--- a/Predict_remote_homology_proteins.docx
+++ b/Predict_remote_homology_proteins.docx
@@ -1,6 +1,6 @@
 
 <file path=word/document.xml><?xml version="1.0" encoding="utf-8"?>
-<w:document xmlns:wpc="http://schemas.microsoft.com/office/word/2010/wordprocessingCanvas" xmlns:cx="http://schemas.microsoft.com/office/drawing/2014/chartex" xmlns:mc="http://schemas.openxmlformats.org/markup-compatibility/2006" xmlns:o="urn:schemas-microsoft-com:office:office" xmlns:r="http://schemas.openxmlformats.org/officeDocument/2006/relationships" xmlns:m="http://schemas.openxmlformats.org/officeDocument/2006/math" xmlns:v="urn:schemas-microsoft-com:vml" xmlns:wp14="http://schemas.microsoft.com/office/word/2010/wordprocessingDrawing" xmlns:wp="http://schemas.openxmlformats.org/drawingml/2006/wordprocessingDrawing" xmlns:w10="urn:schemas-microsoft-com:office:word" xmlns:w="http://schemas.openxmlformats.org/wordprocessingml/2006/main" xmlns:w14="http://schemas.microsoft.com/office/word/2010/wordml" xmlns:w15="http://schemas.microsoft.com/office/word/2012/wordml" xmlns:w16se="http://schemas.microsoft.com/office/word/2015/wordml/symex" xmlns:wpg="http://schemas.microsoft.com/office/word/2010/wordprocessingGroup" xmlns:wpi="http://schemas.microsoft.com/office/word/2010/wordprocessingInk" xmlns:wne="http://schemas.microsoft.com/office/word/2006/wordml" xmlns:wps="http://schemas.microsoft.com/office/word/2010/wordprocessingShape" mc:Ignorable="w14 w15 w16se wp14">
+<w:document xmlns:wpc="http://schemas.microsoft.com/office/word/2010/wordprocessingCanvas" xmlns:mc="http://schemas.openxmlformats.org/markup-compatibility/2006" xmlns:o="urn:schemas-microsoft-com:office:office" xmlns:r="http://schemas.openxmlformats.org/officeDocument/2006/relationships" xmlns:m="http://schemas.openxmlformats.org/officeDocument/2006/math" xmlns:v="urn:schemas-microsoft-com:vml" xmlns:wp14="http://schemas.microsoft.com/office/word/2010/wordprocessingDrawing" xmlns:wp="http://schemas.openxmlformats.org/drawingml/2006/wordprocessingDrawing" xmlns:w10="urn:schemas-microsoft-com:office:word" xmlns:w="http://schemas.openxmlformats.org/wordprocessingml/2006/main" xmlns:w14="http://schemas.microsoft.com/office/word/2010/wordml" xmlns:w15="http://schemas.microsoft.com/office/word/2012/wordml" xmlns:wpg="http://schemas.microsoft.com/office/word/2010/wordprocessingGroup" xmlns:wpi="http://schemas.microsoft.com/office/word/2010/wordprocessingInk" xmlns:wne="http://schemas.microsoft.com/office/word/2006/wordml" xmlns:wps="http://schemas.microsoft.com/office/word/2010/wordprocessingShape" mc:Ignorable="w14 w15 wp14">
   <w:body>
     <w:p>
       <w:pPr>
@@ -112,7 +112,25 @@
           <w:sz w:val="24"/>
           <w:szCs w:val="24"/>
         </w:rPr>
-        <w:t>Wei-Zhong Lin</w:t>
+        <w:t>Wei-</w:t>
+      </w:r>
+      <w:proofErr w:type="spellStart"/>
+      <w:r>
+        <w:rPr>
+          <w:rFonts w:ascii="Cambria" w:hAnsi="Cambria" w:cs="Times New Roman"/>
+          <w:sz w:val="24"/>
+          <w:szCs w:val="24"/>
+        </w:rPr>
+        <w:t>Zhong</w:t>
+      </w:r>
+      <w:proofErr w:type="spellEnd"/>
+      <w:r>
+        <w:rPr>
+          <w:rFonts w:ascii="Cambria" w:hAnsi="Cambria" w:cs="Times New Roman"/>
+          <w:sz w:val="24"/>
+          <w:szCs w:val="24"/>
+        </w:rPr>
+        <w:t xml:space="preserve"> Lin</w:t>
       </w:r>
       <w:r>
         <w:rPr>
@@ -156,7 +174,31 @@
           <w:vertAlign w:val="superscript"/>
           <w:lang w:val="en-GB"/>
         </w:rPr>
-        <w:t>1,2,</w:t>
+        <w:t>1</w:t>
+      </w:r>
+      <w:proofErr w:type="gramStart"/>
+      <w:r>
+        <w:rPr>
+          <w:rFonts w:ascii="Cambria" w:eastAsia="宋体" w:hAnsi="Cambria" w:cs="Times New Roman"/>
+          <w:kern w:val="0"/>
+          <w:sz w:val="24"/>
+          <w:szCs w:val="24"/>
+          <w:vertAlign w:val="superscript"/>
+          <w:lang w:val="en-GB"/>
+        </w:rPr>
+        <w:t>,2</w:t>
+      </w:r>
+      <w:proofErr w:type="gramEnd"/>
+      <w:r>
+        <w:rPr>
+          <w:rFonts w:ascii="Cambria" w:eastAsia="宋体" w:hAnsi="Cambria" w:cs="Times New Roman"/>
+          <w:kern w:val="0"/>
+          <w:sz w:val="24"/>
+          <w:szCs w:val="24"/>
+          <w:vertAlign w:val="superscript"/>
+          <w:lang w:val="en-GB"/>
+        </w:rPr>
+        <w:t>,</w:t>
       </w:r>
       <w:r>
         <w:rPr>
@@ -174,7 +216,25 @@
           <w:sz w:val="24"/>
           <w:szCs w:val="24"/>
         </w:rPr>
-        <w:t>, Kuo-Chen Chou</w:t>
+        <w:t xml:space="preserve">, </w:t>
+      </w:r>
+      <w:proofErr w:type="spellStart"/>
+      <w:r>
+        <w:rPr>
+          <w:rFonts w:ascii="Cambria" w:hAnsi="Cambria" w:cs="Times New Roman"/>
+          <w:sz w:val="24"/>
+          <w:szCs w:val="24"/>
+        </w:rPr>
+        <w:t>Kuo</w:t>
+      </w:r>
+      <w:proofErr w:type="spellEnd"/>
+      <w:r>
+        <w:rPr>
+          <w:rFonts w:ascii="Cambria" w:hAnsi="Cambria" w:cs="Times New Roman"/>
+          <w:sz w:val="24"/>
+          <w:szCs w:val="24"/>
+        </w:rPr>
+        <w:t>-Chen Chou</w:t>
       </w:r>
       <w:r>
         <w:rPr>
@@ -360,7 +420,25 @@
           <w:sz w:val="24"/>
           <w:szCs w:val="24"/>
         </w:rPr>
-        <w:t xml:space="preserve">Wei-Zhong Lin: </w:t>
+        <w:t>Wei-</w:t>
+      </w:r>
+      <w:proofErr w:type="spellStart"/>
+      <w:r>
+        <w:rPr>
+          <w:rFonts w:ascii="Cambria" w:hAnsi="Cambria" w:cs="Times New Roman"/>
+          <w:sz w:val="24"/>
+          <w:szCs w:val="24"/>
+        </w:rPr>
+        <w:t>Zhong</w:t>
+      </w:r>
+      <w:proofErr w:type="spellEnd"/>
+      <w:r>
+        <w:rPr>
+          <w:rFonts w:ascii="Cambria" w:hAnsi="Cambria" w:cs="Times New Roman"/>
+          <w:sz w:val="24"/>
+          <w:szCs w:val="24"/>
+        </w:rPr>
+        <w:t xml:space="preserve"> Lin: </w:t>
       </w:r>
       <w:hyperlink r:id="rId5" w:history="1">
         <w:r>
@@ -384,13 +462,23 @@
           <w:szCs w:val="24"/>
         </w:rPr>
       </w:pPr>
-      <w:r>
-        <w:rPr>
-          <w:rFonts w:ascii="Cambria" w:hAnsi="Cambria" w:cs="Times New Roman"/>
-          <w:sz w:val="24"/>
-          <w:szCs w:val="24"/>
-        </w:rPr>
-        <w:t xml:space="preserve">Kuo-Chen Chou: </w:t>
+      <w:proofErr w:type="spellStart"/>
+      <w:r>
+        <w:rPr>
+          <w:rFonts w:ascii="Cambria" w:hAnsi="Cambria" w:cs="Times New Roman"/>
+          <w:sz w:val="24"/>
+          <w:szCs w:val="24"/>
+        </w:rPr>
+        <w:t>Kuo</w:t>
+      </w:r>
+      <w:proofErr w:type="spellEnd"/>
+      <w:r>
+        <w:rPr>
+          <w:rFonts w:ascii="Cambria" w:hAnsi="Cambria" w:cs="Times New Roman"/>
+          <w:sz w:val="24"/>
+          <w:szCs w:val="24"/>
+        </w:rPr>
+        <w:t xml:space="preserve">-Chen Chou: </w:t>
       </w:r>
       <w:hyperlink r:id="rId6" w:history="1">
         <w:r>
@@ -618,7 +706,25 @@
           <w:szCs w:val="24"/>
         </w:rPr>
         <w:tab/>
-        <w:t>Protein remote homology detection is a challenging problem for drug development. Although there are a couple of methods to deal with this problem, the benchmark datasets based on which the existing models were trained and tested contained many high homologous samples due to the fact that the cutoff threshold was set at 95%. In this study, we reconstructed the benchmark dataset by setting the threshold at 40%, meaning none of the proteins included has more than 40% pairwise sequence identity with any other. Using the new benchmark dataset, we proposed a new method called PHom-GRA to detect the remote homologous proteins by integrating various ranking approaches via grey relational analysis</w:t>
+        <w:t xml:space="preserve">Protein remote homology detection is a challenging problem for drug development. Although there are a couple of methods to deal with this problem, the benchmark datasets based on which the existing models were trained and tested contained many high homologous samples due to the fact that the cutoff threshold was set at 95%. In this study, we reconstructed the benchmark dataset by setting the threshold at 40%, meaning none of the proteins included has more than 40% pairwise sequence identity with any other. Using the new benchmark dataset, we proposed a new method called </w:t>
+      </w:r>
+      <w:proofErr w:type="spellStart"/>
+      <w:r>
+        <w:rPr>
+          <w:rFonts w:ascii="Cambria" w:hAnsi="Cambria" w:cs="Times New Roman"/>
+          <w:sz w:val="24"/>
+          <w:szCs w:val="24"/>
+        </w:rPr>
+        <w:t>PHom</w:t>
+      </w:r>
+      <w:proofErr w:type="spellEnd"/>
+      <w:r>
+        <w:rPr>
+          <w:rFonts w:ascii="Cambria" w:hAnsi="Cambria" w:cs="Times New Roman"/>
+          <w:sz w:val="24"/>
+          <w:szCs w:val="24"/>
+        </w:rPr>
+        <w:t>-GRA to detect the remote homologous proteins by integrating various ranking approaches via grey relational analysis</w:t>
       </w:r>
       <w:r>
         <w:rPr>
@@ -709,8 +815,18 @@
           <w:sz w:val="24"/>
           <w:szCs w:val="24"/>
         </w:rPr>
-        <w:t>Detecting remote homology relationship among proteins plays one of the fundamental and central roles in computational proteomics. It is particularly useful for drug development (see, e.g.,</w:t>
-      </w:r>
+        <w:t>Detecting remote homology relationship among proteins plays one of the fundamental and central roles in computational proteomics. It is particularly useful for drug development (see, e.g.</w:t>
+      </w:r>
+      <w:proofErr w:type="gramStart"/>
+      <w:r>
+        <w:rPr>
+          <w:rFonts w:ascii="Cambria" w:hAnsi="Cambria" w:cs="Times New Roman"/>
+          <w:sz w:val="24"/>
+          <w:szCs w:val="24"/>
+        </w:rPr>
+        <w:t>,</w:t>
+      </w:r>
+      <w:proofErr w:type="gramEnd"/>
       <w:r>
         <w:rPr>
           <w:rFonts w:ascii="Cambria" w:hAnsi="Cambria" w:cs="Times New Roman"/>
@@ -2019,7 +2135,25 @@
           <w:sz w:val="24"/>
           <w:szCs w:val="24"/>
         </w:rPr>
-        <w:t xml:space="preserve"> contains 7329 proteins from 1070 different super families, with pairwise sequence identity cutoff set at 95%. In other words, it would allow those proteins with higher than 80% similarity in the data set. Secondly, the ranking algorithm used in those studies would spend a lot of time to training the learning model. For example, if the training dataset has N proteins, the LambdaMART need to deal with N</w:t>
+        <w:t xml:space="preserve"> contains 7329 proteins from 1070 different super families, with pairwise sequence identity cutoff set at 95%. In other words, it would allow those proteins with higher than 80% similarity in the data set. Secondly, the ranking algorithm used in those studies would spend a lot of time to training the learning model. For example, if the training dataset has N proteins, the </w:t>
+      </w:r>
+      <w:proofErr w:type="spellStart"/>
+      <w:r>
+        <w:rPr>
+          <w:rFonts w:ascii="Cambria" w:hAnsi="Cambria" w:cs="Times New Roman"/>
+          <w:sz w:val="24"/>
+          <w:szCs w:val="24"/>
+        </w:rPr>
+        <w:t>LambdaMART</w:t>
+      </w:r>
+      <w:proofErr w:type="spellEnd"/>
+      <w:r>
+        <w:rPr>
+          <w:rFonts w:ascii="Cambria" w:hAnsi="Cambria" w:cs="Times New Roman"/>
+          <w:sz w:val="24"/>
+          <w:szCs w:val="24"/>
+        </w:rPr>
+        <w:t xml:space="preserve"> need to deal with N</w:t>
       </w:r>
       <w:r>
         <w:rPr>
@@ -3710,13 +3844,23 @@
           <w:szCs w:val="24"/>
         </w:rPr>
       </w:pPr>
-      <w:r>
-        <w:rPr>
-          <w:rFonts w:ascii="Cambria" w:hAnsi="Cambria" w:cs="Times New Roman"/>
-          <w:sz w:val="24"/>
-          <w:szCs w:val="24"/>
-        </w:rPr>
-        <w:t xml:space="preserve">where </w:t>
+      <w:proofErr w:type="gramStart"/>
+      <w:r>
+        <w:rPr>
+          <w:rFonts w:ascii="Cambria" w:hAnsi="Cambria" w:cs="Times New Roman"/>
+          <w:sz w:val="24"/>
+          <w:szCs w:val="24"/>
+        </w:rPr>
+        <w:t>where</w:t>
+      </w:r>
+      <w:proofErr w:type="gramEnd"/>
+      <w:r>
+        <w:rPr>
+          <w:rFonts w:ascii="Cambria" w:hAnsi="Cambria" w:cs="Times New Roman"/>
+          <w:sz w:val="24"/>
+          <w:szCs w:val="24"/>
+        </w:rPr>
+        <w:t xml:space="preserve"> </w:t>
       </w:r>
       <m:oMath>
         <m:sSub>
@@ -3781,6 +3925,7 @@
         </w:rPr>
         <w:t xml:space="preserve"> is the </w:t>
       </w:r>
+      <w:proofErr w:type="spellStart"/>
       <w:r>
         <w:rPr>
           <w:rFonts w:ascii="Cambria" w:hAnsi="Cambria" w:cs="Times New Roman"/>
@@ -3796,7 +3941,16 @@
           <w:sz w:val="24"/>
           <w:szCs w:val="24"/>
         </w:rPr>
-        <w:t xml:space="preserve">-th residue in the protein. Since all the existing machine-learning algorithms can only handle vector but not sequence samples </w:t>
+        <w:t>-th</w:t>
+      </w:r>
+      <w:proofErr w:type="spellEnd"/>
+      <w:r>
+        <w:rPr>
+          <w:rFonts w:ascii="Cambria" w:hAnsi="Cambria" w:cs="Times New Roman"/>
+          <w:sz w:val="24"/>
+          <w:szCs w:val="24"/>
+        </w:rPr>
+        <w:t xml:space="preserve"> residue in the protein. Since all the existing machine-learning algorithms can only handle vector but not sequence samples </w:t>
       </w:r>
       <w:r>
         <w:rPr>
@@ -3884,7 +4038,25 @@
           <w:sz w:val="24"/>
           <w:szCs w:val="24"/>
         </w:rPr>
-        <w:t xml:space="preserve">  To avoid completely losing this kind of information for proteins, the pseudo amino acid composition (PseAAC)</w:t>
+        <w:t xml:space="preserve">  To avoid completely losing this kind of information for proteins, the pseudo amino acid composition (</w:t>
+      </w:r>
+      <w:proofErr w:type="spellStart"/>
+      <w:r>
+        <w:rPr>
+          <w:rFonts w:ascii="Cambria" w:hAnsi="Cambria" w:cs="Times New Roman"/>
+          <w:sz w:val="24"/>
+          <w:szCs w:val="24"/>
+        </w:rPr>
+        <w:t>PseAAC</w:t>
+      </w:r>
+      <w:proofErr w:type="spellEnd"/>
+      <w:r>
+        <w:rPr>
+          <w:rFonts w:ascii="Cambria" w:hAnsi="Cambria" w:cs="Times New Roman"/>
+          <w:sz w:val="24"/>
+          <w:szCs w:val="24"/>
+        </w:rPr>
+        <w:t>)</w:t>
       </w:r>
       <w:r>
         <w:rPr>
@@ -3973,7 +4145,25 @@
           <w:sz w:val="24"/>
           <w:szCs w:val="24"/>
         </w:rPr>
-        <w:t xml:space="preserve"> was proposed. Ever since the concept of Chou’s PseAAC was proposed, it has been widely used in nearly all the areas of computational proteomics (see, e.g., </w:t>
+        <w:t xml:space="preserve"> was proposed. Ever since the concept of Chou’s </w:t>
+      </w:r>
+      <w:proofErr w:type="spellStart"/>
+      <w:r>
+        <w:rPr>
+          <w:rFonts w:ascii="Cambria" w:hAnsi="Cambria" w:cs="Times New Roman"/>
+          <w:sz w:val="24"/>
+          <w:szCs w:val="24"/>
+        </w:rPr>
+        <w:t>PseAAC</w:t>
+      </w:r>
+      <w:proofErr w:type="spellEnd"/>
+      <w:r>
+        <w:rPr>
+          <w:rFonts w:ascii="Cambria" w:hAnsi="Cambria" w:cs="Times New Roman"/>
+          <w:sz w:val="24"/>
+          <w:szCs w:val="24"/>
+        </w:rPr>
+        <w:t xml:space="preserve"> was proposed, it has been widely used in nearly all the areas of computational proteomics (see, e.g., </w:t>
       </w:r>
       <w:r>
         <w:rPr>
@@ -4468,8 +4658,18 @@
           <w:sz w:val="24"/>
           <w:szCs w:val="24"/>
         </w:rPr>
-        <w:t xml:space="preserve"> as well as a long list of references cited in</w:t>
-      </w:r>
+        <w:t xml:space="preserve"> as well as a long list of references cited </w:t>
+      </w:r>
+      <w:proofErr w:type="gramStart"/>
+      <w:r>
+        <w:rPr>
+          <w:rFonts w:ascii="Cambria" w:hAnsi="Cambria" w:cs="Times New Roman"/>
+          <w:sz w:val="24"/>
+          <w:szCs w:val="24"/>
+        </w:rPr>
+        <w:t>in</w:t>
+      </w:r>
+      <w:proofErr w:type="gramEnd"/>
       <w:r>
         <w:rPr>
           <w:rFonts w:ascii="Cambria" w:hAnsi="Cambria" w:cs="Times New Roman"/>
@@ -4673,8 +4873,18 @@
           <w:sz w:val="24"/>
           <w:szCs w:val="24"/>
         </w:rPr>
-        <w:t>). According to the general PseAAC</w:t>
-      </w:r>
+        <w:t xml:space="preserve">). According to the general </w:t>
+      </w:r>
+      <w:proofErr w:type="spellStart"/>
+      <w:r>
+        <w:rPr>
+          <w:rFonts w:ascii="Cambria" w:hAnsi="Cambria" w:cs="Times New Roman"/>
+          <w:sz w:val="24"/>
+          <w:szCs w:val="24"/>
+        </w:rPr>
+        <w:t>PseAAC</w:t>
+      </w:r>
+      <w:proofErr w:type="spellEnd"/>
       <w:r>
         <w:rPr>
           <w:rFonts w:ascii="Cambria" w:hAnsi="Cambria" w:cs="Times New Roman"/>
@@ -5053,12 +5263,21 @@
           <w:sz w:val="24"/>
         </w:rPr>
       </w:pPr>
+      <w:proofErr w:type="gramStart"/>
       <w:r>
         <w:rPr>
           <w:rFonts w:ascii="Cambria" w:hAnsi="Cambria"/>
           <w:sz w:val="24"/>
         </w:rPr>
-        <w:t xml:space="preserve">where </w:t>
+        <w:t>where</w:t>
+      </w:r>
+      <w:proofErr w:type="gramEnd"/>
+      <w:r>
+        <w:rPr>
+          <w:rFonts w:ascii="Cambria" w:hAnsi="Cambria"/>
+          <w:sz w:val="24"/>
+        </w:rPr>
+        <w:t xml:space="preserve"> </w:t>
       </w:r>
       <w:r>
         <w:rPr>
@@ -5209,8 +5428,18 @@
           <w:sz w:val="24"/>
           <w:szCs w:val="24"/>
         </w:rPr>
-        <w:t xml:space="preserve"> proposed by Lin</w:t>
-      </w:r>
+        <w:t xml:space="preserve"> proposed by </w:t>
+      </w:r>
+      <w:proofErr w:type="gramStart"/>
+      <w:r>
+        <w:rPr>
+          <w:rFonts w:ascii="Cambria" w:hAnsi="Cambria" w:cs="Times New Roman"/>
+          <w:sz w:val="24"/>
+          <w:szCs w:val="24"/>
+        </w:rPr>
+        <w:t>Lin</w:t>
+      </w:r>
+      <w:proofErr w:type="gramEnd"/>
       <w:r>
         <w:rPr>
           <w:rFonts w:ascii="Cambria" w:hAnsi="Cambria" w:cs="Times New Roman"/>
@@ -5695,7 +5924,25 @@
           <w:sz w:val="24"/>
           <w:szCs w:val="24"/>
         </w:rPr>
-        <w:t xml:space="preserve">, we have finally got a 60-D PseKNC vector for Eq.2; i.e., its subscript parameter </w:t>
+        <w:t xml:space="preserve">, we have finally got a 60-D </w:t>
+      </w:r>
+      <w:proofErr w:type="spellStart"/>
+      <w:r>
+        <w:rPr>
+          <w:rFonts w:ascii="Cambria" w:hAnsi="Cambria" w:cs="Times New Roman"/>
+          <w:sz w:val="24"/>
+          <w:szCs w:val="24"/>
+        </w:rPr>
+        <w:t>PseKNC</w:t>
+      </w:r>
+      <w:proofErr w:type="spellEnd"/>
+      <w:r>
+        <w:rPr>
+          <w:rFonts w:ascii="Cambria" w:hAnsi="Cambria" w:cs="Times New Roman"/>
+          <w:sz w:val="24"/>
+          <w:szCs w:val="24"/>
+        </w:rPr>
+        <w:t xml:space="preserve"> vector for Eq.2; i.e., its subscript parameter </w:t>
       </w:r>
       <m:oMath>
         <m:r>
@@ -5757,18 +6004,7 @@
             <w:sz w:val="24"/>
             <w:szCs w:val="24"/>
           </w:rPr>
-          <m:t>S</m:t>
-        </m:r>
-        <m:r>
-          <m:rPr>
-            <m:sty m:val="p"/>
-          </m:rPr>
-          <w:rPr>
-            <w:rFonts w:ascii="Cambria Math" w:hAnsi="Cambria Math" w:cs="Times New Roman"/>
-            <w:sz w:val="24"/>
-            <w:szCs w:val="24"/>
-          </w:rPr>
-          <m:t>=</m:t>
+          <m:t>S=</m:t>
         </m:r>
         <m:d>
           <m:dPr>
@@ -5861,23 +6097,7 @@
                 <w:sz w:val="24"/>
                 <w:szCs w:val="24"/>
               </w:rPr>
-              <m:t>,</m:t>
-            </m:r>
-            <m:r>
-              <w:rPr>
-                <w:rFonts w:ascii="Cambria Math" w:hAnsi="Cambria Math" w:cs="Times New Roman"/>
-                <w:sz w:val="24"/>
-                <w:szCs w:val="24"/>
-              </w:rPr>
-              <m:t>⋯</m:t>
-            </m:r>
-            <m:r>
-              <w:rPr>
-                <w:rFonts w:ascii="Cambria Math" w:hAnsi="Cambria Math" w:cs="Times New Roman"/>
-                <w:sz w:val="24"/>
-                <w:szCs w:val="24"/>
-              </w:rPr>
-              <m:t>,</m:t>
+              <m:t>,⋯,</m:t>
             </m:r>
             <m:sSub>
               <m:sSubPr>
@@ -6307,8 +6527,18 @@
           <w:sz w:val="24"/>
           <w:szCs w:val="24"/>
         </w:rPr>
-        <w:t xml:space="preserve">larger the value of </w:t>
-      </w:r>
+        <w:t xml:space="preserve">larger the value </w:t>
+      </w:r>
+      <w:proofErr w:type="gramStart"/>
+      <w:r>
+        <w:rPr>
+          <w:rFonts w:ascii="Cambria" w:hAnsi="Cambria" w:cs="Times New Roman"/>
+          <w:sz w:val="24"/>
+          <w:szCs w:val="24"/>
+        </w:rPr>
+        <w:t xml:space="preserve">of </w:t>
+      </w:r>
+      <w:proofErr w:type="gramEnd"/>
       <m:oMath>
         <m:r>
           <m:rPr>
@@ -6460,7 +6690,25 @@
           <w:sz w:val="24"/>
           <w:szCs w:val="24"/>
         </w:rPr>
-        <w:t>A new distance between two proteins can be discribed as follows.</w:t>
+        <w:t xml:space="preserve">A new distance between two proteins can be </w:t>
+      </w:r>
+      <w:proofErr w:type="spellStart"/>
+      <w:r>
+        <w:rPr>
+          <w:rFonts w:ascii="Cambria" w:hAnsi="Cambria" w:cs="Times New Roman"/>
+          <w:sz w:val="24"/>
+          <w:szCs w:val="24"/>
+        </w:rPr>
+        <w:t>discribed</w:t>
+      </w:r>
+      <w:proofErr w:type="spellEnd"/>
+      <w:r>
+        <w:rPr>
+          <w:rFonts w:ascii="Cambria" w:hAnsi="Cambria" w:cs="Times New Roman"/>
+          <w:sz w:val="24"/>
+          <w:szCs w:val="24"/>
+        </w:rPr>
+        <w:t xml:space="preserve"> as follows.</w:t>
       </w:r>
     </w:p>
     <w:p>
@@ -6468,7 +6716,7 @@
         <w:spacing w:before="120"/>
         <w:jc w:val="left"/>
         <w:rPr>
-          <w:rFonts w:ascii="Cambria" w:hAnsi="Cambria" w:cs="Times New Roman" w:hint="eastAsia"/>
+          <w:rFonts w:ascii="Cambria" w:hAnsi="Cambria" w:cs="Times New Roman"/>
           <w:sz w:val="24"/>
           <w:szCs w:val="24"/>
         </w:rPr>
@@ -6495,8 +6743,18 @@
           <w:sz w:val="24"/>
           <w:szCs w:val="24"/>
         </w:rPr>
-        <w:t xml:space="preserve">, the homology set of protein </w:t>
-      </w:r>
+        <w:t xml:space="preserve">, the homology set of </w:t>
+      </w:r>
+      <w:proofErr w:type="gramStart"/>
+      <w:r>
+        <w:rPr>
+          <w:rFonts w:ascii="Cambria" w:hAnsi="Cambria" w:cs="Times New Roman"/>
+          <w:sz w:val="24"/>
+          <w:szCs w:val="24"/>
+        </w:rPr>
+        <w:t xml:space="preserve">protein </w:t>
+      </w:r>
+      <w:proofErr w:type="gramEnd"/>
       <m:oMath>
         <m:sSub>
           <m:sSubPr>
@@ -6626,16 +6884,62 @@
           <w:sz w:val="24"/>
           <w:szCs w:val="24"/>
         </w:rPr>
-        <w:t>ing against UniProt release 2018_08 Swiss-Prot FASTA</w:t>
-      </w:r>
-      <w:r>
-        <w:rPr>
-          <w:rFonts w:ascii="Cambria" w:hAnsi="Cambria" w:cs="Times New Roman"/>
-          <w:sz w:val="24"/>
-          <w:szCs w:val="24"/>
-        </w:rPr>
-        <w:t xml:space="preserve"> format flatfile</w:t>
-      </w:r>
+        <w:t xml:space="preserve">ing against </w:t>
+      </w:r>
+      <w:proofErr w:type="spellStart"/>
+      <w:r>
+        <w:rPr>
+          <w:rFonts w:ascii="Cambria" w:hAnsi="Cambria" w:cs="Times New Roman"/>
+          <w:sz w:val="24"/>
+          <w:szCs w:val="24"/>
+        </w:rPr>
+        <w:t>UniProt</w:t>
+      </w:r>
+      <w:proofErr w:type="spellEnd"/>
+      <w:r>
+        <w:rPr>
+          <w:rFonts w:ascii="Cambria" w:hAnsi="Cambria" w:cs="Times New Roman"/>
+          <w:sz w:val="24"/>
+          <w:szCs w:val="24"/>
+        </w:rPr>
+        <w:t xml:space="preserve"> release 2018_08 Swiss-</w:t>
+      </w:r>
+      <w:proofErr w:type="spellStart"/>
+      <w:r>
+        <w:rPr>
+          <w:rFonts w:ascii="Cambria" w:hAnsi="Cambria" w:cs="Times New Roman"/>
+          <w:sz w:val="24"/>
+          <w:szCs w:val="24"/>
+        </w:rPr>
+        <w:t>Prot</w:t>
+      </w:r>
+      <w:proofErr w:type="spellEnd"/>
+      <w:r>
+        <w:rPr>
+          <w:rFonts w:ascii="Cambria" w:hAnsi="Cambria" w:cs="Times New Roman"/>
+          <w:sz w:val="24"/>
+          <w:szCs w:val="24"/>
+        </w:rPr>
+        <w:t xml:space="preserve"> FASTA</w:t>
+      </w:r>
+      <w:r>
+        <w:rPr>
+          <w:rFonts w:ascii="Cambria" w:hAnsi="Cambria" w:cs="Times New Roman"/>
+          <w:sz w:val="24"/>
+          <w:szCs w:val="24"/>
+        </w:rPr>
+        <w:t xml:space="preserve"> format </w:t>
+      </w:r>
+      <w:proofErr w:type="spellStart"/>
+      <w:r>
+        <w:rPr>
+          <w:rFonts w:ascii="Cambria" w:hAnsi="Cambria" w:cs="Times New Roman"/>
+          <w:sz w:val="24"/>
+          <w:szCs w:val="24"/>
+        </w:rPr>
+        <w:t>flatfile</w:t>
+      </w:r>
+      <w:proofErr w:type="spellEnd"/>
       <w:r>
         <w:rPr>
           <w:rFonts w:ascii="Cambria" w:hAnsi="Cambria" w:cs="Times New Roman" w:hint="eastAsia"/>
@@ -6887,6 +7191,13 @@
           <w:sz w:val="24"/>
           <w:szCs w:val="24"/>
         </w:rPr>
+      </w:r>
+      <w:r>
+        <w:rPr>
+          <w:rFonts w:ascii="Cambria" w:hAnsi="Cambria" w:cs="Times New Roman"/>
+          <w:sz w:val="24"/>
+          <w:szCs w:val="24"/>
+        </w:rPr>
         <w:fldChar w:fldCharType="separate"/>
       </w:r>
       <w:r>
@@ -6932,8 +7243,18 @@
           <w:sz w:val="24"/>
           <w:szCs w:val="24"/>
         </w:rPr>
-        <w:t xml:space="preserve">. We just use the top 10 sequences if the search results have more than 10 sequences. Therefore there are at most 10 proteins in </w:t>
-      </w:r>
+        <w:t xml:space="preserve">. We just use the top 10 sequences if the search results have more than 10 sequences. Therefore there are at most 10 proteins </w:t>
+      </w:r>
+      <w:proofErr w:type="gramStart"/>
+      <w:r>
+        <w:rPr>
+          <w:rFonts w:ascii="Cambria" w:hAnsi="Cambria" w:cs="Times New Roman"/>
+          <w:sz w:val="24"/>
+          <w:szCs w:val="24"/>
+        </w:rPr>
+        <w:t xml:space="preserve">in </w:t>
+      </w:r>
+      <w:proofErr w:type="gramEnd"/>
       <m:oMath>
         <m:sSubSup>
           <m:sSubSupPr>
@@ -7014,8 +7335,18 @@
           <w:sz w:val="24"/>
           <w:szCs w:val="24"/>
         </w:rPr>
-        <w:t xml:space="preserve">for a protein </w:t>
-      </w:r>
+        <w:t xml:space="preserve">for a </w:t>
+      </w:r>
+      <w:proofErr w:type="gramStart"/>
+      <w:r>
+        <w:rPr>
+          <w:rFonts w:ascii="Cambria" w:hAnsi="Cambria" w:cs="Times New Roman"/>
+          <w:sz w:val="24"/>
+          <w:szCs w:val="24"/>
+        </w:rPr>
+        <w:t xml:space="preserve">protein </w:t>
+      </w:r>
+      <w:proofErr w:type="gramEnd"/>
       <m:oMath>
         <m:sSubSup>
           <m:sSubSupPr>
@@ -7135,15 +7466,87 @@
           <w:szCs w:val="24"/>
         </w:rPr>
         <w:lastRenderedPageBreak/>
-        <w:t xml:space="preserve">domain by running hmmscan program against Pfam-A database (Pfam release 32.0). </w:t>
-      </w:r>
-      <w:r>
-        <w:rPr>
-          <w:rFonts w:ascii="Cambria" w:hAnsi="Cambria" w:cs="Times New Roman"/>
-          <w:sz w:val="24"/>
-          <w:szCs w:val="24"/>
-        </w:rPr>
-        <w:t xml:space="preserve">There are 17,929 domains in the Pfam-A database. The protein </w:t>
+        <w:t xml:space="preserve">domain by running </w:t>
+      </w:r>
+      <w:proofErr w:type="spellStart"/>
+      <w:r>
+        <w:rPr>
+          <w:rFonts w:ascii="Cambria" w:hAnsi="Cambria" w:cs="Times New Roman"/>
+          <w:sz w:val="24"/>
+          <w:szCs w:val="24"/>
+        </w:rPr>
+        <w:t>hmmscan</w:t>
+      </w:r>
+      <w:proofErr w:type="spellEnd"/>
+      <w:r>
+        <w:rPr>
+          <w:rFonts w:ascii="Cambria" w:hAnsi="Cambria" w:cs="Times New Roman"/>
+          <w:sz w:val="24"/>
+          <w:szCs w:val="24"/>
+        </w:rPr>
+        <w:t xml:space="preserve"> program against </w:t>
+      </w:r>
+      <w:proofErr w:type="spellStart"/>
+      <w:r>
+        <w:rPr>
+          <w:rFonts w:ascii="Cambria" w:hAnsi="Cambria" w:cs="Times New Roman"/>
+          <w:sz w:val="24"/>
+          <w:szCs w:val="24"/>
+        </w:rPr>
+        <w:t>Pfam</w:t>
+      </w:r>
+      <w:proofErr w:type="spellEnd"/>
+      <w:r>
+        <w:rPr>
+          <w:rFonts w:ascii="Cambria" w:hAnsi="Cambria" w:cs="Times New Roman"/>
+          <w:sz w:val="24"/>
+          <w:szCs w:val="24"/>
+        </w:rPr>
+        <w:t>-A database (</w:t>
+      </w:r>
+      <w:proofErr w:type="spellStart"/>
+      <w:r>
+        <w:rPr>
+          <w:rFonts w:ascii="Cambria" w:hAnsi="Cambria" w:cs="Times New Roman"/>
+          <w:sz w:val="24"/>
+          <w:szCs w:val="24"/>
+        </w:rPr>
+        <w:t>Pfam</w:t>
+      </w:r>
+      <w:proofErr w:type="spellEnd"/>
+      <w:r>
+        <w:rPr>
+          <w:rFonts w:ascii="Cambria" w:hAnsi="Cambria" w:cs="Times New Roman"/>
+          <w:sz w:val="24"/>
+          <w:szCs w:val="24"/>
+        </w:rPr>
+        <w:t xml:space="preserve"> release 32.0). </w:t>
+      </w:r>
+      <w:r>
+        <w:rPr>
+          <w:rFonts w:ascii="Cambria" w:hAnsi="Cambria" w:cs="Times New Roman"/>
+          <w:sz w:val="24"/>
+          <w:szCs w:val="24"/>
+        </w:rPr>
+        <w:t xml:space="preserve">There are 17,929 domains in the </w:t>
+      </w:r>
+      <w:proofErr w:type="spellStart"/>
+      <w:r>
+        <w:rPr>
+          <w:rFonts w:ascii="Cambria" w:hAnsi="Cambria" w:cs="Times New Roman"/>
+          <w:sz w:val="24"/>
+          <w:szCs w:val="24"/>
+        </w:rPr>
+        <w:t>Pfam</w:t>
+      </w:r>
+      <w:proofErr w:type="spellEnd"/>
+      <w:r>
+        <w:rPr>
+          <w:rFonts w:ascii="Cambria" w:hAnsi="Cambria" w:cs="Times New Roman"/>
+          <w:sz w:val="24"/>
+          <w:szCs w:val="24"/>
+        </w:rPr>
+        <w:t xml:space="preserve">-A database. The protein </w:t>
       </w:r>
       <m:oMath>
         <m:sSubSup>
@@ -7218,8 +7621,18 @@
           <w:sz w:val="24"/>
           <w:szCs w:val="24"/>
         </w:rPr>
-        <w:t xml:space="preserve"> a set </w:t>
-      </w:r>
+        <w:t xml:space="preserve"> a </w:t>
+      </w:r>
+      <w:proofErr w:type="gramStart"/>
+      <w:r>
+        <w:rPr>
+          <w:rFonts w:ascii="Cambria" w:hAnsi="Cambria" w:cs="Times New Roman"/>
+          <w:sz w:val="24"/>
+          <w:szCs w:val="24"/>
+        </w:rPr>
+        <w:t xml:space="preserve">set </w:t>
+      </w:r>
+      <w:proofErr w:type="gramEnd"/>
       <m:oMath>
         <m:sSubSup>
           <m:sSubSupPr>
@@ -7342,7 +7755,16 @@
           <w:sz w:val="24"/>
           <w:szCs w:val="24"/>
         </w:rPr>
-        <w:t xml:space="preserve"> is expressed as a domains set </w:t>
+        <w:t xml:space="preserve"> is expressed as a domains </w:t>
+      </w:r>
+      <w:proofErr w:type="gramStart"/>
+      <w:r>
+        <w:rPr>
+          <w:rFonts w:ascii="Cambria" w:hAnsi="Cambria" w:cs="Times New Roman" w:hint="eastAsia"/>
+          <w:sz w:val="24"/>
+          <w:szCs w:val="24"/>
+        </w:rPr>
+        <w:t xml:space="preserve">set </w:t>
       </w:r>
       <m:oMath>
         <m:sSub>
@@ -7356,6 +7778,7 @@
             </m:ctrlPr>
           </m:sSubPr>
           <m:e>
+            <w:proofErr w:type="gramEnd"/>
             <m:r>
               <w:rPr>
                 <w:rFonts w:ascii="Cambria Math" w:hAnsi="Cambria Math" w:cs="Times New Roman"/>
@@ -7450,8 +7873,6 @@
                   </w:rPr>
                   <m:t>i</m:t>
                 </m:r>
-                <w:bookmarkStart w:id="2" w:name="_GoBack"/>
-                <w:bookmarkEnd w:id="2"/>
               </m:sup>
             </m:sSubSup>
           </m:e>
@@ -7465,6 +7886,36 @@
         </w:rPr>
         <w:t xml:space="preserve"> </w:t>
       </w:r>
+      <w:r>
+        <w:rPr>
+          <w:rFonts w:ascii="Cambria" w:hAnsi="Cambria" w:cs="Times New Roman" w:hint="eastAsia"/>
+          <w:sz w:val="24"/>
+          <w:szCs w:val="24"/>
+        </w:rPr>
+        <w:t>.</w:t>
+      </w:r>
+    </w:p>
+    <w:p>
+      <w:pPr>
+        <w:spacing w:before="120"/>
+        <w:jc w:val="left"/>
+        <w:rPr>
+          <w:rFonts w:ascii="Cambria" w:hAnsi="Cambria" w:cs="Times New Roman" w:hint="eastAsia"/>
+          <w:sz w:val="24"/>
+          <w:szCs w:val="24"/>
+        </w:rPr>
+      </w:pPr>
+      <w:r>
+        <w:rPr>
+          <w:rFonts w:ascii="Cambria" w:hAnsi="Cambria" w:cs="Times New Roman"/>
+          <w:sz w:val="24"/>
+          <w:szCs w:val="24"/>
+        </w:rPr>
+        <w:tab/>
+        <w:t xml:space="preserve">step 3, the distance between </w:t>
+      </w:r>
+      <w:bookmarkStart w:id="2" w:name="_GoBack"/>
+      <w:bookmarkEnd w:id="2"/>
     </w:p>
     <w:p>
       <w:pPr>
@@ -7664,7 +8115,25 @@
           <w:sz w:val="24"/>
           <w:szCs w:val="24"/>
         </w:rPr>
-        <w:t xml:space="preserve">. Given a query protein, the system will search it against the benchmark dataset and return the top ranked proteins. The predictor thus formed is called “PHom-GRA”. Illustrated in </w:t>
+        <w:t>. Given a query protein, the system will search it against the benchmark dataset and return the top ranked proteins. The predictor thus formed is called “</w:t>
+      </w:r>
+      <w:proofErr w:type="spellStart"/>
+      <w:r>
+        <w:rPr>
+          <w:rFonts w:ascii="Cambria" w:hAnsi="Cambria" w:cs="Times New Roman"/>
+          <w:sz w:val="24"/>
+          <w:szCs w:val="24"/>
+        </w:rPr>
+        <w:t>PHom</w:t>
+      </w:r>
+      <w:proofErr w:type="spellEnd"/>
+      <w:r>
+        <w:rPr>
+          <w:rFonts w:ascii="Cambria" w:hAnsi="Cambria" w:cs="Times New Roman"/>
+          <w:sz w:val="24"/>
+          <w:szCs w:val="24"/>
+        </w:rPr>
+        <w:t xml:space="preserve">-GRA”. Illustrated in </w:t>
       </w:r>
       <w:r>
         <w:rPr>
@@ -7815,7 +8284,25 @@
           <w:sz w:val="24"/>
           <w:szCs w:val="24"/>
         </w:rPr>
-        <w:t xml:space="preserve">. Because the LambdaMART ranking algorithm used in preview studies </w:t>
+        <w:t xml:space="preserve">. Because the </w:t>
+      </w:r>
+      <w:proofErr w:type="spellStart"/>
+      <w:r>
+        <w:rPr>
+          <w:rFonts w:ascii="Cambria" w:hAnsi="Cambria" w:cs="Times New Roman"/>
+          <w:sz w:val="24"/>
+          <w:szCs w:val="24"/>
+        </w:rPr>
+        <w:t>LambdaMART</w:t>
+      </w:r>
+      <w:proofErr w:type="spellEnd"/>
+      <w:r>
+        <w:rPr>
+          <w:rFonts w:ascii="Cambria" w:hAnsi="Cambria" w:cs="Times New Roman"/>
+          <w:sz w:val="24"/>
+          <w:szCs w:val="24"/>
+        </w:rPr>
+        <w:t xml:space="preserve"> ranking algorithm used in preview studies </w:t>
       </w:r>
       <w:r>
         <w:rPr>
@@ -8045,7 +8532,25 @@
           <w:sz w:val="24"/>
           <w:szCs w:val="24"/>
         </w:rPr>
-        <w:t xml:space="preserve">, where we can see that PHom-GRA, which combined the alignment score of PSI-BLAST, the grey incidence degree of Grey-PSSM feature, and the grey incidence degree of PCA-GLCM, achieved the best performance in both the score of ROC1 and the score of ROC50. </w:t>
+        <w:t xml:space="preserve">, where we can see that </w:t>
+      </w:r>
+      <w:proofErr w:type="spellStart"/>
+      <w:r>
+        <w:rPr>
+          <w:rFonts w:ascii="Cambria" w:hAnsi="Cambria" w:cs="Times New Roman"/>
+          <w:sz w:val="24"/>
+          <w:szCs w:val="24"/>
+        </w:rPr>
+        <w:t>PHom</w:t>
+      </w:r>
+      <w:proofErr w:type="spellEnd"/>
+      <w:r>
+        <w:rPr>
+          <w:rFonts w:ascii="Cambria" w:hAnsi="Cambria" w:cs="Times New Roman"/>
+          <w:sz w:val="24"/>
+          <w:szCs w:val="24"/>
+        </w:rPr>
+        <w:t xml:space="preserve">-GRA, which combined the alignment score of PSI-BLAST, the grey incidence degree of Grey-PSSM feature, and the grey incidence degree of PCA-GLCM, achieved the best performance in both the score of ROC1 and the score of ROC50. </w:t>
       </w:r>
     </w:p>
     <w:p>
@@ -8166,7 +8671,25 @@
           <w:sz w:val="24"/>
           <w:szCs w:val="24"/>
         </w:rPr>
-        <w:t>Natural Science Foundation of Jiangxi Province, China (No. 20171ACB20023), the Department of Education of JiangXi Province (GJJ160866), The funders had no role in study design, data collection and analysis, decision to publish, or preparation of the manuscript.</w:t>
+        <w:t xml:space="preserve">Natural Science Foundation of Jiangxi Province, China (No. 20171ACB20023), the Department of Education of </w:t>
+      </w:r>
+      <w:proofErr w:type="spellStart"/>
+      <w:r>
+        <w:rPr>
+          <w:rFonts w:ascii="Cambria" w:hAnsi="Cambria" w:cs="Times New Roman"/>
+          <w:sz w:val="24"/>
+          <w:szCs w:val="24"/>
+        </w:rPr>
+        <w:t>JiangXi</w:t>
+      </w:r>
+      <w:proofErr w:type="spellEnd"/>
+      <w:r>
+        <w:rPr>
+          <w:rFonts w:ascii="Cambria" w:hAnsi="Cambria" w:cs="Times New Roman"/>
+          <w:sz w:val="24"/>
+          <w:szCs w:val="24"/>
+        </w:rPr>
+        <w:t xml:space="preserve"> Province (GJJ160866), The funders had no role in study design, data collection and analysis, decision to publish, or preparation of the manuscript.</w:t>
       </w:r>
       <w:r>
         <w:rPr>
@@ -8211,7 +8734,7 @@
       <w:pPr>
         <w:ind w:left="720" w:hanging="720"/>
         <w:rPr>
-          <w:rFonts w:ascii="DengXian" w:eastAsia="DengXian" w:hAnsi="Cambria"/>
+          <w:rFonts w:ascii="等线" w:eastAsia="等线" w:hAnsi="Cambria"/>
           <w:noProof/>
           <w:sz w:val="20"/>
           <w:szCs w:val="24"/>
@@ -8244,7 +8767,7 @@
       <w:bookmarkStart w:id="3" w:name="_ENREF_1"/>
       <w:r>
         <w:rPr>
-          <w:rFonts w:ascii="DengXian" w:eastAsia="DengXian" w:hAnsi="Cambria"/>
+          <w:rFonts w:ascii="等线" w:eastAsia="等线" w:hAnsi="Cambria"/>
           <w:noProof/>
           <w:sz w:val="20"/>
           <w:szCs w:val="24"/>
@@ -8253,7 +8776,7 @@
       </w:r>
       <w:r>
         <w:rPr>
-          <w:rFonts w:ascii="DengXian" w:eastAsia="DengXian" w:hAnsi="Cambria"/>
+          <w:rFonts w:ascii="等线" w:eastAsia="等线" w:hAnsi="Cambria"/>
           <w:noProof/>
           <w:sz w:val="20"/>
           <w:szCs w:val="24"/>
@@ -8263,7 +8786,7 @@
       </w:r>
       <w:r>
         <w:rPr>
-          <w:rFonts w:ascii="DengXian" w:eastAsia="DengXian" w:hAnsi="Cambria"/>
+          <w:rFonts w:ascii="等线" w:eastAsia="等线" w:hAnsi="Cambria"/>
           <w:i/>
           <w:noProof/>
           <w:sz w:val="20"/>
@@ -8273,7 +8796,7 @@
       </w:r>
       <w:r>
         <w:rPr>
-          <w:rFonts w:ascii="DengXian" w:eastAsia="DengXian" w:hAnsi="Cambria"/>
+          <w:rFonts w:ascii="等线" w:eastAsia="等线" w:hAnsi="Cambria"/>
           <w:noProof/>
           <w:sz w:val="20"/>
           <w:szCs w:val="24"/>
@@ -8282,7 +8805,7 @@
       </w:r>
       <w:r>
         <w:rPr>
-          <w:rFonts w:ascii="DengXian" w:eastAsia="DengXian" w:hAnsi="Cambria"/>
+          <w:rFonts w:ascii="等线" w:eastAsia="等线" w:hAnsi="Cambria"/>
           <w:b/>
           <w:noProof/>
           <w:sz w:val="20"/>
@@ -8292,7 +8815,7 @@
       </w:r>
       <w:r>
         <w:rPr>
-          <w:rFonts w:ascii="DengXian" w:eastAsia="DengXian" w:hAnsi="Cambria"/>
+          <w:rFonts w:ascii="等线" w:eastAsia="等线" w:hAnsi="Cambria"/>
           <w:noProof/>
           <w:sz w:val="20"/>
           <w:szCs w:val="24"/>
@@ -8305,7 +8828,7 @@
       <w:pPr>
         <w:ind w:left="720" w:hanging="720"/>
         <w:rPr>
-          <w:rFonts w:ascii="DengXian" w:eastAsia="DengXian" w:hAnsi="Cambria"/>
+          <w:rFonts w:ascii="等线" w:eastAsia="等线" w:hAnsi="Cambria"/>
           <w:noProof/>
           <w:sz w:val="20"/>
           <w:szCs w:val="24"/>
@@ -8314,7 +8837,7 @@
       <w:bookmarkStart w:id="4" w:name="_ENREF_2"/>
       <w:r>
         <w:rPr>
-          <w:rFonts w:ascii="DengXian" w:eastAsia="DengXian" w:hAnsi="Cambria"/>
+          <w:rFonts w:ascii="等线" w:eastAsia="等线" w:hAnsi="Cambria"/>
           <w:noProof/>
           <w:sz w:val="20"/>
           <w:szCs w:val="24"/>
@@ -8323,7 +8846,7 @@
       </w:r>
       <w:r>
         <w:rPr>
-          <w:rFonts w:ascii="DengXian" w:eastAsia="DengXian" w:hAnsi="Cambria"/>
+          <w:rFonts w:ascii="等线" w:eastAsia="等线" w:hAnsi="Cambria"/>
           <w:noProof/>
           <w:sz w:val="20"/>
           <w:szCs w:val="24"/>
@@ -8333,7 +8856,7 @@
       </w:r>
       <w:r>
         <w:rPr>
-          <w:rFonts w:ascii="DengXian" w:eastAsia="DengXian" w:hAnsi="Cambria"/>
+          <w:rFonts w:ascii="等线" w:eastAsia="等线" w:hAnsi="Cambria"/>
           <w:i/>
           <w:noProof/>
           <w:sz w:val="20"/>
@@ -8343,7 +8866,7 @@
       </w:r>
       <w:r>
         <w:rPr>
-          <w:rFonts w:ascii="DengXian" w:eastAsia="DengXian" w:hAnsi="Cambria"/>
+          <w:rFonts w:ascii="等线" w:eastAsia="等线" w:hAnsi="Cambria"/>
           <w:noProof/>
           <w:sz w:val="20"/>
           <w:szCs w:val="24"/>
@@ -8352,7 +8875,7 @@
       </w:r>
       <w:r>
         <w:rPr>
-          <w:rFonts w:ascii="DengXian" w:eastAsia="DengXian" w:hAnsi="Cambria"/>
+          <w:rFonts w:ascii="等线" w:eastAsia="等线" w:hAnsi="Cambria"/>
           <w:b/>
           <w:noProof/>
           <w:sz w:val="20"/>
@@ -8362,7 +8885,7 @@
       </w:r>
       <w:r>
         <w:rPr>
-          <w:rFonts w:ascii="DengXian" w:eastAsia="DengXian" w:hAnsi="Cambria"/>
+          <w:rFonts w:ascii="等线" w:eastAsia="等线" w:hAnsi="Cambria"/>
           <w:noProof/>
           <w:sz w:val="20"/>
           <w:szCs w:val="24"/>
@@ -8375,7 +8898,7 @@
       <w:pPr>
         <w:ind w:left="720" w:hanging="720"/>
         <w:rPr>
-          <w:rFonts w:ascii="DengXian" w:eastAsia="DengXian" w:hAnsi="Cambria"/>
+          <w:rFonts w:ascii="等线" w:eastAsia="等线" w:hAnsi="Cambria"/>
           <w:noProof/>
           <w:sz w:val="20"/>
           <w:szCs w:val="24"/>
@@ -8384,7 +8907,7 @@
       <w:bookmarkStart w:id="5" w:name="_ENREF_3"/>
       <w:r>
         <w:rPr>
-          <w:rFonts w:ascii="DengXian" w:eastAsia="DengXian" w:hAnsi="Cambria"/>
+          <w:rFonts w:ascii="等线" w:eastAsia="等线" w:hAnsi="Cambria"/>
           <w:noProof/>
           <w:sz w:val="20"/>
           <w:szCs w:val="24"/>
@@ -8393,7 +8916,7 @@
       </w:r>
       <w:r>
         <w:rPr>
-          <w:rFonts w:ascii="DengXian" w:eastAsia="DengXian" w:hAnsi="Cambria"/>
+          <w:rFonts w:ascii="等线" w:eastAsia="等线" w:hAnsi="Cambria"/>
           <w:noProof/>
           <w:sz w:val="20"/>
           <w:szCs w:val="24"/>
@@ -8403,7 +8926,7 @@
       </w:r>
       <w:r>
         <w:rPr>
-          <w:rFonts w:ascii="DengXian" w:eastAsia="DengXian" w:hAnsi="Cambria"/>
+          <w:rFonts w:ascii="等线" w:eastAsia="等线" w:hAnsi="Cambria"/>
           <w:i/>
           <w:noProof/>
           <w:sz w:val="20"/>
@@ -8413,7 +8936,7 @@
       </w:r>
       <w:r>
         <w:rPr>
-          <w:rFonts w:ascii="DengXian" w:eastAsia="DengXian" w:hAnsi="Cambria"/>
+          <w:rFonts w:ascii="等线" w:eastAsia="等线" w:hAnsi="Cambria"/>
           <w:noProof/>
           <w:sz w:val="20"/>
           <w:szCs w:val="24"/>
@@ -8422,7 +8945,7 @@
       </w:r>
       <w:r>
         <w:rPr>
-          <w:rFonts w:ascii="DengXian" w:eastAsia="DengXian" w:hAnsi="Cambria"/>
+          <w:rFonts w:ascii="等线" w:eastAsia="等线" w:hAnsi="Cambria"/>
           <w:b/>
           <w:noProof/>
           <w:sz w:val="20"/>
@@ -8432,7 +8955,7 @@
       </w:r>
       <w:r>
         <w:rPr>
-          <w:rFonts w:ascii="DengXian" w:eastAsia="DengXian" w:hAnsi="Cambria"/>
+          <w:rFonts w:ascii="等线" w:eastAsia="等线" w:hAnsi="Cambria"/>
           <w:noProof/>
           <w:sz w:val="20"/>
           <w:szCs w:val="24"/>
@@ -8445,7 +8968,7 @@
       <w:pPr>
         <w:ind w:left="720" w:hanging="720"/>
         <w:rPr>
-          <w:rFonts w:ascii="DengXian" w:eastAsia="DengXian" w:hAnsi="Cambria"/>
+          <w:rFonts w:ascii="等线" w:eastAsia="等线" w:hAnsi="Cambria"/>
           <w:noProof/>
           <w:sz w:val="20"/>
           <w:szCs w:val="24"/>
@@ -8454,7 +8977,7 @@
       <w:bookmarkStart w:id="6" w:name="_ENREF_4"/>
       <w:r>
         <w:rPr>
-          <w:rFonts w:ascii="DengXian" w:eastAsia="DengXian" w:hAnsi="Cambria"/>
+          <w:rFonts w:ascii="等线" w:eastAsia="等线" w:hAnsi="Cambria"/>
           <w:noProof/>
           <w:sz w:val="20"/>
           <w:szCs w:val="24"/>
@@ -8463,7 +8986,7 @@
       </w:r>
       <w:r>
         <w:rPr>
-          <w:rFonts w:ascii="DengXian" w:eastAsia="DengXian" w:hAnsi="Cambria"/>
+          <w:rFonts w:ascii="等线" w:eastAsia="等线" w:hAnsi="Cambria"/>
           <w:noProof/>
           <w:sz w:val="20"/>
           <w:szCs w:val="24"/>
@@ -8473,7 +8996,7 @@
       </w:r>
       <w:r>
         <w:rPr>
-          <w:rFonts w:ascii="DengXian" w:eastAsia="DengXian" w:hAnsi="Cambria"/>
+          <w:rFonts w:ascii="等线" w:eastAsia="等线" w:hAnsi="Cambria"/>
           <w:i/>
           <w:noProof/>
           <w:sz w:val="20"/>
@@ -8483,7 +9006,7 @@
       </w:r>
       <w:r>
         <w:rPr>
-          <w:rFonts w:ascii="DengXian" w:eastAsia="DengXian" w:hAnsi="Cambria"/>
+          <w:rFonts w:ascii="等线" w:eastAsia="等线" w:hAnsi="Cambria"/>
           <w:noProof/>
           <w:sz w:val="20"/>
           <w:szCs w:val="24"/>
@@ -8492,7 +9015,7 @@
       </w:r>
       <w:r>
         <w:rPr>
-          <w:rFonts w:ascii="DengXian" w:eastAsia="DengXian" w:hAnsi="Cambria"/>
+          <w:rFonts w:ascii="等线" w:eastAsia="等线" w:hAnsi="Cambria"/>
           <w:b/>
           <w:noProof/>
           <w:sz w:val="20"/>
@@ -8502,7 +9025,7 @@
       </w:r>
       <w:r>
         <w:rPr>
-          <w:rFonts w:ascii="DengXian" w:eastAsia="DengXian" w:hAnsi="Cambria"/>
+          <w:rFonts w:ascii="等线" w:eastAsia="等线" w:hAnsi="Cambria"/>
           <w:noProof/>
           <w:sz w:val="20"/>
           <w:szCs w:val="24"/>
@@ -8515,7 +9038,7 @@
       <w:pPr>
         <w:ind w:left="720" w:hanging="720"/>
         <w:rPr>
-          <w:rFonts w:ascii="DengXian" w:eastAsia="DengXian" w:hAnsi="Cambria"/>
+          <w:rFonts w:ascii="等线" w:eastAsia="等线" w:hAnsi="Cambria"/>
           <w:noProof/>
           <w:sz w:val="20"/>
           <w:szCs w:val="24"/>
@@ -8524,7 +9047,7 @@
       <w:bookmarkStart w:id="7" w:name="_ENREF_5"/>
       <w:r>
         <w:rPr>
-          <w:rFonts w:ascii="DengXian" w:eastAsia="DengXian" w:hAnsi="Cambria"/>
+          <w:rFonts w:ascii="等线" w:eastAsia="等线" w:hAnsi="Cambria"/>
           <w:noProof/>
           <w:sz w:val="20"/>
           <w:szCs w:val="24"/>
@@ -8533,7 +9056,7 @@
       </w:r>
       <w:r>
         <w:rPr>
-          <w:rFonts w:ascii="DengXian" w:eastAsia="DengXian" w:hAnsi="Cambria"/>
+          <w:rFonts w:ascii="等线" w:eastAsia="等线" w:hAnsi="Cambria"/>
           <w:noProof/>
           <w:sz w:val="20"/>
           <w:szCs w:val="24"/>
@@ -8543,7 +9066,7 @@
       </w:r>
       <w:r>
         <w:rPr>
-          <w:rFonts w:ascii="DengXian" w:eastAsia="DengXian" w:hAnsi="Cambria"/>
+          <w:rFonts w:ascii="等线" w:eastAsia="等线" w:hAnsi="Cambria"/>
           <w:i/>
           <w:noProof/>
           <w:sz w:val="20"/>
@@ -8553,7 +9076,7 @@
       </w:r>
       <w:r>
         <w:rPr>
-          <w:rFonts w:ascii="DengXian" w:eastAsia="DengXian" w:hAnsi="Cambria"/>
+          <w:rFonts w:ascii="等线" w:eastAsia="等线" w:hAnsi="Cambria"/>
           <w:noProof/>
           <w:sz w:val="20"/>
           <w:szCs w:val="24"/>
@@ -8562,7 +9085,7 @@
       </w:r>
       <w:r>
         <w:rPr>
-          <w:rFonts w:ascii="DengXian" w:eastAsia="DengXian" w:hAnsi="Cambria"/>
+          <w:rFonts w:ascii="等线" w:eastAsia="等线" w:hAnsi="Cambria"/>
           <w:b/>
           <w:noProof/>
           <w:sz w:val="20"/>
@@ -8572,7 +9095,7 @@
       </w:r>
       <w:r>
         <w:rPr>
-          <w:rFonts w:ascii="DengXian" w:eastAsia="DengXian" w:hAnsi="Cambria"/>
+          <w:rFonts w:ascii="等线" w:eastAsia="等线" w:hAnsi="Cambria"/>
           <w:noProof/>
           <w:sz w:val="20"/>
           <w:szCs w:val="24"/>
@@ -8585,7 +9108,7 @@
       <w:pPr>
         <w:ind w:left="720" w:hanging="720"/>
         <w:rPr>
-          <w:rFonts w:ascii="DengXian" w:eastAsia="DengXian" w:hAnsi="Cambria"/>
+          <w:rFonts w:ascii="等线" w:eastAsia="等线" w:hAnsi="Cambria"/>
           <w:noProof/>
           <w:sz w:val="20"/>
           <w:szCs w:val="24"/>
@@ -8594,7 +9117,7 @@
       <w:bookmarkStart w:id="8" w:name="_ENREF_6"/>
       <w:r>
         <w:rPr>
-          <w:rFonts w:ascii="DengXian" w:eastAsia="DengXian" w:hAnsi="Cambria"/>
+          <w:rFonts w:ascii="等线" w:eastAsia="等线" w:hAnsi="Cambria"/>
           <w:noProof/>
           <w:sz w:val="20"/>
           <w:szCs w:val="24"/>
@@ -8603,7 +9126,7 @@
       </w:r>
       <w:r>
         <w:rPr>
-          <w:rFonts w:ascii="DengXian" w:eastAsia="DengXian" w:hAnsi="Cambria"/>
+          <w:rFonts w:ascii="等线" w:eastAsia="等线" w:hAnsi="Cambria"/>
           <w:noProof/>
           <w:sz w:val="20"/>
           <w:szCs w:val="24"/>
@@ -8613,7 +9136,7 @@
       </w:r>
       <w:r>
         <w:rPr>
-          <w:rFonts w:ascii="DengXian" w:eastAsia="DengXian" w:hAnsi="Cambria"/>
+          <w:rFonts w:ascii="等线" w:eastAsia="等线" w:hAnsi="Cambria"/>
           <w:i/>
           <w:noProof/>
           <w:sz w:val="20"/>
@@ -8623,7 +9146,7 @@
       </w:r>
       <w:r>
         <w:rPr>
-          <w:rFonts w:ascii="DengXian" w:eastAsia="DengXian" w:hAnsi="Cambria"/>
+          <w:rFonts w:ascii="等线" w:eastAsia="等线" w:hAnsi="Cambria"/>
           <w:noProof/>
           <w:sz w:val="20"/>
           <w:szCs w:val="24"/>
@@ -8636,7 +9159,7 @@
       <w:pPr>
         <w:ind w:left="720" w:hanging="720"/>
         <w:rPr>
-          <w:rFonts w:ascii="DengXian" w:eastAsia="DengXian" w:hAnsi="Cambria"/>
+          <w:rFonts w:ascii="等线" w:eastAsia="等线" w:hAnsi="Cambria"/>
           <w:noProof/>
           <w:sz w:val="20"/>
           <w:szCs w:val="24"/>
@@ -8645,7 +9168,7 @@
       <w:bookmarkStart w:id="9" w:name="_ENREF_7"/>
       <w:r>
         <w:rPr>
-          <w:rFonts w:ascii="DengXian" w:eastAsia="DengXian" w:hAnsi="Cambria"/>
+          <w:rFonts w:ascii="等线" w:eastAsia="等线" w:hAnsi="Cambria"/>
           <w:noProof/>
           <w:sz w:val="20"/>
           <w:szCs w:val="24"/>
@@ -8654,7 +9177,7 @@
       </w:r>
       <w:r>
         <w:rPr>
-          <w:rFonts w:ascii="DengXian" w:eastAsia="DengXian" w:hAnsi="Cambria"/>
+          <w:rFonts w:ascii="等线" w:eastAsia="等线" w:hAnsi="Cambria"/>
           <w:noProof/>
           <w:sz w:val="20"/>
           <w:szCs w:val="24"/>
@@ -8664,7 +9187,7 @@
       </w:r>
       <w:r>
         <w:rPr>
-          <w:rFonts w:ascii="DengXian" w:eastAsia="DengXian" w:hAnsi="Cambria"/>
+          <w:rFonts w:ascii="等线" w:eastAsia="等线" w:hAnsi="Cambria"/>
           <w:i/>
           <w:noProof/>
           <w:sz w:val="20"/>
@@ -8674,7 +9197,7 @@
       </w:r>
       <w:r>
         <w:rPr>
-          <w:rFonts w:ascii="DengXian" w:eastAsia="DengXian" w:hAnsi="Cambria"/>
+          <w:rFonts w:ascii="等线" w:eastAsia="等线" w:hAnsi="Cambria"/>
           <w:noProof/>
           <w:sz w:val="20"/>
           <w:szCs w:val="24"/>
@@ -8683,7 +9206,7 @@
       </w:r>
       <w:r>
         <w:rPr>
-          <w:rFonts w:ascii="DengXian" w:eastAsia="DengXian" w:hAnsi="Cambria"/>
+          <w:rFonts w:ascii="等线" w:eastAsia="等线" w:hAnsi="Cambria"/>
           <w:b/>
           <w:noProof/>
           <w:sz w:val="20"/>
@@ -8693,7 +9216,7 @@
       </w:r>
       <w:r>
         <w:rPr>
-          <w:rFonts w:ascii="DengXian" w:eastAsia="DengXian" w:hAnsi="Cambria"/>
+          <w:rFonts w:ascii="等线" w:eastAsia="等线" w:hAnsi="Cambria"/>
           <w:noProof/>
           <w:sz w:val="20"/>
           <w:szCs w:val="24"/>
@@ -8706,7 +9229,7 @@
       <w:pPr>
         <w:ind w:left="720" w:hanging="720"/>
         <w:rPr>
-          <w:rFonts w:ascii="DengXian" w:eastAsia="DengXian" w:hAnsi="Cambria"/>
+          <w:rFonts w:ascii="等线" w:eastAsia="等线" w:hAnsi="Cambria"/>
           <w:noProof/>
           <w:sz w:val="20"/>
           <w:szCs w:val="24"/>
@@ -8715,7 +9238,7 @@
       <w:bookmarkStart w:id="10" w:name="_ENREF_8"/>
       <w:r>
         <w:rPr>
-          <w:rFonts w:ascii="DengXian" w:eastAsia="DengXian" w:hAnsi="Cambria"/>
+          <w:rFonts w:ascii="等线" w:eastAsia="等线" w:hAnsi="Cambria"/>
           <w:noProof/>
           <w:sz w:val="20"/>
           <w:szCs w:val="24"/>
@@ -8724,7 +9247,7 @@
       </w:r>
       <w:r>
         <w:rPr>
-          <w:rFonts w:ascii="DengXian" w:eastAsia="DengXian" w:hAnsi="Cambria"/>
+          <w:rFonts w:ascii="等线" w:eastAsia="等线" w:hAnsi="Cambria"/>
           <w:noProof/>
           <w:sz w:val="20"/>
           <w:szCs w:val="24"/>
@@ -8734,7 +9257,7 @@
       </w:r>
       <w:r>
         <w:rPr>
-          <w:rFonts w:ascii="DengXian" w:eastAsia="DengXian" w:hAnsi="Cambria"/>
+          <w:rFonts w:ascii="等线" w:eastAsia="等线" w:hAnsi="Cambria"/>
           <w:i/>
           <w:noProof/>
           <w:sz w:val="20"/>
@@ -8744,7 +9267,7 @@
       </w:r>
       <w:r>
         <w:rPr>
-          <w:rFonts w:ascii="DengXian" w:eastAsia="DengXian" w:hAnsi="Cambria"/>
+          <w:rFonts w:ascii="等线" w:eastAsia="等线" w:hAnsi="Cambria"/>
           <w:noProof/>
           <w:sz w:val="20"/>
           <w:szCs w:val="24"/>
@@ -8753,7 +9276,7 @@
       </w:r>
       <w:r>
         <w:rPr>
-          <w:rFonts w:ascii="DengXian" w:eastAsia="DengXian" w:hAnsi="Cambria"/>
+          <w:rFonts w:ascii="等线" w:eastAsia="等线" w:hAnsi="Cambria"/>
           <w:b/>
           <w:noProof/>
           <w:sz w:val="20"/>
@@ -8763,7 +9286,7 @@
       </w:r>
       <w:r>
         <w:rPr>
-          <w:rFonts w:ascii="DengXian" w:eastAsia="DengXian" w:hAnsi="Cambria"/>
+          <w:rFonts w:ascii="等线" w:eastAsia="等线" w:hAnsi="Cambria"/>
           <w:noProof/>
           <w:sz w:val="20"/>
           <w:szCs w:val="24"/>
@@ -8776,7 +9299,7 @@
       <w:pPr>
         <w:ind w:left="720" w:hanging="720"/>
         <w:rPr>
-          <w:rFonts w:ascii="DengXian" w:eastAsia="DengXian" w:hAnsi="Cambria"/>
+          <w:rFonts w:ascii="等线" w:eastAsia="等线" w:hAnsi="Cambria"/>
           <w:noProof/>
           <w:sz w:val="20"/>
           <w:szCs w:val="24"/>
@@ -8785,7 +9308,7 @@
       <w:bookmarkStart w:id="11" w:name="_ENREF_9"/>
       <w:r>
         <w:rPr>
-          <w:rFonts w:ascii="DengXian" w:eastAsia="DengXian" w:hAnsi="Cambria"/>
+          <w:rFonts w:ascii="等线" w:eastAsia="等线" w:hAnsi="Cambria"/>
           <w:noProof/>
           <w:sz w:val="20"/>
           <w:szCs w:val="24"/>
@@ -8794,7 +9317,7 @@
       </w:r>
       <w:r>
         <w:rPr>
-          <w:rFonts w:ascii="DengXian" w:eastAsia="DengXian" w:hAnsi="Cambria"/>
+          <w:rFonts w:ascii="等线" w:eastAsia="等线" w:hAnsi="Cambria"/>
           <w:noProof/>
           <w:sz w:val="20"/>
           <w:szCs w:val="24"/>
@@ -8804,7 +9327,7 @@
       </w:r>
       <w:r>
         <w:rPr>
-          <w:rFonts w:ascii="DengXian" w:eastAsia="DengXian" w:hAnsi="Cambria"/>
+          <w:rFonts w:ascii="等线" w:eastAsia="等线" w:hAnsi="Cambria"/>
           <w:i/>
           <w:noProof/>
           <w:sz w:val="20"/>
@@ -8814,7 +9337,7 @@
       </w:r>
       <w:r>
         <w:rPr>
-          <w:rFonts w:ascii="DengXian" w:eastAsia="DengXian" w:hAnsi="Cambria"/>
+          <w:rFonts w:ascii="等线" w:eastAsia="等线" w:hAnsi="Cambria"/>
           <w:noProof/>
           <w:sz w:val="20"/>
           <w:szCs w:val="24"/>
@@ -8823,7 +9346,7 @@
       </w:r>
       <w:r>
         <w:rPr>
-          <w:rFonts w:ascii="DengXian" w:eastAsia="DengXian" w:hAnsi="Cambria"/>
+          <w:rFonts w:ascii="等线" w:eastAsia="等线" w:hAnsi="Cambria"/>
           <w:b/>
           <w:noProof/>
           <w:sz w:val="20"/>
@@ -8833,7 +9356,7 @@
       </w:r>
       <w:r>
         <w:rPr>
-          <w:rFonts w:ascii="DengXian" w:eastAsia="DengXian" w:hAnsi="Cambria"/>
+          <w:rFonts w:ascii="等线" w:eastAsia="等线" w:hAnsi="Cambria"/>
           <w:noProof/>
           <w:sz w:val="20"/>
           <w:szCs w:val="24"/>
@@ -8846,7 +9369,7 @@
       <w:pPr>
         <w:ind w:left="720" w:hanging="720"/>
         <w:rPr>
-          <w:rFonts w:ascii="DengXian" w:eastAsia="DengXian" w:hAnsi="Cambria"/>
+          <w:rFonts w:ascii="等线" w:eastAsia="等线" w:hAnsi="Cambria"/>
           <w:noProof/>
           <w:sz w:val="20"/>
           <w:szCs w:val="24"/>
@@ -8855,7 +9378,7 @@
       <w:bookmarkStart w:id="12" w:name="_ENREF_10"/>
       <w:r>
         <w:rPr>
-          <w:rFonts w:ascii="DengXian" w:eastAsia="DengXian" w:hAnsi="Cambria"/>
+          <w:rFonts w:ascii="等线" w:eastAsia="等线" w:hAnsi="Cambria"/>
           <w:noProof/>
           <w:sz w:val="20"/>
           <w:szCs w:val="24"/>
@@ -8864,7 +9387,7 @@
       </w:r>
       <w:r>
         <w:rPr>
-          <w:rFonts w:ascii="DengXian" w:eastAsia="DengXian" w:hAnsi="Cambria"/>
+          <w:rFonts w:ascii="等线" w:eastAsia="等线" w:hAnsi="Cambria"/>
           <w:noProof/>
           <w:sz w:val="20"/>
           <w:szCs w:val="24"/>
@@ -8874,7 +9397,7 @@
       </w:r>
       <w:r>
         <w:rPr>
-          <w:rFonts w:ascii="DengXian" w:eastAsia="DengXian" w:hAnsi="Cambria"/>
+          <w:rFonts w:ascii="等线" w:eastAsia="等线" w:hAnsi="Cambria"/>
           <w:i/>
           <w:noProof/>
           <w:sz w:val="20"/>
@@ -8884,7 +9407,7 @@
       </w:r>
       <w:r>
         <w:rPr>
-          <w:rFonts w:ascii="DengXian" w:eastAsia="DengXian" w:hAnsi="Cambria"/>
+          <w:rFonts w:ascii="等线" w:eastAsia="等线" w:hAnsi="Cambria"/>
           <w:noProof/>
           <w:sz w:val="20"/>
           <w:szCs w:val="24"/>
@@ -8897,7 +9420,7 @@
       <w:pPr>
         <w:ind w:left="720" w:hanging="720"/>
         <w:rPr>
-          <w:rFonts w:ascii="DengXian" w:eastAsia="DengXian" w:hAnsi="Cambria"/>
+          <w:rFonts w:ascii="等线" w:eastAsia="等线" w:hAnsi="Cambria"/>
           <w:noProof/>
           <w:sz w:val="20"/>
           <w:szCs w:val="24"/>
@@ -8906,7 +9429,7 @@
       <w:bookmarkStart w:id="13" w:name="_ENREF_11"/>
       <w:r>
         <w:rPr>
-          <w:rFonts w:ascii="DengXian" w:eastAsia="DengXian" w:hAnsi="Cambria"/>
+          <w:rFonts w:ascii="等线" w:eastAsia="等线" w:hAnsi="Cambria"/>
           <w:noProof/>
           <w:sz w:val="20"/>
           <w:szCs w:val="24"/>
@@ -8915,7 +9438,7 @@
       </w:r>
       <w:r>
         <w:rPr>
-          <w:rFonts w:ascii="DengXian" w:eastAsia="DengXian" w:hAnsi="Cambria"/>
+          <w:rFonts w:ascii="等线" w:eastAsia="等线" w:hAnsi="Cambria"/>
           <w:noProof/>
           <w:sz w:val="20"/>
           <w:szCs w:val="24"/>
@@ -8925,7 +9448,7 @@
       </w:r>
       <w:r>
         <w:rPr>
-          <w:rFonts w:ascii="DengXian" w:eastAsia="DengXian" w:hAnsi="Cambria"/>
+          <w:rFonts w:ascii="等线" w:eastAsia="等线" w:hAnsi="Cambria"/>
           <w:i/>
           <w:noProof/>
           <w:sz w:val="20"/>
@@ -8935,7 +9458,7 @@
       </w:r>
       <w:r>
         <w:rPr>
-          <w:rFonts w:ascii="DengXian" w:eastAsia="DengXian" w:hAnsi="Cambria"/>
+          <w:rFonts w:ascii="等线" w:eastAsia="等线" w:hAnsi="Cambria"/>
           <w:noProof/>
           <w:sz w:val="20"/>
           <w:szCs w:val="24"/>
@@ -8944,7 +9467,7 @@
       </w:r>
       <w:r>
         <w:rPr>
-          <w:rFonts w:ascii="DengXian" w:eastAsia="DengXian" w:hAnsi="Cambria"/>
+          <w:rFonts w:ascii="等线" w:eastAsia="等线" w:hAnsi="Cambria"/>
           <w:b/>
           <w:noProof/>
           <w:sz w:val="20"/>
@@ -8954,7 +9477,7 @@
       </w:r>
       <w:r>
         <w:rPr>
-          <w:rFonts w:ascii="DengXian" w:eastAsia="DengXian" w:hAnsi="Cambria"/>
+          <w:rFonts w:ascii="等线" w:eastAsia="等线" w:hAnsi="Cambria"/>
           <w:noProof/>
           <w:sz w:val="20"/>
           <w:szCs w:val="24"/>
@@ -8967,7 +9490,7 @@
       <w:pPr>
         <w:ind w:left="720" w:hanging="720"/>
         <w:rPr>
-          <w:rFonts w:ascii="DengXian" w:eastAsia="DengXian" w:hAnsi="Cambria"/>
+          <w:rFonts w:ascii="等线" w:eastAsia="等线" w:hAnsi="Cambria"/>
           <w:noProof/>
           <w:sz w:val="20"/>
           <w:szCs w:val="24"/>
@@ -8976,7 +9499,7 @@
       <w:bookmarkStart w:id="14" w:name="_ENREF_12"/>
       <w:r>
         <w:rPr>
-          <w:rFonts w:ascii="DengXian" w:eastAsia="DengXian" w:hAnsi="Cambria"/>
+          <w:rFonts w:ascii="等线" w:eastAsia="等线" w:hAnsi="Cambria"/>
           <w:noProof/>
           <w:sz w:val="20"/>
           <w:szCs w:val="24"/>
@@ -8985,7 +9508,7 @@
       </w:r>
       <w:r>
         <w:rPr>
-          <w:rFonts w:ascii="DengXian" w:eastAsia="DengXian" w:hAnsi="Cambria"/>
+          <w:rFonts w:ascii="等线" w:eastAsia="等线" w:hAnsi="Cambria"/>
           <w:noProof/>
           <w:sz w:val="20"/>
           <w:szCs w:val="24"/>
@@ -8995,7 +9518,7 @@
       </w:r>
       <w:r>
         <w:rPr>
-          <w:rFonts w:ascii="DengXian" w:eastAsia="DengXian" w:hAnsi="Cambria"/>
+          <w:rFonts w:ascii="等线" w:eastAsia="等线" w:hAnsi="Cambria"/>
           <w:i/>
           <w:noProof/>
           <w:sz w:val="20"/>
@@ -9005,7 +9528,7 @@
       </w:r>
       <w:r>
         <w:rPr>
-          <w:rFonts w:ascii="DengXian" w:eastAsia="DengXian" w:hAnsi="Cambria"/>
+          <w:rFonts w:ascii="等线" w:eastAsia="等线" w:hAnsi="Cambria"/>
           <w:noProof/>
           <w:sz w:val="20"/>
           <w:szCs w:val="24"/>
@@ -9014,7 +9537,7 @@
       </w:r>
       <w:r>
         <w:rPr>
-          <w:rFonts w:ascii="DengXian" w:eastAsia="DengXian" w:hAnsi="Cambria"/>
+          <w:rFonts w:ascii="等线" w:eastAsia="等线" w:hAnsi="Cambria"/>
           <w:b/>
           <w:noProof/>
           <w:sz w:val="20"/>
@@ -9024,7 +9547,7 @@
       </w:r>
       <w:r>
         <w:rPr>
-          <w:rFonts w:ascii="DengXian" w:eastAsia="DengXian" w:hAnsi="Cambria"/>
+          <w:rFonts w:ascii="等线" w:eastAsia="等线" w:hAnsi="Cambria"/>
           <w:noProof/>
           <w:sz w:val="20"/>
           <w:szCs w:val="24"/>
@@ -9037,7 +9560,7 @@
       <w:pPr>
         <w:ind w:left="720" w:hanging="720"/>
         <w:rPr>
-          <w:rFonts w:ascii="DengXian" w:eastAsia="DengXian" w:hAnsi="Cambria"/>
+          <w:rFonts w:ascii="等线" w:eastAsia="等线" w:hAnsi="Cambria"/>
           <w:noProof/>
           <w:sz w:val="20"/>
           <w:szCs w:val="24"/>
@@ -9046,7 +9569,7 @@
       <w:bookmarkStart w:id="15" w:name="_ENREF_13"/>
       <w:r>
         <w:rPr>
-          <w:rFonts w:ascii="DengXian" w:eastAsia="DengXian" w:hAnsi="Cambria"/>
+          <w:rFonts w:ascii="等线" w:eastAsia="等线" w:hAnsi="Cambria"/>
           <w:noProof/>
           <w:sz w:val="20"/>
           <w:szCs w:val="24"/>
@@ -9055,7 +9578,7 @@
       </w:r>
       <w:r>
         <w:rPr>
-          <w:rFonts w:ascii="DengXian" w:eastAsia="DengXian" w:hAnsi="Cambria"/>
+          <w:rFonts w:ascii="等线" w:eastAsia="等线" w:hAnsi="Cambria"/>
           <w:noProof/>
           <w:sz w:val="20"/>
           <w:szCs w:val="24"/>
@@ -9065,7 +9588,7 @@
       </w:r>
       <w:r>
         <w:rPr>
-          <w:rFonts w:ascii="DengXian" w:eastAsia="DengXian" w:hAnsi="Cambria"/>
+          <w:rFonts w:ascii="等线" w:eastAsia="等线" w:hAnsi="Cambria"/>
           <w:i/>
           <w:noProof/>
           <w:sz w:val="20"/>
@@ -9075,7 +9598,7 @@
       </w:r>
       <w:r>
         <w:rPr>
-          <w:rFonts w:ascii="DengXian" w:eastAsia="DengXian" w:hAnsi="Cambria"/>
+          <w:rFonts w:ascii="等线" w:eastAsia="等线" w:hAnsi="Cambria"/>
           <w:i/>
           <w:noProof/>
           <w:sz w:val="20"/>
@@ -9085,7 +9608,7 @@
       </w:r>
       <w:r>
         <w:rPr>
-          <w:rFonts w:ascii="DengXian" w:eastAsia="DengXian" w:hAnsi="Cambria"/>
+          <w:rFonts w:ascii="等线" w:eastAsia="等线" w:hAnsi="Cambria"/>
           <w:i/>
           <w:noProof/>
           <w:sz w:val="20"/>
@@ -9095,7 +9618,7 @@
       </w:r>
       <w:r>
         <w:rPr>
-          <w:rFonts w:ascii="DengXian" w:eastAsia="DengXian" w:hAnsi="Cambria"/>
+          <w:rFonts w:ascii="等线" w:eastAsia="等线" w:hAnsi="Cambria"/>
           <w:noProof/>
           <w:sz w:val="20"/>
           <w:szCs w:val="24"/>
@@ -9104,7 +9627,7 @@
       </w:r>
       <w:r>
         <w:rPr>
-          <w:rFonts w:ascii="DengXian" w:eastAsia="DengXian" w:hAnsi="Cambria"/>
+          <w:rFonts w:ascii="等线" w:eastAsia="等线" w:hAnsi="Cambria"/>
           <w:b/>
           <w:noProof/>
           <w:sz w:val="20"/>
@@ -9114,7 +9637,7 @@
       </w:r>
       <w:r>
         <w:rPr>
-          <w:rFonts w:ascii="DengXian" w:eastAsia="DengXian" w:hAnsi="Cambria"/>
+          <w:rFonts w:ascii="等线" w:eastAsia="等线" w:hAnsi="Cambria"/>
           <w:noProof/>
           <w:sz w:val="20"/>
           <w:szCs w:val="24"/>
@@ -9127,7 +9650,7 @@
       <w:pPr>
         <w:ind w:left="720" w:hanging="720"/>
         <w:rPr>
-          <w:rFonts w:ascii="DengXian" w:eastAsia="DengXian" w:hAnsi="Cambria"/>
+          <w:rFonts w:ascii="等线" w:eastAsia="等线" w:hAnsi="Cambria"/>
           <w:noProof/>
           <w:sz w:val="20"/>
           <w:szCs w:val="24"/>
@@ -9136,7 +9659,7 @@
       <w:bookmarkStart w:id="16" w:name="_ENREF_14"/>
       <w:r>
         <w:rPr>
-          <w:rFonts w:ascii="DengXian" w:eastAsia="DengXian" w:hAnsi="Cambria"/>
+          <w:rFonts w:ascii="等线" w:eastAsia="等线" w:hAnsi="Cambria"/>
           <w:noProof/>
           <w:sz w:val="20"/>
           <w:szCs w:val="24"/>
@@ -9145,7 +9668,7 @@
       </w:r>
       <w:r>
         <w:rPr>
-          <w:rFonts w:ascii="DengXian" w:eastAsia="DengXian" w:hAnsi="Cambria"/>
+          <w:rFonts w:ascii="等线" w:eastAsia="等线" w:hAnsi="Cambria"/>
           <w:noProof/>
           <w:sz w:val="20"/>
           <w:szCs w:val="24"/>
@@ -9155,7 +9678,7 @@
       </w:r>
       <w:r>
         <w:rPr>
-          <w:rFonts w:ascii="DengXian" w:eastAsia="DengXian" w:hAnsi="Cambria"/>
+          <w:rFonts w:ascii="等线" w:eastAsia="等线" w:hAnsi="Cambria"/>
           <w:i/>
           <w:noProof/>
           <w:sz w:val="20"/>
@@ -9165,7 +9688,7 @@
       </w:r>
       <w:r>
         <w:rPr>
-          <w:rFonts w:ascii="DengXian" w:eastAsia="DengXian" w:hAnsi="Cambria"/>
+          <w:rFonts w:ascii="等线" w:eastAsia="等线" w:hAnsi="Cambria"/>
           <w:noProof/>
           <w:sz w:val="20"/>
           <w:szCs w:val="24"/>
@@ -9174,7 +9697,7 @@
       </w:r>
       <w:r>
         <w:rPr>
-          <w:rFonts w:ascii="DengXian" w:eastAsia="DengXian" w:hAnsi="Cambria"/>
+          <w:rFonts w:ascii="等线" w:eastAsia="等线" w:hAnsi="Cambria"/>
           <w:b/>
           <w:noProof/>
           <w:sz w:val="20"/>
@@ -9184,7 +9707,7 @@
       </w:r>
       <w:r>
         <w:rPr>
-          <w:rFonts w:ascii="DengXian" w:eastAsia="DengXian" w:hAnsi="Cambria"/>
+          <w:rFonts w:ascii="等线" w:eastAsia="等线" w:hAnsi="Cambria"/>
           <w:noProof/>
           <w:sz w:val="20"/>
           <w:szCs w:val="24"/>
@@ -9197,7 +9720,7 @@
       <w:pPr>
         <w:ind w:left="720" w:hanging="720"/>
         <w:rPr>
-          <w:rFonts w:ascii="DengXian" w:eastAsia="DengXian" w:hAnsi="Cambria"/>
+          <w:rFonts w:ascii="等线" w:eastAsia="等线" w:hAnsi="Cambria"/>
           <w:noProof/>
           <w:sz w:val="20"/>
           <w:szCs w:val="24"/>
@@ -9206,7 +9729,7 @@
       <w:bookmarkStart w:id="17" w:name="_ENREF_15"/>
       <w:r>
         <w:rPr>
-          <w:rFonts w:ascii="DengXian" w:eastAsia="DengXian" w:hAnsi="Cambria"/>
+          <w:rFonts w:ascii="等线" w:eastAsia="等线" w:hAnsi="Cambria"/>
           <w:noProof/>
           <w:sz w:val="20"/>
           <w:szCs w:val="24"/>
@@ -9215,7 +9738,7 @@
       </w:r>
       <w:r>
         <w:rPr>
-          <w:rFonts w:ascii="DengXian" w:eastAsia="DengXian" w:hAnsi="Cambria"/>
+          <w:rFonts w:ascii="等线" w:eastAsia="等线" w:hAnsi="Cambria"/>
           <w:noProof/>
           <w:sz w:val="20"/>
           <w:szCs w:val="24"/>
@@ -9225,7 +9748,7 @@
       </w:r>
       <w:r>
         <w:rPr>
-          <w:rFonts w:ascii="DengXian" w:eastAsia="DengXian" w:hAnsi="Cambria"/>
+          <w:rFonts w:ascii="等线" w:eastAsia="等线" w:hAnsi="Cambria"/>
           <w:i/>
           <w:noProof/>
           <w:sz w:val="20"/>
@@ -9235,7 +9758,7 @@
       </w:r>
       <w:r>
         <w:rPr>
-          <w:rFonts w:ascii="DengXian" w:eastAsia="DengXian" w:hAnsi="Cambria"/>
+          <w:rFonts w:ascii="等线" w:eastAsia="等线" w:hAnsi="Cambria"/>
           <w:noProof/>
           <w:sz w:val="20"/>
           <w:szCs w:val="24"/>
@@ -9244,7 +9767,7 @@
       </w:r>
       <w:r>
         <w:rPr>
-          <w:rFonts w:ascii="DengXian" w:eastAsia="DengXian" w:hAnsi="Cambria"/>
+          <w:rFonts w:ascii="等线" w:eastAsia="等线" w:hAnsi="Cambria"/>
           <w:b/>
           <w:noProof/>
           <w:sz w:val="20"/>
@@ -9254,7 +9777,7 @@
       </w:r>
       <w:r>
         <w:rPr>
-          <w:rFonts w:ascii="DengXian" w:eastAsia="DengXian" w:hAnsi="Cambria"/>
+          <w:rFonts w:ascii="等线" w:eastAsia="等线" w:hAnsi="Cambria"/>
           <w:noProof/>
           <w:sz w:val="20"/>
           <w:szCs w:val="24"/>
@@ -9267,7 +9790,7 @@
       <w:pPr>
         <w:ind w:left="720" w:hanging="720"/>
         <w:rPr>
-          <w:rFonts w:ascii="DengXian" w:eastAsia="DengXian" w:hAnsi="Cambria"/>
+          <w:rFonts w:ascii="等线" w:eastAsia="等线" w:hAnsi="Cambria"/>
           <w:noProof/>
           <w:sz w:val="20"/>
           <w:szCs w:val="24"/>
@@ -9276,7 +9799,7 @@
       <w:bookmarkStart w:id="18" w:name="_ENREF_16"/>
       <w:r>
         <w:rPr>
-          <w:rFonts w:ascii="DengXian" w:eastAsia="DengXian" w:hAnsi="Cambria"/>
+          <w:rFonts w:ascii="等线" w:eastAsia="等线" w:hAnsi="Cambria"/>
           <w:noProof/>
           <w:sz w:val="20"/>
           <w:szCs w:val="24"/>
@@ -9285,7 +9808,7 @@
       </w:r>
       <w:r>
         <w:rPr>
-          <w:rFonts w:ascii="DengXian" w:eastAsia="DengXian" w:hAnsi="Cambria"/>
+          <w:rFonts w:ascii="等线" w:eastAsia="等线" w:hAnsi="Cambria"/>
           <w:noProof/>
           <w:sz w:val="20"/>
           <w:szCs w:val="24"/>
@@ -9295,7 +9818,7 @@
       </w:r>
       <w:r>
         <w:rPr>
-          <w:rFonts w:ascii="DengXian" w:eastAsia="DengXian" w:hAnsi="Cambria"/>
+          <w:rFonts w:ascii="等线" w:eastAsia="等线" w:hAnsi="Cambria"/>
           <w:i/>
           <w:noProof/>
           <w:sz w:val="20"/>
@@ -9305,7 +9828,7 @@
       </w:r>
       <w:r>
         <w:rPr>
-          <w:rFonts w:ascii="DengXian" w:eastAsia="DengXian" w:hAnsi="Cambria"/>
+          <w:rFonts w:ascii="等线" w:eastAsia="等线" w:hAnsi="Cambria"/>
           <w:noProof/>
           <w:sz w:val="20"/>
           <w:szCs w:val="24"/>
@@ -9314,7 +9837,7 @@
       </w:r>
       <w:r>
         <w:rPr>
-          <w:rFonts w:ascii="DengXian" w:eastAsia="DengXian" w:hAnsi="Cambria"/>
+          <w:rFonts w:ascii="等线" w:eastAsia="等线" w:hAnsi="Cambria"/>
           <w:b/>
           <w:noProof/>
           <w:sz w:val="20"/>
@@ -9324,7 +9847,7 @@
       </w:r>
       <w:r>
         <w:rPr>
-          <w:rFonts w:ascii="DengXian" w:eastAsia="DengXian" w:hAnsi="Cambria"/>
+          <w:rFonts w:ascii="等线" w:eastAsia="等线" w:hAnsi="Cambria"/>
           <w:noProof/>
           <w:sz w:val="20"/>
           <w:szCs w:val="24"/>
@@ -9337,7 +9860,7 @@
       <w:pPr>
         <w:ind w:left="720" w:hanging="720"/>
         <w:rPr>
-          <w:rFonts w:ascii="DengXian" w:eastAsia="DengXian" w:hAnsi="Cambria"/>
+          <w:rFonts w:ascii="等线" w:eastAsia="等线" w:hAnsi="Cambria"/>
           <w:noProof/>
           <w:sz w:val="20"/>
           <w:szCs w:val="24"/>
@@ -9346,7 +9869,7 @@
       <w:bookmarkStart w:id="19" w:name="_ENREF_17"/>
       <w:r>
         <w:rPr>
-          <w:rFonts w:ascii="DengXian" w:eastAsia="DengXian" w:hAnsi="Cambria"/>
+          <w:rFonts w:ascii="等线" w:eastAsia="等线" w:hAnsi="Cambria"/>
           <w:noProof/>
           <w:sz w:val="20"/>
           <w:szCs w:val="24"/>
@@ -9355,7 +9878,7 @@
       </w:r>
       <w:r>
         <w:rPr>
-          <w:rFonts w:ascii="DengXian" w:eastAsia="DengXian" w:hAnsi="Cambria"/>
+          <w:rFonts w:ascii="等线" w:eastAsia="等线" w:hAnsi="Cambria"/>
           <w:noProof/>
           <w:sz w:val="20"/>
           <w:szCs w:val="24"/>
@@ -9365,28 +9888,17 @@
       </w:r>
       <w:r>
         <w:rPr>
-          <w:rFonts w:ascii="DengXian" w:eastAsia="DengXian" w:hAnsi="Cambria"/>
+          <w:rFonts w:ascii="等线" w:eastAsia="等线" w:hAnsi="Cambria"/>
           <w:i/>
           <w:noProof/>
           <w:sz w:val="20"/>
           <w:szCs w:val="24"/>
         </w:rPr>
-        <w:t xml:space="preserve">pLoc-mGneg: Predict subcellular </w:t>
-      </w:r>
-      <w:r>
-        <w:rPr>
-          <w:rFonts w:ascii="DengXian" w:eastAsia="DengXian" w:hAnsi="Cambria"/>
-          <w:i/>
-          <w:noProof/>
-          <w:sz w:val="20"/>
-          <w:szCs w:val="24"/>
-        </w:rPr>
-        <w:lastRenderedPageBreak/>
-        <w:t>localization of Gram-negative bacterial proteins by deep gene ontology learning via general PseAAC.</w:t>
-      </w:r>
-      <w:r>
-        <w:rPr>
-          <w:rFonts w:ascii="DengXian" w:eastAsia="DengXian" w:hAnsi="Cambria"/>
+        <w:t>pLoc-mGneg: Predict subcellular localization of Gram-negative bacterial proteins by deep gene ontology learning via general PseAAC.</w:t>
+      </w:r>
+      <w:r>
+        <w:rPr>
+          <w:rFonts w:ascii="等线" w:eastAsia="等线" w:hAnsi="Cambria"/>
           <w:noProof/>
           <w:sz w:val="20"/>
           <w:szCs w:val="24"/>
@@ -9395,7 +9907,7 @@
       </w:r>
       <w:r>
         <w:rPr>
-          <w:rFonts w:ascii="DengXian" w:eastAsia="DengXian" w:hAnsi="Cambria"/>
+          <w:rFonts w:ascii="等线" w:eastAsia="等线" w:hAnsi="Cambria"/>
           <w:b/>
           <w:noProof/>
           <w:sz w:val="20"/>
@@ -9405,7 +9917,7 @@
       </w:r>
       <w:r>
         <w:rPr>
-          <w:rFonts w:ascii="DengXian" w:eastAsia="DengXian" w:hAnsi="Cambria"/>
+          <w:rFonts w:ascii="等线" w:eastAsia="等线" w:hAnsi="Cambria"/>
           <w:noProof/>
           <w:sz w:val="20"/>
           <w:szCs w:val="24"/>
@@ -9418,7 +9930,7 @@
       <w:pPr>
         <w:ind w:left="720" w:hanging="720"/>
         <w:rPr>
-          <w:rFonts w:ascii="DengXian" w:eastAsia="DengXian" w:hAnsi="Cambria"/>
+          <w:rFonts w:ascii="等线" w:eastAsia="等线" w:hAnsi="Cambria"/>
           <w:noProof/>
           <w:sz w:val="20"/>
           <w:szCs w:val="24"/>
@@ -9427,7 +9939,7 @@
       <w:bookmarkStart w:id="20" w:name="_ENREF_18"/>
       <w:r>
         <w:rPr>
-          <w:rFonts w:ascii="DengXian" w:eastAsia="DengXian" w:hAnsi="Cambria"/>
+          <w:rFonts w:ascii="等线" w:eastAsia="等线" w:hAnsi="Cambria"/>
           <w:noProof/>
           <w:sz w:val="20"/>
           <w:szCs w:val="24"/>
@@ -9436,7 +9948,7 @@
       </w:r>
       <w:r>
         <w:rPr>
-          <w:rFonts w:ascii="DengXian" w:eastAsia="DengXian" w:hAnsi="Cambria"/>
+          <w:rFonts w:ascii="等线" w:eastAsia="等线" w:hAnsi="Cambria"/>
           <w:noProof/>
           <w:sz w:val="20"/>
           <w:szCs w:val="24"/>
@@ -9446,7 +9958,7 @@
       </w:r>
       <w:r>
         <w:rPr>
-          <w:rFonts w:ascii="DengXian" w:eastAsia="DengXian" w:hAnsi="Cambria"/>
+          <w:rFonts w:ascii="等线" w:eastAsia="等线" w:hAnsi="Cambria"/>
           <w:i/>
           <w:noProof/>
           <w:sz w:val="20"/>
@@ -9456,16 +9968,26 @@
       </w:r>
       <w:r>
         <w:rPr>
-          <w:rFonts w:ascii="DengXian" w:eastAsia="DengXian" w:hAnsi="Cambria"/>
-          <w:noProof/>
-          <w:sz w:val="20"/>
-          <w:szCs w:val="24"/>
-        </w:rPr>
-        <w:t xml:space="preserve"> Bioinformatics, 2018. </w:t>
-      </w:r>
-      <w:r>
-        <w:rPr>
-          <w:rFonts w:ascii="DengXian" w:eastAsia="DengXian" w:hAnsi="Cambria"/>
+          <w:rFonts w:ascii="等线" w:eastAsia="等线" w:hAnsi="Cambria"/>
+          <w:noProof/>
+          <w:sz w:val="20"/>
+          <w:szCs w:val="24"/>
+        </w:rPr>
+        <w:t xml:space="preserve"> </w:t>
+      </w:r>
+      <w:r>
+        <w:rPr>
+          <w:rFonts w:ascii="等线" w:eastAsia="等线" w:hAnsi="Cambria"/>
+          <w:noProof/>
+          <w:sz w:val="20"/>
+          <w:szCs w:val="24"/>
+        </w:rPr>
+        <w:lastRenderedPageBreak/>
+        <w:t xml:space="preserve">Bioinformatics, 2018. </w:t>
+      </w:r>
+      <w:r>
+        <w:rPr>
+          <w:rFonts w:ascii="等线" w:eastAsia="等线" w:hAnsi="Cambria"/>
           <w:b/>
           <w:noProof/>
           <w:sz w:val="20"/>
@@ -9475,7 +9997,7 @@
       </w:r>
       <w:r>
         <w:rPr>
-          <w:rFonts w:ascii="DengXian" w:eastAsia="DengXian" w:hAnsi="Cambria"/>
+          <w:rFonts w:ascii="等线" w:eastAsia="等线" w:hAnsi="Cambria"/>
           <w:noProof/>
           <w:sz w:val="20"/>
           <w:szCs w:val="24"/>
@@ -9488,7 +10010,7 @@
       <w:pPr>
         <w:ind w:left="720" w:hanging="720"/>
         <w:rPr>
-          <w:rFonts w:ascii="DengXian" w:eastAsia="DengXian" w:hAnsi="Cambria"/>
+          <w:rFonts w:ascii="等线" w:eastAsia="等线" w:hAnsi="Cambria"/>
           <w:noProof/>
           <w:sz w:val="20"/>
           <w:szCs w:val="24"/>
@@ -9497,7 +10019,7 @@
       <w:bookmarkStart w:id="21" w:name="_ENREF_19"/>
       <w:r>
         <w:rPr>
-          <w:rFonts w:ascii="DengXian" w:eastAsia="DengXian" w:hAnsi="Cambria"/>
+          <w:rFonts w:ascii="等线" w:eastAsia="等线" w:hAnsi="Cambria"/>
           <w:noProof/>
           <w:sz w:val="20"/>
           <w:szCs w:val="24"/>
@@ -9506,7 +10028,7 @@
       </w:r>
       <w:r>
         <w:rPr>
-          <w:rFonts w:ascii="DengXian" w:eastAsia="DengXian" w:hAnsi="Cambria"/>
+          <w:rFonts w:ascii="等线" w:eastAsia="等线" w:hAnsi="Cambria"/>
           <w:noProof/>
           <w:sz w:val="20"/>
           <w:szCs w:val="24"/>
@@ -9516,7 +10038,7 @@
       </w:r>
       <w:r>
         <w:rPr>
-          <w:rFonts w:ascii="DengXian" w:eastAsia="DengXian" w:hAnsi="Cambria"/>
+          <w:rFonts w:ascii="等线" w:eastAsia="等线" w:hAnsi="Cambria"/>
           <w:i/>
           <w:noProof/>
           <w:sz w:val="20"/>
@@ -9526,7 +10048,7 @@
       </w:r>
       <w:r>
         <w:rPr>
-          <w:rFonts w:ascii="DengXian" w:eastAsia="DengXian" w:hAnsi="Cambria"/>
+          <w:rFonts w:ascii="等线" w:eastAsia="等线" w:hAnsi="Cambria"/>
           <w:noProof/>
           <w:sz w:val="20"/>
           <w:szCs w:val="24"/>
@@ -9535,7 +10057,7 @@
       </w:r>
       <w:r>
         <w:rPr>
-          <w:rFonts w:ascii="DengXian" w:eastAsia="DengXian" w:hAnsi="Cambria"/>
+          <w:rFonts w:ascii="等线" w:eastAsia="等线" w:hAnsi="Cambria"/>
           <w:b/>
           <w:noProof/>
           <w:sz w:val="20"/>
@@ -9545,7 +10067,7 @@
       </w:r>
       <w:r>
         <w:rPr>
-          <w:rFonts w:ascii="DengXian" w:eastAsia="DengXian" w:hAnsi="Cambria"/>
+          <w:rFonts w:ascii="等线" w:eastAsia="等线" w:hAnsi="Cambria"/>
           <w:noProof/>
           <w:sz w:val="20"/>
           <w:szCs w:val="24"/>
@@ -9558,7 +10080,7 @@
       <w:pPr>
         <w:ind w:left="720" w:hanging="720"/>
         <w:rPr>
-          <w:rFonts w:ascii="DengXian" w:eastAsia="DengXian" w:hAnsi="Cambria"/>
+          <w:rFonts w:ascii="等线" w:eastAsia="等线" w:hAnsi="Cambria"/>
           <w:noProof/>
           <w:sz w:val="20"/>
           <w:szCs w:val="24"/>
@@ -9567,7 +10089,7 @@
       <w:bookmarkStart w:id="22" w:name="_ENREF_20"/>
       <w:r>
         <w:rPr>
-          <w:rFonts w:ascii="DengXian" w:eastAsia="DengXian" w:hAnsi="Cambria"/>
+          <w:rFonts w:ascii="等线" w:eastAsia="等线" w:hAnsi="Cambria"/>
           <w:noProof/>
           <w:sz w:val="20"/>
           <w:szCs w:val="24"/>
@@ -9576,7 +10098,7 @@
       </w:r>
       <w:r>
         <w:rPr>
-          <w:rFonts w:ascii="DengXian" w:eastAsia="DengXian" w:hAnsi="Cambria"/>
+          <w:rFonts w:ascii="等线" w:eastAsia="等线" w:hAnsi="Cambria"/>
           <w:noProof/>
           <w:sz w:val="20"/>
           <w:szCs w:val="24"/>
@@ -9586,7 +10108,7 @@
       </w:r>
       <w:r>
         <w:rPr>
-          <w:rFonts w:ascii="DengXian" w:eastAsia="DengXian" w:hAnsi="Cambria"/>
+          <w:rFonts w:ascii="等线" w:eastAsia="等线" w:hAnsi="Cambria"/>
           <w:i/>
           <w:noProof/>
           <w:sz w:val="20"/>
@@ -9596,7 +10118,7 @@
       </w:r>
       <w:r>
         <w:rPr>
-          <w:rFonts w:ascii="DengXian" w:eastAsia="DengXian" w:hAnsi="Cambria"/>
+          <w:rFonts w:ascii="等线" w:eastAsia="等线" w:hAnsi="Cambria"/>
           <w:noProof/>
           <w:sz w:val="20"/>
           <w:szCs w:val="24"/>
@@ -9605,7 +10127,7 @@
       </w:r>
       <w:r>
         <w:rPr>
-          <w:rFonts w:ascii="DengXian" w:eastAsia="DengXian" w:hAnsi="Cambria"/>
+          <w:rFonts w:ascii="等线" w:eastAsia="等线" w:hAnsi="Cambria"/>
           <w:b/>
           <w:noProof/>
           <w:sz w:val="20"/>
@@ -9615,7 +10137,7 @@
       </w:r>
       <w:r>
         <w:rPr>
-          <w:rFonts w:ascii="DengXian" w:eastAsia="DengXian" w:hAnsi="Cambria"/>
+          <w:rFonts w:ascii="等线" w:eastAsia="等线" w:hAnsi="Cambria"/>
           <w:noProof/>
           <w:sz w:val="20"/>
           <w:szCs w:val="24"/>
@@ -9628,7 +10150,7 @@
       <w:pPr>
         <w:ind w:left="720" w:hanging="720"/>
         <w:rPr>
-          <w:rFonts w:ascii="DengXian" w:eastAsia="DengXian" w:hAnsi="Cambria"/>
+          <w:rFonts w:ascii="等线" w:eastAsia="等线" w:hAnsi="Cambria"/>
           <w:noProof/>
           <w:sz w:val="20"/>
           <w:szCs w:val="24"/>
@@ -9637,7 +10159,7 @@
       <w:bookmarkStart w:id="23" w:name="_ENREF_21"/>
       <w:r>
         <w:rPr>
-          <w:rFonts w:ascii="DengXian" w:eastAsia="DengXian" w:hAnsi="Cambria"/>
+          <w:rFonts w:ascii="等线" w:eastAsia="等线" w:hAnsi="Cambria"/>
           <w:noProof/>
           <w:sz w:val="20"/>
           <w:szCs w:val="24"/>
@@ -9646,7 +10168,7 @@
       </w:r>
       <w:r>
         <w:rPr>
-          <w:rFonts w:ascii="DengXian" w:eastAsia="DengXian" w:hAnsi="Cambria"/>
+          <w:rFonts w:ascii="等线" w:eastAsia="等线" w:hAnsi="Cambria"/>
           <w:noProof/>
           <w:sz w:val="20"/>
           <w:szCs w:val="24"/>
@@ -9656,7 +10178,7 @@
       </w:r>
       <w:r>
         <w:rPr>
-          <w:rFonts w:ascii="DengXian" w:eastAsia="DengXian" w:hAnsi="Cambria"/>
+          <w:rFonts w:ascii="等线" w:eastAsia="等线" w:hAnsi="Cambria"/>
           <w:i/>
           <w:noProof/>
           <w:sz w:val="20"/>
@@ -9666,7 +10188,7 @@
       </w:r>
       <w:r>
         <w:rPr>
-          <w:rFonts w:ascii="DengXian" w:eastAsia="DengXian" w:hAnsi="Cambria"/>
+          <w:rFonts w:ascii="等线" w:eastAsia="等线" w:hAnsi="Cambria"/>
           <w:noProof/>
           <w:sz w:val="20"/>
           <w:szCs w:val="24"/>
@@ -9675,7 +10197,7 @@
       </w:r>
       <w:r>
         <w:rPr>
-          <w:rFonts w:ascii="DengXian" w:eastAsia="DengXian" w:hAnsi="Cambria"/>
+          <w:rFonts w:ascii="等线" w:eastAsia="等线" w:hAnsi="Cambria"/>
           <w:b/>
           <w:noProof/>
           <w:sz w:val="20"/>
@@ -9685,7 +10207,7 @@
       </w:r>
       <w:r>
         <w:rPr>
-          <w:rFonts w:ascii="DengXian" w:eastAsia="DengXian" w:hAnsi="Cambria"/>
+          <w:rFonts w:ascii="等线" w:eastAsia="等线" w:hAnsi="Cambria"/>
           <w:noProof/>
           <w:sz w:val="20"/>
           <w:szCs w:val="24"/>
@@ -9698,7 +10220,7 @@
       <w:pPr>
         <w:ind w:left="720" w:hanging="720"/>
         <w:rPr>
-          <w:rFonts w:ascii="DengXian" w:eastAsia="DengXian" w:hAnsi="Cambria"/>
+          <w:rFonts w:ascii="等线" w:eastAsia="等线" w:hAnsi="Cambria"/>
           <w:noProof/>
           <w:sz w:val="20"/>
           <w:szCs w:val="24"/>
@@ -9707,7 +10229,7 @@
       <w:bookmarkStart w:id="24" w:name="_ENREF_22"/>
       <w:r>
         <w:rPr>
-          <w:rFonts w:ascii="DengXian" w:eastAsia="DengXian" w:hAnsi="Cambria"/>
+          <w:rFonts w:ascii="等线" w:eastAsia="等线" w:hAnsi="Cambria"/>
           <w:noProof/>
           <w:sz w:val="20"/>
           <w:szCs w:val="24"/>
@@ -9716,7 +10238,7 @@
       </w:r>
       <w:r>
         <w:rPr>
-          <w:rFonts w:ascii="DengXian" w:eastAsia="DengXian" w:hAnsi="Cambria"/>
+          <w:rFonts w:ascii="等线" w:eastAsia="等线" w:hAnsi="Cambria"/>
           <w:noProof/>
           <w:sz w:val="20"/>
           <w:szCs w:val="24"/>
@@ -9726,7 +10248,7 @@
       </w:r>
       <w:r>
         <w:rPr>
-          <w:rFonts w:ascii="DengXian" w:eastAsia="DengXian" w:hAnsi="Cambria"/>
+          <w:rFonts w:ascii="等线" w:eastAsia="等线" w:hAnsi="Cambria"/>
           <w:i/>
           <w:noProof/>
           <w:sz w:val="20"/>
@@ -9736,7 +10258,7 @@
       </w:r>
       <w:r>
         <w:rPr>
-          <w:rFonts w:ascii="DengXian" w:eastAsia="DengXian" w:hAnsi="Cambria"/>
+          <w:rFonts w:ascii="等线" w:eastAsia="等线" w:hAnsi="Cambria"/>
           <w:noProof/>
           <w:sz w:val="20"/>
           <w:szCs w:val="24"/>
@@ -9745,7 +10267,7 @@
       </w:r>
       <w:r>
         <w:rPr>
-          <w:rFonts w:ascii="DengXian" w:eastAsia="DengXian" w:hAnsi="Cambria"/>
+          <w:rFonts w:ascii="等线" w:eastAsia="等线" w:hAnsi="Cambria"/>
           <w:b/>
           <w:noProof/>
           <w:sz w:val="20"/>
@@ -9755,7 +10277,7 @@
       </w:r>
       <w:r>
         <w:rPr>
-          <w:rFonts w:ascii="DengXian" w:eastAsia="DengXian" w:hAnsi="Cambria"/>
+          <w:rFonts w:ascii="等线" w:eastAsia="等线" w:hAnsi="Cambria"/>
           <w:noProof/>
           <w:sz w:val="20"/>
           <w:szCs w:val="24"/>
@@ -9768,7 +10290,7 @@
       <w:pPr>
         <w:ind w:left="720" w:hanging="720"/>
         <w:rPr>
-          <w:rFonts w:ascii="DengXian" w:eastAsia="DengXian" w:hAnsi="Cambria"/>
+          <w:rFonts w:ascii="等线" w:eastAsia="等线" w:hAnsi="Cambria"/>
           <w:noProof/>
           <w:sz w:val="20"/>
           <w:szCs w:val="24"/>
@@ -9777,7 +10299,7 @@
       <w:bookmarkStart w:id="25" w:name="_ENREF_23"/>
       <w:r>
         <w:rPr>
-          <w:rFonts w:ascii="DengXian" w:eastAsia="DengXian" w:hAnsi="Cambria"/>
+          <w:rFonts w:ascii="等线" w:eastAsia="等线" w:hAnsi="Cambria"/>
           <w:noProof/>
           <w:sz w:val="20"/>
           <w:szCs w:val="24"/>
@@ -9786,7 +10308,7 @@
       </w:r>
       <w:r>
         <w:rPr>
-          <w:rFonts w:ascii="DengXian" w:eastAsia="DengXian" w:hAnsi="Cambria"/>
+          <w:rFonts w:ascii="等线" w:eastAsia="等线" w:hAnsi="Cambria"/>
           <w:noProof/>
           <w:sz w:val="20"/>
           <w:szCs w:val="24"/>
@@ -9796,7 +10318,7 @@
       </w:r>
       <w:r>
         <w:rPr>
-          <w:rFonts w:ascii="DengXian" w:eastAsia="DengXian" w:hAnsi="Cambria"/>
+          <w:rFonts w:ascii="等线" w:eastAsia="等线" w:hAnsi="Cambria"/>
           <w:i/>
           <w:noProof/>
           <w:sz w:val="20"/>
@@ -9806,7 +10328,7 @@
       </w:r>
       <w:r>
         <w:rPr>
-          <w:rFonts w:ascii="DengXian" w:eastAsia="DengXian" w:hAnsi="Cambria"/>
+          <w:rFonts w:ascii="等线" w:eastAsia="等线" w:hAnsi="Cambria"/>
           <w:noProof/>
           <w:sz w:val="20"/>
           <w:szCs w:val="24"/>
@@ -9815,7 +10337,7 @@
       </w:r>
       <w:r>
         <w:rPr>
-          <w:rFonts w:ascii="DengXian" w:eastAsia="DengXian" w:hAnsi="Cambria"/>
+          <w:rFonts w:ascii="等线" w:eastAsia="等线" w:hAnsi="Cambria"/>
           <w:b/>
           <w:noProof/>
           <w:sz w:val="20"/>
@@ -9825,7 +10347,7 @@
       </w:r>
       <w:r>
         <w:rPr>
-          <w:rFonts w:ascii="DengXian" w:eastAsia="DengXian" w:hAnsi="Cambria"/>
+          <w:rFonts w:ascii="等线" w:eastAsia="等线" w:hAnsi="Cambria"/>
           <w:noProof/>
           <w:sz w:val="20"/>
           <w:szCs w:val="24"/>
@@ -9838,7 +10360,7 @@
       <w:pPr>
         <w:ind w:left="720" w:hanging="720"/>
         <w:rPr>
-          <w:rFonts w:ascii="DengXian" w:eastAsia="DengXian" w:hAnsi="Cambria"/>
+          <w:rFonts w:ascii="等线" w:eastAsia="等线" w:hAnsi="Cambria"/>
           <w:noProof/>
           <w:sz w:val="20"/>
           <w:szCs w:val="24"/>
@@ -9847,7 +10369,7 @@
       <w:bookmarkStart w:id="26" w:name="_ENREF_24"/>
       <w:r>
         <w:rPr>
-          <w:rFonts w:ascii="DengXian" w:eastAsia="DengXian" w:hAnsi="Cambria"/>
+          <w:rFonts w:ascii="等线" w:eastAsia="等线" w:hAnsi="Cambria"/>
           <w:noProof/>
           <w:sz w:val="20"/>
           <w:szCs w:val="24"/>
@@ -9856,7 +10378,7 @@
       </w:r>
       <w:r>
         <w:rPr>
-          <w:rFonts w:ascii="DengXian" w:eastAsia="DengXian" w:hAnsi="Cambria"/>
+          <w:rFonts w:ascii="等线" w:eastAsia="等线" w:hAnsi="Cambria"/>
           <w:noProof/>
           <w:sz w:val="20"/>
           <w:szCs w:val="24"/>
@@ -9866,7 +10388,7 @@
       </w:r>
       <w:r>
         <w:rPr>
-          <w:rFonts w:ascii="DengXian" w:eastAsia="DengXian" w:hAnsi="Cambria"/>
+          <w:rFonts w:ascii="等线" w:eastAsia="等线" w:hAnsi="Cambria"/>
           <w:i/>
           <w:noProof/>
           <w:sz w:val="20"/>
@@ -9876,7 +10398,7 @@
       </w:r>
       <w:r>
         <w:rPr>
-          <w:rFonts w:ascii="DengXian" w:eastAsia="DengXian" w:hAnsi="Cambria"/>
+          <w:rFonts w:ascii="等线" w:eastAsia="等线" w:hAnsi="Cambria"/>
           <w:noProof/>
           <w:sz w:val="20"/>
           <w:szCs w:val="24"/>
@@ -9885,7 +10407,7 @@
       </w:r>
       <w:r>
         <w:rPr>
-          <w:rFonts w:ascii="DengXian" w:eastAsia="DengXian" w:hAnsi="Cambria"/>
+          <w:rFonts w:ascii="等线" w:eastAsia="等线" w:hAnsi="Cambria"/>
           <w:b/>
           <w:noProof/>
           <w:sz w:val="20"/>
@@ -9895,7 +10417,7 @@
       </w:r>
       <w:r>
         <w:rPr>
-          <w:rFonts w:ascii="DengXian" w:eastAsia="DengXian" w:hAnsi="Cambria"/>
+          <w:rFonts w:ascii="等线" w:eastAsia="等线" w:hAnsi="Cambria"/>
           <w:noProof/>
           <w:sz w:val="20"/>
           <w:szCs w:val="24"/>
@@ -9908,7 +10430,7 @@
       <w:pPr>
         <w:ind w:left="720" w:hanging="720"/>
         <w:rPr>
-          <w:rFonts w:ascii="DengXian" w:eastAsia="DengXian" w:hAnsi="Cambria"/>
+          <w:rFonts w:ascii="等线" w:eastAsia="等线" w:hAnsi="Cambria"/>
           <w:noProof/>
           <w:sz w:val="20"/>
           <w:szCs w:val="24"/>
@@ -9917,7 +10439,7 @@
       <w:bookmarkStart w:id="27" w:name="_ENREF_25"/>
       <w:r>
         <w:rPr>
-          <w:rFonts w:ascii="DengXian" w:eastAsia="DengXian" w:hAnsi="Cambria"/>
+          <w:rFonts w:ascii="等线" w:eastAsia="等线" w:hAnsi="Cambria"/>
           <w:noProof/>
           <w:sz w:val="20"/>
           <w:szCs w:val="24"/>
@@ -9926,7 +10448,7 @@
       </w:r>
       <w:r>
         <w:rPr>
-          <w:rFonts w:ascii="DengXian" w:eastAsia="DengXian" w:hAnsi="Cambria"/>
+          <w:rFonts w:ascii="等线" w:eastAsia="等线" w:hAnsi="Cambria"/>
           <w:noProof/>
           <w:sz w:val="20"/>
           <w:szCs w:val="24"/>
@@ -9936,7 +10458,7 @@
       </w:r>
       <w:r>
         <w:rPr>
-          <w:rFonts w:ascii="DengXian" w:eastAsia="DengXian" w:hAnsi="Cambria"/>
+          <w:rFonts w:ascii="等线" w:eastAsia="等线" w:hAnsi="Cambria"/>
           <w:i/>
           <w:noProof/>
           <w:sz w:val="20"/>
@@ -9946,7 +10468,7 @@
       </w:r>
       <w:r>
         <w:rPr>
-          <w:rFonts w:ascii="DengXian" w:eastAsia="DengXian" w:hAnsi="Cambria"/>
+          <w:rFonts w:ascii="等线" w:eastAsia="等线" w:hAnsi="Cambria"/>
           <w:noProof/>
           <w:sz w:val="20"/>
           <w:szCs w:val="24"/>
@@ -9955,7 +10477,7 @@
       </w:r>
       <w:r>
         <w:rPr>
-          <w:rFonts w:ascii="DengXian" w:eastAsia="DengXian" w:hAnsi="Cambria"/>
+          <w:rFonts w:ascii="等线" w:eastAsia="等线" w:hAnsi="Cambria"/>
           <w:b/>
           <w:noProof/>
           <w:sz w:val="20"/>
@@ -9965,7 +10487,7 @@
       </w:r>
       <w:r>
         <w:rPr>
-          <w:rFonts w:ascii="DengXian" w:eastAsia="DengXian" w:hAnsi="Cambria"/>
+          <w:rFonts w:ascii="等线" w:eastAsia="等线" w:hAnsi="Cambria"/>
           <w:noProof/>
           <w:sz w:val="20"/>
           <w:szCs w:val="24"/>
@@ -9978,7 +10500,7 @@
       <w:pPr>
         <w:ind w:left="720" w:hanging="720"/>
         <w:rPr>
-          <w:rFonts w:ascii="DengXian" w:eastAsia="DengXian" w:hAnsi="Cambria"/>
+          <w:rFonts w:ascii="等线" w:eastAsia="等线" w:hAnsi="Cambria"/>
           <w:noProof/>
           <w:sz w:val="20"/>
           <w:szCs w:val="24"/>
@@ -9987,7 +10509,7 @@
       <w:bookmarkStart w:id="28" w:name="_ENREF_26"/>
       <w:r>
         <w:rPr>
-          <w:rFonts w:ascii="DengXian" w:eastAsia="DengXian" w:hAnsi="Cambria"/>
+          <w:rFonts w:ascii="等线" w:eastAsia="等线" w:hAnsi="Cambria"/>
           <w:noProof/>
           <w:sz w:val="20"/>
           <w:szCs w:val="24"/>
@@ -9996,7 +10518,7 @@
       </w:r>
       <w:r>
         <w:rPr>
-          <w:rFonts w:ascii="DengXian" w:eastAsia="DengXian" w:hAnsi="Cambria"/>
+          <w:rFonts w:ascii="等线" w:eastAsia="等线" w:hAnsi="Cambria"/>
           <w:noProof/>
           <w:sz w:val="20"/>
           <w:szCs w:val="24"/>
@@ -10006,7 +10528,7 @@
       </w:r>
       <w:r>
         <w:rPr>
-          <w:rFonts w:ascii="DengXian" w:eastAsia="DengXian" w:hAnsi="Cambria"/>
+          <w:rFonts w:ascii="等线" w:eastAsia="等线" w:hAnsi="Cambria"/>
           <w:i/>
           <w:noProof/>
           <w:sz w:val="20"/>
@@ -10016,7 +10538,7 @@
       </w:r>
       <w:r>
         <w:rPr>
-          <w:rFonts w:ascii="DengXian" w:eastAsia="DengXian" w:hAnsi="Cambria"/>
+          <w:rFonts w:ascii="等线" w:eastAsia="等线" w:hAnsi="Cambria"/>
           <w:noProof/>
           <w:sz w:val="20"/>
           <w:szCs w:val="24"/>
@@ -10025,7 +10547,7 @@
       </w:r>
       <w:r>
         <w:rPr>
-          <w:rFonts w:ascii="DengXian" w:eastAsia="DengXian" w:hAnsi="Cambria"/>
+          <w:rFonts w:ascii="等线" w:eastAsia="等线" w:hAnsi="Cambria"/>
           <w:b/>
           <w:noProof/>
           <w:sz w:val="20"/>
@@ -10035,7 +10557,7 @@
       </w:r>
       <w:r>
         <w:rPr>
-          <w:rFonts w:ascii="DengXian" w:eastAsia="DengXian" w:hAnsi="Cambria"/>
+          <w:rFonts w:ascii="等线" w:eastAsia="等线" w:hAnsi="Cambria"/>
           <w:noProof/>
           <w:sz w:val="20"/>
           <w:szCs w:val="24"/>
@@ -10048,7 +10570,7 @@
       <w:pPr>
         <w:ind w:left="720" w:hanging="720"/>
         <w:rPr>
-          <w:rFonts w:ascii="DengXian" w:eastAsia="DengXian" w:hAnsi="Cambria"/>
+          <w:rFonts w:ascii="等线" w:eastAsia="等线" w:hAnsi="Cambria"/>
           <w:noProof/>
           <w:sz w:val="20"/>
           <w:szCs w:val="24"/>
@@ -10057,7 +10579,7 @@
       <w:bookmarkStart w:id="29" w:name="_ENREF_27"/>
       <w:r>
         <w:rPr>
-          <w:rFonts w:ascii="DengXian" w:eastAsia="DengXian" w:hAnsi="Cambria"/>
+          <w:rFonts w:ascii="等线" w:eastAsia="等线" w:hAnsi="Cambria"/>
           <w:noProof/>
           <w:sz w:val="20"/>
           <w:szCs w:val="24"/>
@@ -10066,7 +10588,7 @@
       </w:r>
       <w:r>
         <w:rPr>
-          <w:rFonts w:ascii="DengXian" w:eastAsia="DengXian" w:hAnsi="Cambria"/>
+          <w:rFonts w:ascii="等线" w:eastAsia="等线" w:hAnsi="Cambria"/>
           <w:noProof/>
           <w:sz w:val="20"/>
           <w:szCs w:val="24"/>
@@ -10076,7 +10598,7 @@
       </w:r>
       <w:r>
         <w:rPr>
-          <w:rFonts w:ascii="DengXian" w:eastAsia="DengXian" w:hAnsi="Cambria"/>
+          <w:rFonts w:ascii="等线" w:eastAsia="等线" w:hAnsi="Cambria"/>
           <w:i/>
           <w:noProof/>
           <w:sz w:val="20"/>
@@ -10086,7 +10608,7 @@
       </w:r>
       <w:r>
         <w:rPr>
-          <w:rFonts w:ascii="DengXian" w:eastAsia="DengXian" w:hAnsi="Cambria"/>
+          <w:rFonts w:ascii="等线" w:eastAsia="等线" w:hAnsi="Cambria"/>
           <w:noProof/>
           <w:sz w:val="20"/>
           <w:szCs w:val="24"/>
@@ -10095,7 +10617,7 @@
       </w:r>
       <w:r>
         <w:rPr>
-          <w:rFonts w:ascii="DengXian" w:eastAsia="DengXian" w:hAnsi="Cambria"/>
+          <w:rFonts w:ascii="等线" w:eastAsia="等线" w:hAnsi="Cambria"/>
           <w:b/>
           <w:noProof/>
           <w:sz w:val="20"/>
@@ -10105,7 +10627,7 @@
       </w:r>
       <w:r>
         <w:rPr>
-          <w:rFonts w:ascii="DengXian" w:eastAsia="DengXian" w:hAnsi="Cambria"/>
+          <w:rFonts w:ascii="等线" w:eastAsia="等线" w:hAnsi="Cambria"/>
           <w:noProof/>
           <w:sz w:val="20"/>
           <w:szCs w:val="24"/>
@@ -10118,7 +10640,7 @@
       <w:pPr>
         <w:ind w:left="720" w:hanging="720"/>
         <w:rPr>
-          <w:rFonts w:ascii="DengXian" w:eastAsia="DengXian" w:hAnsi="Cambria"/>
+          <w:rFonts w:ascii="等线" w:eastAsia="等线" w:hAnsi="Cambria"/>
           <w:noProof/>
           <w:sz w:val="20"/>
           <w:szCs w:val="24"/>
@@ -10127,7 +10649,7 @@
       <w:bookmarkStart w:id="30" w:name="_ENREF_28"/>
       <w:r>
         <w:rPr>
-          <w:rFonts w:ascii="DengXian" w:eastAsia="DengXian" w:hAnsi="Cambria"/>
+          <w:rFonts w:ascii="等线" w:eastAsia="等线" w:hAnsi="Cambria"/>
           <w:noProof/>
           <w:sz w:val="20"/>
           <w:szCs w:val="24"/>
@@ -10136,7 +10658,7 @@
       </w:r>
       <w:r>
         <w:rPr>
-          <w:rFonts w:ascii="DengXian" w:eastAsia="DengXian" w:hAnsi="Cambria"/>
+          <w:rFonts w:ascii="等线" w:eastAsia="等线" w:hAnsi="Cambria"/>
           <w:noProof/>
           <w:sz w:val="20"/>
           <w:szCs w:val="24"/>
@@ -10146,7 +10668,7 @@
       </w:r>
       <w:r>
         <w:rPr>
-          <w:rFonts w:ascii="DengXian" w:eastAsia="DengXian" w:hAnsi="Cambria"/>
+          <w:rFonts w:ascii="等线" w:eastAsia="等线" w:hAnsi="Cambria"/>
           <w:i/>
           <w:noProof/>
           <w:sz w:val="20"/>
@@ -10156,7 +10678,7 @@
       </w:r>
       <w:r>
         <w:rPr>
-          <w:rFonts w:ascii="DengXian" w:eastAsia="DengXian" w:hAnsi="Cambria"/>
+          <w:rFonts w:ascii="等线" w:eastAsia="等线" w:hAnsi="Cambria"/>
           <w:noProof/>
           <w:sz w:val="20"/>
           <w:szCs w:val="24"/>
@@ -10165,7 +10687,7 @@
       </w:r>
       <w:r>
         <w:rPr>
-          <w:rFonts w:ascii="DengXian" w:eastAsia="DengXian" w:hAnsi="Cambria"/>
+          <w:rFonts w:ascii="等线" w:eastAsia="等线" w:hAnsi="Cambria"/>
           <w:b/>
           <w:noProof/>
           <w:sz w:val="20"/>
@@ -10175,7 +10697,7 @@
       </w:r>
       <w:r>
         <w:rPr>
-          <w:rFonts w:ascii="DengXian" w:eastAsia="DengXian" w:hAnsi="Cambria"/>
+          <w:rFonts w:ascii="等线" w:eastAsia="等线" w:hAnsi="Cambria"/>
           <w:noProof/>
           <w:sz w:val="20"/>
           <w:szCs w:val="24"/>
@@ -10188,7 +10710,7 @@
       <w:pPr>
         <w:ind w:left="720" w:hanging="720"/>
         <w:rPr>
-          <w:rFonts w:ascii="DengXian" w:eastAsia="DengXian" w:hAnsi="Cambria"/>
+          <w:rFonts w:ascii="等线" w:eastAsia="等线" w:hAnsi="Cambria"/>
           <w:noProof/>
           <w:sz w:val="20"/>
           <w:szCs w:val="24"/>
@@ -10197,7 +10719,7 @@
       <w:bookmarkStart w:id="31" w:name="_ENREF_29"/>
       <w:r>
         <w:rPr>
-          <w:rFonts w:ascii="DengXian" w:eastAsia="DengXian" w:hAnsi="Cambria"/>
+          <w:rFonts w:ascii="等线" w:eastAsia="等线" w:hAnsi="Cambria"/>
           <w:noProof/>
           <w:sz w:val="20"/>
           <w:szCs w:val="24"/>
@@ -10206,7 +10728,7 @@
       </w:r>
       <w:r>
         <w:rPr>
-          <w:rFonts w:ascii="DengXian" w:eastAsia="DengXian" w:hAnsi="Cambria"/>
+          <w:rFonts w:ascii="等线" w:eastAsia="等线" w:hAnsi="Cambria"/>
           <w:noProof/>
           <w:sz w:val="20"/>
           <w:szCs w:val="24"/>
@@ -10216,7 +10738,7 @@
       </w:r>
       <w:r>
         <w:rPr>
-          <w:rFonts w:ascii="DengXian" w:eastAsia="DengXian" w:hAnsi="Cambria"/>
+          <w:rFonts w:ascii="等线" w:eastAsia="等线" w:hAnsi="Cambria"/>
           <w:i/>
           <w:noProof/>
           <w:sz w:val="20"/>
@@ -10226,7 +10748,7 @@
       </w:r>
       <w:r>
         <w:rPr>
-          <w:rFonts w:ascii="DengXian" w:eastAsia="DengXian" w:hAnsi="Cambria"/>
+          <w:rFonts w:ascii="等线" w:eastAsia="等线" w:hAnsi="Cambria"/>
           <w:noProof/>
           <w:sz w:val="20"/>
           <w:szCs w:val="24"/>
@@ -10239,7 +10761,7 @@
       <w:pPr>
         <w:ind w:left="720" w:hanging="720"/>
         <w:rPr>
-          <w:rFonts w:ascii="DengXian" w:eastAsia="DengXian" w:hAnsi="Cambria"/>
+          <w:rFonts w:ascii="等线" w:eastAsia="等线" w:hAnsi="Cambria"/>
           <w:noProof/>
           <w:sz w:val="20"/>
           <w:szCs w:val="24"/>
@@ -10248,7 +10770,7 @@
       <w:bookmarkStart w:id="32" w:name="_ENREF_30"/>
       <w:r>
         <w:rPr>
-          <w:rFonts w:ascii="DengXian" w:eastAsia="DengXian" w:hAnsi="Cambria"/>
+          <w:rFonts w:ascii="等线" w:eastAsia="等线" w:hAnsi="Cambria"/>
           <w:noProof/>
           <w:sz w:val="20"/>
           <w:szCs w:val="24"/>
@@ -10257,7 +10779,7 @@
       </w:r>
       <w:r>
         <w:rPr>
-          <w:rFonts w:ascii="DengXian" w:eastAsia="DengXian" w:hAnsi="Cambria"/>
+          <w:rFonts w:ascii="等线" w:eastAsia="等线" w:hAnsi="Cambria"/>
           <w:noProof/>
           <w:sz w:val="20"/>
           <w:szCs w:val="24"/>
@@ -10267,7 +10789,7 @@
       </w:r>
       <w:r>
         <w:rPr>
-          <w:rFonts w:ascii="DengXian" w:eastAsia="DengXian" w:hAnsi="Cambria"/>
+          <w:rFonts w:ascii="等线" w:eastAsia="等线" w:hAnsi="Cambria"/>
           <w:i/>
           <w:noProof/>
           <w:sz w:val="20"/>
@@ -10277,7 +10799,7 @@
       </w:r>
       <w:r>
         <w:rPr>
-          <w:rFonts w:ascii="DengXian" w:eastAsia="DengXian" w:hAnsi="Cambria"/>
+          <w:rFonts w:ascii="等线" w:eastAsia="等线" w:hAnsi="Cambria"/>
           <w:noProof/>
           <w:sz w:val="20"/>
           <w:szCs w:val="24"/>
@@ -10286,7 +10808,7 @@
       </w:r>
       <w:r>
         <w:rPr>
-          <w:rFonts w:ascii="DengXian" w:eastAsia="DengXian" w:hAnsi="Cambria"/>
+          <w:rFonts w:ascii="等线" w:eastAsia="等线" w:hAnsi="Cambria"/>
           <w:b/>
           <w:noProof/>
           <w:sz w:val="20"/>
@@ -10296,7 +10818,7 @@
       </w:r>
       <w:r>
         <w:rPr>
-          <w:rFonts w:ascii="DengXian" w:eastAsia="DengXian" w:hAnsi="Cambria"/>
+          <w:rFonts w:ascii="等线" w:eastAsia="等线" w:hAnsi="Cambria"/>
           <w:noProof/>
           <w:sz w:val="20"/>
           <w:szCs w:val="24"/>
@@ -10309,7 +10831,7 @@
       <w:pPr>
         <w:ind w:left="720" w:hanging="720"/>
         <w:rPr>
-          <w:rFonts w:ascii="DengXian" w:eastAsia="DengXian" w:hAnsi="Cambria"/>
+          <w:rFonts w:ascii="等线" w:eastAsia="等线" w:hAnsi="Cambria"/>
           <w:noProof/>
           <w:sz w:val="20"/>
           <w:szCs w:val="24"/>
@@ -10318,7 +10840,7 @@
       <w:bookmarkStart w:id="33" w:name="_ENREF_31"/>
       <w:r>
         <w:rPr>
-          <w:rFonts w:ascii="DengXian" w:eastAsia="DengXian" w:hAnsi="Cambria"/>
+          <w:rFonts w:ascii="等线" w:eastAsia="等线" w:hAnsi="Cambria"/>
           <w:noProof/>
           <w:sz w:val="20"/>
           <w:szCs w:val="24"/>
@@ -10327,7 +10849,7 @@
       </w:r>
       <w:r>
         <w:rPr>
-          <w:rFonts w:ascii="DengXian" w:eastAsia="DengXian" w:hAnsi="Cambria"/>
+          <w:rFonts w:ascii="等线" w:eastAsia="等线" w:hAnsi="Cambria"/>
           <w:noProof/>
           <w:sz w:val="20"/>
           <w:szCs w:val="24"/>
@@ -10337,7 +10859,7 @@
       </w:r>
       <w:r>
         <w:rPr>
-          <w:rFonts w:ascii="DengXian" w:eastAsia="DengXian" w:hAnsi="Cambria"/>
+          <w:rFonts w:ascii="等线" w:eastAsia="等线" w:hAnsi="Cambria"/>
           <w:i/>
           <w:noProof/>
           <w:sz w:val="20"/>
@@ -10347,7 +10869,7 @@
       </w:r>
       <w:r>
         <w:rPr>
-          <w:rFonts w:ascii="DengXian" w:eastAsia="DengXian" w:hAnsi="Cambria"/>
+          <w:rFonts w:ascii="等线" w:eastAsia="等线" w:hAnsi="Cambria"/>
           <w:noProof/>
           <w:sz w:val="20"/>
           <w:szCs w:val="24"/>
@@ -10356,7 +10878,7 @@
       </w:r>
       <w:r>
         <w:rPr>
-          <w:rFonts w:ascii="DengXian" w:eastAsia="DengXian" w:hAnsi="Cambria"/>
+          <w:rFonts w:ascii="等线" w:eastAsia="等线" w:hAnsi="Cambria"/>
           <w:b/>
           <w:noProof/>
           <w:sz w:val="20"/>
@@ -10366,7 +10888,7 @@
       </w:r>
       <w:r>
         <w:rPr>
-          <w:rFonts w:ascii="DengXian" w:eastAsia="DengXian" w:hAnsi="Cambria"/>
+          <w:rFonts w:ascii="等线" w:eastAsia="等线" w:hAnsi="Cambria"/>
           <w:noProof/>
           <w:sz w:val="20"/>
           <w:szCs w:val="24"/>
@@ -10379,7 +10901,7 @@
       <w:pPr>
         <w:ind w:left="720" w:hanging="720"/>
         <w:rPr>
-          <w:rFonts w:ascii="DengXian" w:eastAsia="DengXian" w:hAnsi="Cambria"/>
+          <w:rFonts w:ascii="等线" w:eastAsia="等线" w:hAnsi="Cambria"/>
           <w:noProof/>
           <w:sz w:val="20"/>
           <w:szCs w:val="24"/>
@@ -10388,7 +10910,7 @@
       <w:bookmarkStart w:id="34" w:name="_ENREF_32"/>
       <w:r>
         <w:rPr>
-          <w:rFonts w:ascii="DengXian" w:eastAsia="DengXian" w:hAnsi="Cambria"/>
+          <w:rFonts w:ascii="等线" w:eastAsia="等线" w:hAnsi="Cambria"/>
           <w:noProof/>
           <w:sz w:val="20"/>
           <w:szCs w:val="24"/>
@@ -10397,7 +10919,7 @@
       </w:r>
       <w:r>
         <w:rPr>
-          <w:rFonts w:ascii="DengXian" w:eastAsia="DengXian" w:hAnsi="Cambria"/>
+          <w:rFonts w:ascii="等线" w:eastAsia="等线" w:hAnsi="Cambria"/>
           <w:noProof/>
           <w:sz w:val="20"/>
           <w:szCs w:val="24"/>
@@ -10407,28 +10929,17 @@
       </w:r>
       <w:r>
         <w:rPr>
-          <w:rFonts w:ascii="DengXian" w:eastAsia="DengXian" w:hAnsi="Cambria"/>
+          <w:rFonts w:ascii="等线" w:eastAsia="等线" w:hAnsi="Cambria"/>
           <w:i/>
           <w:noProof/>
           <w:sz w:val="20"/>
           <w:szCs w:val="24"/>
         </w:rPr>
-        <w:t>PREvaIL, an integrative approach for inferring catalytic residues using sequence, structural, and network features in a machine-</w:t>
-      </w:r>
-      <w:r>
-        <w:rPr>
-          <w:rFonts w:ascii="DengXian" w:eastAsia="DengXian" w:hAnsi="Cambria"/>
-          <w:i/>
-          <w:noProof/>
-          <w:sz w:val="20"/>
-          <w:szCs w:val="24"/>
-        </w:rPr>
-        <w:lastRenderedPageBreak/>
-        <w:t>learning framework.</w:t>
-      </w:r>
-      <w:r>
-        <w:rPr>
-          <w:rFonts w:ascii="DengXian" w:eastAsia="DengXian" w:hAnsi="Cambria"/>
+        <w:t>PREvaIL, an integrative approach for inferring catalytic residues using sequence, structural, and network features in a machine-learning framework.</w:t>
+      </w:r>
+      <w:r>
+        <w:rPr>
+          <w:rFonts w:ascii="等线" w:eastAsia="等线" w:hAnsi="Cambria"/>
           <w:noProof/>
           <w:sz w:val="20"/>
           <w:szCs w:val="24"/>
@@ -10437,7 +10948,7 @@
       </w:r>
       <w:r>
         <w:rPr>
-          <w:rFonts w:ascii="DengXian" w:eastAsia="DengXian" w:hAnsi="Cambria"/>
+          <w:rFonts w:ascii="等线" w:eastAsia="等线" w:hAnsi="Cambria"/>
           <w:b/>
           <w:noProof/>
           <w:sz w:val="20"/>
@@ -10447,7 +10958,7 @@
       </w:r>
       <w:r>
         <w:rPr>
-          <w:rFonts w:ascii="DengXian" w:eastAsia="DengXian" w:hAnsi="Cambria"/>
+          <w:rFonts w:ascii="等线" w:eastAsia="等线" w:hAnsi="Cambria"/>
           <w:noProof/>
           <w:sz w:val="20"/>
           <w:szCs w:val="24"/>
@@ -10460,7 +10971,7 @@
       <w:pPr>
         <w:ind w:left="720" w:hanging="720"/>
         <w:rPr>
-          <w:rFonts w:ascii="DengXian" w:eastAsia="DengXian" w:hAnsi="Cambria"/>
+          <w:rFonts w:ascii="等线" w:eastAsia="等线" w:hAnsi="Cambria"/>
           <w:noProof/>
           <w:sz w:val="20"/>
           <w:szCs w:val="24"/>
@@ -10469,7 +10980,7 @@
       <w:bookmarkStart w:id="35" w:name="_ENREF_33"/>
       <w:r>
         <w:rPr>
-          <w:rFonts w:ascii="DengXian" w:eastAsia="DengXian" w:hAnsi="Cambria"/>
+          <w:rFonts w:ascii="等线" w:eastAsia="等线" w:hAnsi="Cambria"/>
           <w:noProof/>
           <w:sz w:val="20"/>
           <w:szCs w:val="24"/>
@@ -10478,7 +10989,7 @@
       </w:r>
       <w:r>
         <w:rPr>
-          <w:rFonts w:ascii="DengXian" w:eastAsia="DengXian" w:hAnsi="Cambria"/>
+          <w:rFonts w:ascii="等线" w:eastAsia="等线" w:hAnsi="Cambria"/>
           <w:noProof/>
           <w:sz w:val="20"/>
           <w:szCs w:val="24"/>
@@ -10488,7 +10999,7 @@
       </w:r>
       <w:r>
         <w:rPr>
-          <w:rFonts w:ascii="DengXian" w:eastAsia="DengXian" w:hAnsi="Cambria"/>
+          <w:rFonts w:ascii="等线" w:eastAsia="等线" w:hAnsi="Cambria"/>
           <w:i/>
           <w:noProof/>
           <w:sz w:val="20"/>
@@ -10498,7 +11009,7 @@
       </w:r>
       <w:r>
         <w:rPr>
-          <w:rFonts w:ascii="DengXian" w:eastAsia="DengXian" w:hAnsi="Cambria"/>
+          <w:rFonts w:ascii="等线" w:eastAsia="等线" w:hAnsi="Cambria"/>
           <w:noProof/>
           <w:sz w:val="20"/>
           <w:szCs w:val="24"/>
@@ -10507,7 +11018,7 @@
       </w:r>
       <w:r>
         <w:rPr>
-          <w:rFonts w:ascii="DengXian" w:eastAsia="DengXian" w:hAnsi="Cambria"/>
+          <w:rFonts w:ascii="等线" w:eastAsia="等线" w:hAnsi="Cambria"/>
           <w:b/>
           <w:noProof/>
           <w:sz w:val="20"/>
@@ -10517,7 +11028,7 @@
       </w:r>
       <w:r>
         <w:rPr>
-          <w:rFonts w:ascii="DengXian" w:eastAsia="DengXian" w:hAnsi="Cambria"/>
+          <w:rFonts w:ascii="等线" w:eastAsia="等线" w:hAnsi="Cambria"/>
           <w:noProof/>
           <w:sz w:val="20"/>
           <w:szCs w:val="24"/>
@@ -10530,7 +11041,7 @@
       <w:pPr>
         <w:ind w:left="720" w:hanging="720"/>
         <w:rPr>
-          <w:rFonts w:ascii="DengXian" w:eastAsia="DengXian" w:hAnsi="Cambria"/>
+          <w:rFonts w:ascii="等线" w:eastAsia="等线" w:hAnsi="Cambria"/>
           <w:noProof/>
           <w:sz w:val="20"/>
           <w:szCs w:val="24"/>
@@ -10539,7 +11050,7 @@
       <w:bookmarkStart w:id="36" w:name="_ENREF_34"/>
       <w:r>
         <w:rPr>
-          <w:rFonts w:ascii="DengXian" w:eastAsia="DengXian" w:hAnsi="Cambria"/>
+          <w:rFonts w:ascii="等线" w:eastAsia="等线" w:hAnsi="Cambria"/>
           <w:noProof/>
           <w:sz w:val="20"/>
           <w:szCs w:val="24"/>
@@ -10548,7 +11059,7 @@
       </w:r>
       <w:r>
         <w:rPr>
-          <w:rFonts w:ascii="DengXian" w:eastAsia="DengXian" w:hAnsi="Cambria"/>
+          <w:rFonts w:ascii="等线" w:eastAsia="等线" w:hAnsi="Cambria"/>
           <w:noProof/>
           <w:sz w:val="20"/>
           <w:szCs w:val="24"/>
@@ -10558,7 +11069,7 @@
       </w:r>
       <w:r>
         <w:rPr>
-          <w:rFonts w:ascii="DengXian" w:eastAsia="DengXian" w:hAnsi="Cambria"/>
+          <w:rFonts w:ascii="等线" w:eastAsia="等线" w:hAnsi="Cambria"/>
           <w:i/>
           <w:noProof/>
           <w:sz w:val="20"/>
@@ -10568,7 +11079,7 @@
       </w:r>
       <w:r>
         <w:rPr>
-          <w:rFonts w:ascii="DengXian" w:eastAsia="DengXian" w:hAnsi="Cambria"/>
+          <w:rFonts w:ascii="等线" w:eastAsia="等线" w:hAnsi="Cambria"/>
           <w:noProof/>
           <w:sz w:val="20"/>
           <w:szCs w:val="24"/>
@@ -10577,7 +11088,7 @@
       </w:r>
       <w:r>
         <w:rPr>
-          <w:rFonts w:ascii="DengXian" w:eastAsia="DengXian" w:hAnsi="Cambria"/>
+          <w:rFonts w:ascii="等线" w:eastAsia="等线" w:hAnsi="Cambria"/>
           <w:b/>
           <w:noProof/>
           <w:sz w:val="20"/>
@@ -10587,7 +11098,7 @@
       </w:r>
       <w:r>
         <w:rPr>
-          <w:rFonts w:ascii="DengXian" w:eastAsia="DengXian" w:hAnsi="Cambria"/>
+          <w:rFonts w:ascii="等线" w:eastAsia="等线" w:hAnsi="Cambria"/>
           <w:noProof/>
           <w:sz w:val="20"/>
           <w:szCs w:val="24"/>
@@ -10600,7 +11111,7 @@
       <w:pPr>
         <w:ind w:left="720" w:hanging="720"/>
         <w:rPr>
-          <w:rFonts w:ascii="DengXian" w:eastAsia="DengXian" w:hAnsi="Cambria"/>
+          <w:rFonts w:ascii="等线" w:eastAsia="等线" w:hAnsi="Cambria"/>
           <w:noProof/>
           <w:sz w:val="20"/>
           <w:szCs w:val="24"/>
@@ -10609,7 +11120,7 @@
       <w:bookmarkStart w:id="37" w:name="_ENREF_35"/>
       <w:r>
         <w:rPr>
-          <w:rFonts w:ascii="DengXian" w:eastAsia="DengXian" w:hAnsi="Cambria"/>
+          <w:rFonts w:ascii="等线" w:eastAsia="等线" w:hAnsi="Cambria"/>
           <w:noProof/>
           <w:sz w:val="20"/>
           <w:szCs w:val="24"/>
@@ -10618,7 +11129,7 @@
       </w:r>
       <w:r>
         <w:rPr>
-          <w:rFonts w:ascii="DengXian" w:eastAsia="DengXian" w:hAnsi="Cambria"/>
+          <w:rFonts w:ascii="等线" w:eastAsia="等线" w:hAnsi="Cambria"/>
           <w:noProof/>
           <w:sz w:val="20"/>
           <w:szCs w:val="24"/>
@@ -10628,7 +11139,7 @@
       </w:r>
       <w:r>
         <w:rPr>
-          <w:rFonts w:ascii="DengXian" w:eastAsia="DengXian" w:hAnsi="Cambria"/>
+          <w:rFonts w:ascii="等线" w:eastAsia="等线" w:hAnsi="Cambria"/>
           <w:i/>
           <w:noProof/>
           <w:sz w:val="20"/>
@@ -10638,7 +11149,7 @@
       </w:r>
       <w:r>
         <w:rPr>
-          <w:rFonts w:ascii="DengXian" w:eastAsia="DengXian" w:hAnsi="Cambria"/>
+          <w:rFonts w:ascii="等线" w:eastAsia="等线" w:hAnsi="Cambria"/>
           <w:noProof/>
           <w:sz w:val="20"/>
           <w:szCs w:val="24"/>
@@ -10651,7 +11162,7 @@
       <w:pPr>
         <w:ind w:left="720" w:hanging="720"/>
         <w:rPr>
-          <w:rFonts w:ascii="DengXian" w:eastAsia="DengXian" w:hAnsi="Cambria"/>
+          <w:rFonts w:ascii="等线" w:eastAsia="等线" w:hAnsi="Cambria"/>
           <w:noProof/>
           <w:sz w:val="20"/>
           <w:szCs w:val="24"/>
@@ -10660,7 +11171,7 @@
       <w:bookmarkStart w:id="38" w:name="_ENREF_36"/>
       <w:r>
         <w:rPr>
-          <w:rFonts w:ascii="DengXian" w:eastAsia="DengXian" w:hAnsi="Cambria"/>
+          <w:rFonts w:ascii="等线" w:eastAsia="等线" w:hAnsi="Cambria"/>
           <w:noProof/>
           <w:sz w:val="20"/>
           <w:szCs w:val="24"/>
@@ -10669,7 +11180,7 @@
       </w:r>
       <w:r>
         <w:rPr>
-          <w:rFonts w:ascii="DengXian" w:eastAsia="DengXian" w:hAnsi="Cambria"/>
+          <w:rFonts w:ascii="等线" w:eastAsia="等线" w:hAnsi="Cambria"/>
           <w:noProof/>
           <w:sz w:val="20"/>
           <w:szCs w:val="24"/>
@@ -10679,7 +11190,7 @@
       </w:r>
       <w:r>
         <w:rPr>
-          <w:rFonts w:ascii="DengXian" w:eastAsia="DengXian" w:hAnsi="Cambria"/>
+          <w:rFonts w:ascii="等线" w:eastAsia="等线" w:hAnsi="Cambria"/>
           <w:i/>
           <w:noProof/>
           <w:sz w:val="20"/>
@@ -10689,7 +11200,7 @@
       </w:r>
       <w:r>
         <w:rPr>
-          <w:rFonts w:ascii="DengXian" w:eastAsia="DengXian" w:hAnsi="Cambria"/>
+          <w:rFonts w:ascii="等线" w:eastAsia="等线" w:hAnsi="Cambria"/>
           <w:noProof/>
           <w:sz w:val="20"/>
           <w:szCs w:val="24"/>
@@ -10698,7 +11209,7 @@
       </w:r>
       <w:r>
         <w:rPr>
-          <w:rFonts w:ascii="DengXian" w:eastAsia="DengXian" w:hAnsi="Cambria"/>
+          <w:rFonts w:ascii="等线" w:eastAsia="等线" w:hAnsi="Cambria"/>
           <w:b/>
           <w:noProof/>
           <w:sz w:val="20"/>
@@ -10708,7 +11219,7 @@
       </w:r>
       <w:r>
         <w:rPr>
-          <w:rFonts w:ascii="DengXian" w:eastAsia="DengXian" w:hAnsi="Cambria"/>
+          <w:rFonts w:ascii="等线" w:eastAsia="等线" w:hAnsi="Cambria"/>
           <w:noProof/>
           <w:sz w:val="20"/>
           <w:szCs w:val="24"/>
@@ -10721,7 +11232,7 @@
       <w:pPr>
         <w:ind w:left="720" w:hanging="720"/>
         <w:rPr>
-          <w:rFonts w:ascii="DengXian" w:eastAsia="DengXian" w:hAnsi="Cambria"/>
+          <w:rFonts w:ascii="等线" w:eastAsia="等线" w:hAnsi="Cambria"/>
           <w:noProof/>
           <w:sz w:val="20"/>
           <w:szCs w:val="24"/>
@@ -10730,7 +11241,7 @@
       <w:bookmarkStart w:id="39" w:name="_ENREF_37"/>
       <w:r>
         <w:rPr>
-          <w:rFonts w:ascii="DengXian" w:eastAsia="DengXian" w:hAnsi="Cambria"/>
+          <w:rFonts w:ascii="等线" w:eastAsia="等线" w:hAnsi="Cambria"/>
           <w:noProof/>
           <w:sz w:val="20"/>
           <w:szCs w:val="24"/>
@@ -10739,7 +11250,7 @@
       </w:r>
       <w:r>
         <w:rPr>
-          <w:rFonts w:ascii="DengXian" w:eastAsia="DengXian" w:hAnsi="Cambria"/>
+          <w:rFonts w:ascii="等线" w:eastAsia="等线" w:hAnsi="Cambria"/>
           <w:noProof/>
           <w:sz w:val="20"/>
           <w:szCs w:val="24"/>
@@ -10749,17 +11260,28 @@
       </w:r>
       <w:r>
         <w:rPr>
-          <w:rFonts w:ascii="DengXian" w:eastAsia="DengXian" w:hAnsi="Cambria"/>
+          <w:rFonts w:ascii="等线" w:eastAsia="等线" w:hAnsi="Cambria"/>
           <w:i/>
           <w:noProof/>
           <w:sz w:val="20"/>
           <w:szCs w:val="24"/>
         </w:rPr>
-        <w:t>Gram-positive and Gram-negative protein subcellular localization by incorporating evolutionary-based descriptors into Chou's general PseAAC.</w:t>
-      </w:r>
-      <w:r>
-        <w:rPr>
-          <w:rFonts w:ascii="DengXian" w:eastAsia="DengXian" w:hAnsi="Cambria"/>
+        <w:t xml:space="preserve">Gram-positive and Gram-negative protein subcellular localization by </w:t>
+      </w:r>
+      <w:r>
+        <w:rPr>
+          <w:rFonts w:ascii="等线" w:eastAsia="等线" w:hAnsi="Cambria"/>
+          <w:i/>
+          <w:noProof/>
+          <w:sz w:val="20"/>
+          <w:szCs w:val="24"/>
+        </w:rPr>
+        <w:lastRenderedPageBreak/>
+        <w:t>incorporating evolutionary-based descriptors into Chou's general PseAAC.</w:t>
+      </w:r>
+      <w:r>
+        <w:rPr>
+          <w:rFonts w:ascii="等线" w:eastAsia="等线" w:hAnsi="Cambria"/>
           <w:noProof/>
           <w:sz w:val="20"/>
           <w:szCs w:val="24"/>
@@ -10768,7 +11290,7 @@
       </w:r>
       <w:r>
         <w:rPr>
-          <w:rFonts w:ascii="DengXian" w:eastAsia="DengXian" w:hAnsi="Cambria"/>
+          <w:rFonts w:ascii="等线" w:eastAsia="等线" w:hAnsi="Cambria"/>
           <w:b/>
           <w:noProof/>
           <w:sz w:val="20"/>
@@ -10778,7 +11300,7 @@
       </w:r>
       <w:r>
         <w:rPr>
-          <w:rFonts w:ascii="DengXian" w:eastAsia="DengXian" w:hAnsi="Cambria"/>
+          <w:rFonts w:ascii="等线" w:eastAsia="等线" w:hAnsi="Cambria"/>
           <w:noProof/>
           <w:sz w:val="20"/>
           <w:szCs w:val="24"/>
@@ -10791,7 +11313,7 @@
       <w:pPr>
         <w:ind w:left="720" w:hanging="720"/>
         <w:rPr>
-          <w:rFonts w:ascii="DengXian" w:eastAsia="DengXian" w:hAnsi="Cambria"/>
+          <w:rFonts w:ascii="等线" w:eastAsia="等线" w:hAnsi="Cambria"/>
           <w:noProof/>
           <w:sz w:val="20"/>
           <w:szCs w:val="24"/>
@@ -10800,7 +11322,7 @@
       <w:bookmarkStart w:id="40" w:name="_ENREF_38"/>
       <w:r>
         <w:rPr>
-          <w:rFonts w:ascii="DengXian" w:eastAsia="DengXian" w:hAnsi="Cambria"/>
+          <w:rFonts w:ascii="等线" w:eastAsia="等线" w:hAnsi="Cambria"/>
           <w:noProof/>
           <w:sz w:val="20"/>
           <w:szCs w:val="24"/>
@@ -10809,7 +11331,7 @@
       </w:r>
       <w:r>
         <w:rPr>
-          <w:rFonts w:ascii="DengXian" w:eastAsia="DengXian" w:hAnsi="Cambria"/>
+          <w:rFonts w:ascii="等线" w:eastAsia="等线" w:hAnsi="Cambria"/>
           <w:noProof/>
           <w:sz w:val="20"/>
           <w:szCs w:val="24"/>
@@ -10819,7 +11341,7 @@
       </w:r>
       <w:r>
         <w:rPr>
-          <w:rFonts w:ascii="DengXian" w:eastAsia="DengXian" w:hAnsi="Cambria"/>
+          <w:rFonts w:ascii="等线" w:eastAsia="等线" w:hAnsi="Cambria"/>
           <w:i/>
           <w:noProof/>
           <w:sz w:val="20"/>
@@ -10829,7 +11351,7 @@
       </w:r>
       <w:r>
         <w:rPr>
-          <w:rFonts w:ascii="DengXian" w:eastAsia="DengXian" w:hAnsi="Cambria"/>
+          <w:rFonts w:ascii="等线" w:eastAsia="等线" w:hAnsi="Cambria"/>
           <w:i/>
           <w:noProof/>
           <w:sz w:val="20"/>
@@ -10839,7 +11361,7 @@
       </w:r>
       <w:r>
         <w:rPr>
-          <w:rFonts w:ascii="DengXian" w:eastAsia="DengXian" w:hAnsi="Cambria"/>
+          <w:rFonts w:ascii="等线" w:eastAsia="等线" w:hAnsi="Cambria"/>
           <w:i/>
           <w:noProof/>
           <w:sz w:val="20"/>
@@ -10849,7 +11371,7 @@
       </w:r>
       <w:r>
         <w:rPr>
-          <w:rFonts w:ascii="DengXian" w:eastAsia="DengXian" w:hAnsi="Cambria"/>
+          <w:rFonts w:ascii="等线" w:eastAsia="等线" w:hAnsi="Cambria"/>
           <w:noProof/>
           <w:sz w:val="20"/>
           <w:szCs w:val="24"/>
@@ -10858,7 +11380,7 @@
       </w:r>
       <w:r>
         <w:rPr>
-          <w:rFonts w:ascii="DengXian" w:eastAsia="DengXian" w:hAnsi="Cambria"/>
+          <w:rFonts w:ascii="等线" w:eastAsia="等线" w:hAnsi="Cambria"/>
           <w:b/>
           <w:noProof/>
           <w:sz w:val="20"/>
@@ -10868,7 +11390,7 @@
       </w:r>
       <w:r>
         <w:rPr>
-          <w:rFonts w:ascii="DengXian" w:eastAsia="DengXian" w:hAnsi="Cambria"/>
+          <w:rFonts w:ascii="等线" w:eastAsia="等线" w:hAnsi="Cambria"/>
           <w:noProof/>
           <w:sz w:val="20"/>
           <w:szCs w:val="24"/>
@@ -10881,7 +11403,7 @@
       <w:pPr>
         <w:ind w:left="720" w:hanging="720"/>
         <w:rPr>
-          <w:rFonts w:ascii="DengXian" w:eastAsia="DengXian" w:hAnsi="Cambria"/>
+          <w:rFonts w:ascii="等线" w:eastAsia="等线" w:hAnsi="Cambria"/>
           <w:noProof/>
           <w:sz w:val="20"/>
           <w:szCs w:val="24"/>
@@ -10890,7 +11412,7 @@
       <w:bookmarkStart w:id="41" w:name="_ENREF_39"/>
       <w:r>
         <w:rPr>
-          <w:rFonts w:ascii="DengXian" w:eastAsia="DengXian" w:hAnsi="Cambria"/>
+          <w:rFonts w:ascii="等线" w:eastAsia="等线" w:hAnsi="Cambria"/>
           <w:noProof/>
           <w:sz w:val="20"/>
           <w:szCs w:val="24"/>
@@ -10899,7 +11421,7 @@
       </w:r>
       <w:r>
         <w:rPr>
-          <w:rFonts w:ascii="DengXian" w:eastAsia="DengXian" w:hAnsi="Cambria"/>
+          <w:rFonts w:ascii="等线" w:eastAsia="等线" w:hAnsi="Cambria"/>
           <w:noProof/>
           <w:sz w:val="20"/>
           <w:szCs w:val="24"/>
@@ -10909,7 +11431,7 @@
       </w:r>
       <w:r>
         <w:rPr>
-          <w:rFonts w:ascii="DengXian" w:eastAsia="DengXian" w:hAnsi="Cambria"/>
+          <w:rFonts w:ascii="等线" w:eastAsia="等线" w:hAnsi="Cambria"/>
           <w:i/>
           <w:noProof/>
           <w:sz w:val="20"/>
@@ -10919,7 +11441,7 @@
       </w:r>
       <w:r>
         <w:rPr>
-          <w:rFonts w:ascii="DengXian" w:eastAsia="DengXian" w:hAnsi="Cambria"/>
+          <w:rFonts w:ascii="等线" w:eastAsia="等线" w:hAnsi="Cambria"/>
           <w:noProof/>
           <w:sz w:val="20"/>
           <w:szCs w:val="24"/>
@@ -10928,7 +11450,7 @@
       </w:r>
       <w:r>
         <w:rPr>
-          <w:rFonts w:ascii="DengXian" w:eastAsia="DengXian" w:hAnsi="Cambria"/>
+          <w:rFonts w:ascii="等线" w:eastAsia="等线" w:hAnsi="Cambria"/>
           <w:b/>
           <w:noProof/>
           <w:sz w:val="20"/>
@@ -10938,7 +11460,7 @@
       </w:r>
       <w:r>
         <w:rPr>
-          <w:rFonts w:ascii="DengXian" w:eastAsia="DengXian" w:hAnsi="Cambria"/>
+          <w:rFonts w:ascii="等线" w:eastAsia="等线" w:hAnsi="Cambria"/>
           <w:noProof/>
           <w:sz w:val="20"/>
           <w:szCs w:val="24"/>
@@ -10951,7 +11473,7 @@
       <w:pPr>
         <w:ind w:left="720" w:hanging="720"/>
         <w:rPr>
-          <w:rFonts w:ascii="DengXian" w:eastAsia="DengXian" w:hAnsi="Cambria"/>
+          <w:rFonts w:ascii="等线" w:eastAsia="等线" w:hAnsi="Cambria"/>
           <w:noProof/>
           <w:sz w:val="20"/>
           <w:szCs w:val="24"/>
@@ -10960,7 +11482,7 @@
       <w:bookmarkStart w:id="42" w:name="_ENREF_40"/>
       <w:r>
         <w:rPr>
-          <w:rFonts w:ascii="DengXian" w:eastAsia="DengXian" w:hAnsi="Cambria"/>
+          <w:rFonts w:ascii="等线" w:eastAsia="等线" w:hAnsi="Cambria"/>
           <w:noProof/>
           <w:sz w:val="20"/>
           <w:szCs w:val="24"/>
@@ -10969,7 +11491,7 @@
       </w:r>
       <w:r>
         <w:rPr>
-          <w:rFonts w:ascii="DengXian" w:eastAsia="DengXian" w:hAnsi="Cambria"/>
+          <w:rFonts w:ascii="等线" w:eastAsia="等线" w:hAnsi="Cambria"/>
           <w:noProof/>
           <w:sz w:val="20"/>
           <w:szCs w:val="24"/>
@@ -10979,7 +11501,7 @@
       </w:r>
       <w:r>
         <w:rPr>
-          <w:rFonts w:ascii="DengXian" w:eastAsia="DengXian" w:hAnsi="Cambria"/>
+          <w:rFonts w:ascii="等线" w:eastAsia="等线" w:hAnsi="Cambria"/>
           <w:i/>
           <w:noProof/>
           <w:sz w:val="20"/>
@@ -10989,7 +11511,7 @@
       </w:r>
       <w:r>
         <w:rPr>
-          <w:rFonts w:ascii="DengXian" w:eastAsia="DengXian" w:hAnsi="Cambria"/>
+          <w:rFonts w:ascii="等线" w:eastAsia="等线" w:hAnsi="Cambria"/>
           <w:i/>
           <w:noProof/>
           <w:sz w:val="20"/>
@@ -10999,7 +11521,7 @@
       </w:r>
       <w:r>
         <w:rPr>
-          <w:rFonts w:ascii="DengXian" w:eastAsia="DengXian" w:hAnsi="Cambria"/>
+          <w:rFonts w:ascii="等线" w:eastAsia="等线" w:hAnsi="Cambria"/>
           <w:i/>
           <w:noProof/>
           <w:sz w:val="20"/>
@@ -11009,7 +11531,7 @@
       </w:r>
       <w:r>
         <w:rPr>
-          <w:rFonts w:ascii="DengXian" w:eastAsia="DengXian" w:hAnsi="Cambria"/>
+          <w:rFonts w:ascii="等线" w:eastAsia="等线" w:hAnsi="Cambria"/>
           <w:noProof/>
           <w:sz w:val="20"/>
           <w:szCs w:val="24"/>
@@ -11018,7 +11540,7 @@
       </w:r>
       <w:r>
         <w:rPr>
-          <w:rFonts w:ascii="DengXian" w:eastAsia="DengXian" w:hAnsi="Cambria"/>
+          <w:rFonts w:ascii="等线" w:eastAsia="等线" w:hAnsi="Cambria"/>
           <w:b/>
           <w:noProof/>
           <w:sz w:val="20"/>
@@ -11028,7 +11550,7 @@
       </w:r>
       <w:r>
         <w:rPr>
-          <w:rFonts w:ascii="DengXian" w:eastAsia="DengXian" w:hAnsi="Cambria"/>
+          <w:rFonts w:ascii="等线" w:eastAsia="等线" w:hAnsi="Cambria"/>
           <w:noProof/>
           <w:sz w:val="20"/>
           <w:szCs w:val="24"/>
@@ -11041,7 +11563,7 @@
       <w:pPr>
         <w:ind w:left="720" w:hanging="720"/>
         <w:rPr>
-          <w:rFonts w:ascii="DengXian" w:eastAsia="DengXian" w:hAnsi="Cambria"/>
+          <w:rFonts w:ascii="等线" w:eastAsia="等线" w:hAnsi="Cambria"/>
           <w:noProof/>
           <w:sz w:val="20"/>
           <w:szCs w:val="24"/>
@@ -11050,7 +11572,7 @@
       <w:bookmarkStart w:id="43" w:name="_ENREF_41"/>
       <w:r>
         <w:rPr>
-          <w:rFonts w:ascii="DengXian" w:eastAsia="DengXian" w:hAnsi="Cambria"/>
+          <w:rFonts w:ascii="等线" w:eastAsia="等线" w:hAnsi="Cambria"/>
           <w:noProof/>
           <w:sz w:val="20"/>
           <w:szCs w:val="24"/>
@@ -11059,7 +11581,7 @@
       </w:r>
       <w:r>
         <w:rPr>
-          <w:rFonts w:ascii="DengXian" w:eastAsia="DengXian" w:hAnsi="Cambria"/>
+          <w:rFonts w:ascii="等线" w:eastAsia="等线" w:hAnsi="Cambria"/>
           <w:noProof/>
           <w:sz w:val="20"/>
           <w:szCs w:val="24"/>
@@ -11069,7 +11591,7 @@
       </w:r>
       <w:r>
         <w:rPr>
-          <w:rFonts w:ascii="DengXian" w:eastAsia="DengXian" w:hAnsi="Cambria"/>
+          <w:rFonts w:ascii="等线" w:eastAsia="等线" w:hAnsi="Cambria"/>
           <w:i/>
           <w:noProof/>
           <w:sz w:val="20"/>
@@ -11079,7 +11601,7 @@
       </w:r>
       <w:r>
         <w:rPr>
-          <w:rFonts w:ascii="DengXian" w:eastAsia="DengXian" w:hAnsi="Cambria"/>
+          <w:rFonts w:ascii="等线" w:eastAsia="等线" w:hAnsi="Cambria"/>
           <w:noProof/>
           <w:sz w:val="20"/>
           <w:szCs w:val="24"/>
@@ -11088,7 +11610,7 @@
       </w:r>
       <w:r>
         <w:rPr>
-          <w:rFonts w:ascii="DengXian" w:eastAsia="DengXian" w:hAnsi="Cambria"/>
+          <w:rFonts w:ascii="等线" w:eastAsia="等线" w:hAnsi="Cambria"/>
           <w:b/>
           <w:noProof/>
           <w:sz w:val="20"/>
@@ -11098,7 +11620,7 @@
       </w:r>
       <w:r>
         <w:rPr>
-          <w:rFonts w:ascii="DengXian" w:eastAsia="DengXian" w:hAnsi="Cambria"/>
+          <w:rFonts w:ascii="等线" w:eastAsia="等线" w:hAnsi="Cambria"/>
           <w:noProof/>
           <w:sz w:val="20"/>
           <w:szCs w:val="24"/>
@@ -11111,7 +11633,7 @@
       <w:pPr>
         <w:ind w:left="720" w:hanging="720"/>
         <w:rPr>
-          <w:rFonts w:ascii="DengXian" w:eastAsia="DengXian" w:hAnsi="Cambria"/>
+          <w:rFonts w:ascii="等线" w:eastAsia="等线" w:hAnsi="Cambria"/>
           <w:noProof/>
           <w:sz w:val="20"/>
           <w:szCs w:val="24"/>
@@ -11120,7 +11642,7 @@
       <w:bookmarkStart w:id="44" w:name="_ENREF_42"/>
       <w:r>
         <w:rPr>
-          <w:rFonts w:ascii="DengXian" w:eastAsia="DengXian" w:hAnsi="Cambria"/>
+          <w:rFonts w:ascii="等线" w:eastAsia="等线" w:hAnsi="Cambria"/>
           <w:noProof/>
           <w:sz w:val="20"/>
           <w:szCs w:val="24"/>
@@ -11129,7 +11651,7 @@
       </w:r>
       <w:r>
         <w:rPr>
-          <w:rFonts w:ascii="DengXian" w:eastAsia="DengXian" w:hAnsi="Cambria"/>
+          <w:rFonts w:ascii="等线" w:eastAsia="等线" w:hAnsi="Cambria"/>
           <w:noProof/>
           <w:sz w:val="20"/>
           <w:szCs w:val="24"/>
@@ -11139,7 +11661,7 @@
       </w:r>
       <w:r>
         <w:rPr>
-          <w:rFonts w:ascii="DengXian" w:eastAsia="DengXian" w:hAnsi="Cambria"/>
+          <w:rFonts w:ascii="等线" w:eastAsia="等线" w:hAnsi="Cambria"/>
           <w:i/>
           <w:noProof/>
           <w:sz w:val="20"/>
@@ -11149,7 +11671,7 @@
       </w:r>
       <w:r>
         <w:rPr>
-          <w:rFonts w:ascii="DengXian" w:eastAsia="DengXian" w:hAnsi="Cambria"/>
+          <w:rFonts w:ascii="等线" w:eastAsia="等线" w:hAnsi="Cambria"/>
           <w:noProof/>
           <w:sz w:val="20"/>
           <w:szCs w:val="24"/>
@@ -11158,7 +11680,7 @@
       </w:r>
       <w:r>
         <w:rPr>
-          <w:rFonts w:ascii="DengXian" w:eastAsia="DengXian" w:hAnsi="Cambria"/>
+          <w:rFonts w:ascii="等线" w:eastAsia="等线" w:hAnsi="Cambria"/>
           <w:b/>
           <w:noProof/>
           <w:sz w:val="20"/>
@@ -11168,7 +11690,7 @@
       </w:r>
       <w:r>
         <w:rPr>
-          <w:rFonts w:ascii="DengXian" w:eastAsia="DengXian" w:hAnsi="Cambria"/>
+          <w:rFonts w:ascii="等线" w:eastAsia="等线" w:hAnsi="Cambria"/>
           <w:noProof/>
           <w:sz w:val="20"/>
           <w:szCs w:val="24"/>
@@ -11181,7 +11703,7 @@
       <w:pPr>
         <w:ind w:left="720" w:hanging="720"/>
         <w:rPr>
-          <w:rFonts w:ascii="DengXian" w:eastAsia="DengXian" w:hAnsi="Cambria"/>
+          <w:rFonts w:ascii="等线" w:eastAsia="等线" w:hAnsi="Cambria"/>
           <w:noProof/>
           <w:sz w:val="20"/>
           <w:szCs w:val="24"/>
@@ -11190,7 +11712,7 @@
       <w:bookmarkStart w:id="45" w:name="_ENREF_43"/>
       <w:r>
         <w:rPr>
-          <w:rFonts w:ascii="DengXian" w:eastAsia="DengXian" w:hAnsi="Cambria"/>
+          <w:rFonts w:ascii="等线" w:eastAsia="等线" w:hAnsi="Cambria"/>
           <w:noProof/>
           <w:sz w:val="20"/>
           <w:szCs w:val="24"/>
@@ -11199,7 +11721,7 @@
       </w:r>
       <w:r>
         <w:rPr>
-          <w:rFonts w:ascii="DengXian" w:eastAsia="DengXian" w:hAnsi="Cambria"/>
+          <w:rFonts w:ascii="等线" w:eastAsia="等线" w:hAnsi="Cambria"/>
           <w:noProof/>
           <w:sz w:val="20"/>
           <w:szCs w:val="24"/>
@@ -11209,7 +11731,7 @@
       </w:r>
       <w:r>
         <w:rPr>
-          <w:rFonts w:ascii="DengXian" w:eastAsia="DengXian" w:hAnsi="Cambria"/>
+          <w:rFonts w:ascii="等线" w:eastAsia="等线" w:hAnsi="Cambria"/>
           <w:i/>
           <w:noProof/>
           <w:sz w:val="20"/>
@@ -11219,7 +11741,7 @@
       </w:r>
       <w:r>
         <w:rPr>
-          <w:rFonts w:ascii="DengXian" w:eastAsia="DengXian" w:hAnsi="Cambria"/>
+          <w:rFonts w:ascii="等线" w:eastAsia="等线" w:hAnsi="Cambria"/>
           <w:noProof/>
           <w:sz w:val="20"/>
           <w:szCs w:val="24"/>
@@ -11228,7 +11750,7 @@
       </w:r>
       <w:r>
         <w:rPr>
-          <w:rFonts w:ascii="DengXian" w:eastAsia="DengXian" w:hAnsi="Cambria"/>
+          <w:rFonts w:ascii="等线" w:eastAsia="等线" w:hAnsi="Cambria"/>
           <w:b/>
           <w:noProof/>
           <w:sz w:val="20"/>
@@ -11238,7 +11760,7 @@
       </w:r>
       <w:r>
         <w:rPr>
-          <w:rFonts w:ascii="DengXian" w:eastAsia="DengXian" w:hAnsi="Cambria"/>
+          <w:rFonts w:ascii="等线" w:eastAsia="等线" w:hAnsi="Cambria"/>
           <w:noProof/>
           <w:sz w:val="20"/>
           <w:szCs w:val="24"/>
@@ -11251,7 +11773,7 @@
       <w:pPr>
         <w:ind w:left="720" w:hanging="720"/>
         <w:rPr>
-          <w:rFonts w:ascii="DengXian" w:eastAsia="DengXian" w:hAnsi="Cambria"/>
+          <w:rFonts w:ascii="等线" w:eastAsia="等线" w:hAnsi="Cambria"/>
           <w:noProof/>
           <w:sz w:val="20"/>
           <w:szCs w:val="24"/>
@@ -11260,7 +11782,7 @@
       <w:bookmarkStart w:id="46" w:name="_ENREF_44"/>
       <w:r>
         <w:rPr>
-          <w:rFonts w:ascii="DengXian" w:eastAsia="DengXian" w:hAnsi="Cambria"/>
+          <w:rFonts w:ascii="等线" w:eastAsia="等线" w:hAnsi="Cambria"/>
           <w:noProof/>
           <w:sz w:val="20"/>
           <w:szCs w:val="24"/>
@@ -11269,7 +11791,7 @@
       </w:r>
       <w:r>
         <w:rPr>
-          <w:rFonts w:ascii="DengXian" w:eastAsia="DengXian" w:hAnsi="Cambria"/>
+          <w:rFonts w:ascii="等线" w:eastAsia="等线" w:hAnsi="Cambria"/>
           <w:noProof/>
           <w:sz w:val="20"/>
           <w:szCs w:val="24"/>
@@ -11279,7 +11801,7 @@
       </w:r>
       <w:r>
         <w:rPr>
-          <w:rFonts w:ascii="DengXian" w:eastAsia="DengXian" w:hAnsi="Cambria"/>
+          <w:rFonts w:ascii="等线" w:eastAsia="等线" w:hAnsi="Cambria"/>
           <w:i/>
           <w:noProof/>
           <w:sz w:val="20"/>
@@ -11289,7 +11811,7 @@
       </w:r>
       <w:r>
         <w:rPr>
-          <w:rFonts w:ascii="DengXian" w:eastAsia="DengXian" w:hAnsi="Cambria"/>
+          <w:rFonts w:ascii="等线" w:eastAsia="等线" w:hAnsi="Cambria"/>
           <w:noProof/>
           <w:sz w:val="20"/>
           <w:szCs w:val="24"/>
@@ -11298,7 +11820,7 @@
       </w:r>
       <w:r>
         <w:rPr>
-          <w:rFonts w:ascii="DengXian" w:eastAsia="DengXian" w:hAnsi="Cambria"/>
+          <w:rFonts w:ascii="等线" w:eastAsia="等线" w:hAnsi="Cambria"/>
           <w:b/>
           <w:noProof/>
           <w:sz w:val="20"/>
@@ -11308,7 +11830,7 @@
       </w:r>
       <w:r>
         <w:rPr>
-          <w:rFonts w:ascii="DengXian" w:eastAsia="DengXian" w:hAnsi="Cambria"/>
+          <w:rFonts w:ascii="等线" w:eastAsia="等线" w:hAnsi="Cambria"/>
           <w:noProof/>
           <w:sz w:val="20"/>
           <w:szCs w:val="24"/>
@@ -11321,7 +11843,7 @@
       <w:pPr>
         <w:ind w:left="720" w:hanging="720"/>
         <w:rPr>
-          <w:rFonts w:ascii="DengXian" w:eastAsia="DengXian" w:hAnsi="Cambria"/>
+          <w:rFonts w:ascii="等线" w:eastAsia="等线" w:hAnsi="Cambria"/>
           <w:noProof/>
           <w:sz w:val="20"/>
           <w:szCs w:val="24"/>
@@ -11330,7 +11852,7 @@
       <w:bookmarkStart w:id="47" w:name="_ENREF_45"/>
       <w:r>
         <w:rPr>
-          <w:rFonts w:ascii="DengXian" w:eastAsia="DengXian" w:hAnsi="Cambria"/>
+          <w:rFonts w:ascii="等线" w:eastAsia="等线" w:hAnsi="Cambria"/>
           <w:noProof/>
           <w:sz w:val="20"/>
           <w:szCs w:val="24"/>
@@ -11339,7 +11861,7 @@
       </w:r>
       <w:r>
         <w:rPr>
-          <w:rFonts w:ascii="DengXian" w:eastAsia="DengXian" w:hAnsi="Cambria"/>
+          <w:rFonts w:ascii="等线" w:eastAsia="等线" w:hAnsi="Cambria"/>
           <w:noProof/>
           <w:sz w:val="20"/>
           <w:szCs w:val="24"/>
@@ -11349,7 +11871,7 @@
       </w:r>
       <w:r>
         <w:rPr>
-          <w:rFonts w:ascii="DengXian" w:eastAsia="DengXian" w:hAnsi="Cambria"/>
+          <w:rFonts w:ascii="等线" w:eastAsia="等线" w:hAnsi="Cambria"/>
           <w:i/>
           <w:noProof/>
           <w:sz w:val="20"/>
@@ -11359,7 +11881,7 @@
       </w:r>
       <w:r>
         <w:rPr>
-          <w:rFonts w:ascii="DengXian" w:eastAsia="DengXian" w:hAnsi="Cambria"/>
+          <w:rFonts w:ascii="等线" w:eastAsia="等线" w:hAnsi="Cambria"/>
           <w:noProof/>
           <w:sz w:val="20"/>
           <w:szCs w:val="24"/>
@@ -11372,7 +11894,7 @@
       <w:pPr>
         <w:ind w:left="720" w:hanging="720"/>
         <w:rPr>
-          <w:rFonts w:ascii="DengXian" w:eastAsia="DengXian" w:hAnsi="Cambria"/>
+          <w:rFonts w:ascii="等线" w:eastAsia="等线" w:hAnsi="Cambria"/>
           <w:noProof/>
           <w:sz w:val="20"/>
           <w:szCs w:val="24"/>
@@ -11381,7 +11903,7 @@
       <w:bookmarkStart w:id="48" w:name="_ENREF_46"/>
       <w:r>
         <w:rPr>
-          <w:rFonts w:ascii="DengXian" w:eastAsia="DengXian" w:hAnsi="Cambria"/>
+          <w:rFonts w:ascii="等线" w:eastAsia="等线" w:hAnsi="Cambria"/>
           <w:noProof/>
           <w:sz w:val="20"/>
           <w:szCs w:val="24"/>
@@ -11390,7 +11912,7 @@
       </w:r>
       <w:r>
         <w:rPr>
-          <w:rFonts w:ascii="DengXian" w:eastAsia="DengXian" w:hAnsi="Cambria"/>
+          <w:rFonts w:ascii="等线" w:eastAsia="等线" w:hAnsi="Cambria"/>
           <w:noProof/>
           <w:sz w:val="20"/>
           <w:szCs w:val="24"/>
@@ -11400,7 +11922,7 @@
       </w:r>
       <w:r>
         <w:rPr>
-          <w:rFonts w:ascii="DengXian" w:eastAsia="DengXian" w:hAnsi="Cambria"/>
+          <w:rFonts w:ascii="等线" w:eastAsia="等线" w:hAnsi="Cambria"/>
           <w:i/>
           <w:noProof/>
           <w:sz w:val="20"/>
@@ -11410,7 +11932,7 @@
       </w:r>
       <w:r>
         <w:rPr>
-          <w:rFonts w:ascii="DengXian" w:eastAsia="DengXian" w:hAnsi="Cambria"/>
+          <w:rFonts w:ascii="等线" w:eastAsia="等线" w:hAnsi="Cambria"/>
           <w:noProof/>
           <w:sz w:val="20"/>
           <w:szCs w:val="24"/>
@@ -11419,7 +11941,7 @@
       </w:r>
       <w:r>
         <w:rPr>
-          <w:rFonts w:ascii="DengXian" w:eastAsia="DengXian" w:hAnsi="Cambria"/>
+          <w:rFonts w:ascii="等线" w:eastAsia="等线" w:hAnsi="Cambria"/>
           <w:b/>
           <w:noProof/>
           <w:sz w:val="20"/>
@@ -11429,7 +11951,7 @@
       </w:r>
       <w:r>
         <w:rPr>
-          <w:rFonts w:ascii="DengXian" w:eastAsia="DengXian" w:hAnsi="Cambria"/>
+          <w:rFonts w:ascii="等线" w:eastAsia="等线" w:hAnsi="Cambria"/>
           <w:noProof/>
           <w:sz w:val="20"/>
           <w:szCs w:val="24"/>
@@ -11442,7 +11964,7 @@
       <w:pPr>
         <w:ind w:left="720" w:hanging="720"/>
         <w:rPr>
-          <w:rFonts w:ascii="DengXian" w:eastAsia="DengXian" w:hAnsi="Cambria"/>
+          <w:rFonts w:ascii="等线" w:eastAsia="等线" w:hAnsi="Cambria"/>
           <w:noProof/>
           <w:sz w:val="20"/>
           <w:szCs w:val="24"/>
@@ -11451,17 +11973,16 @@
       <w:bookmarkStart w:id="49" w:name="_ENREF_47"/>
       <w:r>
         <w:rPr>
-          <w:rFonts w:ascii="DengXian" w:eastAsia="DengXian" w:hAnsi="Cambria"/>
-          <w:noProof/>
-          <w:sz w:val="20"/>
-          <w:szCs w:val="24"/>
-        </w:rPr>
-        <w:lastRenderedPageBreak/>
+          <w:rFonts w:ascii="等线" w:eastAsia="等线" w:hAnsi="Cambria"/>
+          <w:noProof/>
+          <w:sz w:val="20"/>
+          <w:szCs w:val="24"/>
+        </w:rPr>
         <w:t>47.</w:t>
       </w:r>
       <w:r>
         <w:rPr>
-          <w:rFonts w:ascii="DengXian" w:eastAsia="DengXian" w:hAnsi="Cambria"/>
+          <w:rFonts w:ascii="等线" w:eastAsia="等线" w:hAnsi="Cambria"/>
           <w:noProof/>
           <w:sz w:val="20"/>
           <w:szCs w:val="24"/>
@@ -11471,7 +11992,7 @@
       </w:r>
       <w:r>
         <w:rPr>
-          <w:rFonts w:ascii="DengXian" w:eastAsia="DengXian" w:hAnsi="Cambria"/>
+          <w:rFonts w:ascii="等线" w:eastAsia="等线" w:hAnsi="Cambria"/>
           <w:i/>
           <w:noProof/>
           <w:sz w:val="20"/>
@@ -11481,7 +12002,7 @@
       </w:r>
       <w:r>
         <w:rPr>
-          <w:rFonts w:ascii="DengXian" w:eastAsia="DengXian" w:hAnsi="Cambria"/>
+          <w:rFonts w:ascii="等线" w:eastAsia="等线" w:hAnsi="Cambria"/>
           <w:noProof/>
           <w:sz w:val="20"/>
           <w:szCs w:val="24"/>
@@ -11490,7 +12011,7 @@
       </w:r>
       <w:r>
         <w:rPr>
-          <w:rFonts w:ascii="DengXian" w:eastAsia="DengXian" w:hAnsi="Cambria"/>
+          <w:rFonts w:ascii="等线" w:eastAsia="等线" w:hAnsi="Cambria"/>
           <w:b/>
           <w:noProof/>
           <w:sz w:val="20"/>
@@ -11500,7 +12021,7 @@
       </w:r>
       <w:r>
         <w:rPr>
-          <w:rFonts w:ascii="DengXian" w:eastAsia="DengXian" w:hAnsi="Cambria"/>
+          <w:rFonts w:ascii="等线" w:eastAsia="等线" w:hAnsi="Cambria"/>
           <w:noProof/>
           <w:sz w:val="20"/>
           <w:szCs w:val="24"/>
@@ -11513,7 +12034,7 @@
       <w:pPr>
         <w:ind w:left="720" w:hanging="720"/>
         <w:rPr>
-          <w:rFonts w:ascii="DengXian" w:eastAsia="DengXian" w:hAnsi="Cambria"/>
+          <w:rFonts w:ascii="等线" w:eastAsia="等线" w:hAnsi="Cambria"/>
           <w:noProof/>
           <w:sz w:val="20"/>
           <w:szCs w:val="24"/>
@@ -11522,7 +12043,7 @@
       <w:bookmarkStart w:id="50" w:name="_ENREF_48"/>
       <w:r>
         <w:rPr>
-          <w:rFonts w:ascii="DengXian" w:eastAsia="DengXian" w:hAnsi="Cambria"/>
+          <w:rFonts w:ascii="等线" w:eastAsia="等线" w:hAnsi="Cambria"/>
           <w:noProof/>
           <w:sz w:val="20"/>
           <w:szCs w:val="24"/>
@@ -11531,7 +12052,7 @@
       </w:r>
       <w:r>
         <w:rPr>
-          <w:rFonts w:ascii="DengXian" w:eastAsia="DengXian" w:hAnsi="Cambria"/>
+          <w:rFonts w:ascii="等线" w:eastAsia="等线" w:hAnsi="Cambria"/>
           <w:noProof/>
           <w:sz w:val="20"/>
           <w:szCs w:val="24"/>
@@ -11541,7 +12062,7 @@
       </w:r>
       <w:r>
         <w:rPr>
-          <w:rFonts w:ascii="DengXian" w:eastAsia="DengXian" w:hAnsi="Cambria"/>
+          <w:rFonts w:ascii="等线" w:eastAsia="等线" w:hAnsi="Cambria"/>
           <w:i/>
           <w:noProof/>
           <w:sz w:val="20"/>
@@ -11551,7 +12072,7 @@
       </w:r>
       <w:r>
         <w:rPr>
-          <w:rFonts w:ascii="DengXian" w:eastAsia="DengXian" w:hAnsi="Cambria"/>
+          <w:rFonts w:ascii="等线" w:eastAsia="等线" w:hAnsi="Cambria"/>
           <w:noProof/>
           <w:sz w:val="20"/>
           <w:szCs w:val="24"/>
@@ -11560,7 +12081,7 @@
       </w:r>
       <w:r>
         <w:rPr>
-          <w:rFonts w:ascii="DengXian" w:eastAsia="DengXian" w:hAnsi="Cambria"/>
+          <w:rFonts w:ascii="等线" w:eastAsia="等线" w:hAnsi="Cambria"/>
           <w:b/>
           <w:noProof/>
           <w:sz w:val="20"/>
@@ -11570,7 +12091,7 @@
       </w:r>
       <w:r>
         <w:rPr>
-          <w:rFonts w:ascii="DengXian" w:eastAsia="DengXian" w:hAnsi="Cambria"/>
+          <w:rFonts w:ascii="等线" w:eastAsia="等线" w:hAnsi="Cambria"/>
           <w:noProof/>
           <w:sz w:val="20"/>
           <w:szCs w:val="24"/>
@@ -11583,7 +12104,7 @@
       <w:pPr>
         <w:ind w:left="720" w:hanging="720"/>
         <w:rPr>
-          <w:rFonts w:ascii="DengXian" w:eastAsia="DengXian" w:hAnsi="Cambria"/>
+          <w:rFonts w:ascii="等线" w:eastAsia="等线" w:hAnsi="Cambria"/>
           <w:noProof/>
           <w:sz w:val="20"/>
           <w:szCs w:val="24"/>
@@ -11592,7 +12113,7 @@
       <w:bookmarkStart w:id="51" w:name="_ENREF_49"/>
       <w:r>
         <w:rPr>
-          <w:rFonts w:ascii="DengXian" w:eastAsia="DengXian" w:hAnsi="Cambria"/>
+          <w:rFonts w:ascii="等线" w:eastAsia="等线" w:hAnsi="Cambria"/>
           <w:noProof/>
           <w:sz w:val="20"/>
           <w:szCs w:val="24"/>
@@ -11601,7 +12122,7 @@
       </w:r>
       <w:r>
         <w:rPr>
-          <w:rFonts w:ascii="DengXian" w:eastAsia="DengXian" w:hAnsi="Cambria"/>
+          <w:rFonts w:ascii="等线" w:eastAsia="等线" w:hAnsi="Cambria"/>
           <w:noProof/>
           <w:sz w:val="20"/>
           <w:szCs w:val="24"/>
@@ -11611,7 +12132,7 @@
       </w:r>
       <w:r>
         <w:rPr>
-          <w:rFonts w:ascii="DengXian" w:eastAsia="DengXian" w:hAnsi="Cambria"/>
+          <w:rFonts w:ascii="等线" w:eastAsia="等线" w:hAnsi="Cambria"/>
           <w:i/>
           <w:noProof/>
           <w:sz w:val="20"/>
@@ -11621,7 +12142,7 @@
       </w:r>
       <w:r>
         <w:rPr>
-          <w:rFonts w:ascii="DengXian" w:eastAsia="DengXian" w:hAnsi="Cambria"/>
+          <w:rFonts w:ascii="等线" w:eastAsia="等线" w:hAnsi="Cambria"/>
           <w:noProof/>
           <w:sz w:val="20"/>
           <w:szCs w:val="24"/>
@@ -11630,7 +12151,7 @@
       </w:r>
       <w:r>
         <w:rPr>
-          <w:rFonts w:ascii="DengXian" w:eastAsia="DengXian" w:hAnsi="Cambria"/>
+          <w:rFonts w:ascii="等线" w:eastAsia="等线" w:hAnsi="Cambria"/>
           <w:b/>
           <w:noProof/>
           <w:sz w:val="20"/>
@@ -11640,7 +12161,7 @@
       </w:r>
       <w:r>
         <w:rPr>
-          <w:rFonts w:ascii="DengXian" w:eastAsia="DengXian" w:hAnsi="Cambria"/>
+          <w:rFonts w:ascii="等线" w:eastAsia="等线" w:hAnsi="Cambria"/>
           <w:noProof/>
           <w:sz w:val="20"/>
           <w:szCs w:val="24"/>
@@ -11653,7 +12174,7 @@
       <w:pPr>
         <w:ind w:left="720" w:hanging="720"/>
         <w:rPr>
-          <w:rFonts w:ascii="DengXian" w:eastAsia="DengXian" w:hAnsi="Cambria"/>
+          <w:rFonts w:ascii="等线" w:eastAsia="等线" w:hAnsi="Cambria"/>
           <w:noProof/>
           <w:sz w:val="20"/>
           <w:szCs w:val="24"/>
@@ -11662,7 +12183,7 @@
       <w:bookmarkStart w:id="52" w:name="_ENREF_50"/>
       <w:r>
         <w:rPr>
-          <w:rFonts w:ascii="DengXian" w:eastAsia="DengXian" w:hAnsi="Cambria"/>
+          <w:rFonts w:ascii="等线" w:eastAsia="等线" w:hAnsi="Cambria"/>
           <w:noProof/>
           <w:sz w:val="20"/>
           <w:szCs w:val="24"/>
@@ -11671,7 +12192,7 @@
       </w:r>
       <w:r>
         <w:rPr>
-          <w:rFonts w:ascii="DengXian" w:eastAsia="DengXian" w:hAnsi="Cambria"/>
+          <w:rFonts w:ascii="等线" w:eastAsia="等线" w:hAnsi="Cambria"/>
           <w:noProof/>
           <w:sz w:val="20"/>
           <w:szCs w:val="24"/>
@@ -11681,7 +12202,7 @@
       </w:r>
       <w:r>
         <w:rPr>
-          <w:rFonts w:ascii="DengXian" w:eastAsia="DengXian" w:hAnsi="Cambria"/>
+          <w:rFonts w:ascii="等线" w:eastAsia="等线" w:hAnsi="Cambria"/>
           <w:i/>
           <w:noProof/>
           <w:sz w:val="20"/>
@@ -11691,7 +12212,7 @@
       </w:r>
       <w:r>
         <w:rPr>
-          <w:rFonts w:ascii="DengXian" w:eastAsia="DengXian" w:hAnsi="Cambria"/>
+          <w:rFonts w:ascii="等线" w:eastAsia="等线" w:hAnsi="Cambria"/>
           <w:noProof/>
           <w:sz w:val="20"/>
           <w:szCs w:val="24"/>
@@ -11700,7 +12221,7 @@
       </w:r>
       <w:r>
         <w:rPr>
-          <w:rFonts w:ascii="DengXian" w:eastAsia="DengXian" w:hAnsi="Cambria"/>
+          <w:rFonts w:ascii="等线" w:eastAsia="等线" w:hAnsi="Cambria"/>
           <w:b/>
           <w:noProof/>
           <w:sz w:val="20"/>
@@ -11710,7 +12231,7 @@
       </w:r>
       <w:r>
         <w:rPr>
-          <w:rFonts w:ascii="DengXian" w:eastAsia="DengXian" w:hAnsi="Cambria"/>
+          <w:rFonts w:ascii="等线" w:eastAsia="等线" w:hAnsi="Cambria"/>
           <w:noProof/>
           <w:sz w:val="20"/>
           <w:szCs w:val="24"/>
@@ -11723,7 +12244,7 @@
       <w:pPr>
         <w:ind w:left="720" w:hanging="720"/>
         <w:rPr>
-          <w:rFonts w:ascii="DengXian" w:eastAsia="DengXian" w:hAnsi="Cambria"/>
+          <w:rFonts w:ascii="等线" w:eastAsia="等线" w:hAnsi="Cambria"/>
           <w:noProof/>
           <w:sz w:val="20"/>
           <w:szCs w:val="24"/>
@@ -11732,7 +12253,7 @@
       <w:bookmarkStart w:id="53" w:name="_ENREF_51"/>
       <w:r>
         <w:rPr>
-          <w:rFonts w:ascii="DengXian" w:eastAsia="DengXian" w:hAnsi="Cambria"/>
+          <w:rFonts w:ascii="等线" w:eastAsia="等线" w:hAnsi="Cambria"/>
           <w:noProof/>
           <w:sz w:val="20"/>
           <w:szCs w:val="24"/>
@@ -11741,7 +12262,7 @@
       </w:r>
       <w:r>
         <w:rPr>
-          <w:rFonts w:ascii="DengXian" w:eastAsia="DengXian" w:hAnsi="Cambria"/>
+          <w:rFonts w:ascii="等线" w:eastAsia="等线" w:hAnsi="Cambria"/>
           <w:noProof/>
           <w:sz w:val="20"/>
           <w:szCs w:val="24"/>
@@ -11751,7 +12272,7 @@
       </w:r>
       <w:r>
         <w:rPr>
-          <w:rFonts w:ascii="DengXian" w:eastAsia="DengXian" w:hAnsi="Cambria"/>
+          <w:rFonts w:ascii="等线" w:eastAsia="等线" w:hAnsi="Cambria"/>
           <w:i/>
           <w:noProof/>
           <w:sz w:val="20"/>
@@ -11761,7 +12282,7 @@
       </w:r>
       <w:r>
         <w:rPr>
-          <w:rFonts w:ascii="DengXian" w:eastAsia="DengXian" w:hAnsi="Cambria"/>
+          <w:rFonts w:ascii="等线" w:eastAsia="等线" w:hAnsi="Cambria"/>
           <w:noProof/>
           <w:sz w:val="20"/>
           <w:szCs w:val="24"/>
@@ -11770,7 +12291,7 @@
       </w:r>
       <w:r>
         <w:rPr>
-          <w:rFonts w:ascii="DengXian" w:eastAsia="DengXian" w:hAnsi="Cambria"/>
+          <w:rFonts w:ascii="等线" w:eastAsia="等线" w:hAnsi="Cambria"/>
           <w:b/>
           <w:noProof/>
           <w:sz w:val="20"/>
@@ -11780,7 +12301,7 @@
       </w:r>
       <w:r>
         <w:rPr>
-          <w:rFonts w:ascii="DengXian" w:eastAsia="DengXian" w:hAnsi="Cambria"/>
+          <w:rFonts w:ascii="等线" w:eastAsia="等线" w:hAnsi="Cambria"/>
           <w:noProof/>
           <w:sz w:val="20"/>
           <w:szCs w:val="24"/>
@@ -11793,7 +12314,7 @@
       <w:pPr>
         <w:ind w:left="720" w:hanging="720"/>
         <w:rPr>
-          <w:rFonts w:ascii="DengXian" w:eastAsia="DengXian" w:hAnsi="Cambria"/>
+          <w:rFonts w:ascii="等线" w:eastAsia="等线" w:hAnsi="Cambria"/>
           <w:noProof/>
           <w:sz w:val="20"/>
           <w:szCs w:val="24"/>
@@ -11802,7 +12323,7 @@
       <w:bookmarkStart w:id="54" w:name="_ENREF_52"/>
       <w:r>
         <w:rPr>
-          <w:rFonts w:ascii="DengXian" w:eastAsia="DengXian" w:hAnsi="Cambria"/>
+          <w:rFonts w:ascii="等线" w:eastAsia="等线" w:hAnsi="Cambria"/>
           <w:noProof/>
           <w:sz w:val="20"/>
           <w:szCs w:val="24"/>
@@ -11811,7 +12332,7 @@
       </w:r>
       <w:r>
         <w:rPr>
-          <w:rFonts w:ascii="DengXian" w:eastAsia="DengXian" w:hAnsi="Cambria"/>
+          <w:rFonts w:ascii="等线" w:eastAsia="等线" w:hAnsi="Cambria"/>
           <w:noProof/>
           <w:sz w:val="20"/>
           <w:szCs w:val="24"/>
@@ -11821,7 +12342,7 @@
       </w:r>
       <w:r>
         <w:rPr>
-          <w:rFonts w:ascii="DengXian" w:eastAsia="DengXian" w:hAnsi="Cambria"/>
+          <w:rFonts w:ascii="等线" w:eastAsia="等线" w:hAnsi="Cambria"/>
           <w:i/>
           <w:noProof/>
           <w:sz w:val="20"/>
@@ -11831,7 +12352,7 @@
       </w:r>
       <w:r>
         <w:rPr>
-          <w:rFonts w:ascii="DengXian" w:eastAsia="DengXian" w:hAnsi="Cambria"/>
+          <w:rFonts w:ascii="等线" w:eastAsia="等线" w:hAnsi="Cambria"/>
           <w:noProof/>
           <w:sz w:val="20"/>
           <w:szCs w:val="24"/>
@@ -11840,7 +12361,7 @@
       </w:r>
       <w:r>
         <w:rPr>
-          <w:rFonts w:ascii="DengXian" w:eastAsia="DengXian" w:hAnsi="Cambria"/>
+          <w:rFonts w:ascii="等线" w:eastAsia="等线" w:hAnsi="Cambria"/>
           <w:b/>
           <w:noProof/>
           <w:sz w:val="20"/>
@@ -11850,7 +12371,7 @@
       </w:r>
       <w:r>
         <w:rPr>
-          <w:rFonts w:ascii="DengXian" w:eastAsia="DengXian" w:hAnsi="Cambria"/>
+          <w:rFonts w:ascii="等线" w:eastAsia="等线" w:hAnsi="Cambria"/>
           <w:noProof/>
           <w:sz w:val="20"/>
           <w:szCs w:val="24"/>
@@ -11863,7 +12384,7 @@
       <w:pPr>
         <w:ind w:left="720" w:hanging="720"/>
         <w:rPr>
-          <w:rFonts w:ascii="DengXian" w:eastAsia="DengXian" w:hAnsi="Cambria"/>
+          <w:rFonts w:ascii="等线" w:eastAsia="等线" w:hAnsi="Cambria"/>
           <w:noProof/>
           <w:sz w:val="20"/>
           <w:szCs w:val="24"/>
@@ -11872,7 +12393,7 @@
       <w:bookmarkStart w:id="55" w:name="_ENREF_53"/>
       <w:r>
         <w:rPr>
-          <w:rFonts w:ascii="DengXian" w:eastAsia="DengXian" w:hAnsi="Cambria"/>
+          <w:rFonts w:ascii="等线" w:eastAsia="等线" w:hAnsi="Cambria"/>
           <w:noProof/>
           <w:sz w:val="20"/>
           <w:szCs w:val="24"/>
@@ -11881,7 +12402,7 @@
       </w:r>
       <w:r>
         <w:rPr>
-          <w:rFonts w:ascii="DengXian" w:eastAsia="DengXian" w:hAnsi="Cambria"/>
+          <w:rFonts w:ascii="等线" w:eastAsia="等线" w:hAnsi="Cambria"/>
           <w:noProof/>
           <w:sz w:val="20"/>
           <w:szCs w:val="24"/>
@@ -11891,7 +12412,7 @@
       </w:r>
       <w:r>
         <w:rPr>
-          <w:rFonts w:ascii="DengXian" w:eastAsia="DengXian" w:hAnsi="Cambria"/>
+          <w:rFonts w:ascii="等线" w:eastAsia="等线" w:hAnsi="Cambria"/>
           <w:i/>
           <w:noProof/>
           <w:sz w:val="20"/>
@@ -11901,7 +12422,7 @@
       </w:r>
       <w:r>
         <w:rPr>
-          <w:rFonts w:ascii="DengXian" w:eastAsia="DengXian" w:hAnsi="Cambria"/>
+          <w:rFonts w:ascii="等线" w:eastAsia="等线" w:hAnsi="Cambria"/>
           <w:noProof/>
           <w:sz w:val="20"/>
           <w:szCs w:val="24"/>
@@ -11914,7 +12435,7 @@
       <w:pPr>
         <w:ind w:left="720" w:hanging="720"/>
         <w:rPr>
-          <w:rFonts w:ascii="DengXian" w:eastAsia="DengXian" w:hAnsi="Cambria"/>
+          <w:rFonts w:ascii="等线" w:eastAsia="等线" w:hAnsi="Cambria"/>
           <w:noProof/>
           <w:sz w:val="20"/>
           <w:szCs w:val="24"/>
@@ -11923,16 +12444,17 @@
       <w:bookmarkStart w:id="56" w:name="_ENREF_54"/>
       <w:r>
         <w:rPr>
-          <w:rFonts w:ascii="DengXian" w:eastAsia="DengXian" w:hAnsi="Cambria"/>
-          <w:noProof/>
-          <w:sz w:val="20"/>
-          <w:szCs w:val="24"/>
-        </w:rPr>
+          <w:rFonts w:ascii="等线" w:eastAsia="等线" w:hAnsi="Cambria"/>
+          <w:noProof/>
+          <w:sz w:val="20"/>
+          <w:szCs w:val="24"/>
+        </w:rPr>
+        <w:lastRenderedPageBreak/>
         <w:t>54.</w:t>
       </w:r>
       <w:r>
         <w:rPr>
-          <w:rFonts w:ascii="DengXian" w:eastAsia="DengXian" w:hAnsi="Cambria"/>
+          <w:rFonts w:ascii="等线" w:eastAsia="等线" w:hAnsi="Cambria"/>
           <w:noProof/>
           <w:sz w:val="20"/>
           <w:szCs w:val="24"/>
@@ -11942,7 +12464,7 @@
       </w:r>
       <w:r>
         <w:rPr>
-          <w:rFonts w:ascii="DengXian" w:eastAsia="DengXian" w:hAnsi="Cambria"/>
+          <w:rFonts w:ascii="等线" w:eastAsia="等线" w:hAnsi="Cambria"/>
           <w:i/>
           <w:noProof/>
           <w:sz w:val="20"/>
@@ -11952,7 +12474,7 @@
       </w:r>
       <w:r>
         <w:rPr>
-          <w:rFonts w:ascii="DengXian" w:eastAsia="DengXian" w:hAnsi="Cambria"/>
+          <w:rFonts w:ascii="等线" w:eastAsia="等线" w:hAnsi="Cambria"/>
           <w:noProof/>
           <w:sz w:val="20"/>
           <w:szCs w:val="24"/>
@@ -11961,7 +12483,7 @@
       </w:r>
       <w:r>
         <w:rPr>
-          <w:rFonts w:ascii="DengXian" w:eastAsia="DengXian" w:hAnsi="Cambria"/>
+          <w:rFonts w:ascii="等线" w:eastAsia="等线" w:hAnsi="Cambria"/>
           <w:b/>
           <w:noProof/>
           <w:sz w:val="20"/>
@@ -11971,7 +12493,7 @@
       </w:r>
       <w:r>
         <w:rPr>
-          <w:rFonts w:ascii="DengXian" w:eastAsia="DengXian" w:hAnsi="Cambria"/>
+          <w:rFonts w:ascii="等线" w:eastAsia="等线" w:hAnsi="Cambria"/>
           <w:noProof/>
           <w:sz w:val="20"/>
           <w:szCs w:val="24"/>
@@ -11984,7 +12506,7 @@
       <w:pPr>
         <w:ind w:left="720" w:hanging="720"/>
         <w:rPr>
-          <w:rFonts w:ascii="DengXian" w:eastAsia="DengXian" w:hAnsi="Cambria"/>
+          <w:rFonts w:ascii="等线" w:eastAsia="等线" w:hAnsi="Cambria"/>
           <w:noProof/>
           <w:sz w:val="20"/>
           <w:szCs w:val="24"/>
@@ -11993,7 +12515,7 @@
       <w:bookmarkStart w:id="57" w:name="_ENREF_55"/>
       <w:r>
         <w:rPr>
-          <w:rFonts w:ascii="DengXian" w:eastAsia="DengXian" w:hAnsi="Cambria"/>
+          <w:rFonts w:ascii="等线" w:eastAsia="等线" w:hAnsi="Cambria"/>
           <w:noProof/>
           <w:sz w:val="20"/>
           <w:szCs w:val="24"/>
@@ -12002,7 +12524,7 @@
       </w:r>
       <w:r>
         <w:rPr>
-          <w:rFonts w:ascii="DengXian" w:eastAsia="DengXian" w:hAnsi="Cambria"/>
+          <w:rFonts w:ascii="等线" w:eastAsia="等线" w:hAnsi="Cambria"/>
           <w:noProof/>
           <w:sz w:val="20"/>
           <w:szCs w:val="24"/>
@@ -12012,7 +12534,7 @@
       </w:r>
       <w:r>
         <w:rPr>
-          <w:rFonts w:ascii="DengXian" w:eastAsia="DengXian" w:hAnsi="Cambria"/>
+          <w:rFonts w:ascii="等线" w:eastAsia="等线" w:hAnsi="Cambria"/>
           <w:i/>
           <w:noProof/>
           <w:sz w:val="20"/>
@@ -12022,7 +12544,7 @@
       </w:r>
       <w:r>
         <w:rPr>
-          <w:rFonts w:ascii="DengXian" w:eastAsia="DengXian" w:hAnsi="Cambria"/>
+          <w:rFonts w:ascii="等线" w:eastAsia="等线" w:hAnsi="Cambria"/>
           <w:noProof/>
           <w:sz w:val="20"/>
           <w:szCs w:val="24"/>
@@ -12031,7 +12553,7 @@
       </w:r>
       <w:r>
         <w:rPr>
-          <w:rFonts w:ascii="DengXian" w:eastAsia="DengXian" w:hAnsi="Cambria"/>
+          <w:rFonts w:ascii="等线" w:eastAsia="等线" w:hAnsi="Cambria"/>
           <w:b/>
           <w:noProof/>
           <w:sz w:val="20"/>
@@ -12041,7 +12563,7 @@
       </w:r>
       <w:r>
         <w:rPr>
-          <w:rFonts w:ascii="DengXian" w:eastAsia="DengXian" w:hAnsi="Cambria"/>
+          <w:rFonts w:ascii="等线" w:eastAsia="等线" w:hAnsi="Cambria"/>
           <w:noProof/>
           <w:sz w:val="20"/>
           <w:szCs w:val="24"/>
@@ -12053,7 +12575,7 @@
     <w:p>
       <w:pPr>
         <w:rPr>
-          <w:rFonts w:ascii="DengXian" w:eastAsia="DengXian" w:hAnsi="Cambria"/>
+          <w:rFonts w:ascii="等线" w:eastAsia="等线" w:hAnsi="Cambria"/>
           <w:noProof/>
           <w:sz w:val="20"/>
           <w:szCs w:val="24"/>
@@ -12088,7 +12610,7 @@
 </file>
 
 <file path=word/styles.xml><?xml version="1.0" encoding="utf-8"?>
-<w:styles xmlns:mc="http://schemas.openxmlformats.org/markup-compatibility/2006" xmlns:r="http://schemas.openxmlformats.org/officeDocument/2006/relationships" xmlns:w="http://schemas.openxmlformats.org/wordprocessingml/2006/main" xmlns:w14="http://schemas.microsoft.com/office/word/2010/wordml" xmlns:w15="http://schemas.microsoft.com/office/word/2012/wordml" xmlns:w16se="http://schemas.microsoft.com/office/word/2015/wordml/symex" mc:Ignorable="w14 w15 w16se">
+<w:styles xmlns:mc="http://schemas.openxmlformats.org/markup-compatibility/2006" xmlns:r="http://schemas.openxmlformats.org/officeDocument/2006/relationships" xmlns:w="http://schemas.openxmlformats.org/wordprocessingml/2006/main" xmlns:w14="http://schemas.microsoft.com/office/word/2010/wordml" xmlns:w15="http://schemas.microsoft.com/office/word/2012/wordml" mc:Ignorable="w14 w15">
   <w:docDefaults>
     <w:rPrDefault>
       <w:rPr>

--- a/Predict_remote_homology_proteins.docx
+++ b/Predict_remote_homology_proteins.docx
@@ -1,6 +1,6 @@
 
 <file path=word/document.xml><?xml version="1.0" encoding="utf-8"?>
-<w:document xmlns:wpc="http://schemas.microsoft.com/office/word/2010/wordprocessingCanvas" xmlns:mc="http://schemas.openxmlformats.org/markup-compatibility/2006" xmlns:o="urn:schemas-microsoft-com:office:office" xmlns:r="http://schemas.openxmlformats.org/officeDocument/2006/relationships" xmlns:m="http://schemas.openxmlformats.org/officeDocument/2006/math" xmlns:v="urn:schemas-microsoft-com:vml" xmlns:wp14="http://schemas.microsoft.com/office/word/2010/wordprocessingDrawing" xmlns:wp="http://schemas.openxmlformats.org/drawingml/2006/wordprocessingDrawing" xmlns:w10="urn:schemas-microsoft-com:office:word" xmlns:w="http://schemas.openxmlformats.org/wordprocessingml/2006/main" xmlns:w14="http://schemas.microsoft.com/office/word/2010/wordml" xmlns:w15="http://schemas.microsoft.com/office/word/2012/wordml" xmlns:wpg="http://schemas.microsoft.com/office/word/2010/wordprocessingGroup" xmlns:wpi="http://schemas.microsoft.com/office/word/2010/wordprocessingInk" xmlns:wne="http://schemas.microsoft.com/office/word/2006/wordml" xmlns:wps="http://schemas.microsoft.com/office/word/2010/wordprocessingShape" mc:Ignorable="w14 w15 wp14">
+<w:document xmlns:wpc="http://schemas.microsoft.com/office/word/2010/wordprocessingCanvas" xmlns:cx="http://schemas.microsoft.com/office/drawing/2014/chartex" xmlns:mc="http://schemas.openxmlformats.org/markup-compatibility/2006" xmlns:o="urn:schemas-microsoft-com:office:office" xmlns:r="http://schemas.openxmlformats.org/officeDocument/2006/relationships" xmlns:m="http://schemas.openxmlformats.org/officeDocument/2006/math" xmlns:v="urn:schemas-microsoft-com:vml" xmlns:wp14="http://schemas.microsoft.com/office/word/2010/wordprocessingDrawing" xmlns:wp="http://schemas.openxmlformats.org/drawingml/2006/wordprocessingDrawing" xmlns:w10="urn:schemas-microsoft-com:office:word" xmlns:w="http://schemas.openxmlformats.org/wordprocessingml/2006/main" xmlns:w14="http://schemas.microsoft.com/office/word/2010/wordml" xmlns:w15="http://schemas.microsoft.com/office/word/2012/wordml" xmlns:w16se="http://schemas.microsoft.com/office/word/2015/wordml/symex" xmlns:wpg="http://schemas.microsoft.com/office/word/2010/wordprocessingGroup" xmlns:wpi="http://schemas.microsoft.com/office/word/2010/wordprocessingInk" xmlns:wne="http://schemas.microsoft.com/office/word/2006/wordml" xmlns:wps="http://schemas.microsoft.com/office/word/2010/wordprocessingShape" mc:Ignorable="w14 w15 w16se wp14">
   <w:body>
     <w:p>
       <w:pPr>
@@ -112,25 +112,7 @@
           <w:sz w:val="24"/>
           <w:szCs w:val="24"/>
         </w:rPr>
-        <w:t>Wei-</w:t>
-      </w:r>
-      <w:proofErr w:type="spellStart"/>
-      <w:r>
-        <w:rPr>
-          <w:rFonts w:ascii="Cambria" w:hAnsi="Cambria" w:cs="Times New Roman"/>
-          <w:sz w:val="24"/>
-          <w:szCs w:val="24"/>
-        </w:rPr>
-        <w:t>Zhong</w:t>
-      </w:r>
-      <w:proofErr w:type="spellEnd"/>
-      <w:r>
-        <w:rPr>
-          <w:rFonts w:ascii="Cambria" w:hAnsi="Cambria" w:cs="Times New Roman"/>
-          <w:sz w:val="24"/>
-          <w:szCs w:val="24"/>
-        </w:rPr>
-        <w:t xml:space="preserve"> Lin</w:t>
+        <w:t>Wei-Zhong Lin</w:t>
       </w:r>
       <w:r>
         <w:rPr>
@@ -174,31 +156,7 @@
           <w:vertAlign w:val="superscript"/>
           <w:lang w:val="en-GB"/>
         </w:rPr>
-        <w:t>1</w:t>
-      </w:r>
-      <w:proofErr w:type="gramStart"/>
-      <w:r>
-        <w:rPr>
-          <w:rFonts w:ascii="Cambria" w:eastAsia="宋体" w:hAnsi="Cambria" w:cs="Times New Roman"/>
-          <w:kern w:val="0"/>
-          <w:sz w:val="24"/>
-          <w:szCs w:val="24"/>
-          <w:vertAlign w:val="superscript"/>
-          <w:lang w:val="en-GB"/>
-        </w:rPr>
-        <w:t>,2</w:t>
-      </w:r>
-      <w:proofErr w:type="gramEnd"/>
-      <w:r>
-        <w:rPr>
-          <w:rFonts w:ascii="Cambria" w:eastAsia="宋体" w:hAnsi="Cambria" w:cs="Times New Roman"/>
-          <w:kern w:val="0"/>
-          <w:sz w:val="24"/>
-          <w:szCs w:val="24"/>
-          <w:vertAlign w:val="superscript"/>
-          <w:lang w:val="en-GB"/>
-        </w:rPr>
-        <w:t>,</w:t>
+        <w:t>1,2,</w:t>
       </w:r>
       <w:r>
         <w:rPr>
@@ -216,25 +174,7 @@
           <w:sz w:val="24"/>
           <w:szCs w:val="24"/>
         </w:rPr>
-        <w:t xml:space="preserve">, </w:t>
-      </w:r>
-      <w:proofErr w:type="spellStart"/>
-      <w:r>
-        <w:rPr>
-          <w:rFonts w:ascii="Cambria" w:hAnsi="Cambria" w:cs="Times New Roman"/>
-          <w:sz w:val="24"/>
-          <w:szCs w:val="24"/>
-        </w:rPr>
-        <w:t>Kuo</w:t>
-      </w:r>
-      <w:proofErr w:type="spellEnd"/>
-      <w:r>
-        <w:rPr>
-          <w:rFonts w:ascii="Cambria" w:hAnsi="Cambria" w:cs="Times New Roman"/>
-          <w:sz w:val="24"/>
-          <w:szCs w:val="24"/>
-        </w:rPr>
-        <w:t>-Chen Chou</w:t>
+        <w:t>, Kuo-Chen Chou</w:t>
       </w:r>
       <w:r>
         <w:rPr>
@@ -420,25 +360,7 @@
           <w:sz w:val="24"/>
           <w:szCs w:val="24"/>
         </w:rPr>
-        <w:t>Wei-</w:t>
-      </w:r>
-      <w:proofErr w:type="spellStart"/>
-      <w:r>
-        <w:rPr>
-          <w:rFonts w:ascii="Cambria" w:hAnsi="Cambria" w:cs="Times New Roman"/>
-          <w:sz w:val="24"/>
-          <w:szCs w:val="24"/>
-        </w:rPr>
-        <w:t>Zhong</w:t>
-      </w:r>
-      <w:proofErr w:type="spellEnd"/>
-      <w:r>
-        <w:rPr>
-          <w:rFonts w:ascii="Cambria" w:hAnsi="Cambria" w:cs="Times New Roman"/>
-          <w:sz w:val="24"/>
-          <w:szCs w:val="24"/>
-        </w:rPr>
-        <w:t xml:space="preserve"> Lin: </w:t>
+        <w:t xml:space="preserve">Wei-Zhong Lin: </w:t>
       </w:r>
       <w:hyperlink r:id="rId5" w:history="1">
         <w:r>
@@ -462,23 +384,13 @@
           <w:szCs w:val="24"/>
         </w:rPr>
       </w:pPr>
-      <w:proofErr w:type="spellStart"/>
-      <w:r>
-        <w:rPr>
-          <w:rFonts w:ascii="Cambria" w:hAnsi="Cambria" w:cs="Times New Roman"/>
-          <w:sz w:val="24"/>
-          <w:szCs w:val="24"/>
-        </w:rPr>
-        <w:t>Kuo</w:t>
-      </w:r>
-      <w:proofErr w:type="spellEnd"/>
-      <w:r>
-        <w:rPr>
-          <w:rFonts w:ascii="Cambria" w:hAnsi="Cambria" w:cs="Times New Roman"/>
-          <w:sz w:val="24"/>
-          <w:szCs w:val="24"/>
-        </w:rPr>
-        <w:t xml:space="preserve">-Chen Chou: </w:t>
+      <w:r>
+        <w:rPr>
+          <w:rFonts w:ascii="Cambria" w:hAnsi="Cambria" w:cs="Times New Roman"/>
+          <w:sz w:val="24"/>
+          <w:szCs w:val="24"/>
+        </w:rPr>
+        <w:t xml:space="preserve">Kuo-Chen Chou: </w:t>
       </w:r>
       <w:hyperlink r:id="rId6" w:history="1">
         <w:r>
@@ -706,25 +618,7 @@
           <w:szCs w:val="24"/>
         </w:rPr>
         <w:tab/>
-        <w:t xml:space="preserve">Protein remote homology detection is a challenging problem for drug development. Although there are a couple of methods to deal with this problem, the benchmark datasets based on which the existing models were trained and tested contained many high homologous samples due to the fact that the cutoff threshold was set at 95%. In this study, we reconstructed the benchmark dataset by setting the threshold at 40%, meaning none of the proteins included has more than 40% pairwise sequence identity with any other. Using the new benchmark dataset, we proposed a new method called </w:t>
-      </w:r>
-      <w:proofErr w:type="spellStart"/>
-      <w:r>
-        <w:rPr>
-          <w:rFonts w:ascii="Cambria" w:hAnsi="Cambria" w:cs="Times New Roman"/>
-          <w:sz w:val="24"/>
-          <w:szCs w:val="24"/>
-        </w:rPr>
-        <w:t>PHom</w:t>
-      </w:r>
-      <w:proofErr w:type="spellEnd"/>
-      <w:r>
-        <w:rPr>
-          <w:rFonts w:ascii="Cambria" w:hAnsi="Cambria" w:cs="Times New Roman"/>
-          <w:sz w:val="24"/>
-          <w:szCs w:val="24"/>
-        </w:rPr>
-        <w:t>-GRA to detect the remote homologous proteins by integrating various ranking approaches via grey relational analysis</w:t>
+        <w:t>Protein remote homology detection is a challenging problem for drug development. Although there are a couple of methods to deal with this problem, the benchmark datasets based on which the existing models were trained and tested contained many high homologous samples due to the fact that the cutoff threshold was set at 95%. In this study, we reconstructed the benchmark dataset by setting the threshold at 40%, meaning none of the proteins included has more than 40% pairwise sequence identity with any other. Using the new benchmark dataset, we proposed a new method called PHom-GRA to detect the remote homologous proteins by integrating various ranking approaches via grey relational analysis</w:t>
       </w:r>
       <w:r>
         <w:rPr>
@@ -815,18 +709,8 @@
           <w:sz w:val="24"/>
           <w:szCs w:val="24"/>
         </w:rPr>
-        <w:t>Detecting remote homology relationship among proteins plays one of the fundamental and central roles in computational proteomics. It is particularly useful for drug development (see, e.g.</w:t>
-      </w:r>
-      <w:proofErr w:type="gramStart"/>
-      <w:r>
-        <w:rPr>
-          <w:rFonts w:ascii="Cambria" w:hAnsi="Cambria" w:cs="Times New Roman"/>
-          <w:sz w:val="24"/>
-          <w:szCs w:val="24"/>
-        </w:rPr>
-        <w:t>,</w:t>
-      </w:r>
-      <w:proofErr w:type="gramEnd"/>
+        <w:t>Detecting remote homology relationship among proteins plays one of the fundamental and central roles in computational proteomics. It is particularly useful for drug development (see, e.g.,</w:t>
+      </w:r>
       <w:r>
         <w:rPr>
           <w:rFonts w:ascii="Cambria" w:hAnsi="Cambria" w:cs="Times New Roman"/>
@@ -2135,25 +2019,7 @@
           <w:sz w:val="24"/>
           <w:szCs w:val="24"/>
         </w:rPr>
-        <w:t xml:space="preserve"> contains 7329 proteins from 1070 different super families, with pairwise sequence identity cutoff set at 95%. In other words, it would allow those proteins with higher than 80% similarity in the data set. Secondly, the ranking algorithm used in those studies would spend a lot of time to training the learning model. For example, if the training dataset has N proteins, the </w:t>
-      </w:r>
-      <w:proofErr w:type="spellStart"/>
-      <w:r>
-        <w:rPr>
-          <w:rFonts w:ascii="Cambria" w:hAnsi="Cambria" w:cs="Times New Roman"/>
-          <w:sz w:val="24"/>
-          <w:szCs w:val="24"/>
-        </w:rPr>
-        <w:t>LambdaMART</w:t>
-      </w:r>
-      <w:proofErr w:type="spellEnd"/>
-      <w:r>
-        <w:rPr>
-          <w:rFonts w:ascii="Cambria" w:hAnsi="Cambria" w:cs="Times New Roman"/>
-          <w:sz w:val="24"/>
-          <w:szCs w:val="24"/>
-        </w:rPr>
-        <w:t xml:space="preserve"> need to deal with N</w:t>
+        <w:t xml:space="preserve"> contains 7329 proteins from 1070 different super families, with pairwise sequence identity cutoff set at 95%. In other words, it would allow those proteins with higher than 80% similarity in the data set. Secondly, the ranking algorithm used in those studies would spend a lot of time to training the learning model. For example, if the training dataset has N proteins, the LambdaMART need to deal with N</w:t>
       </w:r>
       <w:r>
         <w:rPr>
@@ -3844,23 +3710,13 @@
           <w:szCs w:val="24"/>
         </w:rPr>
       </w:pPr>
-      <w:proofErr w:type="gramStart"/>
-      <w:r>
-        <w:rPr>
-          <w:rFonts w:ascii="Cambria" w:hAnsi="Cambria" w:cs="Times New Roman"/>
-          <w:sz w:val="24"/>
-          <w:szCs w:val="24"/>
-        </w:rPr>
-        <w:t>where</w:t>
-      </w:r>
-      <w:proofErr w:type="gramEnd"/>
-      <w:r>
-        <w:rPr>
-          <w:rFonts w:ascii="Cambria" w:hAnsi="Cambria" w:cs="Times New Roman"/>
-          <w:sz w:val="24"/>
-          <w:szCs w:val="24"/>
-        </w:rPr>
-        <w:t xml:space="preserve"> </w:t>
+      <w:r>
+        <w:rPr>
+          <w:rFonts w:ascii="Cambria" w:hAnsi="Cambria" w:cs="Times New Roman"/>
+          <w:sz w:val="24"/>
+          <w:szCs w:val="24"/>
+        </w:rPr>
+        <w:t xml:space="preserve">where </w:t>
       </w:r>
       <m:oMath>
         <m:sSub>
@@ -3925,7 +3781,6 @@
         </w:rPr>
         <w:t xml:space="preserve"> is the </w:t>
       </w:r>
-      <w:proofErr w:type="spellStart"/>
       <w:r>
         <w:rPr>
           <w:rFonts w:ascii="Cambria" w:hAnsi="Cambria" w:cs="Times New Roman"/>
@@ -3941,16 +3796,7 @@
           <w:sz w:val="24"/>
           <w:szCs w:val="24"/>
         </w:rPr>
-        <w:t>-th</w:t>
-      </w:r>
-      <w:proofErr w:type="spellEnd"/>
-      <w:r>
-        <w:rPr>
-          <w:rFonts w:ascii="Cambria" w:hAnsi="Cambria" w:cs="Times New Roman"/>
-          <w:sz w:val="24"/>
-          <w:szCs w:val="24"/>
-        </w:rPr>
-        <w:t xml:space="preserve"> residue in the protein. Since all the existing machine-learning algorithms can only handle vector but not sequence samples </w:t>
+        <w:t xml:space="preserve">-th residue in the protein. Since all the existing machine-learning algorithms can only handle vector but not sequence samples </w:t>
       </w:r>
       <w:r>
         <w:rPr>
@@ -4038,25 +3884,7 @@
           <w:sz w:val="24"/>
           <w:szCs w:val="24"/>
         </w:rPr>
-        <w:t xml:space="preserve">  To avoid completely losing this kind of information for proteins, the pseudo amino acid composition (</w:t>
-      </w:r>
-      <w:proofErr w:type="spellStart"/>
-      <w:r>
-        <w:rPr>
-          <w:rFonts w:ascii="Cambria" w:hAnsi="Cambria" w:cs="Times New Roman"/>
-          <w:sz w:val="24"/>
-          <w:szCs w:val="24"/>
-        </w:rPr>
-        <w:t>PseAAC</w:t>
-      </w:r>
-      <w:proofErr w:type="spellEnd"/>
-      <w:r>
-        <w:rPr>
-          <w:rFonts w:ascii="Cambria" w:hAnsi="Cambria" w:cs="Times New Roman"/>
-          <w:sz w:val="24"/>
-          <w:szCs w:val="24"/>
-        </w:rPr>
-        <w:t>)</w:t>
+        <w:t xml:space="preserve">  To avoid completely losing this kind of information for proteins, the pseudo amino acid composition (PseAAC)</w:t>
       </w:r>
       <w:r>
         <w:rPr>
@@ -4145,25 +3973,7 @@
           <w:sz w:val="24"/>
           <w:szCs w:val="24"/>
         </w:rPr>
-        <w:t xml:space="preserve"> was proposed. Ever since the concept of Chou’s </w:t>
-      </w:r>
-      <w:proofErr w:type="spellStart"/>
-      <w:r>
-        <w:rPr>
-          <w:rFonts w:ascii="Cambria" w:hAnsi="Cambria" w:cs="Times New Roman"/>
-          <w:sz w:val="24"/>
-          <w:szCs w:val="24"/>
-        </w:rPr>
-        <w:t>PseAAC</w:t>
-      </w:r>
-      <w:proofErr w:type="spellEnd"/>
-      <w:r>
-        <w:rPr>
-          <w:rFonts w:ascii="Cambria" w:hAnsi="Cambria" w:cs="Times New Roman"/>
-          <w:sz w:val="24"/>
-          <w:szCs w:val="24"/>
-        </w:rPr>
-        <w:t xml:space="preserve"> was proposed, it has been widely used in nearly all the areas of computational proteomics (see, e.g., </w:t>
+        <w:t xml:space="preserve"> was proposed. Ever since the concept of Chou’s PseAAC was proposed, it has been widely used in nearly all the areas of computational proteomics (see, e.g., </w:t>
       </w:r>
       <w:r>
         <w:rPr>
@@ -4658,18 +4468,8 @@
           <w:sz w:val="24"/>
           <w:szCs w:val="24"/>
         </w:rPr>
-        <w:t xml:space="preserve"> as well as a long list of references cited </w:t>
-      </w:r>
-      <w:proofErr w:type="gramStart"/>
-      <w:r>
-        <w:rPr>
-          <w:rFonts w:ascii="Cambria" w:hAnsi="Cambria" w:cs="Times New Roman"/>
-          <w:sz w:val="24"/>
-          <w:szCs w:val="24"/>
-        </w:rPr>
-        <w:t>in</w:t>
-      </w:r>
-      <w:proofErr w:type="gramEnd"/>
+        <w:t xml:space="preserve"> as well as a long list of references cited in</w:t>
+      </w:r>
       <w:r>
         <w:rPr>
           <w:rFonts w:ascii="Cambria" w:hAnsi="Cambria" w:cs="Times New Roman"/>
@@ -4873,18 +4673,8 @@
           <w:sz w:val="24"/>
           <w:szCs w:val="24"/>
         </w:rPr>
-        <w:t xml:space="preserve">). According to the general </w:t>
-      </w:r>
-      <w:proofErr w:type="spellStart"/>
-      <w:r>
-        <w:rPr>
-          <w:rFonts w:ascii="Cambria" w:hAnsi="Cambria" w:cs="Times New Roman"/>
-          <w:sz w:val="24"/>
-          <w:szCs w:val="24"/>
-        </w:rPr>
-        <w:t>PseAAC</w:t>
-      </w:r>
-      <w:proofErr w:type="spellEnd"/>
+        <w:t>). According to the general PseAAC</w:t>
+      </w:r>
       <w:r>
         <w:rPr>
           <w:rFonts w:ascii="Cambria" w:hAnsi="Cambria" w:cs="Times New Roman"/>
@@ -5263,21 +5053,12 @@
           <w:sz w:val="24"/>
         </w:rPr>
       </w:pPr>
-      <w:proofErr w:type="gramStart"/>
       <w:r>
         <w:rPr>
           <w:rFonts w:ascii="Cambria" w:hAnsi="Cambria"/>
           <w:sz w:val="24"/>
         </w:rPr>
-        <w:t>where</w:t>
-      </w:r>
-      <w:proofErr w:type="gramEnd"/>
-      <w:r>
-        <w:rPr>
-          <w:rFonts w:ascii="Cambria" w:hAnsi="Cambria"/>
-          <w:sz w:val="24"/>
-        </w:rPr>
-        <w:t xml:space="preserve"> </w:t>
+        <w:t xml:space="preserve">where </w:t>
       </w:r>
       <w:r>
         <w:rPr>
@@ -5428,18 +5209,8 @@
           <w:sz w:val="24"/>
           <w:szCs w:val="24"/>
         </w:rPr>
-        <w:t xml:space="preserve"> proposed by </w:t>
-      </w:r>
-      <w:proofErr w:type="gramStart"/>
-      <w:r>
-        <w:rPr>
-          <w:rFonts w:ascii="Cambria" w:hAnsi="Cambria" w:cs="Times New Roman"/>
-          <w:sz w:val="24"/>
-          <w:szCs w:val="24"/>
-        </w:rPr>
-        <w:t>Lin</w:t>
-      </w:r>
-      <w:proofErr w:type="gramEnd"/>
+        <w:t xml:space="preserve"> proposed by Lin</w:t>
+      </w:r>
       <w:r>
         <w:rPr>
           <w:rFonts w:ascii="Cambria" w:hAnsi="Cambria" w:cs="Times New Roman"/>
@@ -5924,25 +5695,7 @@
           <w:sz w:val="24"/>
           <w:szCs w:val="24"/>
         </w:rPr>
-        <w:t xml:space="preserve">, we have finally got a 60-D </w:t>
-      </w:r>
-      <w:proofErr w:type="spellStart"/>
-      <w:r>
-        <w:rPr>
-          <w:rFonts w:ascii="Cambria" w:hAnsi="Cambria" w:cs="Times New Roman"/>
-          <w:sz w:val="24"/>
-          <w:szCs w:val="24"/>
-        </w:rPr>
-        <w:t>PseKNC</w:t>
-      </w:r>
-      <w:proofErr w:type="spellEnd"/>
-      <w:r>
-        <w:rPr>
-          <w:rFonts w:ascii="Cambria" w:hAnsi="Cambria" w:cs="Times New Roman"/>
-          <w:sz w:val="24"/>
-          <w:szCs w:val="24"/>
-        </w:rPr>
-        <w:t xml:space="preserve"> vector for Eq.2; i.e., its subscript parameter </w:t>
+        <w:t xml:space="preserve">, we have finally got a 60-D PseKNC vector for Eq.2; i.e., its subscript parameter </w:t>
       </w:r>
       <m:oMath>
         <m:r>
@@ -5991,8 +5744,19 @@
           <w:szCs w:val="24"/>
         </w:rPr>
         <w:tab/>
-        <w:t xml:space="preserve">Assume </w:t>
-      </w:r>
+        <w:t>Assume</w:t>
+      </w:r>
+    </w:p>
+    <w:p>
+      <w:pPr>
+        <w:spacing w:before="120"/>
+        <w:jc w:val="right"/>
+        <w:rPr>
+          <w:rFonts w:ascii="Cambria" w:hAnsi="Cambria" w:cs="Times New Roman"/>
+          <w:sz w:val="24"/>
+          <w:szCs w:val="24"/>
+        </w:rPr>
+      </w:pPr>
       <m:oMath>
         <m:r>
           <m:rPr>
@@ -6136,11 +5900,95 @@
       </m:oMath>
       <w:r>
         <w:rPr>
+          <w:rFonts w:ascii="Cambria" w:hAnsi="Cambria" w:cs="Times New Roman"/>
+          <w:sz w:val="24"/>
+          <w:szCs w:val="24"/>
+        </w:rPr>
+        <w:tab/>
+      </w:r>
+      <w:r>
+        <w:rPr>
+          <w:rFonts w:ascii="Cambria" w:hAnsi="Cambria" w:cs="Times New Roman"/>
+          <w:sz w:val="24"/>
+          <w:szCs w:val="24"/>
+        </w:rPr>
+        <w:tab/>
+      </w:r>
+      <w:r>
+        <w:rPr>
+          <w:rFonts w:ascii="Cambria" w:hAnsi="Cambria" w:cs="Times New Roman"/>
+          <w:sz w:val="24"/>
+          <w:szCs w:val="24"/>
+        </w:rPr>
+        <w:tab/>
+      </w:r>
+      <w:r>
+        <w:rPr>
+          <w:rFonts w:ascii="Cambria" w:hAnsi="Cambria" w:cs="Times New Roman"/>
+          <w:sz w:val="24"/>
+          <w:szCs w:val="24"/>
+        </w:rPr>
+        <w:tab/>
+      </w:r>
+      <w:r>
+        <w:rPr>
+          <w:rFonts w:ascii="Cambria" w:hAnsi="Cambria" w:cs="Times New Roman"/>
+          <w:sz w:val="24"/>
+          <w:szCs w:val="24"/>
+        </w:rPr>
+        <w:tab/>
+      </w:r>
+      <w:r>
+        <w:rPr>
+          <w:rFonts w:ascii="Cambria" w:hAnsi="Cambria" w:cs="Times New Roman"/>
+          <w:sz w:val="24"/>
+          <w:szCs w:val="24"/>
+        </w:rPr>
+        <w:tab/>
+      </w:r>
+      <w:r>
+        <w:rPr>
+          <w:rFonts w:ascii="Cambria" w:hAnsi="Cambria" w:cs="Times New Roman"/>
+          <w:sz w:val="24"/>
+          <w:szCs w:val="24"/>
+        </w:rPr>
+        <w:tab/>
+      </w:r>
+      <w:r>
+        <w:rPr>
+          <w:rFonts w:ascii="Cambria" w:hAnsi="Cambria" w:cs="Times New Roman"/>
+          <w:sz w:val="24"/>
+          <w:szCs w:val="24"/>
+        </w:rPr>
+        <w:tab/>
+      </w:r>
+      <w:r>
+        <w:rPr>
+          <w:rFonts w:ascii="Cambria" w:hAnsi="Cambria" w:cs="Times New Roman"/>
+          <w:sz w:val="24"/>
+          <w:szCs w:val="24"/>
+        </w:rPr>
+        <w:tab/>
+        <w:t>(3)</w:t>
+      </w:r>
+    </w:p>
+    <w:p>
+      <w:pPr>
+        <w:spacing w:before="120"/>
+        <w:jc w:val="left"/>
+        <w:rPr>
+          <w:rFonts w:ascii="Cambria" w:hAnsi="Cambria" w:cs="Times New Roman"/>
+          <w:sz w:val="24"/>
+          <w:szCs w:val="24"/>
+        </w:rPr>
+      </w:pPr>
+      <w:r>
+        <w:rPr>
           <w:rFonts w:ascii="Cambria" w:hAnsi="Cambria" w:cs="Times New Roman" w:hint="eastAsia"/>
           <w:sz w:val="24"/>
           <w:szCs w:val="24"/>
         </w:rPr>
-        <w:t xml:space="preserve"> are the set of protein samples, and </w:t>
+        <w:t xml:space="preserve">are the set of protein samples, and </w:t>
       </w:r>
       <m:oMath>
         <m:sSub>
@@ -6527,18 +6375,8 @@
           <w:sz w:val="24"/>
           <w:szCs w:val="24"/>
         </w:rPr>
-        <w:t xml:space="preserve">larger the value </w:t>
-      </w:r>
-      <w:proofErr w:type="gramStart"/>
-      <w:r>
-        <w:rPr>
-          <w:rFonts w:ascii="Cambria" w:hAnsi="Cambria" w:cs="Times New Roman"/>
-          <w:sz w:val="24"/>
-          <w:szCs w:val="24"/>
-        </w:rPr>
-        <w:t xml:space="preserve">of </w:t>
-      </w:r>
-      <w:proofErr w:type="gramEnd"/>
+        <w:t xml:space="preserve">larger the value of </w:t>
+      </w:r>
       <m:oMath>
         <m:r>
           <m:rPr>
@@ -6682,33 +6520,74 @@
           <w:szCs w:val="24"/>
         </w:rPr>
         <w:tab/>
-        <w:t xml:space="preserve">The proteins in same family or clan have similar function domains. </w:t>
-      </w:r>
-      <w:r>
-        <w:rPr>
-          <w:rFonts w:ascii="Cambria" w:hAnsi="Cambria" w:cs="Times New Roman"/>
-          <w:sz w:val="24"/>
-          <w:szCs w:val="24"/>
-        </w:rPr>
-        <w:t xml:space="preserve">A new distance between two proteins can be </w:t>
-      </w:r>
-      <w:proofErr w:type="spellStart"/>
-      <w:r>
-        <w:rPr>
-          <w:rFonts w:ascii="Cambria" w:hAnsi="Cambria" w:cs="Times New Roman"/>
-          <w:sz w:val="24"/>
-          <w:szCs w:val="24"/>
-        </w:rPr>
-        <w:t>discribed</w:t>
-      </w:r>
-      <w:proofErr w:type="spellEnd"/>
-      <w:r>
-        <w:rPr>
-          <w:rFonts w:ascii="Cambria" w:hAnsi="Cambria" w:cs="Times New Roman"/>
-          <w:sz w:val="24"/>
-          <w:szCs w:val="24"/>
-        </w:rPr>
-        <w:t xml:space="preserve"> as follows.</w:t>
+      </w:r>
+      <w:r>
+        <w:rPr>
+          <w:rFonts w:ascii="Cambria" w:hAnsi="Cambria" w:cs="Times New Roman"/>
+          <w:sz w:val="24"/>
+          <w:szCs w:val="24"/>
+        </w:rPr>
+        <w:t xml:space="preserve">There are also other models used to formulating proteins excepte for the PseAAC. Here, we propose a noval mothed to discribe the proteins. For a protein </w:t>
+      </w:r>
+      <m:oMath>
+        <m:sSub>
+          <m:sSubPr>
+            <m:ctrlPr>
+              <w:rPr>
+                <w:rFonts w:ascii="Cambria Math" w:hAnsi="Cambria Math" w:cs="Times New Roman"/>
+                <w:sz w:val="24"/>
+                <w:szCs w:val="24"/>
+              </w:rPr>
+            </m:ctrlPr>
+          </m:sSubPr>
+          <m:e>
+            <m:r>
+              <w:rPr>
+                <w:rFonts w:ascii="Cambria Math" w:hAnsi="Cambria Math" w:cs="Times New Roman"/>
+                <w:sz w:val="24"/>
+                <w:szCs w:val="24"/>
+              </w:rPr>
+              <m:t>P</m:t>
+            </m:r>
+          </m:e>
+          <m:sub>
+            <m:r>
+              <w:rPr>
+                <w:rFonts w:ascii="Cambria Math" w:hAnsi="Cambria Math" w:cs="Times New Roman"/>
+                <w:sz w:val="24"/>
+                <w:szCs w:val="24"/>
+              </w:rPr>
+              <m:t>i</m:t>
+            </m:r>
+          </m:sub>
+        </m:sSub>
+        <m:r>
+          <m:rPr>
+            <m:scr m:val="double-struck"/>
+          </m:rPr>
+          <w:rPr>
+            <w:rFonts w:ascii="Cambria Math" w:hAnsi="Cambria Math" w:cs="Times New Roman"/>
+            <w:sz w:val="24"/>
+            <w:szCs w:val="24"/>
+          </w:rPr>
+          <m:t>∈S</m:t>
+        </m:r>
+      </m:oMath>
+      <w:r>
+        <w:rPr>
+          <w:rFonts w:ascii="Cambria" w:hAnsi="Cambria" w:cs="Times New Roman" w:hint="eastAsia"/>
+          <w:sz w:val="24"/>
+          <w:szCs w:val="24"/>
+        </w:rPr>
+        <w:t>, we discribe its functional domain</w:t>
+      </w:r>
+      <w:r>
+        <w:rPr>
+          <w:rFonts w:ascii="Cambria" w:hAnsi="Cambria" w:cs="Times New Roman"/>
+          <w:sz w:val="24"/>
+          <w:szCs w:val="24"/>
+        </w:rPr>
+        <w:t>s by the following steps.</w:t>
       </w:r>
     </w:p>
     <w:p>
@@ -6743,18 +6622,8 @@
           <w:sz w:val="24"/>
           <w:szCs w:val="24"/>
         </w:rPr>
-        <w:t xml:space="preserve">, the homology set of </w:t>
-      </w:r>
-      <w:proofErr w:type="gramStart"/>
-      <w:r>
-        <w:rPr>
-          <w:rFonts w:ascii="Cambria" w:hAnsi="Cambria" w:cs="Times New Roman"/>
-          <w:sz w:val="24"/>
-          <w:szCs w:val="24"/>
-        </w:rPr>
-        <w:t xml:space="preserve">protein </w:t>
-      </w:r>
-      <w:proofErr w:type="gramEnd"/>
+        <w:t xml:space="preserve">, the homology set of protein </w:t>
+      </w:r>
       <m:oMath>
         <m:sSub>
           <m:sSubPr>
@@ -6884,62 +6753,16 @@
           <w:sz w:val="24"/>
           <w:szCs w:val="24"/>
         </w:rPr>
-        <w:t xml:space="preserve">ing against </w:t>
-      </w:r>
-      <w:proofErr w:type="spellStart"/>
-      <w:r>
-        <w:rPr>
-          <w:rFonts w:ascii="Cambria" w:hAnsi="Cambria" w:cs="Times New Roman"/>
-          <w:sz w:val="24"/>
-          <w:szCs w:val="24"/>
-        </w:rPr>
-        <w:t>UniProt</w:t>
-      </w:r>
-      <w:proofErr w:type="spellEnd"/>
-      <w:r>
-        <w:rPr>
-          <w:rFonts w:ascii="Cambria" w:hAnsi="Cambria" w:cs="Times New Roman"/>
-          <w:sz w:val="24"/>
-          <w:szCs w:val="24"/>
-        </w:rPr>
-        <w:t xml:space="preserve"> release 2018_08 Swiss-</w:t>
-      </w:r>
-      <w:proofErr w:type="spellStart"/>
-      <w:r>
-        <w:rPr>
-          <w:rFonts w:ascii="Cambria" w:hAnsi="Cambria" w:cs="Times New Roman"/>
-          <w:sz w:val="24"/>
-          <w:szCs w:val="24"/>
-        </w:rPr>
-        <w:t>Prot</w:t>
-      </w:r>
-      <w:proofErr w:type="spellEnd"/>
-      <w:r>
-        <w:rPr>
-          <w:rFonts w:ascii="Cambria" w:hAnsi="Cambria" w:cs="Times New Roman"/>
-          <w:sz w:val="24"/>
-          <w:szCs w:val="24"/>
-        </w:rPr>
-        <w:t xml:space="preserve"> FASTA</w:t>
-      </w:r>
-      <w:r>
-        <w:rPr>
-          <w:rFonts w:ascii="Cambria" w:hAnsi="Cambria" w:cs="Times New Roman"/>
-          <w:sz w:val="24"/>
-          <w:szCs w:val="24"/>
-        </w:rPr>
-        <w:t xml:space="preserve"> format </w:t>
-      </w:r>
-      <w:proofErr w:type="spellStart"/>
-      <w:r>
-        <w:rPr>
-          <w:rFonts w:ascii="Cambria" w:hAnsi="Cambria" w:cs="Times New Roman"/>
-          <w:sz w:val="24"/>
-          <w:szCs w:val="24"/>
-        </w:rPr>
-        <w:t>flatfile</w:t>
-      </w:r>
-      <w:proofErr w:type="spellEnd"/>
+        <w:t>ing against UniProt release 2018_08 Swiss-Prot FASTA</w:t>
+      </w:r>
+      <w:r>
+        <w:rPr>
+          <w:rFonts w:ascii="Cambria" w:hAnsi="Cambria" w:cs="Times New Roman"/>
+          <w:sz w:val="24"/>
+          <w:szCs w:val="24"/>
+        </w:rPr>
+        <w:t xml:space="preserve"> format flatfile</w:t>
+      </w:r>
       <w:r>
         <w:rPr>
           <w:rFonts w:ascii="Cambria" w:hAnsi="Cambria" w:cs="Times New Roman" w:hint="eastAsia"/>
@@ -7217,7 +7040,17 @@
             <w:sz w:val="24"/>
             <w:szCs w:val="24"/>
           </w:rPr>
-          <w:t>50-52</w:t>
+          <w:t>50-</w:t>
+        </w:r>
+        <w:r>
+          <w:rPr>
+            <w:rFonts w:ascii="Cambria" w:hAnsi="Cambria" w:cs="Times New Roman"/>
+            <w:noProof/>
+            <w:sz w:val="24"/>
+            <w:szCs w:val="24"/>
+          </w:rPr>
+          <w:lastRenderedPageBreak/>
+          <w:t>52</w:t>
         </w:r>
       </w:hyperlink>
       <w:r>
@@ -7243,18 +7076,8 @@
           <w:sz w:val="24"/>
           <w:szCs w:val="24"/>
         </w:rPr>
-        <w:t xml:space="preserve">. We just use the top 10 sequences if the search results have more than 10 sequences. Therefore there are at most 10 proteins </w:t>
-      </w:r>
-      <w:proofErr w:type="gramStart"/>
-      <w:r>
-        <w:rPr>
-          <w:rFonts w:ascii="Cambria" w:hAnsi="Cambria" w:cs="Times New Roman"/>
-          <w:sz w:val="24"/>
-          <w:szCs w:val="24"/>
-        </w:rPr>
-        <w:t xml:space="preserve">in </w:t>
-      </w:r>
-      <w:proofErr w:type="gramEnd"/>
+        <w:t xml:space="preserve">. We just use the top 10 sequences if the search results have more than 10 sequences. Therefore there are at most 10 proteins in </w:t>
+      </w:r>
       <m:oMath>
         <m:sSubSup>
           <m:sSubSupPr>
@@ -7335,18 +7158,8 @@
           <w:sz w:val="24"/>
           <w:szCs w:val="24"/>
         </w:rPr>
-        <w:t xml:space="preserve">for a </w:t>
-      </w:r>
-      <w:proofErr w:type="gramStart"/>
-      <w:r>
-        <w:rPr>
-          <w:rFonts w:ascii="Cambria" w:hAnsi="Cambria" w:cs="Times New Roman"/>
-          <w:sz w:val="24"/>
-          <w:szCs w:val="24"/>
-        </w:rPr>
-        <w:t xml:space="preserve">protein </w:t>
-      </w:r>
-      <w:proofErr w:type="gramEnd"/>
+        <w:t xml:space="preserve">for a protein </w:t>
+      </w:r>
       <m:oMath>
         <m:sSubSup>
           <m:sSubSupPr>
@@ -7457,96 +7270,127 @@
           <w:sz w:val="24"/>
           <w:szCs w:val="24"/>
         </w:rPr>
-        <w:t xml:space="preserve">, we annotate its functional </w:t>
-      </w:r>
-      <w:r>
-        <w:rPr>
-          <w:rFonts w:ascii="Cambria" w:hAnsi="Cambria" w:cs="Times New Roman"/>
-          <w:sz w:val="24"/>
-          <w:szCs w:val="24"/>
-        </w:rPr>
-        <w:lastRenderedPageBreak/>
-        <w:t xml:space="preserve">domain by running </w:t>
-      </w:r>
-      <w:proofErr w:type="spellStart"/>
-      <w:r>
-        <w:rPr>
-          <w:rFonts w:ascii="Cambria" w:hAnsi="Cambria" w:cs="Times New Roman"/>
-          <w:sz w:val="24"/>
-          <w:szCs w:val="24"/>
-        </w:rPr>
-        <w:t>hmmscan</w:t>
-      </w:r>
-      <w:proofErr w:type="spellEnd"/>
-      <w:r>
-        <w:rPr>
-          <w:rFonts w:ascii="Cambria" w:hAnsi="Cambria" w:cs="Times New Roman"/>
-          <w:sz w:val="24"/>
-          <w:szCs w:val="24"/>
-        </w:rPr>
-        <w:t xml:space="preserve"> program against </w:t>
-      </w:r>
-      <w:proofErr w:type="spellStart"/>
-      <w:r>
-        <w:rPr>
-          <w:rFonts w:ascii="Cambria" w:hAnsi="Cambria" w:cs="Times New Roman"/>
-          <w:sz w:val="24"/>
-          <w:szCs w:val="24"/>
-        </w:rPr>
-        <w:t>Pfam</w:t>
-      </w:r>
-      <w:proofErr w:type="spellEnd"/>
-      <w:r>
-        <w:rPr>
-          <w:rFonts w:ascii="Cambria" w:hAnsi="Cambria" w:cs="Times New Roman"/>
-          <w:sz w:val="24"/>
-          <w:szCs w:val="24"/>
-        </w:rPr>
-        <w:t>-A database (</w:t>
-      </w:r>
-      <w:proofErr w:type="spellStart"/>
-      <w:r>
-        <w:rPr>
-          <w:rFonts w:ascii="Cambria" w:hAnsi="Cambria" w:cs="Times New Roman"/>
-          <w:sz w:val="24"/>
-          <w:szCs w:val="24"/>
-        </w:rPr>
-        <w:t>Pfam</w:t>
-      </w:r>
-      <w:proofErr w:type="spellEnd"/>
-      <w:r>
-        <w:rPr>
-          <w:rFonts w:ascii="Cambria" w:hAnsi="Cambria" w:cs="Times New Roman"/>
-          <w:sz w:val="24"/>
-          <w:szCs w:val="24"/>
-        </w:rPr>
-        <w:t xml:space="preserve"> release 32.0). </w:t>
-      </w:r>
-      <w:r>
-        <w:rPr>
-          <w:rFonts w:ascii="Cambria" w:hAnsi="Cambria" w:cs="Times New Roman"/>
-          <w:sz w:val="24"/>
-          <w:szCs w:val="24"/>
-        </w:rPr>
-        <w:t xml:space="preserve">There are 17,929 domains in the </w:t>
-      </w:r>
-      <w:proofErr w:type="spellStart"/>
-      <w:r>
-        <w:rPr>
-          <w:rFonts w:ascii="Cambria" w:hAnsi="Cambria" w:cs="Times New Roman"/>
-          <w:sz w:val="24"/>
-          <w:szCs w:val="24"/>
-        </w:rPr>
-        <w:t>Pfam</w:t>
-      </w:r>
-      <w:proofErr w:type="spellEnd"/>
-      <w:r>
-        <w:rPr>
-          <w:rFonts w:ascii="Cambria" w:hAnsi="Cambria" w:cs="Times New Roman"/>
-          <w:sz w:val="24"/>
-          <w:szCs w:val="24"/>
-        </w:rPr>
-        <w:t xml:space="preserve">-A database. The protein </w:t>
+        <w:t>, we annotate its functional domain</w:t>
+      </w:r>
+      <w:r>
+        <w:rPr>
+          <w:rFonts w:ascii="Cambria" w:hAnsi="Cambria" w:cs="Times New Roman"/>
+          <w:sz w:val="24"/>
+          <w:szCs w:val="24"/>
+        </w:rPr>
+        <w:t>s</w:t>
+      </w:r>
+      <w:r>
+        <w:rPr>
+          <w:rFonts w:ascii="Cambria" w:hAnsi="Cambria" w:cs="Times New Roman"/>
+          <w:sz w:val="24"/>
+          <w:szCs w:val="24"/>
+        </w:rPr>
+        <w:t xml:space="preserve"> by running hmmscan program against Pfam</w:t>
+      </w:r>
+      <w:r>
+        <w:rPr>
+          <w:rFonts w:ascii="Cambria" w:hAnsi="Cambria" w:cs="Times New Roman"/>
+          <w:sz w:val="24"/>
+          <w:szCs w:val="24"/>
+        </w:rPr>
+        <w:t>-A database (Pfam release 32.0)</w:t>
+      </w:r>
+      <w:r>
+        <w:rPr>
+          <w:rFonts w:ascii="Cambria" w:hAnsi="Cambria" w:cs="Times New Roman"/>
+          <w:sz w:val="24"/>
+          <w:szCs w:val="24"/>
+        </w:rPr>
+        <w:t>. The Pfam-A</w:t>
+      </w:r>
+      <w:r>
+        <w:rPr>
+          <w:rFonts w:ascii="Cambria" w:hAnsi="Cambria" w:cs="Times New Roman"/>
+          <w:sz w:val="24"/>
+          <w:szCs w:val="24"/>
+        </w:rPr>
+        <w:t xml:space="preserve"> </w:t>
+      </w:r>
+      <w:r>
+        <w:rPr>
+          <w:rFonts w:ascii="Cambria" w:hAnsi="Cambria" w:cs="Times New Roman"/>
+          <w:sz w:val="24"/>
+          <w:szCs w:val="24"/>
+        </w:rPr>
+        <w:t>includes</w:t>
+      </w:r>
+      <w:r>
+        <w:rPr>
+          <w:rFonts w:ascii="Cambria" w:hAnsi="Cambria" w:cs="Times New Roman"/>
+          <w:sz w:val="24"/>
+          <w:szCs w:val="24"/>
+        </w:rPr>
+        <w:t xml:space="preserve"> 17,929 domains</w:t>
+      </w:r>
+      <w:r>
+        <w:rPr>
+          <w:rFonts w:ascii="Cambria" w:hAnsi="Cambria" w:cs="Times New Roman"/>
+          <w:sz w:val="24"/>
+          <w:szCs w:val="24"/>
+        </w:rPr>
+        <w:t xml:space="preserve"> and </w:t>
+      </w:r>
+      <w:r>
+        <w:rPr>
+          <w:rFonts w:ascii="Cambria" w:hAnsi="Cambria" w:cs="Times New Roman"/>
+          <w:sz w:val="24"/>
+          <w:szCs w:val="24"/>
+        </w:rPr>
+        <w:t>688 clans</w:t>
+      </w:r>
+      <w:r>
+        <w:rPr>
+          <w:rFonts w:ascii="Cambria" w:hAnsi="Cambria" w:cs="Times New Roman"/>
+          <w:sz w:val="24"/>
+          <w:szCs w:val="24"/>
+        </w:rPr>
+        <w:t xml:space="preserve">. </w:t>
+      </w:r>
+      <w:r>
+        <w:rPr>
+          <w:rFonts w:ascii="Cambria" w:hAnsi="Cambria" w:cs="Times New Roman"/>
+          <w:sz w:val="24"/>
+          <w:szCs w:val="24"/>
+        </w:rPr>
+        <w:t xml:space="preserve">Some functional domains have same clan. For example, the domains of “PF15884” and “PF17050” have the same clan “CL0683”. </w:t>
+      </w:r>
+      <w:r>
+        <w:rPr>
+          <w:rFonts w:ascii="Cambria" w:hAnsi="Cambria" w:cs="Times New Roman"/>
+          <w:sz w:val="24"/>
+          <w:szCs w:val="24"/>
+        </w:rPr>
+        <w:t>Therefore, t</w:t>
+      </w:r>
+      <w:r>
+        <w:rPr>
+          <w:rFonts w:ascii="Cambria" w:hAnsi="Cambria" w:cs="Times New Roman"/>
+          <w:sz w:val="24"/>
+          <w:szCs w:val="24"/>
+        </w:rPr>
+        <w:t xml:space="preserve">he </w:t>
+      </w:r>
+      <w:r>
+        <w:rPr>
+          <w:rFonts w:ascii="Cambria" w:hAnsi="Cambria" w:cs="Times New Roman"/>
+          <w:sz w:val="24"/>
+          <w:szCs w:val="24"/>
+        </w:rPr>
+        <w:t xml:space="preserve">functional domains of </w:t>
+      </w:r>
+      <w:r>
+        <w:rPr>
+          <w:rFonts w:ascii="Cambria" w:hAnsi="Cambria" w:cs="Times New Roman"/>
+          <w:sz w:val="24"/>
+          <w:szCs w:val="24"/>
+        </w:rPr>
+        <w:t xml:space="preserve">protein </w:t>
       </w:r>
       <m:oMath>
         <m:sSubSup>
@@ -7621,18 +7465,8 @@
           <w:sz w:val="24"/>
           <w:szCs w:val="24"/>
         </w:rPr>
-        <w:t xml:space="preserve"> a </w:t>
-      </w:r>
-      <w:proofErr w:type="gramStart"/>
-      <w:r>
-        <w:rPr>
-          <w:rFonts w:ascii="Cambria" w:hAnsi="Cambria" w:cs="Times New Roman"/>
-          <w:sz w:val="24"/>
-          <w:szCs w:val="24"/>
-        </w:rPr>
-        <w:t xml:space="preserve">set </w:t>
-      </w:r>
-      <w:proofErr w:type="gramEnd"/>
+        <w:t xml:space="preserve"> a set </w:t>
+      </w:r>
       <m:oMath>
         <m:sSubSup>
           <m:sSubSupPr>
@@ -7683,19 +7517,26 @@
           </w:rPr>
           <m:t>=</m:t>
         </m:r>
-        <m:d>
-          <m:dPr>
-            <m:begChr m:val="{"/>
-            <m:endChr m:val="}"/>
+      </m:oMath>
+      <w:r>
+        <w:rPr>
+          <w:rFonts w:ascii="Cambria" w:hAnsi="Cambria" w:cs="Times New Roman" w:hint="eastAsia"/>
+          <w:sz w:val="24"/>
+          <w:szCs w:val="24"/>
+        </w:rPr>
+        <w:t>{</w:t>
+      </w:r>
+      <m:oMath>
+        <m:sSub>
+          <m:sSubPr>
             <m:ctrlPr>
               <w:rPr>
                 <w:rFonts w:ascii="Cambria Math" w:hAnsi="Cambria Math" w:cs="Times New Roman"/>
-                <w:i/>
                 <w:sz w:val="24"/>
                 <w:szCs w:val="24"/>
               </w:rPr>
             </m:ctrlPr>
-          </m:dPr>
+          </m:sSubPr>
           <m:e>
             <m:r>
               <w:rPr>
@@ -7703,10 +7544,20 @@
                 <w:sz w:val="24"/>
                 <w:szCs w:val="24"/>
               </w:rPr>
-              <m:t>f|f is defined in Pfam-A</m:t>
+              <m:t>f</m:t>
             </m:r>
           </m:e>
-        </m:d>
+          <m:sub>
+            <m:r>
+              <w:rPr>
+                <w:rFonts w:ascii="Cambria Math" w:hAnsi="Cambria Math" w:cs="Times New Roman"/>
+                <w:sz w:val="24"/>
+                <w:szCs w:val="24"/>
+              </w:rPr>
+              <m:t>i</m:t>
+            </m:r>
+          </m:sub>
+        </m:sSub>
       </m:oMath>
       <w:r>
         <w:rPr>
@@ -7714,7 +7565,92 @@
           <w:sz w:val="24"/>
           <w:szCs w:val="24"/>
         </w:rPr>
-        <w:t xml:space="preserve">. At last, the protein </w:t>
+        <w:t>|</w:t>
+      </w:r>
+      <m:oMath>
+        <m:sSub>
+          <m:sSubPr>
+            <m:ctrlPr>
+              <w:rPr>
+                <w:rFonts w:ascii="Cambria Math" w:hAnsi="Cambria Math" w:cs="Times New Roman"/>
+                <w:sz w:val="24"/>
+                <w:szCs w:val="24"/>
+              </w:rPr>
+            </m:ctrlPr>
+          </m:sSubPr>
+          <m:e>
+            <m:r>
+              <w:rPr>
+                <w:rFonts w:ascii="Cambria Math" w:hAnsi="Cambria Math" w:cs="Times New Roman"/>
+                <w:sz w:val="24"/>
+                <w:szCs w:val="24"/>
+              </w:rPr>
+              <m:t>f</m:t>
+            </m:r>
+          </m:e>
+          <m:sub>
+            <m:r>
+              <w:rPr>
+                <w:rFonts w:ascii="Cambria Math" w:hAnsi="Cambria Math" w:cs="Times New Roman"/>
+                <w:sz w:val="24"/>
+                <w:szCs w:val="24"/>
+              </w:rPr>
+              <m:t>i</m:t>
+            </m:r>
+          </m:sub>
+        </m:sSub>
+      </m:oMath>
+      <w:r>
+        <w:rPr>
+          <w:rFonts w:ascii="Cambria" w:hAnsi="Cambria" w:cs="Times New Roman" w:hint="eastAsia"/>
+          <w:sz w:val="24"/>
+          <w:szCs w:val="24"/>
+        </w:rPr>
+        <w:t xml:space="preserve"> is</w:t>
+      </w:r>
+      <w:r>
+        <w:rPr>
+          <w:rFonts w:ascii="Cambria" w:hAnsi="Cambria" w:cs="Times New Roman"/>
+          <w:sz w:val="24"/>
+          <w:szCs w:val="24"/>
+        </w:rPr>
+        <w:t xml:space="preserve"> included in Pfam-A database}</w:t>
+      </w:r>
+      <w:r>
+        <w:rPr>
+          <w:rFonts w:ascii="Cambria" w:hAnsi="Cambria" w:cs="Times New Roman" w:hint="eastAsia"/>
+          <w:sz w:val="24"/>
+          <w:szCs w:val="24"/>
+        </w:rPr>
+        <w:t xml:space="preserve"> </w:t>
+      </w:r>
+      <w:r>
+        <w:rPr>
+          <w:rFonts w:ascii="Cambria" w:hAnsi="Cambria" w:cs="Times New Roman" w:hint="eastAsia"/>
+          <w:sz w:val="24"/>
+          <w:szCs w:val="24"/>
+        </w:rPr>
+        <w:t xml:space="preserve">. </w:t>
+      </w:r>
+    </w:p>
+    <w:p>
+      <w:pPr>
+        <w:spacing w:before="120"/>
+        <w:ind w:firstLine="420"/>
+        <w:jc w:val="left"/>
+        <w:rPr>
+          <w:rFonts w:ascii="Cambria" w:hAnsi="Cambria" w:cs="Times New Roman"/>
+          <w:sz w:val="24"/>
+          <w:szCs w:val="24"/>
+        </w:rPr>
+      </w:pPr>
+      <w:r>
+        <w:rPr>
+          <w:rFonts w:ascii="Cambria" w:hAnsi="Cambria" w:cs="Times New Roman"/>
+          <w:sz w:val="24"/>
+          <w:szCs w:val="24"/>
+        </w:rPr>
+        <w:t xml:space="preserve">Step 3, the protein </w:t>
       </w:r>
       <m:oMath>
         <m:sSub>
@@ -7755,16 +7691,7 @@
           <w:sz w:val="24"/>
           <w:szCs w:val="24"/>
         </w:rPr>
-        <w:t xml:space="preserve"> is expressed as a domains </w:t>
-      </w:r>
-      <w:proofErr w:type="gramStart"/>
-      <w:r>
-        <w:rPr>
-          <w:rFonts w:ascii="Cambria" w:hAnsi="Cambria" w:cs="Times New Roman" w:hint="eastAsia"/>
-          <w:sz w:val="24"/>
-          <w:szCs w:val="24"/>
-        </w:rPr>
-        <w:t xml:space="preserve">set </w:t>
+        <w:t xml:space="preserve"> is expressed as a domains set </w:t>
       </w:r>
       <m:oMath>
         <m:sSub>
@@ -7778,7 +7705,6 @@
             </m:ctrlPr>
           </m:sSubPr>
           <m:e>
-            <w:proofErr w:type="gramEnd"/>
             <m:r>
               <w:rPr>
                 <w:rFonts w:ascii="Cambria Math" w:hAnsi="Cambria Math" w:cs="Times New Roman"/>
@@ -7811,7 +7737,6 @@
           <m:naryPr>
             <m:chr m:val="⋃"/>
             <m:limLoc m:val="undOvr"/>
-            <m:supHide m:val="1"/>
             <m:ctrlPr>
               <w:rPr>
                 <w:rFonts w:ascii="Cambria Math" w:hAnsi="Cambria Math" w:cs="Times New Roman"/>
@@ -7828,10 +7753,19 @@
                 <w:sz w:val="24"/>
                 <w:szCs w:val="24"/>
               </w:rPr>
-              <m:t>k</m:t>
+              <m:t>k=1</m:t>
             </m:r>
           </m:sub>
-          <m:sup/>
+          <m:sup>
+            <m:r>
+              <w:rPr>
+                <w:rFonts w:ascii="Cambria Math" w:hAnsi="Cambria Math" w:cs="Times New Roman"/>
+                <w:sz w:val="24"/>
+                <w:szCs w:val="24"/>
+              </w:rPr>
+              <m:t>10</m:t>
+            </m:r>
+          </m:sup>
           <m:e>
             <m:sSubSup>
               <m:sSubSupPr>
@@ -7898,8 +7832,133 @@
     <w:p>
       <w:pPr>
         <w:spacing w:before="120"/>
+        <w:ind w:firstLine="420"/>
         <w:jc w:val="left"/>
         <w:rPr>
+          <w:rFonts w:ascii="Cambria" w:hAnsi="Cambria" w:cs="Times New Roman"/>
+          <w:sz w:val="24"/>
+          <w:szCs w:val="24"/>
+        </w:rPr>
+      </w:pPr>
+      <w:r>
+        <w:rPr>
+          <w:rFonts w:ascii="Cambria" w:hAnsi="Cambria" w:cs="Times New Roman"/>
+          <w:sz w:val="24"/>
+          <w:szCs w:val="24"/>
+        </w:rPr>
+        <w:t xml:space="preserve">As aboved steps, a protein can be expressed a set including some functional domains. </w:t>
+      </w:r>
+      <w:r>
+        <w:rPr>
+          <w:rFonts w:ascii="Cambria" w:hAnsi="Cambria" w:cs="Times New Roman"/>
+          <w:sz w:val="24"/>
+          <w:szCs w:val="24"/>
+        </w:rPr>
+        <w:t>For t</w:t>
+      </w:r>
+      <w:r>
+        <w:rPr>
+          <w:rFonts w:ascii="Cambria" w:hAnsi="Cambria" w:cs="Times New Roman"/>
+          <w:sz w:val="24"/>
+          <w:szCs w:val="24"/>
+        </w:rPr>
+        <w:t>he proteins in same family or clan have similar function</w:t>
+      </w:r>
+      <w:r>
+        <w:rPr>
+          <w:rFonts w:ascii="Cambria" w:hAnsi="Cambria" w:cs="Times New Roman"/>
+          <w:sz w:val="24"/>
+          <w:szCs w:val="24"/>
+        </w:rPr>
+        <w:t>al</w:t>
+      </w:r>
+      <w:r>
+        <w:rPr>
+          <w:rFonts w:ascii="Cambria" w:hAnsi="Cambria" w:cs="Times New Roman"/>
+          <w:sz w:val="24"/>
+          <w:szCs w:val="24"/>
+        </w:rPr>
+        <w:t xml:space="preserve"> domains</w:t>
+      </w:r>
+      <w:r>
+        <w:rPr>
+          <w:rFonts w:ascii="Cambria" w:hAnsi="Cambria" w:cs="Times New Roman"/>
+          <w:sz w:val="24"/>
+          <w:szCs w:val="24"/>
+        </w:rPr>
+        <w:t xml:space="preserve">, </w:t>
+      </w:r>
+      <w:r>
+        <w:rPr>
+          <w:rFonts w:ascii="Cambria" w:hAnsi="Cambria" w:cs="Times New Roman"/>
+          <w:sz w:val="24"/>
+          <w:szCs w:val="24"/>
+        </w:rPr>
+        <w:t xml:space="preserve"> new distance between two proteins</w:t>
+      </w:r>
+      <w:r>
+        <w:rPr>
+          <w:rFonts w:ascii="Cambria" w:hAnsi="Cambria" w:cs="Times New Roman"/>
+          <w:sz w:val="24"/>
+          <w:szCs w:val="24"/>
+        </w:rPr>
+        <w:t>, named as Functional Similarity Index (FSI),</w:t>
+      </w:r>
+      <w:r>
+        <w:rPr>
+          <w:rFonts w:ascii="Cambria" w:hAnsi="Cambria" w:cs="Times New Roman"/>
+          <w:sz w:val="24"/>
+          <w:szCs w:val="24"/>
+        </w:rPr>
+        <w:t xml:space="preserve"> can be</w:t>
+      </w:r>
+      <w:r>
+        <w:rPr>
+          <w:rFonts w:ascii="Cambria" w:hAnsi="Cambria" w:cs="Times New Roman"/>
+          <w:sz w:val="24"/>
+          <w:szCs w:val="24"/>
+        </w:rPr>
+        <w:t xml:space="preserve"> defined based on the functional</w:t>
+      </w:r>
+      <w:r>
+        <w:rPr>
+          <w:rFonts w:ascii="Cambria" w:hAnsi="Cambria" w:cs="Times New Roman"/>
+          <w:sz w:val="24"/>
+          <w:szCs w:val="24"/>
+        </w:rPr>
+        <w:t xml:space="preserve"> </w:t>
+      </w:r>
+      <w:r>
+        <w:rPr>
+          <w:rFonts w:ascii="Cambria" w:hAnsi="Cambria" w:cs="Times New Roman"/>
+          <w:sz w:val="24"/>
+          <w:szCs w:val="24"/>
+        </w:rPr>
+        <w:t>domains</w:t>
+      </w:r>
+      <w:r>
+        <w:rPr>
+          <w:rFonts w:ascii="Cambria" w:hAnsi="Cambria" w:cs="Times New Roman"/>
+          <w:sz w:val="24"/>
+          <w:szCs w:val="24"/>
+        </w:rPr>
+        <w:t>.</w:t>
+      </w:r>
+      <w:r>
+        <w:rPr>
+          <w:rFonts w:ascii="Cambria" w:hAnsi="Cambria" w:cs="Times New Roman"/>
+          <w:sz w:val="24"/>
+          <w:szCs w:val="24"/>
+        </w:rPr>
+        <w:t xml:space="preserve"> </w:t>
+      </w:r>
+    </w:p>
+    <w:p>
+      <w:pPr>
+        <w:spacing w:before="120"/>
+        <w:ind w:firstLine="420"/>
+        <w:jc w:val="left"/>
+        <w:rPr>
           <w:rFonts w:ascii="Cambria" w:hAnsi="Cambria" w:cs="Times New Roman" w:hint="eastAsia"/>
           <w:sz w:val="24"/>
           <w:szCs w:val="24"/>
@@ -7911,11 +7970,1648 @@
           <w:sz w:val="24"/>
           <w:szCs w:val="24"/>
         </w:rPr>
+        <w:t>T</w:t>
+      </w:r>
+      <w:r>
+        <w:rPr>
+          <w:rFonts w:ascii="Cambria" w:hAnsi="Cambria" w:cs="Times New Roman"/>
+          <w:sz w:val="24"/>
+          <w:szCs w:val="24"/>
+        </w:rPr>
+        <w:t xml:space="preserve">he </w:t>
+      </w:r>
+      <w:r>
+        <w:rPr>
+          <w:rFonts w:ascii="Cambria" w:hAnsi="Cambria" w:cs="Times New Roman"/>
+          <w:sz w:val="24"/>
+          <w:szCs w:val="24"/>
+        </w:rPr>
+        <w:t xml:space="preserve">algorithm of </w:t>
+      </w:r>
+      <w:r>
+        <w:rPr>
+          <w:rFonts w:ascii="Cambria" w:hAnsi="Cambria" w:cs="Times New Roman"/>
+          <w:sz w:val="24"/>
+          <w:szCs w:val="24"/>
+        </w:rPr>
+        <w:t xml:space="preserve">distance between </w:t>
+      </w:r>
+      <m:oMath>
+        <m:sSub>
+          <m:sSubPr>
+            <m:ctrlPr>
+              <w:rPr>
+                <w:rFonts w:ascii="Cambria Math" w:hAnsi="Cambria Math" w:cs="Times New Roman"/>
+                <w:sz w:val="24"/>
+                <w:szCs w:val="24"/>
+              </w:rPr>
+            </m:ctrlPr>
+          </m:sSubPr>
+          <m:e>
+            <m:r>
+              <w:rPr>
+                <w:rFonts w:ascii="Cambria Math" w:hAnsi="Cambria Math" w:cs="Times New Roman"/>
+                <w:sz w:val="24"/>
+                <w:szCs w:val="24"/>
+              </w:rPr>
+              <m:t>P</m:t>
+            </m:r>
+          </m:e>
+          <m:sub>
+            <m:r>
+              <w:rPr>
+                <w:rFonts w:ascii="Cambria Math" w:hAnsi="Cambria Math" w:cs="Times New Roman"/>
+                <w:sz w:val="24"/>
+                <w:szCs w:val="24"/>
+              </w:rPr>
+              <m:t>i</m:t>
+            </m:r>
+          </m:sub>
+        </m:sSub>
+      </m:oMath>
+      <w:r>
+        <w:rPr>
+          <w:rFonts w:ascii="Cambria" w:hAnsi="Cambria" w:cs="Times New Roman" w:hint="eastAsia"/>
+          <w:sz w:val="24"/>
+          <w:szCs w:val="24"/>
+        </w:rPr>
+        <w:t xml:space="preserve">, </w:t>
+      </w:r>
+      <m:oMath>
+        <m:sSub>
+          <m:sSubPr>
+            <m:ctrlPr>
+              <w:rPr>
+                <w:rFonts w:ascii="Cambria Math" w:hAnsi="Cambria Math" w:cs="Times New Roman"/>
+                <w:sz w:val="24"/>
+                <w:szCs w:val="24"/>
+              </w:rPr>
+            </m:ctrlPr>
+          </m:sSubPr>
+          <m:e>
+            <m:r>
+              <w:rPr>
+                <w:rFonts w:ascii="Cambria Math" w:hAnsi="Cambria Math" w:cs="Times New Roman"/>
+                <w:sz w:val="24"/>
+                <w:szCs w:val="24"/>
+              </w:rPr>
+              <m:t>P</m:t>
+            </m:r>
+          </m:e>
+          <m:sub>
+            <m:r>
+              <w:rPr>
+                <w:rFonts w:ascii="Cambria Math" w:hAnsi="Cambria Math" w:cs="Times New Roman"/>
+                <w:sz w:val="24"/>
+                <w:szCs w:val="24"/>
+              </w:rPr>
+              <m:t>j</m:t>
+            </m:r>
+          </m:sub>
+        </m:sSub>
+      </m:oMath>
+      <w:r>
+        <w:rPr>
+          <w:rFonts w:ascii="Cambria" w:hAnsi="Cambria" w:cs="Times New Roman" w:hint="eastAsia"/>
+          <w:sz w:val="24"/>
+          <w:szCs w:val="24"/>
+        </w:rPr>
+        <w:t xml:space="preserve"> is </w:t>
+      </w:r>
+      <w:r>
+        <w:rPr>
+          <w:rFonts w:ascii="Cambria" w:hAnsi="Cambria" w:cs="Times New Roman"/>
+          <w:sz w:val="24"/>
+          <w:szCs w:val="24"/>
+        </w:rPr>
+        <w:t>discribed</w:t>
+      </w:r>
+      <w:r>
+        <w:rPr>
+          <w:rFonts w:ascii="Cambria" w:hAnsi="Cambria" w:cs="Times New Roman" w:hint="eastAsia"/>
+          <w:sz w:val="24"/>
+          <w:szCs w:val="24"/>
+        </w:rPr>
+        <w:t xml:space="preserve"> as follows.</w:t>
+      </w:r>
+    </w:p>
+    <w:p>
+      <w:pPr>
+        <w:spacing w:before="120"/>
+        <w:ind w:firstLine="420"/>
+        <w:jc w:val="left"/>
+        <w:rPr>
+          <w:rFonts w:ascii="Cambria" w:hAnsi="Cambria" w:cs="Times New Roman"/>
+          <w:sz w:val="24"/>
+          <w:szCs w:val="24"/>
+        </w:rPr>
+      </w:pPr>
+      <w:r>
+        <w:rPr>
+          <w:rFonts w:ascii="Cambria" w:hAnsi="Cambria" w:cs="Times New Roman"/>
+          <w:sz w:val="24"/>
+          <w:szCs w:val="24"/>
+        </w:rPr>
+        <w:t>1)  If</w:t>
+      </w:r>
+      <m:oMath>
+        <m:r>
+          <w:rPr>
+            <w:rFonts w:ascii="Cambria Math" w:hAnsi="Cambria Math" w:cs="Times New Roman"/>
+            <w:sz w:val="24"/>
+            <w:szCs w:val="24"/>
+          </w:rPr>
+          <m:t xml:space="preserve"> </m:t>
+        </m:r>
+        <m:sSub>
+          <m:sSubPr>
+            <m:ctrlPr>
+              <w:rPr>
+                <w:rFonts w:ascii="Cambria Math" w:hAnsi="Cambria Math" w:cs="Times New Roman"/>
+                <w:i/>
+                <w:sz w:val="24"/>
+                <w:szCs w:val="24"/>
+              </w:rPr>
+            </m:ctrlPr>
+          </m:sSubPr>
+          <m:e>
+            <m:r>
+              <w:rPr>
+                <w:rFonts w:ascii="Cambria Math" w:hAnsi="Cambria Math" w:cs="Times New Roman"/>
+                <w:sz w:val="24"/>
+                <w:szCs w:val="24"/>
+              </w:rPr>
+              <m:t>D</m:t>
+            </m:r>
+          </m:e>
+          <m:sub>
+            <m:r>
+              <w:rPr>
+                <w:rFonts w:ascii="Cambria Math" w:hAnsi="Cambria Math" w:cs="Times New Roman"/>
+                <w:sz w:val="24"/>
+                <w:szCs w:val="24"/>
+              </w:rPr>
+              <m:t>i</m:t>
+            </m:r>
+          </m:sub>
+        </m:sSub>
+        <m:r>
+          <w:rPr>
+            <w:rFonts w:ascii="Cambria Math" w:hAnsi="Cambria Math" w:cs="Times New Roman"/>
+            <w:sz w:val="24"/>
+            <w:szCs w:val="24"/>
+          </w:rPr>
+          <m:t>∩</m:t>
+        </m:r>
+        <m:sSub>
+          <m:sSubPr>
+            <m:ctrlPr>
+              <w:rPr>
+                <w:rFonts w:ascii="Cambria Math" w:hAnsi="Cambria Math" w:cs="Times New Roman"/>
+                <w:i/>
+                <w:sz w:val="24"/>
+                <w:szCs w:val="24"/>
+              </w:rPr>
+            </m:ctrlPr>
+          </m:sSubPr>
+          <m:e>
+            <m:r>
+              <w:rPr>
+                <w:rFonts w:ascii="Cambria Math" w:hAnsi="Cambria Math" w:cs="Times New Roman"/>
+                <w:sz w:val="24"/>
+                <w:szCs w:val="24"/>
+              </w:rPr>
+              <m:t>D</m:t>
+            </m:r>
+          </m:e>
+          <m:sub>
+            <m:r>
+              <w:rPr>
+                <w:rFonts w:ascii="Cambria Math" w:hAnsi="Cambria Math" w:cs="Times New Roman"/>
+                <w:sz w:val="24"/>
+                <w:szCs w:val="24"/>
+              </w:rPr>
+              <m:t>j</m:t>
+            </m:r>
+          </m:sub>
+        </m:sSub>
+        <m:r>
+          <w:rPr>
+            <w:rFonts w:ascii="Cambria Math" w:hAnsi="Cambria Math" w:cs="Times New Roman"/>
+            <w:sz w:val="24"/>
+            <w:szCs w:val="24"/>
+          </w:rPr>
+          <m:t>≠∅</m:t>
+        </m:r>
+      </m:oMath>
+      <w:r>
+        <w:rPr>
+          <w:rFonts w:ascii="Cambria" w:hAnsi="Cambria" w:cs="Times New Roman" w:hint="eastAsia"/>
+          <w:sz w:val="24"/>
+          <w:szCs w:val="24"/>
+        </w:rPr>
+        <w:t xml:space="preserve">, </w:t>
+      </w:r>
+      <m:oMath>
+        <m:r>
+          <m:rPr>
+            <m:sty m:val="p"/>
+          </m:rPr>
+          <w:rPr>
+            <w:rFonts w:ascii="Cambria Math" w:hAnsi="Cambria Math" w:cs="Times New Roman"/>
+            <w:sz w:val="24"/>
+            <w:szCs w:val="24"/>
+          </w:rPr>
+          <m:t>FSI</m:t>
+        </m:r>
+        <m:d>
+          <m:dPr>
+            <m:ctrlPr>
+              <w:rPr>
+                <w:rFonts w:ascii="Cambria Math" w:hAnsi="Cambria Math" w:cs="Times New Roman"/>
+                <w:sz w:val="24"/>
+                <w:szCs w:val="24"/>
+              </w:rPr>
+            </m:ctrlPr>
+          </m:dPr>
+          <m:e>
+            <m:sSub>
+              <m:sSubPr>
+                <m:ctrlPr>
+                  <w:rPr>
+                    <w:rFonts w:ascii="Cambria Math" w:hAnsi="Cambria Math" w:cs="Times New Roman"/>
+                    <w:i/>
+                    <w:sz w:val="24"/>
+                    <w:szCs w:val="24"/>
+                  </w:rPr>
+                </m:ctrlPr>
+              </m:sSubPr>
+              <m:e>
+                <m:r>
+                  <w:rPr>
+                    <w:rFonts w:ascii="Cambria Math" w:hAnsi="Cambria Math" w:cs="Times New Roman"/>
+                    <w:sz w:val="24"/>
+                    <w:szCs w:val="24"/>
+                  </w:rPr>
+                  <m:t>P</m:t>
+                </m:r>
+              </m:e>
+              <m:sub>
+                <m:r>
+                  <w:rPr>
+                    <w:rFonts w:ascii="Cambria Math" w:hAnsi="Cambria Math" w:cs="Times New Roman"/>
+                    <w:sz w:val="24"/>
+                    <w:szCs w:val="24"/>
+                  </w:rPr>
+                  <m:t>i</m:t>
+                </m:r>
+              </m:sub>
+            </m:sSub>
+            <m:r>
+              <w:rPr>
+                <w:rFonts w:ascii="Cambria Math" w:hAnsi="Cambria Math" w:cs="Times New Roman"/>
+                <w:sz w:val="24"/>
+                <w:szCs w:val="24"/>
+              </w:rPr>
+              <m:t>,</m:t>
+            </m:r>
+            <m:sSub>
+              <m:sSubPr>
+                <m:ctrlPr>
+                  <w:rPr>
+                    <w:rFonts w:ascii="Cambria Math" w:hAnsi="Cambria Math" w:cs="Times New Roman"/>
+                    <w:i/>
+                    <w:sz w:val="24"/>
+                    <w:szCs w:val="24"/>
+                  </w:rPr>
+                </m:ctrlPr>
+              </m:sSubPr>
+              <m:e>
+                <m:r>
+                  <w:rPr>
+                    <w:rFonts w:ascii="Cambria Math" w:hAnsi="Cambria Math" w:cs="Times New Roman"/>
+                    <w:sz w:val="24"/>
+                    <w:szCs w:val="24"/>
+                  </w:rPr>
+                  <m:t>P</m:t>
+                </m:r>
+              </m:e>
+              <m:sub>
+                <m:r>
+                  <w:rPr>
+                    <w:rFonts w:ascii="Cambria Math" w:hAnsi="Cambria Math" w:cs="Times New Roman"/>
+                    <w:sz w:val="24"/>
+                    <w:szCs w:val="24"/>
+                  </w:rPr>
+                  <m:t>j</m:t>
+                </m:r>
+              </m:sub>
+            </m:sSub>
+          </m:e>
+        </m:d>
+        <m:r>
+          <w:rPr>
+            <w:rFonts w:ascii="Cambria Math" w:hAnsi="Cambria Math" w:cs="Times New Roman"/>
+            <w:sz w:val="24"/>
+            <w:szCs w:val="24"/>
+          </w:rPr>
+          <m:t>=</m:t>
+        </m:r>
+        <m:f>
+          <m:fPr>
+            <m:ctrlPr>
+              <w:rPr>
+                <w:rFonts w:ascii="Cambria Math" w:hAnsi="Cambria Math" w:cs="Times New Roman"/>
+                <w:i/>
+                <w:sz w:val="24"/>
+                <w:szCs w:val="24"/>
+              </w:rPr>
+            </m:ctrlPr>
+          </m:fPr>
+          <m:num>
+            <m:d>
+              <m:dPr>
+                <m:begChr m:val="‖"/>
+                <m:endChr m:val="‖"/>
+                <m:ctrlPr>
+                  <w:rPr>
+                    <w:rFonts w:ascii="Cambria Math" w:hAnsi="Cambria Math" w:cs="Times New Roman"/>
+                    <w:i/>
+                    <w:sz w:val="24"/>
+                    <w:szCs w:val="24"/>
+                  </w:rPr>
+                </m:ctrlPr>
+              </m:dPr>
+              <m:e>
+                <m:sSub>
+                  <m:sSubPr>
+                    <m:ctrlPr>
+                      <w:rPr>
+                        <w:rFonts w:ascii="Cambria Math" w:hAnsi="Cambria Math" w:cs="Times New Roman"/>
+                        <w:i/>
+                        <w:sz w:val="24"/>
+                        <w:szCs w:val="24"/>
+                      </w:rPr>
+                    </m:ctrlPr>
+                  </m:sSubPr>
+                  <m:e>
+                    <m:r>
+                      <w:rPr>
+                        <w:rFonts w:ascii="Cambria Math" w:hAnsi="Cambria Math" w:cs="Times New Roman"/>
+                        <w:sz w:val="24"/>
+                        <w:szCs w:val="24"/>
+                      </w:rPr>
+                      <m:t>D</m:t>
+                    </m:r>
+                  </m:e>
+                  <m:sub>
+                    <m:r>
+                      <w:rPr>
+                        <w:rFonts w:ascii="Cambria Math" w:hAnsi="Cambria Math" w:cs="Times New Roman"/>
+                        <w:sz w:val="24"/>
+                        <w:szCs w:val="24"/>
+                      </w:rPr>
+                      <m:t>i</m:t>
+                    </m:r>
+                  </m:sub>
+                </m:sSub>
+                <m:r>
+                  <w:rPr>
+                    <w:rFonts w:ascii="Cambria Math" w:hAnsi="Cambria Math" w:cs="Times New Roman"/>
+                    <w:sz w:val="24"/>
+                    <w:szCs w:val="24"/>
+                  </w:rPr>
+                  <m:t>∩</m:t>
+                </m:r>
+                <m:sSub>
+                  <m:sSubPr>
+                    <m:ctrlPr>
+                      <w:rPr>
+                        <w:rFonts w:ascii="Cambria Math" w:hAnsi="Cambria Math" w:cs="Times New Roman"/>
+                        <w:i/>
+                        <w:sz w:val="24"/>
+                        <w:szCs w:val="24"/>
+                      </w:rPr>
+                    </m:ctrlPr>
+                  </m:sSubPr>
+                  <m:e>
+                    <m:r>
+                      <w:rPr>
+                        <w:rFonts w:ascii="Cambria Math" w:hAnsi="Cambria Math" w:cs="Times New Roman"/>
+                        <w:sz w:val="24"/>
+                        <w:szCs w:val="24"/>
+                      </w:rPr>
+                      <m:t>D</m:t>
+                    </m:r>
+                  </m:e>
+                  <m:sub>
+                    <m:r>
+                      <w:rPr>
+                        <w:rFonts w:ascii="Cambria Math" w:hAnsi="Cambria Math" w:cs="Times New Roman"/>
+                        <w:sz w:val="24"/>
+                        <w:szCs w:val="24"/>
+                      </w:rPr>
+                      <m:t>j</m:t>
+                    </m:r>
+                  </m:sub>
+                </m:sSub>
+              </m:e>
+            </m:d>
+          </m:num>
+          <m:den>
+            <m:d>
+              <m:dPr>
+                <m:begChr m:val="‖"/>
+                <m:endChr m:val="‖"/>
+                <m:ctrlPr>
+                  <w:rPr>
+                    <w:rFonts w:ascii="Cambria Math" w:hAnsi="Cambria Math" w:cs="Times New Roman"/>
+                    <w:i/>
+                    <w:sz w:val="24"/>
+                    <w:szCs w:val="24"/>
+                  </w:rPr>
+                </m:ctrlPr>
+              </m:dPr>
+              <m:e>
+                <m:sSub>
+                  <m:sSubPr>
+                    <m:ctrlPr>
+                      <w:rPr>
+                        <w:rFonts w:ascii="Cambria Math" w:hAnsi="Cambria Math" w:cs="Times New Roman"/>
+                        <w:i/>
+                        <w:sz w:val="24"/>
+                        <w:szCs w:val="24"/>
+                      </w:rPr>
+                    </m:ctrlPr>
+                  </m:sSubPr>
+                  <m:e>
+                    <m:r>
+                      <w:rPr>
+                        <w:rFonts w:ascii="Cambria Math" w:hAnsi="Cambria Math" w:cs="Times New Roman"/>
+                        <w:sz w:val="24"/>
+                        <w:szCs w:val="24"/>
+                      </w:rPr>
+                      <m:t>D</m:t>
+                    </m:r>
+                  </m:e>
+                  <m:sub>
+                    <m:r>
+                      <w:rPr>
+                        <w:rFonts w:ascii="Cambria Math" w:hAnsi="Cambria Math" w:cs="Times New Roman"/>
+                        <w:sz w:val="24"/>
+                        <w:szCs w:val="24"/>
+                      </w:rPr>
+                      <m:t>i</m:t>
+                    </m:r>
+                  </m:sub>
+                </m:sSub>
+                <m:r>
+                  <w:rPr>
+                    <w:rFonts w:ascii="Cambria Math" w:hAnsi="Cambria Math" w:cs="Times New Roman"/>
+                    <w:sz w:val="24"/>
+                    <w:szCs w:val="24"/>
+                  </w:rPr>
+                  <m:t>∪</m:t>
+                </m:r>
+                <m:sSub>
+                  <m:sSubPr>
+                    <m:ctrlPr>
+                      <w:rPr>
+                        <w:rFonts w:ascii="Cambria Math" w:hAnsi="Cambria Math" w:cs="Times New Roman"/>
+                        <w:i/>
+                        <w:sz w:val="24"/>
+                        <w:szCs w:val="24"/>
+                      </w:rPr>
+                    </m:ctrlPr>
+                  </m:sSubPr>
+                  <m:e>
+                    <m:r>
+                      <w:rPr>
+                        <w:rFonts w:ascii="Cambria Math" w:hAnsi="Cambria Math" w:cs="Times New Roman"/>
+                        <w:sz w:val="24"/>
+                        <w:szCs w:val="24"/>
+                      </w:rPr>
+                      <m:t>D</m:t>
+                    </m:r>
+                  </m:e>
+                  <m:sub>
+                    <m:r>
+                      <w:rPr>
+                        <w:rFonts w:ascii="Cambria Math" w:hAnsi="Cambria Math" w:cs="Times New Roman"/>
+                        <w:sz w:val="24"/>
+                        <w:szCs w:val="24"/>
+                      </w:rPr>
+                      <m:t>j</m:t>
+                    </m:r>
+                  </m:sub>
+                </m:sSub>
+              </m:e>
+            </m:d>
+          </m:den>
+        </m:f>
+      </m:oMath>
+    </w:p>
+    <w:p>
+      <w:pPr>
+        <w:spacing w:before="120"/>
+        <w:ind w:firstLine="420"/>
+        <w:jc w:val="left"/>
+        <w:rPr>
+          <w:rFonts w:ascii="Cambria" w:hAnsi="Cambria" w:cs="Times New Roman"/>
+          <w:sz w:val="24"/>
+          <w:szCs w:val="24"/>
+        </w:rPr>
+      </w:pPr>
+      <w:r>
+        <w:rPr>
+          <w:rFonts w:ascii="Cambria" w:hAnsi="Cambria" w:cs="Times New Roman" w:hint="eastAsia"/>
+          <w:sz w:val="24"/>
+          <w:szCs w:val="24"/>
+        </w:rPr>
+        <w:t xml:space="preserve">2) </w:t>
+      </w:r>
+      <w:r>
+        <w:rPr>
+          <w:rFonts w:ascii="Cambria" w:hAnsi="Cambria" w:cs="Times New Roman"/>
+          <w:sz w:val="24"/>
+          <w:szCs w:val="24"/>
+        </w:rPr>
+        <w:t xml:space="preserve"> Else If </w:t>
+      </w:r>
+      <m:oMath>
+        <m:sSub>
+          <m:sSubPr>
+            <m:ctrlPr>
+              <w:rPr>
+                <w:rFonts w:ascii="Cambria Math" w:hAnsi="Cambria Math" w:cs="Times New Roman"/>
+                <w:i/>
+                <w:sz w:val="24"/>
+                <w:szCs w:val="24"/>
+              </w:rPr>
+            </m:ctrlPr>
+          </m:sSubPr>
+          <m:e>
+            <m:r>
+              <w:rPr>
+                <w:rFonts w:ascii="Cambria Math" w:hAnsi="Cambria Math" w:cs="Times New Roman"/>
+                <w:sz w:val="24"/>
+                <w:szCs w:val="24"/>
+              </w:rPr>
+              <m:t>D</m:t>
+            </m:r>
+          </m:e>
+          <m:sub>
+            <m:r>
+              <w:rPr>
+                <w:rFonts w:ascii="Cambria Math" w:hAnsi="Cambria Math" w:cs="Times New Roman"/>
+                <w:sz w:val="24"/>
+                <w:szCs w:val="24"/>
+              </w:rPr>
+              <m:t>i</m:t>
+            </m:r>
+          </m:sub>
+        </m:sSub>
+        <m:r>
+          <w:rPr>
+            <w:rFonts w:ascii="Cambria Math" w:hAnsi="Cambria Math" w:cs="Times New Roman"/>
+            <w:sz w:val="24"/>
+            <w:szCs w:val="24"/>
+          </w:rPr>
+          <m:t>∩</m:t>
+        </m:r>
+        <m:sSub>
+          <m:sSubPr>
+            <m:ctrlPr>
+              <w:rPr>
+                <w:rFonts w:ascii="Cambria Math" w:hAnsi="Cambria Math" w:cs="Times New Roman"/>
+                <w:i/>
+                <w:sz w:val="24"/>
+                <w:szCs w:val="24"/>
+              </w:rPr>
+            </m:ctrlPr>
+          </m:sSubPr>
+          <m:e>
+            <m:r>
+              <w:rPr>
+                <w:rFonts w:ascii="Cambria Math" w:hAnsi="Cambria Math" w:cs="Times New Roman"/>
+                <w:sz w:val="24"/>
+                <w:szCs w:val="24"/>
+              </w:rPr>
+              <m:t>D</m:t>
+            </m:r>
+          </m:e>
+          <m:sub>
+            <m:r>
+              <w:rPr>
+                <w:rFonts w:ascii="Cambria Math" w:hAnsi="Cambria Math" w:cs="Times New Roman"/>
+                <w:sz w:val="24"/>
+                <w:szCs w:val="24"/>
+              </w:rPr>
+              <m:t>j</m:t>
+            </m:r>
+          </m:sub>
+        </m:sSub>
+        <m:r>
+          <w:rPr>
+            <w:rFonts w:ascii="Cambria Math" w:hAnsi="Cambria Math" w:cs="Times New Roman"/>
+            <w:sz w:val="24"/>
+            <w:szCs w:val="24"/>
+          </w:rPr>
+          <m:t>=∅</m:t>
+        </m:r>
+      </m:oMath>
+    </w:p>
+    <w:p>
+      <w:pPr>
+        <w:spacing w:before="120"/>
+        <w:ind w:firstLineChars="350" w:firstLine="840"/>
+        <w:jc w:val="left"/>
+        <w:rPr>
+          <w:rFonts w:ascii="Cambria" w:hAnsi="Cambria" w:cs="Times New Roman"/>
+          <w:sz w:val="24"/>
+          <w:szCs w:val="24"/>
+        </w:rPr>
+      </w:pPr>
+      <m:oMath>
+        <m:sSub>
+          <m:sSubPr>
+            <m:ctrlPr>
+              <w:rPr>
+                <w:rFonts w:ascii="Cambria Math" w:hAnsi="Cambria Math" w:cs="Times New Roman"/>
+                <w:sz w:val="24"/>
+                <w:szCs w:val="24"/>
+              </w:rPr>
+            </m:ctrlPr>
+          </m:sSubPr>
+          <m:e>
+            <m:r>
+              <w:rPr>
+                <w:rFonts w:ascii="Cambria Math" w:hAnsi="Cambria Math" w:cs="Times New Roman"/>
+                <w:sz w:val="24"/>
+                <w:szCs w:val="24"/>
+              </w:rPr>
+              <m:t>Clan</m:t>
+            </m:r>
+          </m:e>
+          <m:sub>
+            <m:r>
+              <w:rPr>
+                <w:rFonts w:ascii="Cambria Math" w:hAnsi="Cambria Math" w:cs="Times New Roman"/>
+                <w:sz w:val="24"/>
+                <w:szCs w:val="24"/>
+              </w:rPr>
+              <m:t>i</m:t>
+            </m:r>
+          </m:sub>
+        </m:sSub>
+        <m:r>
+          <w:rPr>
+            <w:rFonts w:ascii="Cambria Math" w:hAnsi="Cambria Math" w:cs="Times New Roman"/>
+            <w:sz w:val="24"/>
+            <w:szCs w:val="24"/>
+          </w:rPr>
+          <m:t>={</m:t>
+        </m:r>
+        <m:sSub>
+          <m:sSubPr>
+            <m:ctrlPr>
+              <w:rPr>
+                <w:rFonts w:ascii="Cambria Math" w:hAnsi="Cambria Math" w:cs="Times New Roman"/>
+                <w:i/>
+                <w:sz w:val="24"/>
+                <w:szCs w:val="24"/>
+              </w:rPr>
+            </m:ctrlPr>
+          </m:sSubPr>
+          <m:e>
+            <m:r>
+              <w:rPr>
+                <w:rFonts w:ascii="Cambria Math" w:hAnsi="Cambria Math" w:cs="Times New Roman"/>
+                <w:sz w:val="24"/>
+                <w:szCs w:val="24"/>
+              </w:rPr>
+              <m:t>C</m:t>
+            </m:r>
+          </m:e>
+          <m:sub>
+            <m:r>
+              <w:rPr>
+                <w:rFonts w:ascii="Cambria Math" w:hAnsi="Cambria Math" w:cs="Times New Roman"/>
+                <w:sz w:val="24"/>
+                <w:szCs w:val="24"/>
+              </w:rPr>
+              <m:t>m</m:t>
+            </m:r>
+          </m:sub>
+        </m:sSub>
+      </m:oMath>
+      <w:r>
+        <w:rPr>
+          <w:rFonts w:ascii="Cambria" w:hAnsi="Cambria" w:cs="Times New Roman" w:hint="eastAsia"/>
+          <w:sz w:val="24"/>
+          <w:szCs w:val="24"/>
+        </w:rPr>
+        <w:t>|</w:t>
+      </w:r>
+      <m:oMath>
+        <m:sSub>
+          <m:sSubPr>
+            <m:ctrlPr>
+              <w:rPr>
+                <w:rFonts w:ascii="Cambria Math" w:hAnsi="Cambria Math" w:cs="Times New Roman"/>
+                <w:sz w:val="24"/>
+                <w:szCs w:val="24"/>
+              </w:rPr>
+            </m:ctrlPr>
+          </m:sSubPr>
+          <m:e>
+            <m:r>
+              <w:rPr>
+                <w:rFonts w:ascii="Cambria Math" w:hAnsi="Cambria Math" w:cs="Times New Roman"/>
+                <w:sz w:val="24"/>
+                <w:szCs w:val="24"/>
+              </w:rPr>
+              <m:t>C</m:t>
+            </m:r>
+          </m:e>
+          <m:sub>
+            <m:r>
+              <w:rPr>
+                <w:rFonts w:ascii="Cambria Math" w:hAnsi="Cambria Math" w:cs="Times New Roman"/>
+                <w:sz w:val="24"/>
+                <w:szCs w:val="24"/>
+              </w:rPr>
+              <m:t>m</m:t>
+            </m:r>
+          </m:sub>
+        </m:sSub>
+      </m:oMath>
+      <w:r>
+        <w:rPr>
+          <w:rFonts w:ascii="Cambria" w:hAnsi="Cambria" w:cs="Times New Roman" w:hint="eastAsia"/>
+          <w:sz w:val="24"/>
+          <w:szCs w:val="24"/>
+        </w:rPr>
+        <w:t xml:space="preserve"> is </w:t>
+      </w:r>
+      <w:r>
+        <w:rPr>
+          <w:rFonts w:ascii="Cambria" w:hAnsi="Cambria" w:cs="Times New Roman"/>
+          <w:sz w:val="24"/>
+          <w:szCs w:val="24"/>
+        </w:rPr>
+        <w:t xml:space="preserve">the clan of each domain in </w:t>
+      </w:r>
+      <m:oMath>
+        <m:sSub>
+          <m:sSubPr>
+            <m:ctrlPr>
+              <w:rPr>
+                <w:rFonts w:ascii="Cambria Math" w:hAnsi="Cambria Math" w:cs="Times New Roman"/>
+                <w:sz w:val="24"/>
+                <w:szCs w:val="24"/>
+              </w:rPr>
+            </m:ctrlPr>
+          </m:sSubPr>
+          <m:e>
+            <m:r>
+              <w:rPr>
+                <w:rFonts w:ascii="Cambria Math" w:hAnsi="Cambria Math" w:cs="Times New Roman"/>
+                <w:sz w:val="24"/>
+                <w:szCs w:val="24"/>
+              </w:rPr>
+              <m:t>D</m:t>
+            </m:r>
+          </m:e>
+          <m:sub>
+            <m:r>
+              <w:rPr>
+                <w:rFonts w:ascii="Cambria Math" w:hAnsi="Cambria Math" w:cs="Times New Roman"/>
+                <w:sz w:val="24"/>
+                <w:szCs w:val="24"/>
+              </w:rPr>
+              <m:t>i</m:t>
+            </m:r>
+          </m:sub>
+        </m:sSub>
+      </m:oMath>
+      <w:r>
+        <w:rPr>
+          <w:rFonts w:ascii="Cambria" w:hAnsi="Cambria" w:cs="Times New Roman" w:hint="eastAsia"/>
+          <w:sz w:val="24"/>
+          <w:szCs w:val="24"/>
+        </w:rPr>
+        <w:t>}</w:t>
+      </w:r>
+    </w:p>
+    <w:p>
+      <w:pPr>
+        <w:spacing w:before="120"/>
+        <w:ind w:firstLineChars="350" w:firstLine="840"/>
+        <w:jc w:val="left"/>
+        <w:rPr>
+          <w:rFonts w:ascii="Cambria" w:hAnsi="Cambria" w:cs="Times New Roman"/>
+          <w:sz w:val="24"/>
+          <w:szCs w:val="24"/>
+        </w:rPr>
+      </w:pPr>
+      <m:oMath>
+        <m:sSub>
+          <m:sSubPr>
+            <m:ctrlPr>
+              <w:rPr>
+                <w:rFonts w:ascii="Cambria Math" w:hAnsi="Cambria Math" w:cs="Times New Roman"/>
+                <w:sz w:val="24"/>
+                <w:szCs w:val="24"/>
+              </w:rPr>
+            </m:ctrlPr>
+          </m:sSubPr>
+          <m:e>
+            <m:r>
+              <w:rPr>
+                <w:rFonts w:ascii="Cambria Math" w:hAnsi="Cambria Math" w:cs="Times New Roman"/>
+                <w:sz w:val="24"/>
+                <w:szCs w:val="24"/>
+              </w:rPr>
+              <m:t>Clan</m:t>
+            </m:r>
+          </m:e>
+          <m:sub>
+            <m:r>
+              <w:rPr>
+                <w:rFonts w:ascii="Cambria Math" w:hAnsi="Cambria Math" w:cs="Times New Roman"/>
+                <w:sz w:val="24"/>
+                <w:szCs w:val="24"/>
+              </w:rPr>
+              <m:t>j</m:t>
+            </m:r>
+          </m:sub>
+        </m:sSub>
+        <m:r>
+          <w:rPr>
+            <w:rFonts w:ascii="Cambria Math" w:hAnsi="Cambria Math" w:cs="Times New Roman"/>
+            <w:sz w:val="24"/>
+            <w:szCs w:val="24"/>
+          </w:rPr>
+          <m:t>={</m:t>
+        </m:r>
+        <m:sSub>
+          <m:sSubPr>
+            <m:ctrlPr>
+              <w:rPr>
+                <w:rFonts w:ascii="Cambria Math" w:hAnsi="Cambria Math" w:cs="Times New Roman"/>
+                <w:i/>
+                <w:sz w:val="24"/>
+                <w:szCs w:val="24"/>
+              </w:rPr>
+            </m:ctrlPr>
+          </m:sSubPr>
+          <m:e>
+            <m:r>
+              <w:rPr>
+                <w:rFonts w:ascii="Cambria Math" w:hAnsi="Cambria Math" w:cs="Times New Roman"/>
+                <w:sz w:val="24"/>
+                <w:szCs w:val="24"/>
+              </w:rPr>
+              <m:t>C</m:t>
+            </m:r>
+          </m:e>
+          <m:sub>
+            <m:r>
+              <w:rPr>
+                <w:rFonts w:ascii="Cambria Math" w:hAnsi="Cambria Math" w:cs="Times New Roman"/>
+                <w:sz w:val="24"/>
+                <w:szCs w:val="24"/>
+              </w:rPr>
+              <m:t>m</m:t>
+            </m:r>
+          </m:sub>
+        </m:sSub>
+      </m:oMath>
+      <w:r>
+        <w:rPr>
+          <w:rFonts w:ascii="Cambria" w:hAnsi="Cambria" w:cs="Times New Roman" w:hint="eastAsia"/>
+          <w:sz w:val="24"/>
+          <w:szCs w:val="24"/>
+        </w:rPr>
+        <w:t>|</w:t>
+      </w:r>
+      <m:oMath>
+        <m:sSub>
+          <m:sSubPr>
+            <m:ctrlPr>
+              <w:rPr>
+                <w:rFonts w:ascii="Cambria Math" w:hAnsi="Cambria Math" w:cs="Times New Roman"/>
+                <w:sz w:val="24"/>
+                <w:szCs w:val="24"/>
+              </w:rPr>
+            </m:ctrlPr>
+          </m:sSubPr>
+          <m:e>
+            <m:r>
+              <w:rPr>
+                <w:rFonts w:ascii="Cambria Math" w:hAnsi="Cambria Math" w:cs="Times New Roman"/>
+                <w:sz w:val="24"/>
+                <w:szCs w:val="24"/>
+              </w:rPr>
+              <m:t>C</m:t>
+            </m:r>
+          </m:e>
+          <m:sub>
+            <m:r>
+              <w:rPr>
+                <w:rFonts w:ascii="Cambria Math" w:hAnsi="Cambria Math" w:cs="Times New Roman"/>
+                <w:sz w:val="24"/>
+                <w:szCs w:val="24"/>
+              </w:rPr>
+              <m:t>m</m:t>
+            </m:r>
+          </m:sub>
+        </m:sSub>
+      </m:oMath>
+      <w:r>
+        <w:rPr>
+          <w:rFonts w:ascii="Cambria" w:hAnsi="Cambria" w:cs="Times New Roman" w:hint="eastAsia"/>
+          <w:sz w:val="24"/>
+          <w:szCs w:val="24"/>
+        </w:rPr>
+        <w:t xml:space="preserve"> is </w:t>
+      </w:r>
+      <w:r>
+        <w:rPr>
+          <w:rFonts w:ascii="Cambria" w:hAnsi="Cambria" w:cs="Times New Roman"/>
+          <w:sz w:val="24"/>
+          <w:szCs w:val="24"/>
+        </w:rPr>
+        <w:t xml:space="preserve">the clan of each domain in </w:t>
+      </w:r>
+      <m:oMath>
+        <m:sSub>
+          <m:sSubPr>
+            <m:ctrlPr>
+              <w:rPr>
+                <w:rFonts w:ascii="Cambria Math" w:hAnsi="Cambria Math" w:cs="Times New Roman"/>
+                <w:sz w:val="24"/>
+                <w:szCs w:val="24"/>
+              </w:rPr>
+            </m:ctrlPr>
+          </m:sSubPr>
+          <m:e>
+            <m:r>
+              <w:rPr>
+                <w:rFonts w:ascii="Cambria Math" w:hAnsi="Cambria Math" w:cs="Times New Roman"/>
+                <w:sz w:val="24"/>
+                <w:szCs w:val="24"/>
+              </w:rPr>
+              <m:t>D</m:t>
+            </m:r>
+          </m:e>
+          <m:sub>
+            <m:r>
+              <w:rPr>
+                <w:rFonts w:ascii="Cambria Math" w:hAnsi="Cambria Math" w:cs="Times New Roman"/>
+                <w:sz w:val="24"/>
+                <w:szCs w:val="24"/>
+              </w:rPr>
+              <m:t>j</m:t>
+            </m:r>
+          </m:sub>
+        </m:sSub>
+      </m:oMath>
+      <w:r>
+        <w:rPr>
+          <w:rFonts w:ascii="Cambria" w:hAnsi="Cambria" w:cs="Times New Roman" w:hint="eastAsia"/>
+          <w:sz w:val="24"/>
+          <w:szCs w:val="24"/>
+        </w:rPr>
+        <w:t>}</w:t>
+      </w:r>
+    </w:p>
+    <w:p>
+      <w:pPr>
+        <w:spacing w:before="120"/>
+        <w:ind w:firstLineChars="350" w:firstLine="840"/>
+        <w:jc w:val="left"/>
+        <w:rPr>
+          <w:rFonts w:ascii="Cambria" w:hAnsi="Cambria" w:cs="Times New Roman"/>
+          <w:sz w:val="24"/>
+          <w:szCs w:val="24"/>
+        </w:rPr>
+      </w:pPr>
+      <w:r>
+        <w:rPr>
+          <w:rFonts w:ascii="Cambria" w:hAnsi="Cambria" w:cs="Times New Roman"/>
+          <w:sz w:val="24"/>
+          <w:szCs w:val="24"/>
+        </w:rPr>
+        <w:t xml:space="preserve">2.1) If </w:t>
+      </w:r>
+      <m:oMath>
+        <m:sSub>
+          <m:sSubPr>
+            <m:ctrlPr>
+              <w:rPr>
+                <w:rFonts w:ascii="Cambria Math" w:hAnsi="Cambria Math" w:cs="Times New Roman"/>
+                <w:sz w:val="24"/>
+                <w:szCs w:val="24"/>
+              </w:rPr>
+            </m:ctrlPr>
+          </m:sSubPr>
+          <m:e>
+            <m:r>
+              <w:rPr>
+                <w:rFonts w:ascii="Cambria Math" w:hAnsi="Cambria Math" w:cs="Times New Roman"/>
+                <w:sz w:val="24"/>
+                <w:szCs w:val="24"/>
+              </w:rPr>
+              <m:t>Clan</m:t>
+            </m:r>
+          </m:e>
+          <m:sub>
+            <m:r>
+              <w:rPr>
+                <w:rFonts w:ascii="Cambria Math" w:hAnsi="Cambria Math" w:cs="Times New Roman"/>
+                <w:sz w:val="24"/>
+                <w:szCs w:val="24"/>
+              </w:rPr>
+              <m:t>i</m:t>
+            </m:r>
+          </m:sub>
+        </m:sSub>
+        <m:r>
+          <m:rPr>
+            <m:sty m:val="p"/>
+          </m:rPr>
+          <w:rPr>
+            <w:rFonts w:ascii="Cambria Math" w:hAnsi="Cambria Math" w:cs="Times New Roman"/>
+            <w:sz w:val="24"/>
+            <w:szCs w:val="24"/>
+          </w:rPr>
+          <m:t>∩</m:t>
+        </m:r>
+        <m:sSub>
+          <m:sSubPr>
+            <m:ctrlPr>
+              <w:rPr>
+                <w:rFonts w:ascii="Cambria Math" w:hAnsi="Cambria Math" w:cs="Times New Roman"/>
+                <w:sz w:val="24"/>
+                <w:szCs w:val="24"/>
+              </w:rPr>
+            </m:ctrlPr>
+          </m:sSubPr>
+          <m:e>
+            <m:r>
+              <w:rPr>
+                <w:rFonts w:ascii="Cambria Math" w:hAnsi="Cambria Math" w:cs="Times New Roman"/>
+                <w:sz w:val="24"/>
+                <w:szCs w:val="24"/>
+              </w:rPr>
+              <m:t>Clan</m:t>
+            </m:r>
+          </m:e>
+          <m:sub>
+            <m:r>
+              <w:rPr>
+                <w:rFonts w:ascii="Cambria Math" w:hAnsi="Cambria Math" w:cs="Times New Roman"/>
+                <w:sz w:val="24"/>
+                <w:szCs w:val="24"/>
+              </w:rPr>
+              <m:t>j</m:t>
+            </m:r>
+          </m:sub>
+        </m:sSub>
+        <m:r>
+          <w:rPr>
+            <w:rFonts w:ascii="Cambria Math" w:hAnsi="Cambria Math" w:cs="Times New Roman"/>
+            <w:sz w:val="24"/>
+            <w:szCs w:val="24"/>
+          </w:rPr>
+          <m:t>≠∅</m:t>
+        </m:r>
+      </m:oMath>
+      <w:r>
+        <w:rPr>
+          <w:rFonts w:ascii="Cambria" w:hAnsi="Cambria" w:cs="Times New Roman" w:hint="eastAsia"/>
+          <w:sz w:val="24"/>
+          <w:szCs w:val="24"/>
+        </w:rPr>
+        <w:t xml:space="preserve">, </w:t>
+      </w:r>
+      <m:oMath>
+        <m:r>
+          <m:rPr>
+            <m:sty m:val="p"/>
+          </m:rPr>
+          <w:rPr>
+            <w:rFonts w:ascii="Cambria Math" w:hAnsi="Cambria Math" w:cs="Times New Roman"/>
+            <w:sz w:val="24"/>
+            <w:szCs w:val="24"/>
+          </w:rPr>
+          <m:t>FSI</m:t>
+        </m:r>
+        <m:d>
+          <m:dPr>
+            <m:ctrlPr>
+              <w:rPr>
+                <w:rFonts w:ascii="Cambria Math" w:hAnsi="Cambria Math" w:cs="Times New Roman"/>
+                <w:sz w:val="24"/>
+                <w:szCs w:val="24"/>
+              </w:rPr>
+            </m:ctrlPr>
+          </m:dPr>
+          <m:e>
+            <m:sSub>
+              <m:sSubPr>
+                <m:ctrlPr>
+                  <w:rPr>
+                    <w:rFonts w:ascii="Cambria Math" w:hAnsi="Cambria Math" w:cs="Times New Roman"/>
+                    <w:i/>
+                    <w:sz w:val="24"/>
+                    <w:szCs w:val="24"/>
+                  </w:rPr>
+                </m:ctrlPr>
+              </m:sSubPr>
+              <m:e>
+                <m:r>
+                  <w:rPr>
+                    <w:rFonts w:ascii="Cambria Math" w:hAnsi="Cambria Math" w:cs="Times New Roman"/>
+                    <w:sz w:val="24"/>
+                    <w:szCs w:val="24"/>
+                  </w:rPr>
+                  <m:t>P</m:t>
+                </m:r>
+              </m:e>
+              <m:sub>
+                <m:r>
+                  <w:rPr>
+                    <w:rFonts w:ascii="Cambria Math" w:hAnsi="Cambria Math" w:cs="Times New Roman"/>
+                    <w:sz w:val="24"/>
+                    <w:szCs w:val="24"/>
+                  </w:rPr>
+                  <m:t>i</m:t>
+                </m:r>
+              </m:sub>
+            </m:sSub>
+            <m:r>
+              <w:rPr>
+                <w:rFonts w:ascii="Cambria Math" w:hAnsi="Cambria Math" w:cs="Times New Roman"/>
+                <w:sz w:val="24"/>
+                <w:szCs w:val="24"/>
+              </w:rPr>
+              <m:t>,</m:t>
+            </m:r>
+            <m:sSub>
+              <m:sSubPr>
+                <m:ctrlPr>
+                  <w:rPr>
+                    <w:rFonts w:ascii="Cambria Math" w:hAnsi="Cambria Math" w:cs="Times New Roman"/>
+                    <w:i/>
+                    <w:sz w:val="24"/>
+                    <w:szCs w:val="24"/>
+                  </w:rPr>
+                </m:ctrlPr>
+              </m:sSubPr>
+              <m:e>
+                <m:r>
+                  <w:rPr>
+                    <w:rFonts w:ascii="Cambria Math" w:hAnsi="Cambria Math" w:cs="Times New Roman"/>
+                    <w:sz w:val="24"/>
+                    <w:szCs w:val="24"/>
+                  </w:rPr>
+                  <m:t>P</m:t>
+                </m:r>
+              </m:e>
+              <m:sub>
+                <m:r>
+                  <w:rPr>
+                    <w:rFonts w:ascii="Cambria Math" w:hAnsi="Cambria Math" w:cs="Times New Roman"/>
+                    <w:sz w:val="24"/>
+                    <w:szCs w:val="24"/>
+                  </w:rPr>
+                  <m:t>j</m:t>
+                </m:r>
+              </m:sub>
+            </m:sSub>
+          </m:e>
+        </m:d>
+        <m:r>
+          <w:rPr>
+            <w:rFonts w:ascii="Cambria Math" w:hAnsi="Cambria Math" w:cs="Times New Roman"/>
+            <w:sz w:val="24"/>
+            <w:szCs w:val="24"/>
+          </w:rPr>
+          <m:t>=F</m:t>
+        </m:r>
+      </m:oMath>
+      <w:r>
+        <w:rPr>
+          <w:rFonts w:ascii="Cambria" w:hAnsi="Cambria" w:cs="Times New Roman" w:hint="eastAsia"/>
+          <w:sz w:val="24"/>
+          <w:szCs w:val="24"/>
+        </w:rPr>
+        <w:t xml:space="preserve">. F is a </w:t>
+      </w:r>
+      <w:r>
+        <w:rPr>
+          <w:rFonts w:ascii="Cambria" w:hAnsi="Cambria" w:cs="Times New Roman"/>
+          <w:sz w:val="24"/>
+          <w:szCs w:val="24"/>
+        </w:rPr>
+        <w:t>constant and in this study F is equal to 0.2.</w:t>
+      </w:r>
+    </w:p>
+    <w:p>
+      <w:pPr>
+        <w:spacing w:before="120"/>
+        <w:ind w:firstLineChars="350" w:firstLine="840"/>
+        <w:jc w:val="left"/>
+        <w:rPr>
+          <w:rFonts w:ascii="Cambria" w:hAnsi="Cambria" w:cs="Times New Roman" w:hint="eastAsia"/>
+          <w:sz w:val="24"/>
+          <w:szCs w:val="24"/>
+        </w:rPr>
+      </w:pPr>
+      <w:r>
+        <w:rPr>
+          <w:rFonts w:ascii="Cambria" w:hAnsi="Cambria" w:cs="Times New Roman" w:hint="eastAsia"/>
+          <w:sz w:val="24"/>
+          <w:szCs w:val="24"/>
+        </w:rPr>
+        <w:t xml:space="preserve">2.2) Else, </w:t>
+      </w:r>
+      <m:oMath>
+        <m:r>
+          <m:rPr>
+            <m:sty m:val="p"/>
+          </m:rPr>
+          <w:rPr>
+            <w:rFonts w:ascii="Cambria Math" w:hAnsi="Cambria Math" w:cs="Times New Roman"/>
+            <w:sz w:val="24"/>
+            <w:szCs w:val="24"/>
+          </w:rPr>
+          <m:t>dist</m:t>
+        </m:r>
+        <m:d>
+          <m:dPr>
+            <m:ctrlPr>
+              <w:rPr>
+                <w:rFonts w:ascii="Cambria Math" w:hAnsi="Cambria Math" w:cs="Times New Roman"/>
+                <w:sz w:val="24"/>
+                <w:szCs w:val="24"/>
+              </w:rPr>
+            </m:ctrlPr>
+          </m:dPr>
+          <m:e>
+            <m:sSub>
+              <m:sSubPr>
+                <m:ctrlPr>
+                  <w:rPr>
+                    <w:rFonts w:ascii="Cambria Math" w:hAnsi="Cambria Math" w:cs="Times New Roman"/>
+                    <w:i/>
+                    <w:sz w:val="24"/>
+                    <w:szCs w:val="24"/>
+                  </w:rPr>
+                </m:ctrlPr>
+              </m:sSubPr>
+              <m:e>
+                <m:r>
+                  <w:rPr>
+                    <w:rFonts w:ascii="Cambria Math" w:hAnsi="Cambria Math" w:cs="Times New Roman"/>
+                    <w:sz w:val="24"/>
+                    <w:szCs w:val="24"/>
+                  </w:rPr>
+                  <m:t>P</m:t>
+                </m:r>
+              </m:e>
+              <m:sub>
+                <m:r>
+                  <w:rPr>
+                    <w:rFonts w:ascii="Cambria Math" w:hAnsi="Cambria Math" w:cs="Times New Roman"/>
+                    <w:sz w:val="24"/>
+                    <w:szCs w:val="24"/>
+                  </w:rPr>
+                  <m:t>i</m:t>
+                </m:r>
+              </m:sub>
+            </m:sSub>
+            <m:r>
+              <w:rPr>
+                <w:rFonts w:ascii="Cambria Math" w:hAnsi="Cambria Math" w:cs="Times New Roman"/>
+                <w:sz w:val="24"/>
+                <w:szCs w:val="24"/>
+              </w:rPr>
+              <m:t>,</m:t>
+            </m:r>
+            <m:sSub>
+              <m:sSubPr>
+                <m:ctrlPr>
+                  <w:rPr>
+                    <w:rFonts w:ascii="Cambria Math" w:hAnsi="Cambria Math" w:cs="Times New Roman"/>
+                    <w:i/>
+                    <w:sz w:val="24"/>
+                    <w:szCs w:val="24"/>
+                  </w:rPr>
+                </m:ctrlPr>
+              </m:sSubPr>
+              <m:e>
+                <m:r>
+                  <w:rPr>
+                    <w:rFonts w:ascii="Cambria Math" w:hAnsi="Cambria Math" w:cs="Times New Roman"/>
+                    <w:sz w:val="24"/>
+                    <w:szCs w:val="24"/>
+                  </w:rPr>
+                  <m:t>P</m:t>
+                </m:r>
+              </m:e>
+              <m:sub>
+                <m:r>
+                  <w:rPr>
+                    <w:rFonts w:ascii="Cambria Math" w:hAnsi="Cambria Math" w:cs="Times New Roman"/>
+                    <w:sz w:val="24"/>
+                    <w:szCs w:val="24"/>
+                  </w:rPr>
+                  <m:t>j</m:t>
+                </m:r>
+              </m:sub>
+            </m:sSub>
+          </m:e>
+        </m:d>
+        <m:r>
+          <w:rPr>
+            <w:rFonts w:ascii="Cambria Math" w:hAnsi="Cambria Math" w:cs="Times New Roman"/>
+            <w:sz w:val="24"/>
+            <w:szCs w:val="24"/>
+          </w:rPr>
+          <m:t>=0</m:t>
+        </m:r>
+      </m:oMath>
+    </w:p>
+    <w:p>
+      <w:pPr>
+        <w:spacing w:before="120"/>
+        <w:jc w:val="left"/>
+        <w:rPr>
+          <w:rFonts w:ascii="Cambria" w:hAnsi="Cambria" w:cs="Times New Roman" w:hint="eastAsia"/>
+          <w:sz w:val="24"/>
+          <w:szCs w:val="24"/>
+        </w:rPr>
+      </w:pPr>
+      <w:r>
+        <w:rPr>
+          <w:rFonts w:ascii="Cambria" w:hAnsi="Cambria" w:cs="Times New Roman"/>
+          <w:sz w:val="24"/>
+          <w:szCs w:val="24"/>
+        </w:rPr>
         <w:tab/>
-        <w:t xml:space="preserve">step 3, the distance between </w:t>
-      </w:r>
-      <w:bookmarkStart w:id="2" w:name="_GoBack"/>
-      <w:bookmarkEnd w:id="2"/>
+        <w:t xml:space="preserve">From above discription, we have </w:t>
+      </w:r>
+      <m:oMath>
+        <m:r>
+          <m:rPr>
+            <m:sty m:val="p"/>
+          </m:rPr>
+          <w:rPr>
+            <w:rFonts w:ascii="Cambria Math" w:hAnsi="Cambria Math" w:cs="Times New Roman"/>
+            <w:sz w:val="24"/>
+            <w:szCs w:val="24"/>
+          </w:rPr>
+          <m:t>0≤</m:t>
+        </m:r>
+        <m:r>
+          <m:rPr>
+            <m:sty m:val="p"/>
+          </m:rPr>
+          <w:rPr>
+            <w:rFonts w:ascii="Cambria Math" w:hAnsi="Cambria Math" w:cs="Times New Roman"/>
+            <w:sz w:val="24"/>
+            <w:szCs w:val="24"/>
+          </w:rPr>
+          <m:t>FSI</m:t>
+        </m:r>
+        <m:d>
+          <m:dPr>
+            <m:ctrlPr>
+              <w:rPr>
+                <w:rFonts w:ascii="Cambria Math" w:hAnsi="Cambria Math" w:cs="Times New Roman"/>
+                <w:sz w:val="24"/>
+                <w:szCs w:val="24"/>
+              </w:rPr>
+            </m:ctrlPr>
+          </m:dPr>
+          <m:e>
+            <m:sSub>
+              <m:sSubPr>
+                <m:ctrlPr>
+                  <w:rPr>
+                    <w:rFonts w:ascii="Cambria Math" w:hAnsi="Cambria Math" w:cs="Times New Roman"/>
+                    <w:i/>
+                    <w:sz w:val="24"/>
+                    <w:szCs w:val="24"/>
+                  </w:rPr>
+                </m:ctrlPr>
+              </m:sSubPr>
+              <m:e>
+                <m:r>
+                  <w:rPr>
+                    <w:rFonts w:ascii="Cambria Math" w:hAnsi="Cambria Math" w:cs="Times New Roman"/>
+                    <w:sz w:val="24"/>
+                    <w:szCs w:val="24"/>
+                  </w:rPr>
+                  <m:t>P</m:t>
+                </m:r>
+              </m:e>
+              <m:sub>
+                <m:r>
+                  <w:rPr>
+                    <w:rFonts w:ascii="Cambria Math" w:hAnsi="Cambria Math" w:cs="Times New Roman"/>
+                    <w:sz w:val="24"/>
+                    <w:szCs w:val="24"/>
+                  </w:rPr>
+                  <m:t>i</m:t>
+                </m:r>
+              </m:sub>
+            </m:sSub>
+            <m:r>
+              <w:rPr>
+                <w:rFonts w:ascii="Cambria Math" w:hAnsi="Cambria Math" w:cs="Times New Roman"/>
+                <w:sz w:val="24"/>
+                <w:szCs w:val="24"/>
+              </w:rPr>
+              <m:t>,</m:t>
+            </m:r>
+            <m:sSub>
+              <m:sSubPr>
+                <m:ctrlPr>
+                  <w:rPr>
+                    <w:rFonts w:ascii="Cambria Math" w:hAnsi="Cambria Math" w:cs="Times New Roman"/>
+                    <w:i/>
+                    <w:sz w:val="24"/>
+                    <w:szCs w:val="24"/>
+                  </w:rPr>
+                </m:ctrlPr>
+              </m:sSubPr>
+              <m:e>
+                <m:r>
+                  <w:rPr>
+                    <w:rFonts w:ascii="Cambria Math" w:hAnsi="Cambria Math" w:cs="Times New Roman"/>
+                    <w:sz w:val="24"/>
+                    <w:szCs w:val="24"/>
+                  </w:rPr>
+                  <m:t>P</m:t>
+                </m:r>
+              </m:e>
+              <m:sub>
+                <m:r>
+                  <w:rPr>
+                    <w:rFonts w:ascii="Cambria Math" w:hAnsi="Cambria Math" w:cs="Times New Roman"/>
+                    <w:sz w:val="24"/>
+                    <w:szCs w:val="24"/>
+                  </w:rPr>
+                  <m:t>j</m:t>
+                </m:r>
+              </m:sub>
+            </m:sSub>
+          </m:e>
+        </m:d>
+        <m:r>
+          <w:rPr>
+            <w:rFonts w:ascii="Cambria Math" w:hAnsi="Cambria Math" w:cs="Times New Roman"/>
+            <w:sz w:val="24"/>
+            <w:szCs w:val="24"/>
+          </w:rPr>
+          <m:t>≤1</m:t>
+        </m:r>
+      </m:oMath>
+      <w:r>
+        <w:rPr>
+          <w:rFonts w:ascii="Cambria" w:hAnsi="Cambria" w:cs="Times New Roman"/>
+          <w:sz w:val="24"/>
+          <w:szCs w:val="24"/>
+        </w:rPr>
+        <w:t xml:space="preserve"> and </w:t>
+      </w:r>
+      <w:r>
+        <w:rPr>
+          <w:rFonts w:ascii="Cambria" w:hAnsi="Cambria" w:cs="Times New Roman" w:hint="eastAsia"/>
+          <w:sz w:val="24"/>
+          <w:szCs w:val="24"/>
+        </w:rPr>
+        <w:t xml:space="preserve">the larger the </w:t>
+      </w:r>
+      <m:oMath>
+        <m:r>
+          <m:rPr>
+            <m:sty m:val="p"/>
+          </m:rPr>
+          <w:rPr>
+            <w:rFonts w:ascii="Cambria Math" w:hAnsi="Cambria Math" w:cs="Times New Roman"/>
+            <w:sz w:val="24"/>
+            <w:szCs w:val="24"/>
+          </w:rPr>
+          <m:t>FSI</m:t>
+        </m:r>
+        <m:d>
+          <m:dPr>
+            <m:ctrlPr>
+              <w:rPr>
+                <w:rFonts w:ascii="Cambria Math" w:hAnsi="Cambria Math" w:cs="Times New Roman"/>
+                <w:sz w:val="24"/>
+                <w:szCs w:val="24"/>
+              </w:rPr>
+            </m:ctrlPr>
+          </m:dPr>
+          <m:e>
+            <m:sSub>
+              <m:sSubPr>
+                <m:ctrlPr>
+                  <w:rPr>
+                    <w:rFonts w:ascii="Cambria Math" w:hAnsi="Cambria Math" w:cs="Times New Roman"/>
+                    <w:i/>
+                    <w:sz w:val="24"/>
+                    <w:szCs w:val="24"/>
+                  </w:rPr>
+                </m:ctrlPr>
+              </m:sSubPr>
+              <m:e>
+                <m:r>
+                  <w:rPr>
+                    <w:rFonts w:ascii="Cambria Math" w:hAnsi="Cambria Math" w:cs="Times New Roman"/>
+                    <w:sz w:val="24"/>
+                    <w:szCs w:val="24"/>
+                  </w:rPr>
+                  <m:t>P</m:t>
+                </m:r>
+              </m:e>
+              <m:sub>
+                <m:r>
+                  <w:rPr>
+                    <w:rFonts w:ascii="Cambria Math" w:hAnsi="Cambria Math" w:cs="Times New Roman"/>
+                    <w:sz w:val="24"/>
+                    <w:szCs w:val="24"/>
+                  </w:rPr>
+                  <m:t>i</m:t>
+                </m:r>
+              </m:sub>
+            </m:sSub>
+            <m:r>
+              <w:rPr>
+                <w:rFonts w:ascii="Cambria Math" w:hAnsi="Cambria Math" w:cs="Times New Roman"/>
+                <w:sz w:val="24"/>
+                <w:szCs w:val="24"/>
+              </w:rPr>
+              <m:t>,</m:t>
+            </m:r>
+            <m:sSub>
+              <m:sSubPr>
+                <m:ctrlPr>
+                  <w:rPr>
+                    <w:rFonts w:ascii="Cambria Math" w:hAnsi="Cambria Math" w:cs="Times New Roman"/>
+                    <w:i/>
+                    <w:sz w:val="24"/>
+                    <w:szCs w:val="24"/>
+                  </w:rPr>
+                </m:ctrlPr>
+              </m:sSubPr>
+              <m:e>
+                <m:r>
+                  <w:rPr>
+                    <w:rFonts w:ascii="Cambria Math" w:hAnsi="Cambria Math" w:cs="Times New Roman"/>
+                    <w:sz w:val="24"/>
+                    <w:szCs w:val="24"/>
+                  </w:rPr>
+                  <m:t>P</m:t>
+                </m:r>
+              </m:e>
+              <m:sub>
+                <m:r>
+                  <w:rPr>
+                    <w:rFonts w:ascii="Cambria Math" w:hAnsi="Cambria Math" w:cs="Times New Roman"/>
+                    <w:sz w:val="24"/>
+                    <w:szCs w:val="24"/>
+                  </w:rPr>
+                  <m:t>j</m:t>
+                </m:r>
+              </m:sub>
+            </m:sSub>
+          </m:e>
+        </m:d>
+      </m:oMath>
+      <w:r>
+        <w:rPr>
+          <w:rFonts w:ascii="Cambria" w:hAnsi="Cambria" w:cs="Times New Roman" w:hint="eastAsia"/>
+          <w:sz w:val="24"/>
+          <w:szCs w:val="24"/>
+        </w:rPr>
+        <w:t xml:space="preserve">, the more similarity </w:t>
+      </w:r>
+      <w:r>
+        <w:rPr>
+          <w:rFonts w:ascii="Cambria" w:hAnsi="Cambria" w:cs="Times New Roman"/>
+          <w:sz w:val="24"/>
+          <w:szCs w:val="24"/>
+        </w:rPr>
+        <w:t>they are.</w:t>
+      </w:r>
     </w:p>
     <w:p>
       <w:pPr>
@@ -7957,7 +9653,15 @@
           <w:szCs w:val="24"/>
         </w:rPr>
         <w:tab/>
-        <w:t xml:space="preserve">In this study, the grey relational analysis </w:t>
+        <w:t>In this study, the Grey Relational A</w:t>
+      </w:r>
+      <w:r>
+        <w:rPr>
+          <w:rFonts w:ascii="Cambria" w:hAnsi="Cambria" w:cs="Times New Roman"/>
+          <w:sz w:val="24"/>
+          <w:szCs w:val="24"/>
+        </w:rPr>
+        <w:t xml:space="preserve">nalysis </w:t>
       </w:r>
       <w:r>
         <w:rPr>
@@ -8046,94 +9750,39 @@
           <w:sz w:val="24"/>
           <w:szCs w:val="24"/>
         </w:rPr>
-        <w:t xml:space="preserve"> was utilized to rank the relationship of proteins. The detailed algorithm was provided in </w:t>
-      </w:r>
-      <w:r>
-        <w:rPr>
-          <w:rFonts w:ascii="Cambria" w:hAnsi="Cambria" w:cs="Times New Roman"/>
-          <w:sz w:val="24"/>
-          <w:szCs w:val="24"/>
-        </w:rPr>
-        <w:fldChar w:fldCharType="begin"/>
-      </w:r>
-      <w:r>
-        <w:rPr>
-          <w:rFonts w:ascii="Cambria" w:hAnsi="Cambria" w:cs="Times New Roman"/>
-          <w:sz w:val="24"/>
-          <w:szCs w:val="24"/>
-        </w:rPr>
-        <w:instrText xml:space="preserve"> ADDIN EN.CITE &lt;EndNote&gt;&lt;Cite&gt;&lt;Author&gt;Lin&lt;/Author&gt;&lt;Year&gt;2009&lt;/Year&gt;&lt;RecNum&gt;15582&lt;/RecNum&gt;&lt;DisplayText&gt;[49]&lt;/DisplayText&gt;&lt;record&gt;&lt;rec-number&gt;15582&lt;/rec-number&gt;&lt;foreign-keys&gt;&lt;key app="EN" db-id="d5f02wfd6pwws1e9rvl5asxf9sew5ewt02s9"&gt;15582&lt;/key&gt;&lt;/foreign-keys&gt;&lt;ref-type name="Journal Article"&gt;17&lt;/ref-type&gt;&lt;contributors&gt;&lt;authors&gt;&lt;author&gt;Lin, Wei-Zhong&lt;/author&gt;&lt;author&gt;Xiao, Xuan&lt;/author&gt;&lt;author&gt;Chou, Kuo-Chen&lt;/author&gt;&lt;/authors&gt;&lt;/contributors&gt;&lt;titles&gt;&lt;title&gt;GPCR-GIA: a web-server for identifying G-protein coupled receptors and their families with grey incidence analysis&lt;/title&gt;&lt;secondary-title&gt;Protein Engineering, Design and Selection&lt;/secondary-title&gt;&lt;/titles&gt;&lt;periodical&gt;&lt;full-title&gt;Protein Engineering, Design and Selection&lt;/full-title&gt;&lt;/periodical&gt;&lt;pages&gt;699-705&lt;/pages&gt;&lt;volume&gt;22&lt;/volume&gt;&lt;number&gt;11&lt;/number&gt;&lt;dates&gt;&lt;year&gt;2009&lt;/year&gt;&lt;/dates&gt;&lt;isbn&gt;1741-0126&lt;/isbn&gt;&lt;urls&gt;&lt;related-urls&gt;&lt;url&gt;http://dx.doi.org/10.1093/protein/gzp057&lt;/url&gt;&lt;/related-urls&gt;&lt;/urls&gt;&lt;electronic-resource-num&gt;10.1093/protein/gzp057&lt;/electronic-resource-num&gt;&lt;/record&gt;&lt;/Cite&gt;&lt;/EndNote&gt;</w:instrText>
-      </w:r>
-      <w:r>
-        <w:rPr>
-          <w:rFonts w:ascii="Cambria" w:hAnsi="Cambria" w:cs="Times New Roman"/>
-          <w:sz w:val="24"/>
-          <w:szCs w:val="24"/>
-        </w:rPr>
-        <w:fldChar w:fldCharType="separate"/>
-      </w:r>
-      <w:r>
-        <w:rPr>
-          <w:rFonts w:ascii="Cambria" w:hAnsi="Cambria" w:cs="Times New Roman"/>
-          <w:noProof/>
-          <w:sz w:val="24"/>
-          <w:szCs w:val="24"/>
-        </w:rPr>
-        <w:t>[</w:t>
-      </w:r>
-      <w:hyperlink w:anchor="_ENREF_49" w:tooltip="Lin, 2009 #15582" w:history="1">
-        <w:r>
-          <w:rPr>
-            <w:rFonts w:ascii="Cambria" w:hAnsi="Cambria" w:cs="Times New Roman"/>
-            <w:noProof/>
-            <w:sz w:val="24"/>
-            <w:szCs w:val="24"/>
-          </w:rPr>
-          <w:t>49</w:t>
-        </w:r>
-      </w:hyperlink>
-      <w:r>
-        <w:rPr>
-          <w:rFonts w:ascii="Cambria" w:hAnsi="Cambria" w:cs="Times New Roman"/>
-          <w:noProof/>
-          <w:sz w:val="24"/>
-          <w:szCs w:val="24"/>
-        </w:rPr>
-        <w:t>]</w:t>
-      </w:r>
-      <w:r>
-        <w:rPr>
-          <w:rFonts w:ascii="Cambria" w:hAnsi="Cambria" w:cs="Times New Roman"/>
-          <w:sz w:val="24"/>
-          <w:szCs w:val="24"/>
-        </w:rPr>
-        <w:fldChar w:fldCharType="end"/>
-      </w:r>
-      <w:r>
-        <w:rPr>
-          <w:rFonts w:ascii="Cambria" w:hAnsi="Cambria" w:cs="Times New Roman"/>
-          <w:sz w:val="24"/>
-          <w:szCs w:val="24"/>
-        </w:rPr>
-        <w:t>. Given a query protein, the system will search it against the benchmark dataset and return the top ranked proteins. The predictor thus formed is called “</w:t>
-      </w:r>
-      <w:proofErr w:type="spellStart"/>
-      <w:r>
-        <w:rPr>
-          <w:rFonts w:ascii="Cambria" w:hAnsi="Cambria" w:cs="Times New Roman"/>
-          <w:sz w:val="24"/>
-          <w:szCs w:val="24"/>
-        </w:rPr>
-        <w:t>PHom</w:t>
-      </w:r>
-      <w:proofErr w:type="spellEnd"/>
-      <w:r>
-        <w:rPr>
-          <w:rFonts w:ascii="Cambria" w:hAnsi="Cambria" w:cs="Times New Roman"/>
-          <w:sz w:val="24"/>
-          <w:szCs w:val="24"/>
-        </w:rPr>
-        <w:t xml:space="preserve">-GRA”. Illustrated in </w:t>
+        <w:t xml:space="preserve"> </w:t>
+      </w:r>
+      <w:r>
+        <w:rPr>
+          <w:rFonts w:ascii="Cambria" w:hAnsi="Cambria" w:cs="Times New Roman"/>
+          <w:sz w:val="24"/>
+          <w:szCs w:val="24"/>
+        </w:rPr>
+        <w:t xml:space="preserve">and the Functional Similarity Index </w:t>
+      </w:r>
+      <w:r>
+        <w:rPr>
+          <w:rFonts w:ascii="Cambria" w:hAnsi="Cambria" w:cs="Times New Roman"/>
+          <w:sz w:val="24"/>
+          <w:szCs w:val="24"/>
+        </w:rPr>
+        <w:t>was utilized to rank the relationship of proteins. Given a query protein, the system will search it against the benchmark dataset and return the top ranked proteins. The predictor thus formed is called “PHom-GRA</w:t>
+      </w:r>
+      <w:r>
+        <w:rPr>
+          <w:rFonts w:ascii="Cambria" w:hAnsi="Cambria" w:cs="Times New Roman"/>
+          <w:sz w:val="24"/>
+          <w:szCs w:val="24"/>
+        </w:rPr>
+        <w:t>FSI</w:t>
+      </w:r>
+      <w:r>
+        <w:rPr>
+          <w:rFonts w:ascii="Cambria" w:hAnsi="Cambria" w:cs="Times New Roman"/>
+          <w:sz w:val="24"/>
+          <w:szCs w:val="24"/>
+        </w:rPr>
+        <w:t xml:space="preserve">”. Illustrated in </w:t>
       </w:r>
       <w:r>
         <w:rPr>
@@ -8214,6 +9863,7 @@
           <w:sz w:val="24"/>
           <w:szCs w:val="24"/>
         </w:rPr>
+        <w:lastRenderedPageBreak/>
         <w:tab/>
         <w:t xml:space="preserve">The jackknife test is deemed the least arbitrary and most objective among three cross-validation methods: independent dataset test, K-fold cross-validation test and jackknife test </w:t>
       </w:r>
@@ -8284,25 +9934,7 @@
           <w:sz w:val="24"/>
           <w:szCs w:val="24"/>
         </w:rPr>
-        <w:t xml:space="preserve">. Because the </w:t>
-      </w:r>
-      <w:proofErr w:type="spellStart"/>
-      <w:r>
-        <w:rPr>
-          <w:rFonts w:ascii="Cambria" w:hAnsi="Cambria" w:cs="Times New Roman"/>
-          <w:sz w:val="24"/>
-          <w:szCs w:val="24"/>
-        </w:rPr>
-        <w:t>LambdaMART</w:t>
-      </w:r>
-      <w:proofErr w:type="spellEnd"/>
-      <w:r>
-        <w:rPr>
-          <w:rFonts w:ascii="Cambria" w:hAnsi="Cambria" w:cs="Times New Roman"/>
-          <w:sz w:val="24"/>
-          <w:szCs w:val="24"/>
-        </w:rPr>
-        <w:t xml:space="preserve"> ranking algorithm used in preview studies </w:t>
+        <w:t xml:space="preserve">. Because the LambdaMART ranking algorithm used in preview studies </w:t>
       </w:r>
       <w:r>
         <w:rPr>
@@ -8515,7 +10147,23 @@
           <w:sz w:val="24"/>
           <w:szCs w:val="24"/>
         </w:rPr>
-        <w:t xml:space="preserve"> consumed more training time and computer memory, as a compromise the 5-fold cross-validation test was adopted there. Now, we employed GRA to compute the relationship score between the query protein and benchmark dataset proteins, significantly reducing the computing time and memory. Therefore it would be feasible to use the most rigorous jackknife test to examine the prediction quality. The outcome thus obtained are given in </w:t>
+        <w:t xml:space="preserve"> consumed more training time and computer memory, as a compromise the 5-fold cross-validation test was adopted there. Now, we employed GRA</w:t>
+      </w:r>
+      <w:r>
+        <w:rPr>
+          <w:rFonts w:ascii="Cambria" w:hAnsi="Cambria" w:cs="Times New Roman"/>
+          <w:sz w:val="24"/>
+          <w:szCs w:val="24"/>
+        </w:rPr>
+        <w:t xml:space="preserve"> and FSI</w:t>
+      </w:r>
+      <w:r>
+        <w:rPr>
+          <w:rFonts w:ascii="Cambria" w:hAnsi="Cambria" w:cs="Times New Roman"/>
+          <w:sz w:val="24"/>
+          <w:szCs w:val="24"/>
+        </w:rPr>
+        <w:t xml:space="preserve"> to compute the relationship score between the query protein and benchmark dataset proteins, significantly reducing the computing time and memory. Therefore it would be feasible to use the most rigorous jackknife test to examine the prediction quality. The outcome thus obtained are given in </w:t>
       </w:r>
       <w:r>
         <w:rPr>
@@ -8532,25 +10180,23 @@
           <w:sz w:val="24"/>
           <w:szCs w:val="24"/>
         </w:rPr>
-        <w:t xml:space="preserve">, where we can see that </w:t>
-      </w:r>
-      <w:proofErr w:type="spellStart"/>
-      <w:r>
-        <w:rPr>
-          <w:rFonts w:ascii="Cambria" w:hAnsi="Cambria" w:cs="Times New Roman"/>
-          <w:sz w:val="24"/>
-          <w:szCs w:val="24"/>
-        </w:rPr>
-        <w:t>PHom</w:t>
-      </w:r>
-      <w:proofErr w:type="spellEnd"/>
-      <w:r>
-        <w:rPr>
-          <w:rFonts w:ascii="Cambria" w:hAnsi="Cambria" w:cs="Times New Roman"/>
-          <w:sz w:val="24"/>
-          <w:szCs w:val="24"/>
-        </w:rPr>
-        <w:t xml:space="preserve">-GRA, which combined the alignment score of PSI-BLAST, the grey incidence degree of Grey-PSSM feature, and the grey incidence degree of PCA-GLCM, achieved the best performance in both the score of ROC1 and the score of ROC50. </w:t>
+        <w:t>, where we can see that PHom-GRA</w:t>
+      </w:r>
+      <w:r>
+        <w:rPr>
+          <w:rFonts w:ascii="Cambria" w:hAnsi="Cambria" w:cs="Times New Roman"/>
+          <w:sz w:val="24"/>
+          <w:szCs w:val="24"/>
+        </w:rPr>
+        <w:t>FSI</w:t>
+      </w:r>
+      <w:r>
+        <w:rPr>
+          <w:rFonts w:ascii="Cambria" w:hAnsi="Cambria" w:cs="Times New Roman"/>
+          <w:sz w:val="24"/>
+          <w:szCs w:val="24"/>
+        </w:rPr>
+        <w:t xml:space="preserve"> achieved the best performance in both the score of ROC1 and the score of ROC50. </w:t>
       </w:r>
     </w:p>
     <w:p>
@@ -8671,33 +10317,7 @@
           <w:sz w:val="24"/>
           <w:szCs w:val="24"/>
         </w:rPr>
-        <w:t xml:space="preserve">Natural Science Foundation of Jiangxi Province, China (No. 20171ACB20023), the Department of Education of </w:t>
-      </w:r>
-      <w:proofErr w:type="spellStart"/>
-      <w:r>
-        <w:rPr>
-          <w:rFonts w:ascii="Cambria" w:hAnsi="Cambria" w:cs="Times New Roman"/>
-          <w:sz w:val="24"/>
-          <w:szCs w:val="24"/>
-        </w:rPr>
-        <w:t>JiangXi</w:t>
-      </w:r>
-      <w:proofErr w:type="spellEnd"/>
-      <w:r>
-        <w:rPr>
-          <w:rFonts w:ascii="Cambria" w:hAnsi="Cambria" w:cs="Times New Roman"/>
-          <w:sz w:val="24"/>
-          <w:szCs w:val="24"/>
-        </w:rPr>
-        <w:t xml:space="preserve"> Province (GJJ160866), The funders had no role in study design, data collection and analysis, decision to publish, or preparation of the manuscript.</w:t>
-      </w:r>
-      <w:r>
-        <w:rPr>
-          <w:rFonts w:ascii="Cambria" w:hAnsi="Cambria" w:cs="Times New Roman"/>
-          <w:sz w:val="24"/>
-          <w:szCs w:val="24"/>
-        </w:rPr>
-        <w:br w:type="page"/>
+        <w:t>Natural Science Foundation of Jiangxi Province, China (No. 20171ACB20023), the Department of Education of JiangXi Province (GJJ160866), The funders had no role in study design, data collection and analysis, decision to publish, or preparation of the manuscript.</w:t>
       </w:r>
     </w:p>
     <w:p>
@@ -8713,6 +10333,502 @@
       <w:r>
         <w:rPr>
           <w:rFonts w:ascii="Cambria" w:hAnsi="Cambria" w:cs="Times New Roman"/>
+          <w:sz w:val="24"/>
+          <w:szCs w:val="24"/>
+        </w:rPr>
+        <w:br w:type="page"/>
+      </w:r>
+    </w:p>
+    <w:p>
+      <w:pPr>
+        <w:widowControl/>
+        <w:jc w:val="left"/>
+        <w:rPr>
+          <w:rFonts w:ascii="Cambria" w:hAnsi="Cambria" w:cs="Times New Roman"/>
+          <w:sz w:val="24"/>
+          <w:szCs w:val="24"/>
+        </w:rPr>
+      </w:pPr>
+      <w:r>
+        <w:rPr>
+          <w:rFonts w:ascii="Cambria" w:hAnsi="Cambria" w:cs="Times New Roman"/>
+          <w:b/>
+          <w:sz w:val="24"/>
+          <w:szCs w:val="24"/>
+        </w:rPr>
+        <w:lastRenderedPageBreak/>
+        <w:t>Table 1</w:t>
+      </w:r>
+      <w:r>
+        <w:rPr>
+          <w:rFonts w:ascii="Cambria" w:hAnsi="Cambria" w:cs="Times New Roman"/>
+          <w:sz w:val="24"/>
+          <w:szCs w:val="24"/>
+        </w:rPr>
+        <w:t>. A comparison of the jackknife test results for protein remote homology detection on the benchmark dataset</w:t>
+      </w:r>
+    </w:p>
+    <w:tbl>
+      <w:tblPr>
+        <w:tblStyle w:val="a4"/>
+        <w:tblW w:w="0" w:type="auto"/>
+        <w:tblBorders>
+          <w:left w:val="none" w:sz="0" w:space="0" w:color="auto"/>
+          <w:right w:val="none" w:sz="0" w:space="0" w:color="auto"/>
+          <w:insideV w:val="none" w:sz="0" w:space="0" w:color="auto"/>
+        </w:tblBorders>
+        <w:tblLook w:val="04A0" w:firstRow="1" w:lastRow="0" w:firstColumn="1" w:lastColumn="0" w:noHBand="0" w:noVBand="1"/>
+      </w:tblPr>
+      <w:tblGrid>
+        <w:gridCol w:w="5245"/>
+        <w:gridCol w:w="1276"/>
+        <w:gridCol w:w="1276"/>
+      </w:tblGrid>
+      <w:tr>
+        <w:tc>
+          <w:tcPr>
+            <w:tcW w:w="5245" w:type="dxa"/>
+          </w:tcPr>
+          <w:p>
+            <w:pPr>
+              <w:widowControl/>
+              <w:jc w:val="left"/>
+              <w:rPr>
+                <w:rFonts w:ascii="Cambria" w:hAnsi="Cambria" w:cs="Times New Roman"/>
+                <w:sz w:val="24"/>
+                <w:szCs w:val="24"/>
+              </w:rPr>
+            </w:pPr>
+            <w:r>
+              <w:rPr>
+                <w:rFonts w:ascii="Cambria" w:hAnsi="Cambria" w:cs="Times New Roman"/>
+                <w:sz w:val="24"/>
+                <w:szCs w:val="24"/>
+              </w:rPr>
+              <w:t>Methods</w:t>
+            </w:r>
+          </w:p>
+        </w:tc>
+        <w:tc>
+          <w:tcPr>
+            <w:tcW w:w="1276" w:type="dxa"/>
+          </w:tcPr>
+          <w:p>
+            <w:pPr>
+              <w:widowControl/>
+              <w:jc w:val="left"/>
+              <w:rPr>
+                <w:rFonts w:ascii="Cambria" w:hAnsi="Cambria" w:cs="Times New Roman"/>
+                <w:sz w:val="24"/>
+                <w:szCs w:val="24"/>
+              </w:rPr>
+            </w:pPr>
+            <w:r>
+              <w:rPr>
+                <w:rFonts w:ascii="Cambria" w:hAnsi="Cambria" w:cs="Times New Roman"/>
+                <w:sz w:val="24"/>
+                <w:szCs w:val="24"/>
+              </w:rPr>
+              <w:t>ROC1</w:t>
+            </w:r>
+          </w:p>
+        </w:tc>
+        <w:tc>
+          <w:tcPr>
+            <w:tcW w:w="1276" w:type="dxa"/>
+          </w:tcPr>
+          <w:p>
+            <w:pPr>
+              <w:widowControl/>
+              <w:jc w:val="left"/>
+              <w:rPr>
+                <w:rFonts w:ascii="Cambria" w:hAnsi="Cambria" w:cs="Times New Roman"/>
+                <w:sz w:val="24"/>
+                <w:szCs w:val="24"/>
+              </w:rPr>
+            </w:pPr>
+            <w:r>
+              <w:rPr>
+                <w:rFonts w:ascii="Cambria" w:hAnsi="Cambria" w:cs="Times New Roman"/>
+                <w:sz w:val="24"/>
+                <w:szCs w:val="24"/>
+              </w:rPr>
+              <w:t>ROC50</w:t>
+            </w:r>
+          </w:p>
+        </w:tc>
+      </w:tr>
+      <w:tr>
+        <w:tc>
+          <w:tcPr>
+            <w:tcW w:w="5245" w:type="dxa"/>
+          </w:tcPr>
+          <w:p>
+            <w:pPr>
+              <w:widowControl/>
+              <w:jc w:val="left"/>
+              <w:rPr>
+                <w:rFonts w:ascii="Cambria" w:hAnsi="Cambria" w:cs="Times New Roman"/>
+                <w:sz w:val="24"/>
+                <w:szCs w:val="24"/>
+              </w:rPr>
+            </w:pPr>
+            <w:r>
+              <w:rPr>
+                <w:rFonts w:ascii="Cambria" w:hAnsi="Cambria" w:cs="Times New Roman"/>
+                <w:sz w:val="24"/>
+                <w:szCs w:val="24"/>
+              </w:rPr>
+              <w:t>PSI-BLAST</w:t>
+            </w:r>
+          </w:p>
+        </w:tc>
+        <w:tc>
+          <w:tcPr>
+            <w:tcW w:w="1276" w:type="dxa"/>
+          </w:tcPr>
+          <w:p>
+            <w:pPr>
+              <w:widowControl/>
+              <w:jc w:val="left"/>
+              <w:rPr>
+                <w:rFonts w:ascii="Cambria" w:hAnsi="Cambria" w:cs="Times New Roman"/>
+                <w:sz w:val="24"/>
+                <w:szCs w:val="24"/>
+              </w:rPr>
+            </w:pPr>
+            <w:r>
+              <w:rPr>
+                <w:rFonts w:ascii="Cambria" w:hAnsi="Cambria" w:cs="Times New Roman"/>
+                <w:sz w:val="24"/>
+                <w:szCs w:val="24"/>
+              </w:rPr>
+              <w:t>0.7113</w:t>
+            </w:r>
+          </w:p>
+        </w:tc>
+        <w:tc>
+          <w:tcPr>
+            <w:tcW w:w="1276" w:type="dxa"/>
+          </w:tcPr>
+          <w:p>
+            <w:pPr>
+              <w:widowControl/>
+              <w:jc w:val="left"/>
+              <w:rPr>
+                <w:rFonts w:ascii="Cambria" w:hAnsi="Cambria" w:cs="Times New Roman"/>
+                <w:sz w:val="24"/>
+                <w:szCs w:val="24"/>
+              </w:rPr>
+            </w:pPr>
+            <w:r>
+              <w:rPr>
+                <w:rFonts w:ascii="Cambria" w:hAnsi="Cambria" w:cs="Times New Roman"/>
+                <w:sz w:val="24"/>
+                <w:szCs w:val="24"/>
+              </w:rPr>
+              <w:t>0.7647</w:t>
+            </w:r>
+          </w:p>
+        </w:tc>
+      </w:tr>
+      <w:tr>
+        <w:tc>
+          <w:tcPr>
+            <w:tcW w:w="5245" w:type="dxa"/>
+          </w:tcPr>
+          <w:p>
+            <w:pPr>
+              <w:widowControl/>
+              <w:jc w:val="left"/>
+              <w:rPr>
+                <w:rFonts w:ascii="Cambria" w:hAnsi="Cambria" w:cs="Times New Roman"/>
+                <w:sz w:val="24"/>
+                <w:szCs w:val="24"/>
+              </w:rPr>
+            </w:pPr>
+            <w:r>
+              <w:rPr>
+                <w:rFonts w:ascii="Cambria" w:hAnsi="Cambria" w:cs="Times New Roman"/>
+                <w:sz w:val="24"/>
+                <w:szCs w:val="24"/>
+              </w:rPr>
+              <w:t>GRA(</w:t>
+            </w:r>
+            <w:r>
+              <w:rPr>
+                <w:rFonts w:ascii="Cambria" w:hAnsi="Cambria" w:cs="Times New Roman" w:hint="eastAsia"/>
+                <w:sz w:val="24"/>
+                <w:szCs w:val="24"/>
+              </w:rPr>
+              <w:t>Grey-PSSM</w:t>
+            </w:r>
+            <w:r>
+              <w:rPr>
+                <w:rFonts w:ascii="Cambria" w:hAnsi="Cambria" w:cs="Times New Roman"/>
+                <w:sz w:val="24"/>
+                <w:szCs w:val="24"/>
+              </w:rPr>
+              <w:t>)</w:t>
+            </w:r>
+          </w:p>
+        </w:tc>
+        <w:tc>
+          <w:tcPr>
+            <w:tcW w:w="1276" w:type="dxa"/>
+          </w:tcPr>
+          <w:p>
+            <w:pPr>
+              <w:widowControl/>
+              <w:jc w:val="left"/>
+              <w:rPr>
+                <w:rFonts w:ascii="Cambria" w:hAnsi="Cambria" w:cs="Times New Roman"/>
+                <w:sz w:val="24"/>
+                <w:szCs w:val="24"/>
+              </w:rPr>
+            </w:pPr>
+            <w:r>
+              <w:rPr>
+                <w:rFonts w:ascii="Cambria" w:hAnsi="Cambria" w:cs="Times New Roman" w:hint="eastAsia"/>
+                <w:sz w:val="24"/>
+                <w:szCs w:val="24"/>
+              </w:rPr>
+              <w:t>0.8937</w:t>
+            </w:r>
+          </w:p>
+        </w:tc>
+        <w:tc>
+          <w:tcPr>
+            <w:tcW w:w="1276" w:type="dxa"/>
+          </w:tcPr>
+          <w:p>
+            <w:pPr>
+              <w:widowControl/>
+              <w:jc w:val="left"/>
+              <w:rPr>
+                <w:rFonts w:ascii="Cambria" w:hAnsi="Cambria" w:cs="Times New Roman"/>
+                <w:sz w:val="24"/>
+                <w:szCs w:val="24"/>
+              </w:rPr>
+            </w:pPr>
+            <w:r>
+              <w:rPr>
+                <w:rFonts w:ascii="Cambria" w:hAnsi="Cambria" w:cs="Times New Roman" w:hint="eastAsia"/>
+                <w:sz w:val="24"/>
+                <w:szCs w:val="24"/>
+              </w:rPr>
+              <w:t>0.7149</w:t>
+            </w:r>
+          </w:p>
+        </w:tc>
+      </w:tr>
+      <w:tr>
+        <w:tc>
+          <w:tcPr>
+            <w:tcW w:w="5245" w:type="dxa"/>
+          </w:tcPr>
+          <w:p>
+            <w:pPr>
+              <w:widowControl/>
+              <w:jc w:val="left"/>
+              <w:rPr>
+                <w:rFonts w:ascii="Cambria" w:hAnsi="Cambria" w:cs="Times New Roman"/>
+                <w:sz w:val="24"/>
+                <w:szCs w:val="24"/>
+              </w:rPr>
+            </w:pPr>
+            <w:r>
+              <w:rPr>
+                <w:rFonts w:ascii="Cambria" w:hAnsi="Cambria" w:cs="Times New Roman" w:hint="eastAsia"/>
+                <w:sz w:val="24"/>
+                <w:szCs w:val="24"/>
+              </w:rPr>
+              <w:t>FSI</w:t>
+            </w:r>
+          </w:p>
+        </w:tc>
+        <w:tc>
+          <w:tcPr>
+            <w:tcW w:w="1276" w:type="dxa"/>
+          </w:tcPr>
+          <w:p>
+            <w:pPr>
+              <w:widowControl/>
+              <w:jc w:val="left"/>
+              <w:rPr>
+                <w:rFonts w:ascii="Cambria" w:hAnsi="Cambria" w:cs="Times New Roman"/>
+                <w:sz w:val="24"/>
+                <w:szCs w:val="24"/>
+              </w:rPr>
+            </w:pPr>
+            <w:r>
+              <w:rPr>
+                <w:rFonts w:ascii="Cambria" w:hAnsi="Cambria" w:cs="Times New Roman" w:hint="eastAsia"/>
+                <w:sz w:val="24"/>
+                <w:szCs w:val="24"/>
+              </w:rPr>
+              <w:t>0.9053</w:t>
+            </w:r>
+          </w:p>
+        </w:tc>
+        <w:tc>
+          <w:tcPr>
+            <w:tcW w:w="1276" w:type="dxa"/>
+          </w:tcPr>
+          <w:p>
+            <w:pPr>
+              <w:widowControl/>
+              <w:jc w:val="left"/>
+              <w:rPr>
+                <w:rFonts w:ascii="Cambria" w:hAnsi="Cambria" w:cs="Times New Roman"/>
+                <w:sz w:val="24"/>
+                <w:szCs w:val="24"/>
+              </w:rPr>
+            </w:pPr>
+            <w:r>
+              <w:rPr>
+                <w:rFonts w:ascii="Cambria" w:hAnsi="Cambria" w:cs="Times New Roman" w:hint="eastAsia"/>
+                <w:sz w:val="24"/>
+                <w:szCs w:val="24"/>
+              </w:rPr>
+              <w:t>0.8454</w:t>
+            </w:r>
+          </w:p>
+        </w:tc>
+      </w:tr>
+      <w:tr>
+        <w:tc>
+          <w:tcPr>
+            <w:tcW w:w="5245" w:type="dxa"/>
+          </w:tcPr>
+          <w:p>
+            <w:pPr>
+              <w:widowControl/>
+              <w:jc w:val="left"/>
+              <w:rPr>
+                <w:rFonts w:ascii="Cambria" w:hAnsi="Cambria" w:cs="Times New Roman"/>
+                <w:sz w:val="24"/>
+                <w:szCs w:val="24"/>
+              </w:rPr>
+            </w:pPr>
+            <w:r>
+              <w:rPr>
+                <w:rFonts w:ascii="Cambria" w:hAnsi="Cambria" w:cs="Times New Roman"/>
+                <w:sz w:val="24"/>
+                <w:szCs w:val="24"/>
+              </w:rPr>
+              <w:t>PHom-GRA</w:t>
+            </w:r>
+            <w:r>
+              <w:rPr>
+                <w:rFonts w:ascii="Cambria" w:hAnsi="Cambria" w:cs="Times New Roman"/>
+                <w:sz w:val="24"/>
+                <w:szCs w:val="24"/>
+              </w:rPr>
+              <w:t>FSI</w:t>
+            </w:r>
+          </w:p>
+        </w:tc>
+        <w:tc>
+          <w:tcPr>
+            <w:tcW w:w="1276" w:type="dxa"/>
+          </w:tcPr>
+          <w:p>
+            <w:pPr>
+              <w:widowControl/>
+              <w:jc w:val="left"/>
+              <w:rPr>
+                <w:rFonts w:ascii="Cambria" w:hAnsi="Cambria" w:cs="Times New Roman"/>
+                <w:sz w:val="24"/>
+                <w:szCs w:val="24"/>
+              </w:rPr>
+            </w:pPr>
+            <w:r>
+              <w:rPr>
+                <w:rFonts w:ascii="Cambria" w:hAnsi="Cambria" w:cs="Times New Roman"/>
+                <w:sz w:val="24"/>
+                <w:szCs w:val="24"/>
+              </w:rPr>
+              <w:t>0.</w:t>
+            </w:r>
+            <w:r>
+              <w:rPr>
+                <w:rFonts w:ascii="Cambria" w:hAnsi="Cambria" w:cs="Times New Roman"/>
+                <w:sz w:val="24"/>
+                <w:szCs w:val="24"/>
+              </w:rPr>
+              <w:t>9620</w:t>
+            </w:r>
+          </w:p>
+        </w:tc>
+        <w:tc>
+          <w:tcPr>
+            <w:tcW w:w="1276" w:type="dxa"/>
+          </w:tcPr>
+          <w:p>
+            <w:pPr>
+              <w:widowControl/>
+              <w:jc w:val="left"/>
+              <w:rPr>
+                <w:rFonts w:ascii="Cambria" w:hAnsi="Cambria" w:cs="Times New Roman"/>
+                <w:sz w:val="24"/>
+                <w:szCs w:val="24"/>
+              </w:rPr>
+            </w:pPr>
+            <w:r>
+              <w:rPr>
+                <w:rFonts w:ascii="Cambria" w:hAnsi="Cambria" w:cs="Times New Roman"/>
+                <w:sz w:val="24"/>
+                <w:szCs w:val="24"/>
+              </w:rPr>
+              <w:t>0.</w:t>
+            </w:r>
+            <w:r>
+              <w:rPr>
+                <w:rFonts w:ascii="Cambria" w:hAnsi="Cambria" w:cs="Times New Roman"/>
+                <w:sz w:val="24"/>
+                <w:szCs w:val="24"/>
+              </w:rPr>
+              <w:t>8861</w:t>
+            </w:r>
+          </w:p>
+        </w:tc>
+      </w:tr>
+    </w:tbl>
+    <w:p>
+      <w:pPr>
+        <w:spacing w:before="120"/>
+        <w:ind w:firstLine="420"/>
+        <w:rPr>
+          <w:rFonts w:ascii="Cambria" w:hAnsi="Cambria" w:cs="Times New Roman"/>
+          <w:sz w:val="24"/>
+          <w:szCs w:val="24"/>
+        </w:rPr>
+      </w:pPr>
+      <w:bookmarkStart w:id="2" w:name="_GoBack"/>
+      <w:bookmarkEnd w:id="2"/>
+      <w:r>
+        <w:rPr>
+          <w:rFonts w:ascii="Cambria" w:hAnsi="Cambria" w:cs="Times New Roman"/>
+          <w:sz w:val="24"/>
+          <w:szCs w:val="24"/>
+        </w:rPr>
+        <w:br w:type="page"/>
+      </w:r>
+    </w:p>
+    <w:p>
+      <w:pPr>
+        <w:spacing w:before="120"/>
+        <w:ind w:firstLine="420"/>
+        <w:rPr>
+          <w:rFonts w:ascii="Cambria" w:hAnsi="Cambria" w:cs="Times New Roman"/>
+          <w:sz w:val="24"/>
+          <w:szCs w:val="24"/>
+        </w:rPr>
+      </w:pPr>
+      <w:r>
+        <w:rPr>
+          <w:rFonts w:ascii="Cambria" w:hAnsi="Cambria" w:cs="Times New Roman"/>
           <w:b/>
           <w:sz w:val="24"/>
           <w:szCs w:val="24"/>
@@ -8734,7 +10850,7 @@
       <w:pPr>
         <w:ind w:left="720" w:hanging="720"/>
         <w:rPr>
-          <w:rFonts w:ascii="等线" w:eastAsia="等线" w:hAnsi="Cambria"/>
+          <w:rFonts w:ascii="DengXian" w:eastAsia="DengXian" w:hAnsi="DengXian"/>
           <w:noProof/>
           <w:sz w:val="20"/>
           <w:szCs w:val="24"/>
@@ -8767,7 +10883,7 @@
       <w:bookmarkStart w:id="3" w:name="_ENREF_1"/>
       <w:r>
         <w:rPr>
-          <w:rFonts w:ascii="等线" w:eastAsia="等线" w:hAnsi="Cambria"/>
+          <w:rFonts w:ascii="DengXian" w:eastAsia="DengXian" w:hAnsi="DengXian"/>
           <w:noProof/>
           <w:sz w:val="20"/>
           <w:szCs w:val="24"/>
@@ -8776,7 +10892,7 @@
       </w:r>
       <w:r>
         <w:rPr>
-          <w:rFonts w:ascii="等线" w:eastAsia="等线" w:hAnsi="Cambria"/>
+          <w:rFonts w:ascii="DengXian" w:eastAsia="DengXian" w:hAnsi="DengXian"/>
           <w:noProof/>
           <w:sz w:val="20"/>
           <w:szCs w:val="24"/>
@@ -8786,7 +10902,7 @@
       </w:r>
       <w:r>
         <w:rPr>
-          <w:rFonts w:ascii="等线" w:eastAsia="等线" w:hAnsi="Cambria"/>
+          <w:rFonts w:ascii="DengXian" w:eastAsia="DengXian" w:hAnsi="DengXian"/>
           <w:i/>
           <w:noProof/>
           <w:sz w:val="20"/>
@@ -8796,7 +10912,7 @@
       </w:r>
       <w:r>
         <w:rPr>
-          <w:rFonts w:ascii="等线" w:eastAsia="等线" w:hAnsi="Cambria"/>
+          <w:rFonts w:ascii="DengXian" w:eastAsia="DengXian" w:hAnsi="DengXian"/>
           <w:noProof/>
           <w:sz w:val="20"/>
           <w:szCs w:val="24"/>
@@ -8805,7 +10921,7 @@
       </w:r>
       <w:r>
         <w:rPr>
-          <w:rFonts w:ascii="等线" w:eastAsia="等线" w:hAnsi="Cambria"/>
+          <w:rFonts w:ascii="DengXian" w:eastAsia="DengXian" w:hAnsi="DengXian"/>
           <w:b/>
           <w:noProof/>
           <w:sz w:val="20"/>
@@ -8815,7 +10931,7 @@
       </w:r>
       <w:r>
         <w:rPr>
-          <w:rFonts w:ascii="等线" w:eastAsia="等线" w:hAnsi="Cambria"/>
+          <w:rFonts w:ascii="DengXian" w:eastAsia="DengXian" w:hAnsi="DengXian"/>
           <w:noProof/>
           <w:sz w:val="20"/>
           <w:szCs w:val="24"/>
@@ -8828,7 +10944,7 @@
       <w:pPr>
         <w:ind w:left="720" w:hanging="720"/>
         <w:rPr>
-          <w:rFonts w:ascii="等线" w:eastAsia="等线" w:hAnsi="Cambria"/>
+          <w:rFonts w:ascii="DengXian" w:eastAsia="DengXian" w:hAnsi="DengXian"/>
           <w:noProof/>
           <w:sz w:val="20"/>
           <w:szCs w:val="24"/>
@@ -8837,7 +10953,7 @@
       <w:bookmarkStart w:id="4" w:name="_ENREF_2"/>
       <w:r>
         <w:rPr>
-          <w:rFonts w:ascii="等线" w:eastAsia="等线" w:hAnsi="Cambria"/>
+          <w:rFonts w:ascii="DengXian" w:eastAsia="DengXian" w:hAnsi="DengXian"/>
           <w:noProof/>
           <w:sz w:val="20"/>
           <w:szCs w:val="24"/>
@@ -8846,7 +10962,7 @@
       </w:r>
       <w:r>
         <w:rPr>
-          <w:rFonts w:ascii="等线" w:eastAsia="等线" w:hAnsi="Cambria"/>
+          <w:rFonts w:ascii="DengXian" w:eastAsia="DengXian" w:hAnsi="DengXian"/>
           <w:noProof/>
           <w:sz w:val="20"/>
           <w:szCs w:val="24"/>
@@ -8856,7 +10972,7 @@
       </w:r>
       <w:r>
         <w:rPr>
-          <w:rFonts w:ascii="等线" w:eastAsia="等线" w:hAnsi="Cambria"/>
+          <w:rFonts w:ascii="DengXian" w:eastAsia="DengXian" w:hAnsi="DengXian"/>
           <w:i/>
           <w:noProof/>
           <w:sz w:val="20"/>
@@ -8866,7 +10982,7 @@
       </w:r>
       <w:r>
         <w:rPr>
-          <w:rFonts w:ascii="等线" w:eastAsia="等线" w:hAnsi="Cambria"/>
+          <w:rFonts w:ascii="DengXian" w:eastAsia="DengXian" w:hAnsi="DengXian"/>
           <w:noProof/>
           <w:sz w:val="20"/>
           <w:szCs w:val="24"/>
@@ -8875,7 +10991,7 @@
       </w:r>
       <w:r>
         <w:rPr>
-          <w:rFonts w:ascii="等线" w:eastAsia="等线" w:hAnsi="Cambria"/>
+          <w:rFonts w:ascii="DengXian" w:eastAsia="DengXian" w:hAnsi="DengXian"/>
           <w:b/>
           <w:noProof/>
           <w:sz w:val="20"/>
@@ -8885,7 +11001,7 @@
       </w:r>
       <w:r>
         <w:rPr>
-          <w:rFonts w:ascii="等线" w:eastAsia="等线" w:hAnsi="Cambria"/>
+          <w:rFonts w:ascii="DengXian" w:eastAsia="DengXian" w:hAnsi="DengXian"/>
           <w:noProof/>
           <w:sz w:val="20"/>
           <w:szCs w:val="24"/>
@@ -8898,7 +11014,7 @@
       <w:pPr>
         <w:ind w:left="720" w:hanging="720"/>
         <w:rPr>
-          <w:rFonts w:ascii="等线" w:eastAsia="等线" w:hAnsi="Cambria"/>
+          <w:rFonts w:ascii="DengXian" w:eastAsia="DengXian" w:hAnsi="DengXian"/>
           <w:noProof/>
           <w:sz w:val="20"/>
           <w:szCs w:val="24"/>
@@ -8907,7 +11023,7 @@
       <w:bookmarkStart w:id="5" w:name="_ENREF_3"/>
       <w:r>
         <w:rPr>
-          <w:rFonts w:ascii="等线" w:eastAsia="等线" w:hAnsi="Cambria"/>
+          <w:rFonts w:ascii="DengXian" w:eastAsia="DengXian" w:hAnsi="DengXian"/>
           <w:noProof/>
           <w:sz w:val="20"/>
           <w:szCs w:val="24"/>
@@ -8916,7 +11032,7 @@
       </w:r>
       <w:r>
         <w:rPr>
-          <w:rFonts w:ascii="等线" w:eastAsia="等线" w:hAnsi="Cambria"/>
+          <w:rFonts w:ascii="DengXian" w:eastAsia="DengXian" w:hAnsi="DengXian"/>
           <w:noProof/>
           <w:sz w:val="20"/>
           <w:szCs w:val="24"/>
@@ -8926,7 +11042,7 @@
       </w:r>
       <w:r>
         <w:rPr>
-          <w:rFonts w:ascii="等线" w:eastAsia="等线" w:hAnsi="Cambria"/>
+          <w:rFonts w:ascii="DengXian" w:eastAsia="DengXian" w:hAnsi="DengXian"/>
           <w:i/>
           <w:noProof/>
           <w:sz w:val="20"/>
@@ -8936,7 +11052,7 @@
       </w:r>
       <w:r>
         <w:rPr>
-          <w:rFonts w:ascii="等线" w:eastAsia="等线" w:hAnsi="Cambria"/>
+          <w:rFonts w:ascii="DengXian" w:eastAsia="DengXian" w:hAnsi="DengXian"/>
           <w:noProof/>
           <w:sz w:val="20"/>
           <w:szCs w:val="24"/>
@@ -8945,7 +11061,7 @@
       </w:r>
       <w:r>
         <w:rPr>
-          <w:rFonts w:ascii="等线" w:eastAsia="等线" w:hAnsi="Cambria"/>
+          <w:rFonts w:ascii="DengXian" w:eastAsia="DengXian" w:hAnsi="DengXian"/>
           <w:b/>
           <w:noProof/>
           <w:sz w:val="20"/>
@@ -8955,7 +11071,7 @@
       </w:r>
       <w:r>
         <w:rPr>
-          <w:rFonts w:ascii="等线" w:eastAsia="等线" w:hAnsi="Cambria"/>
+          <w:rFonts w:ascii="DengXian" w:eastAsia="DengXian" w:hAnsi="DengXian"/>
           <w:noProof/>
           <w:sz w:val="20"/>
           <w:szCs w:val="24"/>
@@ -8968,7 +11084,7 @@
       <w:pPr>
         <w:ind w:left="720" w:hanging="720"/>
         <w:rPr>
-          <w:rFonts w:ascii="等线" w:eastAsia="等线" w:hAnsi="Cambria"/>
+          <w:rFonts w:ascii="DengXian" w:eastAsia="DengXian" w:hAnsi="DengXian"/>
           <w:noProof/>
           <w:sz w:val="20"/>
           <w:szCs w:val="24"/>
@@ -8977,7 +11093,7 @@
       <w:bookmarkStart w:id="6" w:name="_ENREF_4"/>
       <w:r>
         <w:rPr>
-          <w:rFonts w:ascii="等线" w:eastAsia="等线" w:hAnsi="Cambria"/>
+          <w:rFonts w:ascii="DengXian" w:eastAsia="DengXian" w:hAnsi="DengXian"/>
           <w:noProof/>
           <w:sz w:val="20"/>
           <w:szCs w:val="24"/>
@@ -8986,7 +11102,7 @@
       </w:r>
       <w:r>
         <w:rPr>
-          <w:rFonts w:ascii="等线" w:eastAsia="等线" w:hAnsi="Cambria"/>
+          <w:rFonts w:ascii="DengXian" w:eastAsia="DengXian" w:hAnsi="DengXian"/>
           <w:noProof/>
           <w:sz w:val="20"/>
           <w:szCs w:val="24"/>
@@ -8996,7 +11112,7 @@
       </w:r>
       <w:r>
         <w:rPr>
-          <w:rFonts w:ascii="等线" w:eastAsia="等线" w:hAnsi="Cambria"/>
+          <w:rFonts w:ascii="DengXian" w:eastAsia="DengXian" w:hAnsi="DengXian"/>
           <w:i/>
           <w:noProof/>
           <w:sz w:val="20"/>
@@ -9006,7 +11122,7 @@
       </w:r>
       <w:r>
         <w:rPr>
-          <w:rFonts w:ascii="等线" w:eastAsia="等线" w:hAnsi="Cambria"/>
+          <w:rFonts w:ascii="DengXian" w:eastAsia="DengXian" w:hAnsi="DengXian"/>
           <w:noProof/>
           <w:sz w:val="20"/>
           <w:szCs w:val="24"/>
@@ -9015,7 +11131,7 @@
       </w:r>
       <w:r>
         <w:rPr>
-          <w:rFonts w:ascii="等线" w:eastAsia="等线" w:hAnsi="Cambria"/>
+          <w:rFonts w:ascii="DengXian" w:eastAsia="DengXian" w:hAnsi="DengXian"/>
           <w:b/>
           <w:noProof/>
           <w:sz w:val="20"/>
@@ -9025,7 +11141,7 @@
       </w:r>
       <w:r>
         <w:rPr>
-          <w:rFonts w:ascii="等线" w:eastAsia="等线" w:hAnsi="Cambria"/>
+          <w:rFonts w:ascii="DengXian" w:eastAsia="DengXian" w:hAnsi="DengXian"/>
           <w:noProof/>
           <w:sz w:val="20"/>
           <w:szCs w:val="24"/>
@@ -9038,7 +11154,7 @@
       <w:pPr>
         <w:ind w:left="720" w:hanging="720"/>
         <w:rPr>
-          <w:rFonts w:ascii="等线" w:eastAsia="等线" w:hAnsi="Cambria"/>
+          <w:rFonts w:ascii="DengXian" w:eastAsia="DengXian" w:hAnsi="DengXian"/>
           <w:noProof/>
           <w:sz w:val="20"/>
           <w:szCs w:val="24"/>
@@ -9047,7 +11163,7 @@
       <w:bookmarkStart w:id="7" w:name="_ENREF_5"/>
       <w:r>
         <w:rPr>
-          <w:rFonts w:ascii="等线" w:eastAsia="等线" w:hAnsi="Cambria"/>
+          <w:rFonts w:ascii="DengXian" w:eastAsia="DengXian" w:hAnsi="DengXian"/>
           <w:noProof/>
           <w:sz w:val="20"/>
           <w:szCs w:val="24"/>
@@ -9056,7 +11172,7 @@
       </w:r>
       <w:r>
         <w:rPr>
-          <w:rFonts w:ascii="等线" w:eastAsia="等线" w:hAnsi="Cambria"/>
+          <w:rFonts w:ascii="DengXian" w:eastAsia="DengXian" w:hAnsi="DengXian"/>
           <w:noProof/>
           <w:sz w:val="20"/>
           <w:szCs w:val="24"/>
@@ -9066,7 +11182,7 @@
       </w:r>
       <w:r>
         <w:rPr>
-          <w:rFonts w:ascii="等线" w:eastAsia="等线" w:hAnsi="Cambria"/>
+          <w:rFonts w:ascii="DengXian" w:eastAsia="DengXian" w:hAnsi="DengXian"/>
           <w:i/>
           <w:noProof/>
           <w:sz w:val="20"/>
@@ -9076,7 +11192,7 @@
       </w:r>
       <w:r>
         <w:rPr>
-          <w:rFonts w:ascii="等线" w:eastAsia="等线" w:hAnsi="Cambria"/>
+          <w:rFonts w:ascii="DengXian" w:eastAsia="DengXian" w:hAnsi="DengXian"/>
           <w:noProof/>
           <w:sz w:val="20"/>
           <w:szCs w:val="24"/>
@@ -9085,7 +11201,7 @@
       </w:r>
       <w:r>
         <w:rPr>
-          <w:rFonts w:ascii="等线" w:eastAsia="等线" w:hAnsi="Cambria"/>
+          <w:rFonts w:ascii="DengXian" w:eastAsia="DengXian" w:hAnsi="DengXian"/>
           <w:b/>
           <w:noProof/>
           <w:sz w:val="20"/>
@@ -9095,7 +11211,7 @@
       </w:r>
       <w:r>
         <w:rPr>
-          <w:rFonts w:ascii="等线" w:eastAsia="等线" w:hAnsi="Cambria"/>
+          <w:rFonts w:ascii="DengXian" w:eastAsia="DengXian" w:hAnsi="DengXian"/>
           <w:noProof/>
           <w:sz w:val="20"/>
           <w:szCs w:val="24"/>
@@ -9108,7 +11224,7 @@
       <w:pPr>
         <w:ind w:left="720" w:hanging="720"/>
         <w:rPr>
-          <w:rFonts w:ascii="等线" w:eastAsia="等线" w:hAnsi="Cambria"/>
+          <w:rFonts w:ascii="DengXian" w:eastAsia="DengXian" w:hAnsi="DengXian"/>
           <w:noProof/>
           <w:sz w:val="20"/>
           <w:szCs w:val="24"/>
@@ -9117,7 +11233,7 @@
       <w:bookmarkStart w:id="8" w:name="_ENREF_6"/>
       <w:r>
         <w:rPr>
-          <w:rFonts w:ascii="等线" w:eastAsia="等线" w:hAnsi="Cambria"/>
+          <w:rFonts w:ascii="DengXian" w:eastAsia="DengXian" w:hAnsi="DengXian"/>
           <w:noProof/>
           <w:sz w:val="20"/>
           <w:szCs w:val="24"/>
@@ -9126,7 +11242,7 @@
       </w:r>
       <w:r>
         <w:rPr>
-          <w:rFonts w:ascii="等线" w:eastAsia="等线" w:hAnsi="Cambria"/>
+          <w:rFonts w:ascii="DengXian" w:eastAsia="DengXian" w:hAnsi="DengXian"/>
           <w:noProof/>
           <w:sz w:val="20"/>
           <w:szCs w:val="24"/>
@@ -9136,7 +11252,7 @@
       </w:r>
       <w:r>
         <w:rPr>
-          <w:rFonts w:ascii="等线" w:eastAsia="等线" w:hAnsi="Cambria"/>
+          <w:rFonts w:ascii="DengXian" w:eastAsia="DengXian" w:hAnsi="DengXian"/>
           <w:i/>
           <w:noProof/>
           <w:sz w:val="20"/>
@@ -9146,7 +11262,7 @@
       </w:r>
       <w:r>
         <w:rPr>
-          <w:rFonts w:ascii="等线" w:eastAsia="等线" w:hAnsi="Cambria"/>
+          <w:rFonts w:ascii="DengXian" w:eastAsia="DengXian" w:hAnsi="DengXian"/>
           <w:noProof/>
           <w:sz w:val="20"/>
           <w:szCs w:val="24"/>
@@ -9159,7 +11275,7 @@
       <w:pPr>
         <w:ind w:left="720" w:hanging="720"/>
         <w:rPr>
-          <w:rFonts w:ascii="等线" w:eastAsia="等线" w:hAnsi="Cambria"/>
+          <w:rFonts w:ascii="DengXian" w:eastAsia="DengXian" w:hAnsi="DengXian"/>
           <w:noProof/>
           <w:sz w:val="20"/>
           <w:szCs w:val="24"/>
@@ -9168,7 +11284,7 @@
       <w:bookmarkStart w:id="9" w:name="_ENREF_7"/>
       <w:r>
         <w:rPr>
-          <w:rFonts w:ascii="等线" w:eastAsia="等线" w:hAnsi="Cambria"/>
+          <w:rFonts w:ascii="DengXian" w:eastAsia="DengXian" w:hAnsi="DengXian"/>
           <w:noProof/>
           <w:sz w:val="20"/>
           <w:szCs w:val="24"/>
@@ -9177,7 +11293,7 @@
       </w:r>
       <w:r>
         <w:rPr>
-          <w:rFonts w:ascii="等线" w:eastAsia="等线" w:hAnsi="Cambria"/>
+          <w:rFonts w:ascii="DengXian" w:eastAsia="DengXian" w:hAnsi="DengXian"/>
           <w:noProof/>
           <w:sz w:val="20"/>
           <w:szCs w:val="24"/>
@@ -9187,7 +11303,7 @@
       </w:r>
       <w:r>
         <w:rPr>
-          <w:rFonts w:ascii="等线" w:eastAsia="等线" w:hAnsi="Cambria"/>
+          <w:rFonts w:ascii="DengXian" w:eastAsia="DengXian" w:hAnsi="DengXian"/>
           <w:i/>
           <w:noProof/>
           <w:sz w:val="20"/>
@@ -9197,7 +11313,7 @@
       </w:r>
       <w:r>
         <w:rPr>
-          <w:rFonts w:ascii="等线" w:eastAsia="等线" w:hAnsi="Cambria"/>
+          <w:rFonts w:ascii="DengXian" w:eastAsia="DengXian" w:hAnsi="DengXian"/>
           <w:noProof/>
           <w:sz w:val="20"/>
           <w:szCs w:val="24"/>
@@ -9206,7 +11322,7 @@
       </w:r>
       <w:r>
         <w:rPr>
-          <w:rFonts w:ascii="等线" w:eastAsia="等线" w:hAnsi="Cambria"/>
+          <w:rFonts w:ascii="DengXian" w:eastAsia="DengXian" w:hAnsi="DengXian"/>
           <w:b/>
           <w:noProof/>
           <w:sz w:val="20"/>
@@ -9216,7 +11332,7 @@
       </w:r>
       <w:r>
         <w:rPr>
-          <w:rFonts w:ascii="等线" w:eastAsia="等线" w:hAnsi="Cambria"/>
+          <w:rFonts w:ascii="DengXian" w:eastAsia="DengXian" w:hAnsi="DengXian"/>
           <w:noProof/>
           <w:sz w:val="20"/>
           <w:szCs w:val="24"/>
@@ -9229,7 +11345,7 @@
       <w:pPr>
         <w:ind w:left="720" w:hanging="720"/>
         <w:rPr>
-          <w:rFonts w:ascii="等线" w:eastAsia="等线" w:hAnsi="Cambria"/>
+          <w:rFonts w:ascii="DengXian" w:eastAsia="DengXian" w:hAnsi="DengXian"/>
           <w:noProof/>
           <w:sz w:val="20"/>
           <w:szCs w:val="24"/>
@@ -9238,7 +11354,7 @@
       <w:bookmarkStart w:id="10" w:name="_ENREF_8"/>
       <w:r>
         <w:rPr>
-          <w:rFonts w:ascii="等线" w:eastAsia="等线" w:hAnsi="Cambria"/>
+          <w:rFonts w:ascii="DengXian" w:eastAsia="DengXian" w:hAnsi="DengXian"/>
           <w:noProof/>
           <w:sz w:val="20"/>
           <w:szCs w:val="24"/>
@@ -9247,7 +11363,7 @@
       </w:r>
       <w:r>
         <w:rPr>
-          <w:rFonts w:ascii="等线" w:eastAsia="等线" w:hAnsi="Cambria"/>
+          <w:rFonts w:ascii="DengXian" w:eastAsia="DengXian" w:hAnsi="DengXian"/>
           <w:noProof/>
           <w:sz w:val="20"/>
           <w:szCs w:val="24"/>
@@ -9257,7 +11373,7 @@
       </w:r>
       <w:r>
         <w:rPr>
-          <w:rFonts w:ascii="等线" w:eastAsia="等线" w:hAnsi="Cambria"/>
+          <w:rFonts w:ascii="DengXian" w:eastAsia="DengXian" w:hAnsi="DengXian"/>
           <w:i/>
           <w:noProof/>
           <w:sz w:val="20"/>
@@ -9267,7 +11383,7 @@
       </w:r>
       <w:r>
         <w:rPr>
-          <w:rFonts w:ascii="等线" w:eastAsia="等线" w:hAnsi="Cambria"/>
+          <w:rFonts w:ascii="DengXian" w:eastAsia="DengXian" w:hAnsi="DengXian"/>
           <w:noProof/>
           <w:sz w:val="20"/>
           <w:szCs w:val="24"/>
@@ -9276,7 +11392,7 @@
       </w:r>
       <w:r>
         <w:rPr>
-          <w:rFonts w:ascii="等线" w:eastAsia="等线" w:hAnsi="Cambria"/>
+          <w:rFonts w:ascii="DengXian" w:eastAsia="DengXian" w:hAnsi="DengXian"/>
           <w:b/>
           <w:noProof/>
           <w:sz w:val="20"/>
@@ -9286,7 +11402,7 @@
       </w:r>
       <w:r>
         <w:rPr>
-          <w:rFonts w:ascii="等线" w:eastAsia="等线" w:hAnsi="Cambria"/>
+          <w:rFonts w:ascii="DengXian" w:eastAsia="DengXian" w:hAnsi="DengXian"/>
           <w:noProof/>
           <w:sz w:val="20"/>
           <w:szCs w:val="24"/>
@@ -9299,7 +11415,7 @@
       <w:pPr>
         <w:ind w:left="720" w:hanging="720"/>
         <w:rPr>
-          <w:rFonts w:ascii="等线" w:eastAsia="等线" w:hAnsi="Cambria"/>
+          <w:rFonts w:ascii="DengXian" w:eastAsia="DengXian" w:hAnsi="DengXian"/>
           <w:noProof/>
           <w:sz w:val="20"/>
           <w:szCs w:val="24"/>
@@ -9308,7 +11424,7 @@
       <w:bookmarkStart w:id="11" w:name="_ENREF_9"/>
       <w:r>
         <w:rPr>
-          <w:rFonts w:ascii="等线" w:eastAsia="等线" w:hAnsi="Cambria"/>
+          <w:rFonts w:ascii="DengXian" w:eastAsia="DengXian" w:hAnsi="DengXian"/>
           <w:noProof/>
           <w:sz w:val="20"/>
           <w:szCs w:val="24"/>
@@ -9317,7 +11433,7 @@
       </w:r>
       <w:r>
         <w:rPr>
-          <w:rFonts w:ascii="等线" w:eastAsia="等线" w:hAnsi="Cambria"/>
+          <w:rFonts w:ascii="DengXian" w:eastAsia="DengXian" w:hAnsi="DengXian"/>
           <w:noProof/>
           <w:sz w:val="20"/>
           <w:szCs w:val="24"/>
@@ -9327,7 +11443,7 @@
       </w:r>
       <w:r>
         <w:rPr>
-          <w:rFonts w:ascii="等线" w:eastAsia="等线" w:hAnsi="Cambria"/>
+          <w:rFonts w:ascii="DengXian" w:eastAsia="DengXian" w:hAnsi="DengXian"/>
           <w:i/>
           <w:noProof/>
           <w:sz w:val="20"/>
@@ -9337,7 +11453,7 @@
       </w:r>
       <w:r>
         <w:rPr>
-          <w:rFonts w:ascii="等线" w:eastAsia="等线" w:hAnsi="Cambria"/>
+          <w:rFonts w:ascii="DengXian" w:eastAsia="DengXian" w:hAnsi="DengXian"/>
           <w:noProof/>
           <w:sz w:val="20"/>
           <w:szCs w:val="24"/>
@@ -9346,7 +11462,7 @@
       </w:r>
       <w:r>
         <w:rPr>
-          <w:rFonts w:ascii="等线" w:eastAsia="等线" w:hAnsi="Cambria"/>
+          <w:rFonts w:ascii="DengXian" w:eastAsia="DengXian" w:hAnsi="DengXian"/>
           <w:b/>
           <w:noProof/>
           <w:sz w:val="20"/>
@@ -9356,7 +11472,7 @@
       </w:r>
       <w:r>
         <w:rPr>
-          <w:rFonts w:ascii="等线" w:eastAsia="等线" w:hAnsi="Cambria"/>
+          <w:rFonts w:ascii="DengXian" w:eastAsia="DengXian" w:hAnsi="DengXian"/>
           <w:noProof/>
           <w:sz w:val="20"/>
           <w:szCs w:val="24"/>
@@ -9369,7 +11485,7 @@
       <w:pPr>
         <w:ind w:left="720" w:hanging="720"/>
         <w:rPr>
-          <w:rFonts w:ascii="等线" w:eastAsia="等线" w:hAnsi="Cambria"/>
+          <w:rFonts w:ascii="DengXian" w:eastAsia="DengXian" w:hAnsi="DengXian"/>
           <w:noProof/>
           <w:sz w:val="20"/>
           <w:szCs w:val="24"/>
@@ -9378,7 +11494,7 @@
       <w:bookmarkStart w:id="12" w:name="_ENREF_10"/>
       <w:r>
         <w:rPr>
-          <w:rFonts w:ascii="等线" w:eastAsia="等线" w:hAnsi="Cambria"/>
+          <w:rFonts w:ascii="DengXian" w:eastAsia="DengXian" w:hAnsi="DengXian"/>
           <w:noProof/>
           <w:sz w:val="20"/>
           <w:szCs w:val="24"/>
@@ -9387,7 +11503,7 @@
       </w:r>
       <w:r>
         <w:rPr>
-          <w:rFonts w:ascii="等线" w:eastAsia="等线" w:hAnsi="Cambria"/>
+          <w:rFonts w:ascii="DengXian" w:eastAsia="DengXian" w:hAnsi="DengXian"/>
           <w:noProof/>
           <w:sz w:val="20"/>
           <w:szCs w:val="24"/>
@@ -9397,7 +11513,7 @@
       </w:r>
       <w:r>
         <w:rPr>
-          <w:rFonts w:ascii="等线" w:eastAsia="等线" w:hAnsi="Cambria"/>
+          <w:rFonts w:ascii="DengXian" w:eastAsia="DengXian" w:hAnsi="DengXian"/>
           <w:i/>
           <w:noProof/>
           <w:sz w:val="20"/>
@@ -9407,7 +11523,7 @@
       </w:r>
       <w:r>
         <w:rPr>
-          <w:rFonts w:ascii="等线" w:eastAsia="等线" w:hAnsi="Cambria"/>
+          <w:rFonts w:ascii="DengXian" w:eastAsia="DengXian" w:hAnsi="DengXian"/>
           <w:noProof/>
           <w:sz w:val="20"/>
           <w:szCs w:val="24"/>
@@ -9420,7 +11536,7 @@
       <w:pPr>
         <w:ind w:left="720" w:hanging="720"/>
         <w:rPr>
-          <w:rFonts w:ascii="等线" w:eastAsia="等线" w:hAnsi="Cambria"/>
+          <w:rFonts w:ascii="DengXian" w:eastAsia="DengXian" w:hAnsi="DengXian"/>
           <w:noProof/>
           <w:sz w:val="20"/>
           <w:szCs w:val="24"/>
@@ -9429,7 +11545,7 @@
       <w:bookmarkStart w:id="13" w:name="_ENREF_11"/>
       <w:r>
         <w:rPr>
-          <w:rFonts w:ascii="等线" w:eastAsia="等线" w:hAnsi="Cambria"/>
+          <w:rFonts w:ascii="DengXian" w:eastAsia="DengXian" w:hAnsi="DengXian"/>
           <w:noProof/>
           <w:sz w:val="20"/>
           <w:szCs w:val="24"/>
@@ -9438,7 +11554,7 @@
       </w:r>
       <w:r>
         <w:rPr>
-          <w:rFonts w:ascii="等线" w:eastAsia="等线" w:hAnsi="Cambria"/>
+          <w:rFonts w:ascii="DengXian" w:eastAsia="DengXian" w:hAnsi="DengXian"/>
           <w:noProof/>
           <w:sz w:val="20"/>
           <w:szCs w:val="24"/>
@@ -9448,7 +11564,7 @@
       </w:r>
       <w:r>
         <w:rPr>
-          <w:rFonts w:ascii="等线" w:eastAsia="等线" w:hAnsi="Cambria"/>
+          <w:rFonts w:ascii="DengXian" w:eastAsia="DengXian" w:hAnsi="DengXian"/>
           <w:i/>
           <w:noProof/>
           <w:sz w:val="20"/>
@@ -9458,7 +11574,7 @@
       </w:r>
       <w:r>
         <w:rPr>
-          <w:rFonts w:ascii="等线" w:eastAsia="等线" w:hAnsi="Cambria"/>
+          <w:rFonts w:ascii="DengXian" w:eastAsia="DengXian" w:hAnsi="DengXian"/>
           <w:noProof/>
           <w:sz w:val="20"/>
           <w:szCs w:val="24"/>
@@ -9467,7 +11583,7 @@
       </w:r>
       <w:r>
         <w:rPr>
-          <w:rFonts w:ascii="等线" w:eastAsia="等线" w:hAnsi="Cambria"/>
+          <w:rFonts w:ascii="DengXian" w:eastAsia="DengXian" w:hAnsi="DengXian"/>
           <w:b/>
           <w:noProof/>
           <w:sz w:val="20"/>
@@ -9477,7 +11593,7 @@
       </w:r>
       <w:r>
         <w:rPr>
-          <w:rFonts w:ascii="等线" w:eastAsia="等线" w:hAnsi="Cambria"/>
+          <w:rFonts w:ascii="DengXian" w:eastAsia="DengXian" w:hAnsi="DengXian"/>
           <w:noProof/>
           <w:sz w:val="20"/>
           <w:szCs w:val="24"/>
@@ -9490,7 +11606,7 @@
       <w:pPr>
         <w:ind w:left="720" w:hanging="720"/>
         <w:rPr>
-          <w:rFonts w:ascii="等线" w:eastAsia="等线" w:hAnsi="Cambria"/>
+          <w:rFonts w:ascii="DengXian" w:eastAsia="DengXian" w:hAnsi="DengXian"/>
           <w:noProof/>
           <w:sz w:val="20"/>
           <w:szCs w:val="24"/>
@@ -9499,7 +11615,7 @@
       <w:bookmarkStart w:id="14" w:name="_ENREF_12"/>
       <w:r>
         <w:rPr>
-          <w:rFonts w:ascii="等线" w:eastAsia="等线" w:hAnsi="Cambria"/>
+          <w:rFonts w:ascii="DengXian" w:eastAsia="DengXian" w:hAnsi="DengXian"/>
           <w:noProof/>
           <w:sz w:val="20"/>
           <w:szCs w:val="24"/>
@@ -9508,7 +11624,7 @@
       </w:r>
       <w:r>
         <w:rPr>
-          <w:rFonts w:ascii="等线" w:eastAsia="等线" w:hAnsi="Cambria"/>
+          <w:rFonts w:ascii="DengXian" w:eastAsia="DengXian" w:hAnsi="DengXian"/>
           <w:noProof/>
           <w:sz w:val="20"/>
           <w:szCs w:val="24"/>
@@ -9518,7 +11634,7 @@
       </w:r>
       <w:r>
         <w:rPr>
-          <w:rFonts w:ascii="等线" w:eastAsia="等线" w:hAnsi="Cambria"/>
+          <w:rFonts w:ascii="DengXian" w:eastAsia="DengXian" w:hAnsi="DengXian"/>
           <w:i/>
           <w:noProof/>
           <w:sz w:val="20"/>
@@ -9528,7 +11644,7 @@
       </w:r>
       <w:r>
         <w:rPr>
-          <w:rFonts w:ascii="等线" w:eastAsia="等线" w:hAnsi="Cambria"/>
+          <w:rFonts w:ascii="DengXian" w:eastAsia="DengXian" w:hAnsi="DengXian"/>
           <w:noProof/>
           <w:sz w:val="20"/>
           <w:szCs w:val="24"/>
@@ -9537,7 +11653,7 @@
       </w:r>
       <w:r>
         <w:rPr>
-          <w:rFonts w:ascii="等线" w:eastAsia="等线" w:hAnsi="Cambria"/>
+          <w:rFonts w:ascii="DengXian" w:eastAsia="DengXian" w:hAnsi="DengXian"/>
           <w:b/>
           <w:noProof/>
           <w:sz w:val="20"/>
@@ -9547,7 +11663,7 @@
       </w:r>
       <w:r>
         <w:rPr>
-          <w:rFonts w:ascii="等线" w:eastAsia="等线" w:hAnsi="Cambria"/>
+          <w:rFonts w:ascii="DengXian" w:eastAsia="DengXian" w:hAnsi="DengXian"/>
           <w:noProof/>
           <w:sz w:val="20"/>
           <w:szCs w:val="24"/>
@@ -9560,7 +11676,7 @@
       <w:pPr>
         <w:ind w:left="720" w:hanging="720"/>
         <w:rPr>
-          <w:rFonts w:ascii="等线" w:eastAsia="等线" w:hAnsi="Cambria"/>
+          <w:rFonts w:ascii="DengXian" w:eastAsia="DengXian" w:hAnsi="DengXian"/>
           <w:noProof/>
           <w:sz w:val="20"/>
           <w:szCs w:val="24"/>
@@ -9569,7 +11685,7 @@
       <w:bookmarkStart w:id="15" w:name="_ENREF_13"/>
       <w:r>
         <w:rPr>
-          <w:rFonts w:ascii="等线" w:eastAsia="等线" w:hAnsi="Cambria"/>
+          <w:rFonts w:ascii="DengXian" w:eastAsia="DengXian" w:hAnsi="DengXian"/>
           <w:noProof/>
           <w:sz w:val="20"/>
           <w:szCs w:val="24"/>
@@ -9578,7 +11694,7 @@
       </w:r>
       <w:r>
         <w:rPr>
-          <w:rFonts w:ascii="等线" w:eastAsia="等线" w:hAnsi="Cambria"/>
+          <w:rFonts w:ascii="DengXian" w:eastAsia="DengXian" w:hAnsi="DengXian"/>
           <w:noProof/>
           <w:sz w:val="20"/>
           <w:szCs w:val="24"/>
@@ -9588,37 +11704,17 @@
       </w:r>
       <w:r>
         <w:rPr>
-          <w:rFonts w:ascii="等线" w:eastAsia="等线" w:hAnsi="Cambria"/>
+          <w:rFonts w:ascii="DengXian" w:eastAsia="DengXian" w:hAnsi="DengXian"/>
           <w:i/>
           <w:noProof/>
           <w:sz w:val="20"/>
           <w:szCs w:val="24"/>
         </w:rPr>
-        <w:t>Protein remote homology detection by combining Chou</w:t>
-      </w:r>
-      <w:r>
-        <w:rPr>
-          <w:rFonts w:ascii="等线" w:eastAsia="等线" w:hAnsi="Cambria"/>
-          <w:i/>
-          <w:noProof/>
-          <w:sz w:val="20"/>
-          <w:szCs w:val="24"/>
-        </w:rPr>
-        <w:t>’</w:t>
-      </w:r>
-      <w:r>
-        <w:rPr>
-          <w:rFonts w:ascii="等线" w:eastAsia="等线" w:hAnsi="Cambria"/>
-          <w:i/>
-          <w:noProof/>
-          <w:sz w:val="20"/>
-          <w:szCs w:val="24"/>
-        </w:rPr>
-        <w:t>s distance-pair pseudo amino acid composition and principal component analysis.</w:t>
-      </w:r>
-      <w:r>
-        <w:rPr>
-          <w:rFonts w:ascii="等线" w:eastAsia="等线" w:hAnsi="Cambria"/>
+        <w:t>Protein remote homology detection by combining Chou’s distance-pair pseudo amino acid composition and principal component analysis.</w:t>
+      </w:r>
+      <w:r>
+        <w:rPr>
+          <w:rFonts w:ascii="DengXian" w:eastAsia="DengXian" w:hAnsi="DengXian"/>
           <w:noProof/>
           <w:sz w:val="20"/>
           <w:szCs w:val="24"/>
@@ -9627,7 +11723,7 @@
       </w:r>
       <w:r>
         <w:rPr>
-          <w:rFonts w:ascii="等线" w:eastAsia="等线" w:hAnsi="Cambria"/>
+          <w:rFonts w:ascii="DengXian" w:eastAsia="DengXian" w:hAnsi="DengXian"/>
           <w:b/>
           <w:noProof/>
           <w:sz w:val="20"/>
@@ -9637,7 +11733,7 @@
       </w:r>
       <w:r>
         <w:rPr>
-          <w:rFonts w:ascii="等线" w:eastAsia="等线" w:hAnsi="Cambria"/>
+          <w:rFonts w:ascii="DengXian" w:eastAsia="DengXian" w:hAnsi="DengXian"/>
           <w:noProof/>
           <w:sz w:val="20"/>
           <w:szCs w:val="24"/>
@@ -9650,7 +11746,7 @@
       <w:pPr>
         <w:ind w:left="720" w:hanging="720"/>
         <w:rPr>
-          <w:rFonts w:ascii="等线" w:eastAsia="等线" w:hAnsi="Cambria"/>
+          <w:rFonts w:ascii="DengXian" w:eastAsia="DengXian" w:hAnsi="DengXian"/>
           <w:noProof/>
           <w:sz w:val="20"/>
           <w:szCs w:val="24"/>
@@ -9659,7 +11755,7 @@
       <w:bookmarkStart w:id="16" w:name="_ENREF_14"/>
       <w:r>
         <w:rPr>
-          <w:rFonts w:ascii="等线" w:eastAsia="等线" w:hAnsi="Cambria"/>
+          <w:rFonts w:ascii="DengXian" w:eastAsia="DengXian" w:hAnsi="DengXian"/>
           <w:noProof/>
           <w:sz w:val="20"/>
           <w:szCs w:val="24"/>
@@ -9668,7 +11764,7 @@
       </w:r>
       <w:r>
         <w:rPr>
-          <w:rFonts w:ascii="等线" w:eastAsia="等线" w:hAnsi="Cambria"/>
+          <w:rFonts w:ascii="DengXian" w:eastAsia="DengXian" w:hAnsi="DengXian"/>
           <w:noProof/>
           <w:sz w:val="20"/>
           <w:szCs w:val="24"/>
@@ -9678,7 +11774,7 @@
       </w:r>
       <w:r>
         <w:rPr>
-          <w:rFonts w:ascii="等线" w:eastAsia="等线" w:hAnsi="Cambria"/>
+          <w:rFonts w:ascii="DengXian" w:eastAsia="DengXian" w:hAnsi="DengXian"/>
           <w:i/>
           <w:noProof/>
           <w:sz w:val="20"/>
@@ -9688,7 +11784,7 @@
       </w:r>
       <w:r>
         <w:rPr>
-          <w:rFonts w:ascii="等线" w:eastAsia="等线" w:hAnsi="Cambria"/>
+          <w:rFonts w:ascii="DengXian" w:eastAsia="DengXian" w:hAnsi="DengXian"/>
           <w:noProof/>
           <w:sz w:val="20"/>
           <w:szCs w:val="24"/>
@@ -9697,7 +11793,7 @@
       </w:r>
       <w:r>
         <w:rPr>
-          <w:rFonts w:ascii="等线" w:eastAsia="等线" w:hAnsi="Cambria"/>
+          <w:rFonts w:ascii="DengXian" w:eastAsia="DengXian" w:hAnsi="DengXian"/>
           <w:b/>
           <w:noProof/>
           <w:sz w:val="20"/>
@@ -9707,7 +11803,7 @@
       </w:r>
       <w:r>
         <w:rPr>
-          <w:rFonts w:ascii="等线" w:eastAsia="等线" w:hAnsi="Cambria"/>
+          <w:rFonts w:ascii="DengXian" w:eastAsia="DengXian" w:hAnsi="DengXian"/>
           <w:noProof/>
           <w:sz w:val="20"/>
           <w:szCs w:val="24"/>
@@ -9720,7 +11816,7 @@
       <w:pPr>
         <w:ind w:left="720" w:hanging="720"/>
         <w:rPr>
-          <w:rFonts w:ascii="等线" w:eastAsia="等线" w:hAnsi="Cambria"/>
+          <w:rFonts w:ascii="DengXian" w:eastAsia="DengXian" w:hAnsi="DengXian"/>
           <w:noProof/>
           <w:sz w:val="20"/>
           <w:szCs w:val="24"/>
@@ -9729,7 +11825,7 @@
       <w:bookmarkStart w:id="17" w:name="_ENREF_15"/>
       <w:r>
         <w:rPr>
-          <w:rFonts w:ascii="等线" w:eastAsia="等线" w:hAnsi="Cambria"/>
+          <w:rFonts w:ascii="DengXian" w:eastAsia="DengXian" w:hAnsi="DengXian"/>
           <w:noProof/>
           <w:sz w:val="20"/>
           <w:szCs w:val="24"/>
@@ -9738,7 +11834,7 @@
       </w:r>
       <w:r>
         <w:rPr>
-          <w:rFonts w:ascii="等线" w:eastAsia="等线" w:hAnsi="Cambria"/>
+          <w:rFonts w:ascii="DengXian" w:eastAsia="DengXian" w:hAnsi="DengXian"/>
           <w:noProof/>
           <w:sz w:val="20"/>
           <w:szCs w:val="24"/>
@@ -9748,7 +11844,7 @@
       </w:r>
       <w:r>
         <w:rPr>
-          <w:rFonts w:ascii="等线" w:eastAsia="等线" w:hAnsi="Cambria"/>
+          <w:rFonts w:ascii="DengXian" w:eastAsia="DengXian" w:hAnsi="DengXian"/>
           <w:i/>
           <w:noProof/>
           <w:sz w:val="20"/>
@@ -9758,7 +11854,7 @@
       </w:r>
       <w:r>
         <w:rPr>
-          <w:rFonts w:ascii="等线" w:eastAsia="等线" w:hAnsi="Cambria"/>
+          <w:rFonts w:ascii="DengXian" w:eastAsia="DengXian" w:hAnsi="DengXian"/>
           <w:noProof/>
           <w:sz w:val="20"/>
           <w:szCs w:val="24"/>
@@ -9767,7 +11863,7 @@
       </w:r>
       <w:r>
         <w:rPr>
-          <w:rFonts w:ascii="等线" w:eastAsia="等线" w:hAnsi="Cambria"/>
+          <w:rFonts w:ascii="DengXian" w:eastAsia="DengXian" w:hAnsi="DengXian"/>
           <w:b/>
           <w:noProof/>
           <w:sz w:val="20"/>
@@ -9777,7 +11873,7 @@
       </w:r>
       <w:r>
         <w:rPr>
-          <w:rFonts w:ascii="等线" w:eastAsia="等线" w:hAnsi="Cambria"/>
+          <w:rFonts w:ascii="DengXian" w:eastAsia="DengXian" w:hAnsi="DengXian"/>
           <w:noProof/>
           <w:sz w:val="20"/>
           <w:szCs w:val="24"/>
@@ -9790,7 +11886,7 @@
       <w:pPr>
         <w:ind w:left="720" w:hanging="720"/>
         <w:rPr>
-          <w:rFonts w:ascii="等线" w:eastAsia="等线" w:hAnsi="Cambria"/>
+          <w:rFonts w:ascii="DengXian" w:eastAsia="DengXian" w:hAnsi="DengXian"/>
           <w:noProof/>
           <w:sz w:val="20"/>
           <w:szCs w:val="24"/>
@@ -9799,7 +11895,7 @@
       <w:bookmarkStart w:id="18" w:name="_ENREF_16"/>
       <w:r>
         <w:rPr>
-          <w:rFonts w:ascii="等线" w:eastAsia="等线" w:hAnsi="Cambria"/>
+          <w:rFonts w:ascii="DengXian" w:eastAsia="DengXian" w:hAnsi="DengXian"/>
           <w:noProof/>
           <w:sz w:val="20"/>
           <w:szCs w:val="24"/>
@@ -9808,7 +11904,7 @@
       </w:r>
       <w:r>
         <w:rPr>
-          <w:rFonts w:ascii="等线" w:eastAsia="等线" w:hAnsi="Cambria"/>
+          <w:rFonts w:ascii="DengXian" w:eastAsia="DengXian" w:hAnsi="DengXian"/>
           <w:noProof/>
           <w:sz w:val="20"/>
           <w:szCs w:val="24"/>
@@ -9818,7 +11914,7 @@
       </w:r>
       <w:r>
         <w:rPr>
-          <w:rFonts w:ascii="等线" w:eastAsia="等线" w:hAnsi="Cambria"/>
+          <w:rFonts w:ascii="DengXian" w:eastAsia="DengXian" w:hAnsi="DengXian"/>
           <w:i/>
           <w:noProof/>
           <w:sz w:val="20"/>
@@ -9828,7 +11924,7 @@
       </w:r>
       <w:r>
         <w:rPr>
-          <w:rFonts w:ascii="等线" w:eastAsia="等线" w:hAnsi="Cambria"/>
+          <w:rFonts w:ascii="DengXian" w:eastAsia="DengXian" w:hAnsi="DengXian"/>
           <w:noProof/>
           <w:sz w:val="20"/>
           <w:szCs w:val="24"/>
@@ -9837,7 +11933,7 @@
       </w:r>
       <w:r>
         <w:rPr>
-          <w:rFonts w:ascii="等线" w:eastAsia="等线" w:hAnsi="Cambria"/>
+          <w:rFonts w:ascii="DengXian" w:eastAsia="DengXian" w:hAnsi="DengXian"/>
           <w:b/>
           <w:noProof/>
           <w:sz w:val="20"/>
@@ -9847,7 +11943,7 @@
       </w:r>
       <w:r>
         <w:rPr>
-          <w:rFonts w:ascii="等线" w:eastAsia="等线" w:hAnsi="Cambria"/>
+          <w:rFonts w:ascii="DengXian" w:eastAsia="DengXian" w:hAnsi="DengXian"/>
           <w:noProof/>
           <w:sz w:val="20"/>
           <w:szCs w:val="24"/>
@@ -9860,7 +11956,7 @@
       <w:pPr>
         <w:ind w:left="720" w:hanging="720"/>
         <w:rPr>
-          <w:rFonts w:ascii="等线" w:eastAsia="等线" w:hAnsi="Cambria"/>
+          <w:rFonts w:ascii="DengXian" w:eastAsia="DengXian" w:hAnsi="DengXian"/>
           <w:noProof/>
           <w:sz w:val="20"/>
           <w:szCs w:val="24"/>
@@ -9869,7 +11965,7 @@
       <w:bookmarkStart w:id="19" w:name="_ENREF_17"/>
       <w:r>
         <w:rPr>
-          <w:rFonts w:ascii="等线" w:eastAsia="等线" w:hAnsi="Cambria"/>
+          <w:rFonts w:ascii="DengXian" w:eastAsia="DengXian" w:hAnsi="DengXian"/>
           <w:noProof/>
           <w:sz w:val="20"/>
           <w:szCs w:val="24"/>
@@ -9878,7 +11974,7 @@
       </w:r>
       <w:r>
         <w:rPr>
-          <w:rFonts w:ascii="等线" w:eastAsia="等线" w:hAnsi="Cambria"/>
+          <w:rFonts w:ascii="DengXian" w:eastAsia="DengXian" w:hAnsi="DengXian"/>
           <w:noProof/>
           <w:sz w:val="20"/>
           <w:szCs w:val="24"/>
@@ -9888,17 +11984,28 @@
       </w:r>
       <w:r>
         <w:rPr>
-          <w:rFonts w:ascii="等线" w:eastAsia="等线" w:hAnsi="Cambria"/>
+          <w:rFonts w:ascii="DengXian" w:eastAsia="DengXian" w:hAnsi="DengXian"/>
           <w:i/>
           <w:noProof/>
           <w:sz w:val="20"/>
           <w:szCs w:val="24"/>
         </w:rPr>
-        <w:t>pLoc-mGneg: Predict subcellular localization of Gram-negative bacterial proteins by deep gene ontology learning via general PseAAC.</w:t>
-      </w:r>
-      <w:r>
-        <w:rPr>
-          <w:rFonts w:ascii="等线" w:eastAsia="等线" w:hAnsi="Cambria"/>
+        <w:t xml:space="preserve">pLoc-mGneg: Predict subcellular </w:t>
+      </w:r>
+      <w:r>
+        <w:rPr>
+          <w:rFonts w:ascii="DengXian" w:eastAsia="DengXian" w:hAnsi="DengXian"/>
+          <w:i/>
+          <w:noProof/>
+          <w:sz w:val="20"/>
+          <w:szCs w:val="24"/>
+        </w:rPr>
+        <w:lastRenderedPageBreak/>
+        <w:t>localization of Gram-negative bacterial proteins by deep gene ontology learning via general PseAAC.</w:t>
+      </w:r>
+      <w:r>
+        <w:rPr>
+          <w:rFonts w:ascii="DengXian" w:eastAsia="DengXian" w:hAnsi="DengXian"/>
           <w:noProof/>
           <w:sz w:val="20"/>
           <w:szCs w:val="24"/>
@@ -9907,7 +12014,7 @@
       </w:r>
       <w:r>
         <w:rPr>
-          <w:rFonts w:ascii="等线" w:eastAsia="等线" w:hAnsi="Cambria"/>
+          <w:rFonts w:ascii="DengXian" w:eastAsia="DengXian" w:hAnsi="DengXian"/>
           <w:b/>
           <w:noProof/>
           <w:sz w:val="20"/>
@@ -9917,7 +12024,7 @@
       </w:r>
       <w:r>
         <w:rPr>
-          <w:rFonts w:ascii="等线" w:eastAsia="等线" w:hAnsi="Cambria"/>
+          <w:rFonts w:ascii="DengXian" w:eastAsia="DengXian" w:hAnsi="DengXian"/>
           <w:noProof/>
           <w:sz w:val="20"/>
           <w:szCs w:val="24"/>
@@ -9930,7 +12037,7 @@
       <w:pPr>
         <w:ind w:left="720" w:hanging="720"/>
         <w:rPr>
-          <w:rFonts w:ascii="等线" w:eastAsia="等线" w:hAnsi="Cambria"/>
+          <w:rFonts w:ascii="DengXian" w:eastAsia="DengXian" w:hAnsi="DengXian"/>
           <w:noProof/>
           <w:sz w:val="20"/>
           <w:szCs w:val="24"/>
@@ -9939,7 +12046,7 @@
       <w:bookmarkStart w:id="20" w:name="_ENREF_18"/>
       <w:r>
         <w:rPr>
-          <w:rFonts w:ascii="等线" w:eastAsia="等线" w:hAnsi="Cambria"/>
+          <w:rFonts w:ascii="DengXian" w:eastAsia="DengXian" w:hAnsi="DengXian"/>
           <w:noProof/>
           <w:sz w:val="20"/>
           <w:szCs w:val="24"/>
@@ -9948,7 +12055,7 @@
       </w:r>
       <w:r>
         <w:rPr>
-          <w:rFonts w:ascii="等线" w:eastAsia="等线" w:hAnsi="Cambria"/>
+          <w:rFonts w:ascii="DengXian" w:eastAsia="DengXian" w:hAnsi="DengXian"/>
           <w:noProof/>
           <w:sz w:val="20"/>
           <w:szCs w:val="24"/>
@@ -9958,7 +12065,7 @@
       </w:r>
       <w:r>
         <w:rPr>
-          <w:rFonts w:ascii="等线" w:eastAsia="等线" w:hAnsi="Cambria"/>
+          <w:rFonts w:ascii="DengXian" w:eastAsia="DengXian" w:hAnsi="DengXian"/>
           <w:i/>
           <w:noProof/>
           <w:sz w:val="20"/>
@@ -9968,26 +12075,16 @@
       </w:r>
       <w:r>
         <w:rPr>
-          <w:rFonts w:ascii="等线" w:eastAsia="等线" w:hAnsi="Cambria"/>
-          <w:noProof/>
-          <w:sz w:val="20"/>
-          <w:szCs w:val="24"/>
-        </w:rPr>
-        <w:t xml:space="preserve"> </w:t>
-      </w:r>
-      <w:r>
-        <w:rPr>
-          <w:rFonts w:ascii="等线" w:eastAsia="等线" w:hAnsi="Cambria"/>
-          <w:noProof/>
-          <w:sz w:val="20"/>
-          <w:szCs w:val="24"/>
-        </w:rPr>
-        <w:lastRenderedPageBreak/>
-        <w:t xml:space="preserve">Bioinformatics, 2018. </w:t>
-      </w:r>
-      <w:r>
-        <w:rPr>
-          <w:rFonts w:ascii="等线" w:eastAsia="等线" w:hAnsi="Cambria"/>
+          <w:rFonts w:ascii="DengXian" w:eastAsia="DengXian" w:hAnsi="DengXian"/>
+          <w:noProof/>
+          <w:sz w:val="20"/>
+          <w:szCs w:val="24"/>
+        </w:rPr>
+        <w:t xml:space="preserve"> Bioinformatics, 2018. </w:t>
+      </w:r>
+      <w:r>
+        <w:rPr>
+          <w:rFonts w:ascii="DengXian" w:eastAsia="DengXian" w:hAnsi="DengXian"/>
           <w:b/>
           <w:noProof/>
           <w:sz w:val="20"/>
@@ -9997,7 +12094,7 @@
       </w:r>
       <w:r>
         <w:rPr>
-          <w:rFonts w:ascii="等线" w:eastAsia="等线" w:hAnsi="Cambria"/>
+          <w:rFonts w:ascii="DengXian" w:eastAsia="DengXian" w:hAnsi="DengXian"/>
           <w:noProof/>
           <w:sz w:val="20"/>
           <w:szCs w:val="24"/>
@@ -10010,7 +12107,7 @@
       <w:pPr>
         <w:ind w:left="720" w:hanging="720"/>
         <w:rPr>
-          <w:rFonts w:ascii="等线" w:eastAsia="等线" w:hAnsi="Cambria"/>
+          <w:rFonts w:ascii="DengXian" w:eastAsia="DengXian" w:hAnsi="DengXian"/>
           <w:noProof/>
           <w:sz w:val="20"/>
           <w:szCs w:val="24"/>
@@ -10019,7 +12116,7 @@
       <w:bookmarkStart w:id="21" w:name="_ENREF_19"/>
       <w:r>
         <w:rPr>
-          <w:rFonts w:ascii="等线" w:eastAsia="等线" w:hAnsi="Cambria"/>
+          <w:rFonts w:ascii="DengXian" w:eastAsia="DengXian" w:hAnsi="DengXian"/>
           <w:noProof/>
           <w:sz w:val="20"/>
           <w:szCs w:val="24"/>
@@ -10028,7 +12125,7 @@
       </w:r>
       <w:r>
         <w:rPr>
-          <w:rFonts w:ascii="等线" w:eastAsia="等线" w:hAnsi="Cambria"/>
+          <w:rFonts w:ascii="DengXian" w:eastAsia="DengXian" w:hAnsi="DengXian"/>
           <w:noProof/>
           <w:sz w:val="20"/>
           <w:szCs w:val="24"/>
@@ -10038,7 +12135,7 @@
       </w:r>
       <w:r>
         <w:rPr>
-          <w:rFonts w:ascii="等线" w:eastAsia="等线" w:hAnsi="Cambria"/>
+          <w:rFonts w:ascii="DengXian" w:eastAsia="DengXian" w:hAnsi="DengXian"/>
           <w:i/>
           <w:noProof/>
           <w:sz w:val="20"/>
@@ -10048,7 +12145,7 @@
       </w:r>
       <w:r>
         <w:rPr>
-          <w:rFonts w:ascii="等线" w:eastAsia="等线" w:hAnsi="Cambria"/>
+          <w:rFonts w:ascii="DengXian" w:eastAsia="DengXian" w:hAnsi="DengXian"/>
           <w:noProof/>
           <w:sz w:val="20"/>
           <w:szCs w:val="24"/>
@@ -10057,7 +12154,7 @@
       </w:r>
       <w:r>
         <w:rPr>
-          <w:rFonts w:ascii="等线" w:eastAsia="等线" w:hAnsi="Cambria"/>
+          <w:rFonts w:ascii="DengXian" w:eastAsia="DengXian" w:hAnsi="DengXian"/>
           <w:b/>
           <w:noProof/>
           <w:sz w:val="20"/>
@@ -10067,7 +12164,7 @@
       </w:r>
       <w:r>
         <w:rPr>
-          <w:rFonts w:ascii="等线" w:eastAsia="等线" w:hAnsi="Cambria"/>
+          <w:rFonts w:ascii="DengXian" w:eastAsia="DengXian" w:hAnsi="DengXian"/>
           <w:noProof/>
           <w:sz w:val="20"/>
           <w:szCs w:val="24"/>
@@ -10080,7 +12177,7 @@
       <w:pPr>
         <w:ind w:left="720" w:hanging="720"/>
         <w:rPr>
-          <w:rFonts w:ascii="等线" w:eastAsia="等线" w:hAnsi="Cambria"/>
+          <w:rFonts w:ascii="DengXian" w:eastAsia="DengXian" w:hAnsi="DengXian"/>
           <w:noProof/>
           <w:sz w:val="20"/>
           <w:szCs w:val="24"/>
@@ -10089,7 +12186,7 @@
       <w:bookmarkStart w:id="22" w:name="_ENREF_20"/>
       <w:r>
         <w:rPr>
-          <w:rFonts w:ascii="等线" w:eastAsia="等线" w:hAnsi="Cambria"/>
+          <w:rFonts w:ascii="DengXian" w:eastAsia="DengXian" w:hAnsi="DengXian"/>
           <w:noProof/>
           <w:sz w:val="20"/>
           <w:szCs w:val="24"/>
@@ -10098,7 +12195,7 @@
       </w:r>
       <w:r>
         <w:rPr>
-          <w:rFonts w:ascii="等线" w:eastAsia="等线" w:hAnsi="Cambria"/>
+          <w:rFonts w:ascii="DengXian" w:eastAsia="DengXian" w:hAnsi="DengXian"/>
           <w:noProof/>
           <w:sz w:val="20"/>
           <w:szCs w:val="24"/>
@@ -10108,7 +12205,7 @@
       </w:r>
       <w:r>
         <w:rPr>
-          <w:rFonts w:ascii="等线" w:eastAsia="等线" w:hAnsi="Cambria"/>
+          <w:rFonts w:ascii="DengXian" w:eastAsia="DengXian" w:hAnsi="DengXian"/>
           <w:i/>
           <w:noProof/>
           <w:sz w:val="20"/>
@@ -10118,7 +12215,7 @@
       </w:r>
       <w:r>
         <w:rPr>
-          <w:rFonts w:ascii="等线" w:eastAsia="等线" w:hAnsi="Cambria"/>
+          <w:rFonts w:ascii="DengXian" w:eastAsia="DengXian" w:hAnsi="DengXian"/>
           <w:noProof/>
           <w:sz w:val="20"/>
           <w:szCs w:val="24"/>
@@ -10127,7 +12224,7 @@
       </w:r>
       <w:r>
         <w:rPr>
-          <w:rFonts w:ascii="等线" w:eastAsia="等线" w:hAnsi="Cambria"/>
+          <w:rFonts w:ascii="DengXian" w:eastAsia="DengXian" w:hAnsi="DengXian"/>
           <w:b/>
           <w:noProof/>
           <w:sz w:val="20"/>
@@ -10137,7 +12234,7 @@
       </w:r>
       <w:r>
         <w:rPr>
-          <w:rFonts w:ascii="等线" w:eastAsia="等线" w:hAnsi="Cambria"/>
+          <w:rFonts w:ascii="DengXian" w:eastAsia="DengXian" w:hAnsi="DengXian"/>
           <w:noProof/>
           <w:sz w:val="20"/>
           <w:szCs w:val="24"/>
@@ -10150,7 +12247,7 @@
       <w:pPr>
         <w:ind w:left="720" w:hanging="720"/>
         <w:rPr>
-          <w:rFonts w:ascii="等线" w:eastAsia="等线" w:hAnsi="Cambria"/>
+          <w:rFonts w:ascii="DengXian" w:eastAsia="DengXian" w:hAnsi="DengXian"/>
           <w:noProof/>
           <w:sz w:val="20"/>
           <w:szCs w:val="24"/>
@@ -10159,7 +12256,7 @@
       <w:bookmarkStart w:id="23" w:name="_ENREF_21"/>
       <w:r>
         <w:rPr>
-          <w:rFonts w:ascii="等线" w:eastAsia="等线" w:hAnsi="Cambria"/>
+          <w:rFonts w:ascii="DengXian" w:eastAsia="DengXian" w:hAnsi="DengXian"/>
           <w:noProof/>
           <w:sz w:val="20"/>
           <w:szCs w:val="24"/>
@@ -10168,7 +12265,7 @@
       </w:r>
       <w:r>
         <w:rPr>
-          <w:rFonts w:ascii="等线" w:eastAsia="等线" w:hAnsi="Cambria"/>
+          <w:rFonts w:ascii="DengXian" w:eastAsia="DengXian" w:hAnsi="DengXian"/>
           <w:noProof/>
           <w:sz w:val="20"/>
           <w:szCs w:val="24"/>
@@ -10178,7 +12275,7 @@
       </w:r>
       <w:r>
         <w:rPr>
-          <w:rFonts w:ascii="等线" w:eastAsia="等线" w:hAnsi="Cambria"/>
+          <w:rFonts w:ascii="DengXian" w:eastAsia="DengXian" w:hAnsi="DengXian"/>
           <w:i/>
           <w:noProof/>
           <w:sz w:val="20"/>
@@ -10188,7 +12285,7 @@
       </w:r>
       <w:r>
         <w:rPr>
-          <w:rFonts w:ascii="等线" w:eastAsia="等线" w:hAnsi="Cambria"/>
+          <w:rFonts w:ascii="DengXian" w:eastAsia="DengXian" w:hAnsi="DengXian"/>
           <w:noProof/>
           <w:sz w:val="20"/>
           <w:szCs w:val="24"/>
@@ -10197,7 +12294,7 @@
       </w:r>
       <w:r>
         <w:rPr>
-          <w:rFonts w:ascii="等线" w:eastAsia="等线" w:hAnsi="Cambria"/>
+          <w:rFonts w:ascii="DengXian" w:eastAsia="DengXian" w:hAnsi="DengXian"/>
           <w:b/>
           <w:noProof/>
           <w:sz w:val="20"/>
@@ -10207,7 +12304,7 @@
       </w:r>
       <w:r>
         <w:rPr>
-          <w:rFonts w:ascii="等线" w:eastAsia="等线" w:hAnsi="Cambria"/>
+          <w:rFonts w:ascii="DengXian" w:eastAsia="DengXian" w:hAnsi="DengXian"/>
           <w:noProof/>
           <w:sz w:val="20"/>
           <w:szCs w:val="24"/>
@@ -10220,7 +12317,7 @@
       <w:pPr>
         <w:ind w:left="720" w:hanging="720"/>
         <w:rPr>
-          <w:rFonts w:ascii="等线" w:eastAsia="等线" w:hAnsi="Cambria"/>
+          <w:rFonts w:ascii="DengXian" w:eastAsia="DengXian" w:hAnsi="DengXian"/>
           <w:noProof/>
           <w:sz w:val="20"/>
           <w:szCs w:val="24"/>
@@ -10229,7 +12326,7 @@
       <w:bookmarkStart w:id="24" w:name="_ENREF_22"/>
       <w:r>
         <w:rPr>
-          <w:rFonts w:ascii="等线" w:eastAsia="等线" w:hAnsi="Cambria"/>
+          <w:rFonts w:ascii="DengXian" w:eastAsia="DengXian" w:hAnsi="DengXian"/>
           <w:noProof/>
           <w:sz w:val="20"/>
           <w:szCs w:val="24"/>
@@ -10238,7 +12335,7 @@
       </w:r>
       <w:r>
         <w:rPr>
-          <w:rFonts w:ascii="等线" w:eastAsia="等线" w:hAnsi="Cambria"/>
+          <w:rFonts w:ascii="DengXian" w:eastAsia="DengXian" w:hAnsi="DengXian"/>
           <w:noProof/>
           <w:sz w:val="20"/>
           <w:szCs w:val="24"/>
@@ -10248,7 +12345,7 @@
       </w:r>
       <w:r>
         <w:rPr>
-          <w:rFonts w:ascii="等线" w:eastAsia="等线" w:hAnsi="Cambria"/>
+          <w:rFonts w:ascii="DengXian" w:eastAsia="DengXian" w:hAnsi="DengXian"/>
           <w:i/>
           <w:noProof/>
           <w:sz w:val="20"/>
@@ -10258,7 +12355,7 @@
       </w:r>
       <w:r>
         <w:rPr>
-          <w:rFonts w:ascii="等线" w:eastAsia="等线" w:hAnsi="Cambria"/>
+          <w:rFonts w:ascii="DengXian" w:eastAsia="DengXian" w:hAnsi="DengXian"/>
           <w:noProof/>
           <w:sz w:val="20"/>
           <w:szCs w:val="24"/>
@@ -10267,7 +12364,7 @@
       </w:r>
       <w:r>
         <w:rPr>
-          <w:rFonts w:ascii="等线" w:eastAsia="等线" w:hAnsi="Cambria"/>
+          <w:rFonts w:ascii="DengXian" w:eastAsia="DengXian" w:hAnsi="DengXian"/>
           <w:b/>
           <w:noProof/>
           <w:sz w:val="20"/>
@@ -10277,7 +12374,7 @@
       </w:r>
       <w:r>
         <w:rPr>
-          <w:rFonts w:ascii="等线" w:eastAsia="等线" w:hAnsi="Cambria"/>
+          <w:rFonts w:ascii="DengXian" w:eastAsia="DengXian" w:hAnsi="DengXian"/>
           <w:noProof/>
           <w:sz w:val="20"/>
           <w:szCs w:val="24"/>
@@ -10290,7 +12387,7 @@
       <w:pPr>
         <w:ind w:left="720" w:hanging="720"/>
         <w:rPr>
-          <w:rFonts w:ascii="等线" w:eastAsia="等线" w:hAnsi="Cambria"/>
+          <w:rFonts w:ascii="DengXian" w:eastAsia="DengXian" w:hAnsi="DengXian"/>
           <w:noProof/>
           <w:sz w:val="20"/>
           <w:szCs w:val="24"/>
@@ -10299,7 +12396,7 @@
       <w:bookmarkStart w:id="25" w:name="_ENREF_23"/>
       <w:r>
         <w:rPr>
-          <w:rFonts w:ascii="等线" w:eastAsia="等线" w:hAnsi="Cambria"/>
+          <w:rFonts w:ascii="DengXian" w:eastAsia="DengXian" w:hAnsi="DengXian"/>
           <w:noProof/>
           <w:sz w:val="20"/>
           <w:szCs w:val="24"/>
@@ -10308,7 +12405,7 @@
       </w:r>
       <w:r>
         <w:rPr>
-          <w:rFonts w:ascii="等线" w:eastAsia="等线" w:hAnsi="Cambria"/>
+          <w:rFonts w:ascii="DengXian" w:eastAsia="DengXian" w:hAnsi="DengXian"/>
           <w:noProof/>
           <w:sz w:val="20"/>
           <w:szCs w:val="24"/>
@@ -10318,7 +12415,7 @@
       </w:r>
       <w:r>
         <w:rPr>
-          <w:rFonts w:ascii="等线" w:eastAsia="等线" w:hAnsi="Cambria"/>
+          <w:rFonts w:ascii="DengXian" w:eastAsia="DengXian" w:hAnsi="DengXian"/>
           <w:i/>
           <w:noProof/>
           <w:sz w:val="20"/>
@@ -10328,7 +12425,7 @@
       </w:r>
       <w:r>
         <w:rPr>
-          <w:rFonts w:ascii="等线" w:eastAsia="等线" w:hAnsi="Cambria"/>
+          <w:rFonts w:ascii="DengXian" w:eastAsia="DengXian" w:hAnsi="DengXian"/>
           <w:noProof/>
           <w:sz w:val="20"/>
           <w:szCs w:val="24"/>
@@ -10337,7 +12434,7 @@
       </w:r>
       <w:r>
         <w:rPr>
-          <w:rFonts w:ascii="等线" w:eastAsia="等线" w:hAnsi="Cambria"/>
+          <w:rFonts w:ascii="DengXian" w:eastAsia="DengXian" w:hAnsi="DengXian"/>
           <w:b/>
           <w:noProof/>
           <w:sz w:val="20"/>
@@ -10347,7 +12444,7 @@
       </w:r>
       <w:r>
         <w:rPr>
-          <w:rFonts w:ascii="等线" w:eastAsia="等线" w:hAnsi="Cambria"/>
+          <w:rFonts w:ascii="DengXian" w:eastAsia="DengXian" w:hAnsi="DengXian"/>
           <w:noProof/>
           <w:sz w:val="20"/>
           <w:szCs w:val="24"/>
@@ -10360,7 +12457,7 @@
       <w:pPr>
         <w:ind w:left="720" w:hanging="720"/>
         <w:rPr>
-          <w:rFonts w:ascii="等线" w:eastAsia="等线" w:hAnsi="Cambria"/>
+          <w:rFonts w:ascii="DengXian" w:eastAsia="DengXian" w:hAnsi="DengXian"/>
           <w:noProof/>
           <w:sz w:val="20"/>
           <w:szCs w:val="24"/>
@@ -10369,7 +12466,7 @@
       <w:bookmarkStart w:id="26" w:name="_ENREF_24"/>
       <w:r>
         <w:rPr>
-          <w:rFonts w:ascii="等线" w:eastAsia="等线" w:hAnsi="Cambria"/>
+          <w:rFonts w:ascii="DengXian" w:eastAsia="DengXian" w:hAnsi="DengXian"/>
           <w:noProof/>
           <w:sz w:val="20"/>
           <w:szCs w:val="24"/>
@@ -10378,7 +12475,7 @@
       </w:r>
       <w:r>
         <w:rPr>
-          <w:rFonts w:ascii="等线" w:eastAsia="等线" w:hAnsi="Cambria"/>
+          <w:rFonts w:ascii="DengXian" w:eastAsia="DengXian" w:hAnsi="DengXian"/>
           <w:noProof/>
           <w:sz w:val="20"/>
           <w:szCs w:val="24"/>
@@ -10388,7 +12485,7 @@
       </w:r>
       <w:r>
         <w:rPr>
-          <w:rFonts w:ascii="等线" w:eastAsia="等线" w:hAnsi="Cambria"/>
+          <w:rFonts w:ascii="DengXian" w:eastAsia="DengXian" w:hAnsi="DengXian"/>
           <w:i/>
           <w:noProof/>
           <w:sz w:val="20"/>
@@ -10398,7 +12495,7 @@
       </w:r>
       <w:r>
         <w:rPr>
-          <w:rFonts w:ascii="等线" w:eastAsia="等线" w:hAnsi="Cambria"/>
+          <w:rFonts w:ascii="DengXian" w:eastAsia="DengXian" w:hAnsi="DengXian"/>
           <w:noProof/>
           <w:sz w:val="20"/>
           <w:szCs w:val="24"/>
@@ -10407,7 +12504,7 @@
       </w:r>
       <w:r>
         <w:rPr>
-          <w:rFonts w:ascii="等线" w:eastAsia="等线" w:hAnsi="Cambria"/>
+          <w:rFonts w:ascii="DengXian" w:eastAsia="DengXian" w:hAnsi="DengXian"/>
           <w:b/>
           <w:noProof/>
           <w:sz w:val="20"/>
@@ -10417,7 +12514,7 @@
       </w:r>
       <w:r>
         <w:rPr>
-          <w:rFonts w:ascii="等线" w:eastAsia="等线" w:hAnsi="Cambria"/>
+          <w:rFonts w:ascii="DengXian" w:eastAsia="DengXian" w:hAnsi="DengXian"/>
           <w:noProof/>
           <w:sz w:val="20"/>
           <w:szCs w:val="24"/>
@@ -10430,7 +12527,7 @@
       <w:pPr>
         <w:ind w:left="720" w:hanging="720"/>
         <w:rPr>
-          <w:rFonts w:ascii="等线" w:eastAsia="等线" w:hAnsi="Cambria"/>
+          <w:rFonts w:ascii="DengXian" w:eastAsia="DengXian" w:hAnsi="DengXian"/>
           <w:noProof/>
           <w:sz w:val="20"/>
           <w:szCs w:val="24"/>
@@ -10439,7 +12536,7 @@
       <w:bookmarkStart w:id="27" w:name="_ENREF_25"/>
       <w:r>
         <w:rPr>
-          <w:rFonts w:ascii="等线" w:eastAsia="等线" w:hAnsi="Cambria"/>
+          <w:rFonts w:ascii="DengXian" w:eastAsia="DengXian" w:hAnsi="DengXian"/>
           <w:noProof/>
           <w:sz w:val="20"/>
           <w:szCs w:val="24"/>
@@ -10448,7 +12545,7 @@
       </w:r>
       <w:r>
         <w:rPr>
-          <w:rFonts w:ascii="等线" w:eastAsia="等线" w:hAnsi="Cambria"/>
+          <w:rFonts w:ascii="DengXian" w:eastAsia="DengXian" w:hAnsi="DengXian"/>
           <w:noProof/>
           <w:sz w:val="20"/>
           <w:szCs w:val="24"/>
@@ -10458,7 +12555,7 @@
       </w:r>
       <w:r>
         <w:rPr>
-          <w:rFonts w:ascii="等线" w:eastAsia="等线" w:hAnsi="Cambria"/>
+          <w:rFonts w:ascii="DengXian" w:eastAsia="DengXian" w:hAnsi="DengXian"/>
           <w:i/>
           <w:noProof/>
           <w:sz w:val="20"/>
@@ -10468,7 +12565,7 @@
       </w:r>
       <w:r>
         <w:rPr>
-          <w:rFonts w:ascii="等线" w:eastAsia="等线" w:hAnsi="Cambria"/>
+          <w:rFonts w:ascii="DengXian" w:eastAsia="DengXian" w:hAnsi="DengXian"/>
           <w:noProof/>
           <w:sz w:val="20"/>
           <w:szCs w:val="24"/>
@@ -10477,7 +12574,7 @@
       </w:r>
       <w:r>
         <w:rPr>
-          <w:rFonts w:ascii="等线" w:eastAsia="等线" w:hAnsi="Cambria"/>
+          <w:rFonts w:ascii="DengXian" w:eastAsia="DengXian" w:hAnsi="DengXian"/>
           <w:b/>
           <w:noProof/>
           <w:sz w:val="20"/>
@@ -10487,7 +12584,7 @@
       </w:r>
       <w:r>
         <w:rPr>
-          <w:rFonts w:ascii="等线" w:eastAsia="等线" w:hAnsi="Cambria"/>
+          <w:rFonts w:ascii="DengXian" w:eastAsia="DengXian" w:hAnsi="DengXian"/>
           <w:noProof/>
           <w:sz w:val="20"/>
           <w:szCs w:val="24"/>
@@ -10500,7 +12597,7 @@
       <w:pPr>
         <w:ind w:left="720" w:hanging="720"/>
         <w:rPr>
-          <w:rFonts w:ascii="等线" w:eastAsia="等线" w:hAnsi="Cambria"/>
+          <w:rFonts w:ascii="DengXian" w:eastAsia="DengXian" w:hAnsi="DengXian"/>
           <w:noProof/>
           <w:sz w:val="20"/>
           <w:szCs w:val="24"/>
@@ -10509,7 +12606,7 @@
       <w:bookmarkStart w:id="28" w:name="_ENREF_26"/>
       <w:r>
         <w:rPr>
-          <w:rFonts w:ascii="等线" w:eastAsia="等线" w:hAnsi="Cambria"/>
+          <w:rFonts w:ascii="DengXian" w:eastAsia="DengXian" w:hAnsi="DengXian"/>
           <w:noProof/>
           <w:sz w:val="20"/>
           <w:szCs w:val="24"/>
@@ -10518,7 +12615,7 @@
       </w:r>
       <w:r>
         <w:rPr>
-          <w:rFonts w:ascii="等线" w:eastAsia="等线" w:hAnsi="Cambria"/>
+          <w:rFonts w:ascii="DengXian" w:eastAsia="DengXian" w:hAnsi="DengXian"/>
           <w:noProof/>
           <w:sz w:val="20"/>
           <w:szCs w:val="24"/>
@@ -10528,7 +12625,7 @@
       </w:r>
       <w:r>
         <w:rPr>
-          <w:rFonts w:ascii="等线" w:eastAsia="等线" w:hAnsi="Cambria"/>
+          <w:rFonts w:ascii="DengXian" w:eastAsia="DengXian" w:hAnsi="DengXian"/>
           <w:i/>
           <w:noProof/>
           <w:sz w:val="20"/>
@@ -10538,7 +12635,7 @@
       </w:r>
       <w:r>
         <w:rPr>
-          <w:rFonts w:ascii="等线" w:eastAsia="等线" w:hAnsi="Cambria"/>
+          <w:rFonts w:ascii="DengXian" w:eastAsia="DengXian" w:hAnsi="DengXian"/>
           <w:noProof/>
           <w:sz w:val="20"/>
           <w:szCs w:val="24"/>
@@ -10547,7 +12644,7 @@
       </w:r>
       <w:r>
         <w:rPr>
-          <w:rFonts w:ascii="等线" w:eastAsia="等线" w:hAnsi="Cambria"/>
+          <w:rFonts w:ascii="DengXian" w:eastAsia="DengXian" w:hAnsi="DengXian"/>
           <w:b/>
           <w:noProof/>
           <w:sz w:val="20"/>
@@ -10557,7 +12654,7 @@
       </w:r>
       <w:r>
         <w:rPr>
-          <w:rFonts w:ascii="等线" w:eastAsia="等线" w:hAnsi="Cambria"/>
+          <w:rFonts w:ascii="DengXian" w:eastAsia="DengXian" w:hAnsi="DengXian"/>
           <w:noProof/>
           <w:sz w:val="20"/>
           <w:szCs w:val="24"/>
@@ -10570,7 +12667,7 @@
       <w:pPr>
         <w:ind w:left="720" w:hanging="720"/>
         <w:rPr>
-          <w:rFonts w:ascii="等线" w:eastAsia="等线" w:hAnsi="Cambria"/>
+          <w:rFonts w:ascii="DengXian" w:eastAsia="DengXian" w:hAnsi="DengXian"/>
           <w:noProof/>
           <w:sz w:val="20"/>
           <w:szCs w:val="24"/>
@@ -10579,7 +12676,7 @@
       <w:bookmarkStart w:id="29" w:name="_ENREF_27"/>
       <w:r>
         <w:rPr>
-          <w:rFonts w:ascii="等线" w:eastAsia="等线" w:hAnsi="Cambria"/>
+          <w:rFonts w:ascii="DengXian" w:eastAsia="DengXian" w:hAnsi="DengXian"/>
           <w:noProof/>
           <w:sz w:val="20"/>
           <w:szCs w:val="24"/>
@@ -10588,7 +12685,7 @@
       </w:r>
       <w:r>
         <w:rPr>
-          <w:rFonts w:ascii="等线" w:eastAsia="等线" w:hAnsi="Cambria"/>
+          <w:rFonts w:ascii="DengXian" w:eastAsia="DengXian" w:hAnsi="DengXian"/>
           <w:noProof/>
           <w:sz w:val="20"/>
           <w:szCs w:val="24"/>
@@ -10598,7 +12695,7 @@
       </w:r>
       <w:r>
         <w:rPr>
-          <w:rFonts w:ascii="等线" w:eastAsia="等线" w:hAnsi="Cambria"/>
+          <w:rFonts w:ascii="DengXian" w:eastAsia="DengXian" w:hAnsi="DengXian"/>
           <w:i/>
           <w:noProof/>
           <w:sz w:val="20"/>
@@ -10608,7 +12705,7 @@
       </w:r>
       <w:r>
         <w:rPr>
-          <w:rFonts w:ascii="等线" w:eastAsia="等线" w:hAnsi="Cambria"/>
+          <w:rFonts w:ascii="DengXian" w:eastAsia="DengXian" w:hAnsi="DengXian"/>
           <w:noProof/>
           <w:sz w:val="20"/>
           <w:szCs w:val="24"/>
@@ -10617,7 +12714,7 @@
       </w:r>
       <w:r>
         <w:rPr>
-          <w:rFonts w:ascii="等线" w:eastAsia="等线" w:hAnsi="Cambria"/>
+          <w:rFonts w:ascii="DengXian" w:eastAsia="DengXian" w:hAnsi="DengXian"/>
           <w:b/>
           <w:noProof/>
           <w:sz w:val="20"/>
@@ -10627,7 +12724,7 @@
       </w:r>
       <w:r>
         <w:rPr>
-          <w:rFonts w:ascii="等线" w:eastAsia="等线" w:hAnsi="Cambria"/>
+          <w:rFonts w:ascii="DengXian" w:eastAsia="DengXian" w:hAnsi="DengXian"/>
           <w:noProof/>
           <w:sz w:val="20"/>
           <w:szCs w:val="24"/>
@@ -10640,7 +12737,7 @@
       <w:pPr>
         <w:ind w:left="720" w:hanging="720"/>
         <w:rPr>
-          <w:rFonts w:ascii="等线" w:eastAsia="等线" w:hAnsi="Cambria"/>
+          <w:rFonts w:ascii="DengXian" w:eastAsia="DengXian" w:hAnsi="DengXian"/>
           <w:noProof/>
           <w:sz w:val="20"/>
           <w:szCs w:val="24"/>
@@ -10649,7 +12746,7 @@
       <w:bookmarkStart w:id="30" w:name="_ENREF_28"/>
       <w:r>
         <w:rPr>
-          <w:rFonts w:ascii="等线" w:eastAsia="等线" w:hAnsi="Cambria"/>
+          <w:rFonts w:ascii="DengXian" w:eastAsia="DengXian" w:hAnsi="DengXian"/>
           <w:noProof/>
           <w:sz w:val="20"/>
           <w:szCs w:val="24"/>
@@ -10658,7 +12755,7 @@
       </w:r>
       <w:r>
         <w:rPr>
-          <w:rFonts w:ascii="等线" w:eastAsia="等线" w:hAnsi="Cambria"/>
+          <w:rFonts w:ascii="DengXian" w:eastAsia="DengXian" w:hAnsi="DengXian"/>
           <w:noProof/>
           <w:sz w:val="20"/>
           <w:szCs w:val="24"/>
@@ -10668,7 +12765,7 @@
       </w:r>
       <w:r>
         <w:rPr>
-          <w:rFonts w:ascii="等线" w:eastAsia="等线" w:hAnsi="Cambria"/>
+          <w:rFonts w:ascii="DengXian" w:eastAsia="DengXian" w:hAnsi="DengXian"/>
           <w:i/>
           <w:noProof/>
           <w:sz w:val="20"/>
@@ -10678,7 +12775,7 @@
       </w:r>
       <w:r>
         <w:rPr>
-          <w:rFonts w:ascii="等线" w:eastAsia="等线" w:hAnsi="Cambria"/>
+          <w:rFonts w:ascii="DengXian" w:eastAsia="DengXian" w:hAnsi="DengXian"/>
           <w:noProof/>
           <w:sz w:val="20"/>
           <w:szCs w:val="24"/>
@@ -10687,7 +12784,7 @@
       </w:r>
       <w:r>
         <w:rPr>
-          <w:rFonts w:ascii="等线" w:eastAsia="等线" w:hAnsi="Cambria"/>
+          <w:rFonts w:ascii="DengXian" w:eastAsia="DengXian" w:hAnsi="DengXian"/>
           <w:b/>
           <w:noProof/>
           <w:sz w:val="20"/>
@@ -10697,7 +12794,7 @@
       </w:r>
       <w:r>
         <w:rPr>
-          <w:rFonts w:ascii="等线" w:eastAsia="等线" w:hAnsi="Cambria"/>
+          <w:rFonts w:ascii="DengXian" w:eastAsia="DengXian" w:hAnsi="DengXian"/>
           <w:noProof/>
           <w:sz w:val="20"/>
           <w:szCs w:val="24"/>
@@ -10710,7 +12807,7 @@
       <w:pPr>
         <w:ind w:left="720" w:hanging="720"/>
         <w:rPr>
-          <w:rFonts w:ascii="等线" w:eastAsia="等线" w:hAnsi="Cambria"/>
+          <w:rFonts w:ascii="DengXian" w:eastAsia="DengXian" w:hAnsi="DengXian"/>
           <w:noProof/>
           <w:sz w:val="20"/>
           <w:szCs w:val="24"/>
@@ -10719,7 +12816,7 @@
       <w:bookmarkStart w:id="31" w:name="_ENREF_29"/>
       <w:r>
         <w:rPr>
-          <w:rFonts w:ascii="等线" w:eastAsia="等线" w:hAnsi="Cambria"/>
+          <w:rFonts w:ascii="DengXian" w:eastAsia="DengXian" w:hAnsi="DengXian"/>
           <w:noProof/>
           <w:sz w:val="20"/>
           <w:szCs w:val="24"/>
@@ -10728,7 +12825,7 @@
       </w:r>
       <w:r>
         <w:rPr>
-          <w:rFonts w:ascii="等线" w:eastAsia="等线" w:hAnsi="Cambria"/>
+          <w:rFonts w:ascii="DengXian" w:eastAsia="DengXian" w:hAnsi="DengXian"/>
           <w:noProof/>
           <w:sz w:val="20"/>
           <w:szCs w:val="24"/>
@@ -10738,7 +12835,7 @@
       </w:r>
       <w:r>
         <w:rPr>
-          <w:rFonts w:ascii="等线" w:eastAsia="等线" w:hAnsi="Cambria"/>
+          <w:rFonts w:ascii="DengXian" w:eastAsia="DengXian" w:hAnsi="DengXian"/>
           <w:i/>
           <w:noProof/>
           <w:sz w:val="20"/>
@@ -10748,7 +12845,7 @@
       </w:r>
       <w:r>
         <w:rPr>
-          <w:rFonts w:ascii="等线" w:eastAsia="等线" w:hAnsi="Cambria"/>
+          <w:rFonts w:ascii="DengXian" w:eastAsia="DengXian" w:hAnsi="DengXian"/>
           <w:noProof/>
           <w:sz w:val="20"/>
           <w:szCs w:val="24"/>
@@ -10761,7 +12858,7 @@
       <w:pPr>
         <w:ind w:left="720" w:hanging="720"/>
         <w:rPr>
-          <w:rFonts w:ascii="等线" w:eastAsia="等线" w:hAnsi="Cambria"/>
+          <w:rFonts w:ascii="DengXian" w:eastAsia="DengXian" w:hAnsi="DengXian"/>
           <w:noProof/>
           <w:sz w:val="20"/>
           <w:szCs w:val="24"/>
@@ -10770,7 +12867,7 @@
       <w:bookmarkStart w:id="32" w:name="_ENREF_30"/>
       <w:r>
         <w:rPr>
-          <w:rFonts w:ascii="等线" w:eastAsia="等线" w:hAnsi="Cambria"/>
+          <w:rFonts w:ascii="DengXian" w:eastAsia="DengXian" w:hAnsi="DengXian"/>
           <w:noProof/>
           <w:sz w:val="20"/>
           <w:szCs w:val="24"/>
@@ -10779,7 +12876,7 @@
       </w:r>
       <w:r>
         <w:rPr>
-          <w:rFonts w:ascii="等线" w:eastAsia="等线" w:hAnsi="Cambria"/>
+          <w:rFonts w:ascii="DengXian" w:eastAsia="DengXian" w:hAnsi="DengXian"/>
           <w:noProof/>
           <w:sz w:val="20"/>
           <w:szCs w:val="24"/>
@@ -10789,7 +12886,7 @@
       </w:r>
       <w:r>
         <w:rPr>
-          <w:rFonts w:ascii="等线" w:eastAsia="等线" w:hAnsi="Cambria"/>
+          <w:rFonts w:ascii="DengXian" w:eastAsia="DengXian" w:hAnsi="DengXian"/>
           <w:i/>
           <w:noProof/>
           <w:sz w:val="20"/>
@@ -10799,7 +12896,7 @@
       </w:r>
       <w:r>
         <w:rPr>
-          <w:rFonts w:ascii="等线" w:eastAsia="等线" w:hAnsi="Cambria"/>
+          <w:rFonts w:ascii="DengXian" w:eastAsia="DengXian" w:hAnsi="DengXian"/>
           <w:noProof/>
           <w:sz w:val="20"/>
           <w:szCs w:val="24"/>
@@ -10808,7 +12905,7 @@
       </w:r>
       <w:r>
         <w:rPr>
-          <w:rFonts w:ascii="等线" w:eastAsia="等线" w:hAnsi="Cambria"/>
+          <w:rFonts w:ascii="DengXian" w:eastAsia="DengXian" w:hAnsi="DengXian"/>
           <w:b/>
           <w:noProof/>
           <w:sz w:val="20"/>
@@ -10818,7 +12915,7 @@
       </w:r>
       <w:r>
         <w:rPr>
-          <w:rFonts w:ascii="等线" w:eastAsia="等线" w:hAnsi="Cambria"/>
+          <w:rFonts w:ascii="DengXian" w:eastAsia="DengXian" w:hAnsi="DengXian"/>
           <w:noProof/>
           <w:sz w:val="20"/>
           <w:szCs w:val="24"/>
@@ -10831,7 +12928,7 @@
       <w:pPr>
         <w:ind w:left="720" w:hanging="720"/>
         <w:rPr>
-          <w:rFonts w:ascii="等线" w:eastAsia="等线" w:hAnsi="Cambria"/>
+          <w:rFonts w:ascii="DengXian" w:eastAsia="DengXian" w:hAnsi="DengXian"/>
           <w:noProof/>
           <w:sz w:val="20"/>
           <w:szCs w:val="24"/>
@@ -10840,7 +12937,7 @@
       <w:bookmarkStart w:id="33" w:name="_ENREF_31"/>
       <w:r>
         <w:rPr>
-          <w:rFonts w:ascii="等线" w:eastAsia="等线" w:hAnsi="Cambria"/>
+          <w:rFonts w:ascii="DengXian" w:eastAsia="DengXian" w:hAnsi="DengXian"/>
           <w:noProof/>
           <w:sz w:val="20"/>
           <w:szCs w:val="24"/>
@@ -10849,7 +12946,7 @@
       </w:r>
       <w:r>
         <w:rPr>
-          <w:rFonts w:ascii="等线" w:eastAsia="等线" w:hAnsi="Cambria"/>
+          <w:rFonts w:ascii="DengXian" w:eastAsia="DengXian" w:hAnsi="DengXian"/>
           <w:noProof/>
           <w:sz w:val="20"/>
           <w:szCs w:val="24"/>
@@ -10859,7 +12956,7 @@
       </w:r>
       <w:r>
         <w:rPr>
-          <w:rFonts w:ascii="等线" w:eastAsia="等线" w:hAnsi="Cambria"/>
+          <w:rFonts w:ascii="DengXian" w:eastAsia="DengXian" w:hAnsi="DengXian"/>
           <w:i/>
           <w:noProof/>
           <w:sz w:val="20"/>
@@ -10869,7 +12966,7 @@
       </w:r>
       <w:r>
         <w:rPr>
-          <w:rFonts w:ascii="等线" w:eastAsia="等线" w:hAnsi="Cambria"/>
+          <w:rFonts w:ascii="DengXian" w:eastAsia="DengXian" w:hAnsi="DengXian"/>
           <w:noProof/>
           <w:sz w:val="20"/>
           <w:szCs w:val="24"/>
@@ -10878,7 +12975,7 @@
       </w:r>
       <w:r>
         <w:rPr>
-          <w:rFonts w:ascii="等线" w:eastAsia="等线" w:hAnsi="Cambria"/>
+          <w:rFonts w:ascii="DengXian" w:eastAsia="DengXian" w:hAnsi="DengXian"/>
           <w:b/>
           <w:noProof/>
           <w:sz w:val="20"/>
@@ -10888,7 +12985,7 @@
       </w:r>
       <w:r>
         <w:rPr>
-          <w:rFonts w:ascii="等线" w:eastAsia="等线" w:hAnsi="Cambria"/>
+          <w:rFonts w:ascii="DengXian" w:eastAsia="DengXian" w:hAnsi="DengXian"/>
           <w:noProof/>
           <w:sz w:val="20"/>
           <w:szCs w:val="24"/>
@@ -10901,7 +12998,7 @@
       <w:pPr>
         <w:ind w:left="720" w:hanging="720"/>
         <w:rPr>
-          <w:rFonts w:ascii="等线" w:eastAsia="等线" w:hAnsi="Cambria"/>
+          <w:rFonts w:ascii="DengXian" w:eastAsia="DengXian" w:hAnsi="DengXian"/>
           <w:noProof/>
           <w:sz w:val="20"/>
           <w:szCs w:val="24"/>
@@ -10910,7 +13007,7 @@
       <w:bookmarkStart w:id="34" w:name="_ENREF_32"/>
       <w:r>
         <w:rPr>
-          <w:rFonts w:ascii="等线" w:eastAsia="等线" w:hAnsi="Cambria"/>
+          <w:rFonts w:ascii="DengXian" w:eastAsia="DengXian" w:hAnsi="DengXian"/>
           <w:noProof/>
           <w:sz w:val="20"/>
           <w:szCs w:val="24"/>
@@ -10919,7 +13016,7 @@
       </w:r>
       <w:r>
         <w:rPr>
-          <w:rFonts w:ascii="等线" w:eastAsia="等线" w:hAnsi="Cambria"/>
+          <w:rFonts w:ascii="DengXian" w:eastAsia="DengXian" w:hAnsi="DengXian"/>
           <w:noProof/>
           <w:sz w:val="20"/>
           <w:szCs w:val="24"/>
@@ -10929,17 +13026,28 @@
       </w:r>
       <w:r>
         <w:rPr>
-          <w:rFonts w:ascii="等线" w:eastAsia="等线" w:hAnsi="Cambria"/>
+          <w:rFonts w:ascii="DengXian" w:eastAsia="DengXian" w:hAnsi="DengXian"/>
           <w:i/>
           <w:noProof/>
           <w:sz w:val="20"/>
           <w:szCs w:val="24"/>
         </w:rPr>
-        <w:t>PREvaIL, an integrative approach for inferring catalytic residues using sequence, structural, and network features in a machine-learning framework.</w:t>
-      </w:r>
-      <w:r>
-        <w:rPr>
-          <w:rFonts w:ascii="等线" w:eastAsia="等线" w:hAnsi="Cambria"/>
+        <w:t>PREvaIL, an integrative approach for inferring catalytic residues using sequence, structural, and network features in a machine-</w:t>
+      </w:r>
+      <w:r>
+        <w:rPr>
+          <w:rFonts w:ascii="DengXian" w:eastAsia="DengXian" w:hAnsi="DengXian"/>
+          <w:i/>
+          <w:noProof/>
+          <w:sz w:val="20"/>
+          <w:szCs w:val="24"/>
+        </w:rPr>
+        <w:lastRenderedPageBreak/>
+        <w:t>learning framework.</w:t>
+      </w:r>
+      <w:r>
+        <w:rPr>
+          <w:rFonts w:ascii="DengXian" w:eastAsia="DengXian" w:hAnsi="DengXian"/>
           <w:noProof/>
           <w:sz w:val="20"/>
           <w:szCs w:val="24"/>
@@ -10948,7 +13056,7 @@
       </w:r>
       <w:r>
         <w:rPr>
-          <w:rFonts w:ascii="等线" w:eastAsia="等线" w:hAnsi="Cambria"/>
+          <w:rFonts w:ascii="DengXian" w:eastAsia="DengXian" w:hAnsi="DengXian"/>
           <w:b/>
           <w:noProof/>
           <w:sz w:val="20"/>
@@ -10958,7 +13066,7 @@
       </w:r>
       <w:r>
         <w:rPr>
-          <w:rFonts w:ascii="等线" w:eastAsia="等线" w:hAnsi="Cambria"/>
+          <w:rFonts w:ascii="DengXian" w:eastAsia="DengXian" w:hAnsi="DengXian"/>
           <w:noProof/>
           <w:sz w:val="20"/>
           <w:szCs w:val="24"/>
@@ -10971,7 +13079,7 @@
       <w:pPr>
         <w:ind w:left="720" w:hanging="720"/>
         <w:rPr>
-          <w:rFonts w:ascii="等线" w:eastAsia="等线" w:hAnsi="Cambria"/>
+          <w:rFonts w:ascii="DengXian" w:eastAsia="DengXian" w:hAnsi="DengXian"/>
           <w:noProof/>
           <w:sz w:val="20"/>
           <w:szCs w:val="24"/>
@@ -10980,7 +13088,7 @@
       <w:bookmarkStart w:id="35" w:name="_ENREF_33"/>
       <w:r>
         <w:rPr>
-          <w:rFonts w:ascii="等线" w:eastAsia="等线" w:hAnsi="Cambria"/>
+          <w:rFonts w:ascii="DengXian" w:eastAsia="DengXian" w:hAnsi="DengXian"/>
           <w:noProof/>
           <w:sz w:val="20"/>
           <w:szCs w:val="24"/>
@@ -10989,7 +13097,7 @@
       </w:r>
       <w:r>
         <w:rPr>
-          <w:rFonts w:ascii="等线" w:eastAsia="等线" w:hAnsi="Cambria"/>
+          <w:rFonts w:ascii="DengXian" w:eastAsia="DengXian" w:hAnsi="DengXian"/>
           <w:noProof/>
           <w:sz w:val="20"/>
           <w:szCs w:val="24"/>
@@ -10999,7 +13107,7 @@
       </w:r>
       <w:r>
         <w:rPr>
-          <w:rFonts w:ascii="等线" w:eastAsia="等线" w:hAnsi="Cambria"/>
+          <w:rFonts w:ascii="DengXian" w:eastAsia="DengXian" w:hAnsi="DengXian"/>
           <w:i/>
           <w:noProof/>
           <w:sz w:val="20"/>
@@ -11009,7 +13117,7 @@
       </w:r>
       <w:r>
         <w:rPr>
-          <w:rFonts w:ascii="等线" w:eastAsia="等线" w:hAnsi="Cambria"/>
+          <w:rFonts w:ascii="DengXian" w:eastAsia="DengXian" w:hAnsi="DengXian"/>
           <w:noProof/>
           <w:sz w:val="20"/>
           <w:szCs w:val="24"/>
@@ -11018,7 +13126,7 @@
       </w:r>
       <w:r>
         <w:rPr>
-          <w:rFonts w:ascii="等线" w:eastAsia="等线" w:hAnsi="Cambria"/>
+          <w:rFonts w:ascii="DengXian" w:eastAsia="DengXian" w:hAnsi="DengXian"/>
           <w:b/>
           <w:noProof/>
           <w:sz w:val="20"/>
@@ -11028,7 +13136,7 @@
       </w:r>
       <w:r>
         <w:rPr>
-          <w:rFonts w:ascii="等线" w:eastAsia="等线" w:hAnsi="Cambria"/>
+          <w:rFonts w:ascii="DengXian" w:eastAsia="DengXian" w:hAnsi="DengXian"/>
           <w:noProof/>
           <w:sz w:val="20"/>
           <w:szCs w:val="24"/>
@@ -11041,7 +13149,7 @@
       <w:pPr>
         <w:ind w:left="720" w:hanging="720"/>
         <w:rPr>
-          <w:rFonts w:ascii="等线" w:eastAsia="等线" w:hAnsi="Cambria"/>
+          <w:rFonts w:ascii="DengXian" w:eastAsia="DengXian" w:hAnsi="DengXian"/>
           <w:noProof/>
           <w:sz w:val="20"/>
           <w:szCs w:val="24"/>
@@ -11050,7 +13158,7 @@
       <w:bookmarkStart w:id="36" w:name="_ENREF_34"/>
       <w:r>
         <w:rPr>
-          <w:rFonts w:ascii="等线" w:eastAsia="等线" w:hAnsi="Cambria"/>
+          <w:rFonts w:ascii="DengXian" w:eastAsia="DengXian" w:hAnsi="DengXian"/>
           <w:noProof/>
           <w:sz w:val="20"/>
           <w:szCs w:val="24"/>
@@ -11059,7 +13167,7 @@
       </w:r>
       <w:r>
         <w:rPr>
-          <w:rFonts w:ascii="等线" w:eastAsia="等线" w:hAnsi="Cambria"/>
+          <w:rFonts w:ascii="DengXian" w:eastAsia="DengXian" w:hAnsi="DengXian"/>
           <w:noProof/>
           <w:sz w:val="20"/>
           <w:szCs w:val="24"/>
@@ -11069,7 +13177,7 @@
       </w:r>
       <w:r>
         <w:rPr>
-          <w:rFonts w:ascii="等线" w:eastAsia="等线" w:hAnsi="Cambria"/>
+          <w:rFonts w:ascii="DengXian" w:eastAsia="DengXian" w:hAnsi="DengXian"/>
           <w:i/>
           <w:noProof/>
           <w:sz w:val="20"/>
@@ -11079,7 +13187,7 @@
       </w:r>
       <w:r>
         <w:rPr>
-          <w:rFonts w:ascii="等线" w:eastAsia="等线" w:hAnsi="Cambria"/>
+          <w:rFonts w:ascii="DengXian" w:eastAsia="DengXian" w:hAnsi="DengXian"/>
           <w:noProof/>
           <w:sz w:val="20"/>
           <w:szCs w:val="24"/>
@@ -11088,7 +13196,7 @@
       </w:r>
       <w:r>
         <w:rPr>
-          <w:rFonts w:ascii="等线" w:eastAsia="等线" w:hAnsi="Cambria"/>
+          <w:rFonts w:ascii="DengXian" w:eastAsia="DengXian" w:hAnsi="DengXian"/>
           <w:b/>
           <w:noProof/>
           <w:sz w:val="20"/>
@@ -11098,7 +13206,7 @@
       </w:r>
       <w:r>
         <w:rPr>
-          <w:rFonts w:ascii="等线" w:eastAsia="等线" w:hAnsi="Cambria"/>
+          <w:rFonts w:ascii="DengXian" w:eastAsia="DengXian" w:hAnsi="DengXian"/>
           <w:noProof/>
           <w:sz w:val="20"/>
           <w:szCs w:val="24"/>
@@ -11111,7 +13219,7 @@
       <w:pPr>
         <w:ind w:left="720" w:hanging="720"/>
         <w:rPr>
-          <w:rFonts w:ascii="等线" w:eastAsia="等线" w:hAnsi="Cambria"/>
+          <w:rFonts w:ascii="DengXian" w:eastAsia="DengXian" w:hAnsi="DengXian"/>
           <w:noProof/>
           <w:sz w:val="20"/>
           <w:szCs w:val="24"/>
@@ -11120,7 +13228,7 @@
       <w:bookmarkStart w:id="37" w:name="_ENREF_35"/>
       <w:r>
         <w:rPr>
-          <w:rFonts w:ascii="等线" w:eastAsia="等线" w:hAnsi="Cambria"/>
+          <w:rFonts w:ascii="DengXian" w:eastAsia="DengXian" w:hAnsi="DengXian"/>
           <w:noProof/>
           <w:sz w:val="20"/>
           <w:szCs w:val="24"/>
@@ -11129,7 +13237,7 @@
       </w:r>
       <w:r>
         <w:rPr>
-          <w:rFonts w:ascii="等线" w:eastAsia="等线" w:hAnsi="Cambria"/>
+          <w:rFonts w:ascii="DengXian" w:eastAsia="DengXian" w:hAnsi="DengXian"/>
           <w:noProof/>
           <w:sz w:val="20"/>
           <w:szCs w:val="24"/>
@@ -11139,7 +13247,7 @@
       </w:r>
       <w:r>
         <w:rPr>
-          <w:rFonts w:ascii="等线" w:eastAsia="等线" w:hAnsi="Cambria"/>
+          <w:rFonts w:ascii="DengXian" w:eastAsia="DengXian" w:hAnsi="DengXian"/>
           <w:i/>
           <w:noProof/>
           <w:sz w:val="20"/>
@@ -11149,7 +13257,7 @@
       </w:r>
       <w:r>
         <w:rPr>
-          <w:rFonts w:ascii="等线" w:eastAsia="等线" w:hAnsi="Cambria"/>
+          <w:rFonts w:ascii="DengXian" w:eastAsia="DengXian" w:hAnsi="DengXian"/>
           <w:noProof/>
           <w:sz w:val="20"/>
           <w:szCs w:val="24"/>
@@ -11162,7 +13270,7 @@
       <w:pPr>
         <w:ind w:left="720" w:hanging="720"/>
         <w:rPr>
-          <w:rFonts w:ascii="等线" w:eastAsia="等线" w:hAnsi="Cambria"/>
+          <w:rFonts w:ascii="DengXian" w:eastAsia="DengXian" w:hAnsi="DengXian"/>
           <w:noProof/>
           <w:sz w:val="20"/>
           <w:szCs w:val="24"/>
@@ -11171,7 +13279,7 @@
       <w:bookmarkStart w:id="38" w:name="_ENREF_36"/>
       <w:r>
         <w:rPr>
-          <w:rFonts w:ascii="等线" w:eastAsia="等线" w:hAnsi="Cambria"/>
+          <w:rFonts w:ascii="DengXian" w:eastAsia="DengXian" w:hAnsi="DengXian"/>
           <w:noProof/>
           <w:sz w:val="20"/>
           <w:szCs w:val="24"/>
@@ -11180,7 +13288,7 @@
       </w:r>
       <w:r>
         <w:rPr>
-          <w:rFonts w:ascii="等线" w:eastAsia="等线" w:hAnsi="Cambria"/>
+          <w:rFonts w:ascii="DengXian" w:eastAsia="DengXian" w:hAnsi="DengXian"/>
           <w:noProof/>
           <w:sz w:val="20"/>
           <w:szCs w:val="24"/>
@@ -11190,7 +13298,7 @@
       </w:r>
       <w:r>
         <w:rPr>
-          <w:rFonts w:ascii="等线" w:eastAsia="等线" w:hAnsi="Cambria"/>
+          <w:rFonts w:ascii="DengXian" w:eastAsia="DengXian" w:hAnsi="DengXian"/>
           <w:i/>
           <w:noProof/>
           <w:sz w:val="20"/>
@@ -11200,7 +13308,7 @@
       </w:r>
       <w:r>
         <w:rPr>
-          <w:rFonts w:ascii="等线" w:eastAsia="等线" w:hAnsi="Cambria"/>
+          <w:rFonts w:ascii="DengXian" w:eastAsia="DengXian" w:hAnsi="DengXian"/>
           <w:noProof/>
           <w:sz w:val="20"/>
           <w:szCs w:val="24"/>
@@ -11209,7 +13317,7 @@
       </w:r>
       <w:r>
         <w:rPr>
-          <w:rFonts w:ascii="等线" w:eastAsia="等线" w:hAnsi="Cambria"/>
+          <w:rFonts w:ascii="DengXian" w:eastAsia="DengXian" w:hAnsi="DengXian"/>
           <w:b/>
           <w:noProof/>
           <w:sz w:val="20"/>
@@ -11219,7 +13327,7 @@
       </w:r>
       <w:r>
         <w:rPr>
-          <w:rFonts w:ascii="等线" w:eastAsia="等线" w:hAnsi="Cambria"/>
+          <w:rFonts w:ascii="DengXian" w:eastAsia="DengXian" w:hAnsi="DengXian"/>
           <w:noProof/>
           <w:sz w:val="20"/>
           <w:szCs w:val="24"/>
@@ -11232,7 +13340,7 @@
       <w:pPr>
         <w:ind w:left="720" w:hanging="720"/>
         <w:rPr>
-          <w:rFonts w:ascii="等线" w:eastAsia="等线" w:hAnsi="Cambria"/>
+          <w:rFonts w:ascii="DengXian" w:eastAsia="DengXian" w:hAnsi="DengXian"/>
           <w:noProof/>
           <w:sz w:val="20"/>
           <w:szCs w:val="24"/>
@@ -11241,7 +13349,7 @@
       <w:bookmarkStart w:id="39" w:name="_ENREF_37"/>
       <w:r>
         <w:rPr>
-          <w:rFonts w:ascii="等线" w:eastAsia="等线" w:hAnsi="Cambria"/>
+          <w:rFonts w:ascii="DengXian" w:eastAsia="DengXian" w:hAnsi="DengXian"/>
           <w:noProof/>
           <w:sz w:val="20"/>
           <w:szCs w:val="24"/>
@@ -11250,7 +13358,7 @@
       </w:r>
       <w:r>
         <w:rPr>
-          <w:rFonts w:ascii="等线" w:eastAsia="等线" w:hAnsi="Cambria"/>
+          <w:rFonts w:ascii="DengXian" w:eastAsia="DengXian" w:hAnsi="DengXian"/>
           <w:noProof/>
           <w:sz w:val="20"/>
           <w:szCs w:val="24"/>
@@ -11260,28 +13368,17 @@
       </w:r>
       <w:r>
         <w:rPr>
-          <w:rFonts w:ascii="等线" w:eastAsia="等线" w:hAnsi="Cambria"/>
+          <w:rFonts w:ascii="DengXian" w:eastAsia="DengXian" w:hAnsi="DengXian"/>
           <w:i/>
           <w:noProof/>
           <w:sz w:val="20"/>
           <w:szCs w:val="24"/>
         </w:rPr>
-        <w:t xml:space="preserve">Gram-positive and Gram-negative protein subcellular localization by </w:t>
-      </w:r>
-      <w:r>
-        <w:rPr>
-          <w:rFonts w:ascii="等线" w:eastAsia="等线" w:hAnsi="Cambria"/>
-          <w:i/>
-          <w:noProof/>
-          <w:sz w:val="20"/>
-          <w:szCs w:val="24"/>
-        </w:rPr>
-        <w:lastRenderedPageBreak/>
-        <w:t>incorporating evolutionary-based descriptors into Chou's general PseAAC.</w:t>
-      </w:r>
-      <w:r>
-        <w:rPr>
-          <w:rFonts w:ascii="等线" w:eastAsia="等线" w:hAnsi="Cambria"/>
+        <w:t>Gram-positive and Gram-negative protein subcellular localization by incorporating evolutionary-based descriptors into Chou's general PseAAC.</w:t>
+      </w:r>
+      <w:r>
+        <w:rPr>
+          <w:rFonts w:ascii="DengXian" w:eastAsia="DengXian" w:hAnsi="DengXian"/>
           <w:noProof/>
           <w:sz w:val="20"/>
           <w:szCs w:val="24"/>
@@ -11290,7 +13387,7 @@
       </w:r>
       <w:r>
         <w:rPr>
-          <w:rFonts w:ascii="等线" w:eastAsia="等线" w:hAnsi="Cambria"/>
+          <w:rFonts w:ascii="DengXian" w:eastAsia="DengXian" w:hAnsi="DengXian"/>
           <w:b/>
           <w:noProof/>
           <w:sz w:val="20"/>
@@ -11300,7 +13397,7 @@
       </w:r>
       <w:r>
         <w:rPr>
-          <w:rFonts w:ascii="等线" w:eastAsia="等线" w:hAnsi="Cambria"/>
+          <w:rFonts w:ascii="DengXian" w:eastAsia="DengXian" w:hAnsi="DengXian"/>
           <w:noProof/>
           <w:sz w:val="20"/>
           <w:szCs w:val="24"/>
@@ -11313,7 +13410,7 @@
       <w:pPr>
         <w:ind w:left="720" w:hanging="720"/>
         <w:rPr>
-          <w:rFonts w:ascii="等线" w:eastAsia="等线" w:hAnsi="Cambria"/>
+          <w:rFonts w:ascii="DengXian" w:eastAsia="DengXian" w:hAnsi="DengXian"/>
           <w:noProof/>
           <w:sz w:val="20"/>
           <w:szCs w:val="24"/>
@@ -11322,7 +13419,7 @@
       <w:bookmarkStart w:id="40" w:name="_ENREF_38"/>
       <w:r>
         <w:rPr>
-          <w:rFonts w:ascii="等线" w:eastAsia="等线" w:hAnsi="Cambria"/>
+          <w:rFonts w:ascii="DengXian" w:eastAsia="DengXian" w:hAnsi="DengXian"/>
           <w:noProof/>
           <w:sz w:val="20"/>
           <w:szCs w:val="24"/>
@@ -11331,7 +13428,7 @@
       </w:r>
       <w:r>
         <w:rPr>
-          <w:rFonts w:ascii="等线" w:eastAsia="等线" w:hAnsi="Cambria"/>
+          <w:rFonts w:ascii="DengXian" w:eastAsia="DengXian" w:hAnsi="DengXian"/>
           <w:noProof/>
           <w:sz w:val="20"/>
           <w:szCs w:val="24"/>
@@ -11341,37 +13438,17 @@
       </w:r>
       <w:r>
         <w:rPr>
-          <w:rFonts w:ascii="等线" w:eastAsia="等线" w:hAnsi="Cambria"/>
+          <w:rFonts w:ascii="DengXian" w:eastAsia="DengXian" w:hAnsi="DengXian"/>
           <w:i/>
           <w:noProof/>
           <w:sz w:val="20"/>
           <w:szCs w:val="24"/>
         </w:rPr>
-        <w:t>Analysis and comparison of lignin peroxidases between fungi and bacteria using three different modes of Chou</w:t>
-      </w:r>
-      <w:r>
-        <w:rPr>
-          <w:rFonts w:ascii="等线" w:eastAsia="等线" w:hAnsi="Cambria"/>
-          <w:i/>
-          <w:noProof/>
-          <w:sz w:val="20"/>
-          <w:szCs w:val="24"/>
-        </w:rPr>
-        <w:t>’</w:t>
-      </w:r>
-      <w:r>
-        <w:rPr>
-          <w:rFonts w:ascii="等线" w:eastAsia="等线" w:hAnsi="Cambria"/>
-          <w:i/>
-          <w:noProof/>
-          <w:sz w:val="20"/>
-          <w:szCs w:val="24"/>
-        </w:rPr>
-        <w:t>s general pseudo amino acid composition.</w:t>
-      </w:r>
-      <w:r>
-        <w:rPr>
-          <w:rFonts w:ascii="等线" w:eastAsia="等线" w:hAnsi="Cambria"/>
+        <w:t>Analysis and comparison of lignin peroxidases between fungi and bacteria using three different modes of Chou’s general pseudo amino acid composition.</w:t>
+      </w:r>
+      <w:r>
+        <w:rPr>
+          <w:rFonts w:ascii="DengXian" w:eastAsia="DengXian" w:hAnsi="DengXian"/>
           <w:noProof/>
           <w:sz w:val="20"/>
           <w:szCs w:val="24"/>
@@ -11380,7 +13457,7 @@
       </w:r>
       <w:r>
         <w:rPr>
-          <w:rFonts w:ascii="等线" w:eastAsia="等线" w:hAnsi="Cambria"/>
+          <w:rFonts w:ascii="DengXian" w:eastAsia="DengXian" w:hAnsi="DengXian"/>
           <w:b/>
           <w:noProof/>
           <w:sz w:val="20"/>
@@ -11390,7 +13467,7 @@
       </w:r>
       <w:r>
         <w:rPr>
-          <w:rFonts w:ascii="等线" w:eastAsia="等线" w:hAnsi="Cambria"/>
+          <w:rFonts w:ascii="DengXian" w:eastAsia="DengXian" w:hAnsi="DengXian"/>
           <w:noProof/>
           <w:sz w:val="20"/>
           <w:szCs w:val="24"/>
@@ -11403,7 +13480,7 @@
       <w:pPr>
         <w:ind w:left="720" w:hanging="720"/>
         <w:rPr>
-          <w:rFonts w:ascii="等线" w:eastAsia="等线" w:hAnsi="Cambria"/>
+          <w:rFonts w:ascii="DengXian" w:eastAsia="DengXian" w:hAnsi="DengXian"/>
           <w:noProof/>
           <w:sz w:val="20"/>
           <w:szCs w:val="24"/>
@@ -11412,7 +13489,7 @@
       <w:bookmarkStart w:id="41" w:name="_ENREF_39"/>
       <w:r>
         <w:rPr>
-          <w:rFonts w:ascii="等线" w:eastAsia="等线" w:hAnsi="Cambria"/>
+          <w:rFonts w:ascii="DengXian" w:eastAsia="DengXian" w:hAnsi="DengXian"/>
           <w:noProof/>
           <w:sz w:val="20"/>
           <w:szCs w:val="24"/>
@@ -11421,7 +13498,7 @@
       </w:r>
       <w:r>
         <w:rPr>
-          <w:rFonts w:ascii="等线" w:eastAsia="等线" w:hAnsi="Cambria"/>
+          <w:rFonts w:ascii="DengXian" w:eastAsia="DengXian" w:hAnsi="DengXian"/>
           <w:noProof/>
           <w:sz w:val="20"/>
           <w:szCs w:val="24"/>
@@ -11431,7 +13508,7 @@
       </w:r>
       <w:r>
         <w:rPr>
-          <w:rFonts w:ascii="等线" w:eastAsia="等线" w:hAnsi="Cambria"/>
+          <w:rFonts w:ascii="DengXian" w:eastAsia="DengXian" w:hAnsi="DengXian"/>
           <w:i/>
           <w:noProof/>
           <w:sz w:val="20"/>
@@ -11441,7 +13518,7 @@
       </w:r>
       <w:r>
         <w:rPr>
-          <w:rFonts w:ascii="等线" w:eastAsia="等线" w:hAnsi="Cambria"/>
+          <w:rFonts w:ascii="DengXian" w:eastAsia="DengXian" w:hAnsi="DengXian"/>
           <w:noProof/>
           <w:sz w:val="20"/>
           <w:szCs w:val="24"/>
@@ -11450,7 +13527,7 @@
       </w:r>
       <w:r>
         <w:rPr>
-          <w:rFonts w:ascii="等线" w:eastAsia="等线" w:hAnsi="Cambria"/>
+          <w:rFonts w:ascii="DengXian" w:eastAsia="DengXian" w:hAnsi="DengXian"/>
           <w:b/>
           <w:noProof/>
           <w:sz w:val="20"/>
@@ -11460,7 +13537,7 @@
       </w:r>
       <w:r>
         <w:rPr>
-          <w:rFonts w:ascii="等线" w:eastAsia="等线" w:hAnsi="Cambria"/>
+          <w:rFonts w:ascii="DengXian" w:eastAsia="DengXian" w:hAnsi="DengXian"/>
           <w:noProof/>
           <w:sz w:val="20"/>
           <w:szCs w:val="24"/>
@@ -11473,7 +13550,7 @@
       <w:pPr>
         <w:ind w:left="720" w:hanging="720"/>
         <w:rPr>
-          <w:rFonts w:ascii="等线" w:eastAsia="等线" w:hAnsi="Cambria"/>
+          <w:rFonts w:ascii="DengXian" w:eastAsia="DengXian" w:hAnsi="DengXian"/>
           <w:noProof/>
           <w:sz w:val="20"/>
           <w:szCs w:val="24"/>
@@ -11482,7 +13559,7 @@
       <w:bookmarkStart w:id="42" w:name="_ENREF_40"/>
       <w:r>
         <w:rPr>
-          <w:rFonts w:ascii="等线" w:eastAsia="等线" w:hAnsi="Cambria"/>
+          <w:rFonts w:ascii="DengXian" w:eastAsia="DengXian" w:hAnsi="DengXian"/>
           <w:noProof/>
           <w:sz w:val="20"/>
           <w:szCs w:val="24"/>
@@ -11491,7 +13568,7 @@
       </w:r>
       <w:r>
         <w:rPr>
-          <w:rFonts w:ascii="等线" w:eastAsia="等线" w:hAnsi="Cambria"/>
+          <w:rFonts w:ascii="DengXian" w:eastAsia="DengXian" w:hAnsi="DengXian"/>
           <w:noProof/>
           <w:sz w:val="20"/>
           <w:szCs w:val="24"/>
@@ -11501,37 +13578,17 @@
       </w:r>
       <w:r>
         <w:rPr>
-          <w:rFonts w:ascii="等线" w:eastAsia="等线" w:hAnsi="Cambria"/>
+          <w:rFonts w:ascii="DengXian" w:eastAsia="DengXian" w:hAnsi="DengXian"/>
           <w:i/>
           <w:noProof/>
           <w:sz w:val="20"/>
           <w:szCs w:val="24"/>
         </w:rPr>
-        <w:t>Predicting antimicrobial peptides with improved accuracy by incorporating the compositional, physico-chemical and structural features into Chou</w:t>
-      </w:r>
-      <w:r>
-        <w:rPr>
-          <w:rFonts w:ascii="等线" w:eastAsia="等线" w:hAnsi="Cambria"/>
-          <w:i/>
-          <w:noProof/>
-          <w:sz w:val="20"/>
-          <w:szCs w:val="24"/>
-        </w:rPr>
-        <w:t>’</w:t>
-      </w:r>
-      <w:r>
-        <w:rPr>
-          <w:rFonts w:ascii="等线" w:eastAsia="等线" w:hAnsi="Cambria"/>
-          <w:i/>
-          <w:noProof/>
-          <w:sz w:val="20"/>
-          <w:szCs w:val="24"/>
-        </w:rPr>
-        <w:t>s general PseAAC.</w:t>
-      </w:r>
-      <w:r>
-        <w:rPr>
-          <w:rFonts w:ascii="等线" w:eastAsia="等线" w:hAnsi="Cambria"/>
+        <w:t>Predicting antimicrobial peptides with improved accuracy by incorporating the compositional, physico-chemical and structural features into Chou’s general PseAAC.</w:t>
+      </w:r>
+      <w:r>
+        <w:rPr>
+          <w:rFonts w:ascii="DengXian" w:eastAsia="DengXian" w:hAnsi="DengXian"/>
           <w:noProof/>
           <w:sz w:val="20"/>
           <w:szCs w:val="24"/>
@@ -11540,7 +13597,7 @@
       </w:r>
       <w:r>
         <w:rPr>
-          <w:rFonts w:ascii="等线" w:eastAsia="等线" w:hAnsi="Cambria"/>
+          <w:rFonts w:ascii="DengXian" w:eastAsia="DengXian" w:hAnsi="DengXian"/>
           <w:b/>
           <w:noProof/>
           <w:sz w:val="20"/>
@@ -11550,7 +13607,7 @@
       </w:r>
       <w:r>
         <w:rPr>
-          <w:rFonts w:ascii="等线" w:eastAsia="等线" w:hAnsi="Cambria"/>
+          <w:rFonts w:ascii="DengXian" w:eastAsia="DengXian" w:hAnsi="DengXian"/>
           <w:noProof/>
           <w:sz w:val="20"/>
           <w:szCs w:val="24"/>
@@ -11563,7 +13620,7 @@
       <w:pPr>
         <w:ind w:left="720" w:hanging="720"/>
         <w:rPr>
-          <w:rFonts w:ascii="等线" w:eastAsia="等线" w:hAnsi="Cambria"/>
+          <w:rFonts w:ascii="DengXian" w:eastAsia="DengXian" w:hAnsi="DengXian"/>
           <w:noProof/>
           <w:sz w:val="20"/>
           <w:szCs w:val="24"/>
@@ -11572,7 +13629,7 @@
       <w:bookmarkStart w:id="43" w:name="_ENREF_41"/>
       <w:r>
         <w:rPr>
-          <w:rFonts w:ascii="等线" w:eastAsia="等线" w:hAnsi="Cambria"/>
+          <w:rFonts w:ascii="DengXian" w:eastAsia="DengXian" w:hAnsi="DengXian"/>
           <w:noProof/>
           <w:sz w:val="20"/>
           <w:szCs w:val="24"/>
@@ -11581,7 +13638,7 @@
       </w:r>
       <w:r>
         <w:rPr>
-          <w:rFonts w:ascii="等线" w:eastAsia="等线" w:hAnsi="Cambria"/>
+          <w:rFonts w:ascii="DengXian" w:eastAsia="DengXian" w:hAnsi="DengXian"/>
           <w:noProof/>
           <w:sz w:val="20"/>
           <w:szCs w:val="24"/>
@@ -11591,7 +13648,7 @@
       </w:r>
       <w:r>
         <w:rPr>
-          <w:rFonts w:ascii="等线" w:eastAsia="等线" w:hAnsi="Cambria"/>
+          <w:rFonts w:ascii="DengXian" w:eastAsia="DengXian" w:hAnsi="DengXian"/>
           <w:i/>
           <w:noProof/>
           <w:sz w:val="20"/>
@@ -11601,7 +13658,7 @@
       </w:r>
       <w:r>
         <w:rPr>
-          <w:rFonts w:ascii="等线" w:eastAsia="等线" w:hAnsi="Cambria"/>
+          <w:rFonts w:ascii="DengXian" w:eastAsia="DengXian" w:hAnsi="DengXian"/>
           <w:noProof/>
           <w:sz w:val="20"/>
           <w:szCs w:val="24"/>
@@ -11610,7 +13667,7 @@
       </w:r>
       <w:r>
         <w:rPr>
-          <w:rFonts w:ascii="等线" w:eastAsia="等线" w:hAnsi="Cambria"/>
+          <w:rFonts w:ascii="DengXian" w:eastAsia="DengXian" w:hAnsi="DengXian"/>
           <w:b/>
           <w:noProof/>
           <w:sz w:val="20"/>
@@ -11620,7 +13677,7 @@
       </w:r>
       <w:r>
         <w:rPr>
-          <w:rFonts w:ascii="等线" w:eastAsia="等线" w:hAnsi="Cambria"/>
+          <w:rFonts w:ascii="DengXian" w:eastAsia="DengXian" w:hAnsi="DengXian"/>
           <w:noProof/>
           <w:sz w:val="20"/>
           <w:szCs w:val="24"/>
@@ -11633,7 +13690,7 @@
       <w:pPr>
         <w:ind w:left="720" w:hanging="720"/>
         <w:rPr>
-          <w:rFonts w:ascii="等线" w:eastAsia="等线" w:hAnsi="Cambria"/>
+          <w:rFonts w:ascii="DengXian" w:eastAsia="DengXian" w:hAnsi="DengXian"/>
           <w:noProof/>
           <w:sz w:val="20"/>
           <w:szCs w:val="24"/>
@@ -11642,7 +13699,7 @@
       <w:bookmarkStart w:id="44" w:name="_ENREF_42"/>
       <w:r>
         <w:rPr>
-          <w:rFonts w:ascii="等线" w:eastAsia="等线" w:hAnsi="Cambria"/>
+          <w:rFonts w:ascii="DengXian" w:eastAsia="DengXian" w:hAnsi="DengXian"/>
           <w:noProof/>
           <w:sz w:val="20"/>
           <w:szCs w:val="24"/>
@@ -11651,7 +13708,7 @@
       </w:r>
       <w:r>
         <w:rPr>
-          <w:rFonts w:ascii="等线" w:eastAsia="等线" w:hAnsi="Cambria"/>
+          <w:rFonts w:ascii="DengXian" w:eastAsia="DengXian" w:hAnsi="DengXian"/>
           <w:noProof/>
           <w:sz w:val="20"/>
           <w:szCs w:val="24"/>
@@ -11661,7 +13718,7 @@
       </w:r>
       <w:r>
         <w:rPr>
-          <w:rFonts w:ascii="等线" w:eastAsia="等线" w:hAnsi="Cambria"/>
+          <w:rFonts w:ascii="DengXian" w:eastAsia="DengXian" w:hAnsi="DengXian"/>
           <w:i/>
           <w:noProof/>
           <w:sz w:val="20"/>
@@ -11671,7 +13728,7 @@
       </w:r>
       <w:r>
         <w:rPr>
-          <w:rFonts w:ascii="等线" w:eastAsia="等线" w:hAnsi="Cambria"/>
+          <w:rFonts w:ascii="DengXian" w:eastAsia="DengXian" w:hAnsi="DengXian"/>
           <w:noProof/>
           <w:sz w:val="20"/>
           <w:szCs w:val="24"/>
@@ -11680,7 +13737,7 @@
       </w:r>
       <w:r>
         <w:rPr>
-          <w:rFonts w:ascii="等线" w:eastAsia="等线" w:hAnsi="Cambria"/>
+          <w:rFonts w:ascii="DengXian" w:eastAsia="DengXian" w:hAnsi="DengXian"/>
           <w:b/>
           <w:noProof/>
           <w:sz w:val="20"/>
@@ -11690,7 +13747,7 @@
       </w:r>
       <w:r>
         <w:rPr>
-          <w:rFonts w:ascii="等线" w:eastAsia="等线" w:hAnsi="Cambria"/>
+          <w:rFonts w:ascii="DengXian" w:eastAsia="DengXian" w:hAnsi="DengXian"/>
           <w:noProof/>
           <w:sz w:val="20"/>
           <w:szCs w:val="24"/>
@@ -11703,7 +13760,7 @@
       <w:pPr>
         <w:ind w:left="720" w:hanging="720"/>
         <w:rPr>
-          <w:rFonts w:ascii="等线" w:eastAsia="等线" w:hAnsi="Cambria"/>
+          <w:rFonts w:ascii="DengXian" w:eastAsia="DengXian" w:hAnsi="DengXian"/>
           <w:noProof/>
           <w:sz w:val="20"/>
           <w:szCs w:val="24"/>
@@ -11712,7 +13769,7 @@
       <w:bookmarkStart w:id="45" w:name="_ENREF_43"/>
       <w:r>
         <w:rPr>
-          <w:rFonts w:ascii="等线" w:eastAsia="等线" w:hAnsi="Cambria"/>
+          <w:rFonts w:ascii="DengXian" w:eastAsia="DengXian" w:hAnsi="DengXian"/>
           <w:noProof/>
           <w:sz w:val="20"/>
           <w:szCs w:val="24"/>
@@ -11721,7 +13778,7 @@
       </w:r>
       <w:r>
         <w:rPr>
-          <w:rFonts w:ascii="等线" w:eastAsia="等线" w:hAnsi="Cambria"/>
+          <w:rFonts w:ascii="DengXian" w:eastAsia="DengXian" w:hAnsi="DengXian"/>
           <w:noProof/>
           <w:sz w:val="20"/>
           <w:szCs w:val="24"/>
@@ -11731,7 +13788,7 @@
       </w:r>
       <w:r>
         <w:rPr>
-          <w:rFonts w:ascii="等线" w:eastAsia="等线" w:hAnsi="Cambria"/>
+          <w:rFonts w:ascii="DengXian" w:eastAsia="DengXian" w:hAnsi="DengXian"/>
           <w:i/>
           <w:noProof/>
           <w:sz w:val="20"/>
@@ -11741,7 +13798,7 @@
       </w:r>
       <w:r>
         <w:rPr>
-          <w:rFonts w:ascii="等线" w:eastAsia="等线" w:hAnsi="Cambria"/>
+          <w:rFonts w:ascii="DengXian" w:eastAsia="DengXian" w:hAnsi="DengXian"/>
           <w:noProof/>
           <w:sz w:val="20"/>
           <w:szCs w:val="24"/>
@@ -11750,7 +13807,7 @@
       </w:r>
       <w:r>
         <w:rPr>
-          <w:rFonts w:ascii="等线" w:eastAsia="等线" w:hAnsi="Cambria"/>
+          <w:rFonts w:ascii="DengXian" w:eastAsia="DengXian" w:hAnsi="DengXian"/>
           <w:b/>
           <w:noProof/>
           <w:sz w:val="20"/>
@@ -11760,7 +13817,7 @@
       </w:r>
       <w:r>
         <w:rPr>
-          <w:rFonts w:ascii="等线" w:eastAsia="等线" w:hAnsi="Cambria"/>
+          <w:rFonts w:ascii="DengXian" w:eastAsia="DengXian" w:hAnsi="DengXian"/>
           <w:noProof/>
           <w:sz w:val="20"/>
           <w:szCs w:val="24"/>
@@ -11773,7 +13830,7 @@
       <w:pPr>
         <w:ind w:left="720" w:hanging="720"/>
         <w:rPr>
-          <w:rFonts w:ascii="等线" w:eastAsia="等线" w:hAnsi="Cambria"/>
+          <w:rFonts w:ascii="DengXian" w:eastAsia="DengXian" w:hAnsi="DengXian"/>
           <w:noProof/>
           <w:sz w:val="20"/>
           <w:szCs w:val="24"/>
@@ -11782,7 +13839,7 @@
       <w:bookmarkStart w:id="46" w:name="_ENREF_44"/>
       <w:r>
         <w:rPr>
-          <w:rFonts w:ascii="等线" w:eastAsia="等线" w:hAnsi="Cambria"/>
+          <w:rFonts w:ascii="DengXian" w:eastAsia="DengXian" w:hAnsi="DengXian"/>
           <w:noProof/>
           <w:sz w:val="20"/>
           <w:szCs w:val="24"/>
@@ -11791,7 +13848,7 @@
       </w:r>
       <w:r>
         <w:rPr>
-          <w:rFonts w:ascii="等线" w:eastAsia="等线" w:hAnsi="Cambria"/>
+          <w:rFonts w:ascii="DengXian" w:eastAsia="DengXian" w:hAnsi="DengXian"/>
           <w:noProof/>
           <w:sz w:val="20"/>
           <w:szCs w:val="24"/>
@@ -11801,7 +13858,7 @@
       </w:r>
       <w:r>
         <w:rPr>
-          <w:rFonts w:ascii="等线" w:eastAsia="等线" w:hAnsi="Cambria"/>
+          <w:rFonts w:ascii="DengXian" w:eastAsia="DengXian" w:hAnsi="DengXian"/>
           <w:i/>
           <w:noProof/>
           <w:sz w:val="20"/>
@@ -11811,7 +13868,7 @@
       </w:r>
       <w:r>
         <w:rPr>
-          <w:rFonts w:ascii="等线" w:eastAsia="等线" w:hAnsi="Cambria"/>
+          <w:rFonts w:ascii="DengXian" w:eastAsia="DengXian" w:hAnsi="DengXian"/>
           <w:noProof/>
           <w:sz w:val="20"/>
           <w:szCs w:val="24"/>
@@ -11820,7 +13877,7 @@
       </w:r>
       <w:r>
         <w:rPr>
-          <w:rFonts w:ascii="等线" w:eastAsia="等线" w:hAnsi="Cambria"/>
+          <w:rFonts w:ascii="DengXian" w:eastAsia="DengXian" w:hAnsi="DengXian"/>
           <w:b/>
           <w:noProof/>
           <w:sz w:val="20"/>
@@ -11830,7 +13887,7 @@
       </w:r>
       <w:r>
         <w:rPr>
-          <w:rFonts w:ascii="等线" w:eastAsia="等线" w:hAnsi="Cambria"/>
+          <w:rFonts w:ascii="DengXian" w:eastAsia="DengXian" w:hAnsi="DengXian"/>
           <w:noProof/>
           <w:sz w:val="20"/>
           <w:szCs w:val="24"/>
@@ -11843,7 +13900,7 @@
       <w:pPr>
         <w:ind w:left="720" w:hanging="720"/>
         <w:rPr>
-          <w:rFonts w:ascii="等线" w:eastAsia="等线" w:hAnsi="Cambria"/>
+          <w:rFonts w:ascii="DengXian" w:eastAsia="DengXian" w:hAnsi="DengXian"/>
           <w:noProof/>
           <w:sz w:val="20"/>
           <w:szCs w:val="24"/>
@@ -11852,7 +13909,7 @@
       <w:bookmarkStart w:id="47" w:name="_ENREF_45"/>
       <w:r>
         <w:rPr>
-          <w:rFonts w:ascii="等线" w:eastAsia="等线" w:hAnsi="Cambria"/>
+          <w:rFonts w:ascii="DengXian" w:eastAsia="DengXian" w:hAnsi="DengXian"/>
           <w:noProof/>
           <w:sz w:val="20"/>
           <w:szCs w:val="24"/>
@@ -11861,7 +13918,7 @@
       </w:r>
       <w:r>
         <w:rPr>
-          <w:rFonts w:ascii="等线" w:eastAsia="等线" w:hAnsi="Cambria"/>
+          <w:rFonts w:ascii="DengXian" w:eastAsia="DengXian" w:hAnsi="DengXian"/>
           <w:noProof/>
           <w:sz w:val="20"/>
           <w:szCs w:val="24"/>
@@ -11871,7 +13928,7 @@
       </w:r>
       <w:r>
         <w:rPr>
-          <w:rFonts w:ascii="等线" w:eastAsia="等线" w:hAnsi="Cambria"/>
+          <w:rFonts w:ascii="DengXian" w:eastAsia="DengXian" w:hAnsi="DengXian"/>
           <w:i/>
           <w:noProof/>
           <w:sz w:val="20"/>
@@ -11881,7 +13938,7 @@
       </w:r>
       <w:r>
         <w:rPr>
-          <w:rFonts w:ascii="等线" w:eastAsia="等线" w:hAnsi="Cambria"/>
+          <w:rFonts w:ascii="DengXian" w:eastAsia="DengXian" w:hAnsi="DengXian"/>
           <w:noProof/>
           <w:sz w:val="20"/>
           <w:szCs w:val="24"/>
@@ -11894,7 +13951,7 @@
       <w:pPr>
         <w:ind w:left="720" w:hanging="720"/>
         <w:rPr>
-          <w:rFonts w:ascii="等线" w:eastAsia="等线" w:hAnsi="Cambria"/>
+          <w:rFonts w:ascii="DengXian" w:eastAsia="DengXian" w:hAnsi="DengXian"/>
           <w:noProof/>
           <w:sz w:val="20"/>
           <w:szCs w:val="24"/>
@@ -11903,7 +13960,7 @@
       <w:bookmarkStart w:id="48" w:name="_ENREF_46"/>
       <w:r>
         <w:rPr>
-          <w:rFonts w:ascii="等线" w:eastAsia="等线" w:hAnsi="Cambria"/>
+          <w:rFonts w:ascii="DengXian" w:eastAsia="DengXian" w:hAnsi="DengXian"/>
           <w:noProof/>
           <w:sz w:val="20"/>
           <w:szCs w:val="24"/>
@@ -11912,7 +13969,7 @@
       </w:r>
       <w:r>
         <w:rPr>
-          <w:rFonts w:ascii="等线" w:eastAsia="等线" w:hAnsi="Cambria"/>
+          <w:rFonts w:ascii="DengXian" w:eastAsia="DengXian" w:hAnsi="DengXian"/>
           <w:noProof/>
           <w:sz w:val="20"/>
           <w:szCs w:val="24"/>
@@ -11922,7 +13979,7 @@
       </w:r>
       <w:r>
         <w:rPr>
-          <w:rFonts w:ascii="等线" w:eastAsia="等线" w:hAnsi="Cambria"/>
+          <w:rFonts w:ascii="DengXian" w:eastAsia="DengXian" w:hAnsi="DengXian"/>
           <w:i/>
           <w:noProof/>
           <w:sz w:val="20"/>
@@ -11932,7 +13989,7 @@
       </w:r>
       <w:r>
         <w:rPr>
-          <w:rFonts w:ascii="等线" w:eastAsia="等线" w:hAnsi="Cambria"/>
+          <w:rFonts w:ascii="DengXian" w:eastAsia="DengXian" w:hAnsi="DengXian"/>
           <w:noProof/>
           <w:sz w:val="20"/>
           <w:szCs w:val="24"/>
@@ -11941,7 +13998,7 @@
       </w:r>
       <w:r>
         <w:rPr>
-          <w:rFonts w:ascii="等线" w:eastAsia="等线" w:hAnsi="Cambria"/>
+          <w:rFonts w:ascii="DengXian" w:eastAsia="DengXian" w:hAnsi="DengXian"/>
           <w:b/>
           <w:noProof/>
           <w:sz w:val="20"/>
@@ -11951,7 +14008,7 @@
       </w:r>
       <w:r>
         <w:rPr>
-          <w:rFonts w:ascii="等线" w:eastAsia="等线" w:hAnsi="Cambria"/>
+          <w:rFonts w:ascii="DengXian" w:eastAsia="DengXian" w:hAnsi="DengXian"/>
           <w:noProof/>
           <w:sz w:val="20"/>
           <w:szCs w:val="24"/>
@@ -11964,7 +14021,7 @@
       <w:pPr>
         <w:ind w:left="720" w:hanging="720"/>
         <w:rPr>
-          <w:rFonts w:ascii="等线" w:eastAsia="等线" w:hAnsi="Cambria"/>
+          <w:rFonts w:ascii="DengXian" w:eastAsia="DengXian" w:hAnsi="DengXian"/>
           <w:noProof/>
           <w:sz w:val="20"/>
           <w:szCs w:val="24"/>
@@ -11973,16 +14030,17 @@
       <w:bookmarkStart w:id="49" w:name="_ENREF_47"/>
       <w:r>
         <w:rPr>
-          <w:rFonts w:ascii="等线" w:eastAsia="等线" w:hAnsi="Cambria"/>
-          <w:noProof/>
-          <w:sz w:val="20"/>
-          <w:szCs w:val="24"/>
-        </w:rPr>
+          <w:rFonts w:ascii="DengXian" w:eastAsia="DengXian" w:hAnsi="DengXian"/>
+          <w:noProof/>
+          <w:sz w:val="20"/>
+          <w:szCs w:val="24"/>
+        </w:rPr>
+        <w:lastRenderedPageBreak/>
         <w:t>47.</w:t>
       </w:r>
       <w:r>
         <w:rPr>
-          <w:rFonts w:ascii="等线" w:eastAsia="等线" w:hAnsi="Cambria"/>
+          <w:rFonts w:ascii="DengXian" w:eastAsia="DengXian" w:hAnsi="DengXian"/>
           <w:noProof/>
           <w:sz w:val="20"/>
           <w:szCs w:val="24"/>
@@ -11992,7 +14050,7 @@
       </w:r>
       <w:r>
         <w:rPr>
-          <w:rFonts w:ascii="等线" w:eastAsia="等线" w:hAnsi="Cambria"/>
+          <w:rFonts w:ascii="DengXian" w:eastAsia="DengXian" w:hAnsi="DengXian"/>
           <w:i/>
           <w:noProof/>
           <w:sz w:val="20"/>
@@ -12002,7 +14060,7 @@
       </w:r>
       <w:r>
         <w:rPr>
-          <w:rFonts w:ascii="等线" w:eastAsia="等线" w:hAnsi="Cambria"/>
+          <w:rFonts w:ascii="DengXian" w:eastAsia="DengXian" w:hAnsi="DengXian"/>
           <w:noProof/>
           <w:sz w:val="20"/>
           <w:szCs w:val="24"/>
@@ -12011,7 +14069,7 @@
       </w:r>
       <w:r>
         <w:rPr>
-          <w:rFonts w:ascii="等线" w:eastAsia="等线" w:hAnsi="Cambria"/>
+          <w:rFonts w:ascii="DengXian" w:eastAsia="DengXian" w:hAnsi="DengXian"/>
           <w:b/>
           <w:noProof/>
           <w:sz w:val="20"/>
@@ -12021,7 +14079,7 @@
       </w:r>
       <w:r>
         <w:rPr>
-          <w:rFonts w:ascii="等线" w:eastAsia="等线" w:hAnsi="Cambria"/>
+          <w:rFonts w:ascii="DengXian" w:eastAsia="DengXian" w:hAnsi="DengXian"/>
           <w:noProof/>
           <w:sz w:val="20"/>
           <w:szCs w:val="24"/>
@@ -12034,7 +14092,7 @@
       <w:pPr>
         <w:ind w:left="720" w:hanging="720"/>
         <w:rPr>
-          <w:rFonts w:ascii="等线" w:eastAsia="等线" w:hAnsi="Cambria"/>
+          <w:rFonts w:ascii="DengXian" w:eastAsia="DengXian" w:hAnsi="DengXian"/>
           <w:noProof/>
           <w:sz w:val="20"/>
           <w:szCs w:val="24"/>
@@ -12043,7 +14101,7 @@
       <w:bookmarkStart w:id="50" w:name="_ENREF_48"/>
       <w:r>
         <w:rPr>
-          <w:rFonts w:ascii="等线" w:eastAsia="等线" w:hAnsi="Cambria"/>
+          <w:rFonts w:ascii="DengXian" w:eastAsia="DengXian" w:hAnsi="DengXian"/>
           <w:noProof/>
           <w:sz w:val="20"/>
           <w:szCs w:val="24"/>
@@ -12052,7 +14110,7 @@
       </w:r>
       <w:r>
         <w:rPr>
-          <w:rFonts w:ascii="等线" w:eastAsia="等线" w:hAnsi="Cambria"/>
+          <w:rFonts w:ascii="DengXian" w:eastAsia="DengXian" w:hAnsi="DengXian"/>
           <w:noProof/>
           <w:sz w:val="20"/>
           <w:szCs w:val="24"/>
@@ -12062,7 +14120,7 @@
       </w:r>
       <w:r>
         <w:rPr>
-          <w:rFonts w:ascii="等线" w:eastAsia="等线" w:hAnsi="Cambria"/>
+          <w:rFonts w:ascii="DengXian" w:eastAsia="DengXian" w:hAnsi="DengXian"/>
           <w:i/>
           <w:noProof/>
           <w:sz w:val="20"/>
@@ -12072,7 +14130,7 @@
       </w:r>
       <w:r>
         <w:rPr>
-          <w:rFonts w:ascii="等线" w:eastAsia="等线" w:hAnsi="Cambria"/>
+          <w:rFonts w:ascii="DengXian" w:eastAsia="DengXian" w:hAnsi="DengXian"/>
           <w:noProof/>
           <w:sz w:val="20"/>
           <w:szCs w:val="24"/>
@@ -12081,7 +14139,7 @@
       </w:r>
       <w:r>
         <w:rPr>
-          <w:rFonts w:ascii="等线" w:eastAsia="等线" w:hAnsi="Cambria"/>
+          <w:rFonts w:ascii="DengXian" w:eastAsia="DengXian" w:hAnsi="DengXian"/>
           <w:b/>
           <w:noProof/>
           <w:sz w:val="20"/>
@@ -12091,7 +14149,7 @@
       </w:r>
       <w:r>
         <w:rPr>
-          <w:rFonts w:ascii="等线" w:eastAsia="等线" w:hAnsi="Cambria"/>
+          <w:rFonts w:ascii="DengXian" w:eastAsia="DengXian" w:hAnsi="DengXian"/>
           <w:noProof/>
           <w:sz w:val="20"/>
           <w:szCs w:val="24"/>
@@ -12104,7 +14162,7 @@
       <w:pPr>
         <w:ind w:left="720" w:hanging="720"/>
         <w:rPr>
-          <w:rFonts w:ascii="等线" w:eastAsia="等线" w:hAnsi="Cambria"/>
+          <w:rFonts w:ascii="DengXian" w:eastAsia="DengXian" w:hAnsi="DengXian"/>
           <w:noProof/>
           <w:sz w:val="20"/>
           <w:szCs w:val="24"/>
@@ -12113,7 +14171,7 @@
       <w:bookmarkStart w:id="51" w:name="_ENREF_49"/>
       <w:r>
         <w:rPr>
-          <w:rFonts w:ascii="等线" w:eastAsia="等线" w:hAnsi="Cambria"/>
+          <w:rFonts w:ascii="DengXian" w:eastAsia="DengXian" w:hAnsi="DengXian"/>
           <w:noProof/>
           <w:sz w:val="20"/>
           <w:szCs w:val="24"/>
@@ -12122,7 +14180,7 @@
       </w:r>
       <w:r>
         <w:rPr>
-          <w:rFonts w:ascii="等线" w:eastAsia="等线" w:hAnsi="Cambria"/>
+          <w:rFonts w:ascii="DengXian" w:eastAsia="DengXian" w:hAnsi="DengXian"/>
           <w:noProof/>
           <w:sz w:val="20"/>
           <w:szCs w:val="24"/>
@@ -12132,7 +14190,7 @@
       </w:r>
       <w:r>
         <w:rPr>
-          <w:rFonts w:ascii="等线" w:eastAsia="等线" w:hAnsi="Cambria"/>
+          <w:rFonts w:ascii="DengXian" w:eastAsia="DengXian" w:hAnsi="DengXian"/>
           <w:i/>
           <w:noProof/>
           <w:sz w:val="20"/>
@@ -12142,7 +14200,7 @@
       </w:r>
       <w:r>
         <w:rPr>
-          <w:rFonts w:ascii="等线" w:eastAsia="等线" w:hAnsi="Cambria"/>
+          <w:rFonts w:ascii="DengXian" w:eastAsia="DengXian" w:hAnsi="DengXian"/>
           <w:noProof/>
           <w:sz w:val="20"/>
           <w:szCs w:val="24"/>
@@ -12151,7 +14209,7 @@
       </w:r>
       <w:r>
         <w:rPr>
-          <w:rFonts w:ascii="等线" w:eastAsia="等线" w:hAnsi="Cambria"/>
+          <w:rFonts w:ascii="DengXian" w:eastAsia="DengXian" w:hAnsi="DengXian"/>
           <w:b/>
           <w:noProof/>
           <w:sz w:val="20"/>
@@ -12161,7 +14219,7 @@
       </w:r>
       <w:r>
         <w:rPr>
-          <w:rFonts w:ascii="等线" w:eastAsia="等线" w:hAnsi="Cambria"/>
+          <w:rFonts w:ascii="DengXian" w:eastAsia="DengXian" w:hAnsi="DengXian"/>
           <w:noProof/>
           <w:sz w:val="20"/>
           <w:szCs w:val="24"/>
@@ -12174,7 +14232,7 @@
       <w:pPr>
         <w:ind w:left="720" w:hanging="720"/>
         <w:rPr>
-          <w:rFonts w:ascii="等线" w:eastAsia="等线" w:hAnsi="Cambria"/>
+          <w:rFonts w:ascii="DengXian" w:eastAsia="DengXian" w:hAnsi="DengXian"/>
           <w:noProof/>
           <w:sz w:val="20"/>
           <w:szCs w:val="24"/>
@@ -12183,7 +14241,7 @@
       <w:bookmarkStart w:id="52" w:name="_ENREF_50"/>
       <w:r>
         <w:rPr>
-          <w:rFonts w:ascii="等线" w:eastAsia="等线" w:hAnsi="Cambria"/>
+          <w:rFonts w:ascii="DengXian" w:eastAsia="DengXian" w:hAnsi="DengXian"/>
           <w:noProof/>
           <w:sz w:val="20"/>
           <w:szCs w:val="24"/>
@@ -12192,7 +14250,7 @@
       </w:r>
       <w:r>
         <w:rPr>
-          <w:rFonts w:ascii="等线" w:eastAsia="等线" w:hAnsi="Cambria"/>
+          <w:rFonts w:ascii="DengXian" w:eastAsia="DengXian" w:hAnsi="DengXian"/>
           <w:noProof/>
           <w:sz w:val="20"/>
           <w:szCs w:val="24"/>
@@ -12202,7 +14260,7 @@
       </w:r>
       <w:r>
         <w:rPr>
-          <w:rFonts w:ascii="等线" w:eastAsia="等线" w:hAnsi="Cambria"/>
+          <w:rFonts w:ascii="DengXian" w:eastAsia="DengXian" w:hAnsi="DengXian"/>
           <w:i/>
           <w:noProof/>
           <w:sz w:val="20"/>
@@ -12212,7 +14270,7 @@
       </w:r>
       <w:r>
         <w:rPr>
-          <w:rFonts w:ascii="等线" w:eastAsia="等线" w:hAnsi="Cambria"/>
+          <w:rFonts w:ascii="DengXian" w:eastAsia="DengXian" w:hAnsi="DengXian"/>
           <w:noProof/>
           <w:sz w:val="20"/>
           <w:szCs w:val="24"/>
@@ -12221,7 +14279,7 @@
       </w:r>
       <w:r>
         <w:rPr>
-          <w:rFonts w:ascii="等线" w:eastAsia="等线" w:hAnsi="Cambria"/>
+          <w:rFonts w:ascii="DengXian" w:eastAsia="DengXian" w:hAnsi="DengXian"/>
           <w:b/>
           <w:noProof/>
           <w:sz w:val="20"/>
@@ -12231,7 +14289,7 @@
       </w:r>
       <w:r>
         <w:rPr>
-          <w:rFonts w:ascii="等线" w:eastAsia="等线" w:hAnsi="Cambria"/>
+          <w:rFonts w:ascii="DengXian" w:eastAsia="DengXian" w:hAnsi="DengXian"/>
           <w:noProof/>
           <w:sz w:val="20"/>
           <w:szCs w:val="24"/>
@@ -12244,7 +14302,7 @@
       <w:pPr>
         <w:ind w:left="720" w:hanging="720"/>
         <w:rPr>
-          <w:rFonts w:ascii="等线" w:eastAsia="等线" w:hAnsi="Cambria"/>
+          <w:rFonts w:ascii="DengXian" w:eastAsia="DengXian" w:hAnsi="DengXian"/>
           <w:noProof/>
           <w:sz w:val="20"/>
           <w:szCs w:val="24"/>
@@ -12253,7 +14311,7 @@
       <w:bookmarkStart w:id="53" w:name="_ENREF_51"/>
       <w:r>
         <w:rPr>
-          <w:rFonts w:ascii="等线" w:eastAsia="等线" w:hAnsi="Cambria"/>
+          <w:rFonts w:ascii="DengXian" w:eastAsia="DengXian" w:hAnsi="DengXian"/>
           <w:noProof/>
           <w:sz w:val="20"/>
           <w:szCs w:val="24"/>
@@ -12262,7 +14320,7 @@
       </w:r>
       <w:r>
         <w:rPr>
-          <w:rFonts w:ascii="等线" w:eastAsia="等线" w:hAnsi="Cambria"/>
+          <w:rFonts w:ascii="DengXian" w:eastAsia="DengXian" w:hAnsi="DengXian"/>
           <w:noProof/>
           <w:sz w:val="20"/>
           <w:szCs w:val="24"/>
@@ -12272,7 +14330,7 @@
       </w:r>
       <w:r>
         <w:rPr>
-          <w:rFonts w:ascii="等线" w:eastAsia="等线" w:hAnsi="Cambria"/>
+          <w:rFonts w:ascii="DengXian" w:eastAsia="DengXian" w:hAnsi="DengXian"/>
           <w:i/>
           <w:noProof/>
           <w:sz w:val="20"/>
@@ -12282,7 +14340,7 @@
       </w:r>
       <w:r>
         <w:rPr>
-          <w:rFonts w:ascii="等线" w:eastAsia="等线" w:hAnsi="Cambria"/>
+          <w:rFonts w:ascii="DengXian" w:eastAsia="DengXian" w:hAnsi="DengXian"/>
           <w:noProof/>
           <w:sz w:val="20"/>
           <w:szCs w:val="24"/>
@@ -12291,7 +14349,7 @@
       </w:r>
       <w:r>
         <w:rPr>
-          <w:rFonts w:ascii="等线" w:eastAsia="等线" w:hAnsi="Cambria"/>
+          <w:rFonts w:ascii="DengXian" w:eastAsia="DengXian" w:hAnsi="DengXian"/>
           <w:b/>
           <w:noProof/>
           <w:sz w:val="20"/>
@@ -12301,7 +14359,7 @@
       </w:r>
       <w:r>
         <w:rPr>
-          <w:rFonts w:ascii="等线" w:eastAsia="等线" w:hAnsi="Cambria"/>
+          <w:rFonts w:ascii="DengXian" w:eastAsia="DengXian" w:hAnsi="DengXian"/>
           <w:noProof/>
           <w:sz w:val="20"/>
           <w:szCs w:val="24"/>
@@ -12314,7 +14372,7 @@
       <w:pPr>
         <w:ind w:left="720" w:hanging="720"/>
         <w:rPr>
-          <w:rFonts w:ascii="等线" w:eastAsia="等线" w:hAnsi="Cambria"/>
+          <w:rFonts w:ascii="DengXian" w:eastAsia="DengXian" w:hAnsi="DengXian"/>
           <w:noProof/>
           <w:sz w:val="20"/>
           <w:szCs w:val="24"/>
@@ -12323,7 +14381,7 @@
       <w:bookmarkStart w:id="54" w:name="_ENREF_52"/>
       <w:r>
         <w:rPr>
-          <w:rFonts w:ascii="等线" w:eastAsia="等线" w:hAnsi="Cambria"/>
+          <w:rFonts w:ascii="DengXian" w:eastAsia="DengXian" w:hAnsi="DengXian"/>
           <w:noProof/>
           <w:sz w:val="20"/>
           <w:szCs w:val="24"/>
@@ -12332,7 +14390,7 @@
       </w:r>
       <w:r>
         <w:rPr>
-          <w:rFonts w:ascii="等线" w:eastAsia="等线" w:hAnsi="Cambria"/>
+          <w:rFonts w:ascii="DengXian" w:eastAsia="DengXian" w:hAnsi="DengXian"/>
           <w:noProof/>
           <w:sz w:val="20"/>
           <w:szCs w:val="24"/>
@@ -12342,7 +14400,7 @@
       </w:r>
       <w:r>
         <w:rPr>
-          <w:rFonts w:ascii="等线" w:eastAsia="等线" w:hAnsi="Cambria"/>
+          <w:rFonts w:ascii="DengXian" w:eastAsia="DengXian" w:hAnsi="DengXian"/>
           <w:i/>
           <w:noProof/>
           <w:sz w:val="20"/>
@@ -12352,7 +14410,7 @@
       </w:r>
       <w:r>
         <w:rPr>
-          <w:rFonts w:ascii="等线" w:eastAsia="等线" w:hAnsi="Cambria"/>
+          <w:rFonts w:ascii="DengXian" w:eastAsia="DengXian" w:hAnsi="DengXian"/>
           <w:noProof/>
           <w:sz w:val="20"/>
           <w:szCs w:val="24"/>
@@ -12361,7 +14419,7 @@
       </w:r>
       <w:r>
         <w:rPr>
-          <w:rFonts w:ascii="等线" w:eastAsia="等线" w:hAnsi="Cambria"/>
+          <w:rFonts w:ascii="DengXian" w:eastAsia="DengXian" w:hAnsi="DengXian"/>
           <w:b/>
           <w:noProof/>
           <w:sz w:val="20"/>
@@ -12371,7 +14429,7 @@
       </w:r>
       <w:r>
         <w:rPr>
-          <w:rFonts w:ascii="等线" w:eastAsia="等线" w:hAnsi="Cambria"/>
+          <w:rFonts w:ascii="DengXian" w:eastAsia="DengXian" w:hAnsi="DengXian"/>
           <w:noProof/>
           <w:sz w:val="20"/>
           <w:szCs w:val="24"/>
@@ -12384,7 +14442,7 @@
       <w:pPr>
         <w:ind w:left="720" w:hanging="720"/>
         <w:rPr>
-          <w:rFonts w:ascii="等线" w:eastAsia="等线" w:hAnsi="Cambria"/>
+          <w:rFonts w:ascii="DengXian" w:eastAsia="DengXian" w:hAnsi="DengXian"/>
           <w:noProof/>
           <w:sz w:val="20"/>
           <w:szCs w:val="24"/>
@@ -12393,7 +14451,7 @@
       <w:bookmarkStart w:id="55" w:name="_ENREF_53"/>
       <w:r>
         <w:rPr>
-          <w:rFonts w:ascii="等线" w:eastAsia="等线" w:hAnsi="Cambria"/>
+          <w:rFonts w:ascii="DengXian" w:eastAsia="DengXian" w:hAnsi="DengXian"/>
           <w:noProof/>
           <w:sz w:val="20"/>
           <w:szCs w:val="24"/>
@@ -12402,7 +14460,7 @@
       </w:r>
       <w:r>
         <w:rPr>
-          <w:rFonts w:ascii="等线" w:eastAsia="等线" w:hAnsi="Cambria"/>
+          <w:rFonts w:ascii="DengXian" w:eastAsia="DengXian" w:hAnsi="DengXian"/>
           <w:noProof/>
           <w:sz w:val="20"/>
           <w:szCs w:val="24"/>
@@ -12412,7 +14470,7 @@
       </w:r>
       <w:r>
         <w:rPr>
-          <w:rFonts w:ascii="等线" w:eastAsia="等线" w:hAnsi="Cambria"/>
+          <w:rFonts w:ascii="DengXian" w:eastAsia="DengXian" w:hAnsi="DengXian"/>
           <w:i/>
           <w:noProof/>
           <w:sz w:val="20"/>
@@ -12422,7 +14480,7 @@
       </w:r>
       <w:r>
         <w:rPr>
-          <w:rFonts w:ascii="等线" w:eastAsia="等线" w:hAnsi="Cambria"/>
+          <w:rFonts w:ascii="DengXian" w:eastAsia="DengXian" w:hAnsi="DengXian"/>
           <w:noProof/>
           <w:sz w:val="20"/>
           <w:szCs w:val="24"/>
@@ -12435,7 +14493,7 @@
       <w:pPr>
         <w:ind w:left="720" w:hanging="720"/>
         <w:rPr>
-          <w:rFonts w:ascii="等线" w:eastAsia="等线" w:hAnsi="Cambria"/>
+          <w:rFonts w:ascii="DengXian" w:eastAsia="DengXian" w:hAnsi="DengXian"/>
           <w:noProof/>
           <w:sz w:val="20"/>
           <w:szCs w:val="24"/>
@@ -12444,17 +14502,16 @@
       <w:bookmarkStart w:id="56" w:name="_ENREF_54"/>
       <w:r>
         <w:rPr>
-          <w:rFonts w:ascii="等线" w:eastAsia="等线" w:hAnsi="Cambria"/>
-          <w:noProof/>
-          <w:sz w:val="20"/>
-          <w:szCs w:val="24"/>
-        </w:rPr>
-        <w:lastRenderedPageBreak/>
+          <w:rFonts w:ascii="DengXian" w:eastAsia="DengXian" w:hAnsi="DengXian"/>
+          <w:noProof/>
+          <w:sz w:val="20"/>
+          <w:szCs w:val="24"/>
+        </w:rPr>
         <w:t>54.</w:t>
       </w:r>
       <w:r>
         <w:rPr>
-          <w:rFonts w:ascii="等线" w:eastAsia="等线" w:hAnsi="Cambria"/>
+          <w:rFonts w:ascii="DengXian" w:eastAsia="DengXian" w:hAnsi="DengXian"/>
           <w:noProof/>
           <w:sz w:val="20"/>
           <w:szCs w:val="24"/>
@@ -12464,7 +14521,7 @@
       </w:r>
       <w:r>
         <w:rPr>
-          <w:rFonts w:ascii="等线" w:eastAsia="等线" w:hAnsi="Cambria"/>
+          <w:rFonts w:ascii="DengXian" w:eastAsia="DengXian" w:hAnsi="DengXian"/>
           <w:i/>
           <w:noProof/>
           <w:sz w:val="20"/>
@@ -12474,7 +14531,7 @@
       </w:r>
       <w:r>
         <w:rPr>
-          <w:rFonts w:ascii="等线" w:eastAsia="等线" w:hAnsi="Cambria"/>
+          <w:rFonts w:ascii="DengXian" w:eastAsia="DengXian" w:hAnsi="DengXian"/>
           <w:noProof/>
           <w:sz w:val="20"/>
           <w:szCs w:val="24"/>
@@ -12483,7 +14540,7 @@
       </w:r>
       <w:r>
         <w:rPr>
-          <w:rFonts w:ascii="等线" w:eastAsia="等线" w:hAnsi="Cambria"/>
+          <w:rFonts w:ascii="DengXian" w:eastAsia="DengXian" w:hAnsi="DengXian"/>
           <w:b/>
           <w:noProof/>
           <w:sz w:val="20"/>
@@ -12493,7 +14550,7 @@
       </w:r>
       <w:r>
         <w:rPr>
-          <w:rFonts w:ascii="等线" w:eastAsia="等线" w:hAnsi="Cambria"/>
+          <w:rFonts w:ascii="DengXian" w:eastAsia="DengXian" w:hAnsi="DengXian"/>
           <w:noProof/>
           <w:sz w:val="20"/>
           <w:szCs w:val="24"/>
@@ -12506,7 +14563,7 @@
       <w:pPr>
         <w:ind w:left="720" w:hanging="720"/>
         <w:rPr>
-          <w:rFonts w:ascii="等线" w:eastAsia="等线" w:hAnsi="Cambria"/>
+          <w:rFonts w:ascii="DengXian" w:eastAsia="DengXian" w:hAnsi="DengXian"/>
           <w:noProof/>
           <w:sz w:val="20"/>
           <w:szCs w:val="24"/>
@@ -12515,7 +14572,7 @@
       <w:bookmarkStart w:id="57" w:name="_ENREF_55"/>
       <w:r>
         <w:rPr>
-          <w:rFonts w:ascii="等线" w:eastAsia="等线" w:hAnsi="Cambria"/>
+          <w:rFonts w:ascii="DengXian" w:eastAsia="DengXian" w:hAnsi="DengXian"/>
           <w:noProof/>
           <w:sz w:val="20"/>
           <w:szCs w:val="24"/>
@@ -12524,7 +14581,7 @@
       </w:r>
       <w:r>
         <w:rPr>
-          <w:rFonts w:ascii="等线" w:eastAsia="等线" w:hAnsi="Cambria"/>
+          <w:rFonts w:ascii="DengXian" w:eastAsia="DengXian" w:hAnsi="DengXian"/>
           <w:noProof/>
           <w:sz w:val="20"/>
           <w:szCs w:val="24"/>
@@ -12534,7 +14591,7 @@
       </w:r>
       <w:r>
         <w:rPr>
-          <w:rFonts w:ascii="等线" w:eastAsia="等线" w:hAnsi="Cambria"/>
+          <w:rFonts w:ascii="DengXian" w:eastAsia="DengXian" w:hAnsi="DengXian"/>
           <w:i/>
           <w:noProof/>
           <w:sz w:val="20"/>
@@ -12544,7 +14601,7 @@
       </w:r>
       <w:r>
         <w:rPr>
-          <w:rFonts w:ascii="等线" w:eastAsia="等线" w:hAnsi="Cambria"/>
+          <w:rFonts w:ascii="DengXian" w:eastAsia="DengXian" w:hAnsi="DengXian"/>
           <w:noProof/>
           <w:sz w:val="20"/>
           <w:szCs w:val="24"/>
@@ -12553,7 +14610,7 @@
       </w:r>
       <w:r>
         <w:rPr>
-          <w:rFonts w:ascii="等线" w:eastAsia="等线" w:hAnsi="Cambria"/>
+          <w:rFonts w:ascii="DengXian" w:eastAsia="DengXian" w:hAnsi="DengXian"/>
           <w:b/>
           <w:noProof/>
           <w:sz w:val="20"/>
@@ -12563,7 +14620,7 @@
       </w:r>
       <w:r>
         <w:rPr>
-          <w:rFonts w:ascii="等线" w:eastAsia="等线" w:hAnsi="Cambria"/>
+          <w:rFonts w:ascii="DengXian" w:eastAsia="DengXian" w:hAnsi="DengXian"/>
           <w:noProof/>
           <w:sz w:val="20"/>
           <w:szCs w:val="24"/>
@@ -12575,7 +14632,7 @@
     <w:p>
       <w:pPr>
         <w:rPr>
-          <w:rFonts w:ascii="等线" w:eastAsia="等线" w:hAnsi="Cambria"/>
+          <w:rFonts w:ascii="DengXian" w:eastAsia="DengXian" w:hAnsi="Cambria"/>
           <w:noProof/>
           <w:sz w:val="20"/>
           <w:szCs w:val="24"/>
@@ -12610,7 +14667,7 @@
 </file>
 
 <file path=word/styles.xml><?xml version="1.0" encoding="utf-8"?>
-<w:styles xmlns:mc="http://schemas.openxmlformats.org/markup-compatibility/2006" xmlns:r="http://schemas.openxmlformats.org/officeDocument/2006/relationships" xmlns:w="http://schemas.openxmlformats.org/wordprocessingml/2006/main" xmlns:w14="http://schemas.microsoft.com/office/word/2010/wordml" xmlns:w15="http://schemas.microsoft.com/office/word/2012/wordml" mc:Ignorable="w14 w15">
+<w:styles xmlns:mc="http://schemas.openxmlformats.org/markup-compatibility/2006" xmlns:r="http://schemas.openxmlformats.org/officeDocument/2006/relationships" xmlns:w="http://schemas.openxmlformats.org/wordprocessingml/2006/main" xmlns:w14="http://schemas.microsoft.com/office/word/2010/wordml" xmlns:w15="http://schemas.microsoft.com/office/word/2012/wordml" xmlns:w16se="http://schemas.microsoft.com/office/word/2015/wordml/symex" mc:Ignorable="w14 w15 w16se">
   <w:docDefaults>
     <w:rPrDefault>
       <w:rPr>

--- a/Predict_remote_homology_proteins.docx
+++ b/Predict_remote_homology_proteins.docx
@@ -618,15 +618,55 @@
           <w:szCs w:val="24"/>
         </w:rPr>
         <w:tab/>
-        <w:t>Protein remote homology detection is a challenging problem for drug development. Although there are a couple of methods to deal with this problem, the benchmark datasets based on which the existing models were trained and tested contained many high homologous samples due to the fact that the cutoff threshold was set at 95%. In this study, we reconstructed the benchmark dataset by setting the threshold at 40%, meaning none of the proteins included has more than 40% pairwise sequence identity with any other. Using the new benchmark dataset, we proposed a new method called PHom-GRA to detect the remote homologous proteins by integrating various ranking approaches via grey relational analysis</w:t>
-      </w:r>
-      <w:r>
-        <w:rPr>
-          <w:rFonts w:ascii="Cambria" w:hAnsi="Cambria" w:cs="Times New Roman"/>
-          <w:sz w:val="24"/>
-          <w:szCs w:val="24"/>
-        </w:rPr>
-        <w:t xml:space="preserve"> and functional domain analysis</w:t>
+        <w:t>Protein remote homology detection is a challenging problem for drug development. Although there are a couple of methods to deal with this problem, the benchmark datasets based on which the existing models were trained and tested contained many high homologous samples due to the fact that the cutoff threshold was set at 95%. In this study, we reconstructed the benchmark dataset by setting the threshold at 40%, meaning none of the proteins included has more than 40% pairwise sequence identity with any other. Using the new benchmark dataset, we proposed a new method called PHom-GRA</w:t>
+      </w:r>
+      <w:r>
+        <w:rPr>
+          <w:rFonts w:ascii="Cambria" w:hAnsi="Cambria" w:cs="Times New Roman"/>
+          <w:sz w:val="24"/>
+          <w:szCs w:val="24"/>
+        </w:rPr>
+        <w:t>FSI</w:t>
+      </w:r>
+      <w:r>
+        <w:rPr>
+          <w:rFonts w:ascii="Cambria" w:hAnsi="Cambria" w:cs="Times New Roman"/>
+          <w:sz w:val="24"/>
+          <w:szCs w:val="24"/>
+        </w:rPr>
+        <w:t xml:space="preserve"> to detect the remote homologous proteins by integrating various</w:t>
+      </w:r>
+      <w:r>
+        <w:rPr>
+          <w:rFonts w:ascii="Cambria" w:hAnsi="Cambria" w:cs="Times New Roman"/>
+          <w:sz w:val="24"/>
+          <w:szCs w:val="24"/>
+        </w:rPr>
+        <w:t xml:space="preserve"> ranking approaches via grey incidence</w:t>
+      </w:r>
+      <w:r>
+        <w:rPr>
+          <w:rFonts w:ascii="Cambria" w:hAnsi="Cambria" w:cs="Times New Roman"/>
+          <w:sz w:val="24"/>
+          <w:szCs w:val="24"/>
+        </w:rPr>
+        <w:t xml:space="preserve"> analysis</w:t>
+      </w:r>
+      <w:r>
+        <w:rPr>
+          <w:rFonts w:ascii="Cambria" w:hAnsi="Cambria" w:cs="Times New Roman"/>
+          <w:sz w:val="24"/>
+          <w:szCs w:val="24"/>
+        </w:rPr>
+        <w:t xml:space="preserve"> and function </w:t>
+      </w:r>
+      <w:r>
+        <w:rPr>
+          <w:rFonts w:ascii="Cambria" w:hAnsi="Cambria" w:cs="Times New Roman"/>
+          <w:sz w:val="24"/>
+          <w:szCs w:val="24"/>
+        </w:rPr>
+        <w:t>similarity index</w:t>
       </w:r>
       <w:r>
         <w:rPr>
@@ -635,6 +675,14 @@
           <w:szCs w:val="24"/>
         </w:rPr>
         <w:t>. Rigorous cross-validations have indicated that the new predictor is superior to its counterparts in both enhancing successes rates and reducing computational cost.</w:t>
+      </w:r>
+      <w:r>
+        <w:rPr>
+          <w:rFonts w:ascii="Cambria" w:hAnsi="Cambria" w:cs="Times New Roman"/>
+          <w:sz w:val="24"/>
+          <w:szCs w:val="24"/>
+        </w:rPr>
+        <w:t xml:space="preserve"> The predictor can be download from https://github.com/jcilwz/remotehomo.</w:t>
       </w:r>
     </w:p>
     <w:p>
@@ -7846,7 +7894,16 @@
           <w:sz w:val="24"/>
           <w:szCs w:val="24"/>
         </w:rPr>
-        <w:t xml:space="preserve">As aboved steps, a protein can be expressed a set including some functional domains. </w:t>
+        <w:t>As aboved steps, a protein can be expressed a set incl</w:t>
+      </w:r>
+      <w:bookmarkStart w:id="2" w:name="_GoBack"/>
+      <w:r>
+        <w:rPr>
+          <w:rFonts w:ascii="Cambria" w:hAnsi="Cambria" w:cs="Times New Roman"/>
+          <w:sz w:val="24"/>
+          <w:szCs w:val="24"/>
+        </w:rPr>
+        <w:t xml:space="preserve">uding some functional domains. </w:t>
       </w:r>
       <w:r>
         <w:rPr>
@@ -7902,7 +7959,7 @@
           <w:sz w:val="24"/>
           <w:szCs w:val="24"/>
         </w:rPr>
-        <w:t>, named as Functional Similarity Index (FSI),</w:t>
+        <w:t>, named as Function Similarity Index (FSI),</w:t>
       </w:r>
       <w:r>
         <w:rPr>
@@ -7953,13 +8010,14 @@
         <w:t xml:space="preserve"> </w:t>
       </w:r>
     </w:p>
+    <w:bookmarkEnd w:id="2"/>
     <w:p>
       <w:pPr>
         <w:spacing w:before="120"/>
         <w:ind w:firstLine="420"/>
         <w:jc w:val="left"/>
         <w:rPr>
-          <w:rFonts w:ascii="Cambria" w:hAnsi="Cambria" w:cs="Times New Roman" w:hint="eastAsia"/>
+          <w:rFonts w:ascii="Cambria" w:hAnsi="Cambria" w:cs="Times New Roman"/>
           <w:sz w:val="24"/>
           <w:szCs w:val="24"/>
         </w:rPr>
@@ -9226,7 +9284,7 @@
         <w:ind w:firstLineChars="350" w:firstLine="840"/>
         <w:jc w:val="left"/>
         <w:rPr>
-          <w:rFonts w:ascii="Cambria" w:hAnsi="Cambria" w:cs="Times New Roman" w:hint="eastAsia"/>
+          <w:rFonts w:ascii="Cambria" w:hAnsi="Cambria" w:cs="Times New Roman"/>
           <w:sz w:val="24"/>
           <w:szCs w:val="24"/>
         </w:rPr>
@@ -9351,7 +9409,7 @@
         <w:spacing w:before="120"/>
         <w:jc w:val="left"/>
         <w:rPr>
-          <w:rFonts w:ascii="Cambria" w:hAnsi="Cambria" w:cs="Times New Roman" w:hint="eastAsia"/>
+          <w:rFonts w:ascii="Cambria" w:hAnsi="Cambria" w:cs="Times New Roman"/>
           <w:sz w:val="24"/>
           <w:szCs w:val="24"/>
         </w:rPr>
@@ -9375,18 +9433,7 @@
             <w:sz w:val="24"/>
             <w:szCs w:val="24"/>
           </w:rPr>
-          <m:t>0≤</m:t>
-        </m:r>
-        <m:r>
-          <m:rPr>
-            <m:sty m:val="p"/>
-          </m:rPr>
-          <w:rPr>
-            <w:rFonts w:ascii="Cambria Math" w:hAnsi="Cambria Math" w:cs="Times New Roman"/>
-            <w:sz w:val="24"/>
-            <w:szCs w:val="24"/>
-          </w:rPr>
-          <m:t>FSI</m:t>
+          <m:t>0≤FSI</m:t>
         </m:r>
         <m:d>
           <m:dPr>
@@ -9801,6 +9848,14 @@
         </w:rPr>
         <w:t xml:space="preserve"> is a flowchart to show how the proposed predictor is working.</w:t>
       </w:r>
+      <w:r>
+        <w:rPr>
+          <w:rFonts w:ascii="Cambria" w:hAnsi="Cambria" w:cs="Times New Roman"/>
+          <w:sz w:val="24"/>
+          <w:szCs w:val="24"/>
+        </w:rPr>
+        <w:t xml:space="preserve"> In this paper, w(1) and w(2) are equal to 0.5.</w:t>
+      </w:r>
     </w:p>
     <w:p>
       <w:pPr>
@@ -10253,6 +10308,38 @@
         <w:tab/>
         <w:t>Protein remote homology detection is vital for studying protein structures and functions. It is anticipated that the proposed method may become a useful high throughput toll for both basic research and drug design.</w:t>
       </w:r>
+      <w:r>
+        <w:rPr>
+          <w:rFonts w:ascii="Cambria" w:hAnsi="Cambria" w:cs="Times New Roman"/>
+          <w:sz w:val="24"/>
+          <w:szCs w:val="24"/>
+        </w:rPr>
+        <w:t xml:space="preserve"> In this study, a noval method FSI is proposed. It discribes a protein as a functional domain set and measure the distance of two proteins by comparing two proteins’ functional domain set similarity. The work testifies the FSI method is effective. This method formulating proteins and calculating distance between proteins may be used in other fields</w:t>
+      </w:r>
+      <w:r>
+        <w:rPr>
+          <w:rFonts w:ascii="Cambria" w:hAnsi="Cambria" w:cs="Times New Roman"/>
+          <w:sz w:val="24"/>
+          <w:szCs w:val="24"/>
+        </w:rPr>
+        <w:t xml:space="preserve"> of predicting protein function or structure.</w:t>
+      </w:r>
+      <w:r>
+        <w:rPr>
+          <w:rFonts w:ascii="Cambria" w:hAnsi="Cambria" w:cs="Times New Roman"/>
+          <w:sz w:val="24"/>
+          <w:szCs w:val="24"/>
+        </w:rPr>
+        <w:t xml:space="preserve"> </w:t>
+      </w:r>
+      <w:r>
+        <w:rPr>
+          <w:rFonts w:ascii="Cambria" w:hAnsi="Cambria" w:cs="Times New Roman"/>
+          <w:sz w:val="24"/>
+          <w:szCs w:val="24"/>
+        </w:rPr>
+        <w:t>All the program can be download from https://github.com/jcilwz/remotehomo.</w:t>
+      </w:r>
     </w:p>
     <w:p>
       <w:pPr>
@@ -10322,10 +10409,11 @@
     </w:p>
     <w:p>
       <w:pPr>
-        <w:spacing w:before="120"/>
-        <w:ind w:firstLine="420"/>
-        <w:rPr>
-          <w:rFonts w:ascii="Cambria" w:hAnsi="Cambria" w:cs="Times New Roman"/>
+        <w:widowControl/>
+        <w:jc w:val="left"/>
+        <w:rPr>
+          <w:rFonts w:ascii="Cambria" w:eastAsia="MS Mincho" w:hAnsi="Cambria" w:cs="Times New Roman"/>
+          <w:b/>
           <w:sz w:val="24"/>
           <w:szCs w:val="24"/>
         </w:rPr>
@@ -10337,6 +10425,2054 @@
           <w:szCs w:val="24"/>
         </w:rPr>
         <w:br w:type="page"/>
+      </w:r>
+      <w:r>
+        <w:rPr>
+          <w:noProof/>
+        </w:rPr>
+        <w:lastRenderedPageBreak/>
+        <mc:AlternateContent>
+          <mc:Choice Requires="wpg">
+            <w:drawing>
+              <wp:anchor distT="0" distB="0" distL="114300" distR="114300" simplePos="0" relativeHeight="251659264" behindDoc="0" locked="0" layoutInCell="1" allowOverlap="1" wp14:anchorId="3D5ED914" wp14:editId="7ABAA6D5">
+                <wp:simplePos x="0" y="0"/>
+                <wp:positionH relativeFrom="margin">
+                  <wp:align>left</wp:align>
+                </wp:positionH>
+                <wp:positionV relativeFrom="paragraph">
+                  <wp:posOffset>685800</wp:posOffset>
+                </wp:positionV>
+                <wp:extent cx="4021932" cy="4729163"/>
+                <wp:effectExtent l="0" t="0" r="17145" b="14605"/>
+                <wp:wrapNone/>
+                <wp:docPr id="39" name="组合 39"/>
+                <wp:cNvGraphicFramePr/>
+                <a:graphic xmlns:a="http://schemas.openxmlformats.org/drawingml/2006/main">
+                  <a:graphicData uri="http://schemas.microsoft.com/office/word/2010/wordprocessingGroup">
+                    <wpg:wgp>
+                      <wpg:cNvGrpSpPr/>
+                      <wpg:grpSpPr>
+                        <a:xfrm>
+                          <a:off x="0" y="0"/>
+                          <a:ext cx="4021932" cy="4729163"/>
+                          <a:chOff x="0" y="0"/>
+                          <a:chExt cx="4021932" cy="4729163"/>
+                        </a:xfrm>
+                      </wpg:grpSpPr>
+                      <wpg:grpSp>
+                        <wpg:cNvPr id="36" name="组合 36"/>
+                        <wpg:cNvGrpSpPr/>
+                        <wpg:grpSpPr>
+                          <a:xfrm>
+                            <a:off x="0" y="0"/>
+                            <a:ext cx="4021932" cy="4000500"/>
+                            <a:chOff x="0" y="0"/>
+                            <a:chExt cx="4021932" cy="4000500"/>
+                          </a:xfrm>
+                        </wpg:grpSpPr>
+                        <wps:wsp>
+                          <wps:cNvPr id="1" name="平行四边形 1"/>
+                          <wps:cNvSpPr/>
+                          <wps:spPr>
+                            <a:xfrm>
+                              <a:off x="985837" y="0"/>
+                              <a:ext cx="800100" cy="578644"/>
+                            </a:xfrm>
+                            <a:prstGeom prst="parallelogram">
+                              <a:avLst/>
+                            </a:prstGeom>
+                            <a:noFill/>
+                            <a:ln>
+                              <a:solidFill>
+                                <a:schemeClr val="tx1"/>
+                              </a:solidFill>
+                            </a:ln>
+                          </wps:spPr>
+                          <wps:style>
+                            <a:lnRef idx="2">
+                              <a:schemeClr val="accent1">
+                                <a:shade val="50000"/>
+                              </a:schemeClr>
+                            </a:lnRef>
+                            <a:fillRef idx="1">
+                              <a:schemeClr val="accent1"/>
+                            </a:fillRef>
+                            <a:effectRef idx="0">
+                              <a:schemeClr val="accent1"/>
+                            </a:effectRef>
+                            <a:fontRef idx="minor">
+                              <a:schemeClr val="lt1"/>
+                            </a:fontRef>
+                          </wps:style>
+                          <wps:txbx>
+                            <w:txbxContent>
+                              <w:p>
+                                <w:pPr>
+                                  <w:jc w:val="center"/>
+                                  <w:rPr>
+                                    <w:color w:val="000000" w:themeColor="text1"/>
+                                  </w:rPr>
+                                </w:pPr>
+                                <w:r>
+                                  <w:rPr>
+                                    <w:rFonts w:hint="eastAsia"/>
+                                    <w:color w:val="000000" w:themeColor="text1"/>
+                                  </w:rPr>
+                                  <w:t>Q</w:t>
+                                </w:r>
+                                <w:r>
+                                  <w:rPr>
+                                    <w:rFonts w:hint="eastAsia"/>
+                                    <w:color w:val="000000" w:themeColor="text1"/>
+                                  </w:rPr>
+                                  <w:t>uery protein</w:t>
+                                </w:r>
+                              </w:p>
+                            </w:txbxContent>
+                          </wps:txbx>
+                          <wps:bodyPr rot="0" spcFirstLastPara="0" vertOverflow="overflow" horzOverflow="overflow" vert="horz" wrap="square" lIns="0" tIns="0" rIns="0" bIns="0" numCol="1" spcCol="0" rtlCol="0" fromWordArt="0" anchor="t" anchorCtr="0" forceAA="0" compatLnSpc="1">
+                            <a:prstTxWarp prst="textNoShape">
+                              <a:avLst/>
+                            </a:prstTxWarp>
+                            <a:noAutofit/>
+                          </wps:bodyPr>
+                        </wps:wsp>
+                        <wps:wsp>
+                          <wps:cNvPr id="2" name="矩形 2"/>
+                          <wps:cNvSpPr/>
+                          <wps:spPr>
+                            <a:xfrm>
+                              <a:off x="0" y="885825"/>
+                              <a:ext cx="642938" cy="599123"/>
+                            </a:xfrm>
+                            <a:prstGeom prst="rect">
+                              <a:avLst/>
+                            </a:prstGeom>
+                            <a:noFill/>
+                            <a:ln>
+                              <a:solidFill>
+                                <a:schemeClr val="tx1"/>
+                              </a:solidFill>
+                            </a:ln>
+                          </wps:spPr>
+                          <wps:style>
+                            <a:lnRef idx="2">
+                              <a:schemeClr val="accent1">
+                                <a:shade val="50000"/>
+                              </a:schemeClr>
+                            </a:lnRef>
+                            <a:fillRef idx="1">
+                              <a:schemeClr val="accent1"/>
+                            </a:fillRef>
+                            <a:effectRef idx="0">
+                              <a:schemeClr val="accent1"/>
+                            </a:effectRef>
+                            <a:fontRef idx="minor">
+                              <a:schemeClr val="lt1"/>
+                            </a:fontRef>
+                          </wps:style>
+                          <wps:txbx>
+                            <w:txbxContent>
+                              <w:p>
+                                <w:pPr>
+                                  <w:jc w:val="center"/>
+                                  <w:rPr>
+                                    <w:color w:val="000000" w:themeColor="text1"/>
+                                  </w:rPr>
+                                </w:pPr>
+                                <w:r>
+                                  <w:rPr>
+                                    <w:rFonts w:hint="eastAsia"/>
+                                    <w:color w:val="000000" w:themeColor="text1"/>
+                                  </w:rPr>
+                                  <w:t>Grey-PSSM Feature Express</w:t>
+                                </w:r>
+                              </w:p>
+                            </w:txbxContent>
+                          </wps:txbx>
+                          <wps:bodyPr rot="0" spcFirstLastPara="0" vertOverflow="overflow" horzOverflow="overflow" vert="horz" wrap="square" lIns="0" tIns="0" rIns="0" bIns="0" numCol="1" spcCol="0" rtlCol="0" fromWordArt="0" anchor="ctr" anchorCtr="0" forceAA="0" compatLnSpc="1">
+                            <a:prstTxWarp prst="textNoShape">
+                              <a:avLst/>
+                            </a:prstTxWarp>
+                            <a:noAutofit/>
+                          </wps:bodyPr>
+                        </wps:wsp>
+                        <wps:wsp>
+                          <wps:cNvPr id="5" name="流程图: 直接访问存储器 5"/>
+                          <wps:cNvSpPr/>
+                          <wps:spPr>
+                            <a:xfrm>
+                              <a:off x="2393156" y="50006"/>
+                              <a:ext cx="1249680" cy="441960"/>
+                            </a:xfrm>
+                            <a:prstGeom prst="flowChartMagneticDrum">
+                              <a:avLst/>
+                            </a:prstGeom>
+                            <a:noFill/>
+                            <a:ln>
+                              <a:solidFill>
+                                <a:schemeClr val="tx1"/>
+                              </a:solidFill>
+                            </a:ln>
+                          </wps:spPr>
+                          <wps:style>
+                            <a:lnRef idx="2">
+                              <a:schemeClr val="accent1">
+                                <a:shade val="50000"/>
+                              </a:schemeClr>
+                            </a:lnRef>
+                            <a:fillRef idx="1">
+                              <a:schemeClr val="accent1"/>
+                            </a:fillRef>
+                            <a:effectRef idx="0">
+                              <a:schemeClr val="accent1"/>
+                            </a:effectRef>
+                            <a:fontRef idx="minor">
+                              <a:schemeClr val="lt1"/>
+                            </a:fontRef>
+                          </wps:style>
+                          <wps:txbx>
+                            <w:txbxContent>
+                              <w:p>
+                                <w:pPr>
+                                  <w:jc w:val="center"/>
+                                  <w:rPr>
+                                    <w:color w:val="000000" w:themeColor="text1"/>
+                                  </w:rPr>
+                                </w:pPr>
+                                <w:r>
+                                  <w:rPr>
+                                    <w:rFonts w:hint="eastAsia"/>
+                                    <w:color w:val="000000" w:themeColor="text1"/>
+                                  </w:rPr>
+                                  <w:t>Benchmark Dataset</w:t>
+                                </w:r>
+                              </w:p>
+                            </w:txbxContent>
+                          </wps:txbx>
+                          <wps:bodyPr rot="0" spcFirstLastPara="0" vertOverflow="overflow" horzOverflow="overflow" vert="horz" wrap="square" lIns="0" tIns="0" rIns="0" bIns="0" numCol="1" spcCol="0" rtlCol="0" fromWordArt="0" anchor="ctr" anchorCtr="0" forceAA="0" compatLnSpc="1">
+                            <a:prstTxWarp prst="textNoShape">
+                              <a:avLst/>
+                            </a:prstTxWarp>
+                            <a:noAutofit/>
+                          </wps:bodyPr>
+                        </wps:wsp>
+                        <wps:wsp>
+                          <wps:cNvPr id="6" name="矩形 6"/>
+                          <wps:cNvSpPr/>
+                          <wps:spPr>
+                            <a:xfrm>
+                              <a:off x="1128712" y="885825"/>
+                              <a:ext cx="657225" cy="585629"/>
+                            </a:xfrm>
+                            <a:prstGeom prst="rect">
+                              <a:avLst/>
+                            </a:prstGeom>
+                            <a:noFill/>
+                            <a:ln>
+                              <a:solidFill>
+                                <a:schemeClr val="tx1"/>
+                              </a:solidFill>
+                            </a:ln>
+                          </wps:spPr>
+                          <wps:style>
+                            <a:lnRef idx="2">
+                              <a:schemeClr val="accent1">
+                                <a:shade val="50000"/>
+                              </a:schemeClr>
+                            </a:lnRef>
+                            <a:fillRef idx="1">
+                              <a:schemeClr val="accent1"/>
+                            </a:fillRef>
+                            <a:effectRef idx="0">
+                              <a:schemeClr val="accent1"/>
+                            </a:effectRef>
+                            <a:fontRef idx="minor">
+                              <a:schemeClr val="lt1"/>
+                            </a:fontRef>
+                          </wps:style>
+                          <wps:txbx>
+                            <w:txbxContent>
+                              <w:p>
+                                <w:pPr>
+                                  <w:jc w:val="center"/>
+                                  <w:rPr>
+                                    <w:color w:val="000000" w:themeColor="text1"/>
+                                  </w:rPr>
+                                </w:pPr>
+                                <w:r>
+                                  <w:rPr>
+                                    <w:rFonts w:hint="eastAsia"/>
+                                    <w:color w:val="000000" w:themeColor="text1"/>
+                                  </w:rPr>
+                                  <w:t>Grey-PSSM Feature Express</w:t>
+                                </w:r>
+                              </w:p>
+                            </w:txbxContent>
+                          </wps:txbx>
+                          <wps:bodyPr rot="0" spcFirstLastPara="0" vertOverflow="overflow" horzOverflow="overflow" vert="horz" wrap="square" lIns="0" tIns="0" rIns="0" bIns="0" numCol="1" spcCol="0" rtlCol="0" fromWordArt="0" anchor="ctr" anchorCtr="0" forceAA="0" compatLnSpc="1">
+                            <a:prstTxWarp prst="textNoShape">
+                              <a:avLst/>
+                            </a:prstTxWarp>
+                            <a:noAutofit/>
+                          </wps:bodyPr>
+                        </wps:wsp>
+                        <wps:wsp>
+                          <wps:cNvPr id="7" name="矩形 7"/>
+                          <wps:cNvSpPr/>
+                          <wps:spPr>
+                            <a:xfrm>
+                              <a:off x="2214562" y="885825"/>
+                              <a:ext cx="692785" cy="607219"/>
+                            </a:xfrm>
+                            <a:prstGeom prst="rect">
+                              <a:avLst/>
+                            </a:prstGeom>
+                            <a:noFill/>
+                            <a:ln>
+                              <a:solidFill>
+                                <a:schemeClr val="tx1"/>
+                              </a:solidFill>
+                            </a:ln>
+                          </wps:spPr>
+                          <wps:style>
+                            <a:lnRef idx="2">
+                              <a:schemeClr val="accent1">
+                                <a:shade val="50000"/>
+                              </a:schemeClr>
+                            </a:lnRef>
+                            <a:fillRef idx="1">
+                              <a:schemeClr val="accent1"/>
+                            </a:fillRef>
+                            <a:effectRef idx="0">
+                              <a:schemeClr val="accent1"/>
+                            </a:effectRef>
+                            <a:fontRef idx="minor">
+                              <a:schemeClr val="lt1"/>
+                            </a:fontRef>
+                          </wps:style>
+                          <wps:txbx>
+                            <w:txbxContent>
+                              <w:p>
+                                <w:pPr>
+                                  <w:jc w:val="center"/>
+                                  <w:rPr>
+                                    <w:color w:val="000000" w:themeColor="text1"/>
+                                  </w:rPr>
+                                </w:pPr>
+                                <w:r>
+                                  <w:rPr>
+                                    <w:color w:val="000000" w:themeColor="text1"/>
+                                  </w:rPr>
+                                  <w:t>Functional Domain</w:t>
+                                </w:r>
+                                <w:r>
+                                  <w:rPr>
+                                    <w:rFonts w:hint="eastAsia"/>
+                                    <w:color w:val="000000" w:themeColor="text1"/>
+                                  </w:rPr>
+                                  <w:t xml:space="preserve"> Express</w:t>
+                                </w:r>
+                              </w:p>
+                            </w:txbxContent>
+                          </wps:txbx>
+                          <wps:bodyPr rot="0" spcFirstLastPara="0" vertOverflow="overflow" horzOverflow="overflow" vert="horz" wrap="square" lIns="0" tIns="0" rIns="0" bIns="0" numCol="1" spcCol="0" rtlCol="0" fromWordArt="0" anchor="ctr" anchorCtr="0" forceAA="0" compatLnSpc="1">
+                            <a:prstTxWarp prst="textNoShape">
+                              <a:avLst/>
+                            </a:prstTxWarp>
+                            <a:noAutofit/>
+                          </wps:bodyPr>
+                        </wps:wsp>
+                        <wps:wsp>
+                          <wps:cNvPr id="8" name="矩形 8"/>
+                          <wps:cNvSpPr/>
+                          <wps:spPr>
+                            <a:xfrm>
+                              <a:off x="3321844" y="900112"/>
+                              <a:ext cx="700088" cy="592455"/>
+                            </a:xfrm>
+                            <a:prstGeom prst="rect">
+                              <a:avLst/>
+                            </a:prstGeom>
+                            <a:noFill/>
+                            <a:ln>
+                              <a:solidFill>
+                                <a:schemeClr val="tx1"/>
+                              </a:solidFill>
+                            </a:ln>
+                          </wps:spPr>
+                          <wps:style>
+                            <a:lnRef idx="2">
+                              <a:schemeClr val="accent1">
+                                <a:shade val="50000"/>
+                              </a:schemeClr>
+                            </a:lnRef>
+                            <a:fillRef idx="1">
+                              <a:schemeClr val="accent1"/>
+                            </a:fillRef>
+                            <a:effectRef idx="0">
+                              <a:schemeClr val="accent1"/>
+                            </a:effectRef>
+                            <a:fontRef idx="minor">
+                              <a:schemeClr val="lt1"/>
+                            </a:fontRef>
+                          </wps:style>
+                          <wps:txbx>
+                            <w:txbxContent>
+                              <w:p>
+                                <w:pPr>
+                                  <w:jc w:val="center"/>
+                                  <w:rPr>
+                                    <w:color w:val="000000" w:themeColor="text1"/>
+                                  </w:rPr>
+                                </w:pPr>
+                                <w:r>
+                                  <w:rPr>
+                                    <w:color w:val="000000" w:themeColor="text1"/>
+                                  </w:rPr>
+                                  <w:t>Functional Domain</w:t>
+                                </w:r>
+                                <w:r>
+                                  <w:rPr>
+                                    <w:rFonts w:hint="eastAsia"/>
+                                    <w:color w:val="000000" w:themeColor="text1"/>
+                                  </w:rPr>
+                                  <w:t xml:space="preserve"> Express</w:t>
+                                </w:r>
+                              </w:p>
+                            </w:txbxContent>
+                          </wps:txbx>
+                          <wps:bodyPr rot="0" spcFirstLastPara="0" vertOverflow="overflow" horzOverflow="overflow" vert="horz" wrap="square" lIns="0" tIns="0" rIns="0" bIns="0" numCol="1" spcCol="0" rtlCol="0" fromWordArt="0" anchor="ctr" anchorCtr="0" forceAA="0" compatLnSpc="1">
+                            <a:prstTxWarp prst="textNoShape">
+                              <a:avLst/>
+                            </a:prstTxWarp>
+                            <a:noAutofit/>
+                          </wps:bodyPr>
+                        </wps:wsp>
+                        <wps:wsp>
+                          <wps:cNvPr id="10" name="矩形 10"/>
+                          <wps:cNvSpPr/>
+                          <wps:spPr>
+                            <a:xfrm>
+                              <a:off x="528637" y="2000250"/>
+                              <a:ext cx="699770" cy="592455"/>
+                            </a:xfrm>
+                            <a:prstGeom prst="rect">
+                              <a:avLst/>
+                            </a:prstGeom>
+                            <a:noFill/>
+                            <a:ln>
+                              <a:solidFill>
+                                <a:schemeClr val="tx1"/>
+                              </a:solidFill>
+                            </a:ln>
+                          </wps:spPr>
+                          <wps:style>
+                            <a:lnRef idx="2">
+                              <a:schemeClr val="accent1">
+                                <a:shade val="50000"/>
+                              </a:schemeClr>
+                            </a:lnRef>
+                            <a:fillRef idx="1">
+                              <a:schemeClr val="accent1"/>
+                            </a:fillRef>
+                            <a:effectRef idx="0">
+                              <a:schemeClr val="accent1"/>
+                            </a:effectRef>
+                            <a:fontRef idx="minor">
+                              <a:schemeClr val="lt1"/>
+                            </a:fontRef>
+                          </wps:style>
+                          <wps:txbx>
+                            <w:txbxContent>
+                              <w:p>
+                                <w:pPr>
+                                  <w:jc w:val="center"/>
+                                  <w:rPr>
+                                    <w:color w:val="000000" w:themeColor="text1"/>
+                                  </w:rPr>
+                                </w:pPr>
+                                <w:r>
+                                  <w:rPr>
+                                    <w:color w:val="000000" w:themeColor="text1"/>
+                                  </w:rPr>
+                                  <w:t>Grey</w:t>
+                                </w:r>
+                              </w:p>
+                              <w:p>
+                                <w:pPr>
+                                  <w:jc w:val="center"/>
+                                  <w:rPr>
+                                    <w:color w:val="000000" w:themeColor="text1"/>
+                                  </w:rPr>
+                                </w:pPr>
+                                <w:r>
+                                  <w:rPr>
+                                    <w:color w:val="000000" w:themeColor="text1"/>
+                                  </w:rPr>
+                                  <w:t>Incidence</w:t>
+                                </w:r>
+                              </w:p>
+                              <w:p>
+                                <w:pPr>
+                                  <w:jc w:val="center"/>
+                                  <w:rPr>
+                                    <w:color w:val="000000" w:themeColor="text1"/>
+                                  </w:rPr>
+                                </w:pPr>
+                                <w:r>
+                                  <w:rPr>
+                                    <w:rFonts w:hint="eastAsia"/>
+                                    <w:color w:val="000000" w:themeColor="text1"/>
+                                  </w:rPr>
+                                  <w:t>Analysis</w:t>
+                                </w:r>
+                              </w:p>
+                            </w:txbxContent>
+                          </wps:txbx>
+                          <wps:bodyPr rot="0" spcFirstLastPara="0" vertOverflow="overflow" horzOverflow="overflow" vert="horz" wrap="square" lIns="0" tIns="0" rIns="0" bIns="0" numCol="1" spcCol="0" rtlCol="0" fromWordArt="0" anchor="ctr" anchorCtr="0" forceAA="0" compatLnSpc="1">
+                            <a:prstTxWarp prst="textNoShape">
+                              <a:avLst/>
+                            </a:prstTxWarp>
+                            <a:noAutofit/>
+                          </wps:bodyPr>
+                        </wps:wsp>
+                        <wps:wsp>
+                          <wps:cNvPr id="11" name="矩形 11"/>
+                          <wps:cNvSpPr/>
+                          <wps:spPr>
+                            <a:xfrm>
+                              <a:off x="2800350" y="1993106"/>
+                              <a:ext cx="700088" cy="592455"/>
+                            </a:xfrm>
+                            <a:prstGeom prst="rect">
+                              <a:avLst/>
+                            </a:prstGeom>
+                            <a:noFill/>
+                            <a:ln>
+                              <a:solidFill>
+                                <a:schemeClr val="tx1"/>
+                              </a:solidFill>
+                            </a:ln>
+                          </wps:spPr>
+                          <wps:style>
+                            <a:lnRef idx="2">
+                              <a:schemeClr val="accent1">
+                                <a:shade val="50000"/>
+                              </a:schemeClr>
+                            </a:lnRef>
+                            <a:fillRef idx="1">
+                              <a:schemeClr val="accent1"/>
+                            </a:fillRef>
+                            <a:effectRef idx="0">
+                              <a:schemeClr val="accent1"/>
+                            </a:effectRef>
+                            <a:fontRef idx="minor">
+                              <a:schemeClr val="lt1"/>
+                            </a:fontRef>
+                          </wps:style>
+                          <wps:txbx>
+                            <w:txbxContent>
+                              <w:p>
+                                <w:pPr>
+                                  <w:jc w:val="center"/>
+                                  <w:rPr>
+                                    <w:color w:val="000000" w:themeColor="text1"/>
+                                  </w:rPr>
+                                </w:pPr>
+                                <w:r>
+                                  <w:rPr>
+                                    <w:color w:val="000000" w:themeColor="text1"/>
+                                  </w:rPr>
+                                  <w:t>Function</w:t>
+                                </w:r>
+                              </w:p>
+                              <w:p>
+                                <w:pPr>
+                                  <w:jc w:val="center"/>
+                                  <w:rPr>
+                                    <w:color w:val="000000" w:themeColor="text1"/>
+                                  </w:rPr>
+                                </w:pPr>
+                                <w:r>
+                                  <w:rPr>
+                                    <w:color w:val="000000" w:themeColor="text1"/>
+                                  </w:rPr>
+                                  <w:t>Similarity</w:t>
+                                </w:r>
+                              </w:p>
+                              <w:p>
+                                <w:pPr>
+                                  <w:jc w:val="center"/>
+                                  <w:rPr>
+                                    <w:color w:val="000000" w:themeColor="text1"/>
+                                  </w:rPr>
+                                </w:pPr>
+                                <w:r>
+                                  <w:rPr>
+                                    <w:color w:val="000000" w:themeColor="text1"/>
+                                  </w:rPr>
+                                  <w:t>Index</w:t>
+                                </w:r>
+                              </w:p>
+                            </w:txbxContent>
+                          </wps:txbx>
+                          <wps:bodyPr rot="0" spcFirstLastPara="0" vertOverflow="overflow" horzOverflow="overflow" vert="horz" wrap="square" lIns="0" tIns="0" rIns="0" bIns="0" numCol="1" spcCol="0" rtlCol="0" fromWordArt="0" anchor="ctr" anchorCtr="0" forceAA="0" compatLnSpc="1">
+                            <a:prstTxWarp prst="textNoShape">
+                              <a:avLst/>
+                            </a:prstTxWarp>
+                            <a:noAutofit/>
+                          </wps:bodyPr>
+                        </wps:wsp>
+                        <wps:wsp>
+                          <wps:cNvPr id="12" name="直接箭头连接符 12"/>
+                          <wps:cNvCnPr/>
+                          <wps:spPr>
+                            <a:xfrm flipH="1">
+                              <a:off x="407194" y="578644"/>
+                              <a:ext cx="571500" cy="300037"/>
+                            </a:xfrm>
+                            <a:prstGeom prst="straightConnector1">
+                              <a:avLst/>
+                            </a:prstGeom>
+                            <a:ln>
+                              <a:solidFill>
+                                <a:schemeClr val="tx1"/>
+                              </a:solidFill>
+                              <a:tailEnd type="triangle"/>
+                            </a:ln>
+                          </wps:spPr>
+                          <wps:style>
+                            <a:lnRef idx="1">
+                              <a:schemeClr val="accent1"/>
+                            </a:lnRef>
+                            <a:fillRef idx="0">
+                              <a:schemeClr val="accent1"/>
+                            </a:fillRef>
+                            <a:effectRef idx="0">
+                              <a:schemeClr val="accent1"/>
+                            </a:effectRef>
+                            <a:fontRef idx="minor">
+                              <a:schemeClr val="tx1"/>
+                            </a:fontRef>
+                          </wps:style>
+                          <wps:bodyPr/>
+                        </wps:wsp>
+                        <wps:wsp>
+                          <wps:cNvPr id="13" name="直接箭头连接符 13"/>
+                          <wps:cNvCnPr/>
+                          <wps:spPr>
+                            <a:xfrm>
+                              <a:off x="1571625" y="578644"/>
+                              <a:ext cx="950119" cy="299720"/>
+                            </a:xfrm>
+                            <a:prstGeom prst="straightConnector1">
+                              <a:avLst/>
+                            </a:prstGeom>
+                            <a:ln>
+                              <a:solidFill>
+                                <a:schemeClr val="tx1"/>
+                              </a:solidFill>
+                              <a:tailEnd type="triangle"/>
+                            </a:ln>
+                          </wps:spPr>
+                          <wps:style>
+                            <a:lnRef idx="1">
+                              <a:schemeClr val="accent1"/>
+                            </a:lnRef>
+                            <a:fillRef idx="0">
+                              <a:schemeClr val="accent1"/>
+                            </a:fillRef>
+                            <a:effectRef idx="0">
+                              <a:schemeClr val="accent1"/>
+                            </a:effectRef>
+                            <a:fontRef idx="minor">
+                              <a:schemeClr val="tx1"/>
+                            </a:fontRef>
+                          </wps:style>
+                          <wps:bodyPr/>
+                        </wps:wsp>
+                        <wps:wsp>
+                          <wps:cNvPr id="14" name="直接箭头连接符 14"/>
+                          <wps:cNvCnPr/>
+                          <wps:spPr>
+                            <a:xfrm flipH="1">
+                              <a:off x="1621631" y="421481"/>
+                              <a:ext cx="857250" cy="442913"/>
+                            </a:xfrm>
+                            <a:prstGeom prst="straightConnector1">
+                              <a:avLst/>
+                            </a:prstGeom>
+                            <a:ln>
+                              <a:solidFill>
+                                <a:schemeClr val="tx1"/>
+                              </a:solidFill>
+                              <a:tailEnd type="triangle"/>
+                            </a:ln>
+                          </wps:spPr>
+                          <wps:style>
+                            <a:lnRef idx="1">
+                              <a:schemeClr val="accent1"/>
+                            </a:lnRef>
+                            <a:fillRef idx="0">
+                              <a:schemeClr val="accent1"/>
+                            </a:fillRef>
+                            <a:effectRef idx="0">
+                              <a:schemeClr val="accent1"/>
+                            </a:effectRef>
+                            <a:fontRef idx="minor">
+                              <a:schemeClr val="tx1"/>
+                            </a:fontRef>
+                          </wps:style>
+                          <wps:bodyPr/>
+                        </wps:wsp>
+                        <wps:wsp>
+                          <wps:cNvPr id="15" name="直接箭头连接符 15"/>
+                          <wps:cNvCnPr/>
+                          <wps:spPr>
+                            <a:xfrm>
+                              <a:off x="3236119" y="478631"/>
+                              <a:ext cx="578643" cy="399733"/>
+                            </a:xfrm>
+                            <a:prstGeom prst="straightConnector1">
+                              <a:avLst/>
+                            </a:prstGeom>
+                            <a:ln>
+                              <a:solidFill>
+                                <a:schemeClr val="tx1"/>
+                              </a:solidFill>
+                              <a:tailEnd type="triangle"/>
+                            </a:ln>
+                          </wps:spPr>
+                          <wps:style>
+                            <a:lnRef idx="1">
+                              <a:schemeClr val="accent1"/>
+                            </a:lnRef>
+                            <a:fillRef idx="0">
+                              <a:schemeClr val="accent1"/>
+                            </a:fillRef>
+                            <a:effectRef idx="0">
+                              <a:schemeClr val="accent1"/>
+                            </a:effectRef>
+                            <a:fontRef idx="minor">
+                              <a:schemeClr val="tx1"/>
+                            </a:fontRef>
+                          </wps:style>
+                          <wps:bodyPr/>
+                        </wps:wsp>
+                        <wps:wsp>
+                          <wps:cNvPr id="18" name="直接连接符 18"/>
+                          <wps:cNvCnPr/>
+                          <wps:spPr>
+                            <a:xfrm flipH="1">
+                              <a:off x="278606" y="1485900"/>
+                              <a:ext cx="0" cy="235902"/>
+                            </a:xfrm>
+                            <a:prstGeom prst="line">
+                              <a:avLst/>
+                            </a:prstGeom>
+                          </wps:spPr>
+                          <wps:style>
+                            <a:lnRef idx="1">
+                              <a:schemeClr val="dk1"/>
+                            </a:lnRef>
+                            <a:fillRef idx="0">
+                              <a:schemeClr val="dk1"/>
+                            </a:fillRef>
+                            <a:effectRef idx="0">
+                              <a:schemeClr val="dk1"/>
+                            </a:effectRef>
+                            <a:fontRef idx="minor">
+                              <a:schemeClr val="tx1"/>
+                            </a:fontRef>
+                          </wps:style>
+                          <wps:bodyPr/>
+                        </wps:wsp>
+                        <wps:wsp>
+                          <wps:cNvPr id="19" name="直接连接符 19"/>
+                          <wps:cNvCnPr/>
+                          <wps:spPr>
+                            <a:xfrm>
+                              <a:off x="278606" y="1721644"/>
+                              <a:ext cx="1185704" cy="318"/>
+                            </a:xfrm>
+                            <a:prstGeom prst="line">
+                              <a:avLst/>
+                            </a:prstGeom>
+                            <a:ln>
+                              <a:solidFill>
+                                <a:schemeClr val="tx1"/>
+                              </a:solidFill>
+                            </a:ln>
+                          </wps:spPr>
+                          <wps:style>
+                            <a:lnRef idx="1">
+                              <a:schemeClr val="accent1"/>
+                            </a:lnRef>
+                            <a:fillRef idx="0">
+                              <a:schemeClr val="accent1"/>
+                            </a:fillRef>
+                            <a:effectRef idx="0">
+                              <a:schemeClr val="accent1"/>
+                            </a:effectRef>
+                            <a:fontRef idx="minor">
+                              <a:schemeClr val="tx1"/>
+                            </a:fontRef>
+                          </wps:style>
+                          <wps:bodyPr/>
+                        </wps:wsp>
+                        <wps:wsp>
+                          <wps:cNvPr id="20" name="直接连接符 20"/>
+                          <wps:cNvCnPr/>
+                          <wps:spPr>
+                            <a:xfrm flipV="1">
+                              <a:off x="1457325" y="1471612"/>
+                              <a:ext cx="7144" cy="250032"/>
+                            </a:xfrm>
+                            <a:prstGeom prst="line">
+                              <a:avLst/>
+                            </a:prstGeom>
+                          </wps:spPr>
+                          <wps:style>
+                            <a:lnRef idx="1">
+                              <a:schemeClr val="dk1"/>
+                            </a:lnRef>
+                            <a:fillRef idx="0">
+                              <a:schemeClr val="dk1"/>
+                            </a:fillRef>
+                            <a:effectRef idx="0">
+                              <a:schemeClr val="dk1"/>
+                            </a:effectRef>
+                            <a:fontRef idx="minor">
+                              <a:schemeClr val="tx1"/>
+                            </a:fontRef>
+                          </wps:style>
+                          <wps:bodyPr/>
+                        </wps:wsp>
+                        <wps:wsp>
+                          <wps:cNvPr id="21" name="直接连接符 21"/>
+                          <wps:cNvCnPr/>
+                          <wps:spPr>
+                            <a:xfrm flipH="1">
+                              <a:off x="2528887" y="1485900"/>
+                              <a:ext cx="0" cy="235585"/>
+                            </a:xfrm>
+                            <a:prstGeom prst="line">
+                              <a:avLst/>
+                            </a:prstGeom>
+                          </wps:spPr>
+                          <wps:style>
+                            <a:lnRef idx="1">
+                              <a:schemeClr val="dk1"/>
+                            </a:lnRef>
+                            <a:fillRef idx="0">
+                              <a:schemeClr val="dk1"/>
+                            </a:fillRef>
+                            <a:effectRef idx="0">
+                              <a:schemeClr val="dk1"/>
+                            </a:effectRef>
+                            <a:fontRef idx="minor">
+                              <a:schemeClr val="tx1"/>
+                            </a:fontRef>
+                          </wps:style>
+                          <wps:bodyPr/>
+                        </wps:wsp>
+                        <wps:wsp>
+                          <wps:cNvPr id="22" name="直接连接符 22"/>
+                          <wps:cNvCnPr/>
+                          <wps:spPr>
+                            <a:xfrm>
+                              <a:off x="2528887" y="1721644"/>
+                              <a:ext cx="1185545" cy="0"/>
+                            </a:xfrm>
+                            <a:prstGeom prst="line">
+                              <a:avLst/>
+                            </a:prstGeom>
+                            <a:ln>
+                              <a:solidFill>
+                                <a:schemeClr val="tx1"/>
+                              </a:solidFill>
+                            </a:ln>
+                          </wps:spPr>
+                          <wps:style>
+                            <a:lnRef idx="1">
+                              <a:schemeClr val="accent1"/>
+                            </a:lnRef>
+                            <a:fillRef idx="0">
+                              <a:schemeClr val="accent1"/>
+                            </a:fillRef>
+                            <a:effectRef idx="0">
+                              <a:schemeClr val="accent1"/>
+                            </a:effectRef>
+                            <a:fontRef idx="minor">
+                              <a:schemeClr val="tx1"/>
+                            </a:fontRef>
+                          </wps:style>
+                          <wps:bodyPr/>
+                        </wps:wsp>
+                        <wps:wsp>
+                          <wps:cNvPr id="23" name="直接连接符 23"/>
+                          <wps:cNvCnPr/>
+                          <wps:spPr>
+                            <a:xfrm flipV="1">
+                              <a:off x="3707606" y="1471612"/>
+                              <a:ext cx="7144" cy="250032"/>
+                            </a:xfrm>
+                            <a:prstGeom prst="line">
+                              <a:avLst/>
+                            </a:prstGeom>
+                          </wps:spPr>
+                          <wps:style>
+                            <a:lnRef idx="1">
+                              <a:schemeClr val="dk1"/>
+                            </a:lnRef>
+                            <a:fillRef idx="0">
+                              <a:schemeClr val="dk1"/>
+                            </a:fillRef>
+                            <a:effectRef idx="0">
+                              <a:schemeClr val="dk1"/>
+                            </a:effectRef>
+                            <a:fontRef idx="minor">
+                              <a:schemeClr val="tx1"/>
+                            </a:fontRef>
+                          </wps:style>
+                          <wps:bodyPr/>
+                        </wps:wsp>
+                        <wps:wsp>
+                          <wps:cNvPr id="25" name="直接箭头连接符 25"/>
+                          <wps:cNvCnPr/>
+                          <wps:spPr>
+                            <a:xfrm flipH="1">
+                              <a:off x="3136106" y="1721644"/>
+                              <a:ext cx="7144" cy="271462"/>
+                            </a:xfrm>
+                            <a:prstGeom prst="straightConnector1">
+                              <a:avLst/>
+                            </a:prstGeom>
+                            <a:ln>
+                              <a:solidFill>
+                                <a:schemeClr val="tx1"/>
+                              </a:solidFill>
+                              <a:tailEnd type="triangle"/>
+                            </a:ln>
+                          </wps:spPr>
+                          <wps:style>
+                            <a:lnRef idx="1">
+                              <a:schemeClr val="accent1"/>
+                            </a:lnRef>
+                            <a:fillRef idx="0">
+                              <a:schemeClr val="accent1"/>
+                            </a:fillRef>
+                            <a:effectRef idx="0">
+                              <a:schemeClr val="accent1"/>
+                            </a:effectRef>
+                            <a:fontRef idx="minor">
+                              <a:schemeClr val="tx1"/>
+                            </a:fontRef>
+                          </wps:style>
+                          <wps:bodyPr/>
+                        </wps:wsp>
+                        <wps:wsp>
+                          <wps:cNvPr id="26" name="直接箭头连接符 26"/>
+                          <wps:cNvCnPr/>
+                          <wps:spPr>
+                            <a:xfrm>
+                              <a:off x="857250" y="1721644"/>
+                              <a:ext cx="0" cy="278606"/>
+                            </a:xfrm>
+                            <a:prstGeom prst="straightConnector1">
+                              <a:avLst/>
+                            </a:prstGeom>
+                            <a:ln>
+                              <a:solidFill>
+                                <a:schemeClr val="tx1"/>
+                              </a:solidFill>
+                              <a:tailEnd type="triangle"/>
+                            </a:ln>
+                          </wps:spPr>
+                          <wps:style>
+                            <a:lnRef idx="1">
+                              <a:schemeClr val="accent1"/>
+                            </a:lnRef>
+                            <a:fillRef idx="0">
+                              <a:schemeClr val="accent1"/>
+                            </a:fillRef>
+                            <a:effectRef idx="0">
+                              <a:schemeClr val="accent1"/>
+                            </a:effectRef>
+                            <a:fontRef idx="minor">
+                              <a:schemeClr val="tx1"/>
+                            </a:fontRef>
+                          </wps:style>
+                          <wps:bodyPr/>
+                        </wps:wsp>
+                        <wps:wsp>
+                          <wps:cNvPr id="28" name="平行四边形 28"/>
+                          <wps:cNvSpPr/>
+                          <wps:spPr>
+                            <a:xfrm>
+                              <a:off x="421481" y="2843212"/>
+                              <a:ext cx="885507" cy="357187"/>
+                            </a:xfrm>
+                            <a:prstGeom prst="parallelogram">
+                              <a:avLst/>
+                            </a:prstGeom>
+                            <a:noFill/>
+                            <a:ln>
+                              <a:solidFill>
+                                <a:schemeClr val="tx1"/>
+                              </a:solidFill>
+                            </a:ln>
+                          </wps:spPr>
+                          <wps:style>
+                            <a:lnRef idx="2">
+                              <a:schemeClr val="accent1">
+                                <a:shade val="50000"/>
+                              </a:schemeClr>
+                            </a:lnRef>
+                            <a:fillRef idx="1">
+                              <a:schemeClr val="accent1"/>
+                            </a:fillRef>
+                            <a:effectRef idx="0">
+                              <a:schemeClr val="accent1"/>
+                            </a:effectRef>
+                            <a:fontRef idx="minor">
+                              <a:schemeClr val="lt1"/>
+                            </a:fontRef>
+                          </wps:style>
+                          <wps:txbx>
+                            <w:txbxContent>
+                              <w:p>
+                                <w:pPr>
+                                  <w:jc w:val="center"/>
+                                  <w:rPr>
+                                    <w:color w:val="000000" w:themeColor="text1"/>
+                                  </w:rPr>
+                                </w:pPr>
+                                <w:r>
+                                  <w:rPr>
+                                    <w:color w:val="000000" w:themeColor="text1"/>
+                                  </w:rPr>
+                                  <w:t>Score(1)</w:t>
+                                </w:r>
+                              </w:p>
+                            </w:txbxContent>
+                          </wps:txbx>
+                          <wps:bodyPr rot="0" spcFirstLastPara="0" vertOverflow="overflow" horzOverflow="overflow" vert="horz" wrap="square" lIns="0" tIns="0" rIns="0" bIns="0" numCol="1" spcCol="0" rtlCol="0" fromWordArt="0" anchor="ctr" anchorCtr="0" forceAA="0" compatLnSpc="1">
+                            <a:prstTxWarp prst="textNoShape">
+                              <a:avLst/>
+                            </a:prstTxWarp>
+                            <a:noAutofit/>
+                          </wps:bodyPr>
+                        </wps:wsp>
+                        <wps:wsp>
+                          <wps:cNvPr id="29" name="平行四边形 29"/>
+                          <wps:cNvSpPr/>
+                          <wps:spPr>
+                            <a:xfrm>
+                              <a:off x="2678906" y="2828925"/>
+                              <a:ext cx="885507" cy="357187"/>
+                            </a:xfrm>
+                            <a:prstGeom prst="parallelogram">
+                              <a:avLst/>
+                            </a:prstGeom>
+                            <a:noFill/>
+                            <a:ln>
+                              <a:solidFill>
+                                <a:schemeClr val="tx1"/>
+                              </a:solidFill>
+                            </a:ln>
+                          </wps:spPr>
+                          <wps:style>
+                            <a:lnRef idx="2">
+                              <a:schemeClr val="accent1">
+                                <a:shade val="50000"/>
+                              </a:schemeClr>
+                            </a:lnRef>
+                            <a:fillRef idx="1">
+                              <a:schemeClr val="accent1"/>
+                            </a:fillRef>
+                            <a:effectRef idx="0">
+                              <a:schemeClr val="accent1"/>
+                            </a:effectRef>
+                            <a:fontRef idx="minor">
+                              <a:schemeClr val="lt1"/>
+                            </a:fontRef>
+                          </wps:style>
+                          <wps:txbx>
+                            <w:txbxContent>
+                              <w:p>
+                                <w:pPr>
+                                  <w:jc w:val="center"/>
+                                  <w:rPr>
+                                    <w:color w:val="000000" w:themeColor="text1"/>
+                                  </w:rPr>
+                                </w:pPr>
+                                <w:r>
+                                  <w:rPr>
+                                    <w:color w:val="000000" w:themeColor="text1"/>
+                                  </w:rPr>
+                                  <w:t>Score(2)</w:t>
+                                </w:r>
+                              </w:p>
+                            </w:txbxContent>
+                          </wps:txbx>
+                          <wps:bodyPr rot="0" spcFirstLastPara="0" vertOverflow="overflow" horzOverflow="overflow" vert="horz" wrap="square" lIns="0" tIns="0" rIns="0" bIns="0" numCol="1" spcCol="0" rtlCol="0" fromWordArt="0" anchor="ctr" anchorCtr="0" forceAA="0" compatLnSpc="1">
+                            <a:prstTxWarp prst="textNoShape">
+                              <a:avLst/>
+                            </a:prstTxWarp>
+                            <a:noAutofit/>
+                          </wps:bodyPr>
+                        </wps:wsp>
+                        <wps:wsp>
+                          <wps:cNvPr id="30" name="直接箭头连接符 30"/>
+                          <wps:cNvCnPr/>
+                          <wps:spPr>
+                            <a:xfrm flipH="1">
+                              <a:off x="857250" y="2586037"/>
+                              <a:ext cx="7144" cy="257651"/>
+                            </a:xfrm>
+                            <a:prstGeom prst="straightConnector1">
+                              <a:avLst/>
+                            </a:prstGeom>
+                            <a:ln>
+                              <a:solidFill>
+                                <a:schemeClr val="tx1"/>
+                              </a:solidFill>
+                              <a:tailEnd type="triangle"/>
+                            </a:ln>
+                          </wps:spPr>
+                          <wps:style>
+                            <a:lnRef idx="1">
+                              <a:schemeClr val="accent1"/>
+                            </a:lnRef>
+                            <a:fillRef idx="0">
+                              <a:schemeClr val="accent1"/>
+                            </a:fillRef>
+                            <a:effectRef idx="0">
+                              <a:schemeClr val="accent1"/>
+                            </a:effectRef>
+                            <a:fontRef idx="minor">
+                              <a:schemeClr val="tx1"/>
+                            </a:fontRef>
+                          </wps:style>
+                          <wps:bodyPr/>
+                        </wps:wsp>
+                        <wps:wsp>
+                          <wps:cNvPr id="31" name="直接箭头连接符 31"/>
+                          <wps:cNvCnPr/>
+                          <wps:spPr>
+                            <a:xfrm>
+                              <a:off x="3128962" y="2593181"/>
+                              <a:ext cx="0" cy="236220"/>
+                            </a:xfrm>
+                            <a:prstGeom prst="straightConnector1">
+                              <a:avLst/>
+                            </a:prstGeom>
+                            <a:ln>
+                              <a:solidFill>
+                                <a:schemeClr val="tx1"/>
+                              </a:solidFill>
+                              <a:tailEnd type="triangle"/>
+                            </a:ln>
+                          </wps:spPr>
+                          <wps:style>
+                            <a:lnRef idx="1">
+                              <a:schemeClr val="accent1"/>
+                            </a:lnRef>
+                            <a:fillRef idx="0">
+                              <a:schemeClr val="accent1"/>
+                            </a:fillRef>
+                            <a:effectRef idx="0">
+                              <a:schemeClr val="accent1"/>
+                            </a:effectRef>
+                            <a:fontRef idx="minor">
+                              <a:schemeClr val="tx1"/>
+                            </a:fontRef>
+                          </wps:style>
+                          <wps:bodyPr/>
+                        </wps:wsp>
+                        <wps:wsp>
+                          <wps:cNvPr id="32" name="矩形 32"/>
+                          <wps:cNvSpPr/>
+                          <wps:spPr>
+                            <a:xfrm>
+                              <a:off x="1428750" y="3629025"/>
+                              <a:ext cx="1100138" cy="371475"/>
+                            </a:xfrm>
+                            <a:prstGeom prst="rect">
+                              <a:avLst/>
+                            </a:prstGeom>
+                            <a:noFill/>
+                            <a:ln>
+                              <a:solidFill>
+                                <a:schemeClr val="tx1"/>
+                              </a:solidFill>
+                            </a:ln>
+                          </wps:spPr>
+                          <wps:style>
+                            <a:lnRef idx="2">
+                              <a:schemeClr val="accent1">
+                                <a:shade val="50000"/>
+                              </a:schemeClr>
+                            </a:lnRef>
+                            <a:fillRef idx="1">
+                              <a:schemeClr val="accent1"/>
+                            </a:fillRef>
+                            <a:effectRef idx="0">
+                              <a:schemeClr val="accent1"/>
+                            </a:effectRef>
+                            <a:fontRef idx="minor">
+                              <a:schemeClr val="lt1"/>
+                            </a:fontRef>
+                          </wps:style>
+                          <wps:txbx>
+                            <w:txbxContent>
+                              <w:p>
+                                <w:pPr>
+                                  <w:jc w:val="center"/>
+                                  <w:rPr>
+                                    <w:rFonts w:ascii="Cambria Math" w:hAnsi="Cambria Math"/>
+                                    <w:color w:val="000000" w:themeColor="text1"/>
+                                    <w:oMath/>
+                                  </w:rPr>
+                                </w:pPr>
+                                <m:oMathPara>
+                                  <m:oMath>
+                                    <m:nary>
+                                      <m:naryPr>
+                                        <m:chr m:val="∑"/>
+                                        <m:limLoc m:val="undOvr"/>
+                                        <m:subHide m:val="1"/>
+                                        <m:supHide m:val="1"/>
+                                        <m:ctrlPr>
+                                          <w:rPr>
+                                            <w:rFonts w:ascii="Cambria Math" w:hAnsi="Cambria Math"/>
+                                            <w:color w:val="000000" w:themeColor="text1"/>
+                                          </w:rPr>
+                                        </m:ctrlPr>
+                                      </m:naryPr>
+                                      <m:sub/>
+                                      <m:sup/>
+                                      <m:e>
+                                        <m:r>
+                                          <m:rPr>
+                                            <m:sty m:val="p"/>
+                                          </m:rPr>
+                                          <w:rPr>
+                                            <w:rFonts w:ascii="Cambria Math" w:hAnsi="Cambria Math"/>
+                                            <w:color w:val="000000" w:themeColor="text1"/>
+                                          </w:rPr>
+                                          <m:t>W</m:t>
+                                        </m:r>
+                                        <m:d>
+                                          <m:dPr>
+                                            <m:ctrlPr>
+                                              <w:rPr>
+                                                <w:rFonts w:ascii="Cambria Math" w:hAnsi="Cambria Math"/>
+                                                <w:color w:val="000000" w:themeColor="text1"/>
+                                              </w:rPr>
+                                            </m:ctrlPr>
+                                          </m:dPr>
+                                          <m:e>
+                                            <m:r>
+                                              <m:rPr>
+                                                <m:sty m:val="p"/>
+                                              </m:rPr>
+                                              <w:rPr>
+                                                <w:rFonts w:ascii="Cambria Math" w:hAnsi="Cambria Math"/>
+                                                <w:color w:val="000000" w:themeColor="text1"/>
+                                              </w:rPr>
+                                              <m:t>i</m:t>
+                                            </m:r>
+                                          </m:e>
+                                        </m:d>
+                                        <m:r>
+                                          <m:rPr>
+                                            <m:sty m:val="p"/>
+                                          </m:rPr>
+                                          <w:rPr>
+                                            <w:rFonts w:ascii="Cambria Math" w:hAnsi="Cambria Math"/>
+                                            <w:color w:val="000000" w:themeColor="text1"/>
+                                          </w:rPr>
+                                          <m:t>*Score(i)</m:t>
+                                        </m:r>
+                                      </m:e>
+                                    </m:nary>
+                                  </m:oMath>
+                                </m:oMathPara>
+                              </w:p>
+                              <w:p>
+                                <w:pPr>
+                                  <w:jc w:val="center"/>
+                                  <w:rPr>
+                                    <w:color w:val="000000" w:themeColor="text1"/>
+                                  </w:rPr>
+                                </w:pPr>
+                              </w:p>
+                            </w:txbxContent>
+                          </wps:txbx>
+                          <wps:bodyPr rot="0" spcFirstLastPara="0" vertOverflow="overflow" horzOverflow="overflow" vert="horz" wrap="square" lIns="0" tIns="0" rIns="0" bIns="0" numCol="1" spcCol="0" rtlCol="0" fromWordArt="0" anchor="ctr" anchorCtr="0" forceAA="0" compatLnSpc="1">
+                            <a:prstTxWarp prst="textNoShape">
+                              <a:avLst/>
+                            </a:prstTxWarp>
+                            <a:noAutofit/>
+                          </wps:bodyPr>
+                        </wps:wsp>
+                        <wps:wsp>
+                          <wps:cNvPr id="33" name="直接箭头连接符 33"/>
+                          <wps:cNvCnPr/>
+                          <wps:spPr>
+                            <a:xfrm>
+                              <a:off x="835819" y="3200400"/>
+                              <a:ext cx="800100" cy="414655"/>
+                            </a:xfrm>
+                            <a:prstGeom prst="straightConnector1">
+                              <a:avLst/>
+                            </a:prstGeom>
+                            <a:ln>
+                              <a:solidFill>
+                                <a:schemeClr val="tx1"/>
+                              </a:solidFill>
+                              <a:tailEnd type="triangle"/>
+                            </a:ln>
+                          </wps:spPr>
+                          <wps:style>
+                            <a:lnRef idx="1">
+                              <a:schemeClr val="accent1"/>
+                            </a:lnRef>
+                            <a:fillRef idx="0">
+                              <a:schemeClr val="accent1"/>
+                            </a:fillRef>
+                            <a:effectRef idx="0">
+                              <a:schemeClr val="accent1"/>
+                            </a:effectRef>
+                            <a:fontRef idx="minor">
+                              <a:schemeClr val="tx1"/>
+                            </a:fontRef>
+                          </wps:style>
+                          <wps:bodyPr/>
+                        </wps:wsp>
+                        <wps:wsp>
+                          <wps:cNvPr id="34" name="直接箭头连接符 34"/>
+                          <wps:cNvCnPr/>
+                          <wps:spPr>
+                            <a:xfrm flipH="1">
+                              <a:off x="2293144" y="3186112"/>
+                              <a:ext cx="821531" cy="450374"/>
+                            </a:xfrm>
+                            <a:prstGeom prst="straightConnector1">
+                              <a:avLst/>
+                            </a:prstGeom>
+                            <a:ln>
+                              <a:solidFill>
+                                <a:schemeClr val="tx1"/>
+                              </a:solidFill>
+                              <a:tailEnd type="triangle"/>
+                            </a:ln>
+                          </wps:spPr>
+                          <wps:style>
+                            <a:lnRef idx="1">
+                              <a:schemeClr val="accent1"/>
+                            </a:lnRef>
+                            <a:fillRef idx="0">
+                              <a:schemeClr val="accent1"/>
+                            </a:fillRef>
+                            <a:effectRef idx="0">
+                              <a:schemeClr val="accent1"/>
+                            </a:effectRef>
+                            <a:fontRef idx="minor">
+                              <a:schemeClr val="tx1"/>
+                            </a:fontRef>
+                          </wps:style>
+                          <wps:bodyPr/>
+                        </wps:wsp>
+                        <wps:wsp>
+                          <wps:cNvPr id="217" name="文本框 2"/>
+                          <wps:cNvSpPr txBox="1">
+                            <a:spLocks noChangeArrowheads="1"/>
+                          </wps:cNvSpPr>
+                          <wps:spPr bwMode="auto">
+                            <a:xfrm>
+                              <a:off x="871537" y="3300412"/>
+                              <a:ext cx="492760" cy="298450"/>
+                            </a:xfrm>
+                            <a:prstGeom prst="rect">
+                              <a:avLst/>
+                            </a:prstGeom>
+                            <a:noFill/>
+                            <a:ln w="9525">
+                              <a:noFill/>
+                              <a:miter lim="800000"/>
+                              <a:headEnd/>
+                              <a:tailEnd/>
+                            </a:ln>
+                          </wps:spPr>
+                          <wps:txbx>
+                            <w:txbxContent>
+                              <w:p>
+                                <w:r>
+                                  <w:t>w(1)</w:t>
+                                </w:r>
+                              </w:p>
+                            </w:txbxContent>
+                          </wps:txbx>
+                          <wps:bodyPr rot="0" vert="horz" wrap="square" lIns="91440" tIns="45720" rIns="91440" bIns="45720" anchor="t" anchorCtr="0">
+                            <a:spAutoFit/>
+                          </wps:bodyPr>
+                        </wps:wsp>
+                        <wps:wsp>
+                          <wps:cNvPr id="35" name="文本框 2"/>
+                          <wps:cNvSpPr txBox="1">
+                            <a:spLocks noChangeArrowheads="1"/>
+                          </wps:cNvSpPr>
+                          <wps:spPr bwMode="auto">
+                            <a:xfrm>
+                              <a:off x="2700337" y="3300412"/>
+                              <a:ext cx="492760" cy="298450"/>
+                            </a:xfrm>
+                            <a:prstGeom prst="rect">
+                              <a:avLst/>
+                            </a:prstGeom>
+                            <a:noFill/>
+                            <a:ln w="9525">
+                              <a:noFill/>
+                              <a:miter lim="800000"/>
+                              <a:headEnd/>
+                              <a:tailEnd/>
+                            </a:ln>
+                          </wps:spPr>
+                          <wps:txbx>
+                            <w:txbxContent>
+                              <w:p>
+                                <w:r>
+                                  <w:t>w(2)</w:t>
+                                </w:r>
+                              </w:p>
+                            </w:txbxContent>
+                          </wps:txbx>
+                          <wps:bodyPr rot="0" vert="horz" wrap="square" lIns="91440" tIns="45720" rIns="91440" bIns="45720" anchor="t" anchorCtr="0">
+                            <a:spAutoFit/>
+                          </wps:bodyPr>
+                        </wps:wsp>
+                      </wpg:grpSp>
+                      <wps:wsp>
+                        <wps:cNvPr id="37" name="平行四边形 37"/>
+                        <wps:cNvSpPr/>
+                        <wps:spPr>
+                          <a:xfrm>
+                            <a:off x="857250" y="4336257"/>
+                            <a:ext cx="2064645" cy="392906"/>
+                          </a:xfrm>
+                          <a:prstGeom prst="parallelogram">
+                            <a:avLst/>
+                          </a:prstGeom>
+                          <a:noFill/>
+                          <a:ln>
+                            <a:solidFill>
+                              <a:schemeClr val="tx1"/>
+                            </a:solidFill>
+                          </a:ln>
+                        </wps:spPr>
+                        <wps:style>
+                          <a:lnRef idx="2">
+                            <a:schemeClr val="accent1">
+                              <a:shade val="50000"/>
+                            </a:schemeClr>
+                          </a:lnRef>
+                          <a:fillRef idx="1">
+                            <a:schemeClr val="accent1"/>
+                          </a:fillRef>
+                          <a:effectRef idx="0">
+                            <a:schemeClr val="accent1"/>
+                          </a:effectRef>
+                          <a:fontRef idx="minor">
+                            <a:schemeClr val="lt1"/>
+                          </a:fontRef>
+                        </wps:style>
+                        <wps:txbx>
+                          <w:txbxContent>
+                            <w:p>
+                              <w:pPr>
+                                <w:jc w:val="center"/>
+                                <w:rPr>
+                                  <w:color w:val="000000" w:themeColor="text1"/>
+                                </w:rPr>
+                              </w:pPr>
+                              <w:r>
+                                <w:rPr>
+                                  <w:rFonts w:hint="eastAsia"/>
+                                  <w:color w:val="000000" w:themeColor="text1"/>
+                                </w:rPr>
+                                <w:t>Ranked homology proteins</w:t>
+                              </w:r>
+                            </w:p>
+                          </w:txbxContent>
+                        </wps:txbx>
+                        <wps:bodyPr rot="0" spcFirstLastPara="0" vertOverflow="overflow" horzOverflow="overflow" vert="horz" wrap="square" lIns="0" tIns="45720" rIns="0" bIns="45720" numCol="1" spcCol="0" rtlCol="0" fromWordArt="0" anchor="ctr" anchorCtr="0" forceAA="0" compatLnSpc="1">
+                          <a:prstTxWarp prst="textNoShape">
+                            <a:avLst/>
+                          </a:prstTxWarp>
+                          <a:noAutofit/>
+                        </wps:bodyPr>
+                      </wps:wsp>
+                      <wps:wsp>
+                        <wps:cNvPr id="38" name="直接箭头连接符 38"/>
+                        <wps:cNvCnPr/>
+                        <wps:spPr>
+                          <a:xfrm flipH="1">
+                            <a:off x="1985962" y="4000500"/>
+                            <a:ext cx="7144" cy="335757"/>
+                          </a:xfrm>
+                          <a:prstGeom prst="straightConnector1">
+                            <a:avLst/>
+                          </a:prstGeom>
+                          <a:ln>
+                            <a:solidFill>
+                              <a:schemeClr val="tx1"/>
+                            </a:solidFill>
+                            <a:tailEnd type="triangle"/>
+                          </a:ln>
+                        </wps:spPr>
+                        <wps:style>
+                          <a:lnRef idx="1">
+                            <a:schemeClr val="accent1"/>
+                          </a:lnRef>
+                          <a:fillRef idx="0">
+                            <a:schemeClr val="accent1"/>
+                          </a:fillRef>
+                          <a:effectRef idx="0">
+                            <a:schemeClr val="accent1"/>
+                          </a:effectRef>
+                          <a:fontRef idx="minor">
+                            <a:schemeClr val="tx1"/>
+                          </a:fontRef>
+                        </wps:style>
+                        <wps:bodyPr/>
+                      </wps:wsp>
+                    </wpg:wgp>
+                  </a:graphicData>
+                </a:graphic>
+              </wp:anchor>
+            </w:drawing>
+          </mc:Choice>
+          <mc:Fallback>
+            <w:pict>
+              <v:group w14:anchorId="3D5ED914" id="组合 39" o:spid="_x0000_s1026" style="position:absolute;margin-left:0;margin-top:54pt;width:316.7pt;height:372.4pt;z-index:251659264;mso-position-horizontal:left;mso-position-horizontal-relative:margin" coordsize="40219,47291" o:gfxdata="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">
+                <v:group id="组合 36" o:spid="_x0000_s1027" style="position:absolute;width:40219;height:40005" coordsize="40219,40005" o:gfxdata="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">
+                  <v:shapetype id="_x0000_t7" coordsize="21600,21600" o:spt="7" adj="5400" path="m@0,l,21600@1,21600,21600,xe">
+                    <v:stroke joinstyle="miter"/>
+                    <v:formulas>
+                      <v:f eqn="val #0"/>
+                      <v:f eqn="sum width 0 #0"/>
+                      <v:f eqn="prod #0 1 2"/>
+                      <v:f eqn="sum width 0 @2"/>
+                      <v:f eqn="mid #0 width"/>
+                      <v:f eqn="mid @1 0"/>
+                      <v:f eqn="prod height width #0"/>
+                      <v:f eqn="prod @6 1 2"/>
+                      <v:f eqn="sum height 0 @7"/>
+                      <v:f eqn="prod width 1 2"/>
+                      <v:f eqn="sum #0 0 @9"/>
+                      <v:f eqn="if @10 @8 0"/>
+                      <v:f eqn="if @10 @7 height"/>
+                    </v:formulas>
+                    <v:path gradientshapeok="t" o:connecttype="custom" o:connectlocs="@4,0;10800,@11;@3,10800;@5,21600;10800,@12;@2,10800" textboxrect="1800,1800,19800,19800;8100,8100,13500,13500;10800,10800,10800,10800"/>
+                    <v:handles>
+                      <v:h position="#0,topLeft" xrange="0,21600"/>
+                    </v:handles>
+                  </v:shapetype>
+                  <v:shape id="平行四边形 1" o:spid="_x0000_s1028" type="#_x0000_t7" style="position:absolute;left:9858;width:8001;height:5786;visibility:visible;mso-wrap-style:square;v-text-anchor:top" o:gfxdata="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" adj="3905" filled="f" strokecolor="black [3213]" strokeweight="1pt">
+                    <v:textbox inset="0,0,0,0">
+                      <w:txbxContent>
+                        <w:p>
+                          <w:pPr>
+                            <w:jc w:val="center"/>
+                            <w:rPr>
+                              <w:color w:val="000000" w:themeColor="text1"/>
+                            </w:rPr>
+                          </w:pPr>
+                          <w:r>
+                            <w:rPr>
+                              <w:rFonts w:hint="eastAsia"/>
+                              <w:color w:val="000000" w:themeColor="text1"/>
+                            </w:rPr>
+                            <w:t>Q</w:t>
+                          </w:r>
+                          <w:r>
+                            <w:rPr>
+                              <w:rFonts w:hint="eastAsia"/>
+                              <w:color w:val="000000" w:themeColor="text1"/>
+                            </w:rPr>
+                            <w:t>uery protein</w:t>
+                          </w:r>
+                        </w:p>
+                      </w:txbxContent>
+                    </v:textbox>
+                  </v:shape>
+                  <v:rect id="矩形 2" o:spid="_x0000_s1029" style="position:absolute;top:8858;width:6429;height:5991;visibility:visible;mso-wrap-style:square;v-text-anchor:middle" o:gfxdata="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" filled="f" strokecolor="black [3213]" strokeweight="1pt">
+                    <v:textbox inset="0,0,0,0">
+                      <w:txbxContent>
+                        <w:p>
+                          <w:pPr>
+                            <w:jc w:val="center"/>
+                            <w:rPr>
+                              <w:color w:val="000000" w:themeColor="text1"/>
+                            </w:rPr>
+                          </w:pPr>
+                          <w:r>
+                            <w:rPr>
+                              <w:rFonts w:hint="eastAsia"/>
+                              <w:color w:val="000000" w:themeColor="text1"/>
+                            </w:rPr>
+                            <w:t>Grey-PSSM Feature Express</w:t>
+                          </w:r>
+                        </w:p>
+                      </w:txbxContent>
+                    </v:textbox>
+                  </v:rect>
+                  <v:shapetype id="_x0000_t133" coordsize="21600,21600" o:spt="133" path="m21600,10800qy18019,21600l3581,21600qx,10800,3581,l18019,qx21600,10800xem18019,21600nfqx14438,10800,18019,e">
+                    <v:path o:extrusionok="f" gradientshapeok="t" o:connecttype="custom" o:connectlocs="10800,0;0,10800;10800,21600;14438,10800;21600,10800" o:connectangles="270,180,90,0,0" textboxrect="3581,0,14438,21600"/>
+                  </v:shapetype>
+                  <v:shape id="流程图: 直接访问存储器 5" o:spid="_x0000_s1030" type="#_x0000_t133" style="position:absolute;left:23931;top:500;width:12497;height:4419;visibility:visible;mso-wrap-style:square;v-text-anchor:middle" o:gfxdata="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" filled="f" strokecolor="black [3213]" strokeweight="1pt">
+                    <v:stroke joinstyle="miter"/>
+                    <v:textbox inset="0,0,0,0">
+                      <w:txbxContent>
+                        <w:p>
+                          <w:pPr>
+                            <w:jc w:val="center"/>
+                            <w:rPr>
+                              <w:color w:val="000000" w:themeColor="text1"/>
+                            </w:rPr>
+                          </w:pPr>
+                          <w:r>
+                            <w:rPr>
+                              <w:rFonts w:hint="eastAsia"/>
+                              <w:color w:val="000000" w:themeColor="text1"/>
+                            </w:rPr>
+                            <w:t>Benchmark Dataset</w:t>
+                          </w:r>
+                        </w:p>
+                      </w:txbxContent>
+                    </v:textbox>
+                  </v:shape>
+                  <v:rect id="矩形 6" o:spid="_x0000_s1031" style="position:absolute;left:11287;top:8858;width:6572;height:5856;visibility:visible;mso-wrap-style:square;v-text-anchor:middle" o:gfxdata="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" filled="f" strokecolor="black [3213]" strokeweight="1pt">
+                    <v:textbox inset="0,0,0,0">
+                      <w:txbxContent>
+                        <w:p>
+                          <w:pPr>
+                            <w:jc w:val="center"/>
+                            <w:rPr>
+                              <w:color w:val="000000" w:themeColor="text1"/>
+                            </w:rPr>
+                          </w:pPr>
+                          <w:r>
+                            <w:rPr>
+                              <w:rFonts w:hint="eastAsia"/>
+                              <w:color w:val="000000" w:themeColor="text1"/>
+                            </w:rPr>
+                            <w:t>Grey-PSSM Feature Express</w:t>
+                          </w:r>
+                        </w:p>
+                      </w:txbxContent>
+                    </v:textbox>
+                  </v:rect>
+                  <v:rect id="矩形 7" o:spid="_x0000_s1032" style="position:absolute;left:22145;top:8858;width:6928;height:6072;visibility:visible;mso-wrap-style:square;v-text-anchor:middle" o:gfxdata="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" filled="f" strokecolor="black [3213]" strokeweight="1pt">
+                    <v:textbox inset="0,0,0,0">
+                      <w:txbxContent>
+                        <w:p>
+                          <w:pPr>
+                            <w:jc w:val="center"/>
+                            <w:rPr>
+                              <w:color w:val="000000" w:themeColor="text1"/>
+                            </w:rPr>
+                          </w:pPr>
+                          <w:r>
+                            <w:rPr>
+                              <w:color w:val="000000" w:themeColor="text1"/>
+                            </w:rPr>
+                            <w:t>Functional Domain</w:t>
+                          </w:r>
+                          <w:r>
+                            <w:rPr>
+                              <w:rFonts w:hint="eastAsia"/>
+                              <w:color w:val="000000" w:themeColor="text1"/>
+                            </w:rPr>
+                            <w:t xml:space="preserve"> Express</w:t>
+                          </w:r>
+                        </w:p>
+                      </w:txbxContent>
+                    </v:textbox>
+                  </v:rect>
+                  <v:rect id="矩形 8" o:spid="_x0000_s1033" style="position:absolute;left:33218;top:9001;width:7001;height:5924;visibility:visible;mso-wrap-style:square;v-text-anchor:middle" o:gfxdata="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" filled="f" strokecolor="black [3213]" strokeweight="1pt">
+                    <v:textbox inset="0,0,0,0">
+                      <w:txbxContent>
+                        <w:p>
+                          <w:pPr>
+                            <w:jc w:val="center"/>
+                            <w:rPr>
+                              <w:color w:val="000000" w:themeColor="text1"/>
+                            </w:rPr>
+                          </w:pPr>
+                          <w:r>
+                            <w:rPr>
+                              <w:color w:val="000000" w:themeColor="text1"/>
+                            </w:rPr>
+                            <w:t>Functional Domain</w:t>
+                          </w:r>
+                          <w:r>
+                            <w:rPr>
+                              <w:rFonts w:hint="eastAsia"/>
+                              <w:color w:val="000000" w:themeColor="text1"/>
+                            </w:rPr>
+                            <w:t xml:space="preserve"> Express</w:t>
+                          </w:r>
+                        </w:p>
+                      </w:txbxContent>
+                    </v:textbox>
+                  </v:rect>
+                  <v:rect id="矩形 10" o:spid="_x0000_s1034" style="position:absolute;left:5286;top:20002;width:6998;height:5925;visibility:visible;mso-wrap-style:square;v-text-anchor:middle" o:gfxdata="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" filled="f" strokecolor="black [3213]" strokeweight="1pt">
+                    <v:textbox inset="0,0,0,0">
+                      <w:txbxContent>
+                        <w:p>
+                          <w:pPr>
+                            <w:jc w:val="center"/>
+                            <w:rPr>
+                              <w:color w:val="000000" w:themeColor="text1"/>
+                            </w:rPr>
+                          </w:pPr>
+                          <w:r>
+                            <w:rPr>
+                              <w:color w:val="000000" w:themeColor="text1"/>
+                            </w:rPr>
+                            <w:t>Grey</w:t>
+                          </w:r>
+                        </w:p>
+                        <w:p>
+                          <w:pPr>
+                            <w:jc w:val="center"/>
+                            <w:rPr>
+                              <w:color w:val="000000" w:themeColor="text1"/>
+                            </w:rPr>
+                          </w:pPr>
+                          <w:r>
+                            <w:rPr>
+                              <w:color w:val="000000" w:themeColor="text1"/>
+                            </w:rPr>
+                            <w:t>Incidence</w:t>
+                          </w:r>
+                        </w:p>
+                        <w:p>
+                          <w:pPr>
+                            <w:jc w:val="center"/>
+                            <w:rPr>
+                              <w:color w:val="000000" w:themeColor="text1"/>
+                            </w:rPr>
+                          </w:pPr>
+                          <w:r>
+                            <w:rPr>
+                              <w:rFonts w:hint="eastAsia"/>
+                              <w:color w:val="000000" w:themeColor="text1"/>
+                            </w:rPr>
+                            <w:t>Analysis</w:t>
+                          </w:r>
+                        </w:p>
+                      </w:txbxContent>
+                    </v:textbox>
+                  </v:rect>
+                  <v:rect id="矩形 11" o:spid="_x0000_s1035" style="position:absolute;left:28003;top:19931;width:7001;height:5924;visibility:visible;mso-wrap-style:square;v-text-anchor:middle" o:gfxdata="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" filled="f" strokecolor="black [3213]" strokeweight="1pt">
+                    <v:textbox inset="0,0,0,0">
+                      <w:txbxContent>
+                        <w:p>
+                          <w:pPr>
+                            <w:jc w:val="center"/>
+                            <w:rPr>
+                              <w:color w:val="000000" w:themeColor="text1"/>
+                            </w:rPr>
+                          </w:pPr>
+                          <w:r>
+                            <w:rPr>
+                              <w:color w:val="000000" w:themeColor="text1"/>
+                            </w:rPr>
+                            <w:t>Function</w:t>
+                          </w:r>
+                        </w:p>
+                        <w:p>
+                          <w:pPr>
+                            <w:jc w:val="center"/>
+                            <w:rPr>
+                              <w:color w:val="000000" w:themeColor="text1"/>
+                            </w:rPr>
+                          </w:pPr>
+                          <w:r>
+                            <w:rPr>
+                              <w:color w:val="000000" w:themeColor="text1"/>
+                            </w:rPr>
+                            <w:t>Similarity</w:t>
+                          </w:r>
+                        </w:p>
+                        <w:p>
+                          <w:pPr>
+                            <w:jc w:val="center"/>
+                            <w:rPr>
+                              <w:color w:val="000000" w:themeColor="text1"/>
+                            </w:rPr>
+                          </w:pPr>
+                          <w:r>
+                            <w:rPr>
+                              <w:color w:val="000000" w:themeColor="text1"/>
+                            </w:rPr>
+                            <w:t>Index</w:t>
+                          </w:r>
+                        </w:p>
+                      </w:txbxContent>
+                    </v:textbox>
+                  </v:rect>
+                  <v:shapetype id="_x0000_t32" coordsize="21600,21600" o:spt="32" o:oned="t" path="m,l21600,21600e" filled="f">
+                    <v:path arrowok="t" fillok="f" o:connecttype="none"/>
+                    <o:lock v:ext="edit" shapetype="t"/>
+                  </v:shapetype>
+                  <v:shape id="直接箭头连接符 12" o:spid="_x0000_s1036" type="#_x0000_t32" style="position:absolute;left:4071;top:5786;width:5715;height:3000;flip:x;visibility:visible;mso-wrap-style:square" o:connectortype="straight" o:gfxdata="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" strokecolor="black [3213]" strokeweight=".5pt">
+                    <v:stroke endarrow="block" joinstyle="miter"/>
+                  </v:shape>
+                  <v:shape id="直接箭头连接符 13" o:spid="_x0000_s1037" type="#_x0000_t32" style="position:absolute;left:15716;top:5786;width:9501;height:2997;visibility:visible;mso-wrap-style:square" o:connectortype="straight" o:gfxdata="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" strokecolor="black [3213]" strokeweight=".5pt">
+                    <v:stroke endarrow="block" joinstyle="miter"/>
+                  </v:shape>
+                  <v:shape id="直接箭头连接符 14" o:spid="_x0000_s1038" type="#_x0000_t32" style="position:absolute;left:16216;top:4214;width:8572;height:4429;flip:x;visibility:visible;mso-wrap-style:square" o:connectortype="straight" o:gfxdata="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" strokecolor="black [3213]" strokeweight=".5pt">
+                    <v:stroke endarrow="block" joinstyle="miter"/>
+                  </v:shape>
+                  <v:shape id="直接箭头连接符 15" o:spid="_x0000_s1039" type="#_x0000_t32" style="position:absolute;left:32361;top:4786;width:5786;height:3997;visibility:visible;mso-wrap-style:square" o:connectortype="straight" o:gfxdata="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" strokecolor="black [3213]" strokeweight=".5pt">
+                    <v:stroke endarrow="block" joinstyle="miter"/>
+                  </v:shape>
+                  <v:line id="直接连接符 18" o:spid="_x0000_s1040" style="position:absolute;flip:x;visibility:visible;mso-wrap-style:square" from="2786,14859" to="2786,17218" o:connectortype="straight" o:gfxdata="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" strokecolor="black [3200]" strokeweight=".5pt">
+                    <v:stroke joinstyle="miter"/>
+                  </v:line>
+                  <v:line id="直接连接符 19" o:spid="_x0000_s1041" style="position:absolute;visibility:visible;mso-wrap-style:square" from="2786,17216" to="14643,17219" o:connectortype="straight" o:gfxdata="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" strokecolor="black [3213]" strokeweight=".5pt">
+                    <v:stroke joinstyle="miter"/>
+                  </v:line>
+                  <v:line id="直接连接符 20" o:spid="_x0000_s1042" style="position:absolute;flip:y;visibility:visible;mso-wrap-style:square" from="14573,14716" to="14644,17216" o:connectortype="straight" o:gfxdata="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" strokecolor="black [3200]" strokeweight=".5pt">
+                    <v:stroke joinstyle="miter"/>
+                  </v:line>
+                  <v:line id="直接连接符 21" o:spid="_x0000_s1043" style="position:absolute;flip:x;visibility:visible;mso-wrap-style:square" from="25288,14859" to="25288,17214" o:connectortype="straight" o:gfxdata="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" strokecolor="black [3200]" strokeweight=".5pt">
+                    <v:stroke joinstyle="miter"/>
+                  </v:line>
+                  <v:line id="直接连接符 22" o:spid="_x0000_s1044" style="position:absolute;visibility:visible;mso-wrap-style:square" from="25288,17216" to="37144,17216" o:connectortype="straight" o:gfxdata="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" strokecolor="black [3213]" strokeweight=".5pt">
+                    <v:stroke joinstyle="miter"/>
+                  </v:line>
+                  <v:line id="直接连接符 23" o:spid="_x0000_s1045" style="position:absolute;flip:y;visibility:visible;mso-wrap-style:square" from="37076,14716" to="37147,17216" o:connectortype="straight" o:gfxdata="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" strokecolor="black [3200]" strokeweight=".5pt">
+                    <v:stroke joinstyle="miter"/>
+                  </v:line>
+                  <v:shape id="直接箭头连接符 25" o:spid="_x0000_s1046" type="#_x0000_t32" style="position:absolute;left:31361;top:17216;width:71;height:2715;flip:x;visibility:visible;mso-wrap-style:square" o:connectortype="straight" o:gfxdata="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" strokecolor="black [3213]" strokeweight=".5pt">
+                    <v:stroke endarrow="block" joinstyle="miter"/>
+                  </v:shape>
+                  <v:shape id="直接箭头连接符 26" o:spid="_x0000_s1047" type="#_x0000_t32" style="position:absolute;left:8572;top:17216;width:0;height:2786;visibility:visible;mso-wrap-style:square" o:connectortype="straight" o:gfxdata="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" strokecolor="black [3213]" strokeweight=".5pt">
+                    <v:stroke endarrow="block" joinstyle="miter"/>
+                  </v:shape>
+                  <v:shape id="平行四边形 28" o:spid="_x0000_s1048" type="#_x0000_t7" style="position:absolute;left:4214;top:28432;width:8855;height:3571;visibility:visible;mso-wrap-style:square;v-text-anchor:middle" o:gfxdata="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" adj="2178" filled="f" strokecolor="black [3213]" strokeweight="1pt">
+                    <v:textbox inset="0,0,0,0">
+                      <w:txbxContent>
+                        <w:p>
+                          <w:pPr>
+                            <w:jc w:val="center"/>
+                            <w:rPr>
+                              <w:color w:val="000000" w:themeColor="text1"/>
+                            </w:rPr>
+                          </w:pPr>
+                          <w:r>
+                            <w:rPr>
+                              <w:color w:val="000000" w:themeColor="text1"/>
+                            </w:rPr>
+                            <w:t>Score(1)</w:t>
+                          </w:r>
+                        </w:p>
+                      </w:txbxContent>
+                    </v:textbox>
+                  </v:shape>
+                  <v:shape id="平行四边形 29" o:spid="_x0000_s1049" type="#_x0000_t7" style="position:absolute;left:26789;top:28289;width:8855;height:3572;visibility:visible;mso-wrap-style:square;v-text-anchor:middle" o:gfxdata="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" adj="2178" filled="f" strokecolor="black [3213]" strokeweight="1pt">
+                    <v:textbox inset="0,0,0,0">
+                      <w:txbxContent>
+                        <w:p>
+                          <w:pPr>
+                            <w:jc w:val="center"/>
+                            <w:rPr>
+                              <w:color w:val="000000" w:themeColor="text1"/>
+                            </w:rPr>
+                          </w:pPr>
+                          <w:r>
+                            <w:rPr>
+                              <w:color w:val="000000" w:themeColor="text1"/>
+                            </w:rPr>
+                            <w:t>Score(2)</w:t>
+                          </w:r>
+                        </w:p>
+                      </w:txbxContent>
+                    </v:textbox>
+                  </v:shape>
+                  <v:shape id="直接箭头连接符 30" o:spid="_x0000_s1050" type="#_x0000_t32" style="position:absolute;left:8572;top:25860;width:71;height:2576;flip:x;visibility:visible;mso-wrap-style:square" o:connectortype="straight" o:gfxdata="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" strokecolor="black [3213]" strokeweight=".5pt">
+                    <v:stroke endarrow="block" joinstyle="miter"/>
+                  </v:shape>
+                  <v:shape id="直接箭头连接符 31" o:spid="_x0000_s1051" type="#_x0000_t32" style="position:absolute;left:31289;top:25931;width:0;height:2363;visibility:visible;mso-wrap-style:square" o:connectortype="straight" o:gfxdata="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" strokecolor="black [3213]" strokeweight=".5pt">
+                    <v:stroke endarrow="block" joinstyle="miter"/>
+                  </v:shape>
+                  <v:rect id="矩形 32" o:spid="_x0000_s1052" style="position:absolute;left:14287;top:36290;width:11001;height:3715;visibility:visible;mso-wrap-style:square;v-text-anchor:middle" o:gfxdata="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" filled="f" strokecolor="black [3213]" strokeweight="1pt">
+                    <v:textbox inset="0,0,0,0">
+                      <w:txbxContent>
+                        <w:p>
+                          <w:pPr>
+                            <w:jc w:val="center"/>
+                            <w:rPr>
+                              <w:rFonts w:ascii="Cambria Math" w:hAnsi="Cambria Math"/>
+                              <w:color w:val="000000" w:themeColor="text1"/>
+                              <w:oMath/>
+                            </w:rPr>
+                          </w:pPr>
+                          <m:oMathPara>
+                            <m:oMath>
+                              <m:nary>
+                                <m:naryPr>
+                                  <m:chr m:val="∑"/>
+                                  <m:limLoc m:val="undOvr"/>
+                                  <m:subHide m:val="1"/>
+                                  <m:supHide m:val="1"/>
+                                  <m:ctrlPr>
+                                    <w:rPr>
+                                      <w:rFonts w:ascii="Cambria Math" w:hAnsi="Cambria Math"/>
+                                      <w:color w:val="000000" w:themeColor="text1"/>
+                                    </w:rPr>
+                                  </m:ctrlPr>
+                                </m:naryPr>
+                                <m:sub/>
+                                <m:sup/>
+                                <m:e>
+                                  <m:r>
+                                    <m:rPr>
+                                      <m:sty m:val="p"/>
+                                    </m:rPr>
+                                    <w:rPr>
+                                      <w:rFonts w:ascii="Cambria Math" w:hAnsi="Cambria Math"/>
+                                      <w:color w:val="000000" w:themeColor="text1"/>
+                                    </w:rPr>
+                                    <m:t>W</m:t>
+                                  </m:r>
+                                  <m:d>
+                                    <m:dPr>
+                                      <m:ctrlPr>
+                                        <w:rPr>
+                                          <w:rFonts w:ascii="Cambria Math" w:hAnsi="Cambria Math"/>
+                                          <w:color w:val="000000" w:themeColor="text1"/>
+                                        </w:rPr>
+                                      </m:ctrlPr>
+                                    </m:dPr>
+                                    <m:e>
+                                      <m:r>
+                                        <m:rPr>
+                                          <m:sty m:val="p"/>
+                                        </m:rPr>
+                                        <w:rPr>
+                                          <w:rFonts w:ascii="Cambria Math" w:hAnsi="Cambria Math"/>
+                                          <w:color w:val="000000" w:themeColor="text1"/>
+                                        </w:rPr>
+                                        <m:t>i</m:t>
+                                      </m:r>
+                                    </m:e>
+                                  </m:d>
+                                  <m:r>
+                                    <m:rPr>
+                                      <m:sty m:val="p"/>
+                                    </m:rPr>
+                                    <w:rPr>
+                                      <w:rFonts w:ascii="Cambria Math" w:hAnsi="Cambria Math"/>
+                                      <w:color w:val="000000" w:themeColor="text1"/>
+                                    </w:rPr>
+                                    <m:t>*Score(i)</m:t>
+                                  </m:r>
+                                </m:e>
+                              </m:nary>
+                            </m:oMath>
+                          </m:oMathPara>
+                        </w:p>
+                        <w:p>
+                          <w:pPr>
+                            <w:jc w:val="center"/>
+                            <w:rPr>
+                              <w:color w:val="000000" w:themeColor="text1"/>
+                            </w:rPr>
+                          </w:pPr>
+                        </w:p>
+                      </w:txbxContent>
+                    </v:textbox>
+                  </v:rect>
+                  <v:shape id="直接箭头连接符 33" o:spid="_x0000_s1053" type="#_x0000_t32" style="position:absolute;left:8358;top:32004;width:8001;height:4146;visibility:visible;mso-wrap-style:square" o:connectortype="straight" o:gfxdata="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" strokecolor="black [3213]" strokeweight=".5pt">
+                    <v:stroke endarrow="block" joinstyle="miter"/>
+                  </v:shape>
+                  <v:shape id="直接箭头连接符 34" o:spid="_x0000_s1054" type="#_x0000_t32" style="position:absolute;left:22931;top:31861;width:8215;height:4503;flip:x;visibility:visible;mso-wrap-style:square" o:connectortype="straight" o:gfxdata="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" strokecolor="black [3213]" strokeweight=".5pt">
+                    <v:stroke endarrow="block" joinstyle="miter"/>
+                  </v:shape>
+                  <v:shapetype id="_x0000_t202" coordsize="21600,21600" o:spt="202" path="m,l,21600r21600,l21600,xe">
+                    <v:stroke joinstyle="miter"/>
+                    <v:path gradientshapeok="t" o:connecttype="rect"/>
+                  </v:shapetype>
+                  <v:shape id="文本框 2" o:spid="_x0000_s1055" type="#_x0000_t202" style="position:absolute;left:8715;top:33004;width:4927;height:2984;visibility:visible;mso-wrap-style:square;v-text-anchor:top" o:gfxdata="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" filled="f" stroked="f">
+                    <v:textbox style="mso-fit-shape-to-text:t">
+                      <w:txbxContent>
+                        <w:p>
+                          <w:r>
+                            <w:t>w(1)</w:t>
+                          </w:r>
+                        </w:p>
+                      </w:txbxContent>
+                    </v:textbox>
+                  </v:shape>
+                  <v:shape id="文本框 2" o:spid="_x0000_s1056" type="#_x0000_t202" style="position:absolute;left:27003;top:33004;width:4927;height:2984;visibility:visible;mso-wrap-style:square;v-text-anchor:top" o:gfxdata="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" filled="f" stroked="f">
+                    <v:textbox style="mso-fit-shape-to-text:t">
+                      <w:txbxContent>
+                        <w:p>
+                          <w:r>
+                            <w:t>w(2)</w:t>
+                          </w:r>
+                        </w:p>
+                      </w:txbxContent>
+                    </v:textbox>
+                  </v:shape>
+                </v:group>
+                <v:shape id="平行四边形 37" o:spid="_x0000_s1057" type="#_x0000_t7" style="position:absolute;left:8572;top:43362;width:20646;height:3929;visibility:visible;mso-wrap-style:square;v-text-anchor:middle" o:gfxdata="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" adj="1028" filled="f" strokecolor="black [3213]" strokeweight="1pt">
+                  <v:textbox inset="0,,0">
+                    <w:txbxContent>
+                      <w:p>
+                        <w:pPr>
+                          <w:jc w:val="center"/>
+                          <w:rPr>
+                            <w:color w:val="000000" w:themeColor="text1"/>
+                          </w:rPr>
+                        </w:pPr>
+                        <w:r>
+                          <w:rPr>
+                            <w:rFonts w:hint="eastAsia"/>
+                            <w:color w:val="000000" w:themeColor="text1"/>
+                          </w:rPr>
+                          <w:t>Ranked homology proteins</w:t>
+                        </w:r>
+                      </w:p>
+                    </w:txbxContent>
+                  </v:textbox>
+                </v:shape>
+                <v:shape id="直接箭头连接符 38" o:spid="_x0000_s1058" type="#_x0000_t32" style="position:absolute;left:19859;top:40005;width:72;height:3357;flip:x;visibility:visible;mso-wrap-style:square" o:connectortype="straight" o:gfxdata="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" strokecolor="black [3213]" strokeweight=".5pt">
+                  <v:stroke endarrow="block" joinstyle="miter"/>
+                </v:shape>
+                <w10:wrap anchorx="margin"/>
+              </v:group>
+            </w:pict>
+          </mc:Fallback>
+        </mc:AlternateContent>
+      </w:r>
+      <w:r>
+        <w:rPr>
+          <w:rFonts w:ascii="Cambria" w:eastAsia="MS Mincho" w:hAnsi="Cambria" w:cs="Times New Roman"/>
+          <w:b/>
+          <w:sz w:val="24"/>
+          <w:szCs w:val="24"/>
+        </w:rPr>
+        <w:t>FIGURE LEGENDS</w:t>
       </w:r>
     </w:p>
     <w:p>
@@ -10344,19 +12480,86 @@
         <w:widowControl/>
         <w:jc w:val="left"/>
         <w:rPr>
-          <w:rFonts w:ascii="Cambria" w:hAnsi="Cambria" w:cs="Times New Roman"/>
+          <w:rFonts w:ascii="Cambria" w:eastAsia="MS Mincho" w:hAnsi="Cambria" w:cs="Times New Roman"/>
           <w:sz w:val="24"/>
           <w:szCs w:val="24"/>
         </w:rPr>
       </w:pPr>
-      <w:r>
-        <w:rPr>
-          <w:rFonts w:ascii="Cambria" w:hAnsi="Cambria" w:cs="Times New Roman"/>
+    </w:p>
+    <w:p>
+      <w:pPr>
+        <w:widowControl/>
+        <w:jc w:val="left"/>
+        <w:rPr>
+          <w:rFonts w:ascii="Cambria" w:eastAsia="MS Mincho" w:hAnsi="Cambria" w:cs="Times New Roman"/>
+          <w:sz w:val="24"/>
+          <w:szCs w:val="24"/>
+        </w:rPr>
+      </w:pPr>
+      <w:r>
+        <w:rPr>
+          <w:rFonts w:ascii="Cambria" w:eastAsia="MS Mincho" w:hAnsi="Cambria" w:cs="Times New Roman"/>
           <w:b/>
           <w:sz w:val="24"/>
           <w:szCs w:val="24"/>
         </w:rPr>
-        <w:lastRenderedPageBreak/>
+        <w:t>Figure 1</w:t>
+      </w:r>
+      <w:r>
+        <w:rPr>
+          <w:rFonts w:ascii="Cambria" w:eastAsia="MS Mincho" w:hAnsi="Cambria" w:cs="Times New Roman"/>
+          <w:sz w:val="24"/>
+          <w:szCs w:val="24"/>
+        </w:rPr>
+        <w:t>. A flowchart to illustrate how the proposed predictor is working.</w:t>
+      </w:r>
+    </w:p>
+    <w:p>
+      <w:pPr>
+        <w:spacing w:before="120"/>
+        <w:rPr>
+          <w:rFonts w:ascii="Cambria" w:hAnsi="Cambria" w:cs="Times New Roman"/>
+          <w:sz w:val="24"/>
+          <w:szCs w:val="24"/>
+        </w:rPr>
+      </w:pPr>
+      <w:r>
+        <w:rPr>
+          <w:rFonts w:ascii="Cambria" w:hAnsi="Cambria" w:cs="Times New Roman"/>
+          <w:sz w:val="24"/>
+          <w:szCs w:val="24"/>
+        </w:rPr>
+        <w:br w:type="page"/>
+      </w:r>
+    </w:p>
+    <w:p>
+      <w:pPr>
+        <w:spacing w:before="120"/>
+        <w:ind w:firstLine="420"/>
+        <w:rPr>
+          <w:rFonts w:ascii="Cambria" w:hAnsi="Cambria" w:cs="Times New Roman"/>
+          <w:sz w:val="24"/>
+          <w:szCs w:val="24"/>
+        </w:rPr>
+      </w:pPr>
+    </w:p>
+    <w:p>
+      <w:pPr>
+        <w:widowControl/>
+        <w:jc w:val="left"/>
+        <w:rPr>
+          <w:rFonts w:ascii="Cambria" w:hAnsi="Cambria" w:cs="Times New Roman"/>
+          <w:sz w:val="24"/>
+          <w:szCs w:val="24"/>
+        </w:rPr>
+      </w:pPr>
+      <w:r>
+        <w:rPr>
+          <w:rFonts w:ascii="Cambria" w:hAnsi="Cambria" w:cs="Times New Roman"/>
+          <w:b/>
+          <w:sz w:val="24"/>
+          <w:szCs w:val="24"/>
+        </w:rPr>
         <w:t>Table 1</w:t>
       </w:r>
       <w:r>
@@ -10805,8 +13008,6 @@
           <w:szCs w:val="24"/>
         </w:rPr>
       </w:pPr>
-      <w:bookmarkStart w:id="2" w:name="_GoBack"/>
-      <w:bookmarkEnd w:id="2"/>
       <w:r>
         <w:rPr>
           <w:rFonts w:ascii="Cambria" w:hAnsi="Cambria" w:cs="Times New Roman"/>
@@ -10850,9 +13051,9 @@
       <w:pPr>
         <w:ind w:left="720" w:hanging="720"/>
         <w:rPr>
-          <w:rFonts w:ascii="DengXian" w:eastAsia="DengXian" w:hAnsi="DengXian"/>
-          <w:noProof/>
-          <w:sz w:val="20"/>
+          <w:rFonts w:ascii="Cambria" w:eastAsia="DengXian" w:hAnsi="Cambria"/>
+          <w:noProof/>
+          <w:sz w:val="24"/>
           <w:szCs w:val="24"/>
         </w:rPr>
       </w:pPr>
@@ -10883,18 +13084,18 @@
       <w:bookmarkStart w:id="3" w:name="_ENREF_1"/>
       <w:r>
         <w:rPr>
-          <w:rFonts w:ascii="DengXian" w:eastAsia="DengXian" w:hAnsi="DengXian"/>
-          <w:noProof/>
-          <w:sz w:val="20"/>
+          <w:rFonts w:ascii="Cambria" w:eastAsia="DengXian" w:hAnsi="Cambria"/>
+          <w:noProof/>
+          <w:sz w:val="24"/>
           <w:szCs w:val="24"/>
         </w:rPr>
         <w:t>1.</w:t>
       </w:r>
       <w:r>
         <w:rPr>
-          <w:rFonts w:ascii="DengXian" w:eastAsia="DengXian" w:hAnsi="DengXian"/>
-          <w:noProof/>
-          <w:sz w:val="20"/>
+          <w:rFonts w:ascii="Cambria" w:eastAsia="DengXian" w:hAnsi="Cambria"/>
+          <w:noProof/>
+          <w:sz w:val="24"/>
           <w:szCs w:val="24"/>
         </w:rPr>
         <w:tab/>
@@ -10902,38 +13103,38 @@
       </w:r>
       <w:r>
         <w:rPr>
-          <w:rFonts w:ascii="DengXian" w:eastAsia="DengXian" w:hAnsi="DengXian"/>
+          <w:rFonts w:ascii="Cambria" w:eastAsia="DengXian" w:hAnsi="Cambria"/>
           <w:i/>
           <w:noProof/>
-          <w:sz w:val="20"/>
+          <w:sz w:val="24"/>
           <w:szCs w:val="24"/>
         </w:rPr>
         <w:t>A Model of the Complex between Cyclin-Dependent Kinase 5 and the Activation Domain of Neuronal Cdk5 Activator.</w:t>
       </w:r>
       <w:r>
         <w:rPr>
-          <w:rFonts w:ascii="DengXian" w:eastAsia="DengXian" w:hAnsi="DengXian"/>
-          <w:noProof/>
-          <w:sz w:val="20"/>
+          <w:rFonts w:ascii="Cambria" w:eastAsia="DengXian" w:hAnsi="Cambria"/>
+          <w:noProof/>
+          <w:sz w:val="24"/>
           <w:szCs w:val="24"/>
         </w:rPr>
         <w:t xml:space="preserve"> Biochemical and Biophysical Research Communications, 1999. </w:t>
       </w:r>
       <w:r>
         <w:rPr>
-          <w:rFonts w:ascii="DengXian" w:eastAsia="DengXian" w:hAnsi="DengXian"/>
+          <w:rFonts w:ascii="Cambria" w:eastAsia="DengXian" w:hAnsi="Cambria"/>
           <w:b/>
           <w:noProof/>
-          <w:sz w:val="20"/>
+          <w:sz w:val="24"/>
           <w:szCs w:val="24"/>
         </w:rPr>
         <w:t>259</w:t>
       </w:r>
       <w:r>
         <w:rPr>
-          <w:rFonts w:ascii="DengXian" w:eastAsia="DengXian" w:hAnsi="DengXian"/>
-          <w:noProof/>
-          <w:sz w:val="20"/>
+          <w:rFonts w:ascii="Cambria" w:eastAsia="DengXian" w:hAnsi="Cambria"/>
+          <w:noProof/>
+          <w:sz w:val="24"/>
           <w:szCs w:val="24"/>
         </w:rPr>
         <w:t>(2): p. 420-428.</w:t>
@@ -10944,27 +13145,27 @@
       <w:pPr>
         <w:ind w:left="720" w:hanging="720"/>
         <w:rPr>
-          <w:rFonts w:ascii="DengXian" w:eastAsia="DengXian" w:hAnsi="DengXian"/>
-          <w:noProof/>
-          <w:sz w:val="20"/>
+          <w:rFonts w:ascii="Cambria" w:eastAsia="DengXian" w:hAnsi="Cambria"/>
+          <w:noProof/>
+          <w:sz w:val="24"/>
           <w:szCs w:val="24"/>
         </w:rPr>
       </w:pPr>
       <w:bookmarkStart w:id="4" w:name="_ENREF_2"/>
       <w:r>
         <w:rPr>
-          <w:rFonts w:ascii="DengXian" w:eastAsia="DengXian" w:hAnsi="DengXian"/>
-          <w:noProof/>
-          <w:sz w:val="20"/>
+          <w:rFonts w:ascii="Cambria" w:eastAsia="DengXian" w:hAnsi="Cambria"/>
+          <w:noProof/>
+          <w:sz w:val="24"/>
           <w:szCs w:val="24"/>
         </w:rPr>
         <w:t>2.</w:t>
       </w:r>
       <w:r>
         <w:rPr>
-          <w:rFonts w:ascii="DengXian" w:eastAsia="DengXian" w:hAnsi="DengXian"/>
-          <w:noProof/>
-          <w:sz w:val="20"/>
+          <w:rFonts w:ascii="Cambria" w:eastAsia="DengXian" w:hAnsi="Cambria"/>
+          <w:noProof/>
+          <w:sz w:val="24"/>
           <w:szCs w:val="24"/>
         </w:rPr>
         <w:tab/>
@@ -10972,38 +13173,38 @@
       </w:r>
       <w:r>
         <w:rPr>
-          <w:rFonts w:ascii="DengXian" w:eastAsia="DengXian" w:hAnsi="DengXian"/>
+          <w:rFonts w:ascii="Cambria" w:eastAsia="DengXian" w:hAnsi="Cambria"/>
           <w:i/>
           <w:noProof/>
-          <w:sz w:val="20"/>
+          <w:sz w:val="24"/>
           <w:szCs w:val="24"/>
         </w:rPr>
         <w:t>3D structural conformation and functional domains of polysialyltransferase ST8Sia IV required for polysialylation of neural cell adhesion molecules.</w:t>
       </w:r>
       <w:r>
         <w:rPr>
-          <w:rFonts w:ascii="DengXian" w:eastAsia="DengXian" w:hAnsi="DengXian"/>
-          <w:noProof/>
-          <w:sz w:val="20"/>
+          <w:rFonts w:ascii="Cambria" w:eastAsia="DengXian" w:hAnsi="Cambria"/>
+          <w:noProof/>
+          <w:sz w:val="24"/>
           <w:szCs w:val="24"/>
         </w:rPr>
         <w:t xml:space="preserve"> Protein Pept Lett, 2015. </w:t>
       </w:r>
       <w:r>
         <w:rPr>
-          <w:rFonts w:ascii="DengXian" w:eastAsia="DengXian" w:hAnsi="DengXian"/>
+          <w:rFonts w:ascii="Cambria" w:eastAsia="DengXian" w:hAnsi="Cambria"/>
           <w:b/>
           <w:noProof/>
-          <w:sz w:val="20"/>
+          <w:sz w:val="24"/>
           <w:szCs w:val="24"/>
         </w:rPr>
         <w:t>22</w:t>
       </w:r>
       <w:r>
         <w:rPr>
-          <w:rFonts w:ascii="DengXian" w:eastAsia="DengXian" w:hAnsi="DengXian"/>
-          <w:noProof/>
-          <w:sz w:val="20"/>
+          <w:rFonts w:ascii="Cambria" w:eastAsia="DengXian" w:hAnsi="Cambria"/>
+          <w:noProof/>
+          <w:sz w:val="24"/>
           <w:szCs w:val="24"/>
         </w:rPr>
         <w:t>(2): p. 137-48.</w:t>
@@ -11014,27 +13215,27 @@
       <w:pPr>
         <w:ind w:left="720" w:hanging="720"/>
         <w:rPr>
-          <w:rFonts w:ascii="DengXian" w:eastAsia="DengXian" w:hAnsi="DengXian"/>
-          <w:noProof/>
-          <w:sz w:val="20"/>
+          <w:rFonts w:ascii="Cambria" w:eastAsia="DengXian" w:hAnsi="Cambria"/>
+          <w:noProof/>
+          <w:sz w:val="24"/>
           <w:szCs w:val="24"/>
         </w:rPr>
       </w:pPr>
       <w:bookmarkStart w:id="5" w:name="_ENREF_3"/>
       <w:r>
         <w:rPr>
-          <w:rFonts w:ascii="DengXian" w:eastAsia="DengXian" w:hAnsi="DengXian"/>
-          <w:noProof/>
-          <w:sz w:val="20"/>
+          <w:rFonts w:ascii="Cambria" w:eastAsia="DengXian" w:hAnsi="Cambria"/>
+          <w:noProof/>
+          <w:sz w:val="24"/>
           <w:szCs w:val="24"/>
         </w:rPr>
         <w:t>3.</w:t>
       </w:r>
       <w:r>
         <w:rPr>
-          <w:rFonts w:ascii="DengXian" w:eastAsia="DengXian" w:hAnsi="DengXian"/>
-          <w:noProof/>
-          <w:sz w:val="20"/>
+          <w:rFonts w:ascii="Cambria" w:eastAsia="DengXian" w:hAnsi="Cambria"/>
+          <w:noProof/>
+          <w:sz w:val="24"/>
           <w:szCs w:val="24"/>
         </w:rPr>
         <w:tab/>
@@ -11042,38 +13243,38 @@
       </w:r>
       <w:r>
         <w:rPr>
-          <w:rFonts w:ascii="DengXian" w:eastAsia="DengXian" w:hAnsi="DengXian"/>
+          <w:rFonts w:ascii="Cambria" w:eastAsia="DengXian" w:hAnsi="Cambria"/>
           <w:i/>
           <w:noProof/>
-          <w:sz w:val="20"/>
+          <w:sz w:val="24"/>
           <w:szCs w:val="24"/>
         </w:rPr>
         <w:t>Structure and mechanism of the M2 proton channel of influenza A virus.</w:t>
       </w:r>
       <w:r>
         <w:rPr>
-          <w:rFonts w:ascii="DengXian" w:eastAsia="DengXian" w:hAnsi="DengXian"/>
-          <w:noProof/>
-          <w:sz w:val="20"/>
+          <w:rFonts w:ascii="Cambria" w:eastAsia="DengXian" w:hAnsi="Cambria"/>
+          <w:noProof/>
+          <w:sz w:val="24"/>
           <w:szCs w:val="24"/>
         </w:rPr>
         <w:t xml:space="preserve"> Nature, 2008. </w:t>
       </w:r>
       <w:r>
         <w:rPr>
-          <w:rFonts w:ascii="DengXian" w:eastAsia="DengXian" w:hAnsi="DengXian"/>
+          <w:rFonts w:ascii="Cambria" w:eastAsia="DengXian" w:hAnsi="Cambria"/>
           <w:b/>
           <w:noProof/>
-          <w:sz w:val="20"/>
+          <w:sz w:val="24"/>
           <w:szCs w:val="24"/>
         </w:rPr>
         <w:t>451</w:t>
       </w:r>
       <w:r>
         <w:rPr>
-          <w:rFonts w:ascii="DengXian" w:eastAsia="DengXian" w:hAnsi="DengXian"/>
-          <w:noProof/>
-          <w:sz w:val="20"/>
+          <w:rFonts w:ascii="Cambria" w:eastAsia="DengXian" w:hAnsi="Cambria"/>
+          <w:noProof/>
+          <w:sz w:val="24"/>
           <w:szCs w:val="24"/>
         </w:rPr>
         <w:t>: p. 591.</w:t>
@@ -11084,27 +13285,27 @@
       <w:pPr>
         <w:ind w:left="720" w:hanging="720"/>
         <w:rPr>
-          <w:rFonts w:ascii="DengXian" w:eastAsia="DengXian" w:hAnsi="DengXian"/>
-          <w:noProof/>
-          <w:sz w:val="20"/>
+          <w:rFonts w:ascii="Cambria" w:eastAsia="DengXian" w:hAnsi="Cambria"/>
+          <w:noProof/>
+          <w:sz w:val="24"/>
           <w:szCs w:val="24"/>
         </w:rPr>
       </w:pPr>
       <w:bookmarkStart w:id="6" w:name="_ENREF_4"/>
       <w:r>
         <w:rPr>
-          <w:rFonts w:ascii="DengXian" w:eastAsia="DengXian" w:hAnsi="DengXian"/>
-          <w:noProof/>
-          <w:sz w:val="20"/>
+          <w:rFonts w:ascii="Cambria" w:eastAsia="DengXian" w:hAnsi="Cambria"/>
+          <w:noProof/>
+          <w:sz w:val="24"/>
           <w:szCs w:val="24"/>
         </w:rPr>
         <w:t>4.</w:t>
       </w:r>
       <w:r>
         <w:rPr>
-          <w:rFonts w:ascii="DengXian" w:eastAsia="DengXian" w:hAnsi="DengXian"/>
-          <w:noProof/>
-          <w:sz w:val="20"/>
+          <w:rFonts w:ascii="Cambria" w:eastAsia="DengXian" w:hAnsi="Cambria"/>
+          <w:noProof/>
+          <w:sz w:val="24"/>
           <w:szCs w:val="24"/>
         </w:rPr>
         <w:tab/>
@@ -11112,38 +13313,38 @@
       </w:r>
       <w:r>
         <w:rPr>
-          <w:rFonts w:ascii="DengXian" w:eastAsia="DengXian" w:hAnsi="DengXian"/>
+          <w:rFonts w:ascii="Cambria" w:eastAsia="DengXian" w:hAnsi="Cambria"/>
           <w:i/>
           <w:noProof/>
-          <w:sz w:val="20"/>
+          <w:sz w:val="24"/>
           <w:szCs w:val="24"/>
         </w:rPr>
         <w:t>Mitochondrial uncoupling protein 2 structure determined by NMR molecular fragment searching.</w:t>
       </w:r>
       <w:r>
         <w:rPr>
-          <w:rFonts w:ascii="DengXian" w:eastAsia="DengXian" w:hAnsi="DengXian"/>
-          <w:noProof/>
-          <w:sz w:val="20"/>
+          <w:rFonts w:ascii="Cambria" w:eastAsia="DengXian" w:hAnsi="Cambria"/>
+          <w:noProof/>
+          <w:sz w:val="24"/>
           <w:szCs w:val="24"/>
         </w:rPr>
         <w:t xml:space="preserve"> Nature, 2011. </w:t>
       </w:r>
       <w:r>
         <w:rPr>
-          <w:rFonts w:ascii="DengXian" w:eastAsia="DengXian" w:hAnsi="DengXian"/>
+          <w:rFonts w:ascii="Cambria" w:eastAsia="DengXian" w:hAnsi="Cambria"/>
           <w:b/>
           <w:noProof/>
-          <w:sz w:val="20"/>
+          <w:sz w:val="24"/>
           <w:szCs w:val="24"/>
         </w:rPr>
         <w:t>476</w:t>
       </w:r>
       <w:r>
         <w:rPr>
-          <w:rFonts w:ascii="DengXian" w:eastAsia="DengXian" w:hAnsi="DengXian"/>
-          <w:noProof/>
-          <w:sz w:val="20"/>
+          <w:rFonts w:ascii="Cambria" w:eastAsia="DengXian" w:hAnsi="Cambria"/>
+          <w:noProof/>
+          <w:sz w:val="24"/>
           <w:szCs w:val="24"/>
         </w:rPr>
         <w:t>: p. 109.</w:t>
@@ -11154,27 +13355,27 @@
       <w:pPr>
         <w:ind w:left="720" w:hanging="720"/>
         <w:rPr>
-          <w:rFonts w:ascii="DengXian" w:eastAsia="DengXian" w:hAnsi="DengXian"/>
-          <w:noProof/>
-          <w:sz w:val="20"/>
+          <w:rFonts w:ascii="Cambria" w:eastAsia="DengXian" w:hAnsi="Cambria"/>
+          <w:noProof/>
+          <w:sz w:val="24"/>
           <w:szCs w:val="24"/>
         </w:rPr>
       </w:pPr>
       <w:bookmarkStart w:id="7" w:name="_ENREF_5"/>
       <w:r>
         <w:rPr>
-          <w:rFonts w:ascii="DengXian" w:eastAsia="DengXian" w:hAnsi="DengXian"/>
-          <w:noProof/>
-          <w:sz w:val="20"/>
+          <w:rFonts w:ascii="Cambria" w:eastAsia="DengXian" w:hAnsi="Cambria"/>
+          <w:noProof/>
+          <w:sz w:val="24"/>
           <w:szCs w:val="24"/>
         </w:rPr>
         <w:t>5.</w:t>
       </w:r>
       <w:r>
         <w:rPr>
-          <w:rFonts w:ascii="DengXian" w:eastAsia="DengXian" w:hAnsi="DengXian"/>
-          <w:noProof/>
-          <w:sz w:val="20"/>
+          <w:rFonts w:ascii="Cambria" w:eastAsia="DengXian" w:hAnsi="Cambria"/>
+          <w:noProof/>
+          <w:sz w:val="24"/>
           <w:szCs w:val="24"/>
         </w:rPr>
         <w:tab/>
@@ -11182,38 +13383,38 @@
       </w:r>
       <w:r>
         <w:rPr>
-          <w:rFonts w:ascii="DengXian" w:eastAsia="DengXian" w:hAnsi="DengXian"/>
+          <w:rFonts w:ascii="Cambria" w:eastAsia="DengXian" w:hAnsi="Cambria"/>
           <w:i/>
           <w:noProof/>
-          <w:sz w:val="20"/>
+          <w:sz w:val="24"/>
           <w:szCs w:val="24"/>
         </w:rPr>
         <w:t>Unusual architecture of the p7 channel from hepatitis C virus.</w:t>
       </w:r>
       <w:r>
         <w:rPr>
-          <w:rFonts w:ascii="DengXian" w:eastAsia="DengXian" w:hAnsi="DengXian"/>
-          <w:noProof/>
-          <w:sz w:val="20"/>
+          <w:rFonts w:ascii="Cambria" w:eastAsia="DengXian" w:hAnsi="Cambria"/>
+          <w:noProof/>
+          <w:sz w:val="24"/>
           <w:szCs w:val="24"/>
         </w:rPr>
         <w:t xml:space="preserve"> Nature, 2013. </w:t>
       </w:r>
       <w:r>
         <w:rPr>
-          <w:rFonts w:ascii="DengXian" w:eastAsia="DengXian" w:hAnsi="DengXian"/>
+          <w:rFonts w:ascii="Cambria" w:eastAsia="DengXian" w:hAnsi="Cambria"/>
           <w:b/>
           <w:noProof/>
-          <w:sz w:val="20"/>
+          <w:sz w:val="24"/>
           <w:szCs w:val="24"/>
         </w:rPr>
         <w:t>498</w:t>
       </w:r>
       <w:r>
         <w:rPr>
-          <w:rFonts w:ascii="DengXian" w:eastAsia="DengXian" w:hAnsi="DengXian"/>
-          <w:noProof/>
-          <w:sz w:val="20"/>
+          <w:rFonts w:ascii="Cambria" w:eastAsia="DengXian" w:hAnsi="Cambria"/>
+          <w:noProof/>
+          <w:sz w:val="24"/>
           <w:szCs w:val="24"/>
         </w:rPr>
         <w:t>: p. 521.</w:t>
@@ -11224,27 +13425,27 @@
       <w:pPr>
         <w:ind w:left="720" w:hanging="720"/>
         <w:rPr>
-          <w:rFonts w:ascii="DengXian" w:eastAsia="DengXian" w:hAnsi="DengXian"/>
-          <w:noProof/>
-          <w:sz w:val="20"/>
+          <w:rFonts w:ascii="Cambria" w:eastAsia="DengXian" w:hAnsi="Cambria"/>
+          <w:noProof/>
+          <w:sz w:val="24"/>
           <w:szCs w:val="24"/>
         </w:rPr>
       </w:pPr>
       <w:bookmarkStart w:id="8" w:name="_ENREF_6"/>
       <w:r>
         <w:rPr>
-          <w:rFonts w:ascii="DengXian" w:eastAsia="DengXian" w:hAnsi="DengXian"/>
-          <w:noProof/>
-          <w:sz w:val="20"/>
+          <w:rFonts w:ascii="Cambria" w:eastAsia="DengXian" w:hAnsi="Cambria"/>
+          <w:noProof/>
+          <w:sz w:val="24"/>
           <w:szCs w:val="24"/>
         </w:rPr>
         <w:t>6.</w:t>
       </w:r>
       <w:r>
         <w:rPr>
-          <w:rFonts w:ascii="DengXian" w:eastAsia="DengXian" w:hAnsi="DengXian"/>
-          <w:noProof/>
-          <w:sz w:val="20"/>
+          <w:rFonts w:ascii="Cambria" w:eastAsia="DengXian" w:hAnsi="Cambria"/>
+          <w:noProof/>
+          <w:sz w:val="24"/>
           <w:szCs w:val="24"/>
         </w:rPr>
         <w:tab/>
@@ -11252,19 +13453,19 @@
       </w:r>
       <w:r>
         <w:rPr>
-          <w:rFonts w:ascii="DengXian" w:eastAsia="DengXian" w:hAnsi="DengXian"/>
+          <w:rFonts w:ascii="Cambria" w:eastAsia="DengXian" w:hAnsi="Cambria"/>
           <w:i/>
           <w:noProof/>
-          <w:sz w:val="20"/>
+          <w:sz w:val="24"/>
           <w:szCs w:val="24"/>
         </w:rPr>
         <w:t>Structural basis for membrane anchoring of HIV-1 envelope spike.</w:t>
       </w:r>
       <w:r>
         <w:rPr>
-          <w:rFonts w:ascii="DengXian" w:eastAsia="DengXian" w:hAnsi="DengXian"/>
-          <w:noProof/>
-          <w:sz w:val="20"/>
+          <w:rFonts w:ascii="Cambria" w:eastAsia="DengXian" w:hAnsi="Cambria"/>
+          <w:noProof/>
+          <w:sz w:val="24"/>
           <w:szCs w:val="24"/>
         </w:rPr>
         <w:t xml:space="preserve"> Science, 2016: p. aaf7066.</w:t>
@@ -11275,27 +13476,27 @@
       <w:pPr>
         <w:ind w:left="720" w:hanging="720"/>
         <w:rPr>
-          <w:rFonts w:ascii="DengXian" w:eastAsia="DengXian" w:hAnsi="DengXian"/>
-          <w:noProof/>
-          <w:sz w:val="20"/>
+          <w:rFonts w:ascii="Cambria" w:eastAsia="DengXian" w:hAnsi="Cambria"/>
+          <w:noProof/>
+          <w:sz w:val="24"/>
           <w:szCs w:val="24"/>
         </w:rPr>
       </w:pPr>
       <w:bookmarkStart w:id="9" w:name="_ENREF_7"/>
       <w:r>
         <w:rPr>
-          <w:rFonts w:ascii="DengXian" w:eastAsia="DengXian" w:hAnsi="DengXian"/>
-          <w:noProof/>
-          <w:sz w:val="20"/>
+          <w:rFonts w:ascii="Cambria" w:eastAsia="DengXian" w:hAnsi="Cambria"/>
+          <w:noProof/>
+          <w:sz w:val="24"/>
           <w:szCs w:val="24"/>
         </w:rPr>
         <w:t>7.</w:t>
       </w:r>
       <w:r>
         <w:rPr>
-          <w:rFonts w:ascii="DengXian" w:eastAsia="DengXian" w:hAnsi="DengXian"/>
-          <w:noProof/>
-          <w:sz w:val="20"/>
+          <w:rFonts w:ascii="Cambria" w:eastAsia="DengXian" w:hAnsi="Cambria"/>
+          <w:noProof/>
+          <w:sz w:val="24"/>
           <w:szCs w:val="24"/>
         </w:rPr>
         <w:tab/>
@@ -11303,38 +13504,38 @@
       </w:r>
       <w:r>
         <w:rPr>
-          <w:rFonts w:ascii="DengXian" w:eastAsia="DengXian" w:hAnsi="DengXian"/>
+          <w:rFonts w:ascii="Cambria" w:eastAsia="DengXian" w:hAnsi="Cambria"/>
           <w:i/>
           <w:noProof/>
-          <w:sz w:val="20"/>
+          <w:sz w:val="24"/>
           <w:szCs w:val="24"/>
         </w:rPr>
         <w:t>Architecture of the mitochondrial calcium uniporter.</w:t>
       </w:r>
       <w:r>
         <w:rPr>
-          <w:rFonts w:ascii="DengXian" w:eastAsia="DengXian" w:hAnsi="DengXian"/>
-          <w:noProof/>
-          <w:sz w:val="20"/>
+          <w:rFonts w:ascii="Cambria" w:eastAsia="DengXian" w:hAnsi="Cambria"/>
+          <w:noProof/>
+          <w:sz w:val="24"/>
           <w:szCs w:val="24"/>
         </w:rPr>
         <w:t xml:space="preserve"> Nature, 2016. </w:t>
       </w:r>
       <w:r>
         <w:rPr>
-          <w:rFonts w:ascii="DengXian" w:eastAsia="DengXian" w:hAnsi="DengXian"/>
+          <w:rFonts w:ascii="Cambria" w:eastAsia="DengXian" w:hAnsi="Cambria"/>
           <w:b/>
           <w:noProof/>
-          <w:sz w:val="20"/>
+          <w:sz w:val="24"/>
           <w:szCs w:val="24"/>
         </w:rPr>
         <w:t>533</w:t>
       </w:r>
       <w:r>
         <w:rPr>
-          <w:rFonts w:ascii="DengXian" w:eastAsia="DengXian" w:hAnsi="DengXian"/>
-          <w:noProof/>
-          <w:sz w:val="20"/>
+          <w:rFonts w:ascii="Cambria" w:eastAsia="DengXian" w:hAnsi="Cambria"/>
+          <w:noProof/>
+          <w:sz w:val="24"/>
           <w:szCs w:val="24"/>
         </w:rPr>
         <w:t>: p. 269.</w:t>
@@ -11345,27 +13546,27 @@
       <w:pPr>
         <w:ind w:left="720" w:hanging="720"/>
         <w:rPr>
-          <w:rFonts w:ascii="DengXian" w:eastAsia="DengXian" w:hAnsi="DengXian"/>
-          <w:noProof/>
-          <w:sz w:val="20"/>
+          <w:rFonts w:ascii="Cambria" w:eastAsia="DengXian" w:hAnsi="Cambria"/>
+          <w:noProof/>
+          <w:sz w:val="24"/>
           <w:szCs w:val="24"/>
         </w:rPr>
       </w:pPr>
       <w:bookmarkStart w:id="10" w:name="_ENREF_8"/>
       <w:r>
         <w:rPr>
-          <w:rFonts w:ascii="DengXian" w:eastAsia="DengXian" w:hAnsi="DengXian"/>
-          <w:noProof/>
-          <w:sz w:val="20"/>
+          <w:rFonts w:ascii="Cambria" w:eastAsia="DengXian" w:hAnsi="Cambria"/>
+          <w:noProof/>
+          <w:sz w:val="24"/>
           <w:szCs w:val="24"/>
         </w:rPr>
         <w:t>8.</w:t>
       </w:r>
       <w:r>
         <w:rPr>
-          <w:rFonts w:ascii="DengXian" w:eastAsia="DengXian" w:hAnsi="DengXian"/>
-          <w:noProof/>
-          <w:sz w:val="20"/>
+          <w:rFonts w:ascii="Cambria" w:eastAsia="DengXian" w:hAnsi="Cambria"/>
+          <w:noProof/>
+          <w:sz w:val="24"/>
           <w:szCs w:val="24"/>
         </w:rPr>
         <w:tab/>
@@ -11373,38 +13574,38 @@
       </w:r>
       <w:r>
         <w:rPr>
-          <w:rFonts w:ascii="DengXian" w:eastAsia="DengXian" w:hAnsi="DengXian"/>
+          <w:rFonts w:ascii="Cambria" w:eastAsia="DengXian" w:hAnsi="Cambria"/>
           <w:i/>
           <w:noProof/>
-          <w:sz w:val="20"/>
+          <w:sz w:val="24"/>
           <w:szCs w:val="24"/>
         </w:rPr>
         <w:t>Structural bioinformatics and its impact to biomedical science.</w:t>
       </w:r>
       <w:r>
         <w:rPr>
-          <w:rFonts w:ascii="DengXian" w:eastAsia="DengXian" w:hAnsi="DengXian"/>
-          <w:noProof/>
-          <w:sz w:val="20"/>
+          <w:rFonts w:ascii="Cambria" w:eastAsia="DengXian" w:hAnsi="Cambria"/>
+          <w:noProof/>
+          <w:sz w:val="24"/>
           <w:szCs w:val="24"/>
         </w:rPr>
         <w:t xml:space="preserve"> Curr Med Chem, 2004. </w:t>
       </w:r>
       <w:r>
         <w:rPr>
-          <w:rFonts w:ascii="DengXian" w:eastAsia="DengXian" w:hAnsi="DengXian"/>
+          <w:rFonts w:ascii="Cambria" w:eastAsia="DengXian" w:hAnsi="Cambria"/>
           <w:b/>
           <w:noProof/>
-          <w:sz w:val="20"/>
+          <w:sz w:val="24"/>
           <w:szCs w:val="24"/>
         </w:rPr>
         <w:t>11</w:t>
       </w:r>
       <w:r>
         <w:rPr>
-          <w:rFonts w:ascii="DengXian" w:eastAsia="DengXian" w:hAnsi="DengXian"/>
-          <w:noProof/>
-          <w:sz w:val="20"/>
+          <w:rFonts w:ascii="Cambria" w:eastAsia="DengXian" w:hAnsi="Cambria"/>
+          <w:noProof/>
+          <w:sz w:val="24"/>
           <w:szCs w:val="24"/>
         </w:rPr>
         <w:t>(16): p. 2105-34.</w:t>
@@ -11415,27 +13616,27 @@
       <w:pPr>
         <w:ind w:left="720" w:hanging="720"/>
         <w:rPr>
-          <w:rFonts w:ascii="DengXian" w:eastAsia="DengXian" w:hAnsi="DengXian"/>
-          <w:noProof/>
-          <w:sz w:val="20"/>
+          <w:rFonts w:ascii="Cambria" w:eastAsia="DengXian" w:hAnsi="Cambria"/>
+          <w:noProof/>
+          <w:sz w:val="24"/>
           <w:szCs w:val="24"/>
         </w:rPr>
       </w:pPr>
       <w:bookmarkStart w:id="11" w:name="_ENREF_9"/>
       <w:r>
         <w:rPr>
-          <w:rFonts w:ascii="DengXian" w:eastAsia="DengXian" w:hAnsi="DengXian"/>
-          <w:noProof/>
-          <w:sz w:val="20"/>
+          <w:rFonts w:ascii="Cambria" w:eastAsia="DengXian" w:hAnsi="Cambria"/>
+          <w:noProof/>
+          <w:sz w:val="24"/>
           <w:szCs w:val="24"/>
         </w:rPr>
         <w:t>9.</w:t>
       </w:r>
       <w:r>
         <w:rPr>
-          <w:rFonts w:ascii="DengXian" w:eastAsia="DengXian" w:hAnsi="DengXian"/>
-          <w:noProof/>
-          <w:sz w:val="20"/>
+          <w:rFonts w:ascii="Cambria" w:eastAsia="DengXian" w:hAnsi="Cambria"/>
+          <w:noProof/>
+          <w:sz w:val="24"/>
           <w:szCs w:val="24"/>
         </w:rPr>
         <w:tab/>
@@ -11443,38 +13644,38 @@
       </w:r>
       <w:r>
         <w:rPr>
-          <w:rFonts w:ascii="DengXian" w:eastAsia="DengXian" w:hAnsi="DengXian"/>
+          <w:rFonts w:ascii="Cambria" w:eastAsia="DengXian" w:hAnsi="Cambria"/>
           <w:i/>
           <w:noProof/>
-          <w:sz w:val="20"/>
+          <w:sz w:val="24"/>
           <w:szCs w:val="24"/>
         </w:rPr>
         <w:t>dRHP-PseRA: detecting remote homology proteins using profile-based pseudo protein sequence and rank aggregation.</w:t>
       </w:r>
       <w:r>
         <w:rPr>
-          <w:rFonts w:ascii="DengXian" w:eastAsia="DengXian" w:hAnsi="DengXian"/>
-          <w:noProof/>
-          <w:sz w:val="20"/>
+          <w:rFonts w:ascii="Cambria" w:eastAsia="DengXian" w:hAnsi="Cambria"/>
+          <w:noProof/>
+          <w:sz w:val="24"/>
           <w:szCs w:val="24"/>
         </w:rPr>
         <w:t xml:space="preserve"> Scientific Reports, 2016. </w:t>
       </w:r>
       <w:r>
         <w:rPr>
-          <w:rFonts w:ascii="DengXian" w:eastAsia="DengXian" w:hAnsi="DengXian"/>
+          <w:rFonts w:ascii="Cambria" w:eastAsia="DengXian" w:hAnsi="Cambria"/>
           <w:b/>
           <w:noProof/>
-          <w:sz w:val="20"/>
+          <w:sz w:val="24"/>
           <w:szCs w:val="24"/>
         </w:rPr>
         <w:t>6</w:t>
       </w:r>
       <w:r>
         <w:rPr>
-          <w:rFonts w:ascii="DengXian" w:eastAsia="DengXian" w:hAnsi="DengXian"/>
-          <w:noProof/>
-          <w:sz w:val="20"/>
+          <w:rFonts w:ascii="Cambria" w:eastAsia="DengXian" w:hAnsi="Cambria"/>
+          <w:noProof/>
+          <w:sz w:val="24"/>
           <w:szCs w:val="24"/>
         </w:rPr>
         <w:t>: p. 32333.</w:t>
@@ -11485,27 +13686,27 @@
       <w:pPr>
         <w:ind w:left="720" w:hanging="720"/>
         <w:rPr>
-          <w:rFonts w:ascii="DengXian" w:eastAsia="DengXian" w:hAnsi="DengXian"/>
-          <w:noProof/>
-          <w:sz w:val="20"/>
+          <w:rFonts w:ascii="Cambria" w:eastAsia="DengXian" w:hAnsi="Cambria"/>
+          <w:noProof/>
+          <w:sz w:val="24"/>
           <w:szCs w:val="24"/>
         </w:rPr>
       </w:pPr>
       <w:bookmarkStart w:id="12" w:name="_ENREF_10"/>
       <w:r>
         <w:rPr>
-          <w:rFonts w:ascii="DengXian" w:eastAsia="DengXian" w:hAnsi="DengXian"/>
-          <w:noProof/>
-          <w:sz w:val="20"/>
+          <w:rFonts w:ascii="Cambria" w:eastAsia="DengXian" w:hAnsi="Cambria"/>
+          <w:noProof/>
+          <w:sz w:val="24"/>
           <w:szCs w:val="24"/>
         </w:rPr>
         <w:t>10.</w:t>
       </w:r>
       <w:r>
         <w:rPr>
-          <w:rFonts w:ascii="DengXian" w:eastAsia="DengXian" w:hAnsi="DengXian"/>
-          <w:noProof/>
-          <w:sz w:val="20"/>
+          <w:rFonts w:ascii="Cambria" w:eastAsia="DengXian" w:hAnsi="Cambria"/>
+          <w:noProof/>
+          <w:sz w:val="24"/>
           <w:szCs w:val="24"/>
         </w:rPr>
         <w:tab/>
@@ -11513,19 +13714,19 @@
       </w:r>
       <w:r>
         <w:rPr>
-          <w:rFonts w:ascii="DengXian" w:eastAsia="DengXian" w:hAnsi="DengXian"/>
+          <w:rFonts w:ascii="Cambria" w:eastAsia="DengXian" w:hAnsi="Cambria"/>
           <w:i/>
           <w:noProof/>
-          <w:sz w:val="20"/>
+          <w:sz w:val="24"/>
           <w:szCs w:val="24"/>
         </w:rPr>
         <w:t>A comprehensive review and comparison of different computational methods for protein remote homology detection.</w:t>
       </w:r>
       <w:r>
         <w:rPr>
-          <w:rFonts w:ascii="DengXian" w:eastAsia="DengXian" w:hAnsi="DengXian"/>
-          <w:noProof/>
-          <w:sz w:val="20"/>
+          <w:rFonts w:ascii="Cambria" w:eastAsia="DengXian" w:hAnsi="Cambria"/>
+          <w:noProof/>
+          <w:sz w:val="24"/>
           <w:szCs w:val="24"/>
         </w:rPr>
         <w:t xml:space="preserve"> Brief Bioinform, 2016.</w:t>
@@ -11536,27 +13737,27 @@
       <w:pPr>
         <w:ind w:left="720" w:hanging="720"/>
         <w:rPr>
-          <w:rFonts w:ascii="DengXian" w:eastAsia="DengXian" w:hAnsi="DengXian"/>
-          <w:noProof/>
-          <w:sz w:val="20"/>
+          <w:rFonts w:ascii="Cambria" w:eastAsia="DengXian" w:hAnsi="Cambria"/>
+          <w:noProof/>
+          <w:sz w:val="24"/>
           <w:szCs w:val="24"/>
         </w:rPr>
       </w:pPr>
       <w:bookmarkStart w:id="13" w:name="_ENREF_11"/>
       <w:r>
         <w:rPr>
-          <w:rFonts w:ascii="DengXian" w:eastAsia="DengXian" w:hAnsi="DengXian"/>
-          <w:noProof/>
-          <w:sz w:val="20"/>
+          <w:rFonts w:ascii="Cambria" w:eastAsia="DengXian" w:hAnsi="Cambria"/>
+          <w:noProof/>
+          <w:sz w:val="24"/>
           <w:szCs w:val="24"/>
         </w:rPr>
         <w:t>11.</w:t>
       </w:r>
       <w:r>
         <w:rPr>
-          <w:rFonts w:ascii="DengXian" w:eastAsia="DengXian" w:hAnsi="DengXian"/>
-          <w:noProof/>
-          <w:sz w:val="20"/>
+          <w:rFonts w:ascii="Cambria" w:eastAsia="DengXian" w:hAnsi="Cambria"/>
+          <w:noProof/>
+          <w:sz w:val="24"/>
           <w:szCs w:val="24"/>
         </w:rPr>
         <w:tab/>
@@ -11564,38 +13765,38 @@
       </w:r>
       <w:r>
         <w:rPr>
-          <w:rFonts w:ascii="DengXian" w:eastAsia="DengXian" w:hAnsi="DengXian"/>
+          <w:rFonts w:ascii="Cambria" w:eastAsia="DengXian" w:hAnsi="Cambria"/>
           <w:i/>
           <w:noProof/>
-          <w:sz w:val="20"/>
+          <w:sz w:val="24"/>
           <w:szCs w:val="24"/>
         </w:rPr>
         <w:t>Protein Remote Homology Detection by Combining Pseudo Dimer Composition with an Ensemble Learning Method.</w:t>
       </w:r>
       <w:r>
         <w:rPr>
-          <w:rFonts w:ascii="DengXian" w:eastAsia="DengXian" w:hAnsi="DengXian"/>
-          <w:noProof/>
-          <w:sz w:val="20"/>
+          <w:rFonts w:ascii="Cambria" w:eastAsia="DengXian" w:hAnsi="Cambria"/>
+          <w:noProof/>
+          <w:sz w:val="24"/>
           <w:szCs w:val="24"/>
         </w:rPr>
         <w:t xml:space="preserve"> Current Proteomics, 2016. </w:t>
       </w:r>
       <w:r>
         <w:rPr>
-          <w:rFonts w:ascii="DengXian" w:eastAsia="DengXian" w:hAnsi="DengXian"/>
+          <w:rFonts w:ascii="Cambria" w:eastAsia="DengXian" w:hAnsi="Cambria"/>
           <w:b/>
           <w:noProof/>
-          <w:sz w:val="20"/>
+          <w:sz w:val="24"/>
           <w:szCs w:val="24"/>
         </w:rPr>
         <w:t>13</w:t>
       </w:r>
       <w:r>
         <w:rPr>
-          <w:rFonts w:ascii="DengXian" w:eastAsia="DengXian" w:hAnsi="DengXian"/>
-          <w:noProof/>
-          <w:sz w:val="20"/>
+          <w:rFonts w:ascii="Cambria" w:eastAsia="DengXian" w:hAnsi="Cambria"/>
+          <w:noProof/>
+          <w:sz w:val="24"/>
           <w:szCs w:val="24"/>
         </w:rPr>
         <w:t>(2): p. 86-91.</w:t>
@@ -11606,27 +13807,27 @@
       <w:pPr>
         <w:ind w:left="720" w:hanging="720"/>
         <w:rPr>
-          <w:rFonts w:ascii="DengXian" w:eastAsia="DengXian" w:hAnsi="DengXian"/>
-          <w:noProof/>
-          <w:sz w:val="20"/>
+          <w:rFonts w:ascii="Cambria" w:eastAsia="DengXian" w:hAnsi="Cambria"/>
+          <w:noProof/>
+          <w:sz w:val="24"/>
           <w:szCs w:val="24"/>
         </w:rPr>
       </w:pPr>
       <w:bookmarkStart w:id="14" w:name="_ENREF_12"/>
       <w:r>
         <w:rPr>
-          <w:rFonts w:ascii="DengXian" w:eastAsia="DengXian" w:hAnsi="DengXian"/>
-          <w:noProof/>
-          <w:sz w:val="20"/>
+          <w:rFonts w:ascii="Cambria" w:eastAsia="DengXian" w:hAnsi="Cambria"/>
+          <w:noProof/>
+          <w:sz w:val="24"/>
           <w:szCs w:val="24"/>
         </w:rPr>
         <w:t>12.</w:t>
       </w:r>
       <w:r>
         <w:rPr>
-          <w:rFonts w:ascii="DengXian" w:eastAsia="DengXian" w:hAnsi="DengXian"/>
-          <w:noProof/>
-          <w:sz w:val="20"/>
+          <w:rFonts w:ascii="Cambria" w:eastAsia="DengXian" w:hAnsi="Cambria"/>
+          <w:noProof/>
+          <w:sz w:val="24"/>
           <w:szCs w:val="24"/>
         </w:rPr>
         <w:tab/>
@@ -11634,38 +13835,38 @@
       </w:r>
       <w:r>
         <w:rPr>
-          <w:rFonts w:ascii="DengXian" w:eastAsia="DengXian" w:hAnsi="DengXian"/>
+          <w:rFonts w:ascii="Cambria" w:eastAsia="DengXian" w:hAnsi="Cambria"/>
           <w:i/>
           <w:noProof/>
-          <w:sz w:val="20"/>
+          <w:sz w:val="24"/>
           <w:szCs w:val="24"/>
         </w:rPr>
         <w:t>Application of learning to rank to protein remote homology detection.</w:t>
       </w:r>
       <w:r>
         <w:rPr>
-          <w:rFonts w:ascii="DengXian" w:eastAsia="DengXian" w:hAnsi="DengXian"/>
-          <w:noProof/>
-          <w:sz w:val="20"/>
+          <w:rFonts w:ascii="Cambria" w:eastAsia="DengXian" w:hAnsi="Cambria"/>
+          <w:noProof/>
+          <w:sz w:val="24"/>
           <w:szCs w:val="24"/>
         </w:rPr>
         <w:t xml:space="preserve"> Bioinformatics, 2015. </w:t>
       </w:r>
       <w:r>
         <w:rPr>
-          <w:rFonts w:ascii="DengXian" w:eastAsia="DengXian" w:hAnsi="DengXian"/>
+          <w:rFonts w:ascii="Cambria" w:eastAsia="DengXian" w:hAnsi="Cambria"/>
           <w:b/>
           <w:noProof/>
-          <w:sz w:val="20"/>
+          <w:sz w:val="24"/>
           <w:szCs w:val="24"/>
         </w:rPr>
         <w:t>31</w:t>
       </w:r>
       <w:r>
         <w:rPr>
-          <w:rFonts w:ascii="DengXian" w:eastAsia="DengXian" w:hAnsi="DengXian"/>
-          <w:noProof/>
-          <w:sz w:val="20"/>
+          <w:rFonts w:ascii="Cambria" w:eastAsia="DengXian" w:hAnsi="Cambria"/>
+          <w:noProof/>
+          <w:sz w:val="24"/>
           <w:szCs w:val="24"/>
         </w:rPr>
         <w:t>(21): p. 3492-3498.</w:t>
@@ -11676,27 +13877,27 @@
       <w:pPr>
         <w:ind w:left="720" w:hanging="720"/>
         <w:rPr>
-          <w:rFonts w:ascii="DengXian" w:eastAsia="DengXian" w:hAnsi="DengXian"/>
-          <w:noProof/>
-          <w:sz w:val="20"/>
+          <w:rFonts w:ascii="Cambria" w:eastAsia="DengXian" w:hAnsi="Cambria"/>
+          <w:noProof/>
+          <w:sz w:val="24"/>
           <w:szCs w:val="24"/>
         </w:rPr>
       </w:pPr>
       <w:bookmarkStart w:id="15" w:name="_ENREF_13"/>
       <w:r>
         <w:rPr>
-          <w:rFonts w:ascii="DengXian" w:eastAsia="DengXian" w:hAnsi="DengXian"/>
-          <w:noProof/>
-          <w:sz w:val="20"/>
+          <w:rFonts w:ascii="Cambria" w:eastAsia="DengXian" w:hAnsi="Cambria"/>
+          <w:noProof/>
+          <w:sz w:val="24"/>
           <w:szCs w:val="24"/>
         </w:rPr>
         <w:t>13.</w:t>
       </w:r>
       <w:r>
         <w:rPr>
-          <w:rFonts w:ascii="DengXian" w:eastAsia="DengXian" w:hAnsi="DengXian"/>
-          <w:noProof/>
-          <w:sz w:val="20"/>
+          <w:rFonts w:ascii="Cambria" w:eastAsia="DengXian" w:hAnsi="Cambria"/>
+          <w:noProof/>
+          <w:sz w:val="24"/>
           <w:szCs w:val="24"/>
         </w:rPr>
         <w:tab/>
@@ -11704,38 +13905,38 @@
       </w:r>
       <w:r>
         <w:rPr>
-          <w:rFonts w:ascii="DengXian" w:eastAsia="DengXian" w:hAnsi="DengXian"/>
+          <w:rFonts w:ascii="Cambria" w:eastAsia="DengXian" w:hAnsi="Cambria"/>
           <w:i/>
           <w:noProof/>
-          <w:sz w:val="20"/>
+          <w:sz w:val="24"/>
           <w:szCs w:val="24"/>
         </w:rPr>
         <w:t>Protein remote homology detection by combining Chou’s distance-pair pseudo amino acid composition and principal component analysis.</w:t>
       </w:r>
       <w:r>
         <w:rPr>
-          <w:rFonts w:ascii="DengXian" w:eastAsia="DengXian" w:hAnsi="DengXian"/>
-          <w:noProof/>
-          <w:sz w:val="20"/>
+          <w:rFonts w:ascii="Cambria" w:eastAsia="DengXian" w:hAnsi="Cambria"/>
+          <w:noProof/>
+          <w:sz w:val="24"/>
           <w:szCs w:val="24"/>
         </w:rPr>
         <w:t xml:space="preserve"> Molecular Genetics and Genomics, 2015. </w:t>
       </w:r>
       <w:r>
         <w:rPr>
-          <w:rFonts w:ascii="DengXian" w:eastAsia="DengXian" w:hAnsi="DengXian"/>
+          <w:rFonts w:ascii="Cambria" w:eastAsia="DengXian" w:hAnsi="Cambria"/>
           <w:b/>
           <w:noProof/>
-          <w:sz w:val="20"/>
+          <w:sz w:val="24"/>
           <w:szCs w:val="24"/>
         </w:rPr>
         <w:t>290</w:t>
       </w:r>
       <w:r>
         <w:rPr>
-          <w:rFonts w:ascii="DengXian" w:eastAsia="DengXian" w:hAnsi="DengXian"/>
-          <w:noProof/>
-          <w:sz w:val="20"/>
+          <w:rFonts w:ascii="Cambria" w:eastAsia="DengXian" w:hAnsi="Cambria"/>
+          <w:noProof/>
+          <w:sz w:val="24"/>
           <w:szCs w:val="24"/>
         </w:rPr>
         <w:t>(5): p. 1919-1931.</w:t>
@@ -11746,27 +13947,27 @@
       <w:pPr>
         <w:ind w:left="720" w:hanging="720"/>
         <w:rPr>
-          <w:rFonts w:ascii="DengXian" w:eastAsia="DengXian" w:hAnsi="DengXian"/>
-          <w:noProof/>
-          <w:sz w:val="20"/>
+          <w:rFonts w:ascii="Cambria" w:eastAsia="DengXian" w:hAnsi="Cambria"/>
+          <w:noProof/>
+          <w:sz w:val="24"/>
           <w:szCs w:val="24"/>
         </w:rPr>
       </w:pPr>
       <w:bookmarkStart w:id="16" w:name="_ENREF_14"/>
       <w:r>
         <w:rPr>
-          <w:rFonts w:ascii="DengXian" w:eastAsia="DengXian" w:hAnsi="DengXian"/>
-          <w:noProof/>
-          <w:sz w:val="20"/>
+          <w:rFonts w:ascii="Cambria" w:eastAsia="DengXian" w:hAnsi="Cambria"/>
+          <w:noProof/>
+          <w:sz w:val="24"/>
           <w:szCs w:val="24"/>
         </w:rPr>
         <w:t>14.</w:t>
       </w:r>
       <w:r>
         <w:rPr>
-          <w:rFonts w:ascii="DengXian" w:eastAsia="DengXian" w:hAnsi="DengXian"/>
-          <w:noProof/>
-          <w:sz w:val="20"/>
+          <w:rFonts w:ascii="Cambria" w:eastAsia="DengXian" w:hAnsi="Cambria"/>
+          <w:noProof/>
+          <w:sz w:val="24"/>
           <w:szCs w:val="24"/>
         </w:rPr>
         <w:tab/>
@@ -11774,38 +13975,38 @@
       </w:r>
       <w:r>
         <w:rPr>
-          <w:rFonts w:ascii="DengXian" w:eastAsia="DengXian" w:hAnsi="DengXian"/>
+          <w:rFonts w:ascii="Cambria" w:eastAsia="DengXian" w:hAnsi="Cambria"/>
           <w:i/>
           <w:noProof/>
-          <w:sz w:val="20"/>
+          <w:sz w:val="24"/>
           <w:szCs w:val="24"/>
         </w:rPr>
         <w:t>Combining evolutionary information extracted from frequency profiles with sequence-based kernels for protein remote homology detection.</w:t>
       </w:r>
       <w:r>
         <w:rPr>
-          <w:rFonts w:ascii="DengXian" w:eastAsia="DengXian" w:hAnsi="DengXian"/>
-          <w:noProof/>
-          <w:sz w:val="20"/>
+          <w:rFonts w:ascii="Cambria" w:eastAsia="DengXian" w:hAnsi="Cambria"/>
+          <w:noProof/>
+          <w:sz w:val="24"/>
           <w:szCs w:val="24"/>
         </w:rPr>
         <w:t xml:space="preserve"> Bioinformatics, 2014. </w:t>
       </w:r>
       <w:r>
         <w:rPr>
-          <w:rFonts w:ascii="DengXian" w:eastAsia="DengXian" w:hAnsi="DengXian"/>
+          <w:rFonts w:ascii="Cambria" w:eastAsia="DengXian" w:hAnsi="Cambria"/>
           <w:b/>
           <w:noProof/>
-          <w:sz w:val="20"/>
+          <w:sz w:val="24"/>
           <w:szCs w:val="24"/>
         </w:rPr>
         <w:t>30</w:t>
       </w:r>
       <w:r>
         <w:rPr>
-          <w:rFonts w:ascii="DengXian" w:eastAsia="DengXian" w:hAnsi="DengXian"/>
-          <w:noProof/>
-          <w:sz w:val="20"/>
+          <w:rFonts w:ascii="Cambria" w:eastAsia="DengXian" w:hAnsi="Cambria"/>
+          <w:noProof/>
+          <w:sz w:val="24"/>
           <w:szCs w:val="24"/>
         </w:rPr>
         <w:t>(4): p. 472-9.</w:t>
@@ -11816,27 +14017,27 @@
       <w:pPr>
         <w:ind w:left="720" w:hanging="720"/>
         <w:rPr>
-          <w:rFonts w:ascii="DengXian" w:eastAsia="DengXian" w:hAnsi="DengXian"/>
-          <w:noProof/>
-          <w:sz w:val="20"/>
+          <w:rFonts w:ascii="Cambria" w:eastAsia="DengXian" w:hAnsi="Cambria"/>
+          <w:noProof/>
+          <w:sz w:val="24"/>
           <w:szCs w:val="24"/>
         </w:rPr>
       </w:pPr>
       <w:bookmarkStart w:id="17" w:name="_ENREF_15"/>
       <w:r>
         <w:rPr>
-          <w:rFonts w:ascii="DengXian" w:eastAsia="DengXian" w:hAnsi="DengXian"/>
-          <w:noProof/>
-          <w:sz w:val="20"/>
+          <w:rFonts w:ascii="Cambria" w:eastAsia="DengXian" w:hAnsi="Cambria"/>
+          <w:noProof/>
+          <w:sz w:val="24"/>
           <w:szCs w:val="24"/>
         </w:rPr>
         <w:t>15.</w:t>
       </w:r>
       <w:r>
         <w:rPr>
-          <w:rFonts w:ascii="DengXian" w:eastAsia="DengXian" w:hAnsi="DengXian"/>
-          <w:noProof/>
-          <w:sz w:val="20"/>
+          <w:rFonts w:ascii="Cambria" w:eastAsia="DengXian" w:hAnsi="Cambria"/>
+          <w:noProof/>
+          <w:sz w:val="24"/>
           <w:szCs w:val="24"/>
         </w:rPr>
         <w:tab/>
@@ -11844,38 +14045,38 @@
       </w:r>
       <w:r>
         <w:rPr>
-          <w:rFonts w:ascii="DengXian" w:eastAsia="DengXian" w:hAnsi="DengXian"/>
+          <w:rFonts w:ascii="Cambria" w:eastAsia="DengXian" w:hAnsi="Cambria"/>
           <w:i/>
           <w:noProof/>
-          <w:sz w:val="20"/>
+          <w:sz w:val="24"/>
           <w:szCs w:val="24"/>
         </w:rPr>
         <w:t>Some remarks on protein attribute prediction and pseudo amino acid composition.</w:t>
       </w:r>
       <w:r>
         <w:rPr>
-          <w:rFonts w:ascii="DengXian" w:eastAsia="DengXian" w:hAnsi="DengXian"/>
-          <w:noProof/>
-          <w:sz w:val="20"/>
+          <w:rFonts w:ascii="Cambria" w:eastAsia="DengXian" w:hAnsi="Cambria"/>
+          <w:noProof/>
+          <w:sz w:val="24"/>
           <w:szCs w:val="24"/>
         </w:rPr>
         <w:t xml:space="preserve"> J Theor Biol, 2011. </w:t>
       </w:r>
       <w:r>
         <w:rPr>
-          <w:rFonts w:ascii="DengXian" w:eastAsia="DengXian" w:hAnsi="DengXian"/>
+          <w:rFonts w:ascii="Cambria" w:eastAsia="DengXian" w:hAnsi="Cambria"/>
           <w:b/>
           <w:noProof/>
-          <w:sz w:val="20"/>
+          <w:sz w:val="24"/>
           <w:szCs w:val="24"/>
         </w:rPr>
         <w:t>273</w:t>
       </w:r>
       <w:r>
         <w:rPr>
-          <w:rFonts w:ascii="DengXian" w:eastAsia="DengXian" w:hAnsi="DengXian"/>
-          <w:noProof/>
-          <w:sz w:val="20"/>
+          <w:rFonts w:ascii="Cambria" w:eastAsia="DengXian" w:hAnsi="Cambria"/>
+          <w:noProof/>
+          <w:sz w:val="24"/>
           <w:szCs w:val="24"/>
         </w:rPr>
         <w:t>(1): p. 236-47.</w:t>
@@ -11886,27 +14087,27 @@
       <w:pPr>
         <w:ind w:left="720" w:hanging="720"/>
         <w:rPr>
-          <w:rFonts w:ascii="DengXian" w:eastAsia="DengXian" w:hAnsi="DengXian"/>
-          <w:noProof/>
-          <w:sz w:val="20"/>
+          <w:rFonts w:ascii="Cambria" w:eastAsia="DengXian" w:hAnsi="Cambria"/>
+          <w:noProof/>
+          <w:sz w:val="24"/>
           <w:szCs w:val="24"/>
         </w:rPr>
       </w:pPr>
       <w:bookmarkStart w:id="18" w:name="_ENREF_16"/>
       <w:r>
         <w:rPr>
-          <w:rFonts w:ascii="DengXian" w:eastAsia="DengXian" w:hAnsi="DengXian"/>
-          <w:noProof/>
-          <w:sz w:val="20"/>
+          <w:rFonts w:ascii="Cambria" w:eastAsia="DengXian" w:hAnsi="Cambria"/>
+          <w:noProof/>
+          <w:sz w:val="24"/>
           <w:szCs w:val="24"/>
         </w:rPr>
         <w:t>16.</w:t>
       </w:r>
       <w:r>
         <w:rPr>
-          <w:rFonts w:ascii="DengXian" w:eastAsia="DengXian" w:hAnsi="DengXian"/>
-          <w:noProof/>
-          <w:sz w:val="20"/>
+          <w:rFonts w:ascii="Cambria" w:eastAsia="DengXian" w:hAnsi="Cambria"/>
+          <w:noProof/>
+          <w:sz w:val="24"/>
           <w:szCs w:val="24"/>
         </w:rPr>
         <w:tab/>
@@ -11914,38 +14115,38 @@
       </w:r>
       <w:r>
         <w:rPr>
-          <w:rFonts w:ascii="DengXian" w:eastAsia="DengXian" w:hAnsi="DengXian"/>
+          <w:rFonts w:ascii="Cambria" w:eastAsia="DengXian" w:hAnsi="Cambria"/>
           <w:i/>
           <w:noProof/>
-          <w:sz w:val="20"/>
+          <w:sz w:val="24"/>
           <w:szCs w:val="24"/>
         </w:rPr>
         <w:t>Using deformation energy to analyze nucleosome positioning in genomes.</w:t>
       </w:r>
       <w:r>
         <w:rPr>
-          <w:rFonts w:ascii="DengXian" w:eastAsia="DengXian" w:hAnsi="DengXian"/>
-          <w:noProof/>
-          <w:sz w:val="20"/>
+          <w:rFonts w:ascii="Cambria" w:eastAsia="DengXian" w:hAnsi="Cambria"/>
+          <w:noProof/>
+          <w:sz w:val="24"/>
           <w:szCs w:val="24"/>
         </w:rPr>
         <w:t xml:space="preserve"> Genomics, 2016. </w:t>
       </w:r>
       <w:r>
         <w:rPr>
-          <w:rFonts w:ascii="DengXian" w:eastAsia="DengXian" w:hAnsi="DengXian"/>
+          <w:rFonts w:ascii="Cambria" w:eastAsia="DengXian" w:hAnsi="Cambria"/>
           <w:b/>
           <w:noProof/>
-          <w:sz w:val="20"/>
+          <w:sz w:val="24"/>
           <w:szCs w:val="24"/>
         </w:rPr>
         <w:t>107</w:t>
       </w:r>
       <w:r>
         <w:rPr>
-          <w:rFonts w:ascii="DengXian" w:eastAsia="DengXian" w:hAnsi="DengXian"/>
-          <w:noProof/>
-          <w:sz w:val="20"/>
+          <w:rFonts w:ascii="Cambria" w:eastAsia="DengXian" w:hAnsi="Cambria"/>
+          <w:noProof/>
+          <w:sz w:val="24"/>
           <w:szCs w:val="24"/>
         </w:rPr>
         <w:t>(2): p. 69-75.</w:t>
@@ -11956,27 +14157,28 @@
       <w:pPr>
         <w:ind w:left="720" w:hanging="720"/>
         <w:rPr>
-          <w:rFonts w:ascii="DengXian" w:eastAsia="DengXian" w:hAnsi="DengXian"/>
-          <w:noProof/>
-          <w:sz w:val="20"/>
+          <w:rFonts w:ascii="Cambria" w:eastAsia="DengXian" w:hAnsi="Cambria"/>
+          <w:noProof/>
+          <w:sz w:val="24"/>
           <w:szCs w:val="24"/>
         </w:rPr>
       </w:pPr>
       <w:bookmarkStart w:id="19" w:name="_ENREF_17"/>
       <w:r>
         <w:rPr>
-          <w:rFonts w:ascii="DengXian" w:eastAsia="DengXian" w:hAnsi="DengXian"/>
-          <w:noProof/>
-          <w:sz w:val="20"/>
-          <w:szCs w:val="24"/>
-        </w:rPr>
+          <w:rFonts w:ascii="Cambria" w:eastAsia="DengXian" w:hAnsi="Cambria"/>
+          <w:noProof/>
+          <w:sz w:val="24"/>
+          <w:szCs w:val="24"/>
+        </w:rPr>
+        <w:lastRenderedPageBreak/>
         <w:t>17.</w:t>
       </w:r>
       <w:r>
         <w:rPr>
-          <w:rFonts w:ascii="DengXian" w:eastAsia="DengXian" w:hAnsi="DengXian"/>
-          <w:noProof/>
-          <w:sz w:val="20"/>
+          <w:rFonts w:ascii="Cambria" w:eastAsia="DengXian" w:hAnsi="Cambria"/>
+          <w:noProof/>
+          <w:sz w:val="24"/>
           <w:szCs w:val="24"/>
         </w:rPr>
         <w:tab/>
@@ -11984,49 +14186,38 @@
       </w:r>
       <w:r>
         <w:rPr>
-          <w:rFonts w:ascii="DengXian" w:eastAsia="DengXian" w:hAnsi="DengXian"/>
+          <w:rFonts w:ascii="Cambria" w:eastAsia="DengXian" w:hAnsi="Cambria"/>
           <w:i/>
           <w:noProof/>
-          <w:sz w:val="20"/>
-          <w:szCs w:val="24"/>
-        </w:rPr>
-        <w:t xml:space="preserve">pLoc-mGneg: Predict subcellular </w:t>
-      </w:r>
-      <w:r>
-        <w:rPr>
-          <w:rFonts w:ascii="DengXian" w:eastAsia="DengXian" w:hAnsi="DengXian"/>
-          <w:i/>
-          <w:noProof/>
-          <w:sz w:val="20"/>
-          <w:szCs w:val="24"/>
-        </w:rPr>
-        <w:lastRenderedPageBreak/>
-        <w:t>localization of Gram-negative bacterial proteins by deep gene ontology learning via general PseAAC.</w:t>
-      </w:r>
-      <w:r>
-        <w:rPr>
-          <w:rFonts w:ascii="DengXian" w:eastAsia="DengXian" w:hAnsi="DengXian"/>
-          <w:noProof/>
-          <w:sz w:val="20"/>
+          <w:sz w:val="24"/>
+          <w:szCs w:val="24"/>
+        </w:rPr>
+        <w:t>pLoc-mGneg: Predict subcellular localization of Gram-negative bacterial proteins by deep gene ontology learning via general PseAAC.</w:t>
+      </w:r>
+      <w:r>
+        <w:rPr>
+          <w:rFonts w:ascii="Cambria" w:eastAsia="DengXian" w:hAnsi="Cambria"/>
+          <w:noProof/>
+          <w:sz w:val="24"/>
           <w:szCs w:val="24"/>
         </w:rPr>
         <w:t xml:space="preserve"> Genomics, 2018. </w:t>
       </w:r>
       <w:r>
         <w:rPr>
-          <w:rFonts w:ascii="DengXian" w:eastAsia="DengXian" w:hAnsi="DengXian"/>
+          <w:rFonts w:ascii="Cambria" w:eastAsia="DengXian" w:hAnsi="Cambria"/>
           <w:b/>
           <w:noProof/>
-          <w:sz w:val="20"/>
+          <w:sz w:val="24"/>
           <w:szCs w:val="24"/>
         </w:rPr>
         <w:t>110</w:t>
       </w:r>
       <w:r>
         <w:rPr>
-          <w:rFonts w:ascii="DengXian" w:eastAsia="DengXian" w:hAnsi="DengXian"/>
-          <w:noProof/>
-          <w:sz w:val="20"/>
+          <w:rFonts w:ascii="Cambria" w:eastAsia="DengXian" w:hAnsi="Cambria"/>
+          <w:noProof/>
+          <w:sz w:val="24"/>
           <w:szCs w:val="24"/>
         </w:rPr>
         <w:t>(4): p. 231-239.</w:t>
@@ -12037,27 +14228,27 @@
       <w:pPr>
         <w:ind w:left="720" w:hanging="720"/>
         <w:rPr>
-          <w:rFonts w:ascii="DengXian" w:eastAsia="DengXian" w:hAnsi="DengXian"/>
-          <w:noProof/>
-          <w:sz w:val="20"/>
+          <w:rFonts w:ascii="Cambria" w:eastAsia="DengXian" w:hAnsi="Cambria"/>
+          <w:noProof/>
+          <w:sz w:val="24"/>
           <w:szCs w:val="24"/>
         </w:rPr>
       </w:pPr>
       <w:bookmarkStart w:id="20" w:name="_ENREF_18"/>
       <w:r>
         <w:rPr>
-          <w:rFonts w:ascii="DengXian" w:eastAsia="DengXian" w:hAnsi="DengXian"/>
-          <w:noProof/>
-          <w:sz w:val="20"/>
+          <w:rFonts w:ascii="Cambria" w:eastAsia="DengXian" w:hAnsi="Cambria"/>
+          <w:noProof/>
+          <w:sz w:val="24"/>
           <w:szCs w:val="24"/>
         </w:rPr>
         <w:t>18.</w:t>
       </w:r>
       <w:r>
         <w:rPr>
-          <w:rFonts w:ascii="DengXian" w:eastAsia="DengXian" w:hAnsi="DengXian"/>
-          <w:noProof/>
-          <w:sz w:val="20"/>
+          <w:rFonts w:ascii="Cambria" w:eastAsia="DengXian" w:hAnsi="Cambria"/>
+          <w:noProof/>
+          <w:sz w:val="24"/>
           <w:szCs w:val="24"/>
         </w:rPr>
         <w:tab/>
@@ -12065,38 +14256,38 @@
       </w:r>
       <w:r>
         <w:rPr>
-          <w:rFonts w:ascii="DengXian" w:eastAsia="DengXian" w:hAnsi="DengXian"/>
+          <w:rFonts w:ascii="Cambria" w:eastAsia="DengXian" w:hAnsi="Cambria"/>
           <w:i/>
           <w:noProof/>
-          <w:sz w:val="20"/>
+          <w:sz w:val="24"/>
           <w:szCs w:val="24"/>
         </w:rPr>
         <w:t>pLoc-mHum: predict subcellular localization of multi-location human proteins via general PseAAC to winnow out the crucial GO information.</w:t>
       </w:r>
       <w:r>
         <w:rPr>
-          <w:rFonts w:ascii="DengXian" w:eastAsia="DengXian" w:hAnsi="DengXian"/>
-          <w:noProof/>
-          <w:sz w:val="20"/>
+          <w:rFonts w:ascii="Cambria" w:eastAsia="DengXian" w:hAnsi="Cambria"/>
+          <w:noProof/>
+          <w:sz w:val="24"/>
           <w:szCs w:val="24"/>
         </w:rPr>
         <w:t xml:space="preserve"> Bioinformatics, 2018. </w:t>
       </w:r>
       <w:r>
         <w:rPr>
-          <w:rFonts w:ascii="DengXian" w:eastAsia="DengXian" w:hAnsi="DengXian"/>
+          <w:rFonts w:ascii="Cambria" w:eastAsia="DengXian" w:hAnsi="Cambria"/>
           <w:b/>
           <w:noProof/>
-          <w:sz w:val="20"/>
+          <w:sz w:val="24"/>
           <w:szCs w:val="24"/>
         </w:rPr>
         <w:t>34</w:t>
       </w:r>
       <w:r>
         <w:rPr>
-          <w:rFonts w:ascii="DengXian" w:eastAsia="DengXian" w:hAnsi="DengXian"/>
-          <w:noProof/>
-          <w:sz w:val="20"/>
+          <w:rFonts w:ascii="Cambria" w:eastAsia="DengXian" w:hAnsi="Cambria"/>
+          <w:noProof/>
+          <w:sz w:val="24"/>
           <w:szCs w:val="24"/>
         </w:rPr>
         <w:t>(9): p. 1448-1456.</w:t>
@@ -12107,27 +14298,27 @@
       <w:pPr>
         <w:ind w:left="720" w:hanging="720"/>
         <w:rPr>
-          <w:rFonts w:ascii="DengXian" w:eastAsia="DengXian" w:hAnsi="DengXian"/>
-          <w:noProof/>
-          <w:sz w:val="20"/>
+          <w:rFonts w:ascii="Cambria" w:eastAsia="DengXian" w:hAnsi="Cambria"/>
+          <w:noProof/>
+          <w:sz w:val="24"/>
           <w:szCs w:val="24"/>
         </w:rPr>
       </w:pPr>
       <w:bookmarkStart w:id="21" w:name="_ENREF_19"/>
       <w:r>
         <w:rPr>
-          <w:rFonts w:ascii="DengXian" w:eastAsia="DengXian" w:hAnsi="DengXian"/>
-          <w:noProof/>
-          <w:sz w:val="20"/>
+          <w:rFonts w:ascii="Cambria" w:eastAsia="DengXian" w:hAnsi="Cambria"/>
+          <w:noProof/>
+          <w:sz w:val="24"/>
           <w:szCs w:val="24"/>
         </w:rPr>
         <w:t>19.</w:t>
       </w:r>
       <w:r>
         <w:rPr>
-          <w:rFonts w:ascii="DengXian" w:eastAsia="DengXian" w:hAnsi="DengXian"/>
-          <w:noProof/>
-          <w:sz w:val="20"/>
+          <w:rFonts w:ascii="Cambria" w:eastAsia="DengXian" w:hAnsi="Cambria"/>
+          <w:noProof/>
+          <w:sz w:val="24"/>
           <w:szCs w:val="24"/>
         </w:rPr>
         <w:tab/>
@@ -12135,38 +14326,38 @@
       </w:r>
       <w:r>
         <w:rPr>
-          <w:rFonts w:ascii="DengXian" w:eastAsia="DengXian" w:hAnsi="DengXian"/>
+          <w:rFonts w:ascii="Cambria" w:eastAsia="DengXian" w:hAnsi="Cambria"/>
           <w:i/>
           <w:noProof/>
-          <w:sz w:val="20"/>
+          <w:sz w:val="24"/>
           <w:szCs w:val="24"/>
         </w:rPr>
         <w:t>iRNA-AI: identifying the adenosine to inosine editing sites in RNA sequences.</w:t>
       </w:r>
       <w:r>
         <w:rPr>
-          <w:rFonts w:ascii="DengXian" w:eastAsia="DengXian" w:hAnsi="DengXian"/>
-          <w:noProof/>
-          <w:sz w:val="20"/>
+          <w:rFonts w:ascii="Cambria" w:eastAsia="DengXian" w:hAnsi="Cambria"/>
+          <w:noProof/>
+          <w:sz w:val="24"/>
           <w:szCs w:val="24"/>
         </w:rPr>
         <w:t xml:space="preserve"> Oncotarget, 2016. </w:t>
       </w:r>
       <w:r>
         <w:rPr>
-          <w:rFonts w:ascii="DengXian" w:eastAsia="DengXian" w:hAnsi="DengXian"/>
+          <w:rFonts w:ascii="Cambria" w:eastAsia="DengXian" w:hAnsi="Cambria"/>
           <w:b/>
           <w:noProof/>
-          <w:sz w:val="20"/>
+          <w:sz w:val="24"/>
           <w:szCs w:val="24"/>
         </w:rPr>
         <w:t>8</w:t>
       </w:r>
       <w:r>
         <w:rPr>
-          <w:rFonts w:ascii="DengXian" w:eastAsia="DengXian" w:hAnsi="DengXian"/>
-          <w:noProof/>
-          <w:sz w:val="20"/>
+          <w:rFonts w:ascii="Cambria" w:eastAsia="DengXian" w:hAnsi="Cambria"/>
+          <w:noProof/>
+          <w:sz w:val="24"/>
           <w:szCs w:val="24"/>
         </w:rPr>
         <w:t>(3): p. 4208-4217.</w:t>
@@ -12177,27 +14368,27 @@
       <w:pPr>
         <w:ind w:left="720" w:hanging="720"/>
         <w:rPr>
-          <w:rFonts w:ascii="DengXian" w:eastAsia="DengXian" w:hAnsi="DengXian"/>
-          <w:noProof/>
-          <w:sz w:val="20"/>
+          <w:rFonts w:ascii="Cambria" w:eastAsia="DengXian" w:hAnsi="Cambria"/>
+          <w:noProof/>
+          <w:sz w:val="24"/>
           <w:szCs w:val="24"/>
         </w:rPr>
       </w:pPr>
       <w:bookmarkStart w:id="22" w:name="_ENREF_20"/>
       <w:r>
         <w:rPr>
-          <w:rFonts w:ascii="DengXian" w:eastAsia="DengXian" w:hAnsi="DengXian"/>
-          <w:noProof/>
-          <w:sz w:val="20"/>
+          <w:rFonts w:ascii="Cambria" w:eastAsia="DengXian" w:hAnsi="Cambria"/>
+          <w:noProof/>
+          <w:sz w:val="24"/>
           <w:szCs w:val="24"/>
         </w:rPr>
         <w:t>20.</w:t>
       </w:r>
       <w:r>
         <w:rPr>
-          <w:rFonts w:ascii="DengXian" w:eastAsia="DengXian" w:hAnsi="DengXian"/>
-          <w:noProof/>
-          <w:sz w:val="20"/>
+          <w:rFonts w:ascii="Cambria" w:eastAsia="DengXian" w:hAnsi="Cambria"/>
+          <w:noProof/>
+          <w:sz w:val="24"/>
           <w:szCs w:val="24"/>
         </w:rPr>
         <w:tab/>
@@ -12205,38 +14396,38 @@
       </w:r>
       <w:r>
         <w:rPr>
-          <w:rFonts w:ascii="DengXian" w:eastAsia="DengXian" w:hAnsi="DengXian"/>
+          <w:rFonts w:ascii="Cambria" w:eastAsia="DengXian" w:hAnsi="Cambria"/>
           <w:i/>
           <w:noProof/>
-          <w:sz w:val="20"/>
+          <w:sz w:val="24"/>
           <w:szCs w:val="24"/>
         </w:rPr>
         <w:t>Identification of protein-protein binding sites by incorporating the physicochemical properties and stationary wavelet transforms into pseudo amino acid composition.</w:t>
       </w:r>
       <w:r>
         <w:rPr>
-          <w:rFonts w:ascii="DengXian" w:eastAsia="DengXian" w:hAnsi="DengXian"/>
-          <w:noProof/>
-          <w:sz w:val="20"/>
+          <w:rFonts w:ascii="Cambria" w:eastAsia="DengXian" w:hAnsi="Cambria"/>
+          <w:noProof/>
+          <w:sz w:val="24"/>
           <w:szCs w:val="24"/>
         </w:rPr>
         <w:t xml:space="preserve"> Journal of Biomolecular Structure and Dynamics, 2016. </w:t>
       </w:r>
       <w:r>
         <w:rPr>
-          <w:rFonts w:ascii="DengXian" w:eastAsia="DengXian" w:hAnsi="DengXian"/>
+          <w:rFonts w:ascii="Cambria" w:eastAsia="DengXian" w:hAnsi="Cambria"/>
           <w:b/>
           <w:noProof/>
-          <w:sz w:val="20"/>
+          <w:sz w:val="24"/>
           <w:szCs w:val="24"/>
         </w:rPr>
         <w:t>34</w:t>
       </w:r>
       <w:r>
         <w:rPr>
-          <w:rFonts w:ascii="DengXian" w:eastAsia="DengXian" w:hAnsi="DengXian"/>
-          <w:noProof/>
-          <w:sz w:val="20"/>
+          <w:rFonts w:ascii="Cambria" w:eastAsia="DengXian" w:hAnsi="Cambria"/>
+          <w:noProof/>
+          <w:sz w:val="24"/>
           <w:szCs w:val="24"/>
         </w:rPr>
         <w:t>(9): p. 1946-1961.</w:t>
@@ -12247,27 +14438,27 @@
       <w:pPr>
         <w:ind w:left="720" w:hanging="720"/>
         <w:rPr>
-          <w:rFonts w:ascii="DengXian" w:eastAsia="DengXian" w:hAnsi="DengXian"/>
-          <w:noProof/>
-          <w:sz w:val="20"/>
+          <w:rFonts w:ascii="Cambria" w:eastAsia="DengXian" w:hAnsi="Cambria"/>
+          <w:noProof/>
+          <w:sz w:val="24"/>
           <w:szCs w:val="24"/>
         </w:rPr>
       </w:pPr>
       <w:bookmarkStart w:id="23" w:name="_ENREF_21"/>
       <w:r>
         <w:rPr>
-          <w:rFonts w:ascii="DengXian" w:eastAsia="DengXian" w:hAnsi="DengXian"/>
-          <w:noProof/>
-          <w:sz w:val="20"/>
+          <w:rFonts w:ascii="Cambria" w:eastAsia="DengXian" w:hAnsi="Cambria"/>
+          <w:noProof/>
+          <w:sz w:val="24"/>
           <w:szCs w:val="24"/>
         </w:rPr>
         <w:t>21.</w:t>
       </w:r>
       <w:r>
         <w:rPr>
-          <w:rFonts w:ascii="DengXian" w:eastAsia="DengXian" w:hAnsi="DengXian"/>
-          <w:noProof/>
-          <w:sz w:val="20"/>
+          <w:rFonts w:ascii="Cambria" w:eastAsia="DengXian" w:hAnsi="Cambria"/>
+          <w:noProof/>
+          <w:sz w:val="24"/>
           <w:szCs w:val="24"/>
         </w:rPr>
         <w:tab/>
@@ -12275,38 +14466,38 @@
       </w:r>
       <w:r>
         <w:rPr>
-          <w:rFonts w:ascii="DengXian" w:eastAsia="DengXian" w:hAnsi="DengXian"/>
+          <w:rFonts w:ascii="Cambria" w:eastAsia="DengXian" w:hAnsi="Cambria"/>
           <w:i/>
           <w:noProof/>
-          <w:sz w:val="20"/>
+          <w:sz w:val="24"/>
           <w:szCs w:val="24"/>
         </w:rPr>
         <w:t>pLoc-mAnimal: predict subcellular localization of animal proteins with both single and multiple sites.</w:t>
       </w:r>
       <w:r>
         <w:rPr>
-          <w:rFonts w:ascii="DengXian" w:eastAsia="DengXian" w:hAnsi="DengXian"/>
-          <w:noProof/>
-          <w:sz w:val="20"/>
+          <w:rFonts w:ascii="Cambria" w:eastAsia="DengXian" w:hAnsi="Cambria"/>
+          <w:noProof/>
+          <w:sz w:val="24"/>
           <w:szCs w:val="24"/>
         </w:rPr>
         <w:t xml:space="preserve"> Bioinformatics, 2017. </w:t>
       </w:r>
       <w:r>
         <w:rPr>
-          <w:rFonts w:ascii="DengXian" w:eastAsia="DengXian" w:hAnsi="DengXian"/>
+          <w:rFonts w:ascii="Cambria" w:eastAsia="DengXian" w:hAnsi="Cambria"/>
           <w:b/>
           <w:noProof/>
-          <w:sz w:val="20"/>
+          <w:sz w:val="24"/>
           <w:szCs w:val="24"/>
         </w:rPr>
         <w:t>33</w:t>
       </w:r>
       <w:r>
         <w:rPr>
-          <w:rFonts w:ascii="DengXian" w:eastAsia="DengXian" w:hAnsi="DengXian"/>
-          <w:noProof/>
-          <w:sz w:val="20"/>
+          <w:rFonts w:ascii="Cambria" w:eastAsia="DengXian" w:hAnsi="Cambria"/>
+          <w:noProof/>
+          <w:sz w:val="24"/>
           <w:szCs w:val="24"/>
         </w:rPr>
         <w:t>(22): p. 3524-3531.</w:t>
@@ -12317,27 +14508,27 @@
       <w:pPr>
         <w:ind w:left="720" w:hanging="720"/>
         <w:rPr>
-          <w:rFonts w:ascii="DengXian" w:eastAsia="DengXian" w:hAnsi="DengXian"/>
-          <w:noProof/>
-          <w:sz w:val="20"/>
+          <w:rFonts w:ascii="Cambria" w:eastAsia="DengXian" w:hAnsi="Cambria"/>
+          <w:noProof/>
+          <w:sz w:val="24"/>
           <w:szCs w:val="24"/>
         </w:rPr>
       </w:pPr>
       <w:bookmarkStart w:id="24" w:name="_ENREF_22"/>
       <w:r>
         <w:rPr>
-          <w:rFonts w:ascii="DengXian" w:eastAsia="DengXian" w:hAnsi="DengXian"/>
-          <w:noProof/>
-          <w:sz w:val="20"/>
+          <w:rFonts w:ascii="Cambria" w:eastAsia="DengXian" w:hAnsi="Cambria"/>
+          <w:noProof/>
+          <w:sz w:val="24"/>
           <w:szCs w:val="24"/>
         </w:rPr>
         <w:t>22.</w:t>
       </w:r>
       <w:r>
         <w:rPr>
-          <w:rFonts w:ascii="DengXian" w:eastAsia="DengXian" w:hAnsi="DengXian"/>
-          <w:noProof/>
-          <w:sz w:val="20"/>
+          <w:rFonts w:ascii="Cambria" w:eastAsia="DengXian" w:hAnsi="Cambria"/>
+          <w:noProof/>
+          <w:sz w:val="24"/>
           <w:szCs w:val="24"/>
         </w:rPr>
         <w:tab/>
@@ -12345,38 +14536,38 @@
       </w:r>
       <w:r>
         <w:rPr>
-          <w:rFonts w:ascii="DengXian" w:eastAsia="DengXian" w:hAnsi="DengXian"/>
+          <w:rFonts w:ascii="Cambria" w:eastAsia="DengXian" w:hAnsi="Cambria"/>
           <w:i/>
           <w:noProof/>
-          <w:sz w:val="20"/>
+          <w:sz w:val="24"/>
           <w:szCs w:val="24"/>
         </w:rPr>
         <w:t>pSuc-Lys: Predict lysine succinylation sites in proteins with PseAAC and ensemble random forest approach.</w:t>
       </w:r>
       <w:r>
         <w:rPr>
-          <w:rFonts w:ascii="DengXian" w:eastAsia="DengXian" w:hAnsi="DengXian"/>
-          <w:noProof/>
-          <w:sz w:val="20"/>
+          <w:rFonts w:ascii="Cambria" w:eastAsia="DengXian" w:hAnsi="Cambria"/>
+          <w:noProof/>
+          <w:sz w:val="24"/>
           <w:szCs w:val="24"/>
         </w:rPr>
         <w:t xml:space="preserve"> J Theor Biol, 2016. </w:t>
       </w:r>
       <w:r>
         <w:rPr>
-          <w:rFonts w:ascii="DengXian" w:eastAsia="DengXian" w:hAnsi="DengXian"/>
+          <w:rFonts w:ascii="Cambria" w:eastAsia="DengXian" w:hAnsi="Cambria"/>
           <w:b/>
           <w:noProof/>
-          <w:sz w:val="20"/>
+          <w:sz w:val="24"/>
           <w:szCs w:val="24"/>
         </w:rPr>
         <w:t>394</w:t>
       </w:r>
       <w:r>
         <w:rPr>
-          <w:rFonts w:ascii="DengXian" w:eastAsia="DengXian" w:hAnsi="DengXian"/>
-          <w:noProof/>
-          <w:sz w:val="20"/>
+          <w:rFonts w:ascii="Cambria" w:eastAsia="DengXian" w:hAnsi="Cambria"/>
+          <w:noProof/>
+          <w:sz w:val="24"/>
           <w:szCs w:val="24"/>
         </w:rPr>
         <w:t>: p. 223-30.</w:t>
@@ -12387,27 +14578,27 @@
       <w:pPr>
         <w:ind w:left="720" w:hanging="720"/>
         <w:rPr>
-          <w:rFonts w:ascii="DengXian" w:eastAsia="DengXian" w:hAnsi="DengXian"/>
-          <w:noProof/>
-          <w:sz w:val="20"/>
+          <w:rFonts w:ascii="Cambria" w:eastAsia="DengXian" w:hAnsi="Cambria"/>
+          <w:noProof/>
+          <w:sz w:val="24"/>
           <w:szCs w:val="24"/>
         </w:rPr>
       </w:pPr>
       <w:bookmarkStart w:id="25" w:name="_ENREF_23"/>
       <w:r>
         <w:rPr>
-          <w:rFonts w:ascii="DengXian" w:eastAsia="DengXian" w:hAnsi="DengXian"/>
-          <w:noProof/>
-          <w:sz w:val="20"/>
+          <w:rFonts w:ascii="Cambria" w:eastAsia="DengXian" w:hAnsi="Cambria"/>
+          <w:noProof/>
+          <w:sz w:val="24"/>
           <w:szCs w:val="24"/>
         </w:rPr>
         <w:t>23.</w:t>
       </w:r>
       <w:r>
         <w:rPr>
-          <w:rFonts w:ascii="DengXian" w:eastAsia="DengXian" w:hAnsi="DengXian"/>
-          <w:noProof/>
-          <w:sz w:val="20"/>
+          <w:rFonts w:ascii="Cambria" w:eastAsia="DengXian" w:hAnsi="Cambria"/>
+          <w:noProof/>
+          <w:sz w:val="24"/>
           <w:szCs w:val="24"/>
         </w:rPr>
         <w:tab/>
@@ -12415,38 +14606,38 @@
       </w:r>
       <w:r>
         <w:rPr>
-          <w:rFonts w:ascii="DengXian" w:eastAsia="DengXian" w:hAnsi="DengXian"/>
+          <w:rFonts w:ascii="Cambria" w:eastAsia="DengXian" w:hAnsi="Cambria"/>
           <w:i/>
           <w:noProof/>
-          <w:sz w:val="20"/>
+          <w:sz w:val="24"/>
           <w:szCs w:val="24"/>
         </w:rPr>
         <w:t>iATC-mISF: a multi-label classifier for predicting the classes of anatomical therapeutic chemicals.</w:t>
       </w:r>
       <w:r>
         <w:rPr>
-          <w:rFonts w:ascii="DengXian" w:eastAsia="DengXian" w:hAnsi="DengXian"/>
-          <w:noProof/>
-          <w:sz w:val="20"/>
+          <w:rFonts w:ascii="Cambria" w:eastAsia="DengXian" w:hAnsi="Cambria"/>
+          <w:noProof/>
+          <w:sz w:val="24"/>
           <w:szCs w:val="24"/>
         </w:rPr>
         <w:t xml:space="preserve"> Bioinformatics, 2017. </w:t>
       </w:r>
       <w:r>
         <w:rPr>
-          <w:rFonts w:ascii="DengXian" w:eastAsia="DengXian" w:hAnsi="DengXian"/>
+          <w:rFonts w:ascii="Cambria" w:eastAsia="DengXian" w:hAnsi="Cambria"/>
           <w:b/>
           <w:noProof/>
-          <w:sz w:val="20"/>
+          <w:sz w:val="24"/>
           <w:szCs w:val="24"/>
         </w:rPr>
         <w:t>33</w:t>
       </w:r>
       <w:r>
         <w:rPr>
-          <w:rFonts w:ascii="DengXian" w:eastAsia="DengXian" w:hAnsi="DengXian"/>
-          <w:noProof/>
-          <w:sz w:val="20"/>
+          <w:rFonts w:ascii="Cambria" w:eastAsia="DengXian" w:hAnsi="Cambria"/>
+          <w:noProof/>
+          <w:sz w:val="24"/>
           <w:szCs w:val="24"/>
         </w:rPr>
         <w:t>(3): p. 341-346.</w:t>
@@ -12457,27 +14648,27 @@
       <w:pPr>
         <w:ind w:left="720" w:hanging="720"/>
         <w:rPr>
-          <w:rFonts w:ascii="DengXian" w:eastAsia="DengXian" w:hAnsi="DengXian"/>
-          <w:noProof/>
-          <w:sz w:val="20"/>
+          <w:rFonts w:ascii="Cambria" w:eastAsia="DengXian" w:hAnsi="Cambria"/>
+          <w:noProof/>
+          <w:sz w:val="24"/>
           <w:szCs w:val="24"/>
         </w:rPr>
       </w:pPr>
       <w:bookmarkStart w:id="26" w:name="_ENREF_24"/>
       <w:r>
         <w:rPr>
-          <w:rFonts w:ascii="DengXian" w:eastAsia="DengXian" w:hAnsi="DengXian"/>
-          <w:noProof/>
-          <w:sz w:val="20"/>
+          <w:rFonts w:ascii="Cambria" w:eastAsia="DengXian" w:hAnsi="Cambria"/>
+          <w:noProof/>
+          <w:sz w:val="24"/>
           <w:szCs w:val="24"/>
         </w:rPr>
         <w:t>24.</w:t>
       </w:r>
       <w:r>
         <w:rPr>
-          <w:rFonts w:ascii="DengXian" w:eastAsia="DengXian" w:hAnsi="DengXian"/>
-          <w:noProof/>
-          <w:sz w:val="20"/>
+          <w:rFonts w:ascii="Cambria" w:eastAsia="DengXian" w:hAnsi="Cambria"/>
+          <w:noProof/>
+          <w:sz w:val="24"/>
           <w:szCs w:val="24"/>
         </w:rPr>
         <w:tab/>
@@ -12485,38 +14676,38 @@
       </w:r>
       <w:r>
         <w:rPr>
-          <w:rFonts w:ascii="DengXian" w:eastAsia="DengXian" w:hAnsi="DengXian"/>
+          <w:rFonts w:ascii="Cambria" w:eastAsia="DengXian" w:hAnsi="Cambria"/>
           <w:i/>
           <w:noProof/>
-          <w:sz w:val="20"/>
+          <w:sz w:val="24"/>
           <w:szCs w:val="24"/>
         </w:rPr>
         <w:t>pSumo-CD: predicting sumoylation sites in proteins with covariance discriminant algorithm by incorporating sequence-coupled effects into general PseAAC.</w:t>
       </w:r>
       <w:r>
         <w:rPr>
-          <w:rFonts w:ascii="DengXian" w:eastAsia="DengXian" w:hAnsi="DengXian"/>
-          <w:noProof/>
-          <w:sz w:val="20"/>
+          <w:rFonts w:ascii="Cambria" w:eastAsia="DengXian" w:hAnsi="Cambria"/>
+          <w:noProof/>
+          <w:sz w:val="24"/>
           <w:szCs w:val="24"/>
         </w:rPr>
         <w:t xml:space="preserve"> Bioinformatics, 2016. </w:t>
       </w:r>
       <w:r>
         <w:rPr>
-          <w:rFonts w:ascii="DengXian" w:eastAsia="DengXian" w:hAnsi="DengXian"/>
+          <w:rFonts w:ascii="Cambria" w:eastAsia="DengXian" w:hAnsi="Cambria"/>
           <w:b/>
           <w:noProof/>
-          <w:sz w:val="20"/>
+          <w:sz w:val="24"/>
           <w:szCs w:val="24"/>
         </w:rPr>
         <w:t>32</w:t>
       </w:r>
       <w:r>
         <w:rPr>
-          <w:rFonts w:ascii="DengXian" w:eastAsia="DengXian" w:hAnsi="DengXian"/>
-          <w:noProof/>
-          <w:sz w:val="20"/>
+          <w:rFonts w:ascii="Cambria" w:eastAsia="DengXian" w:hAnsi="Cambria"/>
+          <w:noProof/>
+          <w:sz w:val="24"/>
           <w:szCs w:val="24"/>
         </w:rPr>
         <w:t>(20): p. 3133-3141.</w:t>
@@ -12527,27 +14718,27 @@
       <w:pPr>
         <w:ind w:left="720" w:hanging="720"/>
         <w:rPr>
-          <w:rFonts w:ascii="DengXian" w:eastAsia="DengXian" w:hAnsi="DengXian"/>
-          <w:noProof/>
-          <w:sz w:val="20"/>
+          <w:rFonts w:ascii="Cambria" w:eastAsia="DengXian" w:hAnsi="Cambria"/>
+          <w:noProof/>
+          <w:sz w:val="24"/>
           <w:szCs w:val="24"/>
         </w:rPr>
       </w:pPr>
       <w:bookmarkStart w:id="27" w:name="_ENREF_25"/>
       <w:r>
         <w:rPr>
-          <w:rFonts w:ascii="DengXian" w:eastAsia="DengXian" w:hAnsi="DengXian"/>
-          <w:noProof/>
-          <w:sz w:val="20"/>
+          <w:rFonts w:ascii="Cambria" w:eastAsia="DengXian" w:hAnsi="Cambria"/>
+          <w:noProof/>
+          <w:sz w:val="24"/>
           <w:szCs w:val="24"/>
         </w:rPr>
         <w:t>25.</w:t>
       </w:r>
       <w:r>
         <w:rPr>
-          <w:rFonts w:ascii="DengXian" w:eastAsia="DengXian" w:hAnsi="DengXian"/>
-          <w:noProof/>
-          <w:sz w:val="20"/>
+          <w:rFonts w:ascii="Cambria" w:eastAsia="DengXian" w:hAnsi="Cambria"/>
+          <w:noProof/>
+          <w:sz w:val="24"/>
           <w:szCs w:val="24"/>
         </w:rPr>
         <w:tab/>
@@ -12555,38 +14746,38 @@
       </w:r>
       <w:r>
         <w:rPr>
-          <w:rFonts w:ascii="DengXian" w:eastAsia="DengXian" w:hAnsi="DengXian"/>
+          <w:rFonts w:ascii="Cambria" w:eastAsia="DengXian" w:hAnsi="Cambria"/>
           <w:i/>
           <w:noProof/>
-          <w:sz w:val="20"/>
+          <w:sz w:val="24"/>
           <w:szCs w:val="24"/>
         </w:rPr>
         <w:t>iRNA-PseColl: Identifying the Occurrence Sites of Different RNA Modifications by Incorporating Collective Effects of Nucleotides into PseKNC.</w:t>
       </w:r>
       <w:r>
         <w:rPr>
-          <w:rFonts w:ascii="DengXian" w:eastAsia="DengXian" w:hAnsi="DengXian"/>
-          <w:noProof/>
-          <w:sz w:val="20"/>
+          <w:rFonts w:ascii="Cambria" w:eastAsia="DengXian" w:hAnsi="Cambria"/>
+          <w:noProof/>
+          <w:sz w:val="24"/>
           <w:szCs w:val="24"/>
         </w:rPr>
         <w:t xml:space="preserve"> Molecular Therapy - Nucleic Acids, 2017. </w:t>
       </w:r>
       <w:r>
         <w:rPr>
-          <w:rFonts w:ascii="DengXian" w:eastAsia="DengXian" w:hAnsi="DengXian"/>
+          <w:rFonts w:ascii="Cambria" w:eastAsia="DengXian" w:hAnsi="Cambria"/>
           <w:b/>
           <w:noProof/>
-          <w:sz w:val="20"/>
+          <w:sz w:val="24"/>
           <w:szCs w:val="24"/>
         </w:rPr>
         <w:t>7</w:t>
       </w:r>
       <w:r>
         <w:rPr>
-          <w:rFonts w:ascii="DengXian" w:eastAsia="DengXian" w:hAnsi="DengXian"/>
-          <w:noProof/>
-          <w:sz w:val="20"/>
+          <w:rFonts w:ascii="Cambria" w:eastAsia="DengXian" w:hAnsi="Cambria"/>
+          <w:noProof/>
+          <w:sz w:val="24"/>
           <w:szCs w:val="24"/>
         </w:rPr>
         <w:t>: p. 155-163.</w:t>
@@ -12597,27 +14788,27 @@
       <w:pPr>
         <w:ind w:left="720" w:hanging="720"/>
         <w:rPr>
-          <w:rFonts w:ascii="DengXian" w:eastAsia="DengXian" w:hAnsi="DengXian"/>
-          <w:noProof/>
-          <w:sz w:val="20"/>
+          <w:rFonts w:ascii="Cambria" w:eastAsia="DengXian" w:hAnsi="Cambria"/>
+          <w:noProof/>
+          <w:sz w:val="24"/>
           <w:szCs w:val="24"/>
         </w:rPr>
       </w:pPr>
       <w:bookmarkStart w:id="28" w:name="_ENREF_26"/>
       <w:r>
         <w:rPr>
-          <w:rFonts w:ascii="DengXian" w:eastAsia="DengXian" w:hAnsi="DengXian"/>
-          <w:noProof/>
-          <w:sz w:val="20"/>
+          <w:rFonts w:ascii="Cambria" w:eastAsia="DengXian" w:hAnsi="Cambria"/>
+          <w:noProof/>
+          <w:sz w:val="24"/>
           <w:szCs w:val="24"/>
         </w:rPr>
         <w:t>26.</w:t>
       </w:r>
       <w:r>
         <w:rPr>
-          <w:rFonts w:ascii="DengXian" w:eastAsia="DengXian" w:hAnsi="DengXian"/>
-          <w:noProof/>
-          <w:sz w:val="20"/>
+          <w:rFonts w:ascii="Cambria" w:eastAsia="DengXian" w:hAnsi="Cambria"/>
+          <w:noProof/>
+          <w:sz w:val="24"/>
           <w:szCs w:val="24"/>
         </w:rPr>
         <w:tab/>
@@ -12625,38 +14816,38 @@
       </w:r>
       <w:r>
         <w:rPr>
-          <w:rFonts w:ascii="DengXian" w:eastAsia="DengXian" w:hAnsi="DengXian"/>
+          <w:rFonts w:ascii="Cambria" w:eastAsia="DengXian" w:hAnsi="Cambria"/>
           <w:i/>
           <w:noProof/>
-          <w:sz w:val="20"/>
+          <w:sz w:val="24"/>
           <w:szCs w:val="24"/>
         </w:rPr>
         <w:t>iRSpot-EL: identify recombination spots with an ensemble learning approach.</w:t>
       </w:r>
       <w:r>
         <w:rPr>
-          <w:rFonts w:ascii="DengXian" w:eastAsia="DengXian" w:hAnsi="DengXian"/>
-          <w:noProof/>
-          <w:sz w:val="20"/>
+          <w:rFonts w:ascii="Cambria" w:eastAsia="DengXian" w:hAnsi="Cambria"/>
+          <w:noProof/>
+          <w:sz w:val="24"/>
           <w:szCs w:val="24"/>
         </w:rPr>
         <w:t xml:space="preserve"> Bioinformatics, 2017. </w:t>
       </w:r>
       <w:r>
         <w:rPr>
-          <w:rFonts w:ascii="DengXian" w:eastAsia="DengXian" w:hAnsi="DengXian"/>
+          <w:rFonts w:ascii="Cambria" w:eastAsia="DengXian" w:hAnsi="Cambria"/>
           <w:b/>
           <w:noProof/>
-          <w:sz w:val="20"/>
+          <w:sz w:val="24"/>
           <w:szCs w:val="24"/>
         </w:rPr>
         <w:t>33</w:t>
       </w:r>
       <w:r>
         <w:rPr>
-          <w:rFonts w:ascii="DengXian" w:eastAsia="DengXian" w:hAnsi="DengXian"/>
-          <w:noProof/>
-          <w:sz w:val="20"/>
+          <w:rFonts w:ascii="Cambria" w:eastAsia="DengXian" w:hAnsi="Cambria"/>
+          <w:noProof/>
+          <w:sz w:val="24"/>
           <w:szCs w:val="24"/>
         </w:rPr>
         <w:t>(1): p. 35-41.</w:t>
@@ -12667,27 +14858,27 @@
       <w:pPr>
         <w:ind w:left="720" w:hanging="720"/>
         <w:rPr>
-          <w:rFonts w:ascii="DengXian" w:eastAsia="DengXian" w:hAnsi="DengXian"/>
-          <w:noProof/>
-          <w:sz w:val="20"/>
+          <w:rFonts w:ascii="Cambria" w:eastAsia="DengXian" w:hAnsi="Cambria"/>
+          <w:noProof/>
+          <w:sz w:val="24"/>
           <w:szCs w:val="24"/>
         </w:rPr>
       </w:pPr>
       <w:bookmarkStart w:id="29" w:name="_ENREF_27"/>
       <w:r>
         <w:rPr>
-          <w:rFonts w:ascii="DengXian" w:eastAsia="DengXian" w:hAnsi="DengXian"/>
-          <w:noProof/>
-          <w:sz w:val="20"/>
+          <w:rFonts w:ascii="Cambria" w:eastAsia="DengXian" w:hAnsi="Cambria"/>
+          <w:noProof/>
+          <w:sz w:val="24"/>
           <w:szCs w:val="24"/>
         </w:rPr>
         <w:t>27.</w:t>
       </w:r>
       <w:r>
         <w:rPr>
-          <w:rFonts w:ascii="DengXian" w:eastAsia="DengXian" w:hAnsi="DengXian"/>
-          <w:noProof/>
-          <w:sz w:val="20"/>
+          <w:rFonts w:ascii="Cambria" w:eastAsia="DengXian" w:hAnsi="Cambria"/>
+          <w:noProof/>
+          <w:sz w:val="24"/>
           <w:szCs w:val="24"/>
         </w:rPr>
         <w:tab/>
@@ -12695,38 +14886,38 @@
       </w:r>
       <w:r>
         <w:rPr>
-          <w:rFonts w:ascii="DengXian" w:eastAsia="DengXian" w:hAnsi="DengXian"/>
+          <w:rFonts w:ascii="Cambria" w:eastAsia="DengXian" w:hAnsi="Cambria"/>
           <w:i/>
           <w:noProof/>
-          <w:sz w:val="20"/>
+          <w:sz w:val="24"/>
           <w:szCs w:val="24"/>
         </w:rPr>
         <w:t>2L-piRNA: A Two-Layer Ensemble Classifier for Identifying Piwi-Interacting RNAs and Their Function.</w:t>
       </w:r>
       <w:r>
         <w:rPr>
-          <w:rFonts w:ascii="DengXian" w:eastAsia="DengXian" w:hAnsi="DengXian"/>
-          <w:noProof/>
-          <w:sz w:val="20"/>
+          <w:rFonts w:ascii="Cambria" w:eastAsia="DengXian" w:hAnsi="Cambria"/>
+          <w:noProof/>
+          <w:sz w:val="24"/>
           <w:szCs w:val="24"/>
         </w:rPr>
         <w:t xml:space="preserve"> Molecular Therapy - Nucleic Acids, 2017. </w:t>
       </w:r>
       <w:r>
         <w:rPr>
-          <w:rFonts w:ascii="DengXian" w:eastAsia="DengXian" w:hAnsi="DengXian"/>
+          <w:rFonts w:ascii="Cambria" w:eastAsia="DengXian" w:hAnsi="Cambria"/>
           <w:b/>
           <w:noProof/>
-          <w:sz w:val="20"/>
+          <w:sz w:val="24"/>
           <w:szCs w:val="24"/>
         </w:rPr>
         <w:t>7</w:t>
       </w:r>
       <w:r>
         <w:rPr>
-          <w:rFonts w:ascii="DengXian" w:eastAsia="DengXian" w:hAnsi="DengXian"/>
-          <w:noProof/>
-          <w:sz w:val="20"/>
+          <w:rFonts w:ascii="Cambria" w:eastAsia="DengXian" w:hAnsi="Cambria"/>
+          <w:noProof/>
+          <w:sz w:val="24"/>
           <w:szCs w:val="24"/>
         </w:rPr>
         <w:t>: p. 267-277.</w:t>
@@ -12737,27 +14928,27 @@
       <w:pPr>
         <w:ind w:left="720" w:hanging="720"/>
         <w:rPr>
-          <w:rFonts w:ascii="DengXian" w:eastAsia="DengXian" w:hAnsi="DengXian"/>
-          <w:noProof/>
-          <w:sz w:val="20"/>
+          <w:rFonts w:ascii="Cambria" w:eastAsia="DengXian" w:hAnsi="Cambria"/>
+          <w:noProof/>
+          <w:sz w:val="24"/>
           <w:szCs w:val="24"/>
         </w:rPr>
       </w:pPr>
       <w:bookmarkStart w:id="30" w:name="_ENREF_28"/>
       <w:r>
         <w:rPr>
-          <w:rFonts w:ascii="DengXian" w:eastAsia="DengXian" w:hAnsi="DengXian"/>
-          <w:noProof/>
-          <w:sz w:val="20"/>
+          <w:rFonts w:ascii="Cambria" w:eastAsia="DengXian" w:hAnsi="Cambria"/>
+          <w:noProof/>
+          <w:sz w:val="24"/>
           <w:szCs w:val="24"/>
         </w:rPr>
         <w:t>28.</w:t>
       </w:r>
       <w:r>
         <w:rPr>
-          <w:rFonts w:ascii="DengXian" w:eastAsia="DengXian" w:hAnsi="DengXian"/>
-          <w:noProof/>
-          <w:sz w:val="20"/>
+          <w:rFonts w:ascii="Cambria" w:eastAsia="DengXian" w:hAnsi="Cambria"/>
+          <w:noProof/>
+          <w:sz w:val="24"/>
           <w:szCs w:val="24"/>
         </w:rPr>
         <w:tab/>
@@ -12765,38 +14956,38 @@
       </w:r>
       <w:r>
         <w:rPr>
-          <w:rFonts w:ascii="DengXian" w:eastAsia="DengXian" w:hAnsi="DengXian"/>
+          <w:rFonts w:ascii="Cambria" w:eastAsia="DengXian" w:hAnsi="Cambria"/>
           <w:i/>
           <w:noProof/>
-          <w:sz w:val="20"/>
+          <w:sz w:val="24"/>
           <w:szCs w:val="24"/>
         </w:rPr>
         <w:t>pLoc-mEuk: Predict subcellular localization of multi-label eukaryotic proteins by extracting the key GO information into general PseAAC.</w:t>
       </w:r>
       <w:r>
         <w:rPr>
-          <w:rFonts w:ascii="DengXian" w:eastAsia="DengXian" w:hAnsi="DengXian"/>
-          <w:noProof/>
-          <w:sz w:val="20"/>
+          <w:rFonts w:ascii="Cambria" w:eastAsia="DengXian" w:hAnsi="Cambria"/>
+          <w:noProof/>
+          <w:sz w:val="24"/>
           <w:szCs w:val="24"/>
         </w:rPr>
         <w:t xml:space="preserve"> Genomics, 2018. </w:t>
       </w:r>
       <w:r>
         <w:rPr>
-          <w:rFonts w:ascii="DengXian" w:eastAsia="DengXian" w:hAnsi="DengXian"/>
+          <w:rFonts w:ascii="Cambria" w:eastAsia="DengXian" w:hAnsi="Cambria"/>
           <w:b/>
           <w:noProof/>
-          <w:sz w:val="20"/>
+          <w:sz w:val="24"/>
           <w:szCs w:val="24"/>
         </w:rPr>
         <w:t>110</w:t>
       </w:r>
       <w:r>
         <w:rPr>
-          <w:rFonts w:ascii="DengXian" w:eastAsia="DengXian" w:hAnsi="DengXian"/>
-          <w:noProof/>
-          <w:sz w:val="20"/>
+          <w:rFonts w:ascii="Cambria" w:eastAsia="DengXian" w:hAnsi="Cambria"/>
+          <w:noProof/>
+          <w:sz w:val="24"/>
           <w:szCs w:val="24"/>
         </w:rPr>
         <w:t>(1): p. 50-58.</w:t>
@@ -12807,27 +14998,27 @@
       <w:pPr>
         <w:ind w:left="720" w:hanging="720"/>
         <w:rPr>
-          <w:rFonts w:ascii="DengXian" w:eastAsia="DengXian" w:hAnsi="DengXian"/>
-          <w:noProof/>
-          <w:sz w:val="20"/>
+          <w:rFonts w:ascii="Cambria" w:eastAsia="DengXian" w:hAnsi="Cambria"/>
+          <w:noProof/>
+          <w:sz w:val="24"/>
           <w:szCs w:val="24"/>
         </w:rPr>
       </w:pPr>
       <w:bookmarkStart w:id="31" w:name="_ENREF_29"/>
       <w:r>
         <w:rPr>
-          <w:rFonts w:ascii="DengXian" w:eastAsia="DengXian" w:hAnsi="DengXian"/>
-          <w:noProof/>
-          <w:sz w:val="20"/>
+          <w:rFonts w:ascii="Cambria" w:eastAsia="DengXian" w:hAnsi="Cambria"/>
+          <w:noProof/>
+          <w:sz w:val="24"/>
           <w:szCs w:val="24"/>
         </w:rPr>
         <w:t>29.</w:t>
       </w:r>
       <w:r>
         <w:rPr>
-          <w:rFonts w:ascii="DengXian" w:eastAsia="DengXian" w:hAnsi="DengXian"/>
-          <w:noProof/>
-          <w:sz w:val="20"/>
+          <w:rFonts w:ascii="Cambria" w:eastAsia="DengXian" w:hAnsi="Cambria"/>
+          <w:noProof/>
+          <w:sz w:val="24"/>
           <w:szCs w:val="24"/>
         </w:rPr>
         <w:tab/>
@@ -12835,19 +15026,19 @@
       </w:r>
       <w:r>
         <w:rPr>
-          <w:rFonts w:ascii="DengXian" w:eastAsia="DengXian" w:hAnsi="DengXian"/>
+          <w:rFonts w:ascii="Cambria" w:eastAsia="DengXian" w:hAnsi="Cambria"/>
           <w:i/>
           <w:noProof/>
-          <w:sz w:val="20"/>
+          <w:sz w:val="24"/>
           <w:szCs w:val="24"/>
         </w:rPr>
         <w:t>iDNA6mA-PseKNC: Identifying DNA N6-methyladenosine sites by incorporating nucleotide physicochemical properties into PseKNC.</w:t>
       </w:r>
       <w:r>
         <w:rPr>
-          <w:rFonts w:ascii="DengXian" w:eastAsia="DengXian" w:hAnsi="DengXian"/>
-          <w:noProof/>
-          <w:sz w:val="20"/>
+          <w:rFonts w:ascii="Cambria" w:eastAsia="DengXian" w:hAnsi="Cambria"/>
+          <w:noProof/>
+          <w:sz w:val="24"/>
           <w:szCs w:val="24"/>
         </w:rPr>
         <w:t xml:space="preserve"> Genomics, 2018.</w:t>
@@ -12858,27 +15049,27 @@
       <w:pPr>
         <w:ind w:left="720" w:hanging="720"/>
         <w:rPr>
-          <w:rFonts w:ascii="DengXian" w:eastAsia="DengXian" w:hAnsi="DengXian"/>
-          <w:noProof/>
-          <w:sz w:val="20"/>
+          <w:rFonts w:ascii="Cambria" w:eastAsia="DengXian" w:hAnsi="Cambria"/>
+          <w:noProof/>
+          <w:sz w:val="24"/>
           <w:szCs w:val="24"/>
         </w:rPr>
       </w:pPr>
       <w:bookmarkStart w:id="32" w:name="_ENREF_30"/>
       <w:r>
         <w:rPr>
-          <w:rFonts w:ascii="DengXian" w:eastAsia="DengXian" w:hAnsi="DengXian"/>
-          <w:noProof/>
-          <w:sz w:val="20"/>
+          <w:rFonts w:ascii="Cambria" w:eastAsia="DengXian" w:hAnsi="Cambria"/>
+          <w:noProof/>
+          <w:sz w:val="24"/>
           <w:szCs w:val="24"/>
         </w:rPr>
         <w:t>30.</w:t>
       </w:r>
       <w:r>
         <w:rPr>
-          <w:rFonts w:ascii="DengXian" w:eastAsia="DengXian" w:hAnsi="DengXian"/>
-          <w:noProof/>
-          <w:sz w:val="20"/>
+          <w:rFonts w:ascii="Cambria" w:eastAsia="DengXian" w:hAnsi="Cambria"/>
+          <w:noProof/>
+          <w:sz w:val="24"/>
           <w:szCs w:val="24"/>
         </w:rPr>
         <w:tab/>
@@ -12886,38 +15077,38 @@
       </w:r>
       <w:r>
         <w:rPr>
-          <w:rFonts w:ascii="DengXian" w:eastAsia="DengXian" w:hAnsi="DengXian"/>
+          <w:rFonts w:ascii="Cambria" w:eastAsia="DengXian" w:hAnsi="Cambria"/>
           <w:i/>
           <w:noProof/>
-          <w:sz w:val="20"/>
+          <w:sz w:val="24"/>
           <w:szCs w:val="24"/>
         </w:rPr>
         <w:t>A Novel Modeling in Mathematical Biology for Classification of Signal Peptides.</w:t>
       </w:r>
       <w:r>
         <w:rPr>
-          <w:rFonts w:ascii="DengXian" w:eastAsia="DengXian" w:hAnsi="DengXian"/>
-          <w:noProof/>
-          <w:sz w:val="20"/>
+          <w:rFonts w:ascii="Cambria" w:eastAsia="DengXian" w:hAnsi="Cambria"/>
+          <w:noProof/>
+          <w:sz w:val="24"/>
           <w:szCs w:val="24"/>
         </w:rPr>
         <w:t xml:space="preserve"> Scientific Reports, 2018. </w:t>
       </w:r>
       <w:r>
         <w:rPr>
-          <w:rFonts w:ascii="DengXian" w:eastAsia="DengXian" w:hAnsi="DengXian"/>
+          <w:rFonts w:ascii="Cambria" w:eastAsia="DengXian" w:hAnsi="Cambria"/>
           <w:b/>
           <w:noProof/>
-          <w:sz w:val="20"/>
+          <w:sz w:val="24"/>
           <w:szCs w:val="24"/>
         </w:rPr>
         <w:t>8</w:t>
       </w:r>
       <w:r>
         <w:rPr>
-          <w:rFonts w:ascii="DengXian" w:eastAsia="DengXian" w:hAnsi="DengXian"/>
-          <w:noProof/>
-          <w:sz w:val="20"/>
+          <w:rFonts w:ascii="Cambria" w:eastAsia="DengXian" w:hAnsi="Cambria"/>
+          <w:noProof/>
+          <w:sz w:val="24"/>
           <w:szCs w:val="24"/>
         </w:rPr>
         <w:t>(1): p. 1039.</w:t>
@@ -12928,27 +15119,27 @@
       <w:pPr>
         <w:ind w:left="720" w:hanging="720"/>
         <w:rPr>
-          <w:rFonts w:ascii="DengXian" w:eastAsia="DengXian" w:hAnsi="DengXian"/>
-          <w:noProof/>
-          <w:sz w:val="20"/>
+          <w:rFonts w:ascii="Cambria" w:eastAsia="DengXian" w:hAnsi="Cambria"/>
+          <w:noProof/>
+          <w:sz w:val="24"/>
           <w:szCs w:val="24"/>
         </w:rPr>
       </w:pPr>
       <w:bookmarkStart w:id="33" w:name="_ENREF_31"/>
       <w:r>
         <w:rPr>
-          <w:rFonts w:ascii="DengXian" w:eastAsia="DengXian" w:hAnsi="DengXian"/>
-          <w:noProof/>
-          <w:sz w:val="20"/>
+          <w:rFonts w:ascii="Cambria" w:eastAsia="DengXian" w:hAnsi="Cambria"/>
+          <w:noProof/>
+          <w:sz w:val="24"/>
           <w:szCs w:val="24"/>
         </w:rPr>
         <w:t>31.</w:t>
       </w:r>
       <w:r>
         <w:rPr>
-          <w:rFonts w:ascii="DengXian" w:eastAsia="DengXian" w:hAnsi="DengXian"/>
-          <w:noProof/>
-          <w:sz w:val="20"/>
+          <w:rFonts w:ascii="Cambria" w:eastAsia="DengXian" w:hAnsi="Cambria"/>
+          <w:noProof/>
+          <w:sz w:val="24"/>
           <w:szCs w:val="24"/>
         </w:rPr>
         <w:tab/>
@@ -12956,38 +15147,38 @@
       </w:r>
       <w:r>
         <w:rPr>
-          <w:rFonts w:ascii="DengXian" w:eastAsia="DengXian" w:hAnsi="DengXian"/>
+          <w:rFonts w:ascii="Cambria" w:eastAsia="DengXian" w:hAnsi="Cambria"/>
           <w:i/>
           <w:noProof/>
-          <w:sz w:val="20"/>
+          <w:sz w:val="24"/>
           <w:szCs w:val="24"/>
         </w:rPr>
         <w:t>iPromoter-2L: a two-layer predictor for identifying promoters and their types by multi-window-based PseKNC.</w:t>
       </w:r>
       <w:r>
         <w:rPr>
-          <w:rFonts w:ascii="DengXian" w:eastAsia="DengXian" w:hAnsi="DengXian"/>
-          <w:noProof/>
-          <w:sz w:val="20"/>
+          <w:rFonts w:ascii="Cambria" w:eastAsia="DengXian" w:hAnsi="Cambria"/>
+          <w:noProof/>
+          <w:sz w:val="24"/>
           <w:szCs w:val="24"/>
         </w:rPr>
         <w:t xml:space="preserve"> Bioinformatics, 2018. </w:t>
       </w:r>
       <w:r>
         <w:rPr>
-          <w:rFonts w:ascii="DengXian" w:eastAsia="DengXian" w:hAnsi="DengXian"/>
+          <w:rFonts w:ascii="Cambria" w:eastAsia="DengXian" w:hAnsi="Cambria"/>
           <w:b/>
           <w:noProof/>
-          <w:sz w:val="20"/>
+          <w:sz w:val="24"/>
           <w:szCs w:val="24"/>
         </w:rPr>
         <w:t>34</w:t>
       </w:r>
       <w:r>
         <w:rPr>
-          <w:rFonts w:ascii="DengXian" w:eastAsia="DengXian" w:hAnsi="DengXian"/>
-          <w:noProof/>
-          <w:sz w:val="20"/>
+          <w:rFonts w:ascii="Cambria" w:eastAsia="DengXian" w:hAnsi="Cambria"/>
+          <w:noProof/>
+          <w:sz w:val="24"/>
           <w:szCs w:val="24"/>
         </w:rPr>
         <w:t>(1): p. 33-40.</w:t>
@@ -12998,27 +15189,27 @@
       <w:pPr>
         <w:ind w:left="720" w:hanging="720"/>
         <w:rPr>
-          <w:rFonts w:ascii="DengXian" w:eastAsia="DengXian" w:hAnsi="DengXian"/>
-          <w:noProof/>
-          <w:sz w:val="20"/>
+          <w:rFonts w:ascii="Cambria" w:eastAsia="DengXian" w:hAnsi="Cambria"/>
+          <w:noProof/>
+          <w:sz w:val="24"/>
           <w:szCs w:val="24"/>
         </w:rPr>
       </w:pPr>
       <w:bookmarkStart w:id="34" w:name="_ENREF_32"/>
       <w:r>
         <w:rPr>
-          <w:rFonts w:ascii="DengXian" w:eastAsia="DengXian" w:hAnsi="DengXian"/>
-          <w:noProof/>
-          <w:sz w:val="20"/>
+          <w:rFonts w:ascii="Cambria" w:eastAsia="DengXian" w:hAnsi="Cambria"/>
+          <w:noProof/>
+          <w:sz w:val="24"/>
           <w:szCs w:val="24"/>
         </w:rPr>
         <w:t>32.</w:t>
       </w:r>
       <w:r>
         <w:rPr>
-          <w:rFonts w:ascii="DengXian" w:eastAsia="DengXian" w:hAnsi="DengXian"/>
-          <w:noProof/>
-          <w:sz w:val="20"/>
+          <w:rFonts w:ascii="Cambria" w:eastAsia="DengXian" w:hAnsi="Cambria"/>
+          <w:noProof/>
+          <w:sz w:val="24"/>
           <w:szCs w:val="24"/>
         </w:rPr>
         <w:tab/>
@@ -13026,49 +15217,49 @@
       </w:r>
       <w:r>
         <w:rPr>
-          <w:rFonts w:ascii="DengXian" w:eastAsia="DengXian" w:hAnsi="DengXian"/>
+          <w:rFonts w:ascii="Cambria" w:eastAsia="DengXian" w:hAnsi="Cambria"/>
           <w:i/>
           <w:noProof/>
-          <w:sz w:val="20"/>
-          <w:szCs w:val="24"/>
-        </w:rPr>
-        <w:t>PREvaIL, an integrative approach for inferring catalytic residues using sequence, structural, and network features in a machine-</w:t>
-      </w:r>
-      <w:r>
-        <w:rPr>
-          <w:rFonts w:ascii="DengXian" w:eastAsia="DengXian" w:hAnsi="DengXian"/>
+          <w:sz w:val="24"/>
+          <w:szCs w:val="24"/>
+        </w:rPr>
+        <w:t xml:space="preserve">PREvaIL, an integrative approach for inferring catalytic </w:t>
+      </w:r>
+      <w:r>
+        <w:rPr>
+          <w:rFonts w:ascii="Cambria" w:eastAsia="DengXian" w:hAnsi="Cambria"/>
           <w:i/>
           <w:noProof/>
-          <w:sz w:val="20"/>
+          <w:sz w:val="24"/>
           <w:szCs w:val="24"/>
         </w:rPr>
         <w:lastRenderedPageBreak/>
-        <w:t>learning framework.</w:t>
-      </w:r>
-      <w:r>
-        <w:rPr>
-          <w:rFonts w:ascii="DengXian" w:eastAsia="DengXian" w:hAnsi="DengXian"/>
-          <w:noProof/>
-          <w:sz w:val="20"/>
+        <w:t>residues using sequence, structural, and network features in a machine-learning framework.</w:t>
+      </w:r>
+      <w:r>
+        <w:rPr>
+          <w:rFonts w:ascii="Cambria" w:eastAsia="DengXian" w:hAnsi="Cambria"/>
+          <w:noProof/>
+          <w:sz w:val="24"/>
           <w:szCs w:val="24"/>
         </w:rPr>
         <w:t xml:space="preserve"> Journal of Theoretical Biology, 2018. </w:t>
       </w:r>
       <w:r>
         <w:rPr>
-          <w:rFonts w:ascii="DengXian" w:eastAsia="DengXian" w:hAnsi="DengXian"/>
+          <w:rFonts w:ascii="Cambria" w:eastAsia="DengXian" w:hAnsi="Cambria"/>
           <w:b/>
           <w:noProof/>
-          <w:sz w:val="20"/>
+          <w:sz w:val="24"/>
           <w:szCs w:val="24"/>
         </w:rPr>
         <w:t>443</w:t>
       </w:r>
       <w:r>
         <w:rPr>
-          <w:rFonts w:ascii="DengXian" w:eastAsia="DengXian" w:hAnsi="DengXian"/>
-          <w:noProof/>
-          <w:sz w:val="20"/>
+          <w:rFonts w:ascii="Cambria" w:eastAsia="DengXian" w:hAnsi="Cambria"/>
+          <w:noProof/>
+          <w:sz w:val="24"/>
           <w:szCs w:val="24"/>
         </w:rPr>
         <w:t>: p. 125-137.</w:t>
@@ -13079,27 +15270,27 @@
       <w:pPr>
         <w:ind w:left="720" w:hanging="720"/>
         <w:rPr>
-          <w:rFonts w:ascii="DengXian" w:eastAsia="DengXian" w:hAnsi="DengXian"/>
-          <w:noProof/>
-          <w:sz w:val="20"/>
+          <w:rFonts w:ascii="Cambria" w:eastAsia="DengXian" w:hAnsi="Cambria"/>
+          <w:noProof/>
+          <w:sz w:val="24"/>
           <w:szCs w:val="24"/>
         </w:rPr>
       </w:pPr>
       <w:bookmarkStart w:id="35" w:name="_ENREF_33"/>
       <w:r>
         <w:rPr>
-          <w:rFonts w:ascii="DengXian" w:eastAsia="DengXian" w:hAnsi="DengXian"/>
-          <w:noProof/>
-          <w:sz w:val="20"/>
+          <w:rFonts w:ascii="Cambria" w:eastAsia="DengXian" w:hAnsi="Cambria"/>
+          <w:noProof/>
+          <w:sz w:val="24"/>
           <w:szCs w:val="24"/>
         </w:rPr>
         <w:t>33.</w:t>
       </w:r>
       <w:r>
         <w:rPr>
-          <w:rFonts w:ascii="DengXian" w:eastAsia="DengXian" w:hAnsi="DengXian"/>
-          <w:noProof/>
-          <w:sz w:val="20"/>
+          <w:rFonts w:ascii="Cambria" w:eastAsia="DengXian" w:hAnsi="Cambria"/>
+          <w:noProof/>
+          <w:sz w:val="24"/>
           <w:szCs w:val="24"/>
         </w:rPr>
         <w:tab/>
@@ -13107,38 +15298,38 @@
       </w:r>
       <w:r>
         <w:rPr>
-          <w:rFonts w:ascii="DengXian" w:eastAsia="DengXian" w:hAnsi="DengXian"/>
+          <w:rFonts w:ascii="Cambria" w:eastAsia="DengXian" w:hAnsi="Cambria"/>
           <w:i/>
           <w:noProof/>
-          <w:sz w:val="20"/>
+          <w:sz w:val="24"/>
           <w:szCs w:val="24"/>
         </w:rPr>
         <w:t>CD-HIT Suite: a web server for clustering and comparing biological sequences.</w:t>
       </w:r>
       <w:r>
         <w:rPr>
-          <w:rFonts w:ascii="DengXian" w:eastAsia="DengXian" w:hAnsi="DengXian"/>
-          <w:noProof/>
-          <w:sz w:val="20"/>
+          <w:rFonts w:ascii="Cambria" w:eastAsia="DengXian" w:hAnsi="Cambria"/>
+          <w:noProof/>
+          <w:sz w:val="24"/>
           <w:szCs w:val="24"/>
         </w:rPr>
         <w:t xml:space="preserve"> Bioinformatics, 2010. </w:t>
       </w:r>
       <w:r>
         <w:rPr>
-          <w:rFonts w:ascii="DengXian" w:eastAsia="DengXian" w:hAnsi="DengXian"/>
+          <w:rFonts w:ascii="Cambria" w:eastAsia="DengXian" w:hAnsi="Cambria"/>
           <w:b/>
           <w:noProof/>
-          <w:sz w:val="20"/>
+          <w:sz w:val="24"/>
           <w:szCs w:val="24"/>
         </w:rPr>
         <w:t>26</w:t>
       </w:r>
       <w:r>
         <w:rPr>
-          <w:rFonts w:ascii="DengXian" w:eastAsia="DengXian" w:hAnsi="DengXian"/>
-          <w:noProof/>
-          <w:sz w:val="20"/>
+          <w:rFonts w:ascii="Cambria" w:eastAsia="DengXian" w:hAnsi="Cambria"/>
+          <w:noProof/>
+          <w:sz w:val="24"/>
           <w:szCs w:val="24"/>
         </w:rPr>
         <w:t>(5): p. 680-2.</w:t>
@@ -13149,27 +15340,27 @@
       <w:pPr>
         <w:ind w:left="720" w:hanging="720"/>
         <w:rPr>
-          <w:rFonts w:ascii="DengXian" w:eastAsia="DengXian" w:hAnsi="DengXian"/>
-          <w:noProof/>
-          <w:sz w:val="20"/>
+          <w:rFonts w:ascii="Cambria" w:eastAsia="DengXian" w:hAnsi="Cambria"/>
+          <w:noProof/>
+          <w:sz w:val="24"/>
           <w:szCs w:val="24"/>
         </w:rPr>
       </w:pPr>
       <w:bookmarkStart w:id="36" w:name="_ENREF_34"/>
       <w:r>
         <w:rPr>
-          <w:rFonts w:ascii="DengXian" w:eastAsia="DengXian" w:hAnsi="DengXian"/>
-          <w:noProof/>
-          <w:sz w:val="20"/>
+          <w:rFonts w:ascii="Cambria" w:eastAsia="DengXian" w:hAnsi="Cambria"/>
+          <w:noProof/>
+          <w:sz w:val="24"/>
           <w:szCs w:val="24"/>
         </w:rPr>
         <w:t>34.</w:t>
       </w:r>
       <w:r>
         <w:rPr>
-          <w:rFonts w:ascii="DengXian" w:eastAsia="DengXian" w:hAnsi="DengXian"/>
-          <w:noProof/>
-          <w:sz w:val="20"/>
+          <w:rFonts w:ascii="Cambria" w:eastAsia="DengXian" w:hAnsi="Cambria"/>
+          <w:noProof/>
+          <w:sz w:val="24"/>
           <w:szCs w:val="24"/>
         </w:rPr>
         <w:tab/>
@@ -13177,38 +15368,38 @@
       </w:r>
       <w:r>
         <w:rPr>
-          <w:rFonts w:ascii="DengXian" w:eastAsia="DengXian" w:hAnsi="DengXian"/>
+          <w:rFonts w:ascii="Cambria" w:eastAsia="DengXian" w:hAnsi="Cambria"/>
           <w:i/>
           <w:noProof/>
-          <w:sz w:val="20"/>
+          <w:sz w:val="24"/>
           <w:szCs w:val="24"/>
         </w:rPr>
         <w:t>Impacts of bioinformatics to medicinal chemistry.</w:t>
       </w:r>
       <w:r>
         <w:rPr>
-          <w:rFonts w:ascii="DengXian" w:eastAsia="DengXian" w:hAnsi="DengXian"/>
-          <w:noProof/>
-          <w:sz w:val="20"/>
+          <w:rFonts w:ascii="Cambria" w:eastAsia="DengXian" w:hAnsi="Cambria"/>
+          <w:noProof/>
+          <w:sz w:val="24"/>
           <w:szCs w:val="24"/>
         </w:rPr>
         <w:t xml:space="preserve"> Med Chem, 2015. </w:t>
       </w:r>
       <w:r>
         <w:rPr>
-          <w:rFonts w:ascii="DengXian" w:eastAsia="DengXian" w:hAnsi="DengXian"/>
+          <w:rFonts w:ascii="Cambria" w:eastAsia="DengXian" w:hAnsi="Cambria"/>
           <w:b/>
           <w:noProof/>
-          <w:sz w:val="20"/>
+          <w:sz w:val="24"/>
           <w:szCs w:val="24"/>
         </w:rPr>
         <w:t>11</w:t>
       </w:r>
       <w:r>
         <w:rPr>
-          <w:rFonts w:ascii="DengXian" w:eastAsia="DengXian" w:hAnsi="DengXian"/>
-          <w:noProof/>
-          <w:sz w:val="20"/>
+          <w:rFonts w:ascii="Cambria" w:eastAsia="DengXian" w:hAnsi="Cambria"/>
+          <w:noProof/>
+          <w:sz w:val="24"/>
           <w:szCs w:val="24"/>
         </w:rPr>
         <w:t>(3): p. 218-34.</w:t>
@@ -13219,27 +15410,27 @@
       <w:pPr>
         <w:ind w:left="720" w:hanging="720"/>
         <w:rPr>
-          <w:rFonts w:ascii="DengXian" w:eastAsia="DengXian" w:hAnsi="DengXian"/>
-          <w:noProof/>
-          <w:sz w:val="20"/>
+          <w:rFonts w:ascii="Cambria" w:eastAsia="DengXian" w:hAnsi="Cambria"/>
+          <w:noProof/>
+          <w:sz w:val="24"/>
           <w:szCs w:val="24"/>
         </w:rPr>
       </w:pPr>
       <w:bookmarkStart w:id="37" w:name="_ENREF_35"/>
       <w:r>
         <w:rPr>
-          <w:rFonts w:ascii="DengXian" w:eastAsia="DengXian" w:hAnsi="DengXian"/>
-          <w:noProof/>
-          <w:sz w:val="20"/>
+          <w:rFonts w:ascii="Cambria" w:eastAsia="DengXian" w:hAnsi="Cambria"/>
+          <w:noProof/>
+          <w:sz w:val="24"/>
           <w:szCs w:val="24"/>
         </w:rPr>
         <w:t>35.</w:t>
       </w:r>
       <w:r>
         <w:rPr>
-          <w:rFonts w:ascii="DengXian" w:eastAsia="DengXian" w:hAnsi="DengXian"/>
-          <w:noProof/>
-          <w:sz w:val="20"/>
+          <w:rFonts w:ascii="Cambria" w:eastAsia="DengXian" w:hAnsi="Cambria"/>
+          <w:noProof/>
+          <w:sz w:val="24"/>
           <w:szCs w:val="24"/>
         </w:rPr>
         <w:tab/>
@@ -13247,19 +15438,19 @@
       </w:r>
       <w:r>
         <w:rPr>
-          <w:rFonts w:ascii="DengXian" w:eastAsia="DengXian" w:hAnsi="DengXian"/>
+          <w:rFonts w:ascii="Cambria" w:eastAsia="DengXian" w:hAnsi="Cambria"/>
           <w:i/>
           <w:noProof/>
-          <w:sz w:val="20"/>
+          <w:sz w:val="24"/>
           <w:szCs w:val="24"/>
         </w:rPr>
         <w:t>Prediction of protein cellular attributes using pseudo amnio acid composition.</w:t>
       </w:r>
       <w:r>
         <w:rPr>
-          <w:rFonts w:ascii="DengXian" w:eastAsia="DengXian" w:hAnsi="DengXian"/>
-          <w:noProof/>
-          <w:sz w:val="20"/>
+          <w:rFonts w:ascii="Cambria" w:eastAsia="DengXian" w:hAnsi="Cambria"/>
+          <w:noProof/>
+          <w:sz w:val="24"/>
           <w:szCs w:val="24"/>
         </w:rPr>
         <w:t xml:space="preserve"> Proteins: Structure, Function, and Bioinformatics, 2001(43): p. 246-255.</w:t>
@@ -13270,27 +15461,27 @@
       <w:pPr>
         <w:ind w:left="720" w:hanging="720"/>
         <w:rPr>
-          <w:rFonts w:ascii="DengXian" w:eastAsia="DengXian" w:hAnsi="DengXian"/>
-          <w:noProof/>
-          <w:sz w:val="20"/>
+          <w:rFonts w:ascii="Cambria" w:eastAsia="DengXian" w:hAnsi="Cambria"/>
+          <w:noProof/>
+          <w:sz w:val="24"/>
           <w:szCs w:val="24"/>
         </w:rPr>
       </w:pPr>
       <w:bookmarkStart w:id="38" w:name="_ENREF_36"/>
       <w:r>
         <w:rPr>
-          <w:rFonts w:ascii="DengXian" w:eastAsia="DengXian" w:hAnsi="DengXian"/>
-          <w:noProof/>
-          <w:sz w:val="20"/>
+          <w:rFonts w:ascii="Cambria" w:eastAsia="DengXian" w:hAnsi="Cambria"/>
+          <w:noProof/>
+          <w:sz w:val="24"/>
           <w:szCs w:val="24"/>
         </w:rPr>
         <w:t>36.</w:t>
       </w:r>
       <w:r>
         <w:rPr>
-          <w:rFonts w:ascii="DengXian" w:eastAsia="DengXian" w:hAnsi="DengXian"/>
-          <w:noProof/>
-          <w:sz w:val="20"/>
+          <w:rFonts w:ascii="Cambria" w:eastAsia="DengXian" w:hAnsi="Cambria"/>
+          <w:noProof/>
+          <w:sz w:val="24"/>
           <w:szCs w:val="24"/>
         </w:rPr>
         <w:tab/>
@@ -13298,38 +15489,38 @@
       </w:r>
       <w:r>
         <w:rPr>
-          <w:rFonts w:ascii="DengXian" w:eastAsia="DengXian" w:hAnsi="DengXian"/>
+          <w:rFonts w:ascii="Cambria" w:eastAsia="DengXian" w:hAnsi="Cambria"/>
           <w:i/>
           <w:noProof/>
-          <w:sz w:val="20"/>
+          <w:sz w:val="24"/>
           <w:szCs w:val="24"/>
         </w:rPr>
         <w:t>Using amphiphilic pseudo amino acid composition to predict enzyme subfamily classes.</w:t>
       </w:r>
       <w:r>
         <w:rPr>
-          <w:rFonts w:ascii="DengXian" w:eastAsia="DengXian" w:hAnsi="DengXian"/>
-          <w:noProof/>
-          <w:sz w:val="20"/>
+          <w:rFonts w:ascii="Cambria" w:eastAsia="DengXian" w:hAnsi="Cambria"/>
+          <w:noProof/>
+          <w:sz w:val="24"/>
           <w:szCs w:val="24"/>
         </w:rPr>
         <w:t xml:space="preserve"> Bioinformatics, 2005. </w:t>
       </w:r>
       <w:r>
         <w:rPr>
-          <w:rFonts w:ascii="DengXian" w:eastAsia="DengXian" w:hAnsi="DengXian"/>
+          <w:rFonts w:ascii="Cambria" w:eastAsia="DengXian" w:hAnsi="Cambria"/>
           <w:b/>
           <w:noProof/>
-          <w:sz w:val="20"/>
+          <w:sz w:val="24"/>
           <w:szCs w:val="24"/>
         </w:rPr>
         <w:t>21</w:t>
       </w:r>
       <w:r>
         <w:rPr>
-          <w:rFonts w:ascii="DengXian" w:eastAsia="DengXian" w:hAnsi="DengXian"/>
-          <w:noProof/>
-          <w:sz w:val="20"/>
+          <w:rFonts w:ascii="Cambria" w:eastAsia="DengXian" w:hAnsi="Cambria"/>
+          <w:noProof/>
+          <w:sz w:val="24"/>
           <w:szCs w:val="24"/>
         </w:rPr>
         <w:t>(1): p. 10-19.</w:t>
@@ -13340,27 +15531,27 @@
       <w:pPr>
         <w:ind w:left="720" w:hanging="720"/>
         <w:rPr>
-          <w:rFonts w:ascii="DengXian" w:eastAsia="DengXian" w:hAnsi="DengXian"/>
-          <w:noProof/>
-          <w:sz w:val="20"/>
+          <w:rFonts w:ascii="Cambria" w:eastAsia="DengXian" w:hAnsi="Cambria"/>
+          <w:noProof/>
+          <w:sz w:val="24"/>
           <w:szCs w:val="24"/>
         </w:rPr>
       </w:pPr>
       <w:bookmarkStart w:id="39" w:name="_ENREF_37"/>
       <w:r>
         <w:rPr>
-          <w:rFonts w:ascii="DengXian" w:eastAsia="DengXian" w:hAnsi="DengXian"/>
-          <w:noProof/>
-          <w:sz w:val="20"/>
+          <w:rFonts w:ascii="Cambria" w:eastAsia="DengXian" w:hAnsi="Cambria"/>
+          <w:noProof/>
+          <w:sz w:val="24"/>
           <w:szCs w:val="24"/>
         </w:rPr>
         <w:t>37.</w:t>
       </w:r>
       <w:r>
         <w:rPr>
-          <w:rFonts w:ascii="DengXian" w:eastAsia="DengXian" w:hAnsi="DengXian"/>
-          <w:noProof/>
-          <w:sz w:val="20"/>
+          <w:rFonts w:ascii="Cambria" w:eastAsia="DengXian" w:hAnsi="Cambria"/>
+          <w:noProof/>
+          <w:sz w:val="24"/>
           <w:szCs w:val="24"/>
         </w:rPr>
         <w:tab/>
@@ -13368,38 +15559,38 @@
       </w:r>
       <w:r>
         <w:rPr>
-          <w:rFonts w:ascii="DengXian" w:eastAsia="DengXian" w:hAnsi="DengXian"/>
+          <w:rFonts w:ascii="Cambria" w:eastAsia="DengXian" w:hAnsi="Cambria"/>
           <w:i/>
           <w:noProof/>
-          <w:sz w:val="20"/>
+          <w:sz w:val="24"/>
           <w:szCs w:val="24"/>
         </w:rPr>
         <w:t>Gram-positive and Gram-negative protein subcellular localization by incorporating evolutionary-based descriptors into Chou's general PseAAC.</w:t>
       </w:r>
       <w:r>
         <w:rPr>
-          <w:rFonts w:ascii="DengXian" w:eastAsia="DengXian" w:hAnsi="DengXian"/>
-          <w:noProof/>
-          <w:sz w:val="20"/>
+          <w:rFonts w:ascii="Cambria" w:eastAsia="DengXian" w:hAnsi="Cambria"/>
+          <w:noProof/>
+          <w:sz w:val="24"/>
           <w:szCs w:val="24"/>
         </w:rPr>
         <w:t xml:space="preserve"> Journal of Theoretical Biology, 2015. </w:t>
       </w:r>
       <w:r>
         <w:rPr>
-          <w:rFonts w:ascii="DengXian" w:eastAsia="DengXian" w:hAnsi="DengXian"/>
+          <w:rFonts w:ascii="Cambria" w:eastAsia="DengXian" w:hAnsi="Cambria"/>
           <w:b/>
           <w:noProof/>
-          <w:sz w:val="20"/>
+          <w:sz w:val="24"/>
           <w:szCs w:val="24"/>
         </w:rPr>
         <w:t>364</w:t>
       </w:r>
       <w:r>
         <w:rPr>
-          <w:rFonts w:ascii="DengXian" w:eastAsia="DengXian" w:hAnsi="DengXian"/>
-          <w:noProof/>
-          <w:sz w:val="20"/>
+          <w:rFonts w:ascii="Cambria" w:eastAsia="DengXian" w:hAnsi="Cambria"/>
+          <w:noProof/>
+          <w:sz w:val="24"/>
           <w:szCs w:val="24"/>
         </w:rPr>
         <w:t>: p. 284-294.</w:t>
@@ -13410,27 +15601,27 @@
       <w:pPr>
         <w:ind w:left="720" w:hanging="720"/>
         <w:rPr>
-          <w:rFonts w:ascii="DengXian" w:eastAsia="DengXian" w:hAnsi="DengXian"/>
-          <w:noProof/>
-          <w:sz w:val="20"/>
+          <w:rFonts w:ascii="Cambria" w:eastAsia="DengXian" w:hAnsi="Cambria"/>
+          <w:noProof/>
+          <w:sz w:val="24"/>
           <w:szCs w:val="24"/>
         </w:rPr>
       </w:pPr>
       <w:bookmarkStart w:id="40" w:name="_ENREF_38"/>
       <w:r>
         <w:rPr>
-          <w:rFonts w:ascii="DengXian" w:eastAsia="DengXian" w:hAnsi="DengXian"/>
-          <w:noProof/>
-          <w:sz w:val="20"/>
+          <w:rFonts w:ascii="Cambria" w:eastAsia="DengXian" w:hAnsi="Cambria"/>
+          <w:noProof/>
+          <w:sz w:val="24"/>
           <w:szCs w:val="24"/>
         </w:rPr>
         <w:t>38.</w:t>
       </w:r>
       <w:r>
         <w:rPr>
-          <w:rFonts w:ascii="DengXian" w:eastAsia="DengXian" w:hAnsi="DengXian"/>
-          <w:noProof/>
-          <w:sz w:val="20"/>
+          <w:rFonts w:ascii="Cambria" w:eastAsia="DengXian" w:hAnsi="Cambria"/>
+          <w:noProof/>
+          <w:sz w:val="24"/>
           <w:szCs w:val="24"/>
         </w:rPr>
         <w:tab/>
@@ -13438,38 +15629,38 @@
       </w:r>
       <w:r>
         <w:rPr>
-          <w:rFonts w:ascii="DengXian" w:eastAsia="DengXian" w:hAnsi="DengXian"/>
+          <w:rFonts w:ascii="Cambria" w:eastAsia="DengXian" w:hAnsi="Cambria"/>
           <w:i/>
           <w:noProof/>
-          <w:sz w:val="20"/>
+          <w:sz w:val="24"/>
           <w:szCs w:val="24"/>
         </w:rPr>
         <w:t>Analysis and comparison of lignin peroxidases between fungi and bacteria using three different modes of Chou’s general pseudo amino acid composition.</w:t>
       </w:r>
       <w:r>
         <w:rPr>
-          <w:rFonts w:ascii="DengXian" w:eastAsia="DengXian" w:hAnsi="DengXian"/>
-          <w:noProof/>
-          <w:sz w:val="20"/>
+          <w:rFonts w:ascii="Cambria" w:eastAsia="DengXian" w:hAnsi="Cambria"/>
+          <w:noProof/>
+          <w:sz w:val="24"/>
           <w:szCs w:val="24"/>
         </w:rPr>
         <w:t xml:space="preserve"> Journal of Theoretical Biology, 2016. </w:t>
       </w:r>
       <w:r>
         <w:rPr>
-          <w:rFonts w:ascii="DengXian" w:eastAsia="DengXian" w:hAnsi="DengXian"/>
+          <w:rFonts w:ascii="Cambria" w:eastAsia="DengXian" w:hAnsi="Cambria"/>
           <w:b/>
           <w:noProof/>
-          <w:sz w:val="20"/>
+          <w:sz w:val="24"/>
           <w:szCs w:val="24"/>
         </w:rPr>
         <w:t>411</w:t>
       </w:r>
       <w:r>
         <w:rPr>
-          <w:rFonts w:ascii="DengXian" w:eastAsia="DengXian" w:hAnsi="DengXian"/>
-          <w:noProof/>
-          <w:sz w:val="20"/>
+          <w:rFonts w:ascii="Cambria" w:eastAsia="DengXian" w:hAnsi="Cambria"/>
+          <w:noProof/>
+          <w:sz w:val="24"/>
           <w:szCs w:val="24"/>
         </w:rPr>
         <w:t>: p. 1-5.</w:t>
@@ -13480,27 +15671,27 @@
       <w:pPr>
         <w:ind w:left="720" w:hanging="720"/>
         <w:rPr>
-          <w:rFonts w:ascii="DengXian" w:eastAsia="DengXian" w:hAnsi="DengXian"/>
-          <w:noProof/>
-          <w:sz w:val="20"/>
+          <w:rFonts w:ascii="Cambria" w:eastAsia="DengXian" w:hAnsi="Cambria"/>
+          <w:noProof/>
+          <w:sz w:val="24"/>
           <w:szCs w:val="24"/>
         </w:rPr>
       </w:pPr>
       <w:bookmarkStart w:id="41" w:name="_ENREF_39"/>
       <w:r>
         <w:rPr>
-          <w:rFonts w:ascii="DengXian" w:eastAsia="DengXian" w:hAnsi="DengXian"/>
-          <w:noProof/>
-          <w:sz w:val="20"/>
+          <w:rFonts w:ascii="Cambria" w:eastAsia="DengXian" w:hAnsi="Cambria"/>
+          <w:noProof/>
+          <w:sz w:val="24"/>
           <w:szCs w:val="24"/>
         </w:rPr>
         <w:t>39.</w:t>
       </w:r>
       <w:r>
         <w:rPr>
-          <w:rFonts w:ascii="DengXian" w:eastAsia="DengXian" w:hAnsi="DengXian"/>
-          <w:noProof/>
-          <w:sz w:val="20"/>
+          <w:rFonts w:ascii="Cambria" w:eastAsia="DengXian" w:hAnsi="Cambria"/>
+          <w:noProof/>
+          <w:sz w:val="24"/>
           <w:szCs w:val="24"/>
         </w:rPr>
         <w:tab/>
@@ -13508,38 +15699,38 @@
       </w:r>
       <w:r>
         <w:rPr>
-          <w:rFonts w:ascii="DengXian" w:eastAsia="DengXian" w:hAnsi="DengXian"/>
+          <w:rFonts w:ascii="Cambria" w:eastAsia="DengXian" w:hAnsi="Cambria"/>
           <w:i/>
           <w:noProof/>
-          <w:sz w:val="20"/>
+          <w:sz w:val="24"/>
           <w:szCs w:val="24"/>
         </w:rPr>
         <w:t>Accurate prediction of subcellular location of apoptosis proteins combining Chou's PseAAC and PsePSSM based on wavelet denoising.</w:t>
       </w:r>
       <w:r>
         <w:rPr>
-          <w:rFonts w:ascii="DengXian" w:eastAsia="DengXian" w:hAnsi="DengXian"/>
-          <w:noProof/>
-          <w:sz w:val="20"/>
+          <w:rFonts w:ascii="Cambria" w:eastAsia="DengXian" w:hAnsi="Cambria"/>
+          <w:noProof/>
+          <w:sz w:val="24"/>
           <w:szCs w:val="24"/>
         </w:rPr>
         <w:t xml:space="preserve"> Oncotarget, 2017. </w:t>
       </w:r>
       <w:r>
         <w:rPr>
-          <w:rFonts w:ascii="DengXian" w:eastAsia="DengXian" w:hAnsi="DengXian"/>
+          <w:rFonts w:ascii="Cambria" w:eastAsia="DengXian" w:hAnsi="Cambria"/>
           <w:b/>
           <w:noProof/>
-          <w:sz w:val="20"/>
+          <w:sz w:val="24"/>
           <w:szCs w:val="24"/>
         </w:rPr>
         <w:t>8</w:t>
       </w:r>
       <w:r>
         <w:rPr>
-          <w:rFonts w:ascii="DengXian" w:eastAsia="DengXian" w:hAnsi="DengXian"/>
-          <w:noProof/>
-          <w:sz w:val="20"/>
+          <w:rFonts w:ascii="Cambria" w:eastAsia="DengXian" w:hAnsi="Cambria"/>
+          <w:noProof/>
+          <w:sz w:val="24"/>
           <w:szCs w:val="24"/>
         </w:rPr>
         <w:t>(64): p. 107640-107665.</w:t>
@@ -13550,27 +15741,27 @@
       <w:pPr>
         <w:ind w:left="720" w:hanging="720"/>
         <w:rPr>
-          <w:rFonts w:ascii="DengXian" w:eastAsia="DengXian" w:hAnsi="DengXian"/>
-          <w:noProof/>
-          <w:sz w:val="20"/>
+          <w:rFonts w:ascii="Cambria" w:eastAsia="DengXian" w:hAnsi="Cambria"/>
+          <w:noProof/>
+          <w:sz w:val="24"/>
           <w:szCs w:val="24"/>
         </w:rPr>
       </w:pPr>
       <w:bookmarkStart w:id="42" w:name="_ENREF_40"/>
       <w:r>
         <w:rPr>
-          <w:rFonts w:ascii="DengXian" w:eastAsia="DengXian" w:hAnsi="DengXian"/>
-          <w:noProof/>
-          <w:sz w:val="20"/>
+          <w:rFonts w:ascii="Cambria" w:eastAsia="DengXian" w:hAnsi="Cambria"/>
+          <w:noProof/>
+          <w:sz w:val="24"/>
           <w:szCs w:val="24"/>
         </w:rPr>
         <w:t>40.</w:t>
       </w:r>
       <w:r>
         <w:rPr>
-          <w:rFonts w:ascii="DengXian" w:eastAsia="DengXian" w:hAnsi="DengXian"/>
-          <w:noProof/>
-          <w:sz w:val="20"/>
+          <w:rFonts w:ascii="Cambria" w:eastAsia="DengXian" w:hAnsi="Cambria"/>
+          <w:noProof/>
+          <w:sz w:val="24"/>
           <w:szCs w:val="24"/>
         </w:rPr>
         <w:tab/>
@@ -13578,38 +15769,38 @@
       </w:r>
       <w:r>
         <w:rPr>
-          <w:rFonts w:ascii="DengXian" w:eastAsia="DengXian" w:hAnsi="DengXian"/>
+          <w:rFonts w:ascii="Cambria" w:eastAsia="DengXian" w:hAnsi="Cambria"/>
           <w:i/>
           <w:noProof/>
-          <w:sz w:val="20"/>
+          <w:sz w:val="24"/>
           <w:szCs w:val="24"/>
         </w:rPr>
         <w:t>Predicting antimicrobial peptides with improved accuracy by incorporating the compositional, physico-chemical and structural features into Chou’s general PseAAC.</w:t>
       </w:r>
       <w:r>
         <w:rPr>
-          <w:rFonts w:ascii="DengXian" w:eastAsia="DengXian" w:hAnsi="DengXian"/>
-          <w:noProof/>
-          <w:sz w:val="20"/>
+          <w:rFonts w:ascii="Cambria" w:eastAsia="DengXian" w:hAnsi="Cambria"/>
+          <w:noProof/>
+          <w:sz w:val="24"/>
           <w:szCs w:val="24"/>
         </w:rPr>
         <w:t xml:space="preserve"> Scientific Reports, 2017. </w:t>
       </w:r>
       <w:r>
         <w:rPr>
-          <w:rFonts w:ascii="DengXian" w:eastAsia="DengXian" w:hAnsi="DengXian"/>
+          <w:rFonts w:ascii="Cambria" w:eastAsia="DengXian" w:hAnsi="Cambria"/>
           <w:b/>
           <w:noProof/>
-          <w:sz w:val="20"/>
+          <w:sz w:val="24"/>
           <w:szCs w:val="24"/>
         </w:rPr>
         <w:t>7</w:t>
       </w:r>
       <w:r>
         <w:rPr>
-          <w:rFonts w:ascii="DengXian" w:eastAsia="DengXian" w:hAnsi="DengXian"/>
-          <w:noProof/>
-          <w:sz w:val="20"/>
+          <w:rFonts w:ascii="Cambria" w:eastAsia="DengXian" w:hAnsi="Cambria"/>
+          <w:noProof/>
+          <w:sz w:val="24"/>
           <w:szCs w:val="24"/>
         </w:rPr>
         <w:t>: p. 42362.</w:t>
@@ -13620,27 +15811,27 @@
       <w:pPr>
         <w:ind w:left="720" w:hanging="720"/>
         <w:rPr>
-          <w:rFonts w:ascii="DengXian" w:eastAsia="DengXian" w:hAnsi="DengXian"/>
-          <w:noProof/>
-          <w:sz w:val="20"/>
+          <w:rFonts w:ascii="Cambria" w:eastAsia="DengXian" w:hAnsi="Cambria"/>
+          <w:noProof/>
+          <w:sz w:val="24"/>
           <w:szCs w:val="24"/>
         </w:rPr>
       </w:pPr>
       <w:bookmarkStart w:id="43" w:name="_ENREF_41"/>
       <w:r>
         <w:rPr>
-          <w:rFonts w:ascii="DengXian" w:eastAsia="DengXian" w:hAnsi="DengXian"/>
-          <w:noProof/>
-          <w:sz w:val="20"/>
+          <w:rFonts w:ascii="Cambria" w:eastAsia="DengXian" w:hAnsi="Cambria"/>
+          <w:noProof/>
+          <w:sz w:val="24"/>
           <w:szCs w:val="24"/>
         </w:rPr>
         <w:t>41.</w:t>
       </w:r>
       <w:r>
         <w:rPr>
-          <w:rFonts w:ascii="DengXian" w:eastAsia="DengXian" w:hAnsi="DengXian"/>
-          <w:noProof/>
-          <w:sz w:val="20"/>
+          <w:rFonts w:ascii="Cambria" w:eastAsia="DengXian" w:hAnsi="Cambria"/>
+          <w:noProof/>
+          <w:sz w:val="24"/>
           <w:szCs w:val="24"/>
         </w:rPr>
         <w:tab/>
@@ -13648,38 +15839,38 @@
       </w:r>
       <w:r>
         <w:rPr>
-          <w:rFonts w:ascii="DengXian" w:eastAsia="DengXian" w:hAnsi="DengXian"/>
+          <w:rFonts w:ascii="Cambria" w:eastAsia="DengXian" w:hAnsi="Cambria"/>
           <w:i/>
           <w:noProof/>
-          <w:sz w:val="20"/>
+          <w:sz w:val="24"/>
           <w:szCs w:val="24"/>
         </w:rPr>
         <w:t>OOgenesis_Pred: A sequence-based method for predicting oogenesis proteins by six different modes of Chou's pseudo amino acid composition.</w:t>
       </w:r>
       <w:r>
         <w:rPr>
-          <w:rFonts w:ascii="DengXian" w:eastAsia="DengXian" w:hAnsi="DengXian"/>
-          <w:noProof/>
-          <w:sz w:val="20"/>
+          <w:rFonts w:ascii="Cambria" w:eastAsia="DengXian" w:hAnsi="Cambria"/>
+          <w:noProof/>
+          <w:sz w:val="24"/>
           <w:szCs w:val="24"/>
         </w:rPr>
         <w:t xml:space="preserve"> Journal of Theoretical Biology, 2017. </w:t>
       </w:r>
       <w:r>
         <w:rPr>
-          <w:rFonts w:ascii="DengXian" w:eastAsia="DengXian" w:hAnsi="DengXian"/>
+          <w:rFonts w:ascii="Cambria" w:eastAsia="DengXian" w:hAnsi="Cambria"/>
           <w:b/>
           <w:noProof/>
-          <w:sz w:val="20"/>
+          <w:sz w:val="24"/>
           <w:szCs w:val="24"/>
         </w:rPr>
         <w:t>414</w:t>
       </w:r>
       <w:r>
         <w:rPr>
-          <w:rFonts w:ascii="DengXian" w:eastAsia="DengXian" w:hAnsi="DengXian"/>
-          <w:noProof/>
-          <w:sz w:val="20"/>
+          <w:rFonts w:ascii="Cambria" w:eastAsia="DengXian" w:hAnsi="Cambria"/>
+          <w:noProof/>
+          <w:sz w:val="24"/>
           <w:szCs w:val="24"/>
         </w:rPr>
         <w:t>: p. 128-136.</w:t>
@@ -13690,27 +15881,27 @@
       <w:pPr>
         <w:ind w:left="720" w:hanging="720"/>
         <w:rPr>
-          <w:rFonts w:ascii="DengXian" w:eastAsia="DengXian" w:hAnsi="DengXian"/>
-          <w:noProof/>
-          <w:sz w:val="20"/>
+          <w:rFonts w:ascii="Cambria" w:eastAsia="DengXian" w:hAnsi="Cambria"/>
+          <w:noProof/>
+          <w:sz w:val="24"/>
           <w:szCs w:val="24"/>
         </w:rPr>
       </w:pPr>
       <w:bookmarkStart w:id="44" w:name="_ENREF_42"/>
       <w:r>
         <w:rPr>
-          <w:rFonts w:ascii="DengXian" w:eastAsia="DengXian" w:hAnsi="DengXian"/>
-          <w:noProof/>
-          <w:sz w:val="20"/>
+          <w:rFonts w:ascii="Cambria" w:eastAsia="DengXian" w:hAnsi="Cambria"/>
+          <w:noProof/>
+          <w:sz w:val="24"/>
           <w:szCs w:val="24"/>
         </w:rPr>
         <w:t>42.</w:t>
       </w:r>
       <w:r>
         <w:rPr>
-          <w:rFonts w:ascii="DengXian" w:eastAsia="DengXian" w:hAnsi="DengXian"/>
-          <w:noProof/>
-          <w:sz w:val="20"/>
+          <w:rFonts w:ascii="Cambria" w:eastAsia="DengXian" w:hAnsi="Cambria"/>
+          <w:noProof/>
+          <w:sz w:val="24"/>
           <w:szCs w:val="24"/>
         </w:rPr>
         <w:tab/>
@@ -13718,38 +15909,38 @@
       </w:r>
       <w:r>
         <w:rPr>
-          <w:rFonts w:ascii="DengXian" w:eastAsia="DengXian" w:hAnsi="DengXian"/>
+          <w:rFonts w:ascii="Cambria" w:eastAsia="DengXian" w:hAnsi="Cambria"/>
           <w:i/>
           <w:noProof/>
-          <w:sz w:val="20"/>
+          <w:sz w:val="24"/>
           <w:szCs w:val="24"/>
         </w:rPr>
         <w:t>Sequence based predictor for discrimination of enhancer and their types by applying general form of Chou's trinucleotide composition.</w:t>
       </w:r>
       <w:r>
         <w:rPr>
-          <w:rFonts w:ascii="DengXian" w:eastAsia="DengXian" w:hAnsi="DengXian"/>
-          <w:noProof/>
-          <w:sz w:val="20"/>
+          <w:rFonts w:ascii="Cambria" w:eastAsia="DengXian" w:hAnsi="Cambria"/>
+          <w:noProof/>
+          <w:sz w:val="24"/>
           <w:szCs w:val="24"/>
         </w:rPr>
         <w:t xml:space="preserve"> Computer Methods and Programs in Biomedicine, 2017. </w:t>
       </w:r>
       <w:r>
         <w:rPr>
-          <w:rFonts w:ascii="DengXian" w:eastAsia="DengXian" w:hAnsi="DengXian"/>
+          <w:rFonts w:ascii="Cambria" w:eastAsia="DengXian" w:hAnsi="Cambria"/>
           <w:b/>
           <w:noProof/>
-          <w:sz w:val="20"/>
+          <w:sz w:val="24"/>
           <w:szCs w:val="24"/>
         </w:rPr>
         <w:t>146</w:t>
       </w:r>
       <w:r>
         <w:rPr>
-          <w:rFonts w:ascii="DengXian" w:eastAsia="DengXian" w:hAnsi="DengXian"/>
-          <w:noProof/>
-          <w:sz w:val="20"/>
+          <w:rFonts w:ascii="Cambria" w:eastAsia="DengXian" w:hAnsi="Cambria"/>
+          <w:noProof/>
+          <w:sz w:val="24"/>
           <w:szCs w:val="24"/>
         </w:rPr>
         <w:t>: p. 69-75.</w:t>
@@ -13760,27 +15951,27 @@
       <w:pPr>
         <w:ind w:left="720" w:hanging="720"/>
         <w:rPr>
-          <w:rFonts w:ascii="DengXian" w:eastAsia="DengXian" w:hAnsi="DengXian"/>
-          <w:noProof/>
-          <w:sz w:val="20"/>
+          <w:rFonts w:ascii="Cambria" w:eastAsia="DengXian" w:hAnsi="Cambria"/>
+          <w:noProof/>
+          <w:sz w:val="24"/>
           <w:szCs w:val="24"/>
         </w:rPr>
       </w:pPr>
       <w:bookmarkStart w:id="45" w:name="_ENREF_43"/>
       <w:r>
         <w:rPr>
-          <w:rFonts w:ascii="DengXian" w:eastAsia="DengXian" w:hAnsi="DengXian"/>
-          <w:noProof/>
-          <w:sz w:val="20"/>
+          <w:rFonts w:ascii="Cambria" w:eastAsia="DengXian" w:hAnsi="Cambria"/>
+          <w:noProof/>
+          <w:sz w:val="24"/>
           <w:szCs w:val="24"/>
         </w:rPr>
         <w:t>43.</w:t>
       </w:r>
       <w:r>
         <w:rPr>
-          <w:rFonts w:ascii="DengXian" w:eastAsia="DengXian" w:hAnsi="DengXian"/>
-          <w:noProof/>
-          <w:sz w:val="20"/>
+          <w:rFonts w:ascii="Cambria" w:eastAsia="DengXian" w:hAnsi="Cambria"/>
+          <w:noProof/>
+          <w:sz w:val="24"/>
           <w:szCs w:val="24"/>
         </w:rPr>
         <w:tab/>
@@ -13788,38 +15979,38 @@
       </w:r>
       <w:r>
         <w:rPr>
-          <w:rFonts w:ascii="DengXian" w:eastAsia="DengXian" w:hAnsi="DengXian"/>
+          <w:rFonts w:ascii="Cambria" w:eastAsia="DengXian" w:hAnsi="Cambria"/>
           <w:i/>
           <w:noProof/>
-          <w:sz w:val="20"/>
+          <w:sz w:val="24"/>
           <w:szCs w:val="24"/>
         </w:rPr>
         <w:t>A novel alignment-free method to classify protein folding types by combining spectral graph clustering with Chou's pseudo amino acid composition.</w:t>
       </w:r>
       <w:r>
         <w:rPr>
-          <w:rFonts w:ascii="DengXian" w:eastAsia="DengXian" w:hAnsi="DengXian"/>
-          <w:noProof/>
-          <w:sz w:val="20"/>
+          <w:rFonts w:ascii="Cambria" w:eastAsia="DengXian" w:hAnsi="Cambria"/>
+          <w:noProof/>
+          <w:sz w:val="24"/>
           <w:szCs w:val="24"/>
         </w:rPr>
         <w:t xml:space="preserve"> Journal of Theoretical Biology, 2017. </w:t>
       </w:r>
       <w:r>
         <w:rPr>
-          <w:rFonts w:ascii="DengXian" w:eastAsia="DengXian" w:hAnsi="DengXian"/>
+          <w:rFonts w:ascii="Cambria" w:eastAsia="DengXian" w:hAnsi="Cambria"/>
           <w:b/>
           <w:noProof/>
-          <w:sz w:val="20"/>
+          <w:sz w:val="24"/>
           <w:szCs w:val="24"/>
         </w:rPr>
         <w:t>424</w:t>
       </w:r>
       <w:r>
         <w:rPr>
-          <w:rFonts w:ascii="DengXian" w:eastAsia="DengXian" w:hAnsi="DengXian"/>
-          <w:noProof/>
-          <w:sz w:val="20"/>
+          <w:rFonts w:ascii="Cambria" w:eastAsia="DengXian" w:hAnsi="Cambria"/>
+          <w:noProof/>
+          <w:sz w:val="24"/>
           <w:szCs w:val="24"/>
         </w:rPr>
         <w:t>: p. 49-54.</w:t>
@@ -13830,27 +16021,27 @@
       <w:pPr>
         <w:ind w:left="720" w:hanging="720"/>
         <w:rPr>
-          <w:rFonts w:ascii="DengXian" w:eastAsia="DengXian" w:hAnsi="DengXian"/>
-          <w:noProof/>
-          <w:sz w:val="20"/>
+          <w:rFonts w:ascii="Cambria" w:eastAsia="DengXian" w:hAnsi="Cambria"/>
+          <w:noProof/>
+          <w:sz w:val="24"/>
           <w:szCs w:val="24"/>
         </w:rPr>
       </w:pPr>
       <w:bookmarkStart w:id="46" w:name="_ENREF_44"/>
       <w:r>
         <w:rPr>
-          <w:rFonts w:ascii="DengXian" w:eastAsia="DengXian" w:hAnsi="DengXian"/>
-          <w:noProof/>
-          <w:sz w:val="20"/>
+          <w:rFonts w:ascii="Cambria" w:eastAsia="DengXian" w:hAnsi="Cambria"/>
+          <w:noProof/>
+          <w:sz w:val="24"/>
           <w:szCs w:val="24"/>
         </w:rPr>
         <w:t>44.</w:t>
       </w:r>
       <w:r>
         <w:rPr>
-          <w:rFonts w:ascii="DengXian" w:eastAsia="DengXian" w:hAnsi="DengXian"/>
-          <w:noProof/>
-          <w:sz w:val="20"/>
+          <w:rFonts w:ascii="Cambria" w:eastAsia="DengXian" w:hAnsi="Cambria"/>
+          <w:noProof/>
+          <w:sz w:val="24"/>
           <w:szCs w:val="24"/>
         </w:rPr>
         <w:tab/>
@@ -13858,38 +16049,38 @@
       </w:r>
       <w:r>
         <w:rPr>
-          <w:rFonts w:ascii="DengXian" w:eastAsia="DengXian" w:hAnsi="DengXian"/>
+          <w:rFonts w:ascii="Cambria" w:eastAsia="DengXian" w:hAnsi="Cambria"/>
           <w:i/>
           <w:noProof/>
-          <w:sz w:val="20"/>
+          <w:sz w:val="24"/>
           <w:szCs w:val="24"/>
         </w:rPr>
         <w:t>Prediction of protein subcellular localization with oversampling approach and Chou's general PseAAC.</w:t>
       </w:r>
       <w:r>
         <w:rPr>
-          <w:rFonts w:ascii="DengXian" w:eastAsia="DengXian" w:hAnsi="DengXian"/>
-          <w:noProof/>
-          <w:sz w:val="20"/>
+          <w:rFonts w:ascii="Cambria" w:eastAsia="DengXian" w:hAnsi="Cambria"/>
+          <w:noProof/>
+          <w:sz w:val="24"/>
           <w:szCs w:val="24"/>
         </w:rPr>
         <w:t xml:space="preserve"> Journal of Theoretical Biology, 2018. </w:t>
       </w:r>
       <w:r>
         <w:rPr>
-          <w:rFonts w:ascii="DengXian" w:eastAsia="DengXian" w:hAnsi="DengXian"/>
+          <w:rFonts w:ascii="Cambria" w:eastAsia="DengXian" w:hAnsi="Cambria"/>
           <w:b/>
           <w:noProof/>
-          <w:sz w:val="20"/>
+          <w:sz w:val="24"/>
           <w:szCs w:val="24"/>
         </w:rPr>
         <w:t>437</w:t>
       </w:r>
       <w:r>
         <w:rPr>
-          <w:rFonts w:ascii="DengXian" w:eastAsia="DengXian" w:hAnsi="DengXian"/>
-          <w:noProof/>
-          <w:sz w:val="20"/>
+          <w:rFonts w:ascii="Cambria" w:eastAsia="DengXian" w:hAnsi="Cambria"/>
+          <w:noProof/>
+          <w:sz w:val="24"/>
           <w:szCs w:val="24"/>
         </w:rPr>
         <w:t>: p. 239-250.</w:t>
@@ -13900,27 +16091,27 @@
       <w:pPr>
         <w:ind w:left="720" w:hanging="720"/>
         <w:rPr>
-          <w:rFonts w:ascii="DengXian" w:eastAsia="DengXian" w:hAnsi="DengXian"/>
-          <w:noProof/>
-          <w:sz w:val="20"/>
+          <w:rFonts w:ascii="Cambria" w:eastAsia="DengXian" w:hAnsi="Cambria"/>
+          <w:noProof/>
+          <w:sz w:val="24"/>
           <w:szCs w:val="24"/>
         </w:rPr>
       </w:pPr>
       <w:bookmarkStart w:id="47" w:name="_ENREF_45"/>
       <w:r>
         <w:rPr>
-          <w:rFonts w:ascii="DengXian" w:eastAsia="DengXian" w:hAnsi="DengXian"/>
-          <w:noProof/>
-          <w:sz w:val="20"/>
+          <w:rFonts w:ascii="Cambria" w:eastAsia="DengXian" w:hAnsi="Cambria"/>
+          <w:noProof/>
+          <w:sz w:val="24"/>
           <w:szCs w:val="24"/>
         </w:rPr>
         <w:t>45.</w:t>
       </w:r>
       <w:r>
         <w:rPr>
-          <w:rFonts w:ascii="DengXian" w:eastAsia="DengXian" w:hAnsi="DengXian"/>
-          <w:noProof/>
-          <w:sz w:val="20"/>
+          <w:rFonts w:ascii="Cambria" w:eastAsia="DengXian" w:hAnsi="Cambria"/>
+          <w:noProof/>
+          <w:sz w:val="24"/>
           <w:szCs w:val="24"/>
         </w:rPr>
         <w:tab/>
@@ -13928,19 +16119,19 @@
       </w:r>
       <w:r>
         <w:rPr>
-          <w:rFonts w:ascii="DengXian" w:eastAsia="DengXian" w:hAnsi="DengXian"/>
+          <w:rFonts w:ascii="Cambria" w:eastAsia="DengXian" w:hAnsi="Cambria"/>
           <w:i/>
           <w:noProof/>
-          <w:sz w:val="20"/>
+          <w:sz w:val="24"/>
           <w:szCs w:val="24"/>
         </w:rPr>
         <w:t>Pseudo Amino Acid Composition and its Applications in Bioinformatics, Proteomics and System Biology.</w:t>
       </w:r>
       <w:r>
         <w:rPr>
-          <w:rFonts w:ascii="DengXian" w:eastAsia="DengXian" w:hAnsi="DengXian"/>
-          <w:noProof/>
-          <w:sz w:val="20"/>
+          <w:rFonts w:ascii="Cambria" w:eastAsia="DengXian" w:hAnsi="Cambria"/>
+          <w:noProof/>
+          <w:sz w:val="24"/>
           <w:szCs w:val="24"/>
         </w:rPr>
         <w:t xml:space="preserve"> Current Proteomics, 2009(6): p. 262-274.</w:t>
@@ -13951,27 +16142,27 @@
       <w:pPr>
         <w:ind w:left="720" w:hanging="720"/>
         <w:rPr>
-          <w:rFonts w:ascii="DengXian" w:eastAsia="DengXian" w:hAnsi="DengXian"/>
-          <w:noProof/>
-          <w:sz w:val="20"/>
+          <w:rFonts w:ascii="Cambria" w:eastAsia="DengXian" w:hAnsi="Cambria"/>
+          <w:noProof/>
+          <w:sz w:val="24"/>
           <w:szCs w:val="24"/>
         </w:rPr>
       </w:pPr>
       <w:bookmarkStart w:id="48" w:name="_ENREF_46"/>
       <w:r>
         <w:rPr>
-          <w:rFonts w:ascii="DengXian" w:eastAsia="DengXian" w:hAnsi="DengXian"/>
-          <w:noProof/>
-          <w:sz w:val="20"/>
+          <w:rFonts w:ascii="Cambria" w:eastAsia="DengXian" w:hAnsi="Cambria"/>
+          <w:noProof/>
+          <w:sz w:val="24"/>
           <w:szCs w:val="24"/>
         </w:rPr>
         <w:t>46.</w:t>
       </w:r>
       <w:r>
         <w:rPr>
-          <w:rFonts w:ascii="DengXian" w:eastAsia="DengXian" w:hAnsi="DengXian"/>
-          <w:noProof/>
-          <w:sz w:val="20"/>
+          <w:rFonts w:ascii="Cambria" w:eastAsia="DengXian" w:hAnsi="Cambria"/>
+          <w:noProof/>
+          <w:sz w:val="24"/>
           <w:szCs w:val="24"/>
         </w:rPr>
         <w:tab/>
@@ -13979,38 +16170,38 @@
       </w:r>
       <w:r>
         <w:rPr>
-          <w:rFonts w:ascii="DengXian" w:eastAsia="DengXian" w:hAnsi="DengXian"/>
+          <w:rFonts w:ascii="Cambria" w:eastAsia="DengXian" w:hAnsi="Cambria"/>
           <w:i/>
           <w:noProof/>
-          <w:sz w:val="20"/>
+          <w:sz w:val="24"/>
           <w:szCs w:val="24"/>
         </w:rPr>
         <w:t>An Unprecedented Revolution in Medicinal Chemistry Driven by the Progress of Biological Science.</w:t>
       </w:r>
       <w:r>
         <w:rPr>
-          <w:rFonts w:ascii="DengXian" w:eastAsia="DengXian" w:hAnsi="DengXian"/>
-          <w:noProof/>
-          <w:sz w:val="20"/>
+          <w:rFonts w:ascii="Cambria" w:eastAsia="DengXian" w:hAnsi="Cambria"/>
+          <w:noProof/>
+          <w:sz w:val="24"/>
           <w:szCs w:val="24"/>
         </w:rPr>
         <w:t xml:space="preserve"> Current Topics in Medicinal Chemistry, 2017. </w:t>
       </w:r>
       <w:r>
         <w:rPr>
-          <w:rFonts w:ascii="DengXian" w:eastAsia="DengXian" w:hAnsi="DengXian"/>
+          <w:rFonts w:ascii="Cambria" w:eastAsia="DengXian" w:hAnsi="Cambria"/>
           <w:b/>
           <w:noProof/>
-          <w:sz w:val="20"/>
+          <w:sz w:val="24"/>
           <w:szCs w:val="24"/>
         </w:rPr>
         <w:t>17</w:t>
       </w:r>
       <w:r>
         <w:rPr>
-          <w:rFonts w:ascii="DengXian" w:eastAsia="DengXian" w:hAnsi="DengXian"/>
-          <w:noProof/>
-          <w:sz w:val="20"/>
+          <w:rFonts w:ascii="Cambria" w:eastAsia="DengXian" w:hAnsi="Cambria"/>
+          <w:noProof/>
+          <w:sz w:val="24"/>
           <w:szCs w:val="24"/>
         </w:rPr>
         <w:t>(21): p. 2337-2358.</w:t>
@@ -14021,18 +16212,18 @@
       <w:pPr>
         <w:ind w:left="720" w:hanging="720"/>
         <w:rPr>
-          <w:rFonts w:ascii="DengXian" w:eastAsia="DengXian" w:hAnsi="DengXian"/>
-          <w:noProof/>
-          <w:sz w:val="20"/>
+          <w:rFonts w:ascii="Cambria" w:eastAsia="DengXian" w:hAnsi="Cambria"/>
+          <w:noProof/>
+          <w:sz w:val="24"/>
           <w:szCs w:val="24"/>
         </w:rPr>
       </w:pPr>
       <w:bookmarkStart w:id="49" w:name="_ENREF_47"/>
       <w:r>
         <w:rPr>
-          <w:rFonts w:ascii="DengXian" w:eastAsia="DengXian" w:hAnsi="DengXian"/>
-          <w:noProof/>
-          <w:sz w:val="20"/>
+          <w:rFonts w:ascii="Cambria" w:eastAsia="DengXian" w:hAnsi="Cambria"/>
+          <w:noProof/>
+          <w:sz w:val="24"/>
           <w:szCs w:val="24"/>
         </w:rPr>
         <w:lastRenderedPageBreak/>
@@ -14040,9 +16231,9 @@
       </w:r>
       <w:r>
         <w:rPr>
-          <w:rFonts w:ascii="DengXian" w:eastAsia="DengXian" w:hAnsi="DengXian"/>
-          <w:noProof/>
-          <w:sz w:val="20"/>
+          <w:rFonts w:ascii="Cambria" w:eastAsia="DengXian" w:hAnsi="Cambria"/>
+          <w:noProof/>
+          <w:sz w:val="24"/>
           <w:szCs w:val="24"/>
         </w:rPr>
         <w:tab/>
@@ -14050,38 +16241,38 @@
       </w:r>
       <w:r>
         <w:rPr>
-          <w:rFonts w:ascii="DengXian" w:eastAsia="DengXian" w:hAnsi="DengXian"/>
+          <w:rFonts w:ascii="Cambria" w:eastAsia="DengXian" w:hAnsi="Cambria"/>
           <w:i/>
           <w:noProof/>
-          <w:sz w:val="20"/>
+          <w:sz w:val="24"/>
           <w:szCs w:val="24"/>
         </w:rPr>
         <w:t>iLoc-Animal: a multi-label learning classifier for predicting subcellular localization of animal proteins.</w:t>
       </w:r>
       <w:r>
         <w:rPr>
-          <w:rFonts w:ascii="DengXian" w:eastAsia="DengXian" w:hAnsi="DengXian"/>
-          <w:noProof/>
-          <w:sz w:val="20"/>
+          <w:rFonts w:ascii="Cambria" w:eastAsia="DengXian" w:hAnsi="Cambria"/>
+          <w:noProof/>
+          <w:sz w:val="24"/>
           <w:szCs w:val="24"/>
         </w:rPr>
         <w:t xml:space="preserve"> Mol Biosyst, 2013. </w:t>
       </w:r>
       <w:r>
         <w:rPr>
-          <w:rFonts w:ascii="DengXian" w:eastAsia="DengXian" w:hAnsi="DengXian"/>
+          <w:rFonts w:ascii="Cambria" w:eastAsia="DengXian" w:hAnsi="Cambria"/>
           <w:b/>
           <w:noProof/>
-          <w:sz w:val="20"/>
+          <w:sz w:val="24"/>
           <w:szCs w:val="24"/>
         </w:rPr>
         <w:t>9</w:t>
       </w:r>
       <w:r>
         <w:rPr>
-          <w:rFonts w:ascii="DengXian" w:eastAsia="DengXian" w:hAnsi="DengXian"/>
-          <w:noProof/>
-          <w:sz w:val="20"/>
+          <w:rFonts w:ascii="Cambria" w:eastAsia="DengXian" w:hAnsi="Cambria"/>
+          <w:noProof/>
+          <w:sz w:val="24"/>
           <w:szCs w:val="24"/>
         </w:rPr>
         <w:t>(4): p. 634-644.</w:t>
@@ -14092,27 +16283,27 @@
       <w:pPr>
         <w:ind w:left="720" w:hanging="720"/>
         <w:rPr>
-          <w:rFonts w:ascii="DengXian" w:eastAsia="DengXian" w:hAnsi="DengXian"/>
-          <w:noProof/>
-          <w:sz w:val="20"/>
+          <w:rFonts w:ascii="Cambria" w:eastAsia="DengXian" w:hAnsi="Cambria"/>
+          <w:noProof/>
+          <w:sz w:val="24"/>
           <w:szCs w:val="24"/>
         </w:rPr>
       </w:pPr>
       <w:bookmarkStart w:id="50" w:name="_ENREF_48"/>
       <w:r>
         <w:rPr>
-          <w:rFonts w:ascii="DengXian" w:eastAsia="DengXian" w:hAnsi="DengXian"/>
-          <w:noProof/>
-          <w:sz w:val="20"/>
+          <w:rFonts w:ascii="Cambria" w:eastAsia="DengXian" w:hAnsi="Cambria"/>
+          <w:noProof/>
+          <w:sz w:val="24"/>
           <w:szCs w:val="24"/>
         </w:rPr>
         <w:t>48.</w:t>
       </w:r>
       <w:r>
         <w:rPr>
-          <w:rFonts w:ascii="DengXian" w:eastAsia="DengXian" w:hAnsi="DengXian"/>
-          <w:noProof/>
-          <w:sz w:val="20"/>
+          <w:rFonts w:ascii="Cambria" w:eastAsia="DengXian" w:hAnsi="Cambria"/>
+          <w:noProof/>
+          <w:sz w:val="24"/>
           <w:szCs w:val="24"/>
         </w:rPr>
         <w:tab/>
@@ -14120,38 +16311,38 @@
       </w:r>
       <w:r>
         <w:rPr>
-          <w:rFonts w:ascii="DengXian" w:eastAsia="DengXian" w:hAnsi="DengXian"/>
+          <w:rFonts w:ascii="Cambria" w:eastAsia="DengXian" w:hAnsi="Cambria"/>
           <w:i/>
           <w:noProof/>
-          <w:sz w:val="20"/>
+          <w:sz w:val="24"/>
           <w:szCs w:val="24"/>
         </w:rPr>
         <w:t>Predicting Secretory Proteins of Malaria Parasite by Incorporating Sequence Evolution Information into Pseudo Amino Acid Composition via Grey System Model.</w:t>
       </w:r>
       <w:r>
         <w:rPr>
-          <w:rFonts w:ascii="DengXian" w:eastAsia="DengXian" w:hAnsi="DengXian"/>
-          <w:noProof/>
-          <w:sz w:val="20"/>
+          <w:rFonts w:ascii="Cambria" w:eastAsia="DengXian" w:hAnsi="Cambria"/>
+          <w:noProof/>
+          <w:sz w:val="24"/>
           <w:szCs w:val="24"/>
         </w:rPr>
         <w:t xml:space="preserve"> PLOS ONE, 2012. </w:t>
       </w:r>
       <w:r>
         <w:rPr>
-          <w:rFonts w:ascii="DengXian" w:eastAsia="DengXian" w:hAnsi="DengXian"/>
+          <w:rFonts w:ascii="Cambria" w:eastAsia="DengXian" w:hAnsi="Cambria"/>
           <w:b/>
           <w:noProof/>
-          <w:sz w:val="20"/>
+          <w:sz w:val="24"/>
           <w:szCs w:val="24"/>
         </w:rPr>
         <w:t>7</w:t>
       </w:r>
       <w:r>
         <w:rPr>
-          <w:rFonts w:ascii="DengXian" w:eastAsia="DengXian" w:hAnsi="DengXian"/>
-          <w:noProof/>
-          <w:sz w:val="20"/>
+          <w:rFonts w:ascii="Cambria" w:eastAsia="DengXian" w:hAnsi="Cambria"/>
+          <w:noProof/>
+          <w:sz w:val="24"/>
           <w:szCs w:val="24"/>
         </w:rPr>
         <w:t>(11): p. e49040.</w:t>
@@ -14162,27 +16353,27 @@
       <w:pPr>
         <w:ind w:left="720" w:hanging="720"/>
         <w:rPr>
-          <w:rFonts w:ascii="DengXian" w:eastAsia="DengXian" w:hAnsi="DengXian"/>
-          <w:noProof/>
-          <w:sz w:val="20"/>
+          <w:rFonts w:ascii="Cambria" w:eastAsia="DengXian" w:hAnsi="Cambria"/>
+          <w:noProof/>
+          <w:sz w:val="24"/>
           <w:szCs w:val="24"/>
         </w:rPr>
       </w:pPr>
       <w:bookmarkStart w:id="51" w:name="_ENREF_49"/>
       <w:r>
         <w:rPr>
-          <w:rFonts w:ascii="DengXian" w:eastAsia="DengXian" w:hAnsi="DengXian"/>
-          <w:noProof/>
-          <w:sz w:val="20"/>
+          <w:rFonts w:ascii="Cambria" w:eastAsia="DengXian" w:hAnsi="Cambria"/>
+          <w:noProof/>
+          <w:sz w:val="24"/>
           <w:szCs w:val="24"/>
         </w:rPr>
         <w:t>49.</w:t>
       </w:r>
       <w:r>
         <w:rPr>
-          <w:rFonts w:ascii="DengXian" w:eastAsia="DengXian" w:hAnsi="DengXian"/>
-          <w:noProof/>
-          <w:sz w:val="20"/>
+          <w:rFonts w:ascii="Cambria" w:eastAsia="DengXian" w:hAnsi="Cambria"/>
+          <w:noProof/>
+          <w:sz w:val="24"/>
           <w:szCs w:val="24"/>
         </w:rPr>
         <w:tab/>
@@ -14190,38 +16381,38 @@
       </w:r>
       <w:r>
         <w:rPr>
-          <w:rFonts w:ascii="DengXian" w:eastAsia="DengXian" w:hAnsi="DengXian"/>
+          <w:rFonts w:ascii="Cambria" w:eastAsia="DengXian" w:hAnsi="Cambria"/>
           <w:i/>
           <w:noProof/>
-          <w:sz w:val="20"/>
+          <w:sz w:val="24"/>
           <w:szCs w:val="24"/>
         </w:rPr>
         <w:t>GPCR-GIA: a web-server for identifying G-protein coupled receptors and their families with grey incidence analysis.</w:t>
       </w:r>
       <w:r>
         <w:rPr>
-          <w:rFonts w:ascii="DengXian" w:eastAsia="DengXian" w:hAnsi="DengXian"/>
-          <w:noProof/>
-          <w:sz w:val="20"/>
+          <w:rFonts w:ascii="Cambria" w:eastAsia="DengXian" w:hAnsi="Cambria"/>
+          <w:noProof/>
+          <w:sz w:val="24"/>
           <w:szCs w:val="24"/>
         </w:rPr>
         <w:t xml:space="preserve"> Protein Engineering, Design and Selection, 2009. </w:t>
       </w:r>
       <w:r>
         <w:rPr>
-          <w:rFonts w:ascii="DengXian" w:eastAsia="DengXian" w:hAnsi="DengXian"/>
+          <w:rFonts w:ascii="Cambria" w:eastAsia="DengXian" w:hAnsi="Cambria"/>
           <w:b/>
           <w:noProof/>
-          <w:sz w:val="20"/>
+          <w:sz w:val="24"/>
           <w:szCs w:val="24"/>
         </w:rPr>
         <w:t>22</w:t>
       </w:r>
       <w:r>
         <w:rPr>
-          <w:rFonts w:ascii="DengXian" w:eastAsia="DengXian" w:hAnsi="DengXian"/>
-          <w:noProof/>
-          <w:sz w:val="20"/>
+          <w:rFonts w:ascii="Cambria" w:eastAsia="DengXian" w:hAnsi="Cambria"/>
+          <w:noProof/>
+          <w:sz w:val="24"/>
           <w:szCs w:val="24"/>
         </w:rPr>
         <w:t>(11): p. 699-705.</w:t>
@@ -14232,27 +16423,27 @@
       <w:pPr>
         <w:ind w:left="720" w:hanging="720"/>
         <w:rPr>
-          <w:rFonts w:ascii="DengXian" w:eastAsia="DengXian" w:hAnsi="DengXian"/>
-          <w:noProof/>
-          <w:sz w:val="20"/>
+          <w:rFonts w:ascii="Cambria" w:eastAsia="DengXian" w:hAnsi="Cambria"/>
+          <w:noProof/>
+          <w:sz w:val="24"/>
           <w:szCs w:val="24"/>
         </w:rPr>
       </w:pPr>
       <w:bookmarkStart w:id="52" w:name="_ENREF_50"/>
       <w:r>
         <w:rPr>
-          <w:rFonts w:ascii="DengXian" w:eastAsia="DengXian" w:hAnsi="DengXian"/>
-          <w:noProof/>
-          <w:sz w:val="20"/>
+          <w:rFonts w:ascii="Cambria" w:eastAsia="DengXian" w:hAnsi="Cambria"/>
+          <w:noProof/>
+          <w:sz w:val="24"/>
           <w:szCs w:val="24"/>
         </w:rPr>
         <w:t>50.</w:t>
       </w:r>
       <w:r>
         <w:rPr>
-          <w:rFonts w:ascii="DengXian" w:eastAsia="DengXian" w:hAnsi="DengXian"/>
-          <w:noProof/>
-          <w:sz w:val="20"/>
+          <w:rFonts w:ascii="Cambria" w:eastAsia="DengXian" w:hAnsi="Cambria"/>
+          <w:noProof/>
+          <w:sz w:val="24"/>
           <w:szCs w:val="24"/>
         </w:rPr>
         <w:tab/>
@@ -14260,38 +16451,38 @@
       </w:r>
       <w:r>
         <w:rPr>
-          <w:rFonts w:ascii="DengXian" w:eastAsia="DengXian" w:hAnsi="DengXian"/>
+          <w:rFonts w:ascii="Cambria" w:eastAsia="DengXian" w:hAnsi="Cambria"/>
           <w:i/>
           <w:noProof/>
-          <w:sz w:val="20"/>
+          <w:sz w:val="24"/>
           <w:szCs w:val="24"/>
         </w:rPr>
         <w:t>HMMER web server: 2018 update.</w:t>
       </w:r>
       <w:r>
         <w:rPr>
-          <w:rFonts w:ascii="DengXian" w:eastAsia="DengXian" w:hAnsi="DengXian"/>
-          <w:noProof/>
-          <w:sz w:val="20"/>
+          <w:rFonts w:ascii="Cambria" w:eastAsia="DengXian" w:hAnsi="Cambria"/>
+          <w:noProof/>
+          <w:sz w:val="24"/>
           <w:szCs w:val="24"/>
         </w:rPr>
         <w:t xml:space="preserve"> Nucleic Acids Res, 2018. </w:t>
       </w:r>
       <w:r>
         <w:rPr>
-          <w:rFonts w:ascii="DengXian" w:eastAsia="DengXian" w:hAnsi="DengXian"/>
+          <w:rFonts w:ascii="Cambria" w:eastAsia="DengXian" w:hAnsi="Cambria"/>
           <w:b/>
           <w:noProof/>
-          <w:sz w:val="20"/>
+          <w:sz w:val="24"/>
           <w:szCs w:val="24"/>
         </w:rPr>
         <w:t>46</w:t>
       </w:r>
       <w:r>
         <w:rPr>
-          <w:rFonts w:ascii="DengXian" w:eastAsia="DengXian" w:hAnsi="DengXian"/>
-          <w:noProof/>
-          <w:sz w:val="20"/>
+          <w:rFonts w:ascii="Cambria" w:eastAsia="DengXian" w:hAnsi="Cambria"/>
+          <w:noProof/>
+          <w:sz w:val="24"/>
           <w:szCs w:val="24"/>
         </w:rPr>
         <w:t>(W1): p. W200-W204.</w:t>
@@ -14302,27 +16493,27 @@
       <w:pPr>
         <w:ind w:left="720" w:hanging="720"/>
         <w:rPr>
-          <w:rFonts w:ascii="DengXian" w:eastAsia="DengXian" w:hAnsi="DengXian"/>
-          <w:noProof/>
-          <w:sz w:val="20"/>
+          <w:rFonts w:ascii="Cambria" w:eastAsia="DengXian" w:hAnsi="Cambria"/>
+          <w:noProof/>
+          <w:sz w:val="24"/>
           <w:szCs w:val="24"/>
         </w:rPr>
       </w:pPr>
       <w:bookmarkStart w:id="53" w:name="_ENREF_51"/>
       <w:r>
         <w:rPr>
-          <w:rFonts w:ascii="DengXian" w:eastAsia="DengXian" w:hAnsi="DengXian"/>
-          <w:noProof/>
-          <w:sz w:val="20"/>
+          <w:rFonts w:ascii="Cambria" w:eastAsia="DengXian" w:hAnsi="Cambria"/>
+          <w:noProof/>
+          <w:sz w:val="24"/>
           <w:szCs w:val="24"/>
         </w:rPr>
         <w:t>51.</w:t>
       </w:r>
       <w:r>
         <w:rPr>
-          <w:rFonts w:ascii="DengXian" w:eastAsia="DengXian" w:hAnsi="DengXian"/>
-          <w:noProof/>
-          <w:sz w:val="20"/>
+          <w:rFonts w:ascii="Cambria" w:eastAsia="DengXian" w:hAnsi="Cambria"/>
+          <w:noProof/>
+          <w:sz w:val="24"/>
           <w:szCs w:val="24"/>
         </w:rPr>
         <w:tab/>
@@ -14330,38 +16521,38 @@
       </w:r>
       <w:r>
         <w:rPr>
-          <w:rFonts w:ascii="DengXian" w:eastAsia="DengXian" w:hAnsi="DengXian"/>
+          <w:rFonts w:ascii="Cambria" w:eastAsia="DengXian" w:hAnsi="Cambria"/>
           <w:i/>
           <w:noProof/>
-          <w:sz w:val="20"/>
+          <w:sz w:val="24"/>
           <w:szCs w:val="24"/>
         </w:rPr>
         <w:t>HMMER web server: 2015 update.</w:t>
       </w:r>
       <w:r>
         <w:rPr>
-          <w:rFonts w:ascii="DengXian" w:eastAsia="DengXian" w:hAnsi="DengXian"/>
-          <w:noProof/>
-          <w:sz w:val="20"/>
+          <w:rFonts w:ascii="Cambria" w:eastAsia="DengXian" w:hAnsi="Cambria"/>
+          <w:noProof/>
+          <w:sz w:val="24"/>
           <w:szCs w:val="24"/>
         </w:rPr>
         <w:t xml:space="preserve"> Nucleic Acids Res, 2015. </w:t>
       </w:r>
       <w:r>
         <w:rPr>
-          <w:rFonts w:ascii="DengXian" w:eastAsia="DengXian" w:hAnsi="DengXian"/>
+          <w:rFonts w:ascii="Cambria" w:eastAsia="DengXian" w:hAnsi="Cambria"/>
           <w:b/>
           <w:noProof/>
-          <w:sz w:val="20"/>
+          <w:sz w:val="24"/>
           <w:szCs w:val="24"/>
         </w:rPr>
         <w:t>43</w:t>
       </w:r>
       <w:r>
         <w:rPr>
-          <w:rFonts w:ascii="DengXian" w:eastAsia="DengXian" w:hAnsi="DengXian"/>
-          <w:noProof/>
-          <w:sz w:val="20"/>
+          <w:rFonts w:ascii="Cambria" w:eastAsia="DengXian" w:hAnsi="Cambria"/>
+          <w:noProof/>
+          <w:sz w:val="24"/>
           <w:szCs w:val="24"/>
         </w:rPr>
         <w:t>(W1): p. W30-8.</w:t>
@@ -14372,27 +16563,27 @@
       <w:pPr>
         <w:ind w:left="720" w:hanging="720"/>
         <w:rPr>
-          <w:rFonts w:ascii="DengXian" w:eastAsia="DengXian" w:hAnsi="DengXian"/>
-          <w:noProof/>
-          <w:sz w:val="20"/>
+          <w:rFonts w:ascii="Cambria" w:eastAsia="DengXian" w:hAnsi="Cambria"/>
+          <w:noProof/>
+          <w:sz w:val="24"/>
           <w:szCs w:val="24"/>
         </w:rPr>
       </w:pPr>
       <w:bookmarkStart w:id="54" w:name="_ENREF_52"/>
       <w:r>
         <w:rPr>
-          <w:rFonts w:ascii="DengXian" w:eastAsia="DengXian" w:hAnsi="DengXian"/>
-          <w:noProof/>
-          <w:sz w:val="20"/>
+          <w:rFonts w:ascii="Cambria" w:eastAsia="DengXian" w:hAnsi="Cambria"/>
+          <w:noProof/>
+          <w:sz w:val="24"/>
           <w:szCs w:val="24"/>
         </w:rPr>
         <w:t>52.</w:t>
       </w:r>
       <w:r>
         <w:rPr>
-          <w:rFonts w:ascii="DengXian" w:eastAsia="DengXian" w:hAnsi="DengXian"/>
-          <w:noProof/>
-          <w:sz w:val="20"/>
+          <w:rFonts w:ascii="Cambria" w:eastAsia="DengXian" w:hAnsi="Cambria"/>
+          <w:noProof/>
+          <w:sz w:val="24"/>
           <w:szCs w:val="24"/>
         </w:rPr>
         <w:tab/>
@@ -14400,38 +16591,38 @@
       </w:r>
       <w:r>
         <w:rPr>
-          <w:rFonts w:ascii="DengXian" w:eastAsia="DengXian" w:hAnsi="DengXian"/>
+          <w:rFonts w:ascii="Cambria" w:eastAsia="DengXian" w:hAnsi="Cambria"/>
           <w:i/>
           <w:noProof/>
-          <w:sz w:val="20"/>
+          <w:sz w:val="24"/>
           <w:szCs w:val="24"/>
         </w:rPr>
         <w:t>HMMER web server: interactive sequence similarity searching.</w:t>
       </w:r>
       <w:r>
         <w:rPr>
-          <w:rFonts w:ascii="DengXian" w:eastAsia="DengXian" w:hAnsi="DengXian"/>
-          <w:noProof/>
-          <w:sz w:val="20"/>
+          <w:rFonts w:ascii="Cambria" w:eastAsia="DengXian" w:hAnsi="Cambria"/>
+          <w:noProof/>
+          <w:sz w:val="24"/>
           <w:szCs w:val="24"/>
         </w:rPr>
         <w:t xml:space="preserve"> Nucleic Acids Res, 2011. </w:t>
       </w:r>
       <w:r>
         <w:rPr>
-          <w:rFonts w:ascii="DengXian" w:eastAsia="DengXian" w:hAnsi="DengXian"/>
+          <w:rFonts w:ascii="Cambria" w:eastAsia="DengXian" w:hAnsi="Cambria"/>
           <w:b/>
           <w:noProof/>
-          <w:sz w:val="20"/>
+          <w:sz w:val="24"/>
           <w:szCs w:val="24"/>
         </w:rPr>
         <w:t>39</w:t>
       </w:r>
       <w:r>
         <w:rPr>
-          <w:rFonts w:ascii="DengXian" w:eastAsia="DengXian" w:hAnsi="DengXian"/>
-          <w:noProof/>
-          <w:sz w:val="20"/>
+          <w:rFonts w:ascii="Cambria" w:eastAsia="DengXian" w:hAnsi="Cambria"/>
+          <w:noProof/>
+          <w:sz w:val="24"/>
           <w:szCs w:val="24"/>
         </w:rPr>
         <w:t>(Web Server issue): p. W29-37.</w:t>
@@ -14442,27 +16633,27 @@
       <w:pPr>
         <w:ind w:left="720" w:hanging="720"/>
         <w:rPr>
-          <w:rFonts w:ascii="DengXian" w:eastAsia="DengXian" w:hAnsi="DengXian"/>
-          <w:noProof/>
-          <w:sz w:val="20"/>
+          <w:rFonts w:ascii="Cambria" w:eastAsia="DengXian" w:hAnsi="Cambria"/>
+          <w:noProof/>
+          <w:sz w:val="24"/>
           <w:szCs w:val="24"/>
         </w:rPr>
       </w:pPr>
       <w:bookmarkStart w:id="55" w:name="_ENREF_53"/>
       <w:r>
         <w:rPr>
-          <w:rFonts w:ascii="DengXian" w:eastAsia="DengXian" w:hAnsi="DengXian"/>
-          <w:noProof/>
-          <w:sz w:val="20"/>
+          <w:rFonts w:ascii="Cambria" w:eastAsia="DengXian" w:hAnsi="Cambria"/>
+          <w:noProof/>
+          <w:sz w:val="24"/>
           <w:szCs w:val="24"/>
         </w:rPr>
         <w:t>53.</w:t>
       </w:r>
       <w:r>
         <w:rPr>
-          <w:rFonts w:ascii="DengXian" w:eastAsia="DengXian" w:hAnsi="DengXian"/>
-          <w:noProof/>
-          <w:sz w:val="20"/>
+          <w:rFonts w:ascii="Cambria" w:eastAsia="DengXian" w:hAnsi="Cambria"/>
+          <w:noProof/>
+          <w:sz w:val="24"/>
           <w:szCs w:val="24"/>
         </w:rPr>
         <w:tab/>
@@ -14470,19 +16661,19 @@
       </w:r>
       <w:r>
         <w:rPr>
-          <w:rFonts w:ascii="DengXian" w:eastAsia="DengXian" w:hAnsi="DengXian"/>
+          <w:rFonts w:ascii="Cambria" w:eastAsia="DengXian" w:hAnsi="Cambria"/>
           <w:i/>
           <w:noProof/>
-          <w:sz w:val="20"/>
+          <w:sz w:val="24"/>
           <w:szCs w:val="24"/>
         </w:rPr>
         <w:t>Introduction to Grey System Theory.</w:t>
       </w:r>
       <w:r>
         <w:rPr>
-          <w:rFonts w:ascii="DengXian" w:eastAsia="DengXian" w:hAnsi="DengXian"/>
-          <w:noProof/>
-          <w:sz w:val="20"/>
+          <w:rFonts w:ascii="Cambria" w:eastAsia="DengXian" w:hAnsi="Cambria"/>
+          <w:noProof/>
+          <w:sz w:val="24"/>
           <w:szCs w:val="24"/>
         </w:rPr>
         <w:t xml:space="preserve"> The Journal of Grey System, 1989(1): p. 1-24.</w:t>
@@ -14493,27 +16684,27 @@
       <w:pPr>
         <w:ind w:left="720" w:hanging="720"/>
         <w:rPr>
-          <w:rFonts w:ascii="DengXian" w:eastAsia="DengXian" w:hAnsi="DengXian"/>
-          <w:noProof/>
-          <w:sz w:val="20"/>
+          <w:rFonts w:ascii="Cambria" w:eastAsia="DengXian" w:hAnsi="Cambria"/>
+          <w:noProof/>
+          <w:sz w:val="24"/>
           <w:szCs w:val="24"/>
         </w:rPr>
       </w:pPr>
       <w:bookmarkStart w:id="56" w:name="_ENREF_54"/>
       <w:r>
         <w:rPr>
-          <w:rFonts w:ascii="DengXian" w:eastAsia="DengXian" w:hAnsi="DengXian"/>
-          <w:noProof/>
-          <w:sz w:val="20"/>
+          <w:rFonts w:ascii="Cambria" w:eastAsia="DengXian" w:hAnsi="Cambria"/>
+          <w:noProof/>
+          <w:sz w:val="24"/>
           <w:szCs w:val="24"/>
         </w:rPr>
         <w:t>54.</w:t>
       </w:r>
       <w:r>
         <w:rPr>
-          <w:rFonts w:ascii="DengXian" w:eastAsia="DengXian" w:hAnsi="DengXian"/>
-          <w:noProof/>
-          <w:sz w:val="20"/>
+          <w:rFonts w:ascii="Cambria" w:eastAsia="DengXian" w:hAnsi="Cambria"/>
+          <w:noProof/>
+          <w:sz w:val="24"/>
           <w:szCs w:val="24"/>
         </w:rPr>
         <w:tab/>
@@ -14521,38 +16712,38 @@
       </w:r>
       <w:r>
         <w:rPr>
-          <w:rFonts w:ascii="DengXian" w:eastAsia="DengXian" w:hAnsi="DengXian"/>
+          <w:rFonts w:ascii="Cambria" w:eastAsia="DengXian" w:hAnsi="Cambria"/>
           <w:i/>
           <w:noProof/>
-          <w:sz w:val="20"/>
+          <w:sz w:val="24"/>
           <w:szCs w:val="24"/>
         </w:rPr>
         <w:t>A new definition for the degree of grey incidence.</w:t>
       </w:r>
       <w:r>
         <w:rPr>
-          <w:rFonts w:ascii="DengXian" w:eastAsia="DengXian" w:hAnsi="DengXian"/>
-          <w:noProof/>
-          <w:sz w:val="20"/>
+          <w:rFonts w:ascii="Cambria" w:eastAsia="DengXian" w:hAnsi="Cambria"/>
+          <w:noProof/>
+          <w:sz w:val="24"/>
           <w:szCs w:val="24"/>
         </w:rPr>
         <w:t xml:space="preserve"> Scientific Inquiry, 2006. </w:t>
       </w:r>
       <w:r>
         <w:rPr>
-          <w:rFonts w:ascii="DengXian" w:eastAsia="DengXian" w:hAnsi="DengXian"/>
+          <w:rFonts w:ascii="Cambria" w:eastAsia="DengXian" w:hAnsi="Cambria"/>
           <w:b/>
           <w:noProof/>
-          <w:sz w:val="20"/>
+          <w:sz w:val="24"/>
           <w:szCs w:val="24"/>
         </w:rPr>
         <w:t>7</w:t>
       </w:r>
       <w:r>
         <w:rPr>
-          <w:rFonts w:ascii="DengXian" w:eastAsia="DengXian" w:hAnsi="DengXian"/>
-          <w:noProof/>
-          <w:sz w:val="20"/>
+          <w:rFonts w:ascii="Cambria" w:eastAsia="DengXian" w:hAnsi="Cambria"/>
+          <w:noProof/>
+          <w:sz w:val="24"/>
           <w:szCs w:val="24"/>
         </w:rPr>
         <w:t>(2): p. 111-124.</w:t>
@@ -14563,27 +16754,27 @@
       <w:pPr>
         <w:ind w:left="720" w:hanging="720"/>
         <w:rPr>
-          <w:rFonts w:ascii="DengXian" w:eastAsia="DengXian" w:hAnsi="DengXian"/>
-          <w:noProof/>
-          <w:sz w:val="20"/>
+          <w:rFonts w:ascii="Cambria" w:eastAsia="DengXian" w:hAnsi="Cambria"/>
+          <w:noProof/>
+          <w:sz w:val="24"/>
           <w:szCs w:val="24"/>
         </w:rPr>
       </w:pPr>
       <w:bookmarkStart w:id="57" w:name="_ENREF_55"/>
       <w:r>
         <w:rPr>
-          <w:rFonts w:ascii="DengXian" w:eastAsia="DengXian" w:hAnsi="DengXian"/>
-          <w:noProof/>
-          <w:sz w:val="20"/>
+          <w:rFonts w:ascii="Cambria" w:eastAsia="DengXian" w:hAnsi="Cambria"/>
+          <w:noProof/>
+          <w:sz w:val="24"/>
           <w:szCs w:val="24"/>
         </w:rPr>
         <w:t>55.</w:t>
       </w:r>
       <w:r>
         <w:rPr>
-          <w:rFonts w:ascii="DengXian" w:eastAsia="DengXian" w:hAnsi="DengXian"/>
-          <w:noProof/>
-          <w:sz w:val="20"/>
+          <w:rFonts w:ascii="Cambria" w:eastAsia="DengXian" w:hAnsi="Cambria"/>
+          <w:noProof/>
+          <w:sz w:val="24"/>
           <w:szCs w:val="24"/>
         </w:rPr>
         <w:tab/>
@@ -14591,38 +16782,38 @@
       </w:r>
       <w:r>
         <w:rPr>
-          <w:rFonts w:ascii="DengXian" w:eastAsia="DengXian" w:hAnsi="DengXian"/>
+          <w:rFonts w:ascii="Cambria" w:eastAsia="DengXian" w:hAnsi="Cambria"/>
           <w:i/>
           <w:noProof/>
-          <w:sz w:val="20"/>
+          <w:sz w:val="24"/>
           <w:szCs w:val="24"/>
         </w:rPr>
         <w:t>Prediction of protein structural classes.</w:t>
       </w:r>
       <w:r>
         <w:rPr>
-          <w:rFonts w:ascii="DengXian" w:eastAsia="DengXian" w:hAnsi="DengXian"/>
-          <w:noProof/>
-          <w:sz w:val="20"/>
+          <w:rFonts w:ascii="Cambria" w:eastAsia="DengXian" w:hAnsi="Cambria"/>
+          <w:noProof/>
+          <w:sz w:val="24"/>
           <w:szCs w:val="24"/>
         </w:rPr>
         <w:t xml:space="preserve"> Crit Rev Biochem Mol Biol, 1995. </w:t>
       </w:r>
       <w:r>
         <w:rPr>
-          <w:rFonts w:ascii="DengXian" w:eastAsia="DengXian" w:hAnsi="DengXian"/>
+          <w:rFonts w:ascii="Cambria" w:eastAsia="DengXian" w:hAnsi="Cambria"/>
           <w:b/>
           <w:noProof/>
-          <w:sz w:val="20"/>
+          <w:sz w:val="24"/>
           <w:szCs w:val="24"/>
         </w:rPr>
         <w:t>30</w:t>
       </w:r>
       <w:r>
         <w:rPr>
-          <w:rFonts w:ascii="DengXian" w:eastAsia="DengXian" w:hAnsi="DengXian"/>
-          <w:noProof/>
-          <w:sz w:val="20"/>
+          <w:rFonts w:ascii="Cambria" w:eastAsia="DengXian" w:hAnsi="Cambria"/>
+          <w:noProof/>
+          <w:sz w:val="24"/>
           <w:szCs w:val="24"/>
         </w:rPr>
         <w:t>(4): p. 275-349.</w:t>
@@ -14632,9 +16823,9 @@
     <w:p>
       <w:pPr>
         <w:rPr>
-          <w:rFonts w:ascii="DengXian" w:eastAsia="DengXian" w:hAnsi="Cambria"/>
-          <w:noProof/>
-          <w:sz w:val="20"/>
+          <w:rFonts w:ascii="Cambria" w:eastAsia="DengXian" w:hAnsi="Cambria"/>
+          <w:noProof/>
+          <w:sz w:val="24"/>
           <w:szCs w:val="24"/>
         </w:rPr>
       </w:pPr>

--- a/Predict_remote_homology_proteins.docx
+++ b/Predict_remote_homology_proteins.docx
@@ -56,7 +56,7 @@
           <w:sz w:val="32"/>
           <w:szCs w:val="32"/>
         </w:rPr>
-        <w:t xml:space="preserve"> by Grey Incidence Analys</w:t>
+        <w:t xml:space="preserve"> by </w:t>
       </w:r>
       <w:r>
         <w:rPr>
@@ -65,7 +65,7 @@
           <w:sz w:val="32"/>
           <w:szCs w:val="32"/>
         </w:rPr>
-        <w:t>is</w:t>
+        <w:t xml:space="preserve">Merging </w:t>
       </w:r>
       <w:r>
         <w:rPr>
@@ -74,7 +74,43 @@
           <w:sz w:val="32"/>
           <w:szCs w:val="32"/>
         </w:rPr>
-        <w:t xml:space="preserve"> and Functional Domain Analys</w:t>
+        <w:t>Grey Incidence Analys</w:t>
+      </w:r>
+      <w:r>
+        <w:rPr>
+          <w:rFonts w:ascii="Cambria" w:hAnsi="Cambria" w:cs="Times New Roman"/>
+          <w:b/>
+          <w:sz w:val="32"/>
+          <w:szCs w:val="32"/>
+        </w:rPr>
+        <w:t>is</w:t>
+      </w:r>
+      <w:r>
+        <w:rPr>
+          <w:rFonts w:ascii="Cambria" w:hAnsi="Cambria" w:cs="Times New Roman"/>
+          <w:b/>
+          <w:sz w:val="32"/>
+          <w:szCs w:val="32"/>
+        </w:rPr>
+        <w:t xml:space="preserve"> and Domain</w:t>
+      </w:r>
+      <w:r>
+        <w:rPr>
+          <w:rFonts w:ascii="Cambria" w:hAnsi="Cambria" w:cs="Times New Roman"/>
+          <w:b/>
+          <w:sz w:val="32"/>
+          <w:szCs w:val="32"/>
+        </w:rPr>
+        <w:t xml:space="preserve"> Similarity</w:t>
+      </w:r>
+      <w:r>
+        <w:rPr>
+          <w:rFonts w:ascii="Cambria" w:hAnsi="Cambria" w:cs="Times New Roman"/>
+          <w:b/>
+          <w:sz w:val="32"/>
+          <w:szCs w:val="32"/>
+        </w:rPr>
+        <w:t xml:space="preserve"> Analys</w:t>
       </w:r>
       <w:r>
         <w:rPr>
@@ -626,7 +662,15 @@
           <w:sz w:val="24"/>
           <w:szCs w:val="24"/>
         </w:rPr>
-        <w:t>FSI</w:t>
+        <w:t>D</w:t>
+      </w:r>
+      <w:r>
+        <w:rPr>
+          <w:rFonts w:ascii="Cambria" w:hAnsi="Cambria" w:cs="Times New Roman"/>
+          <w:sz w:val="24"/>
+          <w:szCs w:val="24"/>
+        </w:rPr>
+        <w:t>SI</w:t>
       </w:r>
       <w:r>
         <w:rPr>
@@ -658,7 +702,23 @@
           <w:sz w:val="24"/>
           <w:szCs w:val="24"/>
         </w:rPr>
-        <w:t xml:space="preserve"> and function </w:t>
+        <w:t xml:space="preserve"> and function</w:t>
+      </w:r>
+      <w:r>
+        <w:rPr>
+          <w:rFonts w:ascii="Cambria" w:hAnsi="Cambria" w:cs="Times New Roman"/>
+          <w:sz w:val="24"/>
+          <w:szCs w:val="24"/>
+        </w:rPr>
+        <w:t xml:space="preserve"> domain</w:t>
+      </w:r>
+      <w:r>
+        <w:rPr>
+          <w:rFonts w:ascii="Cambria" w:hAnsi="Cambria" w:cs="Times New Roman"/>
+          <w:sz w:val="24"/>
+          <w:szCs w:val="24"/>
+        </w:rPr>
+        <w:t xml:space="preserve"> </w:t>
       </w:r>
       <w:r>
         <w:rPr>
@@ -6548,7 +6608,23 @@
           <w:sz w:val="24"/>
           <w:szCs w:val="24"/>
         </w:rPr>
-        <w:t>2.2.2 Functional Domain Analysis</w:t>
+        <w:t>2.2.2 Domain</w:t>
+      </w:r>
+      <w:r>
+        <w:rPr>
+          <w:rFonts w:ascii="Cambria" w:hAnsi="Cambria" w:cs="Times New Roman"/>
+          <w:sz w:val="24"/>
+          <w:szCs w:val="24"/>
+        </w:rPr>
+        <w:t xml:space="preserve"> Similarity</w:t>
+      </w:r>
+      <w:r>
+        <w:rPr>
+          <w:rFonts w:ascii="Cambria" w:hAnsi="Cambria" w:cs="Times New Roman"/>
+          <w:sz w:val="24"/>
+          <w:szCs w:val="24"/>
+        </w:rPr>
+        <w:t xml:space="preserve"> Analysis</w:t>
       </w:r>
     </w:p>
     <w:p>
@@ -6635,7 +6711,23 @@
           <w:sz w:val="24"/>
           <w:szCs w:val="24"/>
         </w:rPr>
-        <w:t>s by the following steps.</w:t>
+        <w:t>s</w:t>
+      </w:r>
+      <w:r>
+        <w:rPr>
+          <w:rFonts w:ascii="Cambria" w:hAnsi="Cambria" w:cs="Times New Roman"/>
+          <w:sz w:val="24"/>
+          <w:szCs w:val="24"/>
+        </w:rPr>
+        <w:t xml:space="preserve"> set</w:t>
+      </w:r>
+      <w:r>
+        <w:rPr>
+          <w:rFonts w:ascii="Cambria" w:hAnsi="Cambria" w:cs="Times New Roman"/>
+          <w:sz w:val="24"/>
+          <w:szCs w:val="24"/>
+        </w:rPr>
+        <w:t xml:space="preserve"> by the following steps.</w:t>
       </w:r>
     </w:p>
     <w:p>
@@ -6667,47 +6759,6 @@
       <w:r>
         <w:rPr>
           <w:rFonts w:ascii="Cambria" w:hAnsi="Cambria" w:cs="Times New Roman"/>
-          <w:sz w:val="24"/>
-          <w:szCs w:val="24"/>
-        </w:rPr>
-        <w:t xml:space="preserve">, the homology set of protein </w:t>
-      </w:r>
-      <m:oMath>
-        <m:sSub>
-          <m:sSubPr>
-            <m:ctrlPr>
-              <w:rPr>
-                <w:rFonts w:ascii="Cambria Math" w:hAnsi="Cambria Math" w:cs="Times New Roman"/>
-                <w:sz w:val="24"/>
-                <w:szCs w:val="24"/>
-              </w:rPr>
-            </m:ctrlPr>
-          </m:sSubPr>
-          <m:e>
-            <m:r>
-              <w:rPr>
-                <w:rFonts w:ascii="Cambria Math" w:hAnsi="Cambria Math" w:cs="Times New Roman"/>
-                <w:sz w:val="24"/>
-                <w:szCs w:val="24"/>
-              </w:rPr>
-              <m:t>P</m:t>
-            </m:r>
-          </m:e>
-          <m:sub>
-            <m:r>
-              <w:rPr>
-                <w:rFonts w:ascii="Cambria Math" w:hAnsi="Cambria Math" w:cs="Times New Roman"/>
-                <w:sz w:val="24"/>
-                <w:szCs w:val="24"/>
-              </w:rPr>
-              <m:t>i</m:t>
-            </m:r>
-          </m:sub>
-        </m:sSub>
-      </m:oMath>
-      <w:r>
-        <w:rPr>
-          <w:rFonts w:ascii="Cambria" w:hAnsi="Cambria" w:cs="Times New Roman" w:hint="eastAsia"/>
           <w:sz w:val="24"/>
           <w:szCs w:val="24"/>
         </w:rPr>
@@ -6769,7 +6820,56 @@
           <w:sz w:val="24"/>
           <w:szCs w:val="24"/>
         </w:rPr>
-        <w:t>,</w:t>
+        <w:t xml:space="preserve"> is </w:t>
+      </w:r>
+      <w:r>
+        <w:rPr>
+          <w:rFonts w:ascii="Cambria" w:hAnsi="Cambria" w:cs="Times New Roman"/>
+          <w:sz w:val="24"/>
+          <w:szCs w:val="24"/>
+        </w:rPr>
+        <w:t xml:space="preserve">the homology set of protein </w:t>
+      </w:r>
+      <m:oMath>
+        <m:sSub>
+          <m:sSubPr>
+            <m:ctrlPr>
+              <w:rPr>
+                <w:rFonts w:ascii="Cambria Math" w:hAnsi="Cambria Math" w:cs="Times New Roman"/>
+                <w:sz w:val="24"/>
+                <w:szCs w:val="24"/>
+              </w:rPr>
+            </m:ctrlPr>
+          </m:sSubPr>
+          <m:e>
+            <m:r>
+              <w:rPr>
+                <w:rFonts w:ascii="Cambria Math" w:hAnsi="Cambria Math" w:cs="Times New Roman"/>
+                <w:sz w:val="24"/>
+                <w:szCs w:val="24"/>
+              </w:rPr>
+              <m:t>P</m:t>
+            </m:r>
+          </m:e>
+          <m:sub>
+            <m:r>
+              <w:rPr>
+                <w:rFonts w:ascii="Cambria Math" w:hAnsi="Cambria Math" w:cs="Times New Roman"/>
+                <w:sz w:val="24"/>
+                <w:szCs w:val="24"/>
+              </w:rPr>
+              <m:t>i</m:t>
+            </m:r>
+          </m:sub>
+        </m:sSub>
+      </m:oMath>
+      <w:r>
+        <w:rPr>
+          <w:rFonts w:ascii="Cambria" w:hAnsi="Cambria" w:cs="Times New Roman"/>
+          <w:sz w:val="24"/>
+          <w:szCs w:val="24"/>
+        </w:rPr>
+        <w:t xml:space="preserve"> and it is</w:t>
       </w:r>
       <w:r>
         <w:rPr>
@@ -6777,7 +6877,7 @@
           <w:sz w:val="24"/>
           <w:szCs w:val="24"/>
         </w:rPr>
-        <w:t xml:space="preserve"> can be </w:t>
+        <w:t xml:space="preserve"> </w:t>
       </w:r>
       <w:r>
         <w:rPr>
@@ -6817,7 +6917,16 @@
           <w:sz w:val="24"/>
           <w:szCs w:val="24"/>
         </w:rPr>
-        <w:t xml:space="preserve"> by HMMER</w:t>
+        <w:t xml:space="preserve"> by </w:t>
+      </w:r>
+      <w:r>
+        <w:rPr>
+          <w:rFonts w:ascii="Cambria" w:hAnsi="Cambria" w:cs="Times New Roman" w:hint="eastAsia"/>
+          <w:sz w:val="24"/>
+          <w:szCs w:val="24"/>
+        </w:rPr>
+        <w:lastRenderedPageBreak/>
+        <w:t>HMMER</w:t>
       </w:r>
       <w:r>
         <w:rPr>
@@ -7088,17 +7197,7 @@
             <w:sz w:val="24"/>
             <w:szCs w:val="24"/>
           </w:rPr>
-          <w:t>50-</w:t>
-        </w:r>
-        <w:r>
-          <w:rPr>
-            <w:rFonts w:ascii="Cambria" w:hAnsi="Cambria" w:cs="Times New Roman"/>
-            <w:noProof/>
-            <w:sz w:val="24"/>
-            <w:szCs w:val="24"/>
-          </w:rPr>
-          <w:lastRenderedPageBreak/>
-          <w:t>52</w:t>
+          <w:t>50-52</w:t>
         </w:r>
       </w:hyperlink>
       <w:r>
@@ -7206,7 +7305,77 @@
           <w:sz w:val="24"/>
           <w:szCs w:val="24"/>
         </w:rPr>
-        <w:t xml:space="preserve">for a protein </w:t>
+        <w:t>for a protein</w:t>
+      </w:r>
+      <w:r>
+        <w:rPr>
+          <w:rFonts w:ascii="Cambria" w:hAnsi="Cambria" w:cs="Times New Roman"/>
+          <w:sz w:val="24"/>
+          <w:szCs w:val="24"/>
+        </w:rPr>
+        <w:t xml:space="preserve"> in </w:t>
+      </w:r>
+      <m:oMath>
+        <m:sSubSup>
+          <m:sSubSupPr>
+            <m:ctrlPr>
+              <w:rPr>
+                <w:rFonts w:ascii="Cambria Math" w:hAnsi="Cambria Math" w:cs="Times New Roman"/>
+                <w:sz w:val="24"/>
+                <w:szCs w:val="24"/>
+              </w:rPr>
+            </m:ctrlPr>
+          </m:sSubSupPr>
+          <m:e>
+            <m:r>
+              <m:rPr>
+                <m:scr m:val="double-struck"/>
+              </m:rPr>
+              <w:rPr>
+                <w:rFonts w:ascii="Cambria Math" w:hAnsi="Cambria Math" w:cs="Times New Roman"/>
+                <w:sz w:val="24"/>
+                <w:szCs w:val="24"/>
+              </w:rPr>
+              <m:t>S</m:t>
+            </m:r>
+          </m:e>
+          <m:sub>
+            <m:r>
+              <w:rPr>
+                <w:rFonts w:ascii="Cambria Math" w:hAnsi="Cambria Math" w:cs="Times New Roman"/>
+                <w:sz w:val="24"/>
+                <w:szCs w:val="24"/>
+              </w:rPr>
+              <m:t>i</m:t>
+            </m:r>
+          </m:sub>
+          <m:sup>
+            <m:r>
+              <w:rPr>
+                <w:rFonts w:ascii="Cambria Math" w:hAnsi="Cambria Math" w:cs="Times New Roman"/>
+                <w:sz w:val="24"/>
+                <w:szCs w:val="24"/>
+              </w:rPr>
+              <m:t>homo</m:t>
+            </m:r>
+          </m:sup>
+        </m:sSubSup>
+      </m:oMath>
+      <w:r>
+        <w:rPr>
+          <w:rFonts w:ascii="Cambria" w:hAnsi="Cambria" w:cs="Times New Roman" w:hint="eastAsia"/>
+          <w:sz w:val="24"/>
+          <w:szCs w:val="24"/>
+        </w:rPr>
+        <w:t>,</w:t>
+      </w:r>
+      <w:r>
+        <w:rPr>
+          <w:rFonts w:ascii="Cambria" w:hAnsi="Cambria" w:cs="Times New Roman"/>
+          <w:sz w:val="24"/>
+          <w:szCs w:val="24"/>
+        </w:rPr>
+        <w:t xml:space="preserve"> </w:t>
       </w:r>
       <m:oMath>
         <m:sSubSup>
@@ -7358,6 +7527,84 @@
           <w:sz w:val="24"/>
           <w:szCs w:val="24"/>
         </w:rPr>
+        <w:t xml:space="preserve">, marked as the set </w:t>
+      </w:r>
+      <m:oMath>
+        <m:r>
+          <m:rPr>
+            <m:scr m:val="double-struck"/>
+            <m:sty m:val="p"/>
+          </m:rPr>
+          <w:rPr>
+            <w:rFonts w:ascii="Cambria Math" w:hAnsi="Cambria Math" w:cs="Times New Roman"/>
+            <w:sz w:val="24"/>
+            <w:szCs w:val="24"/>
+          </w:rPr>
+          <m:t>F</m:t>
+        </m:r>
+      </m:oMath>
+      <w:r>
+        <w:rPr>
+          <w:rFonts w:ascii="Cambria" w:hAnsi="Cambria" w:cs="Times New Roman" w:hint="eastAsia"/>
+          <w:sz w:val="24"/>
+          <w:szCs w:val="24"/>
+        </w:rPr>
+        <w:t xml:space="preserve">, </w:t>
+      </w:r>
+      <w:r>
+        <w:rPr>
+          <w:rFonts w:ascii="Cambria" w:hAnsi="Cambria" w:cs="Times New Roman"/>
+          <w:sz w:val="24"/>
+          <w:szCs w:val="24"/>
+        </w:rPr>
+        <w:t>includes</w:t>
+      </w:r>
+      <w:r>
+        <w:rPr>
+          <w:rFonts w:ascii="Cambria" w:hAnsi="Cambria" w:cs="Times New Roman"/>
+          <w:sz w:val="24"/>
+          <w:szCs w:val="24"/>
+        </w:rPr>
+        <w:t xml:space="preserve"> 17,929 domains</w:t>
+      </w:r>
+      <w:r>
+        <w:rPr>
+          <w:rFonts w:ascii="Cambria" w:hAnsi="Cambria" w:cs="Times New Roman"/>
+          <w:sz w:val="24"/>
+          <w:szCs w:val="24"/>
+        </w:rPr>
+        <w:t xml:space="preserve"> and </w:t>
+      </w:r>
+      <w:r>
+        <w:rPr>
+          <w:rFonts w:ascii="Cambria" w:hAnsi="Cambria" w:cs="Times New Roman"/>
+          <w:sz w:val="24"/>
+          <w:szCs w:val="24"/>
+        </w:rPr>
+        <w:t>688 clans</w:t>
+      </w:r>
+      <w:r>
+        <w:rPr>
+          <w:rFonts w:ascii="Cambria" w:hAnsi="Cambria" w:cs="Times New Roman"/>
+          <w:sz w:val="24"/>
+          <w:szCs w:val="24"/>
+        </w:rPr>
+        <w:t xml:space="preserve">. </w:t>
+      </w:r>
+      <w:r>
+        <w:rPr>
+          <w:rFonts w:ascii="Cambria" w:hAnsi="Cambria" w:cs="Times New Roman"/>
+          <w:sz w:val="24"/>
+          <w:szCs w:val="24"/>
+        </w:rPr>
+        <w:t>Some functional domains have same clan.</w:t>
+      </w:r>
+      <w:r>
+        <w:rPr>
+          <w:rFonts w:ascii="Cambria" w:hAnsi="Cambria" w:cs="Times New Roman"/>
+          <w:sz w:val="24"/>
+          <w:szCs w:val="24"/>
+        </w:rPr>
         <w:t xml:space="preserve"> </w:t>
       </w:r>
       <w:r>
@@ -7366,47 +7613,7 @@
           <w:sz w:val="24"/>
           <w:szCs w:val="24"/>
         </w:rPr>
-        <w:t>includes</w:t>
-      </w:r>
-      <w:r>
-        <w:rPr>
-          <w:rFonts w:ascii="Cambria" w:hAnsi="Cambria" w:cs="Times New Roman"/>
-          <w:sz w:val="24"/>
-          <w:szCs w:val="24"/>
-        </w:rPr>
-        <w:t xml:space="preserve"> 17,929 domains</w:t>
-      </w:r>
-      <w:r>
-        <w:rPr>
-          <w:rFonts w:ascii="Cambria" w:hAnsi="Cambria" w:cs="Times New Roman"/>
-          <w:sz w:val="24"/>
-          <w:szCs w:val="24"/>
-        </w:rPr>
-        <w:t xml:space="preserve"> and </w:t>
-      </w:r>
-      <w:r>
-        <w:rPr>
-          <w:rFonts w:ascii="Cambria" w:hAnsi="Cambria" w:cs="Times New Roman"/>
-          <w:sz w:val="24"/>
-          <w:szCs w:val="24"/>
-        </w:rPr>
-        <w:t>688 clans</w:t>
-      </w:r>
-      <w:r>
-        <w:rPr>
-          <w:rFonts w:ascii="Cambria" w:hAnsi="Cambria" w:cs="Times New Roman"/>
-          <w:sz w:val="24"/>
-          <w:szCs w:val="24"/>
-        </w:rPr>
-        <w:t xml:space="preserve">. </w:t>
-      </w:r>
-      <w:r>
-        <w:rPr>
-          <w:rFonts w:ascii="Cambria" w:hAnsi="Cambria" w:cs="Times New Roman"/>
-          <w:sz w:val="24"/>
-          <w:szCs w:val="24"/>
-        </w:rPr>
-        <w:t xml:space="preserve">Some functional domains have same clan. For example, the domains of “PF15884” and “PF17050” have the same clan “CL0683”. </w:t>
+        <w:t xml:space="preserve">For example, the domains of “PF15884” and “PF17050” have the same clan “CL0683”. </w:t>
       </w:r>
       <w:r>
         <w:rPr>
@@ -7513,7 +7720,27 @@
           <w:sz w:val="24"/>
           <w:szCs w:val="24"/>
         </w:rPr>
-        <w:t xml:space="preserve"> a set </w:t>
+        <w:t xml:space="preserve"> a set</w:t>
+      </w:r>
+    </w:p>
+    <w:p>
+      <w:pPr>
+        <w:spacing w:before="120"/>
+        <w:ind w:left="1260" w:firstLine="420"/>
+        <w:jc w:val="right"/>
+        <w:rPr>
+          <w:rFonts w:ascii="Cambria" w:hAnsi="Cambria" w:cs="Times New Roman"/>
+          <w:sz w:val="24"/>
+          <w:szCs w:val="24"/>
+        </w:rPr>
+      </w:pPr>
+      <w:r>
+        <w:rPr>
+          <w:rFonts w:ascii="Cambria" w:hAnsi="Cambria" w:cs="Times New Roman"/>
+          <w:sz w:val="24"/>
+          <w:szCs w:val="24"/>
+        </w:rPr>
+        <w:t xml:space="preserve"> </w:t>
       </w:r>
       <m:oMath>
         <m:sSubSup>
@@ -7606,16 +7833,14 @@
             </m:r>
           </m:sub>
         </m:sSub>
-      </m:oMath>
-      <w:r>
-        <w:rPr>
-          <w:rFonts w:ascii="Cambria" w:hAnsi="Cambria" w:cs="Times New Roman" w:hint="eastAsia"/>
-          <w:sz w:val="24"/>
-          <w:szCs w:val="24"/>
-        </w:rPr>
-        <w:t>|</w:t>
-      </w:r>
-      <m:oMath>
+        <m:r>
+          <w:rPr>
+            <w:rFonts w:ascii="Cambria Math" w:hAnsi="Cambria Math" w:cs="Times New Roman"/>
+            <w:sz w:val="24"/>
+            <w:szCs w:val="24"/>
+          </w:rPr>
+          <m:t>|</m:t>
+        </m:r>
         <m:sSub>
           <m:sSubPr>
             <m:ctrlPr>
@@ -7647,38 +7872,208 @@
             </m:r>
           </m:sub>
         </m:sSub>
+        <m:r>
+          <m:rPr>
+            <m:scr m:val="double-struck"/>
+          </m:rPr>
+          <w:rPr>
+            <w:rFonts w:ascii="Cambria Math" w:hAnsi="Cambria Math" w:cs="Times New Roman"/>
+            <w:sz w:val="24"/>
+            <w:szCs w:val="24"/>
+          </w:rPr>
+          <m:t>∈F</m:t>
+        </m:r>
       </m:oMath>
       <w:r>
         <w:rPr>
+          <w:rFonts w:ascii="Cambria" w:hAnsi="Cambria" w:cs="Times New Roman"/>
+          <w:sz w:val="24"/>
+          <w:szCs w:val="24"/>
+        </w:rPr>
+        <w:t>}</w:t>
+      </w:r>
+      <w:r>
+        <w:rPr>
           <w:rFonts w:ascii="Cambria" w:hAnsi="Cambria" w:cs="Times New Roman" w:hint="eastAsia"/>
           <w:sz w:val="24"/>
           <w:szCs w:val="24"/>
         </w:rPr>
-        <w:t xml:space="preserve"> is</w:t>
-      </w:r>
-      <w:r>
-        <w:rPr>
-          <w:rFonts w:ascii="Cambria" w:hAnsi="Cambria" w:cs="Times New Roman"/>
-          <w:sz w:val="24"/>
-          <w:szCs w:val="24"/>
-        </w:rPr>
-        <w:t xml:space="preserve"> included in Pfam-A database}</w:t>
-      </w:r>
+        <w:t xml:space="preserve"> </w:t>
+      </w:r>
+      <w:r>
+        <w:rPr>
+          <w:rFonts w:ascii="Cambria" w:hAnsi="Cambria" w:cs="Times New Roman"/>
+          <w:sz w:val="24"/>
+          <w:szCs w:val="24"/>
+        </w:rPr>
+        <w:tab/>
+      </w:r>
+      <w:r>
+        <w:rPr>
+          <w:rFonts w:ascii="Cambria" w:hAnsi="Cambria" w:cs="Times New Roman"/>
+          <w:sz w:val="24"/>
+          <w:szCs w:val="24"/>
+        </w:rPr>
+        <w:tab/>
+      </w:r>
+      <w:r>
+        <w:rPr>
+          <w:rFonts w:ascii="Cambria" w:hAnsi="Cambria" w:cs="Times New Roman"/>
+          <w:sz w:val="24"/>
+          <w:szCs w:val="24"/>
+        </w:rPr>
+        <w:tab/>
+      </w:r>
+      <w:r>
+        <w:rPr>
+          <w:rFonts w:ascii="Cambria" w:hAnsi="Cambria" w:cs="Times New Roman"/>
+          <w:sz w:val="24"/>
+          <w:szCs w:val="24"/>
+        </w:rPr>
+        <w:tab/>
+      </w:r>
+      <w:r>
+        <w:rPr>
+          <w:rFonts w:ascii="Cambria" w:hAnsi="Cambria" w:cs="Times New Roman"/>
+          <w:sz w:val="24"/>
+          <w:szCs w:val="24"/>
+        </w:rPr>
+        <w:tab/>
+      </w:r>
+      <w:r>
+        <w:rPr>
+          <w:rFonts w:ascii="Cambria" w:hAnsi="Cambria" w:cs="Times New Roman"/>
+          <w:sz w:val="24"/>
+          <w:szCs w:val="24"/>
+        </w:rPr>
+        <w:tab/>
+      </w:r>
+      <w:r>
+        <w:rPr>
+          <w:rFonts w:ascii="Cambria" w:hAnsi="Cambria" w:cs="Times New Roman"/>
+          <w:sz w:val="24"/>
+          <w:szCs w:val="24"/>
+        </w:rPr>
+        <w:tab/>
+      </w:r>
+      <w:r>
+        <w:rPr>
+          <w:rFonts w:ascii="Cambria" w:hAnsi="Cambria" w:cs="Times New Roman"/>
+          <w:sz w:val="24"/>
+          <w:szCs w:val="24"/>
+        </w:rPr>
+        <w:tab/>
+      </w:r>
+      <w:r>
+        <w:rPr>
+          <w:rFonts w:ascii="Cambria" w:hAnsi="Cambria" w:cs="Times New Roman"/>
+          <w:sz w:val="24"/>
+          <w:szCs w:val="24"/>
+        </w:rPr>
+        <w:tab/>
+        <w:t>(3)</w:t>
+      </w:r>
+    </w:p>
+    <w:p>
+      <w:pPr>
+        <w:spacing w:before="120"/>
+        <w:jc w:val="left"/>
+        <w:rPr>
+          <w:rFonts w:ascii="Cambria" w:hAnsi="Cambria" w:cs="Times New Roman"/>
+          <w:sz w:val="24"/>
+          <w:szCs w:val="24"/>
+        </w:rPr>
+      </w:pPr>
       <w:r>
         <w:rPr>
           <w:rFonts w:ascii="Cambria" w:hAnsi="Cambria" w:cs="Times New Roman" w:hint="eastAsia"/>
           <w:sz w:val="24"/>
           <w:szCs w:val="24"/>
         </w:rPr>
+        <w:t xml:space="preserve">This equal mean that the protein </w:t>
+      </w:r>
+      <m:oMath>
+        <m:sSubSup>
+          <m:sSubSupPr>
+            <m:ctrlPr>
+              <w:rPr>
+                <w:rFonts w:ascii="Cambria Math" w:hAnsi="Cambria Math" w:cs="Times New Roman"/>
+                <w:sz w:val="24"/>
+                <w:szCs w:val="24"/>
+              </w:rPr>
+            </m:ctrlPr>
+          </m:sSubSupPr>
+          <m:e>
+            <m:r>
+              <w:rPr>
+                <w:rFonts w:ascii="Cambria Math" w:hAnsi="Cambria Math" w:cs="Times New Roman"/>
+                <w:sz w:val="24"/>
+                <w:szCs w:val="24"/>
+              </w:rPr>
+              <m:t>h</m:t>
+            </m:r>
+          </m:e>
+          <m:sub>
+            <m:r>
+              <w:rPr>
+                <w:rFonts w:ascii="Cambria Math" w:hAnsi="Cambria Math" w:cs="Times New Roman"/>
+                <w:sz w:val="24"/>
+                <w:szCs w:val="24"/>
+              </w:rPr>
+              <m:t>k</m:t>
+            </m:r>
+          </m:sub>
+          <m:sup>
+            <m:r>
+              <w:rPr>
+                <w:rFonts w:ascii="Cambria Math" w:hAnsi="Cambria Math" w:cs="Times New Roman"/>
+                <w:sz w:val="24"/>
+                <w:szCs w:val="24"/>
+              </w:rPr>
+              <m:t>i</m:t>
+            </m:r>
+          </m:sup>
+        </m:sSubSup>
+      </m:oMath>
+      <w:r>
+        <w:rPr>
+          <w:rFonts w:ascii="Cambria" w:hAnsi="Cambria" w:cs="Times New Roman" w:hint="eastAsia"/>
+          <w:sz w:val="24"/>
+          <w:szCs w:val="24"/>
+        </w:rPr>
         <w:t xml:space="preserve"> </w:t>
       </w:r>
       <w:r>
         <w:rPr>
+          <w:rFonts w:ascii="Cambria" w:hAnsi="Cambria" w:cs="Times New Roman"/>
+          <w:sz w:val="24"/>
+          <w:szCs w:val="24"/>
+        </w:rPr>
+        <w:t>can been expressed a set that includs</w:t>
+      </w:r>
+      <w:r>
+        <w:rPr>
           <w:rFonts w:ascii="Cambria" w:hAnsi="Cambria" w:cs="Times New Roman" w:hint="eastAsia"/>
           <w:sz w:val="24"/>
           <w:szCs w:val="24"/>
         </w:rPr>
-        <w:t xml:space="preserve">. </w:t>
+        <w:t xml:space="preserve"> some funcitonal domains </w:t>
+      </w:r>
+      <w:r>
+        <w:rPr>
+          <w:rFonts w:ascii="Cambria" w:hAnsi="Cambria" w:cs="Times New Roman"/>
+          <w:sz w:val="24"/>
+          <w:szCs w:val="24"/>
+        </w:rPr>
+        <w:t>defined in</w:t>
+      </w:r>
+      <w:r>
+        <w:rPr>
+          <w:rFonts w:ascii="Cambria" w:hAnsi="Cambria" w:cs="Times New Roman" w:hint="eastAsia"/>
+          <w:sz w:val="24"/>
+          <w:szCs w:val="24"/>
+        </w:rPr>
+        <w:t xml:space="preserve"> Pfam-A.</w:t>
       </w:r>
     </w:p>
     <w:p>
@@ -7739,7 +8134,27 @@
           <w:sz w:val="24"/>
           <w:szCs w:val="24"/>
         </w:rPr>
-        <w:t xml:space="preserve"> is expressed as a domains set </w:t>
+        <w:t xml:space="preserve"> is expressed as a domains set</w:t>
+      </w:r>
+    </w:p>
+    <w:p>
+      <w:pPr>
+        <w:spacing w:before="120"/>
+        <w:ind w:firstLine="420"/>
+        <w:jc w:val="right"/>
+        <w:rPr>
+          <w:rFonts w:ascii="Cambria" w:hAnsi="Cambria" w:cs="Times New Roman"/>
+          <w:sz w:val="24"/>
+          <w:szCs w:val="24"/>
+        </w:rPr>
+      </w:pPr>
+      <w:r>
+        <w:rPr>
+          <w:rFonts w:ascii="Cambria" w:hAnsi="Cambria" w:cs="Times New Roman" w:hint="eastAsia"/>
+          <w:sz w:val="24"/>
+          <w:szCs w:val="24"/>
+        </w:rPr>
+        <w:t xml:space="preserve"> </w:t>
       </w:r>
       <m:oMath>
         <m:sSub>
@@ -7870,6 +8285,333 @@
       </w:r>
       <w:r>
         <w:rPr>
+          <w:rFonts w:ascii="Cambria" w:hAnsi="Cambria" w:cs="Times New Roman"/>
+          <w:sz w:val="24"/>
+          <w:szCs w:val="24"/>
+        </w:rPr>
+        <w:tab/>
+      </w:r>
+      <w:r>
+        <w:rPr>
+          <w:rFonts w:ascii="Cambria" w:hAnsi="Cambria" w:cs="Times New Roman"/>
+          <w:sz w:val="24"/>
+          <w:szCs w:val="24"/>
+        </w:rPr>
+        <w:tab/>
+      </w:r>
+      <w:r>
+        <w:rPr>
+          <w:rFonts w:ascii="Cambria" w:hAnsi="Cambria" w:cs="Times New Roman"/>
+          <w:sz w:val="24"/>
+          <w:szCs w:val="24"/>
+        </w:rPr>
+        <w:tab/>
+      </w:r>
+      <w:r>
+        <w:rPr>
+          <w:rFonts w:ascii="Cambria" w:hAnsi="Cambria" w:cs="Times New Roman"/>
+          <w:sz w:val="24"/>
+          <w:szCs w:val="24"/>
+        </w:rPr>
+        <w:tab/>
+      </w:r>
+      <w:r>
+        <w:rPr>
+          <w:rFonts w:ascii="Cambria" w:hAnsi="Cambria" w:cs="Times New Roman"/>
+          <w:sz w:val="24"/>
+          <w:szCs w:val="24"/>
+        </w:rPr>
+        <w:tab/>
+      </w:r>
+      <w:r>
+        <w:rPr>
+          <w:rFonts w:ascii="Cambria" w:hAnsi="Cambria" w:cs="Times New Roman"/>
+          <w:sz w:val="24"/>
+          <w:szCs w:val="24"/>
+        </w:rPr>
+        <w:tab/>
+      </w:r>
+      <w:r>
+        <w:rPr>
+          <w:rFonts w:ascii="Cambria" w:hAnsi="Cambria" w:cs="Times New Roman"/>
+          <w:sz w:val="24"/>
+          <w:szCs w:val="24"/>
+        </w:rPr>
+        <w:tab/>
+      </w:r>
+      <w:r>
+        <w:rPr>
+          <w:rFonts w:ascii="Cambria" w:hAnsi="Cambria" w:cs="Times New Roman"/>
+          <w:sz w:val="24"/>
+          <w:szCs w:val="24"/>
+        </w:rPr>
+        <w:tab/>
+      </w:r>
+      <w:r>
+        <w:rPr>
+          <w:rFonts w:ascii="Cambria" w:hAnsi="Cambria" w:cs="Times New Roman"/>
+          <w:sz w:val="24"/>
+          <w:szCs w:val="24"/>
+        </w:rPr>
+        <w:tab/>
+      </w:r>
+      <w:r>
+        <w:rPr>
+          <w:rFonts w:ascii="Cambria" w:hAnsi="Cambria" w:cs="Times New Roman"/>
+          <w:sz w:val="24"/>
+          <w:szCs w:val="24"/>
+        </w:rPr>
+        <w:tab/>
+      </w:r>
+      <w:r>
+        <w:rPr>
+          <w:rFonts w:ascii="Cambria" w:hAnsi="Cambria" w:cs="Times New Roman" w:hint="eastAsia"/>
+          <w:sz w:val="24"/>
+          <w:szCs w:val="24"/>
+        </w:rPr>
+        <w:t>(4)</w:t>
+      </w:r>
+    </w:p>
+    <w:p>
+      <w:pPr>
+        <w:spacing w:before="120"/>
+        <w:jc w:val="left"/>
+        <w:rPr>
+          <w:rFonts w:ascii="Cambria" w:hAnsi="Cambria" w:cs="Times New Roman"/>
+          <w:sz w:val="24"/>
+          <w:szCs w:val="24"/>
+        </w:rPr>
+      </w:pPr>
+      <m:oMath>
+        <m:sSub>
+          <m:sSubPr>
+            <m:ctrlPr>
+              <w:rPr>
+                <w:rFonts w:ascii="Cambria Math" w:hAnsi="Cambria Math" w:cs="Times New Roman"/>
+                <w:sz w:val="24"/>
+                <w:szCs w:val="24"/>
+              </w:rPr>
+            </m:ctrlPr>
+          </m:sSubPr>
+          <m:e>
+            <m:r>
+              <w:rPr>
+                <w:rFonts w:ascii="Cambria Math" w:hAnsi="Cambria Math" w:cs="Times New Roman"/>
+                <w:sz w:val="24"/>
+                <w:szCs w:val="24"/>
+              </w:rPr>
+              <m:t>D</m:t>
+            </m:r>
+          </m:e>
+          <m:sub>
+            <m:r>
+              <w:rPr>
+                <w:rFonts w:ascii="Cambria Math" w:hAnsi="Cambria Math" w:cs="Times New Roman"/>
+                <w:sz w:val="24"/>
+                <w:szCs w:val="24"/>
+              </w:rPr>
+              <m:t>i</m:t>
+            </m:r>
+          </m:sub>
+        </m:sSub>
+      </m:oMath>
+      <w:r>
+        <w:rPr>
+          <w:rFonts w:ascii="Cambria" w:hAnsi="Cambria" w:cs="Times New Roman" w:hint="eastAsia"/>
+          <w:sz w:val="24"/>
+          <w:szCs w:val="24"/>
+        </w:rPr>
+        <w:t xml:space="preserve"> is </w:t>
+      </w:r>
+      <w:r>
+        <w:rPr>
+          <w:rFonts w:ascii="Cambria" w:hAnsi="Cambria" w:cs="Times New Roman"/>
+          <w:sz w:val="24"/>
+          <w:szCs w:val="24"/>
+        </w:rPr>
+        <w:t xml:space="preserve">a set which is </w:t>
+      </w:r>
+      <w:r>
+        <w:rPr>
+          <w:rFonts w:ascii="Cambria" w:hAnsi="Cambria" w:cs="Times New Roman" w:hint="eastAsia"/>
+          <w:sz w:val="24"/>
+          <w:szCs w:val="24"/>
+        </w:rPr>
+        <w:t xml:space="preserve">unioned </w:t>
+      </w:r>
+      <w:r>
+        <w:rPr>
+          <w:rFonts w:ascii="Cambria" w:hAnsi="Cambria" w:cs="Times New Roman"/>
+          <w:sz w:val="24"/>
+          <w:szCs w:val="24"/>
+        </w:rPr>
+        <w:t>together</w:t>
+      </w:r>
+      <w:r>
+        <w:rPr>
+          <w:rFonts w:ascii="Cambria" w:hAnsi="Cambria" w:cs="Times New Roman"/>
+          <w:sz w:val="24"/>
+          <w:szCs w:val="24"/>
+        </w:rPr>
+        <w:t xml:space="preserve"> </w:t>
+      </w:r>
+      <w:r>
+        <w:rPr>
+          <w:rFonts w:ascii="Cambria" w:hAnsi="Cambria" w:cs="Times New Roman"/>
+          <w:sz w:val="24"/>
+          <w:szCs w:val="24"/>
+        </w:rPr>
+        <w:t>t</w:t>
+      </w:r>
+      <w:r>
+        <w:rPr>
+          <w:rFonts w:ascii="Cambria" w:hAnsi="Cambria" w:cs="Times New Roman"/>
+          <w:sz w:val="24"/>
+          <w:szCs w:val="24"/>
+        </w:rPr>
+        <w:t xml:space="preserve">he functional domain set of each homology protein of the protein </w:t>
+      </w:r>
+      <m:oMath>
+        <m:sSub>
+          <m:sSubPr>
+            <m:ctrlPr>
+              <w:rPr>
+                <w:rFonts w:ascii="Cambria Math" w:hAnsi="Cambria Math" w:cs="Times New Roman"/>
+                <w:sz w:val="24"/>
+                <w:szCs w:val="24"/>
+              </w:rPr>
+            </m:ctrlPr>
+          </m:sSubPr>
+          <m:e>
+            <m:r>
+              <w:rPr>
+                <w:rFonts w:ascii="Cambria Math" w:hAnsi="Cambria Math" w:cs="Times New Roman"/>
+                <w:sz w:val="24"/>
+                <w:szCs w:val="24"/>
+              </w:rPr>
+              <m:t>P</m:t>
+            </m:r>
+          </m:e>
+          <m:sub>
+            <m:r>
+              <w:rPr>
+                <w:rFonts w:ascii="Cambria Math" w:hAnsi="Cambria Math" w:cs="Times New Roman"/>
+                <w:sz w:val="24"/>
+                <w:szCs w:val="24"/>
+              </w:rPr>
+              <m:t>i</m:t>
+            </m:r>
+          </m:sub>
+        </m:sSub>
+      </m:oMath>
+      <w:r>
+        <w:rPr>
+          <w:rFonts w:ascii="Cambria" w:hAnsi="Cambria" w:cs="Times New Roman"/>
+          <w:sz w:val="24"/>
+          <w:szCs w:val="24"/>
+        </w:rPr>
+        <w:t xml:space="preserve">. </w:t>
+      </w:r>
+      <w:r>
+        <w:rPr>
+          <w:rFonts w:ascii="Cambria" w:hAnsi="Cambria" w:cs="Times New Roman"/>
+          <w:sz w:val="24"/>
+          <w:szCs w:val="24"/>
+        </w:rPr>
+        <w:t xml:space="preserve">We define </w:t>
+      </w:r>
+      <m:oMath>
+        <m:sSub>
+          <m:sSubPr>
+            <m:ctrlPr>
+              <w:rPr>
+                <w:rFonts w:ascii="Cambria Math" w:hAnsi="Cambria Math" w:cs="Times New Roman"/>
+                <w:sz w:val="24"/>
+                <w:szCs w:val="24"/>
+              </w:rPr>
+            </m:ctrlPr>
+          </m:sSubPr>
+          <m:e>
+            <m:r>
+              <w:rPr>
+                <w:rFonts w:ascii="Cambria Math" w:hAnsi="Cambria Math" w:cs="Times New Roman"/>
+                <w:sz w:val="24"/>
+                <w:szCs w:val="24"/>
+              </w:rPr>
+              <m:t>D</m:t>
+            </m:r>
+          </m:e>
+          <m:sub>
+            <m:r>
+              <w:rPr>
+                <w:rFonts w:ascii="Cambria Math" w:hAnsi="Cambria Math" w:cs="Times New Roman"/>
+                <w:sz w:val="24"/>
+                <w:szCs w:val="24"/>
+              </w:rPr>
+              <m:t>i</m:t>
+            </m:r>
+          </m:sub>
+        </m:sSub>
+      </m:oMath>
+      <w:r>
+        <w:rPr>
+          <w:rFonts w:ascii="Cambria" w:hAnsi="Cambria" w:cs="Times New Roman" w:hint="eastAsia"/>
+          <w:sz w:val="24"/>
+          <w:szCs w:val="24"/>
+        </w:rPr>
+        <w:t xml:space="preserve"> as the functional domain set </w:t>
+      </w:r>
+      <w:r>
+        <w:rPr>
+          <w:rFonts w:ascii="Cambria" w:hAnsi="Cambria" w:cs="Times New Roman"/>
+          <w:sz w:val="24"/>
+          <w:szCs w:val="24"/>
+        </w:rPr>
+        <w:t>formulation</w:t>
+      </w:r>
+      <w:r>
+        <w:rPr>
+          <w:rFonts w:ascii="Cambria" w:hAnsi="Cambria" w:cs="Times New Roman" w:hint="eastAsia"/>
+          <w:sz w:val="24"/>
+          <w:szCs w:val="24"/>
+        </w:rPr>
+        <w:t xml:space="preserve"> of </w:t>
+      </w:r>
+      <m:oMath>
+        <m:sSub>
+          <m:sSubPr>
+            <m:ctrlPr>
+              <w:rPr>
+                <w:rFonts w:ascii="Cambria Math" w:hAnsi="Cambria Math" w:cs="Times New Roman"/>
+                <w:sz w:val="24"/>
+                <w:szCs w:val="24"/>
+              </w:rPr>
+            </m:ctrlPr>
+          </m:sSubPr>
+          <m:e>
+            <m:r>
+              <w:rPr>
+                <w:rFonts w:ascii="Cambria Math" w:hAnsi="Cambria Math" w:cs="Times New Roman"/>
+                <w:sz w:val="24"/>
+                <w:szCs w:val="24"/>
+              </w:rPr>
+              <m:t>P</m:t>
+            </m:r>
+          </m:e>
+          <m:sub>
+            <m:r>
+              <w:rPr>
+                <w:rFonts w:ascii="Cambria Math" w:hAnsi="Cambria Math" w:cs="Times New Roman"/>
+                <w:sz w:val="24"/>
+                <w:szCs w:val="24"/>
+              </w:rPr>
+              <m:t>i</m:t>
+            </m:r>
+          </m:sub>
+        </m:sSub>
+      </m:oMath>
+      <w:r>
+        <w:rPr>
           <w:rFonts w:ascii="Cambria" w:hAnsi="Cambria" w:cs="Times New Roman" w:hint="eastAsia"/>
           <w:sz w:val="24"/>
           <w:szCs w:val="24"/>
@@ -7894,16 +8636,39 @@
           <w:sz w:val="24"/>
           <w:szCs w:val="24"/>
         </w:rPr>
-        <w:t>As aboved steps, a protein can be expressed a set incl</w:t>
-      </w:r>
-      <w:bookmarkStart w:id="2" w:name="_GoBack"/>
-      <w:r>
-        <w:rPr>
-          <w:rFonts w:ascii="Cambria" w:hAnsi="Cambria" w:cs="Times New Roman"/>
-          <w:sz w:val="24"/>
-          <w:szCs w:val="24"/>
-        </w:rPr>
-        <w:t xml:space="preserve">uding some functional domains. </w:t>
+        <w:t xml:space="preserve">As aboved steps, a protein </w:t>
+      </w:r>
+      <w:r>
+        <w:rPr>
+          <w:rFonts w:ascii="Cambria" w:hAnsi="Cambria" w:cs="Times New Roman"/>
+          <w:sz w:val="24"/>
+          <w:szCs w:val="24"/>
+        </w:rPr>
+        <w:t>is</w:t>
+      </w:r>
+      <w:r>
+        <w:rPr>
+          <w:rFonts w:ascii="Cambria" w:hAnsi="Cambria" w:cs="Times New Roman"/>
+          <w:sz w:val="24"/>
+          <w:szCs w:val="24"/>
+        </w:rPr>
+        <w:t xml:space="preserve"> expressed a set including some functional domains</w:t>
+      </w:r>
+      <w:r>
+        <w:rPr>
+          <w:rFonts w:ascii="Cambria" w:hAnsi="Cambria" w:cs="Times New Roman"/>
+          <w:sz w:val="24"/>
+          <w:szCs w:val="24"/>
+        </w:rPr>
+        <w:t xml:space="preserve"> from Pfam-A</w:t>
+      </w:r>
+      <w:r>
+        <w:rPr>
+          <w:rFonts w:ascii="Cambria" w:hAnsi="Cambria" w:cs="Times New Roman"/>
+          <w:sz w:val="24"/>
+          <w:szCs w:val="24"/>
+        </w:rPr>
+        <w:t xml:space="preserve">. </w:t>
       </w:r>
       <w:r>
         <w:rPr>
@@ -7959,7 +8724,23 @@
           <w:sz w:val="24"/>
           <w:szCs w:val="24"/>
         </w:rPr>
-        <w:t>, named as Function Similarity Index (FSI),</w:t>
+        <w:t xml:space="preserve">, named as </w:t>
+      </w:r>
+      <w:r>
+        <w:rPr>
+          <w:rFonts w:ascii="Cambria" w:hAnsi="Cambria" w:cs="Times New Roman"/>
+          <w:sz w:val="24"/>
+          <w:szCs w:val="24"/>
+        </w:rPr>
+        <w:t>Domain Similarity Index (D</w:t>
+      </w:r>
+      <w:r>
+        <w:rPr>
+          <w:rFonts w:ascii="Cambria" w:hAnsi="Cambria" w:cs="Times New Roman"/>
+          <w:sz w:val="24"/>
+          <w:szCs w:val="24"/>
+        </w:rPr>
+        <w:t>SI),</w:t>
       </w:r>
       <w:r>
         <w:rPr>
@@ -8010,7 +8791,6 @@
         <w:t xml:space="preserve"> </w:t>
       </w:r>
     </w:p>
-    <w:bookmarkEnd w:id="2"/>
     <w:p>
       <w:pPr>
         <w:spacing w:before="120"/>
@@ -8280,7 +9060,18 @@
             <w:sz w:val="24"/>
             <w:szCs w:val="24"/>
           </w:rPr>
-          <m:t>FSI</m:t>
+          <m:t>D</m:t>
+        </m:r>
+        <m:r>
+          <m:rPr>
+            <m:sty m:val="p"/>
+          </m:rPr>
+          <w:rPr>
+            <w:rFonts w:ascii="Cambria Math" w:hAnsi="Cambria Math" w:cs="Times New Roman"/>
+            <w:sz w:val="24"/>
+            <w:szCs w:val="24"/>
+          </w:rPr>
+          <m:t>SI</m:t>
         </m:r>
         <m:d>
           <m:dPr>
@@ -8389,8 +9180,8 @@
           <m:num>
             <m:d>
               <m:dPr>
-                <m:begChr m:val="‖"/>
-                <m:endChr m:val="‖"/>
+                <m:begChr m:val="|"/>
+                <m:endChr m:val="|"/>
                 <m:ctrlPr>
                   <w:rPr>
                     <w:rFonts w:ascii="Cambria Math" w:hAnsi="Cambria Math" w:cs="Times New Roman"/>
@@ -8479,8 +9270,8 @@
           <m:den>
             <m:d>
               <m:dPr>
-                <m:begChr m:val="‖"/>
-                <m:endChr m:val="‖"/>
+                <m:begChr m:val="|"/>
+                <m:endChr m:val="|"/>
                 <m:ctrlPr>
                   <w:rPr>
                     <w:rFonts w:ascii="Cambria Math" w:hAnsi="Cambria Math" w:cs="Times New Roman"/>
@@ -9165,7 +9956,18 @@
             <w:sz w:val="24"/>
             <w:szCs w:val="24"/>
           </w:rPr>
-          <m:t>FSI</m:t>
+          <m:t>D</m:t>
+        </m:r>
+        <m:r>
+          <m:rPr>
+            <m:sty m:val="p"/>
+          </m:rPr>
+          <w:rPr>
+            <w:rFonts w:ascii="Cambria Math" w:hAnsi="Cambria Math" w:cs="Times New Roman"/>
+            <w:sz w:val="24"/>
+            <w:szCs w:val="24"/>
+          </w:rPr>
+          <m:t>SI</m:t>
         </m:r>
         <m:d>
           <m:dPr>
@@ -9421,6 +10223,77 @@
           <w:szCs w:val="24"/>
         </w:rPr>
         <w:tab/>
+      </w:r>
+      <w:r>
+        <w:rPr>
+          <w:rFonts w:ascii="Cambria" w:hAnsi="Cambria" w:cs="Times New Roman"/>
+          <w:sz w:val="24"/>
+          <w:szCs w:val="24"/>
+        </w:rPr>
+        <w:t>Where, |</w:t>
+      </w:r>
+      <w:r>
+        <w:rPr>
+          <w:rFonts w:ascii="宋体" w:eastAsia="宋体" w:hAnsi="宋体" w:cs="Times New Roman" w:hint="eastAsia"/>
+          <w:sz w:val="24"/>
+          <w:szCs w:val="24"/>
+        </w:rPr>
+        <w:t>•</w:t>
+      </w:r>
+      <w:r>
+        <w:rPr>
+          <w:rFonts w:ascii="Cambria" w:hAnsi="Cambria" w:cs="Times New Roman"/>
+          <w:sz w:val="24"/>
+          <w:szCs w:val="24"/>
+        </w:rPr>
+        <w:t xml:space="preserve">| means the count of set, </w:t>
+      </w:r>
+      <w:r>
+        <w:rPr>
+          <w:rFonts w:ascii="宋体" w:eastAsia="宋体" w:hAnsi="宋体" w:cs="Times New Roman" w:hint="eastAsia"/>
+          <w:sz w:val="24"/>
+          <w:szCs w:val="24"/>
+        </w:rPr>
+        <w:t>∩</w:t>
+      </w:r>
+      <w:r>
+        <w:rPr>
+          <w:rFonts w:ascii="Cambria" w:hAnsi="Cambria" w:cs="Times New Roman"/>
+          <w:sz w:val="24"/>
+          <w:szCs w:val="24"/>
+        </w:rPr>
+        <w:t xml:space="preserve"> is the intersection opertator of two sets, and </w:t>
+      </w:r>
+      <w:r>
+        <w:rPr>
+          <w:rFonts w:ascii="宋体" w:eastAsia="宋体" w:hAnsi="宋体" w:cs="Times New Roman" w:hint="eastAsia"/>
+          <w:sz w:val="24"/>
+          <w:szCs w:val="24"/>
+        </w:rPr>
+        <w:t>∪</w:t>
+      </w:r>
+      <w:r>
+        <w:rPr>
+          <w:rFonts w:ascii="Cambria" w:hAnsi="Cambria" w:cs="Times New Roman" w:hint="eastAsia"/>
+          <w:sz w:val="24"/>
+          <w:szCs w:val="24"/>
+        </w:rPr>
+        <w:t xml:space="preserve">is </w:t>
+      </w:r>
+      <w:r>
+        <w:rPr>
+          <w:rFonts w:ascii="Cambria" w:hAnsi="Cambria" w:cs="Times New Roman"/>
+          <w:sz w:val="24"/>
+          <w:szCs w:val="24"/>
+        </w:rPr>
+        <w:t xml:space="preserve">the union operator of two sets. </w:t>
+      </w:r>
+      <w:r>
+        <w:rPr>
+          <w:rFonts w:ascii="Cambria" w:hAnsi="Cambria" w:cs="Times New Roman"/>
+          <w:sz w:val="24"/>
+          <w:szCs w:val="24"/>
+        </w:rPr>
         <w:t xml:space="preserve">From above discription, we have </w:t>
       </w:r>
       <m:oMath>
@@ -9433,7 +10306,18 @@
             <w:sz w:val="24"/>
             <w:szCs w:val="24"/>
           </w:rPr>
-          <m:t>0≤FSI</m:t>
+          <m:t>0≤D</m:t>
+        </m:r>
+        <m:r>
+          <m:rPr>
+            <m:sty m:val="p"/>
+          </m:rPr>
+          <w:rPr>
+            <w:rFonts w:ascii="Cambria Math" w:hAnsi="Cambria Math" w:cs="Times New Roman"/>
+            <w:sz w:val="24"/>
+            <w:szCs w:val="24"/>
+          </w:rPr>
+          <m:t>SI</m:t>
         </m:r>
         <m:d>
           <m:dPr>
@@ -9555,7 +10439,18 @@
             <w:sz w:val="24"/>
             <w:szCs w:val="24"/>
           </w:rPr>
-          <m:t>FSI</m:t>
+          <m:t>D</m:t>
+        </m:r>
+        <m:r>
+          <m:rPr>
+            <m:sty m:val="p"/>
+          </m:rPr>
+          <w:rPr>
+            <w:rFonts w:ascii="Cambria Math" w:hAnsi="Cambria Math" w:cs="Times New Roman"/>
+            <w:sz w:val="24"/>
+            <w:szCs w:val="24"/>
+          </w:rPr>
+          <m:t>SI</m:t>
         </m:r>
         <m:d>
           <m:dPr>
@@ -9805,23 +10700,56 @@
           <w:sz w:val="24"/>
           <w:szCs w:val="24"/>
         </w:rPr>
-        <w:t xml:space="preserve">and the Functional Similarity Index </w:t>
-      </w:r>
-      <w:r>
-        <w:rPr>
-          <w:rFonts w:ascii="Cambria" w:hAnsi="Cambria" w:cs="Times New Roman"/>
-          <w:sz w:val="24"/>
-          <w:szCs w:val="24"/>
-        </w:rPr>
-        <w:t>was utilized to rank the relationship of proteins. Given a query protein, the system will search it against the benchmark dataset and return the top ranked proteins. The predictor thus formed is called “PHom-GRA</w:t>
-      </w:r>
-      <w:r>
-        <w:rPr>
-          <w:rFonts w:ascii="Cambria" w:hAnsi="Cambria" w:cs="Times New Roman"/>
-          <w:sz w:val="24"/>
-          <w:szCs w:val="24"/>
-        </w:rPr>
-        <w:t>FSI</w:t>
+        <w:t xml:space="preserve">and the </w:t>
+      </w:r>
+      <w:r>
+        <w:rPr>
+          <w:rFonts w:ascii="Cambria" w:hAnsi="Cambria" w:cs="Times New Roman"/>
+          <w:sz w:val="24"/>
+          <w:szCs w:val="24"/>
+        </w:rPr>
+        <w:t>Domain</w:t>
+      </w:r>
+      <w:r>
+        <w:rPr>
+          <w:rFonts w:ascii="Cambria" w:hAnsi="Cambria" w:cs="Times New Roman"/>
+          <w:sz w:val="24"/>
+          <w:szCs w:val="24"/>
+        </w:rPr>
+        <w:t xml:space="preserve"> Similarity Index </w:t>
+      </w:r>
+      <w:r>
+        <w:rPr>
+          <w:rFonts w:ascii="Cambria" w:hAnsi="Cambria" w:cs="Times New Roman"/>
+          <w:sz w:val="24"/>
+          <w:szCs w:val="24"/>
+        </w:rPr>
+        <w:t xml:space="preserve">was utilized to rank the relationship of proteins. Given a query protein, the </w:t>
+      </w:r>
+      <w:r>
+        <w:rPr>
+          <w:rFonts w:ascii="Cambria" w:hAnsi="Cambria" w:cs="Times New Roman"/>
+          <w:sz w:val="24"/>
+          <w:szCs w:val="24"/>
+        </w:rPr>
+        <w:lastRenderedPageBreak/>
+        <w:t>system will search it against the benchmark dataset and return the top ranked proteins. The predictor thus formed is called “PHom-GRA</w:t>
+      </w:r>
+      <w:r>
+        <w:rPr>
+          <w:rFonts w:ascii="Cambria" w:hAnsi="Cambria" w:cs="Times New Roman"/>
+          <w:sz w:val="24"/>
+          <w:szCs w:val="24"/>
+        </w:rPr>
+        <w:t>D</w:t>
+      </w:r>
+      <w:r>
+        <w:rPr>
+          <w:rFonts w:ascii="Cambria" w:hAnsi="Cambria" w:cs="Times New Roman"/>
+          <w:sz w:val="24"/>
+          <w:szCs w:val="24"/>
+        </w:rPr>
+        <w:t>SI</w:t>
       </w:r>
       <w:r>
         <w:rPr>
@@ -9918,7 +10846,6 @@
           <w:sz w:val="24"/>
           <w:szCs w:val="24"/>
         </w:rPr>
-        <w:lastRenderedPageBreak/>
         <w:tab/>
         <w:t xml:space="preserve">The jackknife test is deemed the least arbitrary and most objective among three cross-validation methods: independent dataset test, K-fold cross-validation test and jackknife test </w:t>
       </w:r>
@@ -10210,7 +11137,23 @@
           <w:sz w:val="24"/>
           <w:szCs w:val="24"/>
         </w:rPr>
-        <w:t xml:space="preserve"> and FSI</w:t>
+        <w:t xml:space="preserve"> and </w:t>
+      </w:r>
+      <w:r>
+        <w:rPr>
+          <w:rFonts w:ascii="Cambria" w:hAnsi="Cambria" w:cs="Times New Roman"/>
+          <w:sz w:val="24"/>
+          <w:szCs w:val="24"/>
+        </w:rPr>
+        <w:t>D</w:t>
+      </w:r>
+      <w:r>
+        <w:rPr>
+          <w:rFonts w:ascii="Cambria" w:hAnsi="Cambria" w:cs="Times New Roman"/>
+          <w:sz w:val="24"/>
+          <w:szCs w:val="24"/>
+        </w:rPr>
+        <w:t>SI</w:t>
       </w:r>
       <w:r>
         <w:rPr>
@@ -10243,7 +11186,15 @@
           <w:sz w:val="24"/>
           <w:szCs w:val="24"/>
         </w:rPr>
-        <w:t>FSI</w:t>
+        <w:t>D</w:t>
+      </w:r>
+      <w:r>
+        <w:rPr>
+          <w:rFonts w:ascii="Cambria" w:hAnsi="Cambria" w:cs="Times New Roman"/>
+          <w:sz w:val="24"/>
+          <w:szCs w:val="24"/>
+        </w:rPr>
+        <w:t>SI</w:t>
       </w:r>
       <w:r>
         <w:rPr>
@@ -10252,6 +11203,408 @@
           <w:szCs w:val="24"/>
         </w:rPr>
         <w:t xml:space="preserve"> achieved the best performance in both the score of ROC1 and the score of ROC50. </w:t>
+      </w:r>
+    </w:p>
+    <w:p>
+      <w:pPr>
+        <w:widowControl/>
+        <w:tabs>
+          <w:tab w:val="left" w:pos="450"/>
+        </w:tabs>
+        <w:spacing w:before="120"/>
+        <w:jc w:val="left"/>
+        <w:rPr>
+          <w:rFonts w:ascii="Cambria" w:hAnsi="Cambria" w:cs="Times New Roman"/>
+          <w:sz w:val="24"/>
+          <w:szCs w:val="24"/>
+        </w:rPr>
+      </w:pPr>
+      <w:r>
+        <w:rPr>
+          <w:rFonts w:ascii="Cambria" w:hAnsi="Cambria" w:cs="Times New Roman"/>
+          <w:sz w:val="24"/>
+          <w:szCs w:val="24"/>
+        </w:rPr>
+        <w:tab/>
+        <w:t>In the same time, we used the Jaccard Index</w:t>
+      </w:r>
+      <w:r>
+        <w:rPr>
+          <w:rFonts w:ascii="Cambria" w:hAnsi="Cambria" w:cs="Times New Roman"/>
+          <w:sz w:val="24"/>
+          <w:szCs w:val="24"/>
+        </w:rPr>
+        <w:t xml:space="preserve"> (JI)</w:t>
+      </w:r>
+      <w:r>
+        <w:rPr>
+          <w:rFonts w:ascii="Cambria" w:hAnsi="Cambria" w:cs="Times New Roman"/>
+          <w:sz w:val="24"/>
+          <w:szCs w:val="24"/>
+        </w:rPr>
+        <w:t xml:space="preserve"> to calculate the similarity of the proteins. </w:t>
+      </w:r>
+      <w:r>
+        <w:rPr>
+          <w:rFonts w:ascii="Cambria" w:hAnsi="Cambria" w:cs="Times New Roman"/>
+          <w:sz w:val="24"/>
+          <w:szCs w:val="24"/>
+        </w:rPr>
+        <w:t>The JI is used to measure the similarity of two sets</w:t>
+      </w:r>
+      <w:r>
+        <w:rPr>
+          <w:rFonts w:ascii="Cambria" w:hAnsi="Cambria" w:cs="Times New Roman"/>
+          <w:sz w:val="24"/>
+          <w:szCs w:val="24"/>
+        </w:rPr>
+        <w:t xml:space="preserve"> A and B</w:t>
+      </w:r>
+      <w:r>
+        <w:rPr>
+          <w:rFonts w:ascii="Cambria" w:hAnsi="Cambria" w:cs="Times New Roman"/>
+          <w:sz w:val="24"/>
+          <w:szCs w:val="24"/>
+        </w:rPr>
+        <w:t>. It is defined as following:</w:t>
+      </w:r>
+    </w:p>
+    <w:p>
+      <w:pPr>
+        <w:widowControl/>
+        <w:tabs>
+          <w:tab w:val="left" w:pos="450"/>
+        </w:tabs>
+        <w:spacing w:before="120"/>
+        <w:jc w:val="left"/>
+        <w:rPr>
+          <w:rFonts w:ascii="Cambria" w:hAnsi="Cambria" w:cs="Times New Roman"/>
+          <w:sz w:val="24"/>
+          <w:szCs w:val="24"/>
+        </w:rPr>
+      </w:pPr>
+      <m:oMathPara>
+        <m:oMath>
+          <m:r>
+            <m:rPr>
+              <m:sty m:val="p"/>
+            </m:rPr>
+            <w:rPr>
+              <w:rFonts w:ascii="Cambria Math" w:hAnsi="Cambria Math" w:cs="Times New Roman"/>
+              <w:sz w:val="24"/>
+              <w:szCs w:val="24"/>
+            </w:rPr>
+            <m:t>J</m:t>
+          </m:r>
+          <m:r>
+            <m:rPr>
+              <m:sty m:val="p"/>
+            </m:rPr>
+            <w:rPr>
+              <w:rFonts w:ascii="Cambria Math" w:hAnsi="Cambria Math" w:cs="Times New Roman"/>
+              <w:sz w:val="24"/>
+              <w:szCs w:val="24"/>
+            </w:rPr>
+            <m:t>I</m:t>
+          </m:r>
+          <m:d>
+            <m:dPr>
+              <m:ctrlPr>
+                <w:rPr>
+                  <w:rFonts w:ascii="Cambria Math" w:hAnsi="Cambria Math" w:cs="Times New Roman"/>
+                  <w:sz w:val="24"/>
+                  <w:szCs w:val="24"/>
+                </w:rPr>
+              </m:ctrlPr>
+            </m:dPr>
+            <m:e>
+              <m:r>
+                <m:rPr>
+                  <m:sty m:val="p"/>
+                </m:rPr>
+                <w:rPr>
+                  <w:rFonts w:ascii="Cambria Math" w:hAnsi="Cambria Math" w:cs="Times New Roman"/>
+                  <w:sz w:val="24"/>
+                  <w:szCs w:val="24"/>
+                </w:rPr>
+                <m:t>A,B</m:t>
+              </m:r>
+            </m:e>
+          </m:d>
+          <m:r>
+            <m:rPr>
+              <m:sty m:val="p"/>
+            </m:rPr>
+            <w:rPr>
+              <w:rFonts w:ascii="Cambria Math" w:hAnsi="Cambria Math" w:cs="Times New Roman"/>
+              <w:sz w:val="24"/>
+              <w:szCs w:val="24"/>
+            </w:rPr>
+            <m:t>=</m:t>
+          </m:r>
+          <m:f>
+            <m:fPr>
+              <m:ctrlPr>
+                <w:rPr>
+                  <w:rFonts w:ascii="Cambria Math" w:hAnsi="Cambria Math" w:cs="Times New Roman"/>
+                  <w:sz w:val="24"/>
+                  <w:szCs w:val="24"/>
+                </w:rPr>
+              </m:ctrlPr>
+            </m:fPr>
+            <m:num>
+              <m:d>
+                <m:dPr>
+                  <m:begChr m:val="|"/>
+                  <m:endChr m:val="|"/>
+                  <m:ctrlPr>
+                    <w:rPr>
+                      <w:rFonts w:ascii="Cambria Math" w:hAnsi="Cambria Math" w:cs="Times New Roman"/>
+                      <w:i/>
+                      <w:sz w:val="24"/>
+                      <w:szCs w:val="24"/>
+                    </w:rPr>
+                  </m:ctrlPr>
+                </m:dPr>
+                <m:e>
+                  <m:r>
+                    <w:rPr>
+                      <w:rFonts w:ascii="Cambria Math" w:hAnsi="Cambria Math" w:cs="Times New Roman"/>
+                      <w:sz w:val="24"/>
+                      <w:szCs w:val="24"/>
+                    </w:rPr>
+                    <m:t>A⋂B</m:t>
+                  </m:r>
+                </m:e>
+              </m:d>
+            </m:num>
+            <m:den>
+              <m:d>
+                <m:dPr>
+                  <m:begChr m:val="|"/>
+                  <m:endChr m:val="|"/>
+                  <m:ctrlPr>
+                    <w:rPr>
+                      <w:rFonts w:ascii="Cambria Math" w:hAnsi="Cambria Math" w:cs="Times New Roman"/>
+                      <w:i/>
+                      <w:sz w:val="24"/>
+                      <w:szCs w:val="24"/>
+                    </w:rPr>
+                  </m:ctrlPr>
+                </m:dPr>
+                <m:e>
+                  <m:r>
+                    <w:rPr>
+                      <w:rFonts w:ascii="Cambria Math" w:hAnsi="Cambria Math" w:cs="Times New Roman"/>
+                      <w:sz w:val="24"/>
+                      <w:szCs w:val="24"/>
+                    </w:rPr>
+                    <m:t>A⋃B</m:t>
+                  </m:r>
+                </m:e>
+              </m:d>
+            </m:den>
+          </m:f>
+        </m:oMath>
+      </m:oMathPara>
+    </w:p>
+    <w:p>
+      <w:pPr>
+        <w:widowControl/>
+        <w:tabs>
+          <w:tab w:val="left" w:pos="450"/>
+        </w:tabs>
+        <w:spacing w:before="120"/>
+        <w:jc w:val="left"/>
+        <w:rPr>
+          <w:rFonts w:ascii="Cambria" w:hAnsi="Cambria" w:cs="Times New Roman"/>
+          <w:sz w:val="24"/>
+          <w:szCs w:val="24"/>
+        </w:rPr>
+      </w:pPr>
+      <w:r>
+        <w:rPr>
+          <w:rFonts w:ascii="Cambria" w:hAnsi="Cambria" w:cs="Times New Roman"/>
+          <w:sz w:val="24"/>
+          <w:szCs w:val="24"/>
+        </w:rPr>
+        <w:t xml:space="preserve">The proteins were formulated as the functional domain set as Eq.(4). In the method of Jaccard Index, the score of ROC and ROC50 </w:t>
+      </w:r>
+      <w:r>
+        <w:rPr>
+          <w:rFonts w:ascii="Cambria" w:hAnsi="Cambria" w:cs="Times New Roman"/>
+          <w:sz w:val="24"/>
+          <w:szCs w:val="24"/>
+        </w:rPr>
+        <w:t>were</w:t>
+      </w:r>
+      <w:r>
+        <w:rPr>
+          <w:rFonts w:ascii="Cambria" w:hAnsi="Cambria" w:cs="Times New Roman"/>
+          <w:sz w:val="24"/>
+          <w:szCs w:val="24"/>
+        </w:rPr>
+        <w:t xml:space="preserve"> </w:t>
+      </w:r>
+      <w:r>
+        <w:rPr>
+          <w:rFonts w:ascii="Cambria" w:hAnsi="Cambria" w:cs="Times New Roman"/>
+          <w:sz w:val="24"/>
+          <w:szCs w:val="24"/>
+        </w:rPr>
+        <w:t>0.8</w:t>
+      </w:r>
+      <w:r>
+        <w:rPr>
+          <w:rFonts w:ascii="Cambria" w:hAnsi="Cambria" w:cs="Times New Roman"/>
+          <w:sz w:val="24"/>
+          <w:szCs w:val="24"/>
+        </w:rPr>
+        <w:t>196 and 0.8070</w:t>
+      </w:r>
+      <w:r>
+        <w:rPr>
+          <w:rFonts w:ascii="Cambria" w:hAnsi="Cambria" w:cs="Times New Roman"/>
+          <w:sz w:val="24"/>
+          <w:szCs w:val="24"/>
+        </w:rPr>
+        <w:t xml:space="preserve"> respectively. </w:t>
+      </w:r>
+      <w:r>
+        <w:rPr>
+          <w:rFonts w:ascii="Cambria" w:hAnsi="Cambria" w:cs="Times New Roman"/>
+          <w:sz w:val="24"/>
+          <w:szCs w:val="24"/>
+        </w:rPr>
+        <w:t>In contrast to this, the score of ROC and ROC50 achie</w:t>
+      </w:r>
+      <w:r>
+        <w:rPr>
+          <w:rFonts w:ascii="Cambria" w:hAnsi="Cambria" w:cs="Times New Roman"/>
+          <w:sz w:val="24"/>
+          <w:szCs w:val="24"/>
+        </w:rPr>
+        <w:t>ved by DSI were</w:t>
+      </w:r>
+      <w:r>
+        <w:rPr>
+          <w:rFonts w:ascii="Cambria" w:hAnsi="Cambria" w:cs="Times New Roman"/>
+          <w:sz w:val="24"/>
+          <w:szCs w:val="24"/>
+        </w:rPr>
+        <w:t xml:space="preserve"> 0.9053 and 0.8454 respectively. </w:t>
+      </w:r>
+      <w:r>
+        <w:rPr>
+          <w:rFonts w:ascii="Cambria" w:hAnsi="Cambria" w:cs="Times New Roman"/>
+          <w:sz w:val="24"/>
+          <w:szCs w:val="24"/>
+        </w:rPr>
+        <w:t>It can be conclud</w:t>
+      </w:r>
+      <w:r>
+        <w:rPr>
+          <w:rFonts w:ascii="Cambria" w:hAnsi="Cambria" w:cs="Times New Roman"/>
+          <w:sz w:val="24"/>
+          <w:szCs w:val="24"/>
+        </w:rPr>
+        <w:t>ed that DSI preforms better than Jaccard Index. The main reason is that some different domains have same clan. If there are not same elements in two proteins’ functional domain set, the distance of Jaccard Index is zero, but the distance of DSI is greater zero. It is evident that the non zero distance of these proteins is more reasonable because their some functional domain have same clan.</w:t>
+      </w:r>
+    </w:p>
+    <w:p>
+      <w:pPr>
+        <w:widowControl/>
+        <w:tabs>
+          <w:tab w:val="left" w:pos="450"/>
+        </w:tabs>
+        <w:spacing w:before="120"/>
+        <w:jc w:val="left"/>
+        <w:rPr>
+          <w:rFonts w:ascii="Cambria" w:hAnsi="Cambria" w:cs="Times New Roman"/>
+          <w:sz w:val="24"/>
+          <w:szCs w:val="24"/>
+        </w:rPr>
+      </w:pPr>
+      <w:r>
+        <w:rPr>
+          <w:rFonts w:ascii="Cambria" w:hAnsi="Cambria" w:cs="Times New Roman"/>
+          <w:sz w:val="24"/>
+          <w:szCs w:val="24"/>
+        </w:rPr>
+        <w:tab/>
+      </w:r>
+      <w:r>
+        <w:rPr>
+          <w:rFonts w:ascii="Cambria" w:hAnsi="Cambria" w:cs="Times New Roman"/>
+          <w:sz w:val="24"/>
+          <w:szCs w:val="24"/>
+        </w:rPr>
+        <w:t xml:space="preserve">Because not all proteins can be </w:t>
+      </w:r>
+      <w:r>
+        <w:rPr>
+          <w:rFonts w:ascii="Cambria" w:hAnsi="Cambria" w:cs="Times New Roman"/>
+          <w:sz w:val="24"/>
+          <w:szCs w:val="24"/>
+        </w:rPr>
+        <w:t>finded their homology protins, these proteins’ functional domain set formulation is empty set (see Eq.(4)). The distences between these proteins and other proteins are zero according to the</w:t>
+      </w:r>
+      <w:r>
+        <w:rPr>
+          <w:rFonts w:ascii="Cambria" w:hAnsi="Cambria" w:cs="Times New Roman"/>
+          <w:sz w:val="24"/>
+          <w:szCs w:val="24"/>
+        </w:rPr>
+        <w:t xml:space="preserve"> definition of JI and DSI</w:t>
+      </w:r>
+      <w:r>
+        <w:rPr>
+          <w:rFonts w:ascii="Cambria" w:hAnsi="Cambria" w:cs="Times New Roman"/>
+          <w:sz w:val="24"/>
+          <w:szCs w:val="24"/>
+        </w:rPr>
+        <w:t xml:space="preserve"> </w:t>
+      </w:r>
+      <w:r>
+        <w:rPr>
+          <w:rFonts w:ascii="Cambria" w:hAnsi="Cambria" w:cs="Times New Roman"/>
+          <w:sz w:val="24"/>
+          <w:szCs w:val="24"/>
+        </w:rPr>
+        <w:t>. So we can not distinguish the similarity of these proteins who have no homology protiens. W</w:t>
+      </w:r>
+      <w:r>
+        <w:rPr>
+          <w:rFonts w:ascii="Cambria" w:hAnsi="Cambria" w:cs="Times New Roman"/>
+          <w:sz w:val="24"/>
+          <w:szCs w:val="24"/>
+        </w:rPr>
+        <w:t>e merging GAI and Jaccard Index</w:t>
+      </w:r>
+      <w:r>
+        <w:rPr>
+          <w:rFonts w:ascii="Cambria" w:hAnsi="Cambria" w:cs="Times New Roman"/>
+          <w:sz w:val="24"/>
+          <w:szCs w:val="24"/>
+        </w:rPr>
+        <w:t xml:space="preserve"> and merging GAI and DSI, respectively. From the </w:t>
+      </w:r>
+      <w:r>
+        <w:rPr>
+          <w:rFonts w:ascii="Cambria" w:hAnsi="Cambria" w:cs="Times New Roman"/>
+          <w:b/>
+          <w:sz w:val="24"/>
+          <w:szCs w:val="24"/>
+        </w:rPr>
+        <w:t>Tabel 1</w:t>
+      </w:r>
+      <w:r>
+        <w:rPr>
+          <w:rFonts w:ascii="Cambria" w:hAnsi="Cambria" w:cs="Times New Roman"/>
+          <w:sz w:val="24"/>
+          <w:szCs w:val="24"/>
+        </w:rPr>
+        <w:t xml:space="preserve">, we can draw that the preformances are improved after merging GAI into Jaccard Index or DSI. </w:t>
       </w:r>
     </w:p>
     <w:p>
@@ -10306,7 +11659,16 @@
           <w:szCs w:val="24"/>
         </w:rPr>
         <w:tab/>
-        <w:t>Protein remote homology detection is vital for studying protein structures and functions. It is anticipated that the proposed method may become a useful high throughput toll for both basic research and drug design.</w:t>
+        <w:t xml:space="preserve">Protein remote homology detection is vital for studying protein structures </w:t>
+      </w:r>
+      <w:r>
+        <w:rPr>
+          <w:rFonts w:ascii="Cambria" w:hAnsi="Cambria" w:cs="Times New Roman"/>
+          <w:sz w:val="24"/>
+          <w:szCs w:val="24"/>
+        </w:rPr>
+        <w:lastRenderedPageBreak/>
+        <w:t>and functions. It is anticipated that the proposed method may become a useful high throughput toll for both basic research and drug design.</w:t>
       </w:r>
       <w:r>
         <w:rPr>
@@ -10388,7 +11750,23 @@
           <w:sz w:val="24"/>
           <w:szCs w:val="24"/>
         </w:rPr>
-        <w:t>This work was support by the grants from the National Natural Science Foundation of China (No.61462047, 31560316).</w:t>
+        <w:t>This work was support by the grants from the National Natural Science Foundation of China (No.61462047, 31560316</w:t>
+      </w:r>
+      <w:r>
+        <w:rPr>
+          <w:rFonts w:ascii="Cambria" w:hAnsi="Cambria" w:cs="Times New Roman"/>
+          <w:sz w:val="24"/>
+          <w:szCs w:val="24"/>
+        </w:rPr>
+        <w:t>, 31760315</w:t>
+      </w:r>
+      <w:r>
+        <w:rPr>
+          <w:rFonts w:ascii="Cambria" w:hAnsi="Cambria" w:cs="Times New Roman"/>
+          <w:sz w:val="24"/>
+          <w:szCs w:val="24"/>
+        </w:rPr>
+        <w:t>).</w:t>
       </w:r>
       <w:r>
         <w:rPr>
@@ -10428,2050 +11806,12 @@
       </w:r>
       <w:r>
         <w:rPr>
-          <w:noProof/>
-        </w:rPr>
-        <w:lastRenderedPageBreak/>
-        <mc:AlternateContent>
-          <mc:Choice Requires="wpg">
-            <w:drawing>
-              <wp:anchor distT="0" distB="0" distL="114300" distR="114300" simplePos="0" relativeHeight="251659264" behindDoc="0" locked="0" layoutInCell="1" allowOverlap="1" wp14:anchorId="3D5ED914" wp14:editId="7ABAA6D5">
-                <wp:simplePos x="0" y="0"/>
-                <wp:positionH relativeFrom="margin">
-                  <wp:align>left</wp:align>
-                </wp:positionH>
-                <wp:positionV relativeFrom="paragraph">
-                  <wp:posOffset>685800</wp:posOffset>
-                </wp:positionV>
-                <wp:extent cx="4021932" cy="4729163"/>
-                <wp:effectExtent l="0" t="0" r="17145" b="14605"/>
-                <wp:wrapNone/>
-                <wp:docPr id="39" name="组合 39"/>
-                <wp:cNvGraphicFramePr/>
-                <a:graphic xmlns:a="http://schemas.openxmlformats.org/drawingml/2006/main">
-                  <a:graphicData uri="http://schemas.microsoft.com/office/word/2010/wordprocessingGroup">
-                    <wpg:wgp>
-                      <wpg:cNvGrpSpPr/>
-                      <wpg:grpSpPr>
-                        <a:xfrm>
-                          <a:off x="0" y="0"/>
-                          <a:ext cx="4021932" cy="4729163"/>
-                          <a:chOff x="0" y="0"/>
-                          <a:chExt cx="4021932" cy="4729163"/>
-                        </a:xfrm>
-                      </wpg:grpSpPr>
-                      <wpg:grpSp>
-                        <wpg:cNvPr id="36" name="组合 36"/>
-                        <wpg:cNvGrpSpPr/>
-                        <wpg:grpSpPr>
-                          <a:xfrm>
-                            <a:off x="0" y="0"/>
-                            <a:ext cx="4021932" cy="4000500"/>
-                            <a:chOff x="0" y="0"/>
-                            <a:chExt cx="4021932" cy="4000500"/>
-                          </a:xfrm>
-                        </wpg:grpSpPr>
-                        <wps:wsp>
-                          <wps:cNvPr id="1" name="平行四边形 1"/>
-                          <wps:cNvSpPr/>
-                          <wps:spPr>
-                            <a:xfrm>
-                              <a:off x="985837" y="0"/>
-                              <a:ext cx="800100" cy="578644"/>
-                            </a:xfrm>
-                            <a:prstGeom prst="parallelogram">
-                              <a:avLst/>
-                            </a:prstGeom>
-                            <a:noFill/>
-                            <a:ln>
-                              <a:solidFill>
-                                <a:schemeClr val="tx1"/>
-                              </a:solidFill>
-                            </a:ln>
-                          </wps:spPr>
-                          <wps:style>
-                            <a:lnRef idx="2">
-                              <a:schemeClr val="accent1">
-                                <a:shade val="50000"/>
-                              </a:schemeClr>
-                            </a:lnRef>
-                            <a:fillRef idx="1">
-                              <a:schemeClr val="accent1"/>
-                            </a:fillRef>
-                            <a:effectRef idx="0">
-                              <a:schemeClr val="accent1"/>
-                            </a:effectRef>
-                            <a:fontRef idx="minor">
-                              <a:schemeClr val="lt1"/>
-                            </a:fontRef>
-                          </wps:style>
-                          <wps:txbx>
-                            <w:txbxContent>
-                              <w:p>
-                                <w:pPr>
-                                  <w:jc w:val="center"/>
-                                  <w:rPr>
-                                    <w:color w:val="000000" w:themeColor="text1"/>
-                                  </w:rPr>
-                                </w:pPr>
-                                <w:r>
-                                  <w:rPr>
-                                    <w:rFonts w:hint="eastAsia"/>
-                                    <w:color w:val="000000" w:themeColor="text1"/>
-                                  </w:rPr>
-                                  <w:t>Q</w:t>
-                                </w:r>
-                                <w:r>
-                                  <w:rPr>
-                                    <w:rFonts w:hint="eastAsia"/>
-                                    <w:color w:val="000000" w:themeColor="text1"/>
-                                  </w:rPr>
-                                  <w:t>uery protein</w:t>
-                                </w:r>
-                              </w:p>
-                            </w:txbxContent>
-                          </wps:txbx>
-                          <wps:bodyPr rot="0" spcFirstLastPara="0" vertOverflow="overflow" horzOverflow="overflow" vert="horz" wrap="square" lIns="0" tIns="0" rIns="0" bIns="0" numCol="1" spcCol="0" rtlCol="0" fromWordArt="0" anchor="t" anchorCtr="0" forceAA="0" compatLnSpc="1">
-                            <a:prstTxWarp prst="textNoShape">
-                              <a:avLst/>
-                            </a:prstTxWarp>
-                            <a:noAutofit/>
-                          </wps:bodyPr>
-                        </wps:wsp>
-                        <wps:wsp>
-                          <wps:cNvPr id="2" name="矩形 2"/>
-                          <wps:cNvSpPr/>
-                          <wps:spPr>
-                            <a:xfrm>
-                              <a:off x="0" y="885825"/>
-                              <a:ext cx="642938" cy="599123"/>
-                            </a:xfrm>
-                            <a:prstGeom prst="rect">
-                              <a:avLst/>
-                            </a:prstGeom>
-                            <a:noFill/>
-                            <a:ln>
-                              <a:solidFill>
-                                <a:schemeClr val="tx1"/>
-                              </a:solidFill>
-                            </a:ln>
-                          </wps:spPr>
-                          <wps:style>
-                            <a:lnRef idx="2">
-                              <a:schemeClr val="accent1">
-                                <a:shade val="50000"/>
-                              </a:schemeClr>
-                            </a:lnRef>
-                            <a:fillRef idx="1">
-                              <a:schemeClr val="accent1"/>
-                            </a:fillRef>
-                            <a:effectRef idx="0">
-                              <a:schemeClr val="accent1"/>
-                            </a:effectRef>
-                            <a:fontRef idx="minor">
-                              <a:schemeClr val="lt1"/>
-                            </a:fontRef>
-                          </wps:style>
-                          <wps:txbx>
-                            <w:txbxContent>
-                              <w:p>
-                                <w:pPr>
-                                  <w:jc w:val="center"/>
-                                  <w:rPr>
-                                    <w:color w:val="000000" w:themeColor="text1"/>
-                                  </w:rPr>
-                                </w:pPr>
-                                <w:r>
-                                  <w:rPr>
-                                    <w:rFonts w:hint="eastAsia"/>
-                                    <w:color w:val="000000" w:themeColor="text1"/>
-                                  </w:rPr>
-                                  <w:t>Grey-PSSM Feature Express</w:t>
-                                </w:r>
-                              </w:p>
-                            </w:txbxContent>
-                          </wps:txbx>
-                          <wps:bodyPr rot="0" spcFirstLastPara="0" vertOverflow="overflow" horzOverflow="overflow" vert="horz" wrap="square" lIns="0" tIns="0" rIns="0" bIns="0" numCol="1" spcCol="0" rtlCol="0" fromWordArt="0" anchor="ctr" anchorCtr="0" forceAA="0" compatLnSpc="1">
-                            <a:prstTxWarp prst="textNoShape">
-                              <a:avLst/>
-                            </a:prstTxWarp>
-                            <a:noAutofit/>
-                          </wps:bodyPr>
-                        </wps:wsp>
-                        <wps:wsp>
-                          <wps:cNvPr id="5" name="流程图: 直接访问存储器 5"/>
-                          <wps:cNvSpPr/>
-                          <wps:spPr>
-                            <a:xfrm>
-                              <a:off x="2393156" y="50006"/>
-                              <a:ext cx="1249680" cy="441960"/>
-                            </a:xfrm>
-                            <a:prstGeom prst="flowChartMagneticDrum">
-                              <a:avLst/>
-                            </a:prstGeom>
-                            <a:noFill/>
-                            <a:ln>
-                              <a:solidFill>
-                                <a:schemeClr val="tx1"/>
-                              </a:solidFill>
-                            </a:ln>
-                          </wps:spPr>
-                          <wps:style>
-                            <a:lnRef idx="2">
-                              <a:schemeClr val="accent1">
-                                <a:shade val="50000"/>
-                              </a:schemeClr>
-                            </a:lnRef>
-                            <a:fillRef idx="1">
-                              <a:schemeClr val="accent1"/>
-                            </a:fillRef>
-                            <a:effectRef idx="0">
-                              <a:schemeClr val="accent1"/>
-                            </a:effectRef>
-                            <a:fontRef idx="minor">
-                              <a:schemeClr val="lt1"/>
-                            </a:fontRef>
-                          </wps:style>
-                          <wps:txbx>
-                            <w:txbxContent>
-                              <w:p>
-                                <w:pPr>
-                                  <w:jc w:val="center"/>
-                                  <w:rPr>
-                                    <w:color w:val="000000" w:themeColor="text1"/>
-                                  </w:rPr>
-                                </w:pPr>
-                                <w:r>
-                                  <w:rPr>
-                                    <w:rFonts w:hint="eastAsia"/>
-                                    <w:color w:val="000000" w:themeColor="text1"/>
-                                  </w:rPr>
-                                  <w:t>Benchmark Dataset</w:t>
-                                </w:r>
-                              </w:p>
-                            </w:txbxContent>
-                          </wps:txbx>
-                          <wps:bodyPr rot="0" spcFirstLastPara="0" vertOverflow="overflow" horzOverflow="overflow" vert="horz" wrap="square" lIns="0" tIns="0" rIns="0" bIns="0" numCol="1" spcCol="0" rtlCol="0" fromWordArt="0" anchor="ctr" anchorCtr="0" forceAA="0" compatLnSpc="1">
-                            <a:prstTxWarp prst="textNoShape">
-                              <a:avLst/>
-                            </a:prstTxWarp>
-                            <a:noAutofit/>
-                          </wps:bodyPr>
-                        </wps:wsp>
-                        <wps:wsp>
-                          <wps:cNvPr id="6" name="矩形 6"/>
-                          <wps:cNvSpPr/>
-                          <wps:spPr>
-                            <a:xfrm>
-                              <a:off x="1128712" y="885825"/>
-                              <a:ext cx="657225" cy="585629"/>
-                            </a:xfrm>
-                            <a:prstGeom prst="rect">
-                              <a:avLst/>
-                            </a:prstGeom>
-                            <a:noFill/>
-                            <a:ln>
-                              <a:solidFill>
-                                <a:schemeClr val="tx1"/>
-                              </a:solidFill>
-                            </a:ln>
-                          </wps:spPr>
-                          <wps:style>
-                            <a:lnRef idx="2">
-                              <a:schemeClr val="accent1">
-                                <a:shade val="50000"/>
-                              </a:schemeClr>
-                            </a:lnRef>
-                            <a:fillRef idx="1">
-                              <a:schemeClr val="accent1"/>
-                            </a:fillRef>
-                            <a:effectRef idx="0">
-                              <a:schemeClr val="accent1"/>
-                            </a:effectRef>
-                            <a:fontRef idx="minor">
-                              <a:schemeClr val="lt1"/>
-                            </a:fontRef>
-                          </wps:style>
-                          <wps:txbx>
-                            <w:txbxContent>
-                              <w:p>
-                                <w:pPr>
-                                  <w:jc w:val="center"/>
-                                  <w:rPr>
-                                    <w:color w:val="000000" w:themeColor="text1"/>
-                                  </w:rPr>
-                                </w:pPr>
-                                <w:r>
-                                  <w:rPr>
-                                    <w:rFonts w:hint="eastAsia"/>
-                                    <w:color w:val="000000" w:themeColor="text1"/>
-                                  </w:rPr>
-                                  <w:t>Grey-PSSM Feature Express</w:t>
-                                </w:r>
-                              </w:p>
-                            </w:txbxContent>
-                          </wps:txbx>
-                          <wps:bodyPr rot="0" spcFirstLastPara="0" vertOverflow="overflow" horzOverflow="overflow" vert="horz" wrap="square" lIns="0" tIns="0" rIns="0" bIns="0" numCol="1" spcCol="0" rtlCol="0" fromWordArt="0" anchor="ctr" anchorCtr="0" forceAA="0" compatLnSpc="1">
-                            <a:prstTxWarp prst="textNoShape">
-                              <a:avLst/>
-                            </a:prstTxWarp>
-                            <a:noAutofit/>
-                          </wps:bodyPr>
-                        </wps:wsp>
-                        <wps:wsp>
-                          <wps:cNvPr id="7" name="矩形 7"/>
-                          <wps:cNvSpPr/>
-                          <wps:spPr>
-                            <a:xfrm>
-                              <a:off x="2214562" y="885825"/>
-                              <a:ext cx="692785" cy="607219"/>
-                            </a:xfrm>
-                            <a:prstGeom prst="rect">
-                              <a:avLst/>
-                            </a:prstGeom>
-                            <a:noFill/>
-                            <a:ln>
-                              <a:solidFill>
-                                <a:schemeClr val="tx1"/>
-                              </a:solidFill>
-                            </a:ln>
-                          </wps:spPr>
-                          <wps:style>
-                            <a:lnRef idx="2">
-                              <a:schemeClr val="accent1">
-                                <a:shade val="50000"/>
-                              </a:schemeClr>
-                            </a:lnRef>
-                            <a:fillRef idx="1">
-                              <a:schemeClr val="accent1"/>
-                            </a:fillRef>
-                            <a:effectRef idx="0">
-                              <a:schemeClr val="accent1"/>
-                            </a:effectRef>
-                            <a:fontRef idx="minor">
-                              <a:schemeClr val="lt1"/>
-                            </a:fontRef>
-                          </wps:style>
-                          <wps:txbx>
-                            <w:txbxContent>
-                              <w:p>
-                                <w:pPr>
-                                  <w:jc w:val="center"/>
-                                  <w:rPr>
-                                    <w:color w:val="000000" w:themeColor="text1"/>
-                                  </w:rPr>
-                                </w:pPr>
-                                <w:r>
-                                  <w:rPr>
-                                    <w:color w:val="000000" w:themeColor="text1"/>
-                                  </w:rPr>
-                                  <w:t>Functional Domain</w:t>
-                                </w:r>
-                                <w:r>
-                                  <w:rPr>
-                                    <w:rFonts w:hint="eastAsia"/>
-                                    <w:color w:val="000000" w:themeColor="text1"/>
-                                  </w:rPr>
-                                  <w:t xml:space="preserve"> Express</w:t>
-                                </w:r>
-                              </w:p>
-                            </w:txbxContent>
-                          </wps:txbx>
-                          <wps:bodyPr rot="0" spcFirstLastPara="0" vertOverflow="overflow" horzOverflow="overflow" vert="horz" wrap="square" lIns="0" tIns="0" rIns="0" bIns="0" numCol="1" spcCol="0" rtlCol="0" fromWordArt="0" anchor="ctr" anchorCtr="0" forceAA="0" compatLnSpc="1">
-                            <a:prstTxWarp prst="textNoShape">
-                              <a:avLst/>
-                            </a:prstTxWarp>
-                            <a:noAutofit/>
-                          </wps:bodyPr>
-                        </wps:wsp>
-                        <wps:wsp>
-                          <wps:cNvPr id="8" name="矩形 8"/>
-                          <wps:cNvSpPr/>
-                          <wps:spPr>
-                            <a:xfrm>
-                              <a:off x="3321844" y="900112"/>
-                              <a:ext cx="700088" cy="592455"/>
-                            </a:xfrm>
-                            <a:prstGeom prst="rect">
-                              <a:avLst/>
-                            </a:prstGeom>
-                            <a:noFill/>
-                            <a:ln>
-                              <a:solidFill>
-                                <a:schemeClr val="tx1"/>
-                              </a:solidFill>
-                            </a:ln>
-                          </wps:spPr>
-                          <wps:style>
-                            <a:lnRef idx="2">
-                              <a:schemeClr val="accent1">
-                                <a:shade val="50000"/>
-                              </a:schemeClr>
-                            </a:lnRef>
-                            <a:fillRef idx="1">
-                              <a:schemeClr val="accent1"/>
-                            </a:fillRef>
-                            <a:effectRef idx="0">
-                              <a:schemeClr val="accent1"/>
-                            </a:effectRef>
-                            <a:fontRef idx="minor">
-                              <a:schemeClr val="lt1"/>
-                            </a:fontRef>
-                          </wps:style>
-                          <wps:txbx>
-                            <w:txbxContent>
-                              <w:p>
-                                <w:pPr>
-                                  <w:jc w:val="center"/>
-                                  <w:rPr>
-                                    <w:color w:val="000000" w:themeColor="text1"/>
-                                  </w:rPr>
-                                </w:pPr>
-                                <w:r>
-                                  <w:rPr>
-                                    <w:color w:val="000000" w:themeColor="text1"/>
-                                  </w:rPr>
-                                  <w:t>Functional Domain</w:t>
-                                </w:r>
-                                <w:r>
-                                  <w:rPr>
-                                    <w:rFonts w:hint="eastAsia"/>
-                                    <w:color w:val="000000" w:themeColor="text1"/>
-                                  </w:rPr>
-                                  <w:t xml:space="preserve"> Express</w:t>
-                                </w:r>
-                              </w:p>
-                            </w:txbxContent>
-                          </wps:txbx>
-                          <wps:bodyPr rot="0" spcFirstLastPara="0" vertOverflow="overflow" horzOverflow="overflow" vert="horz" wrap="square" lIns="0" tIns="0" rIns="0" bIns="0" numCol="1" spcCol="0" rtlCol="0" fromWordArt="0" anchor="ctr" anchorCtr="0" forceAA="0" compatLnSpc="1">
-                            <a:prstTxWarp prst="textNoShape">
-                              <a:avLst/>
-                            </a:prstTxWarp>
-                            <a:noAutofit/>
-                          </wps:bodyPr>
-                        </wps:wsp>
-                        <wps:wsp>
-                          <wps:cNvPr id="10" name="矩形 10"/>
-                          <wps:cNvSpPr/>
-                          <wps:spPr>
-                            <a:xfrm>
-                              <a:off x="528637" y="2000250"/>
-                              <a:ext cx="699770" cy="592455"/>
-                            </a:xfrm>
-                            <a:prstGeom prst="rect">
-                              <a:avLst/>
-                            </a:prstGeom>
-                            <a:noFill/>
-                            <a:ln>
-                              <a:solidFill>
-                                <a:schemeClr val="tx1"/>
-                              </a:solidFill>
-                            </a:ln>
-                          </wps:spPr>
-                          <wps:style>
-                            <a:lnRef idx="2">
-                              <a:schemeClr val="accent1">
-                                <a:shade val="50000"/>
-                              </a:schemeClr>
-                            </a:lnRef>
-                            <a:fillRef idx="1">
-                              <a:schemeClr val="accent1"/>
-                            </a:fillRef>
-                            <a:effectRef idx="0">
-                              <a:schemeClr val="accent1"/>
-                            </a:effectRef>
-                            <a:fontRef idx="minor">
-                              <a:schemeClr val="lt1"/>
-                            </a:fontRef>
-                          </wps:style>
-                          <wps:txbx>
-                            <w:txbxContent>
-                              <w:p>
-                                <w:pPr>
-                                  <w:jc w:val="center"/>
-                                  <w:rPr>
-                                    <w:color w:val="000000" w:themeColor="text1"/>
-                                  </w:rPr>
-                                </w:pPr>
-                                <w:r>
-                                  <w:rPr>
-                                    <w:color w:val="000000" w:themeColor="text1"/>
-                                  </w:rPr>
-                                  <w:t>Grey</w:t>
-                                </w:r>
-                              </w:p>
-                              <w:p>
-                                <w:pPr>
-                                  <w:jc w:val="center"/>
-                                  <w:rPr>
-                                    <w:color w:val="000000" w:themeColor="text1"/>
-                                  </w:rPr>
-                                </w:pPr>
-                                <w:r>
-                                  <w:rPr>
-                                    <w:color w:val="000000" w:themeColor="text1"/>
-                                  </w:rPr>
-                                  <w:t>Incidence</w:t>
-                                </w:r>
-                              </w:p>
-                              <w:p>
-                                <w:pPr>
-                                  <w:jc w:val="center"/>
-                                  <w:rPr>
-                                    <w:color w:val="000000" w:themeColor="text1"/>
-                                  </w:rPr>
-                                </w:pPr>
-                                <w:r>
-                                  <w:rPr>
-                                    <w:rFonts w:hint="eastAsia"/>
-                                    <w:color w:val="000000" w:themeColor="text1"/>
-                                  </w:rPr>
-                                  <w:t>Analysis</w:t>
-                                </w:r>
-                              </w:p>
-                            </w:txbxContent>
-                          </wps:txbx>
-                          <wps:bodyPr rot="0" spcFirstLastPara="0" vertOverflow="overflow" horzOverflow="overflow" vert="horz" wrap="square" lIns="0" tIns="0" rIns="0" bIns="0" numCol="1" spcCol="0" rtlCol="0" fromWordArt="0" anchor="ctr" anchorCtr="0" forceAA="0" compatLnSpc="1">
-                            <a:prstTxWarp prst="textNoShape">
-                              <a:avLst/>
-                            </a:prstTxWarp>
-                            <a:noAutofit/>
-                          </wps:bodyPr>
-                        </wps:wsp>
-                        <wps:wsp>
-                          <wps:cNvPr id="11" name="矩形 11"/>
-                          <wps:cNvSpPr/>
-                          <wps:spPr>
-                            <a:xfrm>
-                              <a:off x="2800350" y="1993106"/>
-                              <a:ext cx="700088" cy="592455"/>
-                            </a:xfrm>
-                            <a:prstGeom prst="rect">
-                              <a:avLst/>
-                            </a:prstGeom>
-                            <a:noFill/>
-                            <a:ln>
-                              <a:solidFill>
-                                <a:schemeClr val="tx1"/>
-                              </a:solidFill>
-                            </a:ln>
-                          </wps:spPr>
-                          <wps:style>
-                            <a:lnRef idx="2">
-                              <a:schemeClr val="accent1">
-                                <a:shade val="50000"/>
-                              </a:schemeClr>
-                            </a:lnRef>
-                            <a:fillRef idx="1">
-                              <a:schemeClr val="accent1"/>
-                            </a:fillRef>
-                            <a:effectRef idx="0">
-                              <a:schemeClr val="accent1"/>
-                            </a:effectRef>
-                            <a:fontRef idx="minor">
-                              <a:schemeClr val="lt1"/>
-                            </a:fontRef>
-                          </wps:style>
-                          <wps:txbx>
-                            <w:txbxContent>
-                              <w:p>
-                                <w:pPr>
-                                  <w:jc w:val="center"/>
-                                  <w:rPr>
-                                    <w:color w:val="000000" w:themeColor="text1"/>
-                                  </w:rPr>
-                                </w:pPr>
-                                <w:r>
-                                  <w:rPr>
-                                    <w:color w:val="000000" w:themeColor="text1"/>
-                                  </w:rPr>
-                                  <w:t>Function</w:t>
-                                </w:r>
-                              </w:p>
-                              <w:p>
-                                <w:pPr>
-                                  <w:jc w:val="center"/>
-                                  <w:rPr>
-                                    <w:color w:val="000000" w:themeColor="text1"/>
-                                  </w:rPr>
-                                </w:pPr>
-                                <w:r>
-                                  <w:rPr>
-                                    <w:color w:val="000000" w:themeColor="text1"/>
-                                  </w:rPr>
-                                  <w:t>Similarity</w:t>
-                                </w:r>
-                              </w:p>
-                              <w:p>
-                                <w:pPr>
-                                  <w:jc w:val="center"/>
-                                  <w:rPr>
-                                    <w:color w:val="000000" w:themeColor="text1"/>
-                                  </w:rPr>
-                                </w:pPr>
-                                <w:r>
-                                  <w:rPr>
-                                    <w:color w:val="000000" w:themeColor="text1"/>
-                                  </w:rPr>
-                                  <w:t>Index</w:t>
-                                </w:r>
-                              </w:p>
-                            </w:txbxContent>
-                          </wps:txbx>
-                          <wps:bodyPr rot="0" spcFirstLastPara="0" vertOverflow="overflow" horzOverflow="overflow" vert="horz" wrap="square" lIns="0" tIns="0" rIns="0" bIns="0" numCol="1" spcCol="0" rtlCol="0" fromWordArt="0" anchor="ctr" anchorCtr="0" forceAA="0" compatLnSpc="1">
-                            <a:prstTxWarp prst="textNoShape">
-                              <a:avLst/>
-                            </a:prstTxWarp>
-                            <a:noAutofit/>
-                          </wps:bodyPr>
-                        </wps:wsp>
-                        <wps:wsp>
-                          <wps:cNvPr id="12" name="直接箭头连接符 12"/>
-                          <wps:cNvCnPr/>
-                          <wps:spPr>
-                            <a:xfrm flipH="1">
-                              <a:off x="407194" y="578644"/>
-                              <a:ext cx="571500" cy="300037"/>
-                            </a:xfrm>
-                            <a:prstGeom prst="straightConnector1">
-                              <a:avLst/>
-                            </a:prstGeom>
-                            <a:ln>
-                              <a:solidFill>
-                                <a:schemeClr val="tx1"/>
-                              </a:solidFill>
-                              <a:tailEnd type="triangle"/>
-                            </a:ln>
-                          </wps:spPr>
-                          <wps:style>
-                            <a:lnRef idx="1">
-                              <a:schemeClr val="accent1"/>
-                            </a:lnRef>
-                            <a:fillRef idx="0">
-                              <a:schemeClr val="accent1"/>
-                            </a:fillRef>
-                            <a:effectRef idx="0">
-                              <a:schemeClr val="accent1"/>
-                            </a:effectRef>
-                            <a:fontRef idx="minor">
-                              <a:schemeClr val="tx1"/>
-                            </a:fontRef>
-                          </wps:style>
-                          <wps:bodyPr/>
-                        </wps:wsp>
-                        <wps:wsp>
-                          <wps:cNvPr id="13" name="直接箭头连接符 13"/>
-                          <wps:cNvCnPr/>
-                          <wps:spPr>
-                            <a:xfrm>
-                              <a:off x="1571625" y="578644"/>
-                              <a:ext cx="950119" cy="299720"/>
-                            </a:xfrm>
-                            <a:prstGeom prst="straightConnector1">
-                              <a:avLst/>
-                            </a:prstGeom>
-                            <a:ln>
-                              <a:solidFill>
-                                <a:schemeClr val="tx1"/>
-                              </a:solidFill>
-                              <a:tailEnd type="triangle"/>
-                            </a:ln>
-                          </wps:spPr>
-                          <wps:style>
-                            <a:lnRef idx="1">
-                              <a:schemeClr val="accent1"/>
-                            </a:lnRef>
-                            <a:fillRef idx="0">
-                              <a:schemeClr val="accent1"/>
-                            </a:fillRef>
-                            <a:effectRef idx="0">
-                              <a:schemeClr val="accent1"/>
-                            </a:effectRef>
-                            <a:fontRef idx="minor">
-                              <a:schemeClr val="tx1"/>
-                            </a:fontRef>
-                          </wps:style>
-                          <wps:bodyPr/>
-                        </wps:wsp>
-                        <wps:wsp>
-                          <wps:cNvPr id="14" name="直接箭头连接符 14"/>
-                          <wps:cNvCnPr/>
-                          <wps:spPr>
-                            <a:xfrm flipH="1">
-                              <a:off x="1621631" y="421481"/>
-                              <a:ext cx="857250" cy="442913"/>
-                            </a:xfrm>
-                            <a:prstGeom prst="straightConnector1">
-                              <a:avLst/>
-                            </a:prstGeom>
-                            <a:ln>
-                              <a:solidFill>
-                                <a:schemeClr val="tx1"/>
-                              </a:solidFill>
-                              <a:tailEnd type="triangle"/>
-                            </a:ln>
-                          </wps:spPr>
-                          <wps:style>
-                            <a:lnRef idx="1">
-                              <a:schemeClr val="accent1"/>
-                            </a:lnRef>
-                            <a:fillRef idx="0">
-                              <a:schemeClr val="accent1"/>
-                            </a:fillRef>
-                            <a:effectRef idx="0">
-                              <a:schemeClr val="accent1"/>
-                            </a:effectRef>
-                            <a:fontRef idx="minor">
-                              <a:schemeClr val="tx1"/>
-                            </a:fontRef>
-                          </wps:style>
-                          <wps:bodyPr/>
-                        </wps:wsp>
-                        <wps:wsp>
-                          <wps:cNvPr id="15" name="直接箭头连接符 15"/>
-                          <wps:cNvCnPr/>
-                          <wps:spPr>
-                            <a:xfrm>
-                              <a:off x="3236119" y="478631"/>
-                              <a:ext cx="578643" cy="399733"/>
-                            </a:xfrm>
-                            <a:prstGeom prst="straightConnector1">
-                              <a:avLst/>
-                            </a:prstGeom>
-                            <a:ln>
-                              <a:solidFill>
-                                <a:schemeClr val="tx1"/>
-                              </a:solidFill>
-                              <a:tailEnd type="triangle"/>
-                            </a:ln>
-                          </wps:spPr>
-                          <wps:style>
-                            <a:lnRef idx="1">
-                              <a:schemeClr val="accent1"/>
-                            </a:lnRef>
-                            <a:fillRef idx="0">
-                              <a:schemeClr val="accent1"/>
-                            </a:fillRef>
-                            <a:effectRef idx="0">
-                              <a:schemeClr val="accent1"/>
-                            </a:effectRef>
-                            <a:fontRef idx="minor">
-                              <a:schemeClr val="tx1"/>
-                            </a:fontRef>
-                          </wps:style>
-                          <wps:bodyPr/>
-                        </wps:wsp>
-                        <wps:wsp>
-                          <wps:cNvPr id="18" name="直接连接符 18"/>
-                          <wps:cNvCnPr/>
-                          <wps:spPr>
-                            <a:xfrm flipH="1">
-                              <a:off x="278606" y="1485900"/>
-                              <a:ext cx="0" cy="235902"/>
-                            </a:xfrm>
-                            <a:prstGeom prst="line">
-                              <a:avLst/>
-                            </a:prstGeom>
-                          </wps:spPr>
-                          <wps:style>
-                            <a:lnRef idx="1">
-                              <a:schemeClr val="dk1"/>
-                            </a:lnRef>
-                            <a:fillRef idx="0">
-                              <a:schemeClr val="dk1"/>
-                            </a:fillRef>
-                            <a:effectRef idx="0">
-                              <a:schemeClr val="dk1"/>
-                            </a:effectRef>
-                            <a:fontRef idx="minor">
-                              <a:schemeClr val="tx1"/>
-                            </a:fontRef>
-                          </wps:style>
-                          <wps:bodyPr/>
-                        </wps:wsp>
-                        <wps:wsp>
-                          <wps:cNvPr id="19" name="直接连接符 19"/>
-                          <wps:cNvCnPr/>
-                          <wps:spPr>
-                            <a:xfrm>
-                              <a:off x="278606" y="1721644"/>
-                              <a:ext cx="1185704" cy="318"/>
-                            </a:xfrm>
-                            <a:prstGeom prst="line">
-                              <a:avLst/>
-                            </a:prstGeom>
-                            <a:ln>
-                              <a:solidFill>
-                                <a:schemeClr val="tx1"/>
-                              </a:solidFill>
-                            </a:ln>
-                          </wps:spPr>
-                          <wps:style>
-                            <a:lnRef idx="1">
-                              <a:schemeClr val="accent1"/>
-                            </a:lnRef>
-                            <a:fillRef idx="0">
-                              <a:schemeClr val="accent1"/>
-                            </a:fillRef>
-                            <a:effectRef idx="0">
-                              <a:schemeClr val="accent1"/>
-                            </a:effectRef>
-                            <a:fontRef idx="minor">
-                              <a:schemeClr val="tx1"/>
-                            </a:fontRef>
-                          </wps:style>
-                          <wps:bodyPr/>
-                        </wps:wsp>
-                        <wps:wsp>
-                          <wps:cNvPr id="20" name="直接连接符 20"/>
-                          <wps:cNvCnPr/>
-                          <wps:spPr>
-                            <a:xfrm flipV="1">
-                              <a:off x="1457325" y="1471612"/>
-                              <a:ext cx="7144" cy="250032"/>
-                            </a:xfrm>
-                            <a:prstGeom prst="line">
-                              <a:avLst/>
-                            </a:prstGeom>
-                          </wps:spPr>
-                          <wps:style>
-                            <a:lnRef idx="1">
-                              <a:schemeClr val="dk1"/>
-                            </a:lnRef>
-                            <a:fillRef idx="0">
-                              <a:schemeClr val="dk1"/>
-                            </a:fillRef>
-                            <a:effectRef idx="0">
-                              <a:schemeClr val="dk1"/>
-                            </a:effectRef>
-                            <a:fontRef idx="minor">
-                              <a:schemeClr val="tx1"/>
-                            </a:fontRef>
-                          </wps:style>
-                          <wps:bodyPr/>
-                        </wps:wsp>
-                        <wps:wsp>
-                          <wps:cNvPr id="21" name="直接连接符 21"/>
-                          <wps:cNvCnPr/>
-                          <wps:spPr>
-                            <a:xfrm flipH="1">
-                              <a:off x="2528887" y="1485900"/>
-                              <a:ext cx="0" cy="235585"/>
-                            </a:xfrm>
-                            <a:prstGeom prst="line">
-                              <a:avLst/>
-                            </a:prstGeom>
-                          </wps:spPr>
-                          <wps:style>
-                            <a:lnRef idx="1">
-                              <a:schemeClr val="dk1"/>
-                            </a:lnRef>
-                            <a:fillRef idx="0">
-                              <a:schemeClr val="dk1"/>
-                            </a:fillRef>
-                            <a:effectRef idx="0">
-                              <a:schemeClr val="dk1"/>
-                            </a:effectRef>
-                            <a:fontRef idx="minor">
-                              <a:schemeClr val="tx1"/>
-                            </a:fontRef>
-                          </wps:style>
-                          <wps:bodyPr/>
-                        </wps:wsp>
-                        <wps:wsp>
-                          <wps:cNvPr id="22" name="直接连接符 22"/>
-                          <wps:cNvCnPr/>
-                          <wps:spPr>
-                            <a:xfrm>
-                              <a:off x="2528887" y="1721644"/>
-                              <a:ext cx="1185545" cy="0"/>
-                            </a:xfrm>
-                            <a:prstGeom prst="line">
-                              <a:avLst/>
-                            </a:prstGeom>
-                            <a:ln>
-                              <a:solidFill>
-                                <a:schemeClr val="tx1"/>
-                              </a:solidFill>
-                            </a:ln>
-                          </wps:spPr>
-                          <wps:style>
-                            <a:lnRef idx="1">
-                              <a:schemeClr val="accent1"/>
-                            </a:lnRef>
-                            <a:fillRef idx="0">
-                              <a:schemeClr val="accent1"/>
-                            </a:fillRef>
-                            <a:effectRef idx="0">
-                              <a:schemeClr val="accent1"/>
-                            </a:effectRef>
-                            <a:fontRef idx="minor">
-                              <a:schemeClr val="tx1"/>
-                            </a:fontRef>
-                          </wps:style>
-                          <wps:bodyPr/>
-                        </wps:wsp>
-                        <wps:wsp>
-                          <wps:cNvPr id="23" name="直接连接符 23"/>
-                          <wps:cNvCnPr/>
-                          <wps:spPr>
-                            <a:xfrm flipV="1">
-                              <a:off x="3707606" y="1471612"/>
-                              <a:ext cx="7144" cy="250032"/>
-                            </a:xfrm>
-                            <a:prstGeom prst="line">
-                              <a:avLst/>
-                            </a:prstGeom>
-                          </wps:spPr>
-                          <wps:style>
-                            <a:lnRef idx="1">
-                              <a:schemeClr val="dk1"/>
-                            </a:lnRef>
-                            <a:fillRef idx="0">
-                              <a:schemeClr val="dk1"/>
-                            </a:fillRef>
-                            <a:effectRef idx="0">
-                              <a:schemeClr val="dk1"/>
-                            </a:effectRef>
-                            <a:fontRef idx="minor">
-                              <a:schemeClr val="tx1"/>
-                            </a:fontRef>
-                          </wps:style>
-                          <wps:bodyPr/>
-                        </wps:wsp>
-                        <wps:wsp>
-                          <wps:cNvPr id="25" name="直接箭头连接符 25"/>
-                          <wps:cNvCnPr/>
-                          <wps:spPr>
-                            <a:xfrm flipH="1">
-                              <a:off x="3136106" y="1721644"/>
-                              <a:ext cx="7144" cy="271462"/>
-                            </a:xfrm>
-                            <a:prstGeom prst="straightConnector1">
-                              <a:avLst/>
-                            </a:prstGeom>
-                            <a:ln>
-                              <a:solidFill>
-                                <a:schemeClr val="tx1"/>
-                              </a:solidFill>
-                              <a:tailEnd type="triangle"/>
-                            </a:ln>
-                          </wps:spPr>
-                          <wps:style>
-                            <a:lnRef idx="1">
-                              <a:schemeClr val="accent1"/>
-                            </a:lnRef>
-                            <a:fillRef idx="0">
-                              <a:schemeClr val="accent1"/>
-                            </a:fillRef>
-                            <a:effectRef idx="0">
-                              <a:schemeClr val="accent1"/>
-                            </a:effectRef>
-                            <a:fontRef idx="minor">
-                              <a:schemeClr val="tx1"/>
-                            </a:fontRef>
-                          </wps:style>
-                          <wps:bodyPr/>
-                        </wps:wsp>
-                        <wps:wsp>
-                          <wps:cNvPr id="26" name="直接箭头连接符 26"/>
-                          <wps:cNvCnPr/>
-                          <wps:spPr>
-                            <a:xfrm>
-                              <a:off x="857250" y="1721644"/>
-                              <a:ext cx="0" cy="278606"/>
-                            </a:xfrm>
-                            <a:prstGeom prst="straightConnector1">
-                              <a:avLst/>
-                            </a:prstGeom>
-                            <a:ln>
-                              <a:solidFill>
-                                <a:schemeClr val="tx1"/>
-                              </a:solidFill>
-                              <a:tailEnd type="triangle"/>
-                            </a:ln>
-                          </wps:spPr>
-                          <wps:style>
-                            <a:lnRef idx="1">
-                              <a:schemeClr val="accent1"/>
-                            </a:lnRef>
-                            <a:fillRef idx="0">
-                              <a:schemeClr val="accent1"/>
-                            </a:fillRef>
-                            <a:effectRef idx="0">
-                              <a:schemeClr val="accent1"/>
-                            </a:effectRef>
-                            <a:fontRef idx="minor">
-                              <a:schemeClr val="tx1"/>
-                            </a:fontRef>
-                          </wps:style>
-                          <wps:bodyPr/>
-                        </wps:wsp>
-                        <wps:wsp>
-                          <wps:cNvPr id="28" name="平行四边形 28"/>
-                          <wps:cNvSpPr/>
-                          <wps:spPr>
-                            <a:xfrm>
-                              <a:off x="421481" y="2843212"/>
-                              <a:ext cx="885507" cy="357187"/>
-                            </a:xfrm>
-                            <a:prstGeom prst="parallelogram">
-                              <a:avLst/>
-                            </a:prstGeom>
-                            <a:noFill/>
-                            <a:ln>
-                              <a:solidFill>
-                                <a:schemeClr val="tx1"/>
-                              </a:solidFill>
-                            </a:ln>
-                          </wps:spPr>
-                          <wps:style>
-                            <a:lnRef idx="2">
-                              <a:schemeClr val="accent1">
-                                <a:shade val="50000"/>
-                              </a:schemeClr>
-                            </a:lnRef>
-                            <a:fillRef idx="1">
-                              <a:schemeClr val="accent1"/>
-                            </a:fillRef>
-                            <a:effectRef idx="0">
-                              <a:schemeClr val="accent1"/>
-                            </a:effectRef>
-                            <a:fontRef idx="minor">
-                              <a:schemeClr val="lt1"/>
-                            </a:fontRef>
-                          </wps:style>
-                          <wps:txbx>
-                            <w:txbxContent>
-                              <w:p>
-                                <w:pPr>
-                                  <w:jc w:val="center"/>
-                                  <w:rPr>
-                                    <w:color w:val="000000" w:themeColor="text1"/>
-                                  </w:rPr>
-                                </w:pPr>
-                                <w:r>
-                                  <w:rPr>
-                                    <w:color w:val="000000" w:themeColor="text1"/>
-                                  </w:rPr>
-                                  <w:t>Score(1)</w:t>
-                                </w:r>
-                              </w:p>
-                            </w:txbxContent>
-                          </wps:txbx>
-                          <wps:bodyPr rot="0" spcFirstLastPara="0" vertOverflow="overflow" horzOverflow="overflow" vert="horz" wrap="square" lIns="0" tIns="0" rIns="0" bIns="0" numCol="1" spcCol="0" rtlCol="0" fromWordArt="0" anchor="ctr" anchorCtr="0" forceAA="0" compatLnSpc="1">
-                            <a:prstTxWarp prst="textNoShape">
-                              <a:avLst/>
-                            </a:prstTxWarp>
-                            <a:noAutofit/>
-                          </wps:bodyPr>
-                        </wps:wsp>
-                        <wps:wsp>
-                          <wps:cNvPr id="29" name="平行四边形 29"/>
-                          <wps:cNvSpPr/>
-                          <wps:spPr>
-                            <a:xfrm>
-                              <a:off x="2678906" y="2828925"/>
-                              <a:ext cx="885507" cy="357187"/>
-                            </a:xfrm>
-                            <a:prstGeom prst="parallelogram">
-                              <a:avLst/>
-                            </a:prstGeom>
-                            <a:noFill/>
-                            <a:ln>
-                              <a:solidFill>
-                                <a:schemeClr val="tx1"/>
-                              </a:solidFill>
-                            </a:ln>
-                          </wps:spPr>
-                          <wps:style>
-                            <a:lnRef idx="2">
-                              <a:schemeClr val="accent1">
-                                <a:shade val="50000"/>
-                              </a:schemeClr>
-                            </a:lnRef>
-                            <a:fillRef idx="1">
-                              <a:schemeClr val="accent1"/>
-                            </a:fillRef>
-                            <a:effectRef idx="0">
-                              <a:schemeClr val="accent1"/>
-                            </a:effectRef>
-                            <a:fontRef idx="minor">
-                              <a:schemeClr val="lt1"/>
-                            </a:fontRef>
-                          </wps:style>
-                          <wps:txbx>
-                            <w:txbxContent>
-                              <w:p>
-                                <w:pPr>
-                                  <w:jc w:val="center"/>
-                                  <w:rPr>
-                                    <w:color w:val="000000" w:themeColor="text1"/>
-                                  </w:rPr>
-                                </w:pPr>
-                                <w:r>
-                                  <w:rPr>
-                                    <w:color w:val="000000" w:themeColor="text1"/>
-                                  </w:rPr>
-                                  <w:t>Score(2)</w:t>
-                                </w:r>
-                              </w:p>
-                            </w:txbxContent>
-                          </wps:txbx>
-                          <wps:bodyPr rot="0" spcFirstLastPara="0" vertOverflow="overflow" horzOverflow="overflow" vert="horz" wrap="square" lIns="0" tIns="0" rIns="0" bIns="0" numCol="1" spcCol="0" rtlCol="0" fromWordArt="0" anchor="ctr" anchorCtr="0" forceAA="0" compatLnSpc="1">
-                            <a:prstTxWarp prst="textNoShape">
-                              <a:avLst/>
-                            </a:prstTxWarp>
-                            <a:noAutofit/>
-                          </wps:bodyPr>
-                        </wps:wsp>
-                        <wps:wsp>
-                          <wps:cNvPr id="30" name="直接箭头连接符 30"/>
-                          <wps:cNvCnPr/>
-                          <wps:spPr>
-                            <a:xfrm flipH="1">
-                              <a:off x="857250" y="2586037"/>
-                              <a:ext cx="7144" cy="257651"/>
-                            </a:xfrm>
-                            <a:prstGeom prst="straightConnector1">
-                              <a:avLst/>
-                            </a:prstGeom>
-                            <a:ln>
-                              <a:solidFill>
-                                <a:schemeClr val="tx1"/>
-                              </a:solidFill>
-                              <a:tailEnd type="triangle"/>
-                            </a:ln>
-                          </wps:spPr>
-                          <wps:style>
-                            <a:lnRef idx="1">
-                              <a:schemeClr val="accent1"/>
-                            </a:lnRef>
-                            <a:fillRef idx="0">
-                              <a:schemeClr val="accent1"/>
-                            </a:fillRef>
-                            <a:effectRef idx="0">
-                              <a:schemeClr val="accent1"/>
-                            </a:effectRef>
-                            <a:fontRef idx="minor">
-                              <a:schemeClr val="tx1"/>
-                            </a:fontRef>
-                          </wps:style>
-                          <wps:bodyPr/>
-                        </wps:wsp>
-                        <wps:wsp>
-                          <wps:cNvPr id="31" name="直接箭头连接符 31"/>
-                          <wps:cNvCnPr/>
-                          <wps:spPr>
-                            <a:xfrm>
-                              <a:off x="3128962" y="2593181"/>
-                              <a:ext cx="0" cy="236220"/>
-                            </a:xfrm>
-                            <a:prstGeom prst="straightConnector1">
-                              <a:avLst/>
-                            </a:prstGeom>
-                            <a:ln>
-                              <a:solidFill>
-                                <a:schemeClr val="tx1"/>
-                              </a:solidFill>
-                              <a:tailEnd type="triangle"/>
-                            </a:ln>
-                          </wps:spPr>
-                          <wps:style>
-                            <a:lnRef idx="1">
-                              <a:schemeClr val="accent1"/>
-                            </a:lnRef>
-                            <a:fillRef idx="0">
-                              <a:schemeClr val="accent1"/>
-                            </a:fillRef>
-                            <a:effectRef idx="0">
-                              <a:schemeClr val="accent1"/>
-                            </a:effectRef>
-                            <a:fontRef idx="minor">
-                              <a:schemeClr val="tx1"/>
-                            </a:fontRef>
-                          </wps:style>
-                          <wps:bodyPr/>
-                        </wps:wsp>
-                        <wps:wsp>
-                          <wps:cNvPr id="32" name="矩形 32"/>
-                          <wps:cNvSpPr/>
-                          <wps:spPr>
-                            <a:xfrm>
-                              <a:off x="1428750" y="3629025"/>
-                              <a:ext cx="1100138" cy="371475"/>
-                            </a:xfrm>
-                            <a:prstGeom prst="rect">
-                              <a:avLst/>
-                            </a:prstGeom>
-                            <a:noFill/>
-                            <a:ln>
-                              <a:solidFill>
-                                <a:schemeClr val="tx1"/>
-                              </a:solidFill>
-                            </a:ln>
-                          </wps:spPr>
-                          <wps:style>
-                            <a:lnRef idx="2">
-                              <a:schemeClr val="accent1">
-                                <a:shade val="50000"/>
-                              </a:schemeClr>
-                            </a:lnRef>
-                            <a:fillRef idx="1">
-                              <a:schemeClr val="accent1"/>
-                            </a:fillRef>
-                            <a:effectRef idx="0">
-                              <a:schemeClr val="accent1"/>
-                            </a:effectRef>
-                            <a:fontRef idx="minor">
-                              <a:schemeClr val="lt1"/>
-                            </a:fontRef>
-                          </wps:style>
-                          <wps:txbx>
-                            <w:txbxContent>
-                              <w:p>
-                                <w:pPr>
-                                  <w:jc w:val="center"/>
-                                  <w:rPr>
-                                    <w:rFonts w:ascii="Cambria Math" w:hAnsi="Cambria Math"/>
-                                    <w:color w:val="000000" w:themeColor="text1"/>
-                                    <w:oMath/>
-                                  </w:rPr>
-                                </w:pPr>
-                                <m:oMathPara>
-                                  <m:oMath>
-                                    <m:nary>
-                                      <m:naryPr>
-                                        <m:chr m:val="∑"/>
-                                        <m:limLoc m:val="undOvr"/>
-                                        <m:subHide m:val="1"/>
-                                        <m:supHide m:val="1"/>
-                                        <m:ctrlPr>
-                                          <w:rPr>
-                                            <w:rFonts w:ascii="Cambria Math" w:hAnsi="Cambria Math"/>
-                                            <w:color w:val="000000" w:themeColor="text1"/>
-                                          </w:rPr>
-                                        </m:ctrlPr>
-                                      </m:naryPr>
-                                      <m:sub/>
-                                      <m:sup/>
-                                      <m:e>
-                                        <m:r>
-                                          <m:rPr>
-                                            <m:sty m:val="p"/>
-                                          </m:rPr>
-                                          <w:rPr>
-                                            <w:rFonts w:ascii="Cambria Math" w:hAnsi="Cambria Math"/>
-                                            <w:color w:val="000000" w:themeColor="text1"/>
-                                          </w:rPr>
-                                          <m:t>W</m:t>
-                                        </m:r>
-                                        <m:d>
-                                          <m:dPr>
-                                            <m:ctrlPr>
-                                              <w:rPr>
-                                                <w:rFonts w:ascii="Cambria Math" w:hAnsi="Cambria Math"/>
-                                                <w:color w:val="000000" w:themeColor="text1"/>
-                                              </w:rPr>
-                                            </m:ctrlPr>
-                                          </m:dPr>
-                                          <m:e>
-                                            <m:r>
-                                              <m:rPr>
-                                                <m:sty m:val="p"/>
-                                              </m:rPr>
-                                              <w:rPr>
-                                                <w:rFonts w:ascii="Cambria Math" w:hAnsi="Cambria Math"/>
-                                                <w:color w:val="000000" w:themeColor="text1"/>
-                                              </w:rPr>
-                                              <m:t>i</m:t>
-                                            </m:r>
-                                          </m:e>
-                                        </m:d>
-                                        <m:r>
-                                          <m:rPr>
-                                            <m:sty m:val="p"/>
-                                          </m:rPr>
-                                          <w:rPr>
-                                            <w:rFonts w:ascii="Cambria Math" w:hAnsi="Cambria Math"/>
-                                            <w:color w:val="000000" w:themeColor="text1"/>
-                                          </w:rPr>
-                                          <m:t>*Score(i)</m:t>
-                                        </m:r>
-                                      </m:e>
-                                    </m:nary>
-                                  </m:oMath>
-                                </m:oMathPara>
-                              </w:p>
-                              <w:p>
-                                <w:pPr>
-                                  <w:jc w:val="center"/>
-                                  <w:rPr>
-                                    <w:color w:val="000000" w:themeColor="text1"/>
-                                  </w:rPr>
-                                </w:pPr>
-                              </w:p>
-                            </w:txbxContent>
-                          </wps:txbx>
-                          <wps:bodyPr rot="0" spcFirstLastPara="0" vertOverflow="overflow" horzOverflow="overflow" vert="horz" wrap="square" lIns="0" tIns="0" rIns="0" bIns="0" numCol="1" spcCol="0" rtlCol="0" fromWordArt="0" anchor="ctr" anchorCtr="0" forceAA="0" compatLnSpc="1">
-                            <a:prstTxWarp prst="textNoShape">
-                              <a:avLst/>
-                            </a:prstTxWarp>
-                            <a:noAutofit/>
-                          </wps:bodyPr>
-                        </wps:wsp>
-                        <wps:wsp>
-                          <wps:cNvPr id="33" name="直接箭头连接符 33"/>
-                          <wps:cNvCnPr/>
-                          <wps:spPr>
-                            <a:xfrm>
-                              <a:off x="835819" y="3200400"/>
-                              <a:ext cx="800100" cy="414655"/>
-                            </a:xfrm>
-                            <a:prstGeom prst="straightConnector1">
-                              <a:avLst/>
-                            </a:prstGeom>
-                            <a:ln>
-                              <a:solidFill>
-                                <a:schemeClr val="tx1"/>
-                              </a:solidFill>
-                              <a:tailEnd type="triangle"/>
-                            </a:ln>
-                          </wps:spPr>
-                          <wps:style>
-                            <a:lnRef idx="1">
-                              <a:schemeClr val="accent1"/>
-                            </a:lnRef>
-                            <a:fillRef idx="0">
-                              <a:schemeClr val="accent1"/>
-                            </a:fillRef>
-                            <a:effectRef idx="0">
-                              <a:schemeClr val="accent1"/>
-                            </a:effectRef>
-                            <a:fontRef idx="minor">
-                              <a:schemeClr val="tx1"/>
-                            </a:fontRef>
-                          </wps:style>
-                          <wps:bodyPr/>
-                        </wps:wsp>
-                        <wps:wsp>
-                          <wps:cNvPr id="34" name="直接箭头连接符 34"/>
-                          <wps:cNvCnPr/>
-                          <wps:spPr>
-                            <a:xfrm flipH="1">
-                              <a:off x="2293144" y="3186112"/>
-                              <a:ext cx="821531" cy="450374"/>
-                            </a:xfrm>
-                            <a:prstGeom prst="straightConnector1">
-                              <a:avLst/>
-                            </a:prstGeom>
-                            <a:ln>
-                              <a:solidFill>
-                                <a:schemeClr val="tx1"/>
-                              </a:solidFill>
-                              <a:tailEnd type="triangle"/>
-                            </a:ln>
-                          </wps:spPr>
-                          <wps:style>
-                            <a:lnRef idx="1">
-                              <a:schemeClr val="accent1"/>
-                            </a:lnRef>
-                            <a:fillRef idx="0">
-                              <a:schemeClr val="accent1"/>
-                            </a:fillRef>
-                            <a:effectRef idx="0">
-                              <a:schemeClr val="accent1"/>
-                            </a:effectRef>
-                            <a:fontRef idx="minor">
-                              <a:schemeClr val="tx1"/>
-                            </a:fontRef>
-                          </wps:style>
-                          <wps:bodyPr/>
-                        </wps:wsp>
-                        <wps:wsp>
-                          <wps:cNvPr id="217" name="文本框 2"/>
-                          <wps:cNvSpPr txBox="1">
-                            <a:spLocks noChangeArrowheads="1"/>
-                          </wps:cNvSpPr>
-                          <wps:spPr bwMode="auto">
-                            <a:xfrm>
-                              <a:off x="871537" y="3300412"/>
-                              <a:ext cx="492760" cy="298450"/>
-                            </a:xfrm>
-                            <a:prstGeom prst="rect">
-                              <a:avLst/>
-                            </a:prstGeom>
-                            <a:noFill/>
-                            <a:ln w="9525">
-                              <a:noFill/>
-                              <a:miter lim="800000"/>
-                              <a:headEnd/>
-                              <a:tailEnd/>
-                            </a:ln>
-                          </wps:spPr>
-                          <wps:txbx>
-                            <w:txbxContent>
-                              <w:p>
-                                <w:r>
-                                  <w:t>w(1)</w:t>
-                                </w:r>
-                              </w:p>
-                            </w:txbxContent>
-                          </wps:txbx>
-                          <wps:bodyPr rot="0" vert="horz" wrap="square" lIns="91440" tIns="45720" rIns="91440" bIns="45720" anchor="t" anchorCtr="0">
-                            <a:spAutoFit/>
-                          </wps:bodyPr>
-                        </wps:wsp>
-                        <wps:wsp>
-                          <wps:cNvPr id="35" name="文本框 2"/>
-                          <wps:cNvSpPr txBox="1">
-                            <a:spLocks noChangeArrowheads="1"/>
-                          </wps:cNvSpPr>
-                          <wps:spPr bwMode="auto">
-                            <a:xfrm>
-                              <a:off x="2700337" y="3300412"/>
-                              <a:ext cx="492760" cy="298450"/>
-                            </a:xfrm>
-                            <a:prstGeom prst="rect">
-                              <a:avLst/>
-                            </a:prstGeom>
-                            <a:noFill/>
-                            <a:ln w="9525">
-                              <a:noFill/>
-                              <a:miter lim="800000"/>
-                              <a:headEnd/>
-                              <a:tailEnd/>
-                            </a:ln>
-                          </wps:spPr>
-                          <wps:txbx>
-                            <w:txbxContent>
-                              <w:p>
-                                <w:r>
-                                  <w:t>w(2)</w:t>
-                                </w:r>
-                              </w:p>
-                            </w:txbxContent>
-                          </wps:txbx>
-                          <wps:bodyPr rot="0" vert="horz" wrap="square" lIns="91440" tIns="45720" rIns="91440" bIns="45720" anchor="t" anchorCtr="0">
-                            <a:spAutoFit/>
-                          </wps:bodyPr>
-                        </wps:wsp>
-                      </wpg:grpSp>
-                      <wps:wsp>
-                        <wps:cNvPr id="37" name="平行四边形 37"/>
-                        <wps:cNvSpPr/>
-                        <wps:spPr>
-                          <a:xfrm>
-                            <a:off x="857250" y="4336257"/>
-                            <a:ext cx="2064645" cy="392906"/>
-                          </a:xfrm>
-                          <a:prstGeom prst="parallelogram">
-                            <a:avLst/>
-                          </a:prstGeom>
-                          <a:noFill/>
-                          <a:ln>
-                            <a:solidFill>
-                              <a:schemeClr val="tx1"/>
-                            </a:solidFill>
-                          </a:ln>
-                        </wps:spPr>
-                        <wps:style>
-                          <a:lnRef idx="2">
-                            <a:schemeClr val="accent1">
-                              <a:shade val="50000"/>
-                            </a:schemeClr>
-                          </a:lnRef>
-                          <a:fillRef idx="1">
-                            <a:schemeClr val="accent1"/>
-                          </a:fillRef>
-                          <a:effectRef idx="0">
-                            <a:schemeClr val="accent1"/>
-                          </a:effectRef>
-                          <a:fontRef idx="minor">
-                            <a:schemeClr val="lt1"/>
-                          </a:fontRef>
-                        </wps:style>
-                        <wps:txbx>
-                          <w:txbxContent>
-                            <w:p>
-                              <w:pPr>
-                                <w:jc w:val="center"/>
-                                <w:rPr>
-                                  <w:color w:val="000000" w:themeColor="text1"/>
-                                </w:rPr>
-                              </w:pPr>
-                              <w:r>
-                                <w:rPr>
-                                  <w:rFonts w:hint="eastAsia"/>
-                                  <w:color w:val="000000" w:themeColor="text1"/>
-                                </w:rPr>
-                                <w:t>Ranked homology proteins</w:t>
-                              </w:r>
-                            </w:p>
-                          </w:txbxContent>
-                        </wps:txbx>
-                        <wps:bodyPr rot="0" spcFirstLastPara="0" vertOverflow="overflow" horzOverflow="overflow" vert="horz" wrap="square" lIns="0" tIns="45720" rIns="0" bIns="45720" numCol="1" spcCol="0" rtlCol="0" fromWordArt="0" anchor="ctr" anchorCtr="0" forceAA="0" compatLnSpc="1">
-                          <a:prstTxWarp prst="textNoShape">
-                            <a:avLst/>
-                          </a:prstTxWarp>
-                          <a:noAutofit/>
-                        </wps:bodyPr>
-                      </wps:wsp>
-                      <wps:wsp>
-                        <wps:cNvPr id="38" name="直接箭头连接符 38"/>
-                        <wps:cNvCnPr/>
-                        <wps:spPr>
-                          <a:xfrm flipH="1">
-                            <a:off x="1985962" y="4000500"/>
-                            <a:ext cx="7144" cy="335757"/>
-                          </a:xfrm>
-                          <a:prstGeom prst="straightConnector1">
-                            <a:avLst/>
-                          </a:prstGeom>
-                          <a:ln>
-                            <a:solidFill>
-                              <a:schemeClr val="tx1"/>
-                            </a:solidFill>
-                            <a:tailEnd type="triangle"/>
-                          </a:ln>
-                        </wps:spPr>
-                        <wps:style>
-                          <a:lnRef idx="1">
-                            <a:schemeClr val="accent1"/>
-                          </a:lnRef>
-                          <a:fillRef idx="0">
-                            <a:schemeClr val="accent1"/>
-                          </a:fillRef>
-                          <a:effectRef idx="0">
-                            <a:schemeClr val="accent1"/>
-                          </a:effectRef>
-                          <a:fontRef idx="minor">
-                            <a:schemeClr val="tx1"/>
-                          </a:fontRef>
-                        </wps:style>
-                        <wps:bodyPr/>
-                      </wps:wsp>
-                    </wpg:wgp>
-                  </a:graphicData>
-                </a:graphic>
-              </wp:anchor>
-            </w:drawing>
-          </mc:Choice>
-          <mc:Fallback>
-            <w:pict>
-              <v:group w14:anchorId="3D5ED914" id="组合 39" o:spid="_x0000_s1026" style="position:absolute;margin-left:0;margin-top:54pt;width:316.7pt;height:372.4pt;z-index:251659264;mso-position-horizontal:left;mso-position-horizontal-relative:margin" coordsize="40219,47291" o:gfxdata="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">
-                <v:group id="组合 36" o:spid="_x0000_s1027" style="position:absolute;width:40219;height:40005" coordsize="40219,40005" o:gfxdata="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">
-                  <v:shapetype id="_x0000_t7" coordsize="21600,21600" o:spt="7" adj="5400" path="m@0,l,21600@1,21600,21600,xe">
-                    <v:stroke joinstyle="miter"/>
-                    <v:formulas>
-                      <v:f eqn="val #0"/>
-                      <v:f eqn="sum width 0 #0"/>
-                      <v:f eqn="prod #0 1 2"/>
-                      <v:f eqn="sum width 0 @2"/>
-                      <v:f eqn="mid #0 width"/>
-                      <v:f eqn="mid @1 0"/>
-                      <v:f eqn="prod height width #0"/>
-                      <v:f eqn="prod @6 1 2"/>
-                      <v:f eqn="sum height 0 @7"/>
-                      <v:f eqn="prod width 1 2"/>
-                      <v:f eqn="sum #0 0 @9"/>
-                      <v:f eqn="if @10 @8 0"/>
-                      <v:f eqn="if @10 @7 height"/>
-                    </v:formulas>
-                    <v:path gradientshapeok="t" o:connecttype="custom" o:connectlocs="@4,0;10800,@11;@3,10800;@5,21600;10800,@12;@2,10800" textboxrect="1800,1800,19800,19800;8100,8100,13500,13500;10800,10800,10800,10800"/>
-                    <v:handles>
-                      <v:h position="#0,topLeft" xrange="0,21600"/>
-                    </v:handles>
-                  </v:shapetype>
-                  <v:shape id="平行四边形 1" o:spid="_x0000_s1028" type="#_x0000_t7" style="position:absolute;left:9858;width:8001;height:5786;visibility:visible;mso-wrap-style:square;v-text-anchor:top" o:gfxdata="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" adj="3905" filled="f" strokecolor="black [3213]" strokeweight="1pt">
-                    <v:textbox inset="0,0,0,0">
-                      <w:txbxContent>
-                        <w:p>
-                          <w:pPr>
-                            <w:jc w:val="center"/>
-                            <w:rPr>
-                              <w:color w:val="000000" w:themeColor="text1"/>
-                            </w:rPr>
-                          </w:pPr>
-                          <w:r>
-                            <w:rPr>
-                              <w:rFonts w:hint="eastAsia"/>
-                              <w:color w:val="000000" w:themeColor="text1"/>
-                            </w:rPr>
-                            <w:t>Q</w:t>
-                          </w:r>
-                          <w:r>
-                            <w:rPr>
-                              <w:rFonts w:hint="eastAsia"/>
-                              <w:color w:val="000000" w:themeColor="text1"/>
-                            </w:rPr>
-                            <w:t>uery protein</w:t>
-                          </w:r>
-                        </w:p>
-                      </w:txbxContent>
-                    </v:textbox>
-                  </v:shape>
-                  <v:rect id="矩形 2" o:spid="_x0000_s1029" style="position:absolute;top:8858;width:6429;height:5991;visibility:visible;mso-wrap-style:square;v-text-anchor:middle" o:gfxdata="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" filled="f" strokecolor="black [3213]" strokeweight="1pt">
-                    <v:textbox inset="0,0,0,0">
-                      <w:txbxContent>
-                        <w:p>
-                          <w:pPr>
-                            <w:jc w:val="center"/>
-                            <w:rPr>
-                              <w:color w:val="000000" w:themeColor="text1"/>
-                            </w:rPr>
-                          </w:pPr>
-                          <w:r>
-                            <w:rPr>
-                              <w:rFonts w:hint="eastAsia"/>
-                              <w:color w:val="000000" w:themeColor="text1"/>
-                            </w:rPr>
-                            <w:t>Grey-PSSM Feature Express</w:t>
-                          </w:r>
-                        </w:p>
-                      </w:txbxContent>
-                    </v:textbox>
-                  </v:rect>
-                  <v:shapetype id="_x0000_t133" coordsize="21600,21600" o:spt="133" path="m21600,10800qy18019,21600l3581,21600qx,10800,3581,l18019,qx21600,10800xem18019,21600nfqx14438,10800,18019,e">
-                    <v:path o:extrusionok="f" gradientshapeok="t" o:connecttype="custom" o:connectlocs="10800,0;0,10800;10800,21600;14438,10800;21600,10800" o:connectangles="270,180,90,0,0" textboxrect="3581,0,14438,21600"/>
-                  </v:shapetype>
-                  <v:shape id="流程图: 直接访问存储器 5" o:spid="_x0000_s1030" type="#_x0000_t133" style="position:absolute;left:23931;top:500;width:12497;height:4419;visibility:visible;mso-wrap-style:square;v-text-anchor:middle" o:gfxdata="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" filled="f" strokecolor="black [3213]" strokeweight="1pt">
-                    <v:stroke joinstyle="miter"/>
-                    <v:textbox inset="0,0,0,0">
-                      <w:txbxContent>
-                        <w:p>
-                          <w:pPr>
-                            <w:jc w:val="center"/>
-                            <w:rPr>
-                              <w:color w:val="000000" w:themeColor="text1"/>
-                            </w:rPr>
-                          </w:pPr>
-                          <w:r>
-                            <w:rPr>
-                              <w:rFonts w:hint="eastAsia"/>
-                              <w:color w:val="000000" w:themeColor="text1"/>
-                            </w:rPr>
-                            <w:t>Benchmark Dataset</w:t>
-                          </w:r>
-                        </w:p>
-                      </w:txbxContent>
-                    </v:textbox>
-                  </v:shape>
-                  <v:rect id="矩形 6" o:spid="_x0000_s1031" style="position:absolute;left:11287;top:8858;width:6572;height:5856;visibility:visible;mso-wrap-style:square;v-text-anchor:middle" o:gfxdata="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" filled="f" strokecolor="black [3213]" strokeweight="1pt">
-                    <v:textbox inset="0,0,0,0">
-                      <w:txbxContent>
-                        <w:p>
-                          <w:pPr>
-                            <w:jc w:val="center"/>
-                            <w:rPr>
-                              <w:color w:val="000000" w:themeColor="text1"/>
-                            </w:rPr>
-                          </w:pPr>
-                          <w:r>
-                            <w:rPr>
-                              <w:rFonts w:hint="eastAsia"/>
-                              <w:color w:val="000000" w:themeColor="text1"/>
-                            </w:rPr>
-                            <w:t>Grey-PSSM Feature Express</w:t>
-                          </w:r>
-                        </w:p>
-                      </w:txbxContent>
-                    </v:textbox>
-                  </v:rect>
-                  <v:rect id="矩形 7" o:spid="_x0000_s1032" style="position:absolute;left:22145;top:8858;width:6928;height:6072;visibility:visible;mso-wrap-style:square;v-text-anchor:middle" o:gfxdata="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" filled="f" strokecolor="black [3213]" strokeweight="1pt">
-                    <v:textbox inset="0,0,0,0">
-                      <w:txbxContent>
-                        <w:p>
-                          <w:pPr>
-                            <w:jc w:val="center"/>
-                            <w:rPr>
-                              <w:color w:val="000000" w:themeColor="text1"/>
-                            </w:rPr>
-                          </w:pPr>
-                          <w:r>
-                            <w:rPr>
-                              <w:color w:val="000000" w:themeColor="text1"/>
-                            </w:rPr>
-                            <w:t>Functional Domain</w:t>
-                          </w:r>
-                          <w:r>
-                            <w:rPr>
-                              <w:rFonts w:hint="eastAsia"/>
-                              <w:color w:val="000000" w:themeColor="text1"/>
-                            </w:rPr>
-                            <w:t xml:space="preserve"> Express</w:t>
-                          </w:r>
-                        </w:p>
-                      </w:txbxContent>
-                    </v:textbox>
-                  </v:rect>
-                  <v:rect id="矩形 8" o:spid="_x0000_s1033" style="position:absolute;left:33218;top:9001;width:7001;height:5924;visibility:visible;mso-wrap-style:square;v-text-anchor:middle" o:gfxdata="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" filled="f" strokecolor="black [3213]" strokeweight="1pt">
-                    <v:textbox inset="0,0,0,0">
-                      <w:txbxContent>
-                        <w:p>
-                          <w:pPr>
-                            <w:jc w:val="center"/>
-                            <w:rPr>
-                              <w:color w:val="000000" w:themeColor="text1"/>
-                            </w:rPr>
-                          </w:pPr>
-                          <w:r>
-                            <w:rPr>
-                              <w:color w:val="000000" w:themeColor="text1"/>
-                            </w:rPr>
-                            <w:t>Functional Domain</w:t>
-                          </w:r>
-                          <w:r>
-                            <w:rPr>
-                              <w:rFonts w:hint="eastAsia"/>
-                              <w:color w:val="000000" w:themeColor="text1"/>
-                            </w:rPr>
-                            <w:t xml:space="preserve"> Express</w:t>
-                          </w:r>
-                        </w:p>
-                      </w:txbxContent>
-                    </v:textbox>
-                  </v:rect>
-                  <v:rect id="矩形 10" o:spid="_x0000_s1034" style="position:absolute;left:5286;top:20002;width:6998;height:5925;visibility:visible;mso-wrap-style:square;v-text-anchor:middle" o:gfxdata="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" filled="f" strokecolor="black [3213]" strokeweight="1pt">
-                    <v:textbox inset="0,0,0,0">
-                      <w:txbxContent>
-                        <w:p>
-                          <w:pPr>
-                            <w:jc w:val="center"/>
-                            <w:rPr>
-                              <w:color w:val="000000" w:themeColor="text1"/>
-                            </w:rPr>
-                          </w:pPr>
-                          <w:r>
-                            <w:rPr>
-                              <w:color w:val="000000" w:themeColor="text1"/>
-                            </w:rPr>
-                            <w:t>Grey</w:t>
-                          </w:r>
-                        </w:p>
-                        <w:p>
-                          <w:pPr>
-                            <w:jc w:val="center"/>
-                            <w:rPr>
-                              <w:color w:val="000000" w:themeColor="text1"/>
-                            </w:rPr>
-                          </w:pPr>
-                          <w:r>
-                            <w:rPr>
-                              <w:color w:val="000000" w:themeColor="text1"/>
-                            </w:rPr>
-                            <w:t>Incidence</w:t>
-                          </w:r>
-                        </w:p>
-                        <w:p>
-                          <w:pPr>
-                            <w:jc w:val="center"/>
-                            <w:rPr>
-                              <w:color w:val="000000" w:themeColor="text1"/>
-                            </w:rPr>
-                          </w:pPr>
-                          <w:r>
-                            <w:rPr>
-                              <w:rFonts w:hint="eastAsia"/>
-                              <w:color w:val="000000" w:themeColor="text1"/>
-                            </w:rPr>
-                            <w:t>Analysis</w:t>
-                          </w:r>
-                        </w:p>
-                      </w:txbxContent>
-                    </v:textbox>
-                  </v:rect>
-                  <v:rect id="矩形 11" o:spid="_x0000_s1035" style="position:absolute;left:28003;top:19931;width:7001;height:5924;visibility:visible;mso-wrap-style:square;v-text-anchor:middle" o:gfxdata="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" filled="f" strokecolor="black [3213]" strokeweight="1pt">
-                    <v:textbox inset="0,0,0,0">
-                      <w:txbxContent>
-                        <w:p>
-                          <w:pPr>
-                            <w:jc w:val="center"/>
-                            <w:rPr>
-                              <w:color w:val="000000" w:themeColor="text1"/>
-                            </w:rPr>
-                          </w:pPr>
-                          <w:r>
-                            <w:rPr>
-                              <w:color w:val="000000" w:themeColor="text1"/>
-                            </w:rPr>
-                            <w:t>Function</w:t>
-                          </w:r>
-                        </w:p>
-                        <w:p>
-                          <w:pPr>
-                            <w:jc w:val="center"/>
-                            <w:rPr>
-                              <w:color w:val="000000" w:themeColor="text1"/>
-                            </w:rPr>
-                          </w:pPr>
-                          <w:r>
-                            <w:rPr>
-                              <w:color w:val="000000" w:themeColor="text1"/>
-                            </w:rPr>
-                            <w:t>Similarity</w:t>
-                          </w:r>
-                        </w:p>
-                        <w:p>
-                          <w:pPr>
-                            <w:jc w:val="center"/>
-                            <w:rPr>
-                              <w:color w:val="000000" w:themeColor="text1"/>
-                            </w:rPr>
-                          </w:pPr>
-                          <w:r>
-                            <w:rPr>
-                              <w:color w:val="000000" w:themeColor="text1"/>
-                            </w:rPr>
-                            <w:t>Index</w:t>
-                          </w:r>
-                        </w:p>
-                      </w:txbxContent>
-                    </v:textbox>
-                  </v:rect>
-                  <v:shapetype id="_x0000_t32" coordsize="21600,21600" o:spt="32" o:oned="t" path="m,l21600,21600e" filled="f">
-                    <v:path arrowok="t" fillok="f" o:connecttype="none"/>
-                    <o:lock v:ext="edit" shapetype="t"/>
-                  </v:shapetype>
-                  <v:shape id="直接箭头连接符 12" o:spid="_x0000_s1036" type="#_x0000_t32" style="position:absolute;left:4071;top:5786;width:5715;height:3000;flip:x;visibility:visible;mso-wrap-style:square" o:connectortype="straight" o:gfxdata="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" strokecolor="black [3213]" strokeweight=".5pt">
-                    <v:stroke endarrow="block" joinstyle="miter"/>
-                  </v:shape>
-                  <v:shape id="直接箭头连接符 13" o:spid="_x0000_s1037" type="#_x0000_t32" style="position:absolute;left:15716;top:5786;width:9501;height:2997;visibility:visible;mso-wrap-style:square" o:connectortype="straight" o:gfxdata="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" strokecolor="black [3213]" strokeweight=".5pt">
-                    <v:stroke endarrow="block" joinstyle="miter"/>
-                  </v:shape>
-                  <v:shape id="直接箭头连接符 14" o:spid="_x0000_s1038" type="#_x0000_t32" style="position:absolute;left:16216;top:4214;width:8572;height:4429;flip:x;visibility:visible;mso-wrap-style:square" o:connectortype="straight" o:gfxdata="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" strokecolor="black [3213]" strokeweight=".5pt">
-                    <v:stroke endarrow="block" joinstyle="miter"/>
-                  </v:shape>
-                  <v:shape id="直接箭头连接符 15" o:spid="_x0000_s1039" type="#_x0000_t32" style="position:absolute;left:32361;top:4786;width:5786;height:3997;visibility:visible;mso-wrap-style:square" o:connectortype="straight" o:gfxdata="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" strokecolor="black [3213]" strokeweight=".5pt">
-                    <v:stroke endarrow="block" joinstyle="miter"/>
-                  </v:shape>
-                  <v:line id="直接连接符 18" o:spid="_x0000_s1040" style="position:absolute;flip:x;visibility:visible;mso-wrap-style:square" from="2786,14859" to="2786,17218" o:connectortype="straight" o:gfxdata="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" strokecolor="black [3200]" strokeweight=".5pt">
-                    <v:stroke joinstyle="miter"/>
-                  </v:line>
-                  <v:line id="直接连接符 19" o:spid="_x0000_s1041" style="position:absolute;visibility:visible;mso-wrap-style:square" from="2786,17216" to="14643,17219" o:connectortype="straight" o:gfxdata="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" strokecolor="black [3213]" strokeweight=".5pt">
-                    <v:stroke joinstyle="miter"/>
-                  </v:line>
-                  <v:line id="直接连接符 20" o:spid="_x0000_s1042" style="position:absolute;flip:y;visibility:visible;mso-wrap-style:square" from="14573,14716" to="14644,17216" o:connectortype="straight" o:gfxdata="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" strokecolor="black [3200]" strokeweight=".5pt">
-                    <v:stroke joinstyle="miter"/>
-                  </v:line>
-                  <v:line id="直接连接符 21" o:spid="_x0000_s1043" style="position:absolute;flip:x;visibility:visible;mso-wrap-style:square" from="25288,14859" to="25288,17214" o:connectortype="straight" o:gfxdata="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" strokecolor="black [3200]" strokeweight=".5pt">
-                    <v:stroke joinstyle="miter"/>
-                  </v:line>
-                  <v:line id="直接连接符 22" o:spid="_x0000_s1044" style="position:absolute;visibility:visible;mso-wrap-style:square" from="25288,17216" to="37144,17216" o:connectortype="straight" o:gfxdata="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" strokecolor="black [3213]" strokeweight=".5pt">
-                    <v:stroke joinstyle="miter"/>
-                  </v:line>
-                  <v:line id="直接连接符 23" o:spid="_x0000_s1045" style="position:absolute;flip:y;visibility:visible;mso-wrap-style:square" from="37076,14716" to="37147,17216" o:connectortype="straight" o:gfxdata="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" strokecolor="black [3200]" strokeweight=".5pt">
-                    <v:stroke joinstyle="miter"/>
-                  </v:line>
-                  <v:shape id="直接箭头连接符 25" o:spid="_x0000_s1046" type="#_x0000_t32" style="position:absolute;left:31361;top:17216;width:71;height:2715;flip:x;visibility:visible;mso-wrap-style:square" o:connectortype="straight" o:gfxdata="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" strokecolor="black [3213]" strokeweight=".5pt">
-                    <v:stroke endarrow="block" joinstyle="miter"/>
-                  </v:shape>
-                  <v:shape id="直接箭头连接符 26" o:spid="_x0000_s1047" type="#_x0000_t32" style="position:absolute;left:8572;top:17216;width:0;height:2786;visibility:visible;mso-wrap-style:square" o:connectortype="straight" o:gfxdata="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" strokecolor="black [3213]" strokeweight=".5pt">
-                    <v:stroke endarrow="block" joinstyle="miter"/>
-                  </v:shape>
-                  <v:shape id="平行四边形 28" o:spid="_x0000_s1048" type="#_x0000_t7" style="position:absolute;left:4214;top:28432;width:8855;height:3571;visibility:visible;mso-wrap-style:square;v-text-anchor:middle" o:gfxdata="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" adj="2178" filled="f" strokecolor="black [3213]" strokeweight="1pt">
-                    <v:textbox inset="0,0,0,0">
-                      <w:txbxContent>
-                        <w:p>
-                          <w:pPr>
-                            <w:jc w:val="center"/>
-                            <w:rPr>
-                              <w:color w:val="000000" w:themeColor="text1"/>
-                            </w:rPr>
-                          </w:pPr>
-                          <w:r>
-                            <w:rPr>
-                              <w:color w:val="000000" w:themeColor="text1"/>
-                            </w:rPr>
-                            <w:t>Score(1)</w:t>
-                          </w:r>
-                        </w:p>
-                      </w:txbxContent>
-                    </v:textbox>
-                  </v:shape>
-                  <v:shape id="平行四边形 29" o:spid="_x0000_s1049" type="#_x0000_t7" style="position:absolute;left:26789;top:28289;width:8855;height:3572;visibility:visible;mso-wrap-style:square;v-text-anchor:middle" o:gfxdata="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" adj="2178" filled="f" strokecolor="black [3213]" strokeweight="1pt">
-                    <v:textbox inset="0,0,0,0">
-                      <w:txbxContent>
-                        <w:p>
-                          <w:pPr>
-                            <w:jc w:val="center"/>
-                            <w:rPr>
-                              <w:color w:val="000000" w:themeColor="text1"/>
-                            </w:rPr>
-                          </w:pPr>
-                          <w:r>
-                            <w:rPr>
-                              <w:color w:val="000000" w:themeColor="text1"/>
-                            </w:rPr>
-                            <w:t>Score(2)</w:t>
-                          </w:r>
-                        </w:p>
-                      </w:txbxContent>
-                    </v:textbox>
-                  </v:shape>
-                  <v:shape id="直接箭头连接符 30" o:spid="_x0000_s1050" type="#_x0000_t32" style="position:absolute;left:8572;top:25860;width:71;height:2576;flip:x;visibility:visible;mso-wrap-style:square" o:connectortype="straight" o:gfxdata="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" strokecolor="black [3213]" strokeweight=".5pt">
-                    <v:stroke endarrow="block" joinstyle="miter"/>
-                  </v:shape>
-                  <v:shape id="直接箭头连接符 31" o:spid="_x0000_s1051" type="#_x0000_t32" style="position:absolute;left:31289;top:25931;width:0;height:2363;visibility:visible;mso-wrap-style:square" o:connectortype="straight" o:gfxdata="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" strokecolor="black [3213]" strokeweight=".5pt">
-                    <v:stroke endarrow="block" joinstyle="miter"/>
-                  </v:shape>
-                  <v:rect id="矩形 32" o:spid="_x0000_s1052" style="position:absolute;left:14287;top:36290;width:11001;height:3715;visibility:visible;mso-wrap-style:square;v-text-anchor:middle" o:gfxdata="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" filled="f" strokecolor="black [3213]" strokeweight="1pt">
-                    <v:textbox inset="0,0,0,0">
-                      <w:txbxContent>
-                        <w:p>
-                          <w:pPr>
-                            <w:jc w:val="center"/>
-                            <w:rPr>
-                              <w:rFonts w:ascii="Cambria Math" w:hAnsi="Cambria Math"/>
-                              <w:color w:val="000000" w:themeColor="text1"/>
-                              <w:oMath/>
-                            </w:rPr>
-                          </w:pPr>
-                          <m:oMathPara>
-                            <m:oMath>
-                              <m:nary>
-                                <m:naryPr>
-                                  <m:chr m:val="∑"/>
-                                  <m:limLoc m:val="undOvr"/>
-                                  <m:subHide m:val="1"/>
-                                  <m:supHide m:val="1"/>
-                                  <m:ctrlPr>
-                                    <w:rPr>
-                                      <w:rFonts w:ascii="Cambria Math" w:hAnsi="Cambria Math"/>
-                                      <w:color w:val="000000" w:themeColor="text1"/>
-                                    </w:rPr>
-                                  </m:ctrlPr>
-                                </m:naryPr>
-                                <m:sub/>
-                                <m:sup/>
-                                <m:e>
-                                  <m:r>
-                                    <m:rPr>
-                                      <m:sty m:val="p"/>
-                                    </m:rPr>
-                                    <w:rPr>
-                                      <w:rFonts w:ascii="Cambria Math" w:hAnsi="Cambria Math"/>
-                                      <w:color w:val="000000" w:themeColor="text1"/>
-                                    </w:rPr>
-                                    <m:t>W</m:t>
-                                  </m:r>
-                                  <m:d>
-                                    <m:dPr>
-                                      <m:ctrlPr>
-                                        <w:rPr>
-                                          <w:rFonts w:ascii="Cambria Math" w:hAnsi="Cambria Math"/>
-                                          <w:color w:val="000000" w:themeColor="text1"/>
-                                        </w:rPr>
-                                      </m:ctrlPr>
-                                    </m:dPr>
-                                    <m:e>
-                                      <m:r>
-                                        <m:rPr>
-                                          <m:sty m:val="p"/>
-                                        </m:rPr>
-                                        <w:rPr>
-                                          <w:rFonts w:ascii="Cambria Math" w:hAnsi="Cambria Math"/>
-                                          <w:color w:val="000000" w:themeColor="text1"/>
-                                        </w:rPr>
-                                        <m:t>i</m:t>
-                                      </m:r>
-                                    </m:e>
-                                  </m:d>
-                                  <m:r>
-                                    <m:rPr>
-                                      <m:sty m:val="p"/>
-                                    </m:rPr>
-                                    <w:rPr>
-                                      <w:rFonts w:ascii="Cambria Math" w:hAnsi="Cambria Math"/>
-                                      <w:color w:val="000000" w:themeColor="text1"/>
-                                    </w:rPr>
-                                    <m:t>*Score(i)</m:t>
-                                  </m:r>
-                                </m:e>
-                              </m:nary>
-                            </m:oMath>
-                          </m:oMathPara>
-                        </w:p>
-                        <w:p>
-                          <w:pPr>
-                            <w:jc w:val="center"/>
-                            <w:rPr>
-                              <w:color w:val="000000" w:themeColor="text1"/>
-                            </w:rPr>
-                          </w:pPr>
-                        </w:p>
-                      </w:txbxContent>
-                    </v:textbox>
-                  </v:rect>
-                  <v:shape id="直接箭头连接符 33" o:spid="_x0000_s1053" type="#_x0000_t32" style="position:absolute;left:8358;top:32004;width:8001;height:4146;visibility:visible;mso-wrap-style:square" o:connectortype="straight" o:gfxdata="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" strokecolor="black [3213]" strokeweight=".5pt">
-                    <v:stroke endarrow="block" joinstyle="miter"/>
-                  </v:shape>
-                  <v:shape id="直接箭头连接符 34" o:spid="_x0000_s1054" type="#_x0000_t32" style="position:absolute;left:22931;top:31861;width:8215;height:4503;flip:x;visibility:visible;mso-wrap-style:square" o:connectortype="straight" o:gfxdata="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" strokecolor="black [3213]" strokeweight=".5pt">
-                    <v:stroke endarrow="block" joinstyle="miter"/>
-                  </v:shape>
-                  <v:shapetype id="_x0000_t202" coordsize="21600,21600" o:spt="202" path="m,l,21600r21600,l21600,xe">
-                    <v:stroke joinstyle="miter"/>
-                    <v:path gradientshapeok="t" o:connecttype="rect"/>
-                  </v:shapetype>
-                  <v:shape id="文本框 2" o:spid="_x0000_s1055" type="#_x0000_t202" style="position:absolute;left:8715;top:33004;width:4927;height:2984;visibility:visible;mso-wrap-style:square;v-text-anchor:top" o:gfxdata="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" filled="f" stroked="f">
-                    <v:textbox style="mso-fit-shape-to-text:t">
-                      <w:txbxContent>
-                        <w:p>
-                          <w:r>
-                            <w:t>w(1)</w:t>
-                          </w:r>
-                        </w:p>
-                      </w:txbxContent>
-                    </v:textbox>
-                  </v:shape>
-                  <v:shape id="文本框 2" o:spid="_x0000_s1056" type="#_x0000_t202" style="position:absolute;left:27003;top:33004;width:4927;height:2984;visibility:visible;mso-wrap-style:square;v-text-anchor:top" o:gfxdata="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" filled="f" stroked="f">
-                    <v:textbox style="mso-fit-shape-to-text:t">
-                      <w:txbxContent>
-                        <w:p>
-                          <w:r>
-                            <w:t>w(2)</w:t>
-                          </w:r>
-                        </w:p>
-                      </w:txbxContent>
-                    </v:textbox>
-                  </v:shape>
-                </v:group>
-                <v:shape id="平行四边形 37" o:spid="_x0000_s1057" type="#_x0000_t7" style="position:absolute;left:8572;top:43362;width:20646;height:3929;visibility:visible;mso-wrap-style:square;v-text-anchor:middle" o:gfxdata="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" adj="1028" filled="f" strokecolor="black [3213]" strokeweight="1pt">
-                  <v:textbox inset="0,,0">
-                    <w:txbxContent>
-                      <w:p>
-                        <w:pPr>
-                          <w:jc w:val="center"/>
-                          <w:rPr>
-                            <w:color w:val="000000" w:themeColor="text1"/>
-                          </w:rPr>
-                        </w:pPr>
-                        <w:r>
-                          <w:rPr>
-                            <w:rFonts w:hint="eastAsia"/>
-                            <w:color w:val="000000" w:themeColor="text1"/>
-                          </w:rPr>
-                          <w:t>Ranked homology proteins</w:t>
-                        </w:r>
-                      </w:p>
-                    </w:txbxContent>
-                  </v:textbox>
-                </v:shape>
-                <v:shape id="直接箭头连接符 38" o:spid="_x0000_s1058" type="#_x0000_t32" style="position:absolute;left:19859;top:40005;width:72;height:3357;flip:x;visibility:visible;mso-wrap-style:square" o:connectortype="straight" o:gfxdata="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" strokecolor="black [3213]" strokeweight=".5pt">
-                  <v:stroke endarrow="block" joinstyle="miter"/>
-                </v:shape>
-                <w10:wrap anchorx="margin"/>
-              </v:group>
-            </w:pict>
-          </mc:Fallback>
-        </mc:AlternateContent>
-      </w:r>
-      <w:r>
-        <w:rPr>
           <w:rFonts w:ascii="Cambria" w:eastAsia="MS Mincho" w:hAnsi="Cambria" w:cs="Times New Roman"/>
           <w:b/>
           <w:sz w:val="24"/>
           <w:szCs w:val="24"/>
         </w:rPr>
+        <w:lastRenderedPageBreak/>
         <w:t>FIGURE LEGENDS</w:t>
       </w:r>
     </w:p>
@@ -12491,7 +11831,7 @@
         <w:widowControl/>
         <w:jc w:val="left"/>
         <w:rPr>
-          <w:rFonts w:ascii="Cambria" w:eastAsia="MS Mincho" w:hAnsi="Cambria" w:cs="Times New Roman"/>
+          <w:rFonts w:ascii="Cambria" w:hAnsi="Cambria" w:cs="Times New Roman"/>
           <w:sz w:val="24"/>
           <w:szCs w:val="24"/>
         </w:rPr>
@@ -12513,24 +11853,48 @@
         </w:rPr>
         <w:t>. A flowchart to illustrate how the proposed predictor is working.</w:t>
       </w:r>
-    </w:p>
-    <w:p>
-      <w:pPr>
-        <w:spacing w:before="120"/>
-        <w:rPr>
-          <w:rFonts w:ascii="Cambria" w:hAnsi="Cambria" w:cs="Times New Roman"/>
-          <w:sz w:val="24"/>
-          <w:szCs w:val="24"/>
-        </w:rPr>
-      </w:pPr>
-      <w:r>
-        <w:rPr>
-          <w:rFonts w:ascii="Cambria" w:hAnsi="Cambria" w:cs="Times New Roman"/>
-          <w:sz w:val="24"/>
-          <w:szCs w:val="24"/>
-        </w:rPr>
-        <w:br w:type="page"/>
-      </w:r>
+      <w:r>
+        <w:rPr>
+          <w:noProof/>
+        </w:rPr>
+        <w:drawing>
+          <wp:inline distT="0" distB="0" distL="0" distR="0" wp14:anchorId="710A6A5D" wp14:editId="0FA53D0B">
+            <wp:extent cx="4964430" cy="5136356"/>
+            <wp:effectExtent l="0" t="0" r="7620" b="7620"/>
+            <wp:docPr id="1" name="图片 1"/>
+            <wp:cNvGraphicFramePr>
+              <a:graphicFrameLocks xmlns:a="http://schemas.openxmlformats.org/drawingml/2006/main" noChangeAspect="1"/>
+            </wp:cNvGraphicFramePr>
+            <a:graphic xmlns:a="http://schemas.openxmlformats.org/drawingml/2006/main">
+              <a:graphicData uri="http://schemas.openxmlformats.org/drawingml/2006/picture">
+                <pic:pic xmlns:pic="http://schemas.openxmlformats.org/drawingml/2006/picture">
+                  <pic:nvPicPr>
+                    <pic:cNvPr id="1" name=""/>
+                    <pic:cNvPicPr/>
+                  </pic:nvPicPr>
+                  <pic:blipFill>
+                    <a:blip r:embed="rId9"/>
+                    <a:stretch>
+                      <a:fillRect/>
+                    </a:stretch>
+                  </pic:blipFill>
+                  <pic:spPr>
+                    <a:xfrm>
+                      <a:off x="0" y="0"/>
+                      <a:ext cx="4975822" cy="5148142"/>
+                    </a:xfrm>
+                    <a:prstGeom prst="rect">
+                      <a:avLst/>
+                    </a:prstGeom>
+                  </pic:spPr>
+                </pic:pic>
+              </a:graphicData>
+            </a:graphic>
+          </wp:inline>
+        </w:drawing>
+      </w:r>
+      <w:bookmarkStart w:id="2" w:name="_GoBack"/>
+      <w:bookmarkEnd w:id="2"/>
     </w:p>
     <w:p>
       <w:pPr>
@@ -12538,6 +11902,36 @@
         <w:ind w:firstLine="420"/>
         <w:rPr>
           <w:rFonts w:ascii="Cambria" w:hAnsi="Cambria" w:cs="Times New Roman"/>
+          <w:sz w:val="24"/>
+          <w:szCs w:val="24"/>
+        </w:rPr>
+      </w:pPr>
+    </w:p>
+    <w:p>
+      <w:pPr>
+        <w:spacing w:before="120"/>
+        <w:ind w:firstLine="420"/>
+        <w:rPr>
+          <w:rFonts w:ascii="Cambria" w:hAnsi="Cambria" w:cs="Times New Roman"/>
+          <w:sz w:val="24"/>
+          <w:szCs w:val="24"/>
+        </w:rPr>
+      </w:pPr>
+      <w:r>
+        <w:rPr>
+          <w:rFonts w:ascii="Cambria" w:hAnsi="Cambria" w:cs="Times New Roman"/>
+          <w:sz w:val="24"/>
+          <w:szCs w:val="24"/>
+        </w:rPr>
+        <w:br w:type="page"/>
+      </w:r>
+    </w:p>
+    <w:p>
+      <w:pPr>
+        <w:spacing w:before="120"/>
+        <w:ind w:firstLine="420"/>
+        <w:rPr>
+          <w:rFonts w:ascii="Cambria" w:hAnsi="Cambria" w:cs="Times New Roman" w:hint="eastAsia"/>
           <w:sz w:val="24"/>
           <w:szCs w:val="24"/>
         </w:rPr>
@@ -12756,7 +12150,23 @@
                 <w:sz w:val="24"/>
                 <w:szCs w:val="24"/>
               </w:rPr>
-              <w:t>GRA(</w:t>
+              <w:t>GRA</w:t>
+            </w:r>
+            <w:r>
+              <w:rPr>
+                <w:rFonts w:ascii="Cambria" w:hAnsi="Cambria" w:cs="Times New Roman"/>
+                <w:sz w:val="24"/>
+                <w:szCs w:val="24"/>
+              </w:rPr>
+              <w:t xml:space="preserve"> </w:t>
+            </w:r>
+            <w:r>
+              <w:rPr>
+                <w:rFonts w:ascii="Cambria" w:hAnsi="Cambria" w:cs="Times New Roman"/>
+                <w:sz w:val="24"/>
+                <w:szCs w:val="24"/>
+              </w:rPr>
+              <w:t>(</w:t>
             </w:r>
             <w:r>
               <w:rPr>
@@ -12835,7 +12245,7 @@
               <w:widowControl/>
               <w:jc w:val="left"/>
               <w:rPr>
-                <w:rFonts w:ascii="Cambria" w:hAnsi="Cambria" w:cs="Times New Roman"/>
+                <w:rFonts w:ascii="Cambria" w:hAnsi="Cambria" w:cs="Times New Roman" w:hint="eastAsia"/>
                 <w:sz w:val="24"/>
                 <w:szCs w:val="24"/>
               </w:rPr>
@@ -12846,7 +12256,113 @@
                 <w:sz w:val="24"/>
                 <w:szCs w:val="24"/>
               </w:rPr>
-              <w:t>FSI</w:t>
+              <w:t>Jaccard Index</w:t>
+            </w:r>
+          </w:p>
+        </w:tc>
+        <w:tc>
+          <w:tcPr>
+            <w:tcW w:w="1276" w:type="dxa"/>
+          </w:tcPr>
+          <w:p>
+            <w:pPr>
+              <w:widowControl/>
+              <w:jc w:val="left"/>
+              <w:rPr>
+                <w:rFonts w:ascii="Cambria" w:hAnsi="Cambria" w:cs="Times New Roman" w:hint="eastAsia"/>
+                <w:sz w:val="24"/>
+                <w:szCs w:val="24"/>
+              </w:rPr>
+            </w:pPr>
+            <w:r>
+              <w:rPr>
+                <w:rFonts w:ascii="Cambria" w:hAnsi="Cambria" w:cs="Times New Roman" w:hint="eastAsia"/>
+                <w:sz w:val="24"/>
+                <w:szCs w:val="24"/>
+              </w:rPr>
+              <w:t>0.81</w:t>
+            </w:r>
+            <w:r>
+              <w:rPr>
+                <w:rFonts w:ascii="Cambria" w:hAnsi="Cambria" w:cs="Times New Roman"/>
+                <w:sz w:val="24"/>
+                <w:szCs w:val="24"/>
+              </w:rPr>
+              <w:t>96</w:t>
+            </w:r>
+          </w:p>
+        </w:tc>
+        <w:tc>
+          <w:tcPr>
+            <w:tcW w:w="1276" w:type="dxa"/>
+          </w:tcPr>
+          <w:p>
+            <w:pPr>
+              <w:widowControl/>
+              <w:jc w:val="left"/>
+              <w:rPr>
+                <w:rFonts w:ascii="Cambria" w:hAnsi="Cambria" w:cs="Times New Roman" w:hint="eastAsia"/>
+                <w:sz w:val="24"/>
+                <w:szCs w:val="24"/>
+              </w:rPr>
+            </w:pPr>
+            <w:r>
+              <w:rPr>
+                <w:rFonts w:ascii="Cambria" w:hAnsi="Cambria" w:cs="Times New Roman" w:hint="eastAsia"/>
+                <w:sz w:val="24"/>
+                <w:szCs w:val="24"/>
+              </w:rPr>
+              <w:t>0.8070</w:t>
+            </w:r>
+          </w:p>
+        </w:tc>
+      </w:tr>
+      <w:tr>
+        <w:tc>
+          <w:tcPr>
+            <w:tcW w:w="5245" w:type="dxa"/>
+          </w:tcPr>
+          <w:p>
+            <w:pPr>
+              <w:widowControl/>
+              <w:jc w:val="left"/>
+              <w:rPr>
+                <w:rFonts w:ascii="Cambria" w:hAnsi="Cambria" w:cs="Times New Roman"/>
+                <w:sz w:val="24"/>
+                <w:szCs w:val="24"/>
+              </w:rPr>
+            </w:pPr>
+            <w:r>
+              <w:rPr>
+                <w:rFonts w:ascii="Cambria" w:hAnsi="Cambria" w:cs="Times New Roman"/>
+                <w:sz w:val="24"/>
+                <w:szCs w:val="24"/>
+              </w:rPr>
+              <w:t>Domain Similarity Index (</w:t>
+            </w:r>
+            <w:r>
+              <w:rPr>
+                <w:rFonts w:ascii="Cambria" w:hAnsi="Cambria" w:cs="Times New Roman" w:hint="eastAsia"/>
+                <w:sz w:val="24"/>
+                <w:szCs w:val="24"/>
+              </w:rPr>
+              <w:t>D</w:t>
+            </w:r>
+            <w:r>
+              <w:rPr>
+                <w:rFonts w:ascii="Cambria" w:hAnsi="Cambria" w:cs="Times New Roman" w:hint="eastAsia"/>
+                <w:sz w:val="24"/>
+                <w:szCs w:val="24"/>
+              </w:rPr>
+              <w:t>SI</w:t>
+            </w:r>
+            <w:r>
+              <w:rPr>
+                <w:rFonts w:ascii="Cambria" w:hAnsi="Cambria" w:cs="Times New Roman"/>
+                <w:sz w:val="24"/>
+                <w:szCs w:val="24"/>
+              </w:rPr>
+              <w:t>)</w:t>
             </w:r>
           </w:p>
         </w:tc>
@@ -12909,26 +12425,18 @@
               <w:widowControl/>
               <w:jc w:val="left"/>
               <w:rPr>
-                <w:rFonts w:ascii="Cambria" w:hAnsi="Cambria" w:cs="Times New Roman"/>
+                <w:rFonts w:ascii="Cambria" w:hAnsi="Cambria" w:cs="Times New Roman" w:hint="eastAsia"/>
                 <w:sz w:val="24"/>
                 <w:szCs w:val="24"/>
               </w:rPr>
             </w:pPr>
             <w:r>
               <w:rPr>
-                <w:rFonts w:ascii="Cambria" w:hAnsi="Cambria" w:cs="Times New Roman"/>
-                <w:sz w:val="24"/>
-                <w:szCs w:val="24"/>
-              </w:rPr>
-              <w:t>PHom-GRA</w:t>
-            </w:r>
-            <w:r>
-              <w:rPr>
-                <w:rFonts w:ascii="Cambria" w:hAnsi="Cambria" w:cs="Times New Roman"/>
-                <w:sz w:val="24"/>
-                <w:szCs w:val="24"/>
-              </w:rPr>
-              <w:t>FSI</w:t>
+                <w:rFonts w:ascii="Cambria" w:hAnsi="Cambria" w:cs="Times New Roman" w:hint="eastAsia"/>
+                <w:sz w:val="24"/>
+                <w:szCs w:val="24"/>
+              </w:rPr>
+              <w:t>GRA and Jaccard Index</w:t>
             </w:r>
           </w:p>
         </w:tc>
@@ -12941,26 +12449,18 @@
               <w:widowControl/>
               <w:jc w:val="left"/>
               <w:rPr>
-                <w:rFonts w:ascii="Cambria" w:hAnsi="Cambria" w:cs="Times New Roman"/>
+                <w:rFonts w:ascii="Cambria" w:hAnsi="Cambria" w:cs="Times New Roman" w:hint="eastAsia"/>
                 <w:sz w:val="24"/>
                 <w:szCs w:val="24"/>
               </w:rPr>
             </w:pPr>
             <w:r>
               <w:rPr>
-                <w:rFonts w:ascii="Cambria" w:hAnsi="Cambria" w:cs="Times New Roman"/>
-                <w:sz w:val="24"/>
-                <w:szCs w:val="24"/>
-              </w:rPr>
-              <w:t>0.</w:t>
-            </w:r>
-            <w:r>
-              <w:rPr>
-                <w:rFonts w:ascii="Cambria" w:hAnsi="Cambria" w:cs="Times New Roman"/>
-                <w:sz w:val="24"/>
-                <w:szCs w:val="24"/>
-              </w:rPr>
-              <w:t>9620</w:t>
+                <w:rFonts w:ascii="Cambria" w:hAnsi="Cambria" w:cs="Times New Roman" w:hint="eastAsia"/>
+                <w:sz w:val="24"/>
+                <w:szCs w:val="24"/>
+              </w:rPr>
+              <w:t>0.9301</w:t>
             </w:r>
           </w:p>
         </w:tc>
@@ -12973,26 +12473,116 @@
               <w:widowControl/>
               <w:jc w:val="left"/>
               <w:rPr>
-                <w:rFonts w:ascii="Cambria" w:hAnsi="Cambria" w:cs="Times New Roman"/>
+                <w:rFonts w:ascii="Cambria" w:hAnsi="Cambria" w:cs="Times New Roman" w:hint="eastAsia"/>
                 <w:sz w:val="24"/>
                 <w:szCs w:val="24"/>
               </w:rPr>
             </w:pPr>
             <w:r>
               <w:rPr>
+                <w:rFonts w:ascii="Cambria" w:hAnsi="Cambria" w:cs="Times New Roman" w:hint="eastAsia"/>
+                <w:sz w:val="24"/>
+                <w:szCs w:val="24"/>
+              </w:rPr>
+              <w:t>0.8533</w:t>
+            </w:r>
+          </w:p>
+        </w:tc>
+      </w:tr>
+      <w:tr>
+        <w:tc>
+          <w:tcPr>
+            <w:tcW w:w="5245" w:type="dxa"/>
+          </w:tcPr>
+          <w:p>
+            <w:pPr>
+              <w:widowControl/>
+              <w:jc w:val="left"/>
+              <w:rPr>
                 <w:rFonts w:ascii="Cambria" w:hAnsi="Cambria" w:cs="Times New Roman"/>
-                <w:sz w:val="24"/>
-                <w:szCs w:val="24"/>
-              </w:rPr>
-              <w:t>0.</w:t>
+                <w:b/>
+                <w:sz w:val="24"/>
+                <w:szCs w:val="24"/>
+              </w:rPr>
+            </w:pPr>
+            <w:r>
+              <w:rPr>
+                <w:rFonts w:ascii="Cambria" w:hAnsi="Cambria" w:cs="Times New Roman"/>
+                <w:b/>
+                <w:sz w:val="24"/>
+                <w:szCs w:val="24"/>
+              </w:rPr>
+              <w:t>PHom-GRA</w:t>
             </w:r>
             <w:r>
               <w:rPr>
                 <w:rFonts w:ascii="Cambria" w:hAnsi="Cambria" w:cs="Times New Roman"/>
-                <w:sz w:val="24"/>
-                <w:szCs w:val="24"/>
-              </w:rPr>
-              <w:t>8861</w:t>
+                <w:b/>
+                <w:sz w:val="24"/>
+                <w:szCs w:val="24"/>
+              </w:rPr>
+              <w:t>D</w:t>
+            </w:r>
+            <w:r>
+              <w:rPr>
+                <w:rFonts w:ascii="Cambria" w:hAnsi="Cambria" w:cs="Times New Roman"/>
+                <w:b/>
+                <w:sz w:val="24"/>
+                <w:szCs w:val="24"/>
+              </w:rPr>
+              <w:t>SI</w:t>
+            </w:r>
+          </w:p>
+        </w:tc>
+        <w:tc>
+          <w:tcPr>
+            <w:tcW w:w="1276" w:type="dxa"/>
+          </w:tcPr>
+          <w:p>
+            <w:pPr>
+              <w:widowControl/>
+              <w:jc w:val="left"/>
+              <w:rPr>
+                <w:rFonts w:ascii="Cambria" w:hAnsi="Cambria" w:cs="Times New Roman"/>
+                <w:b/>
+                <w:sz w:val="24"/>
+                <w:szCs w:val="24"/>
+              </w:rPr>
+            </w:pPr>
+            <w:r>
+              <w:rPr>
+                <w:rFonts w:ascii="Cambria" w:hAnsi="Cambria" w:cs="Times New Roman"/>
+                <w:b/>
+                <w:sz w:val="24"/>
+                <w:szCs w:val="24"/>
+              </w:rPr>
+              <w:t>0.9620</w:t>
+            </w:r>
+          </w:p>
+        </w:tc>
+        <w:tc>
+          <w:tcPr>
+            <w:tcW w:w="1276" w:type="dxa"/>
+          </w:tcPr>
+          <w:p>
+            <w:pPr>
+              <w:widowControl/>
+              <w:jc w:val="left"/>
+              <w:rPr>
+                <w:rFonts w:ascii="Cambria" w:hAnsi="Cambria" w:cs="Times New Roman"/>
+                <w:b/>
+                <w:sz w:val="24"/>
+                <w:szCs w:val="24"/>
+              </w:rPr>
+            </w:pPr>
+            <w:r>
+              <w:rPr>
+                <w:rFonts w:ascii="Cambria" w:hAnsi="Cambria" w:cs="Times New Roman"/>
+                <w:b/>
+                <w:sz w:val="24"/>
+                <w:szCs w:val="24"/>
+              </w:rPr>
+              <w:t>0.8861</w:t>
             </w:r>
           </w:p>
         </w:tc>

--- a/Predict_remote_homology_proteins.docx
+++ b/Predict_remote_homology_proteins.docx
@@ -210,7 +210,40 @@
           <w:sz w:val="24"/>
           <w:szCs w:val="24"/>
         </w:rPr>
-        <w:t>, Kuo-Chen Chou</w:t>
+        <w:t xml:space="preserve">, </w:t>
+      </w:r>
+      <w:r>
+        <w:rPr>
+          <w:rFonts w:ascii="Cambria" w:hAnsi="Cambria" w:cs="Times New Roman"/>
+          <w:sz w:val="24"/>
+          <w:szCs w:val="24"/>
+        </w:rPr>
+        <w:t>Wangren Qiu</w:t>
+      </w:r>
+      <w:r>
+        <w:rPr>
+          <w:rFonts w:ascii="Cambria" w:hAnsi="Cambria" w:cs="Times New Roman"/>
+          <w:sz w:val="24"/>
+          <w:szCs w:val="24"/>
+          <w:vertAlign w:val="superscript"/>
+        </w:rPr>
+        <w:t>1</w:t>
+      </w:r>
+      <w:r>
+        <w:rPr>
+          <w:rFonts w:ascii="Cambria" w:hAnsi="Cambria" w:cs="Times New Roman"/>
+          <w:sz w:val="24"/>
+          <w:szCs w:val="24"/>
+        </w:rPr>
+        <w:t>,</w:t>
+      </w:r>
+      <w:r>
+        <w:rPr>
+          <w:rFonts w:ascii="Cambria" w:hAnsi="Cambria" w:cs="Times New Roman"/>
+          <w:sz w:val="24"/>
+          <w:szCs w:val="24"/>
+        </w:rPr>
+        <w:t>Kuo-Chen Chou</w:t>
       </w:r>
       <w:r>
         <w:rPr>
@@ -403,11 +436,11 @@
           <w:rPr>
             <w:rStyle w:val="a3"/>
             <w:rFonts w:ascii="Cambria" w:hAnsi="Cambria" w:cs="Times New Roman"/>
-            <w:color w:val="auto"/>
+            <w:color w:val="000000" w:themeColor="text1"/>
             <w:sz w:val="24"/>
             <w:szCs w:val="24"/>
           </w:rPr>
-          <w:t>linweizhong@jci.edu.cn</w:t>
+          <w:t>63843752@qq.com</w:t>
         </w:r>
       </w:hyperlink>
     </w:p>
@@ -415,20 +448,67 @@
       <w:pPr>
         <w:jc w:val="left"/>
         <w:rPr>
-          <w:rFonts w:ascii="Cambria" w:hAnsi="Cambria" w:cs="Times New Roman"/>
-          <w:sz w:val="24"/>
-          <w:szCs w:val="24"/>
+          <w:rStyle w:val="a3"/>
+          <w:rFonts w:ascii="Cambria" w:hAnsi="Cambria" w:cs="Times New Roman"/>
+          <w:color w:val="auto"/>
+          <w:sz w:val="24"/>
+          <w:szCs w:val="24"/>
+          <w:u w:val="none"/>
         </w:rPr>
       </w:pPr>
       <w:r>
         <w:rPr>
+          <w:rStyle w:val="a3"/>
+          <w:rFonts w:ascii="Cambria" w:hAnsi="Cambria" w:cs="Times New Roman"/>
+          <w:color w:val="auto"/>
+          <w:sz w:val="24"/>
+          <w:szCs w:val="24"/>
+          <w:u w:val="none"/>
+        </w:rPr>
+        <w:t>Wangren Qiu:</w:t>
+      </w:r>
+      <w:r>
+        <w:rPr>
+          <w:rStyle w:val="a3"/>
+          <w:rFonts w:ascii="Cambria" w:hAnsi="Cambria" w:cs="Times New Roman"/>
+          <w:color w:val="auto"/>
+          <w:sz w:val="24"/>
+          <w:szCs w:val="24"/>
+          <w:u w:val="none"/>
+        </w:rPr>
+        <w:t xml:space="preserve">  </w:t>
+      </w:r>
+      <w:hyperlink r:id="rId6" w:history="1">
+        <w:r>
+          <w:rPr>
+            <w:rStyle w:val="a3"/>
+            <w:rFonts w:ascii="Cambria" w:hAnsi="Cambria" w:cs="Times New Roman"/>
+            <w:color w:val="000000" w:themeColor="text1"/>
+            <w:sz w:val="24"/>
+            <w:szCs w:val="24"/>
+          </w:rPr>
+          <w:t>110299585@qq.com</w:t>
+        </w:r>
+      </w:hyperlink>
+    </w:p>
+    <w:p>
+      <w:pPr>
+        <w:jc w:val="left"/>
+        <w:rPr>
+          <w:rFonts w:ascii="Cambria" w:hAnsi="Cambria" w:cs="Times New Roman"/>
+          <w:sz w:val="24"/>
+          <w:szCs w:val="24"/>
+        </w:rPr>
+      </w:pPr>
+      <w:r>
+        <w:rPr>
           <w:rFonts w:ascii="Cambria" w:hAnsi="Cambria" w:cs="Times New Roman"/>
           <w:sz w:val="24"/>
           <w:szCs w:val="24"/>
         </w:rPr>
         <w:t xml:space="preserve">Kuo-Chen Chou: </w:t>
       </w:r>
-      <w:hyperlink r:id="rId6" w:history="1">
+      <w:hyperlink r:id="rId7" w:history="1">
         <w:r>
           <w:rPr>
             <w:rStyle w:val="a3"/>
@@ -476,38 +556,15 @@
           <w:sz w:val="24"/>
           <w:szCs w:val="24"/>
         </w:rPr>
-        <w:t xml:space="preserve">*Corresponding author: Xuan Xiao, email: Lin </w:t>
-      </w:r>
-      <w:hyperlink r:id="rId7" w:history="1">
-        <w:r>
-          <w:rPr>
-            <w:rStyle w:val="a3"/>
-            <w:rFonts w:ascii="Cambria" w:eastAsia="宋体" w:hAnsi="Cambria" w:cs="Arial"/>
-            <w:bCs/>
-            <w:color w:val="auto"/>
-            <w:sz w:val="24"/>
-            <w:szCs w:val="24"/>
-            <w:u w:val="none"/>
-          </w:rPr>
-          <w:t>Wei-Zhong</w:t>
-        </w:r>
-      </w:hyperlink>
-      <w:r>
-        <w:rPr>
-          <w:rFonts w:ascii="Cambria" w:eastAsia="宋体" w:hAnsi="Cambria" w:cs="Arial"/>
-          <w:bCs/>
-          <w:sz w:val="24"/>
-          <w:szCs w:val="24"/>
-        </w:rPr>
-        <w:t>:</w:t>
-      </w:r>
-      <w:r>
-        <w:rPr>
-          <w:rFonts w:ascii="Cambria" w:hAnsi="Cambria" w:cs="Times New Roman"/>
-          <w:sz w:val="24"/>
-          <w:szCs w:val="24"/>
-        </w:rPr>
-        <w:t xml:space="preserve"> </w:t>
+        <w:t xml:space="preserve">*Corresponding author: Xuan Xiao, email: </w:t>
+      </w:r>
+      <w:r>
+        <w:rPr>
+          <w:rFonts w:ascii="Cambria" w:hAnsi="Cambria" w:cs="Times New Roman"/>
+          <w:sz w:val="24"/>
+          <w:szCs w:val="24"/>
+        </w:rPr>
+        <w:t xml:space="preserve">Xuan Xiao: </w:t>
       </w:r>
       <w:hyperlink r:id="rId8" w:history="1">
         <w:r>
@@ -518,7 +575,7 @@
             <w:sz w:val="24"/>
             <w:szCs w:val="24"/>
           </w:rPr>
-          <w:t>linweizhong@jci.edu.cn</w:t>
+          <w:t>xxiao@gordonlifescience.org</w:t>
         </w:r>
       </w:hyperlink>
     </w:p>
@@ -7286,6 +7343,7 @@
         <w:jc w:val="left"/>
         <w:rPr>
           <w:rFonts w:ascii="Cambria" w:hAnsi="Cambria" w:cs="Times New Roman"/>
+          <w:color w:val="FF0000"/>
           <w:sz w:val="24"/>
           <w:szCs w:val="24"/>
         </w:rPr>
@@ -7519,15 +7577,168 @@
           <w:sz w:val="24"/>
           <w:szCs w:val="24"/>
         </w:rPr>
-        <w:t>. The Pfam-A</w:t>
-      </w:r>
-      <w:r>
-        <w:rPr>
-          <w:rFonts w:ascii="Cambria" w:hAnsi="Cambria" w:cs="Times New Roman"/>
-          <w:sz w:val="24"/>
-          <w:szCs w:val="24"/>
-        </w:rPr>
-        <w:t xml:space="preserve">, marked as the set </w:t>
+        <w:t xml:space="preserve">. </w:t>
+      </w:r>
+      <w:r>
+        <w:rPr>
+          <w:rFonts w:ascii="Cambria" w:hAnsi="Cambria" w:cs="Times New Roman"/>
+          <w:color w:val="FF0000"/>
+          <w:sz w:val="24"/>
+          <w:szCs w:val="24"/>
+        </w:rPr>
+        <w:t>The Pfam-A</w:t>
+      </w:r>
+      <w:r>
+        <w:rPr>
+          <w:rFonts w:ascii="Cambria" w:hAnsi="Cambria" w:cs="Times New Roman"/>
+          <w:color w:val="FF0000"/>
+          <w:sz w:val="24"/>
+          <w:szCs w:val="24"/>
+        </w:rPr>
+        <w:t xml:space="preserve"> </w:t>
+      </w:r>
+      <w:r>
+        <w:rPr>
+          <w:rFonts w:ascii="Cambria" w:hAnsi="Cambria" w:cs="Times New Roman"/>
+          <w:color w:val="FF0000"/>
+          <w:sz w:val="24"/>
+          <w:szCs w:val="24"/>
+        </w:rPr>
+        <w:t>includes</w:t>
+      </w:r>
+      <w:r>
+        <w:rPr>
+          <w:rFonts w:ascii="Cambria" w:hAnsi="Cambria" w:cs="Times New Roman"/>
+          <w:color w:val="FF0000"/>
+          <w:sz w:val="24"/>
+          <w:szCs w:val="24"/>
+        </w:rPr>
+        <w:t xml:space="preserve"> 17,929 </w:t>
+      </w:r>
+      <w:r>
+        <w:rPr>
+          <w:rFonts w:ascii="Cambria" w:hAnsi="Cambria" w:cs="Times New Roman"/>
+          <w:color w:val="FF0000"/>
+          <w:sz w:val="24"/>
+          <w:szCs w:val="24"/>
+        </w:rPr>
+        <w:t>f</w:t>
+      </w:r>
+      <w:r>
+        <w:rPr>
+          <w:rFonts w:ascii="Cambria" w:hAnsi="Cambria" w:cs="Times New Roman"/>
+          <w:color w:val="FF0000"/>
+          <w:sz w:val="24"/>
+          <w:szCs w:val="24"/>
+        </w:rPr>
+        <w:t>unctional</w:t>
+      </w:r>
+      <w:r>
+        <w:rPr>
+          <w:rFonts w:ascii="Cambria" w:hAnsi="Cambria" w:cs="Times New Roman"/>
+          <w:color w:val="FF0000"/>
+          <w:sz w:val="24"/>
+          <w:szCs w:val="24"/>
+        </w:rPr>
+        <w:t xml:space="preserve"> </w:t>
+      </w:r>
+      <w:r>
+        <w:rPr>
+          <w:rFonts w:ascii="Cambria" w:hAnsi="Cambria" w:cs="Times New Roman"/>
+          <w:color w:val="FF0000"/>
+          <w:sz w:val="24"/>
+          <w:szCs w:val="24"/>
+        </w:rPr>
+        <w:t>domains</w:t>
+      </w:r>
+      <w:r>
+        <w:rPr>
+          <w:rFonts w:ascii="Cambria" w:hAnsi="Cambria" w:cs="Times New Roman"/>
+          <w:color w:val="FF0000"/>
+          <w:sz w:val="24"/>
+          <w:szCs w:val="24"/>
+        </w:rPr>
+        <w:t xml:space="preserve"> and </w:t>
+      </w:r>
+      <w:r>
+        <w:rPr>
+          <w:rFonts w:ascii="Cambria" w:hAnsi="Cambria" w:cs="Times New Roman"/>
+          <w:color w:val="FF0000"/>
+          <w:sz w:val="24"/>
+          <w:szCs w:val="24"/>
+        </w:rPr>
+        <w:t>688 clans</w:t>
+      </w:r>
+      <w:r>
+        <w:rPr>
+          <w:rFonts w:ascii="Cambria" w:hAnsi="Cambria" w:cs="Times New Roman"/>
+          <w:color w:val="FF0000"/>
+          <w:sz w:val="24"/>
+          <w:szCs w:val="24"/>
+        </w:rPr>
+        <w:t>.</w:t>
+      </w:r>
+      <w:r>
+        <w:rPr>
+          <w:rFonts w:ascii="Cambria" w:hAnsi="Cambria" w:cs="Times New Roman"/>
+          <w:sz w:val="24"/>
+          <w:szCs w:val="24"/>
+        </w:rPr>
+        <w:t xml:space="preserve"> </w:t>
+      </w:r>
+      <w:r>
+        <w:rPr>
+          <w:rFonts w:ascii="Cambria" w:hAnsi="Cambria" w:cs="Times New Roman"/>
+          <w:color w:val="FF0000"/>
+          <w:sz w:val="24"/>
+          <w:szCs w:val="24"/>
+        </w:rPr>
+        <w:t>We</w:t>
+      </w:r>
+      <w:r>
+        <w:rPr>
+          <w:rFonts w:ascii="Cambria" w:hAnsi="Cambria" w:cs="Times New Roman"/>
+          <w:color w:val="FF0000"/>
+          <w:sz w:val="24"/>
+          <w:szCs w:val="24"/>
+        </w:rPr>
+        <w:t xml:space="preserve"> </w:t>
+      </w:r>
+      <w:r>
+        <w:rPr>
+          <w:rFonts w:ascii="Cambria" w:hAnsi="Cambria" w:cs="Times New Roman"/>
+          <w:color w:val="FF0000"/>
+          <w:sz w:val="24"/>
+          <w:szCs w:val="24"/>
+        </w:rPr>
+        <w:t>define</w:t>
+      </w:r>
+      <w:r>
+        <w:rPr>
+          <w:rFonts w:ascii="Cambria" w:hAnsi="Cambria" w:cs="Times New Roman"/>
+          <w:color w:val="FF0000"/>
+          <w:sz w:val="24"/>
+          <w:szCs w:val="24"/>
+        </w:rPr>
+        <w:t xml:space="preserve"> the set</w:t>
+      </w:r>
+      <w:r>
+        <w:rPr>
+          <w:rFonts w:ascii="Cambria" w:hAnsi="Cambria" w:cs="Times New Roman"/>
+          <w:color w:val="FF0000"/>
+          <w:sz w:val="24"/>
+          <w:szCs w:val="24"/>
+        </w:rPr>
+        <w:t>s</w:t>
+      </w:r>
+      <w:r>
+        <w:rPr>
+          <w:rFonts w:ascii="Cambria" w:hAnsi="Cambria" w:cs="Times New Roman"/>
+          <w:color w:val="FF0000"/>
+          <w:sz w:val="24"/>
+          <w:szCs w:val="24"/>
+        </w:rPr>
+        <w:t xml:space="preserve"> </w:t>
       </w:r>
       <m:oMath>
         <m:r>
@@ -7537,6 +7748,7 @@
           </m:rPr>
           <w:rPr>
             <w:rFonts w:ascii="Cambria Math" w:hAnsi="Cambria Math" w:cs="Times New Roman"/>
+            <w:color w:val="FF0000"/>
             <w:sz w:val="24"/>
             <w:szCs w:val="24"/>
           </w:rPr>
@@ -7546,50 +7758,784 @@
       <w:r>
         <w:rPr>
           <w:rFonts w:ascii="Cambria" w:hAnsi="Cambria" w:cs="Times New Roman" w:hint="eastAsia"/>
-          <w:sz w:val="24"/>
-          <w:szCs w:val="24"/>
-        </w:rPr>
-        <w:t xml:space="preserve">, </w:t>
-      </w:r>
-      <w:r>
-        <w:rPr>
-          <w:rFonts w:ascii="Cambria" w:hAnsi="Cambria" w:cs="Times New Roman"/>
-          <w:sz w:val="24"/>
-          <w:szCs w:val="24"/>
-        </w:rPr>
-        <w:t>includes</w:t>
-      </w:r>
-      <w:r>
-        <w:rPr>
-          <w:rFonts w:ascii="Cambria" w:hAnsi="Cambria" w:cs="Times New Roman"/>
-          <w:sz w:val="24"/>
-          <w:szCs w:val="24"/>
-        </w:rPr>
-        <w:t xml:space="preserve"> 17,929 domains</w:t>
-      </w:r>
-      <w:r>
-        <w:rPr>
-          <w:rFonts w:ascii="Cambria" w:hAnsi="Cambria" w:cs="Times New Roman"/>
+          <w:color w:val="FF0000"/>
           <w:sz w:val="24"/>
           <w:szCs w:val="24"/>
         </w:rPr>
         <w:t xml:space="preserve"> and </w:t>
       </w:r>
-      <w:r>
-        <w:rPr>
-          <w:rFonts w:ascii="Cambria" w:hAnsi="Cambria" w:cs="Times New Roman"/>
-          <w:sz w:val="24"/>
-          <w:szCs w:val="24"/>
-        </w:rPr>
-        <w:t>688 clans</w:t>
-      </w:r>
-      <w:r>
-        <w:rPr>
-          <w:rFonts w:ascii="Cambria" w:hAnsi="Cambria" w:cs="Times New Roman"/>
-          <w:sz w:val="24"/>
-          <w:szCs w:val="24"/>
-        </w:rPr>
-        <w:t xml:space="preserve">. </w:t>
+      <m:oMath>
+        <m:r>
+          <m:rPr>
+            <m:scr m:val="double-struck"/>
+            <m:sty m:val="p"/>
+          </m:rPr>
+          <w:rPr>
+            <w:rFonts w:ascii="Cambria Math" w:hAnsi="Cambria Math" w:cs="Times New Roman"/>
+            <w:color w:val="FF0000"/>
+            <w:sz w:val="24"/>
+            <w:szCs w:val="24"/>
+          </w:rPr>
+          <m:t>C</m:t>
+        </m:r>
+      </m:oMath>
+      <w:r>
+        <w:rPr>
+          <w:rFonts w:ascii="Cambria" w:hAnsi="Cambria" w:cs="Times New Roman" w:hint="eastAsia"/>
+          <w:color w:val="FF0000"/>
+          <w:sz w:val="24"/>
+          <w:szCs w:val="24"/>
+        </w:rPr>
+        <w:t xml:space="preserve"> as follwing.</w:t>
+      </w:r>
+    </w:p>
+    <w:p>
+      <w:pPr>
+        <w:spacing w:before="120"/>
+        <w:jc w:val="left"/>
+        <w:rPr>
+          <w:rFonts w:ascii="Cambria" w:hAnsi="Cambria" w:cs="Times New Roman"/>
+          <w:color w:val="FF0000"/>
+          <w:sz w:val="24"/>
+          <w:szCs w:val="24"/>
+        </w:rPr>
+      </w:pPr>
+      <m:oMathPara>
+        <m:oMath>
+          <m:r>
+            <m:rPr>
+              <m:scr m:val="double-struck"/>
+              <m:sty m:val="p"/>
+            </m:rPr>
+            <w:rPr>
+              <w:rFonts w:ascii="Cambria Math" w:hAnsi="Cambria Math" w:cs="Times New Roman"/>
+              <w:color w:val="FF0000"/>
+              <w:sz w:val="24"/>
+              <w:szCs w:val="24"/>
+            </w:rPr>
+            <m:t>F=</m:t>
+          </m:r>
+          <m:d>
+            <m:dPr>
+              <m:begChr m:val="{"/>
+              <m:endChr m:val="}"/>
+              <m:ctrlPr>
+                <w:rPr>
+                  <w:rFonts w:ascii="Cambria Math" w:hAnsi="Cambria Math" w:cs="Times New Roman"/>
+                  <w:color w:val="FF0000"/>
+                  <w:sz w:val="24"/>
+                  <w:szCs w:val="24"/>
+                </w:rPr>
+              </m:ctrlPr>
+            </m:dPr>
+            <m:e>
+              <m:sSub>
+                <m:sSubPr>
+                  <m:ctrlPr>
+                    <w:rPr>
+                      <w:rFonts w:ascii="Cambria Math" w:hAnsi="Cambria Math" w:cs="Times New Roman"/>
+                      <w:i/>
+                      <w:color w:val="FF0000"/>
+                      <w:sz w:val="24"/>
+                      <w:szCs w:val="24"/>
+                    </w:rPr>
+                  </m:ctrlPr>
+                </m:sSubPr>
+                <m:e>
+                  <m:r>
+                    <w:rPr>
+                      <w:rFonts w:ascii="Cambria Math" w:hAnsi="Cambria Math" w:cs="Times New Roman"/>
+                      <w:color w:val="FF0000"/>
+                      <w:sz w:val="24"/>
+                      <w:szCs w:val="24"/>
+                    </w:rPr>
+                    <m:t>f</m:t>
+                  </m:r>
+                </m:e>
+                <m:sub>
+                  <m:r>
+                    <w:rPr>
+                      <w:rFonts w:ascii="Cambria Math" w:hAnsi="Cambria Math" w:cs="Times New Roman"/>
+                      <w:color w:val="FF0000"/>
+                      <w:sz w:val="24"/>
+                      <w:szCs w:val="24"/>
+                    </w:rPr>
+                    <m:t>1</m:t>
+                  </m:r>
+                </m:sub>
+              </m:sSub>
+              <m:r>
+                <w:rPr>
+                  <w:rFonts w:ascii="Cambria Math" w:hAnsi="Cambria Math" w:cs="Times New Roman"/>
+                  <w:color w:val="FF0000"/>
+                  <w:sz w:val="24"/>
+                  <w:szCs w:val="24"/>
+                </w:rPr>
+                <m:t>,</m:t>
+              </m:r>
+              <m:sSub>
+                <m:sSubPr>
+                  <m:ctrlPr>
+                    <w:rPr>
+                      <w:rFonts w:ascii="Cambria Math" w:hAnsi="Cambria Math" w:cs="Times New Roman"/>
+                      <w:i/>
+                      <w:color w:val="FF0000"/>
+                      <w:sz w:val="24"/>
+                      <w:szCs w:val="24"/>
+                    </w:rPr>
+                  </m:ctrlPr>
+                </m:sSubPr>
+                <m:e>
+                  <m:r>
+                    <w:rPr>
+                      <w:rFonts w:ascii="Cambria Math" w:hAnsi="Cambria Math" w:cs="Times New Roman"/>
+                      <w:color w:val="FF0000"/>
+                      <w:sz w:val="24"/>
+                      <w:szCs w:val="24"/>
+                    </w:rPr>
+                    <m:t>f</m:t>
+                  </m:r>
+                </m:e>
+                <m:sub>
+                  <m:r>
+                    <w:rPr>
+                      <w:rFonts w:ascii="Cambria Math" w:hAnsi="Cambria Math" w:cs="Times New Roman"/>
+                      <w:color w:val="FF0000"/>
+                      <w:sz w:val="24"/>
+                      <w:szCs w:val="24"/>
+                    </w:rPr>
+                    <m:t>2</m:t>
+                  </m:r>
+                </m:sub>
+              </m:sSub>
+              <m:r>
+                <w:rPr>
+                  <w:rFonts w:ascii="Cambria Math" w:hAnsi="Cambria Math" w:cs="Times New Roman"/>
+                  <w:color w:val="FF0000"/>
+                  <w:sz w:val="24"/>
+                  <w:szCs w:val="24"/>
+                </w:rPr>
+                <m:t>,</m:t>
+              </m:r>
+              <m:r>
+                <w:rPr>
+                  <w:rFonts w:ascii="Cambria Math" w:hAnsi="Cambria Math" w:cs="Times New Roman"/>
+                  <w:color w:val="FF0000"/>
+                  <w:sz w:val="24"/>
+                  <w:szCs w:val="24"/>
+                </w:rPr>
+                <m:t>⋯</m:t>
+              </m:r>
+              <m:r>
+                <w:rPr>
+                  <w:rFonts w:ascii="Cambria Math" w:hAnsi="Cambria Math" w:cs="Times New Roman"/>
+                  <w:color w:val="FF0000"/>
+                  <w:sz w:val="24"/>
+                  <w:szCs w:val="24"/>
+                </w:rPr>
+                <m:t>,</m:t>
+              </m:r>
+              <m:sSub>
+                <m:sSubPr>
+                  <m:ctrlPr>
+                    <w:rPr>
+                      <w:rFonts w:ascii="Cambria Math" w:hAnsi="Cambria Math" w:cs="Times New Roman"/>
+                      <w:i/>
+                      <w:color w:val="FF0000"/>
+                      <w:sz w:val="24"/>
+                      <w:szCs w:val="24"/>
+                    </w:rPr>
+                  </m:ctrlPr>
+                </m:sSubPr>
+                <m:e>
+                  <m:r>
+                    <w:rPr>
+                      <w:rFonts w:ascii="Cambria Math" w:hAnsi="Cambria Math" w:cs="Times New Roman"/>
+                      <w:color w:val="FF0000"/>
+                      <w:sz w:val="24"/>
+                      <w:szCs w:val="24"/>
+                    </w:rPr>
+                    <m:t>f</m:t>
+                  </m:r>
+                </m:e>
+                <m:sub>
+                  <m:r>
+                    <w:rPr>
+                      <w:rFonts w:ascii="Cambria Math" w:hAnsi="Cambria Math" w:cs="Times New Roman"/>
+                      <w:color w:val="FF0000"/>
+                      <w:sz w:val="24"/>
+                      <w:szCs w:val="24"/>
+                    </w:rPr>
+                    <m:t>17929</m:t>
+                  </m:r>
+                </m:sub>
+              </m:sSub>
+            </m:e>
+          </m:d>
+        </m:oMath>
+      </m:oMathPara>
+    </w:p>
+    <w:p>
+      <w:pPr>
+        <w:wordWrap w:val="0"/>
+        <w:spacing w:before="120"/>
+        <w:jc w:val="right"/>
+        <w:rPr>
+          <w:rFonts w:ascii="Cambria" w:hAnsi="Cambria" w:cs="Times New Roman" w:hint="eastAsia"/>
+          <w:color w:val="FF0000"/>
+          <w:sz w:val="24"/>
+          <w:szCs w:val="24"/>
+        </w:rPr>
+      </w:pPr>
+      <m:oMath>
+        <m:r>
+          <m:rPr>
+            <m:scr m:val="double-struck"/>
+            <m:sty m:val="p"/>
+          </m:rPr>
+          <w:rPr>
+            <w:rFonts w:ascii="Cambria Math" w:hAnsi="Cambria Math" w:cs="Times New Roman"/>
+            <w:color w:val="FF0000"/>
+            <w:sz w:val="24"/>
+            <w:szCs w:val="24"/>
+          </w:rPr>
+          <m:t>C=</m:t>
+        </m:r>
+        <m:d>
+          <m:dPr>
+            <m:begChr m:val="{"/>
+            <m:endChr m:val="}"/>
+            <m:ctrlPr>
+              <w:rPr>
+                <w:rFonts w:ascii="Cambria Math" w:hAnsi="Cambria Math" w:cs="Times New Roman"/>
+                <w:color w:val="FF0000"/>
+                <w:sz w:val="24"/>
+                <w:szCs w:val="24"/>
+              </w:rPr>
+            </m:ctrlPr>
+          </m:dPr>
+          <m:e>
+            <m:sSub>
+              <m:sSubPr>
+                <m:ctrlPr>
+                  <w:rPr>
+                    <w:rFonts w:ascii="Cambria Math" w:hAnsi="Cambria Math" w:cs="Times New Roman"/>
+                    <w:i/>
+                    <w:color w:val="FF0000"/>
+                    <w:sz w:val="24"/>
+                    <w:szCs w:val="24"/>
+                  </w:rPr>
+                </m:ctrlPr>
+              </m:sSubPr>
+              <m:e>
+                <m:r>
+                  <w:rPr>
+                    <w:rFonts w:ascii="Cambria Math" w:hAnsi="Cambria Math" w:cs="Times New Roman"/>
+                    <w:color w:val="FF0000"/>
+                    <w:sz w:val="24"/>
+                    <w:szCs w:val="24"/>
+                  </w:rPr>
+                  <m:t>c</m:t>
+                </m:r>
+              </m:e>
+              <m:sub>
+                <m:r>
+                  <w:rPr>
+                    <w:rFonts w:ascii="Cambria Math" w:hAnsi="Cambria Math" w:cs="Times New Roman"/>
+                    <w:color w:val="FF0000"/>
+                    <w:sz w:val="24"/>
+                    <w:szCs w:val="24"/>
+                  </w:rPr>
+                  <m:t>1</m:t>
+                </m:r>
+              </m:sub>
+            </m:sSub>
+            <m:r>
+              <w:rPr>
+                <w:rFonts w:ascii="Cambria Math" w:hAnsi="Cambria Math" w:cs="Times New Roman"/>
+                <w:color w:val="FF0000"/>
+                <w:sz w:val="24"/>
+                <w:szCs w:val="24"/>
+              </w:rPr>
+              <m:t>,</m:t>
+            </m:r>
+            <m:sSub>
+              <m:sSubPr>
+                <m:ctrlPr>
+                  <w:rPr>
+                    <w:rFonts w:ascii="Cambria Math" w:hAnsi="Cambria Math" w:cs="Times New Roman"/>
+                    <w:i/>
+                    <w:color w:val="FF0000"/>
+                    <w:sz w:val="24"/>
+                    <w:szCs w:val="24"/>
+                  </w:rPr>
+                </m:ctrlPr>
+              </m:sSubPr>
+              <m:e>
+                <m:r>
+                  <w:rPr>
+                    <w:rFonts w:ascii="Cambria Math" w:hAnsi="Cambria Math" w:cs="Times New Roman"/>
+                    <w:color w:val="FF0000"/>
+                    <w:sz w:val="24"/>
+                    <w:szCs w:val="24"/>
+                  </w:rPr>
+                  <m:t>c</m:t>
+                </m:r>
+              </m:e>
+              <m:sub>
+                <m:r>
+                  <w:rPr>
+                    <w:rFonts w:ascii="Cambria Math" w:hAnsi="Cambria Math" w:cs="Times New Roman"/>
+                    <w:color w:val="FF0000"/>
+                    <w:sz w:val="24"/>
+                    <w:szCs w:val="24"/>
+                  </w:rPr>
+                  <m:t>2</m:t>
+                </m:r>
+              </m:sub>
+            </m:sSub>
+            <m:r>
+              <w:rPr>
+                <w:rFonts w:ascii="Cambria Math" w:hAnsi="Cambria Math" w:cs="Times New Roman"/>
+                <w:color w:val="FF0000"/>
+                <w:sz w:val="24"/>
+                <w:szCs w:val="24"/>
+              </w:rPr>
+              <m:t>,</m:t>
+            </m:r>
+            <m:r>
+              <w:rPr>
+                <w:rFonts w:ascii="Cambria Math" w:hAnsi="Cambria Math" w:cs="Times New Roman"/>
+                <w:color w:val="FF0000"/>
+                <w:sz w:val="24"/>
+                <w:szCs w:val="24"/>
+              </w:rPr>
+              <m:t>⋯</m:t>
+            </m:r>
+            <m:r>
+              <w:rPr>
+                <w:rFonts w:ascii="Cambria Math" w:hAnsi="Cambria Math" w:cs="Times New Roman"/>
+                <w:color w:val="FF0000"/>
+                <w:sz w:val="24"/>
+                <w:szCs w:val="24"/>
+              </w:rPr>
+              <m:t>,</m:t>
+            </m:r>
+            <m:sSub>
+              <m:sSubPr>
+                <m:ctrlPr>
+                  <w:rPr>
+                    <w:rFonts w:ascii="Cambria Math" w:hAnsi="Cambria Math" w:cs="Times New Roman"/>
+                    <w:i/>
+                    <w:color w:val="FF0000"/>
+                    <w:sz w:val="24"/>
+                    <w:szCs w:val="24"/>
+                  </w:rPr>
+                </m:ctrlPr>
+              </m:sSubPr>
+              <m:e>
+                <m:r>
+                  <w:rPr>
+                    <w:rFonts w:ascii="Cambria Math" w:hAnsi="Cambria Math" w:cs="Times New Roman"/>
+                    <w:color w:val="FF0000"/>
+                    <w:sz w:val="24"/>
+                    <w:szCs w:val="24"/>
+                  </w:rPr>
+                  <m:t>c</m:t>
+                </m:r>
+              </m:e>
+              <m:sub>
+                <m:r>
+                  <w:rPr>
+                    <w:rFonts w:ascii="Cambria Math" w:hAnsi="Cambria Math" w:cs="Times New Roman"/>
+                    <w:color w:val="FF0000"/>
+                    <w:sz w:val="24"/>
+                    <w:szCs w:val="24"/>
+                  </w:rPr>
+                  <m:t>688</m:t>
+                </m:r>
+              </m:sub>
+            </m:sSub>
+          </m:e>
+        </m:d>
+      </m:oMath>
+      <w:r>
+        <w:rPr>
+          <w:rFonts w:ascii="Cambria" w:hAnsi="Cambria" w:cs="Times New Roman"/>
+          <w:color w:val="FF0000"/>
+          <w:sz w:val="24"/>
+          <w:szCs w:val="24"/>
+        </w:rPr>
+        <w:tab/>
+      </w:r>
+      <w:r>
+        <w:rPr>
+          <w:rFonts w:ascii="Cambria" w:hAnsi="Cambria" w:cs="Times New Roman"/>
+          <w:color w:val="FF0000"/>
+          <w:sz w:val="24"/>
+          <w:szCs w:val="24"/>
+        </w:rPr>
+        <w:tab/>
+      </w:r>
+      <w:r>
+        <w:rPr>
+          <w:rFonts w:ascii="Cambria" w:hAnsi="Cambria" w:cs="Times New Roman"/>
+          <w:color w:val="FF0000"/>
+          <w:sz w:val="24"/>
+          <w:szCs w:val="24"/>
+        </w:rPr>
+        <w:tab/>
+      </w:r>
+      <w:r>
+        <w:rPr>
+          <w:rFonts w:ascii="Cambria" w:hAnsi="Cambria" w:cs="Times New Roman"/>
+          <w:color w:val="FF0000"/>
+          <w:sz w:val="24"/>
+          <w:szCs w:val="24"/>
+        </w:rPr>
+        <w:tab/>
+      </w:r>
+      <w:r>
+        <w:rPr>
+          <w:rFonts w:ascii="Cambria" w:hAnsi="Cambria" w:cs="Times New Roman"/>
+          <w:color w:val="FF0000"/>
+          <w:sz w:val="24"/>
+          <w:szCs w:val="24"/>
+        </w:rPr>
+        <w:tab/>
+      </w:r>
+      <w:r>
+        <w:rPr>
+          <w:rFonts w:ascii="Cambria" w:hAnsi="Cambria" w:cs="Times New Roman"/>
+          <w:color w:val="FF0000"/>
+          <w:sz w:val="24"/>
+          <w:szCs w:val="24"/>
+        </w:rPr>
+        <w:tab/>
+      </w:r>
+      <w:r>
+        <w:rPr>
+          <w:rFonts w:ascii="Cambria" w:hAnsi="Cambria" w:cs="Times New Roman"/>
+          <w:color w:val="FF0000"/>
+          <w:sz w:val="24"/>
+          <w:szCs w:val="24"/>
+        </w:rPr>
+        <w:tab/>
+        <w:t xml:space="preserve">   (3)</w:t>
+      </w:r>
+    </w:p>
+    <w:p>
+      <w:pPr>
+        <w:spacing w:before="120"/>
+        <w:jc w:val="left"/>
+        <w:rPr>
+          <w:rFonts w:ascii="Cambria" w:hAnsi="Cambria" w:cs="Times New Roman"/>
+          <w:sz w:val="24"/>
+          <w:szCs w:val="24"/>
+        </w:rPr>
+      </w:pPr>
+      <w:r>
+        <w:rPr>
+          <w:rFonts w:ascii="Cambria" w:hAnsi="Cambria" w:cs="Times New Roman"/>
+          <w:color w:val="FF0000"/>
+          <w:sz w:val="24"/>
+          <w:szCs w:val="24"/>
+        </w:rPr>
+        <w:t xml:space="preserve">where </w:t>
+      </w:r>
+      <m:oMath>
+        <m:sSub>
+          <m:sSubPr>
+            <m:ctrlPr>
+              <w:rPr>
+                <w:rFonts w:ascii="Cambria Math" w:hAnsi="Cambria Math" w:cs="Times New Roman"/>
+                <w:color w:val="FF0000"/>
+                <w:sz w:val="24"/>
+                <w:szCs w:val="24"/>
+              </w:rPr>
+            </m:ctrlPr>
+          </m:sSubPr>
+          <m:e>
+            <m:r>
+              <w:rPr>
+                <w:rFonts w:ascii="Cambria Math" w:hAnsi="Cambria Math" w:cs="Times New Roman"/>
+                <w:color w:val="FF0000"/>
+                <w:sz w:val="24"/>
+                <w:szCs w:val="24"/>
+              </w:rPr>
+              <m:t>f</m:t>
+            </m:r>
+          </m:e>
+          <m:sub>
+            <m:r>
+              <w:rPr>
+                <w:rFonts w:ascii="Cambria Math" w:hAnsi="Cambria Math" w:cs="Times New Roman"/>
+                <w:color w:val="FF0000"/>
+                <w:sz w:val="24"/>
+                <w:szCs w:val="24"/>
+              </w:rPr>
+              <m:t>i</m:t>
+            </m:r>
+          </m:sub>
+        </m:sSub>
+      </m:oMath>
+      <w:r>
+        <w:rPr>
+          <w:rFonts w:ascii="Cambria" w:hAnsi="Cambria" w:cs="Times New Roman" w:hint="eastAsia"/>
+          <w:color w:val="FF0000"/>
+          <w:sz w:val="24"/>
+          <w:szCs w:val="24"/>
+        </w:rPr>
+        <w:t xml:space="preserve"> </w:t>
+      </w:r>
+      <m:oMath>
+        <m:r>
+          <m:rPr>
+            <m:sty m:val="p"/>
+          </m:rPr>
+          <w:rPr>
+            <w:rFonts w:ascii="Cambria Math" w:hAnsi="Cambria Math" w:cs="Times New Roman"/>
+            <w:color w:val="FF0000"/>
+            <w:sz w:val="24"/>
+            <w:szCs w:val="24"/>
+          </w:rPr>
+          <m:t>(</m:t>
+        </m:r>
+        <m:r>
+          <m:rPr>
+            <m:sty m:val="p"/>
+          </m:rPr>
+          <w:rPr>
+            <w:rFonts w:ascii="Cambria Math" w:hAnsi="Cambria Math" w:cs="Times New Roman"/>
+            <w:color w:val="FF0000"/>
+            <w:sz w:val="24"/>
+            <w:szCs w:val="24"/>
+          </w:rPr>
+          <m:t>1≤i≤</m:t>
+        </m:r>
+        <m:r>
+          <m:rPr>
+            <m:sty m:val="p"/>
+          </m:rPr>
+          <w:rPr>
+            <w:rFonts w:ascii="Cambria Math" w:hAnsi="Cambria Math" w:cs="Times New Roman"/>
+            <w:color w:val="FF0000"/>
+            <w:sz w:val="24"/>
+            <w:szCs w:val="24"/>
+          </w:rPr>
+          <m:t>17929)</m:t>
+        </m:r>
+      </m:oMath>
+      <w:r>
+        <w:rPr>
+          <w:rFonts w:ascii="Cambria" w:hAnsi="Cambria" w:cs="Times New Roman" w:hint="eastAsia"/>
+          <w:color w:val="FF0000"/>
+          <w:sz w:val="24"/>
+          <w:szCs w:val="24"/>
+        </w:rPr>
+        <w:t xml:space="preserve"> denote </w:t>
+      </w:r>
+      <w:r>
+        <w:rPr>
+          <w:rFonts w:ascii="Cambria" w:hAnsi="Cambria" w:cs="Times New Roman"/>
+          <w:color w:val="FF0000"/>
+          <w:sz w:val="24"/>
+          <w:szCs w:val="24"/>
+        </w:rPr>
+        <w:t>the i</w:t>
+      </w:r>
+      <w:r>
+        <w:rPr>
+          <w:rFonts w:ascii="Cambria" w:hAnsi="Cambria" w:cs="Times New Roman"/>
+          <w:color w:val="FF0000"/>
+          <w:sz w:val="24"/>
+          <w:szCs w:val="24"/>
+          <w:vertAlign w:val="superscript"/>
+        </w:rPr>
+        <w:t>-th</w:t>
+      </w:r>
+      <w:r>
+        <w:rPr>
+          <w:rFonts w:ascii="Cambria" w:hAnsi="Cambria" w:cs="Times New Roman"/>
+          <w:color w:val="FF0000"/>
+          <w:sz w:val="24"/>
+          <w:szCs w:val="24"/>
+        </w:rPr>
+        <w:t xml:space="preserve"> f</w:t>
+      </w:r>
+      <w:r>
+        <w:rPr>
+          <w:rFonts w:ascii="Cambria" w:hAnsi="Cambria" w:cs="Times New Roman"/>
+          <w:color w:val="FF0000"/>
+          <w:sz w:val="24"/>
+          <w:szCs w:val="24"/>
+        </w:rPr>
+        <w:t>unctional</w:t>
+      </w:r>
+      <w:r>
+        <w:rPr>
+          <w:rFonts w:ascii="Cambria" w:hAnsi="Cambria" w:cs="Times New Roman"/>
+          <w:color w:val="FF0000"/>
+          <w:sz w:val="24"/>
+          <w:szCs w:val="24"/>
+        </w:rPr>
+        <w:t xml:space="preserve"> domain </w:t>
+      </w:r>
+      <w:r>
+        <w:rPr>
+          <w:rFonts w:ascii="Cambria" w:hAnsi="Cambria" w:cs="Times New Roman"/>
+          <w:color w:val="FF0000"/>
+          <w:sz w:val="24"/>
+          <w:szCs w:val="24"/>
+        </w:rPr>
+        <w:t>in</w:t>
+      </w:r>
+      <w:r>
+        <w:rPr>
+          <w:rFonts w:ascii="Cambria" w:hAnsi="Cambria" w:cs="Times New Roman"/>
+          <w:color w:val="FF0000"/>
+          <w:sz w:val="24"/>
+          <w:szCs w:val="24"/>
+        </w:rPr>
+        <w:t xml:space="preserve"> </w:t>
+      </w:r>
+      <m:oMath>
+        <m:r>
+          <m:rPr>
+            <m:scr m:val="double-struck"/>
+            <m:sty m:val="p"/>
+          </m:rPr>
+          <w:rPr>
+            <w:rFonts w:ascii="Cambria Math" w:hAnsi="Cambria Math" w:cs="Times New Roman"/>
+            <w:color w:val="FF0000"/>
+            <w:sz w:val="24"/>
+            <w:szCs w:val="24"/>
+          </w:rPr>
+          <m:t>F</m:t>
+        </m:r>
+      </m:oMath>
+      <w:r>
+        <w:rPr>
+          <w:rFonts w:ascii="Cambria" w:hAnsi="Cambria" w:cs="Times New Roman"/>
+          <w:color w:val="FF0000"/>
+          <w:sz w:val="24"/>
+          <w:szCs w:val="24"/>
+        </w:rPr>
+        <w:t xml:space="preserve"> and </w:t>
+      </w:r>
+      <m:oMath>
+        <m:sSub>
+          <m:sSubPr>
+            <m:ctrlPr>
+              <w:rPr>
+                <w:rFonts w:ascii="Cambria Math" w:hAnsi="Cambria Math" w:cs="Times New Roman"/>
+                <w:color w:val="FF0000"/>
+                <w:sz w:val="24"/>
+                <w:szCs w:val="24"/>
+              </w:rPr>
+            </m:ctrlPr>
+          </m:sSubPr>
+          <m:e>
+            <m:r>
+              <w:rPr>
+                <w:rFonts w:ascii="Cambria Math" w:hAnsi="Cambria Math" w:cs="Times New Roman"/>
+                <w:color w:val="FF0000"/>
+                <w:sz w:val="24"/>
+                <w:szCs w:val="24"/>
+              </w:rPr>
+              <m:t>c</m:t>
+            </m:r>
+          </m:e>
+          <m:sub>
+            <m:r>
+              <w:rPr>
+                <w:rFonts w:ascii="Cambria Math" w:hAnsi="Cambria Math" w:cs="Times New Roman"/>
+                <w:color w:val="FF0000"/>
+                <w:sz w:val="24"/>
+                <w:szCs w:val="24"/>
+              </w:rPr>
+              <m:t>i</m:t>
+            </m:r>
+          </m:sub>
+        </m:sSub>
+        <m:r>
+          <w:rPr>
+            <w:rFonts w:ascii="Cambria Math" w:hAnsi="Cambria Math" w:cs="Times New Roman"/>
+            <w:color w:val="FF0000"/>
+            <w:sz w:val="24"/>
+            <w:szCs w:val="24"/>
+          </w:rPr>
+          <m:t xml:space="preserve"> (1≤i≤688)</m:t>
+        </m:r>
+      </m:oMath>
+      <w:r>
+        <w:rPr>
+          <w:rFonts w:ascii="Cambria" w:hAnsi="Cambria" w:cs="Times New Roman" w:hint="eastAsia"/>
+          <w:color w:val="FF0000"/>
+          <w:sz w:val="24"/>
+          <w:szCs w:val="24"/>
+        </w:rPr>
+        <w:t xml:space="preserve"> the i</w:t>
+      </w:r>
+      <w:r>
+        <w:rPr>
+          <w:rFonts w:ascii="Cambria" w:hAnsi="Cambria" w:cs="Times New Roman" w:hint="eastAsia"/>
+          <w:color w:val="FF0000"/>
+          <w:sz w:val="24"/>
+          <w:szCs w:val="24"/>
+          <w:vertAlign w:val="superscript"/>
+        </w:rPr>
+        <w:t>-th</w:t>
+      </w:r>
+      <w:r>
+        <w:rPr>
+          <w:rFonts w:ascii="Cambria" w:hAnsi="Cambria" w:cs="Times New Roman" w:hint="eastAsia"/>
+          <w:color w:val="FF0000"/>
+          <w:sz w:val="24"/>
+          <w:szCs w:val="24"/>
+        </w:rPr>
+        <w:t xml:space="preserve"> </w:t>
+      </w:r>
+      <w:r>
+        <w:rPr>
+          <w:rFonts w:ascii="Cambria" w:hAnsi="Cambria" w:cs="Times New Roman"/>
+          <w:color w:val="FF0000"/>
+          <w:sz w:val="24"/>
+          <w:szCs w:val="24"/>
+        </w:rPr>
+        <w:t xml:space="preserve">clan in </w:t>
+      </w:r>
+      <m:oMath>
+        <m:r>
+          <m:rPr>
+            <m:scr m:val="double-struck"/>
+            <m:sty m:val="p"/>
+          </m:rPr>
+          <w:rPr>
+            <w:rFonts w:ascii="Cambria Math" w:hAnsi="Cambria Math" w:cs="Times New Roman"/>
+            <w:color w:val="FF0000"/>
+            <w:sz w:val="24"/>
+            <w:szCs w:val="24"/>
+          </w:rPr>
+          <m:t>C</m:t>
+        </m:r>
+      </m:oMath>
+      <w:r>
+        <w:rPr>
+          <w:rFonts w:ascii="Cambria" w:hAnsi="Cambria" w:cs="Times New Roman" w:hint="eastAsia"/>
+          <w:color w:val="FF0000"/>
+          <w:sz w:val="24"/>
+          <w:szCs w:val="24"/>
+        </w:rPr>
+        <w:t>.</w:t>
+      </w:r>
+      <w:r>
+        <w:rPr>
+          <w:rFonts w:ascii="Cambria" w:hAnsi="Cambria" w:cs="Times New Roman"/>
+          <w:sz w:val="24"/>
+          <w:szCs w:val="24"/>
+        </w:rPr>
+        <w:t xml:space="preserve"> </w:t>
       </w:r>
       <w:r>
         <w:rPr>
@@ -7637,7 +8583,23 @@
           <w:sz w:val="24"/>
           <w:szCs w:val="24"/>
         </w:rPr>
-        <w:t xml:space="preserve">functional domains of </w:t>
+        <w:t xml:space="preserve">functional domains </w:t>
+      </w:r>
+      <w:r>
+        <w:rPr>
+          <w:rFonts w:ascii="Cambria" w:hAnsi="Cambria" w:cs="Times New Roman"/>
+          <w:sz w:val="24"/>
+          <w:szCs w:val="24"/>
+        </w:rPr>
+        <w:t xml:space="preserve">set </w:t>
+      </w:r>
+      <w:r>
+        <w:rPr>
+          <w:rFonts w:ascii="Cambria" w:hAnsi="Cambria" w:cs="Times New Roman"/>
+          <w:sz w:val="24"/>
+          <w:szCs w:val="24"/>
+        </w:rPr>
+        <w:t xml:space="preserve">of </w:t>
       </w:r>
       <w:r>
         <w:rPr>
@@ -7696,7 +8658,132 @@
           <w:sz w:val="24"/>
           <w:szCs w:val="24"/>
         </w:rPr>
-        <w:t xml:space="preserve"> is </w:t>
+        <w:t xml:space="preserve"> </w:t>
+      </w:r>
+      <w:r>
+        <w:rPr>
+          <w:rFonts w:ascii="Cambria" w:hAnsi="Cambria" w:cs="Times New Roman"/>
+          <w:sz w:val="24"/>
+          <w:szCs w:val="24"/>
+        </w:rPr>
+        <w:t xml:space="preserve">, </w:t>
+      </w:r>
+      <w:r>
+        <w:rPr>
+          <w:rFonts w:ascii="Cambria" w:hAnsi="Cambria" w:cs="Times New Roman"/>
+          <w:color w:val="FF0000"/>
+          <w:sz w:val="24"/>
+          <w:szCs w:val="24"/>
+        </w:rPr>
+        <w:t>the</w:t>
+      </w:r>
+      <w:r>
+        <w:rPr>
+          <w:rFonts w:ascii="Cambria" w:hAnsi="Cambria" w:cs="Times New Roman" w:hint="eastAsia"/>
+          <w:color w:val="FF0000"/>
+          <w:sz w:val="24"/>
+          <w:szCs w:val="24"/>
+        </w:rPr>
+        <w:t xml:space="preserve"> k</w:t>
+      </w:r>
+      <w:r>
+        <w:rPr>
+          <w:rFonts w:ascii="Cambria" w:hAnsi="Cambria" w:cs="Times New Roman" w:hint="eastAsia"/>
+          <w:color w:val="FF0000"/>
+          <w:sz w:val="24"/>
+          <w:szCs w:val="24"/>
+          <w:vertAlign w:val="superscript"/>
+        </w:rPr>
+        <w:t>-th</w:t>
+      </w:r>
+      <w:r>
+        <w:rPr>
+          <w:rFonts w:ascii="Cambria" w:hAnsi="Cambria" w:cs="Times New Roman" w:hint="eastAsia"/>
+          <w:color w:val="FF0000"/>
+          <w:sz w:val="24"/>
+          <w:szCs w:val="24"/>
+        </w:rPr>
+        <w:t xml:space="preserve"> </w:t>
+      </w:r>
+      <w:r>
+        <w:rPr>
+          <w:rFonts w:ascii="Cambria" w:hAnsi="Cambria" w:cs="Times New Roman"/>
+          <w:color w:val="FF0000"/>
+          <w:sz w:val="24"/>
+          <w:szCs w:val="24"/>
+        </w:rPr>
+        <w:t xml:space="preserve">homology </w:t>
+      </w:r>
+      <w:r>
+        <w:rPr>
+          <w:rFonts w:ascii="Cambria" w:hAnsi="Cambria" w:cs="Times New Roman" w:hint="eastAsia"/>
+          <w:color w:val="FF0000"/>
+          <w:sz w:val="24"/>
+          <w:szCs w:val="24"/>
+        </w:rPr>
+        <w:t>protein</w:t>
+      </w:r>
+      <w:r>
+        <w:rPr>
+          <w:rFonts w:ascii="Cambria" w:hAnsi="Cambria" w:cs="Times New Roman"/>
+          <w:color w:val="FF0000"/>
+          <w:sz w:val="24"/>
+          <w:szCs w:val="24"/>
+        </w:rPr>
+        <w:t xml:space="preserve"> of protein </w:t>
+      </w:r>
+      <m:oMath>
+        <m:sSub>
+          <m:sSubPr>
+            <m:ctrlPr>
+              <w:rPr>
+                <w:rFonts w:ascii="Cambria Math" w:hAnsi="Cambria Math" w:cs="Times New Roman"/>
+                <w:color w:val="FF0000"/>
+                <w:sz w:val="24"/>
+                <w:szCs w:val="24"/>
+              </w:rPr>
+            </m:ctrlPr>
+          </m:sSubPr>
+          <m:e>
+            <m:r>
+              <w:rPr>
+                <w:rFonts w:ascii="Cambria Math" w:hAnsi="Cambria Math" w:cs="Times New Roman"/>
+                <w:color w:val="FF0000"/>
+                <w:sz w:val="24"/>
+                <w:szCs w:val="24"/>
+              </w:rPr>
+              <m:t>P</m:t>
+            </m:r>
+          </m:e>
+          <m:sub>
+            <m:r>
+              <w:rPr>
+                <w:rFonts w:ascii="Cambria Math" w:hAnsi="Cambria Math" w:cs="Times New Roman"/>
+                <w:color w:val="FF0000"/>
+                <w:sz w:val="24"/>
+                <w:szCs w:val="24"/>
+              </w:rPr>
+              <m:t>i</m:t>
+            </m:r>
+          </m:sub>
+        </m:sSub>
+      </m:oMath>
+      <w:r>
+        <w:rPr>
+          <w:rFonts w:ascii="Cambria" w:hAnsi="Cambria" w:cs="Times New Roman" w:hint="eastAsia"/>
+          <w:color w:val="FF0000"/>
+          <w:sz w:val="24"/>
+          <w:szCs w:val="24"/>
+        </w:rPr>
+        <w:t xml:space="preserve">, </w:t>
+      </w:r>
+      <w:r>
+        <w:rPr>
+          <w:rFonts w:ascii="Cambria" w:hAnsi="Cambria" w:cs="Times New Roman" w:hint="eastAsia"/>
+          <w:sz w:val="24"/>
+          <w:szCs w:val="24"/>
+        </w:rPr>
+        <w:t xml:space="preserve">is </w:t>
       </w:r>
       <w:r>
         <w:rPr>
@@ -7971,7 +9058,23 @@
           <w:szCs w:val="24"/>
         </w:rPr>
         <w:tab/>
-        <w:t>(3)</w:t>
+        <w:t>(</w:t>
+      </w:r>
+      <w:r>
+        <w:rPr>
+          <w:rFonts w:ascii="Cambria" w:hAnsi="Cambria" w:cs="Times New Roman"/>
+          <w:sz w:val="24"/>
+          <w:szCs w:val="24"/>
+        </w:rPr>
+        <w:t>4</w:t>
+      </w:r>
+      <w:r>
+        <w:rPr>
+          <w:rFonts w:ascii="Cambria" w:hAnsi="Cambria" w:cs="Times New Roman"/>
+          <w:sz w:val="24"/>
+          <w:szCs w:val="24"/>
+        </w:rPr>
+        <w:t>)</w:t>
       </w:r>
     </w:p>
     <w:p>
@@ -7980,6 +9083,7 @@
         <w:jc w:val="left"/>
         <w:rPr>
           <w:rFonts w:ascii="Cambria" w:hAnsi="Cambria" w:cs="Times New Roman"/>
+          <w:color w:val="FF0000"/>
           <w:sz w:val="24"/>
           <w:szCs w:val="24"/>
         </w:rPr>
@@ -7987,10 +9091,20 @@
       <w:r>
         <w:rPr>
           <w:rFonts w:ascii="Cambria" w:hAnsi="Cambria" w:cs="Times New Roman" w:hint="eastAsia"/>
-          <w:sz w:val="24"/>
-          <w:szCs w:val="24"/>
-        </w:rPr>
-        <w:t xml:space="preserve">This equal mean that the protein </w:t>
+          <w:color w:val="FF0000"/>
+          <w:sz w:val="24"/>
+          <w:szCs w:val="24"/>
+        </w:rPr>
+        <w:t>It is mean that all functional domains of</w:t>
+      </w:r>
+      <w:r>
+        <w:rPr>
+          <w:rFonts w:ascii="Cambria" w:hAnsi="Cambria" w:cs="Times New Roman"/>
+          <w:color w:val="FF0000"/>
+          <w:sz w:val="24"/>
+          <w:szCs w:val="24"/>
+        </w:rPr>
+        <w:t xml:space="preserve"> </w:t>
       </w:r>
       <m:oMath>
         <m:sSubSup>
@@ -7998,6 +9112,7 @@
             <m:ctrlPr>
               <w:rPr>
                 <w:rFonts w:ascii="Cambria Math" w:hAnsi="Cambria Math" w:cs="Times New Roman"/>
+                <w:color w:val="FF0000"/>
                 <w:sz w:val="24"/>
                 <w:szCs w:val="24"/>
               </w:rPr>
@@ -8007,6 +9122,7 @@
             <m:r>
               <w:rPr>
                 <w:rFonts w:ascii="Cambria Math" w:hAnsi="Cambria Math" w:cs="Times New Roman"/>
+                <w:color w:val="FF0000"/>
                 <w:sz w:val="24"/>
                 <w:szCs w:val="24"/>
               </w:rPr>
@@ -8017,6 +9133,7 @@
             <m:r>
               <w:rPr>
                 <w:rFonts w:ascii="Cambria Math" w:hAnsi="Cambria Math" w:cs="Times New Roman"/>
+                <w:color w:val="FF0000"/>
                 <w:sz w:val="24"/>
                 <w:szCs w:val="24"/>
               </w:rPr>
@@ -8027,6 +9144,7 @@
             <m:r>
               <w:rPr>
                 <w:rFonts w:ascii="Cambria Math" w:hAnsi="Cambria Math" w:cs="Times New Roman"/>
+                <w:color w:val="FF0000"/>
                 <w:sz w:val="24"/>
                 <w:szCs w:val="24"/>
               </w:rPr>
@@ -8038,42 +9156,67 @@
       <w:r>
         <w:rPr>
           <w:rFonts w:ascii="Cambria" w:hAnsi="Cambria" w:cs="Times New Roman" w:hint="eastAsia"/>
-          <w:sz w:val="24"/>
-          <w:szCs w:val="24"/>
-        </w:rPr>
-        <w:t xml:space="preserve"> </w:t>
-      </w:r>
-      <w:r>
-        <w:rPr>
-          <w:rFonts w:ascii="Cambria" w:hAnsi="Cambria" w:cs="Times New Roman"/>
-          <w:sz w:val="24"/>
-          <w:szCs w:val="24"/>
-        </w:rPr>
-        <w:t>can been expressed a set that includs</w:t>
-      </w:r>
+          <w:color w:val="FF0000"/>
+          <w:sz w:val="24"/>
+          <w:szCs w:val="24"/>
+        </w:rPr>
+        <w:t xml:space="preserve"> constitute the set </w:t>
+      </w:r>
+      <m:oMath>
+        <m:sSubSup>
+          <m:sSubSupPr>
+            <m:ctrlPr>
+              <w:rPr>
+                <w:rFonts w:ascii="Cambria Math" w:hAnsi="Cambria Math" w:cs="Times New Roman"/>
+                <w:color w:val="FF0000"/>
+                <w:sz w:val="24"/>
+                <w:szCs w:val="24"/>
+              </w:rPr>
+            </m:ctrlPr>
+          </m:sSubSupPr>
+          <m:e>
+            <m:r>
+              <w:rPr>
+                <w:rFonts w:ascii="Cambria Math" w:hAnsi="Cambria Math" w:cs="Times New Roman"/>
+                <w:color w:val="FF0000"/>
+                <w:sz w:val="24"/>
+                <w:szCs w:val="24"/>
+              </w:rPr>
+              <m:t>D</m:t>
+            </m:r>
+          </m:e>
+          <m:sub>
+            <m:r>
+              <w:rPr>
+                <w:rFonts w:ascii="Cambria Math" w:hAnsi="Cambria Math" w:cs="Times New Roman"/>
+                <w:color w:val="FF0000"/>
+                <w:sz w:val="24"/>
+                <w:szCs w:val="24"/>
+              </w:rPr>
+              <m:t>k</m:t>
+            </m:r>
+          </m:sub>
+          <m:sup>
+            <m:r>
+              <w:rPr>
+                <w:rFonts w:ascii="Cambria Math" w:hAnsi="Cambria Math" w:cs="Times New Roman"/>
+                <w:color w:val="FF0000"/>
+                <w:sz w:val="24"/>
+                <w:szCs w:val="24"/>
+              </w:rPr>
+              <m:t>i</m:t>
+            </m:r>
+          </m:sup>
+        </m:sSubSup>
+      </m:oMath>
       <w:r>
         <w:rPr>
           <w:rFonts w:ascii="Cambria" w:hAnsi="Cambria" w:cs="Times New Roman" w:hint="eastAsia"/>
-          <w:sz w:val="24"/>
-          <w:szCs w:val="24"/>
-        </w:rPr>
-        <w:t xml:space="preserve"> some funcitonal domains </w:t>
-      </w:r>
-      <w:r>
-        <w:rPr>
-          <w:rFonts w:ascii="Cambria" w:hAnsi="Cambria" w:cs="Times New Roman"/>
-          <w:sz w:val="24"/>
-          <w:szCs w:val="24"/>
-        </w:rPr>
-        <w:t>defined in</w:t>
-      </w:r>
-      <w:r>
-        <w:rPr>
-          <w:rFonts w:ascii="Cambria" w:hAnsi="Cambria" w:cs="Times New Roman" w:hint="eastAsia"/>
-          <w:sz w:val="24"/>
-          <w:szCs w:val="24"/>
-        </w:rPr>
-        <w:t xml:space="preserve"> Pfam-A.</w:t>
+          <w:color w:val="FF0000"/>
+          <w:sz w:val="24"/>
+          <w:szCs w:val="24"/>
+        </w:rPr>
+        <w:t>.</w:t>
       </w:r>
     </w:p>
     <w:p>
@@ -8369,7 +9512,23 @@
           <w:sz w:val="24"/>
           <w:szCs w:val="24"/>
         </w:rPr>
-        <w:t>(4)</w:t>
+        <w:t>(</w:t>
+      </w:r>
+      <w:r>
+        <w:rPr>
+          <w:rFonts w:ascii="Cambria" w:hAnsi="Cambria" w:cs="Times New Roman"/>
+          <w:sz w:val="24"/>
+          <w:szCs w:val="24"/>
+        </w:rPr>
+        <w:t>5</w:t>
+      </w:r>
+      <w:r>
+        <w:rPr>
+          <w:rFonts w:ascii="Cambria" w:hAnsi="Cambria" w:cs="Times New Roman" w:hint="eastAsia"/>
+          <w:sz w:val="24"/>
+          <w:szCs w:val="24"/>
+        </w:rPr>
+        <w:t>)</w:t>
       </w:r>
     </w:p>
     <w:p>
@@ -8445,31 +9604,7 @@
           <w:sz w:val="24"/>
           <w:szCs w:val="24"/>
         </w:rPr>
-        <w:t>together</w:t>
-      </w:r>
-      <w:r>
-        <w:rPr>
-          <w:rFonts w:ascii="Cambria" w:hAnsi="Cambria" w:cs="Times New Roman"/>
-          <w:sz w:val="24"/>
-          <w:szCs w:val="24"/>
-        </w:rPr>
-        <w:t xml:space="preserve"> </w:t>
-      </w:r>
-      <w:r>
-        <w:rPr>
-          <w:rFonts w:ascii="Cambria" w:hAnsi="Cambria" w:cs="Times New Roman"/>
-          <w:sz w:val="24"/>
-          <w:szCs w:val="24"/>
-        </w:rPr>
-        <w:t>t</w:t>
-      </w:r>
-      <w:r>
-        <w:rPr>
-          <w:rFonts w:ascii="Cambria" w:hAnsi="Cambria" w:cs="Times New Roman"/>
-          <w:sz w:val="24"/>
-          <w:szCs w:val="24"/>
-        </w:rPr>
-        <w:t xml:space="preserve">he functional domain set of each homology protein of the protein </w:t>
+        <w:t xml:space="preserve">together the functional domain set of each homology protein of the protein </w:t>
       </w:r>
       <m:oMath>
         <m:sSub>
@@ -8716,7 +9851,7 @@
           <w:sz w:val="24"/>
           <w:szCs w:val="24"/>
         </w:rPr>
-        <w:t xml:space="preserve"> new distance between two proteins</w:t>
+        <w:t>new distance between two proteins</w:t>
       </w:r>
       <w:r>
         <w:rPr>
@@ -9060,18 +10195,7 @@
             <w:sz w:val="24"/>
             <w:szCs w:val="24"/>
           </w:rPr>
-          <m:t>D</m:t>
-        </m:r>
-        <m:r>
-          <m:rPr>
-            <m:sty m:val="p"/>
-          </m:rPr>
-          <w:rPr>
-            <w:rFonts w:ascii="Cambria Math" w:hAnsi="Cambria Math" w:cs="Times New Roman"/>
-            <w:sz w:val="24"/>
-            <w:szCs w:val="24"/>
-          </w:rPr>
-          <m:t>SI</m:t>
+          <m:t>DSI</m:t>
         </m:r>
         <m:d>
           <m:dPr>
@@ -9477,16 +10601,45 @@
         <w:jc w:val="left"/>
         <w:rPr>
           <w:rFonts w:ascii="Cambria" w:hAnsi="Cambria" w:cs="Times New Roman"/>
+          <w:color w:val="FF0000"/>
           <w:sz w:val="24"/>
           <w:szCs w:val="24"/>
         </w:rPr>
       </w:pPr>
+      <w:r>
+        <w:rPr>
+          <w:rFonts w:ascii="Cambria" w:hAnsi="Cambria" w:cs="Times New Roman"/>
+          <w:color w:val="FF0000"/>
+          <w:sz w:val="24"/>
+          <w:szCs w:val="24"/>
+        </w:rPr>
+        <w:t xml:space="preserve">We </w:t>
+      </w:r>
+      <w:r>
+        <w:rPr>
+          <w:rFonts w:ascii="Cambria" w:hAnsi="Cambria" w:cs="Times New Roman"/>
+          <w:color w:val="FF0000"/>
+          <w:sz w:val="24"/>
+          <w:szCs w:val="24"/>
+        </w:rPr>
+        <w:t>define</w:t>
+      </w:r>
+      <w:r>
+        <w:rPr>
+          <w:rFonts w:ascii="Cambria" w:hAnsi="Cambria" w:cs="Times New Roman"/>
+          <w:color w:val="FF0000"/>
+          <w:sz w:val="24"/>
+          <w:szCs w:val="24"/>
+        </w:rPr>
+        <w:t xml:space="preserve"> </w:t>
+      </w:r>
       <m:oMath>
         <m:sSub>
           <m:sSubPr>
             <m:ctrlPr>
               <w:rPr>
                 <w:rFonts w:ascii="Cambria Math" w:hAnsi="Cambria Math" w:cs="Times New Roman"/>
+                <w:color w:val="FF0000"/>
                 <w:sz w:val="24"/>
                 <w:szCs w:val="24"/>
               </w:rPr>
@@ -9496,6 +10649,7 @@
             <m:r>
               <w:rPr>
                 <w:rFonts w:ascii="Cambria Math" w:hAnsi="Cambria Math" w:cs="Times New Roman"/>
+                <w:color w:val="FF0000"/>
                 <w:sz w:val="24"/>
                 <w:szCs w:val="24"/>
               </w:rPr>
@@ -9506,6 +10660,7 @@
             <m:r>
               <w:rPr>
                 <w:rFonts w:ascii="Cambria Math" w:hAnsi="Cambria Math" w:cs="Times New Roman"/>
+                <w:color w:val="FF0000"/>
                 <w:sz w:val="24"/>
                 <w:szCs w:val="24"/>
               </w:rPr>
@@ -9513,20 +10668,23 @@
             </m:r>
           </m:sub>
         </m:sSub>
-        <m:r>
-          <w:rPr>
-            <w:rFonts w:ascii="Cambria Math" w:hAnsi="Cambria Math" w:cs="Times New Roman"/>
-            <w:sz w:val="24"/>
-            <w:szCs w:val="24"/>
-          </w:rPr>
-          <m:t>={</m:t>
-        </m:r>
+      </m:oMath>
+      <w:r>
+        <w:rPr>
+          <w:rFonts w:ascii="Cambria" w:hAnsi="Cambria" w:cs="Times New Roman" w:hint="eastAsia"/>
+          <w:color w:val="FF0000"/>
+          <w:sz w:val="24"/>
+          <w:szCs w:val="24"/>
+        </w:rPr>
+        <w:t xml:space="preserve"> to denote the clans set of </w:t>
+      </w:r>
+      <m:oMath>
         <m:sSub>
           <m:sSubPr>
             <m:ctrlPr>
               <w:rPr>
                 <w:rFonts w:ascii="Cambria Math" w:hAnsi="Cambria Math" w:cs="Times New Roman"/>
-                <w:i/>
+                <w:color w:val="FF0000"/>
                 <w:sz w:val="24"/>
                 <w:szCs w:val="24"/>
               </w:rPr>
@@ -9536,20 +10694,22 @@
             <m:r>
               <w:rPr>
                 <w:rFonts w:ascii="Cambria Math" w:hAnsi="Cambria Math" w:cs="Times New Roman"/>
-                <w:sz w:val="24"/>
-                <w:szCs w:val="24"/>
-              </w:rPr>
-              <m:t>C</m:t>
+                <w:color w:val="FF0000"/>
+                <w:sz w:val="24"/>
+                <w:szCs w:val="24"/>
+              </w:rPr>
+              <m:t>P</m:t>
             </m:r>
           </m:e>
           <m:sub>
             <m:r>
               <w:rPr>
                 <w:rFonts w:ascii="Cambria Math" w:hAnsi="Cambria Math" w:cs="Times New Roman"/>
-                <w:sz w:val="24"/>
-                <w:szCs w:val="24"/>
-              </w:rPr>
-              <m:t>m</m:t>
+                <w:color w:val="FF0000"/>
+                <w:sz w:val="24"/>
+                <w:szCs w:val="24"/>
+              </w:rPr>
+              <m:t>i</m:t>
             </m:r>
           </m:sub>
         </m:sSub>
@@ -9560,7 +10720,15 @@
           <w:sz w:val="24"/>
           <w:szCs w:val="24"/>
         </w:rPr>
-        <w:t>|</w:t>
+        <w:t>.</w:t>
+      </w:r>
+      <w:r>
+        <w:rPr>
+          <w:rFonts w:ascii="Cambria" w:hAnsi="Cambria" w:cs="Times New Roman"/>
+          <w:sz w:val="24"/>
+          <w:szCs w:val="24"/>
+        </w:rPr>
+        <w:t xml:space="preserve"> </w:t>
       </w:r>
       <m:oMath>
         <m:sSub>
@@ -9568,6 +10736,7 @@
             <m:ctrlPr>
               <w:rPr>
                 <w:rFonts w:ascii="Cambria Math" w:hAnsi="Cambria Math" w:cs="Times New Roman"/>
+                <w:color w:val="FF0000"/>
                 <w:sz w:val="24"/>
                 <w:szCs w:val="24"/>
               </w:rPr>
@@ -9577,20 +10746,22 @@
             <m:r>
               <w:rPr>
                 <w:rFonts w:ascii="Cambria Math" w:hAnsi="Cambria Math" w:cs="Times New Roman"/>
-                <w:sz w:val="24"/>
-                <w:szCs w:val="24"/>
-              </w:rPr>
-              <m:t>C</m:t>
+                <w:color w:val="FF0000"/>
+                <w:sz w:val="24"/>
+                <w:szCs w:val="24"/>
+              </w:rPr>
+              <m:t>Clan</m:t>
             </m:r>
           </m:e>
           <m:sub>
             <m:r>
               <w:rPr>
                 <w:rFonts w:ascii="Cambria Math" w:hAnsi="Cambria Math" w:cs="Times New Roman"/>
-                <w:sz w:val="24"/>
-                <w:szCs w:val="24"/>
-              </w:rPr>
-              <m:t>m</m:t>
+                <w:color w:val="FF0000"/>
+                <w:sz w:val="24"/>
+                <w:szCs w:val="24"/>
+              </w:rPr>
+              <m:t>i</m:t>
             </m:r>
           </m:sub>
         </m:sSub>
@@ -9598,18 +10769,11 @@
       <w:r>
         <w:rPr>
           <w:rFonts w:ascii="Cambria" w:hAnsi="Cambria" w:cs="Times New Roman" w:hint="eastAsia"/>
-          <w:sz w:val="24"/>
-          <w:szCs w:val="24"/>
-        </w:rPr>
-        <w:t xml:space="preserve"> is </w:t>
-      </w:r>
-      <w:r>
-        <w:rPr>
-          <w:rFonts w:ascii="Cambria" w:hAnsi="Cambria" w:cs="Times New Roman"/>
-          <w:sz w:val="24"/>
-          <w:szCs w:val="24"/>
-        </w:rPr>
-        <w:t xml:space="preserve">the clan of each domain in </w:t>
+          <w:color w:val="FF0000"/>
+          <w:sz w:val="24"/>
+          <w:szCs w:val="24"/>
+        </w:rPr>
+        <w:t xml:space="preserve"> includes the clans of each element in </w:t>
       </w:r>
       <m:oMath>
         <m:sSub>
@@ -9617,6 +10781,8 @@
             <m:ctrlPr>
               <w:rPr>
                 <w:rFonts w:ascii="Cambria Math" w:hAnsi="Cambria Math" w:cs="Times New Roman"/>
+                <w:i/>
+                <w:color w:val="FF0000"/>
                 <w:sz w:val="24"/>
                 <w:szCs w:val="24"/>
               </w:rPr>
@@ -9626,6 +10792,7 @@
             <m:r>
               <w:rPr>
                 <w:rFonts w:ascii="Cambria Math" w:hAnsi="Cambria Math" w:cs="Times New Roman"/>
+                <w:color w:val="FF0000"/>
                 <w:sz w:val="24"/>
                 <w:szCs w:val="24"/>
               </w:rPr>
@@ -9636,6 +10803,7 @@
             <m:r>
               <w:rPr>
                 <w:rFonts w:ascii="Cambria Math" w:hAnsi="Cambria Math" w:cs="Times New Roman"/>
+                <w:color w:val="FF0000"/>
                 <w:sz w:val="24"/>
                 <w:szCs w:val="24"/>
               </w:rPr>
@@ -9644,14 +10812,6 @@
           </m:sub>
         </m:sSub>
       </m:oMath>
-      <w:r>
-        <w:rPr>
-          <w:rFonts w:ascii="Cambria" w:hAnsi="Cambria" w:cs="Times New Roman" w:hint="eastAsia"/>
-          <w:sz w:val="24"/>
-          <w:szCs w:val="24"/>
-        </w:rPr>
-        <w:t>}</w:t>
-      </w:r>
     </w:p>
     <w:p>
       <w:pPr>
@@ -9664,196 +10824,23 @@
           <w:szCs w:val="24"/>
         </w:rPr>
       </w:pPr>
-      <m:oMath>
-        <m:sSub>
-          <m:sSubPr>
-            <m:ctrlPr>
-              <w:rPr>
-                <w:rFonts w:ascii="Cambria Math" w:hAnsi="Cambria Math" w:cs="Times New Roman"/>
-                <w:sz w:val="24"/>
-                <w:szCs w:val="24"/>
-              </w:rPr>
-            </m:ctrlPr>
-          </m:sSubPr>
-          <m:e>
-            <m:r>
-              <w:rPr>
-                <w:rFonts w:ascii="Cambria Math" w:hAnsi="Cambria Math" w:cs="Times New Roman"/>
-                <w:sz w:val="24"/>
-                <w:szCs w:val="24"/>
-              </w:rPr>
-              <m:t>Clan</m:t>
-            </m:r>
-          </m:e>
-          <m:sub>
-            <m:r>
-              <w:rPr>
-                <w:rFonts w:ascii="Cambria Math" w:hAnsi="Cambria Math" w:cs="Times New Roman"/>
-                <w:sz w:val="24"/>
-                <w:szCs w:val="24"/>
-              </w:rPr>
-              <m:t>j</m:t>
-            </m:r>
-          </m:sub>
-        </m:sSub>
-        <m:r>
-          <w:rPr>
-            <w:rFonts w:ascii="Cambria Math" w:hAnsi="Cambria Math" w:cs="Times New Roman"/>
-            <w:sz w:val="24"/>
-            <w:szCs w:val="24"/>
-          </w:rPr>
-          <m:t>={</m:t>
-        </m:r>
-        <m:sSub>
-          <m:sSubPr>
-            <m:ctrlPr>
-              <w:rPr>
-                <w:rFonts w:ascii="Cambria Math" w:hAnsi="Cambria Math" w:cs="Times New Roman"/>
-                <w:i/>
-                <w:sz w:val="24"/>
-                <w:szCs w:val="24"/>
-              </w:rPr>
-            </m:ctrlPr>
-          </m:sSubPr>
-          <m:e>
-            <m:r>
-              <w:rPr>
-                <w:rFonts w:ascii="Cambria Math" w:hAnsi="Cambria Math" w:cs="Times New Roman"/>
-                <w:sz w:val="24"/>
-                <w:szCs w:val="24"/>
-              </w:rPr>
-              <m:t>C</m:t>
-            </m:r>
-          </m:e>
-          <m:sub>
-            <m:r>
-              <w:rPr>
-                <w:rFonts w:ascii="Cambria Math" w:hAnsi="Cambria Math" w:cs="Times New Roman"/>
-                <w:sz w:val="24"/>
-                <w:szCs w:val="24"/>
-              </w:rPr>
-              <m:t>m</m:t>
-            </m:r>
-          </m:sub>
-        </m:sSub>
-      </m:oMath>
-      <w:r>
-        <w:rPr>
-          <w:rFonts w:ascii="Cambria" w:hAnsi="Cambria" w:cs="Times New Roman" w:hint="eastAsia"/>
-          <w:sz w:val="24"/>
-          <w:szCs w:val="24"/>
-        </w:rPr>
-        <w:t>|</w:t>
-      </w:r>
-      <m:oMath>
-        <m:sSub>
-          <m:sSubPr>
-            <m:ctrlPr>
-              <w:rPr>
-                <w:rFonts w:ascii="Cambria Math" w:hAnsi="Cambria Math" w:cs="Times New Roman"/>
-                <w:sz w:val="24"/>
-                <w:szCs w:val="24"/>
-              </w:rPr>
-            </m:ctrlPr>
-          </m:sSubPr>
-          <m:e>
-            <m:r>
-              <w:rPr>
-                <w:rFonts w:ascii="Cambria Math" w:hAnsi="Cambria Math" w:cs="Times New Roman"/>
-                <w:sz w:val="24"/>
-                <w:szCs w:val="24"/>
-              </w:rPr>
-              <m:t>C</m:t>
-            </m:r>
-          </m:e>
-          <m:sub>
-            <m:r>
-              <w:rPr>
-                <w:rFonts w:ascii="Cambria Math" w:hAnsi="Cambria Math" w:cs="Times New Roman"/>
-                <w:sz w:val="24"/>
-                <w:szCs w:val="24"/>
-              </w:rPr>
-              <m:t>m</m:t>
-            </m:r>
-          </m:sub>
-        </m:sSub>
-      </m:oMath>
-      <w:r>
-        <w:rPr>
-          <w:rFonts w:ascii="Cambria" w:hAnsi="Cambria" w:cs="Times New Roman" w:hint="eastAsia"/>
-          <w:sz w:val="24"/>
-          <w:szCs w:val="24"/>
-        </w:rPr>
-        <w:t xml:space="preserve"> is </w:t>
-      </w:r>
-      <w:r>
-        <w:rPr>
-          <w:rFonts w:ascii="Cambria" w:hAnsi="Cambria" w:cs="Times New Roman"/>
-          <w:sz w:val="24"/>
-          <w:szCs w:val="24"/>
-        </w:rPr>
-        <w:t xml:space="preserve">the clan of each domain in </w:t>
-      </w:r>
-      <m:oMath>
-        <m:sSub>
-          <m:sSubPr>
-            <m:ctrlPr>
-              <w:rPr>
-                <w:rFonts w:ascii="Cambria Math" w:hAnsi="Cambria Math" w:cs="Times New Roman"/>
-                <w:sz w:val="24"/>
-                <w:szCs w:val="24"/>
-              </w:rPr>
-            </m:ctrlPr>
-          </m:sSubPr>
-          <m:e>
-            <m:r>
-              <w:rPr>
-                <w:rFonts w:ascii="Cambria Math" w:hAnsi="Cambria Math" w:cs="Times New Roman"/>
-                <w:sz w:val="24"/>
-                <w:szCs w:val="24"/>
-              </w:rPr>
-              <m:t>D</m:t>
-            </m:r>
-          </m:e>
-          <m:sub>
-            <m:r>
-              <w:rPr>
-                <w:rFonts w:ascii="Cambria Math" w:hAnsi="Cambria Math" w:cs="Times New Roman"/>
-                <w:sz w:val="24"/>
-                <w:szCs w:val="24"/>
-              </w:rPr>
-              <m:t>j</m:t>
-            </m:r>
-          </m:sub>
-        </m:sSub>
-      </m:oMath>
-      <w:r>
-        <w:rPr>
-          <w:rFonts w:ascii="Cambria" w:hAnsi="Cambria" w:cs="Times New Roman" w:hint="eastAsia"/>
-          <w:sz w:val="24"/>
-          <w:szCs w:val="24"/>
-        </w:rPr>
-        <w:t>}</w:t>
-      </w:r>
-    </w:p>
-    <w:p>
-      <w:pPr>
-        <w:spacing w:before="120"/>
-        <w:ind w:firstLineChars="350" w:firstLine="840"/>
-        <w:jc w:val="left"/>
-        <w:rPr>
-          <w:rFonts w:ascii="Cambria" w:hAnsi="Cambria" w:cs="Times New Roman"/>
-          <w:sz w:val="24"/>
-          <w:szCs w:val="24"/>
-        </w:rPr>
-      </w:pPr>
-      <w:r>
-        <w:rPr>
-          <w:rFonts w:ascii="Cambria" w:hAnsi="Cambria" w:cs="Times New Roman"/>
-          <w:sz w:val="24"/>
-          <w:szCs w:val="24"/>
-        </w:rPr>
-        <w:t xml:space="preserve">2.1) If </w:t>
+      <w:r>
+        <w:rPr>
+          <w:rFonts w:ascii="Cambria" w:hAnsi="Cambria" w:cs="Times New Roman"/>
+          <w:sz w:val="24"/>
+          <w:szCs w:val="24"/>
+        </w:rPr>
+        <w:t>2.1</w:t>
+      </w:r>
+      <w:bookmarkStart w:id="2" w:name="_GoBack"/>
+      <w:bookmarkEnd w:id="2"/>
+      <w:r>
+        <w:rPr>
+          <w:rFonts w:ascii="Cambria" w:hAnsi="Cambria" w:cs="Times New Roman"/>
+          <w:sz w:val="24"/>
+          <w:szCs w:val="24"/>
+        </w:rPr>
+        <w:t xml:space="preserve">) If </w:t>
       </w:r>
       <m:oMath>
         <m:sSub>
@@ -9956,18 +10943,7 @@
             <w:sz w:val="24"/>
             <w:szCs w:val="24"/>
           </w:rPr>
-          <m:t>D</m:t>
-        </m:r>
-        <m:r>
-          <m:rPr>
-            <m:sty m:val="p"/>
-          </m:rPr>
-          <w:rPr>
-            <w:rFonts w:ascii="Cambria Math" w:hAnsi="Cambria Math" w:cs="Times New Roman"/>
-            <w:sz w:val="24"/>
-            <w:szCs w:val="24"/>
-          </w:rPr>
-          <m:t>SI</m:t>
+          <m:t>DSI</m:t>
         </m:r>
         <m:d>
           <m:dPr>
@@ -10109,7 +11085,7 @@
             <w:sz w:val="24"/>
             <w:szCs w:val="24"/>
           </w:rPr>
-          <m:t>dist</m:t>
+          <m:t>DSI</m:t>
         </m:r>
         <m:d>
           <m:dPr>
@@ -10306,18 +11282,8 @@
             <w:sz w:val="24"/>
             <w:szCs w:val="24"/>
           </w:rPr>
-          <m:t>0≤D</m:t>
-        </m:r>
-        <m:r>
-          <m:rPr>
-            <m:sty m:val="p"/>
-          </m:rPr>
-          <w:rPr>
-            <w:rFonts w:ascii="Cambria Math" w:hAnsi="Cambria Math" w:cs="Times New Roman"/>
-            <w:sz w:val="24"/>
-            <w:szCs w:val="24"/>
-          </w:rPr>
-          <m:t>SI</m:t>
+          <w:lastRenderedPageBreak/>
+          <m:t>0≤DSI</m:t>
         </m:r>
         <m:d>
           <m:dPr>
@@ -10439,18 +11405,7 @@
             <w:sz w:val="24"/>
             <w:szCs w:val="24"/>
           </w:rPr>
-          <m:t>D</m:t>
-        </m:r>
-        <m:r>
-          <m:rPr>
-            <m:sty m:val="p"/>
-          </m:rPr>
-          <w:rPr>
-            <w:rFonts w:ascii="Cambria Math" w:hAnsi="Cambria Math" w:cs="Times New Roman"/>
-            <w:sz w:val="24"/>
-            <w:szCs w:val="24"/>
-          </w:rPr>
-          <m:t>SI</m:t>
+          <m:t>DSI</m:t>
         </m:r>
         <m:d>
           <m:dPr>
@@ -10724,16 +11679,7 @@
           <w:sz w:val="24"/>
           <w:szCs w:val="24"/>
         </w:rPr>
-        <w:t xml:space="preserve">was utilized to rank the relationship of proteins. Given a query protein, the </w:t>
-      </w:r>
-      <w:r>
-        <w:rPr>
-          <w:rFonts w:ascii="Cambria" w:hAnsi="Cambria" w:cs="Times New Roman"/>
-          <w:sz w:val="24"/>
-          <w:szCs w:val="24"/>
-        </w:rPr>
-        <w:lastRenderedPageBreak/>
-        <w:t>system will search it against the benchmark dataset and return the top ranked proteins. The predictor thus formed is called “PHom-GRA</w:t>
+        <w:t>was utilized to rank the relationship of proteins. Given a query protein, the system will search it against the benchmark dataset and return the top ranked proteins. The predictor thus formed is called “PHom-GRA</w:t>
       </w:r>
       <w:r>
         <w:rPr>
@@ -11294,18 +12240,7 @@
               <w:sz w:val="24"/>
               <w:szCs w:val="24"/>
             </w:rPr>
-            <m:t>J</m:t>
-          </m:r>
-          <m:r>
-            <m:rPr>
-              <m:sty m:val="p"/>
-            </m:rPr>
-            <w:rPr>
-              <w:rFonts w:ascii="Cambria Math" w:hAnsi="Cambria Math" w:cs="Times New Roman"/>
-              <w:sz w:val="24"/>
-              <w:szCs w:val="24"/>
-            </w:rPr>
-            <m:t>I</m:t>
+            <m:t>JI</m:t>
           </m:r>
           <m:d>
             <m:dPr>
@@ -11547,7 +12482,65 @@
           <w:sz w:val="24"/>
           <w:szCs w:val="24"/>
         </w:rPr>
-        <w:t>finded their homology protins, these proteins’ functional domain set formulation is empty set (see Eq.(4)). The distences between these proteins and other proteins are zero according to the</w:t>
+        <w:t xml:space="preserve">finded their homology protins, these proteins’ functional domain set formulation is empty set (see Eq.(4)). </w:t>
+      </w:r>
+      <w:r>
+        <w:rPr>
+          <w:rFonts w:ascii="Cambria" w:hAnsi="Cambria" w:cs="Times New Roman"/>
+          <w:sz w:val="24"/>
+          <w:szCs w:val="24"/>
+        </w:rPr>
+        <w:t xml:space="preserve">For example, there are 23 protiens who can not be formulated as functional domain set in the </w:t>
+      </w:r>
+      <w:r>
+        <w:rPr>
+          <w:rFonts w:ascii="Cambria" w:hAnsi="Cambria" w:cs="Times New Roman"/>
+          <w:b/>
+          <w:sz w:val="24"/>
+          <w:szCs w:val="24"/>
+        </w:rPr>
+        <w:t>Benchmark</w:t>
+      </w:r>
+      <w:r>
+        <w:rPr>
+          <w:rFonts w:ascii="Cambria" w:hAnsi="Cambria" w:cs="Times New Roman"/>
+          <w:sz w:val="24"/>
+          <w:szCs w:val="24"/>
+        </w:rPr>
+        <w:t xml:space="preserve"> </w:t>
+      </w:r>
+      <w:r>
+        <w:rPr>
+          <w:rFonts w:ascii="Cambria" w:hAnsi="Cambria" w:cs="Times New Roman"/>
+          <w:b/>
+          <w:sz w:val="24"/>
+          <w:szCs w:val="24"/>
+        </w:rPr>
+        <w:t>Dataset</w:t>
+      </w:r>
+      <w:r>
+        <w:rPr>
+          <w:rFonts w:ascii="Cambria" w:hAnsi="Cambria" w:cs="Times New Roman"/>
+          <w:sz w:val="24"/>
+          <w:szCs w:val="24"/>
+        </w:rPr>
+        <w:t>.</w:t>
+      </w:r>
+      <w:r>
+        <w:rPr>
+          <w:rFonts w:ascii="Cambria" w:hAnsi="Cambria" w:cs="Times New Roman"/>
+          <w:sz w:val="24"/>
+          <w:szCs w:val="24"/>
+        </w:rPr>
+        <w:t xml:space="preserve"> </w:t>
+      </w:r>
+      <w:r>
+        <w:rPr>
+          <w:rFonts w:ascii="Cambria" w:hAnsi="Cambria" w:cs="Times New Roman"/>
+          <w:sz w:val="24"/>
+          <w:szCs w:val="24"/>
+        </w:rPr>
+        <w:t>The distences between these proteins and other proteins are zero according to the</w:t>
       </w:r>
       <w:r>
         <w:rPr>
@@ -11571,23 +12564,144 @@
           <w:sz w:val="24"/>
           <w:szCs w:val="24"/>
         </w:rPr>
-        <w:t>. So we can not distinguish the similarity of these proteins who have no homology protiens. W</w:t>
-      </w:r>
-      <w:r>
-        <w:rPr>
-          <w:rFonts w:ascii="Cambria" w:hAnsi="Cambria" w:cs="Times New Roman"/>
-          <w:sz w:val="24"/>
-          <w:szCs w:val="24"/>
-        </w:rPr>
-        <w:t>e merging GAI and Jaccard Index</w:t>
-      </w:r>
-      <w:r>
-        <w:rPr>
-          <w:rFonts w:ascii="Cambria" w:hAnsi="Cambria" w:cs="Times New Roman"/>
-          <w:sz w:val="24"/>
-          <w:szCs w:val="24"/>
-        </w:rPr>
-        <w:t xml:space="preserve"> and merging GAI and DSI, respectively. From the </w:t>
+        <w:t xml:space="preserve">. So we can not </w:t>
+      </w:r>
+      <w:r>
+        <w:rPr>
+          <w:rFonts w:ascii="Cambria" w:hAnsi="Cambria" w:cs="Times New Roman"/>
+          <w:sz w:val="24"/>
+          <w:szCs w:val="24"/>
+        </w:rPr>
+        <w:lastRenderedPageBreak/>
+        <w:t xml:space="preserve">distinguish the similarity of these proteins who have no homology protiens. </w:t>
+      </w:r>
+      <w:r>
+        <w:rPr>
+          <w:rFonts w:ascii="Cambria" w:hAnsi="Cambria" w:cs="Times New Roman"/>
+          <w:sz w:val="24"/>
+          <w:szCs w:val="24"/>
+        </w:rPr>
+        <w:t>T</w:t>
+      </w:r>
+      <w:r>
+        <w:rPr>
+          <w:rFonts w:ascii="Cambria" w:hAnsi="Cambria" w:cs="Times New Roman"/>
+          <w:sz w:val="24"/>
+          <w:szCs w:val="24"/>
+        </w:rPr>
+        <w:t>his situation</w:t>
+      </w:r>
+      <w:r>
+        <w:rPr>
+          <w:rFonts w:ascii="Cambria" w:hAnsi="Cambria" w:cs="Times New Roman"/>
+          <w:sz w:val="24"/>
+          <w:szCs w:val="24"/>
+        </w:rPr>
+        <w:t xml:space="preserve"> is the worst failure </w:t>
+      </w:r>
+      <w:r>
+        <w:rPr>
+          <w:rFonts w:ascii="Cambria" w:hAnsi="Cambria" w:cs="Times New Roman"/>
+          <w:sz w:val="24"/>
+          <w:szCs w:val="24"/>
+        </w:rPr>
+        <w:t>DSI</w:t>
+      </w:r>
+      <w:r>
+        <w:rPr>
+          <w:rFonts w:ascii="Cambria" w:hAnsi="Cambria" w:cs="Times New Roman"/>
+          <w:sz w:val="24"/>
+          <w:szCs w:val="24"/>
+        </w:rPr>
+        <w:t>.</w:t>
+      </w:r>
+      <w:r>
+        <w:rPr>
+          <w:rFonts w:ascii="Cambria" w:hAnsi="Cambria" w:cs="Times New Roman"/>
+          <w:sz w:val="24"/>
+          <w:szCs w:val="24"/>
+        </w:rPr>
+        <w:t xml:space="preserve"> </w:t>
+      </w:r>
+      <w:r>
+        <w:rPr>
+          <w:rFonts w:ascii="Cambria" w:hAnsi="Cambria" w:cs="Times New Roman"/>
+          <w:sz w:val="24"/>
+          <w:szCs w:val="24"/>
+        </w:rPr>
+        <w:t>In order to overcome the failure w</w:t>
+      </w:r>
+      <w:r>
+        <w:rPr>
+          <w:rFonts w:ascii="Cambria" w:hAnsi="Cambria" w:cs="Times New Roman"/>
+          <w:sz w:val="24"/>
+          <w:szCs w:val="24"/>
+        </w:rPr>
+        <w:t>e merged</w:t>
+      </w:r>
+      <w:r>
+        <w:rPr>
+          <w:rFonts w:ascii="Cambria" w:hAnsi="Cambria" w:cs="Times New Roman"/>
+          <w:sz w:val="24"/>
+          <w:szCs w:val="24"/>
+        </w:rPr>
+        <w:t xml:space="preserve"> G</w:t>
+      </w:r>
+      <w:r>
+        <w:rPr>
+          <w:rFonts w:ascii="Cambria" w:hAnsi="Cambria" w:cs="Times New Roman"/>
+          <w:sz w:val="24"/>
+          <w:szCs w:val="24"/>
+        </w:rPr>
+        <w:t>I</w:t>
+      </w:r>
+      <w:r>
+        <w:rPr>
+          <w:rFonts w:ascii="Cambria" w:hAnsi="Cambria" w:cs="Times New Roman"/>
+          <w:sz w:val="24"/>
+          <w:szCs w:val="24"/>
+        </w:rPr>
+        <w:t>A and Jaccard Index</w:t>
+      </w:r>
+      <w:r>
+        <w:rPr>
+          <w:rFonts w:ascii="Cambria" w:hAnsi="Cambria" w:cs="Times New Roman"/>
+          <w:sz w:val="24"/>
+          <w:szCs w:val="24"/>
+        </w:rPr>
+        <w:t xml:space="preserve"> and merging G</w:t>
+      </w:r>
+      <w:r>
+        <w:rPr>
+          <w:rFonts w:ascii="Cambria" w:hAnsi="Cambria" w:cs="Times New Roman"/>
+          <w:sz w:val="24"/>
+          <w:szCs w:val="24"/>
+        </w:rPr>
+        <w:t>I</w:t>
+      </w:r>
+      <w:r>
+        <w:rPr>
+          <w:rFonts w:ascii="Cambria" w:hAnsi="Cambria" w:cs="Times New Roman"/>
+          <w:sz w:val="24"/>
+          <w:szCs w:val="24"/>
+        </w:rPr>
+        <w:t>A and DSI</w:t>
+      </w:r>
+      <w:r>
+        <w:rPr>
+          <w:rFonts w:ascii="Cambria" w:hAnsi="Cambria" w:cs="Times New Roman"/>
+          <w:sz w:val="24"/>
+          <w:szCs w:val="24"/>
+        </w:rPr>
+        <w:t xml:space="preserve"> in predicting</w:t>
+      </w:r>
+      <w:r>
+        <w:rPr>
+          <w:rFonts w:ascii="Cambria" w:hAnsi="Cambria" w:cs="Times New Roman"/>
+          <w:sz w:val="24"/>
+          <w:szCs w:val="24"/>
+        </w:rPr>
+        <w:t xml:space="preserve">, respectively. From the </w:t>
       </w:r>
       <w:r>
         <w:rPr>
@@ -11604,7 +12718,87 @@
           <w:sz w:val="24"/>
           <w:szCs w:val="24"/>
         </w:rPr>
-        <w:t xml:space="preserve">, we can draw that the preformances are improved after merging GAI into Jaccard Index or DSI. </w:t>
+        <w:t xml:space="preserve">, </w:t>
+      </w:r>
+      <w:r>
+        <w:rPr>
+          <w:rFonts w:ascii="Cambria" w:hAnsi="Cambria" w:cs="Times New Roman"/>
+          <w:sz w:val="24"/>
+          <w:szCs w:val="24"/>
+        </w:rPr>
+        <w:t>it is showed</w:t>
+      </w:r>
+      <w:r>
+        <w:rPr>
+          <w:rFonts w:ascii="Cambria" w:hAnsi="Cambria" w:cs="Times New Roman"/>
+          <w:sz w:val="24"/>
+          <w:szCs w:val="24"/>
+        </w:rPr>
+        <w:t xml:space="preserve"> that the values of ROC1 and ROC50</w:t>
+      </w:r>
+      <w:r>
+        <w:rPr>
+          <w:rFonts w:ascii="Cambria" w:hAnsi="Cambria" w:cs="Times New Roman"/>
+          <w:sz w:val="24"/>
+          <w:szCs w:val="24"/>
+        </w:rPr>
+        <w:t xml:space="preserve"> are improved</w:t>
+      </w:r>
+      <w:r>
+        <w:rPr>
+          <w:rFonts w:ascii="Cambria" w:hAnsi="Cambria" w:cs="Times New Roman"/>
+          <w:sz w:val="24"/>
+          <w:szCs w:val="24"/>
+        </w:rPr>
+        <w:t xml:space="preserve"> at least 0.04</w:t>
+      </w:r>
+      <w:r>
+        <w:rPr>
+          <w:rFonts w:ascii="Cambria" w:hAnsi="Cambria" w:cs="Times New Roman"/>
+          <w:sz w:val="24"/>
+          <w:szCs w:val="24"/>
+        </w:rPr>
+        <w:t xml:space="preserve"> after merging G</w:t>
+      </w:r>
+      <w:r>
+        <w:rPr>
+          <w:rFonts w:ascii="Cambria" w:hAnsi="Cambria" w:cs="Times New Roman"/>
+          <w:sz w:val="24"/>
+          <w:szCs w:val="24"/>
+        </w:rPr>
+        <w:t>I</w:t>
+      </w:r>
+      <w:r>
+        <w:rPr>
+          <w:rFonts w:ascii="Cambria" w:hAnsi="Cambria" w:cs="Times New Roman"/>
+          <w:sz w:val="24"/>
+          <w:szCs w:val="24"/>
+        </w:rPr>
+        <w:t xml:space="preserve">A into Jaccard Index or DSI. </w:t>
+      </w:r>
+      <w:r>
+        <w:rPr>
+          <w:rFonts w:ascii="Cambria" w:hAnsi="Cambria" w:cs="Times New Roman"/>
+          <w:sz w:val="24"/>
+          <w:szCs w:val="24"/>
+        </w:rPr>
+        <w:t>We can draw the grey in</w:t>
+      </w:r>
+      <w:r>
+        <w:rPr>
+          <w:rFonts w:ascii="Cambria" w:hAnsi="Cambria" w:cs="Times New Roman"/>
+          <w:sz w:val="24"/>
+          <w:szCs w:val="24"/>
+        </w:rPr>
+        <w:t xml:space="preserve">cidence </w:t>
+      </w:r>
+      <w:r>
+        <w:rPr>
+          <w:rFonts w:ascii="Cambria" w:hAnsi="Cambria" w:cs="Times New Roman"/>
+          <w:sz w:val="24"/>
+          <w:szCs w:val="24"/>
+        </w:rPr>
+        <w:t>analysis can compensate for the worst failure of DSI.</w:t>
       </w:r>
     </w:p>
     <w:p>
@@ -11659,24 +12853,39 @@
           <w:szCs w:val="24"/>
         </w:rPr>
         <w:tab/>
-        <w:t xml:space="preserve">Protein remote homology detection is vital for studying protein structures </w:t>
-      </w:r>
-      <w:r>
-        <w:rPr>
-          <w:rFonts w:ascii="Cambria" w:hAnsi="Cambria" w:cs="Times New Roman"/>
-          <w:sz w:val="24"/>
-          <w:szCs w:val="24"/>
-        </w:rPr>
-        <w:lastRenderedPageBreak/>
-        <w:t>and functions. It is anticipated that the proposed method may become a useful high throughput toll for both basic research and drug design.</w:t>
-      </w:r>
-      <w:r>
-        <w:rPr>
-          <w:rFonts w:ascii="Cambria" w:hAnsi="Cambria" w:cs="Times New Roman"/>
-          <w:sz w:val="24"/>
-          <w:szCs w:val="24"/>
-        </w:rPr>
-        <w:t xml:space="preserve"> In this study, a noval method FSI is proposed. It discribes a protein as a functional domain set and measure the distance of two proteins by comparing two proteins’ functional domain set similarity. The work testifies the FSI method is effective. This method formulating proteins and calculating distance between proteins may be used in other fields</w:t>
+        <w:t>Protein remote homology detection is vital for studying protein structures and functions. It is anticipated that the proposed method may become a useful high throughput toll for both basic research and drug design.</w:t>
+      </w:r>
+      <w:r>
+        <w:rPr>
+          <w:rFonts w:ascii="Cambria" w:hAnsi="Cambria" w:cs="Times New Roman"/>
+          <w:sz w:val="24"/>
+          <w:szCs w:val="24"/>
+        </w:rPr>
+        <w:t xml:space="preserve"> In this study, a noval method D</w:t>
+      </w:r>
+      <w:r>
+        <w:rPr>
+          <w:rFonts w:ascii="Cambria" w:hAnsi="Cambria" w:cs="Times New Roman"/>
+          <w:sz w:val="24"/>
+          <w:szCs w:val="24"/>
+        </w:rPr>
+        <w:t>SI is proposed. It discribes a protein as a functional domain set and measure the distance of two proteins by comparing two proteins’ functional domain set simi</w:t>
+      </w:r>
+      <w:r>
+        <w:rPr>
+          <w:rFonts w:ascii="Cambria" w:hAnsi="Cambria" w:cs="Times New Roman"/>
+          <w:sz w:val="24"/>
+          <w:szCs w:val="24"/>
+        </w:rPr>
+        <w:t>larity. The work testifies the D</w:t>
+      </w:r>
+      <w:r>
+        <w:rPr>
+          <w:rFonts w:ascii="Cambria" w:hAnsi="Cambria" w:cs="Times New Roman"/>
+          <w:sz w:val="24"/>
+          <w:szCs w:val="24"/>
+        </w:rPr>
+        <w:t>SI method is effective. This method formulating proteins and calculating distance between proteins may be used in other fields</w:t>
       </w:r>
       <w:r>
         <w:rPr>
@@ -11893,8 +13102,6 @@
           </wp:inline>
         </w:drawing>
       </w:r>
-      <w:bookmarkStart w:id="2" w:name="_GoBack"/>
-      <w:bookmarkEnd w:id="2"/>
     </w:p>
     <w:p>
       <w:pPr>
@@ -11931,7 +13138,7 @@
         <w:spacing w:before="120"/>
         <w:ind w:firstLine="420"/>
         <w:rPr>
-          <w:rFonts w:ascii="Cambria" w:hAnsi="Cambria" w:cs="Times New Roman" w:hint="eastAsia"/>
+          <w:rFonts w:ascii="Cambria" w:hAnsi="Cambria" w:cs="Times New Roman"/>
           <w:sz w:val="24"/>
           <w:szCs w:val="24"/>
         </w:rPr>
@@ -12245,7 +13452,7 @@
               <w:widowControl/>
               <w:jc w:val="left"/>
               <w:rPr>
-                <w:rFonts w:ascii="Cambria" w:hAnsi="Cambria" w:cs="Times New Roman" w:hint="eastAsia"/>
+                <w:rFonts w:ascii="Cambria" w:hAnsi="Cambria" w:cs="Times New Roman"/>
                 <w:sz w:val="24"/>
                 <w:szCs w:val="24"/>
               </w:rPr>
@@ -12269,7 +13476,7 @@
               <w:widowControl/>
               <w:jc w:val="left"/>
               <w:rPr>
-                <w:rFonts w:ascii="Cambria" w:hAnsi="Cambria" w:cs="Times New Roman" w:hint="eastAsia"/>
+                <w:rFonts w:ascii="Cambria" w:hAnsi="Cambria" w:cs="Times New Roman"/>
                 <w:sz w:val="24"/>
                 <w:szCs w:val="24"/>
               </w:rPr>
@@ -12301,7 +13508,7 @@
               <w:widowControl/>
               <w:jc w:val="left"/>
               <w:rPr>
-                <w:rFonts w:ascii="Cambria" w:hAnsi="Cambria" w:cs="Times New Roman" w:hint="eastAsia"/>
+                <w:rFonts w:ascii="Cambria" w:hAnsi="Cambria" w:cs="Times New Roman"/>
                 <w:sz w:val="24"/>
                 <w:szCs w:val="24"/>
               </w:rPr>
@@ -12425,7 +13632,7 @@
               <w:widowControl/>
               <w:jc w:val="left"/>
               <w:rPr>
-                <w:rFonts w:ascii="Cambria" w:hAnsi="Cambria" w:cs="Times New Roman" w:hint="eastAsia"/>
+                <w:rFonts w:ascii="Cambria" w:hAnsi="Cambria" w:cs="Times New Roman"/>
                 <w:sz w:val="24"/>
                 <w:szCs w:val="24"/>
               </w:rPr>
@@ -12449,7 +13656,7 @@
               <w:widowControl/>
               <w:jc w:val="left"/>
               <w:rPr>
-                <w:rFonts w:ascii="Cambria" w:hAnsi="Cambria" w:cs="Times New Roman" w:hint="eastAsia"/>
+                <w:rFonts w:ascii="Cambria" w:hAnsi="Cambria" w:cs="Times New Roman"/>
                 <w:sz w:val="24"/>
                 <w:szCs w:val="24"/>
               </w:rPr>
@@ -12473,7 +13680,7 @@
               <w:widowControl/>
               <w:jc w:val="left"/>
               <w:rPr>
-                <w:rFonts w:ascii="Cambria" w:hAnsi="Cambria" w:cs="Times New Roman" w:hint="eastAsia"/>
+                <w:rFonts w:ascii="Cambria" w:hAnsi="Cambria" w:cs="Times New Roman"/>
                 <w:sz w:val="24"/>
                 <w:szCs w:val="24"/>
               </w:rPr>

--- a/Predict_remote_homology_proteins.docx
+++ b/Predict_remote_homology_proteins.docx
@@ -1,13 +1,13 @@
 
 <file path=word/document.xml><?xml version="1.0" encoding="utf-8"?>
-<w:document xmlns:wpc="http://schemas.microsoft.com/office/word/2010/wordprocessingCanvas" xmlns:cx="http://schemas.microsoft.com/office/drawing/2014/chartex" xmlns:mc="http://schemas.openxmlformats.org/markup-compatibility/2006" xmlns:o="urn:schemas-microsoft-com:office:office" xmlns:r="http://schemas.openxmlformats.org/officeDocument/2006/relationships" xmlns:m="http://schemas.openxmlformats.org/officeDocument/2006/math" xmlns:v="urn:schemas-microsoft-com:vml" xmlns:wp14="http://schemas.microsoft.com/office/word/2010/wordprocessingDrawing" xmlns:wp="http://schemas.openxmlformats.org/drawingml/2006/wordprocessingDrawing" xmlns:w10="urn:schemas-microsoft-com:office:word" xmlns:w="http://schemas.openxmlformats.org/wordprocessingml/2006/main" xmlns:w14="http://schemas.microsoft.com/office/word/2010/wordml" xmlns:w15="http://schemas.microsoft.com/office/word/2012/wordml" xmlns:w16se="http://schemas.microsoft.com/office/word/2015/wordml/symex" xmlns:wpg="http://schemas.microsoft.com/office/word/2010/wordprocessingGroup" xmlns:wpi="http://schemas.microsoft.com/office/word/2010/wordprocessingInk" xmlns:wne="http://schemas.microsoft.com/office/word/2006/wordml" xmlns:wps="http://schemas.microsoft.com/office/word/2010/wordprocessingShape" mc:Ignorable="w14 w15 w16se wp14">
+<w:document xmlns:wpc="http://schemas.microsoft.com/office/word/2010/wordprocessingCanvas" xmlns:mc="http://schemas.openxmlformats.org/markup-compatibility/2006" xmlns:o="urn:schemas-microsoft-com:office:office" xmlns:r="http://schemas.openxmlformats.org/officeDocument/2006/relationships" xmlns:m="http://schemas.openxmlformats.org/officeDocument/2006/math" xmlns:v="urn:schemas-microsoft-com:vml" xmlns:wp14="http://schemas.microsoft.com/office/word/2010/wordprocessingDrawing" xmlns:wp="http://schemas.openxmlformats.org/drawingml/2006/wordprocessingDrawing" xmlns:w10="urn:schemas-microsoft-com:office:word" xmlns:w="http://schemas.openxmlformats.org/wordprocessingml/2006/main" xmlns:w14="http://schemas.microsoft.com/office/word/2010/wordml" xmlns:w15="http://schemas.microsoft.com/office/word/2012/wordml" xmlns:wpg="http://schemas.microsoft.com/office/word/2010/wordprocessingGroup" xmlns:wpi="http://schemas.microsoft.com/office/word/2010/wordprocessingInk" xmlns:wne="http://schemas.microsoft.com/office/word/2006/wordml" xmlns:wps="http://schemas.microsoft.com/office/word/2010/wordprocessingShape" mc:Ignorable="w14 w15 wp14">
   <w:body>
     <w:p>
       <w:pPr>
         <w:spacing w:line="360" w:lineRule="exact"/>
         <w:jc w:val="left"/>
         <w:rPr>
-          <w:rFonts w:ascii="Cambria" w:hAnsi="Cambria" w:cs="Times New Roman"/>
+          <w:rFonts w:ascii="Cambria" w:hAnsi="Cambria" w:cs="Times New Roman" w:hint="eastAsia"/>
           <w:b/>
           <w:sz w:val="32"/>
           <w:szCs w:val="32"/>
@@ -148,7 +148,25 @@
           <w:sz w:val="24"/>
           <w:szCs w:val="24"/>
         </w:rPr>
-        <w:t>Wei-Zhong Lin</w:t>
+        <w:t>Wei-</w:t>
+      </w:r>
+      <w:proofErr w:type="spellStart"/>
+      <w:r>
+        <w:rPr>
+          <w:rFonts w:ascii="Cambria" w:hAnsi="Cambria" w:cs="Times New Roman"/>
+          <w:sz w:val="24"/>
+          <w:szCs w:val="24"/>
+        </w:rPr>
+        <w:t>Zhong</w:t>
+      </w:r>
+      <w:proofErr w:type="spellEnd"/>
+      <w:r>
+        <w:rPr>
+          <w:rFonts w:ascii="Cambria" w:hAnsi="Cambria" w:cs="Times New Roman"/>
+          <w:sz w:val="24"/>
+          <w:szCs w:val="24"/>
+        </w:rPr>
+        <w:t xml:space="preserve"> Lin</w:t>
       </w:r>
       <w:r>
         <w:rPr>
@@ -192,7 +210,31 @@
           <w:vertAlign w:val="superscript"/>
           <w:lang w:val="en-GB"/>
         </w:rPr>
-        <w:t>1,2,</w:t>
+        <w:t>1</w:t>
+      </w:r>
+      <w:proofErr w:type="gramStart"/>
+      <w:r>
+        <w:rPr>
+          <w:rFonts w:ascii="Cambria" w:eastAsia="宋体" w:hAnsi="Cambria" w:cs="Times New Roman"/>
+          <w:kern w:val="0"/>
+          <w:sz w:val="24"/>
+          <w:szCs w:val="24"/>
+          <w:vertAlign w:val="superscript"/>
+          <w:lang w:val="en-GB"/>
+        </w:rPr>
+        <w:t>,2</w:t>
+      </w:r>
+      <w:proofErr w:type="gramEnd"/>
+      <w:r>
+        <w:rPr>
+          <w:rFonts w:ascii="Cambria" w:eastAsia="宋体" w:hAnsi="Cambria" w:cs="Times New Roman"/>
+          <w:kern w:val="0"/>
+          <w:sz w:val="24"/>
+          <w:szCs w:val="24"/>
+          <w:vertAlign w:val="superscript"/>
+          <w:lang w:val="en-GB"/>
+        </w:rPr>
+        <w:t>,</w:t>
       </w:r>
       <w:r>
         <w:rPr>
@@ -212,13 +254,23 @@
         </w:rPr>
         <w:t xml:space="preserve">, </w:t>
       </w:r>
-      <w:r>
-        <w:rPr>
-          <w:rFonts w:ascii="Cambria" w:hAnsi="Cambria" w:cs="Times New Roman"/>
-          <w:sz w:val="24"/>
-          <w:szCs w:val="24"/>
-        </w:rPr>
-        <w:t>Wangren Qiu</w:t>
+      <w:proofErr w:type="spellStart"/>
+      <w:r>
+        <w:rPr>
+          <w:rFonts w:ascii="Cambria" w:hAnsi="Cambria" w:cs="Times New Roman"/>
+          <w:sz w:val="24"/>
+          <w:szCs w:val="24"/>
+        </w:rPr>
+        <w:t>Wangren</w:t>
+      </w:r>
+      <w:proofErr w:type="spellEnd"/>
+      <w:r>
+        <w:rPr>
+          <w:rFonts w:ascii="Cambria" w:hAnsi="Cambria" w:cs="Times New Roman"/>
+          <w:sz w:val="24"/>
+          <w:szCs w:val="24"/>
+        </w:rPr>
+        <w:t xml:space="preserve"> Qiu</w:t>
       </w:r>
       <w:r>
         <w:rPr>
@@ -429,7 +481,25 @@
           <w:sz w:val="24"/>
           <w:szCs w:val="24"/>
         </w:rPr>
-        <w:t xml:space="preserve">Wei-Zhong Lin: </w:t>
+        <w:t>Wei-</w:t>
+      </w:r>
+      <w:proofErr w:type="spellStart"/>
+      <w:r>
+        <w:rPr>
+          <w:rFonts w:ascii="Cambria" w:hAnsi="Cambria" w:cs="Times New Roman"/>
+          <w:sz w:val="24"/>
+          <w:szCs w:val="24"/>
+        </w:rPr>
+        <w:t>Zhong</w:t>
+      </w:r>
+      <w:proofErr w:type="spellEnd"/>
+      <w:r>
+        <w:rPr>
+          <w:rFonts w:ascii="Cambria" w:hAnsi="Cambria" w:cs="Times New Roman"/>
+          <w:sz w:val="24"/>
+          <w:szCs w:val="24"/>
+        </w:rPr>
+        <w:t xml:space="preserve"> Lin: </w:t>
       </w:r>
       <w:hyperlink r:id="rId5" w:history="1">
         <w:r>
@@ -456,6 +526,7 @@
           <w:u w:val="none"/>
         </w:rPr>
       </w:pPr>
+      <w:proofErr w:type="spellStart"/>
       <w:r>
         <w:rPr>
           <w:rStyle w:val="a3"/>
@@ -465,7 +536,43 @@
           <w:szCs w:val="24"/>
           <w:u w:val="none"/>
         </w:rPr>
-        <w:t>Wangren Qiu:</w:t>
+        <w:t>Wangren</w:t>
+      </w:r>
+      <w:proofErr w:type="spellEnd"/>
+      <w:r>
+        <w:rPr>
+          <w:rStyle w:val="a3"/>
+          <w:rFonts w:ascii="Cambria" w:hAnsi="Cambria" w:cs="Times New Roman"/>
+          <w:color w:val="auto"/>
+          <w:sz w:val="24"/>
+          <w:szCs w:val="24"/>
+          <w:u w:val="none"/>
+        </w:rPr>
+        <w:t xml:space="preserve"> </w:t>
+      </w:r>
+      <w:proofErr w:type="spellStart"/>
+      <w:r>
+        <w:rPr>
+          <w:rStyle w:val="a3"/>
+          <w:rFonts w:ascii="Cambria" w:hAnsi="Cambria" w:cs="Times New Roman"/>
+          <w:color w:val="auto"/>
+          <w:sz w:val="24"/>
+          <w:szCs w:val="24"/>
+          <w:u w:val="none"/>
+        </w:rPr>
+        <w:t>Qiu</w:t>
+      </w:r>
+      <w:proofErr w:type="spellEnd"/>
+      <w:r>
+        <w:rPr>
+          <w:rStyle w:val="a3"/>
+          <w:rFonts w:ascii="Cambria" w:hAnsi="Cambria" w:cs="Times New Roman"/>
+          <w:color w:val="auto"/>
+          <w:sz w:val="24"/>
+          <w:szCs w:val="24"/>
+          <w:u w:val="none"/>
+        </w:rPr>
+        <w:t>:</w:t>
       </w:r>
       <w:r>
         <w:rPr>
@@ -500,13 +607,23 @@
           <w:szCs w:val="24"/>
         </w:rPr>
       </w:pPr>
-      <w:r>
-        <w:rPr>
-          <w:rFonts w:ascii="Cambria" w:hAnsi="Cambria" w:cs="Times New Roman"/>
-          <w:sz w:val="24"/>
-          <w:szCs w:val="24"/>
-        </w:rPr>
-        <w:t xml:space="preserve">Kuo-Chen Chou: </w:t>
+      <w:proofErr w:type="spellStart"/>
+      <w:r>
+        <w:rPr>
+          <w:rFonts w:ascii="Cambria" w:hAnsi="Cambria" w:cs="Times New Roman"/>
+          <w:sz w:val="24"/>
+          <w:szCs w:val="24"/>
+        </w:rPr>
+        <w:t>Kuo</w:t>
+      </w:r>
+      <w:proofErr w:type="spellEnd"/>
+      <w:r>
+        <w:rPr>
+          <w:rFonts w:ascii="Cambria" w:hAnsi="Cambria" w:cs="Times New Roman"/>
+          <w:sz w:val="24"/>
+          <w:szCs w:val="24"/>
+        </w:rPr>
+        <w:t xml:space="preserve">-Chen Chou: </w:t>
       </w:r>
       <w:hyperlink r:id="rId7" w:history="1">
         <w:r>
@@ -711,7 +828,25 @@
           <w:szCs w:val="24"/>
         </w:rPr>
         <w:tab/>
-        <w:t>Protein remote homology detection is a challenging problem for drug development. Although there are a couple of methods to deal with this problem, the benchmark datasets based on which the existing models were trained and tested contained many high homologous samples due to the fact that the cutoff threshold was set at 95%. In this study, we reconstructed the benchmark dataset by setting the threshold at 40%, meaning none of the proteins included has more than 40% pairwise sequence identity with any other. Using the new benchmark dataset, we proposed a new method called PHom-GRA</w:t>
+        <w:t xml:space="preserve">Protein remote homology detection is a challenging problem for drug development. Although there are a couple of methods to deal with this problem, the benchmark datasets based on which the existing models were trained and tested contained many high homologous samples due to the fact that the cutoff threshold was set at 95%. In this study, we reconstructed the benchmark dataset by setting the threshold at 40%, meaning none of the proteins included has more than 40% pairwise sequence identity with any other. Using the new benchmark dataset, we proposed a new method called </w:t>
+      </w:r>
+      <w:proofErr w:type="spellStart"/>
+      <w:r>
+        <w:rPr>
+          <w:rFonts w:ascii="Cambria" w:hAnsi="Cambria" w:cs="Times New Roman"/>
+          <w:sz w:val="24"/>
+          <w:szCs w:val="24"/>
+        </w:rPr>
+        <w:t>PHom</w:t>
+      </w:r>
+      <w:proofErr w:type="spellEnd"/>
+      <w:r>
+        <w:rPr>
+          <w:rFonts w:ascii="Cambria" w:hAnsi="Cambria" w:cs="Times New Roman"/>
+          <w:sz w:val="24"/>
+          <w:szCs w:val="24"/>
+        </w:rPr>
+        <w:t>-GRA</w:t>
       </w:r>
       <w:r>
         <w:rPr>
@@ -874,8 +1009,18 @@
           <w:sz w:val="24"/>
           <w:szCs w:val="24"/>
         </w:rPr>
-        <w:t>Detecting remote homology relationship among proteins plays one of the fundamental and central roles in computational proteomics. It is particularly useful for drug development (see, e.g.,</w:t>
-      </w:r>
+        <w:t>Detecting remote homology relationship among proteins plays one of the fundamental and central roles in computational proteomics. It is particularly useful for drug development (see, e.g.</w:t>
+      </w:r>
+      <w:proofErr w:type="gramStart"/>
+      <w:r>
+        <w:rPr>
+          <w:rFonts w:ascii="Cambria" w:hAnsi="Cambria" w:cs="Times New Roman"/>
+          <w:sz w:val="24"/>
+          <w:szCs w:val="24"/>
+        </w:rPr>
+        <w:t>,</w:t>
+      </w:r>
+      <w:proofErr w:type="gramEnd"/>
       <w:r>
         <w:rPr>
           <w:rFonts w:ascii="Cambria" w:hAnsi="Cambria" w:cs="Times New Roman"/>
@@ -2184,7 +2329,25 @@
           <w:sz w:val="24"/>
           <w:szCs w:val="24"/>
         </w:rPr>
-        <w:t xml:space="preserve"> contains 7329 proteins from 1070 different super families, with pairwise sequence identity cutoff set at 95%. In other words, it would allow those proteins with higher than 80% similarity in the data set. Secondly, the ranking algorithm used in those studies would spend a lot of time to training the learning model. For example, if the training dataset has N proteins, the LambdaMART need to deal with N</w:t>
+        <w:t xml:space="preserve"> contains 7329 proteins from 1070 different super families, with pairwise sequence identity cutoff set at 95%. In other words, it would allow those proteins with higher than 80% similarity in the data set. Secondly, the ranking algorithm used in those studies would spend a lot of time to training the learning model. For example, if the training dataset has N proteins, the </w:t>
+      </w:r>
+      <w:proofErr w:type="spellStart"/>
+      <w:r>
+        <w:rPr>
+          <w:rFonts w:ascii="Cambria" w:hAnsi="Cambria" w:cs="Times New Roman"/>
+          <w:sz w:val="24"/>
+          <w:szCs w:val="24"/>
+        </w:rPr>
+        <w:t>LambdaMART</w:t>
+      </w:r>
+      <w:proofErr w:type="spellEnd"/>
+      <w:r>
+        <w:rPr>
+          <w:rFonts w:ascii="Cambria" w:hAnsi="Cambria" w:cs="Times New Roman"/>
+          <w:sz w:val="24"/>
+          <w:szCs w:val="24"/>
+        </w:rPr>
+        <w:t xml:space="preserve"> need to deal with N</w:t>
       </w:r>
       <w:r>
         <w:rPr>
@@ -3875,13 +4038,23 @@
           <w:szCs w:val="24"/>
         </w:rPr>
       </w:pPr>
-      <w:r>
-        <w:rPr>
-          <w:rFonts w:ascii="Cambria" w:hAnsi="Cambria" w:cs="Times New Roman"/>
-          <w:sz w:val="24"/>
-          <w:szCs w:val="24"/>
-        </w:rPr>
-        <w:t xml:space="preserve">where </w:t>
+      <w:proofErr w:type="gramStart"/>
+      <w:r>
+        <w:rPr>
+          <w:rFonts w:ascii="Cambria" w:hAnsi="Cambria" w:cs="Times New Roman"/>
+          <w:sz w:val="24"/>
+          <w:szCs w:val="24"/>
+        </w:rPr>
+        <w:t>where</w:t>
+      </w:r>
+      <w:proofErr w:type="gramEnd"/>
+      <w:r>
+        <w:rPr>
+          <w:rFonts w:ascii="Cambria" w:hAnsi="Cambria" w:cs="Times New Roman"/>
+          <w:sz w:val="24"/>
+          <w:szCs w:val="24"/>
+        </w:rPr>
+        <w:t xml:space="preserve"> </w:t>
       </w:r>
       <m:oMath>
         <m:sSub>
@@ -3946,6 +4119,7 @@
         </w:rPr>
         <w:t xml:space="preserve"> is the </w:t>
       </w:r>
+      <w:proofErr w:type="spellStart"/>
       <w:r>
         <w:rPr>
           <w:rFonts w:ascii="Cambria" w:hAnsi="Cambria" w:cs="Times New Roman"/>
@@ -3961,7 +4135,16 @@
           <w:sz w:val="24"/>
           <w:szCs w:val="24"/>
         </w:rPr>
-        <w:t xml:space="preserve">-th residue in the protein. Since all the existing machine-learning algorithms can only handle vector but not sequence samples </w:t>
+        <w:t>-th</w:t>
+      </w:r>
+      <w:proofErr w:type="spellEnd"/>
+      <w:r>
+        <w:rPr>
+          <w:rFonts w:ascii="Cambria" w:hAnsi="Cambria" w:cs="Times New Roman"/>
+          <w:sz w:val="24"/>
+          <w:szCs w:val="24"/>
+        </w:rPr>
+        <w:t xml:space="preserve"> residue in the protein. Since all the existing machine-learning algorithms can only handle vector but not sequence samples </w:t>
       </w:r>
       <w:r>
         <w:rPr>
@@ -4049,7 +4232,25 @@
           <w:sz w:val="24"/>
           <w:szCs w:val="24"/>
         </w:rPr>
-        <w:t xml:space="preserve">  To avoid completely losing this kind of information for proteins, the pseudo amino acid composition (PseAAC)</w:t>
+        <w:t xml:space="preserve">  To avoid completely losing this kind of information for proteins, the pseudo amino acid composition (</w:t>
+      </w:r>
+      <w:proofErr w:type="spellStart"/>
+      <w:r>
+        <w:rPr>
+          <w:rFonts w:ascii="Cambria" w:hAnsi="Cambria" w:cs="Times New Roman"/>
+          <w:sz w:val="24"/>
+          <w:szCs w:val="24"/>
+        </w:rPr>
+        <w:t>PseAAC</w:t>
+      </w:r>
+      <w:proofErr w:type="spellEnd"/>
+      <w:r>
+        <w:rPr>
+          <w:rFonts w:ascii="Cambria" w:hAnsi="Cambria" w:cs="Times New Roman"/>
+          <w:sz w:val="24"/>
+          <w:szCs w:val="24"/>
+        </w:rPr>
+        <w:t>)</w:t>
       </w:r>
       <w:r>
         <w:rPr>
@@ -4138,7 +4339,25 @@
           <w:sz w:val="24"/>
           <w:szCs w:val="24"/>
         </w:rPr>
-        <w:t xml:space="preserve"> was proposed. Ever since the concept of Chou’s PseAAC was proposed, it has been widely used in nearly all the areas of computational proteomics (see, e.g., </w:t>
+        <w:t xml:space="preserve"> was proposed. Ever since the concept of Chou’s </w:t>
+      </w:r>
+      <w:proofErr w:type="spellStart"/>
+      <w:r>
+        <w:rPr>
+          <w:rFonts w:ascii="Cambria" w:hAnsi="Cambria" w:cs="Times New Roman"/>
+          <w:sz w:val="24"/>
+          <w:szCs w:val="24"/>
+        </w:rPr>
+        <w:t>PseAAC</w:t>
+      </w:r>
+      <w:proofErr w:type="spellEnd"/>
+      <w:r>
+        <w:rPr>
+          <w:rFonts w:ascii="Cambria" w:hAnsi="Cambria" w:cs="Times New Roman"/>
+          <w:sz w:val="24"/>
+          <w:szCs w:val="24"/>
+        </w:rPr>
+        <w:t xml:space="preserve"> was proposed, it has been widely used in nearly all the areas of computational proteomics (see, e.g., </w:t>
       </w:r>
       <w:r>
         <w:rPr>
@@ -4633,8 +4852,18 @@
           <w:sz w:val="24"/>
           <w:szCs w:val="24"/>
         </w:rPr>
-        <w:t xml:space="preserve"> as well as a long list of references cited in</w:t>
-      </w:r>
+        <w:t xml:space="preserve"> as well as a long list of references cited </w:t>
+      </w:r>
+      <w:proofErr w:type="gramStart"/>
+      <w:r>
+        <w:rPr>
+          <w:rFonts w:ascii="Cambria" w:hAnsi="Cambria" w:cs="Times New Roman"/>
+          <w:sz w:val="24"/>
+          <w:szCs w:val="24"/>
+        </w:rPr>
+        <w:t>in</w:t>
+      </w:r>
+      <w:proofErr w:type="gramEnd"/>
       <w:r>
         <w:rPr>
           <w:rFonts w:ascii="Cambria" w:hAnsi="Cambria" w:cs="Times New Roman"/>
@@ -4838,8 +5067,18 @@
           <w:sz w:val="24"/>
           <w:szCs w:val="24"/>
         </w:rPr>
-        <w:t>). According to the general PseAAC</w:t>
-      </w:r>
+        <w:t xml:space="preserve">). According to the general </w:t>
+      </w:r>
+      <w:proofErr w:type="spellStart"/>
+      <w:r>
+        <w:rPr>
+          <w:rFonts w:ascii="Cambria" w:hAnsi="Cambria" w:cs="Times New Roman"/>
+          <w:sz w:val="24"/>
+          <w:szCs w:val="24"/>
+        </w:rPr>
+        <w:t>PseAAC</w:t>
+      </w:r>
+      <w:proofErr w:type="spellEnd"/>
       <w:r>
         <w:rPr>
           <w:rFonts w:ascii="Cambria" w:hAnsi="Cambria" w:cs="Times New Roman"/>
@@ -5218,12 +5457,21 @@
           <w:sz w:val="24"/>
         </w:rPr>
       </w:pPr>
+      <w:proofErr w:type="gramStart"/>
       <w:r>
         <w:rPr>
           <w:rFonts w:ascii="Cambria" w:hAnsi="Cambria"/>
           <w:sz w:val="24"/>
         </w:rPr>
-        <w:t xml:space="preserve">where </w:t>
+        <w:t>where</w:t>
+      </w:r>
+      <w:proofErr w:type="gramEnd"/>
+      <w:r>
+        <w:rPr>
+          <w:rFonts w:ascii="Cambria" w:hAnsi="Cambria"/>
+          <w:sz w:val="24"/>
+        </w:rPr>
+        <w:t xml:space="preserve"> </w:t>
       </w:r>
       <w:r>
         <w:rPr>
@@ -5374,8 +5622,18 @@
           <w:sz w:val="24"/>
           <w:szCs w:val="24"/>
         </w:rPr>
-        <w:t xml:space="preserve"> proposed by Lin</w:t>
-      </w:r>
+        <w:t xml:space="preserve"> proposed by </w:t>
+      </w:r>
+      <w:proofErr w:type="gramStart"/>
+      <w:r>
+        <w:rPr>
+          <w:rFonts w:ascii="Cambria" w:hAnsi="Cambria" w:cs="Times New Roman"/>
+          <w:sz w:val="24"/>
+          <w:szCs w:val="24"/>
+        </w:rPr>
+        <w:t>Lin</w:t>
+      </w:r>
+      <w:proofErr w:type="gramEnd"/>
       <w:r>
         <w:rPr>
           <w:rFonts w:ascii="Cambria" w:hAnsi="Cambria" w:cs="Times New Roman"/>
@@ -5860,7 +6118,25 @@
           <w:sz w:val="24"/>
           <w:szCs w:val="24"/>
         </w:rPr>
-        <w:t xml:space="preserve">, we have finally got a 60-D PseKNC vector for Eq.2; i.e., its subscript parameter </w:t>
+        <w:t xml:space="preserve">, we have finally got a 60-D </w:t>
+      </w:r>
+      <w:proofErr w:type="spellStart"/>
+      <w:r>
+        <w:rPr>
+          <w:rFonts w:ascii="Cambria" w:hAnsi="Cambria" w:cs="Times New Roman"/>
+          <w:sz w:val="24"/>
+          <w:szCs w:val="24"/>
+        </w:rPr>
+        <w:t>PseKNC</w:t>
+      </w:r>
+      <w:proofErr w:type="spellEnd"/>
+      <w:r>
+        <w:rPr>
+          <w:rFonts w:ascii="Cambria" w:hAnsi="Cambria" w:cs="Times New Roman"/>
+          <w:sz w:val="24"/>
+          <w:szCs w:val="24"/>
+        </w:rPr>
+        <w:t xml:space="preserve"> vector for Eq.2; i.e., its subscript parameter </w:t>
       </w:r>
       <m:oMath>
         <m:r>
@@ -6147,13 +6423,23 @@
           <w:szCs w:val="24"/>
         </w:rPr>
       </w:pPr>
+      <w:proofErr w:type="gramStart"/>
       <w:r>
         <w:rPr>
           <w:rFonts w:ascii="Cambria" w:hAnsi="Cambria" w:cs="Times New Roman" w:hint="eastAsia"/>
           <w:sz w:val="24"/>
           <w:szCs w:val="24"/>
         </w:rPr>
-        <w:t xml:space="preserve">are the set of protein samples, and </w:t>
+        <w:t>are</w:t>
+      </w:r>
+      <w:proofErr w:type="gramEnd"/>
+      <w:r>
+        <w:rPr>
+          <w:rFonts w:ascii="Cambria" w:hAnsi="Cambria" w:cs="Times New Roman" w:hint="eastAsia"/>
+          <w:sz w:val="24"/>
+          <w:szCs w:val="24"/>
+        </w:rPr>
+        <w:t xml:space="preserve"> the set of protein samples, and </w:t>
       </w:r>
       <m:oMath>
         <m:sSub>
@@ -6540,8 +6826,18 @@
           <w:sz w:val="24"/>
           <w:szCs w:val="24"/>
         </w:rPr>
-        <w:t xml:space="preserve">larger the value of </w:t>
-      </w:r>
+        <w:t xml:space="preserve">larger the value </w:t>
+      </w:r>
+      <w:proofErr w:type="gramStart"/>
+      <w:r>
+        <w:rPr>
+          <w:rFonts w:ascii="Cambria" w:hAnsi="Cambria" w:cs="Times New Roman"/>
+          <w:sz w:val="24"/>
+          <w:szCs w:val="24"/>
+        </w:rPr>
+        <w:t xml:space="preserve">of </w:t>
+      </w:r>
+      <w:proofErr w:type="gramEnd"/>
       <m:oMath>
         <m:r>
           <m:rPr>
@@ -6708,8 +7004,90 @@
           <w:sz w:val="24"/>
           <w:szCs w:val="24"/>
         </w:rPr>
-        <w:t xml:space="preserve">There are also other models used to formulating proteins excepte for the PseAAC. Here, we propose a noval mothed to discribe the proteins. For a protein </w:t>
-      </w:r>
+        <w:t xml:space="preserve">There are also other models used to formulating proteins </w:t>
+      </w:r>
+      <w:proofErr w:type="spellStart"/>
+      <w:r>
+        <w:rPr>
+          <w:rFonts w:ascii="Cambria" w:hAnsi="Cambria" w:cs="Times New Roman"/>
+          <w:sz w:val="24"/>
+          <w:szCs w:val="24"/>
+        </w:rPr>
+        <w:t>excepte</w:t>
+      </w:r>
+      <w:proofErr w:type="spellEnd"/>
+      <w:r>
+        <w:rPr>
+          <w:rFonts w:ascii="Cambria" w:hAnsi="Cambria" w:cs="Times New Roman"/>
+          <w:sz w:val="24"/>
+          <w:szCs w:val="24"/>
+        </w:rPr>
+        <w:t xml:space="preserve"> for the </w:t>
+      </w:r>
+      <w:proofErr w:type="spellStart"/>
+      <w:r>
+        <w:rPr>
+          <w:rFonts w:ascii="Cambria" w:hAnsi="Cambria" w:cs="Times New Roman"/>
+          <w:sz w:val="24"/>
+          <w:szCs w:val="24"/>
+        </w:rPr>
+        <w:t>PseAAC</w:t>
+      </w:r>
+      <w:proofErr w:type="spellEnd"/>
+      <w:r>
+        <w:rPr>
+          <w:rFonts w:ascii="Cambria" w:hAnsi="Cambria" w:cs="Times New Roman"/>
+          <w:sz w:val="24"/>
+          <w:szCs w:val="24"/>
+        </w:rPr>
+        <w:t xml:space="preserve">. Here, we propose a </w:t>
+      </w:r>
+      <w:proofErr w:type="spellStart"/>
+      <w:r>
+        <w:rPr>
+          <w:rFonts w:ascii="Cambria" w:hAnsi="Cambria" w:cs="Times New Roman"/>
+          <w:sz w:val="24"/>
+          <w:szCs w:val="24"/>
+        </w:rPr>
+        <w:t>noval</w:t>
+      </w:r>
+      <w:proofErr w:type="spellEnd"/>
+      <w:r>
+        <w:rPr>
+          <w:rFonts w:ascii="Cambria" w:hAnsi="Cambria" w:cs="Times New Roman"/>
+          <w:sz w:val="24"/>
+          <w:szCs w:val="24"/>
+        </w:rPr>
+        <w:t xml:space="preserve"> mothed to </w:t>
+      </w:r>
+      <w:proofErr w:type="spellStart"/>
+      <w:r>
+        <w:rPr>
+          <w:rFonts w:ascii="Cambria" w:hAnsi="Cambria" w:cs="Times New Roman"/>
+          <w:sz w:val="24"/>
+          <w:szCs w:val="24"/>
+        </w:rPr>
+        <w:t>discribe</w:t>
+      </w:r>
+      <w:proofErr w:type="spellEnd"/>
+      <w:r>
+        <w:rPr>
+          <w:rFonts w:ascii="Cambria" w:hAnsi="Cambria" w:cs="Times New Roman"/>
+          <w:sz w:val="24"/>
+          <w:szCs w:val="24"/>
+        </w:rPr>
+        <w:t xml:space="preserve"> the proteins. For a </w:t>
+      </w:r>
+      <w:proofErr w:type="gramStart"/>
+      <w:r>
+        <w:rPr>
+          <w:rFonts w:ascii="Cambria" w:hAnsi="Cambria" w:cs="Times New Roman"/>
+          <w:sz w:val="24"/>
+          <w:szCs w:val="24"/>
+        </w:rPr>
+        <w:t xml:space="preserve">protein </w:t>
+      </w:r>
+      <w:proofErr w:type="gramEnd"/>
       <m:oMath>
         <m:sSub>
           <m:sSubPr>
@@ -6958,16 +7336,62 @@
           <w:sz w:val="24"/>
           <w:szCs w:val="24"/>
         </w:rPr>
-        <w:t>ing against UniProt release 2018_08 Swiss-Prot FASTA</w:t>
-      </w:r>
-      <w:r>
-        <w:rPr>
-          <w:rFonts w:ascii="Cambria" w:hAnsi="Cambria" w:cs="Times New Roman"/>
-          <w:sz w:val="24"/>
-          <w:szCs w:val="24"/>
-        </w:rPr>
-        <w:t xml:space="preserve"> format flatfile</w:t>
-      </w:r>
+        <w:t xml:space="preserve">ing against </w:t>
+      </w:r>
+      <w:proofErr w:type="spellStart"/>
+      <w:r>
+        <w:rPr>
+          <w:rFonts w:ascii="Cambria" w:hAnsi="Cambria" w:cs="Times New Roman"/>
+          <w:sz w:val="24"/>
+          <w:szCs w:val="24"/>
+        </w:rPr>
+        <w:t>UniProt</w:t>
+      </w:r>
+      <w:proofErr w:type="spellEnd"/>
+      <w:r>
+        <w:rPr>
+          <w:rFonts w:ascii="Cambria" w:hAnsi="Cambria" w:cs="Times New Roman"/>
+          <w:sz w:val="24"/>
+          <w:szCs w:val="24"/>
+        </w:rPr>
+        <w:t xml:space="preserve"> release 2018_08 Swiss-</w:t>
+      </w:r>
+      <w:proofErr w:type="spellStart"/>
+      <w:r>
+        <w:rPr>
+          <w:rFonts w:ascii="Cambria" w:hAnsi="Cambria" w:cs="Times New Roman"/>
+          <w:sz w:val="24"/>
+          <w:szCs w:val="24"/>
+        </w:rPr>
+        <w:t>Prot</w:t>
+      </w:r>
+      <w:proofErr w:type="spellEnd"/>
+      <w:r>
+        <w:rPr>
+          <w:rFonts w:ascii="Cambria" w:hAnsi="Cambria" w:cs="Times New Roman"/>
+          <w:sz w:val="24"/>
+          <w:szCs w:val="24"/>
+        </w:rPr>
+        <w:t xml:space="preserve"> FASTA</w:t>
+      </w:r>
+      <w:r>
+        <w:rPr>
+          <w:rFonts w:ascii="Cambria" w:hAnsi="Cambria" w:cs="Times New Roman"/>
+          <w:sz w:val="24"/>
+          <w:szCs w:val="24"/>
+        </w:rPr>
+        <w:t xml:space="preserve"> format </w:t>
+      </w:r>
+      <w:proofErr w:type="spellStart"/>
+      <w:r>
+        <w:rPr>
+          <w:rFonts w:ascii="Cambria" w:hAnsi="Cambria" w:cs="Times New Roman"/>
+          <w:sz w:val="24"/>
+          <w:szCs w:val="24"/>
+        </w:rPr>
+        <w:t>flatfile</w:t>
+      </w:r>
+      <w:proofErr w:type="spellEnd"/>
       <w:r>
         <w:rPr>
           <w:rFonts w:ascii="Cambria" w:hAnsi="Cambria" w:cs="Times New Roman" w:hint="eastAsia"/>
@@ -6976,6 +7400,7 @@
         </w:rPr>
         <w:t xml:space="preserve"> by </w:t>
       </w:r>
+      <w:proofErr w:type="gramStart"/>
       <w:r>
         <w:rPr>
           <w:rFonts w:ascii="Cambria" w:hAnsi="Cambria" w:cs="Times New Roman" w:hint="eastAsia"/>
@@ -6985,6 +7410,7 @@
         <w:lastRenderedPageBreak/>
         <w:t>HMMER</w:t>
       </w:r>
+      <w:proofErr w:type="gramEnd"/>
       <w:r>
         <w:rPr>
           <w:rFonts w:ascii="Cambria" w:hAnsi="Cambria" w:cs="Times New Roman"/>
@@ -7280,8 +7706,18 @@
           <w:sz w:val="24"/>
           <w:szCs w:val="24"/>
         </w:rPr>
-        <w:t xml:space="preserve">. We just use the top 10 sequences if the search results have more than 10 sequences. Therefore there are at most 10 proteins in </w:t>
-      </w:r>
+        <w:t xml:space="preserve">. We just use the top 10 sequences if the search results have more than 10 sequences. Therefore there are at most 10 proteins </w:t>
+      </w:r>
+      <w:proofErr w:type="gramStart"/>
+      <w:r>
+        <w:rPr>
+          <w:rFonts w:ascii="Cambria" w:hAnsi="Cambria" w:cs="Times New Roman"/>
+          <w:sz w:val="24"/>
+          <w:szCs w:val="24"/>
+        </w:rPr>
+        <w:t xml:space="preserve">in </w:t>
+      </w:r>
+      <w:proofErr w:type="gramEnd"/>
       <m:oMath>
         <m:sSubSup>
           <m:sSubSupPr>
@@ -7371,8 +7807,18 @@
           <w:sz w:val="24"/>
           <w:szCs w:val="24"/>
         </w:rPr>
-        <w:t xml:space="preserve"> in </w:t>
-      </w:r>
+        <w:t xml:space="preserve"> </w:t>
+      </w:r>
+      <w:proofErr w:type="gramStart"/>
+      <w:r>
+        <w:rPr>
+          <w:rFonts w:ascii="Cambria" w:hAnsi="Cambria" w:cs="Times New Roman"/>
+          <w:sz w:val="24"/>
+          <w:szCs w:val="24"/>
+        </w:rPr>
+        <w:t xml:space="preserve">in </w:t>
+      </w:r>
+      <w:proofErr w:type="gramEnd"/>
       <m:oMath>
         <m:sSubSup>
           <m:sSubSupPr>
@@ -7561,15 +8007,61 @@
           <w:sz w:val="24"/>
           <w:szCs w:val="24"/>
         </w:rPr>
-        <w:t xml:space="preserve"> by running hmmscan program against Pfam</w:t>
-      </w:r>
-      <w:r>
-        <w:rPr>
-          <w:rFonts w:ascii="Cambria" w:hAnsi="Cambria" w:cs="Times New Roman"/>
-          <w:sz w:val="24"/>
-          <w:szCs w:val="24"/>
-        </w:rPr>
-        <w:t>-A database (Pfam release 32.0)</w:t>
+        <w:t xml:space="preserve"> by running </w:t>
+      </w:r>
+      <w:proofErr w:type="spellStart"/>
+      <w:r>
+        <w:rPr>
+          <w:rFonts w:ascii="Cambria" w:hAnsi="Cambria" w:cs="Times New Roman"/>
+          <w:sz w:val="24"/>
+          <w:szCs w:val="24"/>
+        </w:rPr>
+        <w:t>hmmscan</w:t>
+      </w:r>
+      <w:proofErr w:type="spellEnd"/>
+      <w:r>
+        <w:rPr>
+          <w:rFonts w:ascii="Cambria" w:hAnsi="Cambria" w:cs="Times New Roman"/>
+          <w:sz w:val="24"/>
+          <w:szCs w:val="24"/>
+        </w:rPr>
+        <w:t xml:space="preserve"> program against </w:t>
+      </w:r>
+      <w:proofErr w:type="spellStart"/>
+      <w:r>
+        <w:rPr>
+          <w:rFonts w:ascii="Cambria" w:hAnsi="Cambria" w:cs="Times New Roman"/>
+          <w:sz w:val="24"/>
+          <w:szCs w:val="24"/>
+        </w:rPr>
+        <w:t>Pfam</w:t>
+      </w:r>
+      <w:proofErr w:type="spellEnd"/>
+      <w:r>
+        <w:rPr>
+          <w:rFonts w:ascii="Cambria" w:hAnsi="Cambria" w:cs="Times New Roman"/>
+          <w:sz w:val="24"/>
+          <w:szCs w:val="24"/>
+        </w:rPr>
+        <w:t>-A database (</w:t>
+      </w:r>
+      <w:proofErr w:type="spellStart"/>
+      <w:r>
+        <w:rPr>
+          <w:rFonts w:ascii="Cambria" w:hAnsi="Cambria" w:cs="Times New Roman"/>
+          <w:sz w:val="24"/>
+          <w:szCs w:val="24"/>
+        </w:rPr>
+        <w:t>Pfam</w:t>
+      </w:r>
+      <w:proofErr w:type="spellEnd"/>
+      <w:r>
+        <w:rPr>
+          <w:rFonts w:ascii="Cambria" w:hAnsi="Cambria" w:cs="Times New Roman"/>
+          <w:sz w:val="24"/>
+          <w:szCs w:val="24"/>
+        </w:rPr>
+        <w:t xml:space="preserve"> release 32.0)</w:t>
       </w:r>
       <w:r>
         <w:rPr>
@@ -7586,7 +8078,27 @@
           <w:sz w:val="24"/>
           <w:szCs w:val="24"/>
         </w:rPr>
-        <w:t>The Pfam-A</w:t>
+        <w:t xml:space="preserve">The </w:t>
+      </w:r>
+      <w:proofErr w:type="spellStart"/>
+      <w:r>
+        <w:rPr>
+          <w:rFonts w:ascii="Cambria" w:hAnsi="Cambria" w:cs="Times New Roman"/>
+          <w:color w:val="FF0000"/>
+          <w:sz w:val="24"/>
+          <w:szCs w:val="24"/>
+        </w:rPr>
+        <w:t>Pfam</w:t>
+      </w:r>
+      <w:proofErr w:type="spellEnd"/>
+      <w:r>
+        <w:rPr>
+          <w:rFonts w:ascii="Cambria" w:hAnsi="Cambria" w:cs="Times New Roman"/>
+          <w:color w:val="FF0000"/>
+          <w:sz w:val="24"/>
+          <w:szCs w:val="24"/>
+        </w:rPr>
+        <w:t>-A</w:t>
       </w:r>
       <w:r>
         <w:rPr>
@@ -7915,25 +8427,7 @@
                   <w:sz w:val="24"/>
                   <w:szCs w:val="24"/>
                 </w:rPr>
-                <m:t>,</m:t>
-              </m:r>
-              <m:r>
-                <w:rPr>
-                  <w:rFonts w:ascii="Cambria Math" w:hAnsi="Cambria Math" w:cs="Times New Roman"/>
-                  <w:color w:val="FF0000"/>
-                  <w:sz w:val="24"/>
-                  <w:szCs w:val="24"/>
-                </w:rPr>
-                <m:t>⋯</m:t>
-              </m:r>
-              <m:r>
-                <w:rPr>
-                  <w:rFonts w:ascii="Cambria Math" w:hAnsi="Cambria Math" w:cs="Times New Roman"/>
-                  <w:color w:val="FF0000"/>
-                  <w:sz w:val="24"/>
-                  <w:szCs w:val="24"/>
-                </w:rPr>
-                <m:t>,</m:t>
+                <m:t>,⋯,</m:t>
               </m:r>
               <m:sSub>
                 <m:sSubPr>
@@ -7981,7 +8475,7 @@
         <w:spacing w:before="120"/>
         <w:jc w:val="right"/>
         <w:rPr>
-          <w:rFonts w:ascii="Cambria" w:hAnsi="Cambria" w:cs="Times New Roman" w:hint="eastAsia"/>
+          <w:rFonts w:ascii="Cambria" w:hAnsi="Cambria" w:cs="Times New Roman"/>
           <w:color w:val="FF0000"/>
           <w:sz w:val="24"/>
           <w:szCs w:val="24"/>
@@ -8101,25 +8595,7 @@
                 <w:sz w:val="24"/>
                 <w:szCs w:val="24"/>
               </w:rPr>
-              <m:t>,</m:t>
-            </m:r>
-            <m:r>
-              <w:rPr>
-                <w:rFonts w:ascii="Cambria Math" w:hAnsi="Cambria Math" w:cs="Times New Roman"/>
-                <w:color w:val="FF0000"/>
-                <w:sz w:val="24"/>
-                <w:szCs w:val="24"/>
-              </w:rPr>
-              <m:t>⋯</m:t>
-            </m:r>
-            <m:r>
-              <w:rPr>
-                <w:rFonts w:ascii="Cambria Math" w:hAnsi="Cambria Math" w:cs="Times New Roman"/>
-                <w:color w:val="FF0000"/>
-                <w:sz w:val="24"/>
-                <w:szCs w:val="24"/>
-              </w:rPr>
-              <m:t>,</m:t>
+              <m:t>,⋯,</m:t>
             </m:r>
             <m:sSub>
               <m:sSubPr>
@@ -8234,6 +8710,7 @@
           <w:szCs w:val="24"/>
         </w:rPr>
       </w:pPr>
+      <w:proofErr w:type="gramStart"/>
       <w:r>
         <w:rPr>
           <w:rFonts w:ascii="Cambria" w:hAnsi="Cambria" w:cs="Times New Roman"/>
@@ -8241,7 +8718,17 @@
           <w:sz w:val="24"/>
           <w:szCs w:val="24"/>
         </w:rPr>
-        <w:t xml:space="preserve">where </w:t>
+        <w:t>where</w:t>
+      </w:r>
+      <w:proofErr w:type="gramEnd"/>
+      <w:r>
+        <w:rPr>
+          <w:rFonts w:ascii="Cambria" w:hAnsi="Cambria" w:cs="Times New Roman"/>
+          <w:color w:val="FF0000"/>
+          <w:sz w:val="24"/>
+          <w:szCs w:val="24"/>
+        </w:rPr>
+        <w:t xml:space="preserve"> </w:t>
       </w:r>
       <m:oMath>
         <m:sSub>
@@ -8299,31 +8786,7 @@
             <w:sz w:val="24"/>
             <w:szCs w:val="24"/>
           </w:rPr>
-          <m:t>(</m:t>
-        </m:r>
-        <m:r>
-          <m:rPr>
-            <m:sty m:val="p"/>
-          </m:rPr>
-          <w:rPr>
-            <w:rFonts w:ascii="Cambria Math" w:hAnsi="Cambria Math" w:cs="Times New Roman"/>
-            <w:color w:val="FF0000"/>
-            <w:sz w:val="24"/>
-            <w:szCs w:val="24"/>
-          </w:rPr>
-          <m:t>1≤i≤</m:t>
-        </m:r>
-        <m:r>
-          <m:rPr>
-            <m:sty m:val="p"/>
-          </m:rPr>
-          <w:rPr>
-            <w:rFonts w:ascii="Cambria Math" w:hAnsi="Cambria Math" w:cs="Times New Roman"/>
-            <w:color w:val="FF0000"/>
-            <w:sz w:val="24"/>
-            <w:szCs w:val="24"/>
-          </w:rPr>
-          <m:t>17929)</m:t>
+          <m:t>(1≤i≤17929)</m:t>
         </m:r>
       </m:oMath>
       <w:r>
@@ -8342,18 +8805,29 @@
           <w:sz w:val="24"/>
           <w:szCs w:val="24"/>
         </w:rPr>
-        <w:t>the i</w:t>
-      </w:r>
+        <w:t xml:space="preserve">the </w:t>
+      </w:r>
+      <w:proofErr w:type="spellStart"/>
       <w:r>
         <w:rPr>
           <w:rFonts w:ascii="Cambria" w:hAnsi="Cambria" w:cs="Times New Roman"/>
           <w:color w:val="FF0000"/>
           <w:sz w:val="24"/>
           <w:szCs w:val="24"/>
+        </w:rPr>
+        <w:t>i</w:t>
+      </w:r>
+      <w:r>
+        <w:rPr>
+          <w:rFonts w:ascii="Cambria" w:hAnsi="Cambria" w:cs="Times New Roman"/>
+          <w:color w:val="FF0000"/>
+          <w:sz w:val="24"/>
+          <w:szCs w:val="24"/>
           <w:vertAlign w:val="superscript"/>
         </w:rPr>
         <w:t>-th</w:t>
       </w:r>
+      <w:proofErr w:type="spellEnd"/>
       <w:r>
         <w:rPr>
           <w:rFonts w:ascii="Cambria" w:hAnsi="Cambria" w:cs="Times New Roman"/>
@@ -8379,25 +8853,7 @@
           <w:sz w:val="24"/>
           <w:szCs w:val="24"/>
         </w:rPr>
-        <w:t xml:space="preserve"> domain </w:t>
-      </w:r>
-      <w:r>
-        <w:rPr>
-          <w:rFonts w:ascii="Cambria" w:hAnsi="Cambria" w:cs="Times New Roman"/>
-          <w:color w:val="FF0000"/>
-          <w:sz w:val="24"/>
-          <w:szCs w:val="24"/>
-        </w:rPr>
-        <w:t>in</w:t>
-      </w:r>
-      <w:r>
-        <w:rPr>
-          <w:rFonts w:ascii="Cambria" w:hAnsi="Cambria" w:cs="Times New Roman"/>
-          <w:color w:val="FF0000"/>
-          <w:sz w:val="24"/>
-          <w:szCs w:val="24"/>
-        </w:rPr>
-        <w:t xml:space="preserve"> </w:t>
+        <w:t xml:space="preserve"> domain in </w:t>
       </w:r>
       <m:oMath>
         <m:r>
@@ -8485,8 +8941,20 @@
           <w:szCs w:val="24"/>
           <w:vertAlign w:val="superscript"/>
         </w:rPr>
-        <w:t>-th</w:t>
-      </w:r>
+        <w:t>-</w:t>
+      </w:r>
+      <w:proofErr w:type="spellStart"/>
+      <w:r>
+        <w:rPr>
+          <w:rFonts w:ascii="Cambria" w:hAnsi="Cambria" w:cs="Times New Roman" w:hint="eastAsia"/>
+          <w:color w:val="FF0000"/>
+          <w:sz w:val="24"/>
+          <w:szCs w:val="24"/>
+          <w:vertAlign w:val="superscript"/>
+        </w:rPr>
+        <w:t>th</w:t>
+      </w:r>
+      <w:proofErr w:type="spellEnd"/>
       <w:r>
         <w:rPr>
           <w:rFonts w:ascii="Cambria" w:hAnsi="Cambria" w:cs="Times New Roman" w:hint="eastAsia"/>
@@ -8601,6 +9069,7 @@
         </w:rPr>
         <w:t xml:space="preserve">of </w:t>
       </w:r>
+      <w:proofErr w:type="gramStart"/>
       <w:r>
         <w:rPr>
           <w:rFonts w:ascii="Cambria" w:hAnsi="Cambria" w:cs="Times New Roman"/>
@@ -8621,6 +9090,7 @@
             </m:ctrlPr>
           </m:sSubSupPr>
           <m:e>
+            <w:proofErr w:type="gramEnd"/>
             <m:r>
               <w:rPr>
                 <w:rFonts w:ascii="Cambria Math" w:hAnsi="Cambria Math" w:cs="Times New Roman"/>
@@ -8694,8 +9164,20 @@
           <w:szCs w:val="24"/>
           <w:vertAlign w:val="superscript"/>
         </w:rPr>
-        <w:t>-th</w:t>
-      </w:r>
+        <w:t>-</w:t>
+      </w:r>
+      <w:proofErr w:type="spellStart"/>
+      <w:r>
+        <w:rPr>
+          <w:rFonts w:ascii="Cambria" w:hAnsi="Cambria" w:cs="Times New Roman" w:hint="eastAsia"/>
+          <w:color w:val="FF0000"/>
+          <w:sz w:val="24"/>
+          <w:szCs w:val="24"/>
+          <w:vertAlign w:val="superscript"/>
+        </w:rPr>
+        <w:t>th</w:t>
+      </w:r>
+      <w:proofErr w:type="spellEnd"/>
       <w:r>
         <w:rPr>
           <w:rFonts w:ascii="Cambria" w:hAnsi="Cambria" w:cs="Times New Roman" w:hint="eastAsia"/>
@@ -9160,8 +9642,19 @@
           <w:sz w:val="24"/>
           <w:szCs w:val="24"/>
         </w:rPr>
-        <w:t xml:space="preserve"> constitute the set </w:t>
-      </w:r>
+        <w:t xml:space="preserve"> constitute the </w:t>
+      </w:r>
+      <w:proofErr w:type="gramStart"/>
+      <w:r>
+        <w:rPr>
+          <w:rFonts w:ascii="Cambria" w:hAnsi="Cambria" w:cs="Times New Roman" w:hint="eastAsia"/>
+          <w:color w:val="FF0000"/>
+          <w:sz w:val="24"/>
+          <w:szCs w:val="24"/>
+        </w:rPr>
+        <w:t xml:space="preserve">set </w:t>
+      </w:r>
+      <w:proofErr w:type="gramEnd"/>
       <m:oMath>
         <m:sSubSup>
           <m:sSubSupPr>
@@ -9580,7 +10073,25 @@
           <w:sz w:val="24"/>
           <w:szCs w:val="24"/>
         </w:rPr>
-        <w:t xml:space="preserve"> is </w:t>
+        <w:t xml:space="preserve"> </w:t>
+      </w:r>
+      <w:proofErr w:type="gramStart"/>
+      <w:r>
+        <w:rPr>
+          <w:rFonts w:ascii="Cambria" w:hAnsi="Cambria" w:cs="Times New Roman" w:hint="eastAsia"/>
+          <w:sz w:val="24"/>
+          <w:szCs w:val="24"/>
+        </w:rPr>
+        <w:t>is</w:t>
+      </w:r>
+      <w:proofErr w:type="gramEnd"/>
+      <w:r>
+        <w:rPr>
+          <w:rFonts w:ascii="Cambria" w:hAnsi="Cambria" w:cs="Times New Roman" w:hint="eastAsia"/>
+          <w:sz w:val="24"/>
+          <w:szCs w:val="24"/>
+        </w:rPr>
+        <w:t xml:space="preserve"> </w:t>
       </w:r>
       <w:r>
         <w:rPr>
@@ -9590,13 +10101,23 @@
         </w:rPr>
         <w:t xml:space="preserve">a set which is </w:t>
       </w:r>
+      <w:proofErr w:type="spellStart"/>
       <w:r>
         <w:rPr>
           <w:rFonts w:ascii="Cambria" w:hAnsi="Cambria" w:cs="Times New Roman" w:hint="eastAsia"/>
           <w:sz w:val="24"/>
           <w:szCs w:val="24"/>
         </w:rPr>
-        <w:t xml:space="preserve">unioned </w:t>
+        <w:t>unioned</w:t>
+      </w:r>
+      <w:proofErr w:type="spellEnd"/>
+      <w:r>
+        <w:rPr>
+          <w:rFonts w:ascii="Cambria" w:hAnsi="Cambria" w:cs="Times New Roman" w:hint="eastAsia"/>
+          <w:sz w:val="24"/>
+          <w:szCs w:val="24"/>
+        </w:rPr>
+        <w:t xml:space="preserve"> </w:t>
       </w:r>
       <w:r>
         <w:rPr>
@@ -9710,8 +10231,18 @@
           <w:sz w:val="24"/>
           <w:szCs w:val="24"/>
         </w:rPr>
-        <w:t xml:space="preserve"> of </w:t>
-      </w:r>
+        <w:t xml:space="preserve"> </w:t>
+      </w:r>
+      <w:proofErr w:type="gramStart"/>
+      <w:r>
+        <w:rPr>
+          <w:rFonts w:ascii="Cambria" w:hAnsi="Cambria" w:cs="Times New Roman" w:hint="eastAsia"/>
+          <w:sz w:val="24"/>
+          <w:szCs w:val="24"/>
+        </w:rPr>
+        <w:t xml:space="preserve">of </w:t>
+      </w:r>
+      <w:proofErr w:type="gramEnd"/>
       <m:oMath>
         <m:sSub>
           <m:sSubPr>
@@ -9771,7 +10302,25 @@
           <w:sz w:val="24"/>
           <w:szCs w:val="24"/>
         </w:rPr>
-        <w:t xml:space="preserve">As aboved steps, a protein </w:t>
+        <w:t xml:space="preserve">As </w:t>
+      </w:r>
+      <w:proofErr w:type="spellStart"/>
+      <w:r>
+        <w:rPr>
+          <w:rFonts w:ascii="Cambria" w:hAnsi="Cambria" w:cs="Times New Roman"/>
+          <w:sz w:val="24"/>
+          <w:szCs w:val="24"/>
+        </w:rPr>
+        <w:t>aboved</w:t>
+      </w:r>
+      <w:proofErr w:type="spellEnd"/>
+      <w:r>
+        <w:rPr>
+          <w:rFonts w:ascii="Cambria" w:hAnsi="Cambria" w:cs="Times New Roman"/>
+          <w:sz w:val="24"/>
+          <w:szCs w:val="24"/>
+        </w:rPr>
+        <w:t xml:space="preserve"> steps, a protein </w:t>
       </w:r>
       <w:r>
         <w:rPr>
@@ -9795,7 +10344,25 @@
           <w:sz w:val="24"/>
           <w:szCs w:val="24"/>
         </w:rPr>
-        <w:t xml:space="preserve"> from Pfam-A</w:t>
+        <w:t xml:space="preserve"> from </w:t>
+      </w:r>
+      <w:proofErr w:type="spellStart"/>
+      <w:r>
+        <w:rPr>
+          <w:rFonts w:ascii="Cambria" w:hAnsi="Cambria" w:cs="Times New Roman"/>
+          <w:sz w:val="24"/>
+          <w:szCs w:val="24"/>
+        </w:rPr>
+        <w:t>Pfam</w:t>
+      </w:r>
+      <w:proofErr w:type="spellEnd"/>
+      <w:r>
+        <w:rPr>
+          <w:rFonts w:ascii="Cambria" w:hAnsi="Cambria" w:cs="Times New Roman"/>
+          <w:sz w:val="24"/>
+          <w:szCs w:val="24"/>
+        </w:rPr>
+        <w:t>-A</w:t>
       </w:r>
       <w:r>
         <w:rPr>
@@ -9967,8 +10534,18 @@
           <w:sz w:val="24"/>
           <w:szCs w:val="24"/>
         </w:rPr>
-        <w:t xml:space="preserve">distance between </w:t>
-      </w:r>
+        <w:t xml:space="preserve">distance </w:t>
+      </w:r>
+      <w:proofErr w:type="gramStart"/>
+      <w:r>
+        <w:rPr>
+          <w:rFonts w:ascii="Cambria" w:hAnsi="Cambria" w:cs="Times New Roman"/>
+          <w:sz w:val="24"/>
+          <w:szCs w:val="24"/>
+        </w:rPr>
+        <w:t xml:space="preserve">between </w:t>
+      </w:r>
+      <w:proofErr w:type="gramEnd"/>
       <m:oMath>
         <m:sSub>
           <m:sSubPr>
@@ -10051,6 +10628,7 @@
         </w:rPr>
         <w:t xml:space="preserve"> is </w:t>
       </w:r>
+      <w:proofErr w:type="spellStart"/>
       <w:r>
         <w:rPr>
           <w:rFonts w:ascii="Cambria" w:hAnsi="Cambria" w:cs="Times New Roman"/>
@@ -10059,6 +10637,7 @@
         </w:rPr>
         <w:t>discribed</w:t>
       </w:r>
+      <w:proofErr w:type="spellEnd"/>
       <w:r>
         <w:rPr>
           <w:rFonts w:ascii="Cambria" w:hAnsi="Cambria" w:cs="Times New Roman" w:hint="eastAsia"/>
@@ -10676,8 +11255,19 @@
           <w:sz w:val="24"/>
           <w:szCs w:val="24"/>
         </w:rPr>
-        <w:t xml:space="preserve"> to denote the clans set of </w:t>
-      </w:r>
+        <w:t xml:space="preserve"> to denote the clans set </w:t>
+      </w:r>
+      <w:proofErr w:type="gramStart"/>
+      <w:r>
+        <w:rPr>
+          <w:rFonts w:ascii="Cambria" w:hAnsi="Cambria" w:cs="Times New Roman" w:hint="eastAsia"/>
+          <w:color w:val="FF0000"/>
+          <w:sz w:val="24"/>
+          <w:szCs w:val="24"/>
+        </w:rPr>
+        <w:t xml:space="preserve">of </w:t>
+      </w:r>
+      <w:proofErr w:type="gramEnd"/>
       <m:oMath>
         <m:sSub>
           <m:sSubPr>
@@ -10773,7 +11363,27 @@
           <w:sz w:val="24"/>
           <w:szCs w:val="24"/>
         </w:rPr>
-        <w:t xml:space="preserve"> includes the clans of each element in </w:t>
+        <w:t xml:space="preserve"> </w:t>
+      </w:r>
+      <w:proofErr w:type="gramStart"/>
+      <w:r>
+        <w:rPr>
+          <w:rFonts w:ascii="Cambria" w:hAnsi="Cambria" w:cs="Times New Roman" w:hint="eastAsia"/>
+          <w:color w:val="FF0000"/>
+          <w:sz w:val="24"/>
+          <w:szCs w:val="24"/>
+        </w:rPr>
+        <w:t>includes</w:t>
+      </w:r>
+      <w:proofErr w:type="gramEnd"/>
+      <w:r>
+        <w:rPr>
+          <w:rFonts w:ascii="Cambria" w:hAnsi="Cambria" w:cs="Times New Roman" w:hint="eastAsia"/>
+          <w:color w:val="FF0000"/>
+          <w:sz w:val="24"/>
+          <w:szCs w:val="24"/>
+        </w:rPr>
+        <w:t xml:space="preserve"> the clans of each element in </w:t>
       </w:r>
       <m:oMath>
         <m:sSub>
@@ -10830,18 +11440,18 @@
           <w:sz w:val="24"/>
           <w:szCs w:val="24"/>
         </w:rPr>
-        <w:t>2.1</w:t>
-      </w:r>
-      <w:bookmarkStart w:id="2" w:name="_GoBack"/>
-      <w:bookmarkEnd w:id="2"/>
-      <w:r>
-        <w:rPr>
-          <w:rFonts w:ascii="Cambria" w:hAnsi="Cambria" w:cs="Times New Roman"/>
-          <w:sz w:val="24"/>
-          <w:szCs w:val="24"/>
-        </w:rPr>
-        <w:t xml:space="preserve">) If </w:t>
-      </w:r>
+        <w:t xml:space="preserve">2.1) </w:t>
+      </w:r>
+      <w:proofErr w:type="gramStart"/>
+      <w:r>
+        <w:rPr>
+          <w:rFonts w:ascii="Cambria" w:hAnsi="Cambria" w:cs="Times New Roman"/>
+          <w:sz w:val="24"/>
+          <w:szCs w:val="24"/>
+        </w:rPr>
+        <w:t xml:space="preserve">If </w:t>
+      </w:r>
+      <w:proofErr w:type="gramEnd"/>
       <m:oMath>
         <m:sSub>
           <m:sSubPr>
@@ -11238,7 +11848,25 @@
           <w:sz w:val="24"/>
           <w:szCs w:val="24"/>
         </w:rPr>
-        <w:t xml:space="preserve"> is the intersection opertator of two sets, and </w:t>
+        <w:t xml:space="preserve"> is the intersection </w:t>
+      </w:r>
+      <w:proofErr w:type="spellStart"/>
+      <w:r>
+        <w:rPr>
+          <w:rFonts w:ascii="Cambria" w:hAnsi="Cambria" w:cs="Times New Roman"/>
+          <w:sz w:val="24"/>
+          <w:szCs w:val="24"/>
+        </w:rPr>
+        <w:t>opertator</w:t>
+      </w:r>
+      <w:proofErr w:type="spellEnd"/>
+      <w:r>
+        <w:rPr>
+          <w:rFonts w:ascii="Cambria" w:hAnsi="Cambria" w:cs="Times New Roman"/>
+          <w:sz w:val="24"/>
+          <w:szCs w:val="24"/>
+        </w:rPr>
+        <w:t xml:space="preserve"> of two sets, and </w:t>
       </w:r>
       <w:r>
         <w:rPr>
@@ -11270,7 +11898,25 @@
           <w:sz w:val="24"/>
           <w:szCs w:val="24"/>
         </w:rPr>
-        <w:t xml:space="preserve">From above discription, we have </w:t>
+        <w:t xml:space="preserve">From above </w:t>
+      </w:r>
+      <w:proofErr w:type="spellStart"/>
+      <w:r>
+        <w:rPr>
+          <w:rFonts w:ascii="Cambria" w:hAnsi="Cambria" w:cs="Times New Roman"/>
+          <w:sz w:val="24"/>
+          <w:szCs w:val="24"/>
+        </w:rPr>
+        <w:t>discription</w:t>
+      </w:r>
+      <w:proofErr w:type="spellEnd"/>
+      <w:r>
+        <w:rPr>
+          <w:rFonts w:ascii="Cambria" w:hAnsi="Cambria" w:cs="Times New Roman"/>
+          <w:sz w:val="24"/>
+          <w:szCs w:val="24"/>
+        </w:rPr>
+        <w:t xml:space="preserve">, we have </w:t>
       </w:r>
       <m:oMath>
         <m:r>
@@ -11393,8 +12039,18 @@
           <w:sz w:val="24"/>
           <w:szCs w:val="24"/>
         </w:rPr>
-        <w:t xml:space="preserve">the larger the </w:t>
-      </w:r>
+        <w:t xml:space="preserve">the larger </w:t>
+      </w:r>
+      <w:proofErr w:type="gramStart"/>
+      <w:r>
+        <w:rPr>
+          <w:rFonts w:ascii="Cambria" w:hAnsi="Cambria" w:cs="Times New Roman" w:hint="eastAsia"/>
+          <w:sz w:val="24"/>
+          <w:szCs w:val="24"/>
+        </w:rPr>
+        <w:t xml:space="preserve">the </w:t>
+      </w:r>
+      <w:proofErr w:type="gramEnd"/>
       <m:oMath>
         <m:r>
           <m:rPr>
@@ -11679,7 +12335,25 @@
           <w:sz w:val="24"/>
           <w:szCs w:val="24"/>
         </w:rPr>
-        <w:t>was utilized to rank the relationship of proteins. Given a query protein, the system will search it against the benchmark dataset and return the top ranked proteins. The predictor thus formed is called “PHom-GRA</w:t>
+        <w:t>was utilized to rank the relationship of proteins. Given a query protein, the system will search it against the benchmark dataset and return the top ranked proteins. The predictor thus formed is called “</w:t>
+      </w:r>
+      <w:proofErr w:type="spellStart"/>
+      <w:r>
+        <w:rPr>
+          <w:rFonts w:ascii="Cambria" w:hAnsi="Cambria" w:cs="Times New Roman"/>
+          <w:sz w:val="24"/>
+          <w:szCs w:val="24"/>
+        </w:rPr>
+        <w:t>PHom</w:t>
+      </w:r>
+      <w:proofErr w:type="spellEnd"/>
+      <w:r>
+        <w:rPr>
+          <w:rFonts w:ascii="Cambria" w:hAnsi="Cambria" w:cs="Times New Roman"/>
+          <w:sz w:val="24"/>
+          <w:szCs w:val="24"/>
+        </w:rPr>
+        <w:t>-GRA</w:t>
       </w:r>
       <w:r>
         <w:rPr>
@@ -11728,7 +12402,25 @@
           <w:sz w:val="24"/>
           <w:szCs w:val="24"/>
         </w:rPr>
-        <w:t xml:space="preserve"> In this paper, w(1) and w(2) are equal to 0.5.</w:t>
+        <w:t xml:space="preserve"> In this paper, </w:t>
+      </w:r>
+      <w:proofErr w:type="gramStart"/>
+      <w:r>
+        <w:rPr>
+          <w:rFonts w:ascii="Cambria" w:hAnsi="Cambria" w:cs="Times New Roman"/>
+          <w:sz w:val="24"/>
+          <w:szCs w:val="24"/>
+        </w:rPr>
+        <w:t>w(</w:t>
+      </w:r>
+      <w:proofErr w:type="gramEnd"/>
+      <w:r>
+        <w:rPr>
+          <w:rFonts w:ascii="Cambria" w:hAnsi="Cambria" w:cs="Times New Roman"/>
+          <w:sz w:val="24"/>
+          <w:szCs w:val="24"/>
+        </w:rPr>
+        <w:t>1) and w(2) are equal to 0.5.</w:t>
       </w:r>
     </w:p>
     <w:p>
@@ -11862,7 +12554,25 @@
           <w:sz w:val="24"/>
           <w:szCs w:val="24"/>
         </w:rPr>
-        <w:t xml:space="preserve">. Because the LambdaMART ranking algorithm used in preview studies </w:t>
+        <w:t xml:space="preserve">. Because the </w:t>
+      </w:r>
+      <w:proofErr w:type="spellStart"/>
+      <w:r>
+        <w:rPr>
+          <w:rFonts w:ascii="Cambria" w:hAnsi="Cambria" w:cs="Times New Roman"/>
+          <w:sz w:val="24"/>
+          <w:szCs w:val="24"/>
+        </w:rPr>
+        <w:t>LambdaMART</w:t>
+      </w:r>
+      <w:proofErr w:type="spellEnd"/>
+      <w:r>
+        <w:rPr>
+          <w:rFonts w:ascii="Cambria" w:hAnsi="Cambria" w:cs="Times New Roman"/>
+          <w:sz w:val="24"/>
+          <w:szCs w:val="24"/>
+        </w:rPr>
+        <w:t xml:space="preserve"> ranking algorithm used in preview studies </w:t>
       </w:r>
       <w:r>
         <w:rPr>
@@ -12124,7 +12834,25 @@
           <w:sz w:val="24"/>
           <w:szCs w:val="24"/>
         </w:rPr>
-        <w:t>, where we can see that PHom-GRA</w:t>
+        <w:t xml:space="preserve">, where we can see that </w:t>
+      </w:r>
+      <w:proofErr w:type="spellStart"/>
+      <w:r>
+        <w:rPr>
+          <w:rFonts w:ascii="Cambria" w:hAnsi="Cambria" w:cs="Times New Roman"/>
+          <w:sz w:val="24"/>
+          <w:szCs w:val="24"/>
+        </w:rPr>
+        <w:t>PHom</w:t>
+      </w:r>
+      <w:proofErr w:type="spellEnd"/>
+      <w:r>
+        <w:rPr>
+          <w:rFonts w:ascii="Cambria" w:hAnsi="Cambria" w:cs="Times New Roman"/>
+          <w:sz w:val="24"/>
+          <w:szCs w:val="24"/>
+        </w:rPr>
+        <w:t>-GRA</w:t>
       </w:r>
       <w:r>
         <w:rPr>
@@ -12172,7 +12900,25 @@
           <w:szCs w:val="24"/>
         </w:rPr>
         <w:tab/>
-        <w:t>In the same time, we used the Jaccard Index</w:t>
+        <w:t xml:space="preserve">In the same time, we used the </w:t>
+      </w:r>
+      <w:proofErr w:type="spellStart"/>
+      <w:r>
+        <w:rPr>
+          <w:rFonts w:ascii="Cambria" w:hAnsi="Cambria" w:cs="Times New Roman"/>
+          <w:sz w:val="24"/>
+          <w:szCs w:val="24"/>
+        </w:rPr>
+        <w:t>Jaccard</w:t>
+      </w:r>
+      <w:proofErr w:type="spellEnd"/>
+      <w:r>
+        <w:rPr>
+          <w:rFonts w:ascii="Cambria" w:hAnsi="Cambria" w:cs="Times New Roman"/>
+          <w:sz w:val="24"/>
+          <w:szCs w:val="24"/>
+        </w:rPr>
+        <w:t xml:space="preserve"> Index</w:t>
       </w:r>
       <w:r>
         <w:rPr>
@@ -12363,7 +13109,43 @@
           <w:sz w:val="24"/>
           <w:szCs w:val="24"/>
         </w:rPr>
-        <w:t xml:space="preserve">The proteins were formulated as the functional domain set as Eq.(4). In the method of Jaccard Index, the score of ROC and ROC50 </w:t>
+        <w:t>The proteins were formulated as the functional domain set as Eq</w:t>
+      </w:r>
+      <w:proofErr w:type="gramStart"/>
+      <w:r>
+        <w:rPr>
+          <w:rFonts w:ascii="Cambria" w:hAnsi="Cambria" w:cs="Times New Roman"/>
+          <w:sz w:val="24"/>
+          <w:szCs w:val="24"/>
+        </w:rPr>
+        <w:t>.(</w:t>
+      </w:r>
+      <w:proofErr w:type="gramEnd"/>
+      <w:r>
+        <w:rPr>
+          <w:rFonts w:ascii="Cambria" w:hAnsi="Cambria" w:cs="Times New Roman"/>
+          <w:sz w:val="24"/>
+          <w:szCs w:val="24"/>
+        </w:rPr>
+        <w:t xml:space="preserve">4). In the method of </w:t>
+      </w:r>
+      <w:proofErr w:type="spellStart"/>
+      <w:r>
+        <w:rPr>
+          <w:rFonts w:ascii="Cambria" w:hAnsi="Cambria" w:cs="Times New Roman"/>
+          <w:sz w:val="24"/>
+          <w:szCs w:val="24"/>
+        </w:rPr>
+        <w:t>Jaccard</w:t>
+      </w:r>
+      <w:proofErr w:type="spellEnd"/>
+      <w:r>
+        <w:rPr>
+          <w:rFonts w:ascii="Cambria" w:hAnsi="Cambria" w:cs="Times New Roman"/>
+          <w:sz w:val="24"/>
+          <w:szCs w:val="24"/>
+        </w:rPr>
+        <w:t xml:space="preserve"> Index, the score of ROC and ROC50 </w:t>
       </w:r>
       <w:r>
         <w:rPr>
@@ -12443,7 +13225,71 @@
           <w:sz w:val="24"/>
           <w:szCs w:val="24"/>
         </w:rPr>
-        <w:t>ed that DSI preforms better than Jaccard Index. The main reason is that some different domains have same clan. If there are not same elements in two proteins’ functional domain set, the distance of Jaccard Index is zero, but the distance of DSI is greater zero. It is evident that the non zero distance of these proteins is more reasonable because their some functional domain have same clan.</w:t>
+        <w:t xml:space="preserve">ed that DSI preforms better than </w:t>
+      </w:r>
+      <w:proofErr w:type="spellStart"/>
+      <w:r>
+        <w:rPr>
+          <w:rFonts w:ascii="Cambria" w:hAnsi="Cambria" w:cs="Times New Roman"/>
+          <w:sz w:val="24"/>
+          <w:szCs w:val="24"/>
+        </w:rPr>
+        <w:t>Jaccard</w:t>
+      </w:r>
+      <w:proofErr w:type="spellEnd"/>
+      <w:r>
+        <w:rPr>
+          <w:rFonts w:ascii="Cambria" w:hAnsi="Cambria" w:cs="Times New Roman"/>
+          <w:sz w:val="24"/>
+          <w:szCs w:val="24"/>
+        </w:rPr>
+        <w:t xml:space="preserve"> Index. The main reason is that some different domains have same clan. If there are not same elements in two proteins’ functional domain set, the distance of </w:t>
+      </w:r>
+      <w:proofErr w:type="spellStart"/>
+      <w:r>
+        <w:rPr>
+          <w:rFonts w:ascii="Cambria" w:hAnsi="Cambria" w:cs="Times New Roman"/>
+          <w:sz w:val="24"/>
+          <w:szCs w:val="24"/>
+        </w:rPr>
+        <w:t>Jaccard</w:t>
+      </w:r>
+      <w:proofErr w:type="spellEnd"/>
+      <w:r>
+        <w:rPr>
+          <w:rFonts w:ascii="Cambria" w:hAnsi="Cambria" w:cs="Times New Roman"/>
+          <w:sz w:val="24"/>
+          <w:szCs w:val="24"/>
+        </w:rPr>
+        <w:t xml:space="preserve"> Index is zero, but the distance of DSI is greater zero. It is evident that the </w:t>
+      </w:r>
+      <w:proofErr w:type="spellStart"/>
+      <w:proofErr w:type="gramStart"/>
+      <w:r>
+        <w:rPr>
+          <w:rFonts w:ascii="Cambria" w:hAnsi="Cambria" w:cs="Times New Roman"/>
+          <w:sz w:val="24"/>
+          <w:szCs w:val="24"/>
+        </w:rPr>
+        <w:t>non</w:t>
+      </w:r>
+      <w:proofErr w:type="gramEnd"/>
+      <w:r>
+        <w:rPr>
+          <w:rFonts w:ascii="Cambria" w:hAnsi="Cambria" w:cs="Times New Roman"/>
+          <w:sz w:val="24"/>
+          <w:szCs w:val="24"/>
+        </w:rPr>
+        <w:t xml:space="preserve"> zero</w:t>
+      </w:r>
+      <w:proofErr w:type="spellEnd"/>
+      <w:r>
+        <w:rPr>
+          <w:rFonts w:ascii="Cambria" w:hAnsi="Cambria" w:cs="Times New Roman"/>
+          <w:sz w:val="24"/>
+          <w:szCs w:val="24"/>
+        </w:rPr>
+        <w:t xml:space="preserve"> distance of these proteins is more reasonable because their some functional domain have same clan.</w:t>
       </w:r>
     </w:p>
     <w:p>
@@ -12476,21 +13322,103 @@
         </w:rPr>
         <w:t xml:space="preserve">Because not all proteins can be </w:t>
       </w:r>
-      <w:r>
-        <w:rPr>
-          <w:rFonts w:ascii="Cambria" w:hAnsi="Cambria" w:cs="Times New Roman"/>
-          <w:sz w:val="24"/>
-          <w:szCs w:val="24"/>
-        </w:rPr>
-        <w:t xml:space="preserve">finded their homology protins, these proteins’ functional domain set formulation is empty set (see Eq.(4)). </w:t>
-      </w:r>
-      <w:r>
-        <w:rPr>
-          <w:rFonts w:ascii="Cambria" w:hAnsi="Cambria" w:cs="Times New Roman"/>
-          <w:sz w:val="24"/>
-          <w:szCs w:val="24"/>
-        </w:rPr>
-        <w:t xml:space="preserve">For example, there are 23 protiens who can not be formulated as functional domain set in the </w:t>
+      <w:proofErr w:type="spellStart"/>
+      <w:r>
+        <w:rPr>
+          <w:rFonts w:ascii="Cambria" w:hAnsi="Cambria" w:cs="Times New Roman"/>
+          <w:sz w:val="24"/>
+          <w:szCs w:val="24"/>
+        </w:rPr>
+        <w:t>finded</w:t>
+      </w:r>
+      <w:proofErr w:type="spellEnd"/>
+      <w:r>
+        <w:rPr>
+          <w:rFonts w:ascii="Cambria" w:hAnsi="Cambria" w:cs="Times New Roman"/>
+          <w:sz w:val="24"/>
+          <w:szCs w:val="24"/>
+        </w:rPr>
+        <w:t xml:space="preserve"> their homology </w:t>
+      </w:r>
+      <w:proofErr w:type="spellStart"/>
+      <w:r>
+        <w:rPr>
+          <w:rFonts w:ascii="Cambria" w:hAnsi="Cambria" w:cs="Times New Roman"/>
+          <w:sz w:val="24"/>
+          <w:szCs w:val="24"/>
+        </w:rPr>
+        <w:t>protins</w:t>
+      </w:r>
+      <w:proofErr w:type="spellEnd"/>
+      <w:r>
+        <w:rPr>
+          <w:rFonts w:ascii="Cambria" w:hAnsi="Cambria" w:cs="Times New Roman"/>
+          <w:sz w:val="24"/>
+          <w:szCs w:val="24"/>
+        </w:rPr>
+        <w:t>, these proteins’ functional domain set formulation is empty set (see Eq</w:t>
+      </w:r>
+      <w:proofErr w:type="gramStart"/>
+      <w:r>
+        <w:rPr>
+          <w:rFonts w:ascii="Cambria" w:hAnsi="Cambria" w:cs="Times New Roman"/>
+          <w:sz w:val="24"/>
+          <w:szCs w:val="24"/>
+        </w:rPr>
+        <w:t>.(</w:t>
+      </w:r>
+      <w:proofErr w:type="gramEnd"/>
+      <w:r>
+        <w:rPr>
+          <w:rFonts w:ascii="Cambria" w:hAnsi="Cambria" w:cs="Times New Roman"/>
+          <w:sz w:val="24"/>
+          <w:szCs w:val="24"/>
+        </w:rPr>
+        <w:t xml:space="preserve">4)). </w:t>
+      </w:r>
+      <w:r>
+        <w:rPr>
+          <w:rFonts w:ascii="Cambria" w:hAnsi="Cambria" w:cs="Times New Roman"/>
+          <w:sz w:val="24"/>
+          <w:szCs w:val="24"/>
+        </w:rPr>
+        <w:t xml:space="preserve">For example, there are 23 </w:t>
+      </w:r>
+      <w:proofErr w:type="spellStart"/>
+      <w:r>
+        <w:rPr>
+          <w:rFonts w:ascii="Cambria" w:hAnsi="Cambria" w:cs="Times New Roman"/>
+          <w:sz w:val="24"/>
+          <w:szCs w:val="24"/>
+        </w:rPr>
+        <w:t>protiens</w:t>
+      </w:r>
+      <w:proofErr w:type="spellEnd"/>
+      <w:r>
+        <w:rPr>
+          <w:rFonts w:ascii="Cambria" w:hAnsi="Cambria" w:cs="Times New Roman"/>
+          <w:sz w:val="24"/>
+          <w:szCs w:val="24"/>
+        </w:rPr>
+        <w:t xml:space="preserve"> who </w:t>
+      </w:r>
+      <w:proofErr w:type="spellStart"/>
+      <w:r>
+        <w:rPr>
+          <w:rFonts w:ascii="Cambria" w:hAnsi="Cambria" w:cs="Times New Roman"/>
+          <w:sz w:val="24"/>
+          <w:szCs w:val="24"/>
+        </w:rPr>
+        <w:t>can not</w:t>
+      </w:r>
+      <w:proofErr w:type="spellEnd"/>
+      <w:r>
+        <w:rPr>
+          <w:rFonts w:ascii="Cambria" w:hAnsi="Cambria" w:cs="Times New Roman"/>
+          <w:sz w:val="24"/>
+          <w:szCs w:val="24"/>
+        </w:rPr>
+        <w:t xml:space="preserve"> be formulated as functional domain set in the </w:t>
       </w:r>
       <w:r>
         <w:rPr>
@@ -12540,15 +13468,42 @@
           <w:sz w:val="24"/>
           <w:szCs w:val="24"/>
         </w:rPr>
-        <w:t>The distences between these proteins and other proteins are zero according to the</w:t>
-      </w:r>
-      <w:r>
-        <w:rPr>
-          <w:rFonts w:ascii="Cambria" w:hAnsi="Cambria" w:cs="Times New Roman"/>
-          <w:sz w:val="24"/>
-          <w:szCs w:val="24"/>
-        </w:rPr>
-        <w:t xml:space="preserve"> definition of JI and DSI</w:t>
+        <w:t xml:space="preserve">The </w:t>
+      </w:r>
+      <w:proofErr w:type="spellStart"/>
+      <w:r>
+        <w:rPr>
+          <w:rFonts w:ascii="Cambria" w:hAnsi="Cambria" w:cs="Times New Roman"/>
+          <w:sz w:val="24"/>
+          <w:szCs w:val="24"/>
+        </w:rPr>
+        <w:t>distences</w:t>
+      </w:r>
+      <w:proofErr w:type="spellEnd"/>
+      <w:r>
+        <w:rPr>
+          <w:rFonts w:ascii="Cambria" w:hAnsi="Cambria" w:cs="Times New Roman"/>
+          <w:sz w:val="24"/>
+          <w:szCs w:val="24"/>
+        </w:rPr>
+        <w:t xml:space="preserve"> between these proteins and other proteins are zero according to the</w:t>
+      </w:r>
+      <w:r>
+        <w:rPr>
+          <w:rFonts w:ascii="Cambria" w:hAnsi="Cambria" w:cs="Times New Roman"/>
+          <w:sz w:val="24"/>
+          <w:szCs w:val="24"/>
+        </w:rPr>
+        <w:t xml:space="preserve"> definition of JI and </w:t>
+      </w:r>
+      <w:proofErr w:type="gramStart"/>
+      <w:r>
+        <w:rPr>
+          <w:rFonts w:ascii="Cambria" w:hAnsi="Cambria" w:cs="Times New Roman"/>
+          <w:sz w:val="24"/>
+          <w:szCs w:val="24"/>
+        </w:rPr>
+        <w:t>DSI</w:t>
       </w:r>
       <w:r>
         <w:rPr>
@@ -12564,7 +13519,34 @@
           <w:sz w:val="24"/>
           <w:szCs w:val="24"/>
         </w:rPr>
-        <w:t xml:space="preserve">. So we can not </w:t>
+        <w:t>.</w:t>
+      </w:r>
+      <w:proofErr w:type="gramEnd"/>
+      <w:r>
+        <w:rPr>
+          <w:rFonts w:ascii="Cambria" w:hAnsi="Cambria" w:cs="Times New Roman"/>
+          <w:sz w:val="24"/>
+          <w:szCs w:val="24"/>
+        </w:rPr>
+        <w:t xml:space="preserve"> So we </w:t>
+      </w:r>
+      <w:proofErr w:type="spellStart"/>
+      <w:r>
+        <w:rPr>
+          <w:rFonts w:ascii="Cambria" w:hAnsi="Cambria" w:cs="Times New Roman"/>
+          <w:sz w:val="24"/>
+          <w:szCs w:val="24"/>
+        </w:rPr>
+        <w:t>can not</w:t>
+      </w:r>
+      <w:proofErr w:type="spellEnd"/>
+      <w:r>
+        <w:rPr>
+          <w:rFonts w:ascii="Cambria" w:hAnsi="Cambria" w:cs="Times New Roman"/>
+          <w:sz w:val="24"/>
+          <w:szCs w:val="24"/>
+        </w:rPr>
+        <w:t xml:space="preserve"> </w:t>
       </w:r>
       <w:r>
         <w:rPr>
@@ -12573,7 +13555,25 @@
           <w:szCs w:val="24"/>
         </w:rPr>
         <w:lastRenderedPageBreak/>
-        <w:t xml:space="preserve">distinguish the similarity of these proteins who have no homology protiens. </w:t>
+        <w:t xml:space="preserve">distinguish the similarity of these proteins who have no homology </w:t>
+      </w:r>
+      <w:proofErr w:type="spellStart"/>
+      <w:r>
+        <w:rPr>
+          <w:rFonts w:ascii="Cambria" w:hAnsi="Cambria" w:cs="Times New Roman"/>
+          <w:sz w:val="24"/>
+          <w:szCs w:val="24"/>
+        </w:rPr>
+        <w:t>protiens</w:t>
+      </w:r>
+      <w:proofErr w:type="spellEnd"/>
+      <w:r>
+        <w:rPr>
+          <w:rFonts w:ascii="Cambria" w:hAnsi="Cambria" w:cs="Times New Roman"/>
+          <w:sz w:val="24"/>
+          <w:szCs w:val="24"/>
+        </w:rPr>
+        <w:t xml:space="preserve">. </w:t>
       </w:r>
       <w:r>
         <w:rPr>
@@ -12661,7 +13661,25 @@
           <w:sz w:val="24"/>
           <w:szCs w:val="24"/>
         </w:rPr>
-        <w:t>A and Jaccard Index</w:t>
+        <w:t xml:space="preserve">A and </w:t>
+      </w:r>
+      <w:proofErr w:type="spellStart"/>
+      <w:r>
+        <w:rPr>
+          <w:rFonts w:ascii="Cambria" w:hAnsi="Cambria" w:cs="Times New Roman"/>
+          <w:sz w:val="24"/>
+          <w:szCs w:val="24"/>
+        </w:rPr>
+        <w:t>Jaccard</w:t>
+      </w:r>
+      <w:proofErr w:type="spellEnd"/>
+      <w:r>
+        <w:rPr>
+          <w:rFonts w:ascii="Cambria" w:hAnsi="Cambria" w:cs="Times New Roman"/>
+          <w:sz w:val="24"/>
+          <w:szCs w:val="24"/>
+        </w:rPr>
+        <w:t xml:space="preserve"> Index</w:t>
       </w:r>
       <w:r>
         <w:rPr>
@@ -12703,6 +13721,7 @@
         </w:rPr>
         <w:t xml:space="preserve">, respectively. From the </w:t>
       </w:r>
+      <w:proofErr w:type="spellStart"/>
       <w:r>
         <w:rPr>
           <w:rFonts w:ascii="Cambria" w:hAnsi="Cambria" w:cs="Times New Roman"/>
@@ -12710,7 +13729,17 @@
           <w:sz w:val="24"/>
           <w:szCs w:val="24"/>
         </w:rPr>
-        <w:t>Tabel 1</w:t>
+        <w:t>Tabel</w:t>
+      </w:r>
+      <w:proofErr w:type="spellEnd"/>
+      <w:r>
+        <w:rPr>
+          <w:rFonts w:ascii="Cambria" w:hAnsi="Cambria" w:cs="Times New Roman"/>
+          <w:b/>
+          <w:sz w:val="24"/>
+          <w:szCs w:val="24"/>
+        </w:rPr>
+        <w:t xml:space="preserve"> 1</w:t>
       </w:r>
       <w:r>
         <w:rPr>
@@ -12774,7 +13803,25 @@
           <w:sz w:val="24"/>
           <w:szCs w:val="24"/>
         </w:rPr>
-        <w:t xml:space="preserve">A into Jaccard Index or DSI. </w:t>
+        <w:t xml:space="preserve">A into </w:t>
+      </w:r>
+      <w:proofErr w:type="spellStart"/>
+      <w:r>
+        <w:rPr>
+          <w:rFonts w:ascii="Cambria" w:hAnsi="Cambria" w:cs="Times New Roman"/>
+          <w:sz w:val="24"/>
+          <w:szCs w:val="24"/>
+        </w:rPr>
+        <w:t>Jaccard</w:t>
+      </w:r>
+      <w:proofErr w:type="spellEnd"/>
+      <w:r>
+        <w:rPr>
+          <w:rFonts w:ascii="Cambria" w:hAnsi="Cambria" w:cs="Times New Roman"/>
+          <w:sz w:val="24"/>
+          <w:szCs w:val="24"/>
+        </w:rPr>
+        <w:t xml:space="preserve"> Index or DSI. </w:t>
       </w:r>
       <w:r>
         <w:rPr>
@@ -12861,15 +13908,51 @@
           <w:sz w:val="24"/>
           <w:szCs w:val="24"/>
         </w:rPr>
-        <w:t xml:space="preserve"> In this study, a noval method D</w:t>
-      </w:r>
-      <w:r>
-        <w:rPr>
-          <w:rFonts w:ascii="Cambria" w:hAnsi="Cambria" w:cs="Times New Roman"/>
-          <w:sz w:val="24"/>
-          <w:szCs w:val="24"/>
-        </w:rPr>
-        <w:t>SI is proposed. It discribes a protein as a functional domain set and measure the distance of two proteins by comparing two proteins’ functional domain set simi</w:t>
+        <w:t xml:space="preserve"> In this study, a </w:t>
+      </w:r>
+      <w:proofErr w:type="spellStart"/>
+      <w:r>
+        <w:rPr>
+          <w:rFonts w:ascii="Cambria" w:hAnsi="Cambria" w:cs="Times New Roman"/>
+          <w:sz w:val="24"/>
+          <w:szCs w:val="24"/>
+        </w:rPr>
+        <w:t>noval</w:t>
+      </w:r>
+      <w:proofErr w:type="spellEnd"/>
+      <w:r>
+        <w:rPr>
+          <w:rFonts w:ascii="Cambria" w:hAnsi="Cambria" w:cs="Times New Roman"/>
+          <w:sz w:val="24"/>
+          <w:szCs w:val="24"/>
+        </w:rPr>
+        <w:t xml:space="preserve"> method D</w:t>
+      </w:r>
+      <w:r>
+        <w:rPr>
+          <w:rFonts w:ascii="Cambria" w:hAnsi="Cambria" w:cs="Times New Roman"/>
+          <w:sz w:val="24"/>
+          <w:szCs w:val="24"/>
+        </w:rPr>
+        <w:t xml:space="preserve">SI is proposed. It </w:t>
+      </w:r>
+      <w:proofErr w:type="spellStart"/>
+      <w:r>
+        <w:rPr>
+          <w:rFonts w:ascii="Cambria" w:hAnsi="Cambria" w:cs="Times New Roman"/>
+          <w:sz w:val="24"/>
+          <w:szCs w:val="24"/>
+        </w:rPr>
+        <w:t>discribes</w:t>
+      </w:r>
+      <w:proofErr w:type="spellEnd"/>
+      <w:r>
+        <w:rPr>
+          <w:rFonts w:ascii="Cambria" w:hAnsi="Cambria" w:cs="Times New Roman"/>
+          <w:sz w:val="24"/>
+          <w:szCs w:val="24"/>
+        </w:rPr>
+        <w:t xml:space="preserve"> a protein as a functional domain set and measure the distance of two proteins by comparing two proteins’ functional domain set simi</w:t>
       </w:r>
       <w:r>
         <w:rPr>
@@ -12909,7 +13992,90 @@
           <w:sz w:val="24"/>
           <w:szCs w:val="24"/>
         </w:rPr>
-        <w:t>All the program can be download from https://github.com/jcilwz/remotehomo.</w:t>
+        <w:t xml:space="preserve">We deliver programs of this </w:t>
+      </w:r>
+      <w:proofErr w:type="spellStart"/>
+      <w:r>
+        <w:rPr>
+          <w:rFonts w:ascii="Cambria" w:hAnsi="Cambria" w:cs="Times New Roman"/>
+          <w:sz w:val="24"/>
+          <w:szCs w:val="24"/>
+        </w:rPr>
+        <w:t>noval</w:t>
+      </w:r>
+      <w:proofErr w:type="spellEnd"/>
+      <w:r>
+        <w:rPr>
+          <w:rFonts w:ascii="Cambria" w:hAnsi="Cambria" w:cs="Times New Roman"/>
+          <w:sz w:val="24"/>
+          <w:szCs w:val="24"/>
+        </w:rPr>
+        <w:t xml:space="preserve"> method in </w:t>
+      </w:r>
+      <w:r>
+        <w:rPr>
+          <w:rFonts w:ascii="Cambria" w:hAnsi="Cambria" w:cs="Times New Roman"/>
+          <w:sz w:val="24"/>
+          <w:szCs w:val="24"/>
+        </w:rPr>
+        <w:t>https://github.com/jcilwz/RemoteHomology/tree/master/program</w:t>
+      </w:r>
+      <w:r>
+        <w:rPr>
+          <w:rFonts w:ascii="Cambria" w:hAnsi="Cambria" w:cs="Times New Roman"/>
+          <w:sz w:val="24"/>
+          <w:szCs w:val="24"/>
+        </w:rPr>
+        <w:t>.</w:t>
+      </w:r>
+      <w:r>
+        <w:rPr>
+          <w:rFonts w:ascii="Cambria" w:hAnsi="Cambria" w:cs="Times New Roman"/>
+          <w:sz w:val="24"/>
+          <w:szCs w:val="24"/>
+        </w:rPr>
+        <w:t xml:space="preserve"> Everyone can download programs from this website and the usage is described in ReadMe.txt.</w:t>
+      </w:r>
+    </w:p>
+    <w:p>
+      <w:pPr>
+        <w:tabs>
+          <w:tab w:val="left" w:pos="360"/>
+        </w:tabs>
+        <w:spacing w:before="120"/>
+        <w:jc w:val="left"/>
+        <w:rPr>
+          <w:rFonts w:ascii="Cambria" w:hAnsi="Cambria" w:cs="Times New Roman"/>
+          <w:sz w:val="24"/>
+          <w:szCs w:val="24"/>
+        </w:rPr>
+      </w:pPr>
+      <w:r>
+        <w:rPr>
+          <w:rFonts w:ascii="Cambria" w:hAnsi="Cambria" w:cs="Times New Roman"/>
+          <w:sz w:val="24"/>
+          <w:szCs w:val="24"/>
+        </w:rPr>
+        <w:tab/>
+        <w:t>Besides, user-friendly and publicly accessible webservers represent the current trend for developing various computational methods. Actually they have significantly enhance the impacts of computational biology on medical science, driving medicinal chemistry into an unprecedented revolution, here we also provid</w:t>
+      </w:r>
+      <w:r>
+        <w:rPr>
+          <w:rFonts w:ascii="Cambria" w:hAnsi="Cambria" w:cs="Times New Roman"/>
+          <w:sz w:val="24"/>
+          <w:szCs w:val="24"/>
+        </w:rPr>
+        <w:t>e a web-server at http://www.bioinfo-jci.cn/dRHP-DSI</w:t>
+      </w:r>
+      <w:bookmarkStart w:id="2" w:name="_GoBack"/>
+      <w:bookmarkEnd w:id="2"/>
+      <w:r>
+        <w:rPr>
+          <w:rFonts w:ascii="Cambria" w:hAnsi="Cambria" w:cs="Times New Roman"/>
+          <w:sz w:val="24"/>
+          <w:szCs w:val="24"/>
+        </w:rPr>
+        <w:t xml:space="preserve"> </w:t>
       </w:r>
     </w:p>
     <w:p>
@@ -12991,7 +14157,25 @@
           <w:sz w:val="24"/>
           <w:szCs w:val="24"/>
         </w:rPr>
-        <w:t>Natural Science Foundation of Jiangxi Province, China (No. 20171ACB20023), the Department of Education of JiangXi Province (GJJ160866), The funders had no role in study design, data collection and analysis, decision to publish, or preparation of the manuscript.</w:t>
+        <w:t xml:space="preserve">Natural Science Foundation of Jiangxi Province, China (No. 20171ACB20023), the Department of Education of </w:t>
+      </w:r>
+      <w:proofErr w:type="spellStart"/>
+      <w:r>
+        <w:rPr>
+          <w:rFonts w:ascii="Cambria" w:hAnsi="Cambria" w:cs="Times New Roman"/>
+          <w:sz w:val="24"/>
+          <w:szCs w:val="24"/>
+        </w:rPr>
+        <w:t>JiangXi</w:t>
+      </w:r>
+      <w:proofErr w:type="spellEnd"/>
+      <w:r>
+        <w:rPr>
+          <w:rFonts w:ascii="Cambria" w:hAnsi="Cambria" w:cs="Times New Roman"/>
+          <w:sz w:val="24"/>
+          <w:szCs w:val="24"/>
+        </w:rPr>
+        <w:t xml:space="preserve"> Province (GJJ160866), The funders had no role in study design, data collection and analysis, decision to publish, or preparation of the manuscript.</w:t>
       </w:r>
     </w:p>
     <w:p>
@@ -13457,13 +14641,23 @@
                 <w:szCs w:val="24"/>
               </w:rPr>
             </w:pPr>
+            <w:proofErr w:type="spellStart"/>
             <w:r>
               <w:rPr>
                 <w:rFonts w:ascii="Cambria" w:hAnsi="Cambria" w:cs="Times New Roman" w:hint="eastAsia"/>
                 <w:sz w:val="24"/>
                 <w:szCs w:val="24"/>
               </w:rPr>
-              <w:t>Jaccard Index</w:t>
+              <w:t>Jaccard</w:t>
+            </w:r>
+            <w:proofErr w:type="spellEnd"/>
+            <w:r>
+              <w:rPr>
+                <w:rFonts w:ascii="Cambria" w:hAnsi="Cambria" w:cs="Times New Roman" w:hint="eastAsia"/>
+                <w:sz w:val="24"/>
+                <w:szCs w:val="24"/>
+              </w:rPr>
+              <w:t xml:space="preserve"> Index</w:t>
             </w:r>
           </w:p>
         </w:tc>
@@ -13643,7 +14837,25 @@
                 <w:sz w:val="24"/>
                 <w:szCs w:val="24"/>
               </w:rPr>
-              <w:t>GRA and Jaccard Index</w:t>
+              <w:t xml:space="preserve">GRA and </w:t>
+            </w:r>
+            <w:proofErr w:type="spellStart"/>
+            <w:r>
+              <w:rPr>
+                <w:rFonts w:ascii="Cambria" w:hAnsi="Cambria" w:cs="Times New Roman" w:hint="eastAsia"/>
+                <w:sz w:val="24"/>
+                <w:szCs w:val="24"/>
+              </w:rPr>
+              <w:t>Jaccard</w:t>
+            </w:r>
+            <w:proofErr w:type="spellEnd"/>
+            <w:r>
+              <w:rPr>
+                <w:rFonts w:ascii="Cambria" w:hAnsi="Cambria" w:cs="Times New Roman" w:hint="eastAsia"/>
+                <w:sz w:val="24"/>
+                <w:szCs w:val="24"/>
+              </w:rPr>
+              <w:t xml:space="preserve"> Index</w:t>
             </w:r>
           </w:p>
         </w:tc>
@@ -13712,6 +14924,7 @@
                 <w:szCs w:val="24"/>
               </w:rPr>
             </w:pPr>
+            <w:proofErr w:type="spellStart"/>
             <w:r>
               <w:rPr>
                 <w:rFonts w:ascii="Cambria" w:hAnsi="Cambria" w:cs="Times New Roman"/>
@@ -13719,7 +14932,17 @@
                 <w:sz w:val="24"/>
                 <w:szCs w:val="24"/>
               </w:rPr>
-              <w:t>PHom-GRA</w:t>
+              <w:t>PHom</w:t>
+            </w:r>
+            <w:proofErr w:type="spellEnd"/>
+            <w:r>
+              <w:rPr>
+                <w:rFonts w:ascii="Cambria" w:hAnsi="Cambria" w:cs="Times New Roman"/>
+                <w:b/>
+                <w:sz w:val="24"/>
+                <w:szCs w:val="24"/>
+              </w:rPr>
+              <w:t>-GRA</w:t>
             </w:r>
             <w:r>
               <w:rPr>
@@ -13848,7 +15071,7 @@
       <w:pPr>
         <w:ind w:left="720" w:hanging="720"/>
         <w:rPr>
-          <w:rFonts w:ascii="Cambria" w:eastAsia="DengXian" w:hAnsi="Cambria"/>
+          <w:rFonts w:ascii="Cambria" w:eastAsia="等线" w:hAnsi="Cambria"/>
           <w:noProof/>
           <w:sz w:val="24"/>
           <w:szCs w:val="24"/>
@@ -13881,7 +15104,7 @@
       <w:bookmarkStart w:id="3" w:name="_ENREF_1"/>
       <w:r>
         <w:rPr>
-          <w:rFonts w:ascii="Cambria" w:eastAsia="DengXian" w:hAnsi="Cambria"/>
+          <w:rFonts w:ascii="Cambria" w:eastAsia="等线" w:hAnsi="Cambria"/>
           <w:noProof/>
           <w:sz w:val="24"/>
           <w:szCs w:val="24"/>
@@ -13890,7 +15113,7 @@
       </w:r>
       <w:r>
         <w:rPr>
-          <w:rFonts w:ascii="Cambria" w:eastAsia="DengXian" w:hAnsi="Cambria"/>
+          <w:rFonts w:ascii="Cambria" w:eastAsia="等线" w:hAnsi="Cambria"/>
           <w:noProof/>
           <w:sz w:val="24"/>
           <w:szCs w:val="24"/>
@@ -13900,7 +15123,7 @@
       </w:r>
       <w:r>
         <w:rPr>
-          <w:rFonts w:ascii="Cambria" w:eastAsia="DengXian" w:hAnsi="Cambria"/>
+          <w:rFonts w:ascii="Cambria" w:eastAsia="等线" w:hAnsi="Cambria"/>
           <w:i/>
           <w:noProof/>
           <w:sz w:val="24"/>
@@ -13910,7 +15133,7 @@
       </w:r>
       <w:r>
         <w:rPr>
-          <w:rFonts w:ascii="Cambria" w:eastAsia="DengXian" w:hAnsi="Cambria"/>
+          <w:rFonts w:ascii="Cambria" w:eastAsia="等线" w:hAnsi="Cambria"/>
           <w:noProof/>
           <w:sz w:val="24"/>
           <w:szCs w:val="24"/>
@@ -13919,7 +15142,7 @@
       </w:r>
       <w:r>
         <w:rPr>
-          <w:rFonts w:ascii="Cambria" w:eastAsia="DengXian" w:hAnsi="Cambria"/>
+          <w:rFonts w:ascii="Cambria" w:eastAsia="等线" w:hAnsi="Cambria"/>
           <w:b/>
           <w:noProof/>
           <w:sz w:val="24"/>
@@ -13929,7 +15152,7 @@
       </w:r>
       <w:r>
         <w:rPr>
-          <w:rFonts w:ascii="Cambria" w:eastAsia="DengXian" w:hAnsi="Cambria"/>
+          <w:rFonts w:ascii="Cambria" w:eastAsia="等线" w:hAnsi="Cambria"/>
           <w:noProof/>
           <w:sz w:val="24"/>
           <w:szCs w:val="24"/>
@@ -13942,7 +15165,7 @@
       <w:pPr>
         <w:ind w:left="720" w:hanging="720"/>
         <w:rPr>
-          <w:rFonts w:ascii="Cambria" w:eastAsia="DengXian" w:hAnsi="Cambria"/>
+          <w:rFonts w:ascii="Cambria" w:eastAsia="等线" w:hAnsi="Cambria"/>
           <w:noProof/>
           <w:sz w:val="24"/>
           <w:szCs w:val="24"/>
@@ -13951,7 +15174,7 @@
       <w:bookmarkStart w:id="4" w:name="_ENREF_2"/>
       <w:r>
         <w:rPr>
-          <w:rFonts w:ascii="Cambria" w:eastAsia="DengXian" w:hAnsi="Cambria"/>
+          <w:rFonts w:ascii="Cambria" w:eastAsia="等线" w:hAnsi="Cambria"/>
           <w:noProof/>
           <w:sz w:val="24"/>
           <w:szCs w:val="24"/>
@@ -13960,7 +15183,7 @@
       </w:r>
       <w:r>
         <w:rPr>
-          <w:rFonts w:ascii="Cambria" w:eastAsia="DengXian" w:hAnsi="Cambria"/>
+          <w:rFonts w:ascii="Cambria" w:eastAsia="等线" w:hAnsi="Cambria"/>
           <w:noProof/>
           <w:sz w:val="24"/>
           <w:szCs w:val="24"/>
@@ -13970,7 +15193,7 @@
       </w:r>
       <w:r>
         <w:rPr>
-          <w:rFonts w:ascii="Cambria" w:eastAsia="DengXian" w:hAnsi="Cambria"/>
+          <w:rFonts w:ascii="Cambria" w:eastAsia="等线" w:hAnsi="Cambria"/>
           <w:i/>
           <w:noProof/>
           <w:sz w:val="24"/>
@@ -13980,7 +15203,7 @@
       </w:r>
       <w:r>
         <w:rPr>
-          <w:rFonts w:ascii="Cambria" w:eastAsia="DengXian" w:hAnsi="Cambria"/>
+          <w:rFonts w:ascii="Cambria" w:eastAsia="等线" w:hAnsi="Cambria"/>
           <w:noProof/>
           <w:sz w:val="24"/>
           <w:szCs w:val="24"/>
@@ -13989,7 +15212,7 @@
       </w:r>
       <w:r>
         <w:rPr>
-          <w:rFonts w:ascii="Cambria" w:eastAsia="DengXian" w:hAnsi="Cambria"/>
+          <w:rFonts w:ascii="Cambria" w:eastAsia="等线" w:hAnsi="Cambria"/>
           <w:b/>
           <w:noProof/>
           <w:sz w:val="24"/>
@@ -13999,7 +15222,7 @@
       </w:r>
       <w:r>
         <w:rPr>
-          <w:rFonts w:ascii="Cambria" w:eastAsia="DengXian" w:hAnsi="Cambria"/>
+          <w:rFonts w:ascii="Cambria" w:eastAsia="等线" w:hAnsi="Cambria"/>
           <w:noProof/>
           <w:sz w:val="24"/>
           <w:szCs w:val="24"/>
@@ -14012,7 +15235,7 @@
       <w:pPr>
         <w:ind w:left="720" w:hanging="720"/>
         <w:rPr>
-          <w:rFonts w:ascii="Cambria" w:eastAsia="DengXian" w:hAnsi="Cambria"/>
+          <w:rFonts w:ascii="Cambria" w:eastAsia="等线" w:hAnsi="Cambria"/>
           <w:noProof/>
           <w:sz w:val="24"/>
           <w:szCs w:val="24"/>
@@ -14021,7 +15244,7 @@
       <w:bookmarkStart w:id="5" w:name="_ENREF_3"/>
       <w:r>
         <w:rPr>
-          <w:rFonts w:ascii="Cambria" w:eastAsia="DengXian" w:hAnsi="Cambria"/>
+          <w:rFonts w:ascii="Cambria" w:eastAsia="等线" w:hAnsi="Cambria"/>
           <w:noProof/>
           <w:sz w:val="24"/>
           <w:szCs w:val="24"/>
@@ -14030,7 +15253,7 @@
       </w:r>
       <w:r>
         <w:rPr>
-          <w:rFonts w:ascii="Cambria" w:eastAsia="DengXian" w:hAnsi="Cambria"/>
+          <w:rFonts w:ascii="Cambria" w:eastAsia="等线" w:hAnsi="Cambria"/>
           <w:noProof/>
           <w:sz w:val="24"/>
           <w:szCs w:val="24"/>
@@ -14040,7 +15263,7 @@
       </w:r>
       <w:r>
         <w:rPr>
-          <w:rFonts w:ascii="Cambria" w:eastAsia="DengXian" w:hAnsi="Cambria"/>
+          <w:rFonts w:ascii="Cambria" w:eastAsia="等线" w:hAnsi="Cambria"/>
           <w:i/>
           <w:noProof/>
           <w:sz w:val="24"/>
@@ -14050,7 +15273,7 @@
       </w:r>
       <w:r>
         <w:rPr>
-          <w:rFonts w:ascii="Cambria" w:eastAsia="DengXian" w:hAnsi="Cambria"/>
+          <w:rFonts w:ascii="Cambria" w:eastAsia="等线" w:hAnsi="Cambria"/>
           <w:noProof/>
           <w:sz w:val="24"/>
           <w:szCs w:val="24"/>
@@ -14059,7 +15282,7 @@
       </w:r>
       <w:r>
         <w:rPr>
-          <w:rFonts w:ascii="Cambria" w:eastAsia="DengXian" w:hAnsi="Cambria"/>
+          <w:rFonts w:ascii="Cambria" w:eastAsia="等线" w:hAnsi="Cambria"/>
           <w:b/>
           <w:noProof/>
           <w:sz w:val="24"/>
@@ -14069,7 +15292,7 @@
       </w:r>
       <w:r>
         <w:rPr>
-          <w:rFonts w:ascii="Cambria" w:eastAsia="DengXian" w:hAnsi="Cambria"/>
+          <w:rFonts w:ascii="Cambria" w:eastAsia="等线" w:hAnsi="Cambria"/>
           <w:noProof/>
           <w:sz w:val="24"/>
           <w:szCs w:val="24"/>
@@ -14082,7 +15305,7 @@
       <w:pPr>
         <w:ind w:left="720" w:hanging="720"/>
         <w:rPr>
-          <w:rFonts w:ascii="Cambria" w:eastAsia="DengXian" w:hAnsi="Cambria"/>
+          <w:rFonts w:ascii="Cambria" w:eastAsia="等线" w:hAnsi="Cambria"/>
           <w:noProof/>
           <w:sz w:val="24"/>
           <w:szCs w:val="24"/>
@@ -14091,7 +15314,7 @@
       <w:bookmarkStart w:id="6" w:name="_ENREF_4"/>
       <w:r>
         <w:rPr>
-          <w:rFonts w:ascii="Cambria" w:eastAsia="DengXian" w:hAnsi="Cambria"/>
+          <w:rFonts w:ascii="Cambria" w:eastAsia="等线" w:hAnsi="Cambria"/>
           <w:noProof/>
           <w:sz w:val="24"/>
           <w:szCs w:val="24"/>
@@ -14100,7 +15323,7 @@
       </w:r>
       <w:r>
         <w:rPr>
-          <w:rFonts w:ascii="Cambria" w:eastAsia="DengXian" w:hAnsi="Cambria"/>
+          <w:rFonts w:ascii="Cambria" w:eastAsia="等线" w:hAnsi="Cambria"/>
           <w:noProof/>
           <w:sz w:val="24"/>
           <w:szCs w:val="24"/>
@@ -14110,7 +15333,7 @@
       </w:r>
       <w:r>
         <w:rPr>
-          <w:rFonts w:ascii="Cambria" w:eastAsia="DengXian" w:hAnsi="Cambria"/>
+          <w:rFonts w:ascii="Cambria" w:eastAsia="等线" w:hAnsi="Cambria"/>
           <w:i/>
           <w:noProof/>
           <w:sz w:val="24"/>
@@ -14120,7 +15343,7 @@
       </w:r>
       <w:r>
         <w:rPr>
-          <w:rFonts w:ascii="Cambria" w:eastAsia="DengXian" w:hAnsi="Cambria"/>
+          <w:rFonts w:ascii="Cambria" w:eastAsia="等线" w:hAnsi="Cambria"/>
           <w:noProof/>
           <w:sz w:val="24"/>
           <w:szCs w:val="24"/>
@@ -14129,7 +15352,7 @@
       </w:r>
       <w:r>
         <w:rPr>
-          <w:rFonts w:ascii="Cambria" w:eastAsia="DengXian" w:hAnsi="Cambria"/>
+          <w:rFonts w:ascii="Cambria" w:eastAsia="等线" w:hAnsi="Cambria"/>
           <w:b/>
           <w:noProof/>
           <w:sz w:val="24"/>
@@ -14139,7 +15362,7 @@
       </w:r>
       <w:r>
         <w:rPr>
-          <w:rFonts w:ascii="Cambria" w:eastAsia="DengXian" w:hAnsi="Cambria"/>
+          <w:rFonts w:ascii="Cambria" w:eastAsia="等线" w:hAnsi="Cambria"/>
           <w:noProof/>
           <w:sz w:val="24"/>
           <w:szCs w:val="24"/>
@@ -14152,7 +15375,7 @@
       <w:pPr>
         <w:ind w:left="720" w:hanging="720"/>
         <w:rPr>
-          <w:rFonts w:ascii="Cambria" w:eastAsia="DengXian" w:hAnsi="Cambria"/>
+          <w:rFonts w:ascii="Cambria" w:eastAsia="等线" w:hAnsi="Cambria"/>
           <w:noProof/>
           <w:sz w:val="24"/>
           <w:szCs w:val="24"/>
@@ -14161,7 +15384,7 @@
       <w:bookmarkStart w:id="7" w:name="_ENREF_5"/>
       <w:r>
         <w:rPr>
-          <w:rFonts w:ascii="Cambria" w:eastAsia="DengXian" w:hAnsi="Cambria"/>
+          <w:rFonts w:ascii="Cambria" w:eastAsia="等线" w:hAnsi="Cambria"/>
           <w:noProof/>
           <w:sz w:val="24"/>
           <w:szCs w:val="24"/>
@@ -14170,7 +15393,7 @@
       </w:r>
       <w:r>
         <w:rPr>
-          <w:rFonts w:ascii="Cambria" w:eastAsia="DengXian" w:hAnsi="Cambria"/>
+          <w:rFonts w:ascii="Cambria" w:eastAsia="等线" w:hAnsi="Cambria"/>
           <w:noProof/>
           <w:sz w:val="24"/>
           <w:szCs w:val="24"/>
@@ -14180,7 +15403,7 @@
       </w:r>
       <w:r>
         <w:rPr>
-          <w:rFonts w:ascii="Cambria" w:eastAsia="DengXian" w:hAnsi="Cambria"/>
+          <w:rFonts w:ascii="Cambria" w:eastAsia="等线" w:hAnsi="Cambria"/>
           <w:i/>
           <w:noProof/>
           <w:sz w:val="24"/>
@@ -14190,7 +15413,7 @@
       </w:r>
       <w:r>
         <w:rPr>
-          <w:rFonts w:ascii="Cambria" w:eastAsia="DengXian" w:hAnsi="Cambria"/>
+          <w:rFonts w:ascii="Cambria" w:eastAsia="等线" w:hAnsi="Cambria"/>
           <w:noProof/>
           <w:sz w:val="24"/>
           <w:szCs w:val="24"/>
@@ -14199,7 +15422,7 @@
       </w:r>
       <w:r>
         <w:rPr>
-          <w:rFonts w:ascii="Cambria" w:eastAsia="DengXian" w:hAnsi="Cambria"/>
+          <w:rFonts w:ascii="Cambria" w:eastAsia="等线" w:hAnsi="Cambria"/>
           <w:b/>
           <w:noProof/>
           <w:sz w:val="24"/>
@@ -14209,7 +15432,7 @@
       </w:r>
       <w:r>
         <w:rPr>
-          <w:rFonts w:ascii="Cambria" w:eastAsia="DengXian" w:hAnsi="Cambria"/>
+          <w:rFonts w:ascii="Cambria" w:eastAsia="等线" w:hAnsi="Cambria"/>
           <w:noProof/>
           <w:sz w:val="24"/>
           <w:szCs w:val="24"/>
@@ -14222,7 +15445,7 @@
       <w:pPr>
         <w:ind w:left="720" w:hanging="720"/>
         <w:rPr>
-          <w:rFonts w:ascii="Cambria" w:eastAsia="DengXian" w:hAnsi="Cambria"/>
+          <w:rFonts w:ascii="Cambria" w:eastAsia="等线" w:hAnsi="Cambria"/>
           <w:noProof/>
           <w:sz w:val="24"/>
           <w:szCs w:val="24"/>
@@ -14231,7 +15454,7 @@
       <w:bookmarkStart w:id="8" w:name="_ENREF_6"/>
       <w:r>
         <w:rPr>
-          <w:rFonts w:ascii="Cambria" w:eastAsia="DengXian" w:hAnsi="Cambria"/>
+          <w:rFonts w:ascii="Cambria" w:eastAsia="等线" w:hAnsi="Cambria"/>
           <w:noProof/>
           <w:sz w:val="24"/>
           <w:szCs w:val="24"/>
@@ -14240,7 +15463,7 @@
       </w:r>
       <w:r>
         <w:rPr>
-          <w:rFonts w:ascii="Cambria" w:eastAsia="DengXian" w:hAnsi="Cambria"/>
+          <w:rFonts w:ascii="Cambria" w:eastAsia="等线" w:hAnsi="Cambria"/>
           <w:noProof/>
           <w:sz w:val="24"/>
           <w:szCs w:val="24"/>
@@ -14250,7 +15473,7 @@
       </w:r>
       <w:r>
         <w:rPr>
-          <w:rFonts w:ascii="Cambria" w:eastAsia="DengXian" w:hAnsi="Cambria"/>
+          <w:rFonts w:ascii="Cambria" w:eastAsia="等线" w:hAnsi="Cambria"/>
           <w:i/>
           <w:noProof/>
           <w:sz w:val="24"/>
@@ -14260,7 +15483,7 @@
       </w:r>
       <w:r>
         <w:rPr>
-          <w:rFonts w:ascii="Cambria" w:eastAsia="DengXian" w:hAnsi="Cambria"/>
+          <w:rFonts w:ascii="Cambria" w:eastAsia="等线" w:hAnsi="Cambria"/>
           <w:noProof/>
           <w:sz w:val="24"/>
           <w:szCs w:val="24"/>
@@ -14273,7 +15496,7 @@
       <w:pPr>
         <w:ind w:left="720" w:hanging="720"/>
         <w:rPr>
-          <w:rFonts w:ascii="Cambria" w:eastAsia="DengXian" w:hAnsi="Cambria"/>
+          <w:rFonts w:ascii="Cambria" w:eastAsia="等线" w:hAnsi="Cambria"/>
           <w:noProof/>
           <w:sz w:val="24"/>
           <w:szCs w:val="24"/>
@@ -14282,7 +15505,7 @@
       <w:bookmarkStart w:id="9" w:name="_ENREF_7"/>
       <w:r>
         <w:rPr>
-          <w:rFonts w:ascii="Cambria" w:eastAsia="DengXian" w:hAnsi="Cambria"/>
+          <w:rFonts w:ascii="Cambria" w:eastAsia="等线" w:hAnsi="Cambria"/>
           <w:noProof/>
           <w:sz w:val="24"/>
           <w:szCs w:val="24"/>
@@ -14291,7 +15514,7 @@
       </w:r>
       <w:r>
         <w:rPr>
-          <w:rFonts w:ascii="Cambria" w:eastAsia="DengXian" w:hAnsi="Cambria"/>
+          <w:rFonts w:ascii="Cambria" w:eastAsia="等线" w:hAnsi="Cambria"/>
           <w:noProof/>
           <w:sz w:val="24"/>
           <w:szCs w:val="24"/>
@@ -14301,7 +15524,7 @@
       </w:r>
       <w:r>
         <w:rPr>
-          <w:rFonts w:ascii="Cambria" w:eastAsia="DengXian" w:hAnsi="Cambria"/>
+          <w:rFonts w:ascii="Cambria" w:eastAsia="等线" w:hAnsi="Cambria"/>
           <w:i/>
           <w:noProof/>
           <w:sz w:val="24"/>
@@ -14311,7 +15534,7 @@
       </w:r>
       <w:r>
         <w:rPr>
-          <w:rFonts w:ascii="Cambria" w:eastAsia="DengXian" w:hAnsi="Cambria"/>
+          <w:rFonts w:ascii="Cambria" w:eastAsia="等线" w:hAnsi="Cambria"/>
           <w:noProof/>
           <w:sz w:val="24"/>
           <w:szCs w:val="24"/>
@@ -14320,7 +15543,7 @@
       </w:r>
       <w:r>
         <w:rPr>
-          <w:rFonts w:ascii="Cambria" w:eastAsia="DengXian" w:hAnsi="Cambria"/>
+          <w:rFonts w:ascii="Cambria" w:eastAsia="等线" w:hAnsi="Cambria"/>
           <w:b/>
           <w:noProof/>
           <w:sz w:val="24"/>
@@ -14330,7 +15553,7 @@
       </w:r>
       <w:r>
         <w:rPr>
-          <w:rFonts w:ascii="Cambria" w:eastAsia="DengXian" w:hAnsi="Cambria"/>
+          <w:rFonts w:ascii="Cambria" w:eastAsia="等线" w:hAnsi="Cambria"/>
           <w:noProof/>
           <w:sz w:val="24"/>
           <w:szCs w:val="24"/>
@@ -14343,7 +15566,7 @@
       <w:pPr>
         <w:ind w:left="720" w:hanging="720"/>
         <w:rPr>
-          <w:rFonts w:ascii="Cambria" w:eastAsia="DengXian" w:hAnsi="Cambria"/>
+          <w:rFonts w:ascii="Cambria" w:eastAsia="等线" w:hAnsi="Cambria"/>
           <w:noProof/>
           <w:sz w:val="24"/>
           <w:szCs w:val="24"/>
@@ -14352,7 +15575,7 @@
       <w:bookmarkStart w:id="10" w:name="_ENREF_8"/>
       <w:r>
         <w:rPr>
-          <w:rFonts w:ascii="Cambria" w:eastAsia="DengXian" w:hAnsi="Cambria"/>
+          <w:rFonts w:ascii="Cambria" w:eastAsia="等线" w:hAnsi="Cambria"/>
           <w:noProof/>
           <w:sz w:val="24"/>
           <w:szCs w:val="24"/>
@@ -14361,7 +15584,7 @@
       </w:r>
       <w:r>
         <w:rPr>
-          <w:rFonts w:ascii="Cambria" w:eastAsia="DengXian" w:hAnsi="Cambria"/>
+          <w:rFonts w:ascii="Cambria" w:eastAsia="等线" w:hAnsi="Cambria"/>
           <w:noProof/>
           <w:sz w:val="24"/>
           <w:szCs w:val="24"/>
@@ -14371,7 +15594,7 @@
       </w:r>
       <w:r>
         <w:rPr>
-          <w:rFonts w:ascii="Cambria" w:eastAsia="DengXian" w:hAnsi="Cambria"/>
+          <w:rFonts w:ascii="Cambria" w:eastAsia="等线" w:hAnsi="Cambria"/>
           <w:i/>
           <w:noProof/>
           <w:sz w:val="24"/>
@@ -14381,7 +15604,7 @@
       </w:r>
       <w:r>
         <w:rPr>
-          <w:rFonts w:ascii="Cambria" w:eastAsia="DengXian" w:hAnsi="Cambria"/>
+          <w:rFonts w:ascii="Cambria" w:eastAsia="等线" w:hAnsi="Cambria"/>
           <w:noProof/>
           <w:sz w:val="24"/>
           <w:szCs w:val="24"/>
@@ -14390,7 +15613,7 @@
       </w:r>
       <w:r>
         <w:rPr>
-          <w:rFonts w:ascii="Cambria" w:eastAsia="DengXian" w:hAnsi="Cambria"/>
+          <w:rFonts w:ascii="Cambria" w:eastAsia="等线" w:hAnsi="Cambria"/>
           <w:b/>
           <w:noProof/>
           <w:sz w:val="24"/>
@@ -14400,7 +15623,7 @@
       </w:r>
       <w:r>
         <w:rPr>
-          <w:rFonts w:ascii="Cambria" w:eastAsia="DengXian" w:hAnsi="Cambria"/>
+          <w:rFonts w:ascii="Cambria" w:eastAsia="等线" w:hAnsi="Cambria"/>
           <w:noProof/>
           <w:sz w:val="24"/>
           <w:szCs w:val="24"/>
@@ -14413,7 +15636,7 @@
       <w:pPr>
         <w:ind w:left="720" w:hanging="720"/>
         <w:rPr>
-          <w:rFonts w:ascii="Cambria" w:eastAsia="DengXian" w:hAnsi="Cambria"/>
+          <w:rFonts w:ascii="Cambria" w:eastAsia="等线" w:hAnsi="Cambria"/>
           <w:noProof/>
           <w:sz w:val="24"/>
           <w:szCs w:val="24"/>
@@ -14422,7 +15645,7 @@
       <w:bookmarkStart w:id="11" w:name="_ENREF_9"/>
       <w:r>
         <w:rPr>
-          <w:rFonts w:ascii="Cambria" w:eastAsia="DengXian" w:hAnsi="Cambria"/>
+          <w:rFonts w:ascii="Cambria" w:eastAsia="等线" w:hAnsi="Cambria"/>
           <w:noProof/>
           <w:sz w:val="24"/>
           <w:szCs w:val="24"/>
@@ -14431,7 +15654,7 @@
       </w:r>
       <w:r>
         <w:rPr>
-          <w:rFonts w:ascii="Cambria" w:eastAsia="DengXian" w:hAnsi="Cambria"/>
+          <w:rFonts w:ascii="Cambria" w:eastAsia="等线" w:hAnsi="Cambria"/>
           <w:noProof/>
           <w:sz w:val="24"/>
           <w:szCs w:val="24"/>
@@ -14441,7 +15664,7 @@
       </w:r>
       <w:r>
         <w:rPr>
-          <w:rFonts w:ascii="Cambria" w:eastAsia="DengXian" w:hAnsi="Cambria"/>
+          <w:rFonts w:ascii="Cambria" w:eastAsia="等线" w:hAnsi="Cambria"/>
           <w:i/>
           <w:noProof/>
           <w:sz w:val="24"/>
@@ -14451,7 +15674,7 @@
       </w:r>
       <w:r>
         <w:rPr>
-          <w:rFonts w:ascii="Cambria" w:eastAsia="DengXian" w:hAnsi="Cambria"/>
+          <w:rFonts w:ascii="Cambria" w:eastAsia="等线" w:hAnsi="Cambria"/>
           <w:noProof/>
           <w:sz w:val="24"/>
           <w:szCs w:val="24"/>
@@ -14460,7 +15683,7 @@
       </w:r>
       <w:r>
         <w:rPr>
-          <w:rFonts w:ascii="Cambria" w:eastAsia="DengXian" w:hAnsi="Cambria"/>
+          <w:rFonts w:ascii="Cambria" w:eastAsia="等线" w:hAnsi="Cambria"/>
           <w:b/>
           <w:noProof/>
           <w:sz w:val="24"/>
@@ -14470,7 +15693,7 @@
       </w:r>
       <w:r>
         <w:rPr>
-          <w:rFonts w:ascii="Cambria" w:eastAsia="DengXian" w:hAnsi="Cambria"/>
+          <w:rFonts w:ascii="Cambria" w:eastAsia="等线" w:hAnsi="Cambria"/>
           <w:noProof/>
           <w:sz w:val="24"/>
           <w:szCs w:val="24"/>
@@ -14483,7 +15706,7 @@
       <w:pPr>
         <w:ind w:left="720" w:hanging="720"/>
         <w:rPr>
-          <w:rFonts w:ascii="Cambria" w:eastAsia="DengXian" w:hAnsi="Cambria"/>
+          <w:rFonts w:ascii="Cambria" w:eastAsia="等线" w:hAnsi="Cambria"/>
           <w:noProof/>
           <w:sz w:val="24"/>
           <w:szCs w:val="24"/>
@@ -14492,7 +15715,7 @@
       <w:bookmarkStart w:id="12" w:name="_ENREF_10"/>
       <w:r>
         <w:rPr>
-          <w:rFonts w:ascii="Cambria" w:eastAsia="DengXian" w:hAnsi="Cambria"/>
+          <w:rFonts w:ascii="Cambria" w:eastAsia="等线" w:hAnsi="Cambria"/>
           <w:noProof/>
           <w:sz w:val="24"/>
           <w:szCs w:val="24"/>
@@ -14501,7 +15724,7 @@
       </w:r>
       <w:r>
         <w:rPr>
-          <w:rFonts w:ascii="Cambria" w:eastAsia="DengXian" w:hAnsi="Cambria"/>
+          <w:rFonts w:ascii="Cambria" w:eastAsia="等线" w:hAnsi="Cambria"/>
           <w:noProof/>
           <w:sz w:val="24"/>
           <w:szCs w:val="24"/>
@@ -14511,7 +15734,7 @@
       </w:r>
       <w:r>
         <w:rPr>
-          <w:rFonts w:ascii="Cambria" w:eastAsia="DengXian" w:hAnsi="Cambria"/>
+          <w:rFonts w:ascii="Cambria" w:eastAsia="等线" w:hAnsi="Cambria"/>
           <w:i/>
           <w:noProof/>
           <w:sz w:val="24"/>
@@ -14521,7 +15744,7 @@
       </w:r>
       <w:r>
         <w:rPr>
-          <w:rFonts w:ascii="Cambria" w:eastAsia="DengXian" w:hAnsi="Cambria"/>
+          <w:rFonts w:ascii="Cambria" w:eastAsia="等线" w:hAnsi="Cambria"/>
           <w:noProof/>
           <w:sz w:val="24"/>
           <w:szCs w:val="24"/>
@@ -14534,7 +15757,7 @@
       <w:pPr>
         <w:ind w:left="720" w:hanging="720"/>
         <w:rPr>
-          <w:rFonts w:ascii="Cambria" w:eastAsia="DengXian" w:hAnsi="Cambria"/>
+          <w:rFonts w:ascii="Cambria" w:eastAsia="等线" w:hAnsi="Cambria"/>
           <w:noProof/>
           <w:sz w:val="24"/>
           <w:szCs w:val="24"/>
@@ -14543,7 +15766,7 @@
       <w:bookmarkStart w:id="13" w:name="_ENREF_11"/>
       <w:r>
         <w:rPr>
-          <w:rFonts w:ascii="Cambria" w:eastAsia="DengXian" w:hAnsi="Cambria"/>
+          <w:rFonts w:ascii="Cambria" w:eastAsia="等线" w:hAnsi="Cambria"/>
           <w:noProof/>
           <w:sz w:val="24"/>
           <w:szCs w:val="24"/>
@@ -14552,7 +15775,7 @@
       </w:r>
       <w:r>
         <w:rPr>
-          <w:rFonts w:ascii="Cambria" w:eastAsia="DengXian" w:hAnsi="Cambria"/>
+          <w:rFonts w:ascii="Cambria" w:eastAsia="等线" w:hAnsi="Cambria"/>
           <w:noProof/>
           <w:sz w:val="24"/>
           <w:szCs w:val="24"/>
@@ -14562,7 +15785,7 @@
       </w:r>
       <w:r>
         <w:rPr>
-          <w:rFonts w:ascii="Cambria" w:eastAsia="DengXian" w:hAnsi="Cambria"/>
+          <w:rFonts w:ascii="Cambria" w:eastAsia="等线" w:hAnsi="Cambria"/>
           <w:i/>
           <w:noProof/>
           <w:sz w:val="24"/>
@@ -14572,7 +15795,7 @@
       </w:r>
       <w:r>
         <w:rPr>
-          <w:rFonts w:ascii="Cambria" w:eastAsia="DengXian" w:hAnsi="Cambria"/>
+          <w:rFonts w:ascii="Cambria" w:eastAsia="等线" w:hAnsi="Cambria"/>
           <w:noProof/>
           <w:sz w:val="24"/>
           <w:szCs w:val="24"/>
@@ -14581,7 +15804,7 @@
       </w:r>
       <w:r>
         <w:rPr>
-          <w:rFonts w:ascii="Cambria" w:eastAsia="DengXian" w:hAnsi="Cambria"/>
+          <w:rFonts w:ascii="Cambria" w:eastAsia="等线" w:hAnsi="Cambria"/>
           <w:b/>
           <w:noProof/>
           <w:sz w:val="24"/>
@@ -14591,7 +15814,7 @@
       </w:r>
       <w:r>
         <w:rPr>
-          <w:rFonts w:ascii="Cambria" w:eastAsia="DengXian" w:hAnsi="Cambria"/>
+          <w:rFonts w:ascii="Cambria" w:eastAsia="等线" w:hAnsi="Cambria"/>
           <w:noProof/>
           <w:sz w:val="24"/>
           <w:szCs w:val="24"/>
@@ -14604,7 +15827,7 @@
       <w:pPr>
         <w:ind w:left="720" w:hanging="720"/>
         <w:rPr>
-          <w:rFonts w:ascii="Cambria" w:eastAsia="DengXian" w:hAnsi="Cambria"/>
+          <w:rFonts w:ascii="Cambria" w:eastAsia="等线" w:hAnsi="Cambria"/>
           <w:noProof/>
           <w:sz w:val="24"/>
           <w:szCs w:val="24"/>
@@ -14613,7 +15836,7 @@
       <w:bookmarkStart w:id="14" w:name="_ENREF_12"/>
       <w:r>
         <w:rPr>
-          <w:rFonts w:ascii="Cambria" w:eastAsia="DengXian" w:hAnsi="Cambria"/>
+          <w:rFonts w:ascii="Cambria" w:eastAsia="等线" w:hAnsi="Cambria"/>
           <w:noProof/>
           <w:sz w:val="24"/>
           <w:szCs w:val="24"/>
@@ -14622,7 +15845,7 @@
       </w:r>
       <w:r>
         <w:rPr>
-          <w:rFonts w:ascii="Cambria" w:eastAsia="DengXian" w:hAnsi="Cambria"/>
+          <w:rFonts w:ascii="Cambria" w:eastAsia="等线" w:hAnsi="Cambria"/>
           <w:noProof/>
           <w:sz w:val="24"/>
           <w:szCs w:val="24"/>
@@ -14632,7 +15855,7 @@
       </w:r>
       <w:r>
         <w:rPr>
-          <w:rFonts w:ascii="Cambria" w:eastAsia="DengXian" w:hAnsi="Cambria"/>
+          <w:rFonts w:ascii="Cambria" w:eastAsia="等线" w:hAnsi="Cambria"/>
           <w:i/>
           <w:noProof/>
           <w:sz w:val="24"/>
@@ -14642,7 +15865,7 @@
       </w:r>
       <w:r>
         <w:rPr>
-          <w:rFonts w:ascii="Cambria" w:eastAsia="DengXian" w:hAnsi="Cambria"/>
+          <w:rFonts w:ascii="Cambria" w:eastAsia="等线" w:hAnsi="Cambria"/>
           <w:noProof/>
           <w:sz w:val="24"/>
           <w:szCs w:val="24"/>
@@ -14651,7 +15874,7 @@
       </w:r>
       <w:r>
         <w:rPr>
-          <w:rFonts w:ascii="Cambria" w:eastAsia="DengXian" w:hAnsi="Cambria"/>
+          <w:rFonts w:ascii="Cambria" w:eastAsia="等线" w:hAnsi="Cambria"/>
           <w:b/>
           <w:noProof/>
           <w:sz w:val="24"/>
@@ -14661,7 +15884,7 @@
       </w:r>
       <w:r>
         <w:rPr>
-          <w:rFonts w:ascii="Cambria" w:eastAsia="DengXian" w:hAnsi="Cambria"/>
+          <w:rFonts w:ascii="Cambria" w:eastAsia="等线" w:hAnsi="Cambria"/>
           <w:noProof/>
           <w:sz w:val="24"/>
           <w:szCs w:val="24"/>
@@ -14674,7 +15897,7 @@
       <w:pPr>
         <w:ind w:left="720" w:hanging="720"/>
         <w:rPr>
-          <w:rFonts w:ascii="Cambria" w:eastAsia="DengXian" w:hAnsi="Cambria"/>
+          <w:rFonts w:ascii="Cambria" w:eastAsia="等线" w:hAnsi="Cambria"/>
           <w:noProof/>
           <w:sz w:val="24"/>
           <w:szCs w:val="24"/>
@@ -14683,7 +15906,7 @@
       <w:bookmarkStart w:id="15" w:name="_ENREF_13"/>
       <w:r>
         <w:rPr>
-          <w:rFonts w:ascii="Cambria" w:eastAsia="DengXian" w:hAnsi="Cambria"/>
+          <w:rFonts w:ascii="Cambria" w:eastAsia="等线" w:hAnsi="Cambria"/>
           <w:noProof/>
           <w:sz w:val="24"/>
           <w:szCs w:val="24"/>
@@ -14692,7 +15915,7 @@
       </w:r>
       <w:r>
         <w:rPr>
-          <w:rFonts w:ascii="Cambria" w:eastAsia="DengXian" w:hAnsi="Cambria"/>
+          <w:rFonts w:ascii="Cambria" w:eastAsia="等线" w:hAnsi="Cambria"/>
           <w:noProof/>
           <w:sz w:val="24"/>
           <w:szCs w:val="24"/>
@@ -14702,7 +15925,7 @@
       </w:r>
       <w:r>
         <w:rPr>
-          <w:rFonts w:ascii="Cambria" w:eastAsia="DengXian" w:hAnsi="Cambria"/>
+          <w:rFonts w:ascii="Cambria" w:eastAsia="等线" w:hAnsi="Cambria"/>
           <w:i/>
           <w:noProof/>
           <w:sz w:val="24"/>
@@ -14712,7 +15935,7 @@
       </w:r>
       <w:r>
         <w:rPr>
-          <w:rFonts w:ascii="Cambria" w:eastAsia="DengXian" w:hAnsi="Cambria"/>
+          <w:rFonts w:ascii="Cambria" w:eastAsia="等线" w:hAnsi="Cambria"/>
           <w:noProof/>
           <w:sz w:val="24"/>
           <w:szCs w:val="24"/>
@@ -14721,7 +15944,7 @@
       </w:r>
       <w:r>
         <w:rPr>
-          <w:rFonts w:ascii="Cambria" w:eastAsia="DengXian" w:hAnsi="Cambria"/>
+          <w:rFonts w:ascii="Cambria" w:eastAsia="等线" w:hAnsi="Cambria"/>
           <w:b/>
           <w:noProof/>
           <w:sz w:val="24"/>
@@ -14731,7 +15954,7 @@
       </w:r>
       <w:r>
         <w:rPr>
-          <w:rFonts w:ascii="Cambria" w:eastAsia="DengXian" w:hAnsi="Cambria"/>
+          <w:rFonts w:ascii="Cambria" w:eastAsia="等线" w:hAnsi="Cambria"/>
           <w:noProof/>
           <w:sz w:val="24"/>
           <w:szCs w:val="24"/>
@@ -14744,7 +15967,7 @@
       <w:pPr>
         <w:ind w:left="720" w:hanging="720"/>
         <w:rPr>
-          <w:rFonts w:ascii="Cambria" w:eastAsia="DengXian" w:hAnsi="Cambria"/>
+          <w:rFonts w:ascii="Cambria" w:eastAsia="等线" w:hAnsi="Cambria"/>
           <w:noProof/>
           <w:sz w:val="24"/>
           <w:szCs w:val="24"/>
@@ -14753,7 +15976,7 @@
       <w:bookmarkStart w:id="16" w:name="_ENREF_14"/>
       <w:r>
         <w:rPr>
-          <w:rFonts w:ascii="Cambria" w:eastAsia="DengXian" w:hAnsi="Cambria"/>
+          <w:rFonts w:ascii="Cambria" w:eastAsia="等线" w:hAnsi="Cambria"/>
           <w:noProof/>
           <w:sz w:val="24"/>
           <w:szCs w:val="24"/>
@@ -14762,7 +15985,7 @@
       </w:r>
       <w:r>
         <w:rPr>
-          <w:rFonts w:ascii="Cambria" w:eastAsia="DengXian" w:hAnsi="Cambria"/>
+          <w:rFonts w:ascii="Cambria" w:eastAsia="等线" w:hAnsi="Cambria"/>
           <w:noProof/>
           <w:sz w:val="24"/>
           <w:szCs w:val="24"/>
@@ -14772,7 +15995,7 @@
       </w:r>
       <w:r>
         <w:rPr>
-          <w:rFonts w:ascii="Cambria" w:eastAsia="DengXian" w:hAnsi="Cambria"/>
+          <w:rFonts w:ascii="Cambria" w:eastAsia="等线" w:hAnsi="Cambria"/>
           <w:i/>
           <w:noProof/>
           <w:sz w:val="24"/>
@@ -14782,7 +16005,7 @@
       </w:r>
       <w:r>
         <w:rPr>
-          <w:rFonts w:ascii="Cambria" w:eastAsia="DengXian" w:hAnsi="Cambria"/>
+          <w:rFonts w:ascii="Cambria" w:eastAsia="等线" w:hAnsi="Cambria"/>
           <w:noProof/>
           <w:sz w:val="24"/>
           <w:szCs w:val="24"/>
@@ -14791,7 +16014,7 @@
       </w:r>
       <w:r>
         <w:rPr>
-          <w:rFonts w:ascii="Cambria" w:eastAsia="DengXian" w:hAnsi="Cambria"/>
+          <w:rFonts w:ascii="Cambria" w:eastAsia="等线" w:hAnsi="Cambria"/>
           <w:b/>
           <w:noProof/>
           <w:sz w:val="24"/>
@@ -14801,7 +16024,7 @@
       </w:r>
       <w:r>
         <w:rPr>
-          <w:rFonts w:ascii="Cambria" w:eastAsia="DengXian" w:hAnsi="Cambria"/>
+          <w:rFonts w:ascii="Cambria" w:eastAsia="等线" w:hAnsi="Cambria"/>
           <w:noProof/>
           <w:sz w:val="24"/>
           <w:szCs w:val="24"/>
@@ -14814,7 +16037,7 @@
       <w:pPr>
         <w:ind w:left="720" w:hanging="720"/>
         <w:rPr>
-          <w:rFonts w:ascii="Cambria" w:eastAsia="DengXian" w:hAnsi="Cambria"/>
+          <w:rFonts w:ascii="Cambria" w:eastAsia="等线" w:hAnsi="Cambria"/>
           <w:noProof/>
           <w:sz w:val="24"/>
           <w:szCs w:val="24"/>
@@ -14823,7 +16046,7 @@
       <w:bookmarkStart w:id="17" w:name="_ENREF_15"/>
       <w:r>
         <w:rPr>
-          <w:rFonts w:ascii="Cambria" w:eastAsia="DengXian" w:hAnsi="Cambria"/>
+          <w:rFonts w:ascii="Cambria" w:eastAsia="等线" w:hAnsi="Cambria"/>
           <w:noProof/>
           <w:sz w:val="24"/>
           <w:szCs w:val="24"/>
@@ -14832,7 +16055,7 @@
       </w:r>
       <w:r>
         <w:rPr>
-          <w:rFonts w:ascii="Cambria" w:eastAsia="DengXian" w:hAnsi="Cambria"/>
+          <w:rFonts w:ascii="Cambria" w:eastAsia="等线" w:hAnsi="Cambria"/>
           <w:noProof/>
           <w:sz w:val="24"/>
           <w:szCs w:val="24"/>
@@ -14842,7 +16065,7 @@
       </w:r>
       <w:r>
         <w:rPr>
-          <w:rFonts w:ascii="Cambria" w:eastAsia="DengXian" w:hAnsi="Cambria"/>
+          <w:rFonts w:ascii="Cambria" w:eastAsia="等线" w:hAnsi="Cambria"/>
           <w:i/>
           <w:noProof/>
           <w:sz w:val="24"/>
@@ -14852,7 +16075,7 @@
       </w:r>
       <w:r>
         <w:rPr>
-          <w:rFonts w:ascii="Cambria" w:eastAsia="DengXian" w:hAnsi="Cambria"/>
+          <w:rFonts w:ascii="Cambria" w:eastAsia="等线" w:hAnsi="Cambria"/>
           <w:noProof/>
           <w:sz w:val="24"/>
           <w:szCs w:val="24"/>
@@ -14861,7 +16084,7 @@
       </w:r>
       <w:r>
         <w:rPr>
-          <w:rFonts w:ascii="Cambria" w:eastAsia="DengXian" w:hAnsi="Cambria"/>
+          <w:rFonts w:ascii="Cambria" w:eastAsia="等线" w:hAnsi="Cambria"/>
           <w:b/>
           <w:noProof/>
           <w:sz w:val="24"/>
@@ -14871,7 +16094,7 @@
       </w:r>
       <w:r>
         <w:rPr>
-          <w:rFonts w:ascii="Cambria" w:eastAsia="DengXian" w:hAnsi="Cambria"/>
+          <w:rFonts w:ascii="Cambria" w:eastAsia="等线" w:hAnsi="Cambria"/>
           <w:noProof/>
           <w:sz w:val="24"/>
           <w:szCs w:val="24"/>
@@ -14884,7 +16107,7 @@
       <w:pPr>
         <w:ind w:left="720" w:hanging="720"/>
         <w:rPr>
-          <w:rFonts w:ascii="Cambria" w:eastAsia="DengXian" w:hAnsi="Cambria"/>
+          <w:rFonts w:ascii="Cambria" w:eastAsia="等线" w:hAnsi="Cambria"/>
           <w:noProof/>
           <w:sz w:val="24"/>
           <w:szCs w:val="24"/>
@@ -14893,7 +16116,7 @@
       <w:bookmarkStart w:id="18" w:name="_ENREF_16"/>
       <w:r>
         <w:rPr>
-          <w:rFonts w:ascii="Cambria" w:eastAsia="DengXian" w:hAnsi="Cambria"/>
+          <w:rFonts w:ascii="Cambria" w:eastAsia="等线" w:hAnsi="Cambria"/>
           <w:noProof/>
           <w:sz w:val="24"/>
           <w:szCs w:val="24"/>
@@ -14902,7 +16125,7 @@
       </w:r>
       <w:r>
         <w:rPr>
-          <w:rFonts w:ascii="Cambria" w:eastAsia="DengXian" w:hAnsi="Cambria"/>
+          <w:rFonts w:ascii="Cambria" w:eastAsia="等线" w:hAnsi="Cambria"/>
           <w:noProof/>
           <w:sz w:val="24"/>
           <w:szCs w:val="24"/>
@@ -14912,7 +16135,7 @@
       </w:r>
       <w:r>
         <w:rPr>
-          <w:rFonts w:ascii="Cambria" w:eastAsia="DengXian" w:hAnsi="Cambria"/>
+          <w:rFonts w:ascii="Cambria" w:eastAsia="等线" w:hAnsi="Cambria"/>
           <w:i/>
           <w:noProof/>
           <w:sz w:val="24"/>
@@ -14922,7 +16145,7 @@
       </w:r>
       <w:r>
         <w:rPr>
-          <w:rFonts w:ascii="Cambria" w:eastAsia="DengXian" w:hAnsi="Cambria"/>
+          <w:rFonts w:ascii="Cambria" w:eastAsia="等线" w:hAnsi="Cambria"/>
           <w:noProof/>
           <w:sz w:val="24"/>
           <w:szCs w:val="24"/>
@@ -14931,7 +16154,7 @@
       </w:r>
       <w:r>
         <w:rPr>
-          <w:rFonts w:ascii="Cambria" w:eastAsia="DengXian" w:hAnsi="Cambria"/>
+          <w:rFonts w:ascii="Cambria" w:eastAsia="等线" w:hAnsi="Cambria"/>
           <w:b/>
           <w:noProof/>
           <w:sz w:val="24"/>
@@ -14941,7 +16164,7 @@
       </w:r>
       <w:r>
         <w:rPr>
-          <w:rFonts w:ascii="Cambria" w:eastAsia="DengXian" w:hAnsi="Cambria"/>
+          <w:rFonts w:ascii="Cambria" w:eastAsia="等线" w:hAnsi="Cambria"/>
           <w:noProof/>
           <w:sz w:val="24"/>
           <w:szCs w:val="24"/>
@@ -14954,7 +16177,7 @@
       <w:pPr>
         <w:ind w:left="720" w:hanging="720"/>
         <w:rPr>
-          <w:rFonts w:ascii="Cambria" w:eastAsia="DengXian" w:hAnsi="Cambria"/>
+          <w:rFonts w:ascii="Cambria" w:eastAsia="等线" w:hAnsi="Cambria"/>
           <w:noProof/>
           <w:sz w:val="24"/>
           <w:szCs w:val="24"/>
@@ -14963,7 +16186,7 @@
       <w:bookmarkStart w:id="19" w:name="_ENREF_17"/>
       <w:r>
         <w:rPr>
-          <w:rFonts w:ascii="Cambria" w:eastAsia="DengXian" w:hAnsi="Cambria"/>
+          <w:rFonts w:ascii="Cambria" w:eastAsia="等线" w:hAnsi="Cambria"/>
           <w:noProof/>
           <w:sz w:val="24"/>
           <w:szCs w:val="24"/>
@@ -14973,7 +16196,7 @@
       </w:r>
       <w:r>
         <w:rPr>
-          <w:rFonts w:ascii="Cambria" w:eastAsia="DengXian" w:hAnsi="Cambria"/>
+          <w:rFonts w:ascii="Cambria" w:eastAsia="等线" w:hAnsi="Cambria"/>
           <w:noProof/>
           <w:sz w:val="24"/>
           <w:szCs w:val="24"/>
@@ -14983,7 +16206,7 @@
       </w:r>
       <w:r>
         <w:rPr>
-          <w:rFonts w:ascii="Cambria" w:eastAsia="DengXian" w:hAnsi="Cambria"/>
+          <w:rFonts w:ascii="Cambria" w:eastAsia="等线" w:hAnsi="Cambria"/>
           <w:i/>
           <w:noProof/>
           <w:sz w:val="24"/>
@@ -14993,7 +16216,7 @@
       </w:r>
       <w:r>
         <w:rPr>
-          <w:rFonts w:ascii="Cambria" w:eastAsia="DengXian" w:hAnsi="Cambria"/>
+          <w:rFonts w:ascii="Cambria" w:eastAsia="等线" w:hAnsi="Cambria"/>
           <w:noProof/>
           <w:sz w:val="24"/>
           <w:szCs w:val="24"/>
@@ -15002,7 +16225,7 @@
       </w:r>
       <w:r>
         <w:rPr>
-          <w:rFonts w:ascii="Cambria" w:eastAsia="DengXian" w:hAnsi="Cambria"/>
+          <w:rFonts w:ascii="Cambria" w:eastAsia="等线" w:hAnsi="Cambria"/>
           <w:b/>
           <w:noProof/>
           <w:sz w:val="24"/>
@@ -15012,7 +16235,7 @@
       </w:r>
       <w:r>
         <w:rPr>
-          <w:rFonts w:ascii="Cambria" w:eastAsia="DengXian" w:hAnsi="Cambria"/>
+          <w:rFonts w:ascii="Cambria" w:eastAsia="等线" w:hAnsi="Cambria"/>
           <w:noProof/>
           <w:sz w:val="24"/>
           <w:szCs w:val="24"/>
@@ -15025,7 +16248,7 @@
       <w:pPr>
         <w:ind w:left="720" w:hanging="720"/>
         <w:rPr>
-          <w:rFonts w:ascii="Cambria" w:eastAsia="DengXian" w:hAnsi="Cambria"/>
+          <w:rFonts w:ascii="Cambria" w:eastAsia="等线" w:hAnsi="Cambria"/>
           <w:noProof/>
           <w:sz w:val="24"/>
           <w:szCs w:val="24"/>
@@ -15034,7 +16257,7 @@
       <w:bookmarkStart w:id="20" w:name="_ENREF_18"/>
       <w:r>
         <w:rPr>
-          <w:rFonts w:ascii="Cambria" w:eastAsia="DengXian" w:hAnsi="Cambria"/>
+          <w:rFonts w:ascii="Cambria" w:eastAsia="等线" w:hAnsi="Cambria"/>
           <w:noProof/>
           <w:sz w:val="24"/>
           <w:szCs w:val="24"/>
@@ -15043,7 +16266,7 @@
       </w:r>
       <w:r>
         <w:rPr>
-          <w:rFonts w:ascii="Cambria" w:eastAsia="DengXian" w:hAnsi="Cambria"/>
+          <w:rFonts w:ascii="Cambria" w:eastAsia="等线" w:hAnsi="Cambria"/>
           <w:noProof/>
           <w:sz w:val="24"/>
           <w:szCs w:val="24"/>
@@ -15053,7 +16276,7 @@
       </w:r>
       <w:r>
         <w:rPr>
-          <w:rFonts w:ascii="Cambria" w:eastAsia="DengXian" w:hAnsi="Cambria"/>
+          <w:rFonts w:ascii="Cambria" w:eastAsia="等线" w:hAnsi="Cambria"/>
           <w:i/>
           <w:noProof/>
           <w:sz w:val="24"/>
@@ -15063,7 +16286,7 @@
       </w:r>
       <w:r>
         <w:rPr>
-          <w:rFonts w:ascii="Cambria" w:eastAsia="DengXian" w:hAnsi="Cambria"/>
+          <w:rFonts w:ascii="Cambria" w:eastAsia="等线" w:hAnsi="Cambria"/>
           <w:noProof/>
           <w:sz w:val="24"/>
           <w:szCs w:val="24"/>
@@ -15072,7 +16295,7 @@
       </w:r>
       <w:r>
         <w:rPr>
-          <w:rFonts w:ascii="Cambria" w:eastAsia="DengXian" w:hAnsi="Cambria"/>
+          <w:rFonts w:ascii="Cambria" w:eastAsia="等线" w:hAnsi="Cambria"/>
           <w:b/>
           <w:noProof/>
           <w:sz w:val="24"/>
@@ -15082,7 +16305,7 @@
       </w:r>
       <w:r>
         <w:rPr>
-          <w:rFonts w:ascii="Cambria" w:eastAsia="DengXian" w:hAnsi="Cambria"/>
+          <w:rFonts w:ascii="Cambria" w:eastAsia="等线" w:hAnsi="Cambria"/>
           <w:noProof/>
           <w:sz w:val="24"/>
           <w:szCs w:val="24"/>
@@ -15095,7 +16318,7 @@
       <w:pPr>
         <w:ind w:left="720" w:hanging="720"/>
         <w:rPr>
-          <w:rFonts w:ascii="Cambria" w:eastAsia="DengXian" w:hAnsi="Cambria"/>
+          <w:rFonts w:ascii="Cambria" w:eastAsia="等线" w:hAnsi="Cambria"/>
           <w:noProof/>
           <w:sz w:val="24"/>
           <w:szCs w:val="24"/>
@@ -15104,7 +16327,7 @@
       <w:bookmarkStart w:id="21" w:name="_ENREF_19"/>
       <w:r>
         <w:rPr>
-          <w:rFonts w:ascii="Cambria" w:eastAsia="DengXian" w:hAnsi="Cambria"/>
+          <w:rFonts w:ascii="Cambria" w:eastAsia="等线" w:hAnsi="Cambria"/>
           <w:noProof/>
           <w:sz w:val="24"/>
           <w:szCs w:val="24"/>
@@ -15113,7 +16336,7 @@
       </w:r>
       <w:r>
         <w:rPr>
-          <w:rFonts w:ascii="Cambria" w:eastAsia="DengXian" w:hAnsi="Cambria"/>
+          <w:rFonts w:ascii="Cambria" w:eastAsia="等线" w:hAnsi="Cambria"/>
           <w:noProof/>
           <w:sz w:val="24"/>
           <w:szCs w:val="24"/>
@@ -15123,7 +16346,7 @@
       </w:r>
       <w:r>
         <w:rPr>
-          <w:rFonts w:ascii="Cambria" w:eastAsia="DengXian" w:hAnsi="Cambria"/>
+          <w:rFonts w:ascii="Cambria" w:eastAsia="等线" w:hAnsi="Cambria"/>
           <w:i/>
           <w:noProof/>
           <w:sz w:val="24"/>
@@ -15133,7 +16356,7 @@
       </w:r>
       <w:r>
         <w:rPr>
-          <w:rFonts w:ascii="Cambria" w:eastAsia="DengXian" w:hAnsi="Cambria"/>
+          <w:rFonts w:ascii="Cambria" w:eastAsia="等线" w:hAnsi="Cambria"/>
           <w:noProof/>
           <w:sz w:val="24"/>
           <w:szCs w:val="24"/>
@@ -15142,7 +16365,7 @@
       </w:r>
       <w:r>
         <w:rPr>
-          <w:rFonts w:ascii="Cambria" w:eastAsia="DengXian" w:hAnsi="Cambria"/>
+          <w:rFonts w:ascii="Cambria" w:eastAsia="等线" w:hAnsi="Cambria"/>
           <w:b/>
           <w:noProof/>
           <w:sz w:val="24"/>
@@ -15152,7 +16375,7 @@
       </w:r>
       <w:r>
         <w:rPr>
-          <w:rFonts w:ascii="Cambria" w:eastAsia="DengXian" w:hAnsi="Cambria"/>
+          <w:rFonts w:ascii="Cambria" w:eastAsia="等线" w:hAnsi="Cambria"/>
           <w:noProof/>
           <w:sz w:val="24"/>
           <w:szCs w:val="24"/>
@@ -15165,7 +16388,7 @@
       <w:pPr>
         <w:ind w:left="720" w:hanging="720"/>
         <w:rPr>
-          <w:rFonts w:ascii="Cambria" w:eastAsia="DengXian" w:hAnsi="Cambria"/>
+          <w:rFonts w:ascii="Cambria" w:eastAsia="等线" w:hAnsi="Cambria"/>
           <w:noProof/>
           <w:sz w:val="24"/>
           <w:szCs w:val="24"/>
@@ -15174,7 +16397,7 @@
       <w:bookmarkStart w:id="22" w:name="_ENREF_20"/>
       <w:r>
         <w:rPr>
-          <w:rFonts w:ascii="Cambria" w:eastAsia="DengXian" w:hAnsi="Cambria"/>
+          <w:rFonts w:ascii="Cambria" w:eastAsia="等线" w:hAnsi="Cambria"/>
           <w:noProof/>
           <w:sz w:val="24"/>
           <w:szCs w:val="24"/>
@@ -15183,7 +16406,7 @@
       </w:r>
       <w:r>
         <w:rPr>
-          <w:rFonts w:ascii="Cambria" w:eastAsia="DengXian" w:hAnsi="Cambria"/>
+          <w:rFonts w:ascii="Cambria" w:eastAsia="等线" w:hAnsi="Cambria"/>
           <w:noProof/>
           <w:sz w:val="24"/>
           <w:szCs w:val="24"/>
@@ -15193,7 +16416,7 @@
       </w:r>
       <w:r>
         <w:rPr>
-          <w:rFonts w:ascii="Cambria" w:eastAsia="DengXian" w:hAnsi="Cambria"/>
+          <w:rFonts w:ascii="Cambria" w:eastAsia="等线" w:hAnsi="Cambria"/>
           <w:i/>
           <w:noProof/>
           <w:sz w:val="24"/>
@@ -15203,7 +16426,7 @@
       </w:r>
       <w:r>
         <w:rPr>
-          <w:rFonts w:ascii="Cambria" w:eastAsia="DengXian" w:hAnsi="Cambria"/>
+          <w:rFonts w:ascii="Cambria" w:eastAsia="等线" w:hAnsi="Cambria"/>
           <w:noProof/>
           <w:sz w:val="24"/>
           <w:szCs w:val="24"/>
@@ -15212,7 +16435,7 @@
       </w:r>
       <w:r>
         <w:rPr>
-          <w:rFonts w:ascii="Cambria" w:eastAsia="DengXian" w:hAnsi="Cambria"/>
+          <w:rFonts w:ascii="Cambria" w:eastAsia="等线" w:hAnsi="Cambria"/>
           <w:b/>
           <w:noProof/>
           <w:sz w:val="24"/>
@@ -15222,7 +16445,7 @@
       </w:r>
       <w:r>
         <w:rPr>
-          <w:rFonts w:ascii="Cambria" w:eastAsia="DengXian" w:hAnsi="Cambria"/>
+          <w:rFonts w:ascii="Cambria" w:eastAsia="等线" w:hAnsi="Cambria"/>
           <w:noProof/>
           <w:sz w:val="24"/>
           <w:szCs w:val="24"/>
@@ -15235,7 +16458,7 @@
       <w:pPr>
         <w:ind w:left="720" w:hanging="720"/>
         <w:rPr>
-          <w:rFonts w:ascii="Cambria" w:eastAsia="DengXian" w:hAnsi="Cambria"/>
+          <w:rFonts w:ascii="Cambria" w:eastAsia="等线" w:hAnsi="Cambria"/>
           <w:noProof/>
           <w:sz w:val="24"/>
           <w:szCs w:val="24"/>
@@ -15244,7 +16467,7 @@
       <w:bookmarkStart w:id="23" w:name="_ENREF_21"/>
       <w:r>
         <w:rPr>
-          <w:rFonts w:ascii="Cambria" w:eastAsia="DengXian" w:hAnsi="Cambria"/>
+          <w:rFonts w:ascii="Cambria" w:eastAsia="等线" w:hAnsi="Cambria"/>
           <w:noProof/>
           <w:sz w:val="24"/>
           <w:szCs w:val="24"/>
@@ -15253,7 +16476,7 @@
       </w:r>
       <w:r>
         <w:rPr>
-          <w:rFonts w:ascii="Cambria" w:eastAsia="DengXian" w:hAnsi="Cambria"/>
+          <w:rFonts w:ascii="Cambria" w:eastAsia="等线" w:hAnsi="Cambria"/>
           <w:noProof/>
           <w:sz w:val="24"/>
           <w:szCs w:val="24"/>
@@ -15263,7 +16486,7 @@
       </w:r>
       <w:r>
         <w:rPr>
-          <w:rFonts w:ascii="Cambria" w:eastAsia="DengXian" w:hAnsi="Cambria"/>
+          <w:rFonts w:ascii="Cambria" w:eastAsia="等线" w:hAnsi="Cambria"/>
           <w:i/>
           <w:noProof/>
           <w:sz w:val="24"/>
@@ -15273,7 +16496,7 @@
       </w:r>
       <w:r>
         <w:rPr>
-          <w:rFonts w:ascii="Cambria" w:eastAsia="DengXian" w:hAnsi="Cambria"/>
+          <w:rFonts w:ascii="Cambria" w:eastAsia="等线" w:hAnsi="Cambria"/>
           <w:noProof/>
           <w:sz w:val="24"/>
           <w:szCs w:val="24"/>
@@ -15282,7 +16505,7 @@
       </w:r>
       <w:r>
         <w:rPr>
-          <w:rFonts w:ascii="Cambria" w:eastAsia="DengXian" w:hAnsi="Cambria"/>
+          <w:rFonts w:ascii="Cambria" w:eastAsia="等线" w:hAnsi="Cambria"/>
           <w:b/>
           <w:noProof/>
           <w:sz w:val="24"/>
@@ -15292,7 +16515,7 @@
       </w:r>
       <w:r>
         <w:rPr>
-          <w:rFonts w:ascii="Cambria" w:eastAsia="DengXian" w:hAnsi="Cambria"/>
+          <w:rFonts w:ascii="Cambria" w:eastAsia="等线" w:hAnsi="Cambria"/>
           <w:noProof/>
           <w:sz w:val="24"/>
           <w:szCs w:val="24"/>
@@ -15305,7 +16528,7 @@
       <w:pPr>
         <w:ind w:left="720" w:hanging="720"/>
         <w:rPr>
-          <w:rFonts w:ascii="Cambria" w:eastAsia="DengXian" w:hAnsi="Cambria"/>
+          <w:rFonts w:ascii="Cambria" w:eastAsia="等线" w:hAnsi="Cambria"/>
           <w:noProof/>
           <w:sz w:val="24"/>
           <w:szCs w:val="24"/>
@@ -15314,7 +16537,7 @@
       <w:bookmarkStart w:id="24" w:name="_ENREF_22"/>
       <w:r>
         <w:rPr>
-          <w:rFonts w:ascii="Cambria" w:eastAsia="DengXian" w:hAnsi="Cambria"/>
+          <w:rFonts w:ascii="Cambria" w:eastAsia="等线" w:hAnsi="Cambria"/>
           <w:noProof/>
           <w:sz w:val="24"/>
           <w:szCs w:val="24"/>
@@ -15323,7 +16546,7 @@
       </w:r>
       <w:r>
         <w:rPr>
-          <w:rFonts w:ascii="Cambria" w:eastAsia="DengXian" w:hAnsi="Cambria"/>
+          <w:rFonts w:ascii="Cambria" w:eastAsia="等线" w:hAnsi="Cambria"/>
           <w:noProof/>
           <w:sz w:val="24"/>
           <w:szCs w:val="24"/>
@@ -15333,7 +16556,7 @@
       </w:r>
       <w:r>
         <w:rPr>
-          <w:rFonts w:ascii="Cambria" w:eastAsia="DengXian" w:hAnsi="Cambria"/>
+          <w:rFonts w:ascii="Cambria" w:eastAsia="等线" w:hAnsi="Cambria"/>
           <w:i/>
           <w:noProof/>
           <w:sz w:val="24"/>
@@ -15343,7 +16566,7 @@
       </w:r>
       <w:r>
         <w:rPr>
-          <w:rFonts w:ascii="Cambria" w:eastAsia="DengXian" w:hAnsi="Cambria"/>
+          <w:rFonts w:ascii="Cambria" w:eastAsia="等线" w:hAnsi="Cambria"/>
           <w:noProof/>
           <w:sz w:val="24"/>
           <w:szCs w:val="24"/>
@@ -15352,7 +16575,7 @@
       </w:r>
       <w:r>
         <w:rPr>
-          <w:rFonts w:ascii="Cambria" w:eastAsia="DengXian" w:hAnsi="Cambria"/>
+          <w:rFonts w:ascii="Cambria" w:eastAsia="等线" w:hAnsi="Cambria"/>
           <w:b/>
           <w:noProof/>
           <w:sz w:val="24"/>
@@ -15362,7 +16585,7 @@
       </w:r>
       <w:r>
         <w:rPr>
-          <w:rFonts w:ascii="Cambria" w:eastAsia="DengXian" w:hAnsi="Cambria"/>
+          <w:rFonts w:ascii="Cambria" w:eastAsia="等线" w:hAnsi="Cambria"/>
           <w:noProof/>
           <w:sz w:val="24"/>
           <w:szCs w:val="24"/>
@@ -15375,7 +16598,7 @@
       <w:pPr>
         <w:ind w:left="720" w:hanging="720"/>
         <w:rPr>
-          <w:rFonts w:ascii="Cambria" w:eastAsia="DengXian" w:hAnsi="Cambria"/>
+          <w:rFonts w:ascii="Cambria" w:eastAsia="等线" w:hAnsi="Cambria"/>
           <w:noProof/>
           <w:sz w:val="24"/>
           <w:szCs w:val="24"/>
@@ -15384,7 +16607,7 @@
       <w:bookmarkStart w:id="25" w:name="_ENREF_23"/>
       <w:r>
         <w:rPr>
-          <w:rFonts w:ascii="Cambria" w:eastAsia="DengXian" w:hAnsi="Cambria"/>
+          <w:rFonts w:ascii="Cambria" w:eastAsia="等线" w:hAnsi="Cambria"/>
           <w:noProof/>
           <w:sz w:val="24"/>
           <w:szCs w:val="24"/>
@@ -15393,7 +16616,7 @@
       </w:r>
       <w:r>
         <w:rPr>
-          <w:rFonts w:ascii="Cambria" w:eastAsia="DengXian" w:hAnsi="Cambria"/>
+          <w:rFonts w:ascii="Cambria" w:eastAsia="等线" w:hAnsi="Cambria"/>
           <w:noProof/>
           <w:sz w:val="24"/>
           <w:szCs w:val="24"/>
@@ -15403,7 +16626,7 @@
       </w:r>
       <w:r>
         <w:rPr>
-          <w:rFonts w:ascii="Cambria" w:eastAsia="DengXian" w:hAnsi="Cambria"/>
+          <w:rFonts w:ascii="Cambria" w:eastAsia="等线" w:hAnsi="Cambria"/>
           <w:i/>
           <w:noProof/>
           <w:sz w:val="24"/>
@@ -15413,7 +16636,7 @@
       </w:r>
       <w:r>
         <w:rPr>
-          <w:rFonts w:ascii="Cambria" w:eastAsia="DengXian" w:hAnsi="Cambria"/>
+          <w:rFonts w:ascii="Cambria" w:eastAsia="等线" w:hAnsi="Cambria"/>
           <w:noProof/>
           <w:sz w:val="24"/>
           <w:szCs w:val="24"/>
@@ -15422,7 +16645,7 @@
       </w:r>
       <w:r>
         <w:rPr>
-          <w:rFonts w:ascii="Cambria" w:eastAsia="DengXian" w:hAnsi="Cambria"/>
+          <w:rFonts w:ascii="Cambria" w:eastAsia="等线" w:hAnsi="Cambria"/>
           <w:b/>
           <w:noProof/>
           <w:sz w:val="24"/>
@@ -15432,7 +16655,7 @@
       </w:r>
       <w:r>
         <w:rPr>
-          <w:rFonts w:ascii="Cambria" w:eastAsia="DengXian" w:hAnsi="Cambria"/>
+          <w:rFonts w:ascii="Cambria" w:eastAsia="等线" w:hAnsi="Cambria"/>
           <w:noProof/>
           <w:sz w:val="24"/>
           <w:szCs w:val="24"/>
@@ -15445,7 +16668,7 @@
       <w:pPr>
         <w:ind w:left="720" w:hanging="720"/>
         <w:rPr>
-          <w:rFonts w:ascii="Cambria" w:eastAsia="DengXian" w:hAnsi="Cambria"/>
+          <w:rFonts w:ascii="Cambria" w:eastAsia="等线" w:hAnsi="Cambria"/>
           <w:noProof/>
           <w:sz w:val="24"/>
           <w:szCs w:val="24"/>
@@ -15454,7 +16677,7 @@
       <w:bookmarkStart w:id="26" w:name="_ENREF_24"/>
       <w:r>
         <w:rPr>
-          <w:rFonts w:ascii="Cambria" w:eastAsia="DengXian" w:hAnsi="Cambria"/>
+          <w:rFonts w:ascii="Cambria" w:eastAsia="等线" w:hAnsi="Cambria"/>
           <w:noProof/>
           <w:sz w:val="24"/>
           <w:szCs w:val="24"/>
@@ -15463,7 +16686,7 @@
       </w:r>
       <w:r>
         <w:rPr>
-          <w:rFonts w:ascii="Cambria" w:eastAsia="DengXian" w:hAnsi="Cambria"/>
+          <w:rFonts w:ascii="Cambria" w:eastAsia="等线" w:hAnsi="Cambria"/>
           <w:noProof/>
           <w:sz w:val="24"/>
           <w:szCs w:val="24"/>
@@ -15473,7 +16696,7 @@
       </w:r>
       <w:r>
         <w:rPr>
-          <w:rFonts w:ascii="Cambria" w:eastAsia="DengXian" w:hAnsi="Cambria"/>
+          <w:rFonts w:ascii="Cambria" w:eastAsia="等线" w:hAnsi="Cambria"/>
           <w:i/>
           <w:noProof/>
           <w:sz w:val="24"/>
@@ -15483,7 +16706,7 @@
       </w:r>
       <w:r>
         <w:rPr>
-          <w:rFonts w:ascii="Cambria" w:eastAsia="DengXian" w:hAnsi="Cambria"/>
+          <w:rFonts w:ascii="Cambria" w:eastAsia="等线" w:hAnsi="Cambria"/>
           <w:noProof/>
           <w:sz w:val="24"/>
           <w:szCs w:val="24"/>
@@ -15492,7 +16715,7 @@
       </w:r>
       <w:r>
         <w:rPr>
-          <w:rFonts w:ascii="Cambria" w:eastAsia="DengXian" w:hAnsi="Cambria"/>
+          <w:rFonts w:ascii="Cambria" w:eastAsia="等线" w:hAnsi="Cambria"/>
           <w:b/>
           <w:noProof/>
           <w:sz w:val="24"/>
@@ -15502,7 +16725,7 @@
       </w:r>
       <w:r>
         <w:rPr>
-          <w:rFonts w:ascii="Cambria" w:eastAsia="DengXian" w:hAnsi="Cambria"/>
+          <w:rFonts w:ascii="Cambria" w:eastAsia="等线" w:hAnsi="Cambria"/>
           <w:noProof/>
           <w:sz w:val="24"/>
           <w:szCs w:val="24"/>
@@ -15515,7 +16738,7 @@
       <w:pPr>
         <w:ind w:left="720" w:hanging="720"/>
         <w:rPr>
-          <w:rFonts w:ascii="Cambria" w:eastAsia="DengXian" w:hAnsi="Cambria"/>
+          <w:rFonts w:ascii="Cambria" w:eastAsia="等线" w:hAnsi="Cambria"/>
           <w:noProof/>
           <w:sz w:val="24"/>
           <w:szCs w:val="24"/>
@@ -15524,7 +16747,7 @@
       <w:bookmarkStart w:id="27" w:name="_ENREF_25"/>
       <w:r>
         <w:rPr>
-          <w:rFonts w:ascii="Cambria" w:eastAsia="DengXian" w:hAnsi="Cambria"/>
+          <w:rFonts w:ascii="Cambria" w:eastAsia="等线" w:hAnsi="Cambria"/>
           <w:noProof/>
           <w:sz w:val="24"/>
           <w:szCs w:val="24"/>
@@ -15533,7 +16756,7 @@
       </w:r>
       <w:r>
         <w:rPr>
-          <w:rFonts w:ascii="Cambria" w:eastAsia="DengXian" w:hAnsi="Cambria"/>
+          <w:rFonts w:ascii="Cambria" w:eastAsia="等线" w:hAnsi="Cambria"/>
           <w:noProof/>
           <w:sz w:val="24"/>
           <w:szCs w:val="24"/>
@@ -15543,7 +16766,7 @@
       </w:r>
       <w:r>
         <w:rPr>
-          <w:rFonts w:ascii="Cambria" w:eastAsia="DengXian" w:hAnsi="Cambria"/>
+          <w:rFonts w:ascii="Cambria" w:eastAsia="等线" w:hAnsi="Cambria"/>
           <w:i/>
           <w:noProof/>
           <w:sz w:val="24"/>
@@ -15553,7 +16776,7 @@
       </w:r>
       <w:r>
         <w:rPr>
-          <w:rFonts w:ascii="Cambria" w:eastAsia="DengXian" w:hAnsi="Cambria"/>
+          <w:rFonts w:ascii="Cambria" w:eastAsia="等线" w:hAnsi="Cambria"/>
           <w:noProof/>
           <w:sz w:val="24"/>
           <w:szCs w:val="24"/>
@@ -15562,7 +16785,7 @@
       </w:r>
       <w:r>
         <w:rPr>
-          <w:rFonts w:ascii="Cambria" w:eastAsia="DengXian" w:hAnsi="Cambria"/>
+          <w:rFonts w:ascii="Cambria" w:eastAsia="等线" w:hAnsi="Cambria"/>
           <w:b/>
           <w:noProof/>
           <w:sz w:val="24"/>
@@ -15572,7 +16795,7 @@
       </w:r>
       <w:r>
         <w:rPr>
-          <w:rFonts w:ascii="Cambria" w:eastAsia="DengXian" w:hAnsi="Cambria"/>
+          <w:rFonts w:ascii="Cambria" w:eastAsia="等线" w:hAnsi="Cambria"/>
           <w:noProof/>
           <w:sz w:val="24"/>
           <w:szCs w:val="24"/>
@@ -15585,7 +16808,7 @@
       <w:pPr>
         <w:ind w:left="720" w:hanging="720"/>
         <w:rPr>
-          <w:rFonts w:ascii="Cambria" w:eastAsia="DengXian" w:hAnsi="Cambria"/>
+          <w:rFonts w:ascii="Cambria" w:eastAsia="等线" w:hAnsi="Cambria"/>
           <w:noProof/>
           <w:sz w:val="24"/>
           <w:szCs w:val="24"/>
@@ -15594,7 +16817,7 @@
       <w:bookmarkStart w:id="28" w:name="_ENREF_26"/>
       <w:r>
         <w:rPr>
-          <w:rFonts w:ascii="Cambria" w:eastAsia="DengXian" w:hAnsi="Cambria"/>
+          <w:rFonts w:ascii="Cambria" w:eastAsia="等线" w:hAnsi="Cambria"/>
           <w:noProof/>
           <w:sz w:val="24"/>
           <w:szCs w:val="24"/>
@@ -15603,7 +16826,7 @@
       </w:r>
       <w:r>
         <w:rPr>
-          <w:rFonts w:ascii="Cambria" w:eastAsia="DengXian" w:hAnsi="Cambria"/>
+          <w:rFonts w:ascii="Cambria" w:eastAsia="等线" w:hAnsi="Cambria"/>
           <w:noProof/>
           <w:sz w:val="24"/>
           <w:szCs w:val="24"/>
@@ -15613,7 +16836,7 @@
       </w:r>
       <w:r>
         <w:rPr>
-          <w:rFonts w:ascii="Cambria" w:eastAsia="DengXian" w:hAnsi="Cambria"/>
+          <w:rFonts w:ascii="Cambria" w:eastAsia="等线" w:hAnsi="Cambria"/>
           <w:i/>
           <w:noProof/>
           <w:sz w:val="24"/>
@@ -15623,7 +16846,7 @@
       </w:r>
       <w:r>
         <w:rPr>
-          <w:rFonts w:ascii="Cambria" w:eastAsia="DengXian" w:hAnsi="Cambria"/>
+          <w:rFonts w:ascii="Cambria" w:eastAsia="等线" w:hAnsi="Cambria"/>
           <w:noProof/>
           <w:sz w:val="24"/>
           <w:szCs w:val="24"/>
@@ -15632,7 +16855,7 @@
       </w:r>
       <w:r>
         <w:rPr>
-          <w:rFonts w:ascii="Cambria" w:eastAsia="DengXian" w:hAnsi="Cambria"/>
+          <w:rFonts w:ascii="Cambria" w:eastAsia="等线" w:hAnsi="Cambria"/>
           <w:b/>
           <w:noProof/>
           <w:sz w:val="24"/>
@@ -15642,7 +16865,7 @@
       </w:r>
       <w:r>
         <w:rPr>
-          <w:rFonts w:ascii="Cambria" w:eastAsia="DengXian" w:hAnsi="Cambria"/>
+          <w:rFonts w:ascii="Cambria" w:eastAsia="等线" w:hAnsi="Cambria"/>
           <w:noProof/>
           <w:sz w:val="24"/>
           <w:szCs w:val="24"/>
@@ -15655,7 +16878,7 @@
       <w:pPr>
         <w:ind w:left="720" w:hanging="720"/>
         <w:rPr>
-          <w:rFonts w:ascii="Cambria" w:eastAsia="DengXian" w:hAnsi="Cambria"/>
+          <w:rFonts w:ascii="Cambria" w:eastAsia="等线" w:hAnsi="Cambria"/>
           <w:noProof/>
           <w:sz w:val="24"/>
           <w:szCs w:val="24"/>
@@ -15664,7 +16887,7 @@
       <w:bookmarkStart w:id="29" w:name="_ENREF_27"/>
       <w:r>
         <w:rPr>
-          <w:rFonts w:ascii="Cambria" w:eastAsia="DengXian" w:hAnsi="Cambria"/>
+          <w:rFonts w:ascii="Cambria" w:eastAsia="等线" w:hAnsi="Cambria"/>
           <w:noProof/>
           <w:sz w:val="24"/>
           <w:szCs w:val="24"/>
@@ -15673,7 +16896,7 @@
       </w:r>
       <w:r>
         <w:rPr>
-          <w:rFonts w:ascii="Cambria" w:eastAsia="DengXian" w:hAnsi="Cambria"/>
+          <w:rFonts w:ascii="Cambria" w:eastAsia="等线" w:hAnsi="Cambria"/>
           <w:noProof/>
           <w:sz w:val="24"/>
           <w:szCs w:val="24"/>
@@ -15683,7 +16906,7 @@
       </w:r>
       <w:r>
         <w:rPr>
-          <w:rFonts w:ascii="Cambria" w:eastAsia="DengXian" w:hAnsi="Cambria"/>
+          <w:rFonts w:ascii="Cambria" w:eastAsia="等线" w:hAnsi="Cambria"/>
           <w:i/>
           <w:noProof/>
           <w:sz w:val="24"/>
@@ -15693,7 +16916,7 @@
       </w:r>
       <w:r>
         <w:rPr>
-          <w:rFonts w:ascii="Cambria" w:eastAsia="DengXian" w:hAnsi="Cambria"/>
+          <w:rFonts w:ascii="Cambria" w:eastAsia="等线" w:hAnsi="Cambria"/>
           <w:noProof/>
           <w:sz w:val="24"/>
           <w:szCs w:val="24"/>
@@ -15702,7 +16925,7 @@
       </w:r>
       <w:r>
         <w:rPr>
-          <w:rFonts w:ascii="Cambria" w:eastAsia="DengXian" w:hAnsi="Cambria"/>
+          <w:rFonts w:ascii="Cambria" w:eastAsia="等线" w:hAnsi="Cambria"/>
           <w:b/>
           <w:noProof/>
           <w:sz w:val="24"/>
@@ -15712,7 +16935,7 @@
       </w:r>
       <w:r>
         <w:rPr>
-          <w:rFonts w:ascii="Cambria" w:eastAsia="DengXian" w:hAnsi="Cambria"/>
+          <w:rFonts w:ascii="Cambria" w:eastAsia="等线" w:hAnsi="Cambria"/>
           <w:noProof/>
           <w:sz w:val="24"/>
           <w:szCs w:val="24"/>
@@ -15725,7 +16948,7 @@
       <w:pPr>
         <w:ind w:left="720" w:hanging="720"/>
         <w:rPr>
-          <w:rFonts w:ascii="Cambria" w:eastAsia="DengXian" w:hAnsi="Cambria"/>
+          <w:rFonts w:ascii="Cambria" w:eastAsia="等线" w:hAnsi="Cambria"/>
           <w:noProof/>
           <w:sz w:val="24"/>
           <w:szCs w:val="24"/>
@@ -15734,7 +16957,7 @@
       <w:bookmarkStart w:id="30" w:name="_ENREF_28"/>
       <w:r>
         <w:rPr>
-          <w:rFonts w:ascii="Cambria" w:eastAsia="DengXian" w:hAnsi="Cambria"/>
+          <w:rFonts w:ascii="Cambria" w:eastAsia="等线" w:hAnsi="Cambria"/>
           <w:noProof/>
           <w:sz w:val="24"/>
           <w:szCs w:val="24"/>
@@ -15743,7 +16966,7 @@
       </w:r>
       <w:r>
         <w:rPr>
-          <w:rFonts w:ascii="Cambria" w:eastAsia="DengXian" w:hAnsi="Cambria"/>
+          <w:rFonts w:ascii="Cambria" w:eastAsia="等线" w:hAnsi="Cambria"/>
           <w:noProof/>
           <w:sz w:val="24"/>
           <w:szCs w:val="24"/>
@@ -15753,7 +16976,7 @@
       </w:r>
       <w:r>
         <w:rPr>
-          <w:rFonts w:ascii="Cambria" w:eastAsia="DengXian" w:hAnsi="Cambria"/>
+          <w:rFonts w:ascii="Cambria" w:eastAsia="等线" w:hAnsi="Cambria"/>
           <w:i/>
           <w:noProof/>
           <w:sz w:val="24"/>
@@ -15763,7 +16986,7 @@
       </w:r>
       <w:r>
         <w:rPr>
-          <w:rFonts w:ascii="Cambria" w:eastAsia="DengXian" w:hAnsi="Cambria"/>
+          <w:rFonts w:ascii="Cambria" w:eastAsia="等线" w:hAnsi="Cambria"/>
           <w:noProof/>
           <w:sz w:val="24"/>
           <w:szCs w:val="24"/>
@@ -15772,7 +16995,7 @@
       </w:r>
       <w:r>
         <w:rPr>
-          <w:rFonts w:ascii="Cambria" w:eastAsia="DengXian" w:hAnsi="Cambria"/>
+          <w:rFonts w:ascii="Cambria" w:eastAsia="等线" w:hAnsi="Cambria"/>
           <w:b/>
           <w:noProof/>
           <w:sz w:val="24"/>
@@ -15782,7 +17005,7 @@
       </w:r>
       <w:r>
         <w:rPr>
-          <w:rFonts w:ascii="Cambria" w:eastAsia="DengXian" w:hAnsi="Cambria"/>
+          <w:rFonts w:ascii="Cambria" w:eastAsia="等线" w:hAnsi="Cambria"/>
           <w:noProof/>
           <w:sz w:val="24"/>
           <w:szCs w:val="24"/>
@@ -15795,7 +17018,7 @@
       <w:pPr>
         <w:ind w:left="720" w:hanging="720"/>
         <w:rPr>
-          <w:rFonts w:ascii="Cambria" w:eastAsia="DengXian" w:hAnsi="Cambria"/>
+          <w:rFonts w:ascii="Cambria" w:eastAsia="等线" w:hAnsi="Cambria"/>
           <w:noProof/>
           <w:sz w:val="24"/>
           <w:szCs w:val="24"/>
@@ -15804,7 +17027,7 @@
       <w:bookmarkStart w:id="31" w:name="_ENREF_29"/>
       <w:r>
         <w:rPr>
-          <w:rFonts w:ascii="Cambria" w:eastAsia="DengXian" w:hAnsi="Cambria"/>
+          <w:rFonts w:ascii="Cambria" w:eastAsia="等线" w:hAnsi="Cambria"/>
           <w:noProof/>
           <w:sz w:val="24"/>
           <w:szCs w:val="24"/>
@@ -15813,7 +17036,7 @@
       </w:r>
       <w:r>
         <w:rPr>
-          <w:rFonts w:ascii="Cambria" w:eastAsia="DengXian" w:hAnsi="Cambria"/>
+          <w:rFonts w:ascii="Cambria" w:eastAsia="等线" w:hAnsi="Cambria"/>
           <w:noProof/>
           <w:sz w:val="24"/>
           <w:szCs w:val="24"/>
@@ -15823,7 +17046,7 @@
       </w:r>
       <w:r>
         <w:rPr>
-          <w:rFonts w:ascii="Cambria" w:eastAsia="DengXian" w:hAnsi="Cambria"/>
+          <w:rFonts w:ascii="Cambria" w:eastAsia="等线" w:hAnsi="Cambria"/>
           <w:i/>
           <w:noProof/>
           <w:sz w:val="24"/>
@@ -15833,7 +17056,7 @@
       </w:r>
       <w:r>
         <w:rPr>
-          <w:rFonts w:ascii="Cambria" w:eastAsia="DengXian" w:hAnsi="Cambria"/>
+          <w:rFonts w:ascii="Cambria" w:eastAsia="等线" w:hAnsi="Cambria"/>
           <w:noProof/>
           <w:sz w:val="24"/>
           <w:szCs w:val="24"/>
@@ -15846,7 +17069,7 @@
       <w:pPr>
         <w:ind w:left="720" w:hanging="720"/>
         <w:rPr>
-          <w:rFonts w:ascii="Cambria" w:eastAsia="DengXian" w:hAnsi="Cambria"/>
+          <w:rFonts w:ascii="Cambria" w:eastAsia="等线" w:hAnsi="Cambria"/>
           <w:noProof/>
           <w:sz w:val="24"/>
           <w:szCs w:val="24"/>
@@ -15855,7 +17078,7 @@
       <w:bookmarkStart w:id="32" w:name="_ENREF_30"/>
       <w:r>
         <w:rPr>
-          <w:rFonts w:ascii="Cambria" w:eastAsia="DengXian" w:hAnsi="Cambria"/>
+          <w:rFonts w:ascii="Cambria" w:eastAsia="等线" w:hAnsi="Cambria"/>
           <w:noProof/>
           <w:sz w:val="24"/>
           <w:szCs w:val="24"/>
@@ -15864,7 +17087,7 @@
       </w:r>
       <w:r>
         <w:rPr>
-          <w:rFonts w:ascii="Cambria" w:eastAsia="DengXian" w:hAnsi="Cambria"/>
+          <w:rFonts w:ascii="Cambria" w:eastAsia="等线" w:hAnsi="Cambria"/>
           <w:noProof/>
           <w:sz w:val="24"/>
           <w:szCs w:val="24"/>
@@ -15874,7 +17097,7 @@
       </w:r>
       <w:r>
         <w:rPr>
-          <w:rFonts w:ascii="Cambria" w:eastAsia="DengXian" w:hAnsi="Cambria"/>
+          <w:rFonts w:ascii="Cambria" w:eastAsia="等线" w:hAnsi="Cambria"/>
           <w:i/>
           <w:noProof/>
           <w:sz w:val="24"/>
@@ -15884,7 +17107,7 @@
       </w:r>
       <w:r>
         <w:rPr>
-          <w:rFonts w:ascii="Cambria" w:eastAsia="DengXian" w:hAnsi="Cambria"/>
+          <w:rFonts w:ascii="Cambria" w:eastAsia="等线" w:hAnsi="Cambria"/>
           <w:noProof/>
           <w:sz w:val="24"/>
           <w:szCs w:val="24"/>
@@ -15893,7 +17116,7 @@
       </w:r>
       <w:r>
         <w:rPr>
-          <w:rFonts w:ascii="Cambria" w:eastAsia="DengXian" w:hAnsi="Cambria"/>
+          <w:rFonts w:ascii="Cambria" w:eastAsia="等线" w:hAnsi="Cambria"/>
           <w:b/>
           <w:noProof/>
           <w:sz w:val="24"/>
@@ -15903,7 +17126,7 @@
       </w:r>
       <w:r>
         <w:rPr>
-          <w:rFonts w:ascii="Cambria" w:eastAsia="DengXian" w:hAnsi="Cambria"/>
+          <w:rFonts w:ascii="Cambria" w:eastAsia="等线" w:hAnsi="Cambria"/>
           <w:noProof/>
           <w:sz w:val="24"/>
           <w:szCs w:val="24"/>
@@ -15916,7 +17139,7 @@
       <w:pPr>
         <w:ind w:left="720" w:hanging="720"/>
         <w:rPr>
-          <w:rFonts w:ascii="Cambria" w:eastAsia="DengXian" w:hAnsi="Cambria"/>
+          <w:rFonts w:ascii="Cambria" w:eastAsia="等线" w:hAnsi="Cambria"/>
           <w:noProof/>
           <w:sz w:val="24"/>
           <w:szCs w:val="24"/>
@@ -15925,7 +17148,7 @@
       <w:bookmarkStart w:id="33" w:name="_ENREF_31"/>
       <w:r>
         <w:rPr>
-          <w:rFonts w:ascii="Cambria" w:eastAsia="DengXian" w:hAnsi="Cambria"/>
+          <w:rFonts w:ascii="Cambria" w:eastAsia="等线" w:hAnsi="Cambria"/>
           <w:noProof/>
           <w:sz w:val="24"/>
           <w:szCs w:val="24"/>
@@ -15934,7 +17157,7 @@
       </w:r>
       <w:r>
         <w:rPr>
-          <w:rFonts w:ascii="Cambria" w:eastAsia="DengXian" w:hAnsi="Cambria"/>
+          <w:rFonts w:ascii="Cambria" w:eastAsia="等线" w:hAnsi="Cambria"/>
           <w:noProof/>
           <w:sz w:val="24"/>
           <w:szCs w:val="24"/>
@@ -15944,7 +17167,7 @@
       </w:r>
       <w:r>
         <w:rPr>
-          <w:rFonts w:ascii="Cambria" w:eastAsia="DengXian" w:hAnsi="Cambria"/>
+          <w:rFonts w:ascii="Cambria" w:eastAsia="等线" w:hAnsi="Cambria"/>
           <w:i/>
           <w:noProof/>
           <w:sz w:val="24"/>
@@ -15954,7 +17177,7 @@
       </w:r>
       <w:r>
         <w:rPr>
-          <w:rFonts w:ascii="Cambria" w:eastAsia="DengXian" w:hAnsi="Cambria"/>
+          <w:rFonts w:ascii="Cambria" w:eastAsia="等线" w:hAnsi="Cambria"/>
           <w:noProof/>
           <w:sz w:val="24"/>
           <w:szCs w:val="24"/>
@@ -15963,7 +17186,7 @@
       </w:r>
       <w:r>
         <w:rPr>
-          <w:rFonts w:ascii="Cambria" w:eastAsia="DengXian" w:hAnsi="Cambria"/>
+          <w:rFonts w:ascii="Cambria" w:eastAsia="等线" w:hAnsi="Cambria"/>
           <w:b/>
           <w:noProof/>
           <w:sz w:val="24"/>
@@ -15973,7 +17196,7 @@
       </w:r>
       <w:r>
         <w:rPr>
-          <w:rFonts w:ascii="Cambria" w:eastAsia="DengXian" w:hAnsi="Cambria"/>
+          <w:rFonts w:ascii="Cambria" w:eastAsia="等线" w:hAnsi="Cambria"/>
           <w:noProof/>
           <w:sz w:val="24"/>
           <w:szCs w:val="24"/>
@@ -15986,7 +17209,7 @@
       <w:pPr>
         <w:ind w:left="720" w:hanging="720"/>
         <w:rPr>
-          <w:rFonts w:ascii="Cambria" w:eastAsia="DengXian" w:hAnsi="Cambria"/>
+          <w:rFonts w:ascii="Cambria" w:eastAsia="等线" w:hAnsi="Cambria"/>
           <w:noProof/>
           <w:sz w:val="24"/>
           <w:szCs w:val="24"/>
@@ -15995,7 +17218,7 @@
       <w:bookmarkStart w:id="34" w:name="_ENREF_32"/>
       <w:r>
         <w:rPr>
-          <w:rFonts w:ascii="Cambria" w:eastAsia="DengXian" w:hAnsi="Cambria"/>
+          <w:rFonts w:ascii="Cambria" w:eastAsia="等线" w:hAnsi="Cambria"/>
           <w:noProof/>
           <w:sz w:val="24"/>
           <w:szCs w:val="24"/>
@@ -16004,7 +17227,7 @@
       </w:r>
       <w:r>
         <w:rPr>
-          <w:rFonts w:ascii="Cambria" w:eastAsia="DengXian" w:hAnsi="Cambria"/>
+          <w:rFonts w:ascii="Cambria" w:eastAsia="等线" w:hAnsi="Cambria"/>
           <w:noProof/>
           <w:sz w:val="24"/>
           <w:szCs w:val="24"/>
@@ -16014,7 +17237,7 @@
       </w:r>
       <w:r>
         <w:rPr>
-          <w:rFonts w:ascii="Cambria" w:eastAsia="DengXian" w:hAnsi="Cambria"/>
+          <w:rFonts w:ascii="Cambria" w:eastAsia="等线" w:hAnsi="Cambria"/>
           <w:i/>
           <w:noProof/>
           <w:sz w:val="24"/>
@@ -16024,7 +17247,7 @@
       </w:r>
       <w:r>
         <w:rPr>
-          <w:rFonts w:ascii="Cambria" w:eastAsia="DengXian" w:hAnsi="Cambria"/>
+          <w:rFonts w:ascii="Cambria" w:eastAsia="等线" w:hAnsi="Cambria"/>
           <w:i/>
           <w:noProof/>
           <w:sz w:val="24"/>
@@ -16035,7 +17258,7 @@
       </w:r>
       <w:r>
         <w:rPr>
-          <w:rFonts w:ascii="Cambria" w:eastAsia="DengXian" w:hAnsi="Cambria"/>
+          <w:rFonts w:ascii="Cambria" w:eastAsia="等线" w:hAnsi="Cambria"/>
           <w:noProof/>
           <w:sz w:val="24"/>
           <w:szCs w:val="24"/>
@@ -16044,7 +17267,7 @@
       </w:r>
       <w:r>
         <w:rPr>
-          <w:rFonts w:ascii="Cambria" w:eastAsia="DengXian" w:hAnsi="Cambria"/>
+          <w:rFonts w:ascii="Cambria" w:eastAsia="等线" w:hAnsi="Cambria"/>
           <w:b/>
           <w:noProof/>
           <w:sz w:val="24"/>
@@ -16054,7 +17277,7 @@
       </w:r>
       <w:r>
         <w:rPr>
-          <w:rFonts w:ascii="Cambria" w:eastAsia="DengXian" w:hAnsi="Cambria"/>
+          <w:rFonts w:ascii="Cambria" w:eastAsia="等线" w:hAnsi="Cambria"/>
           <w:noProof/>
           <w:sz w:val="24"/>
           <w:szCs w:val="24"/>
@@ -16067,7 +17290,7 @@
       <w:pPr>
         <w:ind w:left="720" w:hanging="720"/>
         <w:rPr>
-          <w:rFonts w:ascii="Cambria" w:eastAsia="DengXian" w:hAnsi="Cambria"/>
+          <w:rFonts w:ascii="Cambria" w:eastAsia="等线" w:hAnsi="Cambria"/>
           <w:noProof/>
           <w:sz w:val="24"/>
           <w:szCs w:val="24"/>
@@ -16076,7 +17299,7 @@
       <w:bookmarkStart w:id="35" w:name="_ENREF_33"/>
       <w:r>
         <w:rPr>
-          <w:rFonts w:ascii="Cambria" w:eastAsia="DengXian" w:hAnsi="Cambria"/>
+          <w:rFonts w:ascii="Cambria" w:eastAsia="等线" w:hAnsi="Cambria"/>
           <w:noProof/>
           <w:sz w:val="24"/>
           <w:szCs w:val="24"/>
@@ -16085,7 +17308,7 @@
       </w:r>
       <w:r>
         <w:rPr>
-          <w:rFonts w:ascii="Cambria" w:eastAsia="DengXian" w:hAnsi="Cambria"/>
+          <w:rFonts w:ascii="Cambria" w:eastAsia="等线" w:hAnsi="Cambria"/>
           <w:noProof/>
           <w:sz w:val="24"/>
           <w:szCs w:val="24"/>
@@ -16095,7 +17318,7 @@
       </w:r>
       <w:r>
         <w:rPr>
-          <w:rFonts w:ascii="Cambria" w:eastAsia="DengXian" w:hAnsi="Cambria"/>
+          <w:rFonts w:ascii="Cambria" w:eastAsia="等线" w:hAnsi="Cambria"/>
           <w:i/>
           <w:noProof/>
           <w:sz w:val="24"/>
@@ -16105,7 +17328,7 @@
       </w:r>
       <w:r>
         <w:rPr>
-          <w:rFonts w:ascii="Cambria" w:eastAsia="DengXian" w:hAnsi="Cambria"/>
+          <w:rFonts w:ascii="Cambria" w:eastAsia="等线" w:hAnsi="Cambria"/>
           <w:noProof/>
           <w:sz w:val="24"/>
           <w:szCs w:val="24"/>
@@ -16114,7 +17337,7 @@
       </w:r>
       <w:r>
         <w:rPr>
-          <w:rFonts w:ascii="Cambria" w:eastAsia="DengXian" w:hAnsi="Cambria"/>
+          <w:rFonts w:ascii="Cambria" w:eastAsia="等线" w:hAnsi="Cambria"/>
           <w:b/>
           <w:noProof/>
           <w:sz w:val="24"/>
@@ -16124,7 +17347,7 @@
       </w:r>
       <w:r>
         <w:rPr>
-          <w:rFonts w:ascii="Cambria" w:eastAsia="DengXian" w:hAnsi="Cambria"/>
+          <w:rFonts w:ascii="Cambria" w:eastAsia="等线" w:hAnsi="Cambria"/>
           <w:noProof/>
           <w:sz w:val="24"/>
           <w:szCs w:val="24"/>
@@ -16137,7 +17360,7 @@
       <w:pPr>
         <w:ind w:left="720" w:hanging="720"/>
         <w:rPr>
-          <w:rFonts w:ascii="Cambria" w:eastAsia="DengXian" w:hAnsi="Cambria"/>
+          <w:rFonts w:ascii="Cambria" w:eastAsia="等线" w:hAnsi="Cambria"/>
           <w:noProof/>
           <w:sz w:val="24"/>
           <w:szCs w:val="24"/>
@@ -16146,7 +17369,7 @@
       <w:bookmarkStart w:id="36" w:name="_ENREF_34"/>
       <w:r>
         <w:rPr>
-          <w:rFonts w:ascii="Cambria" w:eastAsia="DengXian" w:hAnsi="Cambria"/>
+          <w:rFonts w:ascii="Cambria" w:eastAsia="等线" w:hAnsi="Cambria"/>
           <w:noProof/>
           <w:sz w:val="24"/>
           <w:szCs w:val="24"/>
@@ -16155,7 +17378,7 @@
       </w:r>
       <w:r>
         <w:rPr>
-          <w:rFonts w:ascii="Cambria" w:eastAsia="DengXian" w:hAnsi="Cambria"/>
+          <w:rFonts w:ascii="Cambria" w:eastAsia="等线" w:hAnsi="Cambria"/>
           <w:noProof/>
           <w:sz w:val="24"/>
           <w:szCs w:val="24"/>
@@ -16165,7 +17388,7 @@
       </w:r>
       <w:r>
         <w:rPr>
-          <w:rFonts w:ascii="Cambria" w:eastAsia="DengXian" w:hAnsi="Cambria"/>
+          <w:rFonts w:ascii="Cambria" w:eastAsia="等线" w:hAnsi="Cambria"/>
           <w:i/>
           <w:noProof/>
           <w:sz w:val="24"/>
@@ -16175,7 +17398,7 @@
       </w:r>
       <w:r>
         <w:rPr>
-          <w:rFonts w:ascii="Cambria" w:eastAsia="DengXian" w:hAnsi="Cambria"/>
+          <w:rFonts w:ascii="Cambria" w:eastAsia="等线" w:hAnsi="Cambria"/>
           <w:noProof/>
           <w:sz w:val="24"/>
           <w:szCs w:val="24"/>
@@ -16184,7 +17407,7 @@
       </w:r>
       <w:r>
         <w:rPr>
-          <w:rFonts w:ascii="Cambria" w:eastAsia="DengXian" w:hAnsi="Cambria"/>
+          <w:rFonts w:ascii="Cambria" w:eastAsia="等线" w:hAnsi="Cambria"/>
           <w:b/>
           <w:noProof/>
           <w:sz w:val="24"/>
@@ -16194,7 +17417,7 @@
       </w:r>
       <w:r>
         <w:rPr>
-          <w:rFonts w:ascii="Cambria" w:eastAsia="DengXian" w:hAnsi="Cambria"/>
+          <w:rFonts w:ascii="Cambria" w:eastAsia="等线" w:hAnsi="Cambria"/>
           <w:noProof/>
           <w:sz w:val="24"/>
           <w:szCs w:val="24"/>
@@ -16207,7 +17430,7 @@
       <w:pPr>
         <w:ind w:left="720" w:hanging="720"/>
         <w:rPr>
-          <w:rFonts w:ascii="Cambria" w:eastAsia="DengXian" w:hAnsi="Cambria"/>
+          <w:rFonts w:ascii="Cambria" w:eastAsia="等线" w:hAnsi="Cambria"/>
           <w:noProof/>
           <w:sz w:val="24"/>
           <w:szCs w:val="24"/>
@@ -16216,7 +17439,7 @@
       <w:bookmarkStart w:id="37" w:name="_ENREF_35"/>
       <w:r>
         <w:rPr>
-          <w:rFonts w:ascii="Cambria" w:eastAsia="DengXian" w:hAnsi="Cambria"/>
+          <w:rFonts w:ascii="Cambria" w:eastAsia="等线" w:hAnsi="Cambria"/>
           <w:noProof/>
           <w:sz w:val="24"/>
           <w:szCs w:val="24"/>
@@ -16225,7 +17448,7 @@
       </w:r>
       <w:r>
         <w:rPr>
-          <w:rFonts w:ascii="Cambria" w:eastAsia="DengXian" w:hAnsi="Cambria"/>
+          <w:rFonts w:ascii="Cambria" w:eastAsia="等线" w:hAnsi="Cambria"/>
           <w:noProof/>
           <w:sz w:val="24"/>
           <w:szCs w:val="24"/>
@@ -16235,7 +17458,7 @@
       </w:r>
       <w:r>
         <w:rPr>
-          <w:rFonts w:ascii="Cambria" w:eastAsia="DengXian" w:hAnsi="Cambria"/>
+          <w:rFonts w:ascii="Cambria" w:eastAsia="等线" w:hAnsi="Cambria"/>
           <w:i/>
           <w:noProof/>
           <w:sz w:val="24"/>
@@ -16245,7 +17468,7 @@
       </w:r>
       <w:r>
         <w:rPr>
-          <w:rFonts w:ascii="Cambria" w:eastAsia="DengXian" w:hAnsi="Cambria"/>
+          <w:rFonts w:ascii="Cambria" w:eastAsia="等线" w:hAnsi="Cambria"/>
           <w:noProof/>
           <w:sz w:val="24"/>
           <w:szCs w:val="24"/>
@@ -16258,7 +17481,7 @@
       <w:pPr>
         <w:ind w:left="720" w:hanging="720"/>
         <w:rPr>
-          <w:rFonts w:ascii="Cambria" w:eastAsia="DengXian" w:hAnsi="Cambria"/>
+          <w:rFonts w:ascii="Cambria" w:eastAsia="等线" w:hAnsi="Cambria"/>
           <w:noProof/>
           <w:sz w:val="24"/>
           <w:szCs w:val="24"/>
@@ -16267,7 +17490,7 @@
       <w:bookmarkStart w:id="38" w:name="_ENREF_36"/>
       <w:r>
         <w:rPr>
-          <w:rFonts w:ascii="Cambria" w:eastAsia="DengXian" w:hAnsi="Cambria"/>
+          <w:rFonts w:ascii="Cambria" w:eastAsia="等线" w:hAnsi="Cambria"/>
           <w:noProof/>
           <w:sz w:val="24"/>
           <w:szCs w:val="24"/>
@@ -16276,7 +17499,7 @@
       </w:r>
       <w:r>
         <w:rPr>
-          <w:rFonts w:ascii="Cambria" w:eastAsia="DengXian" w:hAnsi="Cambria"/>
+          <w:rFonts w:ascii="Cambria" w:eastAsia="等线" w:hAnsi="Cambria"/>
           <w:noProof/>
           <w:sz w:val="24"/>
           <w:szCs w:val="24"/>
@@ -16286,7 +17509,7 @@
       </w:r>
       <w:r>
         <w:rPr>
-          <w:rFonts w:ascii="Cambria" w:eastAsia="DengXian" w:hAnsi="Cambria"/>
+          <w:rFonts w:ascii="Cambria" w:eastAsia="等线" w:hAnsi="Cambria"/>
           <w:i/>
           <w:noProof/>
           <w:sz w:val="24"/>
@@ -16296,7 +17519,7 @@
       </w:r>
       <w:r>
         <w:rPr>
-          <w:rFonts w:ascii="Cambria" w:eastAsia="DengXian" w:hAnsi="Cambria"/>
+          <w:rFonts w:ascii="Cambria" w:eastAsia="等线" w:hAnsi="Cambria"/>
           <w:noProof/>
           <w:sz w:val="24"/>
           <w:szCs w:val="24"/>
@@ -16305,7 +17528,7 @@
       </w:r>
       <w:r>
         <w:rPr>
-          <w:rFonts w:ascii="Cambria" w:eastAsia="DengXian" w:hAnsi="Cambria"/>
+          <w:rFonts w:ascii="Cambria" w:eastAsia="等线" w:hAnsi="Cambria"/>
           <w:b/>
           <w:noProof/>
           <w:sz w:val="24"/>
@@ -16315,7 +17538,7 @@
       </w:r>
       <w:r>
         <w:rPr>
-          <w:rFonts w:ascii="Cambria" w:eastAsia="DengXian" w:hAnsi="Cambria"/>
+          <w:rFonts w:ascii="Cambria" w:eastAsia="等线" w:hAnsi="Cambria"/>
           <w:noProof/>
           <w:sz w:val="24"/>
           <w:szCs w:val="24"/>
@@ -16328,7 +17551,7 @@
       <w:pPr>
         <w:ind w:left="720" w:hanging="720"/>
         <w:rPr>
-          <w:rFonts w:ascii="Cambria" w:eastAsia="DengXian" w:hAnsi="Cambria"/>
+          <w:rFonts w:ascii="Cambria" w:eastAsia="等线" w:hAnsi="Cambria"/>
           <w:noProof/>
           <w:sz w:val="24"/>
           <w:szCs w:val="24"/>
@@ -16337,7 +17560,7 @@
       <w:bookmarkStart w:id="39" w:name="_ENREF_37"/>
       <w:r>
         <w:rPr>
-          <w:rFonts w:ascii="Cambria" w:eastAsia="DengXian" w:hAnsi="Cambria"/>
+          <w:rFonts w:ascii="Cambria" w:eastAsia="等线" w:hAnsi="Cambria"/>
           <w:noProof/>
           <w:sz w:val="24"/>
           <w:szCs w:val="24"/>
@@ -16346,7 +17569,7 @@
       </w:r>
       <w:r>
         <w:rPr>
-          <w:rFonts w:ascii="Cambria" w:eastAsia="DengXian" w:hAnsi="Cambria"/>
+          <w:rFonts w:ascii="Cambria" w:eastAsia="等线" w:hAnsi="Cambria"/>
           <w:noProof/>
           <w:sz w:val="24"/>
           <w:szCs w:val="24"/>
@@ -16356,7 +17579,7 @@
       </w:r>
       <w:r>
         <w:rPr>
-          <w:rFonts w:ascii="Cambria" w:eastAsia="DengXian" w:hAnsi="Cambria"/>
+          <w:rFonts w:ascii="Cambria" w:eastAsia="等线" w:hAnsi="Cambria"/>
           <w:i/>
           <w:noProof/>
           <w:sz w:val="24"/>
@@ -16366,7 +17589,7 @@
       </w:r>
       <w:r>
         <w:rPr>
-          <w:rFonts w:ascii="Cambria" w:eastAsia="DengXian" w:hAnsi="Cambria"/>
+          <w:rFonts w:ascii="Cambria" w:eastAsia="等线" w:hAnsi="Cambria"/>
           <w:noProof/>
           <w:sz w:val="24"/>
           <w:szCs w:val="24"/>
@@ -16375,7 +17598,7 @@
       </w:r>
       <w:r>
         <w:rPr>
-          <w:rFonts w:ascii="Cambria" w:eastAsia="DengXian" w:hAnsi="Cambria"/>
+          <w:rFonts w:ascii="Cambria" w:eastAsia="等线" w:hAnsi="Cambria"/>
           <w:b/>
           <w:noProof/>
           <w:sz w:val="24"/>
@@ -16385,7 +17608,7 @@
       </w:r>
       <w:r>
         <w:rPr>
-          <w:rFonts w:ascii="Cambria" w:eastAsia="DengXian" w:hAnsi="Cambria"/>
+          <w:rFonts w:ascii="Cambria" w:eastAsia="等线" w:hAnsi="Cambria"/>
           <w:noProof/>
           <w:sz w:val="24"/>
           <w:szCs w:val="24"/>
@@ -16398,7 +17621,7 @@
       <w:pPr>
         <w:ind w:left="720" w:hanging="720"/>
         <w:rPr>
-          <w:rFonts w:ascii="Cambria" w:eastAsia="DengXian" w:hAnsi="Cambria"/>
+          <w:rFonts w:ascii="Cambria" w:eastAsia="等线" w:hAnsi="Cambria"/>
           <w:noProof/>
           <w:sz w:val="24"/>
           <w:szCs w:val="24"/>
@@ -16407,7 +17630,7 @@
       <w:bookmarkStart w:id="40" w:name="_ENREF_38"/>
       <w:r>
         <w:rPr>
-          <w:rFonts w:ascii="Cambria" w:eastAsia="DengXian" w:hAnsi="Cambria"/>
+          <w:rFonts w:ascii="Cambria" w:eastAsia="等线" w:hAnsi="Cambria"/>
           <w:noProof/>
           <w:sz w:val="24"/>
           <w:szCs w:val="24"/>
@@ -16416,7 +17639,7 @@
       </w:r>
       <w:r>
         <w:rPr>
-          <w:rFonts w:ascii="Cambria" w:eastAsia="DengXian" w:hAnsi="Cambria"/>
+          <w:rFonts w:ascii="Cambria" w:eastAsia="等线" w:hAnsi="Cambria"/>
           <w:noProof/>
           <w:sz w:val="24"/>
           <w:szCs w:val="24"/>
@@ -16426,7 +17649,7 @@
       </w:r>
       <w:r>
         <w:rPr>
-          <w:rFonts w:ascii="Cambria" w:eastAsia="DengXian" w:hAnsi="Cambria"/>
+          <w:rFonts w:ascii="Cambria" w:eastAsia="等线" w:hAnsi="Cambria"/>
           <w:i/>
           <w:noProof/>
           <w:sz w:val="24"/>
@@ -16436,7 +17659,7 @@
       </w:r>
       <w:r>
         <w:rPr>
-          <w:rFonts w:ascii="Cambria" w:eastAsia="DengXian" w:hAnsi="Cambria"/>
+          <w:rFonts w:ascii="Cambria" w:eastAsia="等线" w:hAnsi="Cambria"/>
           <w:noProof/>
           <w:sz w:val="24"/>
           <w:szCs w:val="24"/>
@@ -16445,7 +17668,7 @@
       </w:r>
       <w:r>
         <w:rPr>
-          <w:rFonts w:ascii="Cambria" w:eastAsia="DengXian" w:hAnsi="Cambria"/>
+          <w:rFonts w:ascii="Cambria" w:eastAsia="等线" w:hAnsi="Cambria"/>
           <w:b/>
           <w:noProof/>
           <w:sz w:val="24"/>
@@ -16455,7 +17678,7 @@
       </w:r>
       <w:r>
         <w:rPr>
-          <w:rFonts w:ascii="Cambria" w:eastAsia="DengXian" w:hAnsi="Cambria"/>
+          <w:rFonts w:ascii="Cambria" w:eastAsia="等线" w:hAnsi="Cambria"/>
           <w:noProof/>
           <w:sz w:val="24"/>
           <w:szCs w:val="24"/>
@@ -16468,7 +17691,7 @@
       <w:pPr>
         <w:ind w:left="720" w:hanging="720"/>
         <w:rPr>
-          <w:rFonts w:ascii="Cambria" w:eastAsia="DengXian" w:hAnsi="Cambria"/>
+          <w:rFonts w:ascii="Cambria" w:eastAsia="等线" w:hAnsi="Cambria"/>
           <w:noProof/>
           <w:sz w:val="24"/>
           <w:szCs w:val="24"/>
@@ -16477,7 +17700,7 @@
       <w:bookmarkStart w:id="41" w:name="_ENREF_39"/>
       <w:r>
         <w:rPr>
-          <w:rFonts w:ascii="Cambria" w:eastAsia="DengXian" w:hAnsi="Cambria"/>
+          <w:rFonts w:ascii="Cambria" w:eastAsia="等线" w:hAnsi="Cambria"/>
           <w:noProof/>
           <w:sz w:val="24"/>
           <w:szCs w:val="24"/>
@@ -16486,7 +17709,7 @@
       </w:r>
       <w:r>
         <w:rPr>
-          <w:rFonts w:ascii="Cambria" w:eastAsia="DengXian" w:hAnsi="Cambria"/>
+          <w:rFonts w:ascii="Cambria" w:eastAsia="等线" w:hAnsi="Cambria"/>
           <w:noProof/>
           <w:sz w:val="24"/>
           <w:szCs w:val="24"/>
@@ -16496,7 +17719,7 @@
       </w:r>
       <w:r>
         <w:rPr>
-          <w:rFonts w:ascii="Cambria" w:eastAsia="DengXian" w:hAnsi="Cambria"/>
+          <w:rFonts w:ascii="Cambria" w:eastAsia="等线" w:hAnsi="Cambria"/>
           <w:i/>
           <w:noProof/>
           <w:sz w:val="24"/>
@@ -16506,7 +17729,7 @@
       </w:r>
       <w:r>
         <w:rPr>
-          <w:rFonts w:ascii="Cambria" w:eastAsia="DengXian" w:hAnsi="Cambria"/>
+          <w:rFonts w:ascii="Cambria" w:eastAsia="等线" w:hAnsi="Cambria"/>
           <w:noProof/>
           <w:sz w:val="24"/>
           <w:szCs w:val="24"/>
@@ -16515,7 +17738,7 @@
       </w:r>
       <w:r>
         <w:rPr>
-          <w:rFonts w:ascii="Cambria" w:eastAsia="DengXian" w:hAnsi="Cambria"/>
+          <w:rFonts w:ascii="Cambria" w:eastAsia="等线" w:hAnsi="Cambria"/>
           <w:b/>
           <w:noProof/>
           <w:sz w:val="24"/>
@@ -16525,7 +17748,7 @@
       </w:r>
       <w:r>
         <w:rPr>
-          <w:rFonts w:ascii="Cambria" w:eastAsia="DengXian" w:hAnsi="Cambria"/>
+          <w:rFonts w:ascii="Cambria" w:eastAsia="等线" w:hAnsi="Cambria"/>
           <w:noProof/>
           <w:sz w:val="24"/>
           <w:szCs w:val="24"/>
@@ -16538,7 +17761,7 @@
       <w:pPr>
         <w:ind w:left="720" w:hanging="720"/>
         <w:rPr>
-          <w:rFonts w:ascii="Cambria" w:eastAsia="DengXian" w:hAnsi="Cambria"/>
+          <w:rFonts w:ascii="Cambria" w:eastAsia="等线" w:hAnsi="Cambria"/>
           <w:noProof/>
           <w:sz w:val="24"/>
           <w:szCs w:val="24"/>
@@ -16547,7 +17770,7 @@
       <w:bookmarkStart w:id="42" w:name="_ENREF_40"/>
       <w:r>
         <w:rPr>
-          <w:rFonts w:ascii="Cambria" w:eastAsia="DengXian" w:hAnsi="Cambria"/>
+          <w:rFonts w:ascii="Cambria" w:eastAsia="等线" w:hAnsi="Cambria"/>
           <w:noProof/>
           <w:sz w:val="24"/>
           <w:szCs w:val="24"/>
@@ -16556,7 +17779,7 @@
       </w:r>
       <w:r>
         <w:rPr>
-          <w:rFonts w:ascii="Cambria" w:eastAsia="DengXian" w:hAnsi="Cambria"/>
+          <w:rFonts w:ascii="Cambria" w:eastAsia="等线" w:hAnsi="Cambria"/>
           <w:noProof/>
           <w:sz w:val="24"/>
           <w:szCs w:val="24"/>
@@ -16566,7 +17789,7 @@
       </w:r>
       <w:r>
         <w:rPr>
-          <w:rFonts w:ascii="Cambria" w:eastAsia="DengXian" w:hAnsi="Cambria"/>
+          <w:rFonts w:ascii="Cambria" w:eastAsia="等线" w:hAnsi="Cambria"/>
           <w:i/>
           <w:noProof/>
           <w:sz w:val="24"/>
@@ -16576,7 +17799,7 @@
       </w:r>
       <w:r>
         <w:rPr>
-          <w:rFonts w:ascii="Cambria" w:eastAsia="DengXian" w:hAnsi="Cambria"/>
+          <w:rFonts w:ascii="Cambria" w:eastAsia="等线" w:hAnsi="Cambria"/>
           <w:noProof/>
           <w:sz w:val="24"/>
           <w:szCs w:val="24"/>
@@ -16585,7 +17808,7 @@
       </w:r>
       <w:r>
         <w:rPr>
-          <w:rFonts w:ascii="Cambria" w:eastAsia="DengXian" w:hAnsi="Cambria"/>
+          <w:rFonts w:ascii="Cambria" w:eastAsia="等线" w:hAnsi="Cambria"/>
           <w:b/>
           <w:noProof/>
           <w:sz w:val="24"/>
@@ -16595,7 +17818,7 @@
       </w:r>
       <w:r>
         <w:rPr>
-          <w:rFonts w:ascii="Cambria" w:eastAsia="DengXian" w:hAnsi="Cambria"/>
+          <w:rFonts w:ascii="Cambria" w:eastAsia="等线" w:hAnsi="Cambria"/>
           <w:noProof/>
           <w:sz w:val="24"/>
           <w:szCs w:val="24"/>
@@ -16608,7 +17831,7 @@
       <w:pPr>
         <w:ind w:left="720" w:hanging="720"/>
         <w:rPr>
-          <w:rFonts w:ascii="Cambria" w:eastAsia="DengXian" w:hAnsi="Cambria"/>
+          <w:rFonts w:ascii="Cambria" w:eastAsia="等线" w:hAnsi="Cambria"/>
           <w:noProof/>
           <w:sz w:val="24"/>
           <w:szCs w:val="24"/>
@@ -16617,7 +17840,7 @@
       <w:bookmarkStart w:id="43" w:name="_ENREF_41"/>
       <w:r>
         <w:rPr>
-          <w:rFonts w:ascii="Cambria" w:eastAsia="DengXian" w:hAnsi="Cambria"/>
+          <w:rFonts w:ascii="Cambria" w:eastAsia="等线" w:hAnsi="Cambria"/>
           <w:noProof/>
           <w:sz w:val="24"/>
           <w:szCs w:val="24"/>
@@ -16626,7 +17849,7 @@
       </w:r>
       <w:r>
         <w:rPr>
-          <w:rFonts w:ascii="Cambria" w:eastAsia="DengXian" w:hAnsi="Cambria"/>
+          <w:rFonts w:ascii="Cambria" w:eastAsia="等线" w:hAnsi="Cambria"/>
           <w:noProof/>
           <w:sz w:val="24"/>
           <w:szCs w:val="24"/>
@@ -16636,7 +17859,7 @@
       </w:r>
       <w:r>
         <w:rPr>
-          <w:rFonts w:ascii="Cambria" w:eastAsia="DengXian" w:hAnsi="Cambria"/>
+          <w:rFonts w:ascii="Cambria" w:eastAsia="等线" w:hAnsi="Cambria"/>
           <w:i/>
           <w:noProof/>
           <w:sz w:val="24"/>
@@ -16646,7 +17869,7 @@
       </w:r>
       <w:r>
         <w:rPr>
-          <w:rFonts w:ascii="Cambria" w:eastAsia="DengXian" w:hAnsi="Cambria"/>
+          <w:rFonts w:ascii="Cambria" w:eastAsia="等线" w:hAnsi="Cambria"/>
           <w:noProof/>
           <w:sz w:val="24"/>
           <w:szCs w:val="24"/>
@@ -16655,7 +17878,7 @@
       </w:r>
       <w:r>
         <w:rPr>
-          <w:rFonts w:ascii="Cambria" w:eastAsia="DengXian" w:hAnsi="Cambria"/>
+          <w:rFonts w:ascii="Cambria" w:eastAsia="等线" w:hAnsi="Cambria"/>
           <w:b/>
           <w:noProof/>
           <w:sz w:val="24"/>
@@ -16665,7 +17888,7 @@
       </w:r>
       <w:r>
         <w:rPr>
-          <w:rFonts w:ascii="Cambria" w:eastAsia="DengXian" w:hAnsi="Cambria"/>
+          <w:rFonts w:ascii="Cambria" w:eastAsia="等线" w:hAnsi="Cambria"/>
           <w:noProof/>
           <w:sz w:val="24"/>
           <w:szCs w:val="24"/>
@@ -16678,7 +17901,7 @@
       <w:pPr>
         <w:ind w:left="720" w:hanging="720"/>
         <w:rPr>
-          <w:rFonts w:ascii="Cambria" w:eastAsia="DengXian" w:hAnsi="Cambria"/>
+          <w:rFonts w:ascii="Cambria" w:eastAsia="等线" w:hAnsi="Cambria"/>
           <w:noProof/>
           <w:sz w:val="24"/>
           <w:szCs w:val="24"/>
@@ -16687,7 +17910,7 @@
       <w:bookmarkStart w:id="44" w:name="_ENREF_42"/>
       <w:r>
         <w:rPr>
-          <w:rFonts w:ascii="Cambria" w:eastAsia="DengXian" w:hAnsi="Cambria"/>
+          <w:rFonts w:ascii="Cambria" w:eastAsia="等线" w:hAnsi="Cambria"/>
           <w:noProof/>
           <w:sz w:val="24"/>
           <w:szCs w:val="24"/>
@@ -16696,7 +17919,7 @@
       </w:r>
       <w:r>
         <w:rPr>
-          <w:rFonts w:ascii="Cambria" w:eastAsia="DengXian" w:hAnsi="Cambria"/>
+          <w:rFonts w:ascii="Cambria" w:eastAsia="等线" w:hAnsi="Cambria"/>
           <w:noProof/>
           <w:sz w:val="24"/>
           <w:szCs w:val="24"/>
@@ -16706,7 +17929,7 @@
       </w:r>
       <w:r>
         <w:rPr>
-          <w:rFonts w:ascii="Cambria" w:eastAsia="DengXian" w:hAnsi="Cambria"/>
+          <w:rFonts w:ascii="Cambria" w:eastAsia="等线" w:hAnsi="Cambria"/>
           <w:i/>
           <w:noProof/>
           <w:sz w:val="24"/>
@@ -16716,7 +17939,7 @@
       </w:r>
       <w:r>
         <w:rPr>
-          <w:rFonts w:ascii="Cambria" w:eastAsia="DengXian" w:hAnsi="Cambria"/>
+          <w:rFonts w:ascii="Cambria" w:eastAsia="等线" w:hAnsi="Cambria"/>
           <w:noProof/>
           <w:sz w:val="24"/>
           <w:szCs w:val="24"/>
@@ -16725,7 +17948,7 @@
       </w:r>
       <w:r>
         <w:rPr>
-          <w:rFonts w:ascii="Cambria" w:eastAsia="DengXian" w:hAnsi="Cambria"/>
+          <w:rFonts w:ascii="Cambria" w:eastAsia="等线" w:hAnsi="Cambria"/>
           <w:b/>
           <w:noProof/>
           <w:sz w:val="24"/>
@@ -16735,7 +17958,7 @@
       </w:r>
       <w:r>
         <w:rPr>
-          <w:rFonts w:ascii="Cambria" w:eastAsia="DengXian" w:hAnsi="Cambria"/>
+          <w:rFonts w:ascii="Cambria" w:eastAsia="等线" w:hAnsi="Cambria"/>
           <w:noProof/>
           <w:sz w:val="24"/>
           <w:szCs w:val="24"/>
@@ -16748,7 +17971,7 @@
       <w:pPr>
         <w:ind w:left="720" w:hanging="720"/>
         <w:rPr>
-          <w:rFonts w:ascii="Cambria" w:eastAsia="DengXian" w:hAnsi="Cambria"/>
+          <w:rFonts w:ascii="Cambria" w:eastAsia="等线" w:hAnsi="Cambria"/>
           <w:noProof/>
           <w:sz w:val="24"/>
           <w:szCs w:val="24"/>
@@ -16757,7 +17980,7 @@
       <w:bookmarkStart w:id="45" w:name="_ENREF_43"/>
       <w:r>
         <w:rPr>
-          <w:rFonts w:ascii="Cambria" w:eastAsia="DengXian" w:hAnsi="Cambria"/>
+          <w:rFonts w:ascii="Cambria" w:eastAsia="等线" w:hAnsi="Cambria"/>
           <w:noProof/>
           <w:sz w:val="24"/>
           <w:szCs w:val="24"/>
@@ -16766,7 +17989,7 @@
       </w:r>
       <w:r>
         <w:rPr>
-          <w:rFonts w:ascii="Cambria" w:eastAsia="DengXian" w:hAnsi="Cambria"/>
+          <w:rFonts w:ascii="Cambria" w:eastAsia="等线" w:hAnsi="Cambria"/>
           <w:noProof/>
           <w:sz w:val="24"/>
           <w:szCs w:val="24"/>
@@ -16776,7 +17999,7 @@
       </w:r>
       <w:r>
         <w:rPr>
-          <w:rFonts w:ascii="Cambria" w:eastAsia="DengXian" w:hAnsi="Cambria"/>
+          <w:rFonts w:ascii="Cambria" w:eastAsia="等线" w:hAnsi="Cambria"/>
           <w:i/>
           <w:noProof/>
           <w:sz w:val="24"/>
@@ -16786,7 +18009,7 @@
       </w:r>
       <w:r>
         <w:rPr>
-          <w:rFonts w:ascii="Cambria" w:eastAsia="DengXian" w:hAnsi="Cambria"/>
+          <w:rFonts w:ascii="Cambria" w:eastAsia="等线" w:hAnsi="Cambria"/>
           <w:noProof/>
           <w:sz w:val="24"/>
           <w:szCs w:val="24"/>
@@ -16795,7 +18018,7 @@
       </w:r>
       <w:r>
         <w:rPr>
-          <w:rFonts w:ascii="Cambria" w:eastAsia="DengXian" w:hAnsi="Cambria"/>
+          <w:rFonts w:ascii="Cambria" w:eastAsia="等线" w:hAnsi="Cambria"/>
           <w:b/>
           <w:noProof/>
           <w:sz w:val="24"/>
@@ -16805,7 +18028,7 @@
       </w:r>
       <w:r>
         <w:rPr>
-          <w:rFonts w:ascii="Cambria" w:eastAsia="DengXian" w:hAnsi="Cambria"/>
+          <w:rFonts w:ascii="Cambria" w:eastAsia="等线" w:hAnsi="Cambria"/>
           <w:noProof/>
           <w:sz w:val="24"/>
           <w:szCs w:val="24"/>
@@ -16818,7 +18041,7 @@
       <w:pPr>
         <w:ind w:left="720" w:hanging="720"/>
         <w:rPr>
-          <w:rFonts w:ascii="Cambria" w:eastAsia="DengXian" w:hAnsi="Cambria"/>
+          <w:rFonts w:ascii="Cambria" w:eastAsia="等线" w:hAnsi="Cambria"/>
           <w:noProof/>
           <w:sz w:val="24"/>
           <w:szCs w:val="24"/>
@@ -16827,7 +18050,7 @@
       <w:bookmarkStart w:id="46" w:name="_ENREF_44"/>
       <w:r>
         <w:rPr>
-          <w:rFonts w:ascii="Cambria" w:eastAsia="DengXian" w:hAnsi="Cambria"/>
+          <w:rFonts w:ascii="Cambria" w:eastAsia="等线" w:hAnsi="Cambria"/>
           <w:noProof/>
           <w:sz w:val="24"/>
           <w:szCs w:val="24"/>
@@ -16836,7 +18059,7 @@
       </w:r>
       <w:r>
         <w:rPr>
-          <w:rFonts w:ascii="Cambria" w:eastAsia="DengXian" w:hAnsi="Cambria"/>
+          <w:rFonts w:ascii="Cambria" w:eastAsia="等线" w:hAnsi="Cambria"/>
           <w:noProof/>
           <w:sz w:val="24"/>
           <w:szCs w:val="24"/>
@@ -16846,7 +18069,7 @@
       </w:r>
       <w:r>
         <w:rPr>
-          <w:rFonts w:ascii="Cambria" w:eastAsia="DengXian" w:hAnsi="Cambria"/>
+          <w:rFonts w:ascii="Cambria" w:eastAsia="等线" w:hAnsi="Cambria"/>
           <w:i/>
           <w:noProof/>
           <w:sz w:val="24"/>
@@ -16856,7 +18079,7 @@
       </w:r>
       <w:r>
         <w:rPr>
-          <w:rFonts w:ascii="Cambria" w:eastAsia="DengXian" w:hAnsi="Cambria"/>
+          <w:rFonts w:ascii="Cambria" w:eastAsia="等线" w:hAnsi="Cambria"/>
           <w:noProof/>
           <w:sz w:val="24"/>
           <w:szCs w:val="24"/>
@@ -16865,7 +18088,7 @@
       </w:r>
       <w:r>
         <w:rPr>
-          <w:rFonts w:ascii="Cambria" w:eastAsia="DengXian" w:hAnsi="Cambria"/>
+          <w:rFonts w:ascii="Cambria" w:eastAsia="等线" w:hAnsi="Cambria"/>
           <w:b/>
           <w:noProof/>
           <w:sz w:val="24"/>
@@ -16875,7 +18098,7 @@
       </w:r>
       <w:r>
         <w:rPr>
-          <w:rFonts w:ascii="Cambria" w:eastAsia="DengXian" w:hAnsi="Cambria"/>
+          <w:rFonts w:ascii="Cambria" w:eastAsia="等线" w:hAnsi="Cambria"/>
           <w:noProof/>
           <w:sz w:val="24"/>
           <w:szCs w:val="24"/>
@@ -16888,7 +18111,7 @@
       <w:pPr>
         <w:ind w:left="720" w:hanging="720"/>
         <w:rPr>
-          <w:rFonts w:ascii="Cambria" w:eastAsia="DengXian" w:hAnsi="Cambria"/>
+          <w:rFonts w:ascii="Cambria" w:eastAsia="等线" w:hAnsi="Cambria"/>
           <w:noProof/>
           <w:sz w:val="24"/>
           <w:szCs w:val="24"/>
@@ -16897,7 +18120,7 @@
       <w:bookmarkStart w:id="47" w:name="_ENREF_45"/>
       <w:r>
         <w:rPr>
-          <w:rFonts w:ascii="Cambria" w:eastAsia="DengXian" w:hAnsi="Cambria"/>
+          <w:rFonts w:ascii="Cambria" w:eastAsia="等线" w:hAnsi="Cambria"/>
           <w:noProof/>
           <w:sz w:val="24"/>
           <w:szCs w:val="24"/>
@@ -16906,7 +18129,7 @@
       </w:r>
       <w:r>
         <w:rPr>
-          <w:rFonts w:ascii="Cambria" w:eastAsia="DengXian" w:hAnsi="Cambria"/>
+          <w:rFonts w:ascii="Cambria" w:eastAsia="等线" w:hAnsi="Cambria"/>
           <w:noProof/>
           <w:sz w:val="24"/>
           <w:szCs w:val="24"/>
@@ -16916,7 +18139,7 @@
       </w:r>
       <w:r>
         <w:rPr>
-          <w:rFonts w:ascii="Cambria" w:eastAsia="DengXian" w:hAnsi="Cambria"/>
+          <w:rFonts w:ascii="Cambria" w:eastAsia="等线" w:hAnsi="Cambria"/>
           <w:i/>
           <w:noProof/>
           <w:sz w:val="24"/>
@@ -16926,7 +18149,7 @@
       </w:r>
       <w:r>
         <w:rPr>
-          <w:rFonts w:ascii="Cambria" w:eastAsia="DengXian" w:hAnsi="Cambria"/>
+          <w:rFonts w:ascii="Cambria" w:eastAsia="等线" w:hAnsi="Cambria"/>
           <w:noProof/>
           <w:sz w:val="24"/>
           <w:szCs w:val="24"/>
@@ -16939,7 +18162,7 @@
       <w:pPr>
         <w:ind w:left="720" w:hanging="720"/>
         <w:rPr>
-          <w:rFonts w:ascii="Cambria" w:eastAsia="DengXian" w:hAnsi="Cambria"/>
+          <w:rFonts w:ascii="Cambria" w:eastAsia="等线" w:hAnsi="Cambria"/>
           <w:noProof/>
           <w:sz w:val="24"/>
           <w:szCs w:val="24"/>
@@ -16948,7 +18171,7 @@
       <w:bookmarkStart w:id="48" w:name="_ENREF_46"/>
       <w:r>
         <w:rPr>
-          <w:rFonts w:ascii="Cambria" w:eastAsia="DengXian" w:hAnsi="Cambria"/>
+          <w:rFonts w:ascii="Cambria" w:eastAsia="等线" w:hAnsi="Cambria"/>
           <w:noProof/>
           <w:sz w:val="24"/>
           <w:szCs w:val="24"/>
@@ -16957,7 +18180,7 @@
       </w:r>
       <w:r>
         <w:rPr>
-          <w:rFonts w:ascii="Cambria" w:eastAsia="DengXian" w:hAnsi="Cambria"/>
+          <w:rFonts w:ascii="Cambria" w:eastAsia="等线" w:hAnsi="Cambria"/>
           <w:noProof/>
           <w:sz w:val="24"/>
           <w:szCs w:val="24"/>
@@ -16967,7 +18190,7 @@
       </w:r>
       <w:r>
         <w:rPr>
-          <w:rFonts w:ascii="Cambria" w:eastAsia="DengXian" w:hAnsi="Cambria"/>
+          <w:rFonts w:ascii="Cambria" w:eastAsia="等线" w:hAnsi="Cambria"/>
           <w:i/>
           <w:noProof/>
           <w:sz w:val="24"/>
@@ -16977,7 +18200,7 @@
       </w:r>
       <w:r>
         <w:rPr>
-          <w:rFonts w:ascii="Cambria" w:eastAsia="DengXian" w:hAnsi="Cambria"/>
+          <w:rFonts w:ascii="Cambria" w:eastAsia="等线" w:hAnsi="Cambria"/>
           <w:noProof/>
           <w:sz w:val="24"/>
           <w:szCs w:val="24"/>
@@ -16986,7 +18209,7 @@
       </w:r>
       <w:r>
         <w:rPr>
-          <w:rFonts w:ascii="Cambria" w:eastAsia="DengXian" w:hAnsi="Cambria"/>
+          <w:rFonts w:ascii="Cambria" w:eastAsia="等线" w:hAnsi="Cambria"/>
           <w:b/>
           <w:noProof/>
           <w:sz w:val="24"/>
@@ -16996,7 +18219,7 @@
       </w:r>
       <w:r>
         <w:rPr>
-          <w:rFonts w:ascii="Cambria" w:eastAsia="DengXian" w:hAnsi="Cambria"/>
+          <w:rFonts w:ascii="Cambria" w:eastAsia="等线" w:hAnsi="Cambria"/>
           <w:noProof/>
           <w:sz w:val="24"/>
           <w:szCs w:val="24"/>
@@ -17009,7 +18232,7 @@
       <w:pPr>
         <w:ind w:left="720" w:hanging="720"/>
         <w:rPr>
-          <w:rFonts w:ascii="Cambria" w:eastAsia="DengXian" w:hAnsi="Cambria"/>
+          <w:rFonts w:ascii="Cambria" w:eastAsia="等线" w:hAnsi="Cambria"/>
           <w:noProof/>
           <w:sz w:val="24"/>
           <w:szCs w:val="24"/>
@@ -17018,7 +18241,7 @@
       <w:bookmarkStart w:id="49" w:name="_ENREF_47"/>
       <w:r>
         <w:rPr>
-          <w:rFonts w:ascii="Cambria" w:eastAsia="DengXian" w:hAnsi="Cambria"/>
+          <w:rFonts w:ascii="Cambria" w:eastAsia="等线" w:hAnsi="Cambria"/>
           <w:noProof/>
           <w:sz w:val="24"/>
           <w:szCs w:val="24"/>
@@ -17028,7 +18251,7 @@
       </w:r>
       <w:r>
         <w:rPr>
-          <w:rFonts w:ascii="Cambria" w:eastAsia="DengXian" w:hAnsi="Cambria"/>
+          <w:rFonts w:ascii="Cambria" w:eastAsia="等线" w:hAnsi="Cambria"/>
           <w:noProof/>
           <w:sz w:val="24"/>
           <w:szCs w:val="24"/>
@@ -17038,7 +18261,7 @@
       </w:r>
       <w:r>
         <w:rPr>
-          <w:rFonts w:ascii="Cambria" w:eastAsia="DengXian" w:hAnsi="Cambria"/>
+          <w:rFonts w:ascii="Cambria" w:eastAsia="等线" w:hAnsi="Cambria"/>
           <w:i/>
           <w:noProof/>
           <w:sz w:val="24"/>
@@ -17048,7 +18271,7 @@
       </w:r>
       <w:r>
         <w:rPr>
-          <w:rFonts w:ascii="Cambria" w:eastAsia="DengXian" w:hAnsi="Cambria"/>
+          <w:rFonts w:ascii="Cambria" w:eastAsia="等线" w:hAnsi="Cambria"/>
           <w:noProof/>
           <w:sz w:val="24"/>
           <w:szCs w:val="24"/>
@@ -17057,7 +18280,7 @@
       </w:r>
       <w:r>
         <w:rPr>
-          <w:rFonts w:ascii="Cambria" w:eastAsia="DengXian" w:hAnsi="Cambria"/>
+          <w:rFonts w:ascii="Cambria" w:eastAsia="等线" w:hAnsi="Cambria"/>
           <w:b/>
           <w:noProof/>
           <w:sz w:val="24"/>
@@ -17067,7 +18290,7 @@
       </w:r>
       <w:r>
         <w:rPr>
-          <w:rFonts w:ascii="Cambria" w:eastAsia="DengXian" w:hAnsi="Cambria"/>
+          <w:rFonts w:ascii="Cambria" w:eastAsia="等线" w:hAnsi="Cambria"/>
           <w:noProof/>
           <w:sz w:val="24"/>
           <w:szCs w:val="24"/>
@@ -17080,7 +18303,7 @@
       <w:pPr>
         <w:ind w:left="720" w:hanging="720"/>
         <w:rPr>
-          <w:rFonts w:ascii="Cambria" w:eastAsia="DengXian" w:hAnsi="Cambria"/>
+          <w:rFonts w:ascii="Cambria" w:eastAsia="等线" w:hAnsi="Cambria"/>
           <w:noProof/>
           <w:sz w:val="24"/>
           <w:szCs w:val="24"/>
@@ -17089,7 +18312,7 @@
       <w:bookmarkStart w:id="50" w:name="_ENREF_48"/>
       <w:r>
         <w:rPr>
-          <w:rFonts w:ascii="Cambria" w:eastAsia="DengXian" w:hAnsi="Cambria"/>
+          <w:rFonts w:ascii="Cambria" w:eastAsia="等线" w:hAnsi="Cambria"/>
           <w:noProof/>
           <w:sz w:val="24"/>
           <w:szCs w:val="24"/>
@@ -17098,7 +18321,7 @@
       </w:r>
       <w:r>
         <w:rPr>
-          <w:rFonts w:ascii="Cambria" w:eastAsia="DengXian" w:hAnsi="Cambria"/>
+          <w:rFonts w:ascii="Cambria" w:eastAsia="等线" w:hAnsi="Cambria"/>
           <w:noProof/>
           <w:sz w:val="24"/>
           <w:szCs w:val="24"/>
@@ -17108,7 +18331,7 @@
       </w:r>
       <w:r>
         <w:rPr>
-          <w:rFonts w:ascii="Cambria" w:eastAsia="DengXian" w:hAnsi="Cambria"/>
+          <w:rFonts w:ascii="Cambria" w:eastAsia="等线" w:hAnsi="Cambria"/>
           <w:i/>
           <w:noProof/>
           <w:sz w:val="24"/>
@@ -17118,7 +18341,7 @@
       </w:r>
       <w:r>
         <w:rPr>
-          <w:rFonts w:ascii="Cambria" w:eastAsia="DengXian" w:hAnsi="Cambria"/>
+          <w:rFonts w:ascii="Cambria" w:eastAsia="等线" w:hAnsi="Cambria"/>
           <w:noProof/>
           <w:sz w:val="24"/>
           <w:szCs w:val="24"/>
@@ -17127,7 +18350,7 @@
       </w:r>
       <w:r>
         <w:rPr>
-          <w:rFonts w:ascii="Cambria" w:eastAsia="DengXian" w:hAnsi="Cambria"/>
+          <w:rFonts w:ascii="Cambria" w:eastAsia="等线" w:hAnsi="Cambria"/>
           <w:b/>
           <w:noProof/>
           <w:sz w:val="24"/>
@@ -17137,7 +18360,7 @@
       </w:r>
       <w:r>
         <w:rPr>
-          <w:rFonts w:ascii="Cambria" w:eastAsia="DengXian" w:hAnsi="Cambria"/>
+          <w:rFonts w:ascii="Cambria" w:eastAsia="等线" w:hAnsi="Cambria"/>
           <w:noProof/>
           <w:sz w:val="24"/>
           <w:szCs w:val="24"/>
@@ -17150,7 +18373,7 @@
       <w:pPr>
         <w:ind w:left="720" w:hanging="720"/>
         <w:rPr>
-          <w:rFonts w:ascii="Cambria" w:eastAsia="DengXian" w:hAnsi="Cambria"/>
+          <w:rFonts w:ascii="Cambria" w:eastAsia="等线" w:hAnsi="Cambria"/>
           <w:noProof/>
           <w:sz w:val="24"/>
           <w:szCs w:val="24"/>
@@ -17159,7 +18382,7 @@
       <w:bookmarkStart w:id="51" w:name="_ENREF_49"/>
       <w:r>
         <w:rPr>
-          <w:rFonts w:ascii="Cambria" w:eastAsia="DengXian" w:hAnsi="Cambria"/>
+          <w:rFonts w:ascii="Cambria" w:eastAsia="等线" w:hAnsi="Cambria"/>
           <w:noProof/>
           <w:sz w:val="24"/>
           <w:szCs w:val="24"/>
@@ -17168,7 +18391,7 @@
       </w:r>
       <w:r>
         <w:rPr>
-          <w:rFonts w:ascii="Cambria" w:eastAsia="DengXian" w:hAnsi="Cambria"/>
+          <w:rFonts w:ascii="Cambria" w:eastAsia="等线" w:hAnsi="Cambria"/>
           <w:noProof/>
           <w:sz w:val="24"/>
           <w:szCs w:val="24"/>
@@ -17178,7 +18401,7 @@
       </w:r>
       <w:r>
         <w:rPr>
-          <w:rFonts w:ascii="Cambria" w:eastAsia="DengXian" w:hAnsi="Cambria"/>
+          <w:rFonts w:ascii="Cambria" w:eastAsia="等线" w:hAnsi="Cambria"/>
           <w:i/>
           <w:noProof/>
           <w:sz w:val="24"/>
@@ -17188,7 +18411,7 @@
       </w:r>
       <w:r>
         <w:rPr>
-          <w:rFonts w:ascii="Cambria" w:eastAsia="DengXian" w:hAnsi="Cambria"/>
+          <w:rFonts w:ascii="Cambria" w:eastAsia="等线" w:hAnsi="Cambria"/>
           <w:noProof/>
           <w:sz w:val="24"/>
           <w:szCs w:val="24"/>
@@ -17197,7 +18420,7 @@
       </w:r>
       <w:r>
         <w:rPr>
-          <w:rFonts w:ascii="Cambria" w:eastAsia="DengXian" w:hAnsi="Cambria"/>
+          <w:rFonts w:ascii="Cambria" w:eastAsia="等线" w:hAnsi="Cambria"/>
           <w:b/>
           <w:noProof/>
           <w:sz w:val="24"/>
@@ -17207,7 +18430,7 @@
       </w:r>
       <w:r>
         <w:rPr>
-          <w:rFonts w:ascii="Cambria" w:eastAsia="DengXian" w:hAnsi="Cambria"/>
+          <w:rFonts w:ascii="Cambria" w:eastAsia="等线" w:hAnsi="Cambria"/>
           <w:noProof/>
           <w:sz w:val="24"/>
           <w:szCs w:val="24"/>
@@ -17220,7 +18443,7 @@
       <w:pPr>
         <w:ind w:left="720" w:hanging="720"/>
         <w:rPr>
-          <w:rFonts w:ascii="Cambria" w:eastAsia="DengXian" w:hAnsi="Cambria"/>
+          <w:rFonts w:ascii="Cambria" w:eastAsia="等线" w:hAnsi="Cambria"/>
           <w:noProof/>
           <w:sz w:val="24"/>
           <w:szCs w:val="24"/>
@@ -17229,7 +18452,7 @@
       <w:bookmarkStart w:id="52" w:name="_ENREF_50"/>
       <w:r>
         <w:rPr>
-          <w:rFonts w:ascii="Cambria" w:eastAsia="DengXian" w:hAnsi="Cambria"/>
+          <w:rFonts w:ascii="Cambria" w:eastAsia="等线" w:hAnsi="Cambria"/>
           <w:noProof/>
           <w:sz w:val="24"/>
           <w:szCs w:val="24"/>
@@ -17238,7 +18461,7 @@
       </w:r>
       <w:r>
         <w:rPr>
-          <w:rFonts w:ascii="Cambria" w:eastAsia="DengXian" w:hAnsi="Cambria"/>
+          <w:rFonts w:ascii="Cambria" w:eastAsia="等线" w:hAnsi="Cambria"/>
           <w:noProof/>
           <w:sz w:val="24"/>
           <w:szCs w:val="24"/>
@@ -17248,7 +18471,7 @@
       </w:r>
       <w:r>
         <w:rPr>
-          <w:rFonts w:ascii="Cambria" w:eastAsia="DengXian" w:hAnsi="Cambria"/>
+          <w:rFonts w:ascii="Cambria" w:eastAsia="等线" w:hAnsi="Cambria"/>
           <w:i/>
           <w:noProof/>
           <w:sz w:val="24"/>
@@ -17258,7 +18481,7 @@
       </w:r>
       <w:r>
         <w:rPr>
-          <w:rFonts w:ascii="Cambria" w:eastAsia="DengXian" w:hAnsi="Cambria"/>
+          <w:rFonts w:ascii="Cambria" w:eastAsia="等线" w:hAnsi="Cambria"/>
           <w:noProof/>
           <w:sz w:val="24"/>
           <w:szCs w:val="24"/>
@@ -17267,7 +18490,7 @@
       </w:r>
       <w:r>
         <w:rPr>
-          <w:rFonts w:ascii="Cambria" w:eastAsia="DengXian" w:hAnsi="Cambria"/>
+          <w:rFonts w:ascii="Cambria" w:eastAsia="等线" w:hAnsi="Cambria"/>
           <w:b/>
           <w:noProof/>
           <w:sz w:val="24"/>
@@ -17277,7 +18500,7 @@
       </w:r>
       <w:r>
         <w:rPr>
-          <w:rFonts w:ascii="Cambria" w:eastAsia="DengXian" w:hAnsi="Cambria"/>
+          <w:rFonts w:ascii="Cambria" w:eastAsia="等线" w:hAnsi="Cambria"/>
           <w:noProof/>
           <w:sz w:val="24"/>
           <w:szCs w:val="24"/>
@@ -17290,7 +18513,7 @@
       <w:pPr>
         <w:ind w:left="720" w:hanging="720"/>
         <w:rPr>
-          <w:rFonts w:ascii="Cambria" w:eastAsia="DengXian" w:hAnsi="Cambria"/>
+          <w:rFonts w:ascii="Cambria" w:eastAsia="等线" w:hAnsi="Cambria"/>
           <w:noProof/>
           <w:sz w:val="24"/>
           <w:szCs w:val="24"/>
@@ -17299,7 +18522,7 @@
       <w:bookmarkStart w:id="53" w:name="_ENREF_51"/>
       <w:r>
         <w:rPr>
-          <w:rFonts w:ascii="Cambria" w:eastAsia="DengXian" w:hAnsi="Cambria"/>
+          <w:rFonts w:ascii="Cambria" w:eastAsia="等线" w:hAnsi="Cambria"/>
           <w:noProof/>
           <w:sz w:val="24"/>
           <w:szCs w:val="24"/>
@@ -17308,7 +18531,7 @@
       </w:r>
       <w:r>
         <w:rPr>
-          <w:rFonts w:ascii="Cambria" w:eastAsia="DengXian" w:hAnsi="Cambria"/>
+          <w:rFonts w:ascii="Cambria" w:eastAsia="等线" w:hAnsi="Cambria"/>
           <w:noProof/>
           <w:sz w:val="24"/>
           <w:szCs w:val="24"/>
@@ -17318,7 +18541,7 @@
       </w:r>
       <w:r>
         <w:rPr>
-          <w:rFonts w:ascii="Cambria" w:eastAsia="DengXian" w:hAnsi="Cambria"/>
+          <w:rFonts w:ascii="Cambria" w:eastAsia="等线" w:hAnsi="Cambria"/>
           <w:i/>
           <w:noProof/>
           <w:sz w:val="24"/>
@@ -17328,7 +18551,7 @@
       </w:r>
       <w:r>
         <w:rPr>
-          <w:rFonts w:ascii="Cambria" w:eastAsia="DengXian" w:hAnsi="Cambria"/>
+          <w:rFonts w:ascii="Cambria" w:eastAsia="等线" w:hAnsi="Cambria"/>
           <w:noProof/>
           <w:sz w:val="24"/>
           <w:szCs w:val="24"/>
@@ -17337,7 +18560,7 @@
       </w:r>
       <w:r>
         <w:rPr>
-          <w:rFonts w:ascii="Cambria" w:eastAsia="DengXian" w:hAnsi="Cambria"/>
+          <w:rFonts w:ascii="Cambria" w:eastAsia="等线" w:hAnsi="Cambria"/>
           <w:b/>
           <w:noProof/>
           <w:sz w:val="24"/>
@@ -17347,7 +18570,7 @@
       </w:r>
       <w:r>
         <w:rPr>
-          <w:rFonts w:ascii="Cambria" w:eastAsia="DengXian" w:hAnsi="Cambria"/>
+          <w:rFonts w:ascii="Cambria" w:eastAsia="等线" w:hAnsi="Cambria"/>
           <w:noProof/>
           <w:sz w:val="24"/>
           <w:szCs w:val="24"/>
@@ -17360,7 +18583,7 @@
       <w:pPr>
         <w:ind w:left="720" w:hanging="720"/>
         <w:rPr>
-          <w:rFonts w:ascii="Cambria" w:eastAsia="DengXian" w:hAnsi="Cambria"/>
+          <w:rFonts w:ascii="Cambria" w:eastAsia="等线" w:hAnsi="Cambria"/>
           <w:noProof/>
           <w:sz w:val="24"/>
           <w:szCs w:val="24"/>
@@ -17369,7 +18592,7 @@
       <w:bookmarkStart w:id="54" w:name="_ENREF_52"/>
       <w:r>
         <w:rPr>
-          <w:rFonts w:ascii="Cambria" w:eastAsia="DengXian" w:hAnsi="Cambria"/>
+          <w:rFonts w:ascii="Cambria" w:eastAsia="等线" w:hAnsi="Cambria"/>
           <w:noProof/>
           <w:sz w:val="24"/>
           <w:szCs w:val="24"/>
@@ -17378,7 +18601,7 @@
       </w:r>
       <w:r>
         <w:rPr>
-          <w:rFonts w:ascii="Cambria" w:eastAsia="DengXian" w:hAnsi="Cambria"/>
+          <w:rFonts w:ascii="Cambria" w:eastAsia="等线" w:hAnsi="Cambria"/>
           <w:noProof/>
           <w:sz w:val="24"/>
           <w:szCs w:val="24"/>
@@ -17388,7 +18611,7 @@
       </w:r>
       <w:r>
         <w:rPr>
-          <w:rFonts w:ascii="Cambria" w:eastAsia="DengXian" w:hAnsi="Cambria"/>
+          <w:rFonts w:ascii="Cambria" w:eastAsia="等线" w:hAnsi="Cambria"/>
           <w:i/>
           <w:noProof/>
           <w:sz w:val="24"/>
@@ -17398,7 +18621,7 @@
       </w:r>
       <w:r>
         <w:rPr>
-          <w:rFonts w:ascii="Cambria" w:eastAsia="DengXian" w:hAnsi="Cambria"/>
+          <w:rFonts w:ascii="Cambria" w:eastAsia="等线" w:hAnsi="Cambria"/>
           <w:noProof/>
           <w:sz w:val="24"/>
           <w:szCs w:val="24"/>
@@ -17407,7 +18630,7 @@
       </w:r>
       <w:r>
         <w:rPr>
-          <w:rFonts w:ascii="Cambria" w:eastAsia="DengXian" w:hAnsi="Cambria"/>
+          <w:rFonts w:ascii="Cambria" w:eastAsia="等线" w:hAnsi="Cambria"/>
           <w:b/>
           <w:noProof/>
           <w:sz w:val="24"/>
@@ -17417,7 +18640,7 @@
       </w:r>
       <w:r>
         <w:rPr>
-          <w:rFonts w:ascii="Cambria" w:eastAsia="DengXian" w:hAnsi="Cambria"/>
+          <w:rFonts w:ascii="Cambria" w:eastAsia="等线" w:hAnsi="Cambria"/>
           <w:noProof/>
           <w:sz w:val="24"/>
           <w:szCs w:val="24"/>
@@ -17430,7 +18653,7 @@
       <w:pPr>
         <w:ind w:left="720" w:hanging="720"/>
         <w:rPr>
-          <w:rFonts w:ascii="Cambria" w:eastAsia="DengXian" w:hAnsi="Cambria"/>
+          <w:rFonts w:ascii="Cambria" w:eastAsia="等线" w:hAnsi="Cambria"/>
           <w:noProof/>
           <w:sz w:val="24"/>
           <w:szCs w:val="24"/>
@@ -17439,7 +18662,7 @@
       <w:bookmarkStart w:id="55" w:name="_ENREF_53"/>
       <w:r>
         <w:rPr>
-          <w:rFonts w:ascii="Cambria" w:eastAsia="DengXian" w:hAnsi="Cambria"/>
+          <w:rFonts w:ascii="Cambria" w:eastAsia="等线" w:hAnsi="Cambria"/>
           <w:noProof/>
           <w:sz w:val="24"/>
           <w:szCs w:val="24"/>
@@ -17448,7 +18671,7 @@
       </w:r>
       <w:r>
         <w:rPr>
-          <w:rFonts w:ascii="Cambria" w:eastAsia="DengXian" w:hAnsi="Cambria"/>
+          <w:rFonts w:ascii="Cambria" w:eastAsia="等线" w:hAnsi="Cambria"/>
           <w:noProof/>
           <w:sz w:val="24"/>
           <w:szCs w:val="24"/>
@@ -17458,7 +18681,7 @@
       </w:r>
       <w:r>
         <w:rPr>
-          <w:rFonts w:ascii="Cambria" w:eastAsia="DengXian" w:hAnsi="Cambria"/>
+          <w:rFonts w:ascii="Cambria" w:eastAsia="等线" w:hAnsi="Cambria"/>
           <w:i/>
           <w:noProof/>
           <w:sz w:val="24"/>
@@ -17468,7 +18691,7 @@
       </w:r>
       <w:r>
         <w:rPr>
-          <w:rFonts w:ascii="Cambria" w:eastAsia="DengXian" w:hAnsi="Cambria"/>
+          <w:rFonts w:ascii="Cambria" w:eastAsia="等线" w:hAnsi="Cambria"/>
           <w:noProof/>
           <w:sz w:val="24"/>
           <w:szCs w:val="24"/>
@@ -17481,7 +18704,7 @@
       <w:pPr>
         <w:ind w:left="720" w:hanging="720"/>
         <w:rPr>
-          <w:rFonts w:ascii="Cambria" w:eastAsia="DengXian" w:hAnsi="Cambria"/>
+          <w:rFonts w:ascii="Cambria" w:eastAsia="等线" w:hAnsi="Cambria"/>
           <w:noProof/>
           <w:sz w:val="24"/>
           <w:szCs w:val="24"/>
@@ -17490,7 +18713,7 @@
       <w:bookmarkStart w:id="56" w:name="_ENREF_54"/>
       <w:r>
         <w:rPr>
-          <w:rFonts w:ascii="Cambria" w:eastAsia="DengXian" w:hAnsi="Cambria"/>
+          <w:rFonts w:ascii="Cambria" w:eastAsia="等线" w:hAnsi="Cambria"/>
           <w:noProof/>
           <w:sz w:val="24"/>
           <w:szCs w:val="24"/>
@@ -17499,7 +18722,7 @@
       </w:r>
       <w:r>
         <w:rPr>
-          <w:rFonts w:ascii="Cambria" w:eastAsia="DengXian" w:hAnsi="Cambria"/>
+          <w:rFonts w:ascii="Cambria" w:eastAsia="等线" w:hAnsi="Cambria"/>
           <w:noProof/>
           <w:sz w:val="24"/>
           <w:szCs w:val="24"/>
@@ -17509,7 +18732,7 @@
       </w:r>
       <w:r>
         <w:rPr>
-          <w:rFonts w:ascii="Cambria" w:eastAsia="DengXian" w:hAnsi="Cambria"/>
+          <w:rFonts w:ascii="Cambria" w:eastAsia="等线" w:hAnsi="Cambria"/>
           <w:i/>
           <w:noProof/>
           <w:sz w:val="24"/>
@@ -17519,7 +18742,7 @@
       </w:r>
       <w:r>
         <w:rPr>
-          <w:rFonts w:ascii="Cambria" w:eastAsia="DengXian" w:hAnsi="Cambria"/>
+          <w:rFonts w:ascii="Cambria" w:eastAsia="等线" w:hAnsi="Cambria"/>
           <w:noProof/>
           <w:sz w:val="24"/>
           <w:szCs w:val="24"/>
@@ -17528,7 +18751,7 @@
       </w:r>
       <w:r>
         <w:rPr>
-          <w:rFonts w:ascii="Cambria" w:eastAsia="DengXian" w:hAnsi="Cambria"/>
+          <w:rFonts w:ascii="Cambria" w:eastAsia="等线" w:hAnsi="Cambria"/>
           <w:b/>
           <w:noProof/>
           <w:sz w:val="24"/>
@@ -17538,7 +18761,7 @@
       </w:r>
       <w:r>
         <w:rPr>
-          <w:rFonts w:ascii="Cambria" w:eastAsia="DengXian" w:hAnsi="Cambria"/>
+          <w:rFonts w:ascii="Cambria" w:eastAsia="等线" w:hAnsi="Cambria"/>
           <w:noProof/>
           <w:sz w:val="24"/>
           <w:szCs w:val="24"/>
@@ -17551,7 +18774,7 @@
       <w:pPr>
         <w:ind w:left="720" w:hanging="720"/>
         <w:rPr>
-          <w:rFonts w:ascii="Cambria" w:eastAsia="DengXian" w:hAnsi="Cambria"/>
+          <w:rFonts w:ascii="Cambria" w:eastAsia="等线" w:hAnsi="Cambria"/>
           <w:noProof/>
           <w:sz w:val="24"/>
           <w:szCs w:val="24"/>
@@ -17560,7 +18783,7 @@
       <w:bookmarkStart w:id="57" w:name="_ENREF_55"/>
       <w:r>
         <w:rPr>
-          <w:rFonts w:ascii="Cambria" w:eastAsia="DengXian" w:hAnsi="Cambria"/>
+          <w:rFonts w:ascii="Cambria" w:eastAsia="等线" w:hAnsi="Cambria"/>
           <w:noProof/>
           <w:sz w:val="24"/>
           <w:szCs w:val="24"/>
@@ -17569,7 +18792,7 @@
       </w:r>
       <w:r>
         <w:rPr>
-          <w:rFonts w:ascii="Cambria" w:eastAsia="DengXian" w:hAnsi="Cambria"/>
+          <w:rFonts w:ascii="Cambria" w:eastAsia="等线" w:hAnsi="Cambria"/>
           <w:noProof/>
           <w:sz w:val="24"/>
           <w:szCs w:val="24"/>
@@ -17579,7 +18802,7 @@
       </w:r>
       <w:r>
         <w:rPr>
-          <w:rFonts w:ascii="Cambria" w:eastAsia="DengXian" w:hAnsi="Cambria"/>
+          <w:rFonts w:ascii="Cambria" w:eastAsia="等线" w:hAnsi="Cambria"/>
           <w:i/>
           <w:noProof/>
           <w:sz w:val="24"/>
@@ -17589,7 +18812,7 @@
       </w:r>
       <w:r>
         <w:rPr>
-          <w:rFonts w:ascii="Cambria" w:eastAsia="DengXian" w:hAnsi="Cambria"/>
+          <w:rFonts w:ascii="Cambria" w:eastAsia="等线" w:hAnsi="Cambria"/>
           <w:noProof/>
           <w:sz w:val="24"/>
           <w:szCs w:val="24"/>
@@ -17598,7 +18821,7 @@
       </w:r>
       <w:r>
         <w:rPr>
-          <w:rFonts w:ascii="Cambria" w:eastAsia="DengXian" w:hAnsi="Cambria"/>
+          <w:rFonts w:ascii="Cambria" w:eastAsia="等线" w:hAnsi="Cambria"/>
           <w:b/>
           <w:noProof/>
           <w:sz w:val="24"/>
@@ -17608,7 +18831,7 @@
       </w:r>
       <w:r>
         <w:rPr>
-          <w:rFonts w:ascii="Cambria" w:eastAsia="DengXian" w:hAnsi="Cambria"/>
+          <w:rFonts w:ascii="Cambria" w:eastAsia="等线" w:hAnsi="Cambria"/>
           <w:noProof/>
           <w:sz w:val="24"/>
           <w:szCs w:val="24"/>
@@ -17620,7 +18843,7 @@
     <w:p>
       <w:pPr>
         <w:rPr>
-          <w:rFonts w:ascii="Cambria" w:eastAsia="DengXian" w:hAnsi="Cambria"/>
+          <w:rFonts w:ascii="Cambria" w:eastAsia="等线" w:hAnsi="Cambria"/>
           <w:noProof/>
           <w:sz w:val="24"/>
           <w:szCs w:val="24"/>
@@ -17655,7 +18878,7 @@
 </file>
 
 <file path=word/styles.xml><?xml version="1.0" encoding="utf-8"?>
-<w:styles xmlns:mc="http://schemas.openxmlformats.org/markup-compatibility/2006" xmlns:r="http://schemas.openxmlformats.org/officeDocument/2006/relationships" xmlns:w="http://schemas.openxmlformats.org/wordprocessingml/2006/main" xmlns:w14="http://schemas.microsoft.com/office/word/2010/wordml" xmlns:w15="http://schemas.microsoft.com/office/word/2012/wordml" xmlns:w16se="http://schemas.microsoft.com/office/word/2015/wordml/symex" mc:Ignorable="w14 w15 w16se">
+<w:styles xmlns:mc="http://schemas.openxmlformats.org/markup-compatibility/2006" xmlns:r="http://schemas.openxmlformats.org/officeDocument/2006/relationships" xmlns:w="http://schemas.openxmlformats.org/wordprocessingml/2006/main" xmlns:w14="http://schemas.microsoft.com/office/word/2010/wordml" xmlns:w15="http://schemas.microsoft.com/office/word/2012/wordml" mc:Ignorable="w14 w15">
   <w:docDefaults>
     <w:rPrDefault>
       <w:rPr>
@@ -18053,7 +19276,6 @@
   <w:style w:type="character" w:default="1" w:styleId="a0">
     <w:name w:val="Default Paragraph Font"/>
     <w:uiPriority w:val="1"/>
-    <w:semiHidden/>
     <w:unhideWhenUsed/>
   </w:style>
   <w:style w:type="table" w:default="1" w:styleId="a1">

--- a/Predict_remote_homology_proteins.docx
+++ b/Predict_remote_homology_proteins.docx
@@ -1,13 +1,13 @@
 
 <file path=word/document.xml><?xml version="1.0" encoding="utf-8"?>
-<w:document xmlns:wpc="http://schemas.microsoft.com/office/word/2010/wordprocessingCanvas" xmlns:mc="http://schemas.openxmlformats.org/markup-compatibility/2006" xmlns:o="urn:schemas-microsoft-com:office:office" xmlns:r="http://schemas.openxmlformats.org/officeDocument/2006/relationships" xmlns:m="http://schemas.openxmlformats.org/officeDocument/2006/math" xmlns:v="urn:schemas-microsoft-com:vml" xmlns:wp14="http://schemas.microsoft.com/office/word/2010/wordprocessingDrawing" xmlns:wp="http://schemas.openxmlformats.org/drawingml/2006/wordprocessingDrawing" xmlns:w10="urn:schemas-microsoft-com:office:word" xmlns:w="http://schemas.openxmlformats.org/wordprocessingml/2006/main" xmlns:w14="http://schemas.microsoft.com/office/word/2010/wordml" xmlns:w15="http://schemas.microsoft.com/office/word/2012/wordml" xmlns:wpg="http://schemas.microsoft.com/office/word/2010/wordprocessingGroup" xmlns:wpi="http://schemas.microsoft.com/office/word/2010/wordprocessingInk" xmlns:wne="http://schemas.microsoft.com/office/word/2006/wordml" xmlns:wps="http://schemas.microsoft.com/office/word/2010/wordprocessingShape" mc:Ignorable="w14 w15 wp14">
+<w:document xmlns:wpc="http://schemas.microsoft.com/office/word/2010/wordprocessingCanvas" xmlns:cx="http://schemas.microsoft.com/office/drawing/2014/chartex" xmlns:mc="http://schemas.openxmlformats.org/markup-compatibility/2006" xmlns:o="urn:schemas-microsoft-com:office:office" xmlns:r="http://schemas.openxmlformats.org/officeDocument/2006/relationships" xmlns:m="http://schemas.openxmlformats.org/officeDocument/2006/math" xmlns:v="urn:schemas-microsoft-com:vml" xmlns:wp14="http://schemas.microsoft.com/office/word/2010/wordprocessingDrawing" xmlns:wp="http://schemas.openxmlformats.org/drawingml/2006/wordprocessingDrawing" xmlns:w10="urn:schemas-microsoft-com:office:word" xmlns:w="http://schemas.openxmlformats.org/wordprocessingml/2006/main" xmlns:w14="http://schemas.microsoft.com/office/word/2010/wordml" xmlns:w15="http://schemas.microsoft.com/office/word/2012/wordml" xmlns:w16se="http://schemas.microsoft.com/office/word/2015/wordml/symex" xmlns:wpg="http://schemas.microsoft.com/office/word/2010/wordprocessingGroup" xmlns:wpi="http://schemas.microsoft.com/office/word/2010/wordprocessingInk" xmlns:wne="http://schemas.microsoft.com/office/word/2006/wordml" xmlns:wps="http://schemas.microsoft.com/office/word/2010/wordprocessingShape" mc:Ignorable="w14 w15 w16se wp14">
   <w:body>
     <w:p>
       <w:pPr>
         <w:spacing w:line="360" w:lineRule="exact"/>
         <w:jc w:val="left"/>
         <w:rPr>
-          <w:rFonts w:ascii="Cambria" w:hAnsi="Cambria" w:cs="Times New Roman" w:hint="eastAsia"/>
+          <w:rFonts w:ascii="Cambria" w:hAnsi="Cambria" w:cs="Times New Roman"/>
           <w:b/>
           <w:sz w:val="32"/>
           <w:szCs w:val="32"/>
@@ -148,25 +148,7 @@
           <w:sz w:val="24"/>
           <w:szCs w:val="24"/>
         </w:rPr>
-        <w:t>Wei-</w:t>
-      </w:r>
-      <w:proofErr w:type="spellStart"/>
-      <w:r>
-        <w:rPr>
-          <w:rFonts w:ascii="Cambria" w:hAnsi="Cambria" w:cs="Times New Roman"/>
-          <w:sz w:val="24"/>
-          <w:szCs w:val="24"/>
-        </w:rPr>
-        <w:t>Zhong</w:t>
-      </w:r>
-      <w:proofErr w:type="spellEnd"/>
-      <w:r>
-        <w:rPr>
-          <w:rFonts w:ascii="Cambria" w:hAnsi="Cambria" w:cs="Times New Roman"/>
-          <w:sz w:val="24"/>
-          <w:szCs w:val="24"/>
-        </w:rPr>
-        <w:t xml:space="preserve"> Lin</w:t>
+        <w:t>Wei-Zhong Lin</w:t>
       </w:r>
       <w:r>
         <w:rPr>
@@ -210,31 +192,7 @@
           <w:vertAlign w:val="superscript"/>
           <w:lang w:val="en-GB"/>
         </w:rPr>
-        <w:t>1</w:t>
-      </w:r>
-      <w:proofErr w:type="gramStart"/>
-      <w:r>
-        <w:rPr>
-          <w:rFonts w:ascii="Cambria" w:eastAsia="宋体" w:hAnsi="Cambria" w:cs="Times New Roman"/>
-          <w:kern w:val="0"/>
-          <w:sz w:val="24"/>
-          <w:szCs w:val="24"/>
-          <w:vertAlign w:val="superscript"/>
-          <w:lang w:val="en-GB"/>
-        </w:rPr>
-        <w:t>,2</w:t>
-      </w:r>
-      <w:proofErr w:type="gramEnd"/>
-      <w:r>
-        <w:rPr>
-          <w:rFonts w:ascii="Cambria" w:eastAsia="宋体" w:hAnsi="Cambria" w:cs="Times New Roman"/>
-          <w:kern w:val="0"/>
-          <w:sz w:val="24"/>
-          <w:szCs w:val="24"/>
-          <w:vertAlign w:val="superscript"/>
-          <w:lang w:val="en-GB"/>
-        </w:rPr>
-        <w:t>,</w:t>
+        <w:t>1,2,</w:t>
       </w:r>
       <w:r>
         <w:rPr>
@@ -254,23 +212,13 @@
         </w:rPr>
         <w:t xml:space="preserve">, </w:t>
       </w:r>
-      <w:proofErr w:type="spellStart"/>
-      <w:r>
-        <w:rPr>
-          <w:rFonts w:ascii="Cambria" w:hAnsi="Cambria" w:cs="Times New Roman"/>
-          <w:sz w:val="24"/>
-          <w:szCs w:val="24"/>
-        </w:rPr>
-        <w:t>Wangren</w:t>
-      </w:r>
-      <w:proofErr w:type="spellEnd"/>
-      <w:r>
-        <w:rPr>
-          <w:rFonts w:ascii="Cambria" w:hAnsi="Cambria" w:cs="Times New Roman"/>
-          <w:sz w:val="24"/>
-          <w:szCs w:val="24"/>
-        </w:rPr>
-        <w:t xml:space="preserve"> Qiu</w:t>
+      <w:r>
+        <w:rPr>
+          <w:rFonts w:ascii="Cambria" w:hAnsi="Cambria" w:cs="Times New Roman"/>
+          <w:sz w:val="24"/>
+          <w:szCs w:val="24"/>
+        </w:rPr>
+        <w:t>Wangren Qiu</w:t>
       </w:r>
       <w:r>
         <w:rPr>
@@ -481,25 +429,7 @@
           <w:sz w:val="24"/>
           <w:szCs w:val="24"/>
         </w:rPr>
-        <w:t>Wei-</w:t>
-      </w:r>
-      <w:proofErr w:type="spellStart"/>
-      <w:r>
-        <w:rPr>
-          <w:rFonts w:ascii="Cambria" w:hAnsi="Cambria" w:cs="Times New Roman"/>
-          <w:sz w:val="24"/>
-          <w:szCs w:val="24"/>
-        </w:rPr>
-        <w:t>Zhong</w:t>
-      </w:r>
-      <w:proofErr w:type="spellEnd"/>
-      <w:r>
-        <w:rPr>
-          <w:rFonts w:ascii="Cambria" w:hAnsi="Cambria" w:cs="Times New Roman"/>
-          <w:sz w:val="24"/>
-          <w:szCs w:val="24"/>
-        </w:rPr>
-        <w:t xml:space="preserve"> Lin: </w:t>
+        <w:t xml:space="preserve">Wei-Zhong Lin: </w:t>
       </w:r>
       <w:hyperlink r:id="rId5" w:history="1">
         <w:r>
@@ -526,7 +456,6 @@
           <w:u w:val="none"/>
         </w:rPr>
       </w:pPr>
-      <w:proofErr w:type="spellStart"/>
       <w:r>
         <w:rPr>
           <w:rStyle w:val="a3"/>
@@ -536,43 +465,7 @@
           <w:szCs w:val="24"/>
           <w:u w:val="none"/>
         </w:rPr>
-        <w:t>Wangren</w:t>
-      </w:r>
-      <w:proofErr w:type="spellEnd"/>
-      <w:r>
-        <w:rPr>
-          <w:rStyle w:val="a3"/>
-          <w:rFonts w:ascii="Cambria" w:hAnsi="Cambria" w:cs="Times New Roman"/>
-          <w:color w:val="auto"/>
-          <w:sz w:val="24"/>
-          <w:szCs w:val="24"/>
-          <w:u w:val="none"/>
-        </w:rPr>
-        <w:t xml:space="preserve"> </w:t>
-      </w:r>
-      <w:proofErr w:type="spellStart"/>
-      <w:r>
-        <w:rPr>
-          <w:rStyle w:val="a3"/>
-          <w:rFonts w:ascii="Cambria" w:hAnsi="Cambria" w:cs="Times New Roman"/>
-          <w:color w:val="auto"/>
-          <w:sz w:val="24"/>
-          <w:szCs w:val="24"/>
-          <w:u w:val="none"/>
-        </w:rPr>
-        <w:t>Qiu</w:t>
-      </w:r>
-      <w:proofErr w:type="spellEnd"/>
-      <w:r>
-        <w:rPr>
-          <w:rStyle w:val="a3"/>
-          <w:rFonts w:ascii="Cambria" w:hAnsi="Cambria" w:cs="Times New Roman"/>
-          <w:color w:val="auto"/>
-          <w:sz w:val="24"/>
-          <w:szCs w:val="24"/>
-          <w:u w:val="none"/>
-        </w:rPr>
-        <w:t>:</w:t>
+        <w:t>Wangren Qiu:</w:t>
       </w:r>
       <w:r>
         <w:rPr>
@@ -607,23 +500,13 @@
           <w:szCs w:val="24"/>
         </w:rPr>
       </w:pPr>
-      <w:proofErr w:type="spellStart"/>
-      <w:r>
-        <w:rPr>
-          <w:rFonts w:ascii="Cambria" w:hAnsi="Cambria" w:cs="Times New Roman"/>
-          <w:sz w:val="24"/>
-          <w:szCs w:val="24"/>
-        </w:rPr>
-        <w:t>Kuo</w:t>
-      </w:r>
-      <w:proofErr w:type="spellEnd"/>
-      <w:r>
-        <w:rPr>
-          <w:rFonts w:ascii="Cambria" w:hAnsi="Cambria" w:cs="Times New Roman"/>
-          <w:sz w:val="24"/>
-          <w:szCs w:val="24"/>
-        </w:rPr>
-        <w:t xml:space="preserve">-Chen Chou: </w:t>
+      <w:r>
+        <w:rPr>
+          <w:rFonts w:ascii="Cambria" w:hAnsi="Cambria" w:cs="Times New Roman"/>
+          <w:sz w:val="24"/>
+          <w:szCs w:val="24"/>
+        </w:rPr>
+        <w:t xml:space="preserve">Kuo-Chen Chou: </w:t>
       </w:r>
       <w:hyperlink r:id="rId7" w:history="1">
         <w:r>
@@ -828,25 +711,7 @@
           <w:szCs w:val="24"/>
         </w:rPr>
         <w:tab/>
-        <w:t xml:space="preserve">Protein remote homology detection is a challenging problem for drug development. Although there are a couple of methods to deal with this problem, the benchmark datasets based on which the existing models were trained and tested contained many high homologous samples due to the fact that the cutoff threshold was set at 95%. In this study, we reconstructed the benchmark dataset by setting the threshold at 40%, meaning none of the proteins included has more than 40% pairwise sequence identity with any other. Using the new benchmark dataset, we proposed a new method called </w:t>
-      </w:r>
-      <w:proofErr w:type="spellStart"/>
-      <w:r>
-        <w:rPr>
-          <w:rFonts w:ascii="Cambria" w:hAnsi="Cambria" w:cs="Times New Roman"/>
-          <w:sz w:val="24"/>
-          <w:szCs w:val="24"/>
-        </w:rPr>
-        <w:t>PHom</w:t>
-      </w:r>
-      <w:proofErr w:type="spellEnd"/>
-      <w:r>
-        <w:rPr>
-          <w:rFonts w:ascii="Cambria" w:hAnsi="Cambria" w:cs="Times New Roman"/>
-          <w:sz w:val="24"/>
-          <w:szCs w:val="24"/>
-        </w:rPr>
-        <w:t>-GRA</w:t>
+        <w:t>Protein remote homology detection is a challenging problem for drug development. Although there are a couple of methods to deal with this problem, the benchmark datasets based on which the existing models were trained and tested contained many high homologous samples due to the fact that the cutoff threshold was set at 95%. In this study, we reconstructed the benchmark dataset by setting the threshold at 40%, meaning none of the proteins included has more than 40% pairwise sequence identity with any other. Using the new benchmark dataset, we proposed a new method called PHom-GRA</w:t>
       </w:r>
       <w:r>
         <w:rPr>
@@ -1009,18 +874,8 @@
           <w:sz w:val="24"/>
           <w:szCs w:val="24"/>
         </w:rPr>
-        <w:t>Detecting remote homology relationship among proteins plays one of the fundamental and central roles in computational proteomics. It is particularly useful for drug development (see, e.g.</w:t>
-      </w:r>
-      <w:proofErr w:type="gramStart"/>
-      <w:r>
-        <w:rPr>
-          <w:rFonts w:ascii="Cambria" w:hAnsi="Cambria" w:cs="Times New Roman"/>
-          <w:sz w:val="24"/>
-          <w:szCs w:val="24"/>
-        </w:rPr>
-        <w:t>,</w:t>
-      </w:r>
-      <w:proofErr w:type="gramEnd"/>
+        <w:t>Detecting remote homology relationship among proteins plays one of the fundamental and central roles in computational proteomics. It is particularly useful for drug development (see, e.g.,</w:t>
+      </w:r>
       <w:r>
         <w:rPr>
           <w:rFonts w:ascii="Cambria" w:hAnsi="Cambria" w:cs="Times New Roman"/>
@@ -2329,25 +2184,7 @@
           <w:sz w:val="24"/>
           <w:szCs w:val="24"/>
         </w:rPr>
-        <w:t xml:space="preserve"> contains 7329 proteins from 1070 different super families, with pairwise sequence identity cutoff set at 95%. In other words, it would allow those proteins with higher than 80% similarity in the data set. Secondly, the ranking algorithm used in those studies would spend a lot of time to training the learning model. For example, if the training dataset has N proteins, the </w:t>
-      </w:r>
-      <w:proofErr w:type="spellStart"/>
-      <w:r>
-        <w:rPr>
-          <w:rFonts w:ascii="Cambria" w:hAnsi="Cambria" w:cs="Times New Roman"/>
-          <w:sz w:val="24"/>
-          <w:szCs w:val="24"/>
-        </w:rPr>
-        <w:t>LambdaMART</w:t>
-      </w:r>
-      <w:proofErr w:type="spellEnd"/>
-      <w:r>
-        <w:rPr>
-          <w:rFonts w:ascii="Cambria" w:hAnsi="Cambria" w:cs="Times New Roman"/>
-          <w:sz w:val="24"/>
-          <w:szCs w:val="24"/>
-        </w:rPr>
-        <w:t xml:space="preserve"> need to deal with N</w:t>
+        <w:t xml:space="preserve"> contains 7329 proteins from 1070 different super families, with pairwise sequence identity cutoff set at 95%. In other words, it would allow those proteins with higher than 80% similarity in the data set. Secondly, the ranking algorithm used in those studies would spend a lot of time to training the learning model. For example, if the training dataset has N proteins, the LambdaMART need to deal with N</w:t>
       </w:r>
       <w:r>
         <w:rPr>
@@ -4038,23 +3875,13 @@
           <w:szCs w:val="24"/>
         </w:rPr>
       </w:pPr>
-      <w:proofErr w:type="gramStart"/>
-      <w:r>
-        <w:rPr>
-          <w:rFonts w:ascii="Cambria" w:hAnsi="Cambria" w:cs="Times New Roman"/>
-          <w:sz w:val="24"/>
-          <w:szCs w:val="24"/>
-        </w:rPr>
-        <w:t>where</w:t>
-      </w:r>
-      <w:proofErr w:type="gramEnd"/>
-      <w:r>
-        <w:rPr>
-          <w:rFonts w:ascii="Cambria" w:hAnsi="Cambria" w:cs="Times New Roman"/>
-          <w:sz w:val="24"/>
-          <w:szCs w:val="24"/>
-        </w:rPr>
-        <w:t xml:space="preserve"> </w:t>
+      <w:r>
+        <w:rPr>
+          <w:rFonts w:ascii="Cambria" w:hAnsi="Cambria" w:cs="Times New Roman"/>
+          <w:sz w:val="24"/>
+          <w:szCs w:val="24"/>
+        </w:rPr>
+        <w:t xml:space="preserve">where </w:t>
       </w:r>
       <m:oMath>
         <m:sSub>
@@ -4119,7 +3946,6 @@
         </w:rPr>
         <w:t xml:space="preserve"> is the </w:t>
       </w:r>
-      <w:proofErr w:type="spellStart"/>
       <w:r>
         <w:rPr>
           <w:rFonts w:ascii="Cambria" w:hAnsi="Cambria" w:cs="Times New Roman"/>
@@ -4135,16 +3961,7 @@
           <w:sz w:val="24"/>
           <w:szCs w:val="24"/>
         </w:rPr>
-        <w:t>-th</w:t>
-      </w:r>
-      <w:proofErr w:type="spellEnd"/>
-      <w:r>
-        <w:rPr>
-          <w:rFonts w:ascii="Cambria" w:hAnsi="Cambria" w:cs="Times New Roman"/>
-          <w:sz w:val="24"/>
-          <w:szCs w:val="24"/>
-        </w:rPr>
-        <w:t xml:space="preserve"> residue in the protein. Since all the existing machine-learning algorithms can only handle vector but not sequence samples </w:t>
+        <w:t xml:space="preserve">-th residue in the protein. Since all the existing machine-learning algorithms can only handle vector but not sequence samples </w:t>
       </w:r>
       <w:r>
         <w:rPr>
@@ -4232,25 +4049,7 @@
           <w:sz w:val="24"/>
           <w:szCs w:val="24"/>
         </w:rPr>
-        <w:t xml:space="preserve">  To avoid completely losing this kind of information for proteins, the pseudo amino acid composition (</w:t>
-      </w:r>
-      <w:proofErr w:type="spellStart"/>
-      <w:r>
-        <w:rPr>
-          <w:rFonts w:ascii="Cambria" w:hAnsi="Cambria" w:cs="Times New Roman"/>
-          <w:sz w:val="24"/>
-          <w:szCs w:val="24"/>
-        </w:rPr>
-        <w:t>PseAAC</w:t>
-      </w:r>
-      <w:proofErr w:type="spellEnd"/>
-      <w:r>
-        <w:rPr>
-          <w:rFonts w:ascii="Cambria" w:hAnsi="Cambria" w:cs="Times New Roman"/>
-          <w:sz w:val="24"/>
-          <w:szCs w:val="24"/>
-        </w:rPr>
-        <w:t>)</w:t>
+        <w:t xml:space="preserve">  To avoid completely losing this kind of information for proteins, the pseudo amino acid composition (PseAAC)</w:t>
       </w:r>
       <w:r>
         <w:rPr>
@@ -4339,25 +4138,7 @@
           <w:sz w:val="24"/>
           <w:szCs w:val="24"/>
         </w:rPr>
-        <w:t xml:space="preserve"> was proposed. Ever since the concept of Chou’s </w:t>
-      </w:r>
-      <w:proofErr w:type="spellStart"/>
-      <w:r>
-        <w:rPr>
-          <w:rFonts w:ascii="Cambria" w:hAnsi="Cambria" w:cs="Times New Roman"/>
-          <w:sz w:val="24"/>
-          <w:szCs w:val="24"/>
-        </w:rPr>
-        <w:t>PseAAC</w:t>
-      </w:r>
-      <w:proofErr w:type="spellEnd"/>
-      <w:r>
-        <w:rPr>
-          <w:rFonts w:ascii="Cambria" w:hAnsi="Cambria" w:cs="Times New Roman"/>
-          <w:sz w:val="24"/>
-          <w:szCs w:val="24"/>
-        </w:rPr>
-        <w:t xml:space="preserve"> was proposed, it has been widely used in nearly all the areas of computational proteomics (see, e.g., </w:t>
+        <w:t xml:space="preserve"> was proposed. Ever since the concept of Chou’s PseAAC was proposed, it has been widely used in nearly all the areas of computational proteomics (see, e.g., </w:t>
       </w:r>
       <w:r>
         <w:rPr>
@@ -4852,18 +4633,8 @@
           <w:sz w:val="24"/>
           <w:szCs w:val="24"/>
         </w:rPr>
-        <w:t xml:space="preserve"> as well as a long list of references cited </w:t>
-      </w:r>
-      <w:proofErr w:type="gramStart"/>
-      <w:r>
-        <w:rPr>
-          <w:rFonts w:ascii="Cambria" w:hAnsi="Cambria" w:cs="Times New Roman"/>
-          <w:sz w:val="24"/>
-          <w:szCs w:val="24"/>
-        </w:rPr>
-        <w:t>in</w:t>
-      </w:r>
-      <w:proofErr w:type="gramEnd"/>
+        <w:t xml:space="preserve"> as well as a long list of references cited in</w:t>
+      </w:r>
       <w:r>
         <w:rPr>
           <w:rFonts w:ascii="Cambria" w:hAnsi="Cambria" w:cs="Times New Roman"/>
@@ -5067,18 +4838,8 @@
           <w:sz w:val="24"/>
           <w:szCs w:val="24"/>
         </w:rPr>
-        <w:t xml:space="preserve">). According to the general </w:t>
-      </w:r>
-      <w:proofErr w:type="spellStart"/>
-      <w:r>
-        <w:rPr>
-          <w:rFonts w:ascii="Cambria" w:hAnsi="Cambria" w:cs="Times New Roman"/>
-          <w:sz w:val="24"/>
-          <w:szCs w:val="24"/>
-        </w:rPr>
-        <w:t>PseAAC</w:t>
-      </w:r>
-      <w:proofErr w:type="spellEnd"/>
+        <w:t>). According to the general PseAAC</w:t>
+      </w:r>
       <w:r>
         <w:rPr>
           <w:rFonts w:ascii="Cambria" w:hAnsi="Cambria" w:cs="Times New Roman"/>
@@ -5457,21 +5218,12 @@
           <w:sz w:val="24"/>
         </w:rPr>
       </w:pPr>
-      <w:proofErr w:type="gramStart"/>
       <w:r>
         <w:rPr>
           <w:rFonts w:ascii="Cambria" w:hAnsi="Cambria"/>
           <w:sz w:val="24"/>
         </w:rPr>
-        <w:t>where</w:t>
-      </w:r>
-      <w:proofErr w:type="gramEnd"/>
-      <w:r>
-        <w:rPr>
-          <w:rFonts w:ascii="Cambria" w:hAnsi="Cambria"/>
-          <w:sz w:val="24"/>
-        </w:rPr>
-        <w:t xml:space="preserve"> </w:t>
+        <w:t xml:space="preserve">where </w:t>
       </w:r>
       <w:r>
         <w:rPr>
@@ -5622,18 +5374,8 @@
           <w:sz w:val="24"/>
           <w:szCs w:val="24"/>
         </w:rPr>
-        <w:t xml:space="preserve"> proposed by </w:t>
-      </w:r>
-      <w:proofErr w:type="gramStart"/>
-      <w:r>
-        <w:rPr>
-          <w:rFonts w:ascii="Cambria" w:hAnsi="Cambria" w:cs="Times New Roman"/>
-          <w:sz w:val="24"/>
-          <w:szCs w:val="24"/>
-        </w:rPr>
-        <w:t>Lin</w:t>
-      </w:r>
-      <w:proofErr w:type="gramEnd"/>
+        <w:t xml:space="preserve"> proposed by Lin</w:t>
+      </w:r>
       <w:r>
         <w:rPr>
           <w:rFonts w:ascii="Cambria" w:hAnsi="Cambria" w:cs="Times New Roman"/>
@@ -6118,25 +5860,7 @@
           <w:sz w:val="24"/>
           <w:szCs w:val="24"/>
         </w:rPr>
-        <w:t xml:space="preserve">, we have finally got a 60-D </w:t>
-      </w:r>
-      <w:proofErr w:type="spellStart"/>
-      <w:r>
-        <w:rPr>
-          <w:rFonts w:ascii="Cambria" w:hAnsi="Cambria" w:cs="Times New Roman"/>
-          <w:sz w:val="24"/>
-          <w:szCs w:val="24"/>
-        </w:rPr>
-        <w:t>PseKNC</w:t>
-      </w:r>
-      <w:proofErr w:type="spellEnd"/>
-      <w:r>
-        <w:rPr>
-          <w:rFonts w:ascii="Cambria" w:hAnsi="Cambria" w:cs="Times New Roman"/>
-          <w:sz w:val="24"/>
-          <w:szCs w:val="24"/>
-        </w:rPr>
-        <w:t xml:space="preserve"> vector for Eq.2; i.e., its subscript parameter </w:t>
+        <w:t xml:space="preserve">, we have finally got a 60-D PseKNC vector for Eq.2; i.e., its subscript parameter </w:t>
       </w:r>
       <m:oMath>
         <m:r>
@@ -6423,23 +6147,13 @@
           <w:szCs w:val="24"/>
         </w:rPr>
       </w:pPr>
-      <w:proofErr w:type="gramStart"/>
       <w:r>
         <w:rPr>
           <w:rFonts w:ascii="Cambria" w:hAnsi="Cambria" w:cs="Times New Roman" w:hint="eastAsia"/>
           <w:sz w:val="24"/>
           <w:szCs w:val="24"/>
         </w:rPr>
-        <w:t>are</w:t>
-      </w:r>
-      <w:proofErr w:type="gramEnd"/>
-      <w:r>
-        <w:rPr>
-          <w:rFonts w:ascii="Cambria" w:hAnsi="Cambria" w:cs="Times New Roman" w:hint="eastAsia"/>
-          <w:sz w:val="24"/>
-          <w:szCs w:val="24"/>
-        </w:rPr>
-        <w:t xml:space="preserve"> the set of protein samples, and </w:t>
+        <w:t xml:space="preserve">are the set of protein samples, and </w:t>
       </w:r>
       <m:oMath>
         <m:sSub>
@@ -6826,18 +6540,8 @@
           <w:sz w:val="24"/>
           <w:szCs w:val="24"/>
         </w:rPr>
-        <w:t xml:space="preserve">larger the value </w:t>
-      </w:r>
-      <w:proofErr w:type="gramStart"/>
-      <w:r>
-        <w:rPr>
-          <w:rFonts w:ascii="Cambria" w:hAnsi="Cambria" w:cs="Times New Roman"/>
-          <w:sz w:val="24"/>
-          <w:szCs w:val="24"/>
-        </w:rPr>
-        <w:t xml:space="preserve">of </w:t>
-      </w:r>
-      <w:proofErr w:type="gramEnd"/>
+        <w:t xml:space="preserve">larger the value of </w:t>
+      </w:r>
       <m:oMath>
         <m:r>
           <m:rPr>
@@ -7004,90 +6708,8 @@
           <w:sz w:val="24"/>
           <w:szCs w:val="24"/>
         </w:rPr>
-        <w:t xml:space="preserve">There are also other models used to formulating proteins </w:t>
-      </w:r>
-      <w:proofErr w:type="spellStart"/>
-      <w:r>
-        <w:rPr>
-          <w:rFonts w:ascii="Cambria" w:hAnsi="Cambria" w:cs="Times New Roman"/>
-          <w:sz w:val="24"/>
-          <w:szCs w:val="24"/>
-        </w:rPr>
-        <w:t>excepte</w:t>
-      </w:r>
-      <w:proofErr w:type="spellEnd"/>
-      <w:r>
-        <w:rPr>
-          <w:rFonts w:ascii="Cambria" w:hAnsi="Cambria" w:cs="Times New Roman"/>
-          <w:sz w:val="24"/>
-          <w:szCs w:val="24"/>
-        </w:rPr>
-        <w:t xml:space="preserve"> for the </w:t>
-      </w:r>
-      <w:proofErr w:type="spellStart"/>
-      <w:r>
-        <w:rPr>
-          <w:rFonts w:ascii="Cambria" w:hAnsi="Cambria" w:cs="Times New Roman"/>
-          <w:sz w:val="24"/>
-          <w:szCs w:val="24"/>
-        </w:rPr>
-        <w:t>PseAAC</w:t>
-      </w:r>
-      <w:proofErr w:type="spellEnd"/>
-      <w:r>
-        <w:rPr>
-          <w:rFonts w:ascii="Cambria" w:hAnsi="Cambria" w:cs="Times New Roman"/>
-          <w:sz w:val="24"/>
-          <w:szCs w:val="24"/>
-        </w:rPr>
-        <w:t xml:space="preserve">. Here, we propose a </w:t>
-      </w:r>
-      <w:proofErr w:type="spellStart"/>
-      <w:r>
-        <w:rPr>
-          <w:rFonts w:ascii="Cambria" w:hAnsi="Cambria" w:cs="Times New Roman"/>
-          <w:sz w:val="24"/>
-          <w:szCs w:val="24"/>
-        </w:rPr>
-        <w:t>noval</w:t>
-      </w:r>
-      <w:proofErr w:type="spellEnd"/>
-      <w:r>
-        <w:rPr>
-          <w:rFonts w:ascii="Cambria" w:hAnsi="Cambria" w:cs="Times New Roman"/>
-          <w:sz w:val="24"/>
-          <w:szCs w:val="24"/>
-        </w:rPr>
-        <w:t xml:space="preserve"> mothed to </w:t>
-      </w:r>
-      <w:proofErr w:type="spellStart"/>
-      <w:r>
-        <w:rPr>
-          <w:rFonts w:ascii="Cambria" w:hAnsi="Cambria" w:cs="Times New Roman"/>
-          <w:sz w:val="24"/>
-          <w:szCs w:val="24"/>
-        </w:rPr>
-        <w:t>discribe</w:t>
-      </w:r>
-      <w:proofErr w:type="spellEnd"/>
-      <w:r>
-        <w:rPr>
-          <w:rFonts w:ascii="Cambria" w:hAnsi="Cambria" w:cs="Times New Roman"/>
-          <w:sz w:val="24"/>
-          <w:szCs w:val="24"/>
-        </w:rPr>
-        <w:t xml:space="preserve"> the proteins. For a </w:t>
-      </w:r>
-      <w:proofErr w:type="gramStart"/>
-      <w:r>
-        <w:rPr>
-          <w:rFonts w:ascii="Cambria" w:hAnsi="Cambria" w:cs="Times New Roman"/>
-          <w:sz w:val="24"/>
-          <w:szCs w:val="24"/>
-        </w:rPr>
-        <w:t xml:space="preserve">protein </w:t>
-      </w:r>
-      <w:proofErr w:type="gramEnd"/>
+        <w:t xml:space="preserve">There are also other models used to formulating proteins excepte for the PseAAC. Here, we propose a noval mothed to discribe the proteins. For a protein </w:t>
+      </w:r>
       <m:oMath>
         <m:sSub>
           <m:sSubPr>
@@ -7336,62 +6958,16 @@
           <w:sz w:val="24"/>
           <w:szCs w:val="24"/>
         </w:rPr>
-        <w:t xml:space="preserve">ing against </w:t>
-      </w:r>
-      <w:proofErr w:type="spellStart"/>
-      <w:r>
-        <w:rPr>
-          <w:rFonts w:ascii="Cambria" w:hAnsi="Cambria" w:cs="Times New Roman"/>
-          <w:sz w:val="24"/>
-          <w:szCs w:val="24"/>
-        </w:rPr>
-        <w:t>UniProt</w:t>
-      </w:r>
-      <w:proofErr w:type="spellEnd"/>
-      <w:r>
-        <w:rPr>
-          <w:rFonts w:ascii="Cambria" w:hAnsi="Cambria" w:cs="Times New Roman"/>
-          <w:sz w:val="24"/>
-          <w:szCs w:val="24"/>
-        </w:rPr>
-        <w:t xml:space="preserve"> release 2018_08 Swiss-</w:t>
-      </w:r>
-      <w:proofErr w:type="spellStart"/>
-      <w:r>
-        <w:rPr>
-          <w:rFonts w:ascii="Cambria" w:hAnsi="Cambria" w:cs="Times New Roman"/>
-          <w:sz w:val="24"/>
-          <w:szCs w:val="24"/>
-        </w:rPr>
-        <w:t>Prot</w:t>
-      </w:r>
-      <w:proofErr w:type="spellEnd"/>
-      <w:r>
-        <w:rPr>
-          <w:rFonts w:ascii="Cambria" w:hAnsi="Cambria" w:cs="Times New Roman"/>
-          <w:sz w:val="24"/>
-          <w:szCs w:val="24"/>
-        </w:rPr>
-        <w:t xml:space="preserve"> FASTA</w:t>
-      </w:r>
-      <w:r>
-        <w:rPr>
-          <w:rFonts w:ascii="Cambria" w:hAnsi="Cambria" w:cs="Times New Roman"/>
-          <w:sz w:val="24"/>
-          <w:szCs w:val="24"/>
-        </w:rPr>
-        <w:t xml:space="preserve"> format </w:t>
-      </w:r>
-      <w:proofErr w:type="spellStart"/>
-      <w:r>
-        <w:rPr>
-          <w:rFonts w:ascii="Cambria" w:hAnsi="Cambria" w:cs="Times New Roman"/>
-          <w:sz w:val="24"/>
-          <w:szCs w:val="24"/>
-        </w:rPr>
-        <w:t>flatfile</w:t>
-      </w:r>
-      <w:proofErr w:type="spellEnd"/>
+        <w:t>ing against UniProt release 2018_08 Swiss-Prot FASTA</w:t>
+      </w:r>
+      <w:r>
+        <w:rPr>
+          <w:rFonts w:ascii="Cambria" w:hAnsi="Cambria" w:cs="Times New Roman"/>
+          <w:sz w:val="24"/>
+          <w:szCs w:val="24"/>
+        </w:rPr>
+        <w:t xml:space="preserve"> format flatfile</w:t>
+      </w:r>
       <w:r>
         <w:rPr>
           <w:rFonts w:ascii="Cambria" w:hAnsi="Cambria" w:cs="Times New Roman" w:hint="eastAsia"/>
@@ -7400,7 +6976,6 @@
         </w:rPr>
         <w:t xml:space="preserve"> by </w:t>
       </w:r>
-      <w:proofErr w:type="gramStart"/>
       <w:r>
         <w:rPr>
           <w:rFonts w:ascii="Cambria" w:hAnsi="Cambria" w:cs="Times New Roman" w:hint="eastAsia"/>
@@ -7410,7 +6985,6 @@
         <w:lastRenderedPageBreak/>
         <w:t>HMMER</w:t>
       </w:r>
-      <w:proofErr w:type="gramEnd"/>
       <w:r>
         <w:rPr>
           <w:rFonts w:ascii="Cambria" w:hAnsi="Cambria" w:cs="Times New Roman"/>
@@ -7706,18 +7280,8 @@
           <w:sz w:val="24"/>
           <w:szCs w:val="24"/>
         </w:rPr>
-        <w:t xml:space="preserve">. We just use the top 10 sequences if the search results have more than 10 sequences. Therefore there are at most 10 proteins </w:t>
-      </w:r>
-      <w:proofErr w:type="gramStart"/>
-      <w:r>
-        <w:rPr>
-          <w:rFonts w:ascii="Cambria" w:hAnsi="Cambria" w:cs="Times New Roman"/>
-          <w:sz w:val="24"/>
-          <w:szCs w:val="24"/>
-        </w:rPr>
-        <w:t xml:space="preserve">in </w:t>
-      </w:r>
-      <w:proofErr w:type="gramEnd"/>
+        <w:t xml:space="preserve">. We just use the top 10 sequences if the search results have more than 10 sequences. Therefore there are at most 10 proteins in </w:t>
+      </w:r>
       <m:oMath>
         <m:sSubSup>
           <m:sSubSupPr>
@@ -7779,7 +7343,6 @@
         <w:jc w:val="left"/>
         <w:rPr>
           <w:rFonts w:ascii="Cambria" w:hAnsi="Cambria" w:cs="Times New Roman"/>
-          <w:color w:val="FF0000"/>
           <w:sz w:val="24"/>
           <w:szCs w:val="24"/>
         </w:rPr>
@@ -7807,18 +7370,8 @@
           <w:sz w:val="24"/>
           <w:szCs w:val="24"/>
         </w:rPr>
-        <w:t xml:space="preserve"> </w:t>
-      </w:r>
-      <w:proofErr w:type="gramStart"/>
-      <w:r>
-        <w:rPr>
-          <w:rFonts w:ascii="Cambria" w:hAnsi="Cambria" w:cs="Times New Roman"/>
-          <w:sz w:val="24"/>
-          <w:szCs w:val="24"/>
-        </w:rPr>
-        <w:t xml:space="preserve">in </w:t>
-      </w:r>
-      <w:proofErr w:type="gramEnd"/>
+        <w:t xml:space="preserve"> in </w:t>
+      </w:r>
       <m:oMath>
         <m:sSubSup>
           <m:sSubSupPr>
@@ -8007,61 +7560,15 @@
           <w:sz w:val="24"/>
           <w:szCs w:val="24"/>
         </w:rPr>
-        <w:t xml:space="preserve"> by running </w:t>
-      </w:r>
-      <w:proofErr w:type="spellStart"/>
-      <w:r>
-        <w:rPr>
-          <w:rFonts w:ascii="Cambria" w:hAnsi="Cambria" w:cs="Times New Roman"/>
-          <w:sz w:val="24"/>
-          <w:szCs w:val="24"/>
-        </w:rPr>
-        <w:t>hmmscan</w:t>
-      </w:r>
-      <w:proofErr w:type="spellEnd"/>
-      <w:r>
-        <w:rPr>
-          <w:rFonts w:ascii="Cambria" w:hAnsi="Cambria" w:cs="Times New Roman"/>
-          <w:sz w:val="24"/>
-          <w:szCs w:val="24"/>
-        </w:rPr>
-        <w:t xml:space="preserve"> program against </w:t>
-      </w:r>
-      <w:proofErr w:type="spellStart"/>
-      <w:r>
-        <w:rPr>
-          <w:rFonts w:ascii="Cambria" w:hAnsi="Cambria" w:cs="Times New Roman"/>
-          <w:sz w:val="24"/>
-          <w:szCs w:val="24"/>
-        </w:rPr>
-        <w:t>Pfam</w:t>
-      </w:r>
-      <w:proofErr w:type="spellEnd"/>
-      <w:r>
-        <w:rPr>
-          <w:rFonts w:ascii="Cambria" w:hAnsi="Cambria" w:cs="Times New Roman"/>
-          <w:sz w:val="24"/>
-          <w:szCs w:val="24"/>
-        </w:rPr>
-        <w:t>-A database (</w:t>
-      </w:r>
-      <w:proofErr w:type="spellStart"/>
-      <w:r>
-        <w:rPr>
-          <w:rFonts w:ascii="Cambria" w:hAnsi="Cambria" w:cs="Times New Roman"/>
-          <w:sz w:val="24"/>
-          <w:szCs w:val="24"/>
-        </w:rPr>
-        <w:t>Pfam</w:t>
-      </w:r>
-      <w:proofErr w:type="spellEnd"/>
-      <w:r>
-        <w:rPr>
-          <w:rFonts w:ascii="Cambria" w:hAnsi="Cambria" w:cs="Times New Roman"/>
-          <w:sz w:val="24"/>
-          <w:szCs w:val="24"/>
-        </w:rPr>
-        <w:t xml:space="preserve"> release 32.0)</w:t>
+        <w:t xml:space="preserve"> by running hmmscan program against Pfam</w:t>
+      </w:r>
+      <w:r>
+        <w:rPr>
+          <w:rFonts w:ascii="Cambria" w:hAnsi="Cambria" w:cs="Times New Roman"/>
+          <w:sz w:val="24"/>
+          <w:szCs w:val="24"/>
+        </w:rPr>
+        <w:t>-A database (Pfam release 32.0)</w:t>
       </w:r>
       <w:r>
         <w:rPr>
@@ -8071,39 +7578,18 @@
         </w:rPr>
         <w:t xml:space="preserve">. </w:t>
       </w:r>
-      <w:r>
-        <w:rPr>
-          <w:rFonts w:ascii="Cambria" w:hAnsi="Cambria" w:cs="Times New Roman"/>
-          <w:color w:val="FF0000"/>
-          <w:sz w:val="24"/>
-          <w:szCs w:val="24"/>
-        </w:rPr>
-        <w:t xml:space="preserve">The </w:t>
-      </w:r>
-      <w:proofErr w:type="spellStart"/>
-      <w:r>
-        <w:rPr>
-          <w:rFonts w:ascii="Cambria" w:hAnsi="Cambria" w:cs="Times New Roman"/>
-          <w:color w:val="FF0000"/>
-          <w:sz w:val="24"/>
-          <w:szCs w:val="24"/>
-        </w:rPr>
-        <w:t>Pfam</w:t>
-      </w:r>
-      <w:proofErr w:type="spellEnd"/>
-      <w:r>
-        <w:rPr>
-          <w:rFonts w:ascii="Cambria" w:hAnsi="Cambria" w:cs="Times New Roman"/>
-          <w:color w:val="FF0000"/>
-          <w:sz w:val="24"/>
-          <w:szCs w:val="24"/>
-        </w:rPr>
-        <w:t>-A</w:t>
-      </w:r>
-      <w:r>
-        <w:rPr>
-          <w:rFonts w:ascii="Cambria" w:hAnsi="Cambria" w:cs="Times New Roman"/>
-          <w:color w:val="FF0000"/>
+      <w:bookmarkStart w:id="2" w:name="_GoBack"/>
+      <w:r>
+        <w:rPr>
+          <w:rFonts w:ascii="Cambria" w:hAnsi="Cambria" w:cs="Times New Roman"/>
+          <w:sz w:val="24"/>
+          <w:szCs w:val="24"/>
+        </w:rPr>
+        <w:t>The Pfam-A</w:t>
+      </w:r>
+      <w:r>
+        <w:rPr>
+          <w:rFonts w:ascii="Cambria" w:hAnsi="Cambria" w:cs="Times New Roman"/>
           <w:sz w:val="24"/>
           <w:szCs w:val="24"/>
         </w:rPr>
@@ -8112,7 +7598,6 @@
       <w:r>
         <w:rPr>
           <w:rFonts w:ascii="Cambria" w:hAnsi="Cambria" w:cs="Times New Roman"/>
-          <w:color w:val="FF0000"/>
           <w:sz w:val="24"/>
           <w:szCs w:val="24"/>
         </w:rPr>
@@ -8121,7 +7606,6 @@
       <w:r>
         <w:rPr>
           <w:rFonts w:ascii="Cambria" w:hAnsi="Cambria" w:cs="Times New Roman"/>
-          <w:color w:val="FF0000"/>
           <w:sz w:val="24"/>
           <w:szCs w:val="24"/>
         </w:rPr>
@@ -8130,34 +7614,14 @@
       <w:r>
         <w:rPr>
           <w:rFonts w:ascii="Cambria" w:hAnsi="Cambria" w:cs="Times New Roman"/>
-          <w:color w:val="FF0000"/>
-          <w:sz w:val="24"/>
-          <w:szCs w:val="24"/>
-        </w:rPr>
-        <w:t>f</w:t>
-      </w:r>
-      <w:r>
-        <w:rPr>
-          <w:rFonts w:ascii="Cambria" w:hAnsi="Cambria" w:cs="Times New Roman"/>
-          <w:color w:val="FF0000"/>
-          <w:sz w:val="24"/>
-          <w:szCs w:val="24"/>
-        </w:rPr>
-        <w:t>unctional</w:t>
-      </w:r>
-      <w:r>
-        <w:rPr>
-          <w:rFonts w:ascii="Cambria" w:hAnsi="Cambria" w:cs="Times New Roman"/>
-          <w:color w:val="FF0000"/>
-          <w:sz w:val="24"/>
-          <w:szCs w:val="24"/>
-        </w:rPr>
-        <w:t xml:space="preserve"> </w:t>
-      </w:r>
-      <w:r>
-        <w:rPr>
-          <w:rFonts w:ascii="Cambria" w:hAnsi="Cambria" w:cs="Times New Roman"/>
-          <w:color w:val="FF0000"/>
+          <w:sz w:val="24"/>
+          <w:szCs w:val="24"/>
+        </w:rPr>
+        <w:t xml:space="preserve">functional </w:t>
+      </w:r>
+      <w:r>
+        <w:rPr>
+          <w:rFonts w:ascii="Cambria" w:hAnsi="Cambria" w:cs="Times New Roman"/>
           <w:sz w:val="24"/>
           <w:szCs w:val="24"/>
         </w:rPr>
@@ -8166,7 +7630,6 @@
       <w:r>
         <w:rPr>
           <w:rFonts w:ascii="Cambria" w:hAnsi="Cambria" w:cs="Times New Roman"/>
-          <w:color w:val="FF0000"/>
           <w:sz w:val="24"/>
           <w:szCs w:val="24"/>
         </w:rPr>
@@ -8175,7 +7638,6 @@
       <w:r>
         <w:rPr>
           <w:rFonts w:ascii="Cambria" w:hAnsi="Cambria" w:cs="Times New Roman"/>
-          <w:color w:val="FF0000"/>
           <w:sz w:val="24"/>
           <w:szCs w:val="24"/>
         </w:rPr>
@@ -8184,73 +7646,18 @@
       <w:r>
         <w:rPr>
           <w:rFonts w:ascii="Cambria" w:hAnsi="Cambria" w:cs="Times New Roman"/>
-          <w:color w:val="FF0000"/>
-          <w:sz w:val="24"/>
-          <w:szCs w:val="24"/>
-        </w:rPr>
-        <w:t>.</w:t>
-      </w:r>
-      <w:r>
-        <w:rPr>
-          <w:rFonts w:ascii="Cambria" w:hAnsi="Cambria" w:cs="Times New Roman"/>
-          <w:sz w:val="24"/>
-          <w:szCs w:val="24"/>
-        </w:rPr>
-        <w:t xml:space="preserve"> </w:t>
-      </w:r>
-      <w:r>
-        <w:rPr>
-          <w:rFonts w:ascii="Cambria" w:hAnsi="Cambria" w:cs="Times New Roman"/>
-          <w:color w:val="FF0000"/>
-          <w:sz w:val="24"/>
-          <w:szCs w:val="24"/>
-        </w:rPr>
-        <w:t>We</w:t>
-      </w:r>
-      <w:r>
-        <w:rPr>
-          <w:rFonts w:ascii="Cambria" w:hAnsi="Cambria" w:cs="Times New Roman"/>
-          <w:color w:val="FF0000"/>
-          <w:sz w:val="24"/>
-          <w:szCs w:val="24"/>
-        </w:rPr>
-        <w:t xml:space="preserve"> </w:t>
-      </w:r>
-      <w:r>
-        <w:rPr>
-          <w:rFonts w:ascii="Cambria" w:hAnsi="Cambria" w:cs="Times New Roman"/>
-          <w:color w:val="FF0000"/>
-          <w:sz w:val="24"/>
-          <w:szCs w:val="24"/>
-        </w:rPr>
-        <w:t>define</w:t>
-      </w:r>
-      <w:r>
-        <w:rPr>
-          <w:rFonts w:ascii="Cambria" w:hAnsi="Cambria" w:cs="Times New Roman"/>
-          <w:color w:val="FF0000"/>
-          <w:sz w:val="24"/>
-          <w:szCs w:val="24"/>
-        </w:rPr>
-        <w:t xml:space="preserve"> the set</w:t>
-      </w:r>
-      <w:r>
-        <w:rPr>
-          <w:rFonts w:ascii="Cambria" w:hAnsi="Cambria" w:cs="Times New Roman"/>
-          <w:color w:val="FF0000"/>
-          <w:sz w:val="24"/>
-          <w:szCs w:val="24"/>
-        </w:rPr>
-        <w:t>s</w:t>
-      </w:r>
-      <w:r>
-        <w:rPr>
-          <w:rFonts w:ascii="Cambria" w:hAnsi="Cambria" w:cs="Times New Roman"/>
-          <w:color w:val="FF0000"/>
-          <w:sz w:val="24"/>
-          <w:szCs w:val="24"/>
-        </w:rPr>
-        <w:t xml:space="preserve"> </w:t>
+          <w:sz w:val="24"/>
+          <w:szCs w:val="24"/>
+        </w:rPr>
+        <w:t xml:space="preserve">. </w:t>
+      </w:r>
+      <w:r>
+        <w:rPr>
+          <w:rFonts w:ascii="Cambria" w:hAnsi="Cambria" w:cs="Times New Roman"/>
+          <w:sz w:val="24"/>
+          <w:szCs w:val="24"/>
+        </w:rPr>
+        <w:t xml:space="preserve">We define the sets </w:t>
       </w:r>
       <m:oMath>
         <m:r>
@@ -8260,7 +7667,6 @@
           </m:rPr>
           <w:rPr>
             <w:rFonts w:ascii="Cambria Math" w:hAnsi="Cambria Math" w:cs="Times New Roman"/>
-            <w:color w:val="FF0000"/>
             <w:sz w:val="24"/>
             <w:szCs w:val="24"/>
           </w:rPr>
@@ -8270,7 +7676,6 @@
       <w:r>
         <w:rPr>
           <w:rFonts w:ascii="Cambria" w:hAnsi="Cambria" w:cs="Times New Roman" w:hint="eastAsia"/>
-          <w:color w:val="FF0000"/>
           <w:sz w:val="24"/>
           <w:szCs w:val="24"/>
         </w:rPr>
@@ -8284,7 +7689,6 @@
           </m:rPr>
           <w:rPr>
             <w:rFonts w:ascii="Cambria Math" w:hAnsi="Cambria Math" w:cs="Times New Roman"/>
-            <w:color w:val="FF0000"/>
             <w:sz w:val="24"/>
             <w:szCs w:val="24"/>
           </w:rPr>
@@ -8294,7 +7698,6 @@
       <w:r>
         <w:rPr>
           <w:rFonts w:ascii="Cambria" w:hAnsi="Cambria" w:cs="Times New Roman" w:hint="eastAsia"/>
-          <w:color w:val="FF0000"/>
           <w:sz w:val="24"/>
           <w:szCs w:val="24"/>
         </w:rPr>
@@ -8307,7 +7710,6 @@
         <w:jc w:val="left"/>
         <w:rPr>
           <w:rFonts w:ascii="Cambria" w:hAnsi="Cambria" w:cs="Times New Roman"/>
-          <w:color w:val="FF0000"/>
           <w:sz w:val="24"/>
           <w:szCs w:val="24"/>
         </w:rPr>
@@ -8321,7 +7723,6 @@
             </m:rPr>
             <w:rPr>
               <w:rFonts w:ascii="Cambria Math" w:hAnsi="Cambria Math" w:cs="Times New Roman"/>
-              <w:color w:val="FF0000"/>
               <w:sz w:val="24"/>
               <w:szCs w:val="24"/>
             </w:rPr>
@@ -8334,7 +7735,6 @@
               <m:ctrlPr>
                 <w:rPr>
                   <w:rFonts w:ascii="Cambria Math" w:hAnsi="Cambria Math" w:cs="Times New Roman"/>
-                  <w:color w:val="FF0000"/>
                   <w:sz w:val="24"/>
                   <w:szCs w:val="24"/>
                 </w:rPr>
@@ -8347,7 +7747,6 @@
                     <w:rPr>
                       <w:rFonts w:ascii="Cambria Math" w:hAnsi="Cambria Math" w:cs="Times New Roman"/>
                       <w:i/>
-                      <w:color w:val="FF0000"/>
                       <w:sz w:val="24"/>
                       <w:szCs w:val="24"/>
                     </w:rPr>
@@ -8357,7 +7756,6 @@
                   <m:r>
                     <w:rPr>
                       <w:rFonts w:ascii="Cambria Math" w:hAnsi="Cambria Math" w:cs="Times New Roman"/>
-                      <w:color w:val="FF0000"/>
                       <w:sz w:val="24"/>
                       <w:szCs w:val="24"/>
                     </w:rPr>
@@ -8368,7 +7766,6 @@
                   <m:r>
                     <w:rPr>
                       <w:rFonts w:ascii="Cambria Math" w:hAnsi="Cambria Math" w:cs="Times New Roman"/>
-                      <w:color w:val="FF0000"/>
                       <w:sz w:val="24"/>
                       <w:szCs w:val="24"/>
                     </w:rPr>
@@ -8379,7 +7776,6 @@
               <m:r>
                 <w:rPr>
                   <w:rFonts w:ascii="Cambria Math" w:hAnsi="Cambria Math" w:cs="Times New Roman"/>
-                  <w:color w:val="FF0000"/>
                   <w:sz w:val="24"/>
                   <w:szCs w:val="24"/>
                 </w:rPr>
@@ -8391,7 +7787,6 @@
                     <w:rPr>
                       <w:rFonts w:ascii="Cambria Math" w:hAnsi="Cambria Math" w:cs="Times New Roman"/>
                       <w:i/>
-                      <w:color w:val="FF0000"/>
                       <w:sz w:val="24"/>
                       <w:szCs w:val="24"/>
                     </w:rPr>
@@ -8401,7 +7796,6 @@
                   <m:r>
                     <w:rPr>
                       <w:rFonts w:ascii="Cambria Math" w:hAnsi="Cambria Math" w:cs="Times New Roman"/>
-                      <w:color w:val="FF0000"/>
                       <w:sz w:val="24"/>
                       <w:szCs w:val="24"/>
                     </w:rPr>
@@ -8412,7 +7806,6 @@
                   <m:r>
                     <w:rPr>
                       <w:rFonts w:ascii="Cambria Math" w:hAnsi="Cambria Math" w:cs="Times New Roman"/>
-                      <w:color w:val="FF0000"/>
                       <w:sz w:val="24"/>
                       <w:szCs w:val="24"/>
                     </w:rPr>
@@ -8423,7 +7816,6 @@
               <m:r>
                 <w:rPr>
                   <w:rFonts w:ascii="Cambria Math" w:hAnsi="Cambria Math" w:cs="Times New Roman"/>
-                  <w:color w:val="FF0000"/>
                   <w:sz w:val="24"/>
                   <w:szCs w:val="24"/>
                 </w:rPr>
@@ -8435,7 +7827,6 @@
                     <w:rPr>
                       <w:rFonts w:ascii="Cambria Math" w:hAnsi="Cambria Math" w:cs="Times New Roman"/>
                       <w:i/>
-                      <w:color w:val="FF0000"/>
                       <w:sz w:val="24"/>
                       <w:szCs w:val="24"/>
                     </w:rPr>
@@ -8445,7 +7836,6 @@
                   <m:r>
                     <w:rPr>
                       <w:rFonts w:ascii="Cambria Math" w:hAnsi="Cambria Math" w:cs="Times New Roman"/>
-                      <w:color w:val="FF0000"/>
                       <w:sz w:val="24"/>
                       <w:szCs w:val="24"/>
                     </w:rPr>
@@ -8456,7 +7846,6 @@
                   <m:r>
                     <w:rPr>
                       <w:rFonts w:ascii="Cambria Math" w:hAnsi="Cambria Math" w:cs="Times New Roman"/>
-                      <w:color w:val="FF0000"/>
                       <w:sz w:val="24"/>
                       <w:szCs w:val="24"/>
                     </w:rPr>
@@ -8476,7 +7865,6 @@
         <w:jc w:val="right"/>
         <w:rPr>
           <w:rFonts w:ascii="Cambria" w:hAnsi="Cambria" w:cs="Times New Roman"/>
-          <w:color w:val="FF0000"/>
           <w:sz w:val="24"/>
           <w:szCs w:val="24"/>
         </w:rPr>
@@ -8489,7 +7877,6 @@
           </m:rPr>
           <w:rPr>
             <w:rFonts w:ascii="Cambria Math" w:hAnsi="Cambria Math" w:cs="Times New Roman"/>
-            <w:color w:val="FF0000"/>
             <w:sz w:val="24"/>
             <w:szCs w:val="24"/>
           </w:rPr>
@@ -8502,7 +7889,6 @@
             <m:ctrlPr>
               <w:rPr>
                 <w:rFonts w:ascii="Cambria Math" w:hAnsi="Cambria Math" w:cs="Times New Roman"/>
-                <w:color w:val="FF0000"/>
                 <w:sz w:val="24"/>
                 <w:szCs w:val="24"/>
               </w:rPr>
@@ -8515,7 +7901,6 @@
                   <w:rPr>
                     <w:rFonts w:ascii="Cambria Math" w:hAnsi="Cambria Math" w:cs="Times New Roman"/>
                     <w:i/>
-                    <w:color w:val="FF0000"/>
                     <w:sz w:val="24"/>
                     <w:szCs w:val="24"/>
                   </w:rPr>
@@ -8525,7 +7910,6 @@
                 <m:r>
                   <w:rPr>
                     <w:rFonts w:ascii="Cambria Math" w:hAnsi="Cambria Math" w:cs="Times New Roman"/>
-                    <w:color w:val="FF0000"/>
                     <w:sz w:val="24"/>
                     <w:szCs w:val="24"/>
                   </w:rPr>
@@ -8536,7 +7920,6 @@
                 <m:r>
                   <w:rPr>
                     <w:rFonts w:ascii="Cambria Math" w:hAnsi="Cambria Math" w:cs="Times New Roman"/>
-                    <w:color w:val="FF0000"/>
                     <w:sz w:val="24"/>
                     <w:szCs w:val="24"/>
                   </w:rPr>
@@ -8547,7 +7930,6 @@
             <m:r>
               <w:rPr>
                 <w:rFonts w:ascii="Cambria Math" w:hAnsi="Cambria Math" w:cs="Times New Roman"/>
-                <w:color w:val="FF0000"/>
                 <w:sz w:val="24"/>
                 <w:szCs w:val="24"/>
               </w:rPr>
@@ -8559,7 +7941,6 @@
                   <w:rPr>
                     <w:rFonts w:ascii="Cambria Math" w:hAnsi="Cambria Math" w:cs="Times New Roman"/>
                     <w:i/>
-                    <w:color w:val="FF0000"/>
                     <w:sz w:val="24"/>
                     <w:szCs w:val="24"/>
                   </w:rPr>
@@ -8569,7 +7950,6 @@
                 <m:r>
                   <w:rPr>
                     <w:rFonts w:ascii="Cambria Math" w:hAnsi="Cambria Math" w:cs="Times New Roman"/>
-                    <w:color w:val="FF0000"/>
                     <w:sz w:val="24"/>
                     <w:szCs w:val="24"/>
                   </w:rPr>
@@ -8580,7 +7960,6 @@
                 <m:r>
                   <w:rPr>
                     <w:rFonts w:ascii="Cambria Math" w:hAnsi="Cambria Math" w:cs="Times New Roman"/>
-                    <w:color w:val="FF0000"/>
                     <w:sz w:val="24"/>
                     <w:szCs w:val="24"/>
                   </w:rPr>
@@ -8591,7 +7970,6 @@
             <m:r>
               <w:rPr>
                 <w:rFonts w:ascii="Cambria Math" w:hAnsi="Cambria Math" w:cs="Times New Roman"/>
-                <w:color w:val="FF0000"/>
                 <w:sz w:val="24"/>
                 <w:szCs w:val="24"/>
               </w:rPr>
@@ -8603,7 +7981,6 @@
                   <w:rPr>
                     <w:rFonts w:ascii="Cambria Math" w:hAnsi="Cambria Math" w:cs="Times New Roman"/>
                     <w:i/>
-                    <w:color w:val="FF0000"/>
                     <w:sz w:val="24"/>
                     <w:szCs w:val="24"/>
                   </w:rPr>
@@ -8613,7 +7990,6 @@
                 <m:r>
                   <w:rPr>
                     <w:rFonts w:ascii="Cambria Math" w:hAnsi="Cambria Math" w:cs="Times New Roman"/>
-                    <w:color w:val="FF0000"/>
                     <w:sz w:val="24"/>
                     <w:szCs w:val="24"/>
                   </w:rPr>
@@ -8624,7 +8000,6 @@
                 <m:r>
                   <w:rPr>
                     <w:rFonts w:ascii="Cambria Math" w:hAnsi="Cambria Math" w:cs="Times New Roman"/>
-                    <w:color w:val="FF0000"/>
                     <w:sz w:val="24"/>
                     <w:szCs w:val="24"/>
                   </w:rPr>
@@ -8638,7 +8013,6 @@
       <w:r>
         <w:rPr>
           <w:rFonts w:ascii="Cambria" w:hAnsi="Cambria" w:cs="Times New Roman"/>
-          <w:color w:val="FF0000"/>
           <w:sz w:val="24"/>
           <w:szCs w:val="24"/>
         </w:rPr>
@@ -8647,7 +8021,6 @@
       <w:r>
         <w:rPr>
           <w:rFonts w:ascii="Cambria" w:hAnsi="Cambria" w:cs="Times New Roman"/>
-          <w:color w:val="FF0000"/>
           <w:sz w:val="24"/>
           <w:szCs w:val="24"/>
         </w:rPr>
@@ -8656,7 +8029,6 @@
       <w:r>
         <w:rPr>
           <w:rFonts w:ascii="Cambria" w:hAnsi="Cambria" w:cs="Times New Roman"/>
-          <w:color w:val="FF0000"/>
           <w:sz w:val="24"/>
           <w:szCs w:val="24"/>
         </w:rPr>
@@ -8665,7 +8037,6 @@
       <w:r>
         <w:rPr>
           <w:rFonts w:ascii="Cambria" w:hAnsi="Cambria" w:cs="Times New Roman"/>
-          <w:color w:val="FF0000"/>
           <w:sz w:val="24"/>
           <w:szCs w:val="24"/>
         </w:rPr>
@@ -8674,7 +8045,6 @@
       <w:r>
         <w:rPr>
           <w:rFonts w:ascii="Cambria" w:hAnsi="Cambria" w:cs="Times New Roman"/>
-          <w:color w:val="FF0000"/>
           <w:sz w:val="24"/>
           <w:szCs w:val="24"/>
         </w:rPr>
@@ -8683,7 +8053,6 @@
       <w:r>
         <w:rPr>
           <w:rFonts w:ascii="Cambria" w:hAnsi="Cambria" w:cs="Times New Roman"/>
-          <w:color w:val="FF0000"/>
           <w:sz w:val="24"/>
           <w:szCs w:val="24"/>
         </w:rPr>
@@ -8692,7 +8061,6 @@
       <w:r>
         <w:rPr>
           <w:rFonts w:ascii="Cambria" w:hAnsi="Cambria" w:cs="Times New Roman"/>
-          <w:color w:val="FF0000"/>
           <w:sz w:val="24"/>
           <w:szCs w:val="24"/>
         </w:rPr>
@@ -8710,25 +8078,13 @@
           <w:szCs w:val="24"/>
         </w:rPr>
       </w:pPr>
-      <w:proofErr w:type="gramStart"/>
-      <w:r>
-        <w:rPr>
-          <w:rFonts w:ascii="Cambria" w:hAnsi="Cambria" w:cs="Times New Roman"/>
-          <w:color w:val="FF0000"/>
-          <w:sz w:val="24"/>
-          <w:szCs w:val="24"/>
-        </w:rPr>
-        <w:t>where</w:t>
-      </w:r>
-      <w:proofErr w:type="gramEnd"/>
-      <w:r>
-        <w:rPr>
-          <w:rFonts w:ascii="Cambria" w:hAnsi="Cambria" w:cs="Times New Roman"/>
-          <w:color w:val="FF0000"/>
-          <w:sz w:val="24"/>
-          <w:szCs w:val="24"/>
-        </w:rPr>
-        <w:t xml:space="preserve"> </w:t>
+      <w:r>
+        <w:rPr>
+          <w:rFonts w:ascii="Cambria" w:hAnsi="Cambria" w:cs="Times New Roman"/>
+          <w:sz w:val="24"/>
+          <w:szCs w:val="24"/>
+        </w:rPr>
+        <w:t xml:space="preserve">where </w:t>
       </w:r>
       <m:oMath>
         <m:sSub>
@@ -8736,7 +8092,6 @@
             <m:ctrlPr>
               <w:rPr>
                 <w:rFonts w:ascii="Cambria Math" w:hAnsi="Cambria Math" w:cs="Times New Roman"/>
-                <w:color w:val="FF0000"/>
                 <w:sz w:val="24"/>
                 <w:szCs w:val="24"/>
               </w:rPr>
@@ -8746,7 +8101,6 @@
             <m:r>
               <w:rPr>
                 <w:rFonts w:ascii="Cambria Math" w:hAnsi="Cambria Math" w:cs="Times New Roman"/>
-                <w:color w:val="FF0000"/>
                 <w:sz w:val="24"/>
                 <w:szCs w:val="24"/>
               </w:rPr>
@@ -8757,7 +8111,6 @@
             <m:r>
               <w:rPr>
                 <w:rFonts w:ascii="Cambria Math" w:hAnsi="Cambria Math" w:cs="Times New Roman"/>
-                <w:color w:val="FF0000"/>
                 <w:sz w:val="24"/>
                 <w:szCs w:val="24"/>
               </w:rPr>
@@ -8769,7 +8122,6 @@
       <w:r>
         <w:rPr>
           <w:rFonts w:ascii="Cambria" w:hAnsi="Cambria" w:cs="Times New Roman" w:hint="eastAsia"/>
-          <w:color w:val="FF0000"/>
           <w:sz w:val="24"/>
           <w:szCs w:val="24"/>
         </w:rPr>
@@ -8782,7 +8134,6 @@
           </m:rPr>
           <w:rPr>
             <w:rFonts w:ascii="Cambria Math" w:hAnsi="Cambria Math" w:cs="Times New Roman"/>
-            <w:color w:val="FF0000"/>
             <w:sz w:val="24"/>
             <w:szCs w:val="24"/>
           </w:rPr>
@@ -8792,7 +8143,6 @@
       <w:r>
         <w:rPr>
           <w:rFonts w:ascii="Cambria" w:hAnsi="Cambria" w:cs="Times New Roman" w:hint="eastAsia"/>
-          <w:color w:val="FF0000"/>
           <w:sz w:val="24"/>
           <w:szCs w:val="24"/>
         </w:rPr>
@@ -8801,59 +8151,27 @@
       <w:r>
         <w:rPr>
           <w:rFonts w:ascii="Cambria" w:hAnsi="Cambria" w:cs="Times New Roman"/>
-          <w:color w:val="FF0000"/>
-          <w:sz w:val="24"/>
-          <w:szCs w:val="24"/>
-        </w:rPr>
-        <w:t xml:space="preserve">the </w:t>
-      </w:r>
-      <w:proofErr w:type="spellStart"/>
-      <w:r>
-        <w:rPr>
-          <w:rFonts w:ascii="Cambria" w:hAnsi="Cambria" w:cs="Times New Roman"/>
-          <w:color w:val="FF0000"/>
-          <w:sz w:val="24"/>
-          <w:szCs w:val="24"/>
-        </w:rPr>
-        <w:t>i</w:t>
-      </w:r>
-      <w:r>
-        <w:rPr>
-          <w:rFonts w:ascii="Cambria" w:hAnsi="Cambria" w:cs="Times New Roman"/>
-          <w:color w:val="FF0000"/>
+          <w:sz w:val="24"/>
+          <w:szCs w:val="24"/>
+        </w:rPr>
+        <w:t>the i</w:t>
+      </w:r>
+      <w:r>
+        <w:rPr>
+          <w:rFonts w:ascii="Cambria" w:hAnsi="Cambria" w:cs="Times New Roman"/>
           <w:sz w:val="24"/>
           <w:szCs w:val="24"/>
           <w:vertAlign w:val="superscript"/>
         </w:rPr>
         <w:t>-th</w:t>
       </w:r>
-      <w:proofErr w:type="spellEnd"/>
-      <w:r>
-        <w:rPr>
-          <w:rFonts w:ascii="Cambria" w:hAnsi="Cambria" w:cs="Times New Roman"/>
-          <w:color w:val="FF0000"/>
-          <w:sz w:val="24"/>
-          <w:szCs w:val="24"/>
-        </w:rPr>
-        <w:t xml:space="preserve"> f</w:t>
-      </w:r>
-      <w:r>
-        <w:rPr>
-          <w:rFonts w:ascii="Cambria" w:hAnsi="Cambria" w:cs="Times New Roman"/>
-          <w:color w:val="FF0000"/>
-          <w:sz w:val="24"/>
-          <w:szCs w:val="24"/>
-        </w:rPr>
-        <w:t>unctional</w:t>
-      </w:r>
-      <w:r>
-        <w:rPr>
-          <w:rFonts w:ascii="Cambria" w:hAnsi="Cambria" w:cs="Times New Roman"/>
-          <w:color w:val="FF0000"/>
-          <w:sz w:val="24"/>
-          <w:szCs w:val="24"/>
-        </w:rPr>
-        <w:t xml:space="preserve"> domain in </w:t>
+      <w:r>
+        <w:rPr>
+          <w:rFonts w:ascii="Cambria" w:hAnsi="Cambria" w:cs="Times New Roman"/>
+          <w:sz w:val="24"/>
+          <w:szCs w:val="24"/>
+        </w:rPr>
+        <w:t xml:space="preserve"> functional domain in </w:t>
       </w:r>
       <m:oMath>
         <m:r>
@@ -8863,7 +8181,6 @@
           </m:rPr>
           <w:rPr>
             <w:rFonts w:ascii="Cambria Math" w:hAnsi="Cambria Math" w:cs="Times New Roman"/>
-            <w:color w:val="FF0000"/>
             <w:sz w:val="24"/>
             <w:szCs w:val="24"/>
           </w:rPr>
@@ -8873,7 +8190,6 @@
       <w:r>
         <w:rPr>
           <w:rFonts w:ascii="Cambria" w:hAnsi="Cambria" w:cs="Times New Roman"/>
-          <w:color w:val="FF0000"/>
           <w:sz w:val="24"/>
           <w:szCs w:val="24"/>
         </w:rPr>
@@ -8885,7 +8201,6 @@
             <m:ctrlPr>
               <w:rPr>
                 <w:rFonts w:ascii="Cambria Math" w:hAnsi="Cambria Math" w:cs="Times New Roman"/>
-                <w:color w:val="FF0000"/>
                 <w:sz w:val="24"/>
                 <w:szCs w:val="24"/>
               </w:rPr>
@@ -8895,7 +8210,6 @@
             <m:r>
               <w:rPr>
                 <w:rFonts w:ascii="Cambria Math" w:hAnsi="Cambria Math" w:cs="Times New Roman"/>
-                <w:color w:val="FF0000"/>
                 <w:sz w:val="24"/>
                 <w:szCs w:val="24"/>
               </w:rPr>
@@ -8906,7 +8220,6 @@
             <m:r>
               <w:rPr>
                 <w:rFonts w:ascii="Cambria Math" w:hAnsi="Cambria Math" w:cs="Times New Roman"/>
-                <w:color w:val="FF0000"/>
                 <w:sz w:val="24"/>
                 <w:szCs w:val="24"/>
               </w:rPr>
@@ -8917,7 +8230,6 @@
         <m:r>
           <w:rPr>
             <w:rFonts w:ascii="Cambria Math" w:hAnsi="Cambria Math" w:cs="Times New Roman"/>
-            <w:color w:val="FF0000"/>
             <w:sz w:val="24"/>
             <w:szCs w:val="24"/>
           </w:rPr>
@@ -8927,7 +8239,6 @@
       <w:r>
         <w:rPr>
           <w:rFonts w:ascii="Cambria" w:hAnsi="Cambria" w:cs="Times New Roman" w:hint="eastAsia"/>
-          <w:color w:val="FF0000"/>
           <w:sz w:val="24"/>
           <w:szCs w:val="24"/>
         </w:rPr>
@@ -8936,29 +8247,15 @@
       <w:r>
         <w:rPr>
           <w:rFonts w:ascii="Cambria" w:hAnsi="Cambria" w:cs="Times New Roman" w:hint="eastAsia"/>
-          <w:color w:val="FF0000"/>
           <w:sz w:val="24"/>
           <w:szCs w:val="24"/>
           <w:vertAlign w:val="superscript"/>
         </w:rPr>
-        <w:t>-</w:t>
-      </w:r>
-      <w:proofErr w:type="spellStart"/>
+        <w:t>-th</w:t>
+      </w:r>
       <w:r>
         <w:rPr>
           <w:rFonts w:ascii="Cambria" w:hAnsi="Cambria" w:cs="Times New Roman" w:hint="eastAsia"/>
-          <w:color w:val="FF0000"/>
-          <w:sz w:val="24"/>
-          <w:szCs w:val="24"/>
-          <w:vertAlign w:val="superscript"/>
-        </w:rPr>
-        <w:t>th</w:t>
-      </w:r>
-      <w:proofErr w:type="spellEnd"/>
-      <w:r>
-        <w:rPr>
-          <w:rFonts w:ascii="Cambria" w:hAnsi="Cambria" w:cs="Times New Roman" w:hint="eastAsia"/>
-          <w:color w:val="FF0000"/>
           <w:sz w:val="24"/>
           <w:szCs w:val="24"/>
         </w:rPr>
@@ -8967,7 +8264,6 @@
       <w:r>
         <w:rPr>
           <w:rFonts w:ascii="Cambria" w:hAnsi="Cambria" w:cs="Times New Roman"/>
-          <w:color w:val="FF0000"/>
           <w:sz w:val="24"/>
           <w:szCs w:val="24"/>
         </w:rPr>
@@ -8981,7 +8277,6 @@
           </m:rPr>
           <w:rPr>
             <w:rFonts w:ascii="Cambria Math" w:hAnsi="Cambria Math" w:cs="Times New Roman"/>
-            <w:color w:val="FF0000"/>
             <w:sz w:val="24"/>
             <w:szCs w:val="24"/>
           </w:rPr>
@@ -8991,7 +8286,6 @@
       <w:r>
         <w:rPr>
           <w:rFonts w:ascii="Cambria" w:hAnsi="Cambria" w:cs="Times New Roman" w:hint="eastAsia"/>
-          <w:color w:val="FF0000"/>
           <w:sz w:val="24"/>
           <w:szCs w:val="24"/>
         </w:rPr>
@@ -9069,7 +8363,6 @@
         </w:rPr>
         <w:t xml:space="preserve">of </w:t>
       </w:r>
-      <w:proofErr w:type="gramStart"/>
       <w:r>
         <w:rPr>
           <w:rFonts w:ascii="Cambria" w:hAnsi="Cambria" w:cs="Times New Roman"/>
@@ -9090,7 +8383,6 @@
             </m:ctrlPr>
           </m:sSubSupPr>
           <m:e>
-            <w:proofErr w:type="gramEnd"/>
             <m:r>
               <w:rPr>
                 <w:rFonts w:ascii="Cambria Math" w:hAnsi="Cambria Math" w:cs="Times New Roman"/>
@@ -9136,21 +8428,11 @@
           <w:sz w:val="24"/>
           <w:szCs w:val="24"/>
         </w:rPr>
-        <w:t xml:space="preserve">, </w:t>
-      </w:r>
-      <w:r>
-        <w:rPr>
-          <w:rFonts w:ascii="Cambria" w:hAnsi="Cambria" w:cs="Times New Roman"/>
-          <w:color w:val="FF0000"/>
-          <w:sz w:val="24"/>
-          <w:szCs w:val="24"/>
-        </w:rPr>
-        <w:t>the</w:t>
+        <w:t>, the</w:t>
       </w:r>
       <w:r>
         <w:rPr>
           <w:rFonts w:ascii="Cambria" w:hAnsi="Cambria" w:cs="Times New Roman" w:hint="eastAsia"/>
-          <w:color w:val="FF0000"/>
           <w:sz w:val="24"/>
           <w:szCs w:val="24"/>
         </w:rPr>
@@ -9159,47 +8441,31 @@
       <w:r>
         <w:rPr>
           <w:rFonts w:ascii="Cambria" w:hAnsi="Cambria" w:cs="Times New Roman" w:hint="eastAsia"/>
-          <w:color w:val="FF0000"/>
           <w:sz w:val="24"/>
           <w:szCs w:val="24"/>
           <w:vertAlign w:val="superscript"/>
         </w:rPr>
-        <w:t>-</w:t>
-      </w:r>
-      <w:proofErr w:type="spellStart"/>
+        <w:t>-th</w:t>
+      </w:r>
       <w:r>
         <w:rPr>
           <w:rFonts w:ascii="Cambria" w:hAnsi="Cambria" w:cs="Times New Roman" w:hint="eastAsia"/>
-          <w:color w:val="FF0000"/>
-          <w:sz w:val="24"/>
-          <w:szCs w:val="24"/>
-          <w:vertAlign w:val="superscript"/>
-        </w:rPr>
-        <w:t>th</w:t>
-      </w:r>
-      <w:proofErr w:type="spellEnd"/>
+          <w:sz w:val="24"/>
+          <w:szCs w:val="24"/>
+        </w:rPr>
+        <w:t xml:space="preserve"> </w:t>
+      </w:r>
+      <w:r>
+        <w:rPr>
+          <w:rFonts w:ascii="Cambria" w:hAnsi="Cambria" w:cs="Times New Roman"/>
+          <w:sz w:val="24"/>
+          <w:szCs w:val="24"/>
+        </w:rPr>
+        <w:t xml:space="preserve">homology </w:t>
+      </w:r>
       <w:r>
         <w:rPr>
           <w:rFonts w:ascii="Cambria" w:hAnsi="Cambria" w:cs="Times New Roman" w:hint="eastAsia"/>
-          <w:color w:val="FF0000"/>
-          <w:sz w:val="24"/>
-          <w:szCs w:val="24"/>
-        </w:rPr>
-        <w:t xml:space="preserve"> </w:t>
-      </w:r>
-      <w:r>
-        <w:rPr>
-          <w:rFonts w:ascii="Cambria" w:hAnsi="Cambria" w:cs="Times New Roman"/>
-          <w:color w:val="FF0000"/>
-          <w:sz w:val="24"/>
-          <w:szCs w:val="24"/>
-        </w:rPr>
-        <w:t xml:space="preserve">homology </w:t>
-      </w:r>
-      <w:r>
-        <w:rPr>
-          <w:rFonts w:ascii="Cambria" w:hAnsi="Cambria" w:cs="Times New Roman" w:hint="eastAsia"/>
-          <w:color w:val="FF0000"/>
           <w:sz w:val="24"/>
           <w:szCs w:val="24"/>
         </w:rPr>
@@ -9208,7 +8474,6 @@
       <w:r>
         <w:rPr>
           <w:rFonts w:ascii="Cambria" w:hAnsi="Cambria" w:cs="Times New Roman"/>
-          <w:color w:val="FF0000"/>
           <w:sz w:val="24"/>
           <w:szCs w:val="24"/>
         </w:rPr>
@@ -9220,7 +8485,6 @@
             <m:ctrlPr>
               <w:rPr>
                 <w:rFonts w:ascii="Cambria Math" w:hAnsi="Cambria Math" w:cs="Times New Roman"/>
-                <w:color w:val="FF0000"/>
                 <w:sz w:val="24"/>
                 <w:szCs w:val="24"/>
               </w:rPr>
@@ -9230,7 +8494,6 @@
             <m:r>
               <w:rPr>
                 <w:rFonts w:ascii="Cambria Math" w:hAnsi="Cambria Math" w:cs="Times New Roman"/>
-                <w:color w:val="FF0000"/>
                 <w:sz w:val="24"/>
                 <w:szCs w:val="24"/>
               </w:rPr>
@@ -9241,7 +8504,6 @@
             <m:r>
               <w:rPr>
                 <w:rFonts w:ascii="Cambria Math" w:hAnsi="Cambria Math" w:cs="Times New Roman"/>
-                <w:color w:val="FF0000"/>
                 <w:sz w:val="24"/>
                 <w:szCs w:val="24"/>
               </w:rPr>
@@ -9253,7 +8515,6 @@
       <w:r>
         <w:rPr>
           <w:rFonts w:ascii="Cambria" w:hAnsi="Cambria" w:cs="Times New Roman" w:hint="eastAsia"/>
-          <w:color w:val="FF0000"/>
           <w:sz w:val="24"/>
           <w:szCs w:val="24"/>
         </w:rPr>
@@ -9565,7 +8826,6 @@
         <w:jc w:val="left"/>
         <w:rPr>
           <w:rFonts w:ascii="Cambria" w:hAnsi="Cambria" w:cs="Times New Roman"/>
-          <w:color w:val="FF0000"/>
           <w:sz w:val="24"/>
           <w:szCs w:val="24"/>
         </w:rPr>
@@ -9573,7 +8833,6 @@
       <w:r>
         <w:rPr>
           <w:rFonts w:ascii="Cambria" w:hAnsi="Cambria" w:cs="Times New Roman" w:hint="eastAsia"/>
-          <w:color w:val="FF0000"/>
           <w:sz w:val="24"/>
           <w:szCs w:val="24"/>
         </w:rPr>
@@ -9582,7 +8841,6 @@
       <w:r>
         <w:rPr>
           <w:rFonts w:ascii="Cambria" w:hAnsi="Cambria" w:cs="Times New Roman"/>
-          <w:color w:val="FF0000"/>
           <w:sz w:val="24"/>
           <w:szCs w:val="24"/>
         </w:rPr>
@@ -9594,7 +8852,6 @@
             <m:ctrlPr>
               <w:rPr>
                 <w:rFonts w:ascii="Cambria Math" w:hAnsi="Cambria Math" w:cs="Times New Roman"/>
-                <w:color w:val="FF0000"/>
                 <w:sz w:val="24"/>
                 <w:szCs w:val="24"/>
               </w:rPr>
@@ -9604,7 +8861,6 @@
             <m:r>
               <w:rPr>
                 <w:rFonts w:ascii="Cambria Math" w:hAnsi="Cambria Math" w:cs="Times New Roman"/>
-                <w:color w:val="FF0000"/>
                 <w:sz w:val="24"/>
                 <w:szCs w:val="24"/>
               </w:rPr>
@@ -9615,7 +8871,6 @@
             <m:r>
               <w:rPr>
                 <w:rFonts w:ascii="Cambria Math" w:hAnsi="Cambria Math" w:cs="Times New Roman"/>
-                <w:color w:val="FF0000"/>
                 <w:sz w:val="24"/>
                 <w:szCs w:val="24"/>
               </w:rPr>
@@ -9626,7 +8881,6 @@
             <m:r>
               <w:rPr>
                 <w:rFonts w:ascii="Cambria Math" w:hAnsi="Cambria Math" w:cs="Times New Roman"/>
-                <w:color w:val="FF0000"/>
                 <w:sz w:val="24"/>
                 <w:szCs w:val="24"/>
               </w:rPr>
@@ -9638,30 +8892,17 @@
       <w:r>
         <w:rPr>
           <w:rFonts w:ascii="Cambria" w:hAnsi="Cambria" w:cs="Times New Roman" w:hint="eastAsia"/>
-          <w:color w:val="FF0000"/>
-          <w:sz w:val="24"/>
-          <w:szCs w:val="24"/>
-        </w:rPr>
-        <w:t xml:space="preserve"> constitute the </w:t>
-      </w:r>
-      <w:proofErr w:type="gramStart"/>
-      <w:r>
-        <w:rPr>
-          <w:rFonts w:ascii="Cambria" w:hAnsi="Cambria" w:cs="Times New Roman" w:hint="eastAsia"/>
-          <w:color w:val="FF0000"/>
-          <w:sz w:val="24"/>
-          <w:szCs w:val="24"/>
-        </w:rPr>
-        <w:t xml:space="preserve">set </w:t>
-      </w:r>
-      <w:proofErr w:type="gramEnd"/>
+          <w:sz w:val="24"/>
+          <w:szCs w:val="24"/>
+        </w:rPr>
+        <w:t xml:space="preserve"> constitute the set </w:t>
+      </w:r>
       <m:oMath>
         <m:sSubSup>
           <m:sSubSupPr>
             <m:ctrlPr>
               <w:rPr>
                 <w:rFonts w:ascii="Cambria Math" w:hAnsi="Cambria Math" w:cs="Times New Roman"/>
-                <w:color w:val="FF0000"/>
                 <w:sz w:val="24"/>
                 <w:szCs w:val="24"/>
               </w:rPr>
@@ -9671,7 +8912,6 @@
             <m:r>
               <w:rPr>
                 <w:rFonts w:ascii="Cambria Math" w:hAnsi="Cambria Math" w:cs="Times New Roman"/>
-                <w:color w:val="FF0000"/>
                 <w:sz w:val="24"/>
                 <w:szCs w:val="24"/>
               </w:rPr>
@@ -9682,7 +8922,6 @@
             <m:r>
               <w:rPr>
                 <w:rFonts w:ascii="Cambria Math" w:hAnsi="Cambria Math" w:cs="Times New Roman"/>
-                <w:color w:val="FF0000"/>
                 <w:sz w:val="24"/>
                 <w:szCs w:val="24"/>
               </w:rPr>
@@ -9693,7 +8932,6 @@
             <m:r>
               <w:rPr>
                 <w:rFonts w:ascii="Cambria Math" w:hAnsi="Cambria Math" w:cs="Times New Roman"/>
-                <w:color w:val="FF0000"/>
                 <w:sz w:val="24"/>
                 <w:szCs w:val="24"/>
               </w:rPr>
@@ -9705,7 +8943,6 @@
       <w:r>
         <w:rPr>
           <w:rFonts w:ascii="Cambria" w:hAnsi="Cambria" w:cs="Times New Roman" w:hint="eastAsia"/>
-          <w:color w:val="FF0000"/>
           <w:sz w:val="24"/>
           <w:szCs w:val="24"/>
         </w:rPr>
@@ -9773,6 +9010,7 @@
         <w:t xml:space="preserve"> is expressed as a domains set</w:t>
       </w:r>
     </w:p>
+    <w:bookmarkEnd w:id="2"/>
     <w:p>
       <w:pPr>
         <w:spacing w:before="120"/>
@@ -10073,51 +9311,23 @@
           <w:sz w:val="24"/>
           <w:szCs w:val="24"/>
         </w:rPr>
-        <w:t xml:space="preserve"> </w:t>
-      </w:r>
-      <w:proofErr w:type="gramStart"/>
+        <w:t xml:space="preserve"> is </w:t>
+      </w:r>
+      <w:r>
+        <w:rPr>
+          <w:rFonts w:ascii="Cambria" w:hAnsi="Cambria" w:cs="Times New Roman"/>
+          <w:sz w:val="24"/>
+          <w:szCs w:val="24"/>
+        </w:rPr>
+        <w:t xml:space="preserve">a set which is </w:t>
+      </w:r>
       <w:r>
         <w:rPr>
           <w:rFonts w:ascii="Cambria" w:hAnsi="Cambria" w:cs="Times New Roman" w:hint="eastAsia"/>
           <w:sz w:val="24"/>
           <w:szCs w:val="24"/>
         </w:rPr>
-        <w:t>is</w:t>
-      </w:r>
-      <w:proofErr w:type="gramEnd"/>
-      <w:r>
-        <w:rPr>
-          <w:rFonts w:ascii="Cambria" w:hAnsi="Cambria" w:cs="Times New Roman" w:hint="eastAsia"/>
-          <w:sz w:val="24"/>
-          <w:szCs w:val="24"/>
-        </w:rPr>
-        <w:t xml:space="preserve"> </w:t>
-      </w:r>
-      <w:r>
-        <w:rPr>
-          <w:rFonts w:ascii="Cambria" w:hAnsi="Cambria" w:cs="Times New Roman"/>
-          <w:sz w:val="24"/>
-          <w:szCs w:val="24"/>
-        </w:rPr>
-        <w:t xml:space="preserve">a set which is </w:t>
-      </w:r>
-      <w:proofErr w:type="spellStart"/>
-      <w:r>
-        <w:rPr>
-          <w:rFonts w:ascii="Cambria" w:hAnsi="Cambria" w:cs="Times New Roman" w:hint="eastAsia"/>
-          <w:sz w:val="24"/>
-          <w:szCs w:val="24"/>
-        </w:rPr>
-        <w:t>unioned</w:t>
-      </w:r>
-      <w:proofErr w:type="spellEnd"/>
-      <w:r>
-        <w:rPr>
-          <w:rFonts w:ascii="Cambria" w:hAnsi="Cambria" w:cs="Times New Roman" w:hint="eastAsia"/>
-          <w:sz w:val="24"/>
-          <w:szCs w:val="24"/>
-        </w:rPr>
-        <w:t xml:space="preserve"> </w:t>
+        <w:t xml:space="preserve">unioned </w:t>
       </w:r>
       <w:r>
         <w:rPr>
@@ -10231,18 +9441,8 @@
           <w:sz w:val="24"/>
           <w:szCs w:val="24"/>
         </w:rPr>
-        <w:t xml:space="preserve"> </w:t>
-      </w:r>
-      <w:proofErr w:type="gramStart"/>
-      <w:r>
-        <w:rPr>
-          <w:rFonts w:ascii="Cambria" w:hAnsi="Cambria" w:cs="Times New Roman" w:hint="eastAsia"/>
-          <w:sz w:val="24"/>
-          <w:szCs w:val="24"/>
-        </w:rPr>
-        <w:t xml:space="preserve">of </w:t>
-      </w:r>
-      <w:proofErr w:type="gramEnd"/>
+        <w:t xml:space="preserve"> of </w:t>
+      </w:r>
       <m:oMath>
         <m:sSub>
           <m:sSubPr>
@@ -10302,25 +9502,7 @@
           <w:sz w:val="24"/>
           <w:szCs w:val="24"/>
         </w:rPr>
-        <w:t xml:space="preserve">As </w:t>
-      </w:r>
-      <w:proofErr w:type="spellStart"/>
-      <w:r>
-        <w:rPr>
-          <w:rFonts w:ascii="Cambria" w:hAnsi="Cambria" w:cs="Times New Roman"/>
-          <w:sz w:val="24"/>
-          <w:szCs w:val="24"/>
-        </w:rPr>
-        <w:t>aboved</w:t>
-      </w:r>
-      <w:proofErr w:type="spellEnd"/>
-      <w:r>
-        <w:rPr>
-          <w:rFonts w:ascii="Cambria" w:hAnsi="Cambria" w:cs="Times New Roman"/>
-          <w:sz w:val="24"/>
-          <w:szCs w:val="24"/>
-        </w:rPr>
-        <w:t xml:space="preserve"> steps, a protein </w:t>
+        <w:t xml:space="preserve">As aboved steps, a protein </w:t>
       </w:r>
       <w:r>
         <w:rPr>
@@ -10344,25 +9526,7 @@
           <w:sz w:val="24"/>
           <w:szCs w:val="24"/>
         </w:rPr>
-        <w:t xml:space="preserve"> from </w:t>
-      </w:r>
-      <w:proofErr w:type="spellStart"/>
-      <w:r>
-        <w:rPr>
-          <w:rFonts w:ascii="Cambria" w:hAnsi="Cambria" w:cs="Times New Roman"/>
-          <w:sz w:val="24"/>
-          <w:szCs w:val="24"/>
-        </w:rPr>
-        <w:t>Pfam</w:t>
-      </w:r>
-      <w:proofErr w:type="spellEnd"/>
-      <w:r>
-        <w:rPr>
-          <w:rFonts w:ascii="Cambria" w:hAnsi="Cambria" w:cs="Times New Roman"/>
-          <w:sz w:val="24"/>
-          <w:szCs w:val="24"/>
-        </w:rPr>
-        <w:t>-A</w:t>
+        <w:t xml:space="preserve"> from Pfam-A</w:t>
       </w:r>
       <w:r>
         <w:rPr>
@@ -10534,18 +9698,8 @@
           <w:sz w:val="24"/>
           <w:szCs w:val="24"/>
         </w:rPr>
-        <w:t xml:space="preserve">distance </w:t>
-      </w:r>
-      <w:proofErr w:type="gramStart"/>
-      <w:r>
-        <w:rPr>
-          <w:rFonts w:ascii="Cambria" w:hAnsi="Cambria" w:cs="Times New Roman"/>
-          <w:sz w:val="24"/>
-          <w:szCs w:val="24"/>
-        </w:rPr>
-        <w:t xml:space="preserve">between </w:t>
-      </w:r>
-      <w:proofErr w:type="gramEnd"/>
+        <w:t xml:space="preserve">distance between </w:t>
+      </w:r>
       <m:oMath>
         <m:sSub>
           <m:sSubPr>
@@ -10628,7 +9782,6 @@
         </w:rPr>
         <w:t xml:space="preserve"> is </w:t>
       </w:r>
-      <w:proofErr w:type="spellStart"/>
       <w:r>
         <w:rPr>
           <w:rFonts w:ascii="Cambria" w:hAnsi="Cambria" w:cs="Times New Roman"/>
@@ -10637,7 +9790,6 @@
         </w:rPr>
         <w:t>discribed</w:t>
       </w:r>
-      <w:proofErr w:type="spellEnd"/>
       <w:r>
         <w:rPr>
           <w:rFonts w:ascii="Cambria" w:hAnsi="Cambria" w:cs="Times New Roman" w:hint="eastAsia"/>
@@ -11180,7 +10332,6 @@
         <w:jc w:val="left"/>
         <w:rPr>
           <w:rFonts w:ascii="Cambria" w:hAnsi="Cambria" w:cs="Times New Roman"/>
-          <w:color w:val="FF0000"/>
           <w:sz w:val="24"/>
           <w:szCs w:val="24"/>
         </w:rPr>
@@ -11188,7 +10339,6 @@
       <w:r>
         <w:rPr>
           <w:rFonts w:ascii="Cambria" w:hAnsi="Cambria" w:cs="Times New Roman"/>
-          <w:color w:val="FF0000"/>
           <w:sz w:val="24"/>
           <w:szCs w:val="24"/>
         </w:rPr>
@@ -11197,7 +10347,6 @@
       <w:r>
         <w:rPr>
           <w:rFonts w:ascii="Cambria" w:hAnsi="Cambria" w:cs="Times New Roman"/>
-          <w:color w:val="FF0000"/>
           <w:sz w:val="24"/>
           <w:szCs w:val="24"/>
         </w:rPr>
@@ -11206,7 +10355,6 @@
       <w:r>
         <w:rPr>
           <w:rFonts w:ascii="Cambria" w:hAnsi="Cambria" w:cs="Times New Roman"/>
-          <w:color w:val="FF0000"/>
           <w:sz w:val="24"/>
           <w:szCs w:val="24"/>
         </w:rPr>
@@ -11218,7 +10366,6 @@
             <m:ctrlPr>
               <w:rPr>
                 <w:rFonts w:ascii="Cambria Math" w:hAnsi="Cambria Math" w:cs="Times New Roman"/>
-                <w:color w:val="FF0000"/>
                 <w:sz w:val="24"/>
                 <w:szCs w:val="24"/>
               </w:rPr>
@@ -11228,7 +10375,6 @@
             <m:r>
               <w:rPr>
                 <w:rFonts w:ascii="Cambria Math" w:hAnsi="Cambria Math" w:cs="Times New Roman"/>
-                <w:color w:val="FF0000"/>
                 <w:sz w:val="24"/>
                 <w:szCs w:val="24"/>
               </w:rPr>
@@ -11239,7 +10385,6 @@
             <m:r>
               <w:rPr>
                 <w:rFonts w:ascii="Cambria Math" w:hAnsi="Cambria Math" w:cs="Times New Roman"/>
-                <w:color w:val="FF0000"/>
                 <w:sz w:val="24"/>
                 <w:szCs w:val="24"/>
               </w:rPr>
@@ -11251,30 +10396,17 @@
       <w:r>
         <w:rPr>
           <w:rFonts w:ascii="Cambria" w:hAnsi="Cambria" w:cs="Times New Roman" w:hint="eastAsia"/>
-          <w:color w:val="FF0000"/>
-          <w:sz w:val="24"/>
-          <w:szCs w:val="24"/>
-        </w:rPr>
-        <w:t xml:space="preserve"> to denote the clans set </w:t>
-      </w:r>
-      <w:proofErr w:type="gramStart"/>
-      <w:r>
-        <w:rPr>
-          <w:rFonts w:ascii="Cambria" w:hAnsi="Cambria" w:cs="Times New Roman" w:hint="eastAsia"/>
-          <w:color w:val="FF0000"/>
-          <w:sz w:val="24"/>
-          <w:szCs w:val="24"/>
-        </w:rPr>
-        <w:t xml:space="preserve">of </w:t>
-      </w:r>
-      <w:proofErr w:type="gramEnd"/>
+          <w:sz w:val="24"/>
+          <w:szCs w:val="24"/>
+        </w:rPr>
+        <w:t xml:space="preserve"> to denote the clans set of </w:t>
+      </w:r>
       <m:oMath>
         <m:sSub>
           <m:sSubPr>
             <m:ctrlPr>
               <w:rPr>
                 <w:rFonts w:ascii="Cambria Math" w:hAnsi="Cambria Math" w:cs="Times New Roman"/>
-                <w:color w:val="FF0000"/>
                 <w:sz w:val="24"/>
                 <w:szCs w:val="24"/>
               </w:rPr>
@@ -11284,7 +10416,6 @@
             <m:r>
               <w:rPr>
                 <w:rFonts w:ascii="Cambria Math" w:hAnsi="Cambria Math" w:cs="Times New Roman"/>
-                <w:color w:val="FF0000"/>
                 <w:sz w:val="24"/>
                 <w:szCs w:val="24"/>
               </w:rPr>
@@ -11295,7 +10426,6 @@
             <m:r>
               <w:rPr>
                 <w:rFonts w:ascii="Cambria Math" w:hAnsi="Cambria Math" w:cs="Times New Roman"/>
-                <w:color w:val="FF0000"/>
                 <w:sz w:val="24"/>
                 <w:szCs w:val="24"/>
               </w:rPr>
@@ -11326,7 +10456,6 @@
             <m:ctrlPr>
               <w:rPr>
                 <w:rFonts w:ascii="Cambria Math" w:hAnsi="Cambria Math" w:cs="Times New Roman"/>
-                <w:color w:val="FF0000"/>
                 <w:sz w:val="24"/>
                 <w:szCs w:val="24"/>
               </w:rPr>
@@ -11336,7 +10465,6 @@
             <m:r>
               <w:rPr>
                 <w:rFonts w:ascii="Cambria Math" w:hAnsi="Cambria Math" w:cs="Times New Roman"/>
-                <w:color w:val="FF0000"/>
                 <w:sz w:val="24"/>
                 <w:szCs w:val="24"/>
               </w:rPr>
@@ -11347,7 +10475,6 @@
             <m:r>
               <w:rPr>
                 <w:rFonts w:ascii="Cambria Math" w:hAnsi="Cambria Math" w:cs="Times New Roman"/>
-                <w:color w:val="FF0000"/>
                 <w:sz w:val="24"/>
                 <w:szCs w:val="24"/>
               </w:rPr>
@@ -11359,31 +10486,10 @@
       <w:r>
         <w:rPr>
           <w:rFonts w:ascii="Cambria" w:hAnsi="Cambria" w:cs="Times New Roman" w:hint="eastAsia"/>
-          <w:color w:val="FF0000"/>
-          <w:sz w:val="24"/>
-          <w:szCs w:val="24"/>
-        </w:rPr>
-        <w:t xml:space="preserve"> </w:t>
-      </w:r>
-      <w:proofErr w:type="gramStart"/>
-      <w:r>
-        <w:rPr>
-          <w:rFonts w:ascii="Cambria" w:hAnsi="Cambria" w:cs="Times New Roman" w:hint="eastAsia"/>
-          <w:color w:val="FF0000"/>
-          <w:sz w:val="24"/>
-          <w:szCs w:val="24"/>
-        </w:rPr>
-        <w:t>includes</w:t>
-      </w:r>
-      <w:proofErr w:type="gramEnd"/>
-      <w:r>
-        <w:rPr>
-          <w:rFonts w:ascii="Cambria" w:hAnsi="Cambria" w:cs="Times New Roman" w:hint="eastAsia"/>
-          <w:color w:val="FF0000"/>
-          <w:sz w:val="24"/>
-          <w:szCs w:val="24"/>
-        </w:rPr>
-        <w:t xml:space="preserve"> the clans of each element in </w:t>
+          <w:sz w:val="24"/>
+          <w:szCs w:val="24"/>
+        </w:rPr>
+        <w:t xml:space="preserve"> includes the clans of each element in </w:t>
       </w:r>
       <m:oMath>
         <m:sSub>
@@ -11392,7 +10498,6 @@
               <w:rPr>
                 <w:rFonts w:ascii="Cambria Math" w:hAnsi="Cambria Math" w:cs="Times New Roman"/>
                 <w:i/>
-                <w:color w:val="FF0000"/>
                 <w:sz w:val="24"/>
                 <w:szCs w:val="24"/>
               </w:rPr>
@@ -11402,7 +10507,6 @@
             <m:r>
               <w:rPr>
                 <w:rFonts w:ascii="Cambria Math" w:hAnsi="Cambria Math" w:cs="Times New Roman"/>
-                <w:color w:val="FF0000"/>
                 <w:sz w:val="24"/>
                 <w:szCs w:val="24"/>
               </w:rPr>
@@ -11413,7 +10517,6 @@
             <m:r>
               <w:rPr>
                 <w:rFonts w:ascii="Cambria Math" w:hAnsi="Cambria Math" w:cs="Times New Roman"/>
-                <w:color w:val="FF0000"/>
                 <w:sz w:val="24"/>
                 <w:szCs w:val="24"/>
               </w:rPr>
@@ -11440,18 +10543,8 @@
           <w:sz w:val="24"/>
           <w:szCs w:val="24"/>
         </w:rPr>
-        <w:t xml:space="preserve">2.1) </w:t>
-      </w:r>
-      <w:proofErr w:type="gramStart"/>
-      <w:r>
-        <w:rPr>
-          <w:rFonts w:ascii="Cambria" w:hAnsi="Cambria" w:cs="Times New Roman"/>
-          <w:sz w:val="24"/>
-          <w:szCs w:val="24"/>
-        </w:rPr>
-        <w:t xml:space="preserve">If </w:t>
-      </w:r>
-      <w:proofErr w:type="gramEnd"/>
+        <w:t xml:space="preserve">2.1) If </w:t>
+      </w:r>
       <m:oMath>
         <m:sSub>
           <m:sSubPr>
@@ -11848,25 +10941,7 @@
           <w:sz w:val="24"/>
           <w:szCs w:val="24"/>
         </w:rPr>
-        <w:t xml:space="preserve"> is the intersection </w:t>
-      </w:r>
-      <w:proofErr w:type="spellStart"/>
-      <w:r>
-        <w:rPr>
-          <w:rFonts w:ascii="Cambria" w:hAnsi="Cambria" w:cs="Times New Roman"/>
-          <w:sz w:val="24"/>
-          <w:szCs w:val="24"/>
-        </w:rPr>
-        <w:t>opertator</w:t>
-      </w:r>
-      <w:proofErr w:type="spellEnd"/>
-      <w:r>
-        <w:rPr>
-          <w:rFonts w:ascii="Cambria" w:hAnsi="Cambria" w:cs="Times New Roman"/>
-          <w:sz w:val="24"/>
-          <w:szCs w:val="24"/>
-        </w:rPr>
-        <w:t xml:space="preserve"> of two sets, and </w:t>
+        <w:t xml:space="preserve"> is the intersection opertator of two sets, and </w:t>
       </w:r>
       <w:r>
         <w:rPr>
@@ -11898,25 +10973,7 @@
           <w:sz w:val="24"/>
           <w:szCs w:val="24"/>
         </w:rPr>
-        <w:t xml:space="preserve">From above </w:t>
-      </w:r>
-      <w:proofErr w:type="spellStart"/>
-      <w:r>
-        <w:rPr>
-          <w:rFonts w:ascii="Cambria" w:hAnsi="Cambria" w:cs="Times New Roman"/>
-          <w:sz w:val="24"/>
-          <w:szCs w:val="24"/>
-        </w:rPr>
-        <w:t>discription</w:t>
-      </w:r>
-      <w:proofErr w:type="spellEnd"/>
-      <w:r>
-        <w:rPr>
-          <w:rFonts w:ascii="Cambria" w:hAnsi="Cambria" w:cs="Times New Roman"/>
-          <w:sz w:val="24"/>
-          <w:szCs w:val="24"/>
-        </w:rPr>
-        <w:t xml:space="preserve">, we have </w:t>
+        <w:t xml:space="preserve">From above discription, we have </w:t>
       </w:r>
       <m:oMath>
         <m:r>
@@ -12039,18 +11096,8 @@
           <w:sz w:val="24"/>
           <w:szCs w:val="24"/>
         </w:rPr>
-        <w:t xml:space="preserve">the larger </w:t>
-      </w:r>
-      <w:proofErr w:type="gramStart"/>
-      <w:r>
-        <w:rPr>
-          <w:rFonts w:ascii="Cambria" w:hAnsi="Cambria" w:cs="Times New Roman" w:hint="eastAsia"/>
-          <w:sz w:val="24"/>
-          <w:szCs w:val="24"/>
-        </w:rPr>
-        <w:t xml:space="preserve">the </w:t>
-      </w:r>
-      <w:proofErr w:type="gramEnd"/>
+        <w:t xml:space="preserve">the larger the </w:t>
+      </w:r>
       <m:oMath>
         <m:r>
           <m:rPr>
@@ -12335,25 +11382,7 @@
           <w:sz w:val="24"/>
           <w:szCs w:val="24"/>
         </w:rPr>
-        <w:t>was utilized to rank the relationship of proteins. Given a query protein, the system will search it against the benchmark dataset and return the top ranked proteins. The predictor thus formed is called “</w:t>
-      </w:r>
-      <w:proofErr w:type="spellStart"/>
-      <w:r>
-        <w:rPr>
-          <w:rFonts w:ascii="Cambria" w:hAnsi="Cambria" w:cs="Times New Roman"/>
-          <w:sz w:val="24"/>
-          <w:szCs w:val="24"/>
-        </w:rPr>
-        <w:t>PHom</w:t>
-      </w:r>
-      <w:proofErr w:type="spellEnd"/>
-      <w:r>
-        <w:rPr>
-          <w:rFonts w:ascii="Cambria" w:hAnsi="Cambria" w:cs="Times New Roman"/>
-          <w:sz w:val="24"/>
-          <w:szCs w:val="24"/>
-        </w:rPr>
-        <w:t>-GRA</w:t>
+        <w:t>was utilized to rank the relationship of proteins. Given a query protein, the system will search it against the benchmark dataset and return the top ranked proteins. The predictor thus formed is called “PHom-GRA</w:t>
       </w:r>
       <w:r>
         <w:rPr>
@@ -12402,25 +11431,7 @@
           <w:sz w:val="24"/>
           <w:szCs w:val="24"/>
         </w:rPr>
-        <w:t xml:space="preserve"> In this paper, </w:t>
-      </w:r>
-      <w:proofErr w:type="gramStart"/>
-      <w:r>
-        <w:rPr>
-          <w:rFonts w:ascii="Cambria" w:hAnsi="Cambria" w:cs="Times New Roman"/>
-          <w:sz w:val="24"/>
-          <w:szCs w:val="24"/>
-        </w:rPr>
-        <w:t>w(</w:t>
-      </w:r>
-      <w:proofErr w:type="gramEnd"/>
-      <w:r>
-        <w:rPr>
-          <w:rFonts w:ascii="Cambria" w:hAnsi="Cambria" w:cs="Times New Roman"/>
-          <w:sz w:val="24"/>
-          <w:szCs w:val="24"/>
-        </w:rPr>
-        <w:t>1) and w(2) are equal to 0.5.</w:t>
+        <w:t xml:space="preserve"> In this paper, w(1) and w(2) are equal to 0.5.</w:t>
       </w:r>
     </w:p>
     <w:p>
@@ -12554,25 +11565,7 @@
           <w:sz w:val="24"/>
           <w:szCs w:val="24"/>
         </w:rPr>
-        <w:t xml:space="preserve">. Because the </w:t>
-      </w:r>
-      <w:proofErr w:type="spellStart"/>
-      <w:r>
-        <w:rPr>
-          <w:rFonts w:ascii="Cambria" w:hAnsi="Cambria" w:cs="Times New Roman"/>
-          <w:sz w:val="24"/>
-          <w:szCs w:val="24"/>
-        </w:rPr>
-        <w:t>LambdaMART</w:t>
-      </w:r>
-      <w:proofErr w:type="spellEnd"/>
-      <w:r>
-        <w:rPr>
-          <w:rFonts w:ascii="Cambria" w:hAnsi="Cambria" w:cs="Times New Roman"/>
-          <w:sz w:val="24"/>
-          <w:szCs w:val="24"/>
-        </w:rPr>
-        <w:t xml:space="preserve"> ranking algorithm used in preview studies </w:t>
+        <w:t xml:space="preserve">. Because the LambdaMART ranking algorithm used in preview studies </w:t>
       </w:r>
       <w:r>
         <w:rPr>
@@ -12834,25 +11827,7 @@
           <w:sz w:val="24"/>
           <w:szCs w:val="24"/>
         </w:rPr>
-        <w:t xml:space="preserve">, where we can see that </w:t>
-      </w:r>
-      <w:proofErr w:type="spellStart"/>
-      <w:r>
-        <w:rPr>
-          <w:rFonts w:ascii="Cambria" w:hAnsi="Cambria" w:cs="Times New Roman"/>
-          <w:sz w:val="24"/>
-          <w:szCs w:val="24"/>
-        </w:rPr>
-        <w:t>PHom</w:t>
-      </w:r>
-      <w:proofErr w:type="spellEnd"/>
-      <w:r>
-        <w:rPr>
-          <w:rFonts w:ascii="Cambria" w:hAnsi="Cambria" w:cs="Times New Roman"/>
-          <w:sz w:val="24"/>
-          <w:szCs w:val="24"/>
-        </w:rPr>
-        <w:t>-GRA</w:t>
+        <w:t>, where we can see that PHom-GRA</w:t>
       </w:r>
       <w:r>
         <w:rPr>
@@ -12900,25 +11875,7 @@
           <w:szCs w:val="24"/>
         </w:rPr>
         <w:tab/>
-        <w:t xml:space="preserve">In the same time, we used the </w:t>
-      </w:r>
-      <w:proofErr w:type="spellStart"/>
-      <w:r>
-        <w:rPr>
-          <w:rFonts w:ascii="Cambria" w:hAnsi="Cambria" w:cs="Times New Roman"/>
-          <w:sz w:val="24"/>
-          <w:szCs w:val="24"/>
-        </w:rPr>
-        <w:t>Jaccard</w:t>
-      </w:r>
-      <w:proofErr w:type="spellEnd"/>
-      <w:r>
-        <w:rPr>
-          <w:rFonts w:ascii="Cambria" w:hAnsi="Cambria" w:cs="Times New Roman"/>
-          <w:sz w:val="24"/>
-          <w:szCs w:val="24"/>
-        </w:rPr>
-        <w:t xml:space="preserve"> Index</w:t>
+        <w:t>In the same time, we used the Jaccard Index</w:t>
       </w:r>
       <w:r>
         <w:rPr>
@@ -13109,43 +12066,7 @@
           <w:sz w:val="24"/>
           <w:szCs w:val="24"/>
         </w:rPr>
-        <w:t>The proteins were formulated as the functional domain set as Eq</w:t>
-      </w:r>
-      <w:proofErr w:type="gramStart"/>
-      <w:r>
-        <w:rPr>
-          <w:rFonts w:ascii="Cambria" w:hAnsi="Cambria" w:cs="Times New Roman"/>
-          <w:sz w:val="24"/>
-          <w:szCs w:val="24"/>
-        </w:rPr>
-        <w:t>.(</w:t>
-      </w:r>
-      <w:proofErr w:type="gramEnd"/>
-      <w:r>
-        <w:rPr>
-          <w:rFonts w:ascii="Cambria" w:hAnsi="Cambria" w:cs="Times New Roman"/>
-          <w:sz w:val="24"/>
-          <w:szCs w:val="24"/>
-        </w:rPr>
-        <w:t xml:space="preserve">4). In the method of </w:t>
-      </w:r>
-      <w:proofErr w:type="spellStart"/>
-      <w:r>
-        <w:rPr>
-          <w:rFonts w:ascii="Cambria" w:hAnsi="Cambria" w:cs="Times New Roman"/>
-          <w:sz w:val="24"/>
-          <w:szCs w:val="24"/>
-        </w:rPr>
-        <w:t>Jaccard</w:t>
-      </w:r>
-      <w:proofErr w:type="spellEnd"/>
-      <w:r>
-        <w:rPr>
-          <w:rFonts w:ascii="Cambria" w:hAnsi="Cambria" w:cs="Times New Roman"/>
-          <w:sz w:val="24"/>
-          <w:szCs w:val="24"/>
-        </w:rPr>
-        <w:t xml:space="preserve"> Index, the score of ROC and ROC50 </w:t>
+        <w:t xml:space="preserve">The proteins were formulated as the functional domain set as Eq.(4). In the method of Jaccard Index, the score of ROC and ROC50 </w:t>
       </w:r>
       <w:r>
         <w:rPr>
@@ -13225,71 +12146,7 @@
           <w:sz w:val="24"/>
           <w:szCs w:val="24"/>
         </w:rPr>
-        <w:t xml:space="preserve">ed that DSI preforms better than </w:t>
-      </w:r>
-      <w:proofErr w:type="spellStart"/>
-      <w:r>
-        <w:rPr>
-          <w:rFonts w:ascii="Cambria" w:hAnsi="Cambria" w:cs="Times New Roman"/>
-          <w:sz w:val="24"/>
-          <w:szCs w:val="24"/>
-        </w:rPr>
-        <w:t>Jaccard</w:t>
-      </w:r>
-      <w:proofErr w:type="spellEnd"/>
-      <w:r>
-        <w:rPr>
-          <w:rFonts w:ascii="Cambria" w:hAnsi="Cambria" w:cs="Times New Roman"/>
-          <w:sz w:val="24"/>
-          <w:szCs w:val="24"/>
-        </w:rPr>
-        <w:t xml:space="preserve"> Index. The main reason is that some different domains have same clan. If there are not same elements in two proteins’ functional domain set, the distance of </w:t>
-      </w:r>
-      <w:proofErr w:type="spellStart"/>
-      <w:r>
-        <w:rPr>
-          <w:rFonts w:ascii="Cambria" w:hAnsi="Cambria" w:cs="Times New Roman"/>
-          <w:sz w:val="24"/>
-          <w:szCs w:val="24"/>
-        </w:rPr>
-        <w:t>Jaccard</w:t>
-      </w:r>
-      <w:proofErr w:type="spellEnd"/>
-      <w:r>
-        <w:rPr>
-          <w:rFonts w:ascii="Cambria" w:hAnsi="Cambria" w:cs="Times New Roman"/>
-          <w:sz w:val="24"/>
-          <w:szCs w:val="24"/>
-        </w:rPr>
-        <w:t xml:space="preserve"> Index is zero, but the distance of DSI is greater zero. It is evident that the </w:t>
-      </w:r>
-      <w:proofErr w:type="spellStart"/>
-      <w:proofErr w:type="gramStart"/>
-      <w:r>
-        <w:rPr>
-          <w:rFonts w:ascii="Cambria" w:hAnsi="Cambria" w:cs="Times New Roman"/>
-          <w:sz w:val="24"/>
-          <w:szCs w:val="24"/>
-        </w:rPr>
-        <w:t>non</w:t>
-      </w:r>
-      <w:proofErr w:type="gramEnd"/>
-      <w:r>
-        <w:rPr>
-          <w:rFonts w:ascii="Cambria" w:hAnsi="Cambria" w:cs="Times New Roman"/>
-          <w:sz w:val="24"/>
-          <w:szCs w:val="24"/>
-        </w:rPr>
-        <w:t xml:space="preserve"> zero</w:t>
-      </w:r>
-      <w:proofErr w:type="spellEnd"/>
-      <w:r>
-        <w:rPr>
-          <w:rFonts w:ascii="Cambria" w:hAnsi="Cambria" w:cs="Times New Roman"/>
-          <w:sz w:val="24"/>
-          <w:szCs w:val="24"/>
-        </w:rPr>
-        <w:t xml:space="preserve"> distance of these proteins is more reasonable because their some functional domain have same clan.</w:t>
+        <w:t>ed that DSI preforms better than Jaccard Index. The main reason is that some different domains have same clan. If there are not same elements in two proteins’ functional domain set, the distance of Jaccard Index is zero, but the distance of DSI is greater zero. It is evident that the non zero distance of these proteins is more reasonable because their some functional domain have same clan.</w:t>
       </w:r>
     </w:p>
     <w:p>
@@ -13322,103 +12179,21 @@
         </w:rPr>
         <w:t xml:space="preserve">Because not all proteins can be </w:t>
       </w:r>
-      <w:proofErr w:type="spellStart"/>
-      <w:r>
-        <w:rPr>
-          <w:rFonts w:ascii="Cambria" w:hAnsi="Cambria" w:cs="Times New Roman"/>
-          <w:sz w:val="24"/>
-          <w:szCs w:val="24"/>
-        </w:rPr>
-        <w:t>finded</w:t>
-      </w:r>
-      <w:proofErr w:type="spellEnd"/>
-      <w:r>
-        <w:rPr>
-          <w:rFonts w:ascii="Cambria" w:hAnsi="Cambria" w:cs="Times New Roman"/>
-          <w:sz w:val="24"/>
-          <w:szCs w:val="24"/>
-        </w:rPr>
-        <w:t xml:space="preserve"> their homology </w:t>
-      </w:r>
-      <w:proofErr w:type="spellStart"/>
-      <w:r>
-        <w:rPr>
-          <w:rFonts w:ascii="Cambria" w:hAnsi="Cambria" w:cs="Times New Roman"/>
-          <w:sz w:val="24"/>
-          <w:szCs w:val="24"/>
-        </w:rPr>
-        <w:t>protins</w:t>
-      </w:r>
-      <w:proofErr w:type="spellEnd"/>
-      <w:r>
-        <w:rPr>
-          <w:rFonts w:ascii="Cambria" w:hAnsi="Cambria" w:cs="Times New Roman"/>
-          <w:sz w:val="24"/>
-          <w:szCs w:val="24"/>
-        </w:rPr>
-        <w:t>, these proteins’ functional domain set formulation is empty set (see Eq</w:t>
-      </w:r>
-      <w:proofErr w:type="gramStart"/>
-      <w:r>
-        <w:rPr>
-          <w:rFonts w:ascii="Cambria" w:hAnsi="Cambria" w:cs="Times New Roman"/>
-          <w:sz w:val="24"/>
-          <w:szCs w:val="24"/>
-        </w:rPr>
-        <w:t>.(</w:t>
-      </w:r>
-      <w:proofErr w:type="gramEnd"/>
-      <w:r>
-        <w:rPr>
-          <w:rFonts w:ascii="Cambria" w:hAnsi="Cambria" w:cs="Times New Roman"/>
-          <w:sz w:val="24"/>
-          <w:szCs w:val="24"/>
-        </w:rPr>
-        <w:t xml:space="preserve">4)). </w:t>
-      </w:r>
-      <w:r>
-        <w:rPr>
-          <w:rFonts w:ascii="Cambria" w:hAnsi="Cambria" w:cs="Times New Roman"/>
-          <w:sz w:val="24"/>
-          <w:szCs w:val="24"/>
-        </w:rPr>
-        <w:t xml:space="preserve">For example, there are 23 </w:t>
-      </w:r>
-      <w:proofErr w:type="spellStart"/>
-      <w:r>
-        <w:rPr>
-          <w:rFonts w:ascii="Cambria" w:hAnsi="Cambria" w:cs="Times New Roman"/>
-          <w:sz w:val="24"/>
-          <w:szCs w:val="24"/>
-        </w:rPr>
-        <w:t>protiens</w:t>
-      </w:r>
-      <w:proofErr w:type="spellEnd"/>
-      <w:r>
-        <w:rPr>
-          <w:rFonts w:ascii="Cambria" w:hAnsi="Cambria" w:cs="Times New Roman"/>
-          <w:sz w:val="24"/>
-          <w:szCs w:val="24"/>
-        </w:rPr>
-        <w:t xml:space="preserve"> who </w:t>
-      </w:r>
-      <w:proofErr w:type="spellStart"/>
-      <w:r>
-        <w:rPr>
-          <w:rFonts w:ascii="Cambria" w:hAnsi="Cambria" w:cs="Times New Roman"/>
-          <w:sz w:val="24"/>
-          <w:szCs w:val="24"/>
-        </w:rPr>
-        <w:t>can not</w:t>
-      </w:r>
-      <w:proofErr w:type="spellEnd"/>
-      <w:r>
-        <w:rPr>
-          <w:rFonts w:ascii="Cambria" w:hAnsi="Cambria" w:cs="Times New Roman"/>
-          <w:sz w:val="24"/>
-          <w:szCs w:val="24"/>
-        </w:rPr>
-        <w:t xml:space="preserve"> be formulated as functional domain set in the </w:t>
+      <w:r>
+        <w:rPr>
+          <w:rFonts w:ascii="Cambria" w:hAnsi="Cambria" w:cs="Times New Roman"/>
+          <w:sz w:val="24"/>
+          <w:szCs w:val="24"/>
+        </w:rPr>
+        <w:t xml:space="preserve">finded their homology protins, these proteins’ functional domain set formulation is empty set (see Eq.(4)). </w:t>
+      </w:r>
+      <w:r>
+        <w:rPr>
+          <w:rFonts w:ascii="Cambria" w:hAnsi="Cambria" w:cs="Times New Roman"/>
+          <w:sz w:val="24"/>
+          <w:szCs w:val="24"/>
+        </w:rPr>
+        <w:t xml:space="preserve">For example, there are 23 protiens who can not be formulated as functional domain set in the </w:t>
       </w:r>
       <w:r>
         <w:rPr>
@@ -13468,35 +12243,65 @@
           <w:sz w:val="24"/>
           <w:szCs w:val="24"/>
         </w:rPr>
-        <w:t xml:space="preserve">The </w:t>
-      </w:r>
-      <w:proofErr w:type="spellStart"/>
-      <w:r>
-        <w:rPr>
-          <w:rFonts w:ascii="Cambria" w:hAnsi="Cambria" w:cs="Times New Roman"/>
-          <w:sz w:val="24"/>
-          <w:szCs w:val="24"/>
-        </w:rPr>
-        <w:t>distences</w:t>
-      </w:r>
-      <w:proofErr w:type="spellEnd"/>
-      <w:r>
-        <w:rPr>
-          <w:rFonts w:ascii="Cambria" w:hAnsi="Cambria" w:cs="Times New Roman"/>
-          <w:sz w:val="24"/>
-          <w:szCs w:val="24"/>
-        </w:rPr>
-        <w:t xml:space="preserve"> between these proteins and other proteins are zero according to the</w:t>
-      </w:r>
-      <w:r>
-        <w:rPr>
-          <w:rFonts w:ascii="Cambria" w:hAnsi="Cambria" w:cs="Times New Roman"/>
-          <w:sz w:val="24"/>
-          <w:szCs w:val="24"/>
-        </w:rPr>
-        <w:t xml:space="preserve"> definition of JI and </w:t>
-      </w:r>
-      <w:proofErr w:type="gramStart"/>
+        <w:t>The distences between these proteins and other proteins are zero according to the</w:t>
+      </w:r>
+      <w:r>
+        <w:rPr>
+          <w:rFonts w:ascii="Cambria" w:hAnsi="Cambria" w:cs="Times New Roman"/>
+          <w:sz w:val="24"/>
+          <w:szCs w:val="24"/>
+        </w:rPr>
+        <w:t xml:space="preserve"> definition of JI and DSI</w:t>
+      </w:r>
+      <w:r>
+        <w:rPr>
+          <w:rFonts w:ascii="Cambria" w:hAnsi="Cambria" w:cs="Times New Roman"/>
+          <w:sz w:val="24"/>
+          <w:szCs w:val="24"/>
+        </w:rPr>
+        <w:t xml:space="preserve"> </w:t>
+      </w:r>
+      <w:r>
+        <w:rPr>
+          <w:rFonts w:ascii="Cambria" w:hAnsi="Cambria" w:cs="Times New Roman"/>
+          <w:sz w:val="24"/>
+          <w:szCs w:val="24"/>
+        </w:rPr>
+        <w:t xml:space="preserve">. So we can not </w:t>
+      </w:r>
+      <w:r>
+        <w:rPr>
+          <w:rFonts w:ascii="Cambria" w:hAnsi="Cambria" w:cs="Times New Roman"/>
+          <w:sz w:val="24"/>
+          <w:szCs w:val="24"/>
+        </w:rPr>
+        <w:lastRenderedPageBreak/>
+        <w:t xml:space="preserve">distinguish the similarity of these proteins who have no homology protiens. </w:t>
+      </w:r>
+      <w:r>
+        <w:rPr>
+          <w:rFonts w:ascii="Cambria" w:hAnsi="Cambria" w:cs="Times New Roman"/>
+          <w:sz w:val="24"/>
+          <w:szCs w:val="24"/>
+        </w:rPr>
+        <w:t>T</w:t>
+      </w:r>
+      <w:r>
+        <w:rPr>
+          <w:rFonts w:ascii="Cambria" w:hAnsi="Cambria" w:cs="Times New Roman"/>
+          <w:sz w:val="24"/>
+          <w:szCs w:val="24"/>
+        </w:rPr>
+        <w:t>his situation</w:t>
+      </w:r>
+      <w:r>
+        <w:rPr>
+          <w:rFonts w:ascii="Cambria" w:hAnsi="Cambria" w:cs="Times New Roman"/>
+          <w:sz w:val="24"/>
+          <w:szCs w:val="24"/>
+        </w:rPr>
+        <w:t xml:space="preserve"> is the worst failure </w:t>
+      </w:r>
       <w:r>
         <w:rPr>
           <w:rFonts w:ascii="Cambria" w:hAnsi="Cambria" w:cs="Times New Roman"/>
@@ -13511,6 +12316,14 @@
           <w:sz w:val="24"/>
           <w:szCs w:val="24"/>
         </w:rPr>
+        <w:t>.</w:t>
+      </w:r>
+      <w:r>
+        <w:rPr>
+          <w:rFonts w:ascii="Cambria" w:hAnsi="Cambria" w:cs="Times New Roman"/>
+          <w:sz w:val="24"/>
+          <w:szCs w:val="24"/>
+        </w:rPr>
         <w:t xml:space="preserve"> </w:t>
       </w:r>
       <w:r>
@@ -13519,116 +12332,6 @@
           <w:sz w:val="24"/>
           <w:szCs w:val="24"/>
         </w:rPr>
-        <w:t>.</w:t>
-      </w:r>
-      <w:proofErr w:type="gramEnd"/>
-      <w:r>
-        <w:rPr>
-          <w:rFonts w:ascii="Cambria" w:hAnsi="Cambria" w:cs="Times New Roman"/>
-          <w:sz w:val="24"/>
-          <w:szCs w:val="24"/>
-        </w:rPr>
-        <w:t xml:space="preserve"> So we </w:t>
-      </w:r>
-      <w:proofErr w:type="spellStart"/>
-      <w:r>
-        <w:rPr>
-          <w:rFonts w:ascii="Cambria" w:hAnsi="Cambria" w:cs="Times New Roman"/>
-          <w:sz w:val="24"/>
-          <w:szCs w:val="24"/>
-        </w:rPr>
-        <w:t>can not</w:t>
-      </w:r>
-      <w:proofErr w:type="spellEnd"/>
-      <w:r>
-        <w:rPr>
-          <w:rFonts w:ascii="Cambria" w:hAnsi="Cambria" w:cs="Times New Roman"/>
-          <w:sz w:val="24"/>
-          <w:szCs w:val="24"/>
-        </w:rPr>
-        <w:t xml:space="preserve"> </w:t>
-      </w:r>
-      <w:r>
-        <w:rPr>
-          <w:rFonts w:ascii="Cambria" w:hAnsi="Cambria" w:cs="Times New Roman"/>
-          <w:sz w:val="24"/>
-          <w:szCs w:val="24"/>
-        </w:rPr>
-        <w:lastRenderedPageBreak/>
-        <w:t xml:space="preserve">distinguish the similarity of these proteins who have no homology </w:t>
-      </w:r>
-      <w:proofErr w:type="spellStart"/>
-      <w:r>
-        <w:rPr>
-          <w:rFonts w:ascii="Cambria" w:hAnsi="Cambria" w:cs="Times New Roman"/>
-          <w:sz w:val="24"/>
-          <w:szCs w:val="24"/>
-        </w:rPr>
-        <w:t>protiens</w:t>
-      </w:r>
-      <w:proofErr w:type="spellEnd"/>
-      <w:r>
-        <w:rPr>
-          <w:rFonts w:ascii="Cambria" w:hAnsi="Cambria" w:cs="Times New Roman"/>
-          <w:sz w:val="24"/>
-          <w:szCs w:val="24"/>
-        </w:rPr>
-        <w:t xml:space="preserve">. </w:t>
-      </w:r>
-      <w:r>
-        <w:rPr>
-          <w:rFonts w:ascii="Cambria" w:hAnsi="Cambria" w:cs="Times New Roman"/>
-          <w:sz w:val="24"/>
-          <w:szCs w:val="24"/>
-        </w:rPr>
-        <w:t>T</w:t>
-      </w:r>
-      <w:r>
-        <w:rPr>
-          <w:rFonts w:ascii="Cambria" w:hAnsi="Cambria" w:cs="Times New Roman"/>
-          <w:sz w:val="24"/>
-          <w:szCs w:val="24"/>
-        </w:rPr>
-        <w:t>his situation</w:t>
-      </w:r>
-      <w:r>
-        <w:rPr>
-          <w:rFonts w:ascii="Cambria" w:hAnsi="Cambria" w:cs="Times New Roman"/>
-          <w:sz w:val="24"/>
-          <w:szCs w:val="24"/>
-        </w:rPr>
-        <w:t xml:space="preserve"> is the worst failure </w:t>
-      </w:r>
-      <w:r>
-        <w:rPr>
-          <w:rFonts w:ascii="Cambria" w:hAnsi="Cambria" w:cs="Times New Roman"/>
-          <w:sz w:val="24"/>
-          <w:szCs w:val="24"/>
-        </w:rPr>
-        <w:t>DSI</w:t>
-      </w:r>
-      <w:r>
-        <w:rPr>
-          <w:rFonts w:ascii="Cambria" w:hAnsi="Cambria" w:cs="Times New Roman"/>
-          <w:sz w:val="24"/>
-          <w:szCs w:val="24"/>
-        </w:rPr>
-        <w:t>.</w:t>
-      </w:r>
-      <w:r>
-        <w:rPr>
-          <w:rFonts w:ascii="Cambria" w:hAnsi="Cambria" w:cs="Times New Roman"/>
-          <w:sz w:val="24"/>
-          <w:szCs w:val="24"/>
-        </w:rPr>
-        <w:t xml:space="preserve"> </w:t>
-      </w:r>
-      <w:r>
-        <w:rPr>
-          <w:rFonts w:ascii="Cambria" w:hAnsi="Cambria" w:cs="Times New Roman"/>
-          <w:sz w:val="24"/>
-          <w:szCs w:val="24"/>
-        </w:rPr>
         <w:t>In order to overcome the failure w</w:t>
       </w:r>
       <w:r>
@@ -13661,25 +12364,7 @@
           <w:sz w:val="24"/>
           <w:szCs w:val="24"/>
         </w:rPr>
-        <w:t xml:space="preserve">A and </w:t>
-      </w:r>
-      <w:proofErr w:type="spellStart"/>
-      <w:r>
-        <w:rPr>
-          <w:rFonts w:ascii="Cambria" w:hAnsi="Cambria" w:cs="Times New Roman"/>
-          <w:sz w:val="24"/>
-          <w:szCs w:val="24"/>
-        </w:rPr>
-        <w:t>Jaccard</w:t>
-      </w:r>
-      <w:proofErr w:type="spellEnd"/>
-      <w:r>
-        <w:rPr>
-          <w:rFonts w:ascii="Cambria" w:hAnsi="Cambria" w:cs="Times New Roman"/>
-          <w:sz w:val="24"/>
-          <w:szCs w:val="24"/>
-        </w:rPr>
-        <w:t xml:space="preserve"> Index</w:t>
+        <w:t>A and Jaccard Index</w:t>
       </w:r>
       <w:r>
         <w:rPr>
@@ -13721,7 +12406,6 @@
         </w:rPr>
         <w:t xml:space="preserve">, respectively. From the </w:t>
       </w:r>
-      <w:proofErr w:type="spellStart"/>
       <w:r>
         <w:rPr>
           <w:rFonts w:ascii="Cambria" w:hAnsi="Cambria" w:cs="Times New Roman"/>
@@ -13729,17 +12413,7 @@
           <w:sz w:val="24"/>
           <w:szCs w:val="24"/>
         </w:rPr>
-        <w:t>Tabel</w:t>
-      </w:r>
-      <w:proofErr w:type="spellEnd"/>
-      <w:r>
-        <w:rPr>
-          <w:rFonts w:ascii="Cambria" w:hAnsi="Cambria" w:cs="Times New Roman"/>
-          <w:b/>
-          <w:sz w:val="24"/>
-          <w:szCs w:val="24"/>
-        </w:rPr>
-        <w:t xml:space="preserve"> 1</w:t>
+        <w:t>Tabel 1</w:t>
       </w:r>
       <w:r>
         <w:rPr>
@@ -13803,25 +12477,7 @@
           <w:sz w:val="24"/>
           <w:szCs w:val="24"/>
         </w:rPr>
-        <w:t xml:space="preserve">A into </w:t>
-      </w:r>
-      <w:proofErr w:type="spellStart"/>
-      <w:r>
-        <w:rPr>
-          <w:rFonts w:ascii="Cambria" w:hAnsi="Cambria" w:cs="Times New Roman"/>
-          <w:sz w:val="24"/>
-          <w:szCs w:val="24"/>
-        </w:rPr>
-        <w:t>Jaccard</w:t>
-      </w:r>
-      <w:proofErr w:type="spellEnd"/>
-      <w:r>
-        <w:rPr>
-          <w:rFonts w:ascii="Cambria" w:hAnsi="Cambria" w:cs="Times New Roman"/>
-          <w:sz w:val="24"/>
-          <w:szCs w:val="24"/>
-        </w:rPr>
-        <w:t xml:space="preserve"> Index or DSI. </w:t>
+        <w:t xml:space="preserve">A into Jaccard Index or DSI. </w:t>
       </w:r>
       <w:r>
         <w:rPr>
@@ -13888,7 +12544,7 @@
         <w:spacing w:before="120"/>
         <w:jc w:val="left"/>
         <w:rPr>
-          <w:rFonts w:ascii="Cambria" w:hAnsi="Cambria" w:cs="Times New Roman"/>
+          <w:rFonts w:ascii="Cambria" w:hAnsi="Cambria" w:cs="Times New Roman" w:hint="eastAsia"/>
           <w:sz w:val="24"/>
           <w:szCs w:val="24"/>
         </w:rPr>
@@ -13908,51 +12564,15 @@
           <w:sz w:val="24"/>
           <w:szCs w:val="24"/>
         </w:rPr>
-        <w:t xml:space="preserve"> In this study, a </w:t>
-      </w:r>
-      <w:proofErr w:type="spellStart"/>
-      <w:r>
-        <w:rPr>
-          <w:rFonts w:ascii="Cambria" w:hAnsi="Cambria" w:cs="Times New Roman"/>
-          <w:sz w:val="24"/>
-          <w:szCs w:val="24"/>
-        </w:rPr>
-        <w:t>noval</w:t>
-      </w:r>
-      <w:proofErr w:type="spellEnd"/>
-      <w:r>
-        <w:rPr>
-          <w:rFonts w:ascii="Cambria" w:hAnsi="Cambria" w:cs="Times New Roman"/>
-          <w:sz w:val="24"/>
-          <w:szCs w:val="24"/>
-        </w:rPr>
-        <w:t xml:space="preserve"> method D</w:t>
-      </w:r>
-      <w:r>
-        <w:rPr>
-          <w:rFonts w:ascii="Cambria" w:hAnsi="Cambria" w:cs="Times New Roman"/>
-          <w:sz w:val="24"/>
-          <w:szCs w:val="24"/>
-        </w:rPr>
-        <w:t xml:space="preserve">SI is proposed. It </w:t>
-      </w:r>
-      <w:proofErr w:type="spellStart"/>
-      <w:r>
-        <w:rPr>
-          <w:rFonts w:ascii="Cambria" w:hAnsi="Cambria" w:cs="Times New Roman"/>
-          <w:sz w:val="24"/>
-          <w:szCs w:val="24"/>
-        </w:rPr>
-        <w:t>discribes</w:t>
-      </w:r>
-      <w:proofErr w:type="spellEnd"/>
-      <w:r>
-        <w:rPr>
-          <w:rFonts w:ascii="Cambria" w:hAnsi="Cambria" w:cs="Times New Roman"/>
-          <w:sz w:val="24"/>
-          <w:szCs w:val="24"/>
-        </w:rPr>
-        <w:t xml:space="preserve"> a protein as a functional domain set and measure the distance of two proteins by comparing two proteins’ functional domain set simi</w:t>
+        <w:t xml:space="preserve"> In this study, a noval method D</w:t>
+      </w:r>
+      <w:r>
+        <w:rPr>
+          <w:rFonts w:ascii="Cambria" w:hAnsi="Cambria" w:cs="Times New Roman"/>
+          <w:sz w:val="24"/>
+          <w:szCs w:val="24"/>
+        </w:rPr>
+        <w:t>SI is proposed. It discribes a protein as a functional domain set and measure the distance of two proteins by comparing two proteins’ functional domain set simi</w:t>
       </w:r>
       <w:r>
         <w:rPr>
@@ -13992,25 +12612,7 @@
           <w:sz w:val="24"/>
           <w:szCs w:val="24"/>
         </w:rPr>
-        <w:t xml:space="preserve">We deliver programs of this </w:t>
-      </w:r>
-      <w:proofErr w:type="spellStart"/>
-      <w:r>
-        <w:rPr>
-          <w:rFonts w:ascii="Cambria" w:hAnsi="Cambria" w:cs="Times New Roman"/>
-          <w:sz w:val="24"/>
-          <w:szCs w:val="24"/>
-        </w:rPr>
-        <w:t>noval</w:t>
-      </w:r>
-      <w:proofErr w:type="spellEnd"/>
-      <w:r>
-        <w:rPr>
-          <w:rFonts w:ascii="Cambria" w:hAnsi="Cambria" w:cs="Times New Roman"/>
-          <w:sz w:val="24"/>
-          <w:szCs w:val="24"/>
-        </w:rPr>
-        <w:t xml:space="preserve"> method in </w:t>
+        <w:t xml:space="preserve">We deliver programs of this noval method in </w:t>
       </w:r>
       <w:r>
         <w:rPr>
@@ -14034,48 +12636,15 @@
           <w:sz w:val="24"/>
           <w:szCs w:val="24"/>
         </w:rPr>
-        <w:t xml:space="preserve"> Everyone can download programs from this website and the usage is described in ReadMe.txt.</w:t>
-      </w:r>
-    </w:p>
-    <w:p>
-      <w:pPr>
-        <w:tabs>
-          <w:tab w:val="left" w:pos="360"/>
-        </w:tabs>
-        <w:spacing w:before="120"/>
-        <w:jc w:val="left"/>
-        <w:rPr>
-          <w:rFonts w:ascii="Cambria" w:hAnsi="Cambria" w:cs="Times New Roman"/>
-          <w:sz w:val="24"/>
-          <w:szCs w:val="24"/>
-        </w:rPr>
-      </w:pPr>
-      <w:r>
-        <w:rPr>
-          <w:rFonts w:ascii="Cambria" w:hAnsi="Cambria" w:cs="Times New Roman"/>
-          <w:sz w:val="24"/>
-          <w:szCs w:val="24"/>
-        </w:rPr>
-        <w:tab/>
-        <w:t>Besides, user-friendly and publicly accessible webservers represent the current trend for developing various computational methods. Actually they have significantly enhance the impacts of computational biology on medical science, driving medicinal chemistry into an unprecedented revolution, here we also provid</w:t>
-      </w:r>
-      <w:r>
-        <w:rPr>
-          <w:rFonts w:ascii="Cambria" w:hAnsi="Cambria" w:cs="Times New Roman"/>
-          <w:sz w:val="24"/>
-          <w:szCs w:val="24"/>
-        </w:rPr>
-        <w:t>e a web-server at http://www.bioinfo-jci.cn/dRHP-DSI</w:t>
-      </w:r>
-      <w:bookmarkStart w:id="2" w:name="_GoBack"/>
-      <w:bookmarkEnd w:id="2"/>
-      <w:r>
-        <w:rPr>
-          <w:rFonts w:ascii="Cambria" w:hAnsi="Cambria" w:cs="Times New Roman"/>
-          <w:sz w:val="24"/>
-          <w:szCs w:val="24"/>
-        </w:rPr>
-        <w:t xml:space="preserve"> </w:t>
+        <w:t xml:space="preserve"> Everyone can download programs from this website and the u</w:t>
+      </w:r>
+      <w:r>
+        <w:rPr>
+          <w:rFonts w:ascii="Cambria" w:hAnsi="Cambria" w:cs="Times New Roman"/>
+          <w:sz w:val="24"/>
+          <w:szCs w:val="24"/>
+        </w:rPr>
+        <w:t>sage is described in ReadMe.txt.</w:t>
       </w:r>
     </w:p>
     <w:p>
@@ -14157,25 +12726,7 @@
           <w:sz w:val="24"/>
           <w:szCs w:val="24"/>
         </w:rPr>
-        <w:t xml:space="preserve">Natural Science Foundation of Jiangxi Province, China (No. 20171ACB20023), the Department of Education of </w:t>
-      </w:r>
-      <w:proofErr w:type="spellStart"/>
-      <w:r>
-        <w:rPr>
-          <w:rFonts w:ascii="Cambria" w:hAnsi="Cambria" w:cs="Times New Roman"/>
-          <w:sz w:val="24"/>
-          <w:szCs w:val="24"/>
-        </w:rPr>
-        <w:t>JiangXi</w:t>
-      </w:r>
-      <w:proofErr w:type="spellEnd"/>
-      <w:r>
-        <w:rPr>
-          <w:rFonts w:ascii="Cambria" w:hAnsi="Cambria" w:cs="Times New Roman"/>
-          <w:sz w:val="24"/>
-          <w:szCs w:val="24"/>
-        </w:rPr>
-        <w:t xml:space="preserve"> Province (GJJ160866), The funders had no role in study design, data collection and analysis, decision to publish, or preparation of the manuscript.</w:t>
+        <w:t>Natural Science Foundation of Jiangxi Province, China (No. 20171ACB20023), the Department of Education of JiangXi Province (GJJ160866), The funders had no role in study design, data collection and analysis, decision to publish, or preparation of the manuscript.</w:t>
       </w:r>
     </w:p>
     <w:p>
@@ -14641,23 +13192,13 @@
                 <w:szCs w:val="24"/>
               </w:rPr>
             </w:pPr>
-            <w:proofErr w:type="spellStart"/>
             <w:r>
               <w:rPr>
                 <w:rFonts w:ascii="Cambria" w:hAnsi="Cambria" w:cs="Times New Roman" w:hint="eastAsia"/>
                 <w:sz w:val="24"/>
                 <w:szCs w:val="24"/>
               </w:rPr>
-              <w:t>Jaccard</w:t>
-            </w:r>
-            <w:proofErr w:type="spellEnd"/>
-            <w:r>
-              <w:rPr>
-                <w:rFonts w:ascii="Cambria" w:hAnsi="Cambria" w:cs="Times New Roman" w:hint="eastAsia"/>
-                <w:sz w:val="24"/>
-                <w:szCs w:val="24"/>
-              </w:rPr>
-              <w:t xml:space="preserve"> Index</w:t>
+              <w:t>Jaccard Index</w:t>
             </w:r>
           </w:p>
         </w:tc>
@@ -14837,25 +13378,7 @@
                 <w:sz w:val="24"/>
                 <w:szCs w:val="24"/>
               </w:rPr>
-              <w:t xml:space="preserve">GRA and </w:t>
-            </w:r>
-            <w:proofErr w:type="spellStart"/>
-            <w:r>
-              <w:rPr>
-                <w:rFonts w:ascii="Cambria" w:hAnsi="Cambria" w:cs="Times New Roman" w:hint="eastAsia"/>
-                <w:sz w:val="24"/>
-                <w:szCs w:val="24"/>
-              </w:rPr>
-              <w:t>Jaccard</w:t>
-            </w:r>
-            <w:proofErr w:type="spellEnd"/>
-            <w:r>
-              <w:rPr>
-                <w:rFonts w:ascii="Cambria" w:hAnsi="Cambria" w:cs="Times New Roman" w:hint="eastAsia"/>
-                <w:sz w:val="24"/>
-                <w:szCs w:val="24"/>
-              </w:rPr>
-              <w:t xml:space="preserve"> Index</w:t>
+              <w:t>GRA and Jaccard Index</w:t>
             </w:r>
           </w:p>
         </w:tc>
@@ -14924,7 +13447,6 @@
                 <w:szCs w:val="24"/>
               </w:rPr>
             </w:pPr>
-            <w:proofErr w:type="spellStart"/>
             <w:r>
               <w:rPr>
                 <w:rFonts w:ascii="Cambria" w:hAnsi="Cambria" w:cs="Times New Roman"/>
@@ -14932,17 +13454,7 @@
                 <w:sz w:val="24"/>
                 <w:szCs w:val="24"/>
               </w:rPr>
-              <w:t>PHom</w:t>
-            </w:r>
-            <w:proofErr w:type="spellEnd"/>
-            <w:r>
-              <w:rPr>
-                <w:rFonts w:ascii="Cambria" w:hAnsi="Cambria" w:cs="Times New Roman"/>
-                <w:b/>
-                <w:sz w:val="24"/>
-                <w:szCs w:val="24"/>
-              </w:rPr>
-              <w:t>-GRA</w:t>
+              <w:t>PHom-GRA</w:t>
             </w:r>
             <w:r>
               <w:rPr>
@@ -15071,7 +13583,7 @@
       <w:pPr>
         <w:ind w:left="720" w:hanging="720"/>
         <w:rPr>
-          <w:rFonts w:ascii="Cambria" w:eastAsia="等线" w:hAnsi="Cambria"/>
+          <w:rFonts w:ascii="Cambria" w:eastAsia="DengXian" w:hAnsi="Cambria"/>
           <w:noProof/>
           <w:sz w:val="24"/>
           <w:szCs w:val="24"/>
@@ -15104,7 +13616,7 @@
       <w:bookmarkStart w:id="3" w:name="_ENREF_1"/>
       <w:r>
         <w:rPr>
-          <w:rFonts w:ascii="Cambria" w:eastAsia="等线" w:hAnsi="Cambria"/>
+          <w:rFonts w:ascii="Cambria" w:eastAsia="DengXian" w:hAnsi="Cambria"/>
           <w:noProof/>
           <w:sz w:val="24"/>
           <w:szCs w:val="24"/>
@@ -15113,7 +13625,7 @@
       </w:r>
       <w:r>
         <w:rPr>
-          <w:rFonts w:ascii="Cambria" w:eastAsia="等线" w:hAnsi="Cambria"/>
+          <w:rFonts w:ascii="Cambria" w:eastAsia="DengXian" w:hAnsi="Cambria"/>
           <w:noProof/>
           <w:sz w:val="24"/>
           <w:szCs w:val="24"/>
@@ -15123,7 +13635,7 @@
       </w:r>
       <w:r>
         <w:rPr>
-          <w:rFonts w:ascii="Cambria" w:eastAsia="等线" w:hAnsi="Cambria"/>
+          <w:rFonts w:ascii="Cambria" w:eastAsia="DengXian" w:hAnsi="Cambria"/>
           <w:i/>
           <w:noProof/>
           <w:sz w:val="24"/>
@@ -15133,7 +13645,7 @@
       </w:r>
       <w:r>
         <w:rPr>
-          <w:rFonts w:ascii="Cambria" w:eastAsia="等线" w:hAnsi="Cambria"/>
+          <w:rFonts w:ascii="Cambria" w:eastAsia="DengXian" w:hAnsi="Cambria"/>
           <w:noProof/>
           <w:sz w:val="24"/>
           <w:szCs w:val="24"/>
@@ -15142,7 +13654,7 @@
       </w:r>
       <w:r>
         <w:rPr>
-          <w:rFonts w:ascii="Cambria" w:eastAsia="等线" w:hAnsi="Cambria"/>
+          <w:rFonts w:ascii="Cambria" w:eastAsia="DengXian" w:hAnsi="Cambria"/>
           <w:b/>
           <w:noProof/>
           <w:sz w:val="24"/>
@@ -15152,7 +13664,7 @@
       </w:r>
       <w:r>
         <w:rPr>
-          <w:rFonts w:ascii="Cambria" w:eastAsia="等线" w:hAnsi="Cambria"/>
+          <w:rFonts w:ascii="Cambria" w:eastAsia="DengXian" w:hAnsi="Cambria"/>
           <w:noProof/>
           <w:sz w:val="24"/>
           <w:szCs w:val="24"/>
@@ -15165,7 +13677,7 @@
       <w:pPr>
         <w:ind w:left="720" w:hanging="720"/>
         <w:rPr>
-          <w:rFonts w:ascii="Cambria" w:eastAsia="等线" w:hAnsi="Cambria"/>
+          <w:rFonts w:ascii="Cambria" w:eastAsia="DengXian" w:hAnsi="Cambria"/>
           <w:noProof/>
           <w:sz w:val="24"/>
           <w:szCs w:val="24"/>
@@ -15174,7 +13686,7 @@
       <w:bookmarkStart w:id="4" w:name="_ENREF_2"/>
       <w:r>
         <w:rPr>
-          <w:rFonts w:ascii="Cambria" w:eastAsia="等线" w:hAnsi="Cambria"/>
+          <w:rFonts w:ascii="Cambria" w:eastAsia="DengXian" w:hAnsi="Cambria"/>
           <w:noProof/>
           <w:sz w:val="24"/>
           <w:szCs w:val="24"/>
@@ -15183,7 +13695,7 @@
       </w:r>
       <w:r>
         <w:rPr>
-          <w:rFonts w:ascii="Cambria" w:eastAsia="等线" w:hAnsi="Cambria"/>
+          <w:rFonts w:ascii="Cambria" w:eastAsia="DengXian" w:hAnsi="Cambria"/>
           <w:noProof/>
           <w:sz w:val="24"/>
           <w:szCs w:val="24"/>
@@ -15193,7 +13705,7 @@
       </w:r>
       <w:r>
         <w:rPr>
-          <w:rFonts w:ascii="Cambria" w:eastAsia="等线" w:hAnsi="Cambria"/>
+          <w:rFonts w:ascii="Cambria" w:eastAsia="DengXian" w:hAnsi="Cambria"/>
           <w:i/>
           <w:noProof/>
           <w:sz w:val="24"/>
@@ -15203,7 +13715,7 @@
       </w:r>
       <w:r>
         <w:rPr>
-          <w:rFonts w:ascii="Cambria" w:eastAsia="等线" w:hAnsi="Cambria"/>
+          <w:rFonts w:ascii="Cambria" w:eastAsia="DengXian" w:hAnsi="Cambria"/>
           <w:noProof/>
           <w:sz w:val="24"/>
           <w:szCs w:val="24"/>
@@ -15212,7 +13724,7 @@
       </w:r>
       <w:r>
         <w:rPr>
-          <w:rFonts w:ascii="Cambria" w:eastAsia="等线" w:hAnsi="Cambria"/>
+          <w:rFonts w:ascii="Cambria" w:eastAsia="DengXian" w:hAnsi="Cambria"/>
           <w:b/>
           <w:noProof/>
           <w:sz w:val="24"/>
@@ -15222,7 +13734,7 @@
       </w:r>
       <w:r>
         <w:rPr>
-          <w:rFonts w:ascii="Cambria" w:eastAsia="等线" w:hAnsi="Cambria"/>
+          <w:rFonts w:ascii="Cambria" w:eastAsia="DengXian" w:hAnsi="Cambria"/>
           <w:noProof/>
           <w:sz w:val="24"/>
           <w:szCs w:val="24"/>
@@ -15235,7 +13747,7 @@
       <w:pPr>
         <w:ind w:left="720" w:hanging="720"/>
         <w:rPr>
-          <w:rFonts w:ascii="Cambria" w:eastAsia="等线" w:hAnsi="Cambria"/>
+          <w:rFonts w:ascii="Cambria" w:eastAsia="DengXian" w:hAnsi="Cambria"/>
           <w:noProof/>
           <w:sz w:val="24"/>
           <w:szCs w:val="24"/>
@@ -15244,7 +13756,7 @@
       <w:bookmarkStart w:id="5" w:name="_ENREF_3"/>
       <w:r>
         <w:rPr>
-          <w:rFonts w:ascii="Cambria" w:eastAsia="等线" w:hAnsi="Cambria"/>
+          <w:rFonts w:ascii="Cambria" w:eastAsia="DengXian" w:hAnsi="Cambria"/>
           <w:noProof/>
           <w:sz w:val="24"/>
           <w:szCs w:val="24"/>
@@ -15253,7 +13765,7 @@
       </w:r>
       <w:r>
         <w:rPr>
-          <w:rFonts w:ascii="Cambria" w:eastAsia="等线" w:hAnsi="Cambria"/>
+          <w:rFonts w:ascii="Cambria" w:eastAsia="DengXian" w:hAnsi="Cambria"/>
           <w:noProof/>
           <w:sz w:val="24"/>
           <w:szCs w:val="24"/>
@@ -15263,7 +13775,7 @@
       </w:r>
       <w:r>
         <w:rPr>
-          <w:rFonts w:ascii="Cambria" w:eastAsia="等线" w:hAnsi="Cambria"/>
+          <w:rFonts w:ascii="Cambria" w:eastAsia="DengXian" w:hAnsi="Cambria"/>
           <w:i/>
           <w:noProof/>
           <w:sz w:val="24"/>
@@ -15273,7 +13785,7 @@
       </w:r>
       <w:r>
         <w:rPr>
-          <w:rFonts w:ascii="Cambria" w:eastAsia="等线" w:hAnsi="Cambria"/>
+          <w:rFonts w:ascii="Cambria" w:eastAsia="DengXian" w:hAnsi="Cambria"/>
           <w:noProof/>
           <w:sz w:val="24"/>
           <w:szCs w:val="24"/>
@@ -15282,7 +13794,7 @@
       </w:r>
       <w:r>
         <w:rPr>
-          <w:rFonts w:ascii="Cambria" w:eastAsia="等线" w:hAnsi="Cambria"/>
+          <w:rFonts w:ascii="Cambria" w:eastAsia="DengXian" w:hAnsi="Cambria"/>
           <w:b/>
           <w:noProof/>
           <w:sz w:val="24"/>
@@ -15292,7 +13804,7 @@
       </w:r>
       <w:r>
         <w:rPr>
-          <w:rFonts w:ascii="Cambria" w:eastAsia="等线" w:hAnsi="Cambria"/>
+          <w:rFonts w:ascii="Cambria" w:eastAsia="DengXian" w:hAnsi="Cambria"/>
           <w:noProof/>
           <w:sz w:val="24"/>
           <w:szCs w:val="24"/>
@@ -15305,7 +13817,7 @@
       <w:pPr>
         <w:ind w:left="720" w:hanging="720"/>
         <w:rPr>
-          <w:rFonts w:ascii="Cambria" w:eastAsia="等线" w:hAnsi="Cambria"/>
+          <w:rFonts w:ascii="Cambria" w:eastAsia="DengXian" w:hAnsi="Cambria"/>
           <w:noProof/>
           <w:sz w:val="24"/>
           <w:szCs w:val="24"/>
@@ -15314,7 +13826,7 @@
       <w:bookmarkStart w:id="6" w:name="_ENREF_4"/>
       <w:r>
         <w:rPr>
-          <w:rFonts w:ascii="Cambria" w:eastAsia="等线" w:hAnsi="Cambria"/>
+          <w:rFonts w:ascii="Cambria" w:eastAsia="DengXian" w:hAnsi="Cambria"/>
           <w:noProof/>
           <w:sz w:val="24"/>
           <w:szCs w:val="24"/>
@@ -15323,7 +13835,7 @@
       </w:r>
       <w:r>
         <w:rPr>
-          <w:rFonts w:ascii="Cambria" w:eastAsia="等线" w:hAnsi="Cambria"/>
+          <w:rFonts w:ascii="Cambria" w:eastAsia="DengXian" w:hAnsi="Cambria"/>
           <w:noProof/>
           <w:sz w:val="24"/>
           <w:szCs w:val="24"/>
@@ -15333,7 +13845,7 @@
       </w:r>
       <w:r>
         <w:rPr>
-          <w:rFonts w:ascii="Cambria" w:eastAsia="等线" w:hAnsi="Cambria"/>
+          <w:rFonts w:ascii="Cambria" w:eastAsia="DengXian" w:hAnsi="Cambria"/>
           <w:i/>
           <w:noProof/>
           <w:sz w:val="24"/>
@@ -15343,7 +13855,7 @@
       </w:r>
       <w:r>
         <w:rPr>
-          <w:rFonts w:ascii="Cambria" w:eastAsia="等线" w:hAnsi="Cambria"/>
+          <w:rFonts w:ascii="Cambria" w:eastAsia="DengXian" w:hAnsi="Cambria"/>
           <w:noProof/>
           <w:sz w:val="24"/>
           <w:szCs w:val="24"/>
@@ -15352,7 +13864,7 @@
       </w:r>
       <w:r>
         <w:rPr>
-          <w:rFonts w:ascii="Cambria" w:eastAsia="等线" w:hAnsi="Cambria"/>
+          <w:rFonts w:ascii="Cambria" w:eastAsia="DengXian" w:hAnsi="Cambria"/>
           <w:b/>
           <w:noProof/>
           <w:sz w:val="24"/>
@@ -15362,7 +13874,7 @@
       </w:r>
       <w:r>
         <w:rPr>
-          <w:rFonts w:ascii="Cambria" w:eastAsia="等线" w:hAnsi="Cambria"/>
+          <w:rFonts w:ascii="Cambria" w:eastAsia="DengXian" w:hAnsi="Cambria"/>
           <w:noProof/>
           <w:sz w:val="24"/>
           <w:szCs w:val="24"/>
@@ -15375,7 +13887,7 @@
       <w:pPr>
         <w:ind w:left="720" w:hanging="720"/>
         <w:rPr>
-          <w:rFonts w:ascii="Cambria" w:eastAsia="等线" w:hAnsi="Cambria"/>
+          <w:rFonts w:ascii="Cambria" w:eastAsia="DengXian" w:hAnsi="Cambria"/>
           <w:noProof/>
           <w:sz w:val="24"/>
           <w:szCs w:val="24"/>
@@ -15384,7 +13896,7 @@
       <w:bookmarkStart w:id="7" w:name="_ENREF_5"/>
       <w:r>
         <w:rPr>
-          <w:rFonts w:ascii="Cambria" w:eastAsia="等线" w:hAnsi="Cambria"/>
+          <w:rFonts w:ascii="Cambria" w:eastAsia="DengXian" w:hAnsi="Cambria"/>
           <w:noProof/>
           <w:sz w:val="24"/>
           <w:szCs w:val="24"/>
@@ -15393,7 +13905,7 @@
       </w:r>
       <w:r>
         <w:rPr>
-          <w:rFonts w:ascii="Cambria" w:eastAsia="等线" w:hAnsi="Cambria"/>
+          <w:rFonts w:ascii="Cambria" w:eastAsia="DengXian" w:hAnsi="Cambria"/>
           <w:noProof/>
           <w:sz w:val="24"/>
           <w:szCs w:val="24"/>
@@ -15403,7 +13915,7 @@
       </w:r>
       <w:r>
         <w:rPr>
-          <w:rFonts w:ascii="Cambria" w:eastAsia="等线" w:hAnsi="Cambria"/>
+          <w:rFonts w:ascii="Cambria" w:eastAsia="DengXian" w:hAnsi="Cambria"/>
           <w:i/>
           <w:noProof/>
           <w:sz w:val="24"/>
@@ -15413,7 +13925,7 @@
       </w:r>
       <w:r>
         <w:rPr>
-          <w:rFonts w:ascii="Cambria" w:eastAsia="等线" w:hAnsi="Cambria"/>
+          <w:rFonts w:ascii="Cambria" w:eastAsia="DengXian" w:hAnsi="Cambria"/>
           <w:noProof/>
           <w:sz w:val="24"/>
           <w:szCs w:val="24"/>
@@ -15422,7 +13934,7 @@
       </w:r>
       <w:r>
         <w:rPr>
-          <w:rFonts w:ascii="Cambria" w:eastAsia="等线" w:hAnsi="Cambria"/>
+          <w:rFonts w:ascii="Cambria" w:eastAsia="DengXian" w:hAnsi="Cambria"/>
           <w:b/>
           <w:noProof/>
           <w:sz w:val="24"/>
@@ -15432,7 +13944,7 @@
       </w:r>
       <w:r>
         <w:rPr>
-          <w:rFonts w:ascii="Cambria" w:eastAsia="等线" w:hAnsi="Cambria"/>
+          <w:rFonts w:ascii="Cambria" w:eastAsia="DengXian" w:hAnsi="Cambria"/>
           <w:noProof/>
           <w:sz w:val="24"/>
           <w:szCs w:val="24"/>
@@ -15445,7 +13957,7 @@
       <w:pPr>
         <w:ind w:left="720" w:hanging="720"/>
         <w:rPr>
-          <w:rFonts w:ascii="Cambria" w:eastAsia="等线" w:hAnsi="Cambria"/>
+          <w:rFonts w:ascii="Cambria" w:eastAsia="DengXian" w:hAnsi="Cambria"/>
           <w:noProof/>
           <w:sz w:val="24"/>
           <w:szCs w:val="24"/>
@@ -15454,7 +13966,7 @@
       <w:bookmarkStart w:id="8" w:name="_ENREF_6"/>
       <w:r>
         <w:rPr>
-          <w:rFonts w:ascii="Cambria" w:eastAsia="等线" w:hAnsi="Cambria"/>
+          <w:rFonts w:ascii="Cambria" w:eastAsia="DengXian" w:hAnsi="Cambria"/>
           <w:noProof/>
           <w:sz w:val="24"/>
           <w:szCs w:val="24"/>
@@ -15463,7 +13975,7 @@
       </w:r>
       <w:r>
         <w:rPr>
-          <w:rFonts w:ascii="Cambria" w:eastAsia="等线" w:hAnsi="Cambria"/>
+          <w:rFonts w:ascii="Cambria" w:eastAsia="DengXian" w:hAnsi="Cambria"/>
           <w:noProof/>
           <w:sz w:val="24"/>
           <w:szCs w:val="24"/>
@@ -15473,7 +13985,7 @@
       </w:r>
       <w:r>
         <w:rPr>
-          <w:rFonts w:ascii="Cambria" w:eastAsia="等线" w:hAnsi="Cambria"/>
+          <w:rFonts w:ascii="Cambria" w:eastAsia="DengXian" w:hAnsi="Cambria"/>
           <w:i/>
           <w:noProof/>
           <w:sz w:val="24"/>
@@ -15483,7 +13995,7 @@
       </w:r>
       <w:r>
         <w:rPr>
-          <w:rFonts w:ascii="Cambria" w:eastAsia="等线" w:hAnsi="Cambria"/>
+          <w:rFonts w:ascii="Cambria" w:eastAsia="DengXian" w:hAnsi="Cambria"/>
           <w:noProof/>
           <w:sz w:val="24"/>
           <w:szCs w:val="24"/>
@@ -15496,7 +14008,7 @@
       <w:pPr>
         <w:ind w:left="720" w:hanging="720"/>
         <w:rPr>
-          <w:rFonts w:ascii="Cambria" w:eastAsia="等线" w:hAnsi="Cambria"/>
+          <w:rFonts w:ascii="Cambria" w:eastAsia="DengXian" w:hAnsi="Cambria"/>
           <w:noProof/>
           <w:sz w:val="24"/>
           <w:szCs w:val="24"/>
@@ -15505,7 +14017,7 @@
       <w:bookmarkStart w:id="9" w:name="_ENREF_7"/>
       <w:r>
         <w:rPr>
-          <w:rFonts w:ascii="Cambria" w:eastAsia="等线" w:hAnsi="Cambria"/>
+          <w:rFonts w:ascii="Cambria" w:eastAsia="DengXian" w:hAnsi="Cambria"/>
           <w:noProof/>
           <w:sz w:val="24"/>
           <w:szCs w:val="24"/>
@@ -15514,7 +14026,7 @@
       </w:r>
       <w:r>
         <w:rPr>
-          <w:rFonts w:ascii="Cambria" w:eastAsia="等线" w:hAnsi="Cambria"/>
+          <w:rFonts w:ascii="Cambria" w:eastAsia="DengXian" w:hAnsi="Cambria"/>
           <w:noProof/>
           <w:sz w:val="24"/>
           <w:szCs w:val="24"/>
@@ -15524,7 +14036,7 @@
       </w:r>
       <w:r>
         <w:rPr>
-          <w:rFonts w:ascii="Cambria" w:eastAsia="等线" w:hAnsi="Cambria"/>
+          <w:rFonts w:ascii="Cambria" w:eastAsia="DengXian" w:hAnsi="Cambria"/>
           <w:i/>
           <w:noProof/>
           <w:sz w:val="24"/>
@@ -15534,7 +14046,7 @@
       </w:r>
       <w:r>
         <w:rPr>
-          <w:rFonts w:ascii="Cambria" w:eastAsia="等线" w:hAnsi="Cambria"/>
+          <w:rFonts w:ascii="Cambria" w:eastAsia="DengXian" w:hAnsi="Cambria"/>
           <w:noProof/>
           <w:sz w:val="24"/>
           <w:szCs w:val="24"/>
@@ -15543,7 +14055,7 @@
       </w:r>
       <w:r>
         <w:rPr>
-          <w:rFonts w:ascii="Cambria" w:eastAsia="等线" w:hAnsi="Cambria"/>
+          <w:rFonts w:ascii="Cambria" w:eastAsia="DengXian" w:hAnsi="Cambria"/>
           <w:b/>
           <w:noProof/>
           <w:sz w:val="24"/>
@@ -15553,7 +14065,7 @@
       </w:r>
       <w:r>
         <w:rPr>
-          <w:rFonts w:ascii="Cambria" w:eastAsia="等线" w:hAnsi="Cambria"/>
+          <w:rFonts w:ascii="Cambria" w:eastAsia="DengXian" w:hAnsi="Cambria"/>
           <w:noProof/>
           <w:sz w:val="24"/>
           <w:szCs w:val="24"/>
@@ -15566,7 +14078,7 @@
       <w:pPr>
         <w:ind w:left="720" w:hanging="720"/>
         <w:rPr>
-          <w:rFonts w:ascii="Cambria" w:eastAsia="等线" w:hAnsi="Cambria"/>
+          <w:rFonts w:ascii="Cambria" w:eastAsia="DengXian" w:hAnsi="Cambria"/>
           <w:noProof/>
           <w:sz w:val="24"/>
           <w:szCs w:val="24"/>
@@ -15575,7 +14087,7 @@
       <w:bookmarkStart w:id="10" w:name="_ENREF_8"/>
       <w:r>
         <w:rPr>
-          <w:rFonts w:ascii="Cambria" w:eastAsia="等线" w:hAnsi="Cambria"/>
+          <w:rFonts w:ascii="Cambria" w:eastAsia="DengXian" w:hAnsi="Cambria"/>
           <w:noProof/>
           <w:sz w:val="24"/>
           <w:szCs w:val="24"/>
@@ -15584,7 +14096,7 @@
       </w:r>
       <w:r>
         <w:rPr>
-          <w:rFonts w:ascii="Cambria" w:eastAsia="等线" w:hAnsi="Cambria"/>
+          <w:rFonts w:ascii="Cambria" w:eastAsia="DengXian" w:hAnsi="Cambria"/>
           <w:noProof/>
           <w:sz w:val="24"/>
           <w:szCs w:val="24"/>
@@ -15594,7 +14106,7 @@
       </w:r>
       <w:r>
         <w:rPr>
-          <w:rFonts w:ascii="Cambria" w:eastAsia="等线" w:hAnsi="Cambria"/>
+          <w:rFonts w:ascii="Cambria" w:eastAsia="DengXian" w:hAnsi="Cambria"/>
           <w:i/>
           <w:noProof/>
           <w:sz w:val="24"/>
@@ -15604,7 +14116,7 @@
       </w:r>
       <w:r>
         <w:rPr>
-          <w:rFonts w:ascii="Cambria" w:eastAsia="等线" w:hAnsi="Cambria"/>
+          <w:rFonts w:ascii="Cambria" w:eastAsia="DengXian" w:hAnsi="Cambria"/>
           <w:noProof/>
           <w:sz w:val="24"/>
           <w:szCs w:val="24"/>
@@ -15613,7 +14125,7 @@
       </w:r>
       <w:r>
         <w:rPr>
-          <w:rFonts w:ascii="Cambria" w:eastAsia="等线" w:hAnsi="Cambria"/>
+          <w:rFonts w:ascii="Cambria" w:eastAsia="DengXian" w:hAnsi="Cambria"/>
           <w:b/>
           <w:noProof/>
           <w:sz w:val="24"/>
@@ -15623,7 +14135,7 @@
       </w:r>
       <w:r>
         <w:rPr>
-          <w:rFonts w:ascii="Cambria" w:eastAsia="等线" w:hAnsi="Cambria"/>
+          <w:rFonts w:ascii="Cambria" w:eastAsia="DengXian" w:hAnsi="Cambria"/>
           <w:noProof/>
           <w:sz w:val="24"/>
           <w:szCs w:val="24"/>
@@ -15636,7 +14148,7 @@
       <w:pPr>
         <w:ind w:left="720" w:hanging="720"/>
         <w:rPr>
-          <w:rFonts w:ascii="Cambria" w:eastAsia="等线" w:hAnsi="Cambria"/>
+          <w:rFonts w:ascii="Cambria" w:eastAsia="DengXian" w:hAnsi="Cambria"/>
           <w:noProof/>
           <w:sz w:val="24"/>
           <w:szCs w:val="24"/>
@@ -15645,7 +14157,7 @@
       <w:bookmarkStart w:id="11" w:name="_ENREF_9"/>
       <w:r>
         <w:rPr>
-          <w:rFonts w:ascii="Cambria" w:eastAsia="等线" w:hAnsi="Cambria"/>
+          <w:rFonts w:ascii="Cambria" w:eastAsia="DengXian" w:hAnsi="Cambria"/>
           <w:noProof/>
           <w:sz w:val="24"/>
           <w:szCs w:val="24"/>
@@ -15654,7 +14166,7 @@
       </w:r>
       <w:r>
         <w:rPr>
-          <w:rFonts w:ascii="Cambria" w:eastAsia="等线" w:hAnsi="Cambria"/>
+          <w:rFonts w:ascii="Cambria" w:eastAsia="DengXian" w:hAnsi="Cambria"/>
           <w:noProof/>
           <w:sz w:val="24"/>
           <w:szCs w:val="24"/>
@@ -15664,7 +14176,7 @@
       </w:r>
       <w:r>
         <w:rPr>
-          <w:rFonts w:ascii="Cambria" w:eastAsia="等线" w:hAnsi="Cambria"/>
+          <w:rFonts w:ascii="Cambria" w:eastAsia="DengXian" w:hAnsi="Cambria"/>
           <w:i/>
           <w:noProof/>
           <w:sz w:val="24"/>
@@ -15674,7 +14186,7 @@
       </w:r>
       <w:r>
         <w:rPr>
-          <w:rFonts w:ascii="Cambria" w:eastAsia="等线" w:hAnsi="Cambria"/>
+          <w:rFonts w:ascii="Cambria" w:eastAsia="DengXian" w:hAnsi="Cambria"/>
           <w:noProof/>
           <w:sz w:val="24"/>
           <w:szCs w:val="24"/>
@@ -15683,7 +14195,7 @@
       </w:r>
       <w:r>
         <w:rPr>
-          <w:rFonts w:ascii="Cambria" w:eastAsia="等线" w:hAnsi="Cambria"/>
+          <w:rFonts w:ascii="Cambria" w:eastAsia="DengXian" w:hAnsi="Cambria"/>
           <w:b/>
           <w:noProof/>
           <w:sz w:val="24"/>
@@ -15693,7 +14205,7 @@
       </w:r>
       <w:r>
         <w:rPr>
-          <w:rFonts w:ascii="Cambria" w:eastAsia="等线" w:hAnsi="Cambria"/>
+          <w:rFonts w:ascii="Cambria" w:eastAsia="DengXian" w:hAnsi="Cambria"/>
           <w:noProof/>
           <w:sz w:val="24"/>
           <w:szCs w:val="24"/>
@@ -15706,7 +14218,7 @@
       <w:pPr>
         <w:ind w:left="720" w:hanging="720"/>
         <w:rPr>
-          <w:rFonts w:ascii="Cambria" w:eastAsia="等线" w:hAnsi="Cambria"/>
+          <w:rFonts w:ascii="Cambria" w:eastAsia="DengXian" w:hAnsi="Cambria"/>
           <w:noProof/>
           <w:sz w:val="24"/>
           <w:szCs w:val="24"/>
@@ -15715,7 +14227,7 @@
       <w:bookmarkStart w:id="12" w:name="_ENREF_10"/>
       <w:r>
         <w:rPr>
-          <w:rFonts w:ascii="Cambria" w:eastAsia="等线" w:hAnsi="Cambria"/>
+          <w:rFonts w:ascii="Cambria" w:eastAsia="DengXian" w:hAnsi="Cambria"/>
           <w:noProof/>
           <w:sz w:val="24"/>
           <w:szCs w:val="24"/>
@@ -15724,7 +14236,7 @@
       </w:r>
       <w:r>
         <w:rPr>
-          <w:rFonts w:ascii="Cambria" w:eastAsia="等线" w:hAnsi="Cambria"/>
+          <w:rFonts w:ascii="Cambria" w:eastAsia="DengXian" w:hAnsi="Cambria"/>
           <w:noProof/>
           <w:sz w:val="24"/>
           <w:szCs w:val="24"/>
@@ -15734,7 +14246,7 @@
       </w:r>
       <w:r>
         <w:rPr>
-          <w:rFonts w:ascii="Cambria" w:eastAsia="等线" w:hAnsi="Cambria"/>
+          <w:rFonts w:ascii="Cambria" w:eastAsia="DengXian" w:hAnsi="Cambria"/>
           <w:i/>
           <w:noProof/>
           <w:sz w:val="24"/>
@@ -15744,7 +14256,7 @@
       </w:r>
       <w:r>
         <w:rPr>
-          <w:rFonts w:ascii="Cambria" w:eastAsia="等线" w:hAnsi="Cambria"/>
+          <w:rFonts w:ascii="Cambria" w:eastAsia="DengXian" w:hAnsi="Cambria"/>
           <w:noProof/>
           <w:sz w:val="24"/>
           <w:szCs w:val="24"/>
@@ -15757,7 +14269,7 @@
       <w:pPr>
         <w:ind w:left="720" w:hanging="720"/>
         <w:rPr>
-          <w:rFonts w:ascii="Cambria" w:eastAsia="等线" w:hAnsi="Cambria"/>
+          <w:rFonts w:ascii="Cambria" w:eastAsia="DengXian" w:hAnsi="Cambria"/>
           <w:noProof/>
           <w:sz w:val="24"/>
           <w:szCs w:val="24"/>
@@ -15766,7 +14278,7 @@
       <w:bookmarkStart w:id="13" w:name="_ENREF_11"/>
       <w:r>
         <w:rPr>
-          <w:rFonts w:ascii="Cambria" w:eastAsia="等线" w:hAnsi="Cambria"/>
+          <w:rFonts w:ascii="Cambria" w:eastAsia="DengXian" w:hAnsi="Cambria"/>
           <w:noProof/>
           <w:sz w:val="24"/>
           <w:szCs w:val="24"/>
@@ -15775,7 +14287,7 @@
       </w:r>
       <w:r>
         <w:rPr>
-          <w:rFonts w:ascii="Cambria" w:eastAsia="等线" w:hAnsi="Cambria"/>
+          <w:rFonts w:ascii="Cambria" w:eastAsia="DengXian" w:hAnsi="Cambria"/>
           <w:noProof/>
           <w:sz w:val="24"/>
           <w:szCs w:val="24"/>
@@ -15785,7 +14297,7 @@
       </w:r>
       <w:r>
         <w:rPr>
-          <w:rFonts w:ascii="Cambria" w:eastAsia="等线" w:hAnsi="Cambria"/>
+          <w:rFonts w:ascii="Cambria" w:eastAsia="DengXian" w:hAnsi="Cambria"/>
           <w:i/>
           <w:noProof/>
           <w:sz w:val="24"/>
@@ -15795,7 +14307,7 @@
       </w:r>
       <w:r>
         <w:rPr>
-          <w:rFonts w:ascii="Cambria" w:eastAsia="等线" w:hAnsi="Cambria"/>
+          <w:rFonts w:ascii="Cambria" w:eastAsia="DengXian" w:hAnsi="Cambria"/>
           <w:noProof/>
           <w:sz w:val="24"/>
           <w:szCs w:val="24"/>
@@ -15804,7 +14316,7 @@
       </w:r>
       <w:r>
         <w:rPr>
-          <w:rFonts w:ascii="Cambria" w:eastAsia="等线" w:hAnsi="Cambria"/>
+          <w:rFonts w:ascii="Cambria" w:eastAsia="DengXian" w:hAnsi="Cambria"/>
           <w:b/>
           <w:noProof/>
           <w:sz w:val="24"/>
@@ -15814,7 +14326,7 @@
       </w:r>
       <w:r>
         <w:rPr>
-          <w:rFonts w:ascii="Cambria" w:eastAsia="等线" w:hAnsi="Cambria"/>
+          <w:rFonts w:ascii="Cambria" w:eastAsia="DengXian" w:hAnsi="Cambria"/>
           <w:noProof/>
           <w:sz w:val="24"/>
           <w:szCs w:val="24"/>
@@ -15827,7 +14339,7 @@
       <w:pPr>
         <w:ind w:left="720" w:hanging="720"/>
         <w:rPr>
-          <w:rFonts w:ascii="Cambria" w:eastAsia="等线" w:hAnsi="Cambria"/>
+          <w:rFonts w:ascii="Cambria" w:eastAsia="DengXian" w:hAnsi="Cambria"/>
           <w:noProof/>
           <w:sz w:val="24"/>
           <w:szCs w:val="24"/>
@@ -15836,7 +14348,7 @@
       <w:bookmarkStart w:id="14" w:name="_ENREF_12"/>
       <w:r>
         <w:rPr>
-          <w:rFonts w:ascii="Cambria" w:eastAsia="等线" w:hAnsi="Cambria"/>
+          <w:rFonts w:ascii="Cambria" w:eastAsia="DengXian" w:hAnsi="Cambria"/>
           <w:noProof/>
           <w:sz w:val="24"/>
           <w:szCs w:val="24"/>
@@ -15845,7 +14357,7 @@
       </w:r>
       <w:r>
         <w:rPr>
-          <w:rFonts w:ascii="Cambria" w:eastAsia="等线" w:hAnsi="Cambria"/>
+          <w:rFonts w:ascii="Cambria" w:eastAsia="DengXian" w:hAnsi="Cambria"/>
           <w:noProof/>
           <w:sz w:val="24"/>
           <w:szCs w:val="24"/>
@@ -15855,7 +14367,7 @@
       </w:r>
       <w:r>
         <w:rPr>
-          <w:rFonts w:ascii="Cambria" w:eastAsia="等线" w:hAnsi="Cambria"/>
+          <w:rFonts w:ascii="Cambria" w:eastAsia="DengXian" w:hAnsi="Cambria"/>
           <w:i/>
           <w:noProof/>
           <w:sz w:val="24"/>
@@ -15865,7 +14377,7 @@
       </w:r>
       <w:r>
         <w:rPr>
-          <w:rFonts w:ascii="Cambria" w:eastAsia="等线" w:hAnsi="Cambria"/>
+          <w:rFonts w:ascii="Cambria" w:eastAsia="DengXian" w:hAnsi="Cambria"/>
           <w:noProof/>
           <w:sz w:val="24"/>
           <w:szCs w:val="24"/>
@@ -15874,7 +14386,7 @@
       </w:r>
       <w:r>
         <w:rPr>
-          <w:rFonts w:ascii="Cambria" w:eastAsia="等线" w:hAnsi="Cambria"/>
+          <w:rFonts w:ascii="Cambria" w:eastAsia="DengXian" w:hAnsi="Cambria"/>
           <w:b/>
           <w:noProof/>
           <w:sz w:val="24"/>
@@ -15884,7 +14396,7 @@
       </w:r>
       <w:r>
         <w:rPr>
-          <w:rFonts w:ascii="Cambria" w:eastAsia="等线" w:hAnsi="Cambria"/>
+          <w:rFonts w:ascii="Cambria" w:eastAsia="DengXian" w:hAnsi="Cambria"/>
           <w:noProof/>
           <w:sz w:val="24"/>
           <w:szCs w:val="24"/>
@@ -15897,7 +14409,7 @@
       <w:pPr>
         <w:ind w:left="720" w:hanging="720"/>
         <w:rPr>
-          <w:rFonts w:ascii="Cambria" w:eastAsia="等线" w:hAnsi="Cambria"/>
+          <w:rFonts w:ascii="Cambria" w:eastAsia="DengXian" w:hAnsi="Cambria"/>
           <w:noProof/>
           <w:sz w:val="24"/>
           <w:szCs w:val="24"/>
@@ -15906,7 +14418,7 @@
       <w:bookmarkStart w:id="15" w:name="_ENREF_13"/>
       <w:r>
         <w:rPr>
-          <w:rFonts w:ascii="Cambria" w:eastAsia="等线" w:hAnsi="Cambria"/>
+          <w:rFonts w:ascii="Cambria" w:eastAsia="DengXian" w:hAnsi="Cambria"/>
           <w:noProof/>
           <w:sz w:val="24"/>
           <w:szCs w:val="24"/>
@@ -15915,7 +14427,7 @@
       </w:r>
       <w:r>
         <w:rPr>
-          <w:rFonts w:ascii="Cambria" w:eastAsia="等线" w:hAnsi="Cambria"/>
+          <w:rFonts w:ascii="Cambria" w:eastAsia="DengXian" w:hAnsi="Cambria"/>
           <w:noProof/>
           <w:sz w:val="24"/>
           <w:szCs w:val="24"/>
@@ -15925,7 +14437,7 @@
       </w:r>
       <w:r>
         <w:rPr>
-          <w:rFonts w:ascii="Cambria" w:eastAsia="等线" w:hAnsi="Cambria"/>
+          <w:rFonts w:ascii="Cambria" w:eastAsia="DengXian" w:hAnsi="Cambria"/>
           <w:i/>
           <w:noProof/>
           <w:sz w:val="24"/>
@@ -15935,7 +14447,7 @@
       </w:r>
       <w:r>
         <w:rPr>
-          <w:rFonts w:ascii="Cambria" w:eastAsia="等线" w:hAnsi="Cambria"/>
+          <w:rFonts w:ascii="Cambria" w:eastAsia="DengXian" w:hAnsi="Cambria"/>
           <w:noProof/>
           <w:sz w:val="24"/>
           <w:szCs w:val="24"/>
@@ -15944,7 +14456,7 @@
       </w:r>
       <w:r>
         <w:rPr>
-          <w:rFonts w:ascii="Cambria" w:eastAsia="等线" w:hAnsi="Cambria"/>
+          <w:rFonts w:ascii="Cambria" w:eastAsia="DengXian" w:hAnsi="Cambria"/>
           <w:b/>
           <w:noProof/>
           <w:sz w:val="24"/>
@@ -15954,7 +14466,7 @@
       </w:r>
       <w:r>
         <w:rPr>
-          <w:rFonts w:ascii="Cambria" w:eastAsia="等线" w:hAnsi="Cambria"/>
+          <w:rFonts w:ascii="Cambria" w:eastAsia="DengXian" w:hAnsi="Cambria"/>
           <w:noProof/>
           <w:sz w:val="24"/>
           <w:szCs w:val="24"/>
@@ -15967,7 +14479,7 @@
       <w:pPr>
         <w:ind w:left="720" w:hanging="720"/>
         <w:rPr>
-          <w:rFonts w:ascii="Cambria" w:eastAsia="等线" w:hAnsi="Cambria"/>
+          <w:rFonts w:ascii="Cambria" w:eastAsia="DengXian" w:hAnsi="Cambria"/>
           <w:noProof/>
           <w:sz w:val="24"/>
           <w:szCs w:val="24"/>
@@ -15976,7 +14488,7 @@
       <w:bookmarkStart w:id="16" w:name="_ENREF_14"/>
       <w:r>
         <w:rPr>
-          <w:rFonts w:ascii="Cambria" w:eastAsia="等线" w:hAnsi="Cambria"/>
+          <w:rFonts w:ascii="Cambria" w:eastAsia="DengXian" w:hAnsi="Cambria"/>
           <w:noProof/>
           <w:sz w:val="24"/>
           <w:szCs w:val="24"/>
@@ -15985,7 +14497,7 @@
       </w:r>
       <w:r>
         <w:rPr>
-          <w:rFonts w:ascii="Cambria" w:eastAsia="等线" w:hAnsi="Cambria"/>
+          <w:rFonts w:ascii="Cambria" w:eastAsia="DengXian" w:hAnsi="Cambria"/>
           <w:noProof/>
           <w:sz w:val="24"/>
           <w:szCs w:val="24"/>
@@ -15995,7 +14507,7 @@
       </w:r>
       <w:r>
         <w:rPr>
-          <w:rFonts w:ascii="Cambria" w:eastAsia="等线" w:hAnsi="Cambria"/>
+          <w:rFonts w:ascii="Cambria" w:eastAsia="DengXian" w:hAnsi="Cambria"/>
           <w:i/>
           <w:noProof/>
           <w:sz w:val="24"/>
@@ -16005,7 +14517,7 @@
       </w:r>
       <w:r>
         <w:rPr>
-          <w:rFonts w:ascii="Cambria" w:eastAsia="等线" w:hAnsi="Cambria"/>
+          <w:rFonts w:ascii="Cambria" w:eastAsia="DengXian" w:hAnsi="Cambria"/>
           <w:noProof/>
           <w:sz w:val="24"/>
           <w:szCs w:val="24"/>
@@ -16014,7 +14526,7 @@
       </w:r>
       <w:r>
         <w:rPr>
-          <w:rFonts w:ascii="Cambria" w:eastAsia="等线" w:hAnsi="Cambria"/>
+          <w:rFonts w:ascii="Cambria" w:eastAsia="DengXian" w:hAnsi="Cambria"/>
           <w:b/>
           <w:noProof/>
           <w:sz w:val="24"/>
@@ -16024,7 +14536,7 @@
       </w:r>
       <w:r>
         <w:rPr>
-          <w:rFonts w:ascii="Cambria" w:eastAsia="等线" w:hAnsi="Cambria"/>
+          <w:rFonts w:ascii="Cambria" w:eastAsia="DengXian" w:hAnsi="Cambria"/>
           <w:noProof/>
           <w:sz w:val="24"/>
           <w:szCs w:val="24"/>
@@ -16037,7 +14549,7 @@
       <w:pPr>
         <w:ind w:left="720" w:hanging="720"/>
         <w:rPr>
-          <w:rFonts w:ascii="Cambria" w:eastAsia="等线" w:hAnsi="Cambria"/>
+          <w:rFonts w:ascii="Cambria" w:eastAsia="DengXian" w:hAnsi="Cambria"/>
           <w:noProof/>
           <w:sz w:val="24"/>
           <w:szCs w:val="24"/>
@@ -16046,7 +14558,7 @@
       <w:bookmarkStart w:id="17" w:name="_ENREF_15"/>
       <w:r>
         <w:rPr>
-          <w:rFonts w:ascii="Cambria" w:eastAsia="等线" w:hAnsi="Cambria"/>
+          <w:rFonts w:ascii="Cambria" w:eastAsia="DengXian" w:hAnsi="Cambria"/>
           <w:noProof/>
           <w:sz w:val="24"/>
           <w:szCs w:val="24"/>
@@ -16055,7 +14567,7 @@
       </w:r>
       <w:r>
         <w:rPr>
-          <w:rFonts w:ascii="Cambria" w:eastAsia="等线" w:hAnsi="Cambria"/>
+          <w:rFonts w:ascii="Cambria" w:eastAsia="DengXian" w:hAnsi="Cambria"/>
           <w:noProof/>
           <w:sz w:val="24"/>
           <w:szCs w:val="24"/>
@@ -16065,7 +14577,7 @@
       </w:r>
       <w:r>
         <w:rPr>
-          <w:rFonts w:ascii="Cambria" w:eastAsia="等线" w:hAnsi="Cambria"/>
+          <w:rFonts w:ascii="Cambria" w:eastAsia="DengXian" w:hAnsi="Cambria"/>
           <w:i/>
           <w:noProof/>
           <w:sz w:val="24"/>
@@ -16075,7 +14587,7 @@
       </w:r>
       <w:r>
         <w:rPr>
-          <w:rFonts w:ascii="Cambria" w:eastAsia="等线" w:hAnsi="Cambria"/>
+          <w:rFonts w:ascii="Cambria" w:eastAsia="DengXian" w:hAnsi="Cambria"/>
           <w:noProof/>
           <w:sz w:val="24"/>
           <w:szCs w:val="24"/>
@@ -16084,7 +14596,7 @@
       </w:r>
       <w:r>
         <w:rPr>
-          <w:rFonts w:ascii="Cambria" w:eastAsia="等线" w:hAnsi="Cambria"/>
+          <w:rFonts w:ascii="Cambria" w:eastAsia="DengXian" w:hAnsi="Cambria"/>
           <w:b/>
           <w:noProof/>
           <w:sz w:val="24"/>
@@ -16094,7 +14606,7 @@
       </w:r>
       <w:r>
         <w:rPr>
-          <w:rFonts w:ascii="Cambria" w:eastAsia="等线" w:hAnsi="Cambria"/>
+          <w:rFonts w:ascii="Cambria" w:eastAsia="DengXian" w:hAnsi="Cambria"/>
           <w:noProof/>
           <w:sz w:val="24"/>
           <w:szCs w:val="24"/>
@@ -16107,7 +14619,7 @@
       <w:pPr>
         <w:ind w:left="720" w:hanging="720"/>
         <w:rPr>
-          <w:rFonts w:ascii="Cambria" w:eastAsia="等线" w:hAnsi="Cambria"/>
+          <w:rFonts w:ascii="Cambria" w:eastAsia="DengXian" w:hAnsi="Cambria"/>
           <w:noProof/>
           <w:sz w:val="24"/>
           <w:szCs w:val="24"/>
@@ -16116,7 +14628,7 @@
       <w:bookmarkStart w:id="18" w:name="_ENREF_16"/>
       <w:r>
         <w:rPr>
-          <w:rFonts w:ascii="Cambria" w:eastAsia="等线" w:hAnsi="Cambria"/>
+          <w:rFonts w:ascii="Cambria" w:eastAsia="DengXian" w:hAnsi="Cambria"/>
           <w:noProof/>
           <w:sz w:val="24"/>
           <w:szCs w:val="24"/>
@@ -16125,7 +14637,7 @@
       </w:r>
       <w:r>
         <w:rPr>
-          <w:rFonts w:ascii="Cambria" w:eastAsia="等线" w:hAnsi="Cambria"/>
+          <w:rFonts w:ascii="Cambria" w:eastAsia="DengXian" w:hAnsi="Cambria"/>
           <w:noProof/>
           <w:sz w:val="24"/>
           <w:szCs w:val="24"/>
@@ -16135,7 +14647,7 @@
       </w:r>
       <w:r>
         <w:rPr>
-          <w:rFonts w:ascii="Cambria" w:eastAsia="等线" w:hAnsi="Cambria"/>
+          <w:rFonts w:ascii="Cambria" w:eastAsia="DengXian" w:hAnsi="Cambria"/>
           <w:i/>
           <w:noProof/>
           <w:sz w:val="24"/>
@@ -16145,7 +14657,7 @@
       </w:r>
       <w:r>
         <w:rPr>
-          <w:rFonts w:ascii="Cambria" w:eastAsia="等线" w:hAnsi="Cambria"/>
+          <w:rFonts w:ascii="Cambria" w:eastAsia="DengXian" w:hAnsi="Cambria"/>
           <w:noProof/>
           <w:sz w:val="24"/>
           <w:szCs w:val="24"/>
@@ -16154,7 +14666,7 @@
       </w:r>
       <w:r>
         <w:rPr>
-          <w:rFonts w:ascii="Cambria" w:eastAsia="等线" w:hAnsi="Cambria"/>
+          <w:rFonts w:ascii="Cambria" w:eastAsia="DengXian" w:hAnsi="Cambria"/>
           <w:b/>
           <w:noProof/>
           <w:sz w:val="24"/>
@@ -16164,7 +14676,7 @@
       </w:r>
       <w:r>
         <w:rPr>
-          <w:rFonts w:ascii="Cambria" w:eastAsia="等线" w:hAnsi="Cambria"/>
+          <w:rFonts w:ascii="Cambria" w:eastAsia="DengXian" w:hAnsi="Cambria"/>
           <w:noProof/>
           <w:sz w:val="24"/>
           <w:szCs w:val="24"/>
@@ -16177,7 +14689,7 @@
       <w:pPr>
         <w:ind w:left="720" w:hanging="720"/>
         <w:rPr>
-          <w:rFonts w:ascii="Cambria" w:eastAsia="等线" w:hAnsi="Cambria"/>
+          <w:rFonts w:ascii="Cambria" w:eastAsia="DengXian" w:hAnsi="Cambria"/>
           <w:noProof/>
           <w:sz w:val="24"/>
           <w:szCs w:val="24"/>
@@ -16186,7 +14698,7 @@
       <w:bookmarkStart w:id="19" w:name="_ENREF_17"/>
       <w:r>
         <w:rPr>
-          <w:rFonts w:ascii="Cambria" w:eastAsia="等线" w:hAnsi="Cambria"/>
+          <w:rFonts w:ascii="Cambria" w:eastAsia="DengXian" w:hAnsi="Cambria"/>
           <w:noProof/>
           <w:sz w:val="24"/>
           <w:szCs w:val="24"/>
@@ -16196,7 +14708,7 @@
       </w:r>
       <w:r>
         <w:rPr>
-          <w:rFonts w:ascii="Cambria" w:eastAsia="等线" w:hAnsi="Cambria"/>
+          <w:rFonts w:ascii="Cambria" w:eastAsia="DengXian" w:hAnsi="Cambria"/>
           <w:noProof/>
           <w:sz w:val="24"/>
           <w:szCs w:val="24"/>
@@ -16206,7 +14718,7 @@
       </w:r>
       <w:r>
         <w:rPr>
-          <w:rFonts w:ascii="Cambria" w:eastAsia="等线" w:hAnsi="Cambria"/>
+          <w:rFonts w:ascii="Cambria" w:eastAsia="DengXian" w:hAnsi="Cambria"/>
           <w:i/>
           <w:noProof/>
           <w:sz w:val="24"/>
@@ -16216,7 +14728,7 @@
       </w:r>
       <w:r>
         <w:rPr>
-          <w:rFonts w:ascii="Cambria" w:eastAsia="等线" w:hAnsi="Cambria"/>
+          <w:rFonts w:ascii="Cambria" w:eastAsia="DengXian" w:hAnsi="Cambria"/>
           <w:noProof/>
           <w:sz w:val="24"/>
           <w:szCs w:val="24"/>
@@ -16225,7 +14737,7 @@
       </w:r>
       <w:r>
         <w:rPr>
-          <w:rFonts w:ascii="Cambria" w:eastAsia="等线" w:hAnsi="Cambria"/>
+          <w:rFonts w:ascii="Cambria" w:eastAsia="DengXian" w:hAnsi="Cambria"/>
           <w:b/>
           <w:noProof/>
           <w:sz w:val="24"/>
@@ -16235,7 +14747,7 @@
       </w:r>
       <w:r>
         <w:rPr>
-          <w:rFonts w:ascii="Cambria" w:eastAsia="等线" w:hAnsi="Cambria"/>
+          <w:rFonts w:ascii="Cambria" w:eastAsia="DengXian" w:hAnsi="Cambria"/>
           <w:noProof/>
           <w:sz w:val="24"/>
           <w:szCs w:val="24"/>
@@ -16248,7 +14760,7 @@
       <w:pPr>
         <w:ind w:left="720" w:hanging="720"/>
         <w:rPr>
-          <w:rFonts w:ascii="Cambria" w:eastAsia="等线" w:hAnsi="Cambria"/>
+          <w:rFonts w:ascii="Cambria" w:eastAsia="DengXian" w:hAnsi="Cambria"/>
           <w:noProof/>
           <w:sz w:val="24"/>
           <w:szCs w:val="24"/>
@@ -16257,7 +14769,7 @@
       <w:bookmarkStart w:id="20" w:name="_ENREF_18"/>
       <w:r>
         <w:rPr>
-          <w:rFonts w:ascii="Cambria" w:eastAsia="等线" w:hAnsi="Cambria"/>
+          <w:rFonts w:ascii="Cambria" w:eastAsia="DengXian" w:hAnsi="Cambria"/>
           <w:noProof/>
           <w:sz w:val="24"/>
           <w:szCs w:val="24"/>
@@ -16266,7 +14778,7 @@
       </w:r>
       <w:r>
         <w:rPr>
-          <w:rFonts w:ascii="Cambria" w:eastAsia="等线" w:hAnsi="Cambria"/>
+          <w:rFonts w:ascii="Cambria" w:eastAsia="DengXian" w:hAnsi="Cambria"/>
           <w:noProof/>
           <w:sz w:val="24"/>
           <w:szCs w:val="24"/>
@@ -16276,7 +14788,7 @@
       </w:r>
       <w:r>
         <w:rPr>
-          <w:rFonts w:ascii="Cambria" w:eastAsia="等线" w:hAnsi="Cambria"/>
+          <w:rFonts w:ascii="Cambria" w:eastAsia="DengXian" w:hAnsi="Cambria"/>
           <w:i/>
           <w:noProof/>
           <w:sz w:val="24"/>
@@ -16286,7 +14798,7 @@
       </w:r>
       <w:r>
         <w:rPr>
-          <w:rFonts w:ascii="Cambria" w:eastAsia="等线" w:hAnsi="Cambria"/>
+          <w:rFonts w:ascii="Cambria" w:eastAsia="DengXian" w:hAnsi="Cambria"/>
           <w:noProof/>
           <w:sz w:val="24"/>
           <w:szCs w:val="24"/>
@@ -16295,7 +14807,7 @@
       </w:r>
       <w:r>
         <w:rPr>
-          <w:rFonts w:ascii="Cambria" w:eastAsia="等线" w:hAnsi="Cambria"/>
+          <w:rFonts w:ascii="Cambria" w:eastAsia="DengXian" w:hAnsi="Cambria"/>
           <w:b/>
           <w:noProof/>
           <w:sz w:val="24"/>
@@ -16305,7 +14817,7 @@
       </w:r>
       <w:r>
         <w:rPr>
-          <w:rFonts w:ascii="Cambria" w:eastAsia="等线" w:hAnsi="Cambria"/>
+          <w:rFonts w:ascii="Cambria" w:eastAsia="DengXian" w:hAnsi="Cambria"/>
           <w:noProof/>
           <w:sz w:val="24"/>
           <w:szCs w:val="24"/>
@@ -16318,7 +14830,7 @@
       <w:pPr>
         <w:ind w:left="720" w:hanging="720"/>
         <w:rPr>
-          <w:rFonts w:ascii="Cambria" w:eastAsia="等线" w:hAnsi="Cambria"/>
+          <w:rFonts w:ascii="Cambria" w:eastAsia="DengXian" w:hAnsi="Cambria"/>
           <w:noProof/>
           <w:sz w:val="24"/>
           <w:szCs w:val="24"/>
@@ -16327,7 +14839,7 @@
       <w:bookmarkStart w:id="21" w:name="_ENREF_19"/>
       <w:r>
         <w:rPr>
-          <w:rFonts w:ascii="Cambria" w:eastAsia="等线" w:hAnsi="Cambria"/>
+          <w:rFonts w:ascii="Cambria" w:eastAsia="DengXian" w:hAnsi="Cambria"/>
           <w:noProof/>
           <w:sz w:val="24"/>
           <w:szCs w:val="24"/>
@@ -16336,7 +14848,7 @@
       </w:r>
       <w:r>
         <w:rPr>
-          <w:rFonts w:ascii="Cambria" w:eastAsia="等线" w:hAnsi="Cambria"/>
+          <w:rFonts w:ascii="Cambria" w:eastAsia="DengXian" w:hAnsi="Cambria"/>
           <w:noProof/>
           <w:sz w:val="24"/>
           <w:szCs w:val="24"/>
@@ -16346,7 +14858,7 @@
       </w:r>
       <w:r>
         <w:rPr>
-          <w:rFonts w:ascii="Cambria" w:eastAsia="等线" w:hAnsi="Cambria"/>
+          <w:rFonts w:ascii="Cambria" w:eastAsia="DengXian" w:hAnsi="Cambria"/>
           <w:i/>
           <w:noProof/>
           <w:sz w:val="24"/>
@@ -16356,7 +14868,7 @@
       </w:r>
       <w:r>
         <w:rPr>
-          <w:rFonts w:ascii="Cambria" w:eastAsia="等线" w:hAnsi="Cambria"/>
+          <w:rFonts w:ascii="Cambria" w:eastAsia="DengXian" w:hAnsi="Cambria"/>
           <w:noProof/>
           <w:sz w:val="24"/>
           <w:szCs w:val="24"/>
@@ -16365,7 +14877,7 @@
       </w:r>
       <w:r>
         <w:rPr>
-          <w:rFonts w:ascii="Cambria" w:eastAsia="等线" w:hAnsi="Cambria"/>
+          <w:rFonts w:ascii="Cambria" w:eastAsia="DengXian" w:hAnsi="Cambria"/>
           <w:b/>
           <w:noProof/>
           <w:sz w:val="24"/>
@@ -16375,7 +14887,7 @@
       </w:r>
       <w:r>
         <w:rPr>
-          <w:rFonts w:ascii="Cambria" w:eastAsia="等线" w:hAnsi="Cambria"/>
+          <w:rFonts w:ascii="Cambria" w:eastAsia="DengXian" w:hAnsi="Cambria"/>
           <w:noProof/>
           <w:sz w:val="24"/>
           <w:szCs w:val="24"/>
@@ -16388,7 +14900,7 @@
       <w:pPr>
         <w:ind w:left="720" w:hanging="720"/>
         <w:rPr>
-          <w:rFonts w:ascii="Cambria" w:eastAsia="等线" w:hAnsi="Cambria"/>
+          <w:rFonts w:ascii="Cambria" w:eastAsia="DengXian" w:hAnsi="Cambria"/>
           <w:noProof/>
           <w:sz w:val="24"/>
           <w:szCs w:val="24"/>
@@ -16397,7 +14909,7 @@
       <w:bookmarkStart w:id="22" w:name="_ENREF_20"/>
       <w:r>
         <w:rPr>
-          <w:rFonts w:ascii="Cambria" w:eastAsia="等线" w:hAnsi="Cambria"/>
+          <w:rFonts w:ascii="Cambria" w:eastAsia="DengXian" w:hAnsi="Cambria"/>
           <w:noProof/>
           <w:sz w:val="24"/>
           <w:szCs w:val="24"/>
@@ -16406,7 +14918,7 @@
       </w:r>
       <w:r>
         <w:rPr>
-          <w:rFonts w:ascii="Cambria" w:eastAsia="等线" w:hAnsi="Cambria"/>
+          <w:rFonts w:ascii="Cambria" w:eastAsia="DengXian" w:hAnsi="Cambria"/>
           <w:noProof/>
           <w:sz w:val="24"/>
           <w:szCs w:val="24"/>
@@ -16416,7 +14928,7 @@
       </w:r>
       <w:r>
         <w:rPr>
-          <w:rFonts w:ascii="Cambria" w:eastAsia="等线" w:hAnsi="Cambria"/>
+          <w:rFonts w:ascii="Cambria" w:eastAsia="DengXian" w:hAnsi="Cambria"/>
           <w:i/>
           <w:noProof/>
           <w:sz w:val="24"/>
@@ -16426,7 +14938,7 @@
       </w:r>
       <w:r>
         <w:rPr>
-          <w:rFonts w:ascii="Cambria" w:eastAsia="等线" w:hAnsi="Cambria"/>
+          <w:rFonts w:ascii="Cambria" w:eastAsia="DengXian" w:hAnsi="Cambria"/>
           <w:noProof/>
           <w:sz w:val="24"/>
           <w:szCs w:val="24"/>
@@ -16435,7 +14947,7 @@
       </w:r>
       <w:r>
         <w:rPr>
-          <w:rFonts w:ascii="Cambria" w:eastAsia="等线" w:hAnsi="Cambria"/>
+          <w:rFonts w:ascii="Cambria" w:eastAsia="DengXian" w:hAnsi="Cambria"/>
           <w:b/>
           <w:noProof/>
           <w:sz w:val="24"/>
@@ -16445,7 +14957,7 @@
       </w:r>
       <w:r>
         <w:rPr>
-          <w:rFonts w:ascii="Cambria" w:eastAsia="等线" w:hAnsi="Cambria"/>
+          <w:rFonts w:ascii="Cambria" w:eastAsia="DengXian" w:hAnsi="Cambria"/>
           <w:noProof/>
           <w:sz w:val="24"/>
           <w:szCs w:val="24"/>
@@ -16458,7 +14970,7 @@
       <w:pPr>
         <w:ind w:left="720" w:hanging="720"/>
         <w:rPr>
-          <w:rFonts w:ascii="Cambria" w:eastAsia="等线" w:hAnsi="Cambria"/>
+          <w:rFonts w:ascii="Cambria" w:eastAsia="DengXian" w:hAnsi="Cambria"/>
           <w:noProof/>
           <w:sz w:val="24"/>
           <w:szCs w:val="24"/>
@@ -16467,7 +14979,7 @@
       <w:bookmarkStart w:id="23" w:name="_ENREF_21"/>
       <w:r>
         <w:rPr>
-          <w:rFonts w:ascii="Cambria" w:eastAsia="等线" w:hAnsi="Cambria"/>
+          <w:rFonts w:ascii="Cambria" w:eastAsia="DengXian" w:hAnsi="Cambria"/>
           <w:noProof/>
           <w:sz w:val="24"/>
           <w:szCs w:val="24"/>
@@ -16476,7 +14988,7 @@
       </w:r>
       <w:r>
         <w:rPr>
-          <w:rFonts w:ascii="Cambria" w:eastAsia="等线" w:hAnsi="Cambria"/>
+          <w:rFonts w:ascii="Cambria" w:eastAsia="DengXian" w:hAnsi="Cambria"/>
           <w:noProof/>
           <w:sz w:val="24"/>
           <w:szCs w:val="24"/>
@@ -16486,7 +14998,7 @@
       </w:r>
       <w:r>
         <w:rPr>
-          <w:rFonts w:ascii="Cambria" w:eastAsia="等线" w:hAnsi="Cambria"/>
+          <w:rFonts w:ascii="Cambria" w:eastAsia="DengXian" w:hAnsi="Cambria"/>
           <w:i/>
           <w:noProof/>
           <w:sz w:val="24"/>
@@ -16496,7 +15008,7 @@
       </w:r>
       <w:r>
         <w:rPr>
-          <w:rFonts w:ascii="Cambria" w:eastAsia="等线" w:hAnsi="Cambria"/>
+          <w:rFonts w:ascii="Cambria" w:eastAsia="DengXian" w:hAnsi="Cambria"/>
           <w:noProof/>
           <w:sz w:val="24"/>
           <w:szCs w:val="24"/>
@@ -16505,7 +15017,7 @@
       </w:r>
       <w:r>
         <w:rPr>
-          <w:rFonts w:ascii="Cambria" w:eastAsia="等线" w:hAnsi="Cambria"/>
+          <w:rFonts w:ascii="Cambria" w:eastAsia="DengXian" w:hAnsi="Cambria"/>
           <w:b/>
           <w:noProof/>
           <w:sz w:val="24"/>
@@ -16515,7 +15027,7 @@
       </w:r>
       <w:r>
         <w:rPr>
-          <w:rFonts w:ascii="Cambria" w:eastAsia="等线" w:hAnsi="Cambria"/>
+          <w:rFonts w:ascii="Cambria" w:eastAsia="DengXian" w:hAnsi="Cambria"/>
           <w:noProof/>
           <w:sz w:val="24"/>
           <w:szCs w:val="24"/>
@@ -16528,7 +15040,7 @@
       <w:pPr>
         <w:ind w:left="720" w:hanging="720"/>
         <w:rPr>
-          <w:rFonts w:ascii="Cambria" w:eastAsia="等线" w:hAnsi="Cambria"/>
+          <w:rFonts w:ascii="Cambria" w:eastAsia="DengXian" w:hAnsi="Cambria"/>
           <w:noProof/>
           <w:sz w:val="24"/>
           <w:szCs w:val="24"/>
@@ -16537,7 +15049,7 @@
       <w:bookmarkStart w:id="24" w:name="_ENREF_22"/>
       <w:r>
         <w:rPr>
-          <w:rFonts w:ascii="Cambria" w:eastAsia="等线" w:hAnsi="Cambria"/>
+          <w:rFonts w:ascii="Cambria" w:eastAsia="DengXian" w:hAnsi="Cambria"/>
           <w:noProof/>
           <w:sz w:val="24"/>
           <w:szCs w:val="24"/>
@@ -16546,7 +15058,7 @@
       </w:r>
       <w:r>
         <w:rPr>
-          <w:rFonts w:ascii="Cambria" w:eastAsia="等线" w:hAnsi="Cambria"/>
+          <w:rFonts w:ascii="Cambria" w:eastAsia="DengXian" w:hAnsi="Cambria"/>
           <w:noProof/>
           <w:sz w:val="24"/>
           <w:szCs w:val="24"/>
@@ -16556,7 +15068,7 @@
       </w:r>
       <w:r>
         <w:rPr>
-          <w:rFonts w:ascii="Cambria" w:eastAsia="等线" w:hAnsi="Cambria"/>
+          <w:rFonts w:ascii="Cambria" w:eastAsia="DengXian" w:hAnsi="Cambria"/>
           <w:i/>
           <w:noProof/>
           <w:sz w:val="24"/>
@@ -16566,7 +15078,7 @@
       </w:r>
       <w:r>
         <w:rPr>
-          <w:rFonts w:ascii="Cambria" w:eastAsia="等线" w:hAnsi="Cambria"/>
+          <w:rFonts w:ascii="Cambria" w:eastAsia="DengXian" w:hAnsi="Cambria"/>
           <w:noProof/>
           <w:sz w:val="24"/>
           <w:szCs w:val="24"/>
@@ -16575,7 +15087,7 @@
       </w:r>
       <w:r>
         <w:rPr>
-          <w:rFonts w:ascii="Cambria" w:eastAsia="等线" w:hAnsi="Cambria"/>
+          <w:rFonts w:ascii="Cambria" w:eastAsia="DengXian" w:hAnsi="Cambria"/>
           <w:b/>
           <w:noProof/>
           <w:sz w:val="24"/>
@@ -16585,7 +15097,7 @@
       </w:r>
       <w:r>
         <w:rPr>
-          <w:rFonts w:ascii="Cambria" w:eastAsia="等线" w:hAnsi="Cambria"/>
+          <w:rFonts w:ascii="Cambria" w:eastAsia="DengXian" w:hAnsi="Cambria"/>
           <w:noProof/>
           <w:sz w:val="24"/>
           <w:szCs w:val="24"/>
@@ -16598,7 +15110,7 @@
       <w:pPr>
         <w:ind w:left="720" w:hanging="720"/>
         <w:rPr>
-          <w:rFonts w:ascii="Cambria" w:eastAsia="等线" w:hAnsi="Cambria"/>
+          <w:rFonts w:ascii="Cambria" w:eastAsia="DengXian" w:hAnsi="Cambria"/>
           <w:noProof/>
           <w:sz w:val="24"/>
           <w:szCs w:val="24"/>
@@ -16607,7 +15119,7 @@
       <w:bookmarkStart w:id="25" w:name="_ENREF_23"/>
       <w:r>
         <w:rPr>
-          <w:rFonts w:ascii="Cambria" w:eastAsia="等线" w:hAnsi="Cambria"/>
+          <w:rFonts w:ascii="Cambria" w:eastAsia="DengXian" w:hAnsi="Cambria"/>
           <w:noProof/>
           <w:sz w:val="24"/>
           <w:szCs w:val="24"/>
@@ -16616,7 +15128,7 @@
       </w:r>
       <w:r>
         <w:rPr>
-          <w:rFonts w:ascii="Cambria" w:eastAsia="等线" w:hAnsi="Cambria"/>
+          <w:rFonts w:ascii="Cambria" w:eastAsia="DengXian" w:hAnsi="Cambria"/>
           <w:noProof/>
           <w:sz w:val="24"/>
           <w:szCs w:val="24"/>
@@ -16626,7 +15138,7 @@
       </w:r>
       <w:r>
         <w:rPr>
-          <w:rFonts w:ascii="Cambria" w:eastAsia="等线" w:hAnsi="Cambria"/>
+          <w:rFonts w:ascii="Cambria" w:eastAsia="DengXian" w:hAnsi="Cambria"/>
           <w:i/>
           <w:noProof/>
           <w:sz w:val="24"/>
@@ -16636,7 +15148,7 @@
       </w:r>
       <w:r>
         <w:rPr>
-          <w:rFonts w:ascii="Cambria" w:eastAsia="等线" w:hAnsi="Cambria"/>
+          <w:rFonts w:ascii="Cambria" w:eastAsia="DengXian" w:hAnsi="Cambria"/>
           <w:noProof/>
           <w:sz w:val="24"/>
           <w:szCs w:val="24"/>
@@ -16645,7 +15157,7 @@
       </w:r>
       <w:r>
         <w:rPr>
-          <w:rFonts w:ascii="Cambria" w:eastAsia="等线" w:hAnsi="Cambria"/>
+          <w:rFonts w:ascii="Cambria" w:eastAsia="DengXian" w:hAnsi="Cambria"/>
           <w:b/>
           <w:noProof/>
           <w:sz w:val="24"/>
@@ -16655,7 +15167,7 @@
       </w:r>
       <w:r>
         <w:rPr>
-          <w:rFonts w:ascii="Cambria" w:eastAsia="等线" w:hAnsi="Cambria"/>
+          <w:rFonts w:ascii="Cambria" w:eastAsia="DengXian" w:hAnsi="Cambria"/>
           <w:noProof/>
           <w:sz w:val="24"/>
           <w:szCs w:val="24"/>
@@ -16668,7 +15180,7 @@
       <w:pPr>
         <w:ind w:left="720" w:hanging="720"/>
         <w:rPr>
-          <w:rFonts w:ascii="Cambria" w:eastAsia="等线" w:hAnsi="Cambria"/>
+          <w:rFonts w:ascii="Cambria" w:eastAsia="DengXian" w:hAnsi="Cambria"/>
           <w:noProof/>
           <w:sz w:val="24"/>
           <w:szCs w:val="24"/>
@@ -16677,7 +15189,7 @@
       <w:bookmarkStart w:id="26" w:name="_ENREF_24"/>
       <w:r>
         <w:rPr>
-          <w:rFonts w:ascii="Cambria" w:eastAsia="等线" w:hAnsi="Cambria"/>
+          <w:rFonts w:ascii="Cambria" w:eastAsia="DengXian" w:hAnsi="Cambria"/>
           <w:noProof/>
           <w:sz w:val="24"/>
           <w:szCs w:val="24"/>
@@ -16686,7 +15198,7 @@
       </w:r>
       <w:r>
         <w:rPr>
-          <w:rFonts w:ascii="Cambria" w:eastAsia="等线" w:hAnsi="Cambria"/>
+          <w:rFonts w:ascii="Cambria" w:eastAsia="DengXian" w:hAnsi="Cambria"/>
           <w:noProof/>
           <w:sz w:val="24"/>
           <w:szCs w:val="24"/>
@@ -16696,7 +15208,7 @@
       </w:r>
       <w:r>
         <w:rPr>
-          <w:rFonts w:ascii="Cambria" w:eastAsia="等线" w:hAnsi="Cambria"/>
+          <w:rFonts w:ascii="Cambria" w:eastAsia="DengXian" w:hAnsi="Cambria"/>
           <w:i/>
           <w:noProof/>
           <w:sz w:val="24"/>
@@ -16706,7 +15218,7 @@
       </w:r>
       <w:r>
         <w:rPr>
-          <w:rFonts w:ascii="Cambria" w:eastAsia="等线" w:hAnsi="Cambria"/>
+          <w:rFonts w:ascii="Cambria" w:eastAsia="DengXian" w:hAnsi="Cambria"/>
           <w:noProof/>
           <w:sz w:val="24"/>
           <w:szCs w:val="24"/>
@@ -16715,7 +15227,7 @@
       </w:r>
       <w:r>
         <w:rPr>
-          <w:rFonts w:ascii="Cambria" w:eastAsia="等线" w:hAnsi="Cambria"/>
+          <w:rFonts w:ascii="Cambria" w:eastAsia="DengXian" w:hAnsi="Cambria"/>
           <w:b/>
           <w:noProof/>
           <w:sz w:val="24"/>
@@ -16725,7 +15237,7 @@
       </w:r>
       <w:r>
         <w:rPr>
-          <w:rFonts w:ascii="Cambria" w:eastAsia="等线" w:hAnsi="Cambria"/>
+          <w:rFonts w:ascii="Cambria" w:eastAsia="DengXian" w:hAnsi="Cambria"/>
           <w:noProof/>
           <w:sz w:val="24"/>
           <w:szCs w:val="24"/>
@@ -16738,7 +15250,7 @@
       <w:pPr>
         <w:ind w:left="720" w:hanging="720"/>
         <w:rPr>
-          <w:rFonts w:ascii="Cambria" w:eastAsia="等线" w:hAnsi="Cambria"/>
+          <w:rFonts w:ascii="Cambria" w:eastAsia="DengXian" w:hAnsi="Cambria"/>
           <w:noProof/>
           <w:sz w:val="24"/>
           <w:szCs w:val="24"/>
@@ -16747,7 +15259,7 @@
       <w:bookmarkStart w:id="27" w:name="_ENREF_25"/>
       <w:r>
         <w:rPr>
-          <w:rFonts w:ascii="Cambria" w:eastAsia="等线" w:hAnsi="Cambria"/>
+          <w:rFonts w:ascii="Cambria" w:eastAsia="DengXian" w:hAnsi="Cambria"/>
           <w:noProof/>
           <w:sz w:val="24"/>
           <w:szCs w:val="24"/>
@@ -16756,7 +15268,7 @@
       </w:r>
       <w:r>
         <w:rPr>
-          <w:rFonts w:ascii="Cambria" w:eastAsia="等线" w:hAnsi="Cambria"/>
+          <w:rFonts w:ascii="Cambria" w:eastAsia="DengXian" w:hAnsi="Cambria"/>
           <w:noProof/>
           <w:sz w:val="24"/>
           <w:szCs w:val="24"/>
@@ -16766,7 +15278,7 @@
       </w:r>
       <w:r>
         <w:rPr>
-          <w:rFonts w:ascii="Cambria" w:eastAsia="等线" w:hAnsi="Cambria"/>
+          <w:rFonts w:ascii="Cambria" w:eastAsia="DengXian" w:hAnsi="Cambria"/>
           <w:i/>
           <w:noProof/>
           <w:sz w:val="24"/>
@@ -16776,7 +15288,7 @@
       </w:r>
       <w:r>
         <w:rPr>
-          <w:rFonts w:ascii="Cambria" w:eastAsia="等线" w:hAnsi="Cambria"/>
+          <w:rFonts w:ascii="Cambria" w:eastAsia="DengXian" w:hAnsi="Cambria"/>
           <w:noProof/>
           <w:sz w:val="24"/>
           <w:szCs w:val="24"/>
@@ -16785,7 +15297,7 @@
       </w:r>
       <w:r>
         <w:rPr>
-          <w:rFonts w:ascii="Cambria" w:eastAsia="等线" w:hAnsi="Cambria"/>
+          <w:rFonts w:ascii="Cambria" w:eastAsia="DengXian" w:hAnsi="Cambria"/>
           <w:b/>
           <w:noProof/>
           <w:sz w:val="24"/>
@@ -16795,7 +15307,7 @@
       </w:r>
       <w:r>
         <w:rPr>
-          <w:rFonts w:ascii="Cambria" w:eastAsia="等线" w:hAnsi="Cambria"/>
+          <w:rFonts w:ascii="Cambria" w:eastAsia="DengXian" w:hAnsi="Cambria"/>
           <w:noProof/>
           <w:sz w:val="24"/>
           <w:szCs w:val="24"/>
@@ -16808,7 +15320,7 @@
       <w:pPr>
         <w:ind w:left="720" w:hanging="720"/>
         <w:rPr>
-          <w:rFonts w:ascii="Cambria" w:eastAsia="等线" w:hAnsi="Cambria"/>
+          <w:rFonts w:ascii="Cambria" w:eastAsia="DengXian" w:hAnsi="Cambria"/>
           <w:noProof/>
           <w:sz w:val="24"/>
           <w:szCs w:val="24"/>
@@ -16817,7 +15329,7 @@
       <w:bookmarkStart w:id="28" w:name="_ENREF_26"/>
       <w:r>
         <w:rPr>
-          <w:rFonts w:ascii="Cambria" w:eastAsia="等线" w:hAnsi="Cambria"/>
+          <w:rFonts w:ascii="Cambria" w:eastAsia="DengXian" w:hAnsi="Cambria"/>
           <w:noProof/>
           <w:sz w:val="24"/>
           <w:szCs w:val="24"/>
@@ -16826,7 +15338,7 @@
       </w:r>
       <w:r>
         <w:rPr>
-          <w:rFonts w:ascii="Cambria" w:eastAsia="等线" w:hAnsi="Cambria"/>
+          <w:rFonts w:ascii="Cambria" w:eastAsia="DengXian" w:hAnsi="Cambria"/>
           <w:noProof/>
           <w:sz w:val="24"/>
           <w:szCs w:val="24"/>
@@ -16836,7 +15348,7 @@
       </w:r>
       <w:r>
         <w:rPr>
-          <w:rFonts w:ascii="Cambria" w:eastAsia="等线" w:hAnsi="Cambria"/>
+          <w:rFonts w:ascii="Cambria" w:eastAsia="DengXian" w:hAnsi="Cambria"/>
           <w:i/>
           <w:noProof/>
           <w:sz w:val="24"/>
@@ -16846,7 +15358,7 @@
       </w:r>
       <w:r>
         <w:rPr>
-          <w:rFonts w:ascii="Cambria" w:eastAsia="等线" w:hAnsi="Cambria"/>
+          <w:rFonts w:ascii="Cambria" w:eastAsia="DengXian" w:hAnsi="Cambria"/>
           <w:noProof/>
           <w:sz w:val="24"/>
           <w:szCs w:val="24"/>
@@ -16855,7 +15367,7 @@
       </w:r>
       <w:r>
         <w:rPr>
-          <w:rFonts w:ascii="Cambria" w:eastAsia="等线" w:hAnsi="Cambria"/>
+          <w:rFonts w:ascii="Cambria" w:eastAsia="DengXian" w:hAnsi="Cambria"/>
           <w:b/>
           <w:noProof/>
           <w:sz w:val="24"/>
@@ -16865,7 +15377,7 @@
       </w:r>
       <w:r>
         <w:rPr>
-          <w:rFonts w:ascii="Cambria" w:eastAsia="等线" w:hAnsi="Cambria"/>
+          <w:rFonts w:ascii="Cambria" w:eastAsia="DengXian" w:hAnsi="Cambria"/>
           <w:noProof/>
           <w:sz w:val="24"/>
           <w:szCs w:val="24"/>
@@ -16878,7 +15390,7 @@
       <w:pPr>
         <w:ind w:left="720" w:hanging="720"/>
         <w:rPr>
-          <w:rFonts w:ascii="Cambria" w:eastAsia="等线" w:hAnsi="Cambria"/>
+          <w:rFonts w:ascii="Cambria" w:eastAsia="DengXian" w:hAnsi="Cambria"/>
           <w:noProof/>
           <w:sz w:val="24"/>
           <w:szCs w:val="24"/>
@@ -16887,7 +15399,7 @@
       <w:bookmarkStart w:id="29" w:name="_ENREF_27"/>
       <w:r>
         <w:rPr>
-          <w:rFonts w:ascii="Cambria" w:eastAsia="等线" w:hAnsi="Cambria"/>
+          <w:rFonts w:ascii="Cambria" w:eastAsia="DengXian" w:hAnsi="Cambria"/>
           <w:noProof/>
           <w:sz w:val="24"/>
           <w:szCs w:val="24"/>
@@ -16896,7 +15408,7 @@
       </w:r>
       <w:r>
         <w:rPr>
-          <w:rFonts w:ascii="Cambria" w:eastAsia="等线" w:hAnsi="Cambria"/>
+          <w:rFonts w:ascii="Cambria" w:eastAsia="DengXian" w:hAnsi="Cambria"/>
           <w:noProof/>
           <w:sz w:val="24"/>
           <w:szCs w:val="24"/>
@@ -16906,7 +15418,7 @@
       </w:r>
       <w:r>
         <w:rPr>
-          <w:rFonts w:ascii="Cambria" w:eastAsia="等线" w:hAnsi="Cambria"/>
+          <w:rFonts w:ascii="Cambria" w:eastAsia="DengXian" w:hAnsi="Cambria"/>
           <w:i/>
           <w:noProof/>
           <w:sz w:val="24"/>
@@ -16916,7 +15428,7 @@
       </w:r>
       <w:r>
         <w:rPr>
-          <w:rFonts w:ascii="Cambria" w:eastAsia="等线" w:hAnsi="Cambria"/>
+          <w:rFonts w:ascii="Cambria" w:eastAsia="DengXian" w:hAnsi="Cambria"/>
           <w:noProof/>
           <w:sz w:val="24"/>
           <w:szCs w:val="24"/>
@@ -16925,7 +15437,7 @@
       </w:r>
       <w:r>
         <w:rPr>
-          <w:rFonts w:ascii="Cambria" w:eastAsia="等线" w:hAnsi="Cambria"/>
+          <w:rFonts w:ascii="Cambria" w:eastAsia="DengXian" w:hAnsi="Cambria"/>
           <w:b/>
           <w:noProof/>
           <w:sz w:val="24"/>
@@ -16935,7 +15447,7 @@
       </w:r>
       <w:r>
         <w:rPr>
-          <w:rFonts w:ascii="Cambria" w:eastAsia="等线" w:hAnsi="Cambria"/>
+          <w:rFonts w:ascii="Cambria" w:eastAsia="DengXian" w:hAnsi="Cambria"/>
           <w:noProof/>
           <w:sz w:val="24"/>
           <w:szCs w:val="24"/>
@@ -16948,7 +15460,7 @@
       <w:pPr>
         <w:ind w:left="720" w:hanging="720"/>
         <w:rPr>
-          <w:rFonts w:ascii="Cambria" w:eastAsia="等线" w:hAnsi="Cambria"/>
+          <w:rFonts w:ascii="Cambria" w:eastAsia="DengXian" w:hAnsi="Cambria"/>
           <w:noProof/>
           <w:sz w:val="24"/>
           <w:szCs w:val="24"/>
@@ -16957,7 +15469,7 @@
       <w:bookmarkStart w:id="30" w:name="_ENREF_28"/>
       <w:r>
         <w:rPr>
-          <w:rFonts w:ascii="Cambria" w:eastAsia="等线" w:hAnsi="Cambria"/>
+          <w:rFonts w:ascii="Cambria" w:eastAsia="DengXian" w:hAnsi="Cambria"/>
           <w:noProof/>
           <w:sz w:val="24"/>
           <w:szCs w:val="24"/>
@@ -16966,7 +15478,7 @@
       </w:r>
       <w:r>
         <w:rPr>
-          <w:rFonts w:ascii="Cambria" w:eastAsia="等线" w:hAnsi="Cambria"/>
+          <w:rFonts w:ascii="Cambria" w:eastAsia="DengXian" w:hAnsi="Cambria"/>
           <w:noProof/>
           <w:sz w:val="24"/>
           <w:szCs w:val="24"/>
@@ -16976,7 +15488,7 @@
       </w:r>
       <w:r>
         <w:rPr>
-          <w:rFonts w:ascii="Cambria" w:eastAsia="等线" w:hAnsi="Cambria"/>
+          <w:rFonts w:ascii="Cambria" w:eastAsia="DengXian" w:hAnsi="Cambria"/>
           <w:i/>
           <w:noProof/>
           <w:sz w:val="24"/>
@@ -16986,7 +15498,7 @@
       </w:r>
       <w:r>
         <w:rPr>
-          <w:rFonts w:ascii="Cambria" w:eastAsia="等线" w:hAnsi="Cambria"/>
+          <w:rFonts w:ascii="Cambria" w:eastAsia="DengXian" w:hAnsi="Cambria"/>
           <w:noProof/>
           <w:sz w:val="24"/>
           <w:szCs w:val="24"/>
@@ -16995,7 +15507,7 @@
       </w:r>
       <w:r>
         <w:rPr>
-          <w:rFonts w:ascii="Cambria" w:eastAsia="等线" w:hAnsi="Cambria"/>
+          <w:rFonts w:ascii="Cambria" w:eastAsia="DengXian" w:hAnsi="Cambria"/>
           <w:b/>
           <w:noProof/>
           <w:sz w:val="24"/>
@@ -17005,7 +15517,7 @@
       </w:r>
       <w:r>
         <w:rPr>
-          <w:rFonts w:ascii="Cambria" w:eastAsia="等线" w:hAnsi="Cambria"/>
+          <w:rFonts w:ascii="Cambria" w:eastAsia="DengXian" w:hAnsi="Cambria"/>
           <w:noProof/>
           <w:sz w:val="24"/>
           <w:szCs w:val="24"/>
@@ -17018,7 +15530,7 @@
       <w:pPr>
         <w:ind w:left="720" w:hanging="720"/>
         <w:rPr>
-          <w:rFonts w:ascii="Cambria" w:eastAsia="等线" w:hAnsi="Cambria"/>
+          <w:rFonts w:ascii="Cambria" w:eastAsia="DengXian" w:hAnsi="Cambria"/>
           <w:noProof/>
           <w:sz w:val="24"/>
           <w:szCs w:val="24"/>
@@ -17027,7 +15539,7 @@
       <w:bookmarkStart w:id="31" w:name="_ENREF_29"/>
       <w:r>
         <w:rPr>
-          <w:rFonts w:ascii="Cambria" w:eastAsia="等线" w:hAnsi="Cambria"/>
+          <w:rFonts w:ascii="Cambria" w:eastAsia="DengXian" w:hAnsi="Cambria"/>
           <w:noProof/>
           <w:sz w:val="24"/>
           <w:szCs w:val="24"/>
@@ -17036,7 +15548,7 @@
       </w:r>
       <w:r>
         <w:rPr>
-          <w:rFonts w:ascii="Cambria" w:eastAsia="等线" w:hAnsi="Cambria"/>
+          <w:rFonts w:ascii="Cambria" w:eastAsia="DengXian" w:hAnsi="Cambria"/>
           <w:noProof/>
           <w:sz w:val="24"/>
           <w:szCs w:val="24"/>
@@ -17046,7 +15558,7 @@
       </w:r>
       <w:r>
         <w:rPr>
-          <w:rFonts w:ascii="Cambria" w:eastAsia="等线" w:hAnsi="Cambria"/>
+          <w:rFonts w:ascii="Cambria" w:eastAsia="DengXian" w:hAnsi="Cambria"/>
           <w:i/>
           <w:noProof/>
           <w:sz w:val="24"/>
@@ -17056,7 +15568,7 @@
       </w:r>
       <w:r>
         <w:rPr>
-          <w:rFonts w:ascii="Cambria" w:eastAsia="等线" w:hAnsi="Cambria"/>
+          <w:rFonts w:ascii="Cambria" w:eastAsia="DengXian" w:hAnsi="Cambria"/>
           <w:noProof/>
           <w:sz w:val="24"/>
           <w:szCs w:val="24"/>
@@ -17069,7 +15581,7 @@
       <w:pPr>
         <w:ind w:left="720" w:hanging="720"/>
         <w:rPr>
-          <w:rFonts w:ascii="Cambria" w:eastAsia="等线" w:hAnsi="Cambria"/>
+          <w:rFonts w:ascii="Cambria" w:eastAsia="DengXian" w:hAnsi="Cambria"/>
           <w:noProof/>
           <w:sz w:val="24"/>
           <w:szCs w:val="24"/>
@@ -17078,7 +15590,7 @@
       <w:bookmarkStart w:id="32" w:name="_ENREF_30"/>
       <w:r>
         <w:rPr>
-          <w:rFonts w:ascii="Cambria" w:eastAsia="等线" w:hAnsi="Cambria"/>
+          <w:rFonts w:ascii="Cambria" w:eastAsia="DengXian" w:hAnsi="Cambria"/>
           <w:noProof/>
           <w:sz w:val="24"/>
           <w:szCs w:val="24"/>
@@ -17087,7 +15599,7 @@
       </w:r>
       <w:r>
         <w:rPr>
-          <w:rFonts w:ascii="Cambria" w:eastAsia="等线" w:hAnsi="Cambria"/>
+          <w:rFonts w:ascii="Cambria" w:eastAsia="DengXian" w:hAnsi="Cambria"/>
           <w:noProof/>
           <w:sz w:val="24"/>
           <w:szCs w:val="24"/>
@@ -17097,7 +15609,7 @@
       </w:r>
       <w:r>
         <w:rPr>
-          <w:rFonts w:ascii="Cambria" w:eastAsia="等线" w:hAnsi="Cambria"/>
+          <w:rFonts w:ascii="Cambria" w:eastAsia="DengXian" w:hAnsi="Cambria"/>
           <w:i/>
           <w:noProof/>
           <w:sz w:val="24"/>
@@ -17107,7 +15619,7 @@
       </w:r>
       <w:r>
         <w:rPr>
-          <w:rFonts w:ascii="Cambria" w:eastAsia="等线" w:hAnsi="Cambria"/>
+          <w:rFonts w:ascii="Cambria" w:eastAsia="DengXian" w:hAnsi="Cambria"/>
           <w:noProof/>
           <w:sz w:val="24"/>
           <w:szCs w:val="24"/>
@@ -17116,7 +15628,7 @@
       </w:r>
       <w:r>
         <w:rPr>
-          <w:rFonts w:ascii="Cambria" w:eastAsia="等线" w:hAnsi="Cambria"/>
+          <w:rFonts w:ascii="Cambria" w:eastAsia="DengXian" w:hAnsi="Cambria"/>
           <w:b/>
           <w:noProof/>
           <w:sz w:val="24"/>
@@ -17126,7 +15638,7 @@
       </w:r>
       <w:r>
         <w:rPr>
-          <w:rFonts w:ascii="Cambria" w:eastAsia="等线" w:hAnsi="Cambria"/>
+          <w:rFonts w:ascii="Cambria" w:eastAsia="DengXian" w:hAnsi="Cambria"/>
           <w:noProof/>
           <w:sz w:val="24"/>
           <w:szCs w:val="24"/>
@@ -17139,7 +15651,7 @@
       <w:pPr>
         <w:ind w:left="720" w:hanging="720"/>
         <w:rPr>
-          <w:rFonts w:ascii="Cambria" w:eastAsia="等线" w:hAnsi="Cambria"/>
+          <w:rFonts w:ascii="Cambria" w:eastAsia="DengXian" w:hAnsi="Cambria"/>
           <w:noProof/>
           <w:sz w:val="24"/>
           <w:szCs w:val="24"/>
@@ -17148,7 +15660,7 @@
       <w:bookmarkStart w:id="33" w:name="_ENREF_31"/>
       <w:r>
         <w:rPr>
-          <w:rFonts w:ascii="Cambria" w:eastAsia="等线" w:hAnsi="Cambria"/>
+          <w:rFonts w:ascii="Cambria" w:eastAsia="DengXian" w:hAnsi="Cambria"/>
           <w:noProof/>
           <w:sz w:val="24"/>
           <w:szCs w:val="24"/>
@@ -17157,7 +15669,7 @@
       </w:r>
       <w:r>
         <w:rPr>
-          <w:rFonts w:ascii="Cambria" w:eastAsia="等线" w:hAnsi="Cambria"/>
+          <w:rFonts w:ascii="Cambria" w:eastAsia="DengXian" w:hAnsi="Cambria"/>
           <w:noProof/>
           <w:sz w:val="24"/>
           <w:szCs w:val="24"/>
@@ -17167,7 +15679,7 @@
       </w:r>
       <w:r>
         <w:rPr>
-          <w:rFonts w:ascii="Cambria" w:eastAsia="等线" w:hAnsi="Cambria"/>
+          <w:rFonts w:ascii="Cambria" w:eastAsia="DengXian" w:hAnsi="Cambria"/>
           <w:i/>
           <w:noProof/>
           <w:sz w:val="24"/>
@@ -17177,7 +15689,7 @@
       </w:r>
       <w:r>
         <w:rPr>
-          <w:rFonts w:ascii="Cambria" w:eastAsia="等线" w:hAnsi="Cambria"/>
+          <w:rFonts w:ascii="Cambria" w:eastAsia="DengXian" w:hAnsi="Cambria"/>
           <w:noProof/>
           <w:sz w:val="24"/>
           <w:szCs w:val="24"/>
@@ -17186,7 +15698,7 @@
       </w:r>
       <w:r>
         <w:rPr>
-          <w:rFonts w:ascii="Cambria" w:eastAsia="等线" w:hAnsi="Cambria"/>
+          <w:rFonts w:ascii="Cambria" w:eastAsia="DengXian" w:hAnsi="Cambria"/>
           <w:b/>
           <w:noProof/>
           <w:sz w:val="24"/>
@@ -17196,7 +15708,7 @@
       </w:r>
       <w:r>
         <w:rPr>
-          <w:rFonts w:ascii="Cambria" w:eastAsia="等线" w:hAnsi="Cambria"/>
+          <w:rFonts w:ascii="Cambria" w:eastAsia="DengXian" w:hAnsi="Cambria"/>
           <w:noProof/>
           <w:sz w:val="24"/>
           <w:szCs w:val="24"/>
@@ -17209,7 +15721,7 @@
       <w:pPr>
         <w:ind w:left="720" w:hanging="720"/>
         <w:rPr>
-          <w:rFonts w:ascii="Cambria" w:eastAsia="等线" w:hAnsi="Cambria"/>
+          <w:rFonts w:ascii="Cambria" w:eastAsia="DengXian" w:hAnsi="Cambria"/>
           <w:noProof/>
           <w:sz w:val="24"/>
           <w:szCs w:val="24"/>
@@ -17218,7 +15730,7 @@
       <w:bookmarkStart w:id="34" w:name="_ENREF_32"/>
       <w:r>
         <w:rPr>
-          <w:rFonts w:ascii="Cambria" w:eastAsia="等线" w:hAnsi="Cambria"/>
+          <w:rFonts w:ascii="Cambria" w:eastAsia="DengXian" w:hAnsi="Cambria"/>
           <w:noProof/>
           <w:sz w:val="24"/>
           <w:szCs w:val="24"/>
@@ -17227,7 +15739,7 @@
       </w:r>
       <w:r>
         <w:rPr>
-          <w:rFonts w:ascii="Cambria" w:eastAsia="等线" w:hAnsi="Cambria"/>
+          <w:rFonts w:ascii="Cambria" w:eastAsia="DengXian" w:hAnsi="Cambria"/>
           <w:noProof/>
           <w:sz w:val="24"/>
           <w:szCs w:val="24"/>
@@ -17237,7 +15749,7 @@
       </w:r>
       <w:r>
         <w:rPr>
-          <w:rFonts w:ascii="Cambria" w:eastAsia="等线" w:hAnsi="Cambria"/>
+          <w:rFonts w:ascii="Cambria" w:eastAsia="DengXian" w:hAnsi="Cambria"/>
           <w:i/>
           <w:noProof/>
           <w:sz w:val="24"/>
@@ -17247,7 +15759,7 @@
       </w:r>
       <w:r>
         <w:rPr>
-          <w:rFonts w:ascii="Cambria" w:eastAsia="等线" w:hAnsi="Cambria"/>
+          <w:rFonts w:ascii="Cambria" w:eastAsia="DengXian" w:hAnsi="Cambria"/>
           <w:i/>
           <w:noProof/>
           <w:sz w:val="24"/>
@@ -17258,7 +15770,7 @@
       </w:r>
       <w:r>
         <w:rPr>
-          <w:rFonts w:ascii="Cambria" w:eastAsia="等线" w:hAnsi="Cambria"/>
+          <w:rFonts w:ascii="Cambria" w:eastAsia="DengXian" w:hAnsi="Cambria"/>
           <w:noProof/>
           <w:sz w:val="24"/>
           <w:szCs w:val="24"/>
@@ -17267,7 +15779,7 @@
       </w:r>
       <w:r>
         <w:rPr>
-          <w:rFonts w:ascii="Cambria" w:eastAsia="等线" w:hAnsi="Cambria"/>
+          <w:rFonts w:ascii="Cambria" w:eastAsia="DengXian" w:hAnsi="Cambria"/>
           <w:b/>
           <w:noProof/>
           <w:sz w:val="24"/>
@@ -17277,7 +15789,7 @@
       </w:r>
       <w:r>
         <w:rPr>
-          <w:rFonts w:ascii="Cambria" w:eastAsia="等线" w:hAnsi="Cambria"/>
+          <w:rFonts w:ascii="Cambria" w:eastAsia="DengXian" w:hAnsi="Cambria"/>
           <w:noProof/>
           <w:sz w:val="24"/>
           <w:szCs w:val="24"/>
@@ -17290,7 +15802,7 @@
       <w:pPr>
         <w:ind w:left="720" w:hanging="720"/>
         <w:rPr>
-          <w:rFonts w:ascii="Cambria" w:eastAsia="等线" w:hAnsi="Cambria"/>
+          <w:rFonts w:ascii="Cambria" w:eastAsia="DengXian" w:hAnsi="Cambria"/>
           <w:noProof/>
           <w:sz w:val="24"/>
           <w:szCs w:val="24"/>
@@ -17299,7 +15811,7 @@
       <w:bookmarkStart w:id="35" w:name="_ENREF_33"/>
       <w:r>
         <w:rPr>
-          <w:rFonts w:ascii="Cambria" w:eastAsia="等线" w:hAnsi="Cambria"/>
+          <w:rFonts w:ascii="Cambria" w:eastAsia="DengXian" w:hAnsi="Cambria"/>
           <w:noProof/>
           <w:sz w:val="24"/>
           <w:szCs w:val="24"/>
@@ -17308,7 +15820,7 @@
       </w:r>
       <w:r>
         <w:rPr>
-          <w:rFonts w:ascii="Cambria" w:eastAsia="等线" w:hAnsi="Cambria"/>
+          <w:rFonts w:ascii="Cambria" w:eastAsia="DengXian" w:hAnsi="Cambria"/>
           <w:noProof/>
           <w:sz w:val="24"/>
           <w:szCs w:val="24"/>
@@ -17318,7 +15830,7 @@
       </w:r>
       <w:r>
         <w:rPr>
-          <w:rFonts w:ascii="Cambria" w:eastAsia="等线" w:hAnsi="Cambria"/>
+          <w:rFonts w:ascii="Cambria" w:eastAsia="DengXian" w:hAnsi="Cambria"/>
           <w:i/>
           <w:noProof/>
           <w:sz w:val="24"/>
@@ -17328,7 +15840,7 @@
       </w:r>
       <w:r>
         <w:rPr>
-          <w:rFonts w:ascii="Cambria" w:eastAsia="等线" w:hAnsi="Cambria"/>
+          <w:rFonts w:ascii="Cambria" w:eastAsia="DengXian" w:hAnsi="Cambria"/>
           <w:noProof/>
           <w:sz w:val="24"/>
           <w:szCs w:val="24"/>
@@ -17337,7 +15849,7 @@
       </w:r>
       <w:r>
         <w:rPr>
-          <w:rFonts w:ascii="Cambria" w:eastAsia="等线" w:hAnsi="Cambria"/>
+          <w:rFonts w:ascii="Cambria" w:eastAsia="DengXian" w:hAnsi="Cambria"/>
           <w:b/>
           <w:noProof/>
           <w:sz w:val="24"/>
@@ -17347,7 +15859,7 @@
       </w:r>
       <w:r>
         <w:rPr>
-          <w:rFonts w:ascii="Cambria" w:eastAsia="等线" w:hAnsi="Cambria"/>
+          <w:rFonts w:ascii="Cambria" w:eastAsia="DengXian" w:hAnsi="Cambria"/>
           <w:noProof/>
           <w:sz w:val="24"/>
           <w:szCs w:val="24"/>
@@ -17360,7 +15872,7 @@
       <w:pPr>
         <w:ind w:left="720" w:hanging="720"/>
         <w:rPr>
-          <w:rFonts w:ascii="Cambria" w:eastAsia="等线" w:hAnsi="Cambria"/>
+          <w:rFonts w:ascii="Cambria" w:eastAsia="DengXian" w:hAnsi="Cambria"/>
           <w:noProof/>
           <w:sz w:val="24"/>
           <w:szCs w:val="24"/>
@@ -17369,7 +15881,7 @@
       <w:bookmarkStart w:id="36" w:name="_ENREF_34"/>
       <w:r>
         <w:rPr>
-          <w:rFonts w:ascii="Cambria" w:eastAsia="等线" w:hAnsi="Cambria"/>
+          <w:rFonts w:ascii="Cambria" w:eastAsia="DengXian" w:hAnsi="Cambria"/>
           <w:noProof/>
           <w:sz w:val="24"/>
           <w:szCs w:val="24"/>
@@ -17378,7 +15890,7 @@
       </w:r>
       <w:r>
         <w:rPr>
-          <w:rFonts w:ascii="Cambria" w:eastAsia="等线" w:hAnsi="Cambria"/>
+          <w:rFonts w:ascii="Cambria" w:eastAsia="DengXian" w:hAnsi="Cambria"/>
           <w:noProof/>
           <w:sz w:val="24"/>
           <w:szCs w:val="24"/>
@@ -17388,7 +15900,7 @@
       </w:r>
       <w:r>
         <w:rPr>
-          <w:rFonts w:ascii="Cambria" w:eastAsia="等线" w:hAnsi="Cambria"/>
+          <w:rFonts w:ascii="Cambria" w:eastAsia="DengXian" w:hAnsi="Cambria"/>
           <w:i/>
           <w:noProof/>
           <w:sz w:val="24"/>
@@ -17398,7 +15910,7 @@
       </w:r>
       <w:r>
         <w:rPr>
-          <w:rFonts w:ascii="Cambria" w:eastAsia="等线" w:hAnsi="Cambria"/>
+          <w:rFonts w:ascii="Cambria" w:eastAsia="DengXian" w:hAnsi="Cambria"/>
           <w:noProof/>
           <w:sz w:val="24"/>
           <w:szCs w:val="24"/>
@@ -17407,7 +15919,7 @@
       </w:r>
       <w:r>
         <w:rPr>
-          <w:rFonts w:ascii="Cambria" w:eastAsia="等线" w:hAnsi="Cambria"/>
+          <w:rFonts w:ascii="Cambria" w:eastAsia="DengXian" w:hAnsi="Cambria"/>
           <w:b/>
           <w:noProof/>
           <w:sz w:val="24"/>
@@ -17417,7 +15929,7 @@
       </w:r>
       <w:r>
         <w:rPr>
-          <w:rFonts w:ascii="Cambria" w:eastAsia="等线" w:hAnsi="Cambria"/>
+          <w:rFonts w:ascii="Cambria" w:eastAsia="DengXian" w:hAnsi="Cambria"/>
           <w:noProof/>
           <w:sz w:val="24"/>
           <w:szCs w:val="24"/>
@@ -17430,7 +15942,7 @@
       <w:pPr>
         <w:ind w:left="720" w:hanging="720"/>
         <w:rPr>
-          <w:rFonts w:ascii="Cambria" w:eastAsia="等线" w:hAnsi="Cambria"/>
+          <w:rFonts w:ascii="Cambria" w:eastAsia="DengXian" w:hAnsi="Cambria"/>
           <w:noProof/>
           <w:sz w:val="24"/>
           <w:szCs w:val="24"/>
@@ -17439,7 +15951,7 @@
       <w:bookmarkStart w:id="37" w:name="_ENREF_35"/>
       <w:r>
         <w:rPr>
-          <w:rFonts w:ascii="Cambria" w:eastAsia="等线" w:hAnsi="Cambria"/>
+          <w:rFonts w:ascii="Cambria" w:eastAsia="DengXian" w:hAnsi="Cambria"/>
           <w:noProof/>
           <w:sz w:val="24"/>
           <w:szCs w:val="24"/>
@@ -17448,7 +15960,7 @@
       </w:r>
       <w:r>
         <w:rPr>
-          <w:rFonts w:ascii="Cambria" w:eastAsia="等线" w:hAnsi="Cambria"/>
+          <w:rFonts w:ascii="Cambria" w:eastAsia="DengXian" w:hAnsi="Cambria"/>
           <w:noProof/>
           <w:sz w:val="24"/>
           <w:szCs w:val="24"/>
@@ -17458,7 +15970,7 @@
       </w:r>
       <w:r>
         <w:rPr>
-          <w:rFonts w:ascii="Cambria" w:eastAsia="等线" w:hAnsi="Cambria"/>
+          <w:rFonts w:ascii="Cambria" w:eastAsia="DengXian" w:hAnsi="Cambria"/>
           <w:i/>
           <w:noProof/>
           <w:sz w:val="24"/>
@@ -17468,7 +15980,7 @@
       </w:r>
       <w:r>
         <w:rPr>
-          <w:rFonts w:ascii="Cambria" w:eastAsia="等线" w:hAnsi="Cambria"/>
+          <w:rFonts w:ascii="Cambria" w:eastAsia="DengXian" w:hAnsi="Cambria"/>
           <w:noProof/>
           <w:sz w:val="24"/>
           <w:szCs w:val="24"/>
@@ -17481,7 +15993,7 @@
       <w:pPr>
         <w:ind w:left="720" w:hanging="720"/>
         <w:rPr>
-          <w:rFonts w:ascii="Cambria" w:eastAsia="等线" w:hAnsi="Cambria"/>
+          <w:rFonts w:ascii="Cambria" w:eastAsia="DengXian" w:hAnsi="Cambria"/>
           <w:noProof/>
           <w:sz w:val="24"/>
           <w:szCs w:val="24"/>
@@ -17490,7 +16002,7 @@
       <w:bookmarkStart w:id="38" w:name="_ENREF_36"/>
       <w:r>
         <w:rPr>
-          <w:rFonts w:ascii="Cambria" w:eastAsia="等线" w:hAnsi="Cambria"/>
+          <w:rFonts w:ascii="Cambria" w:eastAsia="DengXian" w:hAnsi="Cambria"/>
           <w:noProof/>
           <w:sz w:val="24"/>
           <w:szCs w:val="24"/>
@@ -17499,7 +16011,7 @@
       </w:r>
       <w:r>
         <w:rPr>
-          <w:rFonts w:ascii="Cambria" w:eastAsia="等线" w:hAnsi="Cambria"/>
+          <w:rFonts w:ascii="Cambria" w:eastAsia="DengXian" w:hAnsi="Cambria"/>
           <w:noProof/>
           <w:sz w:val="24"/>
           <w:szCs w:val="24"/>
@@ -17509,7 +16021,7 @@
       </w:r>
       <w:r>
         <w:rPr>
-          <w:rFonts w:ascii="Cambria" w:eastAsia="等线" w:hAnsi="Cambria"/>
+          <w:rFonts w:ascii="Cambria" w:eastAsia="DengXian" w:hAnsi="Cambria"/>
           <w:i/>
           <w:noProof/>
           <w:sz w:val="24"/>
@@ -17519,7 +16031,7 @@
       </w:r>
       <w:r>
         <w:rPr>
-          <w:rFonts w:ascii="Cambria" w:eastAsia="等线" w:hAnsi="Cambria"/>
+          <w:rFonts w:ascii="Cambria" w:eastAsia="DengXian" w:hAnsi="Cambria"/>
           <w:noProof/>
           <w:sz w:val="24"/>
           <w:szCs w:val="24"/>
@@ -17528,7 +16040,7 @@
       </w:r>
       <w:r>
         <w:rPr>
-          <w:rFonts w:ascii="Cambria" w:eastAsia="等线" w:hAnsi="Cambria"/>
+          <w:rFonts w:ascii="Cambria" w:eastAsia="DengXian" w:hAnsi="Cambria"/>
           <w:b/>
           <w:noProof/>
           <w:sz w:val="24"/>
@@ -17538,7 +16050,7 @@
       </w:r>
       <w:r>
         <w:rPr>
-          <w:rFonts w:ascii="Cambria" w:eastAsia="等线" w:hAnsi="Cambria"/>
+          <w:rFonts w:ascii="Cambria" w:eastAsia="DengXian" w:hAnsi="Cambria"/>
           <w:noProof/>
           <w:sz w:val="24"/>
           <w:szCs w:val="24"/>
@@ -17551,7 +16063,7 @@
       <w:pPr>
         <w:ind w:left="720" w:hanging="720"/>
         <w:rPr>
-          <w:rFonts w:ascii="Cambria" w:eastAsia="等线" w:hAnsi="Cambria"/>
+          <w:rFonts w:ascii="Cambria" w:eastAsia="DengXian" w:hAnsi="Cambria"/>
           <w:noProof/>
           <w:sz w:val="24"/>
           <w:szCs w:val="24"/>
@@ -17560,7 +16072,7 @@
       <w:bookmarkStart w:id="39" w:name="_ENREF_37"/>
       <w:r>
         <w:rPr>
-          <w:rFonts w:ascii="Cambria" w:eastAsia="等线" w:hAnsi="Cambria"/>
+          <w:rFonts w:ascii="Cambria" w:eastAsia="DengXian" w:hAnsi="Cambria"/>
           <w:noProof/>
           <w:sz w:val="24"/>
           <w:szCs w:val="24"/>
@@ -17569,7 +16081,7 @@
       </w:r>
       <w:r>
         <w:rPr>
-          <w:rFonts w:ascii="Cambria" w:eastAsia="等线" w:hAnsi="Cambria"/>
+          <w:rFonts w:ascii="Cambria" w:eastAsia="DengXian" w:hAnsi="Cambria"/>
           <w:noProof/>
           <w:sz w:val="24"/>
           <w:szCs w:val="24"/>
@@ -17579,7 +16091,7 @@
       </w:r>
       <w:r>
         <w:rPr>
-          <w:rFonts w:ascii="Cambria" w:eastAsia="等线" w:hAnsi="Cambria"/>
+          <w:rFonts w:ascii="Cambria" w:eastAsia="DengXian" w:hAnsi="Cambria"/>
           <w:i/>
           <w:noProof/>
           <w:sz w:val="24"/>
@@ -17589,7 +16101,7 @@
       </w:r>
       <w:r>
         <w:rPr>
-          <w:rFonts w:ascii="Cambria" w:eastAsia="等线" w:hAnsi="Cambria"/>
+          <w:rFonts w:ascii="Cambria" w:eastAsia="DengXian" w:hAnsi="Cambria"/>
           <w:noProof/>
           <w:sz w:val="24"/>
           <w:szCs w:val="24"/>
@@ -17598,7 +16110,7 @@
       </w:r>
       <w:r>
         <w:rPr>
-          <w:rFonts w:ascii="Cambria" w:eastAsia="等线" w:hAnsi="Cambria"/>
+          <w:rFonts w:ascii="Cambria" w:eastAsia="DengXian" w:hAnsi="Cambria"/>
           <w:b/>
           <w:noProof/>
           <w:sz w:val="24"/>
@@ -17608,7 +16120,7 @@
       </w:r>
       <w:r>
         <w:rPr>
-          <w:rFonts w:ascii="Cambria" w:eastAsia="等线" w:hAnsi="Cambria"/>
+          <w:rFonts w:ascii="Cambria" w:eastAsia="DengXian" w:hAnsi="Cambria"/>
           <w:noProof/>
           <w:sz w:val="24"/>
           <w:szCs w:val="24"/>
@@ -17621,7 +16133,7 @@
       <w:pPr>
         <w:ind w:left="720" w:hanging="720"/>
         <w:rPr>
-          <w:rFonts w:ascii="Cambria" w:eastAsia="等线" w:hAnsi="Cambria"/>
+          <w:rFonts w:ascii="Cambria" w:eastAsia="DengXian" w:hAnsi="Cambria"/>
           <w:noProof/>
           <w:sz w:val="24"/>
           <w:szCs w:val="24"/>
@@ -17630,7 +16142,7 @@
       <w:bookmarkStart w:id="40" w:name="_ENREF_38"/>
       <w:r>
         <w:rPr>
-          <w:rFonts w:ascii="Cambria" w:eastAsia="等线" w:hAnsi="Cambria"/>
+          <w:rFonts w:ascii="Cambria" w:eastAsia="DengXian" w:hAnsi="Cambria"/>
           <w:noProof/>
           <w:sz w:val="24"/>
           <w:szCs w:val="24"/>
@@ -17639,7 +16151,7 @@
       </w:r>
       <w:r>
         <w:rPr>
-          <w:rFonts w:ascii="Cambria" w:eastAsia="等线" w:hAnsi="Cambria"/>
+          <w:rFonts w:ascii="Cambria" w:eastAsia="DengXian" w:hAnsi="Cambria"/>
           <w:noProof/>
           <w:sz w:val="24"/>
           <w:szCs w:val="24"/>
@@ -17649,7 +16161,7 @@
       </w:r>
       <w:r>
         <w:rPr>
-          <w:rFonts w:ascii="Cambria" w:eastAsia="等线" w:hAnsi="Cambria"/>
+          <w:rFonts w:ascii="Cambria" w:eastAsia="DengXian" w:hAnsi="Cambria"/>
           <w:i/>
           <w:noProof/>
           <w:sz w:val="24"/>
@@ -17659,7 +16171,7 @@
       </w:r>
       <w:r>
         <w:rPr>
-          <w:rFonts w:ascii="Cambria" w:eastAsia="等线" w:hAnsi="Cambria"/>
+          <w:rFonts w:ascii="Cambria" w:eastAsia="DengXian" w:hAnsi="Cambria"/>
           <w:noProof/>
           <w:sz w:val="24"/>
           <w:szCs w:val="24"/>
@@ -17668,7 +16180,7 @@
       </w:r>
       <w:r>
         <w:rPr>
-          <w:rFonts w:ascii="Cambria" w:eastAsia="等线" w:hAnsi="Cambria"/>
+          <w:rFonts w:ascii="Cambria" w:eastAsia="DengXian" w:hAnsi="Cambria"/>
           <w:b/>
           <w:noProof/>
           <w:sz w:val="24"/>
@@ -17678,7 +16190,7 @@
       </w:r>
       <w:r>
         <w:rPr>
-          <w:rFonts w:ascii="Cambria" w:eastAsia="等线" w:hAnsi="Cambria"/>
+          <w:rFonts w:ascii="Cambria" w:eastAsia="DengXian" w:hAnsi="Cambria"/>
           <w:noProof/>
           <w:sz w:val="24"/>
           <w:szCs w:val="24"/>
@@ -17691,7 +16203,7 @@
       <w:pPr>
         <w:ind w:left="720" w:hanging="720"/>
         <w:rPr>
-          <w:rFonts w:ascii="Cambria" w:eastAsia="等线" w:hAnsi="Cambria"/>
+          <w:rFonts w:ascii="Cambria" w:eastAsia="DengXian" w:hAnsi="Cambria"/>
           <w:noProof/>
           <w:sz w:val="24"/>
           <w:szCs w:val="24"/>
@@ -17700,7 +16212,7 @@
       <w:bookmarkStart w:id="41" w:name="_ENREF_39"/>
       <w:r>
         <w:rPr>
-          <w:rFonts w:ascii="Cambria" w:eastAsia="等线" w:hAnsi="Cambria"/>
+          <w:rFonts w:ascii="Cambria" w:eastAsia="DengXian" w:hAnsi="Cambria"/>
           <w:noProof/>
           <w:sz w:val="24"/>
           <w:szCs w:val="24"/>
@@ -17709,7 +16221,7 @@
       </w:r>
       <w:r>
         <w:rPr>
-          <w:rFonts w:ascii="Cambria" w:eastAsia="等线" w:hAnsi="Cambria"/>
+          <w:rFonts w:ascii="Cambria" w:eastAsia="DengXian" w:hAnsi="Cambria"/>
           <w:noProof/>
           <w:sz w:val="24"/>
           <w:szCs w:val="24"/>
@@ -17719,7 +16231,7 @@
       </w:r>
       <w:r>
         <w:rPr>
-          <w:rFonts w:ascii="Cambria" w:eastAsia="等线" w:hAnsi="Cambria"/>
+          <w:rFonts w:ascii="Cambria" w:eastAsia="DengXian" w:hAnsi="Cambria"/>
           <w:i/>
           <w:noProof/>
           <w:sz w:val="24"/>
@@ -17729,7 +16241,7 @@
       </w:r>
       <w:r>
         <w:rPr>
-          <w:rFonts w:ascii="Cambria" w:eastAsia="等线" w:hAnsi="Cambria"/>
+          <w:rFonts w:ascii="Cambria" w:eastAsia="DengXian" w:hAnsi="Cambria"/>
           <w:noProof/>
           <w:sz w:val="24"/>
           <w:szCs w:val="24"/>
@@ -17738,7 +16250,7 @@
       </w:r>
       <w:r>
         <w:rPr>
-          <w:rFonts w:ascii="Cambria" w:eastAsia="等线" w:hAnsi="Cambria"/>
+          <w:rFonts w:ascii="Cambria" w:eastAsia="DengXian" w:hAnsi="Cambria"/>
           <w:b/>
           <w:noProof/>
           <w:sz w:val="24"/>
@@ -17748,7 +16260,7 @@
       </w:r>
       <w:r>
         <w:rPr>
-          <w:rFonts w:ascii="Cambria" w:eastAsia="等线" w:hAnsi="Cambria"/>
+          <w:rFonts w:ascii="Cambria" w:eastAsia="DengXian" w:hAnsi="Cambria"/>
           <w:noProof/>
           <w:sz w:val="24"/>
           <w:szCs w:val="24"/>
@@ -17761,7 +16273,7 @@
       <w:pPr>
         <w:ind w:left="720" w:hanging="720"/>
         <w:rPr>
-          <w:rFonts w:ascii="Cambria" w:eastAsia="等线" w:hAnsi="Cambria"/>
+          <w:rFonts w:ascii="Cambria" w:eastAsia="DengXian" w:hAnsi="Cambria"/>
           <w:noProof/>
           <w:sz w:val="24"/>
           <w:szCs w:val="24"/>
@@ -17770,7 +16282,7 @@
       <w:bookmarkStart w:id="42" w:name="_ENREF_40"/>
       <w:r>
         <w:rPr>
-          <w:rFonts w:ascii="Cambria" w:eastAsia="等线" w:hAnsi="Cambria"/>
+          <w:rFonts w:ascii="Cambria" w:eastAsia="DengXian" w:hAnsi="Cambria"/>
           <w:noProof/>
           <w:sz w:val="24"/>
           <w:szCs w:val="24"/>
@@ -17779,7 +16291,7 @@
       </w:r>
       <w:r>
         <w:rPr>
-          <w:rFonts w:ascii="Cambria" w:eastAsia="等线" w:hAnsi="Cambria"/>
+          <w:rFonts w:ascii="Cambria" w:eastAsia="DengXian" w:hAnsi="Cambria"/>
           <w:noProof/>
           <w:sz w:val="24"/>
           <w:szCs w:val="24"/>
@@ -17789,7 +16301,7 @@
       </w:r>
       <w:r>
         <w:rPr>
-          <w:rFonts w:ascii="Cambria" w:eastAsia="等线" w:hAnsi="Cambria"/>
+          <w:rFonts w:ascii="Cambria" w:eastAsia="DengXian" w:hAnsi="Cambria"/>
           <w:i/>
           <w:noProof/>
           <w:sz w:val="24"/>
@@ -17799,7 +16311,7 @@
       </w:r>
       <w:r>
         <w:rPr>
-          <w:rFonts w:ascii="Cambria" w:eastAsia="等线" w:hAnsi="Cambria"/>
+          <w:rFonts w:ascii="Cambria" w:eastAsia="DengXian" w:hAnsi="Cambria"/>
           <w:noProof/>
           <w:sz w:val="24"/>
           <w:szCs w:val="24"/>
@@ -17808,7 +16320,7 @@
       </w:r>
       <w:r>
         <w:rPr>
-          <w:rFonts w:ascii="Cambria" w:eastAsia="等线" w:hAnsi="Cambria"/>
+          <w:rFonts w:ascii="Cambria" w:eastAsia="DengXian" w:hAnsi="Cambria"/>
           <w:b/>
           <w:noProof/>
           <w:sz w:val="24"/>
@@ -17818,7 +16330,7 @@
       </w:r>
       <w:r>
         <w:rPr>
-          <w:rFonts w:ascii="Cambria" w:eastAsia="等线" w:hAnsi="Cambria"/>
+          <w:rFonts w:ascii="Cambria" w:eastAsia="DengXian" w:hAnsi="Cambria"/>
           <w:noProof/>
           <w:sz w:val="24"/>
           <w:szCs w:val="24"/>
@@ -17831,7 +16343,7 @@
       <w:pPr>
         <w:ind w:left="720" w:hanging="720"/>
         <w:rPr>
-          <w:rFonts w:ascii="Cambria" w:eastAsia="等线" w:hAnsi="Cambria"/>
+          <w:rFonts w:ascii="Cambria" w:eastAsia="DengXian" w:hAnsi="Cambria"/>
           <w:noProof/>
           <w:sz w:val="24"/>
           <w:szCs w:val="24"/>
@@ -17840,7 +16352,7 @@
       <w:bookmarkStart w:id="43" w:name="_ENREF_41"/>
       <w:r>
         <w:rPr>
-          <w:rFonts w:ascii="Cambria" w:eastAsia="等线" w:hAnsi="Cambria"/>
+          <w:rFonts w:ascii="Cambria" w:eastAsia="DengXian" w:hAnsi="Cambria"/>
           <w:noProof/>
           <w:sz w:val="24"/>
           <w:szCs w:val="24"/>
@@ -17849,7 +16361,7 @@
       </w:r>
       <w:r>
         <w:rPr>
-          <w:rFonts w:ascii="Cambria" w:eastAsia="等线" w:hAnsi="Cambria"/>
+          <w:rFonts w:ascii="Cambria" w:eastAsia="DengXian" w:hAnsi="Cambria"/>
           <w:noProof/>
           <w:sz w:val="24"/>
           <w:szCs w:val="24"/>
@@ -17859,7 +16371,7 @@
       </w:r>
       <w:r>
         <w:rPr>
-          <w:rFonts w:ascii="Cambria" w:eastAsia="等线" w:hAnsi="Cambria"/>
+          <w:rFonts w:ascii="Cambria" w:eastAsia="DengXian" w:hAnsi="Cambria"/>
           <w:i/>
           <w:noProof/>
           <w:sz w:val="24"/>
@@ -17869,7 +16381,7 @@
       </w:r>
       <w:r>
         <w:rPr>
-          <w:rFonts w:ascii="Cambria" w:eastAsia="等线" w:hAnsi="Cambria"/>
+          <w:rFonts w:ascii="Cambria" w:eastAsia="DengXian" w:hAnsi="Cambria"/>
           <w:noProof/>
           <w:sz w:val="24"/>
           <w:szCs w:val="24"/>
@@ -17878,7 +16390,7 @@
       </w:r>
       <w:r>
         <w:rPr>
-          <w:rFonts w:ascii="Cambria" w:eastAsia="等线" w:hAnsi="Cambria"/>
+          <w:rFonts w:ascii="Cambria" w:eastAsia="DengXian" w:hAnsi="Cambria"/>
           <w:b/>
           <w:noProof/>
           <w:sz w:val="24"/>
@@ -17888,7 +16400,7 @@
       </w:r>
       <w:r>
         <w:rPr>
-          <w:rFonts w:ascii="Cambria" w:eastAsia="等线" w:hAnsi="Cambria"/>
+          <w:rFonts w:ascii="Cambria" w:eastAsia="DengXian" w:hAnsi="Cambria"/>
           <w:noProof/>
           <w:sz w:val="24"/>
           <w:szCs w:val="24"/>
@@ -17901,7 +16413,7 @@
       <w:pPr>
         <w:ind w:left="720" w:hanging="720"/>
         <w:rPr>
-          <w:rFonts w:ascii="Cambria" w:eastAsia="等线" w:hAnsi="Cambria"/>
+          <w:rFonts w:ascii="Cambria" w:eastAsia="DengXian" w:hAnsi="Cambria"/>
           <w:noProof/>
           <w:sz w:val="24"/>
           <w:szCs w:val="24"/>
@@ -17910,7 +16422,7 @@
       <w:bookmarkStart w:id="44" w:name="_ENREF_42"/>
       <w:r>
         <w:rPr>
-          <w:rFonts w:ascii="Cambria" w:eastAsia="等线" w:hAnsi="Cambria"/>
+          <w:rFonts w:ascii="Cambria" w:eastAsia="DengXian" w:hAnsi="Cambria"/>
           <w:noProof/>
           <w:sz w:val="24"/>
           <w:szCs w:val="24"/>
@@ -17919,7 +16431,7 @@
       </w:r>
       <w:r>
         <w:rPr>
-          <w:rFonts w:ascii="Cambria" w:eastAsia="等线" w:hAnsi="Cambria"/>
+          <w:rFonts w:ascii="Cambria" w:eastAsia="DengXian" w:hAnsi="Cambria"/>
           <w:noProof/>
           <w:sz w:val="24"/>
           <w:szCs w:val="24"/>
@@ -17929,7 +16441,7 @@
       </w:r>
       <w:r>
         <w:rPr>
-          <w:rFonts w:ascii="Cambria" w:eastAsia="等线" w:hAnsi="Cambria"/>
+          <w:rFonts w:ascii="Cambria" w:eastAsia="DengXian" w:hAnsi="Cambria"/>
           <w:i/>
           <w:noProof/>
           <w:sz w:val="24"/>
@@ -17939,7 +16451,7 @@
       </w:r>
       <w:r>
         <w:rPr>
-          <w:rFonts w:ascii="Cambria" w:eastAsia="等线" w:hAnsi="Cambria"/>
+          <w:rFonts w:ascii="Cambria" w:eastAsia="DengXian" w:hAnsi="Cambria"/>
           <w:noProof/>
           <w:sz w:val="24"/>
           <w:szCs w:val="24"/>
@@ -17948,7 +16460,7 @@
       </w:r>
       <w:r>
         <w:rPr>
-          <w:rFonts w:ascii="Cambria" w:eastAsia="等线" w:hAnsi="Cambria"/>
+          <w:rFonts w:ascii="Cambria" w:eastAsia="DengXian" w:hAnsi="Cambria"/>
           <w:b/>
           <w:noProof/>
           <w:sz w:val="24"/>
@@ -17958,7 +16470,7 @@
       </w:r>
       <w:r>
         <w:rPr>
-          <w:rFonts w:ascii="Cambria" w:eastAsia="等线" w:hAnsi="Cambria"/>
+          <w:rFonts w:ascii="Cambria" w:eastAsia="DengXian" w:hAnsi="Cambria"/>
           <w:noProof/>
           <w:sz w:val="24"/>
           <w:szCs w:val="24"/>
@@ -17971,7 +16483,7 @@
       <w:pPr>
         <w:ind w:left="720" w:hanging="720"/>
         <w:rPr>
-          <w:rFonts w:ascii="Cambria" w:eastAsia="等线" w:hAnsi="Cambria"/>
+          <w:rFonts w:ascii="Cambria" w:eastAsia="DengXian" w:hAnsi="Cambria"/>
           <w:noProof/>
           <w:sz w:val="24"/>
           <w:szCs w:val="24"/>
@@ -17980,7 +16492,7 @@
       <w:bookmarkStart w:id="45" w:name="_ENREF_43"/>
       <w:r>
         <w:rPr>
-          <w:rFonts w:ascii="Cambria" w:eastAsia="等线" w:hAnsi="Cambria"/>
+          <w:rFonts w:ascii="Cambria" w:eastAsia="DengXian" w:hAnsi="Cambria"/>
           <w:noProof/>
           <w:sz w:val="24"/>
           <w:szCs w:val="24"/>
@@ -17989,7 +16501,7 @@
       </w:r>
       <w:r>
         <w:rPr>
-          <w:rFonts w:ascii="Cambria" w:eastAsia="等线" w:hAnsi="Cambria"/>
+          <w:rFonts w:ascii="Cambria" w:eastAsia="DengXian" w:hAnsi="Cambria"/>
           <w:noProof/>
           <w:sz w:val="24"/>
           <w:szCs w:val="24"/>
@@ -17999,7 +16511,7 @@
       </w:r>
       <w:r>
         <w:rPr>
-          <w:rFonts w:ascii="Cambria" w:eastAsia="等线" w:hAnsi="Cambria"/>
+          <w:rFonts w:ascii="Cambria" w:eastAsia="DengXian" w:hAnsi="Cambria"/>
           <w:i/>
           <w:noProof/>
           <w:sz w:val="24"/>
@@ -18009,7 +16521,7 @@
       </w:r>
       <w:r>
         <w:rPr>
-          <w:rFonts w:ascii="Cambria" w:eastAsia="等线" w:hAnsi="Cambria"/>
+          <w:rFonts w:ascii="Cambria" w:eastAsia="DengXian" w:hAnsi="Cambria"/>
           <w:noProof/>
           <w:sz w:val="24"/>
           <w:szCs w:val="24"/>
@@ -18018,7 +16530,7 @@
       </w:r>
       <w:r>
         <w:rPr>
-          <w:rFonts w:ascii="Cambria" w:eastAsia="等线" w:hAnsi="Cambria"/>
+          <w:rFonts w:ascii="Cambria" w:eastAsia="DengXian" w:hAnsi="Cambria"/>
           <w:b/>
           <w:noProof/>
           <w:sz w:val="24"/>
@@ -18028,7 +16540,7 @@
       </w:r>
       <w:r>
         <w:rPr>
-          <w:rFonts w:ascii="Cambria" w:eastAsia="等线" w:hAnsi="Cambria"/>
+          <w:rFonts w:ascii="Cambria" w:eastAsia="DengXian" w:hAnsi="Cambria"/>
           <w:noProof/>
           <w:sz w:val="24"/>
           <w:szCs w:val="24"/>
@@ -18041,7 +16553,7 @@
       <w:pPr>
         <w:ind w:left="720" w:hanging="720"/>
         <w:rPr>
-          <w:rFonts w:ascii="Cambria" w:eastAsia="等线" w:hAnsi="Cambria"/>
+          <w:rFonts w:ascii="Cambria" w:eastAsia="DengXian" w:hAnsi="Cambria"/>
           <w:noProof/>
           <w:sz w:val="24"/>
           <w:szCs w:val="24"/>
@@ -18050,7 +16562,7 @@
       <w:bookmarkStart w:id="46" w:name="_ENREF_44"/>
       <w:r>
         <w:rPr>
-          <w:rFonts w:ascii="Cambria" w:eastAsia="等线" w:hAnsi="Cambria"/>
+          <w:rFonts w:ascii="Cambria" w:eastAsia="DengXian" w:hAnsi="Cambria"/>
           <w:noProof/>
           <w:sz w:val="24"/>
           <w:szCs w:val="24"/>
@@ -18059,7 +16571,7 @@
       </w:r>
       <w:r>
         <w:rPr>
-          <w:rFonts w:ascii="Cambria" w:eastAsia="等线" w:hAnsi="Cambria"/>
+          <w:rFonts w:ascii="Cambria" w:eastAsia="DengXian" w:hAnsi="Cambria"/>
           <w:noProof/>
           <w:sz w:val="24"/>
           <w:szCs w:val="24"/>
@@ -18069,7 +16581,7 @@
       </w:r>
       <w:r>
         <w:rPr>
-          <w:rFonts w:ascii="Cambria" w:eastAsia="等线" w:hAnsi="Cambria"/>
+          <w:rFonts w:ascii="Cambria" w:eastAsia="DengXian" w:hAnsi="Cambria"/>
           <w:i/>
           <w:noProof/>
           <w:sz w:val="24"/>
@@ -18079,7 +16591,7 @@
       </w:r>
       <w:r>
         <w:rPr>
-          <w:rFonts w:ascii="Cambria" w:eastAsia="等线" w:hAnsi="Cambria"/>
+          <w:rFonts w:ascii="Cambria" w:eastAsia="DengXian" w:hAnsi="Cambria"/>
           <w:noProof/>
           <w:sz w:val="24"/>
           <w:szCs w:val="24"/>
@@ -18088,7 +16600,7 @@
       </w:r>
       <w:r>
         <w:rPr>
-          <w:rFonts w:ascii="Cambria" w:eastAsia="等线" w:hAnsi="Cambria"/>
+          <w:rFonts w:ascii="Cambria" w:eastAsia="DengXian" w:hAnsi="Cambria"/>
           <w:b/>
           <w:noProof/>
           <w:sz w:val="24"/>
@@ -18098,7 +16610,7 @@
       </w:r>
       <w:r>
         <w:rPr>
-          <w:rFonts w:ascii="Cambria" w:eastAsia="等线" w:hAnsi="Cambria"/>
+          <w:rFonts w:ascii="Cambria" w:eastAsia="DengXian" w:hAnsi="Cambria"/>
           <w:noProof/>
           <w:sz w:val="24"/>
           <w:szCs w:val="24"/>
@@ -18111,7 +16623,7 @@
       <w:pPr>
         <w:ind w:left="720" w:hanging="720"/>
         <w:rPr>
-          <w:rFonts w:ascii="Cambria" w:eastAsia="等线" w:hAnsi="Cambria"/>
+          <w:rFonts w:ascii="Cambria" w:eastAsia="DengXian" w:hAnsi="Cambria"/>
           <w:noProof/>
           <w:sz w:val="24"/>
           <w:szCs w:val="24"/>
@@ -18120,7 +16632,7 @@
       <w:bookmarkStart w:id="47" w:name="_ENREF_45"/>
       <w:r>
         <w:rPr>
-          <w:rFonts w:ascii="Cambria" w:eastAsia="等线" w:hAnsi="Cambria"/>
+          <w:rFonts w:ascii="Cambria" w:eastAsia="DengXian" w:hAnsi="Cambria"/>
           <w:noProof/>
           <w:sz w:val="24"/>
           <w:szCs w:val="24"/>
@@ -18129,7 +16641,7 @@
       </w:r>
       <w:r>
         <w:rPr>
-          <w:rFonts w:ascii="Cambria" w:eastAsia="等线" w:hAnsi="Cambria"/>
+          <w:rFonts w:ascii="Cambria" w:eastAsia="DengXian" w:hAnsi="Cambria"/>
           <w:noProof/>
           <w:sz w:val="24"/>
           <w:szCs w:val="24"/>
@@ -18139,7 +16651,7 @@
       </w:r>
       <w:r>
         <w:rPr>
-          <w:rFonts w:ascii="Cambria" w:eastAsia="等线" w:hAnsi="Cambria"/>
+          <w:rFonts w:ascii="Cambria" w:eastAsia="DengXian" w:hAnsi="Cambria"/>
           <w:i/>
           <w:noProof/>
           <w:sz w:val="24"/>
@@ -18149,7 +16661,7 @@
       </w:r>
       <w:r>
         <w:rPr>
-          <w:rFonts w:ascii="Cambria" w:eastAsia="等线" w:hAnsi="Cambria"/>
+          <w:rFonts w:ascii="Cambria" w:eastAsia="DengXian" w:hAnsi="Cambria"/>
           <w:noProof/>
           <w:sz w:val="24"/>
           <w:szCs w:val="24"/>
@@ -18162,7 +16674,7 @@
       <w:pPr>
         <w:ind w:left="720" w:hanging="720"/>
         <w:rPr>
-          <w:rFonts w:ascii="Cambria" w:eastAsia="等线" w:hAnsi="Cambria"/>
+          <w:rFonts w:ascii="Cambria" w:eastAsia="DengXian" w:hAnsi="Cambria"/>
           <w:noProof/>
           <w:sz w:val="24"/>
           <w:szCs w:val="24"/>
@@ -18171,7 +16683,7 @@
       <w:bookmarkStart w:id="48" w:name="_ENREF_46"/>
       <w:r>
         <w:rPr>
-          <w:rFonts w:ascii="Cambria" w:eastAsia="等线" w:hAnsi="Cambria"/>
+          <w:rFonts w:ascii="Cambria" w:eastAsia="DengXian" w:hAnsi="Cambria"/>
           <w:noProof/>
           <w:sz w:val="24"/>
           <w:szCs w:val="24"/>
@@ -18180,7 +16692,7 @@
       </w:r>
       <w:r>
         <w:rPr>
-          <w:rFonts w:ascii="Cambria" w:eastAsia="等线" w:hAnsi="Cambria"/>
+          <w:rFonts w:ascii="Cambria" w:eastAsia="DengXian" w:hAnsi="Cambria"/>
           <w:noProof/>
           <w:sz w:val="24"/>
           <w:szCs w:val="24"/>
@@ -18190,7 +16702,7 @@
       </w:r>
       <w:r>
         <w:rPr>
-          <w:rFonts w:ascii="Cambria" w:eastAsia="等线" w:hAnsi="Cambria"/>
+          <w:rFonts w:ascii="Cambria" w:eastAsia="DengXian" w:hAnsi="Cambria"/>
           <w:i/>
           <w:noProof/>
           <w:sz w:val="24"/>
@@ -18200,7 +16712,7 @@
       </w:r>
       <w:r>
         <w:rPr>
-          <w:rFonts w:ascii="Cambria" w:eastAsia="等线" w:hAnsi="Cambria"/>
+          <w:rFonts w:ascii="Cambria" w:eastAsia="DengXian" w:hAnsi="Cambria"/>
           <w:noProof/>
           <w:sz w:val="24"/>
           <w:szCs w:val="24"/>
@@ -18209,7 +16721,7 @@
       </w:r>
       <w:r>
         <w:rPr>
-          <w:rFonts w:ascii="Cambria" w:eastAsia="等线" w:hAnsi="Cambria"/>
+          <w:rFonts w:ascii="Cambria" w:eastAsia="DengXian" w:hAnsi="Cambria"/>
           <w:b/>
           <w:noProof/>
           <w:sz w:val="24"/>
@@ -18219,7 +16731,7 @@
       </w:r>
       <w:r>
         <w:rPr>
-          <w:rFonts w:ascii="Cambria" w:eastAsia="等线" w:hAnsi="Cambria"/>
+          <w:rFonts w:ascii="Cambria" w:eastAsia="DengXian" w:hAnsi="Cambria"/>
           <w:noProof/>
           <w:sz w:val="24"/>
           <w:szCs w:val="24"/>
@@ -18232,7 +16744,7 @@
       <w:pPr>
         <w:ind w:left="720" w:hanging="720"/>
         <w:rPr>
-          <w:rFonts w:ascii="Cambria" w:eastAsia="等线" w:hAnsi="Cambria"/>
+          <w:rFonts w:ascii="Cambria" w:eastAsia="DengXian" w:hAnsi="Cambria"/>
           <w:noProof/>
           <w:sz w:val="24"/>
           <w:szCs w:val="24"/>
@@ -18241,7 +16753,7 @@
       <w:bookmarkStart w:id="49" w:name="_ENREF_47"/>
       <w:r>
         <w:rPr>
-          <w:rFonts w:ascii="Cambria" w:eastAsia="等线" w:hAnsi="Cambria"/>
+          <w:rFonts w:ascii="Cambria" w:eastAsia="DengXian" w:hAnsi="Cambria"/>
           <w:noProof/>
           <w:sz w:val="24"/>
           <w:szCs w:val="24"/>
@@ -18251,7 +16763,7 @@
       </w:r>
       <w:r>
         <w:rPr>
-          <w:rFonts w:ascii="Cambria" w:eastAsia="等线" w:hAnsi="Cambria"/>
+          <w:rFonts w:ascii="Cambria" w:eastAsia="DengXian" w:hAnsi="Cambria"/>
           <w:noProof/>
           <w:sz w:val="24"/>
           <w:szCs w:val="24"/>
@@ -18261,7 +16773,7 @@
       </w:r>
       <w:r>
         <w:rPr>
-          <w:rFonts w:ascii="Cambria" w:eastAsia="等线" w:hAnsi="Cambria"/>
+          <w:rFonts w:ascii="Cambria" w:eastAsia="DengXian" w:hAnsi="Cambria"/>
           <w:i/>
           <w:noProof/>
           <w:sz w:val="24"/>
@@ -18271,7 +16783,7 @@
       </w:r>
       <w:r>
         <w:rPr>
-          <w:rFonts w:ascii="Cambria" w:eastAsia="等线" w:hAnsi="Cambria"/>
+          <w:rFonts w:ascii="Cambria" w:eastAsia="DengXian" w:hAnsi="Cambria"/>
           <w:noProof/>
           <w:sz w:val="24"/>
           <w:szCs w:val="24"/>
@@ -18280,7 +16792,7 @@
       </w:r>
       <w:r>
         <w:rPr>
-          <w:rFonts w:ascii="Cambria" w:eastAsia="等线" w:hAnsi="Cambria"/>
+          <w:rFonts w:ascii="Cambria" w:eastAsia="DengXian" w:hAnsi="Cambria"/>
           <w:b/>
           <w:noProof/>
           <w:sz w:val="24"/>
@@ -18290,7 +16802,7 @@
       </w:r>
       <w:r>
         <w:rPr>
-          <w:rFonts w:ascii="Cambria" w:eastAsia="等线" w:hAnsi="Cambria"/>
+          <w:rFonts w:ascii="Cambria" w:eastAsia="DengXian" w:hAnsi="Cambria"/>
           <w:noProof/>
           <w:sz w:val="24"/>
           <w:szCs w:val="24"/>
@@ -18303,7 +16815,7 @@
       <w:pPr>
         <w:ind w:left="720" w:hanging="720"/>
         <w:rPr>
-          <w:rFonts w:ascii="Cambria" w:eastAsia="等线" w:hAnsi="Cambria"/>
+          <w:rFonts w:ascii="Cambria" w:eastAsia="DengXian" w:hAnsi="Cambria"/>
           <w:noProof/>
           <w:sz w:val="24"/>
           <w:szCs w:val="24"/>
@@ -18312,7 +16824,7 @@
       <w:bookmarkStart w:id="50" w:name="_ENREF_48"/>
       <w:r>
         <w:rPr>
-          <w:rFonts w:ascii="Cambria" w:eastAsia="等线" w:hAnsi="Cambria"/>
+          <w:rFonts w:ascii="Cambria" w:eastAsia="DengXian" w:hAnsi="Cambria"/>
           <w:noProof/>
           <w:sz w:val="24"/>
           <w:szCs w:val="24"/>
@@ -18321,7 +16833,7 @@
       </w:r>
       <w:r>
         <w:rPr>
-          <w:rFonts w:ascii="Cambria" w:eastAsia="等线" w:hAnsi="Cambria"/>
+          <w:rFonts w:ascii="Cambria" w:eastAsia="DengXian" w:hAnsi="Cambria"/>
           <w:noProof/>
           <w:sz w:val="24"/>
           <w:szCs w:val="24"/>
@@ -18331,7 +16843,7 @@
       </w:r>
       <w:r>
         <w:rPr>
-          <w:rFonts w:ascii="Cambria" w:eastAsia="等线" w:hAnsi="Cambria"/>
+          <w:rFonts w:ascii="Cambria" w:eastAsia="DengXian" w:hAnsi="Cambria"/>
           <w:i/>
           <w:noProof/>
           <w:sz w:val="24"/>
@@ -18341,7 +16853,7 @@
       </w:r>
       <w:r>
         <w:rPr>
-          <w:rFonts w:ascii="Cambria" w:eastAsia="等线" w:hAnsi="Cambria"/>
+          <w:rFonts w:ascii="Cambria" w:eastAsia="DengXian" w:hAnsi="Cambria"/>
           <w:noProof/>
           <w:sz w:val="24"/>
           <w:szCs w:val="24"/>
@@ -18350,7 +16862,7 @@
       </w:r>
       <w:r>
         <w:rPr>
-          <w:rFonts w:ascii="Cambria" w:eastAsia="等线" w:hAnsi="Cambria"/>
+          <w:rFonts w:ascii="Cambria" w:eastAsia="DengXian" w:hAnsi="Cambria"/>
           <w:b/>
           <w:noProof/>
           <w:sz w:val="24"/>
@@ -18360,7 +16872,7 @@
       </w:r>
       <w:r>
         <w:rPr>
-          <w:rFonts w:ascii="Cambria" w:eastAsia="等线" w:hAnsi="Cambria"/>
+          <w:rFonts w:ascii="Cambria" w:eastAsia="DengXian" w:hAnsi="Cambria"/>
           <w:noProof/>
           <w:sz w:val="24"/>
           <w:szCs w:val="24"/>
@@ -18373,7 +16885,7 @@
       <w:pPr>
         <w:ind w:left="720" w:hanging="720"/>
         <w:rPr>
-          <w:rFonts w:ascii="Cambria" w:eastAsia="等线" w:hAnsi="Cambria"/>
+          <w:rFonts w:ascii="Cambria" w:eastAsia="DengXian" w:hAnsi="Cambria"/>
           <w:noProof/>
           <w:sz w:val="24"/>
           <w:szCs w:val="24"/>
@@ -18382,7 +16894,7 @@
       <w:bookmarkStart w:id="51" w:name="_ENREF_49"/>
       <w:r>
         <w:rPr>
-          <w:rFonts w:ascii="Cambria" w:eastAsia="等线" w:hAnsi="Cambria"/>
+          <w:rFonts w:ascii="Cambria" w:eastAsia="DengXian" w:hAnsi="Cambria"/>
           <w:noProof/>
           <w:sz w:val="24"/>
           <w:szCs w:val="24"/>
@@ -18391,7 +16903,7 @@
       </w:r>
       <w:r>
         <w:rPr>
-          <w:rFonts w:ascii="Cambria" w:eastAsia="等线" w:hAnsi="Cambria"/>
+          <w:rFonts w:ascii="Cambria" w:eastAsia="DengXian" w:hAnsi="Cambria"/>
           <w:noProof/>
           <w:sz w:val="24"/>
           <w:szCs w:val="24"/>
@@ -18401,7 +16913,7 @@
       </w:r>
       <w:r>
         <w:rPr>
-          <w:rFonts w:ascii="Cambria" w:eastAsia="等线" w:hAnsi="Cambria"/>
+          <w:rFonts w:ascii="Cambria" w:eastAsia="DengXian" w:hAnsi="Cambria"/>
           <w:i/>
           <w:noProof/>
           <w:sz w:val="24"/>
@@ -18411,7 +16923,7 @@
       </w:r>
       <w:r>
         <w:rPr>
-          <w:rFonts w:ascii="Cambria" w:eastAsia="等线" w:hAnsi="Cambria"/>
+          <w:rFonts w:ascii="Cambria" w:eastAsia="DengXian" w:hAnsi="Cambria"/>
           <w:noProof/>
           <w:sz w:val="24"/>
           <w:szCs w:val="24"/>
@@ -18420,7 +16932,7 @@
       </w:r>
       <w:r>
         <w:rPr>
-          <w:rFonts w:ascii="Cambria" w:eastAsia="等线" w:hAnsi="Cambria"/>
+          <w:rFonts w:ascii="Cambria" w:eastAsia="DengXian" w:hAnsi="Cambria"/>
           <w:b/>
           <w:noProof/>
           <w:sz w:val="24"/>
@@ -18430,7 +16942,7 @@
       </w:r>
       <w:r>
         <w:rPr>
-          <w:rFonts w:ascii="Cambria" w:eastAsia="等线" w:hAnsi="Cambria"/>
+          <w:rFonts w:ascii="Cambria" w:eastAsia="DengXian" w:hAnsi="Cambria"/>
           <w:noProof/>
           <w:sz w:val="24"/>
           <w:szCs w:val="24"/>
@@ -18443,7 +16955,7 @@
       <w:pPr>
         <w:ind w:left="720" w:hanging="720"/>
         <w:rPr>
-          <w:rFonts w:ascii="Cambria" w:eastAsia="等线" w:hAnsi="Cambria"/>
+          <w:rFonts w:ascii="Cambria" w:eastAsia="DengXian" w:hAnsi="Cambria"/>
           <w:noProof/>
           <w:sz w:val="24"/>
           <w:szCs w:val="24"/>
@@ -18452,7 +16964,7 @@
       <w:bookmarkStart w:id="52" w:name="_ENREF_50"/>
       <w:r>
         <w:rPr>
-          <w:rFonts w:ascii="Cambria" w:eastAsia="等线" w:hAnsi="Cambria"/>
+          <w:rFonts w:ascii="Cambria" w:eastAsia="DengXian" w:hAnsi="Cambria"/>
           <w:noProof/>
           <w:sz w:val="24"/>
           <w:szCs w:val="24"/>
@@ -18461,7 +16973,7 @@
       </w:r>
       <w:r>
         <w:rPr>
-          <w:rFonts w:ascii="Cambria" w:eastAsia="等线" w:hAnsi="Cambria"/>
+          <w:rFonts w:ascii="Cambria" w:eastAsia="DengXian" w:hAnsi="Cambria"/>
           <w:noProof/>
           <w:sz w:val="24"/>
           <w:szCs w:val="24"/>
@@ -18471,7 +16983,7 @@
       </w:r>
       <w:r>
         <w:rPr>
-          <w:rFonts w:ascii="Cambria" w:eastAsia="等线" w:hAnsi="Cambria"/>
+          <w:rFonts w:ascii="Cambria" w:eastAsia="DengXian" w:hAnsi="Cambria"/>
           <w:i/>
           <w:noProof/>
           <w:sz w:val="24"/>
@@ -18481,7 +16993,7 @@
       </w:r>
       <w:r>
         <w:rPr>
-          <w:rFonts w:ascii="Cambria" w:eastAsia="等线" w:hAnsi="Cambria"/>
+          <w:rFonts w:ascii="Cambria" w:eastAsia="DengXian" w:hAnsi="Cambria"/>
           <w:noProof/>
           <w:sz w:val="24"/>
           <w:szCs w:val="24"/>
@@ -18490,7 +17002,7 @@
       </w:r>
       <w:r>
         <w:rPr>
-          <w:rFonts w:ascii="Cambria" w:eastAsia="等线" w:hAnsi="Cambria"/>
+          <w:rFonts w:ascii="Cambria" w:eastAsia="DengXian" w:hAnsi="Cambria"/>
           <w:b/>
           <w:noProof/>
           <w:sz w:val="24"/>
@@ -18500,7 +17012,7 @@
       </w:r>
       <w:r>
         <w:rPr>
-          <w:rFonts w:ascii="Cambria" w:eastAsia="等线" w:hAnsi="Cambria"/>
+          <w:rFonts w:ascii="Cambria" w:eastAsia="DengXian" w:hAnsi="Cambria"/>
           <w:noProof/>
           <w:sz w:val="24"/>
           <w:szCs w:val="24"/>
@@ -18513,7 +17025,7 @@
       <w:pPr>
         <w:ind w:left="720" w:hanging="720"/>
         <w:rPr>
-          <w:rFonts w:ascii="Cambria" w:eastAsia="等线" w:hAnsi="Cambria"/>
+          <w:rFonts w:ascii="Cambria" w:eastAsia="DengXian" w:hAnsi="Cambria"/>
           <w:noProof/>
           <w:sz w:val="24"/>
           <w:szCs w:val="24"/>
@@ -18522,7 +17034,7 @@
       <w:bookmarkStart w:id="53" w:name="_ENREF_51"/>
       <w:r>
         <w:rPr>
-          <w:rFonts w:ascii="Cambria" w:eastAsia="等线" w:hAnsi="Cambria"/>
+          <w:rFonts w:ascii="Cambria" w:eastAsia="DengXian" w:hAnsi="Cambria"/>
           <w:noProof/>
           <w:sz w:val="24"/>
           <w:szCs w:val="24"/>
@@ -18531,7 +17043,7 @@
       </w:r>
       <w:r>
         <w:rPr>
-          <w:rFonts w:ascii="Cambria" w:eastAsia="等线" w:hAnsi="Cambria"/>
+          <w:rFonts w:ascii="Cambria" w:eastAsia="DengXian" w:hAnsi="Cambria"/>
           <w:noProof/>
           <w:sz w:val="24"/>
           <w:szCs w:val="24"/>
@@ -18541,7 +17053,7 @@
       </w:r>
       <w:r>
         <w:rPr>
-          <w:rFonts w:ascii="Cambria" w:eastAsia="等线" w:hAnsi="Cambria"/>
+          <w:rFonts w:ascii="Cambria" w:eastAsia="DengXian" w:hAnsi="Cambria"/>
           <w:i/>
           <w:noProof/>
           <w:sz w:val="24"/>
@@ -18551,7 +17063,7 @@
       </w:r>
       <w:r>
         <w:rPr>
-          <w:rFonts w:ascii="Cambria" w:eastAsia="等线" w:hAnsi="Cambria"/>
+          <w:rFonts w:ascii="Cambria" w:eastAsia="DengXian" w:hAnsi="Cambria"/>
           <w:noProof/>
           <w:sz w:val="24"/>
           <w:szCs w:val="24"/>
@@ -18560,7 +17072,7 @@
       </w:r>
       <w:r>
         <w:rPr>
-          <w:rFonts w:ascii="Cambria" w:eastAsia="等线" w:hAnsi="Cambria"/>
+          <w:rFonts w:ascii="Cambria" w:eastAsia="DengXian" w:hAnsi="Cambria"/>
           <w:b/>
           <w:noProof/>
           <w:sz w:val="24"/>
@@ -18570,7 +17082,7 @@
       </w:r>
       <w:r>
         <w:rPr>
-          <w:rFonts w:ascii="Cambria" w:eastAsia="等线" w:hAnsi="Cambria"/>
+          <w:rFonts w:ascii="Cambria" w:eastAsia="DengXian" w:hAnsi="Cambria"/>
           <w:noProof/>
           <w:sz w:val="24"/>
           <w:szCs w:val="24"/>
@@ -18583,7 +17095,7 @@
       <w:pPr>
         <w:ind w:left="720" w:hanging="720"/>
         <w:rPr>
-          <w:rFonts w:ascii="Cambria" w:eastAsia="等线" w:hAnsi="Cambria"/>
+          <w:rFonts w:ascii="Cambria" w:eastAsia="DengXian" w:hAnsi="Cambria"/>
           <w:noProof/>
           <w:sz w:val="24"/>
           <w:szCs w:val="24"/>
@@ -18592,7 +17104,7 @@
       <w:bookmarkStart w:id="54" w:name="_ENREF_52"/>
       <w:r>
         <w:rPr>
-          <w:rFonts w:ascii="Cambria" w:eastAsia="等线" w:hAnsi="Cambria"/>
+          <w:rFonts w:ascii="Cambria" w:eastAsia="DengXian" w:hAnsi="Cambria"/>
           <w:noProof/>
           <w:sz w:val="24"/>
           <w:szCs w:val="24"/>
@@ -18601,7 +17113,7 @@
       </w:r>
       <w:r>
         <w:rPr>
-          <w:rFonts w:ascii="Cambria" w:eastAsia="等线" w:hAnsi="Cambria"/>
+          <w:rFonts w:ascii="Cambria" w:eastAsia="DengXian" w:hAnsi="Cambria"/>
           <w:noProof/>
           <w:sz w:val="24"/>
           <w:szCs w:val="24"/>
@@ -18611,7 +17123,7 @@
       </w:r>
       <w:r>
         <w:rPr>
-          <w:rFonts w:ascii="Cambria" w:eastAsia="等线" w:hAnsi="Cambria"/>
+          <w:rFonts w:ascii="Cambria" w:eastAsia="DengXian" w:hAnsi="Cambria"/>
           <w:i/>
           <w:noProof/>
           <w:sz w:val="24"/>
@@ -18621,7 +17133,7 @@
       </w:r>
       <w:r>
         <w:rPr>
-          <w:rFonts w:ascii="Cambria" w:eastAsia="等线" w:hAnsi="Cambria"/>
+          <w:rFonts w:ascii="Cambria" w:eastAsia="DengXian" w:hAnsi="Cambria"/>
           <w:noProof/>
           <w:sz w:val="24"/>
           <w:szCs w:val="24"/>
@@ -18630,7 +17142,7 @@
       </w:r>
       <w:r>
         <w:rPr>
-          <w:rFonts w:ascii="Cambria" w:eastAsia="等线" w:hAnsi="Cambria"/>
+          <w:rFonts w:ascii="Cambria" w:eastAsia="DengXian" w:hAnsi="Cambria"/>
           <w:b/>
           <w:noProof/>
           <w:sz w:val="24"/>
@@ -18640,7 +17152,7 @@
       </w:r>
       <w:r>
         <w:rPr>
-          <w:rFonts w:ascii="Cambria" w:eastAsia="等线" w:hAnsi="Cambria"/>
+          <w:rFonts w:ascii="Cambria" w:eastAsia="DengXian" w:hAnsi="Cambria"/>
           <w:noProof/>
           <w:sz w:val="24"/>
           <w:szCs w:val="24"/>
@@ -18653,7 +17165,7 @@
       <w:pPr>
         <w:ind w:left="720" w:hanging="720"/>
         <w:rPr>
-          <w:rFonts w:ascii="Cambria" w:eastAsia="等线" w:hAnsi="Cambria"/>
+          <w:rFonts w:ascii="Cambria" w:eastAsia="DengXian" w:hAnsi="Cambria"/>
           <w:noProof/>
           <w:sz w:val="24"/>
           <w:szCs w:val="24"/>
@@ -18662,7 +17174,7 @@
       <w:bookmarkStart w:id="55" w:name="_ENREF_53"/>
       <w:r>
         <w:rPr>
-          <w:rFonts w:ascii="Cambria" w:eastAsia="等线" w:hAnsi="Cambria"/>
+          <w:rFonts w:ascii="Cambria" w:eastAsia="DengXian" w:hAnsi="Cambria"/>
           <w:noProof/>
           <w:sz w:val="24"/>
           <w:szCs w:val="24"/>
@@ -18671,7 +17183,7 @@
       </w:r>
       <w:r>
         <w:rPr>
-          <w:rFonts w:ascii="Cambria" w:eastAsia="等线" w:hAnsi="Cambria"/>
+          <w:rFonts w:ascii="Cambria" w:eastAsia="DengXian" w:hAnsi="Cambria"/>
           <w:noProof/>
           <w:sz w:val="24"/>
           <w:szCs w:val="24"/>
@@ -18681,7 +17193,7 @@
       </w:r>
       <w:r>
         <w:rPr>
-          <w:rFonts w:ascii="Cambria" w:eastAsia="等线" w:hAnsi="Cambria"/>
+          <w:rFonts w:ascii="Cambria" w:eastAsia="DengXian" w:hAnsi="Cambria"/>
           <w:i/>
           <w:noProof/>
           <w:sz w:val="24"/>
@@ -18691,7 +17203,7 @@
       </w:r>
       <w:r>
         <w:rPr>
-          <w:rFonts w:ascii="Cambria" w:eastAsia="等线" w:hAnsi="Cambria"/>
+          <w:rFonts w:ascii="Cambria" w:eastAsia="DengXian" w:hAnsi="Cambria"/>
           <w:noProof/>
           <w:sz w:val="24"/>
           <w:szCs w:val="24"/>
@@ -18704,7 +17216,7 @@
       <w:pPr>
         <w:ind w:left="720" w:hanging="720"/>
         <w:rPr>
-          <w:rFonts w:ascii="Cambria" w:eastAsia="等线" w:hAnsi="Cambria"/>
+          <w:rFonts w:ascii="Cambria" w:eastAsia="DengXian" w:hAnsi="Cambria"/>
           <w:noProof/>
           <w:sz w:val="24"/>
           <w:szCs w:val="24"/>
@@ -18713,7 +17225,7 @@
       <w:bookmarkStart w:id="56" w:name="_ENREF_54"/>
       <w:r>
         <w:rPr>
-          <w:rFonts w:ascii="Cambria" w:eastAsia="等线" w:hAnsi="Cambria"/>
+          <w:rFonts w:ascii="Cambria" w:eastAsia="DengXian" w:hAnsi="Cambria"/>
           <w:noProof/>
           <w:sz w:val="24"/>
           <w:szCs w:val="24"/>
@@ -18722,7 +17234,7 @@
       </w:r>
       <w:r>
         <w:rPr>
-          <w:rFonts w:ascii="Cambria" w:eastAsia="等线" w:hAnsi="Cambria"/>
+          <w:rFonts w:ascii="Cambria" w:eastAsia="DengXian" w:hAnsi="Cambria"/>
           <w:noProof/>
           <w:sz w:val="24"/>
           <w:szCs w:val="24"/>
@@ -18732,7 +17244,7 @@
       </w:r>
       <w:r>
         <w:rPr>
-          <w:rFonts w:ascii="Cambria" w:eastAsia="等线" w:hAnsi="Cambria"/>
+          <w:rFonts w:ascii="Cambria" w:eastAsia="DengXian" w:hAnsi="Cambria"/>
           <w:i/>
           <w:noProof/>
           <w:sz w:val="24"/>
@@ -18742,7 +17254,7 @@
       </w:r>
       <w:r>
         <w:rPr>
-          <w:rFonts w:ascii="Cambria" w:eastAsia="等线" w:hAnsi="Cambria"/>
+          <w:rFonts w:ascii="Cambria" w:eastAsia="DengXian" w:hAnsi="Cambria"/>
           <w:noProof/>
           <w:sz w:val="24"/>
           <w:szCs w:val="24"/>
@@ -18751,7 +17263,7 @@
       </w:r>
       <w:r>
         <w:rPr>
-          <w:rFonts w:ascii="Cambria" w:eastAsia="等线" w:hAnsi="Cambria"/>
+          <w:rFonts w:ascii="Cambria" w:eastAsia="DengXian" w:hAnsi="Cambria"/>
           <w:b/>
           <w:noProof/>
           <w:sz w:val="24"/>
@@ -18761,7 +17273,7 @@
       </w:r>
       <w:r>
         <w:rPr>
-          <w:rFonts w:ascii="Cambria" w:eastAsia="等线" w:hAnsi="Cambria"/>
+          <w:rFonts w:ascii="Cambria" w:eastAsia="DengXian" w:hAnsi="Cambria"/>
           <w:noProof/>
           <w:sz w:val="24"/>
           <w:szCs w:val="24"/>
@@ -18774,7 +17286,7 @@
       <w:pPr>
         <w:ind w:left="720" w:hanging="720"/>
         <w:rPr>
-          <w:rFonts w:ascii="Cambria" w:eastAsia="等线" w:hAnsi="Cambria"/>
+          <w:rFonts w:ascii="Cambria" w:eastAsia="DengXian" w:hAnsi="Cambria"/>
           <w:noProof/>
           <w:sz w:val="24"/>
           <w:szCs w:val="24"/>
@@ -18783,7 +17295,7 @@
       <w:bookmarkStart w:id="57" w:name="_ENREF_55"/>
       <w:r>
         <w:rPr>
-          <w:rFonts w:ascii="Cambria" w:eastAsia="等线" w:hAnsi="Cambria"/>
+          <w:rFonts w:ascii="Cambria" w:eastAsia="DengXian" w:hAnsi="Cambria"/>
           <w:noProof/>
           <w:sz w:val="24"/>
           <w:szCs w:val="24"/>
@@ -18792,7 +17304,7 @@
       </w:r>
       <w:r>
         <w:rPr>
-          <w:rFonts w:ascii="Cambria" w:eastAsia="等线" w:hAnsi="Cambria"/>
+          <w:rFonts w:ascii="Cambria" w:eastAsia="DengXian" w:hAnsi="Cambria"/>
           <w:noProof/>
           <w:sz w:val="24"/>
           <w:szCs w:val="24"/>
@@ -18802,7 +17314,7 @@
       </w:r>
       <w:r>
         <w:rPr>
-          <w:rFonts w:ascii="Cambria" w:eastAsia="等线" w:hAnsi="Cambria"/>
+          <w:rFonts w:ascii="Cambria" w:eastAsia="DengXian" w:hAnsi="Cambria"/>
           <w:i/>
           <w:noProof/>
           <w:sz w:val="24"/>
@@ -18812,7 +17324,7 @@
       </w:r>
       <w:r>
         <w:rPr>
-          <w:rFonts w:ascii="Cambria" w:eastAsia="等线" w:hAnsi="Cambria"/>
+          <w:rFonts w:ascii="Cambria" w:eastAsia="DengXian" w:hAnsi="Cambria"/>
           <w:noProof/>
           <w:sz w:val="24"/>
           <w:szCs w:val="24"/>
@@ -18821,7 +17333,7 @@
       </w:r>
       <w:r>
         <w:rPr>
-          <w:rFonts w:ascii="Cambria" w:eastAsia="等线" w:hAnsi="Cambria"/>
+          <w:rFonts w:ascii="Cambria" w:eastAsia="DengXian" w:hAnsi="Cambria"/>
           <w:b/>
           <w:noProof/>
           <w:sz w:val="24"/>
@@ -18831,7 +17343,7 @@
       </w:r>
       <w:r>
         <w:rPr>
-          <w:rFonts w:ascii="Cambria" w:eastAsia="等线" w:hAnsi="Cambria"/>
+          <w:rFonts w:ascii="Cambria" w:eastAsia="DengXian" w:hAnsi="Cambria"/>
           <w:noProof/>
           <w:sz w:val="24"/>
           <w:szCs w:val="24"/>
@@ -18843,7 +17355,7 @@
     <w:p>
       <w:pPr>
         <w:rPr>
-          <w:rFonts w:ascii="Cambria" w:eastAsia="等线" w:hAnsi="Cambria"/>
+          <w:rFonts w:ascii="Cambria" w:eastAsia="DengXian" w:hAnsi="Cambria"/>
           <w:noProof/>
           <w:sz w:val="24"/>
           <w:szCs w:val="24"/>
@@ -18878,7 +17390,7 @@
 </file>
 
 <file path=word/styles.xml><?xml version="1.0" encoding="utf-8"?>
-<w:styles xmlns:mc="http://schemas.openxmlformats.org/markup-compatibility/2006" xmlns:r="http://schemas.openxmlformats.org/officeDocument/2006/relationships" xmlns:w="http://schemas.openxmlformats.org/wordprocessingml/2006/main" xmlns:w14="http://schemas.microsoft.com/office/word/2010/wordml" xmlns:w15="http://schemas.microsoft.com/office/word/2012/wordml" mc:Ignorable="w14 w15">
+<w:styles xmlns:mc="http://schemas.openxmlformats.org/markup-compatibility/2006" xmlns:r="http://schemas.openxmlformats.org/officeDocument/2006/relationships" xmlns:w="http://schemas.openxmlformats.org/wordprocessingml/2006/main" xmlns:w14="http://schemas.microsoft.com/office/word/2010/wordml" xmlns:w15="http://schemas.microsoft.com/office/word/2012/wordml" xmlns:w16se="http://schemas.microsoft.com/office/word/2015/wordml/symex" mc:Ignorable="w14 w15 w16se">
   <w:docDefaults>
     <w:rPrDefault>
       <w:rPr>
@@ -19276,6 +17788,7 @@
   <w:style w:type="character" w:default="1" w:styleId="a0">
     <w:name w:val="Default Paragraph Font"/>
     <w:uiPriority w:val="1"/>
+    <w:semiHidden/>
     <w:unhideWhenUsed/>
   </w:style>
   <w:style w:type="table" w:default="1" w:styleId="a1">

--- a/Predict_remote_homology_proteins.docx
+++ b/Predict_remote_homology_proteins.docx
@@ -13,6 +13,7 @@
           <w:szCs w:val="32"/>
         </w:rPr>
       </w:pPr>
+      <w:bookmarkStart w:id="0" w:name="_GoBack"/>
       <w:r>
         <w:rPr>
           <w:rFonts w:ascii="Cambria" w:hAnsi="Cambria" w:cs="Times New Roman"/>
@@ -122,6 +123,7 @@
         <w:t>is</w:t>
       </w:r>
     </w:p>
+    <w:bookmarkEnd w:id="0"/>
     <w:p>
       <w:pPr>
         <w:jc w:val="left"/>
@@ -799,7 +801,23 @@
           <w:sz w:val="24"/>
           <w:szCs w:val="24"/>
         </w:rPr>
-        <w:t xml:space="preserve"> The predictor can be download from https://github.com/jcilwz/remotehomo.</w:t>
+        <w:t xml:space="preserve"> The predictor can be download from </w:t>
+      </w:r>
+      <w:r>
+        <w:rPr>
+          <w:rFonts w:ascii="Cambria" w:hAnsi="Cambria" w:cs="Times New Roman"/>
+          <w:sz w:val="24"/>
+          <w:szCs w:val="24"/>
+        </w:rPr>
+        <w:t>https://github.com/jcilwz/RemoteHomology/tree/master/program</w:t>
+      </w:r>
+      <w:r>
+        <w:rPr>
+          <w:rFonts w:ascii="Cambria" w:hAnsi="Cambria" w:cs="Times New Roman"/>
+          <w:sz w:val="24"/>
+          <w:szCs w:val="24"/>
+        </w:rPr>
+        <w:t>.</w:t>
       </w:r>
     </w:p>
     <w:p>
@@ -6821,8 +6839,8 @@
         </w:rPr>
         <w:t xml:space="preserve">, </w:t>
       </w:r>
-      <w:bookmarkStart w:id="0" w:name="OLE_LINK1"/>
-      <w:bookmarkStart w:id="1" w:name="OLE_LINK2"/>
+      <w:bookmarkStart w:id="1" w:name="OLE_LINK1"/>
+      <w:bookmarkStart w:id="2" w:name="OLE_LINK2"/>
       <m:oMath>
         <m:sSubSup>
           <m:sSubSupPr>
@@ -6869,8 +6887,8 @@
           </m:sup>
         </m:sSubSup>
       </m:oMath>
-      <w:bookmarkEnd w:id="0"/>
       <w:bookmarkEnd w:id="1"/>
+      <w:bookmarkEnd w:id="2"/>
       <w:r>
         <w:rPr>
           <w:rFonts w:ascii="Cambria" w:hAnsi="Cambria" w:cs="Times New Roman" w:hint="eastAsia"/>
@@ -7578,7 +7596,6 @@
         </w:rPr>
         <w:t xml:space="preserve">. </w:t>
       </w:r>
-      <w:bookmarkStart w:id="2" w:name="_GoBack"/>
       <w:r>
         <w:rPr>
           <w:rFonts w:ascii="Cambria" w:hAnsi="Cambria" w:cs="Times New Roman"/>
@@ -9010,7 +9027,6 @@
         <w:t xml:space="preserve"> is expressed as a domains set</w:t>
       </w:r>
     </w:p>
-    <w:bookmarkEnd w:id="2"/>
     <w:p>
       <w:pPr>
         <w:spacing w:before="120"/>
@@ -12544,7 +12560,7 @@
         <w:spacing w:before="120"/>
         <w:jc w:val="left"/>
         <w:rPr>
-          <w:rFonts w:ascii="Cambria" w:hAnsi="Cambria" w:cs="Times New Roman" w:hint="eastAsia"/>
+          <w:rFonts w:ascii="Cambria" w:hAnsi="Cambria" w:cs="Times New Roman"/>
           <w:sz w:val="24"/>
           <w:szCs w:val="24"/>
         </w:rPr>

--- a/Predict_remote_homology_proteins.docx
+++ b/Predict_remote_homology_proteins.docx
@@ -1,6 +1,6 @@
 
 <file path=word/document.xml><?xml version="1.0" encoding="utf-8"?>
-<w:document xmlns:wpc="http://schemas.microsoft.com/office/word/2010/wordprocessingCanvas" xmlns:cx="http://schemas.microsoft.com/office/drawing/2014/chartex" xmlns:mc="http://schemas.openxmlformats.org/markup-compatibility/2006" xmlns:o="urn:schemas-microsoft-com:office:office" xmlns:r="http://schemas.openxmlformats.org/officeDocument/2006/relationships" xmlns:m="http://schemas.openxmlformats.org/officeDocument/2006/math" xmlns:v="urn:schemas-microsoft-com:vml" xmlns:wp14="http://schemas.microsoft.com/office/word/2010/wordprocessingDrawing" xmlns:wp="http://schemas.openxmlformats.org/drawingml/2006/wordprocessingDrawing" xmlns:w10="urn:schemas-microsoft-com:office:word" xmlns:w="http://schemas.openxmlformats.org/wordprocessingml/2006/main" xmlns:w14="http://schemas.microsoft.com/office/word/2010/wordml" xmlns:w15="http://schemas.microsoft.com/office/word/2012/wordml" xmlns:w16se="http://schemas.microsoft.com/office/word/2015/wordml/symex" xmlns:wpg="http://schemas.microsoft.com/office/word/2010/wordprocessingGroup" xmlns:wpi="http://schemas.microsoft.com/office/word/2010/wordprocessingInk" xmlns:wne="http://schemas.microsoft.com/office/word/2006/wordml" xmlns:wps="http://schemas.microsoft.com/office/word/2010/wordprocessingShape" mc:Ignorable="w14 w15 w16se wp14">
+<w:document xmlns:wpc="http://schemas.microsoft.com/office/word/2010/wordprocessingCanvas" xmlns:mc="http://schemas.openxmlformats.org/markup-compatibility/2006" xmlns:o="urn:schemas-microsoft-com:office:office" xmlns:r="http://schemas.openxmlformats.org/officeDocument/2006/relationships" xmlns:m="http://schemas.openxmlformats.org/officeDocument/2006/math" xmlns:v="urn:schemas-microsoft-com:vml" xmlns:wp14="http://schemas.microsoft.com/office/word/2010/wordprocessingDrawing" xmlns:wp="http://schemas.openxmlformats.org/drawingml/2006/wordprocessingDrawing" xmlns:w10="urn:schemas-microsoft-com:office:word" xmlns:w="http://schemas.openxmlformats.org/wordprocessingml/2006/main" xmlns:w14="http://schemas.microsoft.com/office/word/2010/wordml" xmlns:w15="http://schemas.microsoft.com/office/word/2012/wordml" xmlns:wpg="http://schemas.microsoft.com/office/word/2010/wordprocessingGroup" xmlns:wpi="http://schemas.microsoft.com/office/word/2010/wordprocessingInk" xmlns:wne="http://schemas.microsoft.com/office/word/2006/wordml" xmlns:wps="http://schemas.microsoft.com/office/word/2010/wordprocessingShape" mc:Ignorable="w14 w15 wp14">
   <w:body>
     <w:p>
       <w:pPr>
@@ -13,7 +13,6 @@
           <w:szCs w:val="32"/>
         </w:rPr>
       </w:pPr>
-      <w:bookmarkStart w:id="0" w:name="_GoBack"/>
       <w:r>
         <w:rPr>
           <w:rFonts w:ascii="Cambria" w:hAnsi="Cambria" w:cs="Times New Roman"/>
@@ -123,7 +122,6 @@
         <w:t>is</w:t>
       </w:r>
     </w:p>
-    <w:bookmarkEnd w:id="0"/>
     <w:p>
       <w:pPr>
         <w:jc w:val="left"/>
@@ -400,85 +398,6 @@
           <w:szCs w:val="24"/>
         </w:rPr>
         <w:t xml:space="preserve">Xuan Xiao: </w:t>
-      </w:r>
-      <w:hyperlink r:id="rId4" w:history="1">
-        <w:r>
-          <w:rPr>
-            <w:rStyle w:val="a3"/>
-            <w:rFonts w:ascii="Cambria" w:hAnsi="Cambria" w:cs="Times New Roman"/>
-            <w:color w:val="auto"/>
-            <w:sz w:val="24"/>
-            <w:szCs w:val="24"/>
-          </w:rPr>
-          <w:t>xxiao@gordonlifescience.org</w:t>
-        </w:r>
-      </w:hyperlink>
-    </w:p>
-    <w:p>
-      <w:pPr>
-        <w:jc w:val="left"/>
-        <w:rPr>
-          <w:rStyle w:val="a3"/>
-          <w:rFonts w:ascii="Cambria" w:hAnsi="Cambria" w:cs="Times New Roman"/>
-          <w:color w:val="auto"/>
-          <w:sz w:val="24"/>
-          <w:szCs w:val="24"/>
-        </w:rPr>
-      </w:pPr>
-      <w:r>
-        <w:rPr>
-          <w:rFonts w:ascii="Cambria" w:hAnsi="Cambria" w:cs="Times New Roman"/>
-          <w:sz w:val="24"/>
-          <w:szCs w:val="24"/>
-        </w:rPr>
-        <w:t xml:space="preserve">Wei-Zhong Lin: </w:t>
-      </w:r>
-      <w:hyperlink r:id="rId5" w:history="1">
-        <w:r>
-          <w:rPr>
-            <w:rStyle w:val="a3"/>
-            <w:rFonts w:ascii="Cambria" w:hAnsi="Cambria" w:cs="Times New Roman"/>
-            <w:color w:val="000000" w:themeColor="text1"/>
-            <w:sz w:val="24"/>
-            <w:szCs w:val="24"/>
-          </w:rPr>
-          <w:t>63843752@qq.com</w:t>
-        </w:r>
-      </w:hyperlink>
-    </w:p>
-    <w:p>
-      <w:pPr>
-        <w:jc w:val="left"/>
-        <w:rPr>
-          <w:rStyle w:val="a3"/>
-          <w:rFonts w:ascii="Cambria" w:hAnsi="Cambria" w:cs="Times New Roman"/>
-          <w:color w:val="auto"/>
-          <w:sz w:val="24"/>
-          <w:szCs w:val="24"/>
-          <w:u w:val="none"/>
-        </w:rPr>
-      </w:pPr>
-      <w:r>
-        <w:rPr>
-          <w:rStyle w:val="a3"/>
-          <w:rFonts w:ascii="Cambria" w:hAnsi="Cambria" w:cs="Times New Roman"/>
-          <w:color w:val="auto"/>
-          <w:sz w:val="24"/>
-          <w:szCs w:val="24"/>
-          <w:u w:val="none"/>
-        </w:rPr>
-        <w:t>Wangren Qiu:</w:t>
-      </w:r>
-      <w:r>
-        <w:rPr>
-          <w:rStyle w:val="a3"/>
-          <w:rFonts w:ascii="Cambria" w:hAnsi="Cambria" w:cs="Times New Roman"/>
-          <w:color w:val="auto"/>
-          <w:sz w:val="24"/>
-          <w:szCs w:val="24"/>
-          <w:u w:val="none"/>
-        </w:rPr>
-        <w:t xml:space="preserve">  </w:t>
       </w:r>
       <w:hyperlink r:id="rId6" w:history="1">
         <w:r>
@@ -489,9 +408,94 @@
             <w:sz w:val="24"/>
             <w:szCs w:val="24"/>
           </w:rPr>
-          <w:t>110299585@qq.com</w:t>
+          <w:t>jdzxiaoxun@163.com</w:t>
         </w:r>
       </w:hyperlink>
+    </w:p>
+    <w:p>
+      <w:pPr>
+        <w:jc w:val="left"/>
+        <w:rPr>
+          <w:rStyle w:val="a3"/>
+          <w:rFonts w:ascii="Cambria" w:hAnsi="Cambria" w:cs="Times New Roman"/>
+          <w:color w:val="auto"/>
+          <w:sz w:val="24"/>
+          <w:szCs w:val="24"/>
+        </w:rPr>
+      </w:pPr>
+      <w:r>
+        <w:rPr>
+          <w:rFonts w:ascii="Cambria" w:hAnsi="Cambria" w:cs="Times New Roman"/>
+          <w:sz w:val="24"/>
+          <w:szCs w:val="24"/>
+        </w:rPr>
+        <w:t>Wei-Zhong Lin:</w:t>
+      </w:r>
+      <w:r>
+        <w:rPr>
+          <w:rFonts w:ascii="Cambria" w:hAnsi="Cambria" w:cs="Times New Roman"/>
+          <w:sz w:val="24"/>
+          <w:szCs w:val="24"/>
+        </w:rPr>
+        <w:t xml:space="preserve"> </w:t>
+      </w:r>
+      <w:r>
+        <w:rPr>
+          <w:rStyle w:val="a3"/>
+          <w:rFonts w:ascii="Cambria" w:hAnsi="Cambria" w:cs="Times New Roman"/>
+          <w:color w:val="000000" w:themeColor="text1"/>
+          <w:sz w:val="24"/>
+          <w:szCs w:val="24"/>
+        </w:rPr>
+        <w:t>linweizhongjci@sina.com</w:t>
+      </w:r>
+    </w:p>
+    <w:p>
+      <w:pPr>
+        <w:jc w:val="left"/>
+        <w:rPr>
+          <w:rStyle w:val="a3"/>
+          <w:rFonts w:ascii="Cambria" w:hAnsi="Cambria" w:cs="Times New Roman"/>
+          <w:color w:val="auto"/>
+          <w:sz w:val="24"/>
+          <w:szCs w:val="24"/>
+          <w:u w:val="none"/>
+        </w:rPr>
+      </w:pPr>
+      <w:r>
+        <w:rPr>
+          <w:rStyle w:val="a3"/>
+          <w:rFonts w:ascii="Cambria" w:hAnsi="Cambria" w:cs="Times New Roman"/>
+          <w:color w:val="auto"/>
+          <w:sz w:val="24"/>
+          <w:szCs w:val="24"/>
+          <w:u w:val="none"/>
+        </w:rPr>
+        <w:t>Wangren Qiu:</w:t>
+      </w:r>
+      <w:r>
+        <w:rPr>
+          <w:rStyle w:val="a3"/>
+          <w:rFonts w:ascii="Cambria" w:hAnsi="Cambria" w:cs="Times New Roman"/>
+          <w:color w:val="auto"/>
+          <w:sz w:val="24"/>
+          <w:szCs w:val="24"/>
+          <w:u w:val="none"/>
+        </w:rPr>
+        <w:t xml:space="preserve">  </w:t>
+      </w:r>
+      <w:r>
+        <w:rPr>
+          <w:rStyle w:val="a3"/>
+          <w:rFonts w:ascii="Cambria" w:hAnsi="Cambria" w:cs="Times New Roman"/>
+          <w:color w:val="000000" w:themeColor="text1"/>
+          <w:sz w:val="24"/>
+          <w:szCs w:val="24"/>
+        </w:rPr>
+        <w:t>qiuone@163.com</w:t>
+      </w:r>
+      <w:bookmarkStart w:id="0" w:name="_GoBack"/>
+      <w:bookmarkEnd w:id="0"/>
     </w:p>
     <w:p>
       <w:pPr>
@@ -568,18 +572,16 @@
         </w:rPr>
         <w:t xml:space="preserve">Xuan Xiao: </w:t>
       </w:r>
-      <w:hyperlink r:id="rId8" w:history="1">
-        <w:r>
-          <w:rPr>
-            <w:rStyle w:val="a3"/>
-            <w:rFonts w:ascii="Cambria" w:hAnsi="Cambria" w:cs="Times New Roman"/>
-            <w:color w:val="auto"/>
-            <w:sz w:val="24"/>
-            <w:szCs w:val="24"/>
-          </w:rPr>
-          <w:t>xxiao@gordonlifescience.org</w:t>
-        </w:r>
-      </w:hyperlink>
+      <w:r>
+        <w:rPr>
+          <w:rStyle w:val="a3"/>
+          <w:rFonts w:ascii="Cambria" w:hAnsi="Cambria" w:cs="Times New Roman"/>
+          <w:color w:val="auto"/>
+          <w:sz w:val="24"/>
+          <w:szCs w:val="24"/>
+        </w:rPr>
+        <w:t>jdzxiaoxun@163.com</w:t>
+      </w:r>
     </w:p>
     <w:p>
       <w:pPr>
@@ -12833,7 +12835,7 @@
                     <pic:cNvPicPr/>
                   </pic:nvPicPr>
                   <pic:blipFill>
-                    <a:blip r:embed="rId9"/>
+                    <a:blip r:embed="rId8"/>
                     <a:stretch>
                       <a:fillRect/>
                     </a:stretch>
@@ -13599,7 +13601,7 @@
       <w:pPr>
         <w:ind w:left="720" w:hanging="720"/>
         <w:rPr>
-          <w:rFonts w:ascii="Cambria" w:eastAsia="DengXian" w:hAnsi="Cambria"/>
+          <w:rFonts w:ascii="Cambria" w:eastAsia="等线" w:hAnsi="Cambria"/>
           <w:noProof/>
           <w:sz w:val="24"/>
           <w:szCs w:val="24"/>
@@ -13632,7 +13634,7 @@
       <w:bookmarkStart w:id="3" w:name="_ENREF_1"/>
       <w:r>
         <w:rPr>
-          <w:rFonts w:ascii="Cambria" w:eastAsia="DengXian" w:hAnsi="Cambria"/>
+          <w:rFonts w:ascii="Cambria" w:eastAsia="等线" w:hAnsi="Cambria"/>
           <w:noProof/>
           <w:sz w:val="24"/>
           <w:szCs w:val="24"/>
@@ -13641,7 +13643,7 @@
       </w:r>
       <w:r>
         <w:rPr>
-          <w:rFonts w:ascii="Cambria" w:eastAsia="DengXian" w:hAnsi="Cambria"/>
+          <w:rFonts w:ascii="Cambria" w:eastAsia="等线" w:hAnsi="Cambria"/>
           <w:noProof/>
           <w:sz w:val="24"/>
           <w:szCs w:val="24"/>
@@ -13651,7 +13653,7 @@
       </w:r>
       <w:r>
         <w:rPr>
-          <w:rFonts w:ascii="Cambria" w:eastAsia="DengXian" w:hAnsi="Cambria"/>
+          <w:rFonts w:ascii="Cambria" w:eastAsia="等线" w:hAnsi="Cambria"/>
           <w:i/>
           <w:noProof/>
           <w:sz w:val="24"/>
@@ -13661,7 +13663,7 @@
       </w:r>
       <w:r>
         <w:rPr>
-          <w:rFonts w:ascii="Cambria" w:eastAsia="DengXian" w:hAnsi="Cambria"/>
+          <w:rFonts w:ascii="Cambria" w:eastAsia="等线" w:hAnsi="Cambria"/>
           <w:noProof/>
           <w:sz w:val="24"/>
           <w:szCs w:val="24"/>
@@ -13670,7 +13672,7 @@
       </w:r>
       <w:r>
         <w:rPr>
-          <w:rFonts w:ascii="Cambria" w:eastAsia="DengXian" w:hAnsi="Cambria"/>
+          <w:rFonts w:ascii="Cambria" w:eastAsia="等线" w:hAnsi="Cambria"/>
           <w:b/>
           <w:noProof/>
           <w:sz w:val="24"/>
@@ -13680,7 +13682,7 @@
       </w:r>
       <w:r>
         <w:rPr>
-          <w:rFonts w:ascii="Cambria" w:eastAsia="DengXian" w:hAnsi="Cambria"/>
+          <w:rFonts w:ascii="Cambria" w:eastAsia="等线" w:hAnsi="Cambria"/>
           <w:noProof/>
           <w:sz w:val="24"/>
           <w:szCs w:val="24"/>
@@ -13693,7 +13695,7 @@
       <w:pPr>
         <w:ind w:left="720" w:hanging="720"/>
         <w:rPr>
-          <w:rFonts w:ascii="Cambria" w:eastAsia="DengXian" w:hAnsi="Cambria"/>
+          <w:rFonts w:ascii="Cambria" w:eastAsia="等线" w:hAnsi="Cambria"/>
           <w:noProof/>
           <w:sz w:val="24"/>
           <w:szCs w:val="24"/>
@@ -13702,7 +13704,7 @@
       <w:bookmarkStart w:id="4" w:name="_ENREF_2"/>
       <w:r>
         <w:rPr>
-          <w:rFonts w:ascii="Cambria" w:eastAsia="DengXian" w:hAnsi="Cambria"/>
+          <w:rFonts w:ascii="Cambria" w:eastAsia="等线" w:hAnsi="Cambria"/>
           <w:noProof/>
           <w:sz w:val="24"/>
           <w:szCs w:val="24"/>
@@ -13711,7 +13713,7 @@
       </w:r>
       <w:r>
         <w:rPr>
-          <w:rFonts w:ascii="Cambria" w:eastAsia="DengXian" w:hAnsi="Cambria"/>
+          <w:rFonts w:ascii="Cambria" w:eastAsia="等线" w:hAnsi="Cambria"/>
           <w:noProof/>
           <w:sz w:val="24"/>
           <w:szCs w:val="24"/>
@@ -13721,7 +13723,7 @@
       </w:r>
       <w:r>
         <w:rPr>
-          <w:rFonts w:ascii="Cambria" w:eastAsia="DengXian" w:hAnsi="Cambria"/>
+          <w:rFonts w:ascii="Cambria" w:eastAsia="等线" w:hAnsi="Cambria"/>
           <w:i/>
           <w:noProof/>
           <w:sz w:val="24"/>
@@ -13731,7 +13733,7 @@
       </w:r>
       <w:r>
         <w:rPr>
-          <w:rFonts w:ascii="Cambria" w:eastAsia="DengXian" w:hAnsi="Cambria"/>
+          <w:rFonts w:ascii="Cambria" w:eastAsia="等线" w:hAnsi="Cambria"/>
           <w:noProof/>
           <w:sz w:val="24"/>
           <w:szCs w:val="24"/>
@@ -13740,7 +13742,7 @@
       </w:r>
       <w:r>
         <w:rPr>
-          <w:rFonts w:ascii="Cambria" w:eastAsia="DengXian" w:hAnsi="Cambria"/>
+          <w:rFonts w:ascii="Cambria" w:eastAsia="等线" w:hAnsi="Cambria"/>
           <w:b/>
           <w:noProof/>
           <w:sz w:val="24"/>
@@ -13750,7 +13752,7 @@
       </w:r>
       <w:r>
         <w:rPr>
-          <w:rFonts w:ascii="Cambria" w:eastAsia="DengXian" w:hAnsi="Cambria"/>
+          <w:rFonts w:ascii="Cambria" w:eastAsia="等线" w:hAnsi="Cambria"/>
           <w:noProof/>
           <w:sz w:val="24"/>
           <w:szCs w:val="24"/>
@@ -13763,7 +13765,7 @@
       <w:pPr>
         <w:ind w:left="720" w:hanging="720"/>
         <w:rPr>
-          <w:rFonts w:ascii="Cambria" w:eastAsia="DengXian" w:hAnsi="Cambria"/>
+          <w:rFonts w:ascii="Cambria" w:eastAsia="等线" w:hAnsi="Cambria"/>
           <w:noProof/>
           <w:sz w:val="24"/>
           <w:szCs w:val="24"/>
@@ -13772,7 +13774,7 @@
       <w:bookmarkStart w:id="5" w:name="_ENREF_3"/>
       <w:r>
         <w:rPr>
-          <w:rFonts w:ascii="Cambria" w:eastAsia="DengXian" w:hAnsi="Cambria"/>
+          <w:rFonts w:ascii="Cambria" w:eastAsia="等线" w:hAnsi="Cambria"/>
           <w:noProof/>
           <w:sz w:val="24"/>
           <w:szCs w:val="24"/>
@@ -13781,7 +13783,7 @@
       </w:r>
       <w:r>
         <w:rPr>
-          <w:rFonts w:ascii="Cambria" w:eastAsia="DengXian" w:hAnsi="Cambria"/>
+          <w:rFonts w:ascii="Cambria" w:eastAsia="等线" w:hAnsi="Cambria"/>
           <w:noProof/>
           <w:sz w:val="24"/>
           <w:szCs w:val="24"/>
@@ -13791,7 +13793,7 @@
       </w:r>
       <w:r>
         <w:rPr>
-          <w:rFonts w:ascii="Cambria" w:eastAsia="DengXian" w:hAnsi="Cambria"/>
+          <w:rFonts w:ascii="Cambria" w:eastAsia="等线" w:hAnsi="Cambria"/>
           <w:i/>
           <w:noProof/>
           <w:sz w:val="24"/>
@@ -13801,7 +13803,7 @@
       </w:r>
       <w:r>
         <w:rPr>
-          <w:rFonts w:ascii="Cambria" w:eastAsia="DengXian" w:hAnsi="Cambria"/>
+          <w:rFonts w:ascii="Cambria" w:eastAsia="等线" w:hAnsi="Cambria"/>
           <w:noProof/>
           <w:sz w:val="24"/>
           <w:szCs w:val="24"/>
@@ -13810,7 +13812,7 @@
       </w:r>
       <w:r>
         <w:rPr>
-          <w:rFonts w:ascii="Cambria" w:eastAsia="DengXian" w:hAnsi="Cambria"/>
+          <w:rFonts w:ascii="Cambria" w:eastAsia="等线" w:hAnsi="Cambria"/>
           <w:b/>
           <w:noProof/>
           <w:sz w:val="24"/>
@@ -13820,7 +13822,7 @@
       </w:r>
       <w:r>
         <w:rPr>
-          <w:rFonts w:ascii="Cambria" w:eastAsia="DengXian" w:hAnsi="Cambria"/>
+          <w:rFonts w:ascii="Cambria" w:eastAsia="等线" w:hAnsi="Cambria"/>
           <w:noProof/>
           <w:sz w:val="24"/>
           <w:szCs w:val="24"/>
@@ -13833,7 +13835,7 @@
       <w:pPr>
         <w:ind w:left="720" w:hanging="720"/>
         <w:rPr>
-          <w:rFonts w:ascii="Cambria" w:eastAsia="DengXian" w:hAnsi="Cambria"/>
+          <w:rFonts w:ascii="Cambria" w:eastAsia="等线" w:hAnsi="Cambria"/>
           <w:noProof/>
           <w:sz w:val="24"/>
           <w:szCs w:val="24"/>
@@ -13842,7 +13844,7 @@
       <w:bookmarkStart w:id="6" w:name="_ENREF_4"/>
       <w:r>
         <w:rPr>
-          <w:rFonts w:ascii="Cambria" w:eastAsia="DengXian" w:hAnsi="Cambria"/>
+          <w:rFonts w:ascii="Cambria" w:eastAsia="等线" w:hAnsi="Cambria"/>
           <w:noProof/>
           <w:sz w:val="24"/>
           <w:szCs w:val="24"/>
@@ -13851,7 +13853,7 @@
       </w:r>
       <w:r>
         <w:rPr>
-          <w:rFonts w:ascii="Cambria" w:eastAsia="DengXian" w:hAnsi="Cambria"/>
+          <w:rFonts w:ascii="Cambria" w:eastAsia="等线" w:hAnsi="Cambria"/>
           <w:noProof/>
           <w:sz w:val="24"/>
           <w:szCs w:val="24"/>
@@ -13861,7 +13863,7 @@
       </w:r>
       <w:r>
         <w:rPr>
-          <w:rFonts w:ascii="Cambria" w:eastAsia="DengXian" w:hAnsi="Cambria"/>
+          <w:rFonts w:ascii="Cambria" w:eastAsia="等线" w:hAnsi="Cambria"/>
           <w:i/>
           <w:noProof/>
           <w:sz w:val="24"/>
@@ -13871,7 +13873,7 @@
       </w:r>
       <w:r>
         <w:rPr>
-          <w:rFonts w:ascii="Cambria" w:eastAsia="DengXian" w:hAnsi="Cambria"/>
+          <w:rFonts w:ascii="Cambria" w:eastAsia="等线" w:hAnsi="Cambria"/>
           <w:noProof/>
           <w:sz w:val="24"/>
           <w:szCs w:val="24"/>
@@ -13880,7 +13882,7 @@
       </w:r>
       <w:r>
         <w:rPr>
-          <w:rFonts w:ascii="Cambria" w:eastAsia="DengXian" w:hAnsi="Cambria"/>
+          <w:rFonts w:ascii="Cambria" w:eastAsia="等线" w:hAnsi="Cambria"/>
           <w:b/>
           <w:noProof/>
           <w:sz w:val="24"/>
@@ -13890,7 +13892,7 @@
       </w:r>
       <w:r>
         <w:rPr>
-          <w:rFonts w:ascii="Cambria" w:eastAsia="DengXian" w:hAnsi="Cambria"/>
+          <w:rFonts w:ascii="Cambria" w:eastAsia="等线" w:hAnsi="Cambria"/>
           <w:noProof/>
           <w:sz w:val="24"/>
           <w:szCs w:val="24"/>
@@ -13903,7 +13905,7 @@
       <w:pPr>
         <w:ind w:left="720" w:hanging="720"/>
         <w:rPr>
-          <w:rFonts w:ascii="Cambria" w:eastAsia="DengXian" w:hAnsi="Cambria"/>
+          <w:rFonts w:ascii="Cambria" w:eastAsia="等线" w:hAnsi="Cambria"/>
           <w:noProof/>
           <w:sz w:val="24"/>
           <w:szCs w:val="24"/>
@@ -13912,7 +13914,7 @@
       <w:bookmarkStart w:id="7" w:name="_ENREF_5"/>
       <w:r>
         <w:rPr>
-          <w:rFonts w:ascii="Cambria" w:eastAsia="DengXian" w:hAnsi="Cambria"/>
+          <w:rFonts w:ascii="Cambria" w:eastAsia="等线" w:hAnsi="Cambria"/>
           <w:noProof/>
           <w:sz w:val="24"/>
           <w:szCs w:val="24"/>
@@ -13921,7 +13923,7 @@
       </w:r>
       <w:r>
         <w:rPr>
-          <w:rFonts w:ascii="Cambria" w:eastAsia="DengXian" w:hAnsi="Cambria"/>
+          <w:rFonts w:ascii="Cambria" w:eastAsia="等线" w:hAnsi="Cambria"/>
           <w:noProof/>
           <w:sz w:val="24"/>
           <w:szCs w:val="24"/>
@@ -13931,7 +13933,7 @@
       </w:r>
       <w:r>
         <w:rPr>
-          <w:rFonts w:ascii="Cambria" w:eastAsia="DengXian" w:hAnsi="Cambria"/>
+          <w:rFonts w:ascii="Cambria" w:eastAsia="等线" w:hAnsi="Cambria"/>
           <w:i/>
           <w:noProof/>
           <w:sz w:val="24"/>
@@ -13941,7 +13943,7 @@
       </w:r>
       <w:r>
         <w:rPr>
-          <w:rFonts w:ascii="Cambria" w:eastAsia="DengXian" w:hAnsi="Cambria"/>
+          <w:rFonts w:ascii="Cambria" w:eastAsia="等线" w:hAnsi="Cambria"/>
           <w:noProof/>
           <w:sz w:val="24"/>
           <w:szCs w:val="24"/>
@@ -13950,7 +13952,7 @@
       </w:r>
       <w:r>
         <w:rPr>
-          <w:rFonts w:ascii="Cambria" w:eastAsia="DengXian" w:hAnsi="Cambria"/>
+          <w:rFonts w:ascii="Cambria" w:eastAsia="等线" w:hAnsi="Cambria"/>
           <w:b/>
           <w:noProof/>
           <w:sz w:val="24"/>
@@ -13960,7 +13962,7 @@
       </w:r>
       <w:r>
         <w:rPr>
-          <w:rFonts w:ascii="Cambria" w:eastAsia="DengXian" w:hAnsi="Cambria"/>
+          <w:rFonts w:ascii="Cambria" w:eastAsia="等线" w:hAnsi="Cambria"/>
           <w:noProof/>
           <w:sz w:val="24"/>
           <w:szCs w:val="24"/>
@@ -13973,7 +13975,7 @@
       <w:pPr>
         <w:ind w:left="720" w:hanging="720"/>
         <w:rPr>
-          <w:rFonts w:ascii="Cambria" w:eastAsia="DengXian" w:hAnsi="Cambria"/>
+          <w:rFonts w:ascii="Cambria" w:eastAsia="等线" w:hAnsi="Cambria"/>
           <w:noProof/>
           <w:sz w:val="24"/>
           <w:szCs w:val="24"/>
@@ -13982,7 +13984,7 @@
       <w:bookmarkStart w:id="8" w:name="_ENREF_6"/>
       <w:r>
         <w:rPr>
-          <w:rFonts w:ascii="Cambria" w:eastAsia="DengXian" w:hAnsi="Cambria"/>
+          <w:rFonts w:ascii="Cambria" w:eastAsia="等线" w:hAnsi="Cambria"/>
           <w:noProof/>
           <w:sz w:val="24"/>
           <w:szCs w:val="24"/>
@@ -13991,7 +13993,7 @@
       </w:r>
       <w:r>
         <w:rPr>
-          <w:rFonts w:ascii="Cambria" w:eastAsia="DengXian" w:hAnsi="Cambria"/>
+          <w:rFonts w:ascii="Cambria" w:eastAsia="等线" w:hAnsi="Cambria"/>
           <w:noProof/>
           <w:sz w:val="24"/>
           <w:szCs w:val="24"/>
@@ -14001,7 +14003,7 @@
       </w:r>
       <w:r>
         <w:rPr>
-          <w:rFonts w:ascii="Cambria" w:eastAsia="DengXian" w:hAnsi="Cambria"/>
+          <w:rFonts w:ascii="Cambria" w:eastAsia="等线" w:hAnsi="Cambria"/>
           <w:i/>
           <w:noProof/>
           <w:sz w:val="24"/>
@@ -14011,7 +14013,7 @@
       </w:r>
       <w:r>
         <w:rPr>
-          <w:rFonts w:ascii="Cambria" w:eastAsia="DengXian" w:hAnsi="Cambria"/>
+          <w:rFonts w:ascii="Cambria" w:eastAsia="等线" w:hAnsi="Cambria"/>
           <w:noProof/>
           <w:sz w:val="24"/>
           <w:szCs w:val="24"/>
@@ -14024,7 +14026,7 @@
       <w:pPr>
         <w:ind w:left="720" w:hanging="720"/>
         <w:rPr>
-          <w:rFonts w:ascii="Cambria" w:eastAsia="DengXian" w:hAnsi="Cambria"/>
+          <w:rFonts w:ascii="Cambria" w:eastAsia="等线" w:hAnsi="Cambria"/>
           <w:noProof/>
           <w:sz w:val="24"/>
           <w:szCs w:val="24"/>
@@ -14033,7 +14035,7 @@
       <w:bookmarkStart w:id="9" w:name="_ENREF_7"/>
       <w:r>
         <w:rPr>
-          <w:rFonts w:ascii="Cambria" w:eastAsia="DengXian" w:hAnsi="Cambria"/>
+          <w:rFonts w:ascii="Cambria" w:eastAsia="等线" w:hAnsi="Cambria"/>
           <w:noProof/>
           <w:sz w:val="24"/>
           <w:szCs w:val="24"/>
@@ -14042,7 +14044,7 @@
       </w:r>
       <w:r>
         <w:rPr>
-          <w:rFonts w:ascii="Cambria" w:eastAsia="DengXian" w:hAnsi="Cambria"/>
+          <w:rFonts w:ascii="Cambria" w:eastAsia="等线" w:hAnsi="Cambria"/>
           <w:noProof/>
           <w:sz w:val="24"/>
           <w:szCs w:val="24"/>
@@ -14052,7 +14054,7 @@
       </w:r>
       <w:r>
         <w:rPr>
-          <w:rFonts w:ascii="Cambria" w:eastAsia="DengXian" w:hAnsi="Cambria"/>
+          <w:rFonts w:ascii="Cambria" w:eastAsia="等线" w:hAnsi="Cambria"/>
           <w:i/>
           <w:noProof/>
           <w:sz w:val="24"/>
@@ -14062,7 +14064,7 @@
       </w:r>
       <w:r>
         <w:rPr>
-          <w:rFonts w:ascii="Cambria" w:eastAsia="DengXian" w:hAnsi="Cambria"/>
+          <w:rFonts w:ascii="Cambria" w:eastAsia="等线" w:hAnsi="Cambria"/>
           <w:noProof/>
           <w:sz w:val="24"/>
           <w:szCs w:val="24"/>
@@ -14071,7 +14073,7 @@
       </w:r>
       <w:r>
         <w:rPr>
-          <w:rFonts w:ascii="Cambria" w:eastAsia="DengXian" w:hAnsi="Cambria"/>
+          <w:rFonts w:ascii="Cambria" w:eastAsia="等线" w:hAnsi="Cambria"/>
           <w:b/>
           <w:noProof/>
           <w:sz w:val="24"/>
@@ -14081,7 +14083,7 @@
       </w:r>
       <w:r>
         <w:rPr>
-          <w:rFonts w:ascii="Cambria" w:eastAsia="DengXian" w:hAnsi="Cambria"/>
+          <w:rFonts w:ascii="Cambria" w:eastAsia="等线" w:hAnsi="Cambria"/>
           <w:noProof/>
           <w:sz w:val="24"/>
           <w:szCs w:val="24"/>
@@ -14094,7 +14096,7 @@
       <w:pPr>
         <w:ind w:left="720" w:hanging="720"/>
         <w:rPr>
-          <w:rFonts w:ascii="Cambria" w:eastAsia="DengXian" w:hAnsi="Cambria"/>
+          <w:rFonts w:ascii="Cambria" w:eastAsia="等线" w:hAnsi="Cambria"/>
           <w:noProof/>
           <w:sz w:val="24"/>
           <w:szCs w:val="24"/>
@@ -14103,7 +14105,7 @@
       <w:bookmarkStart w:id="10" w:name="_ENREF_8"/>
       <w:r>
         <w:rPr>
-          <w:rFonts w:ascii="Cambria" w:eastAsia="DengXian" w:hAnsi="Cambria"/>
+          <w:rFonts w:ascii="Cambria" w:eastAsia="等线" w:hAnsi="Cambria"/>
           <w:noProof/>
           <w:sz w:val="24"/>
           <w:szCs w:val="24"/>
@@ -14112,7 +14114,7 @@
       </w:r>
       <w:r>
         <w:rPr>
-          <w:rFonts w:ascii="Cambria" w:eastAsia="DengXian" w:hAnsi="Cambria"/>
+          <w:rFonts w:ascii="Cambria" w:eastAsia="等线" w:hAnsi="Cambria"/>
           <w:noProof/>
           <w:sz w:val="24"/>
           <w:szCs w:val="24"/>
@@ -14122,7 +14124,7 @@
       </w:r>
       <w:r>
         <w:rPr>
-          <w:rFonts w:ascii="Cambria" w:eastAsia="DengXian" w:hAnsi="Cambria"/>
+          <w:rFonts w:ascii="Cambria" w:eastAsia="等线" w:hAnsi="Cambria"/>
           <w:i/>
           <w:noProof/>
           <w:sz w:val="24"/>
@@ -14132,7 +14134,7 @@
       </w:r>
       <w:r>
         <w:rPr>
-          <w:rFonts w:ascii="Cambria" w:eastAsia="DengXian" w:hAnsi="Cambria"/>
+          <w:rFonts w:ascii="Cambria" w:eastAsia="等线" w:hAnsi="Cambria"/>
           <w:noProof/>
           <w:sz w:val="24"/>
           <w:szCs w:val="24"/>
@@ -14141,7 +14143,7 @@
       </w:r>
       <w:r>
         <w:rPr>
-          <w:rFonts w:ascii="Cambria" w:eastAsia="DengXian" w:hAnsi="Cambria"/>
+          <w:rFonts w:ascii="Cambria" w:eastAsia="等线" w:hAnsi="Cambria"/>
           <w:b/>
           <w:noProof/>
           <w:sz w:val="24"/>
@@ -14151,7 +14153,7 @@
       </w:r>
       <w:r>
         <w:rPr>
-          <w:rFonts w:ascii="Cambria" w:eastAsia="DengXian" w:hAnsi="Cambria"/>
+          <w:rFonts w:ascii="Cambria" w:eastAsia="等线" w:hAnsi="Cambria"/>
           <w:noProof/>
           <w:sz w:val="24"/>
           <w:szCs w:val="24"/>
@@ -14164,7 +14166,7 @@
       <w:pPr>
         <w:ind w:left="720" w:hanging="720"/>
         <w:rPr>
-          <w:rFonts w:ascii="Cambria" w:eastAsia="DengXian" w:hAnsi="Cambria"/>
+          <w:rFonts w:ascii="Cambria" w:eastAsia="等线" w:hAnsi="Cambria"/>
           <w:noProof/>
           <w:sz w:val="24"/>
           <w:szCs w:val="24"/>
@@ -14173,7 +14175,7 @@
       <w:bookmarkStart w:id="11" w:name="_ENREF_9"/>
       <w:r>
         <w:rPr>
-          <w:rFonts w:ascii="Cambria" w:eastAsia="DengXian" w:hAnsi="Cambria"/>
+          <w:rFonts w:ascii="Cambria" w:eastAsia="等线" w:hAnsi="Cambria"/>
           <w:noProof/>
           <w:sz w:val="24"/>
           <w:szCs w:val="24"/>
@@ -14182,7 +14184,7 @@
       </w:r>
       <w:r>
         <w:rPr>
-          <w:rFonts w:ascii="Cambria" w:eastAsia="DengXian" w:hAnsi="Cambria"/>
+          <w:rFonts w:ascii="Cambria" w:eastAsia="等线" w:hAnsi="Cambria"/>
           <w:noProof/>
           <w:sz w:val="24"/>
           <w:szCs w:val="24"/>
@@ -14192,7 +14194,7 @@
       </w:r>
       <w:r>
         <w:rPr>
-          <w:rFonts w:ascii="Cambria" w:eastAsia="DengXian" w:hAnsi="Cambria"/>
+          <w:rFonts w:ascii="Cambria" w:eastAsia="等线" w:hAnsi="Cambria"/>
           <w:i/>
           <w:noProof/>
           <w:sz w:val="24"/>
@@ -14202,7 +14204,7 @@
       </w:r>
       <w:r>
         <w:rPr>
-          <w:rFonts w:ascii="Cambria" w:eastAsia="DengXian" w:hAnsi="Cambria"/>
+          <w:rFonts w:ascii="Cambria" w:eastAsia="等线" w:hAnsi="Cambria"/>
           <w:noProof/>
           <w:sz w:val="24"/>
           <w:szCs w:val="24"/>
@@ -14211,7 +14213,7 @@
       </w:r>
       <w:r>
         <w:rPr>
-          <w:rFonts w:ascii="Cambria" w:eastAsia="DengXian" w:hAnsi="Cambria"/>
+          <w:rFonts w:ascii="Cambria" w:eastAsia="等线" w:hAnsi="Cambria"/>
           <w:b/>
           <w:noProof/>
           <w:sz w:val="24"/>
@@ -14221,7 +14223,7 @@
       </w:r>
       <w:r>
         <w:rPr>
-          <w:rFonts w:ascii="Cambria" w:eastAsia="DengXian" w:hAnsi="Cambria"/>
+          <w:rFonts w:ascii="Cambria" w:eastAsia="等线" w:hAnsi="Cambria"/>
           <w:noProof/>
           <w:sz w:val="24"/>
           <w:szCs w:val="24"/>
@@ -14234,7 +14236,7 @@
       <w:pPr>
         <w:ind w:left="720" w:hanging="720"/>
         <w:rPr>
-          <w:rFonts w:ascii="Cambria" w:eastAsia="DengXian" w:hAnsi="Cambria"/>
+          <w:rFonts w:ascii="Cambria" w:eastAsia="等线" w:hAnsi="Cambria"/>
           <w:noProof/>
           <w:sz w:val="24"/>
           <w:szCs w:val="24"/>
@@ -14243,7 +14245,7 @@
       <w:bookmarkStart w:id="12" w:name="_ENREF_10"/>
       <w:r>
         <w:rPr>
-          <w:rFonts w:ascii="Cambria" w:eastAsia="DengXian" w:hAnsi="Cambria"/>
+          <w:rFonts w:ascii="Cambria" w:eastAsia="等线" w:hAnsi="Cambria"/>
           <w:noProof/>
           <w:sz w:val="24"/>
           <w:szCs w:val="24"/>
@@ -14252,7 +14254,7 @@
       </w:r>
       <w:r>
         <w:rPr>
-          <w:rFonts w:ascii="Cambria" w:eastAsia="DengXian" w:hAnsi="Cambria"/>
+          <w:rFonts w:ascii="Cambria" w:eastAsia="等线" w:hAnsi="Cambria"/>
           <w:noProof/>
           <w:sz w:val="24"/>
           <w:szCs w:val="24"/>
@@ -14262,7 +14264,7 @@
       </w:r>
       <w:r>
         <w:rPr>
-          <w:rFonts w:ascii="Cambria" w:eastAsia="DengXian" w:hAnsi="Cambria"/>
+          <w:rFonts w:ascii="Cambria" w:eastAsia="等线" w:hAnsi="Cambria"/>
           <w:i/>
           <w:noProof/>
           <w:sz w:val="24"/>
@@ -14272,7 +14274,7 @@
       </w:r>
       <w:r>
         <w:rPr>
-          <w:rFonts w:ascii="Cambria" w:eastAsia="DengXian" w:hAnsi="Cambria"/>
+          <w:rFonts w:ascii="Cambria" w:eastAsia="等线" w:hAnsi="Cambria"/>
           <w:noProof/>
           <w:sz w:val="24"/>
           <w:szCs w:val="24"/>
@@ -14285,7 +14287,7 @@
       <w:pPr>
         <w:ind w:left="720" w:hanging="720"/>
         <w:rPr>
-          <w:rFonts w:ascii="Cambria" w:eastAsia="DengXian" w:hAnsi="Cambria"/>
+          <w:rFonts w:ascii="Cambria" w:eastAsia="等线" w:hAnsi="Cambria"/>
           <w:noProof/>
           <w:sz w:val="24"/>
           <w:szCs w:val="24"/>
@@ -14294,7 +14296,7 @@
       <w:bookmarkStart w:id="13" w:name="_ENREF_11"/>
       <w:r>
         <w:rPr>
-          <w:rFonts w:ascii="Cambria" w:eastAsia="DengXian" w:hAnsi="Cambria"/>
+          <w:rFonts w:ascii="Cambria" w:eastAsia="等线" w:hAnsi="Cambria"/>
           <w:noProof/>
           <w:sz w:val="24"/>
           <w:szCs w:val="24"/>
@@ -14303,7 +14305,7 @@
       </w:r>
       <w:r>
         <w:rPr>
-          <w:rFonts w:ascii="Cambria" w:eastAsia="DengXian" w:hAnsi="Cambria"/>
+          <w:rFonts w:ascii="Cambria" w:eastAsia="等线" w:hAnsi="Cambria"/>
           <w:noProof/>
           <w:sz w:val="24"/>
           <w:szCs w:val="24"/>
@@ -14313,7 +14315,7 @@
       </w:r>
       <w:r>
         <w:rPr>
-          <w:rFonts w:ascii="Cambria" w:eastAsia="DengXian" w:hAnsi="Cambria"/>
+          <w:rFonts w:ascii="Cambria" w:eastAsia="等线" w:hAnsi="Cambria"/>
           <w:i/>
           <w:noProof/>
           <w:sz w:val="24"/>
@@ -14323,7 +14325,7 @@
       </w:r>
       <w:r>
         <w:rPr>
-          <w:rFonts w:ascii="Cambria" w:eastAsia="DengXian" w:hAnsi="Cambria"/>
+          <w:rFonts w:ascii="Cambria" w:eastAsia="等线" w:hAnsi="Cambria"/>
           <w:noProof/>
           <w:sz w:val="24"/>
           <w:szCs w:val="24"/>
@@ -14332,7 +14334,7 @@
       </w:r>
       <w:r>
         <w:rPr>
-          <w:rFonts w:ascii="Cambria" w:eastAsia="DengXian" w:hAnsi="Cambria"/>
+          <w:rFonts w:ascii="Cambria" w:eastAsia="等线" w:hAnsi="Cambria"/>
           <w:b/>
           <w:noProof/>
           <w:sz w:val="24"/>
@@ -14342,7 +14344,7 @@
       </w:r>
       <w:r>
         <w:rPr>
-          <w:rFonts w:ascii="Cambria" w:eastAsia="DengXian" w:hAnsi="Cambria"/>
+          <w:rFonts w:ascii="Cambria" w:eastAsia="等线" w:hAnsi="Cambria"/>
           <w:noProof/>
           <w:sz w:val="24"/>
           <w:szCs w:val="24"/>
@@ -14355,7 +14357,7 @@
       <w:pPr>
         <w:ind w:left="720" w:hanging="720"/>
         <w:rPr>
-          <w:rFonts w:ascii="Cambria" w:eastAsia="DengXian" w:hAnsi="Cambria"/>
+          <w:rFonts w:ascii="Cambria" w:eastAsia="等线" w:hAnsi="Cambria"/>
           <w:noProof/>
           <w:sz w:val="24"/>
           <w:szCs w:val="24"/>
@@ -14364,7 +14366,7 @@
       <w:bookmarkStart w:id="14" w:name="_ENREF_12"/>
       <w:r>
         <w:rPr>
-          <w:rFonts w:ascii="Cambria" w:eastAsia="DengXian" w:hAnsi="Cambria"/>
+          <w:rFonts w:ascii="Cambria" w:eastAsia="等线" w:hAnsi="Cambria"/>
           <w:noProof/>
           <w:sz w:val="24"/>
           <w:szCs w:val="24"/>
@@ -14373,7 +14375,7 @@
       </w:r>
       <w:r>
         <w:rPr>
-          <w:rFonts w:ascii="Cambria" w:eastAsia="DengXian" w:hAnsi="Cambria"/>
+          <w:rFonts w:ascii="Cambria" w:eastAsia="等线" w:hAnsi="Cambria"/>
           <w:noProof/>
           <w:sz w:val="24"/>
           <w:szCs w:val="24"/>
@@ -14383,7 +14385,7 @@
       </w:r>
       <w:r>
         <w:rPr>
-          <w:rFonts w:ascii="Cambria" w:eastAsia="DengXian" w:hAnsi="Cambria"/>
+          <w:rFonts w:ascii="Cambria" w:eastAsia="等线" w:hAnsi="Cambria"/>
           <w:i/>
           <w:noProof/>
           <w:sz w:val="24"/>
@@ -14393,7 +14395,7 @@
       </w:r>
       <w:r>
         <w:rPr>
-          <w:rFonts w:ascii="Cambria" w:eastAsia="DengXian" w:hAnsi="Cambria"/>
+          <w:rFonts w:ascii="Cambria" w:eastAsia="等线" w:hAnsi="Cambria"/>
           <w:noProof/>
           <w:sz w:val="24"/>
           <w:szCs w:val="24"/>
@@ -14402,7 +14404,7 @@
       </w:r>
       <w:r>
         <w:rPr>
-          <w:rFonts w:ascii="Cambria" w:eastAsia="DengXian" w:hAnsi="Cambria"/>
+          <w:rFonts w:ascii="Cambria" w:eastAsia="等线" w:hAnsi="Cambria"/>
           <w:b/>
           <w:noProof/>
           <w:sz w:val="24"/>
@@ -14412,7 +14414,7 @@
       </w:r>
       <w:r>
         <w:rPr>
-          <w:rFonts w:ascii="Cambria" w:eastAsia="DengXian" w:hAnsi="Cambria"/>
+          <w:rFonts w:ascii="Cambria" w:eastAsia="等线" w:hAnsi="Cambria"/>
           <w:noProof/>
           <w:sz w:val="24"/>
           <w:szCs w:val="24"/>
@@ -14425,7 +14427,7 @@
       <w:pPr>
         <w:ind w:left="720" w:hanging="720"/>
         <w:rPr>
-          <w:rFonts w:ascii="Cambria" w:eastAsia="DengXian" w:hAnsi="Cambria"/>
+          <w:rFonts w:ascii="Cambria" w:eastAsia="等线" w:hAnsi="Cambria"/>
           <w:noProof/>
           <w:sz w:val="24"/>
           <w:szCs w:val="24"/>
@@ -14434,7 +14436,7 @@
       <w:bookmarkStart w:id="15" w:name="_ENREF_13"/>
       <w:r>
         <w:rPr>
-          <w:rFonts w:ascii="Cambria" w:eastAsia="DengXian" w:hAnsi="Cambria"/>
+          <w:rFonts w:ascii="Cambria" w:eastAsia="等线" w:hAnsi="Cambria"/>
           <w:noProof/>
           <w:sz w:val="24"/>
           <w:szCs w:val="24"/>
@@ -14443,7 +14445,7 @@
       </w:r>
       <w:r>
         <w:rPr>
-          <w:rFonts w:ascii="Cambria" w:eastAsia="DengXian" w:hAnsi="Cambria"/>
+          <w:rFonts w:ascii="Cambria" w:eastAsia="等线" w:hAnsi="Cambria"/>
           <w:noProof/>
           <w:sz w:val="24"/>
           <w:szCs w:val="24"/>
@@ -14453,7 +14455,7 @@
       </w:r>
       <w:r>
         <w:rPr>
-          <w:rFonts w:ascii="Cambria" w:eastAsia="DengXian" w:hAnsi="Cambria"/>
+          <w:rFonts w:ascii="Cambria" w:eastAsia="等线" w:hAnsi="Cambria"/>
           <w:i/>
           <w:noProof/>
           <w:sz w:val="24"/>
@@ -14463,7 +14465,7 @@
       </w:r>
       <w:r>
         <w:rPr>
-          <w:rFonts w:ascii="Cambria" w:eastAsia="DengXian" w:hAnsi="Cambria"/>
+          <w:rFonts w:ascii="Cambria" w:eastAsia="等线" w:hAnsi="Cambria"/>
           <w:noProof/>
           <w:sz w:val="24"/>
           <w:szCs w:val="24"/>
@@ -14472,7 +14474,7 @@
       </w:r>
       <w:r>
         <w:rPr>
-          <w:rFonts w:ascii="Cambria" w:eastAsia="DengXian" w:hAnsi="Cambria"/>
+          <w:rFonts w:ascii="Cambria" w:eastAsia="等线" w:hAnsi="Cambria"/>
           <w:b/>
           <w:noProof/>
           <w:sz w:val="24"/>
@@ -14482,7 +14484,7 @@
       </w:r>
       <w:r>
         <w:rPr>
-          <w:rFonts w:ascii="Cambria" w:eastAsia="DengXian" w:hAnsi="Cambria"/>
+          <w:rFonts w:ascii="Cambria" w:eastAsia="等线" w:hAnsi="Cambria"/>
           <w:noProof/>
           <w:sz w:val="24"/>
           <w:szCs w:val="24"/>
@@ -14495,7 +14497,7 @@
       <w:pPr>
         <w:ind w:left="720" w:hanging="720"/>
         <w:rPr>
-          <w:rFonts w:ascii="Cambria" w:eastAsia="DengXian" w:hAnsi="Cambria"/>
+          <w:rFonts w:ascii="Cambria" w:eastAsia="等线" w:hAnsi="Cambria"/>
           <w:noProof/>
           <w:sz w:val="24"/>
           <w:szCs w:val="24"/>
@@ -14504,7 +14506,7 @@
       <w:bookmarkStart w:id="16" w:name="_ENREF_14"/>
       <w:r>
         <w:rPr>
-          <w:rFonts w:ascii="Cambria" w:eastAsia="DengXian" w:hAnsi="Cambria"/>
+          <w:rFonts w:ascii="Cambria" w:eastAsia="等线" w:hAnsi="Cambria"/>
           <w:noProof/>
           <w:sz w:val="24"/>
           <w:szCs w:val="24"/>
@@ -14513,7 +14515,7 @@
       </w:r>
       <w:r>
         <w:rPr>
-          <w:rFonts w:ascii="Cambria" w:eastAsia="DengXian" w:hAnsi="Cambria"/>
+          <w:rFonts w:ascii="Cambria" w:eastAsia="等线" w:hAnsi="Cambria"/>
           <w:noProof/>
           <w:sz w:val="24"/>
           <w:szCs w:val="24"/>
@@ -14523,7 +14525,7 @@
       </w:r>
       <w:r>
         <w:rPr>
-          <w:rFonts w:ascii="Cambria" w:eastAsia="DengXian" w:hAnsi="Cambria"/>
+          <w:rFonts w:ascii="Cambria" w:eastAsia="等线" w:hAnsi="Cambria"/>
           <w:i/>
           <w:noProof/>
           <w:sz w:val="24"/>
@@ -14533,7 +14535,7 @@
       </w:r>
       <w:r>
         <w:rPr>
-          <w:rFonts w:ascii="Cambria" w:eastAsia="DengXian" w:hAnsi="Cambria"/>
+          <w:rFonts w:ascii="Cambria" w:eastAsia="等线" w:hAnsi="Cambria"/>
           <w:noProof/>
           <w:sz w:val="24"/>
           <w:szCs w:val="24"/>
@@ -14542,7 +14544,7 @@
       </w:r>
       <w:r>
         <w:rPr>
-          <w:rFonts w:ascii="Cambria" w:eastAsia="DengXian" w:hAnsi="Cambria"/>
+          <w:rFonts w:ascii="Cambria" w:eastAsia="等线" w:hAnsi="Cambria"/>
           <w:b/>
           <w:noProof/>
           <w:sz w:val="24"/>
@@ -14552,7 +14554,7 @@
       </w:r>
       <w:r>
         <w:rPr>
-          <w:rFonts w:ascii="Cambria" w:eastAsia="DengXian" w:hAnsi="Cambria"/>
+          <w:rFonts w:ascii="Cambria" w:eastAsia="等线" w:hAnsi="Cambria"/>
           <w:noProof/>
           <w:sz w:val="24"/>
           <w:szCs w:val="24"/>
@@ -14565,7 +14567,7 @@
       <w:pPr>
         <w:ind w:left="720" w:hanging="720"/>
         <w:rPr>
-          <w:rFonts w:ascii="Cambria" w:eastAsia="DengXian" w:hAnsi="Cambria"/>
+          <w:rFonts w:ascii="Cambria" w:eastAsia="等线" w:hAnsi="Cambria"/>
           <w:noProof/>
           <w:sz w:val="24"/>
           <w:szCs w:val="24"/>
@@ -14574,7 +14576,7 @@
       <w:bookmarkStart w:id="17" w:name="_ENREF_15"/>
       <w:r>
         <w:rPr>
-          <w:rFonts w:ascii="Cambria" w:eastAsia="DengXian" w:hAnsi="Cambria"/>
+          <w:rFonts w:ascii="Cambria" w:eastAsia="等线" w:hAnsi="Cambria"/>
           <w:noProof/>
           <w:sz w:val="24"/>
           <w:szCs w:val="24"/>
@@ -14583,7 +14585,7 @@
       </w:r>
       <w:r>
         <w:rPr>
-          <w:rFonts w:ascii="Cambria" w:eastAsia="DengXian" w:hAnsi="Cambria"/>
+          <w:rFonts w:ascii="Cambria" w:eastAsia="等线" w:hAnsi="Cambria"/>
           <w:noProof/>
           <w:sz w:val="24"/>
           <w:szCs w:val="24"/>
@@ -14593,7 +14595,7 @@
       </w:r>
       <w:r>
         <w:rPr>
-          <w:rFonts w:ascii="Cambria" w:eastAsia="DengXian" w:hAnsi="Cambria"/>
+          <w:rFonts w:ascii="Cambria" w:eastAsia="等线" w:hAnsi="Cambria"/>
           <w:i/>
           <w:noProof/>
           <w:sz w:val="24"/>
@@ -14603,7 +14605,7 @@
       </w:r>
       <w:r>
         <w:rPr>
-          <w:rFonts w:ascii="Cambria" w:eastAsia="DengXian" w:hAnsi="Cambria"/>
+          <w:rFonts w:ascii="Cambria" w:eastAsia="等线" w:hAnsi="Cambria"/>
           <w:noProof/>
           <w:sz w:val="24"/>
           <w:szCs w:val="24"/>
@@ -14612,7 +14614,7 @@
       </w:r>
       <w:r>
         <w:rPr>
-          <w:rFonts w:ascii="Cambria" w:eastAsia="DengXian" w:hAnsi="Cambria"/>
+          <w:rFonts w:ascii="Cambria" w:eastAsia="等线" w:hAnsi="Cambria"/>
           <w:b/>
           <w:noProof/>
           <w:sz w:val="24"/>
@@ -14622,7 +14624,7 @@
       </w:r>
       <w:r>
         <w:rPr>
-          <w:rFonts w:ascii="Cambria" w:eastAsia="DengXian" w:hAnsi="Cambria"/>
+          <w:rFonts w:ascii="Cambria" w:eastAsia="等线" w:hAnsi="Cambria"/>
           <w:noProof/>
           <w:sz w:val="24"/>
           <w:szCs w:val="24"/>
@@ -14635,7 +14637,7 @@
       <w:pPr>
         <w:ind w:left="720" w:hanging="720"/>
         <w:rPr>
-          <w:rFonts w:ascii="Cambria" w:eastAsia="DengXian" w:hAnsi="Cambria"/>
+          <w:rFonts w:ascii="Cambria" w:eastAsia="等线" w:hAnsi="Cambria"/>
           <w:noProof/>
           <w:sz w:val="24"/>
           <w:szCs w:val="24"/>
@@ -14644,7 +14646,7 @@
       <w:bookmarkStart w:id="18" w:name="_ENREF_16"/>
       <w:r>
         <w:rPr>
-          <w:rFonts w:ascii="Cambria" w:eastAsia="DengXian" w:hAnsi="Cambria"/>
+          <w:rFonts w:ascii="Cambria" w:eastAsia="等线" w:hAnsi="Cambria"/>
           <w:noProof/>
           <w:sz w:val="24"/>
           <w:szCs w:val="24"/>
@@ -14653,7 +14655,7 @@
       </w:r>
       <w:r>
         <w:rPr>
-          <w:rFonts w:ascii="Cambria" w:eastAsia="DengXian" w:hAnsi="Cambria"/>
+          <w:rFonts w:ascii="Cambria" w:eastAsia="等线" w:hAnsi="Cambria"/>
           <w:noProof/>
           <w:sz w:val="24"/>
           <w:szCs w:val="24"/>
@@ -14663,7 +14665,7 @@
       </w:r>
       <w:r>
         <w:rPr>
-          <w:rFonts w:ascii="Cambria" w:eastAsia="DengXian" w:hAnsi="Cambria"/>
+          <w:rFonts w:ascii="Cambria" w:eastAsia="等线" w:hAnsi="Cambria"/>
           <w:i/>
           <w:noProof/>
           <w:sz w:val="24"/>
@@ -14673,7 +14675,7 @@
       </w:r>
       <w:r>
         <w:rPr>
-          <w:rFonts w:ascii="Cambria" w:eastAsia="DengXian" w:hAnsi="Cambria"/>
+          <w:rFonts w:ascii="Cambria" w:eastAsia="等线" w:hAnsi="Cambria"/>
           <w:noProof/>
           <w:sz w:val="24"/>
           <w:szCs w:val="24"/>
@@ -14682,7 +14684,7 @@
       </w:r>
       <w:r>
         <w:rPr>
-          <w:rFonts w:ascii="Cambria" w:eastAsia="DengXian" w:hAnsi="Cambria"/>
+          <w:rFonts w:ascii="Cambria" w:eastAsia="等线" w:hAnsi="Cambria"/>
           <w:b/>
           <w:noProof/>
           <w:sz w:val="24"/>
@@ -14692,7 +14694,7 @@
       </w:r>
       <w:r>
         <w:rPr>
-          <w:rFonts w:ascii="Cambria" w:eastAsia="DengXian" w:hAnsi="Cambria"/>
+          <w:rFonts w:ascii="Cambria" w:eastAsia="等线" w:hAnsi="Cambria"/>
           <w:noProof/>
           <w:sz w:val="24"/>
           <w:szCs w:val="24"/>
@@ -14705,7 +14707,7 @@
       <w:pPr>
         <w:ind w:left="720" w:hanging="720"/>
         <w:rPr>
-          <w:rFonts w:ascii="Cambria" w:eastAsia="DengXian" w:hAnsi="Cambria"/>
+          <w:rFonts w:ascii="Cambria" w:eastAsia="等线" w:hAnsi="Cambria"/>
           <w:noProof/>
           <w:sz w:val="24"/>
           <w:szCs w:val="24"/>
@@ -14714,7 +14716,7 @@
       <w:bookmarkStart w:id="19" w:name="_ENREF_17"/>
       <w:r>
         <w:rPr>
-          <w:rFonts w:ascii="Cambria" w:eastAsia="DengXian" w:hAnsi="Cambria"/>
+          <w:rFonts w:ascii="Cambria" w:eastAsia="等线" w:hAnsi="Cambria"/>
           <w:noProof/>
           <w:sz w:val="24"/>
           <w:szCs w:val="24"/>
@@ -14724,7 +14726,7 @@
       </w:r>
       <w:r>
         <w:rPr>
-          <w:rFonts w:ascii="Cambria" w:eastAsia="DengXian" w:hAnsi="Cambria"/>
+          <w:rFonts w:ascii="Cambria" w:eastAsia="等线" w:hAnsi="Cambria"/>
           <w:noProof/>
           <w:sz w:val="24"/>
           <w:szCs w:val="24"/>
@@ -14734,7 +14736,7 @@
       </w:r>
       <w:r>
         <w:rPr>
-          <w:rFonts w:ascii="Cambria" w:eastAsia="DengXian" w:hAnsi="Cambria"/>
+          <w:rFonts w:ascii="Cambria" w:eastAsia="等线" w:hAnsi="Cambria"/>
           <w:i/>
           <w:noProof/>
           <w:sz w:val="24"/>
@@ -14744,7 +14746,7 @@
       </w:r>
       <w:r>
         <w:rPr>
-          <w:rFonts w:ascii="Cambria" w:eastAsia="DengXian" w:hAnsi="Cambria"/>
+          <w:rFonts w:ascii="Cambria" w:eastAsia="等线" w:hAnsi="Cambria"/>
           <w:noProof/>
           <w:sz w:val="24"/>
           <w:szCs w:val="24"/>
@@ -14753,7 +14755,7 @@
       </w:r>
       <w:r>
         <w:rPr>
-          <w:rFonts w:ascii="Cambria" w:eastAsia="DengXian" w:hAnsi="Cambria"/>
+          <w:rFonts w:ascii="Cambria" w:eastAsia="等线" w:hAnsi="Cambria"/>
           <w:b/>
           <w:noProof/>
           <w:sz w:val="24"/>
@@ -14763,7 +14765,7 @@
       </w:r>
       <w:r>
         <w:rPr>
-          <w:rFonts w:ascii="Cambria" w:eastAsia="DengXian" w:hAnsi="Cambria"/>
+          <w:rFonts w:ascii="Cambria" w:eastAsia="等线" w:hAnsi="Cambria"/>
           <w:noProof/>
           <w:sz w:val="24"/>
           <w:szCs w:val="24"/>
@@ -14776,7 +14778,7 @@
       <w:pPr>
         <w:ind w:left="720" w:hanging="720"/>
         <w:rPr>
-          <w:rFonts w:ascii="Cambria" w:eastAsia="DengXian" w:hAnsi="Cambria"/>
+          <w:rFonts w:ascii="Cambria" w:eastAsia="等线" w:hAnsi="Cambria"/>
           <w:noProof/>
           <w:sz w:val="24"/>
           <w:szCs w:val="24"/>
@@ -14785,7 +14787,7 @@
       <w:bookmarkStart w:id="20" w:name="_ENREF_18"/>
       <w:r>
         <w:rPr>
-          <w:rFonts w:ascii="Cambria" w:eastAsia="DengXian" w:hAnsi="Cambria"/>
+          <w:rFonts w:ascii="Cambria" w:eastAsia="等线" w:hAnsi="Cambria"/>
           <w:noProof/>
           <w:sz w:val="24"/>
           <w:szCs w:val="24"/>
@@ -14794,7 +14796,7 @@
       </w:r>
       <w:r>
         <w:rPr>
-          <w:rFonts w:ascii="Cambria" w:eastAsia="DengXian" w:hAnsi="Cambria"/>
+          <w:rFonts w:ascii="Cambria" w:eastAsia="等线" w:hAnsi="Cambria"/>
           <w:noProof/>
           <w:sz w:val="24"/>
           <w:szCs w:val="24"/>
@@ -14804,7 +14806,7 @@
       </w:r>
       <w:r>
         <w:rPr>
-          <w:rFonts w:ascii="Cambria" w:eastAsia="DengXian" w:hAnsi="Cambria"/>
+          <w:rFonts w:ascii="Cambria" w:eastAsia="等线" w:hAnsi="Cambria"/>
           <w:i/>
           <w:noProof/>
           <w:sz w:val="24"/>
@@ -14814,7 +14816,7 @@
       </w:r>
       <w:r>
         <w:rPr>
-          <w:rFonts w:ascii="Cambria" w:eastAsia="DengXian" w:hAnsi="Cambria"/>
+          <w:rFonts w:ascii="Cambria" w:eastAsia="等线" w:hAnsi="Cambria"/>
           <w:noProof/>
           <w:sz w:val="24"/>
           <w:szCs w:val="24"/>
@@ -14823,7 +14825,7 @@
       </w:r>
       <w:r>
         <w:rPr>
-          <w:rFonts w:ascii="Cambria" w:eastAsia="DengXian" w:hAnsi="Cambria"/>
+          <w:rFonts w:ascii="Cambria" w:eastAsia="等线" w:hAnsi="Cambria"/>
           <w:b/>
           <w:noProof/>
           <w:sz w:val="24"/>
@@ -14833,7 +14835,7 @@
       </w:r>
       <w:r>
         <w:rPr>
-          <w:rFonts w:ascii="Cambria" w:eastAsia="DengXian" w:hAnsi="Cambria"/>
+          <w:rFonts w:ascii="Cambria" w:eastAsia="等线" w:hAnsi="Cambria"/>
           <w:noProof/>
           <w:sz w:val="24"/>
           <w:szCs w:val="24"/>
@@ -14846,7 +14848,7 @@
       <w:pPr>
         <w:ind w:left="720" w:hanging="720"/>
         <w:rPr>
-          <w:rFonts w:ascii="Cambria" w:eastAsia="DengXian" w:hAnsi="Cambria"/>
+          <w:rFonts w:ascii="Cambria" w:eastAsia="等线" w:hAnsi="Cambria"/>
           <w:noProof/>
           <w:sz w:val="24"/>
           <w:szCs w:val="24"/>
@@ -14855,7 +14857,7 @@
       <w:bookmarkStart w:id="21" w:name="_ENREF_19"/>
       <w:r>
         <w:rPr>
-          <w:rFonts w:ascii="Cambria" w:eastAsia="DengXian" w:hAnsi="Cambria"/>
+          <w:rFonts w:ascii="Cambria" w:eastAsia="等线" w:hAnsi="Cambria"/>
           <w:noProof/>
           <w:sz w:val="24"/>
           <w:szCs w:val="24"/>
@@ -14864,7 +14866,7 @@
       </w:r>
       <w:r>
         <w:rPr>
-          <w:rFonts w:ascii="Cambria" w:eastAsia="DengXian" w:hAnsi="Cambria"/>
+          <w:rFonts w:ascii="Cambria" w:eastAsia="等线" w:hAnsi="Cambria"/>
           <w:noProof/>
           <w:sz w:val="24"/>
           <w:szCs w:val="24"/>
@@ -14874,7 +14876,7 @@
       </w:r>
       <w:r>
         <w:rPr>
-          <w:rFonts w:ascii="Cambria" w:eastAsia="DengXian" w:hAnsi="Cambria"/>
+          <w:rFonts w:ascii="Cambria" w:eastAsia="等线" w:hAnsi="Cambria"/>
           <w:i/>
           <w:noProof/>
           <w:sz w:val="24"/>
@@ -14884,7 +14886,7 @@
       </w:r>
       <w:r>
         <w:rPr>
-          <w:rFonts w:ascii="Cambria" w:eastAsia="DengXian" w:hAnsi="Cambria"/>
+          <w:rFonts w:ascii="Cambria" w:eastAsia="等线" w:hAnsi="Cambria"/>
           <w:noProof/>
           <w:sz w:val="24"/>
           <w:szCs w:val="24"/>
@@ -14893,7 +14895,7 @@
       </w:r>
       <w:r>
         <w:rPr>
-          <w:rFonts w:ascii="Cambria" w:eastAsia="DengXian" w:hAnsi="Cambria"/>
+          <w:rFonts w:ascii="Cambria" w:eastAsia="等线" w:hAnsi="Cambria"/>
           <w:b/>
           <w:noProof/>
           <w:sz w:val="24"/>
@@ -14903,7 +14905,7 @@
       </w:r>
       <w:r>
         <w:rPr>
-          <w:rFonts w:ascii="Cambria" w:eastAsia="DengXian" w:hAnsi="Cambria"/>
+          <w:rFonts w:ascii="Cambria" w:eastAsia="等线" w:hAnsi="Cambria"/>
           <w:noProof/>
           <w:sz w:val="24"/>
           <w:szCs w:val="24"/>
@@ -14916,7 +14918,7 @@
       <w:pPr>
         <w:ind w:left="720" w:hanging="720"/>
         <w:rPr>
-          <w:rFonts w:ascii="Cambria" w:eastAsia="DengXian" w:hAnsi="Cambria"/>
+          <w:rFonts w:ascii="Cambria" w:eastAsia="等线" w:hAnsi="Cambria"/>
           <w:noProof/>
           <w:sz w:val="24"/>
           <w:szCs w:val="24"/>
@@ -14925,7 +14927,7 @@
       <w:bookmarkStart w:id="22" w:name="_ENREF_20"/>
       <w:r>
         <w:rPr>
-          <w:rFonts w:ascii="Cambria" w:eastAsia="DengXian" w:hAnsi="Cambria"/>
+          <w:rFonts w:ascii="Cambria" w:eastAsia="等线" w:hAnsi="Cambria"/>
           <w:noProof/>
           <w:sz w:val="24"/>
           <w:szCs w:val="24"/>
@@ -14934,7 +14936,7 @@
       </w:r>
       <w:r>
         <w:rPr>
-          <w:rFonts w:ascii="Cambria" w:eastAsia="DengXian" w:hAnsi="Cambria"/>
+          <w:rFonts w:ascii="Cambria" w:eastAsia="等线" w:hAnsi="Cambria"/>
           <w:noProof/>
           <w:sz w:val="24"/>
           <w:szCs w:val="24"/>
@@ -14944,7 +14946,7 @@
       </w:r>
       <w:r>
         <w:rPr>
-          <w:rFonts w:ascii="Cambria" w:eastAsia="DengXian" w:hAnsi="Cambria"/>
+          <w:rFonts w:ascii="Cambria" w:eastAsia="等线" w:hAnsi="Cambria"/>
           <w:i/>
           <w:noProof/>
           <w:sz w:val="24"/>
@@ -14954,7 +14956,7 @@
       </w:r>
       <w:r>
         <w:rPr>
-          <w:rFonts w:ascii="Cambria" w:eastAsia="DengXian" w:hAnsi="Cambria"/>
+          <w:rFonts w:ascii="Cambria" w:eastAsia="等线" w:hAnsi="Cambria"/>
           <w:noProof/>
           <w:sz w:val="24"/>
           <w:szCs w:val="24"/>
@@ -14963,7 +14965,7 @@
       </w:r>
       <w:r>
         <w:rPr>
-          <w:rFonts w:ascii="Cambria" w:eastAsia="DengXian" w:hAnsi="Cambria"/>
+          <w:rFonts w:ascii="Cambria" w:eastAsia="等线" w:hAnsi="Cambria"/>
           <w:b/>
           <w:noProof/>
           <w:sz w:val="24"/>
@@ -14973,7 +14975,7 @@
       </w:r>
       <w:r>
         <w:rPr>
-          <w:rFonts w:ascii="Cambria" w:eastAsia="DengXian" w:hAnsi="Cambria"/>
+          <w:rFonts w:ascii="Cambria" w:eastAsia="等线" w:hAnsi="Cambria"/>
           <w:noProof/>
           <w:sz w:val="24"/>
           <w:szCs w:val="24"/>
@@ -14986,7 +14988,7 @@
       <w:pPr>
         <w:ind w:left="720" w:hanging="720"/>
         <w:rPr>
-          <w:rFonts w:ascii="Cambria" w:eastAsia="DengXian" w:hAnsi="Cambria"/>
+          <w:rFonts w:ascii="Cambria" w:eastAsia="等线" w:hAnsi="Cambria"/>
           <w:noProof/>
           <w:sz w:val="24"/>
           <w:szCs w:val="24"/>
@@ -14995,7 +14997,7 @@
       <w:bookmarkStart w:id="23" w:name="_ENREF_21"/>
       <w:r>
         <w:rPr>
-          <w:rFonts w:ascii="Cambria" w:eastAsia="DengXian" w:hAnsi="Cambria"/>
+          <w:rFonts w:ascii="Cambria" w:eastAsia="等线" w:hAnsi="Cambria"/>
           <w:noProof/>
           <w:sz w:val="24"/>
           <w:szCs w:val="24"/>
@@ -15004,7 +15006,7 @@
       </w:r>
       <w:r>
         <w:rPr>
-          <w:rFonts w:ascii="Cambria" w:eastAsia="DengXian" w:hAnsi="Cambria"/>
+          <w:rFonts w:ascii="Cambria" w:eastAsia="等线" w:hAnsi="Cambria"/>
           <w:noProof/>
           <w:sz w:val="24"/>
           <w:szCs w:val="24"/>
@@ -15014,7 +15016,7 @@
       </w:r>
       <w:r>
         <w:rPr>
-          <w:rFonts w:ascii="Cambria" w:eastAsia="DengXian" w:hAnsi="Cambria"/>
+          <w:rFonts w:ascii="Cambria" w:eastAsia="等线" w:hAnsi="Cambria"/>
           <w:i/>
           <w:noProof/>
           <w:sz w:val="24"/>
@@ -15024,7 +15026,7 @@
       </w:r>
       <w:r>
         <w:rPr>
-          <w:rFonts w:ascii="Cambria" w:eastAsia="DengXian" w:hAnsi="Cambria"/>
+          <w:rFonts w:ascii="Cambria" w:eastAsia="等线" w:hAnsi="Cambria"/>
           <w:noProof/>
           <w:sz w:val="24"/>
           <w:szCs w:val="24"/>
@@ -15033,7 +15035,7 @@
       </w:r>
       <w:r>
         <w:rPr>
-          <w:rFonts w:ascii="Cambria" w:eastAsia="DengXian" w:hAnsi="Cambria"/>
+          <w:rFonts w:ascii="Cambria" w:eastAsia="等线" w:hAnsi="Cambria"/>
           <w:b/>
           <w:noProof/>
           <w:sz w:val="24"/>
@@ -15043,7 +15045,7 @@
       </w:r>
       <w:r>
         <w:rPr>
-          <w:rFonts w:ascii="Cambria" w:eastAsia="DengXian" w:hAnsi="Cambria"/>
+          <w:rFonts w:ascii="Cambria" w:eastAsia="等线" w:hAnsi="Cambria"/>
           <w:noProof/>
           <w:sz w:val="24"/>
           <w:szCs w:val="24"/>
@@ -15056,7 +15058,7 @@
       <w:pPr>
         <w:ind w:left="720" w:hanging="720"/>
         <w:rPr>
-          <w:rFonts w:ascii="Cambria" w:eastAsia="DengXian" w:hAnsi="Cambria"/>
+          <w:rFonts w:ascii="Cambria" w:eastAsia="等线" w:hAnsi="Cambria"/>
           <w:noProof/>
           <w:sz w:val="24"/>
           <w:szCs w:val="24"/>
@@ -15065,7 +15067,7 @@
       <w:bookmarkStart w:id="24" w:name="_ENREF_22"/>
       <w:r>
         <w:rPr>
-          <w:rFonts w:ascii="Cambria" w:eastAsia="DengXian" w:hAnsi="Cambria"/>
+          <w:rFonts w:ascii="Cambria" w:eastAsia="等线" w:hAnsi="Cambria"/>
           <w:noProof/>
           <w:sz w:val="24"/>
           <w:szCs w:val="24"/>
@@ -15074,7 +15076,7 @@
       </w:r>
       <w:r>
         <w:rPr>
-          <w:rFonts w:ascii="Cambria" w:eastAsia="DengXian" w:hAnsi="Cambria"/>
+          <w:rFonts w:ascii="Cambria" w:eastAsia="等线" w:hAnsi="Cambria"/>
           <w:noProof/>
           <w:sz w:val="24"/>
           <w:szCs w:val="24"/>
@@ -15084,7 +15086,7 @@
       </w:r>
       <w:r>
         <w:rPr>
-          <w:rFonts w:ascii="Cambria" w:eastAsia="DengXian" w:hAnsi="Cambria"/>
+          <w:rFonts w:ascii="Cambria" w:eastAsia="等线" w:hAnsi="Cambria"/>
           <w:i/>
           <w:noProof/>
           <w:sz w:val="24"/>
@@ -15094,7 +15096,7 @@
       </w:r>
       <w:r>
         <w:rPr>
-          <w:rFonts w:ascii="Cambria" w:eastAsia="DengXian" w:hAnsi="Cambria"/>
+          <w:rFonts w:ascii="Cambria" w:eastAsia="等线" w:hAnsi="Cambria"/>
           <w:noProof/>
           <w:sz w:val="24"/>
           <w:szCs w:val="24"/>
@@ -15103,7 +15105,7 @@
       </w:r>
       <w:r>
         <w:rPr>
-          <w:rFonts w:ascii="Cambria" w:eastAsia="DengXian" w:hAnsi="Cambria"/>
+          <w:rFonts w:ascii="Cambria" w:eastAsia="等线" w:hAnsi="Cambria"/>
           <w:b/>
           <w:noProof/>
           <w:sz w:val="24"/>
@@ -15113,7 +15115,7 @@
       </w:r>
       <w:r>
         <w:rPr>
-          <w:rFonts w:ascii="Cambria" w:eastAsia="DengXian" w:hAnsi="Cambria"/>
+          <w:rFonts w:ascii="Cambria" w:eastAsia="等线" w:hAnsi="Cambria"/>
           <w:noProof/>
           <w:sz w:val="24"/>
           <w:szCs w:val="24"/>
@@ -15126,7 +15128,7 @@
       <w:pPr>
         <w:ind w:left="720" w:hanging="720"/>
         <w:rPr>
-          <w:rFonts w:ascii="Cambria" w:eastAsia="DengXian" w:hAnsi="Cambria"/>
+          <w:rFonts w:ascii="Cambria" w:eastAsia="等线" w:hAnsi="Cambria"/>
           <w:noProof/>
           <w:sz w:val="24"/>
           <w:szCs w:val="24"/>
@@ -15135,7 +15137,7 @@
       <w:bookmarkStart w:id="25" w:name="_ENREF_23"/>
       <w:r>
         <w:rPr>
-          <w:rFonts w:ascii="Cambria" w:eastAsia="DengXian" w:hAnsi="Cambria"/>
+          <w:rFonts w:ascii="Cambria" w:eastAsia="等线" w:hAnsi="Cambria"/>
           <w:noProof/>
           <w:sz w:val="24"/>
           <w:szCs w:val="24"/>
@@ -15144,7 +15146,7 @@
       </w:r>
       <w:r>
         <w:rPr>
-          <w:rFonts w:ascii="Cambria" w:eastAsia="DengXian" w:hAnsi="Cambria"/>
+          <w:rFonts w:ascii="Cambria" w:eastAsia="等线" w:hAnsi="Cambria"/>
           <w:noProof/>
           <w:sz w:val="24"/>
           <w:szCs w:val="24"/>
@@ -15154,7 +15156,7 @@
       </w:r>
       <w:r>
         <w:rPr>
-          <w:rFonts w:ascii="Cambria" w:eastAsia="DengXian" w:hAnsi="Cambria"/>
+          <w:rFonts w:ascii="Cambria" w:eastAsia="等线" w:hAnsi="Cambria"/>
           <w:i/>
           <w:noProof/>
           <w:sz w:val="24"/>
@@ -15164,7 +15166,7 @@
       </w:r>
       <w:r>
         <w:rPr>
-          <w:rFonts w:ascii="Cambria" w:eastAsia="DengXian" w:hAnsi="Cambria"/>
+          <w:rFonts w:ascii="Cambria" w:eastAsia="等线" w:hAnsi="Cambria"/>
           <w:noProof/>
           <w:sz w:val="24"/>
           <w:szCs w:val="24"/>
@@ -15173,7 +15175,7 @@
       </w:r>
       <w:r>
         <w:rPr>
-          <w:rFonts w:ascii="Cambria" w:eastAsia="DengXian" w:hAnsi="Cambria"/>
+          <w:rFonts w:ascii="Cambria" w:eastAsia="等线" w:hAnsi="Cambria"/>
           <w:b/>
           <w:noProof/>
           <w:sz w:val="24"/>
@@ -15183,7 +15185,7 @@
       </w:r>
       <w:r>
         <w:rPr>
-          <w:rFonts w:ascii="Cambria" w:eastAsia="DengXian" w:hAnsi="Cambria"/>
+          <w:rFonts w:ascii="Cambria" w:eastAsia="等线" w:hAnsi="Cambria"/>
           <w:noProof/>
           <w:sz w:val="24"/>
           <w:szCs w:val="24"/>
@@ -15196,7 +15198,7 @@
       <w:pPr>
         <w:ind w:left="720" w:hanging="720"/>
         <w:rPr>
-          <w:rFonts w:ascii="Cambria" w:eastAsia="DengXian" w:hAnsi="Cambria"/>
+          <w:rFonts w:ascii="Cambria" w:eastAsia="等线" w:hAnsi="Cambria"/>
           <w:noProof/>
           <w:sz w:val="24"/>
           <w:szCs w:val="24"/>
@@ -15205,7 +15207,7 @@
       <w:bookmarkStart w:id="26" w:name="_ENREF_24"/>
       <w:r>
         <w:rPr>
-          <w:rFonts w:ascii="Cambria" w:eastAsia="DengXian" w:hAnsi="Cambria"/>
+          <w:rFonts w:ascii="Cambria" w:eastAsia="等线" w:hAnsi="Cambria"/>
           <w:noProof/>
           <w:sz w:val="24"/>
           <w:szCs w:val="24"/>
@@ -15214,7 +15216,7 @@
       </w:r>
       <w:r>
         <w:rPr>
-          <w:rFonts w:ascii="Cambria" w:eastAsia="DengXian" w:hAnsi="Cambria"/>
+          <w:rFonts w:ascii="Cambria" w:eastAsia="等线" w:hAnsi="Cambria"/>
           <w:noProof/>
           <w:sz w:val="24"/>
           <w:szCs w:val="24"/>
@@ -15224,7 +15226,7 @@
       </w:r>
       <w:r>
         <w:rPr>
-          <w:rFonts w:ascii="Cambria" w:eastAsia="DengXian" w:hAnsi="Cambria"/>
+          <w:rFonts w:ascii="Cambria" w:eastAsia="等线" w:hAnsi="Cambria"/>
           <w:i/>
           <w:noProof/>
           <w:sz w:val="24"/>
@@ -15234,7 +15236,7 @@
       </w:r>
       <w:r>
         <w:rPr>
-          <w:rFonts w:ascii="Cambria" w:eastAsia="DengXian" w:hAnsi="Cambria"/>
+          <w:rFonts w:ascii="Cambria" w:eastAsia="等线" w:hAnsi="Cambria"/>
           <w:noProof/>
           <w:sz w:val="24"/>
           <w:szCs w:val="24"/>
@@ -15243,7 +15245,7 @@
       </w:r>
       <w:r>
         <w:rPr>
-          <w:rFonts w:ascii="Cambria" w:eastAsia="DengXian" w:hAnsi="Cambria"/>
+          <w:rFonts w:ascii="Cambria" w:eastAsia="等线" w:hAnsi="Cambria"/>
           <w:b/>
           <w:noProof/>
           <w:sz w:val="24"/>
@@ -15253,7 +15255,7 @@
       </w:r>
       <w:r>
         <w:rPr>
-          <w:rFonts w:ascii="Cambria" w:eastAsia="DengXian" w:hAnsi="Cambria"/>
+          <w:rFonts w:ascii="Cambria" w:eastAsia="等线" w:hAnsi="Cambria"/>
           <w:noProof/>
           <w:sz w:val="24"/>
           <w:szCs w:val="24"/>
@@ -15266,7 +15268,7 @@
       <w:pPr>
         <w:ind w:left="720" w:hanging="720"/>
         <w:rPr>
-          <w:rFonts w:ascii="Cambria" w:eastAsia="DengXian" w:hAnsi="Cambria"/>
+          <w:rFonts w:ascii="Cambria" w:eastAsia="等线" w:hAnsi="Cambria"/>
           <w:noProof/>
           <w:sz w:val="24"/>
           <w:szCs w:val="24"/>
@@ -15275,7 +15277,7 @@
       <w:bookmarkStart w:id="27" w:name="_ENREF_25"/>
       <w:r>
         <w:rPr>
-          <w:rFonts w:ascii="Cambria" w:eastAsia="DengXian" w:hAnsi="Cambria"/>
+          <w:rFonts w:ascii="Cambria" w:eastAsia="等线" w:hAnsi="Cambria"/>
           <w:noProof/>
           <w:sz w:val="24"/>
           <w:szCs w:val="24"/>
@@ -15284,7 +15286,7 @@
       </w:r>
       <w:r>
         <w:rPr>
-          <w:rFonts w:ascii="Cambria" w:eastAsia="DengXian" w:hAnsi="Cambria"/>
+          <w:rFonts w:ascii="Cambria" w:eastAsia="等线" w:hAnsi="Cambria"/>
           <w:noProof/>
           <w:sz w:val="24"/>
           <w:szCs w:val="24"/>
@@ -15294,7 +15296,7 @@
       </w:r>
       <w:r>
         <w:rPr>
-          <w:rFonts w:ascii="Cambria" w:eastAsia="DengXian" w:hAnsi="Cambria"/>
+          <w:rFonts w:ascii="Cambria" w:eastAsia="等线" w:hAnsi="Cambria"/>
           <w:i/>
           <w:noProof/>
           <w:sz w:val="24"/>
@@ -15304,7 +15306,7 @@
       </w:r>
       <w:r>
         <w:rPr>
-          <w:rFonts w:ascii="Cambria" w:eastAsia="DengXian" w:hAnsi="Cambria"/>
+          <w:rFonts w:ascii="Cambria" w:eastAsia="等线" w:hAnsi="Cambria"/>
           <w:noProof/>
           <w:sz w:val="24"/>
           <w:szCs w:val="24"/>
@@ -15313,7 +15315,7 @@
       </w:r>
       <w:r>
         <w:rPr>
-          <w:rFonts w:ascii="Cambria" w:eastAsia="DengXian" w:hAnsi="Cambria"/>
+          <w:rFonts w:ascii="Cambria" w:eastAsia="等线" w:hAnsi="Cambria"/>
           <w:b/>
           <w:noProof/>
           <w:sz w:val="24"/>
@@ -15323,7 +15325,7 @@
       </w:r>
       <w:r>
         <w:rPr>
-          <w:rFonts w:ascii="Cambria" w:eastAsia="DengXian" w:hAnsi="Cambria"/>
+          <w:rFonts w:ascii="Cambria" w:eastAsia="等线" w:hAnsi="Cambria"/>
           <w:noProof/>
           <w:sz w:val="24"/>
           <w:szCs w:val="24"/>
@@ -15336,7 +15338,7 @@
       <w:pPr>
         <w:ind w:left="720" w:hanging="720"/>
         <w:rPr>
-          <w:rFonts w:ascii="Cambria" w:eastAsia="DengXian" w:hAnsi="Cambria"/>
+          <w:rFonts w:ascii="Cambria" w:eastAsia="等线" w:hAnsi="Cambria"/>
           <w:noProof/>
           <w:sz w:val="24"/>
           <w:szCs w:val="24"/>
@@ -15345,7 +15347,7 @@
       <w:bookmarkStart w:id="28" w:name="_ENREF_26"/>
       <w:r>
         <w:rPr>
-          <w:rFonts w:ascii="Cambria" w:eastAsia="DengXian" w:hAnsi="Cambria"/>
+          <w:rFonts w:ascii="Cambria" w:eastAsia="等线" w:hAnsi="Cambria"/>
           <w:noProof/>
           <w:sz w:val="24"/>
           <w:szCs w:val="24"/>
@@ -15354,7 +15356,7 @@
       </w:r>
       <w:r>
         <w:rPr>
-          <w:rFonts w:ascii="Cambria" w:eastAsia="DengXian" w:hAnsi="Cambria"/>
+          <w:rFonts w:ascii="Cambria" w:eastAsia="等线" w:hAnsi="Cambria"/>
           <w:noProof/>
           <w:sz w:val="24"/>
           <w:szCs w:val="24"/>
@@ -15364,7 +15366,7 @@
       </w:r>
       <w:r>
         <w:rPr>
-          <w:rFonts w:ascii="Cambria" w:eastAsia="DengXian" w:hAnsi="Cambria"/>
+          <w:rFonts w:ascii="Cambria" w:eastAsia="等线" w:hAnsi="Cambria"/>
           <w:i/>
           <w:noProof/>
           <w:sz w:val="24"/>
@@ -15374,7 +15376,7 @@
       </w:r>
       <w:r>
         <w:rPr>
-          <w:rFonts w:ascii="Cambria" w:eastAsia="DengXian" w:hAnsi="Cambria"/>
+          <w:rFonts w:ascii="Cambria" w:eastAsia="等线" w:hAnsi="Cambria"/>
           <w:noProof/>
           <w:sz w:val="24"/>
           <w:szCs w:val="24"/>
@@ -15383,7 +15385,7 @@
       </w:r>
       <w:r>
         <w:rPr>
-          <w:rFonts w:ascii="Cambria" w:eastAsia="DengXian" w:hAnsi="Cambria"/>
+          <w:rFonts w:ascii="Cambria" w:eastAsia="等线" w:hAnsi="Cambria"/>
           <w:b/>
           <w:noProof/>
           <w:sz w:val="24"/>
@@ -15393,7 +15395,7 @@
       </w:r>
       <w:r>
         <w:rPr>
-          <w:rFonts w:ascii="Cambria" w:eastAsia="DengXian" w:hAnsi="Cambria"/>
+          <w:rFonts w:ascii="Cambria" w:eastAsia="等线" w:hAnsi="Cambria"/>
           <w:noProof/>
           <w:sz w:val="24"/>
           <w:szCs w:val="24"/>
@@ -15406,7 +15408,7 @@
       <w:pPr>
         <w:ind w:left="720" w:hanging="720"/>
         <w:rPr>
-          <w:rFonts w:ascii="Cambria" w:eastAsia="DengXian" w:hAnsi="Cambria"/>
+          <w:rFonts w:ascii="Cambria" w:eastAsia="等线" w:hAnsi="Cambria"/>
           <w:noProof/>
           <w:sz w:val="24"/>
           <w:szCs w:val="24"/>
@@ -15415,7 +15417,7 @@
       <w:bookmarkStart w:id="29" w:name="_ENREF_27"/>
       <w:r>
         <w:rPr>
-          <w:rFonts w:ascii="Cambria" w:eastAsia="DengXian" w:hAnsi="Cambria"/>
+          <w:rFonts w:ascii="Cambria" w:eastAsia="等线" w:hAnsi="Cambria"/>
           <w:noProof/>
           <w:sz w:val="24"/>
           <w:szCs w:val="24"/>
@@ -15424,7 +15426,7 @@
       </w:r>
       <w:r>
         <w:rPr>
-          <w:rFonts w:ascii="Cambria" w:eastAsia="DengXian" w:hAnsi="Cambria"/>
+          <w:rFonts w:ascii="Cambria" w:eastAsia="等线" w:hAnsi="Cambria"/>
           <w:noProof/>
           <w:sz w:val="24"/>
           <w:szCs w:val="24"/>
@@ -15434,7 +15436,7 @@
       </w:r>
       <w:r>
         <w:rPr>
-          <w:rFonts w:ascii="Cambria" w:eastAsia="DengXian" w:hAnsi="Cambria"/>
+          <w:rFonts w:ascii="Cambria" w:eastAsia="等线" w:hAnsi="Cambria"/>
           <w:i/>
           <w:noProof/>
           <w:sz w:val="24"/>
@@ -15444,7 +15446,7 @@
       </w:r>
       <w:r>
         <w:rPr>
-          <w:rFonts w:ascii="Cambria" w:eastAsia="DengXian" w:hAnsi="Cambria"/>
+          <w:rFonts w:ascii="Cambria" w:eastAsia="等线" w:hAnsi="Cambria"/>
           <w:noProof/>
           <w:sz w:val="24"/>
           <w:szCs w:val="24"/>
@@ -15453,7 +15455,7 @@
       </w:r>
       <w:r>
         <w:rPr>
-          <w:rFonts w:ascii="Cambria" w:eastAsia="DengXian" w:hAnsi="Cambria"/>
+          <w:rFonts w:ascii="Cambria" w:eastAsia="等线" w:hAnsi="Cambria"/>
           <w:b/>
           <w:noProof/>
           <w:sz w:val="24"/>
@@ -15463,7 +15465,7 @@
       </w:r>
       <w:r>
         <w:rPr>
-          <w:rFonts w:ascii="Cambria" w:eastAsia="DengXian" w:hAnsi="Cambria"/>
+          <w:rFonts w:ascii="Cambria" w:eastAsia="等线" w:hAnsi="Cambria"/>
           <w:noProof/>
           <w:sz w:val="24"/>
           <w:szCs w:val="24"/>
@@ -15476,7 +15478,7 @@
       <w:pPr>
         <w:ind w:left="720" w:hanging="720"/>
         <w:rPr>
-          <w:rFonts w:ascii="Cambria" w:eastAsia="DengXian" w:hAnsi="Cambria"/>
+          <w:rFonts w:ascii="Cambria" w:eastAsia="等线" w:hAnsi="Cambria"/>
           <w:noProof/>
           <w:sz w:val="24"/>
           <w:szCs w:val="24"/>
@@ -15485,7 +15487,7 @@
       <w:bookmarkStart w:id="30" w:name="_ENREF_28"/>
       <w:r>
         <w:rPr>
-          <w:rFonts w:ascii="Cambria" w:eastAsia="DengXian" w:hAnsi="Cambria"/>
+          <w:rFonts w:ascii="Cambria" w:eastAsia="等线" w:hAnsi="Cambria"/>
           <w:noProof/>
           <w:sz w:val="24"/>
           <w:szCs w:val="24"/>
@@ -15494,7 +15496,7 @@
       </w:r>
       <w:r>
         <w:rPr>
-          <w:rFonts w:ascii="Cambria" w:eastAsia="DengXian" w:hAnsi="Cambria"/>
+          <w:rFonts w:ascii="Cambria" w:eastAsia="等线" w:hAnsi="Cambria"/>
           <w:noProof/>
           <w:sz w:val="24"/>
           <w:szCs w:val="24"/>
@@ -15504,7 +15506,7 @@
       </w:r>
       <w:r>
         <w:rPr>
-          <w:rFonts w:ascii="Cambria" w:eastAsia="DengXian" w:hAnsi="Cambria"/>
+          <w:rFonts w:ascii="Cambria" w:eastAsia="等线" w:hAnsi="Cambria"/>
           <w:i/>
           <w:noProof/>
           <w:sz w:val="24"/>
@@ -15514,7 +15516,7 @@
       </w:r>
       <w:r>
         <w:rPr>
-          <w:rFonts w:ascii="Cambria" w:eastAsia="DengXian" w:hAnsi="Cambria"/>
+          <w:rFonts w:ascii="Cambria" w:eastAsia="等线" w:hAnsi="Cambria"/>
           <w:noProof/>
           <w:sz w:val="24"/>
           <w:szCs w:val="24"/>
@@ -15523,7 +15525,7 @@
       </w:r>
       <w:r>
         <w:rPr>
-          <w:rFonts w:ascii="Cambria" w:eastAsia="DengXian" w:hAnsi="Cambria"/>
+          <w:rFonts w:ascii="Cambria" w:eastAsia="等线" w:hAnsi="Cambria"/>
           <w:b/>
           <w:noProof/>
           <w:sz w:val="24"/>
@@ -15533,7 +15535,7 @@
       </w:r>
       <w:r>
         <w:rPr>
-          <w:rFonts w:ascii="Cambria" w:eastAsia="DengXian" w:hAnsi="Cambria"/>
+          <w:rFonts w:ascii="Cambria" w:eastAsia="等线" w:hAnsi="Cambria"/>
           <w:noProof/>
           <w:sz w:val="24"/>
           <w:szCs w:val="24"/>
@@ -15546,7 +15548,7 @@
       <w:pPr>
         <w:ind w:left="720" w:hanging="720"/>
         <w:rPr>
-          <w:rFonts w:ascii="Cambria" w:eastAsia="DengXian" w:hAnsi="Cambria"/>
+          <w:rFonts w:ascii="Cambria" w:eastAsia="等线" w:hAnsi="Cambria"/>
           <w:noProof/>
           <w:sz w:val="24"/>
           <w:szCs w:val="24"/>
@@ -15555,7 +15557,7 @@
       <w:bookmarkStart w:id="31" w:name="_ENREF_29"/>
       <w:r>
         <w:rPr>
-          <w:rFonts w:ascii="Cambria" w:eastAsia="DengXian" w:hAnsi="Cambria"/>
+          <w:rFonts w:ascii="Cambria" w:eastAsia="等线" w:hAnsi="Cambria"/>
           <w:noProof/>
           <w:sz w:val="24"/>
           <w:szCs w:val="24"/>
@@ -15564,7 +15566,7 @@
       </w:r>
       <w:r>
         <w:rPr>
-          <w:rFonts w:ascii="Cambria" w:eastAsia="DengXian" w:hAnsi="Cambria"/>
+          <w:rFonts w:ascii="Cambria" w:eastAsia="等线" w:hAnsi="Cambria"/>
           <w:noProof/>
           <w:sz w:val="24"/>
           <w:szCs w:val="24"/>
@@ -15574,7 +15576,7 @@
       </w:r>
       <w:r>
         <w:rPr>
-          <w:rFonts w:ascii="Cambria" w:eastAsia="DengXian" w:hAnsi="Cambria"/>
+          <w:rFonts w:ascii="Cambria" w:eastAsia="等线" w:hAnsi="Cambria"/>
           <w:i/>
           <w:noProof/>
           <w:sz w:val="24"/>
@@ -15584,7 +15586,7 @@
       </w:r>
       <w:r>
         <w:rPr>
-          <w:rFonts w:ascii="Cambria" w:eastAsia="DengXian" w:hAnsi="Cambria"/>
+          <w:rFonts w:ascii="Cambria" w:eastAsia="等线" w:hAnsi="Cambria"/>
           <w:noProof/>
           <w:sz w:val="24"/>
           <w:szCs w:val="24"/>
@@ -15597,7 +15599,7 @@
       <w:pPr>
         <w:ind w:left="720" w:hanging="720"/>
         <w:rPr>
-          <w:rFonts w:ascii="Cambria" w:eastAsia="DengXian" w:hAnsi="Cambria"/>
+          <w:rFonts w:ascii="Cambria" w:eastAsia="等线" w:hAnsi="Cambria"/>
           <w:noProof/>
           <w:sz w:val="24"/>
           <w:szCs w:val="24"/>
@@ -15606,7 +15608,7 @@
       <w:bookmarkStart w:id="32" w:name="_ENREF_30"/>
       <w:r>
         <w:rPr>
-          <w:rFonts w:ascii="Cambria" w:eastAsia="DengXian" w:hAnsi="Cambria"/>
+          <w:rFonts w:ascii="Cambria" w:eastAsia="等线" w:hAnsi="Cambria"/>
           <w:noProof/>
           <w:sz w:val="24"/>
           <w:szCs w:val="24"/>
@@ -15615,7 +15617,7 @@
       </w:r>
       <w:r>
         <w:rPr>
-          <w:rFonts w:ascii="Cambria" w:eastAsia="DengXian" w:hAnsi="Cambria"/>
+          <w:rFonts w:ascii="Cambria" w:eastAsia="等线" w:hAnsi="Cambria"/>
           <w:noProof/>
           <w:sz w:val="24"/>
           <w:szCs w:val="24"/>
@@ -15625,7 +15627,7 @@
       </w:r>
       <w:r>
         <w:rPr>
-          <w:rFonts w:ascii="Cambria" w:eastAsia="DengXian" w:hAnsi="Cambria"/>
+          <w:rFonts w:ascii="Cambria" w:eastAsia="等线" w:hAnsi="Cambria"/>
           <w:i/>
           <w:noProof/>
           <w:sz w:val="24"/>
@@ -15635,7 +15637,7 @@
       </w:r>
       <w:r>
         <w:rPr>
-          <w:rFonts w:ascii="Cambria" w:eastAsia="DengXian" w:hAnsi="Cambria"/>
+          <w:rFonts w:ascii="Cambria" w:eastAsia="等线" w:hAnsi="Cambria"/>
           <w:noProof/>
           <w:sz w:val="24"/>
           <w:szCs w:val="24"/>
@@ -15644,7 +15646,7 @@
       </w:r>
       <w:r>
         <w:rPr>
-          <w:rFonts w:ascii="Cambria" w:eastAsia="DengXian" w:hAnsi="Cambria"/>
+          <w:rFonts w:ascii="Cambria" w:eastAsia="等线" w:hAnsi="Cambria"/>
           <w:b/>
           <w:noProof/>
           <w:sz w:val="24"/>
@@ -15654,7 +15656,7 @@
       </w:r>
       <w:r>
         <w:rPr>
-          <w:rFonts w:ascii="Cambria" w:eastAsia="DengXian" w:hAnsi="Cambria"/>
+          <w:rFonts w:ascii="Cambria" w:eastAsia="等线" w:hAnsi="Cambria"/>
           <w:noProof/>
           <w:sz w:val="24"/>
           <w:szCs w:val="24"/>
@@ -15667,7 +15669,7 @@
       <w:pPr>
         <w:ind w:left="720" w:hanging="720"/>
         <w:rPr>
-          <w:rFonts w:ascii="Cambria" w:eastAsia="DengXian" w:hAnsi="Cambria"/>
+          <w:rFonts w:ascii="Cambria" w:eastAsia="等线" w:hAnsi="Cambria"/>
           <w:noProof/>
           <w:sz w:val="24"/>
           <w:szCs w:val="24"/>
@@ -15676,7 +15678,7 @@
       <w:bookmarkStart w:id="33" w:name="_ENREF_31"/>
       <w:r>
         <w:rPr>
-          <w:rFonts w:ascii="Cambria" w:eastAsia="DengXian" w:hAnsi="Cambria"/>
+          <w:rFonts w:ascii="Cambria" w:eastAsia="等线" w:hAnsi="Cambria"/>
           <w:noProof/>
           <w:sz w:val="24"/>
           <w:szCs w:val="24"/>
@@ -15685,7 +15687,7 @@
       </w:r>
       <w:r>
         <w:rPr>
-          <w:rFonts w:ascii="Cambria" w:eastAsia="DengXian" w:hAnsi="Cambria"/>
+          <w:rFonts w:ascii="Cambria" w:eastAsia="等线" w:hAnsi="Cambria"/>
           <w:noProof/>
           <w:sz w:val="24"/>
           <w:szCs w:val="24"/>
@@ -15695,7 +15697,7 @@
       </w:r>
       <w:r>
         <w:rPr>
-          <w:rFonts w:ascii="Cambria" w:eastAsia="DengXian" w:hAnsi="Cambria"/>
+          <w:rFonts w:ascii="Cambria" w:eastAsia="等线" w:hAnsi="Cambria"/>
           <w:i/>
           <w:noProof/>
           <w:sz w:val="24"/>
@@ -15705,7 +15707,7 @@
       </w:r>
       <w:r>
         <w:rPr>
-          <w:rFonts w:ascii="Cambria" w:eastAsia="DengXian" w:hAnsi="Cambria"/>
+          <w:rFonts w:ascii="Cambria" w:eastAsia="等线" w:hAnsi="Cambria"/>
           <w:noProof/>
           <w:sz w:val="24"/>
           <w:szCs w:val="24"/>
@@ -15714,7 +15716,7 @@
       </w:r>
       <w:r>
         <w:rPr>
-          <w:rFonts w:ascii="Cambria" w:eastAsia="DengXian" w:hAnsi="Cambria"/>
+          <w:rFonts w:ascii="Cambria" w:eastAsia="等线" w:hAnsi="Cambria"/>
           <w:b/>
           <w:noProof/>
           <w:sz w:val="24"/>
@@ -15724,7 +15726,7 @@
       </w:r>
       <w:r>
         <w:rPr>
-          <w:rFonts w:ascii="Cambria" w:eastAsia="DengXian" w:hAnsi="Cambria"/>
+          <w:rFonts w:ascii="Cambria" w:eastAsia="等线" w:hAnsi="Cambria"/>
           <w:noProof/>
           <w:sz w:val="24"/>
           <w:szCs w:val="24"/>
@@ -15737,7 +15739,7 @@
       <w:pPr>
         <w:ind w:left="720" w:hanging="720"/>
         <w:rPr>
-          <w:rFonts w:ascii="Cambria" w:eastAsia="DengXian" w:hAnsi="Cambria"/>
+          <w:rFonts w:ascii="Cambria" w:eastAsia="等线" w:hAnsi="Cambria"/>
           <w:noProof/>
           <w:sz w:val="24"/>
           <w:szCs w:val="24"/>
@@ -15746,7 +15748,7 @@
       <w:bookmarkStart w:id="34" w:name="_ENREF_32"/>
       <w:r>
         <w:rPr>
-          <w:rFonts w:ascii="Cambria" w:eastAsia="DengXian" w:hAnsi="Cambria"/>
+          <w:rFonts w:ascii="Cambria" w:eastAsia="等线" w:hAnsi="Cambria"/>
           <w:noProof/>
           <w:sz w:val="24"/>
           <w:szCs w:val="24"/>
@@ -15755,7 +15757,7 @@
       </w:r>
       <w:r>
         <w:rPr>
-          <w:rFonts w:ascii="Cambria" w:eastAsia="DengXian" w:hAnsi="Cambria"/>
+          <w:rFonts w:ascii="Cambria" w:eastAsia="等线" w:hAnsi="Cambria"/>
           <w:noProof/>
           <w:sz w:val="24"/>
           <w:szCs w:val="24"/>
@@ -15765,7 +15767,7 @@
       </w:r>
       <w:r>
         <w:rPr>
-          <w:rFonts w:ascii="Cambria" w:eastAsia="DengXian" w:hAnsi="Cambria"/>
+          <w:rFonts w:ascii="Cambria" w:eastAsia="等线" w:hAnsi="Cambria"/>
           <w:i/>
           <w:noProof/>
           <w:sz w:val="24"/>
@@ -15775,7 +15777,7 @@
       </w:r>
       <w:r>
         <w:rPr>
-          <w:rFonts w:ascii="Cambria" w:eastAsia="DengXian" w:hAnsi="Cambria"/>
+          <w:rFonts w:ascii="Cambria" w:eastAsia="等线" w:hAnsi="Cambria"/>
           <w:i/>
           <w:noProof/>
           <w:sz w:val="24"/>
@@ -15786,7 +15788,7 @@
       </w:r>
       <w:r>
         <w:rPr>
-          <w:rFonts w:ascii="Cambria" w:eastAsia="DengXian" w:hAnsi="Cambria"/>
+          <w:rFonts w:ascii="Cambria" w:eastAsia="等线" w:hAnsi="Cambria"/>
           <w:noProof/>
           <w:sz w:val="24"/>
           <w:szCs w:val="24"/>
@@ -15795,7 +15797,7 @@
       </w:r>
       <w:r>
         <w:rPr>
-          <w:rFonts w:ascii="Cambria" w:eastAsia="DengXian" w:hAnsi="Cambria"/>
+          <w:rFonts w:ascii="Cambria" w:eastAsia="等线" w:hAnsi="Cambria"/>
           <w:b/>
           <w:noProof/>
           <w:sz w:val="24"/>
@@ -15805,7 +15807,7 @@
       </w:r>
       <w:r>
         <w:rPr>
-          <w:rFonts w:ascii="Cambria" w:eastAsia="DengXian" w:hAnsi="Cambria"/>
+          <w:rFonts w:ascii="Cambria" w:eastAsia="等线" w:hAnsi="Cambria"/>
           <w:noProof/>
           <w:sz w:val="24"/>
           <w:szCs w:val="24"/>
@@ -15818,7 +15820,7 @@
       <w:pPr>
         <w:ind w:left="720" w:hanging="720"/>
         <w:rPr>
-          <w:rFonts w:ascii="Cambria" w:eastAsia="DengXian" w:hAnsi="Cambria"/>
+          <w:rFonts w:ascii="Cambria" w:eastAsia="等线" w:hAnsi="Cambria"/>
           <w:noProof/>
           <w:sz w:val="24"/>
           <w:szCs w:val="24"/>
@@ -15827,7 +15829,7 @@
       <w:bookmarkStart w:id="35" w:name="_ENREF_33"/>
       <w:r>
         <w:rPr>
-          <w:rFonts w:ascii="Cambria" w:eastAsia="DengXian" w:hAnsi="Cambria"/>
+          <w:rFonts w:ascii="Cambria" w:eastAsia="等线" w:hAnsi="Cambria"/>
           <w:noProof/>
           <w:sz w:val="24"/>
           <w:szCs w:val="24"/>
@@ -15836,7 +15838,7 @@
       </w:r>
       <w:r>
         <w:rPr>
-          <w:rFonts w:ascii="Cambria" w:eastAsia="DengXian" w:hAnsi="Cambria"/>
+          <w:rFonts w:ascii="Cambria" w:eastAsia="等线" w:hAnsi="Cambria"/>
           <w:noProof/>
           <w:sz w:val="24"/>
           <w:szCs w:val="24"/>
@@ -15846,7 +15848,7 @@
       </w:r>
       <w:r>
         <w:rPr>
-          <w:rFonts w:ascii="Cambria" w:eastAsia="DengXian" w:hAnsi="Cambria"/>
+          <w:rFonts w:ascii="Cambria" w:eastAsia="等线" w:hAnsi="Cambria"/>
           <w:i/>
           <w:noProof/>
           <w:sz w:val="24"/>
@@ -15856,7 +15858,7 @@
       </w:r>
       <w:r>
         <w:rPr>
-          <w:rFonts w:ascii="Cambria" w:eastAsia="DengXian" w:hAnsi="Cambria"/>
+          <w:rFonts w:ascii="Cambria" w:eastAsia="等线" w:hAnsi="Cambria"/>
           <w:noProof/>
           <w:sz w:val="24"/>
           <w:szCs w:val="24"/>
@@ -15865,7 +15867,7 @@
       </w:r>
       <w:r>
         <w:rPr>
-          <w:rFonts w:ascii="Cambria" w:eastAsia="DengXian" w:hAnsi="Cambria"/>
+          <w:rFonts w:ascii="Cambria" w:eastAsia="等线" w:hAnsi="Cambria"/>
           <w:b/>
           <w:noProof/>
           <w:sz w:val="24"/>
@@ -15875,7 +15877,7 @@
       </w:r>
       <w:r>
         <w:rPr>
-          <w:rFonts w:ascii="Cambria" w:eastAsia="DengXian" w:hAnsi="Cambria"/>
+          <w:rFonts w:ascii="Cambria" w:eastAsia="等线" w:hAnsi="Cambria"/>
           <w:noProof/>
           <w:sz w:val="24"/>
           <w:szCs w:val="24"/>
@@ -15888,7 +15890,7 @@
       <w:pPr>
         <w:ind w:left="720" w:hanging="720"/>
         <w:rPr>
-          <w:rFonts w:ascii="Cambria" w:eastAsia="DengXian" w:hAnsi="Cambria"/>
+          <w:rFonts w:ascii="Cambria" w:eastAsia="等线" w:hAnsi="Cambria"/>
           <w:noProof/>
           <w:sz w:val="24"/>
           <w:szCs w:val="24"/>
@@ -15897,7 +15899,7 @@
       <w:bookmarkStart w:id="36" w:name="_ENREF_34"/>
       <w:r>
         <w:rPr>
-          <w:rFonts w:ascii="Cambria" w:eastAsia="DengXian" w:hAnsi="Cambria"/>
+          <w:rFonts w:ascii="Cambria" w:eastAsia="等线" w:hAnsi="Cambria"/>
           <w:noProof/>
           <w:sz w:val="24"/>
           <w:szCs w:val="24"/>
@@ -15906,7 +15908,7 @@
       </w:r>
       <w:r>
         <w:rPr>
-          <w:rFonts w:ascii="Cambria" w:eastAsia="DengXian" w:hAnsi="Cambria"/>
+          <w:rFonts w:ascii="Cambria" w:eastAsia="等线" w:hAnsi="Cambria"/>
           <w:noProof/>
           <w:sz w:val="24"/>
           <w:szCs w:val="24"/>
@@ -15916,7 +15918,7 @@
       </w:r>
       <w:r>
         <w:rPr>
-          <w:rFonts w:ascii="Cambria" w:eastAsia="DengXian" w:hAnsi="Cambria"/>
+          <w:rFonts w:ascii="Cambria" w:eastAsia="等线" w:hAnsi="Cambria"/>
           <w:i/>
           <w:noProof/>
           <w:sz w:val="24"/>
@@ -15926,7 +15928,7 @@
       </w:r>
       <w:r>
         <w:rPr>
-          <w:rFonts w:ascii="Cambria" w:eastAsia="DengXian" w:hAnsi="Cambria"/>
+          <w:rFonts w:ascii="Cambria" w:eastAsia="等线" w:hAnsi="Cambria"/>
           <w:noProof/>
           <w:sz w:val="24"/>
           <w:szCs w:val="24"/>
@@ -15935,7 +15937,7 @@
       </w:r>
       <w:r>
         <w:rPr>
-          <w:rFonts w:ascii="Cambria" w:eastAsia="DengXian" w:hAnsi="Cambria"/>
+          <w:rFonts w:ascii="Cambria" w:eastAsia="等线" w:hAnsi="Cambria"/>
           <w:b/>
           <w:noProof/>
           <w:sz w:val="24"/>
@@ -15945,7 +15947,7 @@
       </w:r>
       <w:r>
         <w:rPr>
-          <w:rFonts w:ascii="Cambria" w:eastAsia="DengXian" w:hAnsi="Cambria"/>
+          <w:rFonts w:ascii="Cambria" w:eastAsia="等线" w:hAnsi="Cambria"/>
           <w:noProof/>
           <w:sz w:val="24"/>
           <w:szCs w:val="24"/>
@@ -15958,7 +15960,7 @@
       <w:pPr>
         <w:ind w:left="720" w:hanging="720"/>
         <w:rPr>
-          <w:rFonts w:ascii="Cambria" w:eastAsia="DengXian" w:hAnsi="Cambria"/>
+          <w:rFonts w:ascii="Cambria" w:eastAsia="等线" w:hAnsi="Cambria"/>
           <w:noProof/>
           <w:sz w:val="24"/>
           <w:szCs w:val="24"/>
@@ -15967,7 +15969,7 @@
       <w:bookmarkStart w:id="37" w:name="_ENREF_35"/>
       <w:r>
         <w:rPr>
-          <w:rFonts w:ascii="Cambria" w:eastAsia="DengXian" w:hAnsi="Cambria"/>
+          <w:rFonts w:ascii="Cambria" w:eastAsia="等线" w:hAnsi="Cambria"/>
           <w:noProof/>
           <w:sz w:val="24"/>
           <w:szCs w:val="24"/>
@@ -15976,7 +15978,7 @@
       </w:r>
       <w:r>
         <w:rPr>
-          <w:rFonts w:ascii="Cambria" w:eastAsia="DengXian" w:hAnsi="Cambria"/>
+          <w:rFonts w:ascii="Cambria" w:eastAsia="等线" w:hAnsi="Cambria"/>
           <w:noProof/>
           <w:sz w:val="24"/>
           <w:szCs w:val="24"/>
@@ -15986,7 +15988,7 @@
       </w:r>
       <w:r>
         <w:rPr>
-          <w:rFonts w:ascii="Cambria" w:eastAsia="DengXian" w:hAnsi="Cambria"/>
+          <w:rFonts w:ascii="Cambria" w:eastAsia="等线" w:hAnsi="Cambria"/>
           <w:i/>
           <w:noProof/>
           <w:sz w:val="24"/>
@@ -15996,7 +15998,7 @@
       </w:r>
       <w:r>
         <w:rPr>
-          <w:rFonts w:ascii="Cambria" w:eastAsia="DengXian" w:hAnsi="Cambria"/>
+          <w:rFonts w:ascii="Cambria" w:eastAsia="等线" w:hAnsi="Cambria"/>
           <w:noProof/>
           <w:sz w:val="24"/>
           <w:szCs w:val="24"/>
@@ -16009,7 +16011,7 @@
       <w:pPr>
         <w:ind w:left="720" w:hanging="720"/>
         <w:rPr>
-          <w:rFonts w:ascii="Cambria" w:eastAsia="DengXian" w:hAnsi="Cambria"/>
+          <w:rFonts w:ascii="Cambria" w:eastAsia="等线" w:hAnsi="Cambria"/>
           <w:noProof/>
           <w:sz w:val="24"/>
           <w:szCs w:val="24"/>
@@ -16018,7 +16020,7 @@
       <w:bookmarkStart w:id="38" w:name="_ENREF_36"/>
       <w:r>
         <w:rPr>
-          <w:rFonts w:ascii="Cambria" w:eastAsia="DengXian" w:hAnsi="Cambria"/>
+          <w:rFonts w:ascii="Cambria" w:eastAsia="等线" w:hAnsi="Cambria"/>
           <w:noProof/>
           <w:sz w:val="24"/>
           <w:szCs w:val="24"/>
@@ -16027,7 +16029,7 @@
       </w:r>
       <w:r>
         <w:rPr>
-          <w:rFonts w:ascii="Cambria" w:eastAsia="DengXian" w:hAnsi="Cambria"/>
+          <w:rFonts w:ascii="Cambria" w:eastAsia="等线" w:hAnsi="Cambria"/>
           <w:noProof/>
           <w:sz w:val="24"/>
           <w:szCs w:val="24"/>
@@ -16037,7 +16039,7 @@
       </w:r>
       <w:r>
         <w:rPr>
-          <w:rFonts w:ascii="Cambria" w:eastAsia="DengXian" w:hAnsi="Cambria"/>
+          <w:rFonts w:ascii="Cambria" w:eastAsia="等线" w:hAnsi="Cambria"/>
           <w:i/>
           <w:noProof/>
           <w:sz w:val="24"/>
@@ -16047,7 +16049,7 @@
       </w:r>
       <w:r>
         <w:rPr>
-          <w:rFonts w:ascii="Cambria" w:eastAsia="DengXian" w:hAnsi="Cambria"/>
+          <w:rFonts w:ascii="Cambria" w:eastAsia="等线" w:hAnsi="Cambria"/>
           <w:noProof/>
           <w:sz w:val="24"/>
           <w:szCs w:val="24"/>
@@ -16056,7 +16058,7 @@
       </w:r>
       <w:r>
         <w:rPr>
-          <w:rFonts w:ascii="Cambria" w:eastAsia="DengXian" w:hAnsi="Cambria"/>
+          <w:rFonts w:ascii="Cambria" w:eastAsia="等线" w:hAnsi="Cambria"/>
           <w:b/>
           <w:noProof/>
           <w:sz w:val="24"/>
@@ -16066,7 +16068,7 @@
       </w:r>
       <w:r>
         <w:rPr>
-          <w:rFonts w:ascii="Cambria" w:eastAsia="DengXian" w:hAnsi="Cambria"/>
+          <w:rFonts w:ascii="Cambria" w:eastAsia="等线" w:hAnsi="Cambria"/>
           <w:noProof/>
           <w:sz w:val="24"/>
           <w:szCs w:val="24"/>
@@ -16079,7 +16081,7 @@
       <w:pPr>
         <w:ind w:left="720" w:hanging="720"/>
         <w:rPr>
-          <w:rFonts w:ascii="Cambria" w:eastAsia="DengXian" w:hAnsi="Cambria"/>
+          <w:rFonts w:ascii="Cambria" w:eastAsia="等线" w:hAnsi="Cambria"/>
           <w:noProof/>
           <w:sz w:val="24"/>
           <w:szCs w:val="24"/>
@@ -16088,7 +16090,7 @@
       <w:bookmarkStart w:id="39" w:name="_ENREF_37"/>
       <w:r>
         <w:rPr>
-          <w:rFonts w:ascii="Cambria" w:eastAsia="DengXian" w:hAnsi="Cambria"/>
+          <w:rFonts w:ascii="Cambria" w:eastAsia="等线" w:hAnsi="Cambria"/>
           <w:noProof/>
           <w:sz w:val="24"/>
           <w:szCs w:val="24"/>
@@ -16097,7 +16099,7 @@
       </w:r>
       <w:r>
         <w:rPr>
-          <w:rFonts w:ascii="Cambria" w:eastAsia="DengXian" w:hAnsi="Cambria"/>
+          <w:rFonts w:ascii="Cambria" w:eastAsia="等线" w:hAnsi="Cambria"/>
           <w:noProof/>
           <w:sz w:val="24"/>
           <w:szCs w:val="24"/>
@@ -16107,7 +16109,7 @@
       </w:r>
       <w:r>
         <w:rPr>
-          <w:rFonts w:ascii="Cambria" w:eastAsia="DengXian" w:hAnsi="Cambria"/>
+          <w:rFonts w:ascii="Cambria" w:eastAsia="等线" w:hAnsi="Cambria"/>
           <w:i/>
           <w:noProof/>
           <w:sz w:val="24"/>
@@ -16117,7 +16119,7 @@
       </w:r>
       <w:r>
         <w:rPr>
-          <w:rFonts w:ascii="Cambria" w:eastAsia="DengXian" w:hAnsi="Cambria"/>
+          <w:rFonts w:ascii="Cambria" w:eastAsia="等线" w:hAnsi="Cambria"/>
           <w:noProof/>
           <w:sz w:val="24"/>
           <w:szCs w:val="24"/>
@@ -16126,7 +16128,7 @@
       </w:r>
       <w:r>
         <w:rPr>
-          <w:rFonts w:ascii="Cambria" w:eastAsia="DengXian" w:hAnsi="Cambria"/>
+          <w:rFonts w:ascii="Cambria" w:eastAsia="等线" w:hAnsi="Cambria"/>
           <w:b/>
           <w:noProof/>
           <w:sz w:val="24"/>
@@ -16136,7 +16138,7 @@
       </w:r>
       <w:r>
         <w:rPr>
-          <w:rFonts w:ascii="Cambria" w:eastAsia="DengXian" w:hAnsi="Cambria"/>
+          <w:rFonts w:ascii="Cambria" w:eastAsia="等线" w:hAnsi="Cambria"/>
           <w:noProof/>
           <w:sz w:val="24"/>
           <w:szCs w:val="24"/>
@@ -16149,7 +16151,7 @@
       <w:pPr>
         <w:ind w:left="720" w:hanging="720"/>
         <w:rPr>
-          <w:rFonts w:ascii="Cambria" w:eastAsia="DengXian" w:hAnsi="Cambria"/>
+          <w:rFonts w:ascii="Cambria" w:eastAsia="等线" w:hAnsi="Cambria"/>
           <w:noProof/>
           <w:sz w:val="24"/>
           <w:szCs w:val="24"/>
@@ -16158,7 +16160,7 @@
       <w:bookmarkStart w:id="40" w:name="_ENREF_38"/>
       <w:r>
         <w:rPr>
-          <w:rFonts w:ascii="Cambria" w:eastAsia="DengXian" w:hAnsi="Cambria"/>
+          <w:rFonts w:ascii="Cambria" w:eastAsia="等线" w:hAnsi="Cambria"/>
           <w:noProof/>
           <w:sz w:val="24"/>
           <w:szCs w:val="24"/>
@@ -16167,7 +16169,7 @@
       </w:r>
       <w:r>
         <w:rPr>
-          <w:rFonts w:ascii="Cambria" w:eastAsia="DengXian" w:hAnsi="Cambria"/>
+          <w:rFonts w:ascii="Cambria" w:eastAsia="等线" w:hAnsi="Cambria"/>
           <w:noProof/>
           <w:sz w:val="24"/>
           <w:szCs w:val="24"/>
@@ -16177,7 +16179,7 @@
       </w:r>
       <w:r>
         <w:rPr>
-          <w:rFonts w:ascii="Cambria" w:eastAsia="DengXian" w:hAnsi="Cambria"/>
+          <w:rFonts w:ascii="Cambria" w:eastAsia="等线" w:hAnsi="Cambria"/>
           <w:i/>
           <w:noProof/>
           <w:sz w:val="24"/>
@@ -16187,7 +16189,7 @@
       </w:r>
       <w:r>
         <w:rPr>
-          <w:rFonts w:ascii="Cambria" w:eastAsia="DengXian" w:hAnsi="Cambria"/>
+          <w:rFonts w:ascii="Cambria" w:eastAsia="等线" w:hAnsi="Cambria"/>
           <w:noProof/>
           <w:sz w:val="24"/>
           <w:szCs w:val="24"/>
@@ -16196,7 +16198,7 @@
       </w:r>
       <w:r>
         <w:rPr>
-          <w:rFonts w:ascii="Cambria" w:eastAsia="DengXian" w:hAnsi="Cambria"/>
+          <w:rFonts w:ascii="Cambria" w:eastAsia="等线" w:hAnsi="Cambria"/>
           <w:b/>
           <w:noProof/>
           <w:sz w:val="24"/>
@@ -16206,7 +16208,7 @@
       </w:r>
       <w:r>
         <w:rPr>
-          <w:rFonts w:ascii="Cambria" w:eastAsia="DengXian" w:hAnsi="Cambria"/>
+          <w:rFonts w:ascii="Cambria" w:eastAsia="等线" w:hAnsi="Cambria"/>
           <w:noProof/>
           <w:sz w:val="24"/>
           <w:szCs w:val="24"/>
@@ -16219,7 +16221,7 @@
       <w:pPr>
         <w:ind w:left="720" w:hanging="720"/>
         <w:rPr>
-          <w:rFonts w:ascii="Cambria" w:eastAsia="DengXian" w:hAnsi="Cambria"/>
+          <w:rFonts w:ascii="Cambria" w:eastAsia="等线" w:hAnsi="Cambria"/>
           <w:noProof/>
           <w:sz w:val="24"/>
           <w:szCs w:val="24"/>
@@ -16228,7 +16230,7 @@
       <w:bookmarkStart w:id="41" w:name="_ENREF_39"/>
       <w:r>
         <w:rPr>
-          <w:rFonts w:ascii="Cambria" w:eastAsia="DengXian" w:hAnsi="Cambria"/>
+          <w:rFonts w:ascii="Cambria" w:eastAsia="等线" w:hAnsi="Cambria"/>
           <w:noProof/>
           <w:sz w:val="24"/>
           <w:szCs w:val="24"/>
@@ -16237,7 +16239,7 @@
       </w:r>
       <w:r>
         <w:rPr>
-          <w:rFonts w:ascii="Cambria" w:eastAsia="DengXian" w:hAnsi="Cambria"/>
+          <w:rFonts w:ascii="Cambria" w:eastAsia="等线" w:hAnsi="Cambria"/>
           <w:noProof/>
           <w:sz w:val="24"/>
           <w:szCs w:val="24"/>
@@ -16247,7 +16249,7 @@
       </w:r>
       <w:r>
         <w:rPr>
-          <w:rFonts w:ascii="Cambria" w:eastAsia="DengXian" w:hAnsi="Cambria"/>
+          <w:rFonts w:ascii="Cambria" w:eastAsia="等线" w:hAnsi="Cambria"/>
           <w:i/>
           <w:noProof/>
           <w:sz w:val="24"/>
@@ -16257,7 +16259,7 @@
       </w:r>
       <w:r>
         <w:rPr>
-          <w:rFonts w:ascii="Cambria" w:eastAsia="DengXian" w:hAnsi="Cambria"/>
+          <w:rFonts w:ascii="Cambria" w:eastAsia="等线" w:hAnsi="Cambria"/>
           <w:noProof/>
           <w:sz w:val="24"/>
           <w:szCs w:val="24"/>
@@ -16266,7 +16268,7 @@
       </w:r>
       <w:r>
         <w:rPr>
-          <w:rFonts w:ascii="Cambria" w:eastAsia="DengXian" w:hAnsi="Cambria"/>
+          <w:rFonts w:ascii="Cambria" w:eastAsia="等线" w:hAnsi="Cambria"/>
           <w:b/>
           <w:noProof/>
           <w:sz w:val="24"/>
@@ -16276,7 +16278,7 @@
       </w:r>
       <w:r>
         <w:rPr>
-          <w:rFonts w:ascii="Cambria" w:eastAsia="DengXian" w:hAnsi="Cambria"/>
+          <w:rFonts w:ascii="Cambria" w:eastAsia="等线" w:hAnsi="Cambria"/>
           <w:noProof/>
           <w:sz w:val="24"/>
           <w:szCs w:val="24"/>
@@ -16289,7 +16291,7 @@
       <w:pPr>
         <w:ind w:left="720" w:hanging="720"/>
         <w:rPr>
-          <w:rFonts w:ascii="Cambria" w:eastAsia="DengXian" w:hAnsi="Cambria"/>
+          <w:rFonts w:ascii="Cambria" w:eastAsia="等线" w:hAnsi="Cambria"/>
           <w:noProof/>
           <w:sz w:val="24"/>
           <w:szCs w:val="24"/>
@@ -16298,7 +16300,7 @@
       <w:bookmarkStart w:id="42" w:name="_ENREF_40"/>
       <w:r>
         <w:rPr>
-          <w:rFonts w:ascii="Cambria" w:eastAsia="DengXian" w:hAnsi="Cambria"/>
+          <w:rFonts w:ascii="Cambria" w:eastAsia="等线" w:hAnsi="Cambria"/>
           <w:noProof/>
           <w:sz w:val="24"/>
           <w:szCs w:val="24"/>
@@ -16307,7 +16309,7 @@
       </w:r>
       <w:r>
         <w:rPr>
-          <w:rFonts w:ascii="Cambria" w:eastAsia="DengXian" w:hAnsi="Cambria"/>
+          <w:rFonts w:ascii="Cambria" w:eastAsia="等线" w:hAnsi="Cambria"/>
           <w:noProof/>
           <w:sz w:val="24"/>
           <w:szCs w:val="24"/>
@@ -16317,7 +16319,7 @@
       </w:r>
       <w:r>
         <w:rPr>
-          <w:rFonts w:ascii="Cambria" w:eastAsia="DengXian" w:hAnsi="Cambria"/>
+          <w:rFonts w:ascii="Cambria" w:eastAsia="等线" w:hAnsi="Cambria"/>
           <w:i/>
           <w:noProof/>
           <w:sz w:val="24"/>
@@ -16327,7 +16329,7 @@
       </w:r>
       <w:r>
         <w:rPr>
-          <w:rFonts w:ascii="Cambria" w:eastAsia="DengXian" w:hAnsi="Cambria"/>
+          <w:rFonts w:ascii="Cambria" w:eastAsia="等线" w:hAnsi="Cambria"/>
           <w:noProof/>
           <w:sz w:val="24"/>
           <w:szCs w:val="24"/>
@@ -16336,7 +16338,7 @@
       </w:r>
       <w:r>
         <w:rPr>
-          <w:rFonts w:ascii="Cambria" w:eastAsia="DengXian" w:hAnsi="Cambria"/>
+          <w:rFonts w:ascii="Cambria" w:eastAsia="等线" w:hAnsi="Cambria"/>
           <w:b/>
           <w:noProof/>
           <w:sz w:val="24"/>
@@ -16346,7 +16348,7 @@
       </w:r>
       <w:r>
         <w:rPr>
-          <w:rFonts w:ascii="Cambria" w:eastAsia="DengXian" w:hAnsi="Cambria"/>
+          <w:rFonts w:ascii="Cambria" w:eastAsia="等线" w:hAnsi="Cambria"/>
           <w:noProof/>
           <w:sz w:val="24"/>
           <w:szCs w:val="24"/>
@@ -16359,7 +16361,7 @@
       <w:pPr>
         <w:ind w:left="720" w:hanging="720"/>
         <w:rPr>
-          <w:rFonts w:ascii="Cambria" w:eastAsia="DengXian" w:hAnsi="Cambria"/>
+          <w:rFonts w:ascii="Cambria" w:eastAsia="等线" w:hAnsi="Cambria"/>
           <w:noProof/>
           <w:sz w:val="24"/>
           <w:szCs w:val="24"/>
@@ -16368,7 +16370,7 @@
       <w:bookmarkStart w:id="43" w:name="_ENREF_41"/>
       <w:r>
         <w:rPr>
-          <w:rFonts w:ascii="Cambria" w:eastAsia="DengXian" w:hAnsi="Cambria"/>
+          <w:rFonts w:ascii="Cambria" w:eastAsia="等线" w:hAnsi="Cambria"/>
           <w:noProof/>
           <w:sz w:val="24"/>
           <w:szCs w:val="24"/>
@@ -16377,7 +16379,7 @@
       </w:r>
       <w:r>
         <w:rPr>
-          <w:rFonts w:ascii="Cambria" w:eastAsia="DengXian" w:hAnsi="Cambria"/>
+          <w:rFonts w:ascii="Cambria" w:eastAsia="等线" w:hAnsi="Cambria"/>
           <w:noProof/>
           <w:sz w:val="24"/>
           <w:szCs w:val="24"/>
@@ -16387,7 +16389,7 @@
       </w:r>
       <w:r>
         <w:rPr>
-          <w:rFonts w:ascii="Cambria" w:eastAsia="DengXian" w:hAnsi="Cambria"/>
+          <w:rFonts w:ascii="Cambria" w:eastAsia="等线" w:hAnsi="Cambria"/>
           <w:i/>
           <w:noProof/>
           <w:sz w:val="24"/>
@@ -16397,7 +16399,7 @@
       </w:r>
       <w:r>
         <w:rPr>
-          <w:rFonts w:ascii="Cambria" w:eastAsia="DengXian" w:hAnsi="Cambria"/>
+          <w:rFonts w:ascii="Cambria" w:eastAsia="等线" w:hAnsi="Cambria"/>
           <w:noProof/>
           <w:sz w:val="24"/>
           <w:szCs w:val="24"/>
@@ -16406,7 +16408,7 @@
       </w:r>
       <w:r>
         <w:rPr>
-          <w:rFonts w:ascii="Cambria" w:eastAsia="DengXian" w:hAnsi="Cambria"/>
+          <w:rFonts w:ascii="Cambria" w:eastAsia="等线" w:hAnsi="Cambria"/>
           <w:b/>
           <w:noProof/>
           <w:sz w:val="24"/>
@@ -16416,7 +16418,7 @@
       </w:r>
       <w:r>
         <w:rPr>
-          <w:rFonts w:ascii="Cambria" w:eastAsia="DengXian" w:hAnsi="Cambria"/>
+          <w:rFonts w:ascii="Cambria" w:eastAsia="等线" w:hAnsi="Cambria"/>
           <w:noProof/>
           <w:sz w:val="24"/>
           <w:szCs w:val="24"/>
@@ -16429,7 +16431,7 @@
       <w:pPr>
         <w:ind w:left="720" w:hanging="720"/>
         <w:rPr>
-          <w:rFonts w:ascii="Cambria" w:eastAsia="DengXian" w:hAnsi="Cambria"/>
+          <w:rFonts w:ascii="Cambria" w:eastAsia="等线" w:hAnsi="Cambria"/>
           <w:noProof/>
           <w:sz w:val="24"/>
           <w:szCs w:val="24"/>
@@ -16438,7 +16440,7 @@
       <w:bookmarkStart w:id="44" w:name="_ENREF_42"/>
       <w:r>
         <w:rPr>
-          <w:rFonts w:ascii="Cambria" w:eastAsia="DengXian" w:hAnsi="Cambria"/>
+          <w:rFonts w:ascii="Cambria" w:eastAsia="等线" w:hAnsi="Cambria"/>
           <w:noProof/>
           <w:sz w:val="24"/>
           <w:szCs w:val="24"/>
@@ -16447,7 +16449,7 @@
       </w:r>
       <w:r>
         <w:rPr>
-          <w:rFonts w:ascii="Cambria" w:eastAsia="DengXian" w:hAnsi="Cambria"/>
+          <w:rFonts w:ascii="Cambria" w:eastAsia="等线" w:hAnsi="Cambria"/>
           <w:noProof/>
           <w:sz w:val="24"/>
           <w:szCs w:val="24"/>
@@ -16457,7 +16459,7 @@
       </w:r>
       <w:r>
         <w:rPr>
-          <w:rFonts w:ascii="Cambria" w:eastAsia="DengXian" w:hAnsi="Cambria"/>
+          <w:rFonts w:ascii="Cambria" w:eastAsia="等线" w:hAnsi="Cambria"/>
           <w:i/>
           <w:noProof/>
           <w:sz w:val="24"/>
@@ -16467,7 +16469,7 @@
       </w:r>
       <w:r>
         <w:rPr>
-          <w:rFonts w:ascii="Cambria" w:eastAsia="DengXian" w:hAnsi="Cambria"/>
+          <w:rFonts w:ascii="Cambria" w:eastAsia="等线" w:hAnsi="Cambria"/>
           <w:noProof/>
           <w:sz w:val="24"/>
           <w:szCs w:val="24"/>
@@ -16476,7 +16478,7 @@
       </w:r>
       <w:r>
         <w:rPr>
-          <w:rFonts w:ascii="Cambria" w:eastAsia="DengXian" w:hAnsi="Cambria"/>
+          <w:rFonts w:ascii="Cambria" w:eastAsia="等线" w:hAnsi="Cambria"/>
           <w:b/>
           <w:noProof/>
           <w:sz w:val="24"/>
@@ -16486,7 +16488,7 @@
       </w:r>
       <w:r>
         <w:rPr>
-          <w:rFonts w:ascii="Cambria" w:eastAsia="DengXian" w:hAnsi="Cambria"/>
+          <w:rFonts w:ascii="Cambria" w:eastAsia="等线" w:hAnsi="Cambria"/>
           <w:noProof/>
           <w:sz w:val="24"/>
           <w:szCs w:val="24"/>
@@ -16499,7 +16501,7 @@
       <w:pPr>
         <w:ind w:left="720" w:hanging="720"/>
         <w:rPr>
-          <w:rFonts w:ascii="Cambria" w:eastAsia="DengXian" w:hAnsi="Cambria"/>
+          <w:rFonts w:ascii="Cambria" w:eastAsia="等线" w:hAnsi="Cambria"/>
           <w:noProof/>
           <w:sz w:val="24"/>
           <w:szCs w:val="24"/>
@@ -16508,7 +16510,7 @@
       <w:bookmarkStart w:id="45" w:name="_ENREF_43"/>
       <w:r>
         <w:rPr>
-          <w:rFonts w:ascii="Cambria" w:eastAsia="DengXian" w:hAnsi="Cambria"/>
+          <w:rFonts w:ascii="Cambria" w:eastAsia="等线" w:hAnsi="Cambria"/>
           <w:noProof/>
           <w:sz w:val="24"/>
           <w:szCs w:val="24"/>
@@ -16517,7 +16519,7 @@
       </w:r>
       <w:r>
         <w:rPr>
-          <w:rFonts w:ascii="Cambria" w:eastAsia="DengXian" w:hAnsi="Cambria"/>
+          <w:rFonts w:ascii="Cambria" w:eastAsia="等线" w:hAnsi="Cambria"/>
           <w:noProof/>
           <w:sz w:val="24"/>
           <w:szCs w:val="24"/>
@@ -16527,7 +16529,7 @@
       </w:r>
       <w:r>
         <w:rPr>
-          <w:rFonts w:ascii="Cambria" w:eastAsia="DengXian" w:hAnsi="Cambria"/>
+          <w:rFonts w:ascii="Cambria" w:eastAsia="等线" w:hAnsi="Cambria"/>
           <w:i/>
           <w:noProof/>
           <w:sz w:val="24"/>
@@ -16537,7 +16539,7 @@
       </w:r>
       <w:r>
         <w:rPr>
-          <w:rFonts w:ascii="Cambria" w:eastAsia="DengXian" w:hAnsi="Cambria"/>
+          <w:rFonts w:ascii="Cambria" w:eastAsia="等线" w:hAnsi="Cambria"/>
           <w:noProof/>
           <w:sz w:val="24"/>
           <w:szCs w:val="24"/>
@@ -16546,7 +16548,7 @@
       </w:r>
       <w:r>
         <w:rPr>
-          <w:rFonts w:ascii="Cambria" w:eastAsia="DengXian" w:hAnsi="Cambria"/>
+          <w:rFonts w:ascii="Cambria" w:eastAsia="等线" w:hAnsi="Cambria"/>
           <w:b/>
           <w:noProof/>
           <w:sz w:val="24"/>
@@ -16556,7 +16558,7 @@
       </w:r>
       <w:r>
         <w:rPr>
-          <w:rFonts w:ascii="Cambria" w:eastAsia="DengXian" w:hAnsi="Cambria"/>
+          <w:rFonts w:ascii="Cambria" w:eastAsia="等线" w:hAnsi="Cambria"/>
           <w:noProof/>
           <w:sz w:val="24"/>
           <w:szCs w:val="24"/>
@@ -16569,7 +16571,7 @@
       <w:pPr>
         <w:ind w:left="720" w:hanging="720"/>
         <w:rPr>
-          <w:rFonts w:ascii="Cambria" w:eastAsia="DengXian" w:hAnsi="Cambria"/>
+          <w:rFonts w:ascii="Cambria" w:eastAsia="等线" w:hAnsi="Cambria"/>
           <w:noProof/>
           <w:sz w:val="24"/>
           <w:szCs w:val="24"/>
@@ -16578,7 +16580,7 @@
       <w:bookmarkStart w:id="46" w:name="_ENREF_44"/>
       <w:r>
         <w:rPr>
-          <w:rFonts w:ascii="Cambria" w:eastAsia="DengXian" w:hAnsi="Cambria"/>
+          <w:rFonts w:ascii="Cambria" w:eastAsia="等线" w:hAnsi="Cambria"/>
           <w:noProof/>
           <w:sz w:val="24"/>
           <w:szCs w:val="24"/>
@@ -16587,7 +16589,7 @@
       </w:r>
       <w:r>
         <w:rPr>
-          <w:rFonts w:ascii="Cambria" w:eastAsia="DengXian" w:hAnsi="Cambria"/>
+          <w:rFonts w:ascii="Cambria" w:eastAsia="等线" w:hAnsi="Cambria"/>
           <w:noProof/>
           <w:sz w:val="24"/>
           <w:szCs w:val="24"/>
@@ -16597,7 +16599,7 @@
       </w:r>
       <w:r>
         <w:rPr>
-          <w:rFonts w:ascii="Cambria" w:eastAsia="DengXian" w:hAnsi="Cambria"/>
+          <w:rFonts w:ascii="Cambria" w:eastAsia="等线" w:hAnsi="Cambria"/>
           <w:i/>
           <w:noProof/>
           <w:sz w:val="24"/>
@@ -16607,7 +16609,7 @@
       </w:r>
       <w:r>
         <w:rPr>
-          <w:rFonts w:ascii="Cambria" w:eastAsia="DengXian" w:hAnsi="Cambria"/>
+          <w:rFonts w:ascii="Cambria" w:eastAsia="等线" w:hAnsi="Cambria"/>
           <w:noProof/>
           <w:sz w:val="24"/>
           <w:szCs w:val="24"/>
@@ -16616,7 +16618,7 @@
       </w:r>
       <w:r>
         <w:rPr>
-          <w:rFonts w:ascii="Cambria" w:eastAsia="DengXian" w:hAnsi="Cambria"/>
+          <w:rFonts w:ascii="Cambria" w:eastAsia="等线" w:hAnsi="Cambria"/>
           <w:b/>
           <w:noProof/>
           <w:sz w:val="24"/>
@@ -16626,7 +16628,7 @@
       </w:r>
       <w:r>
         <w:rPr>
-          <w:rFonts w:ascii="Cambria" w:eastAsia="DengXian" w:hAnsi="Cambria"/>
+          <w:rFonts w:ascii="Cambria" w:eastAsia="等线" w:hAnsi="Cambria"/>
           <w:noProof/>
           <w:sz w:val="24"/>
           <w:szCs w:val="24"/>
@@ -16639,7 +16641,7 @@
       <w:pPr>
         <w:ind w:left="720" w:hanging="720"/>
         <w:rPr>
-          <w:rFonts w:ascii="Cambria" w:eastAsia="DengXian" w:hAnsi="Cambria"/>
+          <w:rFonts w:ascii="Cambria" w:eastAsia="等线" w:hAnsi="Cambria"/>
           <w:noProof/>
           <w:sz w:val="24"/>
           <w:szCs w:val="24"/>
@@ -16648,7 +16650,7 @@
       <w:bookmarkStart w:id="47" w:name="_ENREF_45"/>
       <w:r>
         <w:rPr>
-          <w:rFonts w:ascii="Cambria" w:eastAsia="DengXian" w:hAnsi="Cambria"/>
+          <w:rFonts w:ascii="Cambria" w:eastAsia="等线" w:hAnsi="Cambria"/>
           <w:noProof/>
           <w:sz w:val="24"/>
           <w:szCs w:val="24"/>
@@ -16657,7 +16659,7 @@
       </w:r>
       <w:r>
         <w:rPr>
-          <w:rFonts w:ascii="Cambria" w:eastAsia="DengXian" w:hAnsi="Cambria"/>
+          <w:rFonts w:ascii="Cambria" w:eastAsia="等线" w:hAnsi="Cambria"/>
           <w:noProof/>
           <w:sz w:val="24"/>
           <w:szCs w:val="24"/>
@@ -16667,7 +16669,7 @@
       </w:r>
       <w:r>
         <w:rPr>
-          <w:rFonts w:ascii="Cambria" w:eastAsia="DengXian" w:hAnsi="Cambria"/>
+          <w:rFonts w:ascii="Cambria" w:eastAsia="等线" w:hAnsi="Cambria"/>
           <w:i/>
           <w:noProof/>
           <w:sz w:val="24"/>
@@ -16677,7 +16679,7 @@
       </w:r>
       <w:r>
         <w:rPr>
-          <w:rFonts w:ascii="Cambria" w:eastAsia="DengXian" w:hAnsi="Cambria"/>
+          <w:rFonts w:ascii="Cambria" w:eastAsia="等线" w:hAnsi="Cambria"/>
           <w:noProof/>
           <w:sz w:val="24"/>
           <w:szCs w:val="24"/>
@@ -16690,7 +16692,7 @@
       <w:pPr>
         <w:ind w:left="720" w:hanging="720"/>
         <w:rPr>
-          <w:rFonts w:ascii="Cambria" w:eastAsia="DengXian" w:hAnsi="Cambria"/>
+          <w:rFonts w:ascii="Cambria" w:eastAsia="等线" w:hAnsi="Cambria"/>
           <w:noProof/>
           <w:sz w:val="24"/>
           <w:szCs w:val="24"/>
@@ -16699,7 +16701,7 @@
       <w:bookmarkStart w:id="48" w:name="_ENREF_46"/>
       <w:r>
         <w:rPr>
-          <w:rFonts w:ascii="Cambria" w:eastAsia="DengXian" w:hAnsi="Cambria"/>
+          <w:rFonts w:ascii="Cambria" w:eastAsia="等线" w:hAnsi="Cambria"/>
           <w:noProof/>
           <w:sz w:val="24"/>
           <w:szCs w:val="24"/>
@@ -16708,7 +16710,7 @@
       </w:r>
       <w:r>
         <w:rPr>
-          <w:rFonts w:ascii="Cambria" w:eastAsia="DengXian" w:hAnsi="Cambria"/>
+          <w:rFonts w:ascii="Cambria" w:eastAsia="等线" w:hAnsi="Cambria"/>
           <w:noProof/>
           <w:sz w:val="24"/>
           <w:szCs w:val="24"/>
@@ -16718,7 +16720,7 @@
       </w:r>
       <w:r>
         <w:rPr>
-          <w:rFonts w:ascii="Cambria" w:eastAsia="DengXian" w:hAnsi="Cambria"/>
+          <w:rFonts w:ascii="Cambria" w:eastAsia="等线" w:hAnsi="Cambria"/>
           <w:i/>
           <w:noProof/>
           <w:sz w:val="24"/>
@@ -16728,7 +16730,7 @@
       </w:r>
       <w:r>
         <w:rPr>
-          <w:rFonts w:ascii="Cambria" w:eastAsia="DengXian" w:hAnsi="Cambria"/>
+          <w:rFonts w:ascii="Cambria" w:eastAsia="等线" w:hAnsi="Cambria"/>
           <w:noProof/>
           <w:sz w:val="24"/>
           <w:szCs w:val="24"/>
@@ -16737,7 +16739,7 @@
       </w:r>
       <w:r>
         <w:rPr>
-          <w:rFonts w:ascii="Cambria" w:eastAsia="DengXian" w:hAnsi="Cambria"/>
+          <w:rFonts w:ascii="Cambria" w:eastAsia="等线" w:hAnsi="Cambria"/>
           <w:b/>
           <w:noProof/>
           <w:sz w:val="24"/>
@@ -16747,7 +16749,7 @@
       </w:r>
       <w:r>
         <w:rPr>
-          <w:rFonts w:ascii="Cambria" w:eastAsia="DengXian" w:hAnsi="Cambria"/>
+          <w:rFonts w:ascii="Cambria" w:eastAsia="等线" w:hAnsi="Cambria"/>
           <w:noProof/>
           <w:sz w:val="24"/>
           <w:szCs w:val="24"/>
@@ -16760,7 +16762,7 @@
       <w:pPr>
         <w:ind w:left="720" w:hanging="720"/>
         <w:rPr>
-          <w:rFonts w:ascii="Cambria" w:eastAsia="DengXian" w:hAnsi="Cambria"/>
+          <w:rFonts w:ascii="Cambria" w:eastAsia="等线" w:hAnsi="Cambria"/>
           <w:noProof/>
           <w:sz w:val="24"/>
           <w:szCs w:val="24"/>
@@ -16769,7 +16771,7 @@
       <w:bookmarkStart w:id="49" w:name="_ENREF_47"/>
       <w:r>
         <w:rPr>
-          <w:rFonts w:ascii="Cambria" w:eastAsia="DengXian" w:hAnsi="Cambria"/>
+          <w:rFonts w:ascii="Cambria" w:eastAsia="等线" w:hAnsi="Cambria"/>
           <w:noProof/>
           <w:sz w:val="24"/>
           <w:szCs w:val="24"/>
@@ -16779,7 +16781,7 @@
       </w:r>
       <w:r>
         <w:rPr>
-          <w:rFonts w:ascii="Cambria" w:eastAsia="DengXian" w:hAnsi="Cambria"/>
+          <w:rFonts w:ascii="Cambria" w:eastAsia="等线" w:hAnsi="Cambria"/>
           <w:noProof/>
           <w:sz w:val="24"/>
           <w:szCs w:val="24"/>
@@ -16789,7 +16791,7 @@
       </w:r>
       <w:r>
         <w:rPr>
-          <w:rFonts w:ascii="Cambria" w:eastAsia="DengXian" w:hAnsi="Cambria"/>
+          <w:rFonts w:ascii="Cambria" w:eastAsia="等线" w:hAnsi="Cambria"/>
           <w:i/>
           <w:noProof/>
           <w:sz w:val="24"/>
@@ -16799,7 +16801,7 @@
       </w:r>
       <w:r>
         <w:rPr>
-          <w:rFonts w:ascii="Cambria" w:eastAsia="DengXian" w:hAnsi="Cambria"/>
+          <w:rFonts w:ascii="Cambria" w:eastAsia="等线" w:hAnsi="Cambria"/>
           <w:noProof/>
           <w:sz w:val="24"/>
           <w:szCs w:val="24"/>
@@ -16808,7 +16810,7 @@
       </w:r>
       <w:r>
         <w:rPr>
-          <w:rFonts w:ascii="Cambria" w:eastAsia="DengXian" w:hAnsi="Cambria"/>
+          <w:rFonts w:ascii="Cambria" w:eastAsia="等线" w:hAnsi="Cambria"/>
           <w:b/>
           <w:noProof/>
           <w:sz w:val="24"/>
@@ -16818,7 +16820,7 @@
       </w:r>
       <w:r>
         <w:rPr>
-          <w:rFonts w:ascii="Cambria" w:eastAsia="DengXian" w:hAnsi="Cambria"/>
+          <w:rFonts w:ascii="Cambria" w:eastAsia="等线" w:hAnsi="Cambria"/>
           <w:noProof/>
           <w:sz w:val="24"/>
           <w:szCs w:val="24"/>
@@ -16831,7 +16833,7 @@
       <w:pPr>
         <w:ind w:left="720" w:hanging="720"/>
         <w:rPr>
-          <w:rFonts w:ascii="Cambria" w:eastAsia="DengXian" w:hAnsi="Cambria"/>
+          <w:rFonts w:ascii="Cambria" w:eastAsia="等线" w:hAnsi="Cambria"/>
           <w:noProof/>
           <w:sz w:val="24"/>
           <w:szCs w:val="24"/>
@@ -16840,7 +16842,7 @@
       <w:bookmarkStart w:id="50" w:name="_ENREF_48"/>
       <w:r>
         <w:rPr>
-          <w:rFonts w:ascii="Cambria" w:eastAsia="DengXian" w:hAnsi="Cambria"/>
+          <w:rFonts w:ascii="Cambria" w:eastAsia="等线" w:hAnsi="Cambria"/>
           <w:noProof/>
           <w:sz w:val="24"/>
           <w:szCs w:val="24"/>
@@ -16849,7 +16851,7 @@
       </w:r>
       <w:r>
         <w:rPr>
-          <w:rFonts w:ascii="Cambria" w:eastAsia="DengXian" w:hAnsi="Cambria"/>
+          <w:rFonts w:ascii="Cambria" w:eastAsia="等线" w:hAnsi="Cambria"/>
           <w:noProof/>
           <w:sz w:val="24"/>
           <w:szCs w:val="24"/>
@@ -16859,7 +16861,7 @@
       </w:r>
       <w:r>
         <w:rPr>
-          <w:rFonts w:ascii="Cambria" w:eastAsia="DengXian" w:hAnsi="Cambria"/>
+          <w:rFonts w:ascii="Cambria" w:eastAsia="等线" w:hAnsi="Cambria"/>
           <w:i/>
           <w:noProof/>
           <w:sz w:val="24"/>
@@ -16869,7 +16871,7 @@
       </w:r>
       <w:r>
         <w:rPr>
-          <w:rFonts w:ascii="Cambria" w:eastAsia="DengXian" w:hAnsi="Cambria"/>
+          <w:rFonts w:ascii="Cambria" w:eastAsia="等线" w:hAnsi="Cambria"/>
           <w:noProof/>
           <w:sz w:val="24"/>
           <w:szCs w:val="24"/>
@@ -16878,7 +16880,7 @@
       </w:r>
       <w:r>
         <w:rPr>
-          <w:rFonts w:ascii="Cambria" w:eastAsia="DengXian" w:hAnsi="Cambria"/>
+          <w:rFonts w:ascii="Cambria" w:eastAsia="等线" w:hAnsi="Cambria"/>
           <w:b/>
           <w:noProof/>
           <w:sz w:val="24"/>
@@ -16888,7 +16890,7 @@
       </w:r>
       <w:r>
         <w:rPr>
-          <w:rFonts w:ascii="Cambria" w:eastAsia="DengXian" w:hAnsi="Cambria"/>
+          <w:rFonts w:ascii="Cambria" w:eastAsia="等线" w:hAnsi="Cambria"/>
           <w:noProof/>
           <w:sz w:val="24"/>
           <w:szCs w:val="24"/>
@@ -16901,7 +16903,7 @@
       <w:pPr>
         <w:ind w:left="720" w:hanging="720"/>
         <w:rPr>
-          <w:rFonts w:ascii="Cambria" w:eastAsia="DengXian" w:hAnsi="Cambria"/>
+          <w:rFonts w:ascii="Cambria" w:eastAsia="等线" w:hAnsi="Cambria"/>
           <w:noProof/>
           <w:sz w:val="24"/>
           <w:szCs w:val="24"/>
@@ -16910,7 +16912,7 @@
       <w:bookmarkStart w:id="51" w:name="_ENREF_49"/>
       <w:r>
         <w:rPr>
-          <w:rFonts w:ascii="Cambria" w:eastAsia="DengXian" w:hAnsi="Cambria"/>
+          <w:rFonts w:ascii="Cambria" w:eastAsia="等线" w:hAnsi="Cambria"/>
           <w:noProof/>
           <w:sz w:val="24"/>
           <w:szCs w:val="24"/>
@@ -16919,7 +16921,7 @@
       </w:r>
       <w:r>
         <w:rPr>
-          <w:rFonts w:ascii="Cambria" w:eastAsia="DengXian" w:hAnsi="Cambria"/>
+          <w:rFonts w:ascii="Cambria" w:eastAsia="等线" w:hAnsi="Cambria"/>
           <w:noProof/>
           <w:sz w:val="24"/>
           <w:szCs w:val="24"/>
@@ -16929,7 +16931,7 @@
       </w:r>
       <w:r>
         <w:rPr>
-          <w:rFonts w:ascii="Cambria" w:eastAsia="DengXian" w:hAnsi="Cambria"/>
+          <w:rFonts w:ascii="Cambria" w:eastAsia="等线" w:hAnsi="Cambria"/>
           <w:i/>
           <w:noProof/>
           <w:sz w:val="24"/>
@@ -16939,7 +16941,7 @@
       </w:r>
       <w:r>
         <w:rPr>
-          <w:rFonts w:ascii="Cambria" w:eastAsia="DengXian" w:hAnsi="Cambria"/>
+          <w:rFonts w:ascii="Cambria" w:eastAsia="等线" w:hAnsi="Cambria"/>
           <w:noProof/>
           <w:sz w:val="24"/>
           <w:szCs w:val="24"/>
@@ -16948,7 +16950,7 @@
       </w:r>
       <w:r>
         <w:rPr>
-          <w:rFonts w:ascii="Cambria" w:eastAsia="DengXian" w:hAnsi="Cambria"/>
+          <w:rFonts w:ascii="Cambria" w:eastAsia="等线" w:hAnsi="Cambria"/>
           <w:b/>
           <w:noProof/>
           <w:sz w:val="24"/>
@@ -16958,7 +16960,7 @@
       </w:r>
       <w:r>
         <w:rPr>
-          <w:rFonts w:ascii="Cambria" w:eastAsia="DengXian" w:hAnsi="Cambria"/>
+          <w:rFonts w:ascii="Cambria" w:eastAsia="等线" w:hAnsi="Cambria"/>
           <w:noProof/>
           <w:sz w:val="24"/>
           <w:szCs w:val="24"/>
@@ -16971,7 +16973,7 @@
       <w:pPr>
         <w:ind w:left="720" w:hanging="720"/>
         <w:rPr>
-          <w:rFonts w:ascii="Cambria" w:eastAsia="DengXian" w:hAnsi="Cambria"/>
+          <w:rFonts w:ascii="Cambria" w:eastAsia="等线" w:hAnsi="Cambria"/>
           <w:noProof/>
           <w:sz w:val="24"/>
           <w:szCs w:val="24"/>
@@ -16980,7 +16982,7 @@
       <w:bookmarkStart w:id="52" w:name="_ENREF_50"/>
       <w:r>
         <w:rPr>
-          <w:rFonts w:ascii="Cambria" w:eastAsia="DengXian" w:hAnsi="Cambria"/>
+          <w:rFonts w:ascii="Cambria" w:eastAsia="等线" w:hAnsi="Cambria"/>
           <w:noProof/>
           <w:sz w:val="24"/>
           <w:szCs w:val="24"/>
@@ -16989,7 +16991,7 @@
       </w:r>
       <w:r>
         <w:rPr>
-          <w:rFonts w:ascii="Cambria" w:eastAsia="DengXian" w:hAnsi="Cambria"/>
+          <w:rFonts w:ascii="Cambria" w:eastAsia="等线" w:hAnsi="Cambria"/>
           <w:noProof/>
           <w:sz w:val="24"/>
           <w:szCs w:val="24"/>
@@ -16999,7 +17001,7 @@
       </w:r>
       <w:r>
         <w:rPr>
-          <w:rFonts w:ascii="Cambria" w:eastAsia="DengXian" w:hAnsi="Cambria"/>
+          <w:rFonts w:ascii="Cambria" w:eastAsia="等线" w:hAnsi="Cambria"/>
           <w:i/>
           <w:noProof/>
           <w:sz w:val="24"/>
@@ -17009,7 +17011,7 @@
       </w:r>
       <w:r>
         <w:rPr>
-          <w:rFonts w:ascii="Cambria" w:eastAsia="DengXian" w:hAnsi="Cambria"/>
+          <w:rFonts w:ascii="Cambria" w:eastAsia="等线" w:hAnsi="Cambria"/>
           <w:noProof/>
           <w:sz w:val="24"/>
           <w:szCs w:val="24"/>
@@ -17018,7 +17020,7 @@
       </w:r>
       <w:r>
         <w:rPr>
-          <w:rFonts w:ascii="Cambria" w:eastAsia="DengXian" w:hAnsi="Cambria"/>
+          <w:rFonts w:ascii="Cambria" w:eastAsia="等线" w:hAnsi="Cambria"/>
           <w:b/>
           <w:noProof/>
           <w:sz w:val="24"/>
@@ -17028,7 +17030,7 @@
       </w:r>
       <w:r>
         <w:rPr>
-          <w:rFonts w:ascii="Cambria" w:eastAsia="DengXian" w:hAnsi="Cambria"/>
+          <w:rFonts w:ascii="Cambria" w:eastAsia="等线" w:hAnsi="Cambria"/>
           <w:noProof/>
           <w:sz w:val="24"/>
           <w:szCs w:val="24"/>
@@ -17041,7 +17043,7 @@
       <w:pPr>
         <w:ind w:left="720" w:hanging="720"/>
         <w:rPr>
-          <w:rFonts w:ascii="Cambria" w:eastAsia="DengXian" w:hAnsi="Cambria"/>
+          <w:rFonts w:ascii="Cambria" w:eastAsia="等线" w:hAnsi="Cambria"/>
           <w:noProof/>
           <w:sz w:val="24"/>
           <w:szCs w:val="24"/>
@@ -17050,7 +17052,7 @@
       <w:bookmarkStart w:id="53" w:name="_ENREF_51"/>
       <w:r>
         <w:rPr>
-          <w:rFonts w:ascii="Cambria" w:eastAsia="DengXian" w:hAnsi="Cambria"/>
+          <w:rFonts w:ascii="Cambria" w:eastAsia="等线" w:hAnsi="Cambria"/>
           <w:noProof/>
           <w:sz w:val="24"/>
           <w:szCs w:val="24"/>
@@ -17059,7 +17061,7 @@
       </w:r>
       <w:r>
         <w:rPr>
-          <w:rFonts w:ascii="Cambria" w:eastAsia="DengXian" w:hAnsi="Cambria"/>
+          <w:rFonts w:ascii="Cambria" w:eastAsia="等线" w:hAnsi="Cambria"/>
           <w:noProof/>
           <w:sz w:val="24"/>
           <w:szCs w:val="24"/>
@@ -17069,7 +17071,7 @@
       </w:r>
       <w:r>
         <w:rPr>
-          <w:rFonts w:ascii="Cambria" w:eastAsia="DengXian" w:hAnsi="Cambria"/>
+          <w:rFonts w:ascii="Cambria" w:eastAsia="等线" w:hAnsi="Cambria"/>
           <w:i/>
           <w:noProof/>
           <w:sz w:val="24"/>
@@ -17079,7 +17081,7 @@
       </w:r>
       <w:r>
         <w:rPr>
-          <w:rFonts w:ascii="Cambria" w:eastAsia="DengXian" w:hAnsi="Cambria"/>
+          <w:rFonts w:ascii="Cambria" w:eastAsia="等线" w:hAnsi="Cambria"/>
           <w:noProof/>
           <w:sz w:val="24"/>
           <w:szCs w:val="24"/>
@@ -17088,7 +17090,7 @@
       </w:r>
       <w:r>
         <w:rPr>
-          <w:rFonts w:ascii="Cambria" w:eastAsia="DengXian" w:hAnsi="Cambria"/>
+          <w:rFonts w:ascii="Cambria" w:eastAsia="等线" w:hAnsi="Cambria"/>
           <w:b/>
           <w:noProof/>
           <w:sz w:val="24"/>
@@ -17098,7 +17100,7 @@
       </w:r>
       <w:r>
         <w:rPr>
-          <w:rFonts w:ascii="Cambria" w:eastAsia="DengXian" w:hAnsi="Cambria"/>
+          <w:rFonts w:ascii="Cambria" w:eastAsia="等线" w:hAnsi="Cambria"/>
           <w:noProof/>
           <w:sz w:val="24"/>
           <w:szCs w:val="24"/>
@@ -17111,7 +17113,7 @@
       <w:pPr>
         <w:ind w:left="720" w:hanging="720"/>
         <w:rPr>
-          <w:rFonts w:ascii="Cambria" w:eastAsia="DengXian" w:hAnsi="Cambria"/>
+          <w:rFonts w:ascii="Cambria" w:eastAsia="等线" w:hAnsi="Cambria"/>
           <w:noProof/>
           <w:sz w:val="24"/>
           <w:szCs w:val="24"/>
@@ -17120,7 +17122,7 @@
       <w:bookmarkStart w:id="54" w:name="_ENREF_52"/>
       <w:r>
         <w:rPr>
-          <w:rFonts w:ascii="Cambria" w:eastAsia="DengXian" w:hAnsi="Cambria"/>
+          <w:rFonts w:ascii="Cambria" w:eastAsia="等线" w:hAnsi="Cambria"/>
           <w:noProof/>
           <w:sz w:val="24"/>
           <w:szCs w:val="24"/>
@@ -17129,7 +17131,7 @@
       </w:r>
       <w:r>
         <w:rPr>
-          <w:rFonts w:ascii="Cambria" w:eastAsia="DengXian" w:hAnsi="Cambria"/>
+          <w:rFonts w:ascii="Cambria" w:eastAsia="等线" w:hAnsi="Cambria"/>
           <w:noProof/>
           <w:sz w:val="24"/>
           <w:szCs w:val="24"/>
@@ -17139,7 +17141,7 @@
       </w:r>
       <w:r>
         <w:rPr>
-          <w:rFonts w:ascii="Cambria" w:eastAsia="DengXian" w:hAnsi="Cambria"/>
+          <w:rFonts w:ascii="Cambria" w:eastAsia="等线" w:hAnsi="Cambria"/>
           <w:i/>
           <w:noProof/>
           <w:sz w:val="24"/>
@@ -17149,7 +17151,7 @@
       </w:r>
       <w:r>
         <w:rPr>
-          <w:rFonts w:ascii="Cambria" w:eastAsia="DengXian" w:hAnsi="Cambria"/>
+          <w:rFonts w:ascii="Cambria" w:eastAsia="等线" w:hAnsi="Cambria"/>
           <w:noProof/>
           <w:sz w:val="24"/>
           <w:szCs w:val="24"/>
@@ -17158,7 +17160,7 @@
       </w:r>
       <w:r>
         <w:rPr>
-          <w:rFonts w:ascii="Cambria" w:eastAsia="DengXian" w:hAnsi="Cambria"/>
+          <w:rFonts w:ascii="Cambria" w:eastAsia="等线" w:hAnsi="Cambria"/>
           <w:b/>
           <w:noProof/>
           <w:sz w:val="24"/>
@@ -17168,7 +17170,7 @@
       </w:r>
       <w:r>
         <w:rPr>
-          <w:rFonts w:ascii="Cambria" w:eastAsia="DengXian" w:hAnsi="Cambria"/>
+          <w:rFonts w:ascii="Cambria" w:eastAsia="等线" w:hAnsi="Cambria"/>
           <w:noProof/>
           <w:sz w:val="24"/>
           <w:szCs w:val="24"/>
@@ -17181,7 +17183,7 @@
       <w:pPr>
         <w:ind w:left="720" w:hanging="720"/>
         <w:rPr>
-          <w:rFonts w:ascii="Cambria" w:eastAsia="DengXian" w:hAnsi="Cambria"/>
+          <w:rFonts w:ascii="Cambria" w:eastAsia="等线" w:hAnsi="Cambria"/>
           <w:noProof/>
           <w:sz w:val="24"/>
           <w:szCs w:val="24"/>
@@ -17190,7 +17192,7 @@
       <w:bookmarkStart w:id="55" w:name="_ENREF_53"/>
       <w:r>
         <w:rPr>
-          <w:rFonts w:ascii="Cambria" w:eastAsia="DengXian" w:hAnsi="Cambria"/>
+          <w:rFonts w:ascii="Cambria" w:eastAsia="等线" w:hAnsi="Cambria"/>
           <w:noProof/>
           <w:sz w:val="24"/>
           <w:szCs w:val="24"/>
@@ -17199,7 +17201,7 @@
       </w:r>
       <w:r>
         <w:rPr>
-          <w:rFonts w:ascii="Cambria" w:eastAsia="DengXian" w:hAnsi="Cambria"/>
+          <w:rFonts w:ascii="Cambria" w:eastAsia="等线" w:hAnsi="Cambria"/>
           <w:noProof/>
           <w:sz w:val="24"/>
           <w:szCs w:val="24"/>
@@ -17209,7 +17211,7 @@
       </w:r>
       <w:r>
         <w:rPr>
-          <w:rFonts w:ascii="Cambria" w:eastAsia="DengXian" w:hAnsi="Cambria"/>
+          <w:rFonts w:ascii="Cambria" w:eastAsia="等线" w:hAnsi="Cambria"/>
           <w:i/>
           <w:noProof/>
           <w:sz w:val="24"/>
@@ -17219,7 +17221,7 @@
       </w:r>
       <w:r>
         <w:rPr>
-          <w:rFonts w:ascii="Cambria" w:eastAsia="DengXian" w:hAnsi="Cambria"/>
+          <w:rFonts w:ascii="Cambria" w:eastAsia="等线" w:hAnsi="Cambria"/>
           <w:noProof/>
           <w:sz w:val="24"/>
           <w:szCs w:val="24"/>
@@ -17232,7 +17234,7 @@
       <w:pPr>
         <w:ind w:left="720" w:hanging="720"/>
         <w:rPr>
-          <w:rFonts w:ascii="Cambria" w:eastAsia="DengXian" w:hAnsi="Cambria"/>
+          <w:rFonts w:ascii="Cambria" w:eastAsia="等线" w:hAnsi="Cambria"/>
           <w:noProof/>
           <w:sz w:val="24"/>
           <w:szCs w:val="24"/>
@@ -17241,7 +17243,7 @@
       <w:bookmarkStart w:id="56" w:name="_ENREF_54"/>
       <w:r>
         <w:rPr>
-          <w:rFonts w:ascii="Cambria" w:eastAsia="DengXian" w:hAnsi="Cambria"/>
+          <w:rFonts w:ascii="Cambria" w:eastAsia="等线" w:hAnsi="Cambria"/>
           <w:noProof/>
           <w:sz w:val="24"/>
           <w:szCs w:val="24"/>
@@ -17250,7 +17252,7 @@
       </w:r>
       <w:r>
         <w:rPr>
-          <w:rFonts w:ascii="Cambria" w:eastAsia="DengXian" w:hAnsi="Cambria"/>
+          <w:rFonts w:ascii="Cambria" w:eastAsia="等线" w:hAnsi="Cambria"/>
           <w:noProof/>
           <w:sz w:val="24"/>
           <w:szCs w:val="24"/>
@@ -17260,7 +17262,7 @@
       </w:r>
       <w:r>
         <w:rPr>
-          <w:rFonts w:ascii="Cambria" w:eastAsia="DengXian" w:hAnsi="Cambria"/>
+          <w:rFonts w:ascii="Cambria" w:eastAsia="等线" w:hAnsi="Cambria"/>
           <w:i/>
           <w:noProof/>
           <w:sz w:val="24"/>
@@ -17270,7 +17272,7 @@
       </w:r>
       <w:r>
         <w:rPr>
-          <w:rFonts w:ascii="Cambria" w:eastAsia="DengXian" w:hAnsi="Cambria"/>
+          <w:rFonts w:ascii="Cambria" w:eastAsia="等线" w:hAnsi="Cambria"/>
           <w:noProof/>
           <w:sz w:val="24"/>
           <w:szCs w:val="24"/>
@@ -17279,7 +17281,7 @@
       </w:r>
       <w:r>
         <w:rPr>
-          <w:rFonts w:ascii="Cambria" w:eastAsia="DengXian" w:hAnsi="Cambria"/>
+          <w:rFonts w:ascii="Cambria" w:eastAsia="等线" w:hAnsi="Cambria"/>
           <w:b/>
           <w:noProof/>
           <w:sz w:val="24"/>
@@ -17289,7 +17291,7 @@
       </w:r>
       <w:r>
         <w:rPr>
-          <w:rFonts w:ascii="Cambria" w:eastAsia="DengXian" w:hAnsi="Cambria"/>
+          <w:rFonts w:ascii="Cambria" w:eastAsia="等线" w:hAnsi="Cambria"/>
           <w:noProof/>
           <w:sz w:val="24"/>
           <w:szCs w:val="24"/>
@@ -17302,7 +17304,7 @@
       <w:pPr>
         <w:ind w:left="720" w:hanging="720"/>
         <w:rPr>
-          <w:rFonts w:ascii="Cambria" w:eastAsia="DengXian" w:hAnsi="Cambria"/>
+          <w:rFonts w:ascii="Cambria" w:eastAsia="等线" w:hAnsi="Cambria"/>
           <w:noProof/>
           <w:sz w:val="24"/>
           <w:szCs w:val="24"/>
@@ -17311,7 +17313,7 @@
       <w:bookmarkStart w:id="57" w:name="_ENREF_55"/>
       <w:r>
         <w:rPr>
-          <w:rFonts w:ascii="Cambria" w:eastAsia="DengXian" w:hAnsi="Cambria"/>
+          <w:rFonts w:ascii="Cambria" w:eastAsia="等线" w:hAnsi="Cambria"/>
           <w:noProof/>
           <w:sz w:val="24"/>
           <w:szCs w:val="24"/>
@@ -17320,7 +17322,7 @@
       </w:r>
       <w:r>
         <w:rPr>
-          <w:rFonts w:ascii="Cambria" w:eastAsia="DengXian" w:hAnsi="Cambria"/>
+          <w:rFonts w:ascii="Cambria" w:eastAsia="等线" w:hAnsi="Cambria"/>
           <w:noProof/>
           <w:sz w:val="24"/>
           <w:szCs w:val="24"/>
@@ -17330,7 +17332,7 @@
       </w:r>
       <w:r>
         <w:rPr>
-          <w:rFonts w:ascii="Cambria" w:eastAsia="DengXian" w:hAnsi="Cambria"/>
+          <w:rFonts w:ascii="Cambria" w:eastAsia="等线" w:hAnsi="Cambria"/>
           <w:i/>
           <w:noProof/>
           <w:sz w:val="24"/>
@@ -17340,7 +17342,7 @@
       </w:r>
       <w:r>
         <w:rPr>
-          <w:rFonts w:ascii="Cambria" w:eastAsia="DengXian" w:hAnsi="Cambria"/>
+          <w:rFonts w:ascii="Cambria" w:eastAsia="等线" w:hAnsi="Cambria"/>
           <w:noProof/>
           <w:sz w:val="24"/>
           <w:szCs w:val="24"/>
@@ -17349,7 +17351,7 @@
       </w:r>
       <w:r>
         <w:rPr>
-          <w:rFonts w:ascii="Cambria" w:eastAsia="DengXian" w:hAnsi="Cambria"/>
+          <w:rFonts w:ascii="Cambria" w:eastAsia="等线" w:hAnsi="Cambria"/>
           <w:b/>
           <w:noProof/>
           <w:sz w:val="24"/>
@@ -17359,7 +17361,7 @@
       </w:r>
       <w:r>
         <w:rPr>
-          <w:rFonts w:ascii="Cambria" w:eastAsia="DengXian" w:hAnsi="Cambria"/>
+          <w:rFonts w:ascii="Cambria" w:eastAsia="等线" w:hAnsi="Cambria"/>
           <w:noProof/>
           <w:sz w:val="24"/>
           <w:szCs w:val="24"/>
@@ -17371,7 +17373,7 @@
     <w:p>
       <w:pPr>
         <w:rPr>
-          <w:rFonts w:ascii="Cambria" w:eastAsia="DengXian" w:hAnsi="Cambria"/>
+          <w:rFonts w:ascii="Cambria" w:eastAsia="等线" w:hAnsi="Cambria"/>
           <w:noProof/>
           <w:sz w:val="24"/>
           <w:szCs w:val="24"/>
@@ -17405,8 +17407,46 @@
 </w:document>
 </file>
 
+<file path=word/endnotes.xml><?xml version="1.0" encoding="utf-8"?>
+<w:endnotes xmlns:wpc="http://schemas.microsoft.com/office/word/2010/wordprocessingCanvas" xmlns:mc="http://schemas.openxmlformats.org/markup-compatibility/2006" xmlns:o="urn:schemas-microsoft-com:office:office" xmlns:r="http://schemas.openxmlformats.org/officeDocument/2006/relationships" xmlns:m="http://schemas.openxmlformats.org/officeDocument/2006/math" xmlns:v="urn:schemas-microsoft-com:vml" xmlns:wp14="http://schemas.microsoft.com/office/word/2010/wordprocessingDrawing" xmlns:wp="http://schemas.openxmlformats.org/drawingml/2006/wordprocessingDrawing" xmlns:w10="urn:schemas-microsoft-com:office:word" xmlns:w="http://schemas.openxmlformats.org/wordprocessingml/2006/main" xmlns:w14="http://schemas.microsoft.com/office/word/2010/wordml" xmlns:w15="http://schemas.microsoft.com/office/word/2012/wordml" xmlns:wpg="http://schemas.microsoft.com/office/word/2010/wordprocessingGroup" xmlns:wpi="http://schemas.microsoft.com/office/word/2010/wordprocessingInk" xmlns:wne="http://schemas.microsoft.com/office/word/2006/wordml" xmlns:wps="http://schemas.microsoft.com/office/word/2010/wordprocessingShape" mc:Ignorable="w14 w15 wp14">
+  <w:endnote w:type="separator" w:id="-1">
+    <w:p>
+      <w:r>
+        <w:separator/>
+      </w:r>
+    </w:p>
+  </w:endnote>
+  <w:endnote w:type="continuationSeparator" w:id="0">
+    <w:p>
+      <w:r>
+        <w:continuationSeparator/>
+      </w:r>
+    </w:p>
+  </w:endnote>
+</w:endnotes>
+</file>
+
+<file path=word/footnotes.xml><?xml version="1.0" encoding="utf-8"?>
+<w:footnotes xmlns:wpc="http://schemas.microsoft.com/office/word/2010/wordprocessingCanvas" xmlns:mc="http://schemas.openxmlformats.org/markup-compatibility/2006" xmlns:o="urn:schemas-microsoft-com:office:office" xmlns:r="http://schemas.openxmlformats.org/officeDocument/2006/relationships" xmlns:m="http://schemas.openxmlformats.org/officeDocument/2006/math" xmlns:v="urn:schemas-microsoft-com:vml" xmlns:wp14="http://schemas.microsoft.com/office/word/2010/wordprocessingDrawing" xmlns:wp="http://schemas.openxmlformats.org/drawingml/2006/wordprocessingDrawing" xmlns:w10="urn:schemas-microsoft-com:office:word" xmlns:w="http://schemas.openxmlformats.org/wordprocessingml/2006/main" xmlns:w14="http://schemas.microsoft.com/office/word/2010/wordml" xmlns:w15="http://schemas.microsoft.com/office/word/2012/wordml" xmlns:wpg="http://schemas.microsoft.com/office/word/2010/wordprocessingGroup" xmlns:wpi="http://schemas.microsoft.com/office/word/2010/wordprocessingInk" xmlns:wne="http://schemas.microsoft.com/office/word/2006/wordml" xmlns:wps="http://schemas.microsoft.com/office/word/2010/wordprocessingShape" mc:Ignorable="w14 w15 wp14">
+  <w:footnote w:type="separator" w:id="-1">
+    <w:p>
+      <w:r>
+        <w:separator/>
+      </w:r>
+    </w:p>
+  </w:footnote>
+  <w:footnote w:type="continuationSeparator" w:id="0">
+    <w:p>
+      <w:r>
+        <w:continuationSeparator/>
+      </w:r>
+    </w:p>
+  </w:footnote>
+</w:footnotes>
+</file>
+
 <file path=word/styles.xml><?xml version="1.0" encoding="utf-8"?>
-<w:styles xmlns:mc="http://schemas.openxmlformats.org/markup-compatibility/2006" xmlns:r="http://schemas.openxmlformats.org/officeDocument/2006/relationships" xmlns:w="http://schemas.openxmlformats.org/wordprocessingml/2006/main" xmlns:w14="http://schemas.microsoft.com/office/word/2010/wordml" xmlns:w15="http://schemas.microsoft.com/office/word/2012/wordml" xmlns:w16se="http://schemas.microsoft.com/office/word/2015/wordml/symex" mc:Ignorable="w14 w15 w16se">
+<w:styles xmlns:mc="http://schemas.openxmlformats.org/markup-compatibility/2006" xmlns:r="http://schemas.openxmlformats.org/officeDocument/2006/relationships" xmlns:w="http://schemas.openxmlformats.org/wordprocessingml/2006/main" xmlns:w14="http://schemas.microsoft.com/office/word/2010/wordml" xmlns:w15="http://schemas.microsoft.com/office/word/2012/wordml" mc:Ignorable="w14 w15">
   <w:docDefaults>
     <w:rPrDefault>
       <w:rPr>
@@ -17865,6 +17905,71 @@
       <w:color w:val="808080"/>
     </w:rPr>
   </w:style>
+  <w:style w:type="paragraph" w:styleId="a6">
+    <w:name w:val="header"/>
+    <w:basedOn w:val="a"/>
+    <w:link w:val="Char"/>
+    <w:uiPriority w:val="99"/>
+    <w:unhideWhenUsed/>
+    <w:rsid w:val="000E3510"/>
+    <w:pPr>
+      <w:pBdr>
+        <w:bottom w:val="single" w:sz="6" w:space="1" w:color="auto"/>
+      </w:pBdr>
+      <w:tabs>
+        <w:tab w:val="center" w:pos="4153"/>
+        <w:tab w:val="right" w:pos="8306"/>
+      </w:tabs>
+      <w:snapToGrid w:val="0"/>
+      <w:jc w:val="center"/>
+    </w:pPr>
+    <w:rPr>
+      <w:sz w:val="18"/>
+      <w:szCs w:val="18"/>
+    </w:rPr>
+  </w:style>
+  <w:style w:type="character" w:customStyle="1" w:styleId="Char">
+    <w:name w:val="页眉 Char"/>
+    <w:basedOn w:val="a0"/>
+    <w:link w:val="a6"/>
+    <w:uiPriority w:val="99"/>
+    <w:rsid w:val="000E3510"/>
+    <w:rPr>
+      <w:sz w:val="18"/>
+      <w:szCs w:val="18"/>
+    </w:rPr>
+  </w:style>
+  <w:style w:type="paragraph" w:styleId="a7">
+    <w:name w:val="footer"/>
+    <w:basedOn w:val="a"/>
+    <w:link w:val="Char0"/>
+    <w:uiPriority w:val="99"/>
+    <w:unhideWhenUsed/>
+    <w:rsid w:val="000E3510"/>
+    <w:pPr>
+      <w:tabs>
+        <w:tab w:val="center" w:pos="4153"/>
+        <w:tab w:val="right" w:pos="8306"/>
+      </w:tabs>
+      <w:snapToGrid w:val="0"/>
+      <w:jc w:val="left"/>
+    </w:pPr>
+    <w:rPr>
+      <w:sz w:val="18"/>
+      <w:szCs w:val="18"/>
+    </w:rPr>
+  </w:style>
+  <w:style w:type="character" w:customStyle="1" w:styleId="Char0">
+    <w:name w:val="页脚 Char"/>
+    <w:basedOn w:val="a0"/>
+    <w:link w:val="a7"/>
+    <w:uiPriority w:val="99"/>
+    <w:rsid w:val="000E3510"/>
+    <w:rPr>
+      <w:sz w:val="18"/>
+      <w:szCs w:val="18"/>
+    </w:rPr>
+  </w:style>
 </w:styles>
 </file>
 
